--- a/Praca_magisterska_Mateusz_Łąpieś.docx
+++ b/Praca_magisterska_Mateusz_Łąpieś.docx
@@ -29,7 +29,7 @@
       <w:sdtContent>
         <w:p>
           <w:pPr>
-            <w:pStyle w:val="Nagwekspisutreci"/>
+            <w:pStyle w:val="TOCHeading"/>
             <w:numPr>
               <w:ilvl w:val="0"/>
               <w:numId w:val="0"/>
@@ -41,7 +41,7 @@
         </w:p>
         <w:p>
           <w:pPr>
-            <w:pStyle w:val="Spistreci1"/>
+            <w:pStyle w:val="TOC1"/>
             <w:rPr>
               <w:rFonts w:asciiTheme="minorHAnsi" w:eastAsiaTheme="minorEastAsia" w:hAnsiTheme="minorHAnsi"/>
               <w:noProof/>
@@ -61,7 +61,7 @@
           <w:hyperlink w:anchor="_Toc133186020" w:history="1">
             <w:r>
               <w:rPr>
-                <w:rStyle w:val="Hipercze"/>
+                <w:rStyle w:val="Hyperlink"/>
                 <w:noProof/>
               </w:rPr>
               <w:t>1</w:t>
@@ -77,7 +77,7 @@
             </w:r>
             <w:r>
               <w:rPr>
-                <w:rStyle w:val="Hipercze"/>
+                <w:rStyle w:val="Hyperlink"/>
                 <w:noProof/>
               </w:rPr>
               <w:t>Wstęp</w:t>
@@ -134,7 +134,7 @@
         </w:p>
         <w:p>
           <w:pPr>
-            <w:pStyle w:val="Spistreci2"/>
+            <w:pStyle w:val="TOC2"/>
             <w:rPr>
               <w:rFonts w:asciiTheme="minorHAnsi" w:eastAsiaTheme="minorEastAsia" w:hAnsiTheme="minorHAnsi"/>
               <w:noProof/>
@@ -145,7 +145,7 @@
           <w:hyperlink w:anchor="_Toc133186021" w:history="1">
             <w:r>
               <w:rPr>
-                <w:rStyle w:val="Hipercze"/>
+                <w:rStyle w:val="Hyperlink"/>
                 <w:noProof/>
               </w:rPr>
               <w:t>1.1</w:t>
@@ -161,7 +161,7 @@
             </w:r>
             <w:r>
               <w:rPr>
-                <w:rStyle w:val="Hipercze"/>
+                <w:rStyle w:val="Hyperlink"/>
                 <w:noProof/>
               </w:rPr>
               <w:t>Cel</w:t>
@@ -218,7 +218,7 @@
         </w:p>
         <w:p>
           <w:pPr>
-            <w:pStyle w:val="Spistreci2"/>
+            <w:pStyle w:val="TOC2"/>
             <w:rPr>
               <w:rFonts w:asciiTheme="minorHAnsi" w:eastAsiaTheme="minorEastAsia" w:hAnsiTheme="minorHAnsi"/>
               <w:noProof/>
@@ -229,7 +229,7 @@
           <w:hyperlink w:anchor="_Toc133186022" w:history="1">
             <w:r>
               <w:rPr>
-                <w:rStyle w:val="Hipercze"/>
+                <w:rStyle w:val="Hyperlink"/>
                 <w:noProof/>
               </w:rPr>
               <w:t>1.2</w:t>
@@ -245,7 +245,7 @@
             </w:r>
             <w:r>
               <w:rPr>
-                <w:rStyle w:val="Hipercze"/>
+                <w:rStyle w:val="Hyperlink"/>
                 <w:noProof/>
               </w:rPr>
               <w:t>Zakres pracy</w:t>
@@ -302,7 +302,7 @@
         </w:p>
         <w:p>
           <w:pPr>
-            <w:pStyle w:val="Spistreci1"/>
+            <w:pStyle w:val="TOC1"/>
             <w:rPr>
               <w:rFonts w:asciiTheme="minorHAnsi" w:eastAsiaTheme="minorEastAsia" w:hAnsiTheme="minorHAnsi"/>
               <w:noProof/>
@@ -313,7 +313,7 @@
           <w:hyperlink w:anchor="_Toc133186023" w:history="1">
             <w:r>
               <w:rPr>
-                <w:rStyle w:val="Hipercze"/>
+                <w:rStyle w:val="Hyperlink"/>
                 <w:noProof/>
               </w:rPr>
               <w:t>2</w:t>
@@ -329,7 +329,7 @@
             </w:r>
             <w:r>
               <w:rPr>
-                <w:rStyle w:val="Hipercze"/>
+                <w:rStyle w:val="Hyperlink"/>
                 <w:noProof/>
               </w:rPr>
               <w:t>Zagadnienia teoretyczne</w:t>
@@ -386,7 +386,7 @@
         </w:p>
         <w:p>
           <w:pPr>
-            <w:pStyle w:val="Spistreci2"/>
+            <w:pStyle w:val="TOC2"/>
             <w:rPr>
               <w:rFonts w:asciiTheme="minorHAnsi" w:eastAsiaTheme="minorEastAsia" w:hAnsiTheme="minorHAnsi"/>
               <w:noProof/>
@@ -397,7 +397,7 @@
           <w:hyperlink w:anchor="_Toc133186024" w:history="1">
             <w:r>
               <w:rPr>
-                <w:rStyle w:val="Hipercze"/>
+                <w:rStyle w:val="Hyperlink"/>
                 <w:noProof/>
               </w:rPr>
               <w:t>2.1</w:t>
@@ -413,7 +413,7 @@
             </w:r>
             <w:r>
               <w:rPr>
-                <w:rStyle w:val="Hipercze"/>
+                <w:rStyle w:val="Hyperlink"/>
                 <w:noProof/>
               </w:rPr>
               <w:t>Szyfrowanie</w:t>
@@ -470,7 +470,7 @@
         </w:p>
         <w:p>
           <w:pPr>
-            <w:pStyle w:val="Spistreci3"/>
+            <w:pStyle w:val="TOC3"/>
             <w:rPr>
               <w:rFonts w:asciiTheme="minorHAnsi" w:eastAsiaTheme="minorEastAsia" w:hAnsiTheme="minorHAnsi"/>
               <w:noProof/>
@@ -481,7 +481,7 @@
           <w:hyperlink w:anchor="_Toc133186025" w:history="1">
             <w:r>
               <w:rPr>
-                <w:rStyle w:val="Hipercze"/>
+                <w:rStyle w:val="Hyperlink"/>
                 <w:noProof/>
               </w:rPr>
               <w:t>2.1.1</w:t>
@@ -497,7 +497,7 @@
             </w:r>
             <w:r>
               <w:rPr>
-                <w:rStyle w:val="Hipercze"/>
+                <w:rStyle w:val="Hyperlink"/>
                 <w:noProof/>
               </w:rPr>
               <w:t>Szyfrowanie jednokierunkowe</w:t>
@@ -554,7 +554,7 @@
         </w:p>
         <w:p>
           <w:pPr>
-            <w:pStyle w:val="Spistreci3"/>
+            <w:pStyle w:val="TOC3"/>
             <w:rPr>
               <w:rFonts w:asciiTheme="minorHAnsi" w:eastAsiaTheme="minorEastAsia" w:hAnsiTheme="minorHAnsi"/>
               <w:noProof/>
@@ -565,7 +565,7 @@
           <w:hyperlink w:anchor="_Toc133186026" w:history="1">
             <w:r>
               <w:rPr>
-                <w:rStyle w:val="Hipercze"/>
+                <w:rStyle w:val="Hyperlink"/>
                 <w:noProof/>
               </w:rPr>
               <w:t>2.1.2</w:t>
@@ -581,7 +581,7 @@
             </w:r>
             <w:r>
               <w:rPr>
-                <w:rStyle w:val="Hipercze"/>
+                <w:rStyle w:val="Hyperlink"/>
                 <w:noProof/>
               </w:rPr>
               <w:t>Szyfrowanie dwukierunkowe</w:t>
@@ -638,7 +638,7 @@
         </w:p>
         <w:p>
           <w:pPr>
-            <w:pStyle w:val="Spistreci4"/>
+            <w:pStyle w:val="TOC4"/>
             <w:tabs>
               <w:tab w:val="left" w:pos="1760"/>
               <w:tab w:val="right" w:leader="dot" w:pos="9062"/>
@@ -653,7 +653,7 @@
           <w:hyperlink w:anchor="_Toc133186027" w:history="1">
             <w:r>
               <w:rPr>
-                <w:rStyle w:val="Hipercze"/>
+                <w:rStyle w:val="Hyperlink"/>
                 <w:noProof/>
               </w:rPr>
               <w:t>2.1.2.1</w:t>
@@ -669,7 +669,7 @@
             </w:r>
             <w:r>
               <w:rPr>
-                <w:rStyle w:val="Hipercze"/>
+                <w:rStyle w:val="Hyperlink"/>
                 <w:noProof/>
               </w:rPr>
               <w:t>Podpis cyfrowy</w:t>
@@ -726,7 +726,7 @@
         </w:p>
         <w:p>
           <w:pPr>
-            <w:pStyle w:val="Spistreci2"/>
+            <w:pStyle w:val="TOC2"/>
             <w:rPr>
               <w:rFonts w:asciiTheme="minorHAnsi" w:eastAsiaTheme="minorEastAsia" w:hAnsiTheme="minorHAnsi"/>
               <w:noProof/>
@@ -737,7 +737,7 @@
           <w:hyperlink w:anchor="_Toc133186028" w:history="1">
             <w:r>
               <w:rPr>
-                <w:rStyle w:val="Hipercze"/>
+                <w:rStyle w:val="Hyperlink"/>
                 <w:noProof/>
               </w:rPr>
               <w:t>2.2</w:t>
@@ -753,7 +753,7 @@
             </w:r>
             <w:r>
               <w:rPr>
-                <w:rStyle w:val="Hipercze"/>
+                <w:rStyle w:val="Hyperlink"/>
                 <w:noProof/>
               </w:rPr>
               <w:t>Blockchain</w:t>
@@ -810,7 +810,7 @@
         </w:p>
         <w:p>
           <w:pPr>
-            <w:pStyle w:val="Spistreci2"/>
+            <w:pStyle w:val="TOC2"/>
             <w:rPr>
               <w:rFonts w:asciiTheme="minorHAnsi" w:eastAsiaTheme="minorEastAsia" w:hAnsiTheme="minorHAnsi"/>
               <w:noProof/>
@@ -821,7 +821,7 @@
           <w:hyperlink w:anchor="_Toc133186029" w:history="1">
             <w:r>
               <w:rPr>
-                <w:rStyle w:val="Hipercze"/>
+                <w:rStyle w:val="Hyperlink"/>
                 <w:noProof/>
                 <w:lang w:val="en-GB"/>
               </w:rPr>
@@ -838,7 +838,7 @@
             </w:r>
             <w:r>
               <w:rPr>
-                <w:rStyle w:val="Hipercze"/>
+                <w:rStyle w:val="Hyperlink"/>
                 <w:noProof/>
                 <w:lang w:val="en-GB"/>
               </w:rPr>
@@ -896,7 +896,7 @@
         </w:p>
         <w:p>
           <w:pPr>
-            <w:pStyle w:val="Spistreci1"/>
+            <w:pStyle w:val="TOC1"/>
             <w:rPr>
               <w:rFonts w:asciiTheme="minorHAnsi" w:eastAsiaTheme="minorEastAsia" w:hAnsiTheme="minorHAnsi"/>
               <w:noProof/>
@@ -907,7 +907,7 @@
           <w:hyperlink w:anchor="_Toc133186030" w:history="1">
             <w:r>
               <w:rPr>
-                <w:rStyle w:val="Hipercze"/>
+                <w:rStyle w:val="Hyperlink"/>
                 <w:noProof/>
               </w:rPr>
               <w:t>3</w:t>
@@ -923,7 +923,7 @@
             </w:r>
             <w:r>
               <w:rPr>
-                <w:rStyle w:val="Hipercze"/>
+                <w:rStyle w:val="Hyperlink"/>
                 <w:noProof/>
               </w:rPr>
               <w:t>Projekt oraz implementacja</w:t>
@@ -980,7 +980,7 @@
         </w:p>
         <w:p>
           <w:pPr>
-            <w:pStyle w:val="Spistreci2"/>
+            <w:pStyle w:val="TOC2"/>
             <w:rPr>
               <w:rFonts w:asciiTheme="minorHAnsi" w:eastAsiaTheme="minorEastAsia" w:hAnsiTheme="minorHAnsi"/>
               <w:noProof/>
@@ -991,7 +991,7 @@
           <w:hyperlink w:anchor="_Toc133186031" w:history="1">
             <w:r>
               <w:rPr>
-                <w:rStyle w:val="Hipercze"/>
+                <w:rStyle w:val="Hyperlink"/>
                 <w:noProof/>
               </w:rPr>
               <w:t>3.1</w:t>
@@ -1007,7 +1007,7 @@
             </w:r>
             <w:r>
               <w:rPr>
-                <w:rStyle w:val="Hipercze"/>
+                <w:rStyle w:val="Hyperlink"/>
                 <w:noProof/>
               </w:rPr>
               <w:t>Technologie</w:t>
@@ -1064,7 +1064,7 @@
         </w:p>
         <w:p>
           <w:pPr>
-            <w:pStyle w:val="Spistreci3"/>
+            <w:pStyle w:val="TOC3"/>
             <w:rPr>
               <w:rFonts w:asciiTheme="minorHAnsi" w:eastAsiaTheme="minorEastAsia" w:hAnsiTheme="minorHAnsi"/>
               <w:noProof/>
@@ -1075,7 +1075,7 @@
           <w:hyperlink w:anchor="_Toc133186032" w:history="1">
             <w:r>
               <w:rPr>
-                <w:rStyle w:val="Hipercze"/>
+                <w:rStyle w:val="Hyperlink"/>
                 <w:noProof/>
               </w:rPr>
               <w:t>3.1.1</w:t>
@@ -1091,7 +1091,7 @@
             </w:r>
             <w:r>
               <w:rPr>
-                <w:rStyle w:val="Hipercze"/>
+                <w:rStyle w:val="Hyperlink"/>
                 <w:noProof/>
               </w:rPr>
               <w:t>.NET 7</w:t>
@@ -1148,7 +1148,7 @@
         </w:p>
         <w:p>
           <w:pPr>
-            <w:pStyle w:val="Spistreci3"/>
+            <w:pStyle w:val="TOC3"/>
             <w:rPr>
               <w:rFonts w:asciiTheme="minorHAnsi" w:eastAsiaTheme="minorEastAsia" w:hAnsiTheme="minorHAnsi"/>
               <w:noProof/>
@@ -1159,7 +1159,7 @@
           <w:hyperlink w:anchor="_Toc133186033" w:history="1">
             <w:r>
               <w:rPr>
-                <w:rStyle w:val="Hipercze"/>
+                <w:rStyle w:val="Hyperlink"/>
                 <w:noProof/>
               </w:rPr>
               <w:t>3.1.2</w:t>
@@ -1175,7 +1175,7 @@
             </w:r>
             <w:r>
               <w:rPr>
-                <w:rStyle w:val="Hipercze"/>
+                <w:rStyle w:val="Hyperlink"/>
                 <w:noProof/>
               </w:rPr>
               <w:t>LiteDB</w:t>
@@ -1232,7 +1232,7 @@
         </w:p>
         <w:p>
           <w:pPr>
-            <w:pStyle w:val="Spistreci3"/>
+            <w:pStyle w:val="TOC3"/>
             <w:rPr>
               <w:rFonts w:asciiTheme="minorHAnsi" w:eastAsiaTheme="minorEastAsia" w:hAnsiTheme="minorHAnsi"/>
               <w:noProof/>
@@ -1243,7 +1243,7 @@
           <w:hyperlink w:anchor="_Toc133186034" w:history="1">
             <w:r>
               <w:rPr>
-                <w:rStyle w:val="Hipercze"/>
+                <w:rStyle w:val="Hyperlink"/>
                 <w:noProof/>
               </w:rPr>
               <w:t>3.1.3</w:t>
@@ -1259,7 +1259,7 @@
             </w:r>
             <w:r>
               <w:rPr>
-                <w:rStyle w:val="Hipercze"/>
+                <w:rStyle w:val="Hyperlink"/>
                 <w:noProof/>
               </w:rPr>
               <w:t>SQLite</w:t>
@@ -1316,7 +1316,7 @@
         </w:p>
         <w:p>
           <w:pPr>
-            <w:pStyle w:val="Spistreci3"/>
+            <w:pStyle w:val="TOC3"/>
             <w:rPr>
               <w:rFonts w:asciiTheme="minorHAnsi" w:eastAsiaTheme="minorEastAsia" w:hAnsiTheme="minorHAnsi"/>
               <w:noProof/>
@@ -1327,7 +1327,7 @@
           <w:hyperlink w:anchor="_Toc133186035" w:history="1">
             <w:r>
               <w:rPr>
-                <w:rStyle w:val="Hipercze"/>
+                <w:rStyle w:val="Hyperlink"/>
                 <w:noProof/>
               </w:rPr>
               <w:t>3.1.4</w:t>
@@ -1343,7 +1343,7 @@
             </w:r>
             <w:r>
               <w:rPr>
-                <w:rStyle w:val="Hipercze"/>
+                <w:rStyle w:val="Hyperlink"/>
                 <w:noProof/>
               </w:rPr>
               <w:t>Hangfire</w:t>
@@ -1400,7 +1400,7 @@
         </w:p>
         <w:p>
           <w:pPr>
-            <w:pStyle w:val="Spistreci3"/>
+            <w:pStyle w:val="TOC3"/>
             <w:rPr>
               <w:rFonts w:asciiTheme="minorHAnsi" w:eastAsiaTheme="minorEastAsia" w:hAnsiTheme="minorHAnsi"/>
               <w:noProof/>
@@ -1411,7 +1411,7 @@
           <w:hyperlink w:anchor="_Toc133186036" w:history="1">
             <w:r>
               <w:rPr>
-                <w:rStyle w:val="Hipercze"/>
+                <w:rStyle w:val="Hyperlink"/>
                 <w:noProof/>
               </w:rPr>
               <w:t>3.1.5</w:t>
@@ -1427,7 +1427,7 @@
             </w:r>
             <w:r>
               <w:rPr>
-                <w:rStyle w:val="Hipercze"/>
+                <w:rStyle w:val="Hyperlink"/>
                 <w:noProof/>
               </w:rPr>
               <w:t>Serilog</w:t>
@@ -1484,7 +1484,7 @@
         </w:p>
         <w:p>
           <w:pPr>
-            <w:pStyle w:val="Spistreci3"/>
+            <w:pStyle w:val="TOC3"/>
             <w:rPr>
               <w:rFonts w:asciiTheme="minorHAnsi" w:eastAsiaTheme="minorEastAsia" w:hAnsiTheme="minorHAnsi"/>
               <w:noProof/>
@@ -1495,7 +1495,7 @@
           <w:hyperlink w:anchor="_Toc133186037" w:history="1">
             <w:r>
               <w:rPr>
-                <w:rStyle w:val="Hipercze"/>
+                <w:rStyle w:val="Hyperlink"/>
                 <w:noProof/>
               </w:rPr>
               <w:t>3.1.6</w:t>
@@ -1511,7 +1511,7 @@
             </w:r>
             <w:r>
               <w:rPr>
-                <w:rStyle w:val="Hipercze"/>
+                <w:rStyle w:val="Hyperlink"/>
                 <w:noProof/>
               </w:rPr>
               <w:t>ASP .NET</w:t>
@@ -1568,7 +1568,7 @@
         </w:p>
         <w:p>
           <w:pPr>
-            <w:pStyle w:val="Spistreci3"/>
+            <w:pStyle w:val="TOC3"/>
             <w:rPr>
               <w:rFonts w:asciiTheme="minorHAnsi" w:eastAsiaTheme="minorEastAsia" w:hAnsiTheme="minorHAnsi"/>
               <w:noProof/>
@@ -1579,7 +1579,7 @@
           <w:hyperlink w:anchor="_Toc133186038" w:history="1">
             <w:r>
               <w:rPr>
-                <w:rStyle w:val="Hipercze"/>
+                <w:rStyle w:val="Hyperlink"/>
                 <w:noProof/>
               </w:rPr>
               <w:t>3.1.7</w:t>
@@ -1595,7 +1595,7 @@
             </w:r>
             <w:r>
               <w:rPr>
-                <w:rStyle w:val="Hipercze"/>
+                <w:rStyle w:val="Hyperlink"/>
                 <w:noProof/>
               </w:rPr>
               <w:t>Swagger</w:t>
@@ -1652,7 +1652,7 @@
         </w:p>
         <w:p>
           <w:pPr>
-            <w:pStyle w:val="Spistreci3"/>
+            <w:pStyle w:val="TOC3"/>
             <w:rPr>
               <w:rFonts w:asciiTheme="minorHAnsi" w:eastAsiaTheme="minorEastAsia" w:hAnsiTheme="minorHAnsi"/>
               <w:noProof/>
@@ -1663,7 +1663,7 @@
           <w:hyperlink w:anchor="_Toc133186039" w:history="1">
             <w:r>
               <w:rPr>
-                <w:rStyle w:val="Hipercze"/>
+                <w:rStyle w:val="Hyperlink"/>
                 <w:noProof/>
               </w:rPr>
               <w:t>3.1.8</w:t>
@@ -1679,7 +1679,7 @@
             </w:r>
             <w:r>
               <w:rPr>
-                <w:rStyle w:val="Hipercze"/>
+                <w:rStyle w:val="Hyperlink"/>
                 <w:noProof/>
               </w:rPr>
               <w:t>React</w:t>
@@ -1736,7 +1736,7 @@
         </w:p>
         <w:p>
           <w:pPr>
-            <w:pStyle w:val="Spistreci2"/>
+            <w:pStyle w:val="TOC2"/>
             <w:rPr>
               <w:rFonts w:asciiTheme="minorHAnsi" w:eastAsiaTheme="minorEastAsia" w:hAnsiTheme="minorHAnsi"/>
               <w:noProof/>
@@ -1747,7 +1747,7 @@
           <w:hyperlink w:anchor="_Toc133186040" w:history="1">
             <w:r>
               <w:rPr>
-                <w:rStyle w:val="Hipercze"/>
+                <w:rStyle w:val="Hyperlink"/>
                 <w:noProof/>
               </w:rPr>
               <w:t>3.2</w:t>
@@ -1763,7 +1763,7 @@
             </w:r>
             <w:r>
               <w:rPr>
-                <w:rStyle w:val="Hipercze"/>
+                <w:rStyle w:val="Hyperlink"/>
                 <w:noProof/>
               </w:rPr>
               <w:t>Komponenty</w:t>
@@ -1820,7 +1820,7 @@
         </w:p>
         <w:p>
           <w:pPr>
-            <w:pStyle w:val="Spistreci3"/>
+            <w:pStyle w:val="TOC3"/>
             <w:rPr>
               <w:rFonts w:asciiTheme="minorHAnsi" w:eastAsiaTheme="minorEastAsia" w:hAnsiTheme="minorHAnsi"/>
               <w:noProof/>
@@ -1831,7 +1831,7 @@
           <w:hyperlink w:anchor="_Toc133186041" w:history="1">
             <w:r>
               <w:rPr>
-                <w:rStyle w:val="Hipercze"/>
+                <w:rStyle w:val="Hyperlink"/>
                 <w:noProof/>
               </w:rPr>
               <w:t>3.2.1</w:t>
@@ -1847,7 +1847,7 @@
             </w:r>
             <w:r>
               <w:rPr>
-                <w:rStyle w:val="Hipercze"/>
+                <w:rStyle w:val="Hyperlink"/>
                 <w:noProof/>
               </w:rPr>
               <w:t>Blockchain</w:t>
@@ -1904,7 +1904,7 @@
         </w:p>
         <w:p>
           <w:pPr>
-            <w:pStyle w:val="Spistreci4"/>
+            <w:pStyle w:val="TOC4"/>
             <w:tabs>
               <w:tab w:val="left" w:pos="1760"/>
               <w:tab w:val="right" w:leader="dot" w:pos="9062"/>
@@ -1919,7 +1919,7 @@
           <w:hyperlink w:anchor="_Toc133186042" w:history="1">
             <w:r>
               <w:rPr>
-                <w:rStyle w:val="Hipercze"/>
+                <w:rStyle w:val="Hyperlink"/>
                 <w:noProof/>
               </w:rPr>
               <w:t>3.2.1.1</w:t>
@@ -1935,7 +1935,7 @@
             </w:r>
             <w:r>
               <w:rPr>
-                <w:rStyle w:val="Hipercze"/>
+                <w:rStyle w:val="Hyperlink"/>
                 <w:noProof/>
               </w:rPr>
               <w:t>Context</w:t>
@@ -1992,7 +1992,7 @@
         </w:p>
         <w:p>
           <w:pPr>
-            <w:pStyle w:val="Spistreci4"/>
+            <w:pStyle w:val="TOC4"/>
             <w:tabs>
               <w:tab w:val="left" w:pos="1760"/>
               <w:tab w:val="right" w:leader="dot" w:pos="9062"/>
@@ -2007,7 +2007,7 @@
           <w:hyperlink w:anchor="_Toc133186043" w:history="1">
             <w:r>
               <w:rPr>
-                <w:rStyle w:val="Hipercze"/>
+                <w:rStyle w:val="Hyperlink"/>
                 <w:noProof/>
               </w:rPr>
               <w:t>3.2.1.2</w:t>
@@ -2023,7 +2023,7 @@
             </w:r>
             <w:r>
               <w:rPr>
-                <w:rStyle w:val="Hipercze"/>
+                <w:rStyle w:val="Hyperlink"/>
                 <w:noProof/>
               </w:rPr>
               <w:t>PublicContext</w:t>
@@ -2080,7 +2080,7 @@
         </w:p>
         <w:p>
           <w:pPr>
-            <w:pStyle w:val="Spistreci4"/>
+            <w:pStyle w:val="TOC4"/>
             <w:tabs>
               <w:tab w:val="left" w:pos="1760"/>
               <w:tab w:val="right" w:leader="dot" w:pos="9062"/>
@@ -2095,7 +2095,7 @@
           <w:hyperlink w:anchor="_Toc133186044" w:history="1">
             <w:r>
               <w:rPr>
-                <w:rStyle w:val="Hipercze"/>
+                <w:rStyle w:val="Hyperlink"/>
                 <w:noProof/>
               </w:rPr>
               <w:t>3.2.1.3</w:t>
@@ -2111,7 +2111,7 @@
             </w:r>
             <w:r>
               <w:rPr>
-                <w:rStyle w:val="Hipercze"/>
+                <w:rStyle w:val="Hyperlink"/>
                 <w:noProof/>
               </w:rPr>
               <w:t>TempContext</w:t>
@@ -2168,7 +2168,7 @@
         </w:p>
         <w:p>
           <w:pPr>
-            <w:pStyle w:val="Spistreci4"/>
+            <w:pStyle w:val="TOC4"/>
             <w:tabs>
               <w:tab w:val="left" w:pos="1760"/>
               <w:tab w:val="right" w:leader="dot" w:pos="9062"/>
@@ -2183,7 +2183,7 @@
           <w:hyperlink w:anchor="_Toc133186045" w:history="1">
             <w:r>
               <w:rPr>
-                <w:rStyle w:val="Hipercze"/>
+                <w:rStyle w:val="Hyperlink"/>
                 <w:noProof/>
               </w:rPr>
               <w:t>3.2.1.4</w:t>
@@ -2199,7 +2199,7 @@
             </w:r>
             <w:r>
               <w:rPr>
-                <w:rStyle w:val="Hipercze"/>
+                <w:rStyle w:val="Hyperlink"/>
                 <w:noProof/>
               </w:rPr>
               <w:t>Tworzenie nowego ogniwa</w:t>
@@ -2256,7 +2256,7 @@
         </w:p>
         <w:p>
           <w:pPr>
-            <w:pStyle w:val="Spistreci4"/>
+            <w:pStyle w:val="TOC4"/>
             <w:tabs>
               <w:tab w:val="left" w:pos="1760"/>
               <w:tab w:val="right" w:leader="dot" w:pos="9062"/>
@@ -2271,7 +2271,7 @@
           <w:hyperlink w:anchor="_Toc133186046" w:history="1">
             <w:r>
               <w:rPr>
-                <w:rStyle w:val="Hipercze"/>
+                <w:rStyle w:val="Hyperlink"/>
                 <w:noProof/>
               </w:rPr>
               <w:t>3.2.1.5</w:t>
@@ -2287,7 +2287,7 @@
             </w:r>
             <w:r>
               <w:rPr>
-                <w:rStyle w:val="Hipercze"/>
+                <w:rStyle w:val="Hyperlink"/>
                 <w:noProof/>
               </w:rPr>
               <w:t>Weryfikacja łańcucha</w:t>
@@ -2344,7 +2344,7 @@
         </w:p>
         <w:p>
           <w:pPr>
-            <w:pStyle w:val="Spistreci4"/>
+            <w:pStyle w:val="TOC4"/>
             <w:tabs>
               <w:tab w:val="left" w:pos="1760"/>
               <w:tab w:val="right" w:leader="dot" w:pos="9062"/>
@@ -2359,7 +2359,7 @@
           <w:hyperlink w:anchor="_Toc133186047" w:history="1">
             <w:r>
               <w:rPr>
-                <w:rStyle w:val="Hipercze"/>
+                <w:rStyle w:val="Hyperlink"/>
                 <w:noProof/>
               </w:rPr>
               <w:t>3.2.1.6</w:t>
@@ -2375,7 +2375,7 @@
             </w:r>
             <w:r>
               <w:rPr>
-                <w:rStyle w:val="Hipercze"/>
+                <w:rStyle w:val="Hyperlink"/>
                 <w:noProof/>
               </w:rPr>
               <w:t>Transfer ogniw pomiędzy łańcuchami</w:t>
@@ -2432,7 +2432,7 @@
         </w:p>
         <w:p>
           <w:pPr>
-            <w:pStyle w:val="Spistreci3"/>
+            <w:pStyle w:val="TOC3"/>
             <w:rPr>
               <w:rFonts w:asciiTheme="minorHAnsi" w:eastAsiaTheme="minorEastAsia" w:hAnsiTheme="minorHAnsi"/>
               <w:noProof/>
@@ -2443,7 +2443,7 @@
           <w:hyperlink w:anchor="_Toc133186048" w:history="1">
             <w:r>
               <w:rPr>
-                <w:rStyle w:val="Hipercze"/>
+                <w:rStyle w:val="Hyperlink"/>
                 <w:noProof/>
               </w:rPr>
               <w:t>3.2.2</w:t>
@@ -2459,7 +2459,7 @@
             </w:r>
             <w:r>
               <w:rPr>
-                <w:rStyle w:val="Hipercze"/>
+                <w:rStyle w:val="Hyperlink"/>
                 <w:noProof/>
               </w:rPr>
               <w:t>Networking</w:t>
@@ -2516,7 +2516,7 @@
         </w:p>
         <w:p>
           <w:pPr>
-            <w:pStyle w:val="Spistreci4"/>
+            <w:pStyle w:val="TOC4"/>
             <w:tabs>
               <w:tab w:val="left" w:pos="1760"/>
               <w:tab w:val="right" w:leader="dot" w:pos="9062"/>
@@ -2531,7 +2531,7 @@
           <w:hyperlink w:anchor="_Toc133186049" w:history="1">
             <w:r>
               <w:rPr>
-                <w:rStyle w:val="Hipercze"/>
+                <w:rStyle w:val="Hyperlink"/>
                 <w:noProof/>
               </w:rPr>
               <w:t>3.2.2.1</w:t>
@@ -2547,7 +2547,7 @@
             </w:r>
             <w:r>
               <w:rPr>
-                <w:rStyle w:val="Hipercze"/>
+                <w:rStyle w:val="Hyperlink"/>
                 <w:noProof/>
               </w:rPr>
               <w:t>Synchronizacja</w:t>
@@ -2604,7 +2604,7 @@
         </w:p>
         <w:p>
           <w:pPr>
-            <w:pStyle w:val="Spistreci4"/>
+            <w:pStyle w:val="TOC4"/>
             <w:tabs>
               <w:tab w:val="left" w:pos="1760"/>
               <w:tab w:val="right" w:leader="dot" w:pos="9062"/>
@@ -2619,7 +2619,7 @@
           <w:hyperlink w:anchor="_Toc133186050" w:history="1">
             <w:r>
               <w:rPr>
-                <w:rStyle w:val="Hipercze"/>
+                <w:rStyle w:val="Hyperlink"/>
                 <w:noProof/>
               </w:rPr>
               <w:t>3.2.2.2</w:t>
@@ -2635,7 +2635,7 @@
             </w:r>
             <w:r>
               <w:rPr>
-                <w:rStyle w:val="Hipercze"/>
+                <w:rStyle w:val="Hyperlink"/>
                 <w:noProof/>
               </w:rPr>
               <w:t>Blokowanie</w:t>
@@ -2692,7 +2692,7 @@
         </w:p>
         <w:p>
           <w:pPr>
-            <w:pStyle w:val="Spistreci3"/>
+            <w:pStyle w:val="TOC3"/>
             <w:rPr>
               <w:rFonts w:asciiTheme="minorHAnsi" w:eastAsiaTheme="minorEastAsia" w:hAnsiTheme="minorHAnsi"/>
               <w:noProof/>
@@ -2703,7 +2703,7 @@
           <w:hyperlink w:anchor="_Toc133186051" w:history="1">
             <w:r>
               <w:rPr>
-                <w:rStyle w:val="Hipercze"/>
+                <w:rStyle w:val="Hyperlink"/>
                 <w:noProof/>
               </w:rPr>
               <w:t>3.2.3</w:t>
@@ -2719,7 +2719,7 @@
             </w:r>
             <w:r>
               <w:rPr>
-                <w:rStyle w:val="Hipercze"/>
+                <w:rStyle w:val="Hyperlink"/>
                 <w:noProof/>
               </w:rPr>
               <w:t>Model</w:t>
@@ -2776,7 +2776,7 @@
         </w:p>
         <w:p>
           <w:pPr>
-            <w:pStyle w:val="Spistreci2"/>
+            <w:pStyle w:val="TOC2"/>
             <w:rPr>
               <w:rFonts w:asciiTheme="minorHAnsi" w:eastAsiaTheme="minorEastAsia" w:hAnsiTheme="minorHAnsi"/>
               <w:noProof/>
@@ -2787,7 +2787,7 @@
           <w:hyperlink w:anchor="_Toc133186052" w:history="1">
             <w:r>
               <w:rPr>
-                <w:rStyle w:val="Hipercze"/>
+                <w:rStyle w:val="Hyperlink"/>
                 <w:noProof/>
               </w:rPr>
               <w:t>3.3</w:t>
@@ -2803,7 +2803,7 @@
             </w:r>
             <w:r>
               <w:rPr>
-                <w:rStyle w:val="Hipercze"/>
+                <w:rStyle w:val="Hyperlink"/>
                 <w:noProof/>
               </w:rPr>
               <w:t>Application</w:t>
@@ -2860,7 +2860,7 @@
         </w:p>
         <w:p>
           <w:pPr>
-            <w:pStyle w:val="Spistreci3"/>
+            <w:pStyle w:val="TOC3"/>
             <w:rPr>
               <w:rFonts w:asciiTheme="minorHAnsi" w:eastAsiaTheme="minorEastAsia" w:hAnsiTheme="minorHAnsi"/>
               <w:noProof/>
@@ -2871,7 +2871,7 @@
           <w:hyperlink w:anchor="_Toc133186053" w:history="1">
             <w:r>
               <w:rPr>
-                <w:rStyle w:val="Hipercze"/>
+                <w:rStyle w:val="Hyperlink"/>
                 <w:noProof/>
               </w:rPr>
               <w:t>3.3.1</w:t>
@@ -2887,7 +2887,7 @@
             </w:r>
             <w:r>
               <w:rPr>
-                <w:rStyle w:val="Hipercze"/>
+                <w:rStyle w:val="Hyperlink"/>
                 <w:noProof/>
               </w:rPr>
               <w:t>Synchronizacja</w:t>
@@ -2944,7 +2944,7 @@
         </w:p>
         <w:p>
           <w:pPr>
-            <w:pStyle w:val="Spistreci3"/>
+            <w:pStyle w:val="TOC3"/>
             <w:rPr>
               <w:rFonts w:asciiTheme="minorHAnsi" w:eastAsiaTheme="minorEastAsia" w:hAnsiTheme="minorHAnsi"/>
               <w:noProof/>
@@ -2955,7 +2955,7 @@
           <w:hyperlink w:anchor="_Toc133186054" w:history="1">
             <w:r>
               <w:rPr>
-                <w:rStyle w:val="Hipercze"/>
+                <w:rStyle w:val="Hyperlink"/>
                 <w:noProof/>
               </w:rPr>
               <w:t>3.3.2</w:t>
@@ -2971,7 +2971,7 @@
             </w:r>
             <w:r>
               <w:rPr>
-                <w:rStyle w:val="Hipercze"/>
+                <w:rStyle w:val="Hyperlink"/>
                 <w:noProof/>
               </w:rPr>
               <w:t>Tworzenie użytkownika</w:t>
@@ -3028,7 +3028,7 @@
         </w:p>
         <w:p>
           <w:pPr>
-            <w:pStyle w:val="Spistreci3"/>
+            <w:pStyle w:val="TOC3"/>
             <w:rPr>
               <w:rFonts w:asciiTheme="minorHAnsi" w:eastAsiaTheme="minorEastAsia" w:hAnsiTheme="minorHAnsi"/>
               <w:noProof/>
@@ -3039,7 +3039,7 @@
           <w:hyperlink w:anchor="_Toc133186055" w:history="1">
             <w:r>
               <w:rPr>
-                <w:rStyle w:val="Hipercze"/>
+                <w:rStyle w:val="Hyperlink"/>
                 <w:noProof/>
               </w:rPr>
               <w:t>3.3.3</w:t>
@@ -3055,7 +3055,7 @@
             </w:r>
             <w:r>
               <w:rPr>
-                <w:rStyle w:val="Hipercze"/>
+                <w:rStyle w:val="Hyperlink"/>
                 <w:noProof/>
               </w:rPr>
               <w:t>Tworzenie postów</w:t>
@@ -3112,7 +3112,7 @@
         </w:p>
         <w:p>
           <w:pPr>
-            <w:pStyle w:val="Spistreci3"/>
+            <w:pStyle w:val="TOC3"/>
             <w:rPr>
               <w:rFonts w:asciiTheme="minorHAnsi" w:eastAsiaTheme="minorEastAsia" w:hAnsiTheme="minorHAnsi"/>
               <w:noProof/>
@@ -3123,7 +3123,7 @@
           <w:hyperlink w:anchor="_Toc133186056" w:history="1">
             <w:r>
               <w:rPr>
-                <w:rStyle w:val="Hipercze"/>
+                <w:rStyle w:val="Hyperlink"/>
                 <w:noProof/>
               </w:rPr>
               <w:t>3.3.4</w:t>
@@ -3139,7 +3139,7 @@
             </w:r>
             <w:r>
               <w:rPr>
-                <w:rStyle w:val="Hipercze"/>
+                <w:rStyle w:val="Hyperlink"/>
                 <w:noProof/>
               </w:rPr>
               <w:t>Format przechowywanych danych</w:t>
@@ -3196,7 +3196,7 @@
         </w:p>
         <w:p>
           <w:pPr>
-            <w:pStyle w:val="Spistreci1"/>
+            <w:pStyle w:val="TOC1"/>
             <w:rPr>
               <w:rFonts w:asciiTheme="minorHAnsi" w:eastAsiaTheme="minorEastAsia" w:hAnsiTheme="minorHAnsi"/>
               <w:noProof/>
@@ -3207,7 +3207,7 @@
           <w:hyperlink w:anchor="_Toc133186057" w:history="1">
             <w:r>
               <w:rPr>
-                <w:rStyle w:val="Hipercze"/>
+                <w:rStyle w:val="Hyperlink"/>
                 <w:noProof/>
               </w:rPr>
               <w:t>4</w:t>
@@ -3223,7 +3223,7 @@
             </w:r>
             <w:r>
               <w:rPr>
-                <w:rStyle w:val="Hipercze"/>
+                <w:rStyle w:val="Hyperlink"/>
                 <w:noProof/>
               </w:rPr>
               <w:t>Bezpieczeństwo danych</w:t>
@@ -3280,7 +3280,7 @@
         </w:p>
         <w:p>
           <w:pPr>
-            <w:pStyle w:val="Spistreci2"/>
+            <w:pStyle w:val="TOC2"/>
             <w:rPr>
               <w:rFonts w:asciiTheme="minorHAnsi" w:eastAsiaTheme="minorEastAsia" w:hAnsiTheme="minorHAnsi"/>
               <w:noProof/>
@@ -3291,7 +3291,7 @@
           <w:hyperlink w:anchor="_Toc133186058" w:history="1">
             <w:r>
               <w:rPr>
-                <w:rStyle w:val="Hipercze"/>
+                <w:rStyle w:val="Hyperlink"/>
                 <w:noProof/>
               </w:rPr>
               <w:t>4.1</w:t>
@@ -3307,7 +3307,7 @@
             </w:r>
             <w:r>
               <w:rPr>
-                <w:rStyle w:val="Hipercze"/>
+                <w:rStyle w:val="Hyperlink"/>
                 <w:noProof/>
               </w:rPr>
               <w:t>Dane początkowe</w:t>
@@ -3364,7 +3364,7 @@
         </w:p>
         <w:p>
           <w:pPr>
-            <w:pStyle w:val="Spistreci2"/>
+            <w:pStyle w:val="TOC2"/>
             <w:rPr>
               <w:rFonts w:asciiTheme="minorHAnsi" w:eastAsiaTheme="minorEastAsia" w:hAnsiTheme="minorHAnsi"/>
               <w:noProof/>
@@ -3375,7 +3375,7 @@
           <w:hyperlink w:anchor="_Toc133186059" w:history="1">
             <w:r>
               <w:rPr>
-                <w:rStyle w:val="Hipercze"/>
+                <w:rStyle w:val="Hyperlink"/>
                 <w:noProof/>
               </w:rPr>
               <w:t>4.2</w:t>
@@ -3391,7 +3391,7 @@
             </w:r>
             <w:r>
               <w:rPr>
-                <w:rStyle w:val="Hipercze"/>
+                <w:rStyle w:val="Hyperlink"/>
                 <w:noProof/>
               </w:rPr>
               <w:t>Test – Usunięcie obiektu</w:t>
@@ -3448,7 +3448,7 @@
         </w:p>
         <w:p>
           <w:pPr>
-            <w:pStyle w:val="Spistreci2"/>
+            <w:pStyle w:val="TOC2"/>
             <w:rPr>
               <w:rFonts w:asciiTheme="minorHAnsi" w:eastAsiaTheme="minorEastAsia" w:hAnsiTheme="minorHAnsi"/>
               <w:noProof/>
@@ -3459,7 +3459,7 @@
           <w:hyperlink w:anchor="_Toc133186060" w:history="1">
             <w:r>
               <w:rPr>
-                <w:rStyle w:val="Hipercze"/>
+                <w:rStyle w:val="Hyperlink"/>
                 <w:noProof/>
               </w:rPr>
               <w:t>4.3</w:t>
@@ -3475,7 +3475,7 @@
             </w:r>
             <w:r>
               <w:rPr>
-                <w:rStyle w:val="Hipercze"/>
+                <w:rStyle w:val="Hyperlink"/>
                 <w:noProof/>
               </w:rPr>
               <w:t>Test – Modyfikacja</w:t>
@@ -3532,7 +3532,7 @@
         </w:p>
         <w:p>
           <w:pPr>
-            <w:pStyle w:val="Spistreci1"/>
+            <w:pStyle w:val="TOC1"/>
             <w:rPr>
               <w:rFonts w:asciiTheme="minorHAnsi" w:eastAsiaTheme="minorEastAsia" w:hAnsiTheme="minorHAnsi"/>
               <w:noProof/>
@@ -3543,7 +3543,7 @@
           <w:hyperlink w:anchor="_Toc133186061" w:history="1">
             <w:r>
               <w:rPr>
-                <w:rStyle w:val="Hipercze"/>
+                <w:rStyle w:val="Hyperlink"/>
                 <w:noProof/>
               </w:rPr>
               <w:t>5</w:t>
@@ -3559,7 +3559,7 @@
             </w:r>
             <w:r>
               <w:rPr>
-                <w:rStyle w:val="Hipercze"/>
+                <w:rStyle w:val="Hyperlink"/>
                 <w:noProof/>
               </w:rPr>
               <w:t>Bezpieczeństwo aplikacji</w:t>
@@ -3616,7 +3616,7 @@
         </w:p>
         <w:p>
           <w:pPr>
-            <w:pStyle w:val="Spistreci2"/>
+            <w:pStyle w:val="TOC2"/>
             <w:rPr>
               <w:rFonts w:asciiTheme="minorHAnsi" w:eastAsiaTheme="minorEastAsia" w:hAnsiTheme="minorHAnsi"/>
               <w:noProof/>
@@ -3627,7 +3627,7 @@
           <w:hyperlink w:anchor="_Toc133186062" w:history="1">
             <w:r>
               <w:rPr>
-                <w:rStyle w:val="Hipercze"/>
+                <w:rStyle w:val="Hyperlink"/>
                 <w:noProof/>
               </w:rPr>
               <w:t>5.1</w:t>
@@ -3643,7 +3643,7 @@
             </w:r>
             <w:r>
               <w:rPr>
-                <w:rStyle w:val="Hipercze"/>
+                <w:rStyle w:val="Hyperlink"/>
                 <w:noProof/>
               </w:rPr>
               <w:t>Środowisko oraz dane początkowe</w:t>
@@ -3700,7 +3700,7 @@
         </w:p>
         <w:p>
           <w:pPr>
-            <w:pStyle w:val="Spistreci2"/>
+            <w:pStyle w:val="TOC2"/>
             <w:rPr>
               <w:rFonts w:asciiTheme="minorHAnsi" w:eastAsiaTheme="minorEastAsia" w:hAnsiTheme="minorHAnsi"/>
               <w:noProof/>
@@ -3711,7 +3711,7 @@
           <w:hyperlink w:anchor="_Toc133186063" w:history="1">
             <w:r>
               <w:rPr>
-                <w:rStyle w:val="Hipercze"/>
+                <w:rStyle w:val="Hyperlink"/>
                 <w:noProof/>
               </w:rPr>
               <w:t>5.2</w:t>
@@ -3727,7 +3727,7 @@
             </w:r>
             <w:r>
               <w:rPr>
-                <w:rStyle w:val="Hipercze"/>
+                <w:rStyle w:val="Hyperlink"/>
                 <w:noProof/>
               </w:rPr>
               <w:t>Test – Nieautoryzowane odblokowanie</w:t>
@@ -3800,7 +3800,7 @@
     </w:p>
     <w:p>
       <w:pPr>
-        <w:pStyle w:val="Nagwek1"/>
+        <w:pStyle w:val="Heading1"/>
       </w:pPr>
       <w:bookmarkStart w:id="0" w:name="_Toc133186020"/>
       <w:r>
@@ -3823,16 +3823,37 @@
         <w:t xml:space="preserve">lat </w:t>
       </w:r>
       <w:r>
-        <w:t>znaczącą popularnością cieszą się dwa terminy: blockchain oraz krypt</w:t>
+        <w:t xml:space="preserve">znaczącą popularnością cieszą się dwa terminy: </w:t>
+      </w:r>
+      <w:proofErr w:type="spellStart"/>
+      <w:r>
+        <w:t>blockchain</w:t>
+      </w:r>
+      <w:proofErr w:type="spellEnd"/>
+      <w:r>
+        <w:t xml:space="preserve"> oraz krypt</w:t>
       </w:r>
       <w:r>
         <w:t xml:space="preserve">o waluta. Są to pojęcia ze sobą powiązane, </w:t>
       </w:r>
       <w:r>
-        <w:t xml:space="preserve">krypto waluta jest oparta o technologię blockchain. To oznacza, że </w:t>
-      </w:r>
-      <w:r>
-        <w:t>blockchain może zostać</w:t>
+        <w:t xml:space="preserve">krypto waluta jest oparta o technologię </w:t>
+      </w:r>
+      <w:proofErr w:type="spellStart"/>
+      <w:r>
+        <w:t>blockchain</w:t>
+      </w:r>
+      <w:proofErr w:type="spellEnd"/>
+      <w:r>
+        <w:t xml:space="preserve">. To oznacza, że </w:t>
+      </w:r>
+      <w:proofErr w:type="spellStart"/>
+      <w:r>
+        <w:t>blockchain</w:t>
+      </w:r>
+      <w:proofErr w:type="spellEnd"/>
+      <w:r>
+        <w:t xml:space="preserve"> może zostać</w:t>
       </w:r>
       <w:r>
         <w:t xml:space="preserve"> wykorzysta</w:t>
@@ -3846,7 +3867,7 @@
     </w:p>
     <w:p>
       <w:pPr>
-        <w:pStyle w:val="Nagwek2"/>
+        <w:pStyle w:val="Heading2"/>
       </w:pPr>
       <w:bookmarkStart w:id="1" w:name="_Toc133186021"/>
       <w:r>
@@ -3919,8 +3940,13 @@
         <w:t>być pewni, że dane, z których korzysta aplikacja są prawdziwe i spójne</w:t>
       </w:r>
       <w:r>
-        <w:t>, a to oznacza konieczność użycia technologii blockchain</w:t>
-      </w:r>
+        <w:t xml:space="preserve">, a to oznacza konieczność użycia technologii </w:t>
+      </w:r>
+      <w:proofErr w:type="spellStart"/>
+      <w:r>
+        <w:t>blockchain</w:t>
+      </w:r>
+      <w:proofErr w:type="spellEnd"/>
       <w:r>
         <w:t>.</w:t>
       </w:r>
@@ -3944,7 +3970,7 @@
     </w:p>
     <w:p>
       <w:pPr>
-        <w:pStyle w:val="Nagwek2"/>
+        <w:pStyle w:val="Heading2"/>
       </w:pPr>
       <w:bookmarkStart w:id="2" w:name="_Toc133186022"/>
       <w:r>
@@ -3954,7 +3980,15 @@
     </w:p>
     <w:p>
       <w:r>
-        <w:t xml:space="preserve">Zostanie zaprojektowana oraz zaimplementowana baza danych typu blockchain, która będzie działać w oparciu o </w:t>
+        <w:t xml:space="preserve">Zostanie zaprojektowana oraz zaimplementowana baza danych typu </w:t>
+      </w:r>
+      <w:proofErr w:type="spellStart"/>
+      <w:r>
+        <w:t>blockchain</w:t>
+      </w:r>
+      <w:proofErr w:type="spellEnd"/>
+      <w:r>
+        <w:t xml:space="preserve">, która będzie działać w oparciu o </w:t>
       </w:r>
       <w:r>
         <w:t>istniejącą bazę danych typu NOSQL.</w:t>
@@ -4003,7 +4037,7 @@
     </w:p>
     <w:p>
       <w:pPr>
-        <w:pStyle w:val="Nagwek1"/>
+        <w:pStyle w:val="Heading1"/>
       </w:pPr>
       <w:bookmarkStart w:id="3" w:name="_Toc133186023"/>
       <w:r>
@@ -4014,7 +4048,7 @@
     </w:p>
     <w:p>
       <w:pPr>
-        <w:pStyle w:val="Nagwek2"/>
+        <w:pStyle w:val="Heading2"/>
       </w:pPr>
       <w:bookmarkStart w:id="4" w:name="_Toc133186024"/>
       <w:r>
@@ -4050,7 +4084,7 @@
     </w:p>
     <w:p>
       <w:pPr>
-        <w:pStyle w:val="Nagwek3"/>
+        <w:pStyle w:val="Heading3"/>
       </w:pPr>
       <w:bookmarkStart w:id="5" w:name="_Toc133186025"/>
       <w:r>
@@ -4147,7 +4181,7 @@
     </w:p>
     <w:p>
       <w:pPr>
-        <w:pStyle w:val="Nagwek3"/>
+        <w:pStyle w:val="Heading3"/>
       </w:pPr>
       <w:bookmarkStart w:id="6" w:name="_Toc133186026"/>
       <w:r>
@@ -4171,14 +4205,46 @@
         <w:t>taki efekt jest algorytm RSA.</w:t>
       </w:r>
       <w:r>
-        <w:t xml:space="preserve"> Stworzyli go Rona Rivesta, Adiego Shamina oraz Leonar</w:t>
-      </w:r>
-      <w:r>
-        <w:t>d Adleman w 1977 roku.</w:t>
-      </w:r>
+        <w:t xml:space="preserve"> Stworzyli go Rona </w:t>
+      </w:r>
+      <w:proofErr w:type="spellStart"/>
+      <w:r>
+        <w:t>Rivesta</w:t>
+      </w:r>
+      <w:proofErr w:type="spellEnd"/>
+      <w:r>
+        <w:t xml:space="preserve">, </w:t>
+      </w:r>
+      <w:proofErr w:type="spellStart"/>
+      <w:r>
+        <w:t>Adiego</w:t>
+      </w:r>
+      <w:proofErr w:type="spellEnd"/>
       <w:r>
         <w:t xml:space="preserve"> </w:t>
       </w:r>
+      <w:proofErr w:type="spellStart"/>
+      <w:r>
+        <w:t>Shamina</w:t>
+      </w:r>
+      <w:proofErr w:type="spellEnd"/>
+      <w:r>
+        <w:t xml:space="preserve"> oraz Leonar</w:t>
+      </w:r>
+      <w:r>
+        <w:t xml:space="preserve">d </w:t>
+      </w:r>
+      <w:proofErr w:type="spellStart"/>
+      <w:r>
+        <w:t>Adleman</w:t>
+      </w:r>
+      <w:proofErr w:type="spellEnd"/>
+      <w:r>
+        <w:t xml:space="preserve"> w 1977 roku.</w:t>
+      </w:r>
+      <w:r>
+        <w:t xml:space="preserve"> </w:t>
+      </w:r>
     </w:p>
     <w:p>
       <w:r>
@@ -4227,7 +4293,7 @@
     </w:p>
     <w:p>
       <w:pPr>
-        <w:pStyle w:val="Nagwek4"/>
+        <w:pStyle w:val="Heading4"/>
       </w:pPr>
       <w:bookmarkStart w:id="7" w:name="_Toc133186027"/>
       <w:r>
@@ -4268,20 +4334,27 @@
     </w:p>
     <w:p>
       <w:pPr>
-        <w:pStyle w:val="Nagwek2"/>
+        <w:pStyle w:val="Heading2"/>
       </w:pPr>
       <w:bookmarkStart w:id="8" w:name="_Toc133186028"/>
+      <w:proofErr w:type="spellStart"/>
       <w:r>
         <w:t>Blockchain</w:t>
       </w:r>
       <w:bookmarkEnd w:id="8"/>
+      <w:proofErr w:type="spellEnd"/>
     </w:p>
     <w:p>
       <w:r>
         <w:t xml:space="preserve">Pojęcie </w:t>
       </w:r>
-      <w:r>
-        <w:t xml:space="preserve">blockchain pierwszy raz zostało </w:t>
+      <w:proofErr w:type="spellStart"/>
+      <w:r>
+        <w:t>blockchain</w:t>
+      </w:r>
+      <w:proofErr w:type="spellEnd"/>
+      <w:r>
+        <w:t xml:space="preserve"> pierwszy raz zostało </w:t>
       </w:r>
       <w:r>
         <w:t>zaproponowane razem z</w:t>
@@ -4293,21 +4366,66 @@
         <w:t>, wirtualnego</w:t>
       </w:r>
       <w:r>
-        <w:t xml:space="preserve"> środka płatniczego nazwanego Bitcoin (BTC).</w:t>
+        <w:t xml:space="preserve"> środka płatniczego nazwanego </w:t>
+      </w:r>
+      <w:proofErr w:type="spellStart"/>
+      <w:r>
+        <w:t>Bitcoin</w:t>
+      </w:r>
+      <w:proofErr w:type="spellEnd"/>
+      <w:r>
+        <w:t xml:space="preserve"> (BTC).</w:t>
       </w:r>
       <w:r>
         <w:t xml:space="preserve"> Koncept został przedstawiony w 2008 roku przez osobę lub grupę osób posługują</w:t>
       </w:r>
       <w:r>
-        <w:t>cą się pseudonimem Satoshi Nakamoto.</w:t>
-      </w:r>
-    </w:p>
-    <w:p>
-      <w:r>
-        <w:t xml:space="preserve">Bitcoin jest siecią </w:t>
-      </w:r>
-      <w:r>
-        <w:t>typu peer-to-peer, gdzie każdy użytkownik jest sobie równy</w:t>
+        <w:t xml:space="preserve">cą się pseudonimem </w:t>
+      </w:r>
+      <w:proofErr w:type="spellStart"/>
+      <w:r>
+        <w:t>Satoshi</w:t>
+      </w:r>
+      <w:proofErr w:type="spellEnd"/>
+      <w:r>
+        <w:t xml:space="preserve"> </w:t>
+      </w:r>
+      <w:proofErr w:type="spellStart"/>
+      <w:r>
+        <w:t>Nakamoto</w:t>
+      </w:r>
+      <w:proofErr w:type="spellEnd"/>
+      <w:r>
+        <w:t>.</w:t>
+      </w:r>
+    </w:p>
+    <w:p>
+      <w:proofErr w:type="spellStart"/>
+      <w:r>
+        <w:t>Bitcoin</w:t>
+      </w:r>
+      <w:proofErr w:type="spellEnd"/>
+      <w:r>
+        <w:t xml:space="preserve"> jest siecią </w:t>
+      </w:r>
+      <w:r>
+        <w:t xml:space="preserve">typu </w:t>
+      </w:r>
+      <w:proofErr w:type="spellStart"/>
+      <w:r>
+        <w:t>peer</w:t>
+      </w:r>
+      <w:proofErr w:type="spellEnd"/>
+      <w:r>
+        <w:t>-to-</w:t>
+      </w:r>
+      <w:proofErr w:type="spellStart"/>
+      <w:r>
+        <w:t>peer</w:t>
+      </w:r>
+      <w:proofErr w:type="spellEnd"/>
+      <w:r>
+        <w:t>, gdzie każdy użytkownik jest sobie równy</w:t>
       </w:r>
       <w:r>
         <w:t xml:space="preserve"> i każdy z nich</w:t>
@@ -4331,12 +4449,20 @@
         <w:t xml:space="preserve">każdy rekord jest powiązany z poprzednim. Tworzy to </w:t>
       </w:r>
       <w:r>
-        <w:t xml:space="preserve">łańcuch nazywany blockchain’em. </w:t>
-      </w:r>
-    </w:p>
-    <w:p>
-      <w:pPr>
-        <w:pStyle w:val="Nagwek2"/>
+        <w:t xml:space="preserve">łańcuch nazywany </w:t>
+      </w:r>
+      <w:proofErr w:type="spellStart"/>
+      <w:r>
+        <w:t>blockchain’em</w:t>
+      </w:r>
+      <w:proofErr w:type="spellEnd"/>
+      <w:r>
+        <w:t xml:space="preserve">. </w:t>
+      </w:r>
+    </w:p>
+    <w:p>
+      <w:pPr>
+        <w:pStyle w:val="Heading2"/>
         <w:rPr>
           <w:lang w:val="en-GB"/>
         </w:rPr>
@@ -4348,11 +4474,19 @@
         </w:rPr>
         <w:t xml:space="preserve">DNS Service Discovery </w:t>
       </w:r>
-      <w:r>
-        <w:rPr>
-          <w:lang w:val="en-GB"/>
-        </w:rPr>
-        <w:t xml:space="preserve">i </w:t>
+      <w:proofErr w:type="spellStart"/>
+      <w:r>
+        <w:rPr>
+          <w:lang w:val="en-GB"/>
+        </w:rPr>
+        <w:t>i</w:t>
+      </w:r>
+      <w:proofErr w:type="spellEnd"/>
+      <w:r>
+        <w:rPr>
+          <w:lang w:val="en-GB"/>
+        </w:rPr>
+        <w:t xml:space="preserve"> </w:t>
       </w:r>
       <w:r>
         <w:rPr>
@@ -4373,7 +4507,15 @@
         <w:t>serwisów</w:t>
       </w:r>
       <w:r>
-        <w:t xml:space="preserve"> sieciowych: mDNS oraz DNS SD.</w:t>
+        <w:t xml:space="preserve"> sieciowych: </w:t>
+      </w:r>
+      <w:proofErr w:type="spellStart"/>
+      <w:r>
+        <w:t>mDNS</w:t>
+      </w:r>
+      <w:proofErr w:type="spellEnd"/>
+      <w:r>
+        <w:t xml:space="preserve"> oraz DNS SD.</w:t>
       </w:r>
     </w:p>
     <w:p>
@@ -4407,7 +4549,23 @@
         <w:t xml:space="preserve"> Serwis nie wymaga żadnej konfiguracji.</w:t>
       </w:r>
       <w:r>
-        <w:t xml:space="preserve"> Wykorzystuje User Datagram Protocol (</w:t>
+        <w:t xml:space="preserve"> Wykorzystuje User </w:t>
+      </w:r>
+      <w:proofErr w:type="spellStart"/>
+      <w:r>
+        <w:t>Datagram</w:t>
+      </w:r>
+      <w:proofErr w:type="spellEnd"/>
+      <w:r>
+        <w:t xml:space="preserve"> </w:t>
+      </w:r>
+      <w:proofErr w:type="spellStart"/>
+      <w:r>
+        <w:t>Protocol</w:t>
+      </w:r>
+      <w:proofErr w:type="spellEnd"/>
+      <w:r>
+        <w:t xml:space="preserve"> (</w:t>
       </w:r>
       <w:r>
         <w:t xml:space="preserve">protokół </w:t>
@@ -4422,7 +4580,23 @@
         <w:t xml:space="preserve"> Został </w:t>
       </w:r>
       <w:r>
-        <w:t xml:space="preserve">pierwszy raz zaproponowany przez Bill Woodcock i Bill Manning </w:t>
+        <w:t xml:space="preserve">pierwszy raz zaproponowany przez Bill </w:t>
+      </w:r>
+      <w:proofErr w:type="spellStart"/>
+      <w:r>
+        <w:t>Woodcock</w:t>
+      </w:r>
+      <w:proofErr w:type="spellEnd"/>
+      <w:r>
+        <w:t xml:space="preserve"> i Bill </w:t>
+      </w:r>
+      <w:proofErr w:type="spellStart"/>
+      <w:r>
+        <w:t>Manning</w:t>
+      </w:r>
+      <w:proofErr w:type="spellEnd"/>
+      <w:r>
+        <w:t xml:space="preserve"> </w:t>
       </w:r>
       <w:r>
         <w:t>w IETF w 2000 roku. Trzynaście lat później został wdrożony do IETF RFC 6762 przez Stuarta</w:t>
@@ -4430,9 +4604,11 @@
       <w:r>
         <w:t xml:space="preserve"> </w:t>
       </w:r>
+      <w:proofErr w:type="spellStart"/>
       <w:r>
         <w:t>Cheshire</w:t>
       </w:r>
+      <w:proofErr w:type="spellEnd"/>
       <w:r>
         <w:t xml:space="preserve"> oraz Marc Krochmal.</w:t>
       </w:r>
@@ -4456,9 +4632,14 @@
       <w:r>
         <w:t xml:space="preserve">zapytania </w:t>
       </w:r>
+      <w:proofErr w:type="spellStart"/>
       <w:r>
         <w:lastRenderedPageBreak/>
-        <w:t xml:space="preserve">multicast zawierające </w:t>
+        <w:t>multicast</w:t>
+      </w:r>
+      <w:proofErr w:type="spellEnd"/>
+      <w:r>
+        <w:t xml:space="preserve"> zawierające </w:t>
       </w:r>
       <w:r>
         <w:t>rekordy DNS. Instancja odpowiada we właściwy sposób na odpowiednio otrzymany rekord DNS.</w:t>
@@ -4466,7 +4647,7 @@
     </w:p>
     <w:p>
       <w:pPr>
-        <w:pStyle w:val="Nagwek1"/>
+        <w:pStyle w:val="Heading1"/>
       </w:pPr>
       <w:bookmarkStart w:id="10" w:name="_Toc133186030"/>
       <w:r>
@@ -4476,7 +4657,7 @@
     </w:p>
     <w:p>
       <w:pPr>
-        <w:pStyle w:val="Nagwek2"/>
+        <w:pStyle w:val="Heading2"/>
       </w:pPr>
       <w:bookmarkStart w:id="11" w:name="_Toc133186031"/>
       <w:r>
@@ -4486,7 +4667,7 @@
     </w:p>
     <w:p>
       <w:pPr>
-        <w:pStyle w:val="Nagwek3"/>
+        <w:pStyle w:val="Heading3"/>
       </w:pPr>
       <w:bookmarkStart w:id="12" w:name="_Toc133186032"/>
       <w:r>
@@ -4511,8 +4692,13 @@
         <w:t>najpopularniejszej platformy</w:t>
       </w:r>
       <w:r>
-        <w:t xml:space="preserve"> Microsoft’u</w:t>
-      </w:r>
+        <w:t xml:space="preserve"> </w:t>
+      </w:r>
+      <w:proofErr w:type="spellStart"/>
+      <w:r>
+        <w:t>Microsoft’u</w:t>
+      </w:r>
+      <w:proofErr w:type="spellEnd"/>
       <w:r>
         <w:t xml:space="preserve"> - </w:t>
       </w:r>
@@ -4531,13 +4717,15 @@
     </w:p>
     <w:p>
       <w:pPr>
-        <w:pStyle w:val="Nagwek3"/>
+        <w:pStyle w:val="Heading3"/>
       </w:pPr>
       <w:bookmarkStart w:id="13" w:name="_Toc133186033"/>
+      <w:proofErr w:type="spellStart"/>
       <w:r>
         <w:t>LiteDB</w:t>
       </w:r>
       <w:bookmarkEnd w:id="13"/>
+      <w:proofErr w:type="spellEnd"/>
     </w:p>
     <w:p>
       <w:r>
@@ -4550,8 +4738,13 @@
         <w:t xml:space="preserve"> implementacja</w:t>
       </w:r>
       <w:r>
-        <w:t xml:space="preserve"> LiteDB</w:t>
-      </w:r>
+        <w:t xml:space="preserve"> </w:t>
+      </w:r>
+      <w:proofErr w:type="spellStart"/>
+      <w:r>
+        <w:t>LiteDB</w:t>
+      </w:r>
+      <w:proofErr w:type="spellEnd"/>
       <w:r>
         <w:t>,</w:t>
       </w:r>
@@ -4568,8 +4761,13 @@
         <w:t>w postaci pliku.</w:t>
       </w:r>
       <w:r>
-        <w:t xml:space="preserve"> Dodatkowo dane mogą być przetwarzane za pomocą Linq</w:t>
-      </w:r>
+        <w:t xml:space="preserve"> Dodatkowo dane mogą być przetwarzane za pomocą </w:t>
+      </w:r>
+      <w:proofErr w:type="spellStart"/>
+      <w:r>
+        <w:t>Linq</w:t>
+      </w:r>
+      <w:proofErr w:type="spellEnd"/>
       <w:r>
         <w:t>, które w znaczący sposób ułatwia pracę z danymi na</w:t>
       </w:r>
@@ -4579,13 +4777,15 @@
     </w:p>
     <w:p>
       <w:pPr>
-        <w:pStyle w:val="Nagwek3"/>
+        <w:pStyle w:val="Heading3"/>
       </w:pPr>
       <w:bookmarkStart w:id="14" w:name="_Toc133186034"/>
+      <w:proofErr w:type="spellStart"/>
       <w:r>
         <w:t>SQLite</w:t>
       </w:r>
       <w:bookmarkEnd w:id="14"/>
+      <w:proofErr w:type="spellEnd"/>
     </w:p>
     <w:p>
       <w:r>
@@ -4595,28 +4795,59 @@
         <w:t xml:space="preserve">trzebę </w:t>
       </w:r>
       <w:r>
-        <w:t xml:space="preserve">wykorzystania Hangfire’a </w:t>
-      </w:r>
-      <w:r>
-        <w:t>została wykorzystana również typowa baza danych typu SQL. W tym przypadku został wybrany SQLite, który również umożliwia zapisanie danych do pliku.</w:t>
-      </w:r>
-    </w:p>
-    <w:p>
-      <w:pPr>
-        <w:pStyle w:val="Nagwek3"/>
+        <w:t xml:space="preserve">wykorzystania </w:t>
+      </w:r>
+      <w:proofErr w:type="spellStart"/>
+      <w:r>
+        <w:t>Hangfire’a</w:t>
+      </w:r>
+      <w:proofErr w:type="spellEnd"/>
+      <w:r>
+        <w:t xml:space="preserve"> </w:t>
+      </w:r>
+      <w:r>
+        <w:t xml:space="preserve">została wykorzystana również typowa baza danych typu SQL. W tym przypadku został wybrany </w:t>
+      </w:r>
+      <w:proofErr w:type="spellStart"/>
+      <w:r>
+        <w:t>SQLite</w:t>
+      </w:r>
+      <w:proofErr w:type="spellEnd"/>
+      <w:r>
+        <w:t>, który również umożliwia zapisanie danych do pliku.</w:t>
+      </w:r>
+    </w:p>
+    <w:p>
+      <w:pPr>
+        <w:pStyle w:val="Heading3"/>
       </w:pPr>
       <w:bookmarkStart w:id="15" w:name="_Toc133186035"/>
+      <w:proofErr w:type="spellStart"/>
       <w:r>
         <w:t>Hangfire</w:t>
       </w:r>
       <w:bookmarkEnd w:id="15"/>
-    </w:p>
-    <w:p>
-      <w:r>
-        <w:t xml:space="preserve">Hangfire to </w:t>
-      </w:r>
-      <w:r>
-        <w:t xml:space="preserve">komponent dla .NET’u, który umożliwia na przetwarzanie zadań równolegle. Pozwala na </w:t>
+      <w:proofErr w:type="spellEnd"/>
+    </w:p>
+    <w:p>
+      <w:proofErr w:type="spellStart"/>
+      <w:r>
+        <w:t>Hangfire</w:t>
+      </w:r>
+      <w:proofErr w:type="spellEnd"/>
+      <w:r>
+        <w:t xml:space="preserve"> to </w:t>
+      </w:r>
+      <w:r>
+        <w:t>komponent dla .</w:t>
+      </w:r>
+      <w:proofErr w:type="spellStart"/>
+      <w:r>
+        <w:t>NET’u</w:t>
+      </w:r>
+      <w:proofErr w:type="spellEnd"/>
+      <w:r>
+        <w:t xml:space="preserve">, który umożliwia na przetwarzanie zadań równolegle. Pozwala na </w:t>
       </w:r>
       <w:r>
         <w:t xml:space="preserve">normalne uruchomienie zadania jak i </w:t>
@@ -4639,17 +4870,24 @@
     </w:p>
     <w:p>
       <w:pPr>
-        <w:pStyle w:val="Nagwek3"/>
+        <w:pStyle w:val="Heading3"/>
       </w:pPr>
       <w:bookmarkStart w:id="16" w:name="_Toc133186036"/>
+      <w:proofErr w:type="spellStart"/>
       <w:r>
         <w:t>Serilog</w:t>
       </w:r>
       <w:bookmarkEnd w:id="16"/>
-    </w:p>
-    <w:p>
-      <w:r>
-        <w:t xml:space="preserve">Serilog </w:t>
+      <w:proofErr w:type="spellEnd"/>
+    </w:p>
+    <w:p>
+      <w:proofErr w:type="spellStart"/>
+      <w:r>
+        <w:t>Serilog</w:t>
+      </w:r>
+      <w:proofErr w:type="spellEnd"/>
+      <w:r>
+        <w:t xml:space="preserve"> </w:t>
       </w:r>
       <w:r>
         <w:t xml:space="preserve">jako komponent platformy .NET </w:t>
@@ -4658,7 +4896,15 @@
         <w:t xml:space="preserve">oferuje </w:t>
       </w:r>
       <w:r>
-        <w:t xml:space="preserve">przejrzyste formatowanie logów zwracanych przez aplikację .NET’ową. </w:t>
+        <w:t>przejrzyste formatowanie logów zwracanych przez aplikację .</w:t>
+      </w:r>
+      <w:proofErr w:type="spellStart"/>
+      <w:r>
+        <w:t>NET’ową</w:t>
+      </w:r>
+      <w:proofErr w:type="spellEnd"/>
+      <w:r>
+        <w:t xml:space="preserve">. </w:t>
       </w:r>
       <w:r>
         <w:t xml:space="preserve">Umożliwia </w:t>
@@ -4669,7 +4915,7 @@
     </w:p>
     <w:p>
       <w:pPr>
-        <w:pStyle w:val="Nagwek3"/>
+        <w:pStyle w:val="Heading3"/>
       </w:pPr>
       <w:bookmarkStart w:id="17" w:name="_Toc133186037"/>
       <w:r>
@@ -4691,13 +4937,15 @@
     </w:p>
     <w:p>
       <w:pPr>
-        <w:pStyle w:val="Nagwek3"/>
+        <w:pStyle w:val="Heading3"/>
       </w:pPr>
       <w:bookmarkStart w:id="18" w:name="_Toc133186038"/>
+      <w:proofErr w:type="spellStart"/>
       <w:r>
         <w:t>Swagger</w:t>
       </w:r>
       <w:bookmarkEnd w:id="18"/>
+      <w:proofErr w:type="spellEnd"/>
     </w:p>
     <w:p>
       <w:r>
@@ -4706,8 +4954,21 @@
       <w:r>
         <w:t xml:space="preserve">tworzenia aplikacji </w:t>
       </w:r>
-      <w:r>
-        <w:t xml:space="preserve">web’owych popularnym i pomocnym narzędziem jest komponent platformy .NET – Swagger. Pozwala </w:t>
+      <w:proofErr w:type="spellStart"/>
+      <w:r>
+        <w:t>web’owych</w:t>
+      </w:r>
+      <w:proofErr w:type="spellEnd"/>
+      <w:r>
+        <w:t xml:space="preserve"> popularnym i pomocnym narzędziem jest komponent platformy .NET – </w:t>
+      </w:r>
+      <w:proofErr w:type="spellStart"/>
+      <w:r>
+        <w:t>Swagger</w:t>
+      </w:r>
+      <w:proofErr w:type="spellEnd"/>
+      <w:r>
+        <w:t xml:space="preserve">. Pozwala </w:t>
       </w:r>
       <w:r>
         <w:t>on przede wszystkim na tworzenie specyfikacji interfejsu REST API zawartego w aplikacji</w:t>
@@ -4716,8 +4977,13 @@
         <w:t>, według standardu</w:t>
       </w:r>
       <w:r>
-        <w:t xml:space="preserve"> OpenAPI</w:t>
-      </w:r>
+        <w:t xml:space="preserve"> </w:t>
+      </w:r>
+      <w:proofErr w:type="spellStart"/>
+      <w:r>
+        <w:t>OpenAPI</w:t>
+      </w:r>
+      <w:proofErr w:type="spellEnd"/>
       <w:r>
         <w:t>.</w:t>
       </w:r>
@@ -4776,7 +5042,7 @@
     </w:p>
     <w:p>
       <w:pPr>
-        <w:pStyle w:val="Legenda"/>
+        <w:pStyle w:val="Caption"/>
         <w:jc w:val="center"/>
       </w:pPr>
       <w:r>
@@ -4802,26 +5068,52 @@
         </w:r>
       </w:fldSimple>
       <w:r>
-        <w:t xml:space="preserve"> I</w:t>
-      </w:r>
-      <w:r>
-        <w:t>nerfejs użytkownika komponentu Swagger, korzystającego z przykładowej definicji interfejsu API</w:t>
-      </w:r>
-    </w:p>
-    <w:p>
-      <w:pPr>
-        <w:pStyle w:val="Nagwek3"/>
+        <w:t xml:space="preserve"> </w:t>
+      </w:r>
+      <w:proofErr w:type="spellStart"/>
+      <w:r>
+        <w:t>I</w:t>
+      </w:r>
+      <w:r>
+        <w:t>nerfejs</w:t>
+      </w:r>
+      <w:proofErr w:type="spellEnd"/>
+      <w:r>
+        <w:t xml:space="preserve"> użytkownika komponentu </w:t>
+      </w:r>
+      <w:proofErr w:type="spellStart"/>
+      <w:r>
+        <w:t>Swagger</w:t>
+      </w:r>
+      <w:proofErr w:type="spellEnd"/>
+      <w:r>
+        <w:t>, korzystającego z przykładowej definicji interfejsu API</w:t>
+      </w:r>
+      <w:r>
+        <w:t xml:space="preserve"> (źródło zewnętrzne)</w:t>
+      </w:r>
+    </w:p>
+    <w:p>
+      <w:pPr>
+        <w:pStyle w:val="Heading3"/>
       </w:pPr>
       <w:bookmarkStart w:id="19" w:name="_Toc133186039"/>
+      <w:proofErr w:type="spellStart"/>
       <w:r>
         <w:t>React</w:t>
       </w:r>
       <w:bookmarkEnd w:id="19"/>
-    </w:p>
-    <w:p>
-      <w:r>
-        <w:t>Do wykonania interfejsu użytkownika wykorzystana została platforma React</w:t>
-      </w:r>
+      <w:proofErr w:type="spellEnd"/>
+    </w:p>
+    <w:p>
+      <w:r>
+        <w:t xml:space="preserve">Do wykonania interfejsu użytkownika wykorzystana została platforma </w:t>
+      </w:r>
+      <w:proofErr w:type="spellStart"/>
+      <w:r>
+        <w:t>React</w:t>
+      </w:r>
+      <w:proofErr w:type="spellEnd"/>
       <w:r>
         <w:t xml:space="preserve">, </w:t>
       </w:r>
@@ -4841,7 +5133,15 @@
         <w:t xml:space="preserve">umożliwiają definiowanie zmiennych o zmiennym stanie. W przypadku </w:t>
       </w:r>
       <w:r>
-        <w:t>aktualizacji takiej zmiennej, widok zostaje ponownie renderowany.</w:t>
+        <w:t xml:space="preserve">aktualizacji takiej zmiennej, widok zostaje ponownie </w:t>
+      </w:r>
+      <w:proofErr w:type="spellStart"/>
+      <w:r>
+        <w:t>renderowany</w:t>
+      </w:r>
+      <w:proofErr w:type="spellEnd"/>
+      <w:r>
+        <w:t>.</w:t>
       </w:r>
     </w:p>
     <w:p>
@@ -4850,10 +5150,23 @@
         <w:t>Dodatkowo w celu u</w:t>
       </w:r>
       <w:r>
-        <w:t xml:space="preserve">lepszenia wyglądu aplikacji dodana została biblioteka Reactstrap. Jest ona oparta o </w:t>
-      </w:r>
-      <w:r>
-        <w:t xml:space="preserve">Bootstrap 5, jest to biblioteka zawierająca definicje </w:t>
+        <w:t xml:space="preserve">lepszenia wyglądu aplikacji dodana została biblioteka </w:t>
+      </w:r>
+      <w:proofErr w:type="spellStart"/>
+      <w:r>
+        <w:t>Reactstrap</w:t>
+      </w:r>
+      <w:proofErr w:type="spellEnd"/>
+      <w:r>
+        <w:t xml:space="preserve">. Jest ona oparta o </w:t>
+      </w:r>
+      <w:proofErr w:type="spellStart"/>
+      <w:r>
+        <w:t>Bootstrap</w:t>
+      </w:r>
+      <w:proofErr w:type="spellEnd"/>
+      <w:r>
+        <w:t xml:space="preserve"> 5, jest to biblioteka zawierająca definicje </w:t>
       </w:r>
       <w:r>
         <w:t>elementów HTML wraz z implementacj</w:t>
@@ -4870,7 +5183,7 @@
     </w:p>
     <w:p>
       <w:pPr>
-        <w:pStyle w:val="Nagwek2"/>
+        <w:pStyle w:val="Heading2"/>
       </w:pPr>
       <w:bookmarkStart w:id="20" w:name="_Toc133186040"/>
       <w:r>
@@ -4944,24 +5257,14 @@
     </w:p>
     <w:p>
       <w:pPr>
-        <w:pStyle w:val="Legenda"/>
+        <w:pStyle w:val="Caption"/>
         <w:jc w:val="center"/>
       </w:pPr>
+      <w:bookmarkStart w:id="21" w:name="_Toc133775800"/>
       <w:r>
         <w:t xml:space="preserve">Rysunek </w:t>
       </w:r>
-      <w:fldSimple w:instr=" STYLEREF 4 \s ">
-        <w:r>
-          <w:rPr>
-            <w:noProof/>
-          </w:rPr>
-          <w:t>2.1.2.1</w:t>
-        </w:r>
-      </w:fldSimple>
-      <w:r>
-        <w:t>.</w:t>
-      </w:r>
-      <w:fldSimple w:instr=" SEQ Rysunek \* ARABIC \s 4 ">
+      <w:fldSimple w:instr=" SEQ Rysunek \* ARABIC ">
         <w:r>
           <w:rPr>
             <w:noProof/>
@@ -4970,22 +5273,39 @@
         </w:r>
       </w:fldSimple>
       <w:r>
-        <w:t xml:space="preserve"> Zależności pomiędzy komponentami aplikacji</w:t>
-      </w:r>
-    </w:p>
-    <w:p>
-      <w:pPr>
-        <w:pStyle w:val="Nagwek3"/>
-      </w:pPr>
-      <w:bookmarkStart w:id="21" w:name="_Toc133186041"/>
+        <w:t xml:space="preserve"> </w:t>
+      </w:r>
+      <w:r>
+        <w:t>Zależności pomiędzy komponentami aplikacji</w:t>
+      </w:r>
+      <w:r>
+        <w:t xml:space="preserve"> (opracowanie własne)</w:t>
+      </w:r>
+      <w:bookmarkEnd w:id="21"/>
+    </w:p>
+    <w:p>
+      <w:pPr>
+        <w:pStyle w:val="Heading3"/>
+      </w:pPr>
+      <w:bookmarkStart w:id="22" w:name="_Toc133186041"/>
+      <w:proofErr w:type="spellStart"/>
       <w:r>
         <w:t>Blockchain</w:t>
       </w:r>
-      <w:bookmarkEnd w:id="21"/>
-    </w:p>
-    <w:p>
-      <w:r>
-        <w:t xml:space="preserve">Pierwszym z nich jest Blockchain. </w:t>
+      <w:bookmarkEnd w:id="22"/>
+      <w:proofErr w:type="spellEnd"/>
+    </w:p>
+    <w:p>
+      <w:r>
+        <w:t xml:space="preserve">Pierwszym z nich jest </w:t>
+      </w:r>
+      <w:proofErr w:type="spellStart"/>
+      <w:r>
+        <w:t>Blockchain</w:t>
+      </w:r>
+      <w:proofErr w:type="spellEnd"/>
+      <w:r>
+        <w:t xml:space="preserve">. </w:t>
       </w:r>
       <w:r>
         <w:t>Podstawowym</w:t>
@@ -4997,8 +5317,13 @@
         <w:t>bezpośrednia kontrola bazy danych</w:t>
       </w:r>
       <w:r>
-        <w:t xml:space="preserve"> LiteDB</w:t>
-      </w:r>
+        <w:t xml:space="preserve"> </w:t>
+      </w:r>
+      <w:proofErr w:type="spellStart"/>
+      <w:r>
+        <w:t>LiteDB</w:t>
+      </w:r>
+      <w:proofErr w:type="spellEnd"/>
       <w:r>
         <w:t>. Jest to kluczowe ze względu na fakt, że baza danych jest w postaci pliku, więc może zostać odczytana tylko raz</w:t>
       </w:r>
@@ -5024,7 +5349,23 @@
         <w:t>stworzenie lub odczytanie</w:t>
       </w:r>
       <w:r>
-        <w:t xml:space="preserve"> dwóch kolekcji NOSQL – chain oraz temp. Jak nazwy wskazują chain to kolekcja zawierająca w pełni potwierdzony i spójny łańcuch danych, natomiast temp zawiera ogniwa łańcucha, które nie zostały jeszcze potwierdzone i oczekują na to.</w:t>
+        <w:t xml:space="preserve"> dwóch kolekcji NOSQL – </w:t>
+      </w:r>
+      <w:proofErr w:type="spellStart"/>
+      <w:r>
+        <w:t>chain</w:t>
+      </w:r>
+      <w:proofErr w:type="spellEnd"/>
+      <w:r>
+        <w:t xml:space="preserve"> oraz temp. Jak nazwy wskazują </w:t>
+      </w:r>
+      <w:proofErr w:type="spellStart"/>
+      <w:r>
+        <w:t>chain</w:t>
+      </w:r>
+      <w:proofErr w:type="spellEnd"/>
+      <w:r>
+        <w:t xml:space="preserve"> to kolekcja zawierająca w pełni potwierdzony i spójny łańcuch danych, natomiast temp zawiera ogniwa łańcucha, które nie zostały jeszcze potwierdzone i oczekują na to.</w:t>
       </w:r>
     </w:p>
     <w:p>
@@ -5045,8 +5386,13 @@
         <w:t>weryfikacji danych zawartych w bazie danych</w:t>
       </w:r>
       <w:r>
-        <w:t xml:space="preserve"> typu blockchain</w:t>
-      </w:r>
+        <w:t xml:space="preserve"> typu </w:t>
+      </w:r>
+      <w:proofErr w:type="spellStart"/>
+      <w:r>
+        <w:t>blockchain</w:t>
+      </w:r>
+      <w:proofErr w:type="spellEnd"/>
       <w:r>
         <w:t>.</w:t>
       </w:r>
@@ -5071,7 +5417,7 @@
     </w:p>
     <w:p>
       <w:pPr>
-        <w:pStyle w:val="Akapitzlist"/>
+        <w:pStyle w:val="ListParagraph"/>
         <w:numPr>
           <w:ilvl w:val="0"/>
           <w:numId w:val="3"/>
@@ -5083,7 +5429,7 @@
     </w:p>
     <w:p>
       <w:pPr>
-        <w:pStyle w:val="Akapitzlist"/>
+        <w:pStyle w:val="ListParagraph"/>
         <w:numPr>
           <w:ilvl w:val="0"/>
           <w:numId w:val="3"/>
@@ -5107,14 +5453,19 @@
     </w:p>
     <w:p>
       <w:pPr>
-        <w:pStyle w:val="Akapitzlist"/>
+        <w:pStyle w:val="ListParagraph"/>
         <w:numPr>
           <w:ilvl w:val="0"/>
           <w:numId w:val="3"/>
         </w:numPr>
       </w:pPr>
-      <w:r>
-        <w:t xml:space="preserve">Signature – jest to klasa, która </w:t>
+      <w:proofErr w:type="spellStart"/>
+      <w:r>
+        <w:t>Signature</w:t>
+      </w:r>
+      <w:proofErr w:type="spellEnd"/>
+      <w:r>
+        <w:t xml:space="preserve"> – jest to klasa, która </w:t>
       </w:r>
       <w:r>
         <w:t>zawiera informację pozwalające na weryfikację</w:t>
@@ -5184,24 +5535,14 @@
     </w:p>
     <w:p>
       <w:pPr>
-        <w:pStyle w:val="Legenda"/>
+        <w:pStyle w:val="Caption"/>
         <w:jc w:val="center"/>
       </w:pPr>
+      <w:bookmarkStart w:id="23" w:name="_Toc133775792"/>
       <w:r>
         <w:t xml:space="preserve">Diagram UML </w:t>
       </w:r>
-      <w:fldSimple w:instr=" STYLEREF 3 \s ">
-        <w:r>
-          <w:rPr>
-            <w:noProof/>
-          </w:rPr>
-          <w:t>3.2.1</w:t>
-        </w:r>
-      </w:fldSimple>
-      <w:r>
-        <w:t>.</w:t>
-      </w:r>
-      <w:fldSimple w:instr=" SEQ Diagram_UML \* ARABIC \s 3 ">
+      <w:fldSimple w:instr=" SEQ Diagram_UML \* ARABIC ">
         <w:r>
           <w:rPr>
             <w:noProof/>
@@ -5210,11 +5551,20 @@
         </w:r>
       </w:fldSimple>
       <w:r>
-        <w:t xml:space="preserve"> Z</w:t>
-      </w:r>
-      <w:r>
-        <w:t>ależności między klasami modelu komponentu Blockchain</w:t>
-      </w:r>
+        <w:t xml:space="preserve"> </w:t>
+      </w:r>
+      <w:r>
+        <w:t xml:space="preserve">Zależności między klasami modelu komponentu </w:t>
+      </w:r>
+      <w:proofErr w:type="spellStart"/>
+      <w:r>
+        <w:t>Blockchain</w:t>
+      </w:r>
+      <w:proofErr w:type="spellEnd"/>
+      <w:r>
+        <w:t xml:space="preserve"> (opracowanie własne)</w:t>
+      </w:r>
+      <w:bookmarkEnd w:id="23"/>
     </w:p>
     <w:p>
       <w:pPr>
@@ -5239,75 +5589,87 @@
     </w:p>
     <w:p>
       <w:pPr>
-        <w:pStyle w:val="Akapitzlist"/>
+        <w:pStyle w:val="ListParagraph"/>
         <w:numPr>
           <w:ilvl w:val="0"/>
           <w:numId w:val="4"/>
         </w:numPr>
       </w:pPr>
+      <w:proofErr w:type="spellStart"/>
       <w:r>
         <w:t>Context</w:t>
       </w:r>
-    </w:p>
-    <w:p>
-      <w:pPr>
-        <w:pStyle w:val="Akapitzlist"/>
+      <w:proofErr w:type="spellEnd"/>
+    </w:p>
+    <w:p>
+      <w:pPr>
+        <w:pStyle w:val="ListParagraph"/>
         <w:numPr>
           <w:ilvl w:val="1"/>
           <w:numId w:val="4"/>
         </w:numPr>
       </w:pPr>
+      <w:proofErr w:type="spellStart"/>
       <w:r>
         <w:t>PublicContext</w:t>
       </w:r>
-    </w:p>
-    <w:p>
-      <w:pPr>
-        <w:pStyle w:val="Akapitzlist"/>
+      <w:proofErr w:type="spellEnd"/>
+    </w:p>
+    <w:p>
+      <w:pPr>
+        <w:pStyle w:val="ListParagraph"/>
         <w:numPr>
           <w:ilvl w:val="1"/>
           <w:numId w:val="4"/>
         </w:numPr>
       </w:pPr>
+      <w:proofErr w:type="spellStart"/>
       <w:r>
         <w:t>TempContext</w:t>
       </w:r>
-    </w:p>
-    <w:p>
-      <w:pPr>
-        <w:pStyle w:val="Akapitzlist"/>
+      <w:proofErr w:type="spellEnd"/>
+    </w:p>
+    <w:p>
+      <w:pPr>
+        <w:pStyle w:val="ListParagraph"/>
         <w:numPr>
           <w:ilvl w:val="2"/>
           <w:numId w:val="4"/>
         </w:numPr>
       </w:pPr>
+      <w:proofErr w:type="spellStart"/>
       <w:r>
         <w:t>CreateContext</w:t>
       </w:r>
-    </w:p>
-    <w:p>
-      <w:pPr>
-        <w:pStyle w:val="Akapitzlist"/>
+      <w:proofErr w:type="spellEnd"/>
+    </w:p>
+    <w:p>
+      <w:pPr>
+        <w:pStyle w:val="ListParagraph"/>
         <w:numPr>
           <w:ilvl w:val="2"/>
           <w:numId w:val="4"/>
         </w:numPr>
       </w:pPr>
+      <w:proofErr w:type="spellStart"/>
       <w:r>
         <w:t>SyncContext</w:t>
       </w:r>
-    </w:p>
-    <w:p>
-      <w:pPr>
-        <w:pStyle w:val="Akapitzlist"/>
+      <w:proofErr w:type="spellEnd"/>
+    </w:p>
+    <w:p>
+      <w:pPr>
+        <w:pStyle w:val="ListParagraph"/>
         <w:numPr>
           <w:ilvl w:val="2"/>
           <w:numId w:val="4"/>
         </w:numPr>
       </w:pPr>
+      <w:proofErr w:type="spellStart"/>
       <w:r>
         <w:t>LockContext</w:t>
       </w:r>
+      <w:proofErr w:type="spellEnd"/>
     </w:p>
     <w:p>
       <w:pPr>
@@ -5364,24 +5726,14 @@
     </w:p>
     <w:p>
       <w:pPr>
-        <w:pStyle w:val="Legenda"/>
+        <w:pStyle w:val="Caption"/>
         <w:jc w:val="center"/>
       </w:pPr>
+      <w:bookmarkStart w:id="24" w:name="_Toc133775793"/>
       <w:r>
         <w:t xml:space="preserve">Diagram UML </w:t>
       </w:r>
-      <w:fldSimple w:instr=" STYLEREF 3 \s ">
-        <w:r>
-          <w:rPr>
-            <w:noProof/>
-          </w:rPr>
-          <w:t>3.2.1</w:t>
-        </w:r>
-      </w:fldSimple>
-      <w:r>
-        <w:t>.</w:t>
-      </w:r>
-      <w:fldSimple w:instr=" SEQ Diagram_UML \* ARABIC \s 3 ">
+      <w:fldSimple w:instr=" SEQ Diagram_UML \* ARABIC ">
         <w:r>
           <w:rPr>
             <w:noProof/>
@@ -5390,31 +5742,33 @@
         </w:r>
       </w:fldSimple>
       <w:r>
-        <w:t xml:space="preserve"> Zależności</w:t>
-      </w:r>
-      <w:r>
-        <w:t xml:space="preserve"> pomiędzy</w:t>
-      </w:r>
-      <w:r>
-        <w:t xml:space="preserve"> konteks</w:t>
-      </w:r>
-      <w:r>
-        <w:t>tami</w:t>
-      </w:r>
-      <w:r>
-        <w:t xml:space="preserve"> komponentu Blockchain</w:t>
-      </w:r>
-    </w:p>
-    <w:p>
-      <w:pPr>
-        <w:pStyle w:val="Nagwek4"/>
-      </w:pPr>
-      <w:bookmarkStart w:id="22" w:name="_Toc133186042"/>
+        <w:t xml:space="preserve"> </w:t>
+      </w:r>
+      <w:r>
+        <w:t xml:space="preserve">Zależności pomiędzy kontekstami komponentu </w:t>
+      </w:r>
+      <w:proofErr w:type="spellStart"/>
+      <w:r>
+        <w:t>Blockchain</w:t>
+      </w:r>
+      <w:proofErr w:type="spellEnd"/>
+      <w:r>
+        <w:t xml:space="preserve"> (opracowanie własne)</w:t>
+      </w:r>
+      <w:bookmarkEnd w:id="24"/>
+    </w:p>
+    <w:p>
+      <w:pPr>
+        <w:pStyle w:val="Heading4"/>
+      </w:pPr>
+      <w:bookmarkStart w:id="25" w:name="_Toc133186042"/>
+      <w:proofErr w:type="spellStart"/>
       <w:r>
         <w:lastRenderedPageBreak/>
         <w:t>Context</w:t>
       </w:r>
-      <w:bookmarkEnd w:id="22"/>
+      <w:bookmarkEnd w:id="25"/>
+      <w:proofErr w:type="spellEnd"/>
     </w:p>
     <w:p>
       <w:r>
@@ -5426,7 +5780,7 @@
     </w:p>
     <w:p>
       <w:pPr>
-        <w:pStyle w:val="Akapitzlist"/>
+        <w:pStyle w:val="ListParagraph"/>
         <w:numPr>
           <w:ilvl w:val="0"/>
           <w:numId w:val="4"/>
@@ -5444,7 +5798,7 @@
     </w:p>
     <w:p>
       <w:pPr>
-        <w:pStyle w:val="Akapitzlist"/>
+        <w:pStyle w:val="ListParagraph"/>
         <w:numPr>
           <w:ilvl w:val="0"/>
           <w:numId w:val="4"/>
@@ -5459,7 +5813,7 @@
     </w:p>
     <w:p>
       <w:pPr>
-        <w:pStyle w:val="Akapitzlist"/>
+        <w:pStyle w:val="ListParagraph"/>
         <w:numPr>
           <w:ilvl w:val="0"/>
           <w:numId w:val="4"/>
@@ -5469,8 +5823,13 @@
         <w:t xml:space="preserve">referencje do </w:t>
       </w:r>
       <w:r>
-        <w:t>obiektu bazy danych oraz kolekcji chain</w:t>
-      </w:r>
+        <w:t xml:space="preserve">obiektu bazy danych oraz kolekcji </w:t>
+      </w:r>
+      <w:proofErr w:type="spellStart"/>
+      <w:r>
+        <w:t>chain</w:t>
+      </w:r>
+      <w:proofErr w:type="spellEnd"/>
     </w:p>
     <w:p>
       <w:r>
@@ -5491,7 +5850,7 @@
     </w:p>
     <w:p>
       <w:pPr>
-        <w:pStyle w:val="Akapitzlist"/>
+        <w:pStyle w:val="ListParagraph"/>
         <w:numPr>
           <w:ilvl w:val="0"/>
           <w:numId w:val="5"/>
@@ -5506,7 +5865,7 @@
     </w:p>
     <w:p>
       <w:pPr>
-        <w:pStyle w:val="Akapitzlist"/>
+        <w:pStyle w:val="ListParagraph"/>
         <w:numPr>
           <w:ilvl w:val="0"/>
           <w:numId w:val="5"/>
@@ -5518,13 +5877,15 @@
     </w:p>
     <w:p>
       <w:pPr>
-        <w:pStyle w:val="Nagwek4"/>
-      </w:pPr>
-      <w:bookmarkStart w:id="23" w:name="_Toc133186043"/>
+        <w:pStyle w:val="Heading4"/>
+      </w:pPr>
+      <w:bookmarkStart w:id="26" w:name="_Toc133186043"/>
+      <w:proofErr w:type="spellStart"/>
       <w:r>
         <w:t>PublicContext</w:t>
       </w:r>
-      <w:bookmarkEnd w:id="23"/>
+      <w:bookmarkEnd w:id="26"/>
+      <w:proofErr w:type="spellEnd"/>
     </w:p>
     <w:p>
       <w:r>
@@ -5534,7 +5895,15 @@
         <w:t>rozszerza</w:t>
       </w:r>
       <w:r>
-        <w:t xml:space="preserve"> Context. Przeznaczona </w:t>
+        <w:t xml:space="preserve"> </w:t>
+      </w:r>
+      <w:proofErr w:type="spellStart"/>
+      <w:r>
+        <w:t>Context</w:t>
+      </w:r>
+      <w:proofErr w:type="spellEnd"/>
+      <w:r>
+        <w:t xml:space="preserve">. Przeznaczona </w:t>
       </w:r>
       <w:r>
         <w:t>do pobierania danych na podstawie podanego typu przechowywanych przez ogniwo danych.</w:t>
@@ -5542,20 +5911,27 @@
     </w:p>
     <w:p>
       <w:pPr>
-        <w:pStyle w:val="Nagwek4"/>
-      </w:pPr>
-      <w:bookmarkStart w:id="24" w:name="_Toc133186044"/>
+        <w:pStyle w:val="Heading4"/>
+      </w:pPr>
+      <w:bookmarkStart w:id="27" w:name="_Toc133186044"/>
+      <w:proofErr w:type="spellStart"/>
       <w:r>
         <w:t>TempContext</w:t>
       </w:r>
-      <w:bookmarkEnd w:id="24"/>
+      <w:bookmarkEnd w:id="27"/>
+      <w:proofErr w:type="spellEnd"/>
     </w:p>
     <w:p>
       <w:r>
         <w:t xml:space="preserve">Klasa zabezpieczona, rozszerza </w:t>
       </w:r>
-      <w:r>
-        <w:t>Context. Wprowadza pojęcie tymczasowego łańcucha danych, który wykorzystywany jest p</w:t>
+      <w:proofErr w:type="spellStart"/>
+      <w:r>
+        <w:t>Context</w:t>
+      </w:r>
+      <w:proofErr w:type="spellEnd"/>
+      <w:r>
+        <w:t>. Wprowadza pojęcie tymczasowego łańcucha danych, który wykorzystywany jest p</w:t>
       </w:r>
       <w:r>
         <w:t xml:space="preserve">rzed wdrożeniem nowego łańcucha do </w:t>
@@ -5573,27 +5949,17 @@
     <w:p/>
     <w:p>
       <w:pPr>
-        <w:pStyle w:val="Nagwek4"/>
-      </w:pPr>
-      <w:bookmarkStart w:id="25" w:name="_Toc133186045"/>
-      <w:r>
+        <w:pStyle w:val="Heading4"/>
+      </w:pPr>
+      <w:bookmarkStart w:id="28" w:name="_Toc133186045"/>
+      <w:r>
+        <w:lastRenderedPageBreak/>
         <w:t xml:space="preserve">Tworzenie nowego </w:t>
       </w:r>
       <w:r>
         <w:t>ogniwa</w:t>
       </w:r>
-      <w:bookmarkEnd w:id="25"/>
-    </w:p>
-    <w:p>
-      <w:r>
-        <w:t>//</w:t>
-      </w:r>
-      <w:r>
-        <w:t xml:space="preserve"> </w:t>
-      </w:r>
-      <w:r>
-        <w:t>Opis słowny</w:t>
-      </w:r>
+      <w:bookmarkEnd w:id="28"/>
     </w:p>
     <w:p>
       <w:pPr>
@@ -5604,7 +5970,6 @@
         <w:rPr>
           <w:noProof/>
         </w:rPr>
-        <w:lastRenderedPageBreak/>
         <w:drawing>
           <wp:inline distT="0" distB="0" distL="0" distR="0" wp14:anchorId="031D2E69" wp14:editId="13833857">
             <wp:extent cx="5353050" cy="5162550"/>
@@ -5650,24 +6015,14 @@
     </w:p>
     <w:p>
       <w:pPr>
-        <w:pStyle w:val="Legenda"/>
+        <w:pStyle w:val="Caption"/>
         <w:jc w:val="center"/>
       </w:pPr>
+      <w:bookmarkStart w:id="29" w:name="_Toc133775874"/>
       <w:r>
         <w:t xml:space="preserve">Schemat blokowy </w:t>
       </w:r>
-      <w:fldSimple w:instr=" STYLEREF 4 \s ">
-        <w:r>
-          <w:rPr>
-            <w:noProof/>
-          </w:rPr>
-          <w:t>3.2.1.4</w:t>
-        </w:r>
-      </w:fldSimple>
-      <w:r>
-        <w:t>.</w:t>
-      </w:r>
-      <w:fldSimple w:instr=" SEQ Schemat_blokowy \* ARABIC \s 4 ">
+      <w:fldSimple w:instr=" SEQ Schemat_blokowy \* ARABIC ">
         <w:r>
           <w:rPr>
             <w:noProof/>
@@ -5676,40 +6031,35 @@
         </w:r>
       </w:fldSimple>
       <w:r>
-        <w:t xml:space="preserve"> Tworzenie nowego ogniwa w łańcuchu tymczasowym</w:t>
-      </w:r>
-    </w:p>
-    <w:p>
-      <w:pPr>
-        <w:pStyle w:val="Nagwek4"/>
-      </w:pPr>
-      <w:bookmarkStart w:id="26" w:name="_Toc133186046"/>
-      <w:r>
+        <w:t xml:space="preserve"> </w:t>
+      </w:r>
+      <w:r>
+        <w:t>Tworzenie nowego ogniwa w łańcuchu tymczasowym</w:t>
+      </w:r>
+      <w:r>
+        <w:t xml:space="preserve"> (opracowanie własne)</w:t>
+      </w:r>
+      <w:bookmarkEnd w:id="29"/>
+    </w:p>
+    <w:p>
+      <w:pPr>
+        <w:pStyle w:val="Heading4"/>
+      </w:pPr>
+      <w:bookmarkStart w:id="30" w:name="_Toc133186046"/>
+      <w:r>
+        <w:lastRenderedPageBreak/>
         <w:t>Weryfikacja łańcucha</w:t>
       </w:r>
-      <w:bookmarkEnd w:id="26"/>
-    </w:p>
-    <w:p>
-      <w:r>
-        <w:t>//</w:t>
-      </w:r>
-      <w:r>
-        <w:t xml:space="preserve"> </w:t>
-      </w:r>
-      <w:r>
-        <w:t>Opis słowny</w:t>
-      </w:r>
+      <w:bookmarkEnd w:id="30"/>
     </w:p>
     <w:p>
       <w:pPr>
         <w:keepNext/>
-        <w:jc w:val="center"/>
       </w:pPr>
       <w:r>
         <w:rPr>
           <w:noProof/>
         </w:rPr>
-        <w:lastRenderedPageBreak/>
         <w:drawing>
           <wp:inline distT="0" distB="0" distL="0" distR="0" wp14:anchorId="4E138832" wp14:editId="4115AF0F">
             <wp:extent cx="5760720" cy="3730625"/>
@@ -5755,63 +6105,52 @@
     </w:p>
     <w:p>
       <w:pPr>
-        <w:pStyle w:val="Legenda"/>
+        <w:pStyle w:val="Caption"/>
         <w:jc w:val="center"/>
       </w:pPr>
+      <w:bookmarkStart w:id="31" w:name="_Toc133775875"/>
       <w:r>
         <w:t xml:space="preserve">Schemat blokowy </w:t>
       </w:r>
-      <w:fldSimple w:instr=" STYLEREF 4 \s ">
+      <w:fldSimple w:instr=" SEQ Schemat_blokowy \* ARABIC ">
         <w:r>
           <w:rPr>
             <w:noProof/>
           </w:rPr>
-          <w:t>3.2.1.5</w:t>
+          <w:t>2</w:t>
         </w:r>
       </w:fldSimple>
       <w:r>
-        <w:t>.</w:t>
-      </w:r>
-      <w:fldSimple w:instr=" SEQ Schemat_blokowy \* ARABIC \s 4 ">
-        <w:r>
-          <w:rPr>
-            <w:noProof/>
-          </w:rPr>
-          <w:t>1</w:t>
-        </w:r>
-      </w:fldSimple>
-      <w:r>
-        <w:t xml:space="preserve"> Weryfikacja łańcucha na podstawie podpisów ogniw</w:t>
-      </w:r>
-    </w:p>
-    <w:p>
-      <w:pPr>
-        <w:pStyle w:val="Nagwek4"/>
-      </w:pPr>
-      <w:bookmarkStart w:id="27" w:name="_Toc133186047"/>
+        <w:t xml:space="preserve"> </w:t>
+      </w:r>
+      <w:r>
+        <w:t>Weryfikacja łańcucha na podstawie podpisów ogniw</w:t>
+      </w:r>
+      <w:r>
+        <w:t xml:space="preserve"> (opracowanie własne)</w:t>
+      </w:r>
+      <w:bookmarkEnd w:id="31"/>
+    </w:p>
+    <w:p>
+      <w:pPr>
+        <w:pStyle w:val="Heading4"/>
+      </w:pPr>
+      <w:bookmarkStart w:id="32" w:name="_Toc133186047"/>
       <w:r>
         <w:t>Transfer ogniw pomiędzy łańcuchami</w:t>
       </w:r>
-      <w:bookmarkEnd w:id="27"/>
-    </w:p>
-    <w:p>
-      <w:r>
-        <w:t>//</w:t>
-      </w:r>
-      <w:r>
-        <w:t xml:space="preserve"> </w:t>
-      </w:r>
-      <w:r>
-        <w:t>Opis słowny</w:t>
-      </w:r>
-    </w:p>
-    <w:p>
-      <w:pPr>
+      <w:bookmarkEnd w:id="32"/>
+    </w:p>
+    <w:p>
+      <w:pPr>
+        <w:pStyle w:val="Caption"/>
         <w:keepNext/>
         <w:jc w:val="center"/>
       </w:pPr>
       <w:r>
         <w:rPr>
+          <w:i w:val="0"/>
+          <w:iCs w:val="0"/>
           <w:noProof/>
         </w:rPr>
         <w:drawing>
@@ -5859,45 +6198,39 @@
     </w:p>
     <w:p>
       <w:pPr>
-        <w:pStyle w:val="Legenda"/>
+        <w:pStyle w:val="Caption"/>
         <w:jc w:val="center"/>
       </w:pPr>
+      <w:bookmarkStart w:id="33" w:name="_Toc133775876"/>
       <w:r>
         <w:t xml:space="preserve">Schemat blokowy </w:t>
       </w:r>
-      <w:fldSimple w:instr=" STYLEREF 4 \s ">
+      <w:fldSimple w:instr=" SEQ Schemat_blokowy \* ARABIC ">
         <w:r>
           <w:rPr>
             <w:noProof/>
           </w:rPr>
-          <w:t>3.2.1.6</w:t>
+          <w:t>3</w:t>
         </w:r>
       </w:fldSimple>
       <w:r>
-        <w:t>.</w:t>
-      </w:r>
-      <w:fldSimple w:instr=" SEQ Schemat_blokowy \* ARABIC \s 4 ">
-        <w:r>
-          <w:rPr>
-            <w:noProof/>
-          </w:rPr>
-          <w:t>1</w:t>
-        </w:r>
-      </w:fldSimple>
-      <w:r>
-        <w:t xml:space="preserve"> Transfer ogniw z tymczasowego do głównego łańcucha</w:t>
-      </w:r>
-    </w:p>
-    <w:p>
-      <w:pPr>
-        <w:pStyle w:val="Nagwek3"/>
-      </w:pPr>
-      <w:bookmarkStart w:id="28" w:name="_Toc133186048"/>
+        <w:t xml:space="preserve"> </w:t>
+      </w:r>
+      <w:r>
+        <w:t>Transfer ogniw z tymczasowego do głównego łańcucha (opracowanie własne)</w:t>
+      </w:r>
+      <w:bookmarkEnd w:id="33"/>
+    </w:p>
+    <w:p>
+      <w:pPr>
+        <w:pStyle w:val="Heading3"/>
+      </w:pPr>
+      <w:bookmarkStart w:id="34" w:name="_Toc133186048"/>
       <w:r>
         <w:lastRenderedPageBreak/>
         <w:t>Networking</w:t>
       </w:r>
-      <w:bookmarkEnd w:id="28"/>
+      <w:bookmarkEnd w:id="34"/>
     </w:p>
     <w:p>
       <w:r>
@@ -5913,8 +6246,13 @@
         <w:t xml:space="preserve">. </w:t>
       </w:r>
       <w:r>
-        <w:t>Wykorzystuje w tym celu protokół mDNS</w:t>
-      </w:r>
+        <w:t xml:space="preserve">Wykorzystuje w tym celu protokół </w:t>
+      </w:r>
+      <w:proofErr w:type="spellStart"/>
+      <w:r>
+        <w:t>mDNS</w:t>
+      </w:r>
+      <w:proofErr w:type="spellEnd"/>
       <w:r>
         <w:t xml:space="preserve"> (Multicast DNS)</w:t>
       </w:r>
@@ -5951,8 +6289,13 @@
         <w:t>. W przypadku otrzymania odpowiedzi</w:t>
       </w:r>
       <w:r>
-        <w:t>, wysłana zostaje prośba o doprecyzowanie adresu ip</w:t>
-      </w:r>
+        <w:t xml:space="preserve">, wysłana zostaje prośba o doprecyzowanie adresu </w:t>
+      </w:r>
+      <w:proofErr w:type="spellStart"/>
+      <w:r>
+        <w:t>ip</w:t>
+      </w:r>
+      <w:proofErr w:type="spellEnd"/>
       <w:r>
         <w:t xml:space="preserve">. Po otrzymaniu adresu węzeł zostaje dodany do </w:t>
       </w:r>
@@ -5962,13 +6305,13 @@
     </w:p>
     <w:p>
       <w:pPr>
-        <w:pStyle w:val="Nagwek4"/>
-      </w:pPr>
-      <w:bookmarkStart w:id="29" w:name="_Toc133186049"/>
+        <w:pStyle w:val="Heading4"/>
+      </w:pPr>
+      <w:bookmarkStart w:id="35" w:name="_Toc133186049"/>
       <w:r>
         <w:t>Synchronizacja</w:t>
       </w:r>
-      <w:bookmarkEnd w:id="29"/>
+      <w:bookmarkEnd w:id="35"/>
     </w:p>
     <w:p>
       <w:r>
@@ -5978,7 +6321,15 @@
         <w:t>węzłów w sieci</w:t>
       </w:r>
       <w:r>
-        <w:t>, Hangfire otrzymuje zadanie</w:t>
+        <w:t xml:space="preserve">, </w:t>
+      </w:r>
+      <w:proofErr w:type="spellStart"/>
+      <w:r>
+        <w:t>Hangfire</w:t>
+      </w:r>
+      <w:proofErr w:type="spellEnd"/>
+      <w:r>
+        <w:t xml:space="preserve"> otrzymuje zadanie</w:t>
       </w:r>
       <w:r>
         <w:t xml:space="preserve">, aby zsynchronizować się ze znalezionymi węzłami. Z założenia zadanie może </w:t>
@@ -6025,7 +6376,15 @@
         <w:t xml:space="preserve">zawiera </w:t>
       </w:r>
       <w:r>
-        <w:t>wyzerowany identyfikator (null).</w:t>
+        <w:t>wyzerowany identyfikator (</w:t>
+      </w:r>
+      <w:proofErr w:type="spellStart"/>
+      <w:r>
+        <w:t>null</w:t>
+      </w:r>
+      <w:proofErr w:type="spellEnd"/>
+      <w:r>
+        <w:t>).</w:t>
       </w:r>
       <w:r>
         <w:br/>
@@ -6103,13 +6462,13 @@
     </w:p>
     <w:p>
       <w:pPr>
-        <w:pStyle w:val="Nagwek4"/>
-      </w:pPr>
-      <w:bookmarkStart w:id="30" w:name="_Toc133186050"/>
+        <w:pStyle w:val="Heading4"/>
+      </w:pPr>
+      <w:bookmarkStart w:id="36" w:name="_Toc133186050"/>
       <w:r>
         <w:t>Blokowanie</w:t>
       </w:r>
-      <w:bookmarkEnd w:id="30"/>
+      <w:bookmarkEnd w:id="36"/>
     </w:p>
     <w:p>
       <w:r>
@@ -6133,10 +6492,16 @@
         <w:t xml:space="preserve">W momencie tworzenia </w:t>
       </w:r>
       <w:r>
-        <w:t xml:space="preserve">nowego ogniwa, aplikacja wysyła do wszystkich członków sieci prośbę o zablokowanie </w:t>
-      </w:r>
-      <w:r>
-        <w:t xml:space="preserve">lokalnie ostatniego ogniwa. Zewnętrzne węzły sprawdzają wtedy czy </w:t>
+        <w:t xml:space="preserve">nowego ogniwa, aplikacja wysyła do wszystkich członków sieci prośbę o </w:t>
+      </w:r>
+      <w:r>
+        <w:t xml:space="preserve">lokalne </w:t>
+      </w:r>
+      <w:r>
+        <w:t>zablokowanie</w:t>
+      </w:r>
+      <w:r>
+        <w:t xml:space="preserve"> ostatniego ogniwa. Zewnętrzne węzły sprawdzają wtedy czy </w:t>
       </w:r>
       <w:r>
         <w:t xml:space="preserve">otrzymane dane są poprawne oraz czy </w:t>
@@ -6154,7 +6519,13 @@
         <w:t xml:space="preserve">. Natomiast, jeżeli blokada już istnieje, to negatywna odpowiedź zawiera również </w:t>
       </w:r>
       <w:r>
-        <w:t>propozycję ogniwa, które powinno zostać zablokowane.</w:t>
+        <w:t>propozycję</w:t>
+      </w:r>
+      <w:r>
+        <w:t xml:space="preserve"> identyfikatora</w:t>
+      </w:r>
+      <w:r>
+        <w:t xml:space="preserve"> ogniwa, które powinno zostać zablokowane.</w:t>
       </w:r>
     </w:p>
     <w:p>
@@ -6201,14 +6572,14 @@
     </w:p>
     <w:p>
       <w:pPr>
-        <w:pStyle w:val="Nagwek3"/>
-      </w:pPr>
-      <w:bookmarkStart w:id="31" w:name="_Toc133186051"/>
+        <w:pStyle w:val="Heading3"/>
+      </w:pPr>
+      <w:bookmarkStart w:id="37" w:name="_Toc133186051"/>
       <w:r>
         <w:lastRenderedPageBreak/>
         <w:t>Model</w:t>
       </w:r>
-      <w:bookmarkEnd w:id="31"/>
+      <w:bookmarkEnd w:id="37"/>
     </w:p>
     <w:p>
       <w:r>
@@ -6228,7 +6599,7 @@
     </w:p>
     <w:p>
       <w:pPr>
-        <w:pStyle w:val="Akapitzlist"/>
+        <w:pStyle w:val="ListParagraph"/>
         <w:numPr>
           <w:ilvl w:val="0"/>
           <w:numId w:val="6"/>
@@ -6240,7 +6611,7 @@
     </w:p>
     <w:p>
       <w:pPr>
-        <w:pStyle w:val="Akapitzlist"/>
+        <w:pStyle w:val="ListParagraph"/>
         <w:numPr>
           <w:ilvl w:val="0"/>
           <w:numId w:val="6"/>
@@ -6304,81 +6675,91 @@
     </w:p>
     <w:p>
       <w:pPr>
-        <w:pStyle w:val="Legenda"/>
+        <w:pStyle w:val="Caption"/>
         <w:jc w:val="center"/>
       </w:pPr>
+      <w:bookmarkStart w:id="38" w:name="_Toc133775794"/>
       <w:r>
         <w:t xml:space="preserve">Diagram UML </w:t>
       </w:r>
-      <w:fldSimple w:instr=" STYLEREF 3 \s ">
+      <w:fldSimple w:instr=" SEQ Diagram_UML \* ARABIC ">
         <w:r>
           <w:rPr>
             <w:noProof/>
           </w:rPr>
-          <w:t>3.2.3</w:t>
+          <w:t>3</w:t>
         </w:r>
       </w:fldSimple>
       <w:r>
+        <w:t xml:space="preserve"> </w:t>
+      </w:r>
+      <w:r>
+        <w:t>Klasy modelu wykorzystywanego przez aplikację</w:t>
+      </w:r>
+      <w:r>
+        <w:t xml:space="preserve"> (opracowanie własne)</w:t>
+      </w:r>
+      <w:bookmarkEnd w:id="38"/>
+    </w:p>
+    <w:p>
+      <w:pPr>
+        <w:pStyle w:val="Heading2"/>
+      </w:pPr>
+      <w:bookmarkStart w:id="39" w:name="_Toc133186052"/>
+      <w:r>
+        <w:t>Ap</w:t>
+      </w:r>
+      <w:r>
+        <w:t>plication</w:t>
+      </w:r>
+      <w:bookmarkEnd w:id="39"/>
+    </w:p>
+    <w:p>
+      <w:r>
+        <w:t xml:space="preserve">Część projektu </w:t>
+      </w:r>
+      <w:r>
+        <w:t xml:space="preserve">poświęcona interfejsowi użytkownika została nazwana Application. </w:t>
+      </w:r>
+      <w:r>
+        <w:t xml:space="preserve">Jest złożona z </w:t>
+      </w:r>
+      <w:r>
+        <w:t xml:space="preserve">aplikacji </w:t>
+      </w:r>
+      <w:r>
+        <w:t xml:space="preserve">webowej </w:t>
+      </w:r>
+      <w:r>
+        <w:t xml:space="preserve">napisanej w języku </w:t>
+      </w:r>
+      <w:proofErr w:type="spellStart"/>
+      <w:r>
+        <w:t>React</w:t>
+      </w:r>
+      <w:proofErr w:type="spellEnd"/>
+      <w:r>
+        <w:t>, który jest obsługiwany przez aplikację serwerową wykonaną w ASP .NET.</w:t>
+      </w:r>
+    </w:p>
+    <w:p>
+      <w:r>
+        <w:t>Komunikacja pomiędzy oboma elementami jest realizowana za pomocą SPA Proxy, które umożliwia działanie obu aplikacji na tym samym porcie</w:t>
+      </w:r>
+      <w:r>
+        <w:t xml:space="preserve">, a zapytania z części przeglądarkowej do serwerowej mogą zostać wykonane poprzez zdefiniowane punkty dostępowe. W tym przypadku jest to </w:t>
+      </w:r>
+      <w:r>
+        <w:t>ścieżka /</w:t>
+      </w:r>
+      <w:proofErr w:type="spellStart"/>
+      <w:r>
+        <w:t>api</w:t>
+      </w:r>
+      <w:proofErr w:type="spellEnd"/>
+      <w:r>
         <w:t>.</w:t>
       </w:r>
-      <w:fldSimple w:instr=" SEQ Diagram_UML \* ARABIC \s 3 ">
-        <w:r>
-          <w:rPr>
-            <w:noProof/>
-          </w:rPr>
-          <w:t>1</w:t>
-        </w:r>
-      </w:fldSimple>
-      <w:r>
-        <w:t xml:space="preserve"> Klasy modelu wykorzystywanego przez aplikację</w:t>
-      </w:r>
-    </w:p>
-    <w:p>
-      <w:pPr>
-        <w:pStyle w:val="Nagwek2"/>
-      </w:pPr>
-      <w:bookmarkStart w:id="32" w:name="_Toc133186052"/>
-      <w:r>
-        <w:t>Ap</w:t>
-      </w:r>
-      <w:r>
-        <w:t>plication</w:t>
-      </w:r>
-      <w:bookmarkEnd w:id="32"/>
-    </w:p>
-    <w:p>
-      <w:r>
-        <w:t xml:space="preserve">Część projektu </w:t>
-      </w:r>
-      <w:r>
-        <w:t xml:space="preserve">poświęcona interfejsowi użytkownika została nazwana Application. </w:t>
-      </w:r>
-      <w:r>
-        <w:t xml:space="preserve">Jest złożona z </w:t>
-      </w:r>
-      <w:r>
-        <w:t xml:space="preserve">aplikacji </w:t>
-      </w:r>
-      <w:r>
-        <w:t xml:space="preserve">webowej </w:t>
-      </w:r>
-      <w:r>
-        <w:t>napisanej w języku React</w:t>
-      </w:r>
-      <w:r>
-        <w:t>, który jest obsługiwany przez aplikację serwerową wykonaną w ASP .NET.</w:t>
-      </w:r>
-    </w:p>
-    <w:p>
-      <w:r>
-        <w:t>Komunikacja pomiędzy oboma elementami jest realizowana za pomocą SPA Proxy, które umożliwia działanie obu aplikacji na tym samym porcie</w:t>
-      </w:r>
-      <w:r>
-        <w:t xml:space="preserve">, a zapytania z części przeglądarkowej do serwerowej mogą zostać wykonane poprzez zdefiniowane punkty dostępowe. W tym przypadku jest to </w:t>
-      </w:r>
-      <w:r>
-        <w:t>ścieżka /api.</w:t>
-      </w:r>
     </w:p>
     <w:p>
       <w:r>
@@ -6393,13 +6774,13 @@
     </w:p>
     <w:p>
       <w:pPr>
-        <w:pStyle w:val="Nagwek3"/>
-      </w:pPr>
-      <w:bookmarkStart w:id="33" w:name="_Toc133186053"/>
+        <w:pStyle w:val="Heading3"/>
+      </w:pPr>
+      <w:bookmarkStart w:id="40" w:name="_Toc133186053"/>
       <w:r>
         <w:t>Synchronizacja</w:t>
       </w:r>
-      <w:bookmarkEnd w:id="33"/>
+      <w:bookmarkEnd w:id="40"/>
     </w:p>
     <w:p>
       <w:r>
@@ -6455,44 +6836,39 @@
     </w:p>
     <w:p>
       <w:pPr>
-        <w:pStyle w:val="Legenda"/>
+        <w:pStyle w:val="Caption"/>
         <w:jc w:val="center"/>
       </w:pPr>
       <w:r>
         <w:t xml:space="preserve">Zrzut ekranu </w:t>
       </w:r>
-      <w:fldSimple w:instr=" STYLEREF 4 \s ">
+      <w:fldSimple w:instr=" SEQ Zrzut_ekranu \* ARABIC ">
         <w:r>
           <w:rPr>
             <w:noProof/>
           </w:rPr>
-          <w:t>3.2.2.2</w:t>
+          <w:t>2</w:t>
         </w:r>
       </w:fldSimple>
       <w:r>
-        <w:t>.</w:t>
-      </w:r>
-      <w:fldSimple w:instr=" SEQ Zrzut_ekranu \* ARABIC \s 4 ">
-        <w:r>
-          <w:rPr>
-            <w:noProof/>
-          </w:rPr>
-          <w:t>1</w:t>
-        </w:r>
-      </w:fldSimple>
-      <w:r>
-        <w:t xml:space="preserve"> Ekran oczekiwania na synchronizację</w:t>
-      </w:r>
-    </w:p>
-    <w:p>
-      <w:pPr>
-        <w:pStyle w:val="Nagwek3"/>
-      </w:pPr>
-      <w:bookmarkStart w:id="34" w:name="_Toc133186054"/>
+        <w:t xml:space="preserve"> </w:t>
+      </w:r>
+      <w:r>
+        <w:t>Ekran oczekiwania na synchronizację</w:t>
+      </w:r>
+      <w:r>
+        <w:t xml:space="preserve"> (opracowanie własne)</w:t>
+      </w:r>
+    </w:p>
+    <w:p>
+      <w:pPr>
+        <w:pStyle w:val="Heading3"/>
+      </w:pPr>
+      <w:bookmarkStart w:id="41" w:name="_Toc133186054"/>
       <w:r>
         <w:t>Tworzenie użytkownika</w:t>
       </w:r>
-      <w:bookmarkEnd w:id="34"/>
+      <w:bookmarkEnd w:id="41"/>
     </w:p>
     <w:p>
       <w:r>
@@ -6558,33 +6934,28 @@
     </w:p>
     <w:p>
       <w:pPr>
-        <w:pStyle w:val="Legenda"/>
+        <w:pStyle w:val="Caption"/>
         <w:jc w:val="center"/>
       </w:pPr>
       <w:r>
         <w:t xml:space="preserve">Zrzut ekranu </w:t>
       </w:r>
-      <w:fldSimple w:instr=" STYLEREF 4 \s ">
+      <w:fldSimple w:instr=" SEQ Zrzut_ekranu \* ARABIC ">
         <w:r>
           <w:rPr>
             <w:noProof/>
           </w:rPr>
-          <w:t>3.2.2.2</w:t>
+          <w:t>3</w:t>
         </w:r>
       </w:fldSimple>
       <w:r>
-        <w:t>.</w:t>
-      </w:r>
-      <w:fldSimple w:instr=" SEQ Zrzut_ekranu \* ARABIC \s 4 ">
-        <w:r>
-          <w:rPr>
-            <w:noProof/>
-          </w:rPr>
-          <w:t>1</w:t>
-        </w:r>
-      </w:fldSimple>
-      <w:r>
-        <w:t xml:space="preserve"> Panel rejestracji</w:t>
+        <w:t xml:space="preserve"> </w:t>
+      </w:r>
+      <w:r>
+        <w:t>Formularz rejestracyjny</w:t>
+      </w:r>
+      <w:r>
+        <w:t xml:space="preserve"> (opracowanie własne)</w:t>
       </w:r>
     </w:p>
     <w:p>
@@ -6659,39 +7030,31 @@
     </w:p>
     <w:p>
       <w:pPr>
-        <w:pStyle w:val="Legenda"/>
+        <w:pStyle w:val="Caption"/>
         <w:jc w:val="center"/>
       </w:pPr>
       <w:r>
         <w:t xml:space="preserve">Zrzut ekranu </w:t>
       </w:r>
-      <w:fldSimple w:instr=" STYLEREF 4 \s ">
+      <w:fldSimple w:instr=" SEQ Zrzut_ekranu \* ARABIC ">
         <w:r>
           <w:rPr>
             <w:noProof/>
           </w:rPr>
-          <w:t>3.2.2.2</w:t>
+          <w:t>4</w:t>
         </w:r>
       </w:fldSimple>
       <w:r>
-        <w:t>.</w:t>
-      </w:r>
-      <w:fldSimple w:instr=" SEQ Zrzut_ekranu \* ARABIC \s 4 ">
-        <w:r>
-          <w:rPr>
-            <w:noProof/>
-          </w:rPr>
-          <w:t>2</w:t>
-        </w:r>
-      </w:fldSimple>
-      <w:r>
-        <w:t xml:space="preserve"> Panel rejestracji</w:t>
-      </w:r>
-      <w:r>
-        <w:t xml:space="preserve"> -</w:t>
-      </w:r>
-      <w:r>
-        <w:t xml:space="preserve"> weryfikacja pozytywna</w:t>
+        <w:t xml:space="preserve"> </w:t>
+      </w:r>
+      <w:r>
+        <w:t>Formularz rejestracyjny</w:t>
+      </w:r>
+      <w:r>
+        <w:t xml:space="preserve"> - weryfikacja pozytywna</w:t>
+      </w:r>
+      <w:r>
+        <w:t xml:space="preserve"> (opracowanie własne)</w:t>
       </w:r>
     </w:p>
     <w:p>
@@ -6742,33 +7105,31 @@
     </w:p>
     <w:p>
       <w:pPr>
-        <w:pStyle w:val="Legenda"/>
+        <w:pStyle w:val="Caption"/>
         <w:jc w:val="center"/>
       </w:pPr>
       <w:r>
         <w:t xml:space="preserve">Zrzut ekranu </w:t>
       </w:r>
-      <w:fldSimple w:instr=" STYLEREF 4 \s ">
+      <w:fldSimple w:instr=" SEQ Zrzut_ekranu \* ARABIC ">
         <w:r>
           <w:rPr>
             <w:noProof/>
           </w:rPr>
-          <w:t>3.2.2.2</w:t>
+          <w:t>5</w:t>
         </w:r>
       </w:fldSimple>
       <w:r>
-        <w:t>.</w:t>
-      </w:r>
-      <w:fldSimple w:instr=" SEQ Zrzut_ekranu \* ARABIC \s 4 ">
-        <w:r>
-          <w:rPr>
-            <w:noProof/>
-          </w:rPr>
-          <w:t>3</w:t>
-        </w:r>
-      </w:fldSimple>
-      <w:r>
-        <w:t xml:space="preserve"> Panel rejestracyjny - weryfikacja negatywna</w:t>
+        <w:t xml:space="preserve"> </w:t>
+      </w:r>
+      <w:r>
+        <w:t>Formularz rejestracyjny</w:t>
+      </w:r>
+      <w:r>
+        <w:t xml:space="preserve"> </w:t>
+      </w:r>
+      <w:r>
+        <w:t>- weryfikacja negatywna (opracowanie własne)</w:t>
       </w:r>
     </w:p>
     <w:p>
@@ -6828,33 +7189,25 @@
     </w:p>
     <w:p>
       <w:pPr>
-        <w:pStyle w:val="Legenda"/>
+        <w:pStyle w:val="Caption"/>
         <w:jc w:val="center"/>
       </w:pPr>
       <w:r>
         <w:t xml:space="preserve">Zrzut ekranu </w:t>
       </w:r>
-      <w:fldSimple w:instr=" STYLEREF 4 \s ">
+      <w:fldSimple w:instr=" SEQ Zrzut_ekranu \* ARABIC ">
         <w:r>
           <w:rPr>
             <w:noProof/>
           </w:rPr>
-          <w:t>3.2.2.2</w:t>
+          <w:t>6</w:t>
         </w:r>
       </w:fldSimple>
       <w:r>
-        <w:t>.</w:t>
-      </w:r>
-      <w:fldSimple w:instr=" SEQ Zrzut_ekranu \* ARABIC \s 4 ">
-        <w:r>
-          <w:rPr>
-            <w:noProof/>
-          </w:rPr>
-          <w:t>4</w:t>
-        </w:r>
-      </w:fldSimple>
-      <w:r>
-        <w:t xml:space="preserve"> Panel rejestracji - przetwarzanie żądania</w:t>
+        <w:t xml:space="preserve"> </w:t>
+      </w:r>
+      <w:r>
+        <w:t>Panel rejestracji - przetwarzanie żądania</w:t>
       </w:r>
     </w:p>
     <w:p>
@@ -6867,13 +7220,13 @@
     </w:p>
     <w:p>
       <w:pPr>
-        <w:pStyle w:val="Nagwek3"/>
-      </w:pPr>
-      <w:bookmarkStart w:id="35" w:name="_Toc133186055"/>
+        <w:pStyle w:val="Heading3"/>
+      </w:pPr>
+      <w:bookmarkStart w:id="42" w:name="_Toc133186055"/>
       <w:r>
         <w:t>Tworzenie postów</w:t>
       </w:r>
-      <w:bookmarkEnd w:id="35"/>
+      <w:bookmarkEnd w:id="42"/>
     </w:p>
     <w:p>
       <w:r>
@@ -6882,6 +7235,7 @@
     </w:p>
     <w:p>
       <w:pPr>
+        <w:keepNext/>
         <w:jc w:val="center"/>
       </w:pPr>
       <w:r>
@@ -6926,6 +7280,32 @@
       </w:r>
     </w:p>
     <w:p>
+      <w:pPr>
+        <w:pStyle w:val="Caption"/>
+        <w:jc w:val="center"/>
+      </w:pPr>
+      <w:r>
+        <w:t xml:space="preserve">Zrzut ekranu </w:t>
+      </w:r>
+      <w:fldSimple w:instr=" SEQ Zrzut_ekranu \* ARABIC ">
+        <w:r>
+          <w:rPr>
+            <w:noProof/>
+          </w:rPr>
+          <w:t>7</w:t>
+        </w:r>
+      </w:fldSimple>
+      <w:r>
+        <w:t xml:space="preserve"> </w:t>
+      </w:r>
+      <w:r>
+        <w:t xml:space="preserve">Interfejs użytkownika aplikacji - </w:t>
+      </w:r>
+      <w:r>
+        <w:t>formularz tworzenia nowej wiadomości (opracowanie własne)</w:t>
+      </w:r>
+    </w:p>
+    <w:p>
       <w:r>
         <w:t>Podobnie jak przy tworzeniu użytkownika, po wprowadzeniu wiadomości i wciśnięciu przycisku z papierowym samolocikiem</w:t>
       </w:r>
@@ -6935,6 +7315,7 @@
     </w:p>
     <w:p>
       <w:pPr>
+        <w:keepNext/>
         <w:jc w:val="center"/>
       </w:pPr>
       <w:r>
@@ -6979,6 +7360,35 @@
       </w:r>
     </w:p>
     <w:p>
+      <w:pPr>
+        <w:pStyle w:val="Caption"/>
+        <w:jc w:val="center"/>
+      </w:pPr>
+      <w:r>
+        <w:t xml:space="preserve">Zrzut ekranu </w:t>
+      </w:r>
+      <w:fldSimple w:instr=" SEQ Zrzut_ekranu \* ARABIC ">
+        <w:r>
+          <w:rPr>
+            <w:noProof/>
+          </w:rPr>
+          <w:t>8</w:t>
+        </w:r>
+      </w:fldSimple>
+      <w:r>
+        <w:t xml:space="preserve"> </w:t>
+      </w:r>
+      <w:r>
+        <w:t xml:space="preserve">Interfejs użytkownika aplikacji - </w:t>
+      </w:r>
+      <w:r>
+        <w:rPr>
+          <w:noProof/>
+        </w:rPr>
+        <w:t xml:space="preserve"> tworzenie wiadomości</w:t>
+      </w:r>
+    </w:p>
+    <w:p>
       <w:r>
         <w:lastRenderedPageBreak/>
         <w:t xml:space="preserve">Kiedy wszystkie procesy związane z dodawaniem nowego ogniwa do głównego łańcucha się zakończą pod polem </w:t>
@@ -6989,6 +7399,7 @@
     </w:p>
     <w:p>
       <w:pPr>
+        <w:keepNext/>
         <w:jc w:val="center"/>
       </w:pPr>
       <w:r>
@@ -7034,13 +7445,33 @@
     </w:p>
     <w:p>
       <w:pPr>
-        <w:pStyle w:val="Nagwek3"/>
-      </w:pPr>
-      <w:bookmarkStart w:id="36" w:name="_Toc133186056"/>
+        <w:pStyle w:val="Caption"/>
+        <w:jc w:val="center"/>
+      </w:pPr>
+      <w:r>
+        <w:t xml:space="preserve">Zrzut ekranu </w:t>
+      </w:r>
+      <w:fldSimple w:instr=" SEQ Zrzut_ekranu \* ARABIC ">
+        <w:r>
+          <w:rPr>
+            <w:noProof/>
+          </w:rPr>
+          <w:t>9</w:t>
+        </w:r>
+      </w:fldSimple>
+      <w:r>
+        <w:t xml:space="preserve"> Interfejs użytkownika aplikacji - stworzona wiadomość (opracowanie własne)</w:t>
+      </w:r>
+    </w:p>
+    <w:p>
+      <w:pPr>
+        <w:pStyle w:val="Heading3"/>
+      </w:pPr>
+      <w:bookmarkStart w:id="43" w:name="_Toc133186056"/>
       <w:r>
         <w:t>Format przechowywanych danych</w:t>
       </w:r>
-      <w:bookmarkEnd w:id="36"/>
+      <w:bookmarkEnd w:id="43"/>
     </w:p>
     <w:p>
       <w:r>
@@ -7122,7 +7553,27 @@
           <w:sz w:val="18"/>
           <w:szCs w:val="18"/>
         </w:rPr>
-        <w:t>"$guid"</w:t>
+        <w:t>"$</w:t>
+      </w:r>
+      <w:proofErr w:type="spellStart"/>
+      <w:r>
+        <w:rPr>
+          <w:rFonts w:ascii="Consolas" w:hAnsi="Consolas" w:cs="Consolas"/>
+          <w:color w:val="800000"/>
+          <w:sz w:val="18"/>
+          <w:szCs w:val="18"/>
+        </w:rPr>
+        <w:t>guid</w:t>
+      </w:r>
+      <w:proofErr w:type="spellEnd"/>
+      <w:r>
+        <w:rPr>
+          <w:rFonts w:ascii="Consolas" w:hAnsi="Consolas" w:cs="Consolas"/>
+          <w:color w:val="800000"/>
+          <w:sz w:val="18"/>
+          <w:szCs w:val="18"/>
+        </w:rPr>
+        <w:t>"</w:t>
       </w:r>
       <w:r>
         <w:rPr>
@@ -7276,7 +7727,29 @@
           <w:szCs w:val="18"/>
           <w:lang w:val="en-GB"/>
         </w:rPr>
-        <w:t>"Model.User, Model"</w:t>
+        <w:t>"</w:t>
+      </w:r>
+      <w:proofErr w:type="spellStart"/>
+      <w:r>
+        <w:rPr>
+          <w:rFonts w:ascii="Consolas" w:hAnsi="Consolas" w:cs="Consolas"/>
+          <w:color w:val="800000"/>
+          <w:sz w:val="18"/>
+          <w:szCs w:val="18"/>
+          <w:lang w:val="en-GB"/>
+        </w:rPr>
+        <w:t>Model.User</w:t>
+      </w:r>
+      <w:proofErr w:type="spellEnd"/>
+      <w:r>
+        <w:rPr>
+          <w:rFonts w:ascii="Consolas" w:hAnsi="Consolas" w:cs="Consolas"/>
+          <w:color w:val="800000"/>
+          <w:sz w:val="18"/>
+          <w:szCs w:val="18"/>
+          <w:lang w:val="en-GB"/>
+        </w:rPr>
+        <w:t>, Model"</w:t>
       </w:r>
       <w:r>
         <w:rPr>
@@ -7414,7 +7887,29 @@
           <w:szCs w:val="18"/>
           <w:lang w:val="en-GB"/>
         </w:rPr>
-        <w:t>"ObjectType"</w:t>
+        <w:t>"</w:t>
+      </w:r>
+      <w:proofErr w:type="spellStart"/>
+      <w:r>
+        <w:rPr>
+          <w:rFonts w:ascii="Consolas" w:hAnsi="Consolas" w:cs="Consolas"/>
+          <w:color w:val="800000"/>
+          <w:sz w:val="18"/>
+          <w:szCs w:val="18"/>
+          <w:lang w:val="en-GB"/>
+        </w:rPr>
+        <w:t>ObjectType</w:t>
+      </w:r>
+      <w:proofErr w:type="spellEnd"/>
+      <w:r>
+        <w:rPr>
+          <w:rFonts w:ascii="Consolas" w:hAnsi="Consolas" w:cs="Consolas"/>
+          <w:color w:val="800000"/>
+          <w:sz w:val="18"/>
+          <w:szCs w:val="18"/>
+          <w:lang w:val="en-GB"/>
+        </w:rPr>
+        <w:t>"</w:t>
       </w:r>
       <w:r>
         <w:rPr>
@@ -7434,7 +7929,29 @@
           <w:szCs w:val="18"/>
           <w:lang w:val="en-GB"/>
         </w:rPr>
-        <w:t>"Model.User"</w:t>
+        <w:t>"</w:t>
+      </w:r>
+      <w:proofErr w:type="spellStart"/>
+      <w:r>
+        <w:rPr>
+          <w:rFonts w:ascii="Consolas" w:hAnsi="Consolas" w:cs="Consolas"/>
+          <w:color w:val="800000"/>
+          <w:sz w:val="18"/>
+          <w:szCs w:val="18"/>
+          <w:lang w:val="en-GB"/>
+        </w:rPr>
+        <w:t>Model.User</w:t>
+      </w:r>
+      <w:proofErr w:type="spellEnd"/>
+      <w:r>
+        <w:rPr>
+          <w:rFonts w:ascii="Consolas" w:hAnsi="Consolas" w:cs="Consolas"/>
+          <w:color w:val="800000"/>
+          <w:sz w:val="18"/>
+          <w:szCs w:val="18"/>
+          <w:lang w:val="en-GB"/>
+        </w:rPr>
+        <w:t>"</w:t>
       </w:r>
       <w:r>
         <w:rPr>
@@ -7868,7 +8385,29 @@
           <w:szCs w:val="18"/>
           <w:lang w:val="en-GB"/>
         </w:rPr>
-        <w:t>"NextId"</w:t>
+        <w:t>"</w:t>
+      </w:r>
+      <w:proofErr w:type="spellStart"/>
+      <w:r>
+        <w:rPr>
+          <w:rFonts w:ascii="Consolas" w:hAnsi="Consolas" w:cs="Consolas"/>
+          <w:color w:val="800000"/>
+          <w:sz w:val="18"/>
+          <w:szCs w:val="18"/>
+          <w:lang w:val="en-GB"/>
+        </w:rPr>
+        <w:t>NextId</w:t>
+      </w:r>
+      <w:proofErr w:type="spellEnd"/>
+      <w:r>
+        <w:rPr>
+          <w:rFonts w:ascii="Consolas" w:hAnsi="Consolas" w:cs="Consolas"/>
+          <w:color w:val="800000"/>
+          <w:sz w:val="18"/>
+          <w:szCs w:val="18"/>
+          <w:lang w:val="en-GB"/>
+        </w:rPr>
+        <w:t>"</w:t>
       </w:r>
       <w:r>
         <w:rPr>
@@ -8387,7 +8926,29 @@
           <w:szCs w:val="18"/>
           <w:lang w:val="en-GB"/>
         </w:rPr>
-        <w:t>"Model.Post, Model"</w:t>
+        <w:t>"</w:t>
+      </w:r>
+      <w:proofErr w:type="spellStart"/>
+      <w:r>
+        <w:rPr>
+          <w:rFonts w:ascii="Consolas" w:hAnsi="Consolas" w:cs="Consolas"/>
+          <w:color w:val="800000"/>
+          <w:sz w:val="18"/>
+          <w:szCs w:val="18"/>
+          <w:lang w:val="en-GB"/>
+        </w:rPr>
+        <w:t>Model.Post</w:t>
+      </w:r>
+      <w:proofErr w:type="spellEnd"/>
+      <w:r>
+        <w:rPr>
+          <w:rFonts w:ascii="Consolas" w:hAnsi="Consolas" w:cs="Consolas"/>
+          <w:color w:val="800000"/>
+          <w:sz w:val="18"/>
+          <w:szCs w:val="18"/>
+          <w:lang w:val="en-GB"/>
+        </w:rPr>
+        <w:t>, Model"</w:t>
       </w:r>
       <w:r>
         <w:rPr>
@@ -8453,7 +9014,51 @@
           <w:szCs w:val="18"/>
           <w:lang w:val="en-GB"/>
         </w:rPr>
-        <w:t>"Wiadomość testowa!"</w:t>
+        <w:t>"</w:t>
+      </w:r>
+      <w:proofErr w:type="spellStart"/>
+      <w:r>
+        <w:rPr>
+          <w:rFonts w:ascii="Consolas" w:hAnsi="Consolas" w:cs="Consolas"/>
+          <w:color w:val="800000"/>
+          <w:sz w:val="18"/>
+          <w:szCs w:val="18"/>
+          <w:lang w:val="en-GB"/>
+        </w:rPr>
+        <w:t>Wiadomość</w:t>
+      </w:r>
+      <w:proofErr w:type="spellEnd"/>
+      <w:r>
+        <w:rPr>
+          <w:rFonts w:ascii="Consolas" w:hAnsi="Consolas" w:cs="Consolas"/>
+          <w:color w:val="800000"/>
+          <w:sz w:val="18"/>
+          <w:szCs w:val="18"/>
+          <w:lang w:val="en-GB"/>
+        </w:rPr>
+        <w:t xml:space="preserve"> </w:t>
+      </w:r>
+      <w:proofErr w:type="spellStart"/>
+      <w:r>
+        <w:rPr>
+          <w:rFonts w:ascii="Consolas" w:hAnsi="Consolas" w:cs="Consolas"/>
+          <w:color w:val="800000"/>
+          <w:sz w:val="18"/>
+          <w:szCs w:val="18"/>
+          <w:lang w:val="en-GB"/>
+        </w:rPr>
+        <w:t>testowa</w:t>
+      </w:r>
+      <w:proofErr w:type="spellEnd"/>
+      <w:r>
+        <w:rPr>
+          <w:rFonts w:ascii="Consolas" w:hAnsi="Consolas" w:cs="Consolas"/>
+          <w:color w:val="800000"/>
+          <w:sz w:val="18"/>
+          <w:szCs w:val="18"/>
+          <w:lang w:val="en-GB"/>
+        </w:rPr>
+        <w:t>!"</w:t>
       </w:r>
     </w:p>
     <w:p>
@@ -8525,7 +9130,29 @@
           <w:szCs w:val="18"/>
           <w:lang w:val="en-GB"/>
         </w:rPr>
-        <w:t>"ObjectType"</w:t>
+        <w:t>"</w:t>
+      </w:r>
+      <w:proofErr w:type="spellStart"/>
+      <w:r>
+        <w:rPr>
+          <w:rFonts w:ascii="Consolas" w:hAnsi="Consolas" w:cs="Consolas"/>
+          <w:color w:val="800000"/>
+          <w:sz w:val="18"/>
+          <w:szCs w:val="18"/>
+          <w:lang w:val="en-GB"/>
+        </w:rPr>
+        <w:t>ObjectType</w:t>
+      </w:r>
+      <w:proofErr w:type="spellEnd"/>
+      <w:r>
+        <w:rPr>
+          <w:rFonts w:ascii="Consolas" w:hAnsi="Consolas" w:cs="Consolas"/>
+          <w:color w:val="800000"/>
+          <w:sz w:val="18"/>
+          <w:szCs w:val="18"/>
+          <w:lang w:val="en-GB"/>
+        </w:rPr>
+        <w:t>"</w:t>
       </w:r>
       <w:r>
         <w:rPr>
@@ -8545,7 +9172,29 @@
           <w:szCs w:val="18"/>
           <w:lang w:val="en-GB"/>
         </w:rPr>
-        <w:t>"Model.Post"</w:t>
+        <w:t>"</w:t>
+      </w:r>
+      <w:proofErr w:type="spellStart"/>
+      <w:r>
+        <w:rPr>
+          <w:rFonts w:ascii="Consolas" w:hAnsi="Consolas" w:cs="Consolas"/>
+          <w:color w:val="800000"/>
+          <w:sz w:val="18"/>
+          <w:szCs w:val="18"/>
+          <w:lang w:val="en-GB"/>
+        </w:rPr>
+        <w:t>Model.Post</w:t>
+      </w:r>
+      <w:proofErr w:type="spellEnd"/>
+      <w:r>
+        <w:rPr>
+          <w:rFonts w:ascii="Consolas" w:hAnsi="Consolas" w:cs="Consolas"/>
+          <w:color w:val="800000"/>
+          <w:sz w:val="18"/>
+          <w:szCs w:val="18"/>
+          <w:lang w:val="en-GB"/>
+        </w:rPr>
+        <w:t>"</w:t>
       </w:r>
       <w:r>
         <w:rPr>
@@ -8897,7 +9546,29 @@
           <w:szCs w:val="18"/>
           <w:lang w:val="en-GB"/>
         </w:rPr>
-        <w:t>"LastId"</w:t>
+        <w:t>"</w:t>
+      </w:r>
+      <w:proofErr w:type="spellStart"/>
+      <w:r>
+        <w:rPr>
+          <w:rFonts w:ascii="Consolas" w:hAnsi="Consolas" w:cs="Consolas"/>
+          <w:color w:val="800000"/>
+          <w:sz w:val="18"/>
+          <w:szCs w:val="18"/>
+          <w:lang w:val="en-GB"/>
+        </w:rPr>
+        <w:t>LastId</w:t>
+      </w:r>
+      <w:proofErr w:type="spellEnd"/>
+      <w:r>
+        <w:rPr>
+          <w:rFonts w:ascii="Consolas" w:hAnsi="Consolas" w:cs="Consolas"/>
+          <w:color w:val="800000"/>
+          <w:sz w:val="18"/>
+          <w:szCs w:val="18"/>
+          <w:lang w:val="en-GB"/>
+        </w:rPr>
+        <w:t>"</w:t>
       </w:r>
       <w:r>
         <w:rPr>
@@ -8972,16 +9643,41 @@
     </w:p>
     <w:p>
       <w:r>
+        <w:lastRenderedPageBreak/>
         <w:t xml:space="preserve">Można zauważyć, że </w:t>
       </w:r>
       <w:r>
         <w:t>pierwszym w</w:t>
       </w:r>
       <w:r>
-        <w:t xml:space="preserve">pisem był użytkownik (ObjectType: Model.User), ponieważ nie posiada </w:t>
-      </w:r>
-      <w:r>
-        <w:t>atrybutu LastId, któr</w:t>
+        <w:t>pisem był użytkownik (</w:t>
+      </w:r>
+      <w:proofErr w:type="spellStart"/>
+      <w:r>
+        <w:t>ObjectType</w:t>
+      </w:r>
+      <w:proofErr w:type="spellEnd"/>
+      <w:r>
+        <w:t xml:space="preserve">: </w:t>
+      </w:r>
+      <w:proofErr w:type="spellStart"/>
+      <w:r>
+        <w:t>Model.User</w:t>
+      </w:r>
+      <w:proofErr w:type="spellEnd"/>
+      <w:r>
+        <w:t xml:space="preserve">), ponieważ nie posiada </w:t>
+      </w:r>
+      <w:r>
+        <w:t xml:space="preserve">atrybutu </w:t>
+      </w:r>
+      <w:proofErr w:type="spellStart"/>
+      <w:r>
+        <w:t>LastId</w:t>
+      </w:r>
+      <w:proofErr w:type="spellEnd"/>
+      <w:r>
+        <w:t>, któr</w:t>
       </w:r>
       <w:r>
         <w:t>y</w:t>
@@ -8990,17 +9686,21 @@
         <w:t xml:space="preserve"> reprezentuje identyfikator </w:t>
       </w:r>
       <w:r>
-        <w:t xml:space="preserve">poprzedniego </w:t>
-      </w:r>
-      <w:r>
-        <w:lastRenderedPageBreak/>
-        <w:t xml:space="preserve">rekordu. </w:t>
+        <w:t xml:space="preserve">poprzedniego rekordu. </w:t>
       </w:r>
       <w:r>
         <w:t xml:space="preserve">Widać to również po obiekcie Lock który posiada obiekt użytkownika. </w:t>
       </w:r>
       <w:r>
-        <w:t>Atrybut NextId wskazuje na następne ogniwo, któr</w:t>
+        <w:t xml:space="preserve">Atrybut </w:t>
+      </w:r>
+      <w:proofErr w:type="spellStart"/>
+      <w:r>
+        <w:t>NextId</w:t>
+      </w:r>
+      <w:proofErr w:type="spellEnd"/>
+      <w:r>
+        <w:t xml:space="preserve"> wskazuje na następne ogniwo, któr</w:t>
       </w:r>
       <w:r>
         <w:t>ym jest wstawiony post.</w:t>
@@ -9008,20 +9708,44 @@
     </w:p>
     <w:p>
       <w:r>
-        <w:t xml:space="preserve">Skupiając się na podpisach (obiekt Signature) </w:t>
+        <w:t xml:space="preserve">Skupiając się na podpisach (obiekt </w:t>
+      </w:r>
+      <w:proofErr w:type="spellStart"/>
+      <w:r>
+        <w:t>Signature</w:t>
+      </w:r>
+      <w:proofErr w:type="spellEnd"/>
+      <w:r>
+        <w:t xml:space="preserve">) </w:t>
       </w:r>
       <w:r>
         <w:t xml:space="preserve">obu ogniw można stwierdzić z łatwością, że zostały stworzone przez tą samą osobę, ponieważ </w:t>
       </w:r>
       <w:r>
-        <w:t>atrybut Owner jest taki sam. Wartość tego atrybutu reprezentuje klucz publiczny danego użytkownika.</w:t>
+        <w:t xml:space="preserve">atrybut </w:t>
+      </w:r>
+      <w:proofErr w:type="spellStart"/>
+      <w:r>
+        <w:t>Owner</w:t>
+      </w:r>
+      <w:proofErr w:type="spellEnd"/>
+      <w:r>
+        <w:t xml:space="preserve"> jest taki sam. Wartość tego atrybutu reprezentuje klucz publiczny danego użytkownika.</w:t>
       </w:r>
       <w:r>
         <w:br/>
         <w:t>Natomiast</w:t>
       </w:r>
       <w:r>
-        <w:t xml:space="preserve"> atrybut Hash, który jest</w:t>
+        <w:t xml:space="preserve"> atrybut </w:t>
+      </w:r>
+      <w:proofErr w:type="spellStart"/>
+      <w:r>
+        <w:t>Hash</w:t>
+      </w:r>
+      <w:proofErr w:type="spellEnd"/>
+      <w:r>
+        <w:t>, który jest</w:t>
       </w:r>
       <w:r>
         <w:t xml:space="preserve"> </w:t>
@@ -9060,7 +9784,15 @@
         <w:br/>
       </w:r>
       <w:r>
-        <w:t xml:space="preserve">Na przykład hash </w:t>
+        <w:t xml:space="preserve">Na przykład </w:t>
+      </w:r>
+      <w:proofErr w:type="spellStart"/>
+      <w:r>
+        <w:t>hash</w:t>
+      </w:r>
+      <w:proofErr w:type="spellEnd"/>
+      <w:r>
+        <w:t xml:space="preserve"> </w:t>
       </w:r>
       <w:r>
         <w:t>obiektu użytkownika zawiera dane jedynie tego ogniwa</w:t>
@@ -9087,24 +9819,24 @@
     </w:p>
     <w:p>
       <w:pPr>
-        <w:pStyle w:val="Nagwek1"/>
-      </w:pPr>
-      <w:bookmarkStart w:id="37" w:name="_Toc133186057"/>
+        <w:pStyle w:val="Heading1"/>
+      </w:pPr>
+      <w:bookmarkStart w:id="44" w:name="_Toc133186057"/>
       <w:r>
         <w:lastRenderedPageBreak/>
         <w:t>Bezpieczeństwo danych</w:t>
       </w:r>
-      <w:bookmarkEnd w:id="37"/>
-    </w:p>
-    <w:p>
-      <w:pPr>
-        <w:pStyle w:val="Nagwek2"/>
-      </w:pPr>
-      <w:bookmarkStart w:id="38" w:name="_Toc133186058"/>
+      <w:bookmarkEnd w:id="44"/>
+    </w:p>
+    <w:p>
+      <w:pPr>
+        <w:pStyle w:val="Heading2"/>
+      </w:pPr>
+      <w:bookmarkStart w:id="45" w:name="_Toc133186058"/>
       <w:r>
         <w:t>Dane początkowe</w:t>
       </w:r>
-      <w:bookmarkEnd w:id="38"/>
+      <w:bookmarkEnd w:id="45"/>
     </w:p>
     <w:p>
       <w:r>
@@ -9123,6 +9855,9 @@
         <w:jc w:val="center"/>
       </w:pPr>
       <w:r>
+        <w:rPr>
+          <w:noProof/>
+        </w:rPr>
         <w:drawing>
           <wp:inline distT="0" distB="0" distL="0" distR="0" wp14:anchorId="7D708542" wp14:editId="60B53434">
             <wp:extent cx="2305372" cy="2610214"/>
@@ -9162,33 +9897,25 @@
     </w:p>
     <w:p>
       <w:pPr>
-        <w:pStyle w:val="Legenda"/>
+        <w:pStyle w:val="Caption"/>
         <w:jc w:val="center"/>
       </w:pPr>
       <w:r>
         <w:t xml:space="preserve">Zrzut ekranu </w:t>
       </w:r>
-      <w:fldSimple w:instr=" STYLEREF 4 \s ">
+      <w:fldSimple w:instr=" SEQ Zrzut_ekranu \* ARABIC ">
         <w:r>
           <w:rPr>
             <w:noProof/>
           </w:rPr>
-          <w:t>3.2.2.2</w:t>
+          <w:t>10</w:t>
         </w:r>
       </w:fldSimple>
       <w:r>
-        <w:t>.</w:t>
-      </w:r>
-      <w:fldSimple w:instr=" SEQ Zrzut_ekranu \* ARABIC \s 4 ">
-        <w:r>
-          <w:rPr>
-            <w:noProof/>
-          </w:rPr>
-          <w:t>1</w:t>
-        </w:r>
-      </w:fldSimple>
-      <w:r>
-        <w:t xml:space="preserve"> Fragment kodu - dane testowe</w:t>
+        <w:t xml:space="preserve"> </w:t>
+      </w:r>
+      <w:r>
+        <w:t>Fragment kodu - dane testowe</w:t>
       </w:r>
     </w:p>
     <w:p>
@@ -9204,9 +9931,9 @@
     </w:p>
     <w:p>
       <w:pPr>
-        <w:pStyle w:val="Nagwek2"/>
-      </w:pPr>
-      <w:bookmarkStart w:id="39" w:name="_Toc133186059"/>
+        <w:pStyle w:val="Heading2"/>
+      </w:pPr>
+      <w:bookmarkStart w:id="46" w:name="_Toc133186059"/>
       <w:r>
         <w:t>Test</w:t>
       </w:r>
@@ -9216,7 +9943,7 @@
       <w:r>
         <w:t>Usunięcie obiektu</w:t>
       </w:r>
-      <w:bookmarkEnd w:id="39"/>
+      <w:bookmarkEnd w:id="46"/>
     </w:p>
     <w:p>
       <w:r>
@@ -9231,7 +9958,7 @@
     </w:p>
     <w:p>
       <w:pPr>
-        <w:pStyle w:val="Akapitzlist"/>
+        <w:pStyle w:val="ListParagraph"/>
         <w:numPr>
           <w:ilvl w:val="0"/>
           <w:numId w:val="7"/>
@@ -9246,7 +9973,7 @@
     </w:p>
     <w:p>
       <w:pPr>
-        <w:pStyle w:val="Akapitzlist"/>
+        <w:pStyle w:val="ListParagraph"/>
         <w:numPr>
           <w:ilvl w:val="0"/>
           <w:numId w:val="7"/>
@@ -9353,6 +10080,9 @@
         <w:jc w:val="center"/>
       </w:pPr>
       <w:r>
+        <w:rPr>
+          <w:noProof/>
+        </w:rPr>
         <w:drawing>
           <wp:inline distT="0" distB="0" distL="0" distR="0" wp14:anchorId="437AE803" wp14:editId="521656FD">
             <wp:extent cx="2905530" cy="562053"/>
@@ -9392,40 +10122,35 @@
     </w:p>
     <w:p>
       <w:pPr>
-        <w:pStyle w:val="Legenda"/>
+        <w:pStyle w:val="Caption"/>
         <w:jc w:val="center"/>
       </w:pPr>
       <w:r>
         <w:t xml:space="preserve">Zrzut ekranu </w:t>
       </w:r>
-      <w:fldSimple w:instr=" STYLEREF 4 \s ">
+      <w:fldSimple w:instr=" SEQ Zrzut_ekranu \* ARABIC ">
         <w:r>
           <w:rPr>
             <w:noProof/>
           </w:rPr>
-          <w:t>3.2.2.2</w:t>
+          <w:t>11</w:t>
         </w:r>
       </w:fldSimple>
       <w:r>
-        <w:t>.</w:t>
-      </w:r>
-      <w:fldSimple w:instr=" SEQ Zrzut_ekranu \* ARABIC \s 4 ">
-        <w:r>
-          <w:rPr>
-            <w:noProof/>
-          </w:rPr>
-          <w:t>1</w:t>
-        </w:r>
-      </w:fldSimple>
-      <w:r>
-        <w:t xml:space="preserve"> Wyniki testów na usunięcie ogniwa</w:t>
-      </w:r>
-    </w:p>
-    <w:p>
-      <w:pPr>
-        <w:pStyle w:val="Nagwek2"/>
-      </w:pPr>
-      <w:bookmarkStart w:id="40" w:name="_Toc133186060"/>
+        <w:t xml:space="preserve"> </w:t>
+      </w:r>
+      <w:r>
+        <w:t>Wyniki testów na usunięcie ogniwa</w:t>
+      </w:r>
+      <w:r>
+        <w:t xml:space="preserve"> (opracowanie własne)</w:t>
+      </w:r>
+    </w:p>
+    <w:p>
+      <w:pPr>
+        <w:pStyle w:val="Heading2"/>
+      </w:pPr>
+      <w:bookmarkStart w:id="47" w:name="_Toc133186060"/>
       <w:r>
         <w:t>Test</w:t>
       </w:r>
@@ -9435,7 +10160,7 @@
       <w:r>
         <w:t>odyfikacja</w:t>
       </w:r>
-      <w:bookmarkEnd w:id="40"/>
+      <w:bookmarkEnd w:id="47"/>
     </w:p>
     <w:p>
       <w:r>
@@ -9447,31 +10172,28 @@
     </w:p>
     <w:p>
       <w:pPr>
-        <w:pStyle w:val="Akapitzlist"/>
+        <w:pStyle w:val="ListParagraph"/>
         <w:numPr>
           <w:ilvl w:val="0"/>
           <w:numId w:val="8"/>
         </w:numPr>
       </w:pPr>
       <w:r>
-        <w:t>Modyfikacja ogniwa</w:t>
+        <w:t xml:space="preserve">Modyfikacja ogniwa </w:t>
+      </w:r>
+      <w:r>
+        <w:t>–</w:t>
       </w:r>
       <w:r>
         <w:t xml:space="preserve"> </w:t>
       </w:r>
       <w:r>
-        <w:t>–</w:t>
-      </w:r>
-      <w:r>
-        <w:t xml:space="preserve"> </w:t>
-      </w:r>
-      <w:r>
         <w:t>dane podstawowe</w:t>
       </w:r>
     </w:p>
     <w:p>
       <w:pPr>
-        <w:pStyle w:val="Akapitzlist"/>
+        <w:pStyle w:val="ListParagraph"/>
         <w:numPr>
           <w:ilvl w:val="0"/>
           <w:numId w:val="8"/>
@@ -9483,7 +10205,7 @@
     </w:p>
     <w:p>
       <w:pPr>
-        <w:pStyle w:val="Akapitzlist"/>
+        <w:pStyle w:val="ListParagraph"/>
         <w:numPr>
           <w:ilvl w:val="0"/>
           <w:numId w:val="8"/>
@@ -9498,7 +10220,15 @@
         <w:t>W przypadku modyfikacji danej podstawowej ogniwa</w:t>
       </w:r>
       <w:r>
-        <w:t xml:space="preserve"> wybrany został atrybut Timestamp. Aktualna data i godzina UTC zostaje przypisana temu atrybutowi</w:t>
+        <w:t xml:space="preserve"> wybrany został atrybut </w:t>
+      </w:r>
+      <w:proofErr w:type="spellStart"/>
+      <w:r>
+        <w:t>Timestamp</w:t>
+      </w:r>
+      <w:proofErr w:type="spellEnd"/>
+      <w:r>
+        <w:t>. Aktualna data i godzina UTC zostaje przypisana temu atrybutowi</w:t>
       </w:r>
       <w:r>
         <w:t xml:space="preserve"> dla </w:t>
@@ -9559,7 +10289,15 @@
         <w:t>post numer jeden zostanie zmodyfikowany poprzez zamianę wiadomości z „Test Message 1” na „Test Message”. Zmiana wydaje się ni</w:t>
       </w:r>
       <w:r>
-        <w:t xml:space="preserve">ewielka, jednak dla zasady działania blockchain jest znacząca. Po zaktualizowaniu ogniwa </w:t>
+        <w:t xml:space="preserve">ewielka, jednak dla zasady działania </w:t>
+      </w:r>
+      <w:proofErr w:type="spellStart"/>
+      <w:r>
+        <w:t>blockchain</w:t>
+      </w:r>
+      <w:proofErr w:type="spellEnd"/>
+      <w:r>
+        <w:t xml:space="preserve"> jest znacząca. Po zaktualizowaniu ogniwa </w:t>
       </w:r>
       <w:r>
         <w:t>w bazie danych proces weryfikacji zostanie uruchomiony, a oczekiwany wynik to negatywny.</w:t>
@@ -9576,6 +10314,9 @@
         <w:jc w:val="center"/>
       </w:pPr>
       <w:r>
+        <w:rPr>
+          <w:noProof/>
+        </w:rPr>
         <w:lastRenderedPageBreak/>
         <w:drawing>
           <wp:inline distT="0" distB="0" distL="0" distR="0" wp14:anchorId="39AB6ABC" wp14:editId="002A787B">
@@ -9616,79 +10357,784 @@
     </w:p>
     <w:p>
       <w:pPr>
-        <w:pStyle w:val="Legenda"/>
+        <w:pStyle w:val="Caption"/>
         <w:jc w:val="center"/>
       </w:pPr>
       <w:r>
         <w:t xml:space="preserve">Zrzut ekranu </w:t>
       </w:r>
-      <w:fldSimple w:instr=" STYLEREF 4 \s ">
+      <w:fldSimple w:instr=" SEQ Zrzut_ekranu \* ARABIC ">
         <w:r>
           <w:rPr>
             <w:noProof/>
           </w:rPr>
-          <w:t>3.2.2.2</w:t>
+          <w:t>12</w:t>
         </w:r>
       </w:fldSimple>
       <w:r>
-        <w:t>.</w:t>
-      </w:r>
-      <w:fldSimple w:instr=" SEQ Zrzut_ekranu \* ARABIC \s 4 ">
+        <w:t xml:space="preserve"> </w:t>
+      </w:r>
+      <w:r>
+        <w:t>Wyniki testów na modyfikację ogniw łańcucha</w:t>
+      </w:r>
+      <w:r>
+        <w:t xml:space="preserve"> </w:t>
+      </w:r>
+      <w:r>
+        <w:t>(opracowanie własne)</w:t>
+      </w:r>
+    </w:p>
+    <w:p>
+      <w:pPr>
+        <w:pStyle w:val="Heading1"/>
+      </w:pPr>
+      <w:bookmarkStart w:id="48" w:name="_Toc133186061"/>
+      <w:r>
+        <w:t>Bezpieczeństwo aplikacji</w:t>
+      </w:r>
+      <w:bookmarkEnd w:id="48"/>
+    </w:p>
+    <w:p>
+      <w:pPr>
+        <w:pStyle w:val="Heading2"/>
+      </w:pPr>
+      <w:bookmarkStart w:id="49" w:name="_Toc133186062"/>
+      <w:r>
+        <w:t>Dane</w:t>
+      </w:r>
+      <w:r>
+        <w:t xml:space="preserve"> początkowe</w:t>
+      </w:r>
+      <w:bookmarkEnd w:id="49"/>
+    </w:p>
+    <w:p>
+      <w:r>
+        <w:t>Do przeprowadzenia poniższych testów przygotowane zostały certyfikaty dla trzech użytkowników testowych. Dla każdego z nich został stworzony rekord w bazie danych. Wszystkie te rekordy zostały zablokowane a następnie potwierdzone korzystając z odpowiednich certyfikatów.</w:t>
+      </w:r>
+    </w:p>
+    <w:p>
+      <w:pPr>
+        <w:pStyle w:val="Heading2"/>
+      </w:pPr>
+      <w:bookmarkStart w:id="50" w:name="_Toc133186063"/>
+      <w:r>
+        <w:t xml:space="preserve">Test </w:t>
+      </w:r>
+      <w:r>
+        <w:t>–</w:t>
+      </w:r>
+      <w:r>
+        <w:t xml:space="preserve"> </w:t>
+      </w:r>
+      <w:r>
+        <w:t xml:space="preserve">Nieautoryzowane </w:t>
+      </w:r>
+      <w:r>
+        <w:t>odblokowanie</w:t>
+      </w:r>
+      <w:bookmarkEnd w:id="50"/>
+    </w:p>
+    <w:p>
+      <w:r>
+        <w:t xml:space="preserve">W celu przetestowania, czy dowolny użytkownik byłby w stanie odblokować ogniwo (inaczej mówiąc usunąć obiekt zawierający klucz publiczny, datę ważności blokady oraz identyfikator następnego ogniwa) </w:t>
+      </w:r>
+      <w:r>
+        <w:t>do bazy danych zostaje dodany post pierwszego użytkownika.</w:t>
+      </w:r>
+      <w:r>
+        <w:t xml:space="preserve"> Ogniwo zawierające ten post będzie zawierało obiekt blokady, który zostanie stworzony na dalszym etapie testu. Ogniwo zostaje wdrożone do głównego łańcucha.</w:t>
+      </w:r>
+      <w:r>
+        <w:t xml:space="preserve"> Kolejnym korkiem było stworzenie </w:t>
+      </w:r>
+      <w:proofErr w:type="spellStart"/>
+      <w:r>
+        <w:t>posta</w:t>
+      </w:r>
+      <w:proofErr w:type="spellEnd"/>
+      <w:r>
+        <w:t xml:space="preserve"> dla drugiego użytkownika. Zosta</w:t>
+      </w:r>
+      <w:r>
+        <w:t xml:space="preserve">je </w:t>
+      </w:r>
+      <w:r>
+        <w:t xml:space="preserve">nałożona blokada na poprzedzające ogniwo. </w:t>
+      </w:r>
+      <w:r>
+        <w:t>Następnie</w:t>
+      </w:r>
+      <w:r>
+        <w:t xml:space="preserve"> korzystając z certyfikatu użytkownika trzy podjęta zostaje próba odblokowania poprzedzającego ogniwa. Próba ta jest nieowocna, ponieważ w celu przeprowadzenia procesu odblokowania należy </w:t>
+      </w:r>
+      <w:r>
+        <w:t>przedstawić informację</w:t>
+      </w:r>
+      <w:r>
+        <w:t xml:space="preserve"> podpisan</w:t>
+      </w:r>
+      <w:r>
+        <w:t>ą</w:t>
+      </w:r>
+      <w:r>
+        <w:t xml:space="preserve"> </w:t>
+      </w:r>
+      <w:r>
+        <w:t>certyfikatem</w:t>
+      </w:r>
+      <w:r>
+        <w:t xml:space="preserve"> twórcy blokady</w:t>
+      </w:r>
+      <w:r>
+        <w:t xml:space="preserve">. Przy tworzeniu blokady </w:t>
+      </w:r>
+      <w:r>
+        <w:t>wykorzystany został klucz publiczny użytkownika dwa, a zatem gdy użytkownik trzy próbował przedstawić informację podpisaną swoim certyfikatem to weryfikacja zakończyła się negatywnie.</w:t>
+      </w:r>
+    </w:p>
+    <w:p>
+      <w:r>
+        <w:t>W celu weryfikacji czy mechanizm zadziałałby dla użytkownika dwa, próba ta zostaje przeprowadzona ponownie tym razem korzystając z certyfikatu użytkownika dwa. Zadanie kończy się powodzeniem, a blokada zostaje zdjęta z ogniwa zawierającego pierwszy post.</w:t>
+      </w:r>
+    </w:p>
+    <w:p>
+      <w:pPr>
+        <w:keepNext/>
+        <w:jc w:val="center"/>
+      </w:pPr>
+      <w:r>
+        <w:lastRenderedPageBreak/>
+        <w:drawing>
+          <wp:inline distT="0" distB="0" distL="0" distR="0" wp14:anchorId="12C81968" wp14:editId="491282CD">
+            <wp:extent cx="2000529" cy="571580"/>
+            <wp:effectExtent l="0" t="0" r="0" b="0"/>
+            <wp:docPr id="15" name="Picture 15" descr="Text&#10;&#10;Description automatically generated"/>
+            <wp:cNvGraphicFramePr>
+              <a:graphicFrameLocks xmlns:a="http://schemas.openxmlformats.org/drawingml/2006/main" noChangeAspect="1"/>
+            </wp:cNvGraphicFramePr>
+            <a:graphic xmlns:a="http://schemas.openxmlformats.org/drawingml/2006/main">
+              <a:graphicData uri="http://schemas.openxmlformats.org/drawingml/2006/picture">
+                <pic:pic xmlns:pic="http://schemas.openxmlformats.org/drawingml/2006/picture">
+                  <pic:nvPicPr>
+                    <pic:cNvPr id="15" name="Picture 15" descr="Text&#10;&#10;Description automatically generated"/>
+                    <pic:cNvPicPr/>
+                  </pic:nvPicPr>
+                  <pic:blipFill>
+                    <a:blip r:embed="rId27"/>
+                    <a:stretch>
+                      <a:fillRect/>
+                    </a:stretch>
+                  </pic:blipFill>
+                  <pic:spPr>
+                    <a:xfrm>
+                      <a:off x="0" y="0"/>
+                      <a:ext cx="2000529" cy="571580"/>
+                    </a:xfrm>
+                    <a:prstGeom prst="rect">
+                      <a:avLst/>
+                    </a:prstGeom>
+                  </pic:spPr>
+                </pic:pic>
+              </a:graphicData>
+            </a:graphic>
+          </wp:inline>
+        </w:drawing>
+      </w:r>
+    </w:p>
+    <w:p>
+      <w:pPr>
+        <w:pStyle w:val="Caption"/>
+        <w:jc w:val="center"/>
+      </w:pPr>
+      <w:r>
+        <w:t xml:space="preserve">Zrzut ekranu </w:t>
+      </w:r>
+      <w:fldSimple w:instr=" SEQ Zrzut_ekranu \* ARABIC ">
         <w:r>
           <w:rPr>
             <w:noProof/>
           </w:rPr>
-          <w:t>1</w:t>
+          <w:t>13</w:t>
         </w:r>
       </w:fldSimple>
       <w:r>
-        <w:t xml:space="preserve"> Wyniki testów na modyfikację ogniw łańcucha</w:t>
-      </w:r>
-    </w:p>
-    <w:p>
-      <w:pPr>
-        <w:pStyle w:val="Nagwek1"/>
-      </w:pPr>
-      <w:bookmarkStart w:id="41" w:name="_Toc133186061"/>
-      <w:r>
-        <w:t>Bezpieczeństwo aplikacji</w:t>
-      </w:r>
-      <w:bookmarkEnd w:id="41"/>
-    </w:p>
-    <w:p>
-      <w:pPr>
-        <w:pStyle w:val="Nagwek2"/>
-      </w:pPr>
-      <w:bookmarkStart w:id="42" w:name="_Toc133186062"/>
-      <w:r>
-        <w:t>Środowisko oraz dane początkowe</w:t>
-      </w:r>
-      <w:bookmarkEnd w:id="42"/>
-    </w:p>
-    <w:p>
-      <w:pPr>
-        <w:pStyle w:val="Nagwek2"/>
-      </w:pPr>
-      <w:bookmarkStart w:id="43" w:name="_Toc133186063"/>
-      <w:r>
-        <w:t xml:space="preserve">Test </w:t>
-      </w:r>
-      <w:r>
-        <w:t>–</w:t>
-      </w:r>
-      <w:r>
-        <w:t xml:space="preserve"> </w:t>
-      </w:r>
-      <w:r>
-        <w:t xml:space="preserve">Nieautoryzowane </w:t>
-      </w:r>
-      <w:r>
-        <w:t>odblokowanie</w:t>
-      </w:r>
-      <w:bookmarkEnd w:id="43"/>
+        <w:t xml:space="preserve"> Wynik testu na nieupoważnioną próbę odblokowania ogniwa (opracowanie własne)</w:t>
+      </w:r>
     </w:p>
     <w:p/>
-    <w:p/>
+    <w:p>
+      <w:pPr>
+        <w:spacing w:line="259" w:lineRule="auto"/>
+        <w:ind w:left="0"/>
+      </w:pPr>
+      <w:r>
+        <w:br w:type="page"/>
+      </w:r>
+    </w:p>
+    <w:p>
+      <w:pPr>
+        <w:pStyle w:val="TableofFigures"/>
+        <w:tabs>
+          <w:tab w:val="right" w:leader="dot" w:pos="9062"/>
+        </w:tabs>
+        <w:rPr>
+          <w:rFonts w:asciiTheme="minorHAnsi" w:eastAsiaTheme="minorEastAsia" w:hAnsiTheme="minorHAnsi"/>
+          <w:noProof/>
+          <w:kern w:val="2"/>
+          <w:sz w:val="22"/>
+          <w:lang w:eastAsia="pl-PL"/>
+          <w14:ligatures w14:val="standardContextual"/>
+        </w:rPr>
+      </w:pPr>
+      <w:r>
+        <w:lastRenderedPageBreak/>
+        <w:fldChar w:fldCharType="begin"/>
+      </w:r>
+      <w:r>
+        <w:instrText xml:space="preserve"> TOC \h \z \c "Diagram UML" </w:instrText>
+      </w:r>
+      <w:r>
+        <w:fldChar w:fldCharType="separate"/>
+      </w:r>
+      <w:hyperlink w:anchor="_Toc133775792" w:history="1">
+        <w:r>
+          <w:rPr>
+            <w:rStyle w:val="Hyperlink"/>
+            <w:noProof/>
+          </w:rPr>
+          <w:t>Diagram UML 1 Zależności między klasami modelu komponentu Blockchain (opracowanie własne)</w:t>
+        </w:r>
+        <w:r>
+          <w:rPr>
+            <w:noProof/>
+            <w:webHidden/>
+          </w:rPr>
+          <w:tab/>
+        </w:r>
+        <w:r>
+          <w:rPr>
+            <w:noProof/>
+            <w:webHidden/>
+          </w:rPr>
+          <w:fldChar w:fldCharType="begin"/>
+        </w:r>
+        <w:r>
+          <w:rPr>
+            <w:noProof/>
+            <w:webHidden/>
+          </w:rPr>
+          <w:instrText xml:space="preserve"> PAGEREF _Toc133775792 \h </w:instrText>
+        </w:r>
+        <w:r>
+          <w:rPr>
+            <w:noProof/>
+            <w:webHidden/>
+          </w:rPr>
+        </w:r>
+        <w:r>
+          <w:rPr>
+            <w:noProof/>
+            <w:webHidden/>
+          </w:rPr>
+          <w:fldChar w:fldCharType="separate"/>
+        </w:r>
+        <w:r>
+          <w:rPr>
+            <w:noProof/>
+            <w:webHidden/>
+          </w:rPr>
+          <w:t>10</w:t>
+        </w:r>
+        <w:r>
+          <w:rPr>
+            <w:noProof/>
+            <w:webHidden/>
+          </w:rPr>
+          <w:fldChar w:fldCharType="end"/>
+        </w:r>
+      </w:hyperlink>
+    </w:p>
+    <w:p>
+      <w:pPr>
+        <w:pStyle w:val="TableofFigures"/>
+        <w:tabs>
+          <w:tab w:val="right" w:leader="dot" w:pos="9062"/>
+        </w:tabs>
+        <w:rPr>
+          <w:rFonts w:asciiTheme="minorHAnsi" w:eastAsiaTheme="minorEastAsia" w:hAnsiTheme="minorHAnsi"/>
+          <w:noProof/>
+          <w:kern w:val="2"/>
+          <w:sz w:val="22"/>
+          <w:lang w:eastAsia="pl-PL"/>
+          <w14:ligatures w14:val="standardContextual"/>
+        </w:rPr>
+      </w:pPr>
+      <w:hyperlink w:anchor="_Toc133775793" w:history="1">
+        <w:r>
+          <w:rPr>
+            <w:rStyle w:val="Hyperlink"/>
+            <w:noProof/>
+          </w:rPr>
+          <w:t>Diagram UML 2 Zależności pomiędzy kontekstami komponentu Blockchain (opracowanie własne)</w:t>
+        </w:r>
+        <w:r>
+          <w:rPr>
+            <w:noProof/>
+            <w:webHidden/>
+          </w:rPr>
+          <w:tab/>
+        </w:r>
+        <w:r>
+          <w:rPr>
+            <w:noProof/>
+            <w:webHidden/>
+          </w:rPr>
+          <w:fldChar w:fldCharType="begin"/>
+        </w:r>
+        <w:r>
+          <w:rPr>
+            <w:noProof/>
+            <w:webHidden/>
+          </w:rPr>
+          <w:instrText xml:space="preserve"> PAGEREF _Toc133775793 \h </w:instrText>
+        </w:r>
+        <w:r>
+          <w:rPr>
+            <w:noProof/>
+            <w:webHidden/>
+          </w:rPr>
+        </w:r>
+        <w:r>
+          <w:rPr>
+            <w:noProof/>
+            <w:webHidden/>
+          </w:rPr>
+          <w:fldChar w:fldCharType="separate"/>
+        </w:r>
+        <w:r>
+          <w:rPr>
+            <w:noProof/>
+            <w:webHidden/>
+          </w:rPr>
+          <w:t>11</w:t>
+        </w:r>
+        <w:r>
+          <w:rPr>
+            <w:noProof/>
+            <w:webHidden/>
+          </w:rPr>
+          <w:fldChar w:fldCharType="end"/>
+        </w:r>
+      </w:hyperlink>
+    </w:p>
+    <w:p>
+      <w:pPr>
+        <w:pStyle w:val="TableofFigures"/>
+        <w:tabs>
+          <w:tab w:val="right" w:leader="dot" w:pos="9062"/>
+        </w:tabs>
+        <w:rPr>
+          <w:rFonts w:asciiTheme="minorHAnsi" w:eastAsiaTheme="minorEastAsia" w:hAnsiTheme="minorHAnsi"/>
+          <w:noProof/>
+          <w:kern w:val="2"/>
+          <w:sz w:val="22"/>
+          <w:lang w:eastAsia="pl-PL"/>
+          <w14:ligatures w14:val="standardContextual"/>
+        </w:rPr>
+      </w:pPr>
+      <w:hyperlink w:anchor="_Toc133775794" w:history="1">
+        <w:r>
+          <w:rPr>
+            <w:rStyle w:val="Hyperlink"/>
+            <w:noProof/>
+          </w:rPr>
+          <w:t>Diagram UML 3 Klasy modelu wykorzystywanego przez aplikację (opracowanie własne)</w:t>
+        </w:r>
+        <w:r>
+          <w:rPr>
+            <w:noProof/>
+            <w:webHidden/>
+          </w:rPr>
+          <w:tab/>
+        </w:r>
+        <w:r>
+          <w:rPr>
+            <w:noProof/>
+            <w:webHidden/>
+          </w:rPr>
+          <w:fldChar w:fldCharType="begin"/>
+        </w:r>
+        <w:r>
+          <w:rPr>
+            <w:noProof/>
+            <w:webHidden/>
+          </w:rPr>
+          <w:instrText xml:space="preserve"> PAGEREF _Toc133775794 \h </w:instrText>
+        </w:r>
+        <w:r>
+          <w:rPr>
+            <w:noProof/>
+            <w:webHidden/>
+          </w:rPr>
+        </w:r>
+        <w:r>
+          <w:rPr>
+            <w:noProof/>
+            <w:webHidden/>
+          </w:rPr>
+          <w:fldChar w:fldCharType="separate"/>
+        </w:r>
+        <w:r>
+          <w:rPr>
+            <w:noProof/>
+            <w:webHidden/>
+          </w:rPr>
+          <w:t>17</w:t>
+        </w:r>
+        <w:r>
+          <w:rPr>
+            <w:noProof/>
+            <w:webHidden/>
+          </w:rPr>
+          <w:fldChar w:fldCharType="end"/>
+        </w:r>
+      </w:hyperlink>
+    </w:p>
+    <w:p>
+      <w:pPr>
+        <w:rPr>
+          <w:noProof/>
+        </w:rPr>
+      </w:pPr>
+      <w:r>
+        <w:fldChar w:fldCharType="end"/>
+      </w:r>
+      <w:r>
+        <w:fldChar w:fldCharType="begin"/>
+      </w:r>
+      <w:r>
+        <w:instrText xml:space="preserve"> TOC \h \z \c "Rysunek" </w:instrText>
+      </w:r>
+      <w:r>
+        <w:fldChar w:fldCharType="separate"/>
+      </w:r>
+    </w:p>
+    <w:p>
+      <w:pPr>
+        <w:pStyle w:val="TableofFigures"/>
+        <w:tabs>
+          <w:tab w:val="right" w:leader="dot" w:pos="9062"/>
+        </w:tabs>
+        <w:rPr>
+          <w:rFonts w:asciiTheme="minorHAnsi" w:eastAsiaTheme="minorEastAsia" w:hAnsiTheme="minorHAnsi"/>
+          <w:noProof/>
+          <w:kern w:val="2"/>
+          <w:sz w:val="22"/>
+          <w:lang w:eastAsia="pl-PL"/>
+          <w14:ligatures w14:val="standardContextual"/>
+        </w:rPr>
+      </w:pPr>
+      <w:hyperlink w:anchor="_Toc133775800" w:history="1">
+        <w:r>
+          <w:rPr>
+            <w:rStyle w:val="Hyperlink"/>
+            <w:noProof/>
+          </w:rPr>
+          <w:t>Rysunek 1 Zależności pomiędzy komponentami aplikacji (opracowanie własne)</w:t>
+        </w:r>
+        <w:r>
+          <w:rPr>
+            <w:noProof/>
+            <w:webHidden/>
+          </w:rPr>
+          <w:tab/>
+        </w:r>
+        <w:r>
+          <w:rPr>
+            <w:noProof/>
+            <w:webHidden/>
+          </w:rPr>
+          <w:fldChar w:fldCharType="begin"/>
+        </w:r>
+        <w:r>
+          <w:rPr>
+            <w:noProof/>
+            <w:webHidden/>
+          </w:rPr>
+          <w:instrText xml:space="preserve"> PAGEREF _Toc133775800 \h </w:instrText>
+        </w:r>
+        <w:r>
+          <w:rPr>
+            <w:noProof/>
+            <w:webHidden/>
+          </w:rPr>
+        </w:r>
+        <w:r>
+          <w:rPr>
+            <w:noProof/>
+            <w:webHidden/>
+          </w:rPr>
+          <w:fldChar w:fldCharType="separate"/>
+        </w:r>
+        <w:r>
+          <w:rPr>
+            <w:noProof/>
+            <w:webHidden/>
+          </w:rPr>
+          <w:t>9</w:t>
+        </w:r>
+        <w:r>
+          <w:rPr>
+            <w:noProof/>
+            <w:webHidden/>
+          </w:rPr>
+          <w:fldChar w:fldCharType="end"/>
+        </w:r>
+      </w:hyperlink>
+    </w:p>
+    <w:p>
+      <w:pPr>
+        <w:rPr>
+          <w:noProof/>
+        </w:rPr>
+      </w:pPr>
+      <w:r>
+        <w:fldChar w:fldCharType="end"/>
+      </w:r>
+      <w:r>
+        <w:fldChar w:fldCharType="begin"/>
+      </w:r>
+      <w:r>
+        <w:instrText xml:space="preserve"> TOC \h \z \c "Schemat blokowy" </w:instrText>
+      </w:r>
+      <w:r>
+        <w:fldChar w:fldCharType="separate"/>
+      </w:r>
+    </w:p>
+    <w:p>
+      <w:pPr>
+        <w:pStyle w:val="TableofFigures"/>
+        <w:tabs>
+          <w:tab w:val="right" w:leader="dot" w:pos="9062"/>
+        </w:tabs>
+        <w:rPr>
+          <w:rFonts w:asciiTheme="minorHAnsi" w:eastAsiaTheme="minorEastAsia" w:hAnsiTheme="minorHAnsi"/>
+          <w:noProof/>
+          <w:kern w:val="2"/>
+          <w:sz w:val="22"/>
+          <w:lang w:eastAsia="pl-PL"/>
+          <w14:ligatures w14:val="standardContextual"/>
+        </w:rPr>
+      </w:pPr>
+      <w:hyperlink w:anchor="_Toc133775874" w:history="1">
+        <w:r>
+          <w:rPr>
+            <w:rStyle w:val="Hyperlink"/>
+            <w:noProof/>
+          </w:rPr>
+          <w:t>Schemat blokowy 1 Tworzenie nowego ogniwa w łańcuchu tymczasowym (opracowanie własne)</w:t>
+        </w:r>
+        <w:r>
+          <w:rPr>
+            <w:noProof/>
+            <w:webHidden/>
+          </w:rPr>
+          <w:tab/>
+        </w:r>
+        <w:r>
+          <w:rPr>
+            <w:noProof/>
+            <w:webHidden/>
+          </w:rPr>
+          <w:fldChar w:fldCharType="begin"/>
+        </w:r>
+        <w:r>
+          <w:rPr>
+            <w:noProof/>
+            <w:webHidden/>
+          </w:rPr>
+          <w:instrText xml:space="preserve"> PAGEREF _Toc133775874 \h </w:instrText>
+        </w:r>
+        <w:r>
+          <w:rPr>
+            <w:noProof/>
+            <w:webHidden/>
+          </w:rPr>
+        </w:r>
+        <w:r>
+          <w:rPr>
+            <w:noProof/>
+            <w:webHidden/>
+          </w:rPr>
+          <w:fldChar w:fldCharType="separate"/>
+        </w:r>
+        <w:r>
+          <w:rPr>
+            <w:noProof/>
+            <w:webHidden/>
+          </w:rPr>
+          <w:t>13</w:t>
+        </w:r>
+        <w:r>
+          <w:rPr>
+            <w:noProof/>
+            <w:webHidden/>
+          </w:rPr>
+          <w:fldChar w:fldCharType="end"/>
+        </w:r>
+      </w:hyperlink>
+    </w:p>
+    <w:p>
+      <w:pPr>
+        <w:pStyle w:val="TableofFigures"/>
+        <w:tabs>
+          <w:tab w:val="right" w:leader="dot" w:pos="9062"/>
+        </w:tabs>
+        <w:rPr>
+          <w:rFonts w:asciiTheme="minorHAnsi" w:eastAsiaTheme="minorEastAsia" w:hAnsiTheme="minorHAnsi"/>
+          <w:noProof/>
+          <w:kern w:val="2"/>
+          <w:sz w:val="22"/>
+          <w:lang w:eastAsia="pl-PL"/>
+          <w14:ligatures w14:val="standardContextual"/>
+        </w:rPr>
+      </w:pPr>
+      <w:hyperlink w:anchor="_Toc133775875" w:history="1">
+        <w:r>
+          <w:rPr>
+            <w:rStyle w:val="Hyperlink"/>
+            <w:noProof/>
+          </w:rPr>
+          <w:t>Schemat blokowy 2 Weryfikacja łańcucha na podstawie podpisów ogniw (opracowanie własne)</w:t>
+        </w:r>
+        <w:r>
+          <w:rPr>
+            <w:noProof/>
+            <w:webHidden/>
+          </w:rPr>
+          <w:tab/>
+        </w:r>
+        <w:r>
+          <w:rPr>
+            <w:noProof/>
+            <w:webHidden/>
+          </w:rPr>
+          <w:fldChar w:fldCharType="begin"/>
+        </w:r>
+        <w:r>
+          <w:rPr>
+            <w:noProof/>
+            <w:webHidden/>
+          </w:rPr>
+          <w:instrText xml:space="preserve"> PAGEREF _Toc133775875 \h </w:instrText>
+        </w:r>
+        <w:r>
+          <w:rPr>
+            <w:noProof/>
+            <w:webHidden/>
+          </w:rPr>
+        </w:r>
+        <w:r>
+          <w:rPr>
+            <w:noProof/>
+            <w:webHidden/>
+          </w:rPr>
+          <w:fldChar w:fldCharType="separate"/>
+        </w:r>
+        <w:r>
+          <w:rPr>
+            <w:noProof/>
+            <w:webHidden/>
+          </w:rPr>
+          <w:t>14</w:t>
+        </w:r>
+        <w:r>
+          <w:rPr>
+            <w:noProof/>
+            <w:webHidden/>
+          </w:rPr>
+          <w:fldChar w:fldCharType="end"/>
+        </w:r>
+      </w:hyperlink>
+    </w:p>
+    <w:p>
+      <w:pPr>
+        <w:pStyle w:val="TableofFigures"/>
+        <w:tabs>
+          <w:tab w:val="right" w:leader="dot" w:pos="9062"/>
+        </w:tabs>
+        <w:rPr>
+          <w:rFonts w:asciiTheme="minorHAnsi" w:eastAsiaTheme="minorEastAsia" w:hAnsiTheme="minorHAnsi"/>
+          <w:noProof/>
+          <w:kern w:val="2"/>
+          <w:sz w:val="22"/>
+          <w:lang w:eastAsia="pl-PL"/>
+          <w14:ligatures w14:val="standardContextual"/>
+        </w:rPr>
+      </w:pPr>
+      <w:hyperlink w:anchor="_Toc133775876" w:history="1">
+        <w:r>
+          <w:rPr>
+            <w:rStyle w:val="Hyperlink"/>
+            <w:noProof/>
+          </w:rPr>
+          <w:t>Schemat blokowy 3 Transfer ogniw z tymczasowego do głównego łańcucha (opracowanie własne)</w:t>
+        </w:r>
+        <w:r>
+          <w:rPr>
+            <w:noProof/>
+            <w:webHidden/>
+          </w:rPr>
+          <w:tab/>
+        </w:r>
+        <w:r>
+          <w:rPr>
+            <w:noProof/>
+            <w:webHidden/>
+          </w:rPr>
+          <w:fldChar w:fldCharType="begin"/>
+        </w:r>
+        <w:r>
+          <w:rPr>
+            <w:noProof/>
+            <w:webHidden/>
+          </w:rPr>
+          <w:instrText xml:space="preserve"> PAGEREF _Toc133775876 \h </w:instrText>
+        </w:r>
+        <w:r>
+          <w:rPr>
+            <w:noProof/>
+            <w:webHidden/>
+          </w:rPr>
+        </w:r>
+        <w:r>
+          <w:rPr>
+            <w:noProof/>
+            <w:webHidden/>
+          </w:rPr>
+          <w:fldChar w:fldCharType="separate"/>
+        </w:r>
+        <w:r>
+          <w:rPr>
+            <w:noProof/>
+            <w:webHidden/>
+          </w:rPr>
+          <w:t>14</w:t>
+        </w:r>
+        <w:r>
+          <w:rPr>
+            <w:noProof/>
+            <w:webHidden/>
+          </w:rPr>
+          <w:fldChar w:fldCharType="end"/>
+        </w:r>
+      </w:hyperlink>
+    </w:p>
+    <w:p>
+      <w:r>
+        <w:fldChar w:fldCharType="end"/>
+      </w:r>
+    </w:p>
     <w:p>
       <w:pPr>
         <w:spacing w:line="259" w:lineRule="auto"/>
@@ -9714,7 +11160,6 @@
               <w:bCs/>
               <w:sz w:val="28"/>
               <w:szCs w:val="24"/>
-              <w:lang w:val="en-GB"/>
             </w:rPr>
           </w:pPr>
           <w:r>
@@ -9723,7 +11168,6 @@
               <w:bCs/>
               <w:sz w:val="28"/>
               <w:szCs w:val="24"/>
-              <w:lang w:val="en-GB"/>
             </w:rPr>
             <w:t>Bibliografia</w:t>
           </w:r>
@@ -9736,7 +11180,7 @@
           <w:sdtContent>
             <w:p>
               <w:pPr>
-                <w:pStyle w:val="Bibliografia"/>
+                <w:pStyle w:val="Bibliography"/>
                 <w:rPr>
                   <w:noProof/>
                   <w:szCs w:val="24"/>
@@ -9786,7 +11230,7 @@
             </w:p>
             <w:p>
               <w:pPr>
-                <w:pStyle w:val="Bibliografia"/>
+                <w:pStyle w:val="Bibliography"/>
                 <w:rPr>
                   <w:noProof/>
                   <w:lang w:val="en-US"/>
@@ -9834,7 +11278,7 @@
       </w:sdtContent>
     </w:sdt>
     <w:sectPr>
-      <w:footerReference w:type="default" r:id="rId27"/>
+      <w:footerReference w:type="default" r:id="rId28"/>
       <w:pgSz w:w="11906" w:h="16838"/>
       <w:pgMar w:top="1417" w:right="1417" w:bottom="1417" w:left="1417" w:header="708" w:footer="709" w:gutter="0"/>
       <w:cols w:space="708"/>
@@ -9876,7 +11320,7 @@
     <w:sdtContent>
       <w:p>
         <w:pPr>
-          <w:pStyle w:val="Stopka"/>
+          <w:pStyle w:val="Footer"/>
           <w:jc w:val="center"/>
         </w:pPr>
         <w:r>
@@ -10381,7 +11825,7 @@
     <w:lvl w:ilvl="0">
       <w:start w:val="1"/>
       <w:numFmt w:val="decimal"/>
-      <w:pStyle w:val="Nagwek1"/>
+      <w:pStyle w:val="Heading1"/>
       <w:lvlText w:val="%1"/>
       <w:lvlJc w:val="left"/>
       <w:pPr>
@@ -10391,7 +11835,7 @@
     <w:lvl w:ilvl="1">
       <w:start w:val="1"/>
       <w:numFmt w:val="decimal"/>
-      <w:pStyle w:val="Nagwek2"/>
+      <w:pStyle w:val="Heading2"/>
       <w:lvlText w:val="%1.%2"/>
       <w:lvlJc w:val="left"/>
       <w:pPr>
@@ -10401,7 +11845,7 @@
     <w:lvl w:ilvl="2">
       <w:start w:val="1"/>
       <w:numFmt w:val="decimal"/>
-      <w:pStyle w:val="Nagwek3"/>
+      <w:pStyle w:val="Heading3"/>
       <w:lvlText w:val="%1.%2.%3"/>
       <w:lvlJc w:val="left"/>
       <w:pPr>
@@ -10411,7 +11855,7 @@
     <w:lvl w:ilvl="3">
       <w:start w:val="1"/>
       <w:numFmt w:val="decimal"/>
-      <w:pStyle w:val="Nagwek4"/>
+      <w:pStyle w:val="Heading4"/>
       <w:lvlText w:val="%1.%2.%3.%4"/>
       <w:lvlJc w:val="left"/>
       <w:pPr>
@@ -10421,7 +11865,7 @@
     <w:lvl w:ilvl="4">
       <w:start w:val="1"/>
       <w:numFmt w:val="decimal"/>
-      <w:pStyle w:val="Nagwek5"/>
+      <w:pStyle w:val="Heading5"/>
       <w:lvlText w:val="%1.%2.%3.%4.%5"/>
       <w:lvlJc w:val="left"/>
       <w:pPr>
@@ -10431,7 +11875,7 @@
     <w:lvl w:ilvl="5">
       <w:start w:val="1"/>
       <w:numFmt w:val="decimal"/>
-      <w:pStyle w:val="Nagwek6"/>
+      <w:pStyle w:val="Heading6"/>
       <w:lvlText w:val="%1.%2.%3.%4.%5.%6"/>
       <w:lvlJc w:val="left"/>
       <w:pPr>
@@ -10441,7 +11885,7 @@
     <w:lvl w:ilvl="6">
       <w:start w:val="1"/>
       <w:numFmt w:val="decimal"/>
-      <w:pStyle w:val="Nagwek7"/>
+      <w:pStyle w:val="Heading7"/>
       <w:lvlText w:val="%1.%2.%3.%4.%5.%6.%7"/>
       <w:lvlJc w:val="left"/>
       <w:pPr>
@@ -10451,7 +11895,7 @@
     <w:lvl w:ilvl="7">
       <w:start w:val="1"/>
       <w:numFmt w:val="decimal"/>
-      <w:pStyle w:val="Nagwek8"/>
+      <w:pStyle w:val="Heading8"/>
       <w:lvlText w:val="%1.%2.%3.%4.%5.%6.%7.%8"/>
       <w:lvlJc w:val="left"/>
       <w:pPr>
@@ -10461,7 +11905,7 @@
     <w:lvl w:ilvl="8">
       <w:start w:val="1"/>
       <w:numFmt w:val="decimal"/>
-      <w:pStyle w:val="Nagwek9"/>
+      <w:pStyle w:val="Heading9"/>
       <w:lvlText w:val="%1.%2.%3.%4.%5.%6.%7.%8.%9"/>
       <w:lvlJc w:val="left"/>
       <w:pPr>
@@ -11230,7 +12674,7 @@
     <w:lsdException w:name="Unresolved Mention" w:semiHidden="1" w:unhideWhenUsed="1"/>
     <w:lsdException w:name="Smart Link" w:semiHidden="1" w:unhideWhenUsed="1"/>
   </w:latentStyles>
-  <w:style w:type="paragraph" w:default="1" w:styleId="Normalny">
+  <w:style w:type="paragraph" w:default="1" w:styleId="Normal">
     <w:name w:val="Normal"/>
     <w:qFormat/>
     <w:rsid w:val="00F4125E"/>
@@ -11243,11 +12687,11 @@
       <w:sz w:val="24"/>
     </w:rPr>
   </w:style>
-  <w:style w:type="paragraph" w:styleId="Nagwek1">
+  <w:style w:type="paragraph" w:styleId="Heading1">
     <w:name w:val="heading 1"/>
-    <w:basedOn w:val="Normalny"/>
-    <w:next w:val="Normalny"/>
-    <w:link w:val="Nagwek1Znak"/>
+    <w:basedOn w:val="Normal"/>
+    <w:next w:val="Normal"/>
+    <w:link w:val="Heading1Char"/>
     <w:uiPriority w:val="9"/>
     <w:qFormat/>
     <w:rsid w:val="00CE04D5"/>
@@ -11262,11 +12706,11 @@
       <w:sz w:val="28"/>
     </w:rPr>
   </w:style>
-  <w:style w:type="paragraph" w:styleId="Nagwek2">
+  <w:style w:type="paragraph" w:styleId="Heading2">
     <w:name w:val="heading 2"/>
-    <w:basedOn w:val="Normalny"/>
-    <w:next w:val="Normalny"/>
-    <w:link w:val="Nagwek2Znak"/>
+    <w:basedOn w:val="Normal"/>
+    <w:next w:val="Normal"/>
+    <w:link w:val="Heading2Char"/>
     <w:uiPriority w:val="9"/>
     <w:unhideWhenUsed/>
     <w:qFormat/>
@@ -11288,11 +12732,11 @@
       <w:szCs w:val="26"/>
     </w:rPr>
   </w:style>
-  <w:style w:type="paragraph" w:styleId="Nagwek3">
+  <w:style w:type="paragraph" w:styleId="Heading3">
     <w:name w:val="heading 3"/>
-    <w:basedOn w:val="Nagwek2"/>
-    <w:next w:val="Normalny"/>
-    <w:link w:val="Nagwek3Znak"/>
+    <w:basedOn w:val="Heading2"/>
+    <w:next w:val="Normal"/>
+    <w:link w:val="Heading3Char"/>
     <w:uiPriority w:val="9"/>
     <w:unhideWhenUsed/>
     <w:qFormat/>
@@ -11304,11 +12748,11 @@
       <w:outlineLvl w:val="2"/>
     </w:pPr>
   </w:style>
-  <w:style w:type="paragraph" w:styleId="Nagwek4">
+  <w:style w:type="paragraph" w:styleId="Heading4">
     <w:name w:val="heading 4"/>
-    <w:basedOn w:val="Nagwek3"/>
-    <w:next w:val="Normalny"/>
-    <w:link w:val="Nagwek4Znak"/>
+    <w:basedOn w:val="Heading3"/>
+    <w:next w:val="Normal"/>
+    <w:link w:val="Heading4Char"/>
     <w:uiPriority w:val="9"/>
     <w:unhideWhenUsed/>
     <w:qFormat/>
@@ -11323,11 +12767,11 @@
       <w:iCs/>
     </w:rPr>
   </w:style>
-  <w:style w:type="paragraph" w:styleId="Nagwek5">
+  <w:style w:type="paragraph" w:styleId="Heading5">
     <w:name w:val="heading 5"/>
-    <w:basedOn w:val="Nagwek4"/>
-    <w:next w:val="Normalny"/>
-    <w:link w:val="Nagwek5Znak"/>
+    <w:basedOn w:val="Heading4"/>
+    <w:next w:val="Normal"/>
+    <w:link w:val="Heading5Char"/>
     <w:uiPriority w:val="9"/>
     <w:unhideWhenUsed/>
     <w:qFormat/>
@@ -11339,11 +12783,11 @@
       <w:outlineLvl w:val="4"/>
     </w:pPr>
   </w:style>
-  <w:style w:type="paragraph" w:styleId="Nagwek6">
+  <w:style w:type="paragraph" w:styleId="Heading6">
     <w:name w:val="heading 6"/>
-    <w:basedOn w:val="Normalny"/>
-    <w:next w:val="Normalny"/>
-    <w:link w:val="Nagwek6Znak"/>
+    <w:basedOn w:val="Normal"/>
+    <w:next w:val="Normal"/>
+    <w:link w:val="Heading6Char"/>
     <w:uiPriority w:val="9"/>
     <w:semiHidden/>
     <w:unhideWhenUsed/>
@@ -11364,11 +12808,11 @@
       <w:color w:val="1F3763" w:themeColor="accent1" w:themeShade="7F"/>
     </w:rPr>
   </w:style>
-  <w:style w:type="paragraph" w:styleId="Nagwek7">
+  <w:style w:type="paragraph" w:styleId="Heading7">
     <w:name w:val="heading 7"/>
-    <w:basedOn w:val="Normalny"/>
-    <w:next w:val="Normalny"/>
-    <w:link w:val="Nagwek7Znak"/>
+    <w:basedOn w:val="Normal"/>
+    <w:next w:val="Normal"/>
+    <w:link w:val="Heading7Char"/>
     <w:uiPriority w:val="9"/>
     <w:semiHidden/>
     <w:unhideWhenUsed/>
@@ -11391,11 +12835,11 @@
       <w:color w:val="1F3763" w:themeColor="accent1" w:themeShade="7F"/>
     </w:rPr>
   </w:style>
-  <w:style w:type="paragraph" w:styleId="Nagwek8">
+  <w:style w:type="paragraph" w:styleId="Heading8">
     <w:name w:val="heading 8"/>
-    <w:basedOn w:val="Normalny"/>
-    <w:next w:val="Normalny"/>
-    <w:link w:val="Nagwek8Znak"/>
+    <w:basedOn w:val="Normal"/>
+    <w:next w:val="Normal"/>
+    <w:link w:val="Heading8Char"/>
     <w:uiPriority w:val="9"/>
     <w:semiHidden/>
     <w:unhideWhenUsed/>
@@ -11418,11 +12862,11 @@
       <w:szCs w:val="21"/>
     </w:rPr>
   </w:style>
-  <w:style w:type="paragraph" w:styleId="Nagwek9">
+  <w:style w:type="paragraph" w:styleId="Heading9">
     <w:name w:val="heading 9"/>
-    <w:basedOn w:val="Normalny"/>
-    <w:next w:val="Normalny"/>
-    <w:link w:val="Nagwek9Znak"/>
+    <w:basedOn w:val="Normal"/>
+    <w:next w:val="Normal"/>
+    <w:link w:val="Heading9Char"/>
     <w:uiPriority w:val="9"/>
     <w:semiHidden/>
     <w:unhideWhenUsed/>
@@ -11447,13 +12891,13 @@
       <w:szCs w:val="21"/>
     </w:rPr>
   </w:style>
-  <w:style w:type="character" w:default="1" w:styleId="Domylnaczcionkaakapitu">
+  <w:style w:type="character" w:default="1" w:styleId="DefaultParagraphFont">
     <w:name w:val="Default Paragraph Font"/>
     <w:uiPriority w:val="1"/>
     <w:semiHidden/>
     <w:unhideWhenUsed/>
   </w:style>
-  <w:style w:type="table" w:default="1" w:styleId="Standardowy">
+  <w:style w:type="table" w:default="1" w:styleId="TableNormal">
     <w:name w:val="Normal Table"/>
     <w:uiPriority w:val="99"/>
     <w:semiHidden/>
@@ -11468,16 +12912,16 @@
       </w:tblCellMar>
     </w:tblPr>
   </w:style>
-  <w:style w:type="numbering" w:default="1" w:styleId="Bezlisty">
+  <w:style w:type="numbering" w:default="1" w:styleId="NoList">
     <w:name w:val="No List"/>
     <w:uiPriority w:val="99"/>
     <w:semiHidden/>
     <w:unhideWhenUsed/>
   </w:style>
-  <w:style w:type="character" w:customStyle="1" w:styleId="Nagwek1Znak">
-    <w:name w:val="Nagłówek 1 Znak"/>
-    <w:basedOn w:val="Domylnaczcionkaakapitu"/>
-    <w:link w:val="Nagwek1"/>
+  <w:style w:type="character" w:customStyle="1" w:styleId="Heading1Char">
+    <w:name w:val="Heading 1 Char"/>
+    <w:basedOn w:val="DefaultParagraphFont"/>
+    <w:link w:val="Heading1"/>
     <w:uiPriority w:val="9"/>
     <w:rsid w:val="00CE04D5"/>
     <w:rPr>
@@ -11486,10 +12930,10 @@
       <w:sz w:val="28"/>
     </w:rPr>
   </w:style>
-  <w:style w:type="paragraph" w:styleId="Nagwekspisutreci">
+  <w:style w:type="paragraph" w:styleId="TOCHeading">
     <w:name w:val="TOC Heading"/>
-    <w:basedOn w:val="Nagwek1"/>
-    <w:next w:val="Normalny"/>
+    <w:basedOn w:val="Heading1"/>
+    <w:next w:val="Normal"/>
     <w:uiPriority w:val="39"/>
     <w:unhideWhenUsed/>
     <w:qFormat/>
@@ -11501,10 +12945,10 @@
       <w:lang w:eastAsia="pl-PL"/>
     </w:rPr>
   </w:style>
-  <w:style w:type="paragraph" w:styleId="Stopka">
+  <w:style w:type="paragraph" w:styleId="Footer">
     <w:name w:val="footer"/>
-    <w:basedOn w:val="Normalny"/>
-    <w:link w:val="StopkaZnak"/>
+    <w:basedOn w:val="Normal"/>
+    <w:link w:val="FooterChar"/>
     <w:uiPriority w:val="99"/>
     <w:unhideWhenUsed/>
     <w:rsid w:val="00A52A9A"/>
@@ -11520,10 +12964,10 @@
       <w:lang w:eastAsia="pl-PL"/>
     </w:rPr>
   </w:style>
-  <w:style w:type="character" w:customStyle="1" w:styleId="StopkaZnak">
-    <w:name w:val="Stopka Znak"/>
-    <w:basedOn w:val="Domylnaczcionkaakapitu"/>
-    <w:link w:val="Stopka"/>
+  <w:style w:type="character" w:customStyle="1" w:styleId="FooterChar">
+    <w:name w:val="Footer Char"/>
+    <w:basedOn w:val="DefaultParagraphFont"/>
+    <w:link w:val="Footer"/>
     <w:uiPriority w:val="99"/>
     <w:rsid w:val="00A52A9A"/>
     <w:rPr>
@@ -11531,7 +12975,7 @@
       <w:lang w:eastAsia="pl-PL"/>
     </w:rPr>
   </w:style>
-  <w:style w:type="paragraph" w:styleId="Bezodstpw">
+  <w:style w:type="paragraph" w:styleId="NoSpacing">
     <w:name w:val="No Spacing"/>
     <w:uiPriority w:val="1"/>
     <w:qFormat/>
@@ -11545,10 +12989,10 @@
       <w:sz w:val="24"/>
     </w:rPr>
   </w:style>
-  <w:style w:type="character" w:customStyle="1" w:styleId="Nagwek2Znak">
-    <w:name w:val="Nagłówek 2 Znak"/>
-    <w:basedOn w:val="Domylnaczcionkaakapitu"/>
-    <w:link w:val="Nagwek2"/>
+  <w:style w:type="character" w:customStyle="1" w:styleId="Heading2Char">
+    <w:name w:val="Heading 2 Char"/>
+    <w:basedOn w:val="DefaultParagraphFont"/>
+    <w:link w:val="Heading2"/>
     <w:uiPriority w:val="9"/>
     <w:rsid w:val="00021910"/>
     <w:rPr>
@@ -11558,10 +13002,10 @@
       <w:szCs w:val="26"/>
     </w:rPr>
   </w:style>
-  <w:style w:type="character" w:customStyle="1" w:styleId="Nagwek3Znak">
-    <w:name w:val="Nagłówek 3 Znak"/>
-    <w:basedOn w:val="Domylnaczcionkaakapitu"/>
-    <w:link w:val="Nagwek3"/>
+  <w:style w:type="character" w:customStyle="1" w:styleId="Heading3Char">
+    <w:name w:val="Heading 3 Char"/>
+    <w:basedOn w:val="DefaultParagraphFont"/>
+    <w:link w:val="Heading3"/>
     <w:uiPriority w:val="9"/>
     <w:rsid w:val="00574B7D"/>
     <w:rPr>
@@ -11570,10 +13014,10 @@
       <w:szCs w:val="26"/>
     </w:rPr>
   </w:style>
-  <w:style w:type="character" w:customStyle="1" w:styleId="Nagwek4Znak">
-    <w:name w:val="Nagłówek 4 Znak"/>
-    <w:basedOn w:val="Domylnaczcionkaakapitu"/>
-    <w:link w:val="Nagwek4"/>
+  <w:style w:type="character" w:customStyle="1" w:styleId="Heading4Char">
+    <w:name w:val="Heading 4 Char"/>
+    <w:basedOn w:val="DefaultParagraphFont"/>
+    <w:link w:val="Heading4"/>
     <w:uiPriority w:val="9"/>
     <w:rsid w:val="001C2EE5"/>
     <w:rPr>
@@ -11584,10 +13028,10 @@
       <w:szCs w:val="26"/>
     </w:rPr>
   </w:style>
-  <w:style w:type="character" w:customStyle="1" w:styleId="Nagwek5Znak">
-    <w:name w:val="Nagłówek 5 Znak"/>
-    <w:basedOn w:val="Domylnaczcionkaakapitu"/>
-    <w:link w:val="Nagwek5"/>
+  <w:style w:type="character" w:customStyle="1" w:styleId="Heading5Char">
+    <w:name w:val="Heading 5 Char"/>
+    <w:basedOn w:val="DefaultParagraphFont"/>
+    <w:link w:val="Heading5"/>
     <w:uiPriority w:val="9"/>
     <w:rsid w:val="008C0392"/>
     <w:rPr>
@@ -11598,10 +13042,10 @@
       <w:szCs w:val="26"/>
     </w:rPr>
   </w:style>
-  <w:style w:type="character" w:customStyle="1" w:styleId="Nagwek6Znak">
-    <w:name w:val="Nagłówek 6 Znak"/>
-    <w:basedOn w:val="Domylnaczcionkaakapitu"/>
-    <w:link w:val="Nagwek6"/>
+  <w:style w:type="character" w:customStyle="1" w:styleId="Heading6Char">
+    <w:name w:val="Heading 6 Char"/>
+    <w:basedOn w:val="DefaultParagraphFont"/>
+    <w:link w:val="Heading6"/>
     <w:uiPriority w:val="9"/>
     <w:semiHidden/>
     <w:rsid w:val="00B2057B"/>
@@ -11611,10 +13055,10 @@
       <w:sz w:val="24"/>
     </w:rPr>
   </w:style>
-  <w:style w:type="character" w:customStyle="1" w:styleId="Nagwek7Znak">
-    <w:name w:val="Nagłówek 7 Znak"/>
-    <w:basedOn w:val="Domylnaczcionkaakapitu"/>
-    <w:link w:val="Nagwek7"/>
+  <w:style w:type="character" w:customStyle="1" w:styleId="Heading7Char">
+    <w:name w:val="Heading 7 Char"/>
+    <w:basedOn w:val="DefaultParagraphFont"/>
+    <w:link w:val="Heading7"/>
     <w:uiPriority w:val="9"/>
     <w:semiHidden/>
     <w:rsid w:val="00B2057B"/>
@@ -11626,10 +13070,10 @@
       <w:sz w:val="24"/>
     </w:rPr>
   </w:style>
-  <w:style w:type="character" w:customStyle="1" w:styleId="Nagwek8Znak">
-    <w:name w:val="Nagłówek 8 Znak"/>
-    <w:basedOn w:val="Domylnaczcionkaakapitu"/>
-    <w:link w:val="Nagwek8"/>
+  <w:style w:type="character" w:customStyle="1" w:styleId="Heading8Char">
+    <w:name w:val="Heading 8 Char"/>
+    <w:basedOn w:val="DefaultParagraphFont"/>
+    <w:link w:val="Heading8"/>
     <w:uiPriority w:val="9"/>
     <w:semiHidden/>
     <w:rsid w:val="00B2057B"/>
@@ -11640,10 +13084,10 @@
       <w:szCs w:val="21"/>
     </w:rPr>
   </w:style>
-  <w:style w:type="character" w:customStyle="1" w:styleId="Nagwek9Znak">
-    <w:name w:val="Nagłówek 9 Znak"/>
-    <w:basedOn w:val="Domylnaczcionkaakapitu"/>
-    <w:link w:val="Nagwek9"/>
+  <w:style w:type="character" w:customStyle="1" w:styleId="Heading9Char">
+    <w:name w:val="Heading 9 Char"/>
+    <w:basedOn w:val="DefaultParagraphFont"/>
+    <w:link w:val="Heading9"/>
     <w:uiPriority w:val="9"/>
     <w:semiHidden/>
     <w:rsid w:val="00B2057B"/>
@@ -11656,10 +13100,10 @@
       <w:szCs w:val="21"/>
     </w:rPr>
   </w:style>
-  <w:style w:type="paragraph" w:styleId="Nagwek">
+  <w:style w:type="paragraph" w:styleId="Header">
     <w:name w:val="header"/>
-    <w:basedOn w:val="Normalny"/>
-    <w:link w:val="NagwekZnak"/>
+    <w:basedOn w:val="Normal"/>
+    <w:link w:val="HeaderChar"/>
     <w:uiPriority w:val="99"/>
     <w:unhideWhenUsed/>
     <w:rsid w:val="00A124BA"/>
@@ -11671,10 +13115,10 @@
       <w:spacing w:after="0" w:line="240" w:lineRule="auto"/>
     </w:pPr>
   </w:style>
-  <w:style w:type="character" w:customStyle="1" w:styleId="NagwekZnak">
-    <w:name w:val="Nagłówek Znak"/>
-    <w:basedOn w:val="Domylnaczcionkaakapitu"/>
-    <w:link w:val="Nagwek"/>
+  <w:style w:type="character" w:customStyle="1" w:styleId="HeaderChar">
+    <w:name w:val="Header Char"/>
+    <w:basedOn w:val="DefaultParagraphFont"/>
+    <w:link w:val="Header"/>
     <w:uiPriority w:val="99"/>
     <w:rsid w:val="00A124BA"/>
     <w:rPr>
@@ -11682,10 +13126,10 @@
       <w:sz w:val="24"/>
     </w:rPr>
   </w:style>
-  <w:style w:type="paragraph" w:styleId="Spistreci2">
+  <w:style w:type="paragraph" w:styleId="TOC2">
     <w:name w:val="toc 2"/>
-    <w:basedOn w:val="Normalny"/>
-    <w:next w:val="Normalny"/>
+    <w:basedOn w:val="Normal"/>
+    <w:next w:val="Normal"/>
     <w:autoRedefine/>
     <w:uiPriority w:val="39"/>
     <w:unhideWhenUsed/>
@@ -11699,10 +13143,10 @@
       <w:ind w:left="240"/>
     </w:pPr>
   </w:style>
-  <w:style w:type="paragraph" w:styleId="Spistreci1">
+  <w:style w:type="paragraph" w:styleId="TOC1">
     <w:name w:val="toc 1"/>
-    <w:basedOn w:val="Normalny"/>
-    <w:next w:val="Normalny"/>
+    <w:basedOn w:val="Normal"/>
+    <w:next w:val="Normal"/>
     <w:autoRedefine/>
     <w:uiPriority w:val="39"/>
     <w:unhideWhenUsed/>
@@ -11716,9 +13160,9 @@
       <w:ind w:left="0"/>
     </w:pPr>
   </w:style>
-  <w:style w:type="character" w:styleId="Hipercze">
+  <w:style w:type="character" w:styleId="Hyperlink">
     <w:name w:val="Hyperlink"/>
-    <w:basedOn w:val="Domylnaczcionkaakapitu"/>
+    <w:basedOn w:val="DefaultParagraphFont"/>
     <w:uiPriority w:val="99"/>
     <w:unhideWhenUsed/>
     <w:rsid w:val="00A124BA"/>
@@ -11727,18 +13171,18 @@
       <w:u w:val="single"/>
     </w:rPr>
   </w:style>
-  <w:style w:type="paragraph" w:styleId="Bibliografia">
+  <w:style w:type="paragraph" w:styleId="Bibliography">
     <w:name w:val="Bibliography"/>
-    <w:basedOn w:val="Normalny"/>
-    <w:next w:val="Normalny"/>
+    <w:basedOn w:val="Normal"/>
+    <w:next w:val="Normal"/>
     <w:uiPriority w:val="37"/>
     <w:unhideWhenUsed/>
     <w:rsid w:val="007A1030"/>
   </w:style>
-  <w:style w:type="paragraph" w:styleId="Spistreci3">
+  <w:style w:type="paragraph" w:styleId="TOC3">
     <w:name w:val="toc 3"/>
-    <w:basedOn w:val="Normalny"/>
-    <w:next w:val="Normalny"/>
+    <w:basedOn w:val="Normal"/>
+    <w:next w:val="Normal"/>
     <w:autoRedefine/>
     <w:uiPriority w:val="39"/>
     <w:unhideWhenUsed/>
@@ -11752,10 +13196,10 @@
       <w:ind w:left="480"/>
     </w:pPr>
   </w:style>
-  <w:style w:type="paragraph" w:styleId="Spistreci4">
+  <w:style w:type="paragraph" w:styleId="TOC4">
     <w:name w:val="toc 4"/>
-    <w:basedOn w:val="Normalny"/>
-    <w:next w:val="Normalny"/>
+    <w:basedOn w:val="Normal"/>
+    <w:next w:val="Normal"/>
     <w:autoRedefine/>
     <w:uiPriority w:val="39"/>
     <w:unhideWhenUsed/>
@@ -11765,9 +13209,9 @@
       <w:ind w:left="720"/>
     </w:pPr>
   </w:style>
-  <w:style w:type="paragraph" w:styleId="Akapitzlist">
+  <w:style w:type="paragraph" w:styleId="ListParagraph">
     <w:name w:val="List Paragraph"/>
-    <w:basedOn w:val="Normalny"/>
+    <w:basedOn w:val="Normal"/>
     <w:uiPriority w:val="34"/>
     <w:qFormat/>
     <w:rsid w:val="00D82C7A"/>
@@ -11776,10 +13220,10 @@
       <w:contextualSpacing/>
     </w:pPr>
   </w:style>
-  <w:style w:type="paragraph" w:styleId="Legenda">
+  <w:style w:type="paragraph" w:styleId="Caption">
     <w:name w:val="caption"/>
-    <w:basedOn w:val="Normalny"/>
-    <w:next w:val="Normalny"/>
+    <w:basedOn w:val="Normal"/>
+    <w:next w:val="Normal"/>
     <w:uiPriority w:val="35"/>
     <w:unhideWhenUsed/>
     <w:qFormat/>
@@ -11794,6 +13238,18 @@
       <w:sz w:val="18"/>
       <w:szCs w:val="18"/>
     </w:rPr>
+  </w:style>
+  <w:style w:type="paragraph" w:styleId="TableofFigures">
+    <w:name w:val="table of figures"/>
+    <w:basedOn w:val="Normal"/>
+    <w:next w:val="Normal"/>
+    <w:uiPriority w:val="99"/>
+    <w:unhideWhenUsed/>
+    <w:rsid w:val="00886A85"/>
+    <w:pPr>
+      <w:spacing w:after="0"/>
+      <w:ind w:left="0"/>
+    </w:pPr>
   </w:style>
 </w:styles>
 </file>

--- a/Praca_magisterska_Mateusz_Łąpieś.docx
+++ b/Praca_magisterska_Mateusz_Łąpieś.docx
@@ -4998,6 +4998,7 @@
       <w:pPr>
         <w:keepNext/>
         <w:ind w:left="0" w:firstLine="708"/>
+        <w:jc w:val="center"/>
       </w:pPr>
       <w:r>
         <w:rPr>
@@ -5048,61 +5049,47 @@
       <w:r>
         <w:t xml:space="preserve">Zrzut ekranu </w:t>
       </w:r>
-      <w:fldSimple w:instr=" STYLEREF 4 \s ">
-        <w:r>
-          <w:rPr>
-            <w:noProof/>
-          </w:rPr>
-          <w:t>2.1.2.1</w:t>
+      <w:fldSimple w:instr=" SEQ Zrzut_ekranu \* ARABIC ">
+        <w:r>
+          <w:rPr>
+            <w:noProof/>
+          </w:rPr>
+          <w:t>1</w:t>
         </w:r>
       </w:fldSimple>
       <w:r>
-        <w:t>.</w:t>
-      </w:r>
-      <w:fldSimple w:instr=" SEQ Zrzut_ekranu \* ARABIC \s 4 ">
-        <w:r>
-          <w:rPr>
-            <w:noProof/>
-          </w:rPr>
-          <w:t>1</w:t>
-        </w:r>
-      </w:fldSimple>
-      <w:r>
         <w:t xml:space="preserve"> </w:t>
       </w:r>
+      <w:bookmarkStart w:id="19" w:name="_Toc133781528"/>
+      <w:r>
+        <w:t>Przykładowy in</w:t>
+      </w:r>
+      <w:r>
+        <w:t>t</w:t>
+      </w:r>
+      <w:r>
+        <w:t xml:space="preserve">erfejs użytkownika komponentu </w:t>
+      </w:r>
       <w:proofErr w:type="spellStart"/>
       <w:r>
-        <w:t>I</w:t>
-      </w:r>
-      <w:r>
-        <w:t>nerfejs</w:t>
+        <w:t>Swagger</w:t>
       </w:r>
       <w:proofErr w:type="spellEnd"/>
       <w:r>
-        <w:t xml:space="preserve"> użytkownika komponentu </w:t>
-      </w:r>
+        <w:t xml:space="preserve"> (źródło zewnętrzne)</w:t>
+      </w:r>
+      <w:bookmarkEnd w:id="19"/>
+    </w:p>
+    <w:p>
+      <w:pPr>
+        <w:pStyle w:val="Heading3"/>
+      </w:pPr>
+      <w:bookmarkStart w:id="20" w:name="_Toc133186039"/>
       <w:proofErr w:type="spellStart"/>
       <w:r>
-        <w:t>Swagger</w:t>
-      </w:r>
-      <w:proofErr w:type="spellEnd"/>
-      <w:r>
-        <w:t>, korzystającego z przykładowej definicji interfejsu API</w:t>
-      </w:r>
-      <w:r>
-        <w:t xml:space="preserve"> (źródło zewnętrzne)</w:t>
-      </w:r>
-    </w:p>
-    <w:p>
-      <w:pPr>
-        <w:pStyle w:val="Heading3"/>
-      </w:pPr>
-      <w:bookmarkStart w:id="19" w:name="_Toc133186039"/>
-      <w:proofErr w:type="spellStart"/>
-      <w:r>
         <w:t>React</w:t>
       </w:r>
-      <w:bookmarkEnd w:id="19"/>
+      <w:bookmarkEnd w:id="20"/>
       <w:proofErr w:type="spellEnd"/>
     </w:p>
     <w:p>
@@ -5185,11 +5172,11 @@
       <w:pPr>
         <w:pStyle w:val="Heading2"/>
       </w:pPr>
-      <w:bookmarkStart w:id="20" w:name="_Toc133186040"/>
+      <w:bookmarkStart w:id="21" w:name="_Toc133186040"/>
       <w:r>
         <w:t>Komponenty</w:t>
       </w:r>
-      <w:bookmarkEnd w:id="20"/>
+      <w:bookmarkEnd w:id="21"/>
     </w:p>
     <w:p>
       <w:r>
@@ -5260,7 +5247,7 @@
         <w:pStyle w:val="Caption"/>
         <w:jc w:val="center"/>
       </w:pPr>
-      <w:bookmarkStart w:id="21" w:name="_Toc133775800"/>
+      <w:bookmarkStart w:id="22" w:name="_Toc133775800"/>
       <w:r>
         <w:t xml:space="preserve">Rysunek </w:t>
       </w:r>
@@ -5275,24 +5262,26 @@
       <w:r>
         <w:t xml:space="preserve"> </w:t>
       </w:r>
+      <w:bookmarkStart w:id="23" w:name="_Toc133781466"/>
       <w:r>
         <w:t>Zależności pomiędzy komponentami aplikacji</w:t>
       </w:r>
       <w:r>
         <w:t xml:space="preserve"> (opracowanie własne)</w:t>
       </w:r>
-      <w:bookmarkEnd w:id="21"/>
+      <w:bookmarkEnd w:id="22"/>
+      <w:bookmarkEnd w:id="23"/>
     </w:p>
     <w:p>
       <w:pPr>
         <w:pStyle w:val="Heading3"/>
       </w:pPr>
-      <w:bookmarkStart w:id="22" w:name="_Toc133186041"/>
+      <w:bookmarkStart w:id="24" w:name="_Toc133186041"/>
       <w:proofErr w:type="spellStart"/>
       <w:r>
         <w:t>Blockchain</w:t>
       </w:r>
-      <w:bookmarkEnd w:id="22"/>
+      <w:bookmarkEnd w:id="24"/>
       <w:proofErr w:type="spellEnd"/>
     </w:p>
     <w:p>
@@ -5538,7 +5527,7 @@
         <w:pStyle w:val="Caption"/>
         <w:jc w:val="center"/>
       </w:pPr>
-      <w:bookmarkStart w:id="23" w:name="_Toc133775792"/>
+      <w:bookmarkStart w:id="25" w:name="_Toc133775792"/>
       <w:r>
         <w:t xml:space="preserve">Diagram UML </w:t>
       </w:r>
@@ -5553,6 +5542,7 @@
       <w:r>
         <w:t xml:space="preserve"> </w:t>
       </w:r>
+      <w:bookmarkStart w:id="26" w:name="_Toc133780977"/>
       <w:r>
         <w:t xml:space="preserve">Zależności między klasami modelu komponentu </w:t>
       </w:r>
@@ -5564,7 +5554,8 @@
       <w:r>
         <w:t xml:space="preserve"> (opracowanie własne)</w:t>
       </w:r>
-      <w:bookmarkEnd w:id="23"/>
+      <w:bookmarkEnd w:id="25"/>
+      <w:bookmarkEnd w:id="26"/>
     </w:p>
     <w:p>
       <w:pPr>
@@ -5729,7 +5720,7 @@
         <w:pStyle w:val="Caption"/>
         <w:jc w:val="center"/>
       </w:pPr>
-      <w:bookmarkStart w:id="24" w:name="_Toc133775793"/>
+      <w:bookmarkStart w:id="27" w:name="_Toc133775793"/>
       <w:r>
         <w:t xml:space="preserve">Diagram UML </w:t>
       </w:r>
@@ -5744,6 +5735,7 @@
       <w:r>
         <w:t xml:space="preserve"> </w:t>
       </w:r>
+      <w:bookmarkStart w:id="28" w:name="_Toc133780978"/>
       <w:r>
         <w:t xml:space="preserve">Zależności pomiędzy kontekstami komponentu </w:t>
       </w:r>
@@ -5755,19 +5747,20 @@
       <w:r>
         <w:t xml:space="preserve"> (opracowanie własne)</w:t>
       </w:r>
-      <w:bookmarkEnd w:id="24"/>
+      <w:bookmarkEnd w:id="27"/>
+      <w:bookmarkEnd w:id="28"/>
     </w:p>
     <w:p>
       <w:pPr>
         <w:pStyle w:val="Heading4"/>
       </w:pPr>
-      <w:bookmarkStart w:id="25" w:name="_Toc133186042"/>
+      <w:bookmarkStart w:id="29" w:name="_Toc133186042"/>
       <w:proofErr w:type="spellStart"/>
       <w:r>
         <w:lastRenderedPageBreak/>
         <w:t>Context</w:t>
       </w:r>
-      <w:bookmarkEnd w:id="25"/>
+      <w:bookmarkEnd w:id="29"/>
       <w:proofErr w:type="spellEnd"/>
     </w:p>
     <w:p>
@@ -5879,12 +5872,12 @@
       <w:pPr>
         <w:pStyle w:val="Heading4"/>
       </w:pPr>
-      <w:bookmarkStart w:id="26" w:name="_Toc133186043"/>
+      <w:bookmarkStart w:id="30" w:name="_Toc133186043"/>
       <w:proofErr w:type="spellStart"/>
       <w:r>
         <w:t>PublicContext</w:t>
       </w:r>
-      <w:bookmarkEnd w:id="26"/>
+      <w:bookmarkEnd w:id="30"/>
       <w:proofErr w:type="spellEnd"/>
     </w:p>
     <w:p>
@@ -5913,12 +5906,12 @@
       <w:pPr>
         <w:pStyle w:val="Heading4"/>
       </w:pPr>
-      <w:bookmarkStart w:id="27" w:name="_Toc133186044"/>
+      <w:bookmarkStart w:id="31" w:name="_Toc133186044"/>
       <w:proofErr w:type="spellStart"/>
       <w:r>
         <w:t>TempContext</w:t>
       </w:r>
-      <w:bookmarkEnd w:id="27"/>
+      <w:bookmarkEnd w:id="31"/>
       <w:proofErr w:type="spellEnd"/>
     </w:p>
     <w:p>
@@ -5951,7 +5944,7 @@
       <w:pPr>
         <w:pStyle w:val="Heading4"/>
       </w:pPr>
-      <w:bookmarkStart w:id="28" w:name="_Toc133186045"/>
+      <w:bookmarkStart w:id="32" w:name="_Toc133186045"/>
       <w:r>
         <w:lastRenderedPageBreak/>
         <w:t xml:space="preserve">Tworzenie nowego </w:t>
@@ -5959,7 +5952,7 @@
       <w:r>
         <w:t>ogniwa</w:t>
       </w:r>
-      <w:bookmarkEnd w:id="28"/>
+      <w:bookmarkEnd w:id="32"/>
     </w:p>
     <w:p>
       <w:pPr>
@@ -6018,7 +6011,8 @@
         <w:pStyle w:val="Caption"/>
         <w:jc w:val="center"/>
       </w:pPr>
-      <w:bookmarkStart w:id="29" w:name="_Toc133775874"/>
+      <w:bookmarkStart w:id="33" w:name="_Toc133775874"/>
+      <w:bookmarkStart w:id="34" w:name="_Ref133782178"/>
       <w:r>
         <w:t xml:space="preserve">Schemat blokowy </w:t>
       </w:r>
@@ -6030,27 +6024,32 @@
           <w:t>1</w:t>
         </w:r>
       </w:fldSimple>
+      <w:bookmarkEnd w:id="34"/>
       <w:r>
         <w:t xml:space="preserve"> </w:t>
       </w:r>
+      <w:bookmarkStart w:id="35" w:name="_Toc133780893"/>
+      <w:bookmarkStart w:id="36" w:name="_Toc133780926"/>
       <w:r>
         <w:t>Tworzenie nowego ogniwa w łańcuchu tymczasowym</w:t>
       </w:r>
       <w:r>
         <w:t xml:space="preserve"> (opracowanie własne)</w:t>
       </w:r>
-      <w:bookmarkEnd w:id="29"/>
+      <w:bookmarkEnd w:id="33"/>
+      <w:bookmarkEnd w:id="35"/>
+      <w:bookmarkEnd w:id="36"/>
     </w:p>
     <w:p>
       <w:pPr>
         <w:pStyle w:val="Heading4"/>
       </w:pPr>
-      <w:bookmarkStart w:id="30" w:name="_Toc133186046"/>
+      <w:bookmarkStart w:id="37" w:name="_Toc133186046"/>
       <w:r>
         <w:lastRenderedPageBreak/>
         <w:t>Weryfikacja łańcucha</w:t>
       </w:r>
-      <w:bookmarkEnd w:id="30"/>
+      <w:bookmarkEnd w:id="37"/>
     </w:p>
     <w:p>
       <w:pPr>
@@ -6108,7 +6107,8 @@
         <w:pStyle w:val="Caption"/>
         <w:jc w:val="center"/>
       </w:pPr>
-      <w:bookmarkStart w:id="31" w:name="_Toc133775875"/>
+      <w:bookmarkStart w:id="38" w:name="_Toc133775875"/>
+      <w:bookmarkStart w:id="39" w:name="_Ref133782043"/>
       <w:r>
         <w:t xml:space="preserve">Schemat blokowy </w:t>
       </w:r>
@@ -6120,26 +6120,31 @@
           <w:t>2</w:t>
         </w:r>
       </w:fldSimple>
+      <w:bookmarkEnd w:id="39"/>
       <w:r>
         <w:t xml:space="preserve"> </w:t>
       </w:r>
+      <w:bookmarkStart w:id="40" w:name="_Toc133780894"/>
+      <w:bookmarkStart w:id="41" w:name="_Toc133780927"/>
       <w:r>
         <w:t>Weryfikacja łańcucha na podstawie podpisów ogniw</w:t>
       </w:r>
       <w:r>
         <w:t xml:space="preserve"> (opracowanie własne)</w:t>
       </w:r>
-      <w:bookmarkEnd w:id="31"/>
+      <w:bookmarkEnd w:id="38"/>
+      <w:bookmarkEnd w:id="40"/>
+      <w:bookmarkEnd w:id="41"/>
     </w:p>
     <w:p>
       <w:pPr>
         <w:pStyle w:val="Heading4"/>
       </w:pPr>
-      <w:bookmarkStart w:id="32" w:name="_Toc133186047"/>
+      <w:bookmarkStart w:id="42" w:name="_Toc133186047"/>
       <w:r>
         <w:t>Transfer ogniw pomiędzy łańcuchami</w:t>
       </w:r>
-      <w:bookmarkEnd w:id="32"/>
+      <w:bookmarkEnd w:id="42"/>
     </w:p>
     <w:p>
       <w:pPr>
@@ -6201,7 +6206,8 @@
         <w:pStyle w:val="Caption"/>
         <w:jc w:val="center"/>
       </w:pPr>
-      <w:bookmarkStart w:id="33" w:name="_Toc133775876"/>
+      <w:bookmarkStart w:id="43" w:name="_Toc133775876"/>
+      <w:bookmarkStart w:id="44" w:name="_Ref133782159"/>
       <w:r>
         <w:t xml:space="preserve">Schemat blokowy </w:t>
       </w:r>
@@ -6213,24 +6219,29 @@
           <w:t>3</w:t>
         </w:r>
       </w:fldSimple>
+      <w:bookmarkEnd w:id="44"/>
       <w:r>
         <w:t xml:space="preserve"> </w:t>
       </w:r>
+      <w:bookmarkStart w:id="45" w:name="_Toc133780895"/>
+      <w:bookmarkStart w:id="46" w:name="_Toc133780928"/>
       <w:r>
         <w:t>Transfer ogniw z tymczasowego do głównego łańcucha (opracowanie własne)</w:t>
       </w:r>
-      <w:bookmarkEnd w:id="33"/>
+      <w:bookmarkEnd w:id="43"/>
+      <w:bookmarkEnd w:id="45"/>
+      <w:bookmarkEnd w:id="46"/>
     </w:p>
     <w:p>
       <w:pPr>
         <w:pStyle w:val="Heading3"/>
       </w:pPr>
-      <w:bookmarkStart w:id="34" w:name="_Toc133186048"/>
+      <w:bookmarkStart w:id="47" w:name="_Toc133186048"/>
       <w:r>
         <w:lastRenderedPageBreak/>
         <w:t>Networking</w:t>
       </w:r>
-      <w:bookmarkEnd w:id="34"/>
+      <w:bookmarkEnd w:id="47"/>
     </w:p>
     <w:p>
       <w:r>
@@ -6302,16 +6313,19 @@
       <w:r>
         <w:t>listy</w:t>
       </w:r>
+      <w:r>
+        <w:t>.</w:t>
+      </w:r>
     </w:p>
     <w:p>
       <w:pPr>
         <w:pStyle w:val="Heading4"/>
       </w:pPr>
-      <w:bookmarkStart w:id="35" w:name="_Toc133186049"/>
+      <w:bookmarkStart w:id="48" w:name="_Toc133186049"/>
       <w:r>
         <w:t>Synchronizacja</w:t>
       </w:r>
-      <w:bookmarkEnd w:id="35"/>
+      <w:bookmarkEnd w:id="48"/>
     </w:p>
     <w:p>
       <w:r>
@@ -6341,7 +6355,13 @@
         <w:t xml:space="preserve">ięć razy, każde ponowne uruchomienie opóźnione jest o 10 sekund. W ten sposób synchronizacja może zając maksymalnie minutę. Po tym czasie </w:t>
       </w:r>
       <w:r>
-        <w:t>przyjęte zostaje, że aplikacja jest zsynchronizowana.</w:t>
+        <w:t>przyjęte zostaje, że aplikacja jest zsynchronizowana</w:t>
+      </w:r>
+      <w:r>
+        <w:t>, ponieważ jest jedynym aktywnym węzłem w sieci</w:t>
+      </w:r>
+      <w:r>
+        <w:t>.</w:t>
       </w:r>
     </w:p>
     <w:p>
@@ -6388,10 +6408,28 @@
       </w:r>
       <w:r>
         <w:br/>
-        <w:t xml:space="preserve">Po otrzymaniu zapytania </w:t>
-      </w:r>
-      <w:r>
-        <w:t>zdalny węzeł odpowiada wszystkimi ogniwami tymi z głównego łańcucha jak i tymczasowego.</w:t>
+        <w:t>Po otrzymaniu</w:t>
+      </w:r>
+      <w:r>
+        <w:t xml:space="preserve"> takiego</w:t>
+      </w:r>
+      <w:r>
+        <w:t xml:space="preserve"> zapytania </w:t>
+      </w:r>
+      <w:r>
+        <w:t>zdalny węzeł odpowiada wszystkimi ogniwami</w:t>
+      </w:r>
+      <w:r>
+        <w:t xml:space="preserve">, które posiada w </w:t>
+      </w:r>
+      <w:r>
+        <w:t>główn</w:t>
+      </w:r>
+      <w:r>
+        <w:t>ym oraz tymczasowym łańcuchu</w:t>
+      </w:r>
+      <w:r>
+        <w:t>.</w:t>
       </w:r>
     </w:p>
     <w:p>
@@ -6411,7 +6449,37 @@
         <w:t>Następnie jest przeprowadzana weryfikacja sygnatur</w:t>
       </w:r>
       <w:r>
-        <w:t xml:space="preserve"> wszystkich ogniw. Po weryfikacji </w:t>
+        <w:t xml:space="preserve"> wszystkich ogniw</w:t>
+      </w:r>
+      <w:r>
+        <w:t xml:space="preserve"> (</w:t>
+      </w:r>
+      <w:r>
+        <w:fldChar w:fldCharType="begin"/>
+      </w:r>
+      <w:r>
+        <w:instrText xml:space="preserve"> REF _Ref133782043 \h </w:instrText>
+      </w:r>
+      <w:r>
+        <w:fldChar w:fldCharType="separate"/>
+      </w:r>
+      <w:r>
+        <w:t xml:space="preserve">Schemat blokowy </w:t>
+      </w:r>
+      <w:r>
+        <w:rPr>
+          <w:noProof/>
+        </w:rPr>
+        <w:t>2</w:t>
+      </w:r>
+      <w:r>
+        <w:fldChar w:fldCharType="end"/>
+      </w:r>
+      <w:r>
+        <w:t>)</w:t>
+      </w:r>
+      <w:r>
+        <w:t xml:space="preserve">. Po weryfikacji </w:t>
       </w:r>
       <w:r>
         <w:t xml:space="preserve">tymczasowy łańcuch </w:t>
@@ -6435,7 +6503,19 @@
         <w:t xml:space="preserve"> Jeżeli k</w:t>
       </w:r>
       <w:r>
-        <w:t>olejne kolekcje zawierały poprzednią zapamiętaną oraz więcej, aktualna kolekcja zostaje zapamiętana.</w:t>
+        <w:t xml:space="preserve">olejne kolekcje zawierały </w:t>
+      </w:r>
+      <w:r>
+        <w:t>te same ogniwa co ta</w:t>
+      </w:r>
+      <w:r>
+        <w:t xml:space="preserve"> zapamiętan</w:t>
+      </w:r>
+      <w:r>
+        <w:t>a</w:t>
+      </w:r>
+      <w:r>
+        <w:t xml:space="preserve"> oraz więcej, aktualna kolekcja zostaje zapamiętana.</w:t>
       </w:r>
       <w:r>
         <w:t xml:space="preserve"> Po przetworzeniu wszystkich odpowiedzi</w:t>
@@ -6447,14 +6527,44 @@
         <w:t>do tymczasowego łańcucha</w:t>
       </w:r>
       <w:r>
-        <w:t xml:space="preserve">. W następnej kolejności następuje wdrożenie ogniw z łańcucha tymczasowego </w:t>
-      </w:r>
-      <w:r>
-        <w:t xml:space="preserve">do </w:t>
+        <w:t xml:space="preserve">. W następnej kolejności następuje wdrożenie ogniw z </w:t>
       </w:r>
       <w:r>
         <w:lastRenderedPageBreak/>
-        <w:t xml:space="preserve">głównego łańcucha. Zapewnia to, że jedynie zatwierdzone </w:t>
+        <w:t xml:space="preserve">łańcucha tymczasowego </w:t>
+      </w:r>
+      <w:r>
+        <w:t>do głównego łańcucha</w:t>
+      </w:r>
+      <w:r>
+        <w:t xml:space="preserve"> (</w:t>
+      </w:r>
+      <w:r>
+        <w:fldChar w:fldCharType="begin"/>
+      </w:r>
+      <w:r>
+        <w:instrText xml:space="preserve"> REF _Ref133782159 \h </w:instrText>
+      </w:r>
+      <w:r>
+        <w:fldChar w:fldCharType="separate"/>
+      </w:r>
+      <w:r>
+        <w:t xml:space="preserve">Schemat blokowy </w:t>
+      </w:r>
+      <w:r>
+        <w:rPr>
+          <w:noProof/>
+        </w:rPr>
+        <w:t>3</w:t>
+      </w:r>
+      <w:r>
+        <w:fldChar w:fldCharType="end"/>
+      </w:r>
+      <w:r>
+        <w:t>)</w:t>
+      </w:r>
+      <w:r>
+        <w:t xml:space="preserve">. Zapewnia to, że jedynie zatwierdzone </w:t>
       </w:r>
       <w:r>
         <w:t>ogniwa zostały przeniesione.</w:t>
@@ -6464,11 +6574,11 @@
       <w:pPr>
         <w:pStyle w:val="Heading4"/>
       </w:pPr>
-      <w:bookmarkStart w:id="36" w:name="_Toc133186050"/>
+      <w:bookmarkStart w:id="49" w:name="_Toc133186050"/>
       <w:r>
         <w:t>Blokowanie</w:t>
       </w:r>
-      <w:bookmarkEnd w:id="36"/>
+      <w:bookmarkEnd w:id="49"/>
     </w:p>
     <w:p>
       <w:r>
@@ -6484,7 +6594,19 @@
         <w:t xml:space="preserve"> </w:t>
       </w:r>
       <w:r>
-        <w:t>Aby zapobiec takiemu przypadkowi zostało zaimplementowanie blokowanie ogniwa.</w:t>
+        <w:t>Aby zapobiec takiemu przypadkowi został zaimplementowa</w:t>
+      </w:r>
+      <w:r>
+        <w:t>ny mechanizm</w:t>
+      </w:r>
+      <w:r>
+        <w:t xml:space="preserve"> blokowani</w:t>
+      </w:r>
+      <w:r>
+        <w:t>a</w:t>
+      </w:r>
+      <w:r>
+        <w:t xml:space="preserve"> ogniw.</w:t>
       </w:r>
     </w:p>
     <w:p>
@@ -6492,7 +6614,37 @@
         <w:t xml:space="preserve">W momencie tworzenia </w:t>
       </w:r>
       <w:r>
-        <w:t xml:space="preserve">nowego ogniwa, aplikacja wysyła do wszystkich członków sieci prośbę o </w:t>
+        <w:t>nowego ogniwa</w:t>
+      </w:r>
+      <w:r>
+        <w:t xml:space="preserve"> (</w:t>
+      </w:r>
+      <w:r>
+        <w:fldChar w:fldCharType="begin"/>
+      </w:r>
+      <w:r>
+        <w:instrText xml:space="preserve"> REF _Ref133782178 \h </w:instrText>
+      </w:r>
+      <w:r>
+        <w:fldChar w:fldCharType="separate"/>
+      </w:r>
+      <w:r>
+        <w:t xml:space="preserve">Schemat blokowy </w:t>
+      </w:r>
+      <w:r>
+        <w:rPr>
+          <w:noProof/>
+        </w:rPr>
+        <w:t>1</w:t>
+      </w:r>
+      <w:r>
+        <w:fldChar w:fldCharType="end"/>
+      </w:r>
+      <w:r>
+        <w:t>)</w:t>
+      </w:r>
+      <w:r>
+        <w:t xml:space="preserve">, aplikacja wysyła do wszystkich członków sieci prośbę o </w:t>
       </w:r>
       <w:r>
         <w:t xml:space="preserve">lokalne </w:t>
@@ -6574,12 +6726,12 @@
       <w:pPr>
         <w:pStyle w:val="Heading3"/>
       </w:pPr>
-      <w:bookmarkStart w:id="37" w:name="_Toc133186051"/>
+      <w:bookmarkStart w:id="50" w:name="_Toc133186051"/>
       <w:r>
         <w:lastRenderedPageBreak/>
         <w:t>Model</w:t>
       </w:r>
-      <w:bookmarkEnd w:id="37"/>
+      <w:bookmarkEnd w:id="50"/>
     </w:p>
     <w:p>
       <w:r>
@@ -6678,7 +6830,7 @@
         <w:pStyle w:val="Caption"/>
         <w:jc w:val="center"/>
       </w:pPr>
-      <w:bookmarkStart w:id="38" w:name="_Toc133775794"/>
+      <w:bookmarkStart w:id="51" w:name="_Toc133775794"/>
       <w:r>
         <w:t xml:space="preserve">Diagram UML </w:t>
       </w:r>
@@ -6693,26 +6845,28 @@
       <w:r>
         <w:t xml:space="preserve"> </w:t>
       </w:r>
+      <w:bookmarkStart w:id="52" w:name="_Toc133780979"/>
       <w:r>
         <w:t>Klasy modelu wykorzystywanego przez aplikację</w:t>
       </w:r>
       <w:r>
         <w:t xml:space="preserve"> (opracowanie własne)</w:t>
       </w:r>
-      <w:bookmarkEnd w:id="38"/>
+      <w:bookmarkEnd w:id="51"/>
+      <w:bookmarkEnd w:id="52"/>
     </w:p>
     <w:p>
       <w:pPr>
         <w:pStyle w:val="Heading2"/>
       </w:pPr>
-      <w:bookmarkStart w:id="39" w:name="_Toc133186052"/>
+      <w:bookmarkStart w:id="53" w:name="_Toc133186052"/>
       <w:r>
         <w:t>Ap</w:t>
       </w:r>
       <w:r>
         <w:t>plication</w:t>
       </w:r>
-      <w:bookmarkEnd w:id="39"/>
+      <w:bookmarkEnd w:id="53"/>
     </w:p>
     <w:p>
       <w:r>
@@ -6776,11 +6930,11 @@
       <w:pPr>
         <w:pStyle w:val="Heading3"/>
       </w:pPr>
-      <w:bookmarkStart w:id="40" w:name="_Toc133186053"/>
+      <w:bookmarkStart w:id="54" w:name="_Toc133186053"/>
       <w:r>
         <w:t>Synchronizacja</w:t>
       </w:r>
-      <w:bookmarkEnd w:id="40"/>
+      <w:bookmarkEnd w:id="54"/>
     </w:p>
     <w:p>
       <w:r>
@@ -6853,22 +7007,24 @@
       <w:r>
         <w:t xml:space="preserve"> </w:t>
       </w:r>
+      <w:bookmarkStart w:id="55" w:name="_Toc133781529"/>
       <w:r>
         <w:t>Ekran oczekiwania na synchronizację</w:t>
       </w:r>
       <w:r>
         <w:t xml:space="preserve"> (opracowanie własne)</w:t>
       </w:r>
+      <w:bookmarkEnd w:id="55"/>
     </w:p>
     <w:p>
       <w:pPr>
         <w:pStyle w:val="Heading3"/>
       </w:pPr>
-      <w:bookmarkStart w:id="41" w:name="_Toc133186054"/>
+      <w:bookmarkStart w:id="56" w:name="_Toc133186054"/>
       <w:r>
         <w:t>Tworzenie użytkownika</w:t>
       </w:r>
-      <w:bookmarkEnd w:id="41"/>
+      <w:bookmarkEnd w:id="56"/>
     </w:p>
     <w:p>
       <w:r>
@@ -6951,12 +7107,14 @@
       <w:r>
         <w:t xml:space="preserve"> </w:t>
       </w:r>
+      <w:bookmarkStart w:id="57" w:name="_Toc133781530"/>
       <w:r>
         <w:t>Formularz rejestracyjny</w:t>
       </w:r>
       <w:r>
         <w:t xml:space="preserve"> (opracowanie własne)</w:t>
       </w:r>
+      <w:bookmarkEnd w:id="57"/>
     </w:p>
     <w:p>
       <w:r>
@@ -7047,15 +7205,23 @@
       <w:r>
         <w:t xml:space="preserve"> </w:t>
       </w:r>
-      <w:r>
-        <w:t>Formularz rejestracyjny</w:t>
-      </w:r>
-      <w:r>
-        <w:t xml:space="preserve"> - weryfikacja pozytywna</w:t>
+      <w:bookmarkStart w:id="58" w:name="_Toc133781531"/>
+      <w:r>
+        <w:t>Wynik p</w:t>
+      </w:r>
+      <w:r>
+        <w:t>ozytywn</w:t>
+      </w:r>
+      <w:r>
+        <w:t>ej weryfikacji dostępn</w:t>
+      </w:r>
+      <w:r>
+        <w:t>ości nazwy użytkownika</w:t>
       </w:r>
       <w:r>
         <w:t xml:space="preserve"> (opracowanie własne)</w:t>
       </w:r>
+      <w:bookmarkEnd w:id="58"/>
     </w:p>
     <w:p>
       <w:pPr>
@@ -7122,15 +7288,23 @@
       <w:r>
         <w:t xml:space="preserve"> </w:t>
       </w:r>
-      <w:r>
-        <w:t>Formularz rejestracyjny</w:t>
+      <w:bookmarkStart w:id="59" w:name="_Toc133781532"/>
+      <w:r>
+        <w:t xml:space="preserve">Wynik </w:t>
+      </w:r>
+      <w:r>
+        <w:t>negatywnej</w:t>
+      </w:r>
+      <w:r>
+        <w:t xml:space="preserve"> weryfikacji dostępności nazwy użytkownika</w:t>
       </w:r>
       <w:r>
         <w:t xml:space="preserve"> </w:t>
       </w:r>
       <w:r>
-        <w:t>- weryfikacja negatywna (opracowanie własne)</w:t>
-      </w:r>
+        <w:t>(opracowanie własne)</w:t>
+      </w:r>
+      <w:bookmarkEnd w:id="59"/>
     </w:p>
     <w:p>
       <w:pPr>
@@ -7206,9 +7380,14 @@
       <w:r>
         <w:t xml:space="preserve"> </w:t>
       </w:r>
+      <w:bookmarkStart w:id="60" w:name="_Toc133781533"/>
       <w:r>
         <w:t>Panel rejestracji - przetwarzanie żądania</w:t>
       </w:r>
+      <w:r>
+        <w:t xml:space="preserve"> (opracowanie własne)</w:t>
+      </w:r>
+      <w:bookmarkEnd w:id="60"/>
     </w:p>
     <w:p>
       <w:r>
@@ -7222,11 +7401,11 @@
       <w:pPr>
         <w:pStyle w:val="Heading3"/>
       </w:pPr>
-      <w:bookmarkStart w:id="42" w:name="_Toc133186055"/>
+      <w:bookmarkStart w:id="61" w:name="_Toc133186055"/>
       <w:r>
         <w:t>Tworzenie postów</w:t>
       </w:r>
-      <w:bookmarkEnd w:id="42"/>
+      <w:bookmarkEnd w:id="61"/>
     </w:p>
     <w:p>
       <w:r>
@@ -7298,12 +7477,14 @@
       <w:r>
         <w:t xml:space="preserve"> </w:t>
       </w:r>
-      <w:r>
-        <w:t xml:space="preserve">Interfejs użytkownika aplikacji - </w:t>
-      </w:r>
-      <w:r>
-        <w:t>formularz tworzenia nowej wiadomości (opracowanie własne)</w:t>
-      </w:r>
+      <w:bookmarkStart w:id="62" w:name="_Toc133781534"/>
+      <w:r>
+        <w:t>Fo</w:t>
+      </w:r>
+      <w:r>
+        <w:t>rmularz tworzenia nowej wiadomości (opracowanie własne)</w:t>
+      </w:r>
+      <w:bookmarkEnd w:id="62"/>
     </w:p>
     <w:p>
       <w:r>
@@ -7378,15 +7559,23 @@
       <w:r>
         <w:t xml:space="preserve"> </w:t>
       </w:r>
-      <w:r>
-        <w:t xml:space="preserve">Interfejs użytkownika aplikacji - </w:t>
+      <w:bookmarkStart w:id="63" w:name="_Toc133781535"/>
+      <w:r>
+        <w:t>T</w:t>
       </w:r>
       <w:r>
         <w:rPr>
           <w:noProof/>
         </w:rPr>
-        <w:t xml:space="preserve"> tworzenie wiadomości</w:t>
-      </w:r>
+        <w:t>worzenie wiadomości</w:t>
+      </w:r>
+      <w:r>
+        <w:rPr>
+          <w:noProof/>
+        </w:rPr>
+        <w:t xml:space="preserve"> (opracowanie własne)</w:t>
+      </w:r>
+      <w:bookmarkEnd w:id="63"/>
     </w:p>
     <w:p>
       <w:r>
@@ -7460,18 +7649,26 @@
         </w:r>
       </w:fldSimple>
       <w:r>
-        <w:t xml:space="preserve"> Interfejs użytkownika aplikacji - stworzona wiadomość (opracowanie własne)</w:t>
-      </w:r>
+        <w:t xml:space="preserve"> </w:t>
+      </w:r>
+      <w:bookmarkStart w:id="64" w:name="_Toc133781536"/>
+      <w:r>
+        <w:t>S</w:t>
+      </w:r>
+      <w:r>
+        <w:t>tworzona wiadomość (opracowanie własne)</w:t>
+      </w:r>
+      <w:bookmarkEnd w:id="64"/>
     </w:p>
     <w:p>
       <w:pPr>
         <w:pStyle w:val="Heading3"/>
       </w:pPr>
-      <w:bookmarkStart w:id="43" w:name="_Toc133186056"/>
+      <w:bookmarkStart w:id="65" w:name="_Toc133186056"/>
       <w:r>
         <w:t>Format przechowywanych danych</w:t>
       </w:r>
-      <w:bookmarkEnd w:id="43"/>
+      <w:bookmarkEnd w:id="65"/>
     </w:p>
     <w:p>
       <w:r>
@@ -9821,22 +10018,22 @@
       <w:pPr>
         <w:pStyle w:val="Heading1"/>
       </w:pPr>
-      <w:bookmarkStart w:id="44" w:name="_Toc133186057"/>
+      <w:bookmarkStart w:id="66" w:name="_Toc133186057"/>
       <w:r>
         <w:lastRenderedPageBreak/>
         <w:t>Bezpieczeństwo danych</w:t>
       </w:r>
-      <w:bookmarkEnd w:id="44"/>
+      <w:bookmarkEnd w:id="66"/>
     </w:p>
     <w:p>
       <w:pPr>
         <w:pStyle w:val="Heading2"/>
       </w:pPr>
-      <w:bookmarkStart w:id="45" w:name="_Toc133186058"/>
+      <w:bookmarkStart w:id="67" w:name="_Toc133186058"/>
       <w:r>
         <w:t>Dane początkowe</w:t>
       </w:r>
-      <w:bookmarkEnd w:id="45"/>
+      <w:bookmarkEnd w:id="67"/>
     </w:p>
     <w:p>
       <w:r>
@@ -9914,9 +10111,14 @@
       <w:r>
         <w:t xml:space="preserve"> </w:t>
       </w:r>
+      <w:bookmarkStart w:id="68" w:name="_Toc133781537"/>
       <w:r>
         <w:t>Fragment kodu - dane testowe</w:t>
       </w:r>
+      <w:r>
+        <w:t xml:space="preserve"> (opracowanie własne)</w:t>
+      </w:r>
+      <w:bookmarkEnd w:id="68"/>
     </w:p>
     <w:p>
       <w:r>
@@ -9933,7 +10135,7 @@
       <w:pPr>
         <w:pStyle w:val="Heading2"/>
       </w:pPr>
-      <w:bookmarkStart w:id="46" w:name="_Toc133186059"/>
+      <w:bookmarkStart w:id="69" w:name="_Toc133186059"/>
       <w:r>
         <w:t>Test</w:t>
       </w:r>
@@ -9943,7 +10145,7 @@
       <w:r>
         <w:t>Usunięcie obiektu</w:t>
       </w:r>
-      <w:bookmarkEnd w:id="46"/>
+      <w:bookmarkEnd w:id="69"/>
     </w:p>
     <w:p>
       <w:r>
@@ -10139,18 +10341,20 @@
       <w:r>
         <w:t xml:space="preserve"> </w:t>
       </w:r>
+      <w:bookmarkStart w:id="70" w:name="_Toc133781538"/>
       <w:r>
         <w:t>Wyniki testów na usunięcie ogniwa</w:t>
       </w:r>
       <w:r>
         <w:t xml:space="preserve"> (opracowanie własne)</w:t>
       </w:r>
+      <w:bookmarkEnd w:id="70"/>
     </w:p>
     <w:p>
       <w:pPr>
         <w:pStyle w:val="Heading2"/>
       </w:pPr>
-      <w:bookmarkStart w:id="47" w:name="_Toc133186060"/>
+      <w:bookmarkStart w:id="71" w:name="_Toc133186060"/>
       <w:r>
         <w:t>Test</w:t>
       </w:r>
@@ -10160,7 +10364,7 @@
       <w:r>
         <w:t>odyfikacja</w:t>
       </w:r>
-      <w:bookmarkEnd w:id="47"/>
+      <w:bookmarkEnd w:id="71"/>
     </w:p>
     <w:p>
       <w:r>
@@ -10374,6 +10578,7 @@
       <w:r>
         <w:t xml:space="preserve"> </w:t>
       </w:r>
+      <w:bookmarkStart w:id="72" w:name="_Toc133781539"/>
       <w:r>
         <w:t>Wyniki testów na modyfikację ogniw łańcucha</w:t>
       </w:r>
@@ -10383,29 +10588,30 @@
       <w:r>
         <w:t>(opracowanie własne)</w:t>
       </w:r>
+      <w:bookmarkEnd w:id="72"/>
     </w:p>
     <w:p>
       <w:pPr>
         <w:pStyle w:val="Heading1"/>
       </w:pPr>
-      <w:bookmarkStart w:id="48" w:name="_Toc133186061"/>
+      <w:bookmarkStart w:id="73" w:name="_Toc133186061"/>
       <w:r>
         <w:t>Bezpieczeństwo aplikacji</w:t>
       </w:r>
-      <w:bookmarkEnd w:id="48"/>
+      <w:bookmarkEnd w:id="73"/>
     </w:p>
     <w:p>
       <w:pPr>
         <w:pStyle w:val="Heading2"/>
       </w:pPr>
-      <w:bookmarkStart w:id="49" w:name="_Toc133186062"/>
+      <w:bookmarkStart w:id="74" w:name="_Toc133186062"/>
       <w:r>
         <w:t>Dane</w:t>
       </w:r>
       <w:r>
         <w:t xml:space="preserve"> początkowe</w:t>
       </w:r>
-      <w:bookmarkEnd w:id="49"/>
+      <w:bookmarkEnd w:id="74"/>
     </w:p>
     <w:p>
       <w:r>
@@ -10416,7 +10622,7 @@
       <w:pPr>
         <w:pStyle w:val="Heading2"/>
       </w:pPr>
-      <w:bookmarkStart w:id="50" w:name="_Toc133186063"/>
+      <w:bookmarkStart w:id="75" w:name="_Toc133186063"/>
       <w:r>
         <w:t xml:space="preserve">Test </w:t>
       </w:r>
@@ -10432,7 +10638,7 @@
       <w:r>
         <w:t>odblokowanie</w:t>
       </w:r>
-      <w:bookmarkEnd w:id="50"/>
+      <w:bookmarkEnd w:id="75"/>
     </w:p>
     <w:p>
       <w:r>
@@ -10558,8 +10764,13 @@
         </w:r>
       </w:fldSimple>
       <w:r>
-        <w:t xml:space="preserve"> Wynik testu na nieupoważnioną próbę odblokowania ogniwa (opracowanie własne)</w:t>
-      </w:r>
+        <w:t xml:space="preserve"> </w:t>
+      </w:r>
+      <w:bookmarkStart w:id="76" w:name="_Toc133781540"/>
+      <w:r>
+        <w:t>Wynik testu na nieupoważnioną próbę odblokowania ogniwa (opracowanie własne)</w:t>
+      </w:r>
+      <w:bookmarkEnd w:id="76"/>
     </w:p>
     <w:p/>
     <w:p>
@@ -10569,6 +10780,23 @@
       </w:pPr>
       <w:r>
         <w:br w:type="page"/>
+      </w:r>
+    </w:p>
+    <w:p>
+      <w:pPr>
+        <w:pStyle w:val="Heading1"/>
+      </w:pPr>
+      <w:r>
+        <w:lastRenderedPageBreak/>
+        <w:t>Spis obrazków</w:t>
+      </w:r>
+    </w:p>
+    <w:p>
+      <w:pPr>
+        <w:pStyle w:val="Heading2"/>
+      </w:pPr>
+      <w:r>
+        <w:t>Diagramy UML</w:t>
       </w:r>
     </w:p>
     <w:p>
@@ -10587,22 +10815,21 @@
         </w:rPr>
       </w:pPr>
       <w:r>
-        <w:lastRenderedPageBreak/>
         <w:fldChar w:fldCharType="begin"/>
       </w:r>
       <w:r>
-        <w:instrText xml:space="preserve"> TOC \h \z \c "Diagram UML" </w:instrText>
+        <w:instrText xml:space="preserve"> TOC \h \z \a "Diagram UML" </w:instrText>
       </w:r>
       <w:r>
         <w:fldChar w:fldCharType="separate"/>
       </w:r>
-      <w:hyperlink w:anchor="_Toc133775792" w:history="1">
+      <w:hyperlink w:anchor="_Toc133780977" w:history="1">
         <w:r>
           <w:rPr>
             <w:rStyle w:val="Hyperlink"/>
             <w:noProof/>
           </w:rPr>
-          <w:t>Diagram UML 1 Zależności między klasami modelu komponentu Blockchain (opracowanie własne)</w:t>
+          <w:t>Zależności między klasami modelu komponentu Blockchain (opracowanie własne)</w:t>
         </w:r>
         <w:r>
           <w:rPr>
@@ -10623,7 +10850,7 @@
             <w:noProof/>
             <w:webHidden/>
           </w:rPr>
-          <w:instrText xml:space="preserve"> PAGEREF _Toc133775792 \h </w:instrText>
+          <w:instrText xml:space="preserve"> PAGEREF _Toc133780977 \h </w:instrText>
         </w:r>
         <w:r>
           <w:rPr>
@@ -10669,13 +10896,13 @@
           <w14:ligatures w14:val="standardContextual"/>
         </w:rPr>
       </w:pPr>
-      <w:hyperlink w:anchor="_Toc133775793" w:history="1">
+      <w:hyperlink w:anchor="_Toc133780978" w:history="1">
         <w:r>
           <w:rPr>
             <w:rStyle w:val="Hyperlink"/>
             <w:noProof/>
           </w:rPr>
-          <w:t>Diagram UML 2 Zależności pomiędzy kontekstami komponentu Blockchain (opracowanie własne)</w:t>
+          <w:t>Zależności pomiędzy kontekstami komponentu Blockchain (opracowanie własne)</w:t>
         </w:r>
         <w:r>
           <w:rPr>
@@ -10696,7 +10923,7 @@
             <w:noProof/>
             <w:webHidden/>
           </w:rPr>
-          <w:instrText xml:space="preserve"> PAGEREF _Toc133775793 \h </w:instrText>
+          <w:instrText xml:space="preserve"> PAGEREF _Toc133780978 \h </w:instrText>
         </w:r>
         <w:r>
           <w:rPr>
@@ -10742,13 +10969,13 @@
           <w14:ligatures w14:val="standardContextual"/>
         </w:rPr>
       </w:pPr>
-      <w:hyperlink w:anchor="_Toc133775794" w:history="1">
+      <w:hyperlink w:anchor="_Toc133780979" w:history="1">
         <w:r>
           <w:rPr>
             <w:rStyle w:val="Hyperlink"/>
             <w:noProof/>
           </w:rPr>
-          <w:t>Diagram UML 3 Klasy modelu wykorzystywanego przez aplikację (opracowanie własne)</w:t>
+          <w:t>Klasy modelu wykorzystywanego przez aplikację (opracowanie własne)</w:t>
         </w:r>
         <w:r>
           <w:rPr>
@@ -10769,7 +10996,7 @@
             <w:noProof/>
             <w:webHidden/>
           </w:rPr>
-          <w:instrText xml:space="preserve"> PAGEREF _Toc133775794 \h </w:instrText>
+          <w:instrText xml:space="preserve"> PAGEREF _Toc133780979 \h </w:instrText>
         </w:r>
         <w:r>
           <w:rPr>
@@ -10802,21 +11029,13 @@
     </w:p>
     <w:p>
       <w:pPr>
-        <w:rPr>
-          <w:noProof/>
-        </w:rPr>
+        <w:pStyle w:val="Heading2"/>
       </w:pPr>
       <w:r>
         <w:fldChar w:fldCharType="end"/>
       </w:r>
       <w:r>
-        <w:fldChar w:fldCharType="begin"/>
-      </w:r>
-      <w:r>
-        <w:instrText xml:space="preserve"> TOC \h \z \c "Rysunek" </w:instrText>
-      </w:r>
-      <w:r>
-        <w:fldChar w:fldCharType="separate"/>
+        <w:t>Rysunki</w:t>
       </w:r>
     </w:p>
     <w:p>
@@ -10834,13 +11053,22 @@
           <w14:ligatures w14:val="standardContextual"/>
         </w:rPr>
       </w:pPr>
-      <w:hyperlink w:anchor="_Toc133775800" w:history="1">
+      <w:r>
+        <w:fldChar w:fldCharType="begin"/>
+      </w:r>
+      <w:r>
+        <w:instrText xml:space="preserve"> TOC \h \z \a "Rysunek" </w:instrText>
+      </w:r>
+      <w:r>
+        <w:fldChar w:fldCharType="separate"/>
+      </w:r>
+      <w:hyperlink w:anchor="_Toc133781466" w:history="1">
         <w:r>
           <w:rPr>
             <w:rStyle w:val="Hyperlink"/>
             <w:noProof/>
           </w:rPr>
-          <w:t>Rysunek 1 Zależności pomiędzy komponentami aplikacji (opracowanie własne)</w:t>
+          <w:t>Zależności pomiędzy komponentami aplikacji (opracowanie własne)</w:t>
         </w:r>
         <w:r>
           <w:rPr>
@@ -10861,7 +11089,7 @@
             <w:noProof/>
             <w:webHidden/>
           </w:rPr>
-          <w:instrText xml:space="preserve"> PAGEREF _Toc133775800 \h </w:instrText>
+          <w:instrText xml:space="preserve"> PAGEREF _Toc133781466 \h </w:instrText>
         </w:r>
         <w:r>
           <w:rPr>
@@ -10894,6 +11122,7 @@
     </w:p>
     <w:p>
       <w:pPr>
+        <w:pStyle w:val="Heading2"/>
         <w:rPr>
           <w:noProof/>
         </w:rPr>
@@ -10901,11 +11130,15 @@
       <w:r>
         <w:fldChar w:fldCharType="end"/>
       </w:r>
+      <w:fldSimple w:instr=" TOC \h \z \a &quot;Schemat blokowy&quot; "/>
+      <w:r>
+        <w:t>Schematy blokowe</w:t>
+      </w:r>
       <w:r>
         <w:fldChar w:fldCharType="begin"/>
       </w:r>
       <w:r>
-        <w:instrText xml:space="preserve"> TOC \h \z \c "Schemat blokowy" </w:instrText>
+        <w:instrText xml:space="preserve"> TOC \h \z \a "Schemat blokowy" </w:instrText>
       </w:r>
       <w:r>
         <w:fldChar w:fldCharType="separate"/>
@@ -10926,13 +11159,27 @@
           <w14:ligatures w14:val="standardContextual"/>
         </w:rPr>
       </w:pPr>
-      <w:hyperlink w:anchor="_Toc133775874" w:history="1">
+      <w:hyperlink w:anchor="_Toc133780926" w:history="1">
         <w:r>
           <w:rPr>
             <w:rStyle w:val="Hyperlink"/>
             <w:noProof/>
           </w:rPr>
-          <w:t>Schemat blokowy 1 Tworzenie nowego ogniwa w łańcuchu tymczasowym (opracowanie własne)</w:t>
+          <w:t>Tworzenie nowego ogniwa w łańcu</w:t>
+        </w:r>
+        <w:r>
+          <w:rPr>
+            <w:rStyle w:val="Hyperlink"/>
+            <w:noProof/>
+          </w:rPr>
+          <w:t>c</w:t>
+        </w:r>
+        <w:r>
+          <w:rPr>
+            <w:rStyle w:val="Hyperlink"/>
+            <w:noProof/>
+          </w:rPr>
+          <w:t>hu tymczasowym (opracowanie własne)</w:t>
         </w:r>
         <w:r>
           <w:rPr>
@@ -10953,7 +11200,7 @@
             <w:noProof/>
             <w:webHidden/>
           </w:rPr>
-          <w:instrText xml:space="preserve"> PAGEREF _Toc133775874 \h </w:instrText>
+          <w:instrText xml:space="preserve"> PAGEREF _Toc133780926 \h </w:instrText>
         </w:r>
         <w:r>
           <w:rPr>
@@ -10999,13 +11246,13 @@
           <w14:ligatures w14:val="standardContextual"/>
         </w:rPr>
       </w:pPr>
-      <w:hyperlink w:anchor="_Toc133775875" w:history="1">
+      <w:hyperlink w:anchor="_Toc133780927" w:history="1">
         <w:r>
           <w:rPr>
             <w:rStyle w:val="Hyperlink"/>
             <w:noProof/>
           </w:rPr>
-          <w:t>Schemat blokowy 2 Weryfikacja łańcucha na podstawie podpisów ogniw (opracowanie własne)</w:t>
+          <w:t>Weryfikacja łańcucha na podstawie podpisów ogniw (opracowanie własne)</w:t>
         </w:r>
         <w:r>
           <w:rPr>
@@ -11026,7 +11273,7 @@
             <w:noProof/>
             <w:webHidden/>
           </w:rPr>
-          <w:instrText xml:space="preserve"> PAGEREF _Toc133775875 \h </w:instrText>
+          <w:instrText xml:space="preserve"> PAGEREF _Toc133780927 \h </w:instrText>
         </w:r>
         <w:r>
           <w:rPr>
@@ -11072,13 +11319,13 @@
           <w14:ligatures w14:val="standardContextual"/>
         </w:rPr>
       </w:pPr>
-      <w:hyperlink w:anchor="_Toc133775876" w:history="1">
+      <w:hyperlink w:anchor="_Toc133780928" w:history="1">
         <w:r>
           <w:rPr>
             <w:rStyle w:val="Hyperlink"/>
             <w:noProof/>
           </w:rPr>
-          <w:t>Schemat blokowy 3 Transfer ogniw z tymczasowego do głównego łańcucha (opracowanie własne)</w:t>
+          <w:t>Transfer ogniw z tymczasowego do głównego łańcucha (opracowanie własne)</w:t>
         </w:r>
         <w:r>
           <w:rPr>
@@ -11099,7 +11346,7 @@
             <w:noProof/>
             <w:webHidden/>
           </w:rPr>
-          <w:instrText xml:space="preserve"> PAGEREF _Toc133775876 \h </w:instrText>
+          <w:instrText xml:space="preserve"> PAGEREF _Toc133780928 \h </w:instrText>
         </w:r>
         <w:r>
           <w:rPr>
@@ -11131,15 +11378,981 @@
       </w:hyperlink>
     </w:p>
     <w:p>
+      <w:pPr>
+        <w:pStyle w:val="Heading2"/>
+      </w:pPr>
       <w:r>
         <w:fldChar w:fldCharType="end"/>
       </w:r>
-    </w:p>
-    <w:p>
-      <w:pPr>
-        <w:spacing w:line="259" w:lineRule="auto"/>
+      <w:r>
+        <w:t>Zrzuty ekranu</w:t>
+      </w:r>
+    </w:p>
+    <w:p>
+      <w:pPr>
+        <w:pStyle w:val="TableofFigures"/>
+        <w:tabs>
+          <w:tab w:val="right" w:leader="dot" w:pos="9062"/>
+        </w:tabs>
+        <w:rPr>
+          <w:rFonts w:asciiTheme="minorHAnsi" w:eastAsiaTheme="minorEastAsia" w:hAnsiTheme="minorHAnsi"/>
+          <w:noProof/>
+          <w:kern w:val="2"/>
+          <w:sz w:val="22"/>
+          <w:lang w:eastAsia="pl-PL"/>
+          <w14:ligatures w14:val="standardContextual"/>
+        </w:rPr>
+      </w:pPr>
+      <w:r>
+        <w:fldChar w:fldCharType="begin"/>
+      </w:r>
+      <w:r>
+        <w:instrText xml:space="preserve"> TOC \h \z \a "Zrzut ekranu" </w:instrText>
+      </w:r>
+      <w:r>
+        <w:fldChar w:fldCharType="separate"/>
+      </w:r>
+      <w:hyperlink w:anchor="_Toc133781528" w:history="1">
+        <w:r>
+          <w:rPr>
+            <w:rStyle w:val="Hyperlink"/>
+            <w:noProof/>
+          </w:rPr>
+          <w:t>Przykładowy interfejs użytkownika komponentu Swagger (źródło zewnętrzne)</w:t>
+        </w:r>
+        <w:r>
+          <w:rPr>
+            <w:noProof/>
+            <w:webHidden/>
+          </w:rPr>
+          <w:tab/>
+        </w:r>
+        <w:r>
+          <w:rPr>
+            <w:noProof/>
+            <w:webHidden/>
+          </w:rPr>
+          <w:fldChar w:fldCharType="begin"/>
+        </w:r>
+        <w:r>
+          <w:rPr>
+            <w:noProof/>
+            <w:webHidden/>
+          </w:rPr>
+          <w:instrText xml:space="preserve"> PAGEREF _Toc133781528 \h </w:instrText>
+        </w:r>
+        <w:r>
+          <w:rPr>
+            <w:noProof/>
+            <w:webHidden/>
+          </w:rPr>
+        </w:r>
+        <w:r>
+          <w:rPr>
+            <w:noProof/>
+            <w:webHidden/>
+          </w:rPr>
+          <w:fldChar w:fldCharType="separate"/>
+        </w:r>
+        <w:r>
+          <w:rPr>
+            <w:noProof/>
+            <w:webHidden/>
+          </w:rPr>
+          <w:t>8</w:t>
+        </w:r>
+        <w:r>
+          <w:rPr>
+            <w:noProof/>
+            <w:webHidden/>
+          </w:rPr>
+          <w:fldChar w:fldCharType="end"/>
+        </w:r>
+      </w:hyperlink>
+    </w:p>
+    <w:p>
+      <w:pPr>
+        <w:pStyle w:val="TableofFigures"/>
+        <w:tabs>
+          <w:tab w:val="right" w:leader="dot" w:pos="9062"/>
+        </w:tabs>
+        <w:rPr>
+          <w:rFonts w:asciiTheme="minorHAnsi" w:eastAsiaTheme="minorEastAsia" w:hAnsiTheme="minorHAnsi"/>
+          <w:noProof/>
+          <w:kern w:val="2"/>
+          <w:sz w:val="22"/>
+          <w:lang w:eastAsia="pl-PL"/>
+          <w14:ligatures w14:val="standardContextual"/>
+        </w:rPr>
+      </w:pPr>
+      <w:hyperlink w:anchor="_Toc133781529" w:history="1">
+        <w:r>
+          <w:rPr>
+            <w:rStyle w:val="Hyperlink"/>
+            <w:noProof/>
+          </w:rPr>
+          <w:t>Ekran oczekiwania na synchronizację (opracowanie własne)</w:t>
+        </w:r>
+        <w:r>
+          <w:rPr>
+            <w:noProof/>
+            <w:webHidden/>
+          </w:rPr>
+          <w:tab/>
+        </w:r>
+        <w:r>
+          <w:rPr>
+            <w:noProof/>
+            <w:webHidden/>
+          </w:rPr>
+          <w:fldChar w:fldCharType="begin"/>
+        </w:r>
+        <w:r>
+          <w:rPr>
+            <w:noProof/>
+            <w:webHidden/>
+          </w:rPr>
+          <w:instrText xml:space="preserve"> PAGEREF _Toc133781529 \h </w:instrText>
+        </w:r>
+        <w:r>
+          <w:rPr>
+            <w:noProof/>
+            <w:webHidden/>
+          </w:rPr>
+        </w:r>
+        <w:r>
+          <w:rPr>
+            <w:noProof/>
+            <w:webHidden/>
+          </w:rPr>
+          <w:fldChar w:fldCharType="separate"/>
+        </w:r>
+        <w:r>
+          <w:rPr>
+            <w:noProof/>
+            <w:webHidden/>
+          </w:rPr>
+          <w:t>18</w:t>
+        </w:r>
+        <w:r>
+          <w:rPr>
+            <w:noProof/>
+            <w:webHidden/>
+          </w:rPr>
+          <w:fldChar w:fldCharType="end"/>
+        </w:r>
+      </w:hyperlink>
+    </w:p>
+    <w:p>
+      <w:pPr>
+        <w:pStyle w:val="TableofFigures"/>
+        <w:tabs>
+          <w:tab w:val="right" w:leader="dot" w:pos="9062"/>
+        </w:tabs>
+        <w:rPr>
+          <w:rFonts w:asciiTheme="minorHAnsi" w:eastAsiaTheme="minorEastAsia" w:hAnsiTheme="minorHAnsi"/>
+          <w:noProof/>
+          <w:kern w:val="2"/>
+          <w:sz w:val="22"/>
+          <w:lang w:eastAsia="pl-PL"/>
+          <w14:ligatures w14:val="standardContextual"/>
+        </w:rPr>
+      </w:pPr>
+      <w:hyperlink w:anchor="_Toc133781530" w:history="1">
+        <w:r>
+          <w:rPr>
+            <w:rStyle w:val="Hyperlink"/>
+            <w:noProof/>
+          </w:rPr>
+          <w:t>Formularz rejestracyjny (opracowanie własne)</w:t>
+        </w:r>
+        <w:r>
+          <w:rPr>
+            <w:noProof/>
+            <w:webHidden/>
+          </w:rPr>
+          <w:tab/>
+        </w:r>
+        <w:r>
+          <w:rPr>
+            <w:noProof/>
+            <w:webHidden/>
+          </w:rPr>
+          <w:fldChar w:fldCharType="begin"/>
+        </w:r>
+        <w:r>
+          <w:rPr>
+            <w:noProof/>
+            <w:webHidden/>
+          </w:rPr>
+          <w:instrText xml:space="preserve"> PAGEREF _Toc133781530 \h </w:instrText>
+        </w:r>
+        <w:r>
+          <w:rPr>
+            <w:noProof/>
+            <w:webHidden/>
+          </w:rPr>
+        </w:r>
+        <w:r>
+          <w:rPr>
+            <w:noProof/>
+            <w:webHidden/>
+          </w:rPr>
+          <w:fldChar w:fldCharType="separate"/>
+        </w:r>
+        <w:r>
+          <w:rPr>
+            <w:noProof/>
+            <w:webHidden/>
+          </w:rPr>
+          <w:t>18</w:t>
+        </w:r>
+        <w:r>
+          <w:rPr>
+            <w:noProof/>
+            <w:webHidden/>
+          </w:rPr>
+          <w:fldChar w:fldCharType="end"/>
+        </w:r>
+      </w:hyperlink>
+    </w:p>
+    <w:p>
+      <w:pPr>
+        <w:pStyle w:val="TableofFigures"/>
+        <w:tabs>
+          <w:tab w:val="right" w:leader="dot" w:pos="9062"/>
+        </w:tabs>
+        <w:rPr>
+          <w:rFonts w:asciiTheme="minorHAnsi" w:eastAsiaTheme="minorEastAsia" w:hAnsiTheme="minorHAnsi"/>
+          <w:noProof/>
+          <w:kern w:val="2"/>
+          <w:sz w:val="22"/>
+          <w:lang w:eastAsia="pl-PL"/>
+          <w14:ligatures w14:val="standardContextual"/>
+        </w:rPr>
+      </w:pPr>
+      <w:hyperlink w:anchor="_Toc133781531" w:history="1">
+        <w:r>
+          <w:rPr>
+            <w:rStyle w:val="Hyperlink"/>
+            <w:noProof/>
+          </w:rPr>
+          <w:t>Wynik pozytywnej weryfikacji dostępności nazwy użytkownika (opracowanie własne)</w:t>
+        </w:r>
+        <w:r>
+          <w:rPr>
+            <w:noProof/>
+            <w:webHidden/>
+          </w:rPr>
+          <w:tab/>
+        </w:r>
+        <w:r>
+          <w:rPr>
+            <w:noProof/>
+            <w:webHidden/>
+          </w:rPr>
+          <w:fldChar w:fldCharType="begin"/>
+        </w:r>
+        <w:r>
+          <w:rPr>
+            <w:noProof/>
+            <w:webHidden/>
+          </w:rPr>
+          <w:instrText xml:space="preserve"> PAGEREF _Toc133781531 \h </w:instrText>
+        </w:r>
+        <w:r>
+          <w:rPr>
+            <w:noProof/>
+            <w:webHidden/>
+          </w:rPr>
+        </w:r>
+        <w:r>
+          <w:rPr>
+            <w:noProof/>
+            <w:webHidden/>
+          </w:rPr>
+          <w:fldChar w:fldCharType="separate"/>
+        </w:r>
+        <w:r>
+          <w:rPr>
+            <w:noProof/>
+            <w:webHidden/>
+          </w:rPr>
+          <w:t>19</w:t>
+        </w:r>
+        <w:r>
+          <w:rPr>
+            <w:noProof/>
+            <w:webHidden/>
+          </w:rPr>
+          <w:fldChar w:fldCharType="end"/>
+        </w:r>
+      </w:hyperlink>
+    </w:p>
+    <w:p>
+      <w:pPr>
+        <w:pStyle w:val="TableofFigures"/>
+        <w:tabs>
+          <w:tab w:val="right" w:leader="dot" w:pos="9062"/>
+        </w:tabs>
+        <w:rPr>
+          <w:rFonts w:asciiTheme="minorHAnsi" w:eastAsiaTheme="minorEastAsia" w:hAnsiTheme="minorHAnsi"/>
+          <w:noProof/>
+          <w:kern w:val="2"/>
+          <w:sz w:val="22"/>
+          <w:lang w:eastAsia="pl-PL"/>
+          <w14:ligatures w14:val="standardContextual"/>
+        </w:rPr>
+      </w:pPr>
+      <w:hyperlink w:anchor="_Toc133781532" w:history="1">
+        <w:r>
+          <w:rPr>
+            <w:rStyle w:val="Hyperlink"/>
+            <w:noProof/>
+          </w:rPr>
+          <w:t>Wynik negatywnej weryfikacji dostępności nazwy użytkownika (opracowanie własne)</w:t>
+        </w:r>
+        <w:r>
+          <w:rPr>
+            <w:noProof/>
+            <w:webHidden/>
+          </w:rPr>
+          <w:tab/>
+        </w:r>
+        <w:r>
+          <w:rPr>
+            <w:noProof/>
+            <w:webHidden/>
+          </w:rPr>
+          <w:fldChar w:fldCharType="begin"/>
+        </w:r>
+        <w:r>
+          <w:rPr>
+            <w:noProof/>
+            <w:webHidden/>
+          </w:rPr>
+          <w:instrText xml:space="preserve"> PAGEREF _Toc133781532 \h </w:instrText>
+        </w:r>
+        <w:r>
+          <w:rPr>
+            <w:noProof/>
+            <w:webHidden/>
+          </w:rPr>
+        </w:r>
+        <w:r>
+          <w:rPr>
+            <w:noProof/>
+            <w:webHidden/>
+          </w:rPr>
+          <w:fldChar w:fldCharType="separate"/>
+        </w:r>
+        <w:r>
+          <w:rPr>
+            <w:noProof/>
+            <w:webHidden/>
+          </w:rPr>
+          <w:t>19</w:t>
+        </w:r>
+        <w:r>
+          <w:rPr>
+            <w:noProof/>
+            <w:webHidden/>
+          </w:rPr>
+          <w:fldChar w:fldCharType="end"/>
+        </w:r>
+      </w:hyperlink>
+    </w:p>
+    <w:p>
+      <w:pPr>
+        <w:pStyle w:val="TableofFigures"/>
+        <w:tabs>
+          <w:tab w:val="right" w:leader="dot" w:pos="9062"/>
+        </w:tabs>
+        <w:rPr>
+          <w:rFonts w:asciiTheme="minorHAnsi" w:eastAsiaTheme="minorEastAsia" w:hAnsiTheme="minorHAnsi"/>
+          <w:noProof/>
+          <w:kern w:val="2"/>
+          <w:sz w:val="22"/>
+          <w:lang w:eastAsia="pl-PL"/>
+          <w14:ligatures w14:val="standardContextual"/>
+        </w:rPr>
+      </w:pPr>
+      <w:hyperlink w:anchor="_Toc133781533" w:history="1">
+        <w:r>
+          <w:rPr>
+            <w:rStyle w:val="Hyperlink"/>
+            <w:noProof/>
+          </w:rPr>
+          <w:t>Panel rejestracji - przetwarzanie żądania (opracowanie własne)</w:t>
+        </w:r>
+        <w:r>
+          <w:rPr>
+            <w:noProof/>
+            <w:webHidden/>
+          </w:rPr>
+          <w:tab/>
+        </w:r>
+        <w:r>
+          <w:rPr>
+            <w:noProof/>
+            <w:webHidden/>
+          </w:rPr>
+          <w:fldChar w:fldCharType="begin"/>
+        </w:r>
+        <w:r>
+          <w:rPr>
+            <w:noProof/>
+            <w:webHidden/>
+          </w:rPr>
+          <w:instrText xml:space="preserve"> PAGEREF _Toc133781533 \h </w:instrText>
+        </w:r>
+        <w:r>
+          <w:rPr>
+            <w:noProof/>
+            <w:webHidden/>
+          </w:rPr>
+        </w:r>
+        <w:r>
+          <w:rPr>
+            <w:noProof/>
+            <w:webHidden/>
+          </w:rPr>
+          <w:fldChar w:fldCharType="separate"/>
+        </w:r>
+        <w:r>
+          <w:rPr>
+            <w:noProof/>
+            <w:webHidden/>
+          </w:rPr>
+          <w:t>20</w:t>
+        </w:r>
+        <w:r>
+          <w:rPr>
+            <w:noProof/>
+            <w:webHidden/>
+          </w:rPr>
+          <w:fldChar w:fldCharType="end"/>
+        </w:r>
+      </w:hyperlink>
+    </w:p>
+    <w:p>
+      <w:pPr>
+        <w:pStyle w:val="TableofFigures"/>
+        <w:tabs>
+          <w:tab w:val="right" w:leader="dot" w:pos="9062"/>
+        </w:tabs>
+        <w:rPr>
+          <w:rFonts w:asciiTheme="minorHAnsi" w:eastAsiaTheme="minorEastAsia" w:hAnsiTheme="minorHAnsi"/>
+          <w:noProof/>
+          <w:kern w:val="2"/>
+          <w:sz w:val="22"/>
+          <w:lang w:eastAsia="pl-PL"/>
+          <w14:ligatures w14:val="standardContextual"/>
+        </w:rPr>
+      </w:pPr>
+      <w:hyperlink w:anchor="_Toc133781534" w:history="1">
+        <w:r>
+          <w:rPr>
+            <w:rStyle w:val="Hyperlink"/>
+            <w:noProof/>
+          </w:rPr>
+          <w:t>Formularz tworzenia nowej wiadomości (opracowanie własne)</w:t>
+        </w:r>
+        <w:r>
+          <w:rPr>
+            <w:noProof/>
+            <w:webHidden/>
+          </w:rPr>
+          <w:tab/>
+        </w:r>
+        <w:r>
+          <w:rPr>
+            <w:noProof/>
+            <w:webHidden/>
+          </w:rPr>
+          <w:fldChar w:fldCharType="begin"/>
+        </w:r>
+        <w:r>
+          <w:rPr>
+            <w:noProof/>
+            <w:webHidden/>
+          </w:rPr>
+          <w:instrText xml:space="preserve"> PAGEREF _Toc133781534 \h </w:instrText>
+        </w:r>
+        <w:r>
+          <w:rPr>
+            <w:noProof/>
+            <w:webHidden/>
+          </w:rPr>
+        </w:r>
+        <w:r>
+          <w:rPr>
+            <w:noProof/>
+            <w:webHidden/>
+          </w:rPr>
+          <w:fldChar w:fldCharType="separate"/>
+        </w:r>
+        <w:r>
+          <w:rPr>
+            <w:noProof/>
+            <w:webHidden/>
+          </w:rPr>
+          <w:t>20</w:t>
+        </w:r>
+        <w:r>
+          <w:rPr>
+            <w:noProof/>
+            <w:webHidden/>
+          </w:rPr>
+          <w:fldChar w:fldCharType="end"/>
+        </w:r>
+      </w:hyperlink>
+    </w:p>
+    <w:p>
+      <w:pPr>
+        <w:pStyle w:val="TableofFigures"/>
+        <w:tabs>
+          <w:tab w:val="right" w:leader="dot" w:pos="9062"/>
+        </w:tabs>
+        <w:rPr>
+          <w:rFonts w:asciiTheme="minorHAnsi" w:eastAsiaTheme="minorEastAsia" w:hAnsiTheme="minorHAnsi"/>
+          <w:noProof/>
+          <w:kern w:val="2"/>
+          <w:sz w:val="22"/>
+          <w:lang w:eastAsia="pl-PL"/>
+          <w14:ligatures w14:val="standardContextual"/>
+        </w:rPr>
+      </w:pPr>
+      <w:hyperlink w:anchor="_Toc133781535" w:history="1">
+        <w:r>
+          <w:rPr>
+            <w:rStyle w:val="Hyperlink"/>
+            <w:noProof/>
+          </w:rPr>
+          <w:t>Tworzenie wiadomości (opracowanie własne)</w:t>
+        </w:r>
+        <w:r>
+          <w:rPr>
+            <w:noProof/>
+            <w:webHidden/>
+          </w:rPr>
+          <w:tab/>
+        </w:r>
+        <w:r>
+          <w:rPr>
+            <w:noProof/>
+            <w:webHidden/>
+          </w:rPr>
+          <w:fldChar w:fldCharType="begin"/>
+        </w:r>
+        <w:r>
+          <w:rPr>
+            <w:noProof/>
+            <w:webHidden/>
+          </w:rPr>
+          <w:instrText xml:space="preserve"> PAGEREF _Toc133781535 \h </w:instrText>
+        </w:r>
+        <w:r>
+          <w:rPr>
+            <w:noProof/>
+            <w:webHidden/>
+          </w:rPr>
+        </w:r>
+        <w:r>
+          <w:rPr>
+            <w:noProof/>
+            <w:webHidden/>
+          </w:rPr>
+          <w:fldChar w:fldCharType="separate"/>
+        </w:r>
+        <w:r>
+          <w:rPr>
+            <w:noProof/>
+            <w:webHidden/>
+          </w:rPr>
+          <w:t>20</w:t>
+        </w:r>
+        <w:r>
+          <w:rPr>
+            <w:noProof/>
+            <w:webHidden/>
+          </w:rPr>
+          <w:fldChar w:fldCharType="end"/>
+        </w:r>
+      </w:hyperlink>
+    </w:p>
+    <w:p>
+      <w:pPr>
+        <w:pStyle w:val="TableofFigures"/>
+        <w:tabs>
+          <w:tab w:val="right" w:leader="dot" w:pos="9062"/>
+        </w:tabs>
+        <w:rPr>
+          <w:rFonts w:asciiTheme="minorHAnsi" w:eastAsiaTheme="minorEastAsia" w:hAnsiTheme="minorHAnsi"/>
+          <w:noProof/>
+          <w:kern w:val="2"/>
+          <w:sz w:val="22"/>
+          <w:lang w:eastAsia="pl-PL"/>
+          <w14:ligatures w14:val="standardContextual"/>
+        </w:rPr>
+      </w:pPr>
+      <w:hyperlink w:anchor="_Toc133781536" w:history="1">
+        <w:r>
+          <w:rPr>
+            <w:rStyle w:val="Hyperlink"/>
+            <w:noProof/>
+          </w:rPr>
+          <w:t>Stworzona wiadomość (opracowanie własne)</w:t>
+        </w:r>
+        <w:r>
+          <w:rPr>
+            <w:noProof/>
+            <w:webHidden/>
+          </w:rPr>
+          <w:tab/>
+        </w:r>
+        <w:r>
+          <w:rPr>
+            <w:noProof/>
+            <w:webHidden/>
+          </w:rPr>
+          <w:fldChar w:fldCharType="begin"/>
+        </w:r>
+        <w:r>
+          <w:rPr>
+            <w:noProof/>
+            <w:webHidden/>
+          </w:rPr>
+          <w:instrText xml:space="preserve"> PAGEREF _Toc133781536 \h </w:instrText>
+        </w:r>
+        <w:r>
+          <w:rPr>
+            <w:noProof/>
+            <w:webHidden/>
+          </w:rPr>
+        </w:r>
+        <w:r>
+          <w:rPr>
+            <w:noProof/>
+            <w:webHidden/>
+          </w:rPr>
+          <w:fldChar w:fldCharType="separate"/>
+        </w:r>
+        <w:r>
+          <w:rPr>
+            <w:noProof/>
+            <w:webHidden/>
+          </w:rPr>
+          <w:t>21</w:t>
+        </w:r>
+        <w:r>
+          <w:rPr>
+            <w:noProof/>
+            <w:webHidden/>
+          </w:rPr>
+          <w:fldChar w:fldCharType="end"/>
+        </w:r>
+      </w:hyperlink>
+    </w:p>
+    <w:p>
+      <w:pPr>
+        <w:pStyle w:val="TableofFigures"/>
+        <w:tabs>
+          <w:tab w:val="right" w:leader="dot" w:pos="9062"/>
+        </w:tabs>
+        <w:rPr>
+          <w:rFonts w:asciiTheme="minorHAnsi" w:eastAsiaTheme="minorEastAsia" w:hAnsiTheme="minorHAnsi"/>
+          <w:noProof/>
+          <w:kern w:val="2"/>
+          <w:sz w:val="22"/>
+          <w:lang w:eastAsia="pl-PL"/>
+          <w14:ligatures w14:val="standardContextual"/>
+        </w:rPr>
+      </w:pPr>
+      <w:hyperlink w:anchor="_Toc133781537" w:history="1">
+        <w:r>
+          <w:rPr>
+            <w:rStyle w:val="Hyperlink"/>
+            <w:noProof/>
+          </w:rPr>
+          <w:t>Fragment kodu - dane testowe (opracowanie własne)</w:t>
+        </w:r>
+        <w:r>
+          <w:rPr>
+            <w:noProof/>
+            <w:webHidden/>
+          </w:rPr>
+          <w:tab/>
+        </w:r>
+        <w:r>
+          <w:rPr>
+            <w:noProof/>
+            <w:webHidden/>
+          </w:rPr>
+          <w:fldChar w:fldCharType="begin"/>
+        </w:r>
+        <w:r>
+          <w:rPr>
+            <w:noProof/>
+            <w:webHidden/>
+          </w:rPr>
+          <w:instrText xml:space="preserve"> PAGEREF _Toc133781537 \h </w:instrText>
+        </w:r>
+        <w:r>
+          <w:rPr>
+            <w:noProof/>
+            <w:webHidden/>
+          </w:rPr>
+        </w:r>
+        <w:r>
+          <w:rPr>
+            <w:noProof/>
+            <w:webHidden/>
+          </w:rPr>
+          <w:fldChar w:fldCharType="separate"/>
+        </w:r>
+        <w:r>
+          <w:rPr>
+            <w:noProof/>
+            <w:webHidden/>
+          </w:rPr>
+          <w:t>23</w:t>
+        </w:r>
+        <w:r>
+          <w:rPr>
+            <w:noProof/>
+            <w:webHidden/>
+          </w:rPr>
+          <w:fldChar w:fldCharType="end"/>
+        </w:r>
+      </w:hyperlink>
+    </w:p>
+    <w:p>
+      <w:pPr>
+        <w:pStyle w:val="TableofFigures"/>
+        <w:tabs>
+          <w:tab w:val="right" w:leader="dot" w:pos="9062"/>
+        </w:tabs>
+        <w:rPr>
+          <w:rFonts w:asciiTheme="minorHAnsi" w:eastAsiaTheme="minorEastAsia" w:hAnsiTheme="minorHAnsi"/>
+          <w:noProof/>
+          <w:kern w:val="2"/>
+          <w:sz w:val="22"/>
+          <w:lang w:eastAsia="pl-PL"/>
+          <w14:ligatures w14:val="standardContextual"/>
+        </w:rPr>
+      </w:pPr>
+      <w:hyperlink w:anchor="_Toc133781538" w:history="1">
+        <w:r>
+          <w:rPr>
+            <w:rStyle w:val="Hyperlink"/>
+            <w:noProof/>
+          </w:rPr>
+          <w:t>Wyniki testów na usunięcie ogniwa (opracowanie własne)</w:t>
+        </w:r>
+        <w:r>
+          <w:rPr>
+            <w:noProof/>
+            <w:webHidden/>
+          </w:rPr>
+          <w:tab/>
+        </w:r>
+        <w:r>
+          <w:rPr>
+            <w:noProof/>
+            <w:webHidden/>
+          </w:rPr>
+          <w:fldChar w:fldCharType="begin"/>
+        </w:r>
+        <w:r>
+          <w:rPr>
+            <w:noProof/>
+            <w:webHidden/>
+          </w:rPr>
+          <w:instrText xml:space="preserve"> PAGEREF _Toc133781538 \h </w:instrText>
+        </w:r>
+        <w:r>
+          <w:rPr>
+            <w:noProof/>
+            <w:webHidden/>
+          </w:rPr>
+        </w:r>
+        <w:r>
+          <w:rPr>
+            <w:noProof/>
+            <w:webHidden/>
+          </w:rPr>
+          <w:fldChar w:fldCharType="separate"/>
+        </w:r>
+        <w:r>
+          <w:rPr>
+            <w:noProof/>
+            <w:webHidden/>
+          </w:rPr>
+          <w:t>24</w:t>
+        </w:r>
+        <w:r>
+          <w:rPr>
+            <w:noProof/>
+            <w:webHidden/>
+          </w:rPr>
+          <w:fldChar w:fldCharType="end"/>
+        </w:r>
+      </w:hyperlink>
+    </w:p>
+    <w:p>
+      <w:pPr>
+        <w:pStyle w:val="TableofFigures"/>
+        <w:tabs>
+          <w:tab w:val="right" w:leader="dot" w:pos="9062"/>
+        </w:tabs>
+        <w:rPr>
+          <w:rFonts w:asciiTheme="minorHAnsi" w:eastAsiaTheme="minorEastAsia" w:hAnsiTheme="minorHAnsi"/>
+          <w:noProof/>
+          <w:kern w:val="2"/>
+          <w:sz w:val="22"/>
+          <w:lang w:eastAsia="pl-PL"/>
+          <w14:ligatures w14:val="standardContextual"/>
+        </w:rPr>
+      </w:pPr>
+      <w:hyperlink w:anchor="_Toc133781539" w:history="1">
+        <w:r>
+          <w:rPr>
+            <w:rStyle w:val="Hyperlink"/>
+            <w:noProof/>
+          </w:rPr>
+          <w:t>Wyniki testów na modyfikację ogniw łańcucha (opracowanie własne)</w:t>
+        </w:r>
+        <w:r>
+          <w:rPr>
+            <w:noProof/>
+            <w:webHidden/>
+          </w:rPr>
+          <w:tab/>
+        </w:r>
+        <w:r>
+          <w:rPr>
+            <w:noProof/>
+            <w:webHidden/>
+          </w:rPr>
+          <w:fldChar w:fldCharType="begin"/>
+        </w:r>
+        <w:r>
+          <w:rPr>
+            <w:noProof/>
+            <w:webHidden/>
+          </w:rPr>
+          <w:instrText xml:space="preserve"> PAGEREF _Toc133781539 \h </w:instrText>
+        </w:r>
+        <w:r>
+          <w:rPr>
+            <w:noProof/>
+            <w:webHidden/>
+          </w:rPr>
+        </w:r>
+        <w:r>
+          <w:rPr>
+            <w:noProof/>
+            <w:webHidden/>
+          </w:rPr>
+          <w:fldChar w:fldCharType="separate"/>
+        </w:r>
+        <w:r>
+          <w:rPr>
+            <w:noProof/>
+            <w:webHidden/>
+          </w:rPr>
+          <w:t>25</w:t>
+        </w:r>
+        <w:r>
+          <w:rPr>
+            <w:noProof/>
+            <w:webHidden/>
+          </w:rPr>
+          <w:fldChar w:fldCharType="end"/>
+        </w:r>
+      </w:hyperlink>
+    </w:p>
+    <w:p>
+      <w:pPr>
+        <w:pStyle w:val="TableofFigures"/>
+        <w:tabs>
+          <w:tab w:val="right" w:leader="dot" w:pos="9062"/>
+        </w:tabs>
+        <w:rPr>
+          <w:rFonts w:asciiTheme="minorHAnsi" w:eastAsiaTheme="minorEastAsia" w:hAnsiTheme="minorHAnsi"/>
+          <w:noProof/>
+          <w:kern w:val="2"/>
+          <w:sz w:val="22"/>
+          <w:lang w:eastAsia="pl-PL"/>
+          <w14:ligatures w14:val="standardContextual"/>
+        </w:rPr>
+      </w:pPr>
+      <w:hyperlink w:anchor="_Toc133781540" w:history="1">
+        <w:r>
+          <w:rPr>
+            <w:rStyle w:val="Hyperlink"/>
+            <w:noProof/>
+          </w:rPr>
+          <w:t>Wynik testu na nieupoważnioną próbę odblokowania ogniwa (opracowanie własne)</w:t>
+        </w:r>
+        <w:r>
+          <w:rPr>
+            <w:noProof/>
+            <w:webHidden/>
+          </w:rPr>
+          <w:tab/>
+        </w:r>
+        <w:r>
+          <w:rPr>
+            <w:noProof/>
+            <w:webHidden/>
+          </w:rPr>
+          <w:fldChar w:fldCharType="begin"/>
+        </w:r>
+        <w:r>
+          <w:rPr>
+            <w:noProof/>
+            <w:webHidden/>
+          </w:rPr>
+          <w:instrText xml:space="preserve"> PAGEREF _Toc133781540 \h </w:instrText>
+        </w:r>
+        <w:r>
+          <w:rPr>
+            <w:noProof/>
+            <w:webHidden/>
+          </w:rPr>
+        </w:r>
+        <w:r>
+          <w:rPr>
+            <w:noProof/>
+            <w:webHidden/>
+          </w:rPr>
+          <w:fldChar w:fldCharType="separate"/>
+        </w:r>
+        <w:r>
+          <w:rPr>
+            <w:noProof/>
+            <w:webHidden/>
+          </w:rPr>
+          <w:t>26</w:t>
+        </w:r>
+        <w:r>
+          <w:rPr>
+            <w:noProof/>
+            <w:webHidden/>
+          </w:rPr>
+          <w:fldChar w:fldCharType="end"/>
+        </w:r>
+      </w:hyperlink>
+    </w:p>
+    <w:p>
+      <w:pPr>
         <w:ind w:left="0"/>
       </w:pPr>
+      <w:r>
+        <w:fldChar w:fldCharType="end"/>
+      </w:r>
       <w:r>
         <w:br w:type="page"/>
       </w:r>
@@ -11152,23 +12365,18 @@
           <w:docPartUnique/>
         </w:docPartObj>
       </w:sdtPr>
+      <w:sdtEndPr>
+        <w:rPr>
+          <w:b w:val="0"/>
+          <w:sz w:val="24"/>
+        </w:rPr>
+      </w:sdtEndPr>
       <w:sdtContent>
         <w:p>
           <w:pPr>
-            <w:rPr>
-              <w:b/>
-              <w:bCs/>
-              <w:sz w:val="28"/>
-              <w:szCs w:val="24"/>
-            </w:rPr>
+            <w:pStyle w:val="Heading1"/>
           </w:pPr>
           <w:r>
-            <w:rPr>
-              <w:b/>
-              <w:bCs/>
-              <w:sz w:val="28"/>
-              <w:szCs w:val="24"/>
-            </w:rPr>
             <w:t>Bibliografia</w:t>
           </w:r>
         </w:p>
@@ -11265,6 +12473,9 @@
               </w:r>
             </w:p>
             <w:p>
+              <w:pPr>
+                <w:ind w:left="0"/>
+              </w:pPr>
               <w:r>
                 <w:rPr>
                   <w:b/>

--- a/Praca_magisterska_Mateusz_Łąpieś.docx
+++ b/Praca_magisterska_Mateusz_Łąpieś.docx
@@ -45,8 +45,10 @@
             <w:rPr>
               <w:rFonts w:asciiTheme="minorHAnsi" w:eastAsiaTheme="minorEastAsia" w:hAnsiTheme="minorHAnsi"/>
               <w:noProof/>
+              <w:kern w:val="2"/>
               <w:sz w:val="22"/>
               <w:lang w:eastAsia="pl-PL"/>
+              <w14:ligatures w14:val="standardContextual"/>
             </w:rPr>
           </w:pPr>
           <w:r>
@@ -58,7 +60,7 @@
           <w:r>
             <w:fldChar w:fldCharType="separate"/>
           </w:r>
-          <w:hyperlink w:anchor="_Toc133186020" w:history="1">
+          <w:hyperlink w:anchor="_Toc133791420" w:history="1">
             <w:r>
               <w:rPr>
                 <w:rStyle w:val="Hyperlink"/>
@@ -70,8 +72,10 @@
               <w:rPr>
                 <w:rFonts w:asciiTheme="minorHAnsi" w:eastAsiaTheme="minorEastAsia" w:hAnsiTheme="minorHAnsi"/>
                 <w:noProof/>
+                <w:kern w:val="2"/>
                 <w:sz w:val="22"/>
                 <w:lang w:eastAsia="pl-PL"/>
+                <w14:ligatures w14:val="standardContextual"/>
               </w:rPr>
               <w:tab/>
             </w:r>
@@ -101,7 +105,7 @@
                 <w:noProof/>
                 <w:webHidden/>
               </w:rPr>
-              <w:instrText xml:space="preserve"> PAGEREF _Toc133186020 \h </w:instrText>
+              <w:instrText xml:space="preserve"> PAGEREF _Toc133791420 \h </w:instrText>
             </w:r>
             <w:r>
               <w:rPr>
@@ -138,11 +142,13 @@
             <w:rPr>
               <w:rFonts w:asciiTheme="minorHAnsi" w:eastAsiaTheme="minorEastAsia" w:hAnsiTheme="minorHAnsi"/>
               <w:noProof/>
+              <w:kern w:val="2"/>
               <w:sz w:val="22"/>
               <w:lang w:eastAsia="pl-PL"/>
+              <w14:ligatures w14:val="standardContextual"/>
             </w:rPr>
           </w:pPr>
-          <w:hyperlink w:anchor="_Toc133186021" w:history="1">
+          <w:hyperlink w:anchor="_Toc133791421" w:history="1">
             <w:r>
               <w:rPr>
                 <w:rStyle w:val="Hyperlink"/>
@@ -154,8 +160,10 @@
               <w:rPr>
                 <w:rFonts w:asciiTheme="minorHAnsi" w:eastAsiaTheme="minorEastAsia" w:hAnsiTheme="minorHAnsi"/>
                 <w:noProof/>
+                <w:kern w:val="2"/>
                 <w:sz w:val="22"/>
                 <w:lang w:eastAsia="pl-PL"/>
+                <w14:ligatures w14:val="standardContextual"/>
               </w:rPr>
               <w:tab/>
             </w:r>
@@ -185,7 +193,7 @@
                 <w:noProof/>
                 <w:webHidden/>
               </w:rPr>
-              <w:instrText xml:space="preserve"> PAGEREF _Toc133186021 \h </w:instrText>
+              <w:instrText xml:space="preserve"> PAGEREF _Toc133791421 \h </w:instrText>
             </w:r>
             <w:r>
               <w:rPr>
@@ -205,7 +213,7 @@
                 <w:noProof/>
                 <w:webHidden/>
               </w:rPr>
-              <w:t>4</w:t>
+              <w:t>5</w:t>
             </w:r>
             <w:r>
               <w:rPr>
@@ -222,11 +230,13 @@
             <w:rPr>
               <w:rFonts w:asciiTheme="minorHAnsi" w:eastAsiaTheme="minorEastAsia" w:hAnsiTheme="minorHAnsi"/>
               <w:noProof/>
+              <w:kern w:val="2"/>
               <w:sz w:val="22"/>
               <w:lang w:eastAsia="pl-PL"/>
+              <w14:ligatures w14:val="standardContextual"/>
             </w:rPr>
           </w:pPr>
-          <w:hyperlink w:anchor="_Toc133186022" w:history="1">
+          <w:hyperlink w:anchor="_Toc133791422" w:history="1">
             <w:r>
               <w:rPr>
                 <w:rStyle w:val="Hyperlink"/>
@@ -238,8 +248,10 @@
               <w:rPr>
                 <w:rFonts w:asciiTheme="minorHAnsi" w:eastAsiaTheme="minorEastAsia" w:hAnsiTheme="minorHAnsi"/>
                 <w:noProof/>
+                <w:kern w:val="2"/>
                 <w:sz w:val="22"/>
                 <w:lang w:eastAsia="pl-PL"/>
+                <w14:ligatures w14:val="standardContextual"/>
               </w:rPr>
               <w:tab/>
             </w:r>
@@ -269,7 +281,7 @@
                 <w:noProof/>
                 <w:webHidden/>
               </w:rPr>
-              <w:instrText xml:space="preserve"> PAGEREF _Toc133186022 \h </w:instrText>
+              <w:instrText xml:space="preserve"> PAGEREF _Toc133791422 \h </w:instrText>
             </w:r>
             <w:r>
               <w:rPr>
@@ -289,7 +301,7 @@
                 <w:noProof/>
                 <w:webHidden/>
               </w:rPr>
-              <w:t>4</w:t>
+              <w:t>5</w:t>
             </w:r>
             <w:r>
               <w:rPr>
@@ -306,11 +318,13 @@
             <w:rPr>
               <w:rFonts w:asciiTheme="minorHAnsi" w:eastAsiaTheme="minorEastAsia" w:hAnsiTheme="minorHAnsi"/>
               <w:noProof/>
+              <w:kern w:val="2"/>
               <w:sz w:val="22"/>
               <w:lang w:eastAsia="pl-PL"/>
+              <w14:ligatures w14:val="standardContextual"/>
             </w:rPr>
           </w:pPr>
-          <w:hyperlink w:anchor="_Toc133186023" w:history="1">
+          <w:hyperlink w:anchor="_Toc133791423" w:history="1">
             <w:r>
               <w:rPr>
                 <w:rStyle w:val="Hyperlink"/>
@@ -322,8 +336,10 @@
               <w:rPr>
                 <w:rFonts w:asciiTheme="minorHAnsi" w:eastAsiaTheme="minorEastAsia" w:hAnsiTheme="minorHAnsi"/>
                 <w:noProof/>
+                <w:kern w:val="2"/>
                 <w:sz w:val="22"/>
                 <w:lang w:eastAsia="pl-PL"/>
+                <w14:ligatures w14:val="standardContextual"/>
               </w:rPr>
               <w:tab/>
             </w:r>
@@ -353,7 +369,7 @@
                 <w:noProof/>
                 <w:webHidden/>
               </w:rPr>
-              <w:instrText xml:space="preserve"> PAGEREF _Toc133186023 \h </w:instrText>
+              <w:instrText xml:space="preserve"> PAGEREF _Toc133791423 \h </w:instrText>
             </w:r>
             <w:r>
               <w:rPr>
@@ -373,7 +389,7 @@
                 <w:noProof/>
                 <w:webHidden/>
               </w:rPr>
-              <w:t>5</w:t>
+              <w:t>6</w:t>
             </w:r>
             <w:r>
               <w:rPr>
@@ -390,11 +406,13 @@
             <w:rPr>
               <w:rFonts w:asciiTheme="minorHAnsi" w:eastAsiaTheme="minorEastAsia" w:hAnsiTheme="minorHAnsi"/>
               <w:noProof/>
+              <w:kern w:val="2"/>
               <w:sz w:val="22"/>
               <w:lang w:eastAsia="pl-PL"/>
+              <w14:ligatures w14:val="standardContextual"/>
             </w:rPr>
           </w:pPr>
-          <w:hyperlink w:anchor="_Toc133186024" w:history="1">
+          <w:hyperlink w:anchor="_Toc133791424" w:history="1">
             <w:r>
               <w:rPr>
                 <w:rStyle w:val="Hyperlink"/>
@@ -406,8 +424,10 @@
               <w:rPr>
                 <w:rFonts w:asciiTheme="minorHAnsi" w:eastAsiaTheme="minorEastAsia" w:hAnsiTheme="minorHAnsi"/>
                 <w:noProof/>
+                <w:kern w:val="2"/>
                 <w:sz w:val="22"/>
                 <w:lang w:eastAsia="pl-PL"/>
+                <w14:ligatures w14:val="standardContextual"/>
               </w:rPr>
               <w:tab/>
             </w:r>
@@ -437,7 +457,7 @@
                 <w:noProof/>
                 <w:webHidden/>
               </w:rPr>
-              <w:instrText xml:space="preserve"> PAGEREF _Toc133186024 \h </w:instrText>
+              <w:instrText xml:space="preserve"> PAGEREF _Toc133791424 \h </w:instrText>
             </w:r>
             <w:r>
               <w:rPr>
@@ -457,7 +477,7 @@
                 <w:noProof/>
                 <w:webHidden/>
               </w:rPr>
-              <w:t>5</w:t>
+              <w:t>6</w:t>
             </w:r>
             <w:r>
               <w:rPr>
@@ -474,11 +494,13 @@
             <w:rPr>
               <w:rFonts w:asciiTheme="minorHAnsi" w:eastAsiaTheme="minorEastAsia" w:hAnsiTheme="minorHAnsi"/>
               <w:noProof/>
+              <w:kern w:val="2"/>
               <w:sz w:val="22"/>
               <w:lang w:eastAsia="pl-PL"/>
+              <w14:ligatures w14:val="standardContextual"/>
             </w:rPr>
           </w:pPr>
-          <w:hyperlink w:anchor="_Toc133186025" w:history="1">
+          <w:hyperlink w:anchor="_Toc133791425" w:history="1">
             <w:r>
               <w:rPr>
                 <w:rStyle w:val="Hyperlink"/>
@@ -490,8 +512,10 @@
               <w:rPr>
                 <w:rFonts w:asciiTheme="minorHAnsi" w:eastAsiaTheme="minorEastAsia" w:hAnsiTheme="minorHAnsi"/>
                 <w:noProof/>
+                <w:kern w:val="2"/>
                 <w:sz w:val="22"/>
                 <w:lang w:eastAsia="pl-PL"/>
+                <w14:ligatures w14:val="standardContextual"/>
               </w:rPr>
               <w:tab/>
             </w:r>
@@ -521,7 +545,7 @@
                 <w:noProof/>
                 <w:webHidden/>
               </w:rPr>
-              <w:instrText xml:space="preserve"> PAGEREF _Toc133186025 \h </w:instrText>
+              <w:instrText xml:space="preserve"> PAGEREF _Toc133791425 \h </w:instrText>
             </w:r>
             <w:r>
               <w:rPr>
@@ -541,7 +565,7 @@
                 <w:noProof/>
                 <w:webHidden/>
               </w:rPr>
-              <w:t>5</w:t>
+              <w:t>6</w:t>
             </w:r>
             <w:r>
               <w:rPr>
@@ -558,11 +582,13 @@
             <w:rPr>
               <w:rFonts w:asciiTheme="minorHAnsi" w:eastAsiaTheme="minorEastAsia" w:hAnsiTheme="minorHAnsi"/>
               <w:noProof/>
+              <w:kern w:val="2"/>
               <w:sz w:val="22"/>
               <w:lang w:eastAsia="pl-PL"/>
+              <w14:ligatures w14:val="standardContextual"/>
             </w:rPr>
           </w:pPr>
-          <w:hyperlink w:anchor="_Toc133186026" w:history="1">
+          <w:hyperlink w:anchor="_Toc133791426" w:history="1">
             <w:r>
               <w:rPr>
                 <w:rStyle w:val="Hyperlink"/>
@@ -574,8 +600,10 @@
               <w:rPr>
                 <w:rFonts w:asciiTheme="minorHAnsi" w:eastAsiaTheme="minorEastAsia" w:hAnsiTheme="minorHAnsi"/>
                 <w:noProof/>
+                <w:kern w:val="2"/>
                 <w:sz w:val="22"/>
                 <w:lang w:eastAsia="pl-PL"/>
+                <w14:ligatures w14:val="standardContextual"/>
               </w:rPr>
               <w:tab/>
             </w:r>
@@ -605,7 +633,7 @@
                 <w:noProof/>
                 <w:webHidden/>
               </w:rPr>
-              <w:instrText xml:space="preserve"> PAGEREF _Toc133186026 \h </w:instrText>
+              <w:instrText xml:space="preserve"> PAGEREF _Toc133791426 \h </w:instrText>
             </w:r>
             <w:r>
               <w:rPr>
@@ -625,7 +653,7 @@
                 <w:noProof/>
                 <w:webHidden/>
               </w:rPr>
-              <w:t>5</w:t>
+              <w:t>6</w:t>
             </w:r>
             <w:r>
               <w:rPr>
@@ -646,11 +674,13 @@
             <w:rPr>
               <w:rFonts w:asciiTheme="minorHAnsi" w:eastAsiaTheme="minorEastAsia" w:hAnsiTheme="minorHAnsi"/>
               <w:noProof/>
+              <w:kern w:val="2"/>
               <w:sz w:val="22"/>
               <w:lang w:eastAsia="pl-PL"/>
+              <w14:ligatures w14:val="standardContextual"/>
             </w:rPr>
           </w:pPr>
-          <w:hyperlink w:anchor="_Toc133186027" w:history="1">
+          <w:hyperlink w:anchor="_Toc133791427" w:history="1">
             <w:r>
               <w:rPr>
                 <w:rStyle w:val="Hyperlink"/>
@@ -662,8 +692,10 @@
               <w:rPr>
                 <w:rFonts w:asciiTheme="minorHAnsi" w:eastAsiaTheme="minorEastAsia" w:hAnsiTheme="minorHAnsi"/>
                 <w:noProof/>
+                <w:kern w:val="2"/>
                 <w:sz w:val="22"/>
                 <w:lang w:eastAsia="pl-PL"/>
+                <w14:ligatures w14:val="standardContextual"/>
               </w:rPr>
               <w:tab/>
             </w:r>
@@ -693,7 +725,7 @@
                 <w:noProof/>
                 <w:webHidden/>
               </w:rPr>
-              <w:instrText xml:space="preserve"> PAGEREF _Toc133186027 \h </w:instrText>
+              <w:instrText xml:space="preserve"> PAGEREF _Toc133791427 \h </w:instrText>
             </w:r>
             <w:r>
               <w:rPr>
@@ -730,15 +762,18 @@
             <w:rPr>
               <w:rFonts w:asciiTheme="minorHAnsi" w:eastAsiaTheme="minorEastAsia" w:hAnsiTheme="minorHAnsi"/>
               <w:noProof/>
+              <w:kern w:val="2"/>
               <w:sz w:val="22"/>
               <w:lang w:eastAsia="pl-PL"/>
+              <w14:ligatures w14:val="standardContextual"/>
             </w:rPr>
           </w:pPr>
-          <w:hyperlink w:anchor="_Toc133186028" w:history="1">
+          <w:hyperlink w:anchor="_Toc133791428" w:history="1">
             <w:r>
               <w:rPr>
                 <w:rStyle w:val="Hyperlink"/>
                 <w:noProof/>
+                <w:lang w:val="en-GB"/>
               </w:rPr>
               <w:t>2.2</w:t>
             </w:r>
@@ -746,8 +781,10 @@
               <w:rPr>
                 <w:rFonts w:asciiTheme="minorHAnsi" w:eastAsiaTheme="minorEastAsia" w:hAnsiTheme="minorHAnsi"/>
                 <w:noProof/>
+                <w:kern w:val="2"/>
                 <w:sz w:val="22"/>
                 <w:lang w:eastAsia="pl-PL"/>
+                <w14:ligatures w14:val="standardContextual"/>
               </w:rPr>
               <w:tab/>
             </w:r>
@@ -755,8 +792,9 @@
               <w:rPr>
                 <w:rStyle w:val="Hyperlink"/>
                 <w:noProof/>
-              </w:rPr>
-              <w:t>Blockchain</w:t>
+                <w:lang w:val="en-GB"/>
+              </w:rPr>
+              <w:t>DNS Service Discovery i Multicast DNS</w:t>
             </w:r>
             <w:r>
               <w:rPr>
@@ -777,7 +815,7 @@
                 <w:noProof/>
                 <w:webHidden/>
               </w:rPr>
-              <w:instrText xml:space="preserve"> PAGEREF _Toc133186028 \h </w:instrText>
+              <w:instrText xml:space="preserve"> PAGEREF _Toc133791428 \h </w:instrText>
             </w:r>
             <w:r>
               <w:rPr>
@@ -797,7 +835,95 @@
                 <w:noProof/>
                 <w:webHidden/>
               </w:rPr>
-              <w:t>6</w:t>
+              <w:t>7</w:t>
+            </w:r>
+            <w:r>
+              <w:rPr>
+                <w:noProof/>
+                <w:webHidden/>
+              </w:rPr>
+              <w:fldChar w:fldCharType="end"/>
+            </w:r>
+          </w:hyperlink>
+        </w:p>
+        <w:p>
+          <w:pPr>
+            <w:pStyle w:val="TOC1"/>
+            <w:rPr>
+              <w:rFonts w:asciiTheme="minorHAnsi" w:eastAsiaTheme="minorEastAsia" w:hAnsiTheme="minorHAnsi"/>
+              <w:noProof/>
+              <w:kern w:val="2"/>
+              <w:sz w:val="22"/>
+              <w:lang w:eastAsia="pl-PL"/>
+              <w14:ligatures w14:val="standardContextual"/>
+            </w:rPr>
+          </w:pPr>
+          <w:hyperlink w:anchor="_Toc133791429" w:history="1">
+            <w:r>
+              <w:rPr>
+                <w:rStyle w:val="Hyperlink"/>
+                <w:noProof/>
+              </w:rPr>
+              <w:t>3</w:t>
+            </w:r>
+            <w:r>
+              <w:rPr>
+                <w:rFonts w:asciiTheme="minorHAnsi" w:eastAsiaTheme="minorEastAsia" w:hAnsiTheme="minorHAnsi"/>
+                <w:noProof/>
+                <w:kern w:val="2"/>
+                <w:sz w:val="22"/>
+                <w:lang w:eastAsia="pl-PL"/>
+                <w14:ligatures w14:val="standardContextual"/>
+              </w:rPr>
+              <w:tab/>
+            </w:r>
+            <w:r>
+              <w:rPr>
+                <w:rStyle w:val="Hyperlink"/>
+                <w:noProof/>
+              </w:rPr>
+              <w:t>Projekt oraz implementacja</w:t>
+            </w:r>
+            <w:r>
+              <w:rPr>
+                <w:noProof/>
+                <w:webHidden/>
+              </w:rPr>
+              <w:tab/>
+            </w:r>
+            <w:r>
+              <w:rPr>
+                <w:noProof/>
+                <w:webHidden/>
+              </w:rPr>
+              <w:fldChar w:fldCharType="begin"/>
+            </w:r>
+            <w:r>
+              <w:rPr>
+                <w:noProof/>
+                <w:webHidden/>
+              </w:rPr>
+              <w:instrText xml:space="preserve"> PAGEREF _Toc133791429 \h </w:instrText>
+            </w:r>
+            <w:r>
+              <w:rPr>
+                <w:noProof/>
+                <w:webHidden/>
+              </w:rPr>
+            </w:r>
+            <w:r>
+              <w:rPr>
+                <w:noProof/>
+                <w:webHidden/>
+              </w:rPr>
+              <w:fldChar w:fldCharType="separate"/>
+            </w:r>
+            <w:r>
+              <w:rPr>
+                <w:noProof/>
+                <w:webHidden/>
+              </w:rPr>
+              <w:t>8</w:t>
             </w:r>
             <w:r>
               <w:rPr>
@@ -814,25 +940,28 @@
             <w:rPr>
               <w:rFonts w:asciiTheme="minorHAnsi" w:eastAsiaTheme="minorEastAsia" w:hAnsiTheme="minorHAnsi"/>
               <w:noProof/>
+              <w:kern w:val="2"/>
               <w:sz w:val="22"/>
               <w:lang w:eastAsia="pl-PL"/>
+              <w14:ligatures w14:val="standardContextual"/>
             </w:rPr>
           </w:pPr>
-          <w:hyperlink w:anchor="_Toc133186029" w:history="1">
+          <w:hyperlink w:anchor="_Toc133791430" w:history="1">
             <w:r>
               <w:rPr>
                 <w:rStyle w:val="Hyperlink"/>
                 <w:noProof/>
-                <w:lang w:val="en-GB"/>
-              </w:rPr>
-              <w:t>2.3</w:t>
+              </w:rPr>
+              <w:t>3.1</w:t>
             </w:r>
             <w:r>
               <w:rPr>
                 <w:rFonts w:asciiTheme="minorHAnsi" w:eastAsiaTheme="minorEastAsia" w:hAnsiTheme="minorHAnsi"/>
                 <w:noProof/>
+                <w:kern w:val="2"/>
                 <w:sz w:val="22"/>
                 <w:lang w:eastAsia="pl-PL"/>
+                <w14:ligatures w14:val="standardContextual"/>
               </w:rPr>
               <w:tab/>
             </w:r>
@@ -840,9 +969,8 @@
               <w:rPr>
                 <w:rStyle w:val="Hyperlink"/>
                 <w:noProof/>
-                <w:lang w:val="en-GB"/>
-              </w:rPr>
-              <w:t>DNS Service Discovery i Multicast DNS</w:t>
+              </w:rPr>
+              <w:t>Technologie</w:t>
             </w:r>
             <w:r>
               <w:rPr>
@@ -863,7 +991,7 @@
                 <w:noProof/>
                 <w:webHidden/>
               </w:rPr>
-              <w:instrText xml:space="preserve"> PAGEREF _Toc133186029 \h </w:instrText>
+              <w:instrText xml:space="preserve"> PAGEREF _Toc133791430 \h </w:instrText>
             </w:r>
             <w:r>
               <w:rPr>
@@ -883,7 +1011,7 @@
                 <w:noProof/>
                 <w:webHidden/>
               </w:rPr>
-              <w:t>6</w:t>
+              <w:t>8</w:t>
             </w:r>
             <w:r>
               <w:rPr>
@@ -896,28 +1024,32 @@
         </w:p>
         <w:p>
           <w:pPr>
-            <w:pStyle w:val="TOC1"/>
+            <w:pStyle w:val="TOC3"/>
             <w:rPr>
               <w:rFonts w:asciiTheme="minorHAnsi" w:eastAsiaTheme="minorEastAsia" w:hAnsiTheme="minorHAnsi"/>
               <w:noProof/>
+              <w:kern w:val="2"/>
               <w:sz w:val="22"/>
               <w:lang w:eastAsia="pl-PL"/>
+              <w14:ligatures w14:val="standardContextual"/>
             </w:rPr>
           </w:pPr>
-          <w:hyperlink w:anchor="_Toc133186030" w:history="1">
+          <w:hyperlink w:anchor="_Toc133791431" w:history="1">
             <w:r>
               <w:rPr>
                 <w:rStyle w:val="Hyperlink"/>
                 <w:noProof/>
               </w:rPr>
-              <w:t>3</w:t>
+              <w:t>3.1.1</w:t>
             </w:r>
             <w:r>
               <w:rPr>
                 <w:rFonts w:asciiTheme="minorHAnsi" w:eastAsiaTheme="minorEastAsia" w:hAnsiTheme="minorHAnsi"/>
                 <w:noProof/>
+                <w:kern w:val="2"/>
                 <w:sz w:val="22"/>
                 <w:lang w:eastAsia="pl-PL"/>
+                <w14:ligatures w14:val="standardContextual"/>
               </w:rPr>
               <w:tab/>
             </w:r>
@@ -926,7 +1058,7 @@
                 <w:rStyle w:val="Hyperlink"/>
                 <w:noProof/>
               </w:rPr>
-              <w:t>Projekt oraz implementacja</w:t>
+              <w:t>.NET 7</w:t>
             </w:r>
             <w:r>
               <w:rPr>
@@ -947,7 +1079,7 @@
                 <w:noProof/>
                 <w:webHidden/>
               </w:rPr>
-              <w:instrText xml:space="preserve"> PAGEREF _Toc133186030 \h </w:instrText>
+              <w:instrText xml:space="preserve"> PAGEREF _Toc133791431 \h </w:instrText>
             </w:r>
             <w:r>
               <w:rPr>
@@ -967,7 +1099,623 @@
                 <w:noProof/>
                 <w:webHidden/>
               </w:rPr>
-              <w:t>7</w:t>
+              <w:t>8</w:t>
+            </w:r>
+            <w:r>
+              <w:rPr>
+                <w:noProof/>
+                <w:webHidden/>
+              </w:rPr>
+              <w:fldChar w:fldCharType="end"/>
+            </w:r>
+          </w:hyperlink>
+        </w:p>
+        <w:p>
+          <w:pPr>
+            <w:pStyle w:val="TOC3"/>
+            <w:rPr>
+              <w:rFonts w:asciiTheme="minorHAnsi" w:eastAsiaTheme="minorEastAsia" w:hAnsiTheme="minorHAnsi"/>
+              <w:noProof/>
+              <w:kern w:val="2"/>
+              <w:sz w:val="22"/>
+              <w:lang w:eastAsia="pl-PL"/>
+              <w14:ligatures w14:val="standardContextual"/>
+            </w:rPr>
+          </w:pPr>
+          <w:hyperlink w:anchor="_Toc133791432" w:history="1">
+            <w:r>
+              <w:rPr>
+                <w:rStyle w:val="Hyperlink"/>
+                <w:noProof/>
+              </w:rPr>
+              <w:t>3.1.2</w:t>
+            </w:r>
+            <w:r>
+              <w:rPr>
+                <w:rFonts w:asciiTheme="minorHAnsi" w:eastAsiaTheme="minorEastAsia" w:hAnsiTheme="minorHAnsi"/>
+                <w:noProof/>
+                <w:kern w:val="2"/>
+                <w:sz w:val="22"/>
+                <w:lang w:eastAsia="pl-PL"/>
+                <w14:ligatures w14:val="standardContextual"/>
+              </w:rPr>
+              <w:tab/>
+            </w:r>
+            <w:r>
+              <w:rPr>
+                <w:rStyle w:val="Hyperlink"/>
+                <w:noProof/>
+              </w:rPr>
+              <w:t>LiteDB</w:t>
+            </w:r>
+            <w:r>
+              <w:rPr>
+                <w:noProof/>
+                <w:webHidden/>
+              </w:rPr>
+              <w:tab/>
+            </w:r>
+            <w:r>
+              <w:rPr>
+                <w:noProof/>
+                <w:webHidden/>
+              </w:rPr>
+              <w:fldChar w:fldCharType="begin"/>
+            </w:r>
+            <w:r>
+              <w:rPr>
+                <w:noProof/>
+                <w:webHidden/>
+              </w:rPr>
+              <w:instrText xml:space="preserve"> PAGEREF _Toc133791432 \h </w:instrText>
+            </w:r>
+            <w:r>
+              <w:rPr>
+                <w:noProof/>
+                <w:webHidden/>
+              </w:rPr>
+            </w:r>
+            <w:r>
+              <w:rPr>
+                <w:noProof/>
+                <w:webHidden/>
+              </w:rPr>
+              <w:fldChar w:fldCharType="separate"/>
+            </w:r>
+            <w:r>
+              <w:rPr>
+                <w:noProof/>
+                <w:webHidden/>
+              </w:rPr>
+              <w:t>8</w:t>
+            </w:r>
+            <w:r>
+              <w:rPr>
+                <w:noProof/>
+                <w:webHidden/>
+              </w:rPr>
+              <w:fldChar w:fldCharType="end"/>
+            </w:r>
+          </w:hyperlink>
+        </w:p>
+        <w:p>
+          <w:pPr>
+            <w:pStyle w:val="TOC3"/>
+            <w:rPr>
+              <w:rFonts w:asciiTheme="minorHAnsi" w:eastAsiaTheme="minorEastAsia" w:hAnsiTheme="minorHAnsi"/>
+              <w:noProof/>
+              <w:kern w:val="2"/>
+              <w:sz w:val="22"/>
+              <w:lang w:eastAsia="pl-PL"/>
+              <w14:ligatures w14:val="standardContextual"/>
+            </w:rPr>
+          </w:pPr>
+          <w:hyperlink w:anchor="_Toc133791433" w:history="1">
+            <w:r>
+              <w:rPr>
+                <w:rStyle w:val="Hyperlink"/>
+                <w:noProof/>
+              </w:rPr>
+              <w:t>3.1.3</w:t>
+            </w:r>
+            <w:r>
+              <w:rPr>
+                <w:rFonts w:asciiTheme="minorHAnsi" w:eastAsiaTheme="minorEastAsia" w:hAnsiTheme="minorHAnsi"/>
+                <w:noProof/>
+                <w:kern w:val="2"/>
+                <w:sz w:val="22"/>
+                <w:lang w:eastAsia="pl-PL"/>
+                <w14:ligatures w14:val="standardContextual"/>
+              </w:rPr>
+              <w:tab/>
+            </w:r>
+            <w:r>
+              <w:rPr>
+                <w:rStyle w:val="Hyperlink"/>
+                <w:noProof/>
+              </w:rPr>
+              <w:t>SQLite</w:t>
+            </w:r>
+            <w:r>
+              <w:rPr>
+                <w:noProof/>
+                <w:webHidden/>
+              </w:rPr>
+              <w:tab/>
+            </w:r>
+            <w:r>
+              <w:rPr>
+                <w:noProof/>
+                <w:webHidden/>
+              </w:rPr>
+              <w:fldChar w:fldCharType="begin"/>
+            </w:r>
+            <w:r>
+              <w:rPr>
+                <w:noProof/>
+                <w:webHidden/>
+              </w:rPr>
+              <w:instrText xml:space="preserve"> PAGEREF _Toc133791433 \h </w:instrText>
+            </w:r>
+            <w:r>
+              <w:rPr>
+                <w:noProof/>
+                <w:webHidden/>
+              </w:rPr>
+            </w:r>
+            <w:r>
+              <w:rPr>
+                <w:noProof/>
+                <w:webHidden/>
+              </w:rPr>
+              <w:fldChar w:fldCharType="separate"/>
+            </w:r>
+            <w:r>
+              <w:rPr>
+                <w:noProof/>
+                <w:webHidden/>
+              </w:rPr>
+              <w:t>8</w:t>
+            </w:r>
+            <w:r>
+              <w:rPr>
+                <w:noProof/>
+                <w:webHidden/>
+              </w:rPr>
+              <w:fldChar w:fldCharType="end"/>
+            </w:r>
+          </w:hyperlink>
+        </w:p>
+        <w:p>
+          <w:pPr>
+            <w:pStyle w:val="TOC3"/>
+            <w:rPr>
+              <w:rFonts w:asciiTheme="minorHAnsi" w:eastAsiaTheme="minorEastAsia" w:hAnsiTheme="minorHAnsi"/>
+              <w:noProof/>
+              <w:kern w:val="2"/>
+              <w:sz w:val="22"/>
+              <w:lang w:eastAsia="pl-PL"/>
+              <w14:ligatures w14:val="standardContextual"/>
+            </w:rPr>
+          </w:pPr>
+          <w:hyperlink w:anchor="_Toc133791434" w:history="1">
+            <w:r>
+              <w:rPr>
+                <w:rStyle w:val="Hyperlink"/>
+                <w:noProof/>
+              </w:rPr>
+              <w:t>3.1.4</w:t>
+            </w:r>
+            <w:r>
+              <w:rPr>
+                <w:rFonts w:asciiTheme="minorHAnsi" w:eastAsiaTheme="minorEastAsia" w:hAnsiTheme="minorHAnsi"/>
+                <w:noProof/>
+                <w:kern w:val="2"/>
+                <w:sz w:val="22"/>
+                <w:lang w:eastAsia="pl-PL"/>
+                <w14:ligatures w14:val="standardContextual"/>
+              </w:rPr>
+              <w:tab/>
+            </w:r>
+            <w:r>
+              <w:rPr>
+                <w:rStyle w:val="Hyperlink"/>
+                <w:noProof/>
+              </w:rPr>
+              <w:t>Hangfire</w:t>
+            </w:r>
+            <w:r>
+              <w:rPr>
+                <w:noProof/>
+                <w:webHidden/>
+              </w:rPr>
+              <w:tab/>
+            </w:r>
+            <w:r>
+              <w:rPr>
+                <w:noProof/>
+                <w:webHidden/>
+              </w:rPr>
+              <w:fldChar w:fldCharType="begin"/>
+            </w:r>
+            <w:r>
+              <w:rPr>
+                <w:noProof/>
+                <w:webHidden/>
+              </w:rPr>
+              <w:instrText xml:space="preserve"> PAGEREF _Toc133791434 \h </w:instrText>
+            </w:r>
+            <w:r>
+              <w:rPr>
+                <w:noProof/>
+                <w:webHidden/>
+              </w:rPr>
+            </w:r>
+            <w:r>
+              <w:rPr>
+                <w:noProof/>
+                <w:webHidden/>
+              </w:rPr>
+              <w:fldChar w:fldCharType="separate"/>
+            </w:r>
+            <w:r>
+              <w:rPr>
+                <w:noProof/>
+                <w:webHidden/>
+              </w:rPr>
+              <w:t>8</w:t>
+            </w:r>
+            <w:r>
+              <w:rPr>
+                <w:noProof/>
+                <w:webHidden/>
+              </w:rPr>
+              <w:fldChar w:fldCharType="end"/>
+            </w:r>
+          </w:hyperlink>
+        </w:p>
+        <w:p>
+          <w:pPr>
+            <w:pStyle w:val="TOC3"/>
+            <w:rPr>
+              <w:rFonts w:asciiTheme="minorHAnsi" w:eastAsiaTheme="minorEastAsia" w:hAnsiTheme="minorHAnsi"/>
+              <w:noProof/>
+              <w:kern w:val="2"/>
+              <w:sz w:val="22"/>
+              <w:lang w:eastAsia="pl-PL"/>
+              <w14:ligatures w14:val="standardContextual"/>
+            </w:rPr>
+          </w:pPr>
+          <w:hyperlink w:anchor="_Toc133791435" w:history="1">
+            <w:r>
+              <w:rPr>
+                <w:rStyle w:val="Hyperlink"/>
+                <w:noProof/>
+              </w:rPr>
+              <w:t>3.1.5</w:t>
+            </w:r>
+            <w:r>
+              <w:rPr>
+                <w:rFonts w:asciiTheme="minorHAnsi" w:eastAsiaTheme="minorEastAsia" w:hAnsiTheme="minorHAnsi"/>
+                <w:noProof/>
+                <w:kern w:val="2"/>
+                <w:sz w:val="22"/>
+                <w:lang w:eastAsia="pl-PL"/>
+                <w14:ligatures w14:val="standardContextual"/>
+              </w:rPr>
+              <w:tab/>
+            </w:r>
+            <w:r>
+              <w:rPr>
+                <w:rStyle w:val="Hyperlink"/>
+                <w:noProof/>
+              </w:rPr>
+              <w:t>Serilog</w:t>
+            </w:r>
+            <w:r>
+              <w:rPr>
+                <w:noProof/>
+                <w:webHidden/>
+              </w:rPr>
+              <w:tab/>
+            </w:r>
+            <w:r>
+              <w:rPr>
+                <w:noProof/>
+                <w:webHidden/>
+              </w:rPr>
+              <w:fldChar w:fldCharType="begin"/>
+            </w:r>
+            <w:r>
+              <w:rPr>
+                <w:noProof/>
+                <w:webHidden/>
+              </w:rPr>
+              <w:instrText xml:space="preserve"> PAGEREF _Toc133791435 \h </w:instrText>
+            </w:r>
+            <w:r>
+              <w:rPr>
+                <w:noProof/>
+                <w:webHidden/>
+              </w:rPr>
+            </w:r>
+            <w:r>
+              <w:rPr>
+                <w:noProof/>
+                <w:webHidden/>
+              </w:rPr>
+              <w:fldChar w:fldCharType="separate"/>
+            </w:r>
+            <w:r>
+              <w:rPr>
+                <w:noProof/>
+                <w:webHidden/>
+              </w:rPr>
+              <w:t>8</w:t>
+            </w:r>
+            <w:r>
+              <w:rPr>
+                <w:noProof/>
+                <w:webHidden/>
+              </w:rPr>
+              <w:fldChar w:fldCharType="end"/>
+            </w:r>
+          </w:hyperlink>
+        </w:p>
+        <w:p>
+          <w:pPr>
+            <w:pStyle w:val="TOC3"/>
+            <w:rPr>
+              <w:rFonts w:asciiTheme="minorHAnsi" w:eastAsiaTheme="minorEastAsia" w:hAnsiTheme="minorHAnsi"/>
+              <w:noProof/>
+              <w:kern w:val="2"/>
+              <w:sz w:val="22"/>
+              <w:lang w:eastAsia="pl-PL"/>
+              <w14:ligatures w14:val="standardContextual"/>
+            </w:rPr>
+          </w:pPr>
+          <w:hyperlink w:anchor="_Toc133791436" w:history="1">
+            <w:r>
+              <w:rPr>
+                <w:rStyle w:val="Hyperlink"/>
+                <w:noProof/>
+              </w:rPr>
+              <w:t>3.1.6</w:t>
+            </w:r>
+            <w:r>
+              <w:rPr>
+                <w:rFonts w:asciiTheme="minorHAnsi" w:eastAsiaTheme="minorEastAsia" w:hAnsiTheme="minorHAnsi"/>
+                <w:noProof/>
+                <w:kern w:val="2"/>
+                <w:sz w:val="22"/>
+                <w:lang w:eastAsia="pl-PL"/>
+                <w14:ligatures w14:val="standardContextual"/>
+              </w:rPr>
+              <w:tab/>
+            </w:r>
+            <w:r>
+              <w:rPr>
+                <w:rStyle w:val="Hyperlink"/>
+                <w:noProof/>
+              </w:rPr>
+              <w:t>ASP .NET</w:t>
+            </w:r>
+            <w:r>
+              <w:rPr>
+                <w:noProof/>
+                <w:webHidden/>
+              </w:rPr>
+              <w:tab/>
+            </w:r>
+            <w:r>
+              <w:rPr>
+                <w:noProof/>
+                <w:webHidden/>
+              </w:rPr>
+              <w:fldChar w:fldCharType="begin"/>
+            </w:r>
+            <w:r>
+              <w:rPr>
+                <w:noProof/>
+                <w:webHidden/>
+              </w:rPr>
+              <w:instrText xml:space="preserve"> PAGEREF _Toc133791436 \h </w:instrText>
+            </w:r>
+            <w:r>
+              <w:rPr>
+                <w:noProof/>
+                <w:webHidden/>
+              </w:rPr>
+            </w:r>
+            <w:r>
+              <w:rPr>
+                <w:noProof/>
+                <w:webHidden/>
+              </w:rPr>
+              <w:fldChar w:fldCharType="separate"/>
+            </w:r>
+            <w:r>
+              <w:rPr>
+                <w:noProof/>
+                <w:webHidden/>
+              </w:rPr>
+              <w:t>8</w:t>
+            </w:r>
+            <w:r>
+              <w:rPr>
+                <w:noProof/>
+                <w:webHidden/>
+              </w:rPr>
+              <w:fldChar w:fldCharType="end"/>
+            </w:r>
+          </w:hyperlink>
+        </w:p>
+        <w:p>
+          <w:pPr>
+            <w:pStyle w:val="TOC3"/>
+            <w:rPr>
+              <w:rFonts w:asciiTheme="minorHAnsi" w:eastAsiaTheme="minorEastAsia" w:hAnsiTheme="minorHAnsi"/>
+              <w:noProof/>
+              <w:kern w:val="2"/>
+              <w:sz w:val="22"/>
+              <w:lang w:eastAsia="pl-PL"/>
+              <w14:ligatures w14:val="standardContextual"/>
+            </w:rPr>
+          </w:pPr>
+          <w:hyperlink w:anchor="_Toc133791437" w:history="1">
+            <w:r>
+              <w:rPr>
+                <w:rStyle w:val="Hyperlink"/>
+                <w:noProof/>
+              </w:rPr>
+              <w:t>3.1.7</w:t>
+            </w:r>
+            <w:r>
+              <w:rPr>
+                <w:rFonts w:asciiTheme="minorHAnsi" w:eastAsiaTheme="minorEastAsia" w:hAnsiTheme="minorHAnsi"/>
+                <w:noProof/>
+                <w:kern w:val="2"/>
+                <w:sz w:val="22"/>
+                <w:lang w:eastAsia="pl-PL"/>
+                <w14:ligatures w14:val="standardContextual"/>
+              </w:rPr>
+              <w:tab/>
+            </w:r>
+            <w:r>
+              <w:rPr>
+                <w:rStyle w:val="Hyperlink"/>
+                <w:noProof/>
+              </w:rPr>
+              <w:t>Swagger</w:t>
+            </w:r>
+            <w:r>
+              <w:rPr>
+                <w:noProof/>
+                <w:webHidden/>
+              </w:rPr>
+              <w:tab/>
+            </w:r>
+            <w:r>
+              <w:rPr>
+                <w:noProof/>
+                <w:webHidden/>
+              </w:rPr>
+              <w:fldChar w:fldCharType="begin"/>
+            </w:r>
+            <w:r>
+              <w:rPr>
+                <w:noProof/>
+                <w:webHidden/>
+              </w:rPr>
+              <w:instrText xml:space="preserve"> PAGEREF _Toc133791437 \h </w:instrText>
+            </w:r>
+            <w:r>
+              <w:rPr>
+                <w:noProof/>
+                <w:webHidden/>
+              </w:rPr>
+            </w:r>
+            <w:r>
+              <w:rPr>
+                <w:noProof/>
+                <w:webHidden/>
+              </w:rPr>
+              <w:fldChar w:fldCharType="separate"/>
+            </w:r>
+            <w:r>
+              <w:rPr>
+                <w:noProof/>
+                <w:webHidden/>
+              </w:rPr>
+              <w:t>9</w:t>
+            </w:r>
+            <w:r>
+              <w:rPr>
+                <w:noProof/>
+                <w:webHidden/>
+              </w:rPr>
+              <w:fldChar w:fldCharType="end"/>
+            </w:r>
+          </w:hyperlink>
+        </w:p>
+        <w:p>
+          <w:pPr>
+            <w:pStyle w:val="TOC3"/>
+            <w:rPr>
+              <w:rFonts w:asciiTheme="minorHAnsi" w:eastAsiaTheme="minorEastAsia" w:hAnsiTheme="minorHAnsi"/>
+              <w:noProof/>
+              <w:kern w:val="2"/>
+              <w:sz w:val="22"/>
+              <w:lang w:eastAsia="pl-PL"/>
+              <w14:ligatures w14:val="standardContextual"/>
+            </w:rPr>
+          </w:pPr>
+          <w:hyperlink w:anchor="_Toc133791438" w:history="1">
+            <w:r>
+              <w:rPr>
+                <w:rStyle w:val="Hyperlink"/>
+                <w:noProof/>
+              </w:rPr>
+              <w:t>3.1.8</w:t>
+            </w:r>
+            <w:r>
+              <w:rPr>
+                <w:rFonts w:asciiTheme="minorHAnsi" w:eastAsiaTheme="minorEastAsia" w:hAnsiTheme="minorHAnsi"/>
+                <w:noProof/>
+                <w:kern w:val="2"/>
+                <w:sz w:val="22"/>
+                <w:lang w:eastAsia="pl-PL"/>
+                <w14:ligatures w14:val="standardContextual"/>
+              </w:rPr>
+              <w:tab/>
+            </w:r>
+            <w:r>
+              <w:rPr>
+                <w:rStyle w:val="Hyperlink"/>
+                <w:noProof/>
+              </w:rPr>
+              <w:t>React</w:t>
+            </w:r>
+            <w:r>
+              <w:rPr>
+                <w:noProof/>
+                <w:webHidden/>
+              </w:rPr>
+              <w:tab/>
+            </w:r>
+            <w:r>
+              <w:rPr>
+                <w:noProof/>
+                <w:webHidden/>
+              </w:rPr>
+              <w:fldChar w:fldCharType="begin"/>
+            </w:r>
+            <w:r>
+              <w:rPr>
+                <w:noProof/>
+                <w:webHidden/>
+              </w:rPr>
+              <w:instrText xml:space="preserve"> PAGEREF _Toc133791438 \h </w:instrText>
+            </w:r>
+            <w:r>
+              <w:rPr>
+                <w:noProof/>
+                <w:webHidden/>
+              </w:rPr>
+            </w:r>
+            <w:r>
+              <w:rPr>
+                <w:noProof/>
+                <w:webHidden/>
+              </w:rPr>
+              <w:fldChar w:fldCharType="separate"/>
+            </w:r>
+            <w:r>
+              <w:rPr>
+                <w:noProof/>
+                <w:webHidden/>
+              </w:rPr>
+              <w:t>9</w:t>
             </w:r>
             <w:r>
               <w:rPr>
@@ -984,24 +1732,28 @@
             <w:rPr>
               <w:rFonts w:asciiTheme="minorHAnsi" w:eastAsiaTheme="minorEastAsia" w:hAnsiTheme="minorHAnsi"/>
               <w:noProof/>
+              <w:kern w:val="2"/>
               <w:sz w:val="22"/>
               <w:lang w:eastAsia="pl-PL"/>
+              <w14:ligatures w14:val="standardContextual"/>
             </w:rPr>
           </w:pPr>
-          <w:hyperlink w:anchor="_Toc133186031" w:history="1">
+          <w:hyperlink w:anchor="_Toc133791439" w:history="1">
             <w:r>
               <w:rPr>
                 <w:rStyle w:val="Hyperlink"/>
                 <w:noProof/>
               </w:rPr>
-              <w:t>3.1</w:t>
+              <w:t>3.2</w:t>
             </w:r>
             <w:r>
               <w:rPr>
                 <w:rFonts w:asciiTheme="minorHAnsi" w:eastAsiaTheme="minorEastAsia" w:hAnsiTheme="minorHAnsi"/>
                 <w:noProof/>
+                <w:kern w:val="2"/>
                 <w:sz w:val="22"/>
                 <w:lang w:eastAsia="pl-PL"/>
+                <w14:ligatures w14:val="standardContextual"/>
               </w:rPr>
               <w:tab/>
             </w:r>
@@ -1010,7 +1762,7 @@
                 <w:rStyle w:val="Hyperlink"/>
                 <w:noProof/>
               </w:rPr>
-              <w:t>Technologie</w:t>
+              <w:t>Komponenty</w:t>
             </w:r>
             <w:r>
               <w:rPr>
@@ -1031,7 +1783,7 @@
                 <w:noProof/>
                 <w:webHidden/>
               </w:rPr>
-              <w:instrText xml:space="preserve"> PAGEREF _Toc133186031 \h </w:instrText>
+              <w:instrText xml:space="preserve"> PAGEREF _Toc133791439 \h </w:instrText>
             </w:r>
             <w:r>
               <w:rPr>
@@ -1051,7 +1803,7 @@
                 <w:noProof/>
                 <w:webHidden/>
               </w:rPr>
-              <w:t>7</w:t>
+              <w:t>10</w:t>
             </w:r>
             <w:r>
               <w:rPr>
@@ -1068,24 +1820,28 @@
             <w:rPr>
               <w:rFonts w:asciiTheme="minorHAnsi" w:eastAsiaTheme="minorEastAsia" w:hAnsiTheme="minorHAnsi"/>
               <w:noProof/>
+              <w:kern w:val="2"/>
               <w:sz w:val="22"/>
               <w:lang w:eastAsia="pl-PL"/>
+              <w14:ligatures w14:val="standardContextual"/>
             </w:rPr>
           </w:pPr>
-          <w:hyperlink w:anchor="_Toc133186032" w:history="1">
+          <w:hyperlink w:anchor="_Toc133791440" w:history="1">
             <w:r>
               <w:rPr>
                 <w:rStyle w:val="Hyperlink"/>
                 <w:noProof/>
               </w:rPr>
-              <w:t>3.1.1</w:t>
+              <w:t>3.2.1</w:t>
             </w:r>
             <w:r>
               <w:rPr>
                 <w:rFonts w:asciiTheme="minorHAnsi" w:eastAsiaTheme="minorEastAsia" w:hAnsiTheme="minorHAnsi"/>
                 <w:noProof/>
+                <w:kern w:val="2"/>
                 <w:sz w:val="22"/>
                 <w:lang w:eastAsia="pl-PL"/>
+                <w14:ligatures w14:val="standardContextual"/>
               </w:rPr>
               <w:tab/>
             </w:r>
@@ -1094,7 +1850,7 @@
                 <w:rStyle w:val="Hyperlink"/>
                 <w:noProof/>
               </w:rPr>
-              <w:t>.NET 7</w:t>
+              <w:t>Blockchain</w:t>
             </w:r>
             <w:r>
               <w:rPr>
@@ -1115,7 +1871,7 @@
                 <w:noProof/>
                 <w:webHidden/>
               </w:rPr>
-              <w:instrText xml:space="preserve"> PAGEREF _Toc133186032 \h </w:instrText>
+              <w:instrText xml:space="preserve"> PAGEREF _Toc133791440 \h </w:instrText>
             </w:r>
             <w:r>
               <w:rPr>
@@ -1135,763 +1891,7 @@
                 <w:noProof/>
                 <w:webHidden/>
               </w:rPr>
-              <w:t>7</w:t>
-            </w:r>
-            <w:r>
-              <w:rPr>
-                <w:noProof/>
-                <w:webHidden/>
-              </w:rPr>
-              <w:fldChar w:fldCharType="end"/>
-            </w:r>
-          </w:hyperlink>
-        </w:p>
-        <w:p>
-          <w:pPr>
-            <w:pStyle w:val="TOC3"/>
-            <w:rPr>
-              <w:rFonts w:asciiTheme="minorHAnsi" w:eastAsiaTheme="minorEastAsia" w:hAnsiTheme="minorHAnsi"/>
-              <w:noProof/>
-              <w:sz w:val="22"/>
-              <w:lang w:eastAsia="pl-PL"/>
-            </w:rPr>
-          </w:pPr>
-          <w:hyperlink w:anchor="_Toc133186033" w:history="1">
-            <w:r>
-              <w:rPr>
-                <w:rStyle w:val="Hyperlink"/>
-                <w:noProof/>
-              </w:rPr>
-              <w:t>3.1.2</w:t>
-            </w:r>
-            <w:r>
-              <w:rPr>
-                <w:rFonts w:asciiTheme="minorHAnsi" w:eastAsiaTheme="minorEastAsia" w:hAnsiTheme="minorHAnsi"/>
-                <w:noProof/>
-                <w:sz w:val="22"/>
-                <w:lang w:eastAsia="pl-PL"/>
-              </w:rPr>
-              <w:tab/>
-            </w:r>
-            <w:r>
-              <w:rPr>
-                <w:rStyle w:val="Hyperlink"/>
-                <w:noProof/>
-              </w:rPr>
-              <w:t>LiteDB</w:t>
-            </w:r>
-            <w:r>
-              <w:rPr>
-                <w:noProof/>
-                <w:webHidden/>
-              </w:rPr>
-              <w:tab/>
-            </w:r>
-            <w:r>
-              <w:rPr>
-                <w:noProof/>
-                <w:webHidden/>
-              </w:rPr>
-              <w:fldChar w:fldCharType="begin"/>
-            </w:r>
-            <w:r>
-              <w:rPr>
-                <w:noProof/>
-                <w:webHidden/>
-              </w:rPr>
-              <w:instrText xml:space="preserve"> PAGEREF _Toc133186033 \h </w:instrText>
-            </w:r>
-            <w:r>
-              <w:rPr>
-                <w:noProof/>
-                <w:webHidden/>
-              </w:rPr>
-            </w:r>
-            <w:r>
-              <w:rPr>
-                <w:noProof/>
-                <w:webHidden/>
-              </w:rPr>
-              <w:fldChar w:fldCharType="separate"/>
-            </w:r>
-            <w:r>
-              <w:rPr>
-                <w:noProof/>
-                <w:webHidden/>
-              </w:rPr>
-              <w:t>7</w:t>
-            </w:r>
-            <w:r>
-              <w:rPr>
-                <w:noProof/>
-                <w:webHidden/>
-              </w:rPr>
-              <w:fldChar w:fldCharType="end"/>
-            </w:r>
-          </w:hyperlink>
-        </w:p>
-        <w:p>
-          <w:pPr>
-            <w:pStyle w:val="TOC3"/>
-            <w:rPr>
-              <w:rFonts w:asciiTheme="minorHAnsi" w:eastAsiaTheme="minorEastAsia" w:hAnsiTheme="minorHAnsi"/>
-              <w:noProof/>
-              <w:sz w:val="22"/>
-              <w:lang w:eastAsia="pl-PL"/>
-            </w:rPr>
-          </w:pPr>
-          <w:hyperlink w:anchor="_Toc133186034" w:history="1">
-            <w:r>
-              <w:rPr>
-                <w:rStyle w:val="Hyperlink"/>
-                <w:noProof/>
-              </w:rPr>
-              <w:t>3.1.3</w:t>
-            </w:r>
-            <w:r>
-              <w:rPr>
-                <w:rFonts w:asciiTheme="minorHAnsi" w:eastAsiaTheme="minorEastAsia" w:hAnsiTheme="minorHAnsi"/>
-                <w:noProof/>
-                <w:sz w:val="22"/>
-                <w:lang w:eastAsia="pl-PL"/>
-              </w:rPr>
-              <w:tab/>
-            </w:r>
-            <w:r>
-              <w:rPr>
-                <w:rStyle w:val="Hyperlink"/>
-                <w:noProof/>
-              </w:rPr>
-              <w:t>SQLite</w:t>
-            </w:r>
-            <w:r>
-              <w:rPr>
-                <w:noProof/>
-                <w:webHidden/>
-              </w:rPr>
-              <w:tab/>
-            </w:r>
-            <w:r>
-              <w:rPr>
-                <w:noProof/>
-                <w:webHidden/>
-              </w:rPr>
-              <w:fldChar w:fldCharType="begin"/>
-            </w:r>
-            <w:r>
-              <w:rPr>
-                <w:noProof/>
-                <w:webHidden/>
-              </w:rPr>
-              <w:instrText xml:space="preserve"> PAGEREF _Toc133186034 \h </w:instrText>
-            </w:r>
-            <w:r>
-              <w:rPr>
-                <w:noProof/>
-                <w:webHidden/>
-              </w:rPr>
-            </w:r>
-            <w:r>
-              <w:rPr>
-                <w:noProof/>
-                <w:webHidden/>
-              </w:rPr>
-              <w:fldChar w:fldCharType="separate"/>
-            </w:r>
-            <w:r>
-              <w:rPr>
-                <w:noProof/>
-                <w:webHidden/>
-              </w:rPr>
-              <w:t>7</w:t>
-            </w:r>
-            <w:r>
-              <w:rPr>
-                <w:noProof/>
-                <w:webHidden/>
-              </w:rPr>
-              <w:fldChar w:fldCharType="end"/>
-            </w:r>
-          </w:hyperlink>
-        </w:p>
-        <w:p>
-          <w:pPr>
-            <w:pStyle w:val="TOC3"/>
-            <w:rPr>
-              <w:rFonts w:asciiTheme="minorHAnsi" w:eastAsiaTheme="minorEastAsia" w:hAnsiTheme="minorHAnsi"/>
-              <w:noProof/>
-              <w:sz w:val="22"/>
-              <w:lang w:eastAsia="pl-PL"/>
-            </w:rPr>
-          </w:pPr>
-          <w:hyperlink w:anchor="_Toc133186035" w:history="1">
-            <w:r>
-              <w:rPr>
-                <w:rStyle w:val="Hyperlink"/>
-                <w:noProof/>
-              </w:rPr>
-              <w:t>3.1.4</w:t>
-            </w:r>
-            <w:r>
-              <w:rPr>
-                <w:rFonts w:asciiTheme="minorHAnsi" w:eastAsiaTheme="minorEastAsia" w:hAnsiTheme="minorHAnsi"/>
-                <w:noProof/>
-                <w:sz w:val="22"/>
-                <w:lang w:eastAsia="pl-PL"/>
-              </w:rPr>
-              <w:tab/>
-            </w:r>
-            <w:r>
-              <w:rPr>
-                <w:rStyle w:val="Hyperlink"/>
-                <w:noProof/>
-              </w:rPr>
-              <w:t>Hangfire</w:t>
-            </w:r>
-            <w:r>
-              <w:rPr>
-                <w:noProof/>
-                <w:webHidden/>
-              </w:rPr>
-              <w:tab/>
-            </w:r>
-            <w:r>
-              <w:rPr>
-                <w:noProof/>
-                <w:webHidden/>
-              </w:rPr>
-              <w:fldChar w:fldCharType="begin"/>
-            </w:r>
-            <w:r>
-              <w:rPr>
-                <w:noProof/>
-                <w:webHidden/>
-              </w:rPr>
-              <w:instrText xml:space="preserve"> PAGEREF _Toc133186035 \h </w:instrText>
-            </w:r>
-            <w:r>
-              <w:rPr>
-                <w:noProof/>
-                <w:webHidden/>
-              </w:rPr>
-            </w:r>
-            <w:r>
-              <w:rPr>
-                <w:noProof/>
-                <w:webHidden/>
-              </w:rPr>
-              <w:fldChar w:fldCharType="separate"/>
-            </w:r>
-            <w:r>
-              <w:rPr>
-                <w:noProof/>
-                <w:webHidden/>
-              </w:rPr>
-              <w:t>7</w:t>
-            </w:r>
-            <w:r>
-              <w:rPr>
-                <w:noProof/>
-                <w:webHidden/>
-              </w:rPr>
-              <w:fldChar w:fldCharType="end"/>
-            </w:r>
-          </w:hyperlink>
-        </w:p>
-        <w:p>
-          <w:pPr>
-            <w:pStyle w:val="TOC3"/>
-            <w:rPr>
-              <w:rFonts w:asciiTheme="minorHAnsi" w:eastAsiaTheme="minorEastAsia" w:hAnsiTheme="minorHAnsi"/>
-              <w:noProof/>
-              <w:sz w:val="22"/>
-              <w:lang w:eastAsia="pl-PL"/>
-            </w:rPr>
-          </w:pPr>
-          <w:hyperlink w:anchor="_Toc133186036" w:history="1">
-            <w:r>
-              <w:rPr>
-                <w:rStyle w:val="Hyperlink"/>
-                <w:noProof/>
-              </w:rPr>
-              <w:t>3.1.5</w:t>
-            </w:r>
-            <w:r>
-              <w:rPr>
-                <w:rFonts w:asciiTheme="minorHAnsi" w:eastAsiaTheme="minorEastAsia" w:hAnsiTheme="minorHAnsi"/>
-                <w:noProof/>
-                <w:sz w:val="22"/>
-                <w:lang w:eastAsia="pl-PL"/>
-              </w:rPr>
-              <w:tab/>
-            </w:r>
-            <w:r>
-              <w:rPr>
-                <w:rStyle w:val="Hyperlink"/>
-                <w:noProof/>
-              </w:rPr>
-              <w:t>Serilog</w:t>
-            </w:r>
-            <w:r>
-              <w:rPr>
-                <w:noProof/>
-                <w:webHidden/>
-              </w:rPr>
-              <w:tab/>
-            </w:r>
-            <w:r>
-              <w:rPr>
-                <w:noProof/>
-                <w:webHidden/>
-              </w:rPr>
-              <w:fldChar w:fldCharType="begin"/>
-            </w:r>
-            <w:r>
-              <w:rPr>
-                <w:noProof/>
-                <w:webHidden/>
-              </w:rPr>
-              <w:instrText xml:space="preserve"> PAGEREF _Toc133186036 \h </w:instrText>
-            </w:r>
-            <w:r>
-              <w:rPr>
-                <w:noProof/>
-                <w:webHidden/>
-              </w:rPr>
-            </w:r>
-            <w:r>
-              <w:rPr>
-                <w:noProof/>
-                <w:webHidden/>
-              </w:rPr>
-              <w:fldChar w:fldCharType="separate"/>
-            </w:r>
-            <w:r>
-              <w:rPr>
-                <w:noProof/>
-                <w:webHidden/>
-              </w:rPr>
-              <w:t>7</w:t>
-            </w:r>
-            <w:r>
-              <w:rPr>
-                <w:noProof/>
-                <w:webHidden/>
-              </w:rPr>
-              <w:fldChar w:fldCharType="end"/>
-            </w:r>
-          </w:hyperlink>
-        </w:p>
-        <w:p>
-          <w:pPr>
-            <w:pStyle w:val="TOC3"/>
-            <w:rPr>
-              <w:rFonts w:asciiTheme="minorHAnsi" w:eastAsiaTheme="minorEastAsia" w:hAnsiTheme="minorHAnsi"/>
-              <w:noProof/>
-              <w:sz w:val="22"/>
-              <w:lang w:eastAsia="pl-PL"/>
-            </w:rPr>
-          </w:pPr>
-          <w:hyperlink w:anchor="_Toc133186037" w:history="1">
-            <w:r>
-              <w:rPr>
-                <w:rStyle w:val="Hyperlink"/>
-                <w:noProof/>
-              </w:rPr>
-              <w:t>3.1.6</w:t>
-            </w:r>
-            <w:r>
-              <w:rPr>
-                <w:rFonts w:asciiTheme="minorHAnsi" w:eastAsiaTheme="minorEastAsia" w:hAnsiTheme="minorHAnsi"/>
-                <w:noProof/>
-                <w:sz w:val="22"/>
-                <w:lang w:eastAsia="pl-PL"/>
-              </w:rPr>
-              <w:tab/>
-            </w:r>
-            <w:r>
-              <w:rPr>
-                <w:rStyle w:val="Hyperlink"/>
-                <w:noProof/>
-              </w:rPr>
-              <w:t>ASP .NET</w:t>
-            </w:r>
-            <w:r>
-              <w:rPr>
-                <w:noProof/>
-                <w:webHidden/>
-              </w:rPr>
-              <w:tab/>
-            </w:r>
-            <w:r>
-              <w:rPr>
-                <w:noProof/>
-                <w:webHidden/>
-              </w:rPr>
-              <w:fldChar w:fldCharType="begin"/>
-            </w:r>
-            <w:r>
-              <w:rPr>
-                <w:noProof/>
-                <w:webHidden/>
-              </w:rPr>
-              <w:instrText xml:space="preserve"> PAGEREF _Toc133186037 \h </w:instrText>
-            </w:r>
-            <w:r>
-              <w:rPr>
-                <w:noProof/>
-                <w:webHidden/>
-              </w:rPr>
-            </w:r>
-            <w:r>
-              <w:rPr>
-                <w:noProof/>
-                <w:webHidden/>
-              </w:rPr>
-              <w:fldChar w:fldCharType="separate"/>
-            </w:r>
-            <w:r>
-              <w:rPr>
-                <w:noProof/>
-                <w:webHidden/>
-              </w:rPr>
-              <w:t>8</w:t>
-            </w:r>
-            <w:r>
-              <w:rPr>
-                <w:noProof/>
-                <w:webHidden/>
-              </w:rPr>
-              <w:fldChar w:fldCharType="end"/>
-            </w:r>
-          </w:hyperlink>
-        </w:p>
-        <w:p>
-          <w:pPr>
-            <w:pStyle w:val="TOC3"/>
-            <w:rPr>
-              <w:rFonts w:asciiTheme="minorHAnsi" w:eastAsiaTheme="minorEastAsia" w:hAnsiTheme="minorHAnsi"/>
-              <w:noProof/>
-              <w:sz w:val="22"/>
-              <w:lang w:eastAsia="pl-PL"/>
-            </w:rPr>
-          </w:pPr>
-          <w:hyperlink w:anchor="_Toc133186038" w:history="1">
-            <w:r>
-              <w:rPr>
-                <w:rStyle w:val="Hyperlink"/>
-                <w:noProof/>
-              </w:rPr>
-              <w:t>3.1.7</w:t>
-            </w:r>
-            <w:r>
-              <w:rPr>
-                <w:rFonts w:asciiTheme="minorHAnsi" w:eastAsiaTheme="minorEastAsia" w:hAnsiTheme="minorHAnsi"/>
-                <w:noProof/>
-                <w:sz w:val="22"/>
-                <w:lang w:eastAsia="pl-PL"/>
-              </w:rPr>
-              <w:tab/>
-            </w:r>
-            <w:r>
-              <w:rPr>
-                <w:rStyle w:val="Hyperlink"/>
-                <w:noProof/>
-              </w:rPr>
-              <w:t>Swagger</w:t>
-            </w:r>
-            <w:r>
-              <w:rPr>
-                <w:noProof/>
-                <w:webHidden/>
-              </w:rPr>
-              <w:tab/>
-            </w:r>
-            <w:r>
-              <w:rPr>
-                <w:noProof/>
-                <w:webHidden/>
-              </w:rPr>
-              <w:fldChar w:fldCharType="begin"/>
-            </w:r>
-            <w:r>
-              <w:rPr>
-                <w:noProof/>
-                <w:webHidden/>
-              </w:rPr>
-              <w:instrText xml:space="preserve"> PAGEREF _Toc133186038 \h </w:instrText>
-            </w:r>
-            <w:r>
-              <w:rPr>
-                <w:noProof/>
-                <w:webHidden/>
-              </w:rPr>
-            </w:r>
-            <w:r>
-              <w:rPr>
-                <w:noProof/>
-                <w:webHidden/>
-              </w:rPr>
-              <w:fldChar w:fldCharType="separate"/>
-            </w:r>
-            <w:r>
-              <w:rPr>
-                <w:noProof/>
-                <w:webHidden/>
-              </w:rPr>
-              <w:t>8</w:t>
-            </w:r>
-            <w:r>
-              <w:rPr>
-                <w:noProof/>
-                <w:webHidden/>
-              </w:rPr>
-              <w:fldChar w:fldCharType="end"/>
-            </w:r>
-          </w:hyperlink>
-        </w:p>
-        <w:p>
-          <w:pPr>
-            <w:pStyle w:val="TOC3"/>
-            <w:rPr>
-              <w:rFonts w:asciiTheme="minorHAnsi" w:eastAsiaTheme="minorEastAsia" w:hAnsiTheme="minorHAnsi"/>
-              <w:noProof/>
-              <w:sz w:val="22"/>
-              <w:lang w:eastAsia="pl-PL"/>
-            </w:rPr>
-          </w:pPr>
-          <w:hyperlink w:anchor="_Toc133186039" w:history="1">
-            <w:r>
-              <w:rPr>
-                <w:rStyle w:val="Hyperlink"/>
-                <w:noProof/>
-              </w:rPr>
-              <w:t>3.1.8</w:t>
-            </w:r>
-            <w:r>
-              <w:rPr>
-                <w:rFonts w:asciiTheme="minorHAnsi" w:eastAsiaTheme="minorEastAsia" w:hAnsiTheme="minorHAnsi"/>
-                <w:noProof/>
-                <w:sz w:val="22"/>
-                <w:lang w:eastAsia="pl-PL"/>
-              </w:rPr>
-              <w:tab/>
-            </w:r>
-            <w:r>
-              <w:rPr>
-                <w:rStyle w:val="Hyperlink"/>
-                <w:noProof/>
-              </w:rPr>
-              <w:t>React</w:t>
-            </w:r>
-            <w:r>
-              <w:rPr>
-                <w:noProof/>
-                <w:webHidden/>
-              </w:rPr>
-              <w:tab/>
-            </w:r>
-            <w:r>
-              <w:rPr>
-                <w:noProof/>
-                <w:webHidden/>
-              </w:rPr>
-              <w:fldChar w:fldCharType="begin"/>
-            </w:r>
-            <w:r>
-              <w:rPr>
-                <w:noProof/>
-                <w:webHidden/>
-              </w:rPr>
-              <w:instrText xml:space="preserve"> PAGEREF _Toc133186039 \h </w:instrText>
-            </w:r>
-            <w:r>
-              <w:rPr>
-                <w:noProof/>
-                <w:webHidden/>
-              </w:rPr>
-            </w:r>
-            <w:r>
-              <w:rPr>
-                <w:noProof/>
-                <w:webHidden/>
-              </w:rPr>
-              <w:fldChar w:fldCharType="separate"/>
-            </w:r>
-            <w:r>
-              <w:rPr>
-                <w:noProof/>
-                <w:webHidden/>
-              </w:rPr>
-              <w:t>8</w:t>
-            </w:r>
-            <w:r>
-              <w:rPr>
-                <w:noProof/>
-                <w:webHidden/>
-              </w:rPr>
-              <w:fldChar w:fldCharType="end"/>
-            </w:r>
-          </w:hyperlink>
-        </w:p>
-        <w:p>
-          <w:pPr>
-            <w:pStyle w:val="TOC2"/>
-            <w:rPr>
-              <w:rFonts w:asciiTheme="minorHAnsi" w:eastAsiaTheme="minorEastAsia" w:hAnsiTheme="minorHAnsi"/>
-              <w:noProof/>
-              <w:sz w:val="22"/>
-              <w:lang w:eastAsia="pl-PL"/>
-            </w:rPr>
-          </w:pPr>
-          <w:hyperlink w:anchor="_Toc133186040" w:history="1">
-            <w:r>
-              <w:rPr>
-                <w:rStyle w:val="Hyperlink"/>
-                <w:noProof/>
-              </w:rPr>
-              <w:t>3.2</w:t>
-            </w:r>
-            <w:r>
-              <w:rPr>
-                <w:rFonts w:asciiTheme="minorHAnsi" w:eastAsiaTheme="minorEastAsia" w:hAnsiTheme="minorHAnsi"/>
-                <w:noProof/>
-                <w:sz w:val="22"/>
-                <w:lang w:eastAsia="pl-PL"/>
-              </w:rPr>
-              <w:tab/>
-            </w:r>
-            <w:r>
-              <w:rPr>
-                <w:rStyle w:val="Hyperlink"/>
-                <w:noProof/>
-              </w:rPr>
-              <w:t>Komponenty</w:t>
-            </w:r>
-            <w:r>
-              <w:rPr>
-                <w:noProof/>
-                <w:webHidden/>
-              </w:rPr>
-              <w:tab/>
-            </w:r>
-            <w:r>
-              <w:rPr>
-                <w:noProof/>
-                <w:webHidden/>
-              </w:rPr>
-              <w:fldChar w:fldCharType="begin"/>
-            </w:r>
-            <w:r>
-              <w:rPr>
-                <w:noProof/>
-                <w:webHidden/>
-              </w:rPr>
-              <w:instrText xml:space="preserve"> PAGEREF _Toc133186040 \h </w:instrText>
-            </w:r>
-            <w:r>
-              <w:rPr>
-                <w:noProof/>
-                <w:webHidden/>
-              </w:rPr>
-            </w:r>
-            <w:r>
-              <w:rPr>
-                <w:noProof/>
-                <w:webHidden/>
-              </w:rPr>
-              <w:fldChar w:fldCharType="separate"/>
-            </w:r>
-            <w:r>
-              <w:rPr>
-                <w:noProof/>
-                <w:webHidden/>
-              </w:rPr>
-              <w:t>9</w:t>
-            </w:r>
-            <w:r>
-              <w:rPr>
-                <w:noProof/>
-                <w:webHidden/>
-              </w:rPr>
-              <w:fldChar w:fldCharType="end"/>
-            </w:r>
-          </w:hyperlink>
-        </w:p>
-        <w:p>
-          <w:pPr>
-            <w:pStyle w:val="TOC3"/>
-            <w:rPr>
-              <w:rFonts w:asciiTheme="minorHAnsi" w:eastAsiaTheme="minorEastAsia" w:hAnsiTheme="minorHAnsi"/>
-              <w:noProof/>
-              <w:sz w:val="22"/>
-              <w:lang w:eastAsia="pl-PL"/>
-            </w:rPr>
-          </w:pPr>
-          <w:hyperlink w:anchor="_Toc133186041" w:history="1">
-            <w:r>
-              <w:rPr>
-                <w:rStyle w:val="Hyperlink"/>
-                <w:noProof/>
-              </w:rPr>
-              <w:t>3.2.1</w:t>
-            </w:r>
-            <w:r>
-              <w:rPr>
-                <w:rFonts w:asciiTheme="minorHAnsi" w:eastAsiaTheme="minorEastAsia" w:hAnsiTheme="minorHAnsi"/>
-                <w:noProof/>
-                <w:sz w:val="22"/>
-                <w:lang w:eastAsia="pl-PL"/>
-              </w:rPr>
-              <w:tab/>
-            </w:r>
-            <w:r>
-              <w:rPr>
-                <w:rStyle w:val="Hyperlink"/>
-                <w:noProof/>
-              </w:rPr>
-              <w:t>Blockchain</w:t>
-            </w:r>
-            <w:r>
-              <w:rPr>
-                <w:noProof/>
-                <w:webHidden/>
-              </w:rPr>
-              <w:tab/>
-            </w:r>
-            <w:r>
-              <w:rPr>
-                <w:noProof/>
-                <w:webHidden/>
-              </w:rPr>
-              <w:fldChar w:fldCharType="begin"/>
-            </w:r>
-            <w:r>
-              <w:rPr>
-                <w:noProof/>
-                <w:webHidden/>
-              </w:rPr>
-              <w:instrText xml:space="preserve"> PAGEREF _Toc133186041 \h </w:instrText>
-            </w:r>
-            <w:r>
-              <w:rPr>
-                <w:noProof/>
-                <w:webHidden/>
-              </w:rPr>
-            </w:r>
-            <w:r>
-              <w:rPr>
-                <w:noProof/>
-                <w:webHidden/>
-              </w:rPr>
-              <w:fldChar w:fldCharType="separate"/>
-            </w:r>
-            <w:r>
-              <w:rPr>
-                <w:noProof/>
-                <w:webHidden/>
-              </w:rPr>
-              <w:t>9</w:t>
+              <w:t>10</w:t>
             </w:r>
             <w:r>
               <w:rPr>
@@ -1912,11 +1912,13 @@
             <w:rPr>
               <w:rFonts w:asciiTheme="minorHAnsi" w:eastAsiaTheme="minorEastAsia" w:hAnsiTheme="minorHAnsi"/>
               <w:noProof/>
+              <w:kern w:val="2"/>
               <w:sz w:val="22"/>
               <w:lang w:eastAsia="pl-PL"/>
+              <w14:ligatures w14:val="standardContextual"/>
             </w:rPr>
           </w:pPr>
-          <w:hyperlink w:anchor="_Toc133186042" w:history="1">
+          <w:hyperlink w:anchor="_Toc133791441" w:history="1">
             <w:r>
               <w:rPr>
                 <w:rStyle w:val="Hyperlink"/>
@@ -1928,8 +1930,10 @@
               <w:rPr>
                 <w:rFonts w:asciiTheme="minorHAnsi" w:eastAsiaTheme="minorEastAsia" w:hAnsiTheme="minorHAnsi"/>
                 <w:noProof/>
+                <w:kern w:val="2"/>
                 <w:sz w:val="22"/>
                 <w:lang w:eastAsia="pl-PL"/>
+                <w14:ligatures w14:val="standardContextual"/>
               </w:rPr>
               <w:tab/>
             </w:r>
@@ -1959,7 +1963,7 @@
                 <w:noProof/>
                 <w:webHidden/>
               </w:rPr>
-              <w:instrText xml:space="preserve"> PAGEREF _Toc133186042 \h </w:instrText>
+              <w:instrText xml:space="preserve"> PAGEREF _Toc133791441 \h </w:instrText>
             </w:r>
             <w:r>
               <w:rPr>
@@ -1979,7 +1983,7 @@
                 <w:noProof/>
                 <w:webHidden/>
               </w:rPr>
-              <w:t>12</w:t>
+              <w:t>13</w:t>
             </w:r>
             <w:r>
               <w:rPr>
@@ -2000,11 +2004,13 @@
             <w:rPr>
               <w:rFonts w:asciiTheme="minorHAnsi" w:eastAsiaTheme="minorEastAsia" w:hAnsiTheme="minorHAnsi"/>
               <w:noProof/>
+              <w:kern w:val="2"/>
               <w:sz w:val="22"/>
               <w:lang w:eastAsia="pl-PL"/>
+              <w14:ligatures w14:val="standardContextual"/>
             </w:rPr>
           </w:pPr>
-          <w:hyperlink w:anchor="_Toc133186043" w:history="1">
+          <w:hyperlink w:anchor="_Toc133791442" w:history="1">
             <w:r>
               <w:rPr>
                 <w:rStyle w:val="Hyperlink"/>
@@ -2016,8 +2022,10 @@
               <w:rPr>
                 <w:rFonts w:asciiTheme="minorHAnsi" w:eastAsiaTheme="minorEastAsia" w:hAnsiTheme="minorHAnsi"/>
                 <w:noProof/>
+                <w:kern w:val="2"/>
                 <w:sz w:val="22"/>
                 <w:lang w:eastAsia="pl-PL"/>
+                <w14:ligatures w14:val="standardContextual"/>
               </w:rPr>
               <w:tab/>
             </w:r>
@@ -2047,7 +2055,7 @@
                 <w:noProof/>
                 <w:webHidden/>
               </w:rPr>
-              <w:instrText xml:space="preserve"> PAGEREF _Toc133186043 \h </w:instrText>
+              <w:instrText xml:space="preserve"> PAGEREF _Toc133791442 \h </w:instrText>
             </w:r>
             <w:r>
               <w:rPr>
@@ -2067,7 +2075,7 @@
                 <w:noProof/>
                 <w:webHidden/>
               </w:rPr>
-              <w:t>12</w:t>
+              <w:t>13</w:t>
             </w:r>
             <w:r>
               <w:rPr>
@@ -2088,11 +2096,13 @@
             <w:rPr>
               <w:rFonts w:asciiTheme="minorHAnsi" w:eastAsiaTheme="minorEastAsia" w:hAnsiTheme="minorHAnsi"/>
               <w:noProof/>
+              <w:kern w:val="2"/>
               <w:sz w:val="22"/>
               <w:lang w:eastAsia="pl-PL"/>
+              <w14:ligatures w14:val="standardContextual"/>
             </w:rPr>
           </w:pPr>
-          <w:hyperlink w:anchor="_Toc133186044" w:history="1">
+          <w:hyperlink w:anchor="_Toc133791443" w:history="1">
             <w:r>
               <w:rPr>
                 <w:rStyle w:val="Hyperlink"/>
@@ -2104,8 +2114,10 @@
               <w:rPr>
                 <w:rFonts w:asciiTheme="minorHAnsi" w:eastAsiaTheme="minorEastAsia" w:hAnsiTheme="minorHAnsi"/>
                 <w:noProof/>
+                <w:kern w:val="2"/>
                 <w:sz w:val="22"/>
                 <w:lang w:eastAsia="pl-PL"/>
+                <w14:ligatures w14:val="standardContextual"/>
               </w:rPr>
               <w:tab/>
             </w:r>
@@ -2135,7 +2147,7 @@
                 <w:noProof/>
                 <w:webHidden/>
               </w:rPr>
-              <w:instrText xml:space="preserve"> PAGEREF _Toc133186044 \h </w:instrText>
+              <w:instrText xml:space="preserve"> PAGEREF _Toc133791443 \h </w:instrText>
             </w:r>
             <w:r>
               <w:rPr>
@@ -2155,7 +2167,7 @@
                 <w:noProof/>
                 <w:webHidden/>
               </w:rPr>
-              <w:t>12</w:t>
+              <w:t>13</w:t>
             </w:r>
             <w:r>
               <w:rPr>
@@ -2176,11 +2188,13 @@
             <w:rPr>
               <w:rFonts w:asciiTheme="minorHAnsi" w:eastAsiaTheme="minorEastAsia" w:hAnsiTheme="minorHAnsi"/>
               <w:noProof/>
+              <w:kern w:val="2"/>
               <w:sz w:val="22"/>
               <w:lang w:eastAsia="pl-PL"/>
+              <w14:ligatures w14:val="standardContextual"/>
             </w:rPr>
           </w:pPr>
-          <w:hyperlink w:anchor="_Toc133186045" w:history="1">
+          <w:hyperlink w:anchor="_Toc133791444" w:history="1">
             <w:r>
               <w:rPr>
                 <w:rStyle w:val="Hyperlink"/>
@@ -2192,8 +2206,10 @@
               <w:rPr>
                 <w:rFonts w:asciiTheme="minorHAnsi" w:eastAsiaTheme="minorEastAsia" w:hAnsiTheme="minorHAnsi"/>
                 <w:noProof/>
+                <w:kern w:val="2"/>
                 <w:sz w:val="22"/>
                 <w:lang w:eastAsia="pl-PL"/>
+                <w14:ligatures w14:val="standardContextual"/>
               </w:rPr>
               <w:tab/>
             </w:r>
@@ -2223,7 +2239,7 @@
                 <w:noProof/>
                 <w:webHidden/>
               </w:rPr>
-              <w:instrText xml:space="preserve"> PAGEREF _Toc133186045 \h </w:instrText>
+              <w:instrText xml:space="preserve"> PAGEREF _Toc133791444 \h </w:instrText>
             </w:r>
             <w:r>
               <w:rPr>
@@ -2243,7 +2259,7 @@
                 <w:noProof/>
                 <w:webHidden/>
               </w:rPr>
-              <w:t>12</w:t>
+              <w:t>14</w:t>
             </w:r>
             <w:r>
               <w:rPr>
@@ -2264,11 +2280,13 @@
             <w:rPr>
               <w:rFonts w:asciiTheme="minorHAnsi" w:eastAsiaTheme="minorEastAsia" w:hAnsiTheme="minorHAnsi"/>
               <w:noProof/>
+              <w:kern w:val="2"/>
               <w:sz w:val="22"/>
               <w:lang w:eastAsia="pl-PL"/>
+              <w14:ligatures w14:val="standardContextual"/>
             </w:rPr>
           </w:pPr>
-          <w:hyperlink w:anchor="_Toc133186046" w:history="1">
+          <w:hyperlink w:anchor="_Toc133791445" w:history="1">
             <w:r>
               <w:rPr>
                 <w:rStyle w:val="Hyperlink"/>
@@ -2280,8 +2298,10 @@
               <w:rPr>
                 <w:rFonts w:asciiTheme="minorHAnsi" w:eastAsiaTheme="minorEastAsia" w:hAnsiTheme="minorHAnsi"/>
                 <w:noProof/>
+                <w:kern w:val="2"/>
                 <w:sz w:val="22"/>
                 <w:lang w:eastAsia="pl-PL"/>
+                <w14:ligatures w14:val="standardContextual"/>
               </w:rPr>
               <w:tab/>
             </w:r>
@@ -2311,7 +2331,7 @@
                 <w:noProof/>
                 <w:webHidden/>
               </w:rPr>
-              <w:instrText xml:space="preserve"> PAGEREF _Toc133186046 \h </w:instrText>
+              <w:instrText xml:space="preserve"> PAGEREF _Toc133791445 \h </w:instrText>
             </w:r>
             <w:r>
               <w:rPr>
@@ -2331,7 +2351,7 @@
                 <w:noProof/>
                 <w:webHidden/>
               </w:rPr>
-              <w:t>13</w:t>
+              <w:t>15</w:t>
             </w:r>
             <w:r>
               <w:rPr>
@@ -2352,11 +2372,13 @@
             <w:rPr>
               <w:rFonts w:asciiTheme="minorHAnsi" w:eastAsiaTheme="minorEastAsia" w:hAnsiTheme="minorHAnsi"/>
               <w:noProof/>
+              <w:kern w:val="2"/>
               <w:sz w:val="22"/>
               <w:lang w:eastAsia="pl-PL"/>
+              <w14:ligatures w14:val="standardContextual"/>
             </w:rPr>
           </w:pPr>
-          <w:hyperlink w:anchor="_Toc133186047" w:history="1">
+          <w:hyperlink w:anchor="_Toc133791446" w:history="1">
             <w:r>
               <w:rPr>
                 <w:rStyle w:val="Hyperlink"/>
@@ -2368,8 +2390,10 @@
               <w:rPr>
                 <w:rFonts w:asciiTheme="minorHAnsi" w:eastAsiaTheme="minorEastAsia" w:hAnsiTheme="minorHAnsi"/>
                 <w:noProof/>
+                <w:kern w:val="2"/>
                 <w:sz w:val="22"/>
                 <w:lang w:eastAsia="pl-PL"/>
+                <w14:ligatures w14:val="standardContextual"/>
               </w:rPr>
               <w:tab/>
             </w:r>
@@ -2399,7 +2423,7 @@
                 <w:noProof/>
                 <w:webHidden/>
               </w:rPr>
-              <w:instrText xml:space="preserve"> PAGEREF _Toc133186047 \h </w:instrText>
+              <w:instrText xml:space="preserve"> PAGEREF _Toc133791446 \h </w:instrText>
             </w:r>
             <w:r>
               <w:rPr>
@@ -2419,7 +2443,7 @@
                 <w:noProof/>
                 <w:webHidden/>
               </w:rPr>
-              <w:t>14</w:t>
+              <w:t>15</w:t>
             </w:r>
             <w:r>
               <w:rPr>
@@ -2436,11 +2460,13 @@
             <w:rPr>
               <w:rFonts w:asciiTheme="minorHAnsi" w:eastAsiaTheme="minorEastAsia" w:hAnsiTheme="minorHAnsi"/>
               <w:noProof/>
+              <w:kern w:val="2"/>
               <w:sz w:val="22"/>
               <w:lang w:eastAsia="pl-PL"/>
+              <w14:ligatures w14:val="standardContextual"/>
             </w:rPr>
           </w:pPr>
-          <w:hyperlink w:anchor="_Toc133186048" w:history="1">
+          <w:hyperlink w:anchor="_Toc133791447" w:history="1">
             <w:r>
               <w:rPr>
                 <w:rStyle w:val="Hyperlink"/>
@@ -2452,8 +2478,10 @@
               <w:rPr>
                 <w:rFonts w:asciiTheme="minorHAnsi" w:eastAsiaTheme="minorEastAsia" w:hAnsiTheme="minorHAnsi"/>
                 <w:noProof/>
+                <w:kern w:val="2"/>
                 <w:sz w:val="22"/>
                 <w:lang w:eastAsia="pl-PL"/>
+                <w14:ligatures w14:val="standardContextual"/>
               </w:rPr>
               <w:tab/>
             </w:r>
@@ -2483,7 +2511,7 @@
                 <w:noProof/>
                 <w:webHidden/>
               </w:rPr>
-              <w:instrText xml:space="preserve"> PAGEREF _Toc133186048 \h </w:instrText>
+              <w:instrText xml:space="preserve"> PAGEREF _Toc133791447 \h </w:instrText>
             </w:r>
             <w:r>
               <w:rPr>
@@ -2503,7 +2531,7 @@
                 <w:noProof/>
                 <w:webHidden/>
               </w:rPr>
-              <w:t>15</w:t>
+              <w:t>16</w:t>
             </w:r>
             <w:r>
               <w:rPr>
@@ -2524,11 +2552,13 @@
             <w:rPr>
               <w:rFonts w:asciiTheme="minorHAnsi" w:eastAsiaTheme="minorEastAsia" w:hAnsiTheme="minorHAnsi"/>
               <w:noProof/>
+              <w:kern w:val="2"/>
               <w:sz w:val="22"/>
               <w:lang w:eastAsia="pl-PL"/>
+              <w14:ligatures w14:val="standardContextual"/>
             </w:rPr>
           </w:pPr>
-          <w:hyperlink w:anchor="_Toc133186049" w:history="1">
+          <w:hyperlink w:anchor="_Toc133791448" w:history="1">
             <w:r>
               <w:rPr>
                 <w:rStyle w:val="Hyperlink"/>
@@ -2540,8 +2570,10 @@
               <w:rPr>
                 <w:rFonts w:asciiTheme="minorHAnsi" w:eastAsiaTheme="minorEastAsia" w:hAnsiTheme="minorHAnsi"/>
                 <w:noProof/>
+                <w:kern w:val="2"/>
                 <w:sz w:val="22"/>
                 <w:lang w:eastAsia="pl-PL"/>
+                <w14:ligatures w14:val="standardContextual"/>
               </w:rPr>
               <w:tab/>
             </w:r>
@@ -2571,7 +2603,7 @@
                 <w:noProof/>
                 <w:webHidden/>
               </w:rPr>
-              <w:instrText xml:space="preserve"> PAGEREF _Toc133186049 \h </w:instrText>
+              <w:instrText xml:space="preserve"> PAGEREF _Toc133791448 \h </w:instrText>
             </w:r>
             <w:r>
               <w:rPr>
@@ -2591,7 +2623,7 @@
                 <w:noProof/>
                 <w:webHidden/>
               </w:rPr>
-              <w:t>15</w:t>
+              <w:t>16</w:t>
             </w:r>
             <w:r>
               <w:rPr>
@@ -2612,11 +2644,13 @@
             <w:rPr>
               <w:rFonts w:asciiTheme="minorHAnsi" w:eastAsiaTheme="minorEastAsia" w:hAnsiTheme="minorHAnsi"/>
               <w:noProof/>
+              <w:kern w:val="2"/>
               <w:sz w:val="22"/>
               <w:lang w:eastAsia="pl-PL"/>
+              <w14:ligatures w14:val="standardContextual"/>
             </w:rPr>
           </w:pPr>
-          <w:hyperlink w:anchor="_Toc133186050" w:history="1">
+          <w:hyperlink w:anchor="_Toc133791449" w:history="1">
             <w:r>
               <w:rPr>
                 <w:rStyle w:val="Hyperlink"/>
@@ -2628,8 +2662,10 @@
               <w:rPr>
                 <w:rFonts w:asciiTheme="minorHAnsi" w:eastAsiaTheme="minorEastAsia" w:hAnsiTheme="minorHAnsi"/>
                 <w:noProof/>
+                <w:kern w:val="2"/>
                 <w:sz w:val="22"/>
                 <w:lang w:eastAsia="pl-PL"/>
+                <w14:ligatures w14:val="standardContextual"/>
               </w:rPr>
               <w:tab/>
             </w:r>
@@ -2659,7 +2695,7 @@
                 <w:noProof/>
                 <w:webHidden/>
               </w:rPr>
-              <w:instrText xml:space="preserve"> PAGEREF _Toc133186050 \h </w:instrText>
+              <w:instrText xml:space="preserve"> PAGEREF _Toc133791449 \h </w:instrText>
             </w:r>
             <w:r>
               <w:rPr>
@@ -2679,7 +2715,7 @@
                 <w:noProof/>
                 <w:webHidden/>
               </w:rPr>
-              <w:t>16</w:t>
+              <w:t>17</w:t>
             </w:r>
             <w:r>
               <w:rPr>
@@ -2696,11 +2732,13 @@
             <w:rPr>
               <w:rFonts w:asciiTheme="minorHAnsi" w:eastAsiaTheme="minorEastAsia" w:hAnsiTheme="minorHAnsi"/>
               <w:noProof/>
+              <w:kern w:val="2"/>
               <w:sz w:val="22"/>
               <w:lang w:eastAsia="pl-PL"/>
+              <w14:ligatures w14:val="standardContextual"/>
             </w:rPr>
           </w:pPr>
-          <w:hyperlink w:anchor="_Toc133186051" w:history="1">
+          <w:hyperlink w:anchor="_Toc133791450" w:history="1">
             <w:r>
               <w:rPr>
                 <w:rStyle w:val="Hyperlink"/>
@@ -2712,8 +2750,10 @@
               <w:rPr>
                 <w:rFonts w:asciiTheme="minorHAnsi" w:eastAsiaTheme="minorEastAsia" w:hAnsiTheme="minorHAnsi"/>
                 <w:noProof/>
+                <w:kern w:val="2"/>
                 <w:sz w:val="22"/>
                 <w:lang w:eastAsia="pl-PL"/>
+                <w14:ligatures w14:val="standardContextual"/>
               </w:rPr>
               <w:tab/>
             </w:r>
@@ -2743,7 +2783,7 @@
                 <w:noProof/>
                 <w:webHidden/>
               </w:rPr>
-              <w:instrText xml:space="preserve"> PAGEREF _Toc133186051 \h </w:instrText>
+              <w:instrText xml:space="preserve"> PAGEREF _Toc133791450 \h </w:instrText>
             </w:r>
             <w:r>
               <w:rPr>
@@ -2763,7 +2803,7 @@
                 <w:noProof/>
                 <w:webHidden/>
               </w:rPr>
-              <w:t>17</w:t>
+              <w:t>18</w:t>
             </w:r>
             <w:r>
               <w:rPr>
@@ -2780,11 +2820,13 @@
             <w:rPr>
               <w:rFonts w:asciiTheme="minorHAnsi" w:eastAsiaTheme="minorEastAsia" w:hAnsiTheme="minorHAnsi"/>
               <w:noProof/>
+              <w:kern w:val="2"/>
               <w:sz w:val="22"/>
               <w:lang w:eastAsia="pl-PL"/>
+              <w14:ligatures w14:val="standardContextual"/>
             </w:rPr>
           </w:pPr>
-          <w:hyperlink w:anchor="_Toc133186052" w:history="1">
+          <w:hyperlink w:anchor="_Toc133791451" w:history="1">
             <w:r>
               <w:rPr>
                 <w:rStyle w:val="Hyperlink"/>
@@ -2796,8 +2838,10 @@
               <w:rPr>
                 <w:rFonts w:asciiTheme="minorHAnsi" w:eastAsiaTheme="minorEastAsia" w:hAnsiTheme="minorHAnsi"/>
                 <w:noProof/>
+                <w:kern w:val="2"/>
                 <w:sz w:val="22"/>
                 <w:lang w:eastAsia="pl-PL"/>
+                <w14:ligatures w14:val="standardContextual"/>
               </w:rPr>
               <w:tab/>
             </w:r>
@@ -2827,7 +2871,7 @@
                 <w:noProof/>
                 <w:webHidden/>
               </w:rPr>
-              <w:instrText xml:space="preserve"> PAGEREF _Toc133186052 \h </w:instrText>
+              <w:instrText xml:space="preserve"> PAGEREF _Toc133791451 \h </w:instrText>
             </w:r>
             <w:r>
               <w:rPr>
@@ -2847,7 +2891,7 @@
                 <w:noProof/>
                 <w:webHidden/>
               </w:rPr>
-              <w:t>17</w:t>
+              <w:t>18</w:t>
             </w:r>
             <w:r>
               <w:rPr>
@@ -2864,11 +2908,13 @@
             <w:rPr>
               <w:rFonts w:asciiTheme="minorHAnsi" w:eastAsiaTheme="minorEastAsia" w:hAnsiTheme="minorHAnsi"/>
               <w:noProof/>
+              <w:kern w:val="2"/>
               <w:sz w:val="22"/>
               <w:lang w:eastAsia="pl-PL"/>
+              <w14:ligatures w14:val="standardContextual"/>
             </w:rPr>
           </w:pPr>
-          <w:hyperlink w:anchor="_Toc133186053" w:history="1">
+          <w:hyperlink w:anchor="_Toc133791452" w:history="1">
             <w:r>
               <w:rPr>
                 <w:rStyle w:val="Hyperlink"/>
@@ -2880,8 +2926,10 @@
               <w:rPr>
                 <w:rFonts w:asciiTheme="minorHAnsi" w:eastAsiaTheme="minorEastAsia" w:hAnsiTheme="minorHAnsi"/>
                 <w:noProof/>
+                <w:kern w:val="2"/>
                 <w:sz w:val="22"/>
                 <w:lang w:eastAsia="pl-PL"/>
+                <w14:ligatures w14:val="standardContextual"/>
               </w:rPr>
               <w:tab/>
             </w:r>
@@ -2911,7 +2959,7 @@
                 <w:noProof/>
                 <w:webHidden/>
               </w:rPr>
-              <w:instrText xml:space="preserve"> PAGEREF _Toc133186053 \h </w:instrText>
+              <w:instrText xml:space="preserve"> PAGEREF _Toc133791452 \h </w:instrText>
             </w:r>
             <w:r>
               <w:rPr>
@@ -2931,7 +2979,7 @@
                 <w:noProof/>
                 <w:webHidden/>
               </w:rPr>
-              <w:t>17</w:t>
+              <w:t>18</w:t>
             </w:r>
             <w:r>
               <w:rPr>
@@ -2948,11 +2996,13 @@
             <w:rPr>
               <w:rFonts w:asciiTheme="minorHAnsi" w:eastAsiaTheme="minorEastAsia" w:hAnsiTheme="minorHAnsi"/>
               <w:noProof/>
+              <w:kern w:val="2"/>
               <w:sz w:val="22"/>
               <w:lang w:eastAsia="pl-PL"/>
+              <w14:ligatures w14:val="standardContextual"/>
             </w:rPr>
           </w:pPr>
-          <w:hyperlink w:anchor="_Toc133186054" w:history="1">
+          <w:hyperlink w:anchor="_Toc133791453" w:history="1">
             <w:r>
               <w:rPr>
                 <w:rStyle w:val="Hyperlink"/>
@@ -2964,8 +3014,10 @@
               <w:rPr>
                 <w:rFonts w:asciiTheme="minorHAnsi" w:eastAsiaTheme="minorEastAsia" w:hAnsiTheme="minorHAnsi"/>
                 <w:noProof/>
+                <w:kern w:val="2"/>
                 <w:sz w:val="22"/>
                 <w:lang w:eastAsia="pl-PL"/>
+                <w14:ligatures w14:val="standardContextual"/>
               </w:rPr>
               <w:tab/>
             </w:r>
@@ -2995,7 +3047,7 @@
                 <w:noProof/>
                 <w:webHidden/>
               </w:rPr>
-              <w:instrText xml:space="preserve"> PAGEREF _Toc133186054 \h </w:instrText>
+              <w:instrText xml:space="preserve"> PAGEREF _Toc133791453 \h </w:instrText>
             </w:r>
             <w:r>
               <w:rPr>
@@ -3015,7 +3067,7 @@
                 <w:noProof/>
                 <w:webHidden/>
               </w:rPr>
-              <w:t>18</w:t>
+              <w:t>19</w:t>
             </w:r>
             <w:r>
               <w:rPr>
@@ -3032,11 +3084,13 @@
             <w:rPr>
               <w:rFonts w:asciiTheme="minorHAnsi" w:eastAsiaTheme="minorEastAsia" w:hAnsiTheme="minorHAnsi"/>
               <w:noProof/>
+              <w:kern w:val="2"/>
               <w:sz w:val="22"/>
               <w:lang w:eastAsia="pl-PL"/>
+              <w14:ligatures w14:val="standardContextual"/>
             </w:rPr>
           </w:pPr>
-          <w:hyperlink w:anchor="_Toc133186055" w:history="1">
+          <w:hyperlink w:anchor="_Toc133791454" w:history="1">
             <w:r>
               <w:rPr>
                 <w:rStyle w:val="Hyperlink"/>
@@ -3048,8 +3102,10 @@
               <w:rPr>
                 <w:rFonts w:asciiTheme="minorHAnsi" w:eastAsiaTheme="minorEastAsia" w:hAnsiTheme="minorHAnsi"/>
                 <w:noProof/>
+                <w:kern w:val="2"/>
                 <w:sz w:val="22"/>
                 <w:lang w:eastAsia="pl-PL"/>
+                <w14:ligatures w14:val="standardContextual"/>
               </w:rPr>
               <w:tab/>
             </w:r>
@@ -3079,7 +3135,7 @@
                 <w:noProof/>
                 <w:webHidden/>
               </w:rPr>
-              <w:instrText xml:space="preserve"> PAGEREF _Toc133186055 \h </w:instrText>
+              <w:instrText xml:space="preserve"> PAGEREF _Toc133791454 \h </w:instrText>
             </w:r>
             <w:r>
               <w:rPr>
@@ -3099,7 +3155,7 @@
                 <w:noProof/>
                 <w:webHidden/>
               </w:rPr>
-              <w:t>20</w:t>
+              <w:t>21</w:t>
             </w:r>
             <w:r>
               <w:rPr>
@@ -3116,11 +3172,13 @@
             <w:rPr>
               <w:rFonts w:asciiTheme="minorHAnsi" w:eastAsiaTheme="minorEastAsia" w:hAnsiTheme="minorHAnsi"/>
               <w:noProof/>
+              <w:kern w:val="2"/>
               <w:sz w:val="22"/>
               <w:lang w:eastAsia="pl-PL"/>
+              <w14:ligatures w14:val="standardContextual"/>
             </w:rPr>
           </w:pPr>
-          <w:hyperlink w:anchor="_Toc133186056" w:history="1">
+          <w:hyperlink w:anchor="_Toc133791455" w:history="1">
             <w:r>
               <w:rPr>
                 <w:rStyle w:val="Hyperlink"/>
@@ -3132,8 +3190,10 @@
               <w:rPr>
                 <w:rFonts w:asciiTheme="minorHAnsi" w:eastAsiaTheme="minorEastAsia" w:hAnsiTheme="minorHAnsi"/>
                 <w:noProof/>
+                <w:kern w:val="2"/>
                 <w:sz w:val="22"/>
                 <w:lang w:eastAsia="pl-PL"/>
+                <w14:ligatures w14:val="standardContextual"/>
               </w:rPr>
               <w:tab/>
             </w:r>
@@ -3163,7 +3223,7 @@
                 <w:noProof/>
                 <w:webHidden/>
               </w:rPr>
-              <w:instrText xml:space="preserve"> PAGEREF _Toc133186056 \h </w:instrText>
+              <w:instrText xml:space="preserve"> PAGEREF _Toc133791455 \h </w:instrText>
             </w:r>
             <w:r>
               <w:rPr>
@@ -3183,7 +3243,7 @@
                 <w:noProof/>
                 <w:webHidden/>
               </w:rPr>
-              <w:t>21</w:t>
+              <w:t>22</w:t>
             </w:r>
             <w:r>
               <w:rPr>
@@ -3200,11 +3260,13 @@
             <w:rPr>
               <w:rFonts w:asciiTheme="minorHAnsi" w:eastAsiaTheme="minorEastAsia" w:hAnsiTheme="minorHAnsi"/>
               <w:noProof/>
+              <w:kern w:val="2"/>
               <w:sz w:val="22"/>
               <w:lang w:eastAsia="pl-PL"/>
+              <w14:ligatures w14:val="standardContextual"/>
             </w:rPr>
           </w:pPr>
-          <w:hyperlink w:anchor="_Toc133186057" w:history="1">
+          <w:hyperlink w:anchor="_Toc133791456" w:history="1">
             <w:r>
               <w:rPr>
                 <w:rStyle w:val="Hyperlink"/>
@@ -3216,8 +3278,10 @@
               <w:rPr>
                 <w:rFonts w:asciiTheme="minorHAnsi" w:eastAsiaTheme="minorEastAsia" w:hAnsiTheme="minorHAnsi"/>
                 <w:noProof/>
+                <w:kern w:val="2"/>
                 <w:sz w:val="22"/>
                 <w:lang w:eastAsia="pl-PL"/>
+                <w14:ligatures w14:val="standardContextual"/>
               </w:rPr>
               <w:tab/>
             </w:r>
@@ -3247,7 +3311,7 @@
                 <w:noProof/>
                 <w:webHidden/>
               </w:rPr>
-              <w:instrText xml:space="preserve"> PAGEREF _Toc133186057 \h </w:instrText>
+              <w:instrText xml:space="preserve"> PAGEREF _Toc133791456 \h </w:instrText>
             </w:r>
             <w:r>
               <w:rPr>
@@ -3267,7 +3331,7 @@
                 <w:noProof/>
                 <w:webHidden/>
               </w:rPr>
-              <w:t>23</w:t>
+              <w:t>24</w:t>
             </w:r>
             <w:r>
               <w:rPr>
@@ -3284,11 +3348,13 @@
             <w:rPr>
               <w:rFonts w:asciiTheme="minorHAnsi" w:eastAsiaTheme="minorEastAsia" w:hAnsiTheme="minorHAnsi"/>
               <w:noProof/>
+              <w:kern w:val="2"/>
               <w:sz w:val="22"/>
               <w:lang w:eastAsia="pl-PL"/>
+              <w14:ligatures w14:val="standardContextual"/>
             </w:rPr>
           </w:pPr>
-          <w:hyperlink w:anchor="_Toc133186058" w:history="1">
+          <w:hyperlink w:anchor="_Toc133791457" w:history="1">
             <w:r>
               <w:rPr>
                 <w:rStyle w:val="Hyperlink"/>
@@ -3300,8 +3366,10 @@
               <w:rPr>
                 <w:rFonts w:asciiTheme="minorHAnsi" w:eastAsiaTheme="minorEastAsia" w:hAnsiTheme="minorHAnsi"/>
                 <w:noProof/>
+                <w:kern w:val="2"/>
                 <w:sz w:val="22"/>
                 <w:lang w:eastAsia="pl-PL"/>
+                <w14:ligatures w14:val="standardContextual"/>
               </w:rPr>
               <w:tab/>
             </w:r>
@@ -3331,7 +3399,7 @@
                 <w:noProof/>
                 <w:webHidden/>
               </w:rPr>
-              <w:instrText xml:space="preserve"> PAGEREF _Toc133186058 \h </w:instrText>
+              <w:instrText xml:space="preserve"> PAGEREF _Toc133791457 \h </w:instrText>
             </w:r>
             <w:r>
               <w:rPr>
@@ -3351,7 +3419,7 @@
                 <w:noProof/>
                 <w:webHidden/>
               </w:rPr>
-              <w:t>23</w:t>
+              <w:t>24</w:t>
             </w:r>
             <w:r>
               <w:rPr>
@@ -3368,11 +3436,13 @@
             <w:rPr>
               <w:rFonts w:asciiTheme="minorHAnsi" w:eastAsiaTheme="minorEastAsia" w:hAnsiTheme="minorHAnsi"/>
               <w:noProof/>
+              <w:kern w:val="2"/>
               <w:sz w:val="22"/>
               <w:lang w:eastAsia="pl-PL"/>
+              <w14:ligatures w14:val="standardContextual"/>
             </w:rPr>
           </w:pPr>
-          <w:hyperlink w:anchor="_Toc133186059" w:history="1">
+          <w:hyperlink w:anchor="_Toc133791458" w:history="1">
             <w:r>
               <w:rPr>
                 <w:rStyle w:val="Hyperlink"/>
@@ -3384,8 +3454,10 @@
               <w:rPr>
                 <w:rFonts w:asciiTheme="minorHAnsi" w:eastAsiaTheme="minorEastAsia" w:hAnsiTheme="minorHAnsi"/>
                 <w:noProof/>
+                <w:kern w:val="2"/>
                 <w:sz w:val="22"/>
                 <w:lang w:eastAsia="pl-PL"/>
+                <w14:ligatures w14:val="standardContextual"/>
               </w:rPr>
               <w:tab/>
             </w:r>
@@ -3415,7 +3487,7 @@
                 <w:noProof/>
                 <w:webHidden/>
               </w:rPr>
-              <w:instrText xml:space="preserve"> PAGEREF _Toc133186059 \h </w:instrText>
+              <w:instrText xml:space="preserve"> PAGEREF _Toc133791458 \h </w:instrText>
             </w:r>
             <w:r>
               <w:rPr>
@@ -3435,7 +3507,7 @@
                 <w:noProof/>
                 <w:webHidden/>
               </w:rPr>
-              <w:t>23</w:t>
+              <w:t>24</w:t>
             </w:r>
             <w:r>
               <w:rPr>
@@ -3452,11 +3524,13 @@
             <w:rPr>
               <w:rFonts w:asciiTheme="minorHAnsi" w:eastAsiaTheme="minorEastAsia" w:hAnsiTheme="minorHAnsi"/>
               <w:noProof/>
+              <w:kern w:val="2"/>
               <w:sz w:val="22"/>
               <w:lang w:eastAsia="pl-PL"/>
+              <w14:ligatures w14:val="standardContextual"/>
             </w:rPr>
           </w:pPr>
-          <w:hyperlink w:anchor="_Toc133186060" w:history="1">
+          <w:hyperlink w:anchor="_Toc133791459" w:history="1">
             <w:r>
               <w:rPr>
                 <w:rStyle w:val="Hyperlink"/>
@@ -3468,8 +3542,10 @@
               <w:rPr>
                 <w:rFonts w:asciiTheme="minorHAnsi" w:eastAsiaTheme="minorEastAsia" w:hAnsiTheme="minorHAnsi"/>
                 <w:noProof/>
+                <w:kern w:val="2"/>
                 <w:sz w:val="22"/>
                 <w:lang w:eastAsia="pl-PL"/>
+                <w14:ligatures w14:val="standardContextual"/>
               </w:rPr>
               <w:tab/>
             </w:r>
@@ -3499,7 +3575,7 @@
                 <w:noProof/>
                 <w:webHidden/>
               </w:rPr>
-              <w:instrText xml:space="preserve"> PAGEREF _Toc133186060 \h </w:instrText>
+              <w:instrText xml:space="preserve"> PAGEREF _Toc133791459 \h </w:instrText>
             </w:r>
             <w:r>
               <w:rPr>
@@ -3519,7 +3595,7 @@
                 <w:noProof/>
                 <w:webHidden/>
               </w:rPr>
-              <w:t>24</w:t>
+              <w:t>25</w:t>
             </w:r>
             <w:r>
               <w:rPr>
@@ -3536,11 +3612,13 @@
             <w:rPr>
               <w:rFonts w:asciiTheme="minorHAnsi" w:eastAsiaTheme="minorEastAsia" w:hAnsiTheme="minorHAnsi"/>
               <w:noProof/>
+              <w:kern w:val="2"/>
               <w:sz w:val="22"/>
               <w:lang w:eastAsia="pl-PL"/>
+              <w14:ligatures w14:val="standardContextual"/>
             </w:rPr>
           </w:pPr>
-          <w:hyperlink w:anchor="_Toc133186061" w:history="1">
+          <w:hyperlink w:anchor="_Toc133791460" w:history="1">
             <w:r>
               <w:rPr>
                 <w:rStyle w:val="Hyperlink"/>
@@ -3552,8 +3630,10 @@
               <w:rPr>
                 <w:rFonts w:asciiTheme="minorHAnsi" w:eastAsiaTheme="minorEastAsia" w:hAnsiTheme="minorHAnsi"/>
                 <w:noProof/>
+                <w:kern w:val="2"/>
                 <w:sz w:val="22"/>
                 <w:lang w:eastAsia="pl-PL"/>
+                <w14:ligatures w14:val="standardContextual"/>
               </w:rPr>
               <w:tab/>
             </w:r>
@@ -3583,7 +3663,7 @@
                 <w:noProof/>
                 <w:webHidden/>
               </w:rPr>
-              <w:instrText xml:space="preserve"> PAGEREF _Toc133186061 \h </w:instrText>
+              <w:instrText xml:space="preserve"> PAGEREF _Toc133791460 \h </w:instrText>
             </w:r>
             <w:r>
               <w:rPr>
@@ -3603,7 +3683,7 @@
                 <w:noProof/>
                 <w:webHidden/>
               </w:rPr>
-              <w:t>24</w:t>
+              <w:t>26</w:t>
             </w:r>
             <w:r>
               <w:rPr>
@@ -3620,11 +3700,13 @@
             <w:rPr>
               <w:rFonts w:asciiTheme="minorHAnsi" w:eastAsiaTheme="minorEastAsia" w:hAnsiTheme="minorHAnsi"/>
               <w:noProof/>
+              <w:kern w:val="2"/>
               <w:sz w:val="22"/>
               <w:lang w:eastAsia="pl-PL"/>
+              <w14:ligatures w14:val="standardContextual"/>
             </w:rPr>
           </w:pPr>
-          <w:hyperlink w:anchor="_Toc133186062" w:history="1">
+          <w:hyperlink w:anchor="_Toc133791461" w:history="1">
             <w:r>
               <w:rPr>
                 <w:rStyle w:val="Hyperlink"/>
@@ -3636,8 +3718,10 @@
               <w:rPr>
                 <w:rFonts w:asciiTheme="minorHAnsi" w:eastAsiaTheme="minorEastAsia" w:hAnsiTheme="minorHAnsi"/>
                 <w:noProof/>
+                <w:kern w:val="2"/>
                 <w:sz w:val="22"/>
                 <w:lang w:eastAsia="pl-PL"/>
+                <w14:ligatures w14:val="standardContextual"/>
               </w:rPr>
               <w:tab/>
             </w:r>
@@ -3646,7 +3730,7 @@
                 <w:rStyle w:val="Hyperlink"/>
                 <w:noProof/>
               </w:rPr>
-              <w:t>Środowisko oraz dane początkowe</w:t>
+              <w:t>Dane początkowe</w:t>
             </w:r>
             <w:r>
               <w:rPr>
@@ -3667,7 +3751,7 @@
                 <w:noProof/>
                 <w:webHidden/>
               </w:rPr>
-              <w:instrText xml:space="preserve"> PAGEREF _Toc133186062 \h </w:instrText>
+              <w:instrText xml:space="preserve"> PAGEREF _Toc133791461 \h </w:instrText>
             </w:r>
             <w:r>
               <w:rPr>
@@ -3687,7 +3771,7 @@
                 <w:noProof/>
                 <w:webHidden/>
               </w:rPr>
-              <w:t>24</w:t>
+              <w:t>26</w:t>
             </w:r>
             <w:r>
               <w:rPr>
@@ -3704,11 +3788,13 @@
             <w:rPr>
               <w:rFonts w:asciiTheme="minorHAnsi" w:eastAsiaTheme="minorEastAsia" w:hAnsiTheme="minorHAnsi"/>
               <w:noProof/>
+              <w:kern w:val="2"/>
               <w:sz w:val="22"/>
               <w:lang w:eastAsia="pl-PL"/>
+              <w14:ligatures w14:val="standardContextual"/>
             </w:rPr>
           </w:pPr>
-          <w:hyperlink w:anchor="_Toc133186063" w:history="1">
+          <w:hyperlink w:anchor="_Toc133791462" w:history="1">
             <w:r>
               <w:rPr>
                 <w:rStyle w:val="Hyperlink"/>
@@ -3720,8 +3806,10 @@
               <w:rPr>
                 <w:rFonts w:asciiTheme="minorHAnsi" w:eastAsiaTheme="minorEastAsia" w:hAnsiTheme="minorHAnsi"/>
                 <w:noProof/>
+                <w:kern w:val="2"/>
                 <w:sz w:val="22"/>
                 <w:lang w:eastAsia="pl-PL"/>
+                <w14:ligatures w14:val="standardContextual"/>
               </w:rPr>
               <w:tab/>
             </w:r>
@@ -3751,7 +3839,7 @@
                 <w:noProof/>
                 <w:webHidden/>
               </w:rPr>
-              <w:instrText xml:space="preserve"> PAGEREF _Toc133186063 \h </w:instrText>
+              <w:instrText xml:space="preserve"> PAGEREF _Toc133791462 \h </w:instrText>
             </w:r>
             <w:r>
               <w:rPr>
@@ -3771,7 +3859,7 @@
                 <w:noProof/>
                 <w:webHidden/>
               </w:rPr>
-              <w:t>24</w:t>
+              <w:t>26</w:t>
             </w:r>
             <w:r>
               <w:rPr>
@@ -3783,6 +3871,625 @@
           </w:hyperlink>
         </w:p>
         <w:p>
+          <w:pPr>
+            <w:pStyle w:val="TOC2"/>
+            <w:rPr>
+              <w:rFonts w:asciiTheme="minorHAnsi" w:eastAsiaTheme="minorEastAsia" w:hAnsiTheme="minorHAnsi"/>
+              <w:noProof/>
+              <w:kern w:val="2"/>
+              <w:sz w:val="22"/>
+              <w:lang w:eastAsia="pl-PL"/>
+              <w14:ligatures w14:val="standardContextual"/>
+            </w:rPr>
+          </w:pPr>
+          <w:hyperlink w:anchor="_Toc133791463" w:history="1">
+            <w:r>
+              <w:rPr>
+                <w:rStyle w:val="Hyperlink"/>
+                <w:noProof/>
+              </w:rPr>
+              <w:t>5.3</w:t>
+            </w:r>
+            <w:r>
+              <w:rPr>
+                <w:rFonts w:asciiTheme="minorHAnsi" w:eastAsiaTheme="minorEastAsia" w:hAnsiTheme="minorHAnsi"/>
+                <w:noProof/>
+                <w:kern w:val="2"/>
+                <w:sz w:val="22"/>
+                <w:lang w:eastAsia="pl-PL"/>
+                <w14:ligatures w14:val="standardContextual"/>
+              </w:rPr>
+              <w:tab/>
+            </w:r>
+            <w:r>
+              <w:rPr>
+                <w:rStyle w:val="Hyperlink"/>
+                <w:noProof/>
+              </w:rPr>
+              <w:t>Test – Nieautoryzowane potwierdzenie</w:t>
+            </w:r>
+            <w:r>
+              <w:rPr>
+                <w:noProof/>
+                <w:webHidden/>
+              </w:rPr>
+              <w:tab/>
+            </w:r>
+            <w:r>
+              <w:rPr>
+                <w:noProof/>
+                <w:webHidden/>
+              </w:rPr>
+              <w:fldChar w:fldCharType="begin"/>
+            </w:r>
+            <w:r>
+              <w:rPr>
+                <w:noProof/>
+                <w:webHidden/>
+              </w:rPr>
+              <w:instrText xml:space="preserve"> PAGEREF _Toc133791463 \h </w:instrText>
+            </w:r>
+            <w:r>
+              <w:rPr>
+                <w:noProof/>
+                <w:webHidden/>
+              </w:rPr>
+            </w:r>
+            <w:r>
+              <w:rPr>
+                <w:noProof/>
+                <w:webHidden/>
+              </w:rPr>
+              <w:fldChar w:fldCharType="separate"/>
+            </w:r>
+            <w:r>
+              <w:rPr>
+                <w:noProof/>
+                <w:webHidden/>
+              </w:rPr>
+              <w:t>27</w:t>
+            </w:r>
+            <w:r>
+              <w:rPr>
+                <w:noProof/>
+                <w:webHidden/>
+              </w:rPr>
+              <w:fldChar w:fldCharType="end"/>
+            </w:r>
+          </w:hyperlink>
+        </w:p>
+        <w:p>
+          <w:pPr>
+            <w:pStyle w:val="TOC1"/>
+            <w:rPr>
+              <w:rFonts w:asciiTheme="minorHAnsi" w:eastAsiaTheme="minorEastAsia" w:hAnsiTheme="minorHAnsi"/>
+              <w:noProof/>
+              <w:kern w:val="2"/>
+              <w:sz w:val="22"/>
+              <w:lang w:eastAsia="pl-PL"/>
+              <w14:ligatures w14:val="standardContextual"/>
+            </w:rPr>
+          </w:pPr>
+          <w:hyperlink w:anchor="_Toc133791464" w:history="1">
+            <w:r>
+              <w:rPr>
+                <w:rStyle w:val="Hyperlink"/>
+                <w:noProof/>
+              </w:rPr>
+              <w:t>6</w:t>
+            </w:r>
+            <w:r>
+              <w:rPr>
+                <w:rFonts w:asciiTheme="minorHAnsi" w:eastAsiaTheme="minorEastAsia" w:hAnsiTheme="minorHAnsi"/>
+                <w:noProof/>
+                <w:kern w:val="2"/>
+                <w:sz w:val="22"/>
+                <w:lang w:eastAsia="pl-PL"/>
+                <w14:ligatures w14:val="standardContextual"/>
+              </w:rPr>
+              <w:tab/>
+            </w:r>
+            <w:r>
+              <w:rPr>
+                <w:rStyle w:val="Hyperlink"/>
+                <w:noProof/>
+              </w:rPr>
+              <w:t>Spis obrazków</w:t>
+            </w:r>
+            <w:r>
+              <w:rPr>
+                <w:noProof/>
+                <w:webHidden/>
+              </w:rPr>
+              <w:tab/>
+            </w:r>
+            <w:r>
+              <w:rPr>
+                <w:noProof/>
+                <w:webHidden/>
+              </w:rPr>
+              <w:fldChar w:fldCharType="begin"/>
+            </w:r>
+            <w:r>
+              <w:rPr>
+                <w:noProof/>
+                <w:webHidden/>
+              </w:rPr>
+              <w:instrText xml:space="preserve"> PAGEREF _Toc133791464 \h </w:instrText>
+            </w:r>
+            <w:r>
+              <w:rPr>
+                <w:noProof/>
+                <w:webHidden/>
+              </w:rPr>
+            </w:r>
+            <w:r>
+              <w:rPr>
+                <w:noProof/>
+                <w:webHidden/>
+              </w:rPr>
+              <w:fldChar w:fldCharType="separate"/>
+            </w:r>
+            <w:r>
+              <w:rPr>
+                <w:noProof/>
+                <w:webHidden/>
+              </w:rPr>
+              <w:t>28</w:t>
+            </w:r>
+            <w:r>
+              <w:rPr>
+                <w:noProof/>
+                <w:webHidden/>
+              </w:rPr>
+              <w:fldChar w:fldCharType="end"/>
+            </w:r>
+          </w:hyperlink>
+        </w:p>
+        <w:p>
+          <w:pPr>
+            <w:pStyle w:val="TOC2"/>
+            <w:rPr>
+              <w:rFonts w:asciiTheme="minorHAnsi" w:eastAsiaTheme="minorEastAsia" w:hAnsiTheme="minorHAnsi"/>
+              <w:noProof/>
+              <w:kern w:val="2"/>
+              <w:sz w:val="22"/>
+              <w:lang w:eastAsia="pl-PL"/>
+              <w14:ligatures w14:val="standardContextual"/>
+            </w:rPr>
+          </w:pPr>
+          <w:hyperlink w:anchor="_Toc133791465" w:history="1">
+            <w:r>
+              <w:rPr>
+                <w:rStyle w:val="Hyperlink"/>
+                <w:noProof/>
+              </w:rPr>
+              <w:t>6.1</w:t>
+            </w:r>
+            <w:r>
+              <w:rPr>
+                <w:rFonts w:asciiTheme="minorHAnsi" w:eastAsiaTheme="minorEastAsia" w:hAnsiTheme="minorHAnsi"/>
+                <w:noProof/>
+                <w:kern w:val="2"/>
+                <w:sz w:val="22"/>
+                <w:lang w:eastAsia="pl-PL"/>
+                <w14:ligatures w14:val="standardContextual"/>
+              </w:rPr>
+              <w:tab/>
+            </w:r>
+            <w:r>
+              <w:rPr>
+                <w:rStyle w:val="Hyperlink"/>
+                <w:noProof/>
+              </w:rPr>
+              <w:t>Diagramy UML</w:t>
+            </w:r>
+            <w:r>
+              <w:rPr>
+                <w:noProof/>
+                <w:webHidden/>
+              </w:rPr>
+              <w:tab/>
+            </w:r>
+            <w:r>
+              <w:rPr>
+                <w:noProof/>
+                <w:webHidden/>
+              </w:rPr>
+              <w:fldChar w:fldCharType="begin"/>
+            </w:r>
+            <w:r>
+              <w:rPr>
+                <w:noProof/>
+                <w:webHidden/>
+              </w:rPr>
+              <w:instrText xml:space="preserve"> PAGEREF _Toc133791465 \h </w:instrText>
+            </w:r>
+            <w:r>
+              <w:rPr>
+                <w:noProof/>
+                <w:webHidden/>
+              </w:rPr>
+            </w:r>
+            <w:r>
+              <w:rPr>
+                <w:noProof/>
+                <w:webHidden/>
+              </w:rPr>
+              <w:fldChar w:fldCharType="separate"/>
+            </w:r>
+            <w:r>
+              <w:rPr>
+                <w:noProof/>
+                <w:webHidden/>
+              </w:rPr>
+              <w:t>28</w:t>
+            </w:r>
+            <w:r>
+              <w:rPr>
+                <w:noProof/>
+                <w:webHidden/>
+              </w:rPr>
+              <w:fldChar w:fldCharType="end"/>
+            </w:r>
+          </w:hyperlink>
+        </w:p>
+        <w:p>
+          <w:pPr>
+            <w:pStyle w:val="TOC2"/>
+            <w:rPr>
+              <w:rFonts w:asciiTheme="minorHAnsi" w:eastAsiaTheme="minorEastAsia" w:hAnsiTheme="minorHAnsi"/>
+              <w:noProof/>
+              <w:kern w:val="2"/>
+              <w:sz w:val="22"/>
+              <w:lang w:eastAsia="pl-PL"/>
+              <w14:ligatures w14:val="standardContextual"/>
+            </w:rPr>
+          </w:pPr>
+          <w:hyperlink w:anchor="_Toc133791466" w:history="1">
+            <w:r>
+              <w:rPr>
+                <w:rStyle w:val="Hyperlink"/>
+                <w:noProof/>
+              </w:rPr>
+              <w:t>6.2</w:t>
+            </w:r>
+            <w:r>
+              <w:rPr>
+                <w:rFonts w:asciiTheme="minorHAnsi" w:eastAsiaTheme="minorEastAsia" w:hAnsiTheme="minorHAnsi"/>
+                <w:noProof/>
+                <w:kern w:val="2"/>
+                <w:sz w:val="22"/>
+                <w:lang w:eastAsia="pl-PL"/>
+                <w14:ligatures w14:val="standardContextual"/>
+              </w:rPr>
+              <w:tab/>
+            </w:r>
+            <w:r>
+              <w:rPr>
+                <w:rStyle w:val="Hyperlink"/>
+                <w:noProof/>
+              </w:rPr>
+              <w:t>Rysunki</w:t>
+            </w:r>
+            <w:r>
+              <w:rPr>
+                <w:noProof/>
+                <w:webHidden/>
+              </w:rPr>
+              <w:tab/>
+            </w:r>
+            <w:r>
+              <w:rPr>
+                <w:noProof/>
+                <w:webHidden/>
+              </w:rPr>
+              <w:fldChar w:fldCharType="begin"/>
+            </w:r>
+            <w:r>
+              <w:rPr>
+                <w:noProof/>
+                <w:webHidden/>
+              </w:rPr>
+              <w:instrText xml:space="preserve"> PAGEREF _Toc133791466 \h </w:instrText>
+            </w:r>
+            <w:r>
+              <w:rPr>
+                <w:noProof/>
+                <w:webHidden/>
+              </w:rPr>
+            </w:r>
+            <w:r>
+              <w:rPr>
+                <w:noProof/>
+                <w:webHidden/>
+              </w:rPr>
+              <w:fldChar w:fldCharType="separate"/>
+            </w:r>
+            <w:r>
+              <w:rPr>
+                <w:noProof/>
+                <w:webHidden/>
+              </w:rPr>
+              <w:t>28</w:t>
+            </w:r>
+            <w:r>
+              <w:rPr>
+                <w:noProof/>
+                <w:webHidden/>
+              </w:rPr>
+              <w:fldChar w:fldCharType="end"/>
+            </w:r>
+          </w:hyperlink>
+        </w:p>
+        <w:p>
+          <w:pPr>
+            <w:pStyle w:val="TOC2"/>
+            <w:rPr>
+              <w:rFonts w:asciiTheme="minorHAnsi" w:eastAsiaTheme="minorEastAsia" w:hAnsiTheme="minorHAnsi"/>
+              <w:noProof/>
+              <w:kern w:val="2"/>
+              <w:sz w:val="22"/>
+              <w:lang w:eastAsia="pl-PL"/>
+              <w14:ligatures w14:val="standardContextual"/>
+            </w:rPr>
+          </w:pPr>
+          <w:hyperlink w:anchor="_Toc133791467" w:history="1">
+            <w:r>
+              <w:rPr>
+                <w:rStyle w:val="Hyperlink"/>
+                <w:noProof/>
+              </w:rPr>
+              <w:t>6.3</w:t>
+            </w:r>
+            <w:r>
+              <w:rPr>
+                <w:rFonts w:asciiTheme="minorHAnsi" w:eastAsiaTheme="minorEastAsia" w:hAnsiTheme="minorHAnsi"/>
+                <w:noProof/>
+                <w:kern w:val="2"/>
+                <w:sz w:val="22"/>
+                <w:lang w:eastAsia="pl-PL"/>
+                <w14:ligatures w14:val="standardContextual"/>
+              </w:rPr>
+              <w:tab/>
+            </w:r>
+            <w:r>
+              <w:rPr>
+                <w:rStyle w:val="Hyperlink"/>
+                <w:noProof/>
+              </w:rPr>
+              <w:t>Schematy blokowe</w:t>
+            </w:r>
+            <w:r>
+              <w:rPr>
+                <w:noProof/>
+                <w:webHidden/>
+              </w:rPr>
+              <w:tab/>
+            </w:r>
+            <w:r>
+              <w:rPr>
+                <w:noProof/>
+                <w:webHidden/>
+              </w:rPr>
+              <w:fldChar w:fldCharType="begin"/>
+            </w:r>
+            <w:r>
+              <w:rPr>
+                <w:noProof/>
+                <w:webHidden/>
+              </w:rPr>
+              <w:instrText xml:space="preserve"> PAGEREF _Toc133791467 \h </w:instrText>
+            </w:r>
+            <w:r>
+              <w:rPr>
+                <w:noProof/>
+                <w:webHidden/>
+              </w:rPr>
+            </w:r>
+            <w:r>
+              <w:rPr>
+                <w:noProof/>
+                <w:webHidden/>
+              </w:rPr>
+              <w:fldChar w:fldCharType="separate"/>
+            </w:r>
+            <w:r>
+              <w:rPr>
+                <w:noProof/>
+                <w:webHidden/>
+              </w:rPr>
+              <w:t>28</w:t>
+            </w:r>
+            <w:r>
+              <w:rPr>
+                <w:noProof/>
+                <w:webHidden/>
+              </w:rPr>
+              <w:fldChar w:fldCharType="end"/>
+            </w:r>
+          </w:hyperlink>
+        </w:p>
+        <w:p>
+          <w:pPr>
+            <w:pStyle w:val="TOC2"/>
+            <w:rPr>
+              <w:rFonts w:asciiTheme="minorHAnsi" w:eastAsiaTheme="minorEastAsia" w:hAnsiTheme="minorHAnsi"/>
+              <w:noProof/>
+              <w:kern w:val="2"/>
+              <w:sz w:val="22"/>
+              <w:lang w:eastAsia="pl-PL"/>
+              <w14:ligatures w14:val="standardContextual"/>
+            </w:rPr>
+          </w:pPr>
+          <w:hyperlink w:anchor="_Toc133791468" w:history="1">
+            <w:r>
+              <w:rPr>
+                <w:rStyle w:val="Hyperlink"/>
+                <w:noProof/>
+              </w:rPr>
+              <w:t>6.4</w:t>
+            </w:r>
+            <w:r>
+              <w:rPr>
+                <w:rFonts w:asciiTheme="minorHAnsi" w:eastAsiaTheme="minorEastAsia" w:hAnsiTheme="minorHAnsi"/>
+                <w:noProof/>
+                <w:kern w:val="2"/>
+                <w:sz w:val="22"/>
+                <w:lang w:eastAsia="pl-PL"/>
+                <w14:ligatures w14:val="standardContextual"/>
+              </w:rPr>
+              <w:tab/>
+            </w:r>
+            <w:r>
+              <w:rPr>
+                <w:rStyle w:val="Hyperlink"/>
+                <w:noProof/>
+              </w:rPr>
+              <w:t>Zrzuty ekranu</w:t>
+            </w:r>
+            <w:r>
+              <w:rPr>
+                <w:noProof/>
+                <w:webHidden/>
+              </w:rPr>
+              <w:tab/>
+            </w:r>
+            <w:r>
+              <w:rPr>
+                <w:noProof/>
+                <w:webHidden/>
+              </w:rPr>
+              <w:fldChar w:fldCharType="begin"/>
+            </w:r>
+            <w:r>
+              <w:rPr>
+                <w:noProof/>
+                <w:webHidden/>
+              </w:rPr>
+              <w:instrText xml:space="preserve"> PAGEREF _Toc133791468 \h </w:instrText>
+            </w:r>
+            <w:r>
+              <w:rPr>
+                <w:noProof/>
+                <w:webHidden/>
+              </w:rPr>
+            </w:r>
+            <w:r>
+              <w:rPr>
+                <w:noProof/>
+                <w:webHidden/>
+              </w:rPr>
+              <w:fldChar w:fldCharType="separate"/>
+            </w:r>
+            <w:r>
+              <w:rPr>
+                <w:noProof/>
+                <w:webHidden/>
+              </w:rPr>
+              <w:t>28</w:t>
+            </w:r>
+            <w:r>
+              <w:rPr>
+                <w:noProof/>
+                <w:webHidden/>
+              </w:rPr>
+              <w:fldChar w:fldCharType="end"/>
+            </w:r>
+          </w:hyperlink>
+        </w:p>
+        <w:p>
+          <w:pPr>
+            <w:pStyle w:val="TOC1"/>
+            <w:rPr>
+              <w:rFonts w:asciiTheme="minorHAnsi" w:eastAsiaTheme="minorEastAsia" w:hAnsiTheme="minorHAnsi"/>
+              <w:noProof/>
+              <w:kern w:val="2"/>
+              <w:sz w:val="22"/>
+              <w:lang w:eastAsia="pl-PL"/>
+              <w14:ligatures w14:val="standardContextual"/>
+            </w:rPr>
+          </w:pPr>
+          <w:hyperlink w:anchor="_Toc133791469" w:history="1">
+            <w:r>
+              <w:rPr>
+                <w:rStyle w:val="Hyperlink"/>
+                <w:noProof/>
+              </w:rPr>
+              <w:t>7</w:t>
+            </w:r>
+            <w:r>
+              <w:rPr>
+                <w:rFonts w:asciiTheme="minorHAnsi" w:eastAsiaTheme="minorEastAsia" w:hAnsiTheme="minorHAnsi"/>
+                <w:noProof/>
+                <w:kern w:val="2"/>
+                <w:sz w:val="22"/>
+                <w:lang w:eastAsia="pl-PL"/>
+                <w14:ligatures w14:val="standardContextual"/>
+              </w:rPr>
+              <w:tab/>
+            </w:r>
+            <w:r>
+              <w:rPr>
+                <w:rStyle w:val="Hyperlink"/>
+                <w:noProof/>
+              </w:rPr>
+              <w:t>Bibliografia</w:t>
+            </w:r>
+            <w:r>
+              <w:rPr>
+                <w:noProof/>
+                <w:webHidden/>
+              </w:rPr>
+              <w:tab/>
+            </w:r>
+            <w:r>
+              <w:rPr>
+                <w:noProof/>
+                <w:webHidden/>
+              </w:rPr>
+              <w:fldChar w:fldCharType="begin"/>
+            </w:r>
+            <w:r>
+              <w:rPr>
+                <w:noProof/>
+                <w:webHidden/>
+              </w:rPr>
+              <w:instrText xml:space="preserve"> PAGEREF _Toc133791469 \h </w:instrText>
+            </w:r>
+            <w:r>
+              <w:rPr>
+                <w:noProof/>
+                <w:webHidden/>
+              </w:rPr>
+            </w:r>
+            <w:r>
+              <w:rPr>
+                <w:noProof/>
+                <w:webHidden/>
+              </w:rPr>
+              <w:fldChar w:fldCharType="separate"/>
+            </w:r>
+            <w:r>
+              <w:rPr>
+                <w:noProof/>
+                <w:webHidden/>
+              </w:rPr>
+              <w:t>29</w:t>
+            </w:r>
+            <w:r>
+              <w:rPr>
+                <w:noProof/>
+                <w:webHidden/>
+              </w:rPr>
+              <w:fldChar w:fldCharType="end"/>
+            </w:r>
+          </w:hyperlink>
+        </w:p>
+        <w:p>
+          <w:pPr>
+            <w:ind w:left="0"/>
+          </w:pPr>
           <w:r>
             <w:fldChar w:fldCharType="end"/>
           </w:r>
@@ -3802,12 +4509,14 @@
       <w:pPr>
         <w:pStyle w:val="Heading1"/>
       </w:pPr>
-      <w:bookmarkStart w:id="0" w:name="_Toc133186020"/>
+      <w:bookmarkStart w:id="0" w:name="_Ref133791142"/>
+      <w:bookmarkStart w:id="1" w:name="_Toc133791420"/>
       <w:r>
         <w:lastRenderedPageBreak/>
         <w:t>Wstęp</w:t>
       </w:r>
       <w:bookmarkEnd w:id="0"/>
+      <w:bookmarkEnd w:id="1"/>
     </w:p>
     <w:p>
       <w:r>
@@ -3817,13 +4526,19 @@
         <w:t xml:space="preserve"> kilku</w:t>
       </w:r>
       <w:r>
+        <w:t>nastu</w:t>
+      </w:r>
+      <w:r>
         <w:t xml:space="preserve"> </w:t>
       </w:r>
       <w:r>
         <w:t xml:space="preserve">lat </w:t>
       </w:r>
       <w:r>
-        <w:t xml:space="preserve">znaczącą popularnością cieszą się dwa terminy: </w:t>
+        <w:t xml:space="preserve">znaczącą popularnością </w:t>
+      </w:r>
+      <w:r>
+        <w:t xml:space="preserve">cieszy się technologia </w:t>
       </w:r>
       <w:proofErr w:type="spellStart"/>
       <w:r>
@@ -3831,21 +4546,268 @@
       </w:r>
       <w:proofErr w:type="spellEnd"/>
       <w:r>
-        <w:t xml:space="preserve"> oraz krypt</w:t>
-      </w:r>
-      <w:r>
-        <w:t xml:space="preserve">o waluta. Są to pojęcia ze sobą powiązane, </w:t>
-      </w:r>
-      <w:r>
-        <w:t xml:space="preserve">krypto waluta jest oparta o technologię </w:t>
+        <w:t xml:space="preserve">. Stało się to głównie za sprawą krypto walut takich jak </w:t>
       </w:r>
       <w:proofErr w:type="spellStart"/>
       <w:r>
+        <w:t>Bitcoin</w:t>
+      </w:r>
+      <w:proofErr w:type="spellEnd"/>
+      <w:r>
+        <w:t xml:space="preserve"> (BTC)</w:t>
+      </w:r>
+      <w:r>
+        <w:t>, które ją wykorzystują do działania</w:t>
+      </w:r>
+      <w:r>
+        <w:t>.</w:t>
+      </w:r>
+    </w:p>
+    <w:p>
+      <w:proofErr w:type="spellStart"/>
+      <w:r>
+        <w:t>Bitcoin</w:t>
+      </w:r>
+      <w:proofErr w:type="spellEnd"/>
+      <w:r>
+        <w:t xml:space="preserve"> został przedstawiony w 2008 przez tajemniczą osobę lub grupę osób korzystającą z </w:t>
+      </w:r>
+      <w:r>
+        <w:t>pseudonimu</w:t>
+      </w:r>
+      <w:r>
+        <w:t xml:space="preserve"> </w:t>
+      </w:r>
+      <w:proofErr w:type="spellStart"/>
+      <w:r>
+        <w:t>Satoshi</w:t>
+      </w:r>
+      <w:proofErr w:type="spellEnd"/>
+      <w:r>
+        <w:t xml:space="preserve"> </w:t>
+      </w:r>
+      <w:proofErr w:type="spellStart"/>
+      <w:r>
+        <w:t>Nakamoto</w:t>
+      </w:r>
+      <w:proofErr w:type="spellEnd"/>
+      <w:r>
+        <w:t xml:space="preserve">. Zgodnie z przedstawionymi założeniami jest to </w:t>
+      </w:r>
+      <w:r>
+        <w:t>sie</w:t>
+      </w:r>
+      <w:r>
+        <w:t>ć</w:t>
+      </w:r>
+      <w:r>
+        <w:t xml:space="preserve"> typu </w:t>
+      </w:r>
+      <w:proofErr w:type="spellStart"/>
+      <w:r>
+        <w:t>peer</w:t>
+      </w:r>
+      <w:proofErr w:type="spellEnd"/>
+      <w:r>
+        <w:t>-to-</w:t>
+      </w:r>
+      <w:proofErr w:type="spellStart"/>
+      <w:r>
+        <w:t>peer</w:t>
+      </w:r>
+      <w:proofErr w:type="spellEnd"/>
+      <w:r>
+        <w:t xml:space="preserve">, gdzie każdy użytkownik jest sobie równy i każdy z nich przetrzymuje informacje o transakcjach przeprowadzanych w sieci. Informacje te są przechowywane w postaci zdecentralizowanego, publicznego rejestru księgowego, w którym każdy rekord jest powiązany z poprzednim. Tworzy to łańcuch nazywany </w:t>
+      </w:r>
+      <w:proofErr w:type="spellStart"/>
+      <w:r>
+        <w:t>blockchain’em</w:t>
+      </w:r>
+      <w:proofErr w:type="spellEnd"/>
+      <w:r>
+        <w:t xml:space="preserve">. </w:t>
+      </w:r>
+      <w:r>
+        <w:t xml:space="preserve">Dzięki </w:t>
+      </w:r>
+      <w:r>
+        <w:t xml:space="preserve">decentralizacji </w:t>
+      </w:r>
+      <w:r>
+        <w:t>waluta nie może być w żaden sposób kontrolowana przez państwa, urzędy i jednostki.</w:t>
+      </w:r>
+      <w:r>
+        <w:t xml:space="preserve"> W połączeniu z brakiem możliwości modyfikacji wpisów</w:t>
+      </w:r>
+      <w:r>
+        <w:t>,</w:t>
+      </w:r>
+      <w:r>
+        <w:t xml:space="preserve"> n</w:t>
+      </w:r>
+      <w:r>
+        <w:t xml:space="preserve">a pierwszy rzut oka </w:t>
+      </w:r>
+      <w:r>
+        <w:t xml:space="preserve">mogłoby się </w:t>
+      </w:r>
+      <w:r>
+        <w:t>wyda</w:t>
+      </w:r>
+      <w:r>
+        <w:t>wać</w:t>
+      </w:r>
+      <w:r>
+        <w:t>, że jest to idealn</w:t>
+      </w:r>
+      <w:r>
+        <w:t>y środek płatniczy. Dowolna osoba na świecie, kt</w:t>
+      </w:r>
+      <w:r>
+        <w:t>óra</w:t>
+      </w:r>
+      <w:r>
+        <w:t xml:space="preserve"> ma połączeni</w:t>
+      </w:r>
+      <w:r>
+        <w:t>e</w:t>
+      </w:r>
+      <w:r>
+        <w:t xml:space="preserve"> do </w:t>
+      </w:r>
+      <w:proofErr w:type="spellStart"/>
+      <w:r>
+        <w:t>internetu</w:t>
+      </w:r>
+      <w:proofErr w:type="spellEnd"/>
+      <w:r>
+        <w:t xml:space="preserve"> może</w:t>
+      </w:r>
+      <w:r>
+        <w:t xml:space="preserve"> anonimowo</w:t>
+      </w:r>
+      <w:r>
+        <w:t xml:space="preserve"> przeprowadzać transakcje z osobami po drugiej stronie świata</w:t>
+      </w:r>
+      <w:r>
+        <w:t xml:space="preserve"> z minimalnym opóźnieniem, minimalną prowizją oraz brakiem podatków. N</w:t>
+      </w:r>
+      <w:r>
+        <w:t xml:space="preserve">iestety brak kontroli </w:t>
+      </w:r>
+      <w:r>
+        <w:t>ma też swoje wady, możliwe jest bezkarne przeprowadzanie</w:t>
+      </w:r>
+      <w:r>
+        <w:t xml:space="preserve"> </w:t>
+      </w:r>
+      <w:r>
+        <w:t>oszustw</w:t>
+      </w:r>
+      <w:r>
+        <w:t xml:space="preserve"> od</w:t>
+      </w:r>
+      <w:r>
+        <w:t xml:space="preserve"> prania pieniędzy</w:t>
+      </w:r>
+      <w:r>
+        <w:t xml:space="preserve"> po piramidy finansowe obiecujące </w:t>
+      </w:r>
+      <w:r>
+        <w:t>niemożliwe do zrealizowania oprocentowania</w:t>
+      </w:r>
+      <w:r>
+        <w:t>, które w dzisiejszych czasach</w:t>
+      </w:r>
+      <w:r>
+        <w:t xml:space="preserve"> są bardzo trudne do zrealizowana przy użyciu tradycyjnych walut</w:t>
+      </w:r>
+      <w:r>
+        <w:t>.</w:t>
+      </w:r>
+    </w:p>
+    <w:p>
+      <w:r>
+        <w:t>Krypto waluty zaczęły się szybko rozwijać, ich wartość rosła, a kopacze krypto walut rośli w siłę – pojęcie kopania krypto walut opisuje mechanizm, w którym u</w:t>
+      </w:r>
+      <w:r>
+        <w:t xml:space="preserve">rządzenia należące do użytkowników sieci wykonują skomplikowane operacje matematyczne w celu zatwierdzenia nowej transakcji. W nagrodę użytkownik lub ich grupa otrzymuje nagrodę, gdy jako pierwsi rozwiążą zadanie. Przetworzenie tych operacji w przypadku BTC wymaga bardzo dużej mocy obliczeniowej, a zatem dużej ilości energii. Ze względu na fakt, że otrzymywana nagroda znacząco przeważała koszt energii wielu kopaczy </w:t>
+      </w:r>
+      <w:r>
+        <w:t xml:space="preserve">bez większego zastanowienia podejmowali decyzję </w:t>
+      </w:r>
+      <w:r>
+        <w:t>o przystąpieniu do wyścigu.</w:t>
+      </w:r>
+      <w:r>
+        <w:t xml:space="preserve"> Ta tendencja spowodowała, że w </w:t>
+      </w:r>
+      <w:r>
+        <w:t>zeszłym</w:t>
+      </w:r>
+      <w:r>
+        <w:t xml:space="preserve"> roku pobór mocy przeznaczony tylko i wyłącznie do kopania krypto walut osiągnęła 127 </w:t>
+      </w:r>
+      <w:proofErr w:type="spellStart"/>
+      <w:r>
+        <w:t>TWh</w:t>
+      </w:r>
+      <w:proofErr w:type="spellEnd"/>
+      <w:r>
+        <w:t xml:space="preserve">. </w:t>
+      </w:r>
+      <w:r>
+        <w:t>Jest to więcej niż wykorzystuje Norwegia, a w kontekści</w:t>
+      </w:r>
+      <w:r>
+        <w:t xml:space="preserve">e globalnym jest to </w:t>
+      </w:r>
+      <w:r>
+        <w:t xml:space="preserve">0,55% </w:t>
+      </w:r>
+      <w:r>
+        <w:t>poboru mocy całego świata</w:t>
+      </w:r>
+      <w:r>
+        <w:t>.</w:t>
+      </w:r>
+    </w:p>
+    <w:p>
+      <w:r>
+        <w:lastRenderedPageBreak/>
+        <w:t xml:space="preserve">Pomimo złej sławy </w:t>
+      </w:r>
+      <w:r>
+        <w:t xml:space="preserve">jaką cieszą się krypto waluty </w:t>
+      </w:r>
+      <w:r>
+        <w:t>w niektórych sektorach, w</w:t>
+      </w:r>
+      <w:r>
+        <w:t xml:space="preserve"> pewnym momencie t</w:t>
+      </w:r>
+      <w:r>
+        <w:t>echnologia</w:t>
+      </w:r>
+      <w:r>
+        <w:t xml:space="preserve"> </w:t>
+      </w:r>
+      <w:proofErr w:type="spellStart"/>
+      <w:r>
         <w:t>blockchain</w:t>
       </w:r>
       <w:proofErr w:type="spellEnd"/>
       <w:r>
-        <w:t xml:space="preserve">. To oznacza, że </w:t>
+        <w:t xml:space="preserve"> stała </w:t>
+      </w:r>
+      <w:r>
+        <w:t>się tak</w:t>
+      </w:r>
+      <w:r>
+        <w:t xml:space="preserve"> popularna, że każdy biznes, który skupiał się na byciu </w:t>
+      </w:r>
+      <w:r>
+        <w:t xml:space="preserve">na czasie chciał wykorzystać </w:t>
       </w:r>
       <w:proofErr w:type="spellStart"/>
       <w:r>
@@ -3853,94 +4815,31 @@
       </w:r>
       <w:proofErr w:type="spellEnd"/>
       <w:r>
-        <w:t xml:space="preserve"> może zostać</w:t>
-      </w:r>
-      <w:r>
-        <w:t xml:space="preserve"> wykorzysta</w:t>
-      </w:r>
-      <w:r>
-        <w:t>ny</w:t>
-      </w:r>
-      <w:r>
-        <w:t xml:space="preserve"> do innych zastosowań.</w:t>
+        <w:t xml:space="preserve"> w swoich produktach. Z reguły nie miało to większego sensu, ponieważ ta technologia jest odpowiednia tylko dla wąskiej grupy zastosowań.</w:t>
       </w:r>
     </w:p>
     <w:p>
       <w:pPr>
         <w:pStyle w:val="Heading2"/>
       </w:pPr>
-      <w:bookmarkStart w:id="1" w:name="_Toc133186021"/>
+      <w:bookmarkStart w:id="2" w:name="_Toc133791421"/>
       <w:r>
         <w:t>Cel</w:t>
       </w:r>
-      <w:bookmarkEnd w:id="1"/>
-    </w:p>
-    <w:p>
-      <w:r>
-        <w:t xml:space="preserve">Przykładem </w:t>
-      </w:r>
-      <w:r>
-        <w:t>takiego</w:t>
-      </w:r>
-      <w:r>
-        <w:t xml:space="preserve"> zastosowania może być aplikacja </w:t>
-      </w:r>
-      <w:r>
-        <w:t>umożliwiająca</w:t>
-      </w:r>
-      <w:r>
-        <w:t xml:space="preserve"> publik</w:t>
-      </w:r>
-      <w:r>
-        <w:t>ację</w:t>
-      </w:r>
-      <w:r>
-        <w:t xml:space="preserve"> </w:t>
-      </w:r>
-      <w:r>
-        <w:t xml:space="preserve">wiadomości na </w:t>
-      </w:r>
-      <w:r>
-        <w:t>publicznie</w:t>
-      </w:r>
-      <w:r>
-        <w:t xml:space="preserve"> </w:t>
-      </w:r>
-      <w:r>
-        <w:t>dostępnej</w:t>
-      </w:r>
-      <w:r>
-        <w:t xml:space="preserve"> </w:t>
-      </w:r>
-      <w:r>
-        <w:t>wirtualnej tablicy.</w:t>
-      </w:r>
-      <w:r>
-        <w:t xml:space="preserve"> Oczywiście brzmi to jak bardzo prosta aplikacja</w:t>
-      </w:r>
-      <w:r>
-        <w:t>, którą można napisać przy użyciu standardow</w:t>
-      </w:r>
-      <w:r>
-        <w:t>ej bazy danych oraz serwera.</w:t>
-      </w:r>
-      <w:r>
-        <w:t xml:space="preserve"> Jednak, </w:t>
-      </w:r>
-      <w:r>
-        <w:t xml:space="preserve">jeżeli aplikacja miałaby nie korzystać z </w:t>
-      </w:r>
-      <w:r>
-        <w:t>typowego serwera, to musi być zdecentralizowana</w:t>
-      </w:r>
-      <w:r>
-        <w:t xml:space="preserve">. Co za tym idzie użytkownicy aplikacji muszą </w:t>
-      </w:r>
-      <w:r>
-        <w:t>być pewni, że dane, z których korzysta aplikacja są prawdziwe i spójne</w:t>
-      </w:r>
-      <w:r>
-        <w:t xml:space="preserve">, a to oznacza konieczność użycia technologii </w:t>
+      <w:bookmarkEnd w:id="2"/>
+    </w:p>
+    <w:p>
+      <w:r>
+        <w:t>Ta</w:t>
+      </w:r>
+      <w:r>
+        <w:t xml:space="preserve"> praca ma na celu przedstawienie projektu </w:t>
+      </w:r>
+      <w:r>
+        <w:t xml:space="preserve">oraz </w:t>
+      </w:r>
+      <w:r>
+        <w:t xml:space="preserve">implementacji mechanizmów technologii </w:t>
       </w:r>
       <w:proofErr w:type="spellStart"/>
       <w:r>
@@ -3948,78 +4847,67 @@
       </w:r>
       <w:proofErr w:type="spellEnd"/>
       <w:r>
+        <w:t xml:space="preserve">, a także stworzeniu </w:t>
+      </w:r>
+      <w:r>
+        <w:t>przykładowej aplikacji, która będzie w stanie poprawnie wykorzystać zaimplementowaną bazę danych.</w:t>
+      </w:r>
+    </w:p>
+    <w:p>
+      <w:pPr>
+        <w:pStyle w:val="Heading2"/>
+      </w:pPr>
+      <w:bookmarkStart w:id="3" w:name="_Toc133791422"/>
+      <w:r>
+        <w:t>Zakres pracy</w:t>
+      </w:r>
+      <w:bookmarkEnd w:id="3"/>
+    </w:p>
+    <w:p>
+      <w:r>
+        <w:t xml:space="preserve">Zostanie zaprojektowana oraz zaimplementowana baza danych typu </w:t>
+      </w:r>
+      <w:proofErr w:type="spellStart"/>
+      <w:r>
+        <w:t>blockchain</w:t>
+      </w:r>
+      <w:proofErr w:type="spellEnd"/>
+      <w:r>
+        <w:t xml:space="preserve">, która będzie działać w oparciu o </w:t>
+      </w:r>
+      <w:r>
+        <w:t>istniejącą bazę danych typu NOSQL.</w:t>
+      </w:r>
+    </w:p>
+    <w:p>
+      <w:r>
+        <w:t>Następnie</w:t>
+      </w:r>
+      <w:r>
+        <w:t xml:space="preserve"> powstanie</w:t>
+      </w:r>
+      <w:r>
+        <w:t xml:space="preserve"> mechanizm </w:t>
+      </w:r>
+      <w:r>
+        <w:t>pozwalający na zdecentralizowanie aplikacji.</w:t>
+      </w:r>
+    </w:p>
+    <w:p>
+      <w:r>
+        <w:t xml:space="preserve">Na koniec, bazując na </w:t>
+      </w:r>
+      <w:r>
+        <w:t xml:space="preserve">stworzonych już komponentach, </w:t>
+      </w:r>
+      <w:r>
+        <w:t>dobudowana zostanie aplikacja webowa</w:t>
+      </w:r>
+      <w:r>
+        <w:t>, która umożliwi użytkownikowi interakcję z aplikacją</w:t>
+      </w:r>
+      <w:r>
         <w:t>.</w:t>
-      </w:r>
-    </w:p>
-    <w:p>
-      <w:r>
-        <w:t>Stworzenie takiej aplikacji</w:t>
-      </w:r>
-      <w:r>
-        <w:t xml:space="preserve"> jest</w:t>
-      </w:r>
-      <w:r>
-        <w:t xml:space="preserve"> dokładn</w:t>
-      </w:r>
-      <w:r>
-        <w:t>ie celem tej pracy</w:t>
-      </w:r>
-      <w:r>
-        <w:t>.</w:t>
-      </w:r>
-    </w:p>
-    <w:p>
-      <w:pPr>
-        <w:pStyle w:val="Heading2"/>
-      </w:pPr>
-      <w:bookmarkStart w:id="2" w:name="_Toc133186022"/>
-      <w:r>
-        <w:t>Zakres pracy</w:t>
-      </w:r>
-      <w:bookmarkEnd w:id="2"/>
-    </w:p>
-    <w:p>
-      <w:r>
-        <w:t xml:space="preserve">Zostanie zaprojektowana oraz zaimplementowana baza danych typu </w:t>
-      </w:r>
-      <w:proofErr w:type="spellStart"/>
-      <w:r>
-        <w:t>blockchain</w:t>
-      </w:r>
-      <w:proofErr w:type="spellEnd"/>
-      <w:r>
-        <w:t xml:space="preserve">, która będzie działać w oparciu o </w:t>
-      </w:r>
-      <w:r>
-        <w:t>istniejącą bazę danych typu NOSQL.</w:t>
-      </w:r>
-    </w:p>
-    <w:p>
-      <w:r>
-        <w:t>Następnie</w:t>
-      </w:r>
-      <w:r>
-        <w:t xml:space="preserve"> powstanie</w:t>
-      </w:r>
-      <w:r>
-        <w:t xml:space="preserve"> mechanizm </w:t>
-      </w:r>
-      <w:r>
-        <w:t>pozwalający na zdecentralizowanie aplikacji.</w:t>
-      </w:r>
-    </w:p>
-    <w:p>
-      <w:r>
-        <w:t xml:space="preserve">Na koniec, bazując na </w:t>
-      </w:r>
-      <w:r>
-        <w:t xml:space="preserve">stworzonych już komponentach, </w:t>
-      </w:r>
-      <w:r>
-        <w:t>dobudowana zostanie aplikacja webowa</w:t>
-      </w:r>
-      <w:r>
-        <w:t>, która umożliwi użytkownikowi interakcję z aplikacją</w:t>
       </w:r>
     </w:p>
     <w:p>
@@ -4039,22 +4927,22 @@
       <w:pPr>
         <w:pStyle w:val="Heading1"/>
       </w:pPr>
-      <w:bookmarkStart w:id="3" w:name="_Toc133186023"/>
+      <w:bookmarkStart w:id="4" w:name="_Toc133791423"/>
       <w:r>
         <w:lastRenderedPageBreak/>
         <w:t>Zagadnienia teoretyczne</w:t>
       </w:r>
-      <w:bookmarkEnd w:id="3"/>
+      <w:bookmarkEnd w:id="4"/>
     </w:p>
     <w:p>
       <w:pPr>
         <w:pStyle w:val="Heading2"/>
       </w:pPr>
-      <w:bookmarkStart w:id="4" w:name="_Toc133186024"/>
+      <w:bookmarkStart w:id="5" w:name="_Toc133791424"/>
       <w:r>
         <w:t>Szyfrowanie</w:t>
       </w:r>
-      <w:bookmarkEnd w:id="4"/>
+      <w:bookmarkEnd w:id="5"/>
     </w:p>
     <w:p>
       <w:r>
@@ -4086,11 +4974,11 @@
       <w:pPr>
         <w:pStyle w:val="Heading3"/>
       </w:pPr>
-      <w:bookmarkStart w:id="5" w:name="_Toc133186025"/>
+      <w:bookmarkStart w:id="6" w:name="_Toc133791425"/>
       <w:r>
         <w:t>Szyfrowanie jednokierunkowe</w:t>
       </w:r>
-      <w:bookmarkEnd w:id="5"/>
+      <w:bookmarkEnd w:id="6"/>
     </w:p>
     <w:p>
       <w:r>
@@ -4169,25 +5057,14 @@
       </w:r>
     </w:p>
     <w:p>
-      <w:r>
-        <w:t>//</w:t>
-      </w:r>
-      <w:r>
-        <w:t xml:space="preserve"> Szczegółowe o</w:t>
-      </w:r>
-      <w:r>
-        <w:t>mówienie działania?</w:t>
-      </w:r>
-    </w:p>
-    <w:p>
       <w:pPr>
         <w:pStyle w:val="Heading3"/>
       </w:pPr>
-      <w:bookmarkStart w:id="6" w:name="_Toc133186026"/>
+      <w:bookmarkStart w:id="7" w:name="_Toc133791426"/>
       <w:r>
         <w:t>Szyfrowanie dwukierunkowe</w:t>
       </w:r>
-      <w:bookmarkEnd w:id="6"/>
+      <w:bookmarkEnd w:id="7"/>
     </w:p>
     <w:p>
       <w:r>
@@ -4277,449 +5154,297 @@
     </w:p>
     <w:p>
       <w:pPr>
-        <w:rPr>
-          <w:lang w:val="en-GB"/>
-        </w:rPr>
-      </w:pPr>
-      <w:r>
-        <w:t xml:space="preserve">// </w:t>
-      </w:r>
-      <w:r>
-        <w:t>Szczegółowe o</w:t>
-      </w:r>
-      <w:r>
-        <w:t>mówienie działania?</w:t>
-      </w:r>
-    </w:p>
-    <w:p>
-      <w:pPr>
         <w:pStyle w:val="Heading4"/>
       </w:pPr>
-      <w:bookmarkStart w:id="7" w:name="_Toc133186027"/>
+      <w:bookmarkStart w:id="8" w:name="_Toc133791427"/>
+      <w:r>
+        <w:t>Podpis cyfrowy</w:t>
+      </w:r>
+      <w:bookmarkEnd w:id="8"/>
+    </w:p>
+    <w:p>
+      <w:r>
+        <w:t xml:space="preserve">Dodatkową zaletą </w:t>
+      </w:r>
+      <w:r>
+        <w:t xml:space="preserve">algorytmu RSA jest możliwość </w:t>
+      </w:r>
+      <w:r>
+        <w:t xml:space="preserve">wykonania podpisu cyfrowego. </w:t>
+      </w:r>
+      <w:r>
+        <w:t>Taki podpis jest tworzony za pomocą klucza prywatnego i może zostać zweryfikowany poprzez użycie powiązanego klucza publicznego.</w:t>
+      </w:r>
+    </w:p>
+    <w:p>
       <w:r>
         <w:lastRenderedPageBreak/>
-        <w:t>Podpis cyfrowy</w:t>
-      </w:r>
-      <w:bookmarkEnd w:id="7"/>
-    </w:p>
-    <w:p>
-      <w:r>
-        <w:t xml:space="preserve">Dodatkową zaletą </w:t>
-      </w:r>
-      <w:r>
-        <w:t xml:space="preserve">algorytmu RSA jest możliwość </w:t>
-      </w:r>
-      <w:r>
-        <w:t xml:space="preserve">wykonania podpisu cyfrowego. </w:t>
-      </w:r>
-      <w:r>
-        <w:t>Taki podpis jest tworzony za pomocą klucza prywatnego i może zostać zweryfikowany poprzez użycie powiązanego klucza publicznego.</w:t>
-      </w:r>
-    </w:p>
-    <w:p>
-      <w:r>
         <w:t>Korzystając z podpisu cyfrowego można zweryfikować autora informacji oraz to czy informacja została zmodyfikowana w międzyczasie.</w:t>
       </w:r>
     </w:p>
     <w:p>
-      <w:r>
-        <w:t xml:space="preserve">// </w:t>
-      </w:r>
-      <w:r>
-        <w:t>Szczegółowe o</w:t>
-      </w:r>
-      <w:r>
-        <w:t>mówienie działania?</w:t>
-      </w:r>
-    </w:p>
-    <w:p>
       <w:pPr>
         <w:pStyle w:val="Heading2"/>
-      </w:pPr>
-      <w:bookmarkStart w:id="8" w:name="_Toc133186028"/>
+        <w:rPr>
+          <w:lang w:val="en-GB"/>
+        </w:rPr>
+      </w:pPr>
+      <w:bookmarkStart w:id="9" w:name="_Toc133791428"/>
+      <w:r>
+        <w:rPr>
+          <w:lang w:val="en-GB"/>
+        </w:rPr>
+        <w:t xml:space="preserve">DNS Service Discovery </w:t>
+      </w:r>
       <w:proofErr w:type="spellStart"/>
       <w:r>
-        <w:t>Blockchain</w:t>
-      </w:r>
-      <w:bookmarkEnd w:id="8"/>
+        <w:rPr>
+          <w:lang w:val="en-GB"/>
+        </w:rPr>
+        <w:t>i</w:t>
+      </w:r>
       <w:proofErr w:type="spellEnd"/>
-    </w:p>
-    <w:p>
-      <w:r>
-        <w:t xml:space="preserve">Pojęcie </w:t>
+      <w:r>
+        <w:rPr>
+          <w:lang w:val="en-GB"/>
+        </w:rPr>
+        <w:t xml:space="preserve"> </w:t>
+      </w:r>
+      <w:r>
+        <w:rPr>
+          <w:lang w:val="en-GB"/>
+        </w:rPr>
+        <w:t>Multicast DNS</w:t>
+      </w:r>
+      <w:bookmarkEnd w:id="9"/>
+    </w:p>
+    <w:p>
+      <w:r>
+        <w:t xml:space="preserve">Ze względu na założenie, że aplikacja będzie działać jedynie w sieci lokalnej, umożliwiło użycie </w:t>
+      </w:r>
+      <w:r>
+        <w:t xml:space="preserve">dwóch </w:t>
+      </w:r>
+      <w:r>
+        <w:t>serwisów</w:t>
+      </w:r>
+      <w:r>
+        <w:t xml:space="preserve"> sieciowych: </w:t>
       </w:r>
       <w:proofErr w:type="spellStart"/>
       <w:r>
-        <w:t>blockchain</w:t>
+        <w:t>mDNS</w:t>
       </w:r>
       <w:proofErr w:type="spellEnd"/>
       <w:r>
-        <w:t xml:space="preserve"> pierwszy raz zostało </w:t>
-      </w:r>
-      <w:r>
-        <w:t>zaproponowane razem z</w:t>
-      </w:r>
-      <w:r>
-        <w:t xml:space="preserve"> propozycją nowego</w:t>
-      </w:r>
-      <w:r>
-        <w:t>, wirtualnego</w:t>
-      </w:r>
-      <w:r>
-        <w:t xml:space="preserve"> środka płatniczego nazwanego </w:t>
+        <w:t xml:space="preserve"> oraz DNS SD.</w:t>
+      </w:r>
+    </w:p>
+    <w:p>
+      <w:r>
+        <w:t xml:space="preserve">DNS Service Discovery pozwala </w:t>
+      </w:r>
+      <w:r>
+        <w:t>klientowi</w:t>
+      </w:r>
+      <w:r>
+        <w:t xml:space="preserve"> sieci znaleźć listę nazw instancji danego serwisu.</w:t>
+      </w:r>
+      <w:r>
+        <w:t xml:space="preserve"> Każda instancja serwisu jest opisana za pomocą rekordu DNS SRV oraz DNS TXT. </w:t>
+      </w:r>
+      <w:r>
+        <w:t xml:space="preserve">Klient </w:t>
+      </w:r>
+      <w:r>
+        <w:t>wyszukuje instancji korzystając z rekordu DNS PTR.</w:t>
+      </w:r>
+    </w:p>
+    <w:p>
+      <w:r>
+        <w:t xml:space="preserve">Multicast DNS umożliwia przetworzenie </w:t>
+      </w:r>
+      <w:r>
+        <w:t>nazwy domenowej do adresu IP.</w:t>
+      </w:r>
+      <w:r>
+        <w:t xml:space="preserve"> Serwis nie wymaga żadnej konfiguracji.</w:t>
+      </w:r>
+      <w:r>
+        <w:t xml:space="preserve"> Wykorzystuje User </w:t>
       </w:r>
       <w:proofErr w:type="spellStart"/>
       <w:r>
-        <w:t>Bitcoin</w:t>
+        <w:t>Datagram</w:t>
       </w:r>
       <w:proofErr w:type="spellEnd"/>
       <w:r>
-        <w:t xml:space="preserve"> (BTC).</w:t>
-      </w:r>
-      <w:r>
-        <w:t xml:space="preserve"> Koncept został przedstawiony w 2008 roku przez osobę lub grupę osób posługują</w:t>
-      </w:r>
-      <w:r>
-        <w:t xml:space="preserve">cą się pseudonimem </w:t>
+        <w:t xml:space="preserve"> </w:t>
       </w:r>
       <w:proofErr w:type="spellStart"/>
       <w:r>
-        <w:t>Satoshi</w:t>
+        <w:t>Protocol</w:t>
       </w:r>
       <w:proofErr w:type="spellEnd"/>
       <w:r>
+        <w:t xml:space="preserve"> (</w:t>
+      </w:r>
+      <w:r>
+        <w:t xml:space="preserve">protokół </w:t>
+      </w:r>
+      <w:r>
+        <w:t>UDP)</w:t>
+      </w:r>
+      <w:r>
+        <w:t>.</w:t>
+      </w:r>
+      <w:r>
+        <w:t xml:space="preserve"> Został </w:t>
+      </w:r>
+      <w:r>
+        <w:t xml:space="preserve">pierwszy raz zaproponowany przez Bill </w:t>
+      </w:r>
+      <w:proofErr w:type="spellStart"/>
+      <w:r>
+        <w:t>Woodcock</w:t>
+      </w:r>
+      <w:proofErr w:type="spellEnd"/>
+      <w:r>
+        <w:t xml:space="preserve"> i Bill </w:t>
+      </w:r>
+      <w:proofErr w:type="spellStart"/>
+      <w:r>
+        <w:t>Manning</w:t>
+      </w:r>
+      <w:proofErr w:type="spellEnd"/>
+      <w:r>
         <w:t xml:space="preserve"> </w:t>
       </w:r>
+      <w:r>
+        <w:t>w IETF w 2000 roku. Trzynaście lat później został wdrożony do IETF RFC 6762 przez Stuarta</w:t>
+      </w:r>
+      <w:r>
+        <w:t xml:space="preserve"> </w:t>
+      </w:r>
       <w:proofErr w:type="spellStart"/>
       <w:r>
-        <w:t>Nakamoto</w:t>
+        <w:t>Cheshire</w:t>
       </w:r>
       <w:proofErr w:type="spellEnd"/>
       <w:r>
-        <w:t>.</w:t>
-      </w:r>
-    </w:p>
-    <w:p>
+        <w:t xml:space="preserve"> oraz Marc Krochmal.</w:t>
+      </w:r>
+    </w:p>
+    <w:p>
+      <w:r>
+        <w:t>Ł</w:t>
+      </w:r>
+      <w:r>
+        <w:t>ącząc funkcjonalności obu serwisów zasada działania wygląda następująco – każd</w:t>
+      </w:r>
+      <w:r>
+        <w:t xml:space="preserve">a instancja serwisu nasłuchuje portu 5353, na który przekazywane są </w:t>
+      </w:r>
+      <w:r>
+        <w:t xml:space="preserve">zapytania </w:t>
+      </w:r>
       <w:proofErr w:type="spellStart"/>
       <w:r>
-        <w:t>Bitcoin</w:t>
+        <w:t>multicast</w:t>
       </w:r>
       <w:proofErr w:type="spellEnd"/>
       <w:r>
-        <w:t xml:space="preserve"> jest siecią </w:t>
-      </w:r>
-      <w:r>
-        <w:t xml:space="preserve">typu </w:t>
+        <w:t xml:space="preserve"> zawierające </w:t>
+      </w:r>
+      <w:r>
+        <w:t>rekordy DNS. Instancja odpowiada we właściwy sposób na odpowiednio otrzymany rekord DNS.</w:t>
+      </w:r>
+    </w:p>
+    <w:p>
+      <w:pPr>
+        <w:spacing w:line="259" w:lineRule="auto"/>
+        <w:ind w:left="0"/>
+      </w:pPr>
+      <w:r>
+        <w:br w:type="page"/>
+      </w:r>
+    </w:p>
+    <w:p>
+      <w:pPr>
+        <w:pStyle w:val="Heading1"/>
+      </w:pPr>
+      <w:bookmarkStart w:id="10" w:name="_Toc133791429"/>
+      <w:r>
+        <w:lastRenderedPageBreak/>
+        <w:t>Projekt oraz implementacja</w:t>
+      </w:r>
+      <w:bookmarkEnd w:id="10"/>
+    </w:p>
+    <w:p>
+      <w:pPr>
+        <w:pStyle w:val="Heading2"/>
+      </w:pPr>
+      <w:bookmarkStart w:id="11" w:name="_Toc133791430"/>
+      <w:r>
+        <w:t>Technologie</w:t>
+      </w:r>
+      <w:bookmarkEnd w:id="11"/>
+    </w:p>
+    <w:p>
+      <w:pPr>
+        <w:pStyle w:val="Heading3"/>
+      </w:pPr>
+      <w:bookmarkStart w:id="12" w:name="_Toc133791431"/>
+      <w:r>
+        <w:t>.NET 7</w:t>
+      </w:r>
+      <w:bookmarkEnd w:id="12"/>
+    </w:p>
+    <w:p>
+      <w:r>
+        <w:t xml:space="preserve">Do implementacji </w:t>
+      </w:r>
+      <w:r>
+        <w:t xml:space="preserve">aplikacji, </w:t>
+      </w:r>
+      <w:r>
+        <w:t xml:space="preserve">poza częścią </w:t>
+      </w:r>
+      <w:r>
+        <w:t xml:space="preserve">interfejsu użytkownika, została wykorzystana najnowsza, w pełni wdrożona wersja </w:t>
+      </w:r>
+      <w:r>
+        <w:t>najpopularniejszej platformy</w:t>
+      </w:r>
+      <w:r>
+        <w:t xml:space="preserve"> </w:t>
       </w:r>
       <w:proofErr w:type="spellStart"/>
       <w:r>
-        <w:t>peer</w:t>
+        <w:t>Microsoft’u</w:t>
       </w:r>
       <w:proofErr w:type="spellEnd"/>
       <w:r>
-        <w:t>-to-</w:t>
-      </w:r>
-      <w:proofErr w:type="spellStart"/>
-      <w:r>
-        <w:t>peer</w:t>
-      </w:r>
-      <w:proofErr w:type="spellEnd"/>
-      <w:r>
-        <w:t>, gdzie każdy użytkownik jest sobie równy</w:t>
-      </w:r>
-      <w:r>
-        <w:t xml:space="preserve"> i każdy z nich</w:t>
-      </w:r>
-      <w:r>
-        <w:t xml:space="preserve"> przetrzymuje informacje o transakcjach przeprowadzanych w sieci. </w:t>
-      </w:r>
-      <w:r>
-        <w:t xml:space="preserve">Informacje te są przechowywane w postaci </w:t>
-      </w:r>
-      <w:r>
-        <w:t xml:space="preserve">zdecentralizowanego, publicznego </w:t>
-      </w:r>
-      <w:r>
-        <w:t>rejestru księgowego, w którym</w:t>
-      </w:r>
-      <w:r>
-        <w:t xml:space="preserve"> </w:t>
-      </w:r>
-      <w:r>
-        <w:t xml:space="preserve">każdy rekord jest powiązany z poprzednim. Tworzy to </w:t>
-      </w:r>
-      <w:r>
-        <w:t xml:space="preserve">łańcuch nazywany </w:t>
-      </w:r>
-      <w:proofErr w:type="spellStart"/>
-      <w:r>
-        <w:t>blockchain’em</w:t>
-      </w:r>
-      <w:proofErr w:type="spellEnd"/>
-      <w:r>
-        <w:t xml:space="preserve">. </w:t>
-      </w:r>
-    </w:p>
-    <w:p>
-      <w:pPr>
-        <w:pStyle w:val="Heading2"/>
-        <w:rPr>
-          <w:lang w:val="en-GB"/>
-        </w:rPr>
-      </w:pPr>
-      <w:bookmarkStart w:id="9" w:name="_Toc133186029"/>
-      <w:r>
-        <w:rPr>
-          <w:lang w:val="en-GB"/>
-        </w:rPr>
-        <w:t xml:space="preserve">DNS Service Discovery </w:t>
-      </w:r>
-      <w:proofErr w:type="spellStart"/>
-      <w:r>
-        <w:rPr>
-          <w:lang w:val="en-GB"/>
-        </w:rPr>
-        <w:t>i</w:t>
-      </w:r>
-      <w:proofErr w:type="spellEnd"/>
-      <w:r>
-        <w:rPr>
-          <w:lang w:val="en-GB"/>
-        </w:rPr>
-        <w:t xml:space="preserve"> </w:t>
-      </w:r>
-      <w:r>
-        <w:rPr>
-          <w:lang w:val="en-GB"/>
-        </w:rPr>
-        <w:t>Multicast DNS</w:t>
-      </w:r>
-      <w:bookmarkEnd w:id="9"/>
-    </w:p>
-    <w:p>
-      <w:r>
-        <w:t xml:space="preserve">Ze względu na założenie, że aplikacja będzie działać jedynie w sieci lokalnej, umożliwiło użycie </w:t>
-      </w:r>
-      <w:r>
-        <w:t xml:space="preserve">dwóch </w:t>
-      </w:r>
-      <w:r>
-        <w:t>serwisów</w:t>
-      </w:r>
-      <w:r>
-        <w:t xml:space="preserve"> sieciowych: </w:t>
-      </w:r>
-      <w:proofErr w:type="spellStart"/>
-      <w:r>
-        <w:t>mDNS</w:t>
-      </w:r>
-      <w:proofErr w:type="spellEnd"/>
-      <w:r>
-        <w:t xml:space="preserve"> oraz DNS SD.</w:t>
-      </w:r>
-    </w:p>
-    <w:p>
-      <w:r>
-        <w:t xml:space="preserve">DNS Service Discovery pozwala </w:t>
-      </w:r>
-      <w:r>
-        <w:t>klientowi</w:t>
-      </w:r>
-      <w:r>
-        <w:t xml:space="preserve"> sieci znaleźć listę nazw instancji danego serwisu.</w:t>
-      </w:r>
-      <w:r>
-        <w:t xml:space="preserve"> Każda instancja serwisu jest opisana za pomocą rekordu DNS SRV oraz DNS TXT. </w:t>
-      </w:r>
-      <w:r>
-        <w:t xml:space="preserve">Klient </w:t>
-      </w:r>
-      <w:r>
-        <w:t>wyszukuje instancji korzystając z rekordu DNS PTR.</w:t>
-      </w:r>
-    </w:p>
-    <w:p>
-      <w:r>
-        <w:t xml:space="preserve">Multicast DNS umożliwia przetworzenie </w:t>
-      </w:r>
-      <w:r>
-        <w:t>nazwy domenowej do adresu IP.</w:t>
-      </w:r>
-      <w:r>
-        <w:t xml:space="preserve"> Serwis nie wymaga żadnej konfiguracji.</w:t>
-      </w:r>
-      <w:r>
-        <w:t xml:space="preserve"> Wykorzystuje User </w:t>
-      </w:r>
-      <w:proofErr w:type="spellStart"/>
-      <w:r>
-        <w:t>Datagram</w:t>
-      </w:r>
-      <w:proofErr w:type="spellEnd"/>
-      <w:r>
-        <w:t xml:space="preserve"> </w:t>
-      </w:r>
-      <w:proofErr w:type="spellStart"/>
-      <w:r>
-        <w:t>Protocol</w:t>
-      </w:r>
-      <w:proofErr w:type="spellEnd"/>
-      <w:r>
-        <w:t xml:space="preserve"> (</w:t>
-      </w:r>
-      <w:r>
-        <w:t xml:space="preserve">protokół </w:t>
-      </w:r>
-      <w:r>
-        <w:t>UDP)</w:t>
-      </w:r>
-      <w:r>
-        <w:t>.</w:t>
-      </w:r>
-      <w:r>
-        <w:t xml:space="preserve"> Został </w:t>
-      </w:r>
-      <w:r>
-        <w:t xml:space="preserve">pierwszy raz zaproponowany przez Bill </w:t>
-      </w:r>
-      <w:proofErr w:type="spellStart"/>
-      <w:r>
-        <w:t>Woodcock</w:t>
-      </w:r>
-      <w:proofErr w:type="spellEnd"/>
-      <w:r>
-        <w:t xml:space="preserve"> i Bill </w:t>
-      </w:r>
-      <w:proofErr w:type="spellStart"/>
-      <w:r>
-        <w:t>Manning</w:t>
-      </w:r>
-      <w:proofErr w:type="spellEnd"/>
-      <w:r>
-        <w:t xml:space="preserve"> </w:t>
-      </w:r>
-      <w:r>
-        <w:t>w IETF w 2000 roku. Trzynaście lat później został wdrożony do IETF RFC 6762 przez Stuarta</w:t>
-      </w:r>
-      <w:r>
-        <w:t xml:space="preserve"> </w:t>
-      </w:r>
-      <w:proofErr w:type="spellStart"/>
-      <w:r>
-        <w:t>Cheshire</w:t>
-      </w:r>
-      <w:proofErr w:type="spellEnd"/>
-      <w:r>
-        <w:t xml:space="preserve"> oraz Marc Krochmal.</w:t>
-      </w:r>
-    </w:p>
-    <w:p>
-      <w:pPr>
-        <w:rPr>
-          <w:b/>
-          <w:sz w:val="28"/>
-        </w:rPr>
-      </w:pPr>
-      <w:r>
-        <w:t>Ł</w:t>
-      </w:r>
-      <w:r>
-        <w:t>ącząc funkcjonalności obu serwisów zasada działania wygląda następująco – każd</w:t>
-      </w:r>
-      <w:r>
-        <w:t xml:space="preserve">a instancja serwisu nasłuchuje portu 5353, na który przekazywane są </w:t>
-      </w:r>
-      <w:r>
-        <w:t xml:space="preserve">zapytania </w:t>
-      </w:r>
-      <w:proofErr w:type="spellStart"/>
-      <w:r>
-        <w:lastRenderedPageBreak/>
-        <w:t>multicast</w:t>
-      </w:r>
-      <w:proofErr w:type="spellEnd"/>
-      <w:r>
-        <w:t xml:space="preserve"> zawierające </w:t>
-      </w:r>
-      <w:r>
-        <w:t>rekordy DNS. Instancja odpowiada we właściwy sposób na odpowiednio otrzymany rekord DNS.</w:t>
-      </w:r>
-    </w:p>
-    <w:p>
-      <w:pPr>
-        <w:pStyle w:val="Heading1"/>
-      </w:pPr>
-      <w:bookmarkStart w:id="10" w:name="_Toc133186030"/>
-      <w:r>
-        <w:t>Projekt oraz implementacja</w:t>
-      </w:r>
-      <w:bookmarkEnd w:id="10"/>
-    </w:p>
-    <w:p>
-      <w:pPr>
-        <w:pStyle w:val="Heading2"/>
-      </w:pPr>
-      <w:bookmarkStart w:id="11" w:name="_Toc133186031"/>
-      <w:r>
-        <w:t>Technologie</w:t>
-      </w:r>
-      <w:bookmarkEnd w:id="11"/>
+        <w:t xml:space="preserve"> - </w:t>
+      </w:r>
+      <w:r>
+        <w:t>.NET 7</w:t>
+      </w:r>
+      <w:r>
+        <w:t>. D</w:t>
+      </w:r>
+      <w:r>
+        <w:t xml:space="preserve">ostarcza język C# w wersji </w:t>
+      </w:r>
+      <w:r>
+        <w:t>11. Jest to wersja, o krótkim okresie wsparcia.</w:t>
+      </w:r>
     </w:p>
     <w:p>
       <w:pPr>
         <w:pStyle w:val="Heading3"/>
       </w:pPr>
-      <w:bookmarkStart w:id="12" w:name="_Toc133186032"/>
-      <w:r>
-        <w:t>.NET 7</w:t>
-      </w:r>
-      <w:bookmarkEnd w:id="12"/>
-    </w:p>
-    <w:p>
-      <w:r>
-        <w:t xml:space="preserve">Do implementacji </w:t>
-      </w:r>
-      <w:r>
-        <w:t xml:space="preserve">aplikacji, </w:t>
-      </w:r>
-      <w:r>
-        <w:t xml:space="preserve">poza częścią </w:t>
-      </w:r>
-      <w:r>
-        <w:t xml:space="preserve">interfejsu użytkownika, została wykorzystana najnowsza, w pełni wdrożona wersja </w:t>
-      </w:r>
-      <w:r>
-        <w:t>najpopularniejszej platformy</w:t>
-      </w:r>
-      <w:r>
-        <w:t xml:space="preserve"> </w:t>
-      </w:r>
-      <w:proofErr w:type="spellStart"/>
-      <w:r>
-        <w:t>Microsoft’u</w:t>
-      </w:r>
-      <w:proofErr w:type="spellEnd"/>
-      <w:r>
-        <w:t xml:space="preserve"> - </w:t>
-      </w:r>
-      <w:r>
-        <w:t>.NET 7</w:t>
-      </w:r>
-      <w:r>
-        <w:t>. D</w:t>
-      </w:r>
-      <w:r>
-        <w:t xml:space="preserve">ostarcza język C# w wersji </w:t>
-      </w:r>
-      <w:r>
-        <w:t>11. Jest to wersja, o krótkim okresie wsparcia.</w:t>
-      </w:r>
-    </w:p>
-    <w:p>
-      <w:pPr>
-        <w:pStyle w:val="Heading3"/>
-      </w:pPr>
-      <w:bookmarkStart w:id="13" w:name="_Toc133186033"/>
+      <w:bookmarkStart w:id="13" w:name="_Toc133791432"/>
       <w:proofErr w:type="spellStart"/>
       <w:r>
         <w:t>LiteDB</w:t>
@@ -4779,7 +5504,7 @@
       <w:pPr>
         <w:pStyle w:val="Heading3"/>
       </w:pPr>
-      <w:bookmarkStart w:id="14" w:name="_Toc133186034"/>
+      <w:bookmarkStart w:id="14" w:name="_Toc133791433"/>
       <w:proofErr w:type="spellStart"/>
       <w:r>
         <w:t>SQLite</w:t>
@@ -4821,7 +5546,7 @@
       <w:pPr>
         <w:pStyle w:val="Heading3"/>
       </w:pPr>
-      <w:bookmarkStart w:id="15" w:name="_Toc133186035"/>
+      <w:bookmarkStart w:id="15" w:name="_Toc133791434"/>
       <w:proofErr w:type="spellStart"/>
       <w:r>
         <w:t>Hangfire</w:t>
@@ -4872,7 +5597,7 @@
       <w:pPr>
         <w:pStyle w:val="Heading3"/>
       </w:pPr>
-      <w:bookmarkStart w:id="16" w:name="_Toc133186036"/>
+      <w:bookmarkStart w:id="16" w:name="_Toc133791435"/>
       <w:proofErr w:type="spellStart"/>
       <w:r>
         <w:t>Serilog</w:t>
@@ -4917,31 +5642,31 @@
       <w:pPr>
         <w:pStyle w:val="Heading3"/>
       </w:pPr>
-      <w:bookmarkStart w:id="17" w:name="_Toc133186037"/>
+      <w:bookmarkStart w:id="17" w:name="_Toc133791436"/>
+      <w:r>
+        <w:t>ASP .NET</w:t>
+      </w:r>
+      <w:bookmarkEnd w:id="17"/>
+    </w:p>
+    <w:p>
+      <w:r>
+        <w:t>Ze względów implementacyjnych</w:t>
+      </w:r>
+      <w:r>
+        <w:t xml:space="preserve">, aby umożliwić aplikacji na przetwarzanie żądań typu http wykorzystana została również </w:t>
+      </w:r>
+      <w:r>
+        <w:t>platforma ASP .NET.</w:t>
+      </w:r>
+    </w:p>
+    <w:p>
+      <w:pPr>
+        <w:pStyle w:val="Heading3"/>
+      </w:pPr>
+      <w:bookmarkStart w:id="18" w:name="_Toc133791437"/>
+      <w:proofErr w:type="spellStart"/>
       <w:r>
         <w:lastRenderedPageBreak/>
-        <w:t>ASP .NET</w:t>
-      </w:r>
-      <w:bookmarkEnd w:id="17"/>
-    </w:p>
-    <w:p>
-      <w:r>
-        <w:t>Ze względów implementacyjnych</w:t>
-      </w:r>
-      <w:r>
-        <w:t xml:space="preserve">, aby umożliwić aplikacji na przetwarzanie żądań typu http wykorzystana została również </w:t>
-      </w:r>
-      <w:r>
-        <w:t>platforma ASP .NET.</w:t>
-      </w:r>
-    </w:p>
-    <w:p>
-      <w:pPr>
-        <w:pStyle w:val="Heading3"/>
-      </w:pPr>
-      <w:bookmarkStart w:id="18" w:name="_Toc133186038"/>
-      <w:proofErr w:type="spellStart"/>
-      <w:r>
         <w:t>Swagger</w:t>
       </w:r>
       <w:bookmarkEnd w:id="18"/>
@@ -5060,7 +5785,7 @@
       <w:r>
         <w:t xml:space="preserve"> </w:t>
       </w:r>
-      <w:bookmarkStart w:id="19" w:name="_Toc133781528"/>
+      <w:bookmarkStart w:id="19" w:name="_Toc133791480"/>
       <w:r>
         <w:t>Przykładowy in</w:t>
       </w:r>
@@ -5084,7 +5809,7 @@
       <w:pPr>
         <w:pStyle w:val="Heading3"/>
       </w:pPr>
-      <w:bookmarkStart w:id="20" w:name="_Toc133186039"/>
+      <w:bookmarkStart w:id="20" w:name="_Toc133791438"/>
       <w:proofErr w:type="spellStart"/>
       <w:r>
         <w:t>React</w:t>
@@ -5133,47 +5858,47 @@
     </w:p>
     <w:p>
       <w:r>
+        <w:t>Dodatkowo w celu u</w:t>
+      </w:r>
+      <w:r>
+        <w:t xml:space="preserve">lepszenia wyglądu aplikacji dodana została biblioteka </w:t>
+      </w:r>
+      <w:proofErr w:type="spellStart"/>
+      <w:r>
+        <w:t>Reactstrap</w:t>
+      </w:r>
+      <w:proofErr w:type="spellEnd"/>
+      <w:r>
+        <w:t xml:space="preserve">. Jest ona oparta o </w:t>
+      </w:r>
+      <w:proofErr w:type="spellStart"/>
+      <w:r>
+        <w:t>Bootstrap</w:t>
+      </w:r>
+      <w:proofErr w:type="spellEnd"/>
+      <w:r>
+        <w:t xml:space="preserve"> 5, jest to biblioteka zawierająca definicje </w:t>
+      </w:r>
+      <w:r>
+        <w:t>elementów HTML wraz z implementacj</w:t>
+      </w:r>
+      <w:r>
+        <w:t>ami</w:t>
+      </w:r>
+      <w:r>
+        <w:t xml:space="preserve"> </w:t>
+      </w:r>
+      <w:r>
+        <w:t>zachowania oraz wyglądu w odpowiednio JavaScript oraz CSS.</w:t>
+      </w:r>
+    </w:p>
+    <w:p>
+      <w:pPr>
+        <w:pStyle w:val="Heading2"/>
+      </w:pPr>
+      <w:bookmarkStart w:id="21" w:name="_Toc133791439"/>
+      <w:r>
         <w:lastRenderedPageBreak/>
-        <w:t>Dodatkowo w celu u</w:t>
-      </w:r>
-      <w:r>
-        <w:t xml:space="preserve">lepszenia wyglądu aplikacji dodana została biblioteka </w:t>
-      </w:r>
-      <w:proofErr w:type="spellStart"/>
-      <w:r>
-        <w:t>Reactstrap</w:t>
-      </w:r>
-      <w:proofErr w:type="spellEnd"/>
-      <w:r>
-        <w:t xml:space="preserve">. Jest ona oparta o </w:t>
-      </w:r>
-      <w:proofErr w:type="spellStart"/>
-      <w:r>
-        <w:t>Bootstrap</w:t>
-      </w:r>
-      <w:proofErr w:type="spellEnd"/>
-      <w:r>
-        <w:t xml:space="preserve"> 5, jest to biblioteka zawierająca definicje </w:t>
-      </w:r>
-      <w:r>
-        <w:t>elementów HTML wraz z implementacj</w:t>
-      </w:r>
-      <w:r>
-        <w:t>ami</w:t>
-      </w:r>
-      <w:r>
-        <w:t xml:space="preserve"> </w:t>
-      </w:r>
-      <w:r>
-        <w:t>zachowania oraz wyglądu w odpowiednio JavaScript oraz CSS.</w:t>
-      </w:r>
-    </w:p>
-    <w:p>
-      <w:pPr>
-        <w:pStyle w:val="Heading2"/>
-      </w:pPr>
-      <w:bookmarkStart w:id="21" w:name="_Toc133186040"/>
-      <w:r>
         <w:t>Komponenty</w:t>
       </w:r>
       <w:bookmarkEnd w:id="21"/>
@@ -5262,7 +5987,7 @@
       <w:r>
         <w:t xml:space="preserve"> </w:t>
       </w:r>
-      <w:bookmarkStart w:id="23" w:name="_Toc133781466"/>
+      <w:bookmarkStart w:id="23" w:name="_Toc133791473"/>
       <w:r>
         <w:t>Zależności pomiędzy komponentami aplikacji</w:t>
       </w:r>
@@ -5276,7 +6001,7 @@
       <w:pPr>
         <w:pStyle w:val="Heading3"/>
       </w:pPr>
-      <w:bookmarkStart w:id="24" w:name="_Toc133186041"/>
+      <w:bookmarkStart w:id="24" w:name="_Toc133791440"/>
       <w:proofErr w:type="spellStart"/>
       <w:r>
         <w:t>Blockchain</w:t>
@@ -5359,7 +6084,6 @@
     </w:p>
     <w:p>
       <w:r>
-        <w:lastRenderedPageBreak/>
         <w:t xml:space="preserve">Głównym </w:t>
       </w:r>
       <w:r>
@@ -5413,6 +6137,7 @@
         </w:numPr>
       </w:pPr>
       <w:r>
+        <w:lastRenderedPageBreak/>
         <w:t>Link – reprezentuje ogniwo łańcucha informacji</w:t>
       </w:r>
     </w:p>
@@ -5542,7 +6267,7 @@
       <w:r>
         <w:t xml:space="preserve"> </w:t>
       </w:r>
-      <w:bookmarkStart w:id="26" w:name="_Toc133780977"/>
+      <w:bookmarkStart w:id="26" w:name="_Toc133791470"/>
       <w:r>
         <w:t xml:space="preserve">Zależności między klasami modelu komponentu </w:t>
       </w:r>
@@ -5735,7 +6460,7 @@
       <w:r>
         <w:t xml:space="preserve"> </w:t>
       </w:r>
-      <w:bookmarkStart w:id="28" w:name="_Toc133780978"/>
+      <w:bookmarkStart w:id="28" w:name="_Toc133791471"/>
       <w:r>
         <w:t xml:space="preserve">Zależności pomiędzy kontekstami komponentu </w:t>
       </w:r>
@@ -5754,7 +6479,7 @@
       <w:pPr>
         <w:pStyle w:val="Heading4"/>
       </w:pPr>
-      <w:bookmarkStart w:id="29" w:name="_Toc133186042"/>
+      <w:bookmarkStart w:id="29" w:name="_Toc133791441"/>
       <w:proofErr w:type="spellStart"/>
       <w:r>
         <w:lastRenderedPageBreak/>
@@ -5872,7 +6597,7 @@
       <w:pPr>
         <w:pStyle w:val="Heading4"/>
       </w:pPr>
-      <w:bookmarkStart w:id="30" w:name="_Toc133186043"/>
+      <w:bookmarkStart w:id="30" w:name="_Toc133791442"/>
       <w:proofErr w:type="spellStart"/>
       <w:r>
         <w:t>PublicContext</w:t>
@@ -5906,7 +6631,7 @@
       <w:pPr>
         <w:pStyle w:val="Heading4"/>
       </w:pPr>
-      <w:bookmarkStart w:id="31" w:name="_Toc133186044"/>
+      <w:bookmarkStart w:id="31" w:name="_Toc133791443"/>
       <w:proofErr w:type="spellStart"/>
       <w:r>
         <w:t>TempContext</w:t>
@@ -5944,7 +6669,7 @@
       <w:pPr>
         <w:pStyle w:val="Heading4"/>
       </w:pPr>
-      <w:bookmarkStart w:id="32" w:name="_Toc133186045"/>
+      <w:bookmarkStart w:id="32" w:name="_Toc133791444"/>
       <w:r>
         <w:lastRenderedPageBreak/>
         <w:t xml:space="preserve">Tworzenie nowego </w:t>
@@ -6029,7 +6754,7 @@
         <w:t xml:space="preserve"> </w:t>
       </w:r>
       <w:bookmarkStart w:id="35" w:name="_Toc133780893"/>
-      <w:bookmarkStart w:id="36" w:name="_Toc133780926"/>
+      <w:bookmarkStart w:id="36" w:name="_Toc133791477"/>
       <w:r>
         <w:t>Tworzenie nowego ogniwa w łańcuchu tymczasowym</w:t>
       </w:r>
@@ -6044,7 +6769,7 @@
       <w:pPr>
         <w:pStyle w:val="Heading4"/>
       </w:pPr>
-      <w:bookmarkStart w:id="37" w:name="_Toc133186046"/>
+      <w:bookmarkStart w:id="37" w:name="_Toc133791445"/>
       <w:r>
         <w:lastRenderedPageBreak/>
         <w:t>Weryfikacja łańcucha</w:t>
@@ -6125,7 +6850,7 @@
         <w:t xml:space="preserve"> </w:t>
       </w:r>
       <w:bookmarkStart w:id="40" w:name="_Toc133780894"/>
-      <w:bookmarkStart w:id="41" w:name="_Toc133780927"/>
+      <w:bookmarkStart w:id="41" w:name="_Toc133791478"/>
       <w:r>
         <w:t>Weryfikacja łańcucha na podstawie podpisów ogniw</w:t>
       </w:r>
@@ -6140,7 +6865,7 @@
       <w:pPr>
         <w:pStyle w:val="Heading4"/>
       </w:pPr>
-      <w:bookmarkStart w:id="42" w:name="_Toc133186047"/>
+      <w:bookmarkStart w:id="42" w:name="_Toc133791446"/>
       <w:r>
         <w:t>Transfer ogniw pomiędzy łańcuchami</w:t>
       </w:r>
@@ -6224,7 +6949,7 @@
         <w:t xml:space="preserve"> </w:t>
       </w:r>
       <w:bookmarkStart w:id="45" w:name="_Toc133780895"/>
-      <w:bookmarkStart w:id="46" w:name="_Toc133780928"/>
+      <w:bookmarkStart w:id="46" w:name="_Toc133791479"/>
       <w:r>
         <w:t>Transfer ogniw z tymczasowego do głównego łańcucha (opracowanie własne)</w:t>
       </w:r>
@@ -6236,7 +6961,7 @@
       <w:pPr>
         <w:pStyle w:val="Heading3"/>
       </w:pPr>
-      <w:bookmarkStart w:id="47" w:name="_Toc133186048"/>
+      <w:bookmarkStart w:id="47" w:name="_Toc133791447"/>
       <w:r>
         <w:lastRenderedPageBreak/>
         <w:t>Networking</w:t>
@@ -6321,7 +7046,7 @@
       <w:pPr>
         <w:pStyle w:val="Heading4"/>
       </w:pPr>
-      <w:bookmarkStart w:id="48" w:name="_Toc133186049"/>
+      <w:bookmarkStart w:id="48" w:name="_Toc133791448"/>
       <w:r>
         <w:t>Synchronizacja</w:t>
       </w:r>
@@ -6574,11 +7299,27 @@
       <w:pPr>
         <w:pStyle w:val="Heading4"/>
       </w:pPr>
-      <w:bookmarkStart w:id="49" w:name="_Toc133186050"/>
+      <w:bookmarkStart w:id="49" w:name="_Ref133791121"/>
+      <w:bookmarkStart w:id="50" w:name="_Ref133791161"/>
+      <w:bookmarkStart w:id="51" w:name="_Ref133791183"/>
+      <w:bookmarkStart w:id="52" w:name="_Ref133791189"/>
+      <w:bookmarkStart w:id="53" w:name="_Ref133791192"/>
+      <w:bookmarkStart w:id="54" w:name="_Ref133791195"/>
+      <w:bookmarkStart w:id="55" w:name="_Ref133791214"/>
+      <w:bookmarkStart w:id="56" w:name="_Ref133791219"/>
+      <w:bookmarkStart w:id="57" w:name="_Toc133791449"/>
       <w:r>
         <w:t>Blokowanie</w:t>
       </w:r>
       <w:bookmarkEnd w:id="49"/>
+      <w:bookmarkEnd w:id="50"/>
+      <w:bookmarkEnd w:id="51"/>
+      <w:bookmarkEnd w:id="52"/>
+      <w:bookmarkEnd w:id="53"/>
+      <w:bookmarkEnd w:id="54"/>
+      <w:bookmarkEnd w:id="55"/>
+      <w:bookmarkEnd w:id="56"/>
+      <w:bookmarkEnd w:id="57"/>
     </w:p>
     <w:p>
       <w:r>
@@ -6726,12 +7467,12 @@
       <w:pPr>
         <w:pStyle w:val="Heading3"/>
       </w:pPr>
-      <w:bookmarkStart w:id="50" w:name="_Toc133186051"/>
+      <w:bookmarkStart w:id="58" w:name="_Toc133791450"/>
       <w:r>
         <w:lastRenderedPageBreak/>
         <w:t>Model</w:t>
       </w:r>
-      <w:bookmarkEnd w:id="50"/>
+      <w:bookmarkEnd w:id="58"/>
     </w:p>
     <w:p>
       <w:r>
@@ -6830,7 +7571,7 @@
         <w:pStyle w:val="Caption"/>
         <w:jc w:val="center"/>
       </w:pPr>
-      <w:bookmarkStart w:id="51" w:name="_Toc133775794"/>
+      <w:bookmarkStart w:id="59" w:name="_Toc133775794"/>
       <w:r>
         <w:t xml:space="preserve">Diagram UML </w:t>
       </w:r>
@@ -6845,28 +7586,28 @@
       <w:r>
         <w:t xml:space="preserve"> </w:t>
       </w:r>
-      <w:bookmarkStart w:id="52" w:name="_Toc133780979"/>
+      <w:bookmarkStart w:id="60" w:name="_Toc133791472"/>
       <w:r>
         <w:t>Klasy modelu wykorzystywanego przez aplikację</w:t>
       </w:r>
       <w:r>
         <w:t xml:space="preserve"> (opracowanie własne)</w:t>
       </w:r>
-      <w:bookmarkEnd w:id="51"/>
-      <w:bookmarkEnd w:id="52"/>
+      <w:bookmarkEnd w:id="59"/>
+      <w:bookmarkEnd w:id="60"/>
     </w:p>
     <w:p>
       <w:pPr>
         <w:pStyle w:val="Heading2"/>
       </w:pPr>
-      <w:bookmarkStart w:id="53" w:name="_Toc133186052"/>
+      <w:bookmarkStart w:id="61" w:name="_Toc133791451"/>
       <w:r>
         <w:t>Ap</w:t>
       </w:r>
       <w:r>
         <w:t>plication</w:t>
       </w:r>
-      <w:bookmarkEnd w:id="53"/>
+      <w:bookmarkEnd w:id="61"/>
     </w:p>
     <w:p>
       <w:r>
@@ -6927,14 +7668,19 @@
       </w:r>
     </w:p>
     <w:p>
+      <w:r>
+        <w:t>Sama aplikacja ma na celu imitować działanie globalnie znanej aplikacji – Twitter. Pozwala zatem na stworzenie użytkownika o wybranej nazwie oraz wstawianie wpisów na tzw. ścianie. Wpisy, inaczej wiadomości są wyświetlane w kolejności od najnowszych do najstarszych.</w:t>
+      </w:r>
+    </w:p>
+    <w:p>
       <w:pPr>
         <w:pStyle w:val="Heading3"/>
       </w:pPr>
-      <w:bookmarkStart w:id="54" w:name="_Toc133186053"/>
+      <w:bookmarkStart w:id="62" w:name="_Toc133791452"/>
       <w:r>
         <w:t>Synchronizacja</w:t>
       </w:r>
-      <w:bookmarkEnd w:id="54"/>
+      <w:bookmarkEnd w:id="62"/>
     </w:p>
     <w:p>
       <w:r>
@@ -7007,24 +7753,24 @@
       <w:r>
         <w:t xml:space="preserve"> </w:t>
       </w:r>
-      <w:bookmarkStart w:id="55" w:name="_Toc133781529"/>
+      <w:bookmarkStart w:id="63" w:name="_Toc133791481"/>
       <w:r>
         <w:t>Ekran oczekiwania na synchronizację</w:t>
       </w:r>
       <w:r>
         <w:t xml:space="preserve"> (opracowanie własne)</w:t>
       </w:r>
-      <w:bookmarkEnd w:id="55"/>
+      <w:bookmarkEnd w:id="63"/>
     </w:p>
     <w:p>
       <w:pPr>
         <w:pStyle w:val="Heading3"/>
       </w:pPr>
-      <w:bookmarkStart w:id="56" w:name="_Toc133186054"/>
+      <w:bookmarkStart w:id="64" w:name="_Toc133791453"/>
       <w:r>
         <w:t>Tworzenie użytkownika</w:t>
       </w:r>
-      <w:bookmarkEnd w:id="56"/>
+      <w:bookmarkEnd w:id="64"/>
     </w:p>
     <w:p>
       <w:r>
@@ -7107,14 +7853,14 @@
       <w:r>
         <w:t xml:space="preserve"> </w:t>
       </w:r>
-      <w:bookmarkStart w:id="57" w:name="_Toc133781530"/>
+      <w:bookmarkStart w:id="65" w:name="_Toc133791482"/>
       <w:r>
         <w:t>Formularz rejestracyjny</w:t>
       </w:r>
       <w:r>
         <w:t xml:space="preserve"> (opracowanie własne)</w:t>
       </w:r>
-      <w:bookmarkEnd w:id="57"/>
+      <w:bookmarkEnd w:id="65"/>
     </w:p>
     <w:p>
       <w:r>
@@ -7205,7 +7951,7 @@
       <w:r>
         <w:t xml:space="preserve"> </w:t>
       </w:r>
-      <w:bookmarkStart w:id="58" w:name="_Toc133781531"/>
+      <w:bookmarkStart w:id="66" w:name="_Toc133791483"/>
       <w:r>
         <w:t>Wynik p</w:t>
       </w:r>
@@ -7221,7 +7967,7 @@
       <w:r>
         <w:t xml:space="preserve"> (opracowanie własne)</w:t>
       </w:r>
-      <w:bookmarkEnd w:id="58"/>
+      <w:bookmarkEnd w:id="66"/>
     </w:p>
     <w:p>
       <w:pPr>
@@ -7288,7 +8034,7 @@
       <w:r>
         <w:t xml:space="preserve"> </w:t>
       </w:r>
-      <w:bookmarkStart w:id="59" w:name="_Toc133781532"/>
+      <w:bookmarkStart w:id="67" w:name="_Toc133791484"/>
       <w:r>
         <w:t xml:space="preserve">Wynik </w:t>
       </w:r>
@@ -7304,7 +8050,7 @@
       <w:r>
         <w:t>(opracowanie własne)</w:t>
       </w:r>
-      <w:bookmarkEnd w:id="59"/>
+      <w:bookmarkEnd w:id="67"/>
     </w:p>
     <w:p>
       <w:pPr>
@@ -7380,14 +8126,14 @@
       <w:r>
         <w:t xml:space="preserve"> </w:t>
       </w:r>
-      <w:bookmarkStart w:id="60" w:name="_Toc133781533"/>
+      <w:bookmarkStart w:id="68" w:name="_Toc133791485"/>
       <w:r>
         <w:t>Panel rejestracji - przetwarzanie żądania</w:t>
       </w:r>
       <w:r>
         <w:t xml:space="preserve"> (opracowanie własne)</w:t>
       </w:r>
-      <w:bookmarkEnd w:id="60"/>
+      <w:bookmarkEnd w:id="68"/>
     </w:p>
     <w:p>
       <w:r>
@@ -7401,11 +8147,11 @@
       <w:pPr>
         <w:pStyle w:val="Heading3"/>
       </w:pPr>
-      <w:bookmarkStart w:id="61" w:name="_Toc133186055"/>
+      <w:bookmarkStart w:id="69" w:name="_Toc133791454"/>
       <w:r>
         <w:t>Tworzenie postów</w:t>
       </w:r>
-      <w:bookmarkEnd w:id="61"/>
+      <w:bookmarkEnd w:id="69"/>
     </w:p>
     <w:p>
       <w:r>
@@ -7477,14 +8223,14 @@
       <w:r>
         <w:t xml:space="preserve"> </w:t>
       </w:r>
-      <w:bookmarkStart w:id="62" w:name="_Toc133781534"/>
+      <w:bookmarkStart w:id="70" w:name="_Toc133791486"/>
       <w:r>
         <w:t>Fo</w:t>
       </w:r>
       <w:r>
         <w:t>rmularz tworzenia nowej wiadomości (opracowanie własne)</w:t>
       </w:r>
-      <w:bookmarkEnd w:id="62"/>
+      <w:bookmarkEnd w:id="70"/>
     </w:p>
     <w:p>
       <w:r>
@@ -7559,7 +8305,7 @@
       <w:r>
         <w:t xml:space="preserve"> </w:t>
       </w:r>
-      <w:bookmarkStart w:id="63" w:name="_Toc133781535"/>
+      <w:bookmarkStart w:id="71" w:name="_Toc133791487"/>
       <w:r>
         <w:t>T</w:t>
       </w:r>
@@ -7575,7 +8321,7 @@
         </w:rPr>
         <w:t xml:space="preserve"> (opracowanie własne)</w:t>
       </w:r>
-      <w:bookmarkEnd w:id="63"/>
+      <w:bookmarkEnd w:id="71"/>
     </w:p>
     <w:p>
       <w:r>
@@ -7651,24 +8397,24 @@
       <w:r>
         <w:t xml:space="preserve"> </w:t>
       </w:r>
-      <w:bookmarkStart w:id="64" w:name="_Toc133781536"/>
+      <w:bookmarkStart w:id="72" w:name="_Toc133791488"/>
       <w:r>
         <w:t>S</w:t>
       </w:r>
       <w:r>
         <w:t>tworzona wiadomość (opracowanie własne)</w:t>
       </w:r>
-      <w:bookmarkEnd w:id="64"/>
+      <w:bookmarkEnd w:id="72"/>
     </w:p>
     <w:p>
       <w:pPr>
         <w:pStyle w:val="Heading3"/>
       </w:pPr>
-      <w:bookmarkStart w:id="65" w:name="_Toc133186056"/>
+      <w:bookmarkStart w:id="73" w:name="_Toc133791455"/>
       <w:r>
         <w:t>Format przechowywanych danych</w:t>
       </w:r>
-      <w:bookmarkEnd w:id="65"/>
+      <w:bookmarkEnd w:id="73"/>
     </w:p>
     <w:p>
       <w:r>
@@ -10018,22 +10764,22 @@
       <w:pPr>
         <w:pStyle w:val="Heading1"/>
       </w:pPr>
-      <w:bookmarkStart w:id="66" w:name="_Toc133186057"/>
+      <w:bookmarkStart w:id="74" w:name="_Toc133791456"/>
       <w:r>
         <w:lastRenderedPageBreak/>
         <w:t>Bezpieczeństwo danych</w:t>
       </w:r>
-      <w:bookmarkEnd w:id="66"/>
+      <w:bookmarkEnd w:id="74"/>
     </w:p>
     <w:p>
       <w:pPr>
         <w:pStyle w:val="Heading2"/>
       </w:pPr>
-      <w:bookmarkStart w:id="67" w:name="_Toc133186058"/>
+      <w:bookmarkStart w:id="75" w:name="_Toc133791457"/>
       <w:r>
         <w:t>Dane początkowe</w:t>
       </w:r>
-      <w:bookmarkEnd w:id="67"/>
+      <w:bookmarkEnd w:id="75"/>
     </w:p>
     <w:p>
       <w:r>
@@ -10111,14 +10857,14 @@
       <w:r>
         <w:t xml:space="preserve"> </w:t>
       </w:r>
-      <w:bookmarkStart w:id="68" w:name="_Toc133781537"/>
+      <w:bookmarkStart w:id="76" w:name="_Toc133791489"/>
       <w:r>
         <w:t>Fragment kodu - dane testowe</w:t>
       </w:r>
       <w:r>
         <w:t xml:space="preserve"> (opracowanie własne)</w:t>
       </w:r>
-      <w:bookmarkEnd w:id="68"/>
+      <w:bookmarkEnd w:id="76"/>
     </w:p>
     <w:p>
       <w:r>
@@ -10135,7 +10881,7 @@
       <w:pPr>
         <w:pStyle w:val="Heading2"/>
       </w:pPr>
-      <w:bookmarkStart w:id="69" w:name="_Toc133186059"/>
+      <w:bookmarkStart w:id="77" w:name="_Toc133791458"/>
       <w:r>
         <w:t>Test</w:t>
       </w:r>
@@ -10145,7 +10891,7 @@
       <w:r>
         <w:t>Usunięcie obiektu</w:t>
       </w:r>
-      <w:bookmarkEnd w:id="69"/>
+      <w:bookmarkEnd w:id="77"/>
     </w:p>
     <w:p>
       <w:r>
@@ -10341,20 +11087,20 @@
       <w:r>
         <w:t xml:space="preserve"> </w:t>
       </w:r>
-      <w:bookmarkStart w:id="70" w:name="_Toc133781538"/>
+      <w:bookmarkStart w:id="78" w:name="_Toc133791490"/>
       <w:r>
         <w:t>Wyniki testów na usunięcie ogniwa</w:t>
       </w:r>
       <w:r>
         <w:t xml:space="preserve"> (opracowanie własne)</w:t>
       </w:r>
-      <w:bookmarkEnd w:id="70"/>
+      <w:bookmarkEnd w:id="78"/>
     </w:p>
     <w:p>
       <w:pPr>
         <w:pStyle w:val="Heading2"/>
       </w:pPr>
-      <w:bookmarkStart w:id="71" w:name="_Toc133186060"/>
+      <w:bookmarkStart w:id="79" w:name="_Toc133791459"/>
       <w:r>
         <w:t>Test</w:t>
       </w:r>
@@ -10364,7 +11110,7 @@
       <w:r>
         <w:t>odyfikacja</w:t>
       </w:r>
-      <w:bookmarkEnd w:id="71"/>
+      <w:bookmarkEnd w:id="79"/>
     </w:p>
     <w:p>
       <w:r>
@@ -10578,7 +11324,7 @@
       <w:r>
         <w:t xml:space="preserve"> </w:t>
       </w:r>
-      <w:bookmarkStart w:id="72" w:name="_Toc133781539"/>
+      <w:bookmarkStart w:id="80" w:name="_Toc133791491"/>
       <w:r>
         <w:t>Wyniki testów na modyfikację ogniw łańcucha</w:t>
       </w:r>
@@ -10588,30 +11334,30 @@
       <w:r>
         <w:t>(opracowanie własne)</w:t>
       </w:r>
-      <w:bookmarkEnd w:id="72"/>
+      <w:bookmarkEnd w:id="80"/>
     </w:p>
     <w:p>
       <w:pPr>
         <w:pStyle w:val="Heading1"/>
       </w:pPr>
-      <w:bookmarkStart w:id="73" w:name="_Toc133186061"/>
+      <w:bookmarkStart w:id="81" w:name="_Toc133791460"/>
       <w:r>
         <w:t>Bezpieczeństwo aplikacji</w:t>
       </w:r>
-      <w:bookmarkEnd w:id="73"/>
+      <w:bookmarkEnd w:id="81"/>
     </w:p>
     <w:p>
       <w:pPr>
         <w:pStyle w:val="Heading2"/>
       </w:pPr>
-      <w:bookmarkStart w:id="74" w:name="_Toc133186062"/>
+      <w:bookmarkStart w:id="82" w:name="_Toc133791461"/>
       <w:r>
         <w:t>Dane</w:t>
       </w:r>
       <w:r>
         <w:t xml:space="preserve"> początkowe</w:t>
       </w:r>
-      <w:bookmarkEnd w:id="74"/>
+      <w:bookmarkEnd w:id="82"/>
     </w:p>
     <w:p>
       <w:r>
@@ -10622,7 +11368,7 @@
       <w:pPr>
         <w:pStyle w:val="Heading2"/>
       </w:pPr>
-      <w:bookmarkStart w:id="75" w:name="_Toc133186063"/>
+      <w:bookmarkStart w:id="83" w:name="_Toc133791462"/>
       <w:r>
         <w:t xml:space="preserve">Test </w:t>
       </w:r>
@@ -10638,7 +11384,7 @@
       <w:r>
         <w:t>odblokowanie</w:t>
       </w:r>
-      <w:bookmarkEnd w:id="75"/>
+      <w:bookmarkEnd w:id="83"/>
     </w:p>
     <w:p>
       <w:r>
@@ -10766,13 +11512,172 @@
       <w:r>
         <w:t xml:space="preserve"> </w:t>
       </w:r>
-      <w:bookmarkStart w:id="76" w:name="_Toc133781540"/>
+      <w:bookmarkStart w:id="84" w:name="_Toc133791492"/>
       <w:r>
         <w:t>Wynik testu na nieupoważnioną próbę odblokowania ogniwa (opracowanie własne)</w:t>
       </w:r>
-      <w:bookmarkEnd w:id="76"/>
-    </w:p>
-    <w:p/>
+      <w:bookmarkEnd w:id="84"/>
+    </w:p>
+    <w:p>
+      <w:pPr>
+        <w:pStyle w:val="Heading2"/>
+      </w:pPr>
+      <w:bookmarkStart w:id="85" w:name="_Toc133791463"/>
+      <w:r>
+        <w:t>Test – Nieautoryzowane potwierdzenie</w:t>
+      </w:r>
+      <w:bookmarkEnd w:id="85"/>
+    </w:p>
+    <w:p>
+      <w:r>
+        <w:t xml:space="preserve">W momencie gdy stworzona blokada oczekuje na potwierdzenie, istnieje krótki okres, w którym użytkownik sieci mający złe zamiary może spróbować zakłócić działanie sieci poprzez przedwczesne zatwierdzenie blokady i wdrożenie ogniwa do łańcucha. W celu przetestowania czy jest to możliwe, podobnie jak w poprzednim przypadku dodawany zostaje post użytkownika dwa, który zostaje wdrożony do głównego łańcucha. Następnie stworzony zostaje drugi post, dla którego zakładana jest blokada na ogniwie postu pierwszego. W tym momencie zostaje wywołany mechanizm potwierdzenia korzystając z certyfikatu użytkownika trzy. </w:t>
+      </w:r>
+      <w:r>
+        <w:t>Przekazana zostaje informacja podpisana certyfikatem wspomnianego użytkownika, blokada zawiera klucz publiczny użytkownika dwa, a zatem weryfikacja podpisu zakończy się niepowodzeniem.</w:t>
+      </w:r>
+    </w:p>
+    <w:p>
+      <w:pPr>
+        <w:keepNext/>
+        <w:jc w:val="center"/>
+      </w:pPr>
+      <w:r>
+        <w:drawing>
+          <wp:inline distT="0" distB="0" distL="0" distR="0" wp14:anchorId="46157779" wp14:editId="4095288F">
+            <wp:extent cx="1790950" cy="543001"/>
+            <wp:effectExtent l="0" t="0" r="0" b="9525"/>
+            <wp:docPr id="23" name="Picture 23" descr="Text&#10;&#10;Description automatically generated"/>
+            <wp:cNvGraphicFramePr>
+              <a:graphicFrameLocks xmlns:a="http://schemas.openxmlformats.org/drawingml/2006/main" noChangeAspect="1"/>
+            </wp:cNvGraphicFramePr>
+            <a:graphic xmlns:a="http://schemas.openxmlformats.org/drawingml/2006/main">
+              <a:graphicData uri="http://schemas.openxmlformats.org/drawingml/2006/picture">
+                <pic:pic xmlns:pic="http://schemas.openxmlformats.org/drawingml/2006/picture">
+                  <pic:nvPicPr>
+                    <pic:cNvPr id="23" name="Picture 23" descr="Text&#10;&#10;Description automatically generated"/>
+                    <pic:cNvPicPr/>
+                  </pic:nvPicPr>
+                  <pic:blipFill>
+                    <a:blip r:embed="rId28"/>
+                    <a:stretch>
+                      <a:fillRect/>
+                    </a:stretch>
+                  </pic:blipFill>
+                  <pic:spPr>
+                    <a:xfrm>
+                      <a:off x="0" y="0"/>
+                      <a:ext cx="1790950" cy="543001"/>
+                    </a:xfrm>
+                    <a:prstGeom prst="rect">
+                      <a:avLst/>
+                    </a:prstGeom>
+                  </pic:spPr>
+                </pic:pic>
+              </a:graphicData>
+            </a:graphic>
+          </wp:inline>
+        </w:drawing>
+      </w:r>
+    </w:p>
+    <w:p>
+      <w:pPr>
+        <w:pStyle w:val="Caption"/>
+        <w:jc w:val="center"/>
+      </w:pPr>
+      <w:r>
+        <w:t xml:space="preserve">Zrzut ekranu </w:t>
+      </w:r>
+      <w:fldSimple w:instr=" SEQ Zrzut_ekranu \* ARABIC ">
+        <w:r>
+          <w:rPr>
+            <w:noProof/>
+          </w:rPr>
+          <w:t>14</w:t>
+        </w:r>
+      </w:fldSimple>
+      <w:r>
+        <w:t xml:space="preserve"> </w:t>
+      </w:r>
+      <w:bookmarkStart w:id="86" w:name="_Toc133791493"/>
+      <w:r>
+        <w:t>Wynik przeprowadzonego testu na nieupoważnioną próbę potwierdzenia ogniwa</w:t>
+      </w:r>
+      <w:bookmarkEnd w:id="86"/>
+    </w:p>
+    <w:p>
+      <w:r>
+        <w:t>W czasie tworzenia powyższego testu zauważon</w:t>
+      </w:r>
+      <w:r>
+        <w:t>e</w:t>
+      </w:r>
+      <w:r>
+        <w:t xml:space="preserve"> został</w:t>
+      </w:r>
+      <w:r>
+        <w:t>o</w:t>
+      </w:r>
+      <w:r>
+        <w:t xml:space="preserve"> potencjalne </w:t>
+      </w:r>
+      <w:r>
+        <w:t>zagrożenie</w:t>
+      </w:r>
+      <w:r>
+        <w:t xml:space="preserve">, które może wystąpić w zaimplementowanej aplikacji. Użytkownicy </w:t>
+      </w:r>
+      <w:r>
+        <w:t>są w</w:t>
+      </w:r>
+      <w:r>
+        <w:t xml:space="preserve"> stanie spreparować prośby o potwierdzenie blokady oraz wdrożenie ogniwa do głównego łańcucha, dla węzłów które zwrócił</w:t>
+      </w:r>
+      <w:r>
+        <w:t>y pozytywną odpowiedź w momencie blokowania (</w:t>
+      </w:r>
+      <w:r>
+        <w:fldChar w:fldCharType="begin"/>
+      </w:r>
+      <w:r>
+        <w:instrText xml:space="preserve"> REF _Ref133791214 \r \h </w:instrText>
+      </w:r>
+      <w:r>
+        <w:fldChar w:fldCharType="separate"/>
+      </w:r>
+      <w:r>
+        <w:t>3.2.2.2</w:t>
+      </w:r>
+      <w:r>
+        <w:fldChar w:fldCharType="end"/>
+      </w:r>
+      <w:r>
+        <w:t xml:space="preserve"> </w:t>
+      </w:r>
+      <w:r>
+        <w:fldChar w:fldCharType="begin"/>
+      </w:r>
+      <w:r>
+        <w:instrText xml:space="preserve"> REF _Ref133791219 \h </w:instrText>
+      </w:r>
+      <w:r>
+        <w:fldChar w:fldCharType="separate"/>
+      </w:r>
+      <w:r>
+        <w:t>Blokowanie</w:t>
+      </w:r>
+      <w:r>
+        <w:fldChar w:fldCharType="end"/>
+      </w:r>
+      <w:r>
+        <w:t>), nawet jeśli nie otrzymali większej niż 50% pozytywnych odpowiedzi od wszystkich węzłów. Sama aplikacja nie pozwala na taki scenariusz, jednak użytkownik mógłby wysłać zapytania bezpośrednio do innych węzłów</w:t>
+      </w:r>
+      <w:r>
+        <w:t xml:space="preserve"> poza aplikacją</w:t>
+      </w:r>
+      <w:r>
+        <w:t>.</w:t>
+      </w:r>
+    </w:p>
     <w:p>
       <w:pPr>
         <w:spacing w:line="259" w:lineRule="auto"/>
@@ -10786,18 +11691,22 @@
       <w:pPr>
         <w:pStyle w:val="Heading1"/>
       </w:pPr>
+      <w:bookmarkStart w:id="87" w:name="_Toc133791464"/>
       <w:r>
         <w:lastRenderedPageBreak/>
         <w:t>Spis obrazków</w:t>
       </w:r>
+      <w:bookmarkEnd w:id="87"/>
     </w:p>
     <w:p>
       <w:pPr>
         <w:pStyle w:val="Heading2"/>
       </w:pPr>
+      <w:bookmarkStart w:id="88" w:name="_Toc133791465"/>
       <w:r>
         <w:t>Diagramy UML</w:t>
       </w:r>
+      <w:bookmarkEnd w:id="88"/>
     </w:p>
     <w:p>
       <w:pPr>
@@ -10823,7 +11732,7 @@
       <w:r>
         <w:fldChar w:fldCharType="separate"/>
       </w:r>
-      <w:hyperlink w:anchor="_Toc133780977" w:history="1">
+      <w:hyperlink w:anchor="_Toc133791470" w:history="1">
         <w:r>
           <w:rPr>
             <w:rStyle w:val="Hyperlink"/>
@@ -10850,7 +11759,7 @@
             <w:noProof/>
             <w:webHidden/>
           </w:rPr>
-          <w:instrText xml:space="preserve"> PAGEREF _Toc133780977 \h </w:instrText>
+          <w:instrText xml:space="preserve"> PAGEREF _Toc133791470 \h </w:instrText>
         </w:r>
         <w:r>
           <w:rPr>
@@ -10870,7 +11779,7 @@
             <w:noProof/>
             <w:webHidden/>
           </w:rPr>
-          <w:t>10</w:t>
+          <w:t>11</w:t>
         </w:r>
         <w:r>
           <w:rPr>
@@ -10896,7 +11805,7 @@
           <w14:ligatures w14:val="standardContextual"/>
         </w:rPr>
       </w:pPr>
-      <w:hyperlink w:anchor="_Toc133780978" w:history="1">
+      <w:hyperlink w:anchor="_Toc133791471" w:history="1">
         <w:r>
           <w:rPr>
             <w:rStyle w:val="Hyperlink"/>
@@ -10923,7 +11832,7 @@
             <w:noProof/>
             <w:webHidden/>
           </w:rPr>
-          <w:instrText xml:space="preserve"> PAGEREF _Toc133780978 \h </w:instrText>
+          <w:instrText xml:space="preserve"> PAGEREF _Toc133791471 \h </w:instrText>
         </w:r>
         <w:r>
           <w:rPr>
@@ -10943,7 +11852,7 @@
             <w:noProof/>
             <w:webHidden/>
           </w:rPr>
-          <w:t>11</w:t>
+          <w:t>12</w:t>
         </w:r>
         <w:r>
           <w:rPr>
@@ -10969,7 +11878,7 @@
           <w14:ligatures w14:val="standardContextual"/>
         </w:rPr>
       </w:pPr>
-      <w:hyperlink w:anchor="_Toc133780979" w:history="1">
+      <w:hyperlink w:anchor="_Toc133791472" w:history="1">
         <w:r>
           <w:rPr>
             <w:rStyle w:val="Hyperlink"/>
@@ -10996,7 +11905,7 @@
             <w:noProof/>
             <w:webHidden/>
           </w:rPr>
-          <w:instrText xml:space="preserve"> PAGEREF _Toc133780979 \h </w:instrText>
+          <w:instrText xml:space="preserve"> PAGEREF _Toc133791472 \h </w:instrText>
         </w:r>
         <w:r>
           <w:rPr>
@@ -11016,7 +11925,7 @@
             <w:noProof/>
             <w:webHidden/>
           </w:rPr>
-          <w:t>17</w:t>
+          <w:t>18</w:t>
         </w:r>
         <w:r>
           <w:rPr>
@@ -11034,9 +11943,11 @@
       <w:r>
         <w:fldChar w:fldCharType="end"/>
       </w:r>
+      <w:bookmarkStart w:id="89" w:name="_Toc133791466"/>
       <w:r>
         <w:t>Rysunki</w:t>
       </w:r>
+      <w:bookmarkEnd w:id="89"/>
     </w:p>
     <w:p>
       <w:pPr>
@@ -11062,7 +11973,7 @@
       <w:r>
         <w:fldChar w:fldCharType="separate"/>
       </w:r>
-      <w:hyperlink w:anchor="_Toc133781466" w:history="1">
+      <w:hyperlink w:anchor="_Toc133791473" w:history="1">
         <w:r>
           <w:rPr>
             <w:rStyle w:val="Hyperlink"/>
@@ -11089,7 +12000,7 @@
             <w:noProof/>
             <w:webHidden/>
           </w:rPr>
-          <w:instrText xml:space="preserve"> PAGEREF _Toc133781466 \h </w:instrText>
+          <w:instrText xml:space="preserve"> PAGEREF _Toc133791473 \h </w:instrText>
         </w:r>
         <w:r>
           <w:rPr>
@@ -11109,7 +12020,7 @@
             <w:noProof/>
             <w:webHidden/>
           </w:rPr>
-          <w:t>9</w:t>
+          <w:t>10</w:t>
         </w:r>
         <w:r>
           <w:rPr>
@@ -11131,9 +12042,11 @@
         <w:fldChar w:fldCharType="end"/>
       </w:r>
       <w:fldSimple w:instr=" TOC \h \z \a &quot;Schemat blokowy&quot; "/>
+      <w:bookmarkStart w:id="90" w:name="_Toc133791467"/>
       <w:r>
         <w:t>Schematy blokowe</w:t>
       </w:r>
+      <w:bookmarkEnd w:id="90"/>
       <w:r>
         <w:fldChar w:fldCharType="begin"/>
       </w:r>
@@ -11159,27 +12072,13 @@
           <w14:ligatures w14:val="standardContextual"/>
         </w:rPr>
       </w:pPr>
-      <w:hyperlink w:anchor="_Toc133780926" w:history="1">
+      <w:hyperlink w:anchor="_Toc133791477" w:history="1">
         <w:r>
           <w:rPr>
             <w:rStyle w:val="Hyperlink"/>
             <w:noProof/>
           </w:rPr>
-          <w:t>Tworzenie nowego ogniwa w łańcu</w:t>
-        </w:r>
-        <w:r>
-          <w:rPr>
-            <w:rStyle w:val="Hyperlink"/>
-            <w:noProof/>
-          </w:rPr>
-          <w:t>c</w:t>
-        </w:r>
-        <w:r>
-          <w:rPr>
-            <w:rStyle w:val="Hyperlink"/>
-            <w:noProof/>
-          </w:rPr>
-          <w:t>hu tymczasowym (opracowanie własne)</w:t>
+          <w:t>Tworzenie nowego ogniwa w łańcuchu tymczasowym (opracowanie własne)</w:t>
         </w:r>
         <w:r>
           <w:rPr>
@@ -11200,7 +12099,7 @@
             <w:noProof/>
             <w:webHidden/>
           </w:rPr>
-          <w:instrText xml:space="preserve"> PAGEREF _Toc133780926 \h </w:instrText>
+          <w:instrText xml:space="preserve"> PAGEREF _Toc133791477 \h </w:instrText>
         </w:r>
         <w:r>
           <w:rPr>
@@ -11220,7 +12119,7 @@
             <w:noProof/>
             <w:webHidden/>
           </w:rPr>
-          <w:t>13</w:t>
+          <w:t>14</w:t>
         </w:r>
         <w:r>
           <w:rPr>
@@ -11246,7 +12145,7 @@
           <w14:ligatures w14:val="standardContextual"/>
         </w:rPr>
       </w:pPr>
-      <w:hyperlink w:anchor="_Toc133780927" w:history="1">
+      <w:hyperlink w:anchor="_Toc133791478" w:history="1">
         <w:r>
           <w:rPr>
             <w:rStyle w:val="Hyperlink"/>
@@ -11273,7 +12172,7 @@
             <w:noProof/>
             <w:webHidden/>
           </w:rPr>
-          <w:instrText xml:space="preserve"> PAGEREF _Toc133780927 \h </w:instrText>
+          <w:instrText xml:space="preserve"> PAGEREF _Toc133791478 \h </w:instrText>
         </w:r>
         <w:r>
           <w:rPr>
@@ -11293,7 +12192,7 @@
             <w:noProof/>
             <w:webHidden/>
           </w:rPr>
-          <w:t>14</w:t>
+          <w:t>15</w:t>
         </w:r>
         <w:r>
           <w:rPr>
@@ -11319,7 +12218,7 @@
           <w14:ligatures w14:val="standardContextual"/>
         </w:rPr>
       </w:pPr>
-      <w:hyperlink w:anchor="_Toc133780928" w:history="1">
+      <w:hyperlink w:anchor="_Toc133791479" w:history="1">
         <w:r>
           <w:rPr>
             <w:rStyle w:val="Hyperlink"/>
@@ -11346,7 +12245,7 @@
             <w:noProof/>
             <w:webHidden/>
           </w:rPr>
-          <w:instrText xml:space="preserve"> PAGEREF _Toc133780928 \h </w:instrText>
+          <w:instrText xml:space="preserve"> PAGEREF _Toc133791479 \h </w:instrText>
         </w:r>
         <w:r>
           <w:rPr>
@@ -11366,7 +12265,7 @@
             <w:noProof/>
             <w:webHidden/>
           </w:rPr>
-          <w:t>14</w:t>
+          <w:t>15</w:t>
         </w:r>
         <w:r>
           <w:rPr>
@@ -11384,9 +12283,11 @@
       <w:r>
         <w:fldChar w:fldCharType="end"/>
       </w:r>
+      <w:bookmarkStart w:id="91" w:name="_Toc133791468"/>
       <w:r>
         <w:t>Zrzuty ekranu</w:t>
       </w:r>
+      <w:bookmarkEnd w:id="91"/>
     </w:p>
     <w:p>
       <w:pPr>
@@ -11412,7 +12313,7 @@
       <w:r>
         <w:fldChar w:fldCharType="separate"/>
       </w:r>
-      <w:hyperlink w:anchor="_Toc133781528" w:history="1">
+      <w:hyperlink w:anchor="_Toc133791480" w:history="1">
         <w:r>
           <w:rPr>
             <w:rStyle w:val="Hyperlink"/>
@@ -11439,7 +12340,7 @@
             <w:noProof/>
             <w:webHidden/>
           </w:rPr>
-          <w:instrText xml:space="preserve"> PAGEREF _Toc133781528 \h </w:instrText>
+          <w:instrText xml:space="preserve"> PAGEREF _Toc133791480 \h </w:instrText>
         </w:r>
         <w:r>
           <w:rPr>
@@ -11459,7 +12360,7 @@
             <w:noProof/>
             <w:webHidden/>
           </w:rPr>
-          <w:t>8</w:t>
+          <w:t>9</w:t>
         </w:r>
         <w:r>
           <w:rPr>
@@ -11485,7 +12386,7 @@
           <w14:ligatures w14:val="standardContextual"/>
         </w:rPr>
       </w:pPr>
-      <w:hyperlink w:anchor="_Toc133781529" w:history="1">
+      <w:hyperlink w:anchor="_Toc133791481" w:history="1">
         <w:r>
           <w:rPr>
             <w:rStyle w:val="Hyperlink"/>
@@ -11512,7 +12413,7 @@
             <w:noProof/>
             <w:webHidden/>
           </w:rPr>
-          <w:instrText xml:space="preserve"> PAGEREF _Toc133781529 \h </w:instrText>
+          <w:instrText xml:space="preserve"> PAGEREF _Toc133791481 \h </w:instrText>
         </w:r>
         <w:r>
           <w:rPr>
@@ -11532,7 +12433,7 @@
             <w:noProof/>
             <w:webHidden/>
           </w:rPr>
-          <w:t>18</w:t>
+          <w:t>19</w:t>
         </w:r>
         <w:r>
           <w:rPr>
@@ -11558,7 +12459,7 @@
           <w14:ligatures w14:val="standardContextual"/>
         </w:rPr>
       </w:pPr>
-      <w:hyperlink w:anchor="_Toc133781530" w:history="1">
+      <w:hyperlink w:anchor="_Toc133791482" w:history="1">
         <w:r>
           <w:rPr>
             <w:rStyle w:val="Hyperlink"/>
@@ -11585,7 +12486,7 @@
             <w:noProof/>
             <w:webHidden/>
           </w:rPr>
-          <w:instrText xml:space="preserve"> PAGEREF _Toc133781530 \h </w:instrText>
+          <w:instrText xml:space="preserve"> PAGEREF _Toc133791482 \h </w:instrText>
         </w:r>
         <w:r>
           <w:rPr>
@@ -11605,7 +12506,7 @@
             <w:noProof/>
             <w:webHidden/>
           </w:rPr>
-          <w:t>18</w:t>
+          <w:t>19</w:t>
         </w:r>
         <w:r>
           <w:rPr>
@@ -11631,7 +12532,7 @@
           <w14:ligatures w14:val="standardContextual"/>
         </w:rPr>
       </w:pPr>
-      <w:hyperlink w:anchor="_Toc133781531" w:history="1">
+      <w:hyperlink w:anchor="_Toc133791483" w:history="1">
         <w:r>
           <w:rPr>
             <w:rStyle w:val="Hyperlink"/>
@@ -11658,7 +12559,7 @@
             <w:noProof/>
             <w:webHidden/>
           </w:rPr>
-          <w:instrText xml:space="preserve"> PAGEREF _Toc133781531 \h </w:instrText>
+          <w:instrText xml:space="preserve"> PAGEREF _Toc133791483 \h </w:instrText>
         </w:r>
         <w:r>
           <w:rPr>
@@ -11678,7 +12579,7 @@
             <w:noProof/>
             <w:webHidden/>
           </w:rPr>
-          <w:t>19</w:t>
+          <w:t>20</w:t>
         </w:r>
         <w:r>
           <w:rPr>
@@ -11704,7 +12605,7 @@
           <w14:ligatures w14:val="standardContextual"/>
         </w:rPr>
       </w:pPr>
-      <w:hyperlink w:anchor="_Toc133781532" w:history="1">
+      <w:hyperlink w:anchor="_Toc133791484" w:history="1">
         <w:r>
           <w:rPr>
             <w:rStyle w:val="Hyperlink"/>
@@ -11731,7 +12632,7 @@
             <w:noProof/>
             <w:webHidden/>
           </w:rPr>
-          <w:instrText xml:space="preserve"> PAGEREF _Toc133781532 \h </w:instrText>
+          <w:instrText xml:space="preserve"> PAGEREF _Toc133791484 \h </w:instrText>
         </w:r>
         <w:r>
           <w:rPr>
@@ -11751,7 +12652,7 @@
             <w:noProof/>
             <w:webHidden/>
           </w:rPr>
-          <w:t>19</w:t>
+          <w:t>20</w:t>
         </w:r>
         <w:r>
           <w:rPr>
@@ -11777,7 +12678,7 @@
           <w14:ligatures w14:val="standardContextual"/>
         </w:rPr>
       </w:pPr>
-      <w:hyperlink w:anchor="_Toc133781533" w:history="1">
+      <w:hyperlink w:anchor="_Toc133791485" w:history="1">
         <w:r>
           <w:rPr>
             <w:rStyle w:val="Hyperlink"/>
@@ -11804,7 +12705,7 @@
             <w:noProof/>
             <w:webHidden/>
           </w:rPr>
-          <w:instrText xml:space="preserve"> PAGEREF _Toc133781533 \h </w:instrText>
+          <w:instrText xml:space="preserve"> PAGEREF _Toc133791485 \h </w:instrText>
         </w:r>
         <w:r>
           <w:rPr>
@@ -11824,7 +12725,7 @@
             <w:noProof/>
             <w:webHidden/>
           </w:rPr>
-          <w:t>20</w:t>
+          <w:t>21</w:t>
         </w:r>
         <w:r>
           <w:rPr>
@@ -11850,7 +12751,7 @@
           <w14:ligatures w14:val="standardContextual"/>
         </w:rPr>
       </w:pPr>
-      <w:hyperlink w:anchor="_Toc133781534" w:history="1">
+      <w:hyperlink w:anchor="_Toc133791486" w:history="1">
         <w:r>
           <w:rPr>
             <w:rStyle w:val="Hyperlink"/>
@@ -11877,7 +12778,7 @@
             <w:noProof/>
             <w:webHidden/>
           </w:rPr>
-          <w:instrText xml:space="preserve"> PAGEREF _Toc133781534 \h </w:instrText>
+          <w:instrText xml:space="preserve"> PAGEREF _Toc133791486 \h </w:instrText>
         </w:r>
         <w:r>
           <w:rPr>
@@ -11897,7 +12798,7 @@
             <w:noProof/>
             <w:webHidden/>
           </w:rPr>
-          <w:t>20</w:t>
+          <w:t>21</w:t>
         </w:r>
         <w:r>
           <w:rPr>
@@ -11923,7 +12824,7 @@
           <w14:ligatures w14:val="standardContextual"/>
         </w:rPr>
       </w:pPr>
-      <w:hyperlink w:anchor="_Toc133781535" w:history="1">
+      <w:hyperlink w:anchor="_Toc133791487" w:history="1">
         <w:r>
           <w:rPr>
             <w:rStyle w:val="Hyperlink"/>
@@ -11950,7 +12851,7 @@
             <w:noProof/>
             <w:webHidden/>
           </w:rPr>
-          <w:instrText xml:space="preserve"> PAGEREF _Toc133781535 \h </w:instrText>
+          <w:instrText xml:space="preserve"> PAGEREF _Toc133791487 \h </w:instrText>
         </w:r>
         <w:r>
           <w:rPr>
@@ -11970,7 +12871,7 @@
             <w:noProof/>
             <w:webHidden/>
           </w:rPr>
-          <w:t>20</w:t>
+          <w:t>21</w:t>
         </w:r>
         <w:r>
           <w:rPr>
@@ -11996,7 +12897,7 @@
           <w14:ligatures w14:val="standardContextual"/>
         </w:rPr>
       </w:pPr>
-      <w:hyperlink w:anchor="_Toc133781536" w:history="1">
+      <w:hyperlink w:anchor="_Toc133791488" w:history="1">
         <w:r>
           <w:rPr>
             <w:rStyle w:val="Hyperlink"/>
@@ -12023,7 +12924,7 @@
             <w:noProof/>
             <w:webHidden/>
           </w:rPr>
-          <w:instrText xml:space="preserve"> PAGEREF _Toc133781536 \h </w:instrText>
+          <w:instrText xml:space="preserve"> PAGEREF _Toc133791488 \h </w:instrText>
         </w:r>
         <w:r>
           <w:rPr>
@@ -12043,7 +12944,7 @@
             <w:noProof/>
             <w:webHidden/>
           </w:rPr>
-          <w:t>21</w:t>
+          <w:t>22</w:t>
         </w:r>
         <w:r>
           <w:rPr>
@@ -12069,7 +12970,7 @@
           <w14:ligatures w14:val="standardContextual"/>
         </w:rPr>
       </w:pPr>
-      <w:hyperlink w:anchor="_Toc133781537" w:history="1">
+      <w:hyperlink w:anchor="_Toc133791489" w:history="1">
         <w:r>
           <w:rPr>
             <w:rStyle w:val="Hyperlink"/>
@@ -12096,7 +12997,7 @@
             <w:noProof/>
             <w:webHidden/>
           </w:rPr>
-          <w:instrText xml:space="preserve"> PAGEREF _Toc133781537 \h </w:instrText>
+          <w:instrText xml:space="preserve"> PAGEREF _Toc133791489 \h </w:instrText>
         </w:r>
         <w:r>
           <w:rPr>
@@ -12116,7 +13017,7 @@
             <w:noProof/>
             <w:webHidden/>
           </w:rPr>
-          <w:t>23</w:t>
+          <w:t>24</w:t>
         </w:r>
         <w:r>
           <w:rPr>
@@ -12142,7 +13043,7 @@
           <w14:ligatures w14:val="standardContextual"/>
         </w:rPr>
       </w:pPr>
-      <w:hyperlink w:anchor="_Toc133781538" w:history="1">
+      <w:hyperlink w:anchor="_Toc133791490" w:history="1">
         <w:r>
           <w:rPr>
             <w:rStyle w:val="Hyperlink"/>
@@ -12169,7 +13070,7 @@
             <w:noProof/>
             <w:webHidden/>
           </w:rPr>
-          <w:instrText xml:space="preserve"> PAGEREF _Toc133781538 \h </w:instrText>
+          <w:instrText xml:space="preserve"> PAGEREF _Toc133791490 \h </w:instrText>
         </w:r>
         <w:r>
           <w:rPr>
@@ -12189,7 +13090,7 @@
             <w:noProof/>
             <w:webHidden/>
           </w:rPr>
-          <w:t>24</w:t>
+          <w:t>25</w:t>
         </w:r>
         <w:r>
           <w:rPr>
@@ -12215,7 +13116,7 @@
           <w14:ligatures w14:val="standardContextual"/>
         </w:rPr>
       </w:pPr>
-      <w:hyperlink w:anchor="_Toc133781539" w:history="1">
+      <w:hyperlink w:anchor="_Toc133791491" w:history="1">
         <w:r>
           <w:rPr>
             <w:rStyle w:val="Hyperlink"/>
@@ -12242,7 +13143,7 @@
             <w:noProof/>
             <w:webHidden/>
           </w:rPr>
-          <w:instrText xml:space="preserve"> PAGEREF _Toc133781539 \h </w:instrText>
+          <w:instrText xml:space="preserve"> PAGEREF _Toc133791491 \h </w:instrText>
         </w:r>
         <w:r>
           <w:rPr>
@@ -12262,7 +13163,7 @@
             <w:noProof/>
             <w:webHidden/>
           </w:rPr>
-          <w:t>25</w:t>
+          <w:t>26</w:t>
         </w:r>
         <w:r>
           <w:rPr>
@@ -12288,7 +13189,7 @@
           <w14:ligatures w14:val="standardContextual"/>
         </w:rPr>
       </w:pPr>
-      <w:hyperlink w:anchor="_Toc133781540" w:history="1">
+      <w:hyperlink w:anchor="_Toc133791492" w:history="1">
         <w:r>
           <w:rPr>
             <w:rStyle w:val="Hyperlink"/>
@@ -12315,7 +13216,7 @@
             <w:noProof/>
             <w:webHidden/>
           </w:rPr>
-          <w:instrText xml:space="preserve"> PAGEREF _Toc133781540 \h </w:instrText>
+          <w:instrText xml:space="preserve"> PAGEREF _Toc133791492 \h </w:instrText>
         </w:r>
         <w:r>
           <w:rPr>
@@ -12335,7 +13236,7 @@
             <w:noProof/>
             <w:webHidden/>
           </w:rPr>
-          <w:t>26</w:t>
+          <w:t>27</w:t>
         </w:r>
         <w:r>
           <w:rPr>
@@ -12348,6 +13249,79 @@
     </w:p>
     <w:p>
       <w:pPr>
+        <w:pStyle w:val="TableofFigures"/>
+        <w:tabs>
+          <w:tab w:val="right" w:leader="dot" w:pos="9062"/>
+        </w:tabs>
+        <w:rPr>
+          <w:rFonts w:asciiTheme="minorHAnsi" w:eastAsiaTheme="minorEastAsia" w:hAnsiTheme="minorHAnsi"/>
+          <w:noProof/>
+          <w:kern w:val="2"/>
+          <w:sz w:val="22"/>
+          <w:lang w:eastAsia="pl-PL"/>
+          <w14:ligatures w14:val="standardContextual"/>
+        </w:rPr>
+      </w:pPr>
+      <w:hyperlink w:anchor="_Toc133791493" w:history="1">
+        <w:r>
+          <w:rPr>
+            <w:rStyle w:val="Hyperlink"/>
+            <w:noProof/>
+          </w:rPr>
+          <w:t>Wynik przeprowadzonego testu na nieupoważnioną próbę potwierdzenia ogniwa</w:t>
+        </w:r>
+        <w:r>
+          <w:rPr>
+            <w:noProof/>
+            <w:webHidden/>
+          </w:rPr>
+          <w:tab/>
+        </w:r>
+        <w:r>
+          <w:rPr>
+            <w:noProof/>
+            <w:webHidden/>
+          </w:rPr>
+          <w:fldChar w:fldCharType="begin"/>
+        </w:r>
+        <w:r>
+          <w:rPr>
+            <w:noProof/>
+            <w:webHidden/>
+          </w:rPr>
+          <w:instrText xml:space="preserve"> PAGEREF _Toc133791493 \h </w:instrText>
+        </w:r>
+        <w:r>
+          <w:rPr>
+            <w:noProof/>
+            <w:webHidden/>
+          </w:rPr>
+        </w:r>
+        <w:r>
+          <w:rPr>
+            <w:noProof/>
+            <w:webHidden/>
+          </w:rPr>
+          <w:fldChar w:fldCharType="separate"/>
+        </w:r>
+        <w:r>
+          <w:rPr>
+            <w:noProof/>
+            <w:webHidden/>
+          </w:rPr>
+          <w:t>27</w:t>
+        </w:r>
+        <w:r>
+          <w:rPr>
+            <w:noProof/>
+            <w:webHidden/>
+          </w:rPr>
+          <w:fldChar w:fldCharType="end"/>
+        </w:r>
+      </w:hyperlink>
+    </w:p>
+    <w:p>
+      <w:pPr>
         <w:ind w:left="0"/>
       </w:pPr>
       <w:r>
@@ -12357,6 +13331,7 @@
         <w:br w:type="page"/>
       </w:r>
     </w:p>
+    <w:bookmarkStart w:id="92" w:name="_Toc133791469" w:displacedByCustomXml="next"/>
     <w:sdt>
       <w:sdtPr>
         <w:id w:val="1761178472"/>
@@ -12379,6 +13354,7 @@
           <w:r>
             <w:t>Bibliografia</w:t>
           </w:r>
+          <w:bookmarkEnd w:id="92"/>
         </w:p>
         <w:sdt>
           <w:sdtPr>
@@ -12474,6 +13450,353 @@
             </w:p>
             <w:p>
               <w:pPr>
+                <w:pStyle w:val="Bibliography"/>
+                <w:rPr>
+                  <w:noProof/>
+                </w:rPr>
+              </w:pPr>
+              <w:r>
+                <w:rPr>
+                  <w:noProof/>
+                  <w:lang w:val="en-US"/>
+                </w:rPr>
+                <w:t xml:space="preserve">3. </w:t>
+              </w:r>
+              <w:r>
+                <w:rPr>
+                  <w:b/>
+                  <w:bCs/>
+                  <w:noProof/>
+                  <w:lang w:val="en-US"/>
+                </w:rPr>
+                <w:t>Huestis Samuel.</w:t>
+              </w:r>
+              <w:r>
+                <w:rPr>
+                  <w:noProof/>
+                  <w:lang w:val="en-US"/>
+                </w:rPr>
+                <w:t xml:space="preserve"> Cryptocurrency’s Energy Consumption Problem. </w:t>
+              </w:r>
+              <w:r>
+                <w:rPr>
+                  <w:i/>
+                  <w:iCs/>
+                  <w:noProof/>
+                  <w:lang w:val="en-US"/>
+                </w:rPr>
+                <w:t xml:space="preserve">rmi. </w:t>
+              </w:r>
+              <w:r>
+                <w:rPr>
+                  <w:noProof/>
+                </w:rPr>
+                <w:t>[Online] 23 Styczeń 2023. [Zacytowano: 30 Kwietnia 2023.] https://rmi.org/cryptocurrencys-energy-consumption-problem/.</w:t>
+              </w:r>
+            </w:p>
+            <w:p>
+              <w:pPr>
+                <w:pStyle w:val="Bibliography"/>
+                <w:rPr>
+                  <w:noProof/>
+                  <w:lang w:val="en-US"/>
+                </w:rPr>
+              </w:pPr>
+              <w:r>
+                <w:rPr>
+                  <w:noProof/>
+                </w:rPr>
+                <w:t xml:space="preserve">4. </w:t>
+              </w:r>
+              <w:r>
+                <w:rPr>
+                  <w:b/>
+                  <w:bCs/>
+                  <w:noProof/>
+                </w:rPr>
+                <w:t>Microsoft.</w:t>
+              </w:r>
+              <w:r>
+                <w:rPr>
+                  <w:noProof/>
+                </w:rPr>
+                <w:t xml:space="preserve"> Co to jest .NET? Wprowadzenie i omówienie. </w:t>
+              </w:r>
+              <w:r>
+                <w:rPr>
+                  <w:i/>
+                  <w:iCs/>
+                  <w:noProof/>
+                  <w:lang w:val="en-US"/>
+                </w:rPr>
+                <w:t xml:space="preserve">Microsoft | Learn. </w:t>
+              </w:r>
+              <w:r>
+                <w:rPr>
+                  <w:noProof/>
+                  <w:lang w:val="en-US"/>
+                </w:rPr>
+                <w:t>[Online] https://learn.microsoft.com/pl-pl/dotnet/core/introduction.</w:t>
+              </w:r>
+            </w:p>
+            <w:p>
+              <w:pPr>
+                <w:pStyle w:val="Bibliography"/>
+                <w:rPr>
+                  <w:noProof/>
+                  <w:lang w:val="en-US"/>
+                </w:rPr>
+              </w:pPr>
+              <w:r>
+                <w:rPr>
+                  <w:noProof/>
+                  <w:lang w:val="en-US"/>
+                </w:rPr>
+                <w:t xml:space="preserve">5. </w:t>
+              </w:r>
+              <w:r>
+                <w:rPr>
+                  <w:b/>
+                  <w:bCs/>
+                  <w:noProof/>
+                  <w:lang w:val="en-US"/>
+                </w:rPr>
+                <w:t>LiteDB team.</w:t>
+              </w:r>
+              <w:r>
+                <w:rPr>
+                  <w:noProof/>
+                  <w:lang w:val="en-US"/>
+                </w:rPr>
+                <w:t xml:space="preserve"> Getting Started. </w:t>
+              </w:r>
+              <w:r>
+                <w:rPr>
+                  <w:i/>
+                  <w:iCs/>
+                  <w:noProof/>
+                  <w:lang w:val="en-US"/>
+                </w:rPr>
+                <w:t xml:space="preserve">LiteDB. </w:t>
+              </w:r>
+              <w:r>
+                <w:rPr>
+                  <w:noProof/>
+                  <w:lang w:val="en-US"/>
+                </w:rPr>
+                <w:t>[Online] https://www.litedb.org/docs/getting-started/.</w:t>
+              </w:r>
+            </w:p>
+            <w:p>
+              <w:pPr>
+                <w:pStyle w:val="Bibliography"/>
+                <w:rPr>
+                  <w:noProof/>
+                  <w:lang w:val="en-US"/>
+                </w:rPr>
+              </w:pPr>
+              <w:r>
+                <w:rPr>
+                  <w:noProof/>
+                  <w:lang w:val="en-US"/>
+                </w:rPr>
+                <w:t xml:space="preserve">6. </w:t>
+              </w:r>
+              <w:r>
+                <w:rPr>
+                  <w:b/>
+                  <w:bCs/>
+                  <w:noProof/>
+                  <w:lang w:val="en-US"/>
+                </w:rPr>
+                <w:t>SQLite Consortium.</w:t>
+              </w:r>
+              <w:r>
+                <w:rPr>
+                  <w:noProof/>
+                  <w:lang w:val="en-US"/>
+                </w:rPr>
+                <w:t xml:space="preserve"> Home. </w:t>
+              </w:r>
+              <w:r>
+                <w:rPr>
+                  <w:i/>
+                  <w:iCs/>
+                  <w:noProof/>
+                  <w:lang w:val="en-US"/>
+                </w:rPr>
+                <w:t xml:space="preserve">SQLite. </w:t>
+              </w:r>
+              <w:r>
+                <w:rPr>
+                  <w:noProof/>
+                  <w:lang w:val="en-US"/>
+                </w:rPr>
+                <w:t>[Online] https://sqlite.org/index.html.</w:t>
+              </w:r>
+            </w:p>
+            <w:p>
+              <w:pPr>
+                <w:pStyle w:val="Bibliography"/>
+                <w:rPr>
+                  <w:noProof/>
+                  <w:lang w:val="en-US"/>
+                </w:rPr>
+              </w:pPr>
+              <w:r>
+                <w:rPr>
+                  <w:noProof/>
+                  <w:lang w:val="en-US"/>
+                </w:rPr>
+                <w:t xml:space="preserve">7. </w:t>
+              </w:r>
+              <w:r>
+                <w:rPr>
+                  <w:b/>
+                  <w:bCs/>
+                  <w:noProof/>
+                  <w:lang w:val="en-US"/>
+                </w:rPr>
+                <w:t>Facebook.</w:t>
+              </w:r>
+              <w:r>
+                <w:rPr>
+                  <w:noProof/>
+                  <w:lang w:val="en-US"/>
+                </w:rPr>
+                <w:t xml:space="preserve"> Home. </w:t>
+              </w:r>
+              <w:r>
+                <w:rPr>
+                  <w:i/>
+                  <w:iCs/>
+                  <w:noProof/>
+                  <w:lang w:val="en-US"/>
+                </w:rPr>
+                <w:t xml:space="preserve">React. </w:t>
+              </w:r>
+              <w:r>
+                <w:rPr>
+                  <w:noProof/>
+                  <w:lang w:val="en-US"/>
+                </w:rPr>
+                <w:t>[Online] https://react.dev/.</w:t>
+              </w:r>
+            </w:p>
+            <w:p>
+              <w:pPr>
+                <w:pStyle w:val="Bibliography"/>
+                <w:rPr>
+                  <w:noProof/>
+                  <w:lang w:val="en-US"/>
+                </w:rPr>
+              </w:pPr>
+              <w:r>
+                <w:rPr>
+                  <w:noProof/>
+                  <w:lang w:val="en-US"/>
+                </w:rPr>
+                <w:t xml:space="preserve">8. </w:t>
+              </w:r>
+              <w:r>
+                <w:rPr>
+                  <w:b/>
+                  <w:bCs/>
+                  <w:noProof/>
+                  <w:lang w:val="en-US"/>
+                </w:rPr>
+                <w:t>SmartBear.</w:t>
+              </w:r>
+              <w:r>
+                <w:rPr>
+                  <w:noProof/>
+                  <w:lang w:val="en-US"/>
+                </w:rPr>
+                <w:t xml:space="preserve"> About. </w:t>
+              </w:r>
+              <w:r>
+                <w:rPr>
+                  <w:i/>
+                  <w:iCs/>
+                  <w:noProof/>
+                  <w:lang w:val="en-US"/>
+                </w:rPr>
+                <w:t xml:space="preserve">Swagger. </w:t>
+              </w:r>
+              <w:r>
+                <w:rPr>
+                  <w:noProof/>
+                  <w:lang w:val="en-US"/>
+                </w:rPr>
+                <w:t>[Online] https://swagger.io/about/.</w:t>
+              </w:r>
+            </w:p>
+            <w:p>
+              <w:pPr>
+                <w:pStyle w:val="Bibliography"/>
+                <w:rPr>
+                  <w:noProof/>
+                  <w:lang w:val="en-US"/>
+                </w:rPr>
+              </w:pPr>
+              <w:r>
+                <w:rPr>
+                  <w:noProof/>
+                  <w:lang w:val="en-US"/>
+                </w:rPr>
+                <w:t xml:space="preserve">9. </w:t>
+              </w:r>
+              <w:r>
+                <w:rPr>
+                  <w:b/>
+                  <w:bCs/>
+                  <w:noProof/>
+                  <w:lang w:val="en-US"/>
+                </w:rPr>
+                <w:t>Hangfire.</w:t>
+              </w:r>
+              <w:r>
+                <w:rPr>
+                  <w:noProof/>
+                  <w:lang w:val="en-US"/>
+                </w:rPr>
+                <w:t xml:space="preserve"> Documentation. [Online] https://docs.hangfire.io/en/latest/.</w:t>
+              </w:r>
+            </w:p>
+            <w:p>
+              <w:pPr>
+                <w:pStyle w:val="Bibliography"/>
+                <w:rPr>
+                  <w:noProof/>
+                  <w:lang w:val="en-US"/>
+                </w:rPr>
+              </w:pPr>
+              <w:r>
+                <w:rPr>
+                  <w:noProof/>
+                  <w:lang w:val="en-US"/>
+                </w:rPr>
+                <w:t xml:space="preserve">10. </w:t>
+              </w:r>
+              <w:r>
+                <w:rPr>
+                  <w:b/>
+                  <w:bCs/>
+                  <w:noProof/>
+                  <w:lang w:val="en-US"/>
+                </w:rPr>
+                <w:t>Serilog.</w:t>
+              </w:r>
+              <w:r>
+                <w:rPr>
+                  <w:noProof/>
+                  <w:lang w:val="en-US"/>
+                </w:rPr>
+                <w:t xml:space="preserve"> Home. [Online] https://serilog.net/.</w:t>
+              </w:r>
+            </w:p>
+            <w:p>
+              <w:pPr>
                 <w:ind w:left="0"/>
               </w:pPr>
               <w:r>
@@ -12489,7 +13812,7 @@
       </w:sdtContent>
     </w:sdt>
     <w:sectPr>
-      <w:footerReference w:type="default" r:id="rId28"/>
+      <w:footerReference w:type="default" r:id="rId29"/>
       <w:pgSz w:w="11906" w:h="16838"/>
       <w:pgMar w:top="1417" w:right="1417" w:bottom="1417" w:left="1417" w:header="708" w:footer="709" w:gutter="0"/>
       <w:cols w:space="708"/>
@@ -14462,6 +15785,46 @@
       <w:ind w:left="0"/>
     </w:pPr>
   </w:style>
+  <w:style w:type="paragraph" w:styleId="EndnoteText">
+    <w:name w:val="endnote text"/>
+    <w:basedOn w:val="Normal"/>
+    <w:link w:val="EndnoteTextChar"/>
+    <w:uiPriority w:val="99"/>
+    <w:semiHidden/>
+    <w:unhideWhenUsed/>
+    <w:rsid w:val="00905F38"/>
+    <w:pPr>
+      <w:spacing w:after="0" w:line="240" w:lineRule="auto"/>
+    </w:pPr>
+    <w:rPr>
+      <w:sz w:val="20"/>
+      <w:szCs w:val="20"/>
+    </w:rPr>
+  </w:style>
+  <w:style w:type="character" w:customStyle="1" w:styleId="EndnoteTextChar">
+    <w:name w:val="Endnote Text Char"/>
+    <w:basedOn w:val="DefaultParagraphFont"/>
+    <w:link w:val="EndnoteText"/>
+    <w:uiPriority w:val="99"/>
+    <w:semiHidden/>
+    <w:rsid w:val="00905F38"/>
+    <w:rPr>
+      <w:rFonts w:ascii="Times New Roman" w:hAnsi="Times New Roman"/>
+      <w:sz w:val="20"/>
+      <w:szCs w:val="20"/>
+    </w:rPr>
+  </w:style>
+  <w:style w:type="character" w:styleId="EndnoteReference">
+    <w:name w:val="endnote reference"/>
+    <w:basedOn w:val="DefaultParagraphFont"/>
+    <w:uiPriority w:val="99"/>
+    <w:semiHidden/>
+    <w:unhideWhenUsed/>
+    <w:rsid w:val="00905F38"/>
+    <w:rPr>
+      <w:vertAlign w:val="superscript"/>
+    </w:rPr>
+  </w:style>
 </w:styles>
 </file>
 
@@ -14807,11 +16170,132 @@
     <b:URL>http://www.pauza.krakow.pl/547_2_2021.pdf</b:URL>
     <b:RefOrder>2</b:RefOrder>
   </b:Source>
+  <b:Source>
+    <b:Tag>Sam23</b:Tag>
+    <b:SourceType>InternetSite</b:SourceType>
+    <b:Guid>{66A191C2-C333-4C30-921C-1F04D9D6B75E}</b:Guid>
+    <b:Title>Cryptocurrency’s Energy Consumption Problem</b:Title>
+    <b:Year>2023</b:Year>
+    <b:Author>
+      <b:Author>
+        <b:NameList>
+          <b:Person>
+            <b:Last>Huestis</b:Last>
+            <b:First>Samuel</b:First>
+          </b:Person>
+        </b:NameList>
+      </b:Author>
+    </b:Author>
+    <b:InternetSiteTitle>rmi</b:InternetSiteTitle>
+    <b:Month>Styczeń</b:Month>
+    <b:Day>23</b:Day>
+    <b:YearAccessed>2023</b:YearAccessed>
+    <b:MonthAccessed>Kwietnia</b:MonthAccessed>
+    <b:DayAccessed>30</b:DayAccessed>
+    <b:URL>https://rmi.org/cryptocurrencys-energy-consumption-problem/</b:URL>
+    <b:RefOrder>3</b:RefOrder>
+  </b:Source>
+  <b:Source>
+    <b:Tag>Mic</b:Tag>
+    <b:SourceType>InternetSite</b:SourceType>
+    <b:Guid>{4F47E0B9-2C7D-467C-904B-7D2D747D41D7}</b:Guid>
+    <b:Author>
+      <b:Author>
+        <b:Corporate>Microsoft</b:Corporate>
+      </b:Author>
+    </b:Author>
+    <b:Title>Co to jest .NET? Wprowadzenie i omówienie</b:Title>
+    <b:InternetSiteTitle>Microsoft | Learn</b:InternetSiteTitle>
+    <b:URL>https://learn.microsoft.com/pl-pl/dotnet/core/introduction</b:URL>
+    <b:RefOrder>4</b:RefOrder>
+  </b:Source>
+  <b:Source>
+    <b:Tag>Lit</b:Tag>
+    <b:SourceType>InternetSite</b:SourceType>
+    <b:Guid>{ACDA4497-BCB8-44CE-82F3-5ECE5F6FFE04}</b:Guid>
+    <b:Author>
+      <b:Author>
+        <b:Corporate>LiteDB team</b:Corporate>
+      </b:Author>
+    </b:Author>
+    <b:Title>Getting Started</b:Title>
+    <b:InternetSiteTitle>LiteDB</b:InternetSiteTitle>
+    <b:URL>https://www.litedb.org/docs/getting-started/</b:URL>
+    <b:RefOrder>5</b:RefOrder>
+  </b:Source>
+  <b:Source>
+    <b:Tag>SQL</b:Tag>
+    <b:SourceType>InternetSite</b:SourceType>
+    <b:Guid>{DB404C58-CAC9-4624-8DCC-87A5BB9124C8}</b:Guid>
+    <b:Author>
+      <b:Author>
+        <b:Corporate>SQLite Consortium</b:Corporate>
+      </b:Author>
+    </b:Author>
+    <b:Title>Home</b:Title>
+    <b:InternetSiteTitle>SQLite</b:InternetSiteTitle>
+    <b:URL>https://sqlite.org/index.html</b:URL>
+    <b:RefOrder>6</b:RefOrder>
+  </b:Source>
+  <b:Source>
+    <b:Tag>Fac</b:Tag>
+    <b:SourceType>InternetSite</b:SourceType>
+    <b:Guid>{0FC54AE3-4E41-4242-B0D3-6F4F798D9B06}</b:Guid>
+    <b:Author>
+      <b:Author>
+        <b:Corporate>Facebook</b:Corporate>
+      </b:Author>
+    </b:Author>
+    <b:Title>Home</b:Title>
+    <b:InternetSiteTitle>React</b:InternetSiteTitle>
+    <b:URL>https://react.dev/</b:URL>
+    <b:RefOrder>7</b:RefOrder>
+  </b:Source>
+  <b:Source>
+    <b:Tag>Abo</b:Tag>
+    <b:SourceType>InternetSite</b:SourceType>
+    <b:Guid>{62266654-D9C8-4C9A-8ACA-12C1B433AE4B}</b:Guid>
+    <b:Title>About</b:Title>
+    <b:InternetSiteTitle>Swagger</b:InternetSiteTitle>
+    <b:URL>https://swagger.io/about/</b:URL>
+    <b:Author>
+      <b:Author>
+        <b:Corporate>SmartBear</b:Corporate>
+      </b:Author>
+    </b:Author>
+    <b:RefOrder>8</b:RefOrder>
+  </b:Source>
+  <b:Source>
+    <b:Tag>Doc</b:Tag>
+    <b:SourceType>InternetSite</b:SourceType>
+    <b:Guid>{9156B20A-0946-4A1F-A66A-08D88671D81B}</b:Guid>
+    <b:Title>Documentation</b:Title>
+    <b:URL>https://docs.hangfire.io/en/latest/</b:URL>
+    <b:Author>
+      <b:Author>
+        <b:Corporate>Hangfire</b:Corporate>
+      </b:Author>
+    </b:Author>
+    <b:RefOrder>9</b:RefOrder>
+  </b:Source>
+  <b:Source>
+    <b:Tag>Hom</b:Tag>
+    <b:SourceType>InternetSite</b:SourceType>
+    <b:Guid>{2BDCE70C-BAE0-48CB-BE18-B4F733C5C5EB}</b:Guid>
+    <b:Title>Home</b:Title>
+    <b:URL>https://serilog.net/</b:URL>
+    <b:Author>
+      <b:Author>
+        <b:Corporate>Serilog</b:Corporate>
+      </b:Author>
+    </b:Author>
+    <b:RefOrder>10</b:RefOrder>
+  </b:Source>
 </b:Sources>
 </file>
 
 <file path=customXml/itemProps1.xml><?xml version="1.0" encoding="utf-8"?>
-<ds:datastoreItem xmlns:ds="http://schemas.openxmlformats.org/officeDocument/2006/customXml" ds:itemID="{AEF91C5E-2BCC-4466-8996-D2875EFD0EAE}">
+<ds:datastoreItem xmlns:ds="http://schemas.openxmlformats.org/officeDocument/2006/customXml" ds:itemID="{4AFFAA0E-FEFF-460C-9FE4-C066919BC701}">
   <ds:schemaRefs>
     <ds:schemaRef ds:uri="http://schemas.openxmlformats.org/officeDocument/2006/bibliography"/>
   </ds:schemaRefs>

--- a/Praca_magisterska_Mateusz_Łąpieś.docx
+++ b/Praca_magisterska_Mateusz_Łąpieś.docx
@@ -29,7 +29,7 @@
       <w:sdtContent>
         <w:p>
           <w:pPr>
-            <w:pStyle w:val="TOCHeading"/>
+            <w:pStyle w:val="Nagwekspisutreci"/>
             <w:numPr>
               <w:ilvl w:val="0"/>
               <w:numId w:val="0"/>
@@ -41,7 +41,7 @@
         </w:p>
         <w:p>
           <w:pPr>
-            <w:pStyle w:val="TOC1"/>
+            <w:pStyle w:val="Spistreci1"/>
             <w:rPr>
               <w:rFonts w:asciiTheme="minorHAnsi" w:eastAsiaTheme="minorEastAsia" w:hAnsiTheme="minorHAnsi"/>
               <w:noProof/>
@@ -60,10 +60,10 @@
           <w:r>
             <w:fldChar w:fldCharType="separate"/>
           </w:r>
-          <w:hyperlink w:anchor="_Toc133791420" w:history="1">
-            <w:r>
-              <w:rPr>
-                <w:rStyle w:val="Hyperlink"/>
+          <w:hyperlink w:anchor="_Toc134217269" w:history="1">
+            <w:r>
+              <w:rPr>
+                <w:rStyle w:val="Hipercze"/>
                 <w:noProof/>
               </w:rPr>
               <w:t>1</w:t>
@@ -81,7 +81,7 @@
             </w:r>
             <w:r>
               <w:rPr>
-                <w:rStyle w:val="Hyperlink"/>
+                <w:rStyle w:val="Hipercze"/>
                 <w:noProof/>
               </w:rPr>
               <w:t>Wstęp</w:t>
@@ -105,7 +105,7 @@
                 <w:noProof/>
                 <w:webHidden/>
               </w:rPr>
-              <w:instrText xml:space="preserve"> PAGEREF _Toc133791420 \h </w:instrText>
+              <w:instrText xml:space="preserve"> PAGEREF _Toc134217269 \h </w:instrText>
             </w:r>
             <w:r>
               <w:rPr>
@@ -138,7 +138,7 @@
         </w:p>
         <w:p>
           <w:pPr>
-            <w:pStyle w:val="TOC2"/>
+            <w:pStyle w:val="Spistreci2"/>
             <w:rPr>
               <w:rFonts w:asciiTheme="minorHAnsi" w:eastAsiaTheme="minorEastAsia" w:hAnsiTheme="minorHAnsi"/>
               <w:noProof/>
@@ -148,10 +148,10 @@
               <w14:ligatures w14:val="standardContextual"/>
             </w:rPr>
           </w:pPr>
-          <w:hyperlink w:anchor="_Toc133791421" w:history="1">
-            <w:r>
-              <w:rPr>
-                <w:rStyle w:val="Hyperlink"/>
+          <w:hyperlink w:anchor="_Toc134217270" w:history="1">
+            <w:r>
+              <w:rPr>
+                <w:rStyle w:val="Hipercze"/>
                 <w:noProof/>
               </w:rPr>
               <w:t>1.1</w:t>
@@ -169,7 +169,7 @@
             </w:r>
             <w:r>
               <w:rPr>
-                <w:rStyle w:val="Hyperlink"/>
+                <w:rStyle w:val="Hipercze"/>
                 <w:noProof/>
               </w:rPr>
               <w:t>Cel</w:t>
@@ -193,7 +193,7 @@
                 <w:noProof/>
                 <w:webHidden/>
               </w:rPr>
-              <w:instrText xml:space="preserve"> PAGEREF _Toc133791421 \h </w:instrText>
+              <w:instrText xml:space="preserve"> PAGEREF _Toc134217270 \h </w:instrText>
             </w:r>
             <w:r>
               <w:rPr>
@@ -226,7 +226,7 @@
         </w:p>
         <w:p>
           <w:pPr>
-            <w:pStyle w:val="TOC2"/>
+            <w:pStyle w:val="Spistreci2"/>
             <w:rPr>
               <w:rFonts w:asciiTheme="minorHAnsi" w:eastAsiaTheme="minorEastAsia" w:hAnsiTheme="minorHAnsi"/>
               <w:noProof/>
@@ -236,10 +236,10 @@
               <w14:ligatures w14:val="standardContextual"/>
             </w:rPr>
           </w:pPr>
-          <w:hyperlink w:anchor="_Toc133791422" w:history="1">
-            <w:r>
-              <w:rPr>
-                <w:rStyle w:val="Hyperlink"/>
+          <w:hyperlink w:anchor="_Toc134217271" w:history="1">
+            <w:r>
+              <w:rPr>
+                <w:rStyle w:val="Hipercze"/>
                 <w:noProof/>
               </w:rPr>
               <w:t>1.2</w:t>
@@ -257,7 +257,7 @@
             </w:r>
             <w:r>
               <w:rPr>
-                <w:rStyle w:val="Hyperlink"/>
+                <w:rStyle w:val="Hipercze"/>
                 <w:noProof/>
               </w:rPr>
               <w:t>Zakres pracy</w:t>
@@ -281,7 +281,7 @@
                 <w:noProof/>
                 <w:webHidden/>
               </w:rPr>
-              <w:instrText xml:space="preserve"> PAGEREF _Toc133791422 \h </w:instrText>
+              <w:instrText xml:space="preserve"> PAGEREF _Toc134217271 \h </w:instrText>
             </w:r>
             <w:r>
               <w:rPr>
@@ -314,7 +314,7 @@
         </w:p>
         <w:p>
           <w:pPr>
-            <w:pStyle w:val="TOC1"/>
+            <w:pStyle w:val="Spistreci1"/>
             <w:rPr>
               <w:rFonts w:asciiTheme="minorHAnsi" w:eastAsiaTheme="minorEastAsia" w:hAnsiTheme="minorHAnsi"/>
               <w:noProof/>
@@ -324,10 +324,10 @@
               <w14:ligatures w14:val="standardContextual"/>
             </w:rPr>
           </w:pPr>
-          <w:hyperlink w:anchor="_Toc133791423" w:history="1">
-            <w:r>
-              <w:rPr>
-                <w:rStyle w:val="Hyperlink"/>
+          <w:hyperlink w:anchor="_Toc134217272" w:history="1">
+            <w:r>
+              <w:rPr>
+                <w:rStyle w:val="Hipercze"/>
                 <w:noProof/>
               </w:rPr>
               <w:t>2</w:t>
@@ -345,7 +345,7 @@
             </w:r>
             <w:r>
               <w:rPr>
-                <w:rStyle w:val="Hyperlink"/>
+                <w:rStyle w:val="Hipercze"/>
                 <w:noProof/>
               </w:rPr>
               <w:t>Zagadnienia teoretyczne</w:t>
@@ -369,7 +369,7 @@
                 <w:noProof/>
                 <w:webHidden/>
               </w:rPr>
-              <w:instrText xml:space="preserve"> PAGEREF _Toc133791423 \h </w:instrText>
+              <w:instrText xml:space="preserve"> PAGEREF _Toc134217272 \h </w:instrText>
             </w:r>
             <w:r>
               <w:rPr>
@@ -402,7 +402,7 @@
         </w:p>
         <w:p>
           <w:pPr>
-            <w:pStyle w:val="TOC2"/>
+            <w:pStyle w:val="Spistreci2"/>
             <w:rPr>
               <w:rFonts w:asciiTheme="minorHAnsi" w:eastAsiaTheme="minorEastAsia" w:hAnsiTheme="minorHAnsi"/>
               <w:noProof/>
@@ -412,10 +412,10 @@
               <w14:ligatures w14:val="standardContextual"/>
             </w:rPr>
           </w:pPr>
-          <w:hyperlink w:anchor="_Toc133791424" w:history="1">
-            <w:r>
-              <w:rPr>
-                <w:rStyle w:val="Hyperlink"/>
+          <w:hyperlink w:anchor="_Toc134217273" w:history="1">
+            <w:r>
+              <w:rPr>
+                <w:rStyle w:val="Hipercze"/>
                 <w:noProof/>
               </w:rPr>
               <w:t>2.1</w:t>
@@ -433,7 +433,7 @@
             </w:r>
             <w:r>
               <w:rPr>
-                <w:rStyle w:val="Hyperlink"/>
+                <w:rStyle w:val="Hipercze"/>
                 <w:noProof/>
               </w:rPr>
               <w:t>Szyfrowanie</w:t>
@@ -457,7 +457,7 @@
                 <w:noProof/>
                 <w:webHidden/>
               </w:rPr>
-              <w:instrText xml:space="preserve"> PAGEREF _Toc133791424 \h </w:instrText>
+              <w:instrText xml:space="preserve"> PAGEREF _Toc134217273 \h </w:instrText>
             </w:r>
             <w:r>
               <w:rPr>
@@ -490,7 +490,7 @@
         </w:p>
         <w:p>
           <w:pPr>
-            <w:pStyle w:val="TOC3"/>
+            <w:pStyle w:val="Spistreci3"/>
             <w:rPr>
               <w:rFonts w:asciiTheme="minorHAnsi" w:eastAsiaTheme="minorEastAsia" w:hAnsiTheme="minorHAnsi"/>
               <w:noProof/>
@@ -500,10 +500,10 @@
               <w14:ligatures w14:val="standardContextual"/>
             </w:rPr>
           </w:pPr>
-          <w:hyperlink w:anchor="_Toc133791425" w:history="1">
-            <w:r>
-              <w:rPr>
-                <w:rStyle w:val="Hyperlink"/>
+          <w:hyperlink w:anchor="_Toc134217274" w:history="1">
+            <w:r>
+              <w:rPr>
+                <w:rStyle w:val="Hipercze"/>
                 <w:noProof/>
               </w:rPr>
               <w:t>2.1.1</w:t>
@@ -521,7 +521,7 @@
             </w:r>
             <w:r>
               <w:rPr>
-                <w:rStyle w:val="Hyperlink"/>
+                <w:rStyle w:val="Hipercze"/>
                 <w:noProof/>
               </w:rPr>
               <w:t>Szyfrowanie jednokierunkowe</w:t>
@@ -545,7 +545,7 @@
                 <w:noProof/>
                 <w:webHidden/>
               </w:rPr>
-              <w:instrText xml:space="preserve"> PAGEREF _Toc133791425 \h </w:instrText>
+              <w:instrText xml:space="preserve"> PAGEREF _Toc134217274 \h </w:instrText>
             </w:r>
             <w:r>
               <w:rPr>
@@ -578,7 +578,7 @@
         </w:p>
         <w:p>
           <w:pPr>
-            <w:pStyle w:val="TOC3"/>
+            <w:pStyle w:val="Spistreci3"/>
             <w:rPr>
               <w:rFonts w:asciiTheme="minorHAnsi" w:eastAsiaTheme="minorEastAsia" w:hAnsiTheme="minorHAnsi"/>
               <w:noProof/>
@@ -588,10 +588,10 @@
               <w14:ligatures w14:val="standardContextual"/>
             </w:rPr>
           </w:pPr>
-          <w:hyperlink w:anchor="_Toc133791426" w:history="1">
-            <w:r>
-              <w:rPr>
-                <w:rStyle w:val="Hyperlink"/>
+          <w:hyperlink w:anchor="_Toc134217275" w:history="1">
+            <w:r>
+              <w:rPr>
+                <w:rStyle w:val="Hipercze"/>
                 <w:noProof/>
               </w:rPr>
               <w:t>2.1.2</w:t>
@@ -609,7 +609,7 @@
             </w:r>
             <w:r>
               <w:rPr>
-                <w:rStyle w:val="Hyperlink"/>
+                <w:rStyle w:val="Hipercze"/>
                 <w:noProof/>
               </w:rPr>
               <w:t>Szyfrowanie dwukierunkowe</w:t>
@@ -633,7 +633,7 @@
                 <w:noProof/>
                 <w:webHidden/>
               </w:rPr>
-              <w:instrText xml:space="preserve"> PAGEREF _Toc133791426 \h </w:instrText>
+              <w:instrText xml:space="preserve"> PAGEREF _Toc134217275 \h </w:instrText>
             </w:r>
             <w:r>
               <w:rPr>
@@ -666,7 +666,7 @@
         </w:p>
         <w:p>
           <w:pPr>
-            <w:pStyle w:val="TOC4"/>
+            <w:pStyle w:val="Spistreci4"/>
             <w:tabs>
               <w:tab w:val="left" w:pos="1760"/>
               <w:tab w:val="right" w:leader="dot" w:pos="9062"/>
@@ -680,10 +680,10 @@
               <w14:ligatures w14:val="standardContextual"/>
             </w:rPr>
           </w:pPr>
-          <w:hyperlink w:anchor="_Toc133791427" w:history="1">
-            <w:r>
-              <w:rPr>
-                <w:rStyle w:val="Hyperlink"/>
+          <w:hyperlink w:anchor="_Toc134217276" w:history="1">
+            <w:r>
+              <w:rPr>
+                <w:rStyle w:val="Hipercze"/>
                 <w:noProof/>
               </w:rPr>
               <w:t>2.1.2.1</w:t>
@@ -701,7 +701,7 @@
             </w:r>
             <w:r>
               <w:rPr>
-                <w:rStyle w:val="Hyperlink"/>
+                <w:rStyle w:val="Hipercze"/>
                 <w:noProof/>
               </w:rPr>
               <w:t>Podpis cyfrowy</w:t>
@@ -725,7 +725,7 @@
                 <w:noProof/>
                 <w:webHidden/>
               </w:rPr>
-              <w:instrText xml:space="preserve"> PAGEREF _Toc133791427 \h </w:instrText>
+              <w:instrText xml:space="preserve"> PAGEREF _Toc134217276 \h </w:instrText>
             </w:r>
             <w:r>
               <w:rPr>
@@ -758,7 +758,7 @@
         </w:p>
         <w:p>
           <w:pPr>
-            <w:pStyle w:val="TOC2"/>
+            <w:pStyle w:val="Spistreci2"/>
             <w:rPr>
               <w:rFonts w:asciiTheme="minorHAnsi" w:eastAsiaTheme="minorEastAsia" w:hAnsiTheme="minorHAnsi"/>
               <w:noProof/>
@@ -768,10 +768,10 @@
               <w14:ligatures w14:val="standardContextual"/>
             </w:rPr>
           </w:pPr>
-          <w:hyperlink w:anchor="_Toc133791428" w:history="1">
-            <w:r>
-              <w:rPr>
-                <w:rStyle w:val="Hyperlink"/>
+          <w:hyperlink w:anchor="_Toc134217277" w:history="1">
+            <w:r>
+              <w:rPr>
+                <w:rStyle w:val="Hipercze"/>
                 <w:noProof/>
                 <w:lang w:val="en-GB"/>
               </w:rPr>
@@ -790,7 +790,7 @@
             </w:r>
             <w:r>
               <w:rPr>
-                <w:rStyle w:val="Hyperlink"/>
+                <w:rStyle w:val="Hipercze"/>
                 <w:noProof/>
                 <w:lang w:val="en-GB"/>
               </w:rPr>
@@ -815,7 +815,7 @@
                 <w:noProof/>
                 <w:webHidden/>
               </w:rPr>
-              <w:instrText xml:space="preserve"> PAGEREF _Toc133791428 \h </w:instrText>
+              <w:instrText xml:space="preserve"> PAGEREF _Toc134217277 \h </w:instrText>
             </w:r>
             <w:r>
               <w:rPr>
@@ -848,7 +848,7 @@
         </w:p>
         <w:p>
           <w:pPr>
-            <w:pStyle w:val="TOC1"/>
+            <w:pStyle w:val="Spistreci1"/>
             <w:rPr>
               <w:rFonts w:asciiTheme="minorHAnsi" w:eastAsiaTheme="minorEastAsia" w:hAnsiTheme="minorHAnsi"/>
               <w:noProof/>
@@ -858,10 +858,10 @@
               <w14:ligatures w14:val="standardContextual"/>
             </w:rPr>
           </w:pPr>
-          <w:hyperlink w:anchor="_Toc133791429" w:history="1">
-            <w:r>
-              <w:rPr>
-                <w:rStyle w:val="Hyperlink"/>
+          <w:hyperlink w:anchor="_Toc134217278" w:history="1">
+            <w:r>
+              <w:rPr>
+                <w:rStyle w:val="Hipercze"/>
                 <w:noProof/>
               </w:rPr>
               <w:t>3</w:t>
@@ -879,7 +879,7 @@
             </w:r>
             <w:r>
               <w:rPr>
-                <w:rStyle w:val="Hyperlink"/>
+                <w:rStyle w:val="Hipercze"/>
                 <w:noProof/>
               </w:rPr>
               <w:t>Projekt oraz implementacja</w:t>
@@ -903,7 +903,7 @@
                 <w:noProof/>
                 <w:webHidden/>
               </w:rPr>
-              <w:instrText xml:space="preserve"> PAGEREF _Toc133791429 \h </w:instrText>
+              <w:instrText xml:space="preserve"> PAGEREF _Toc134217278 \h </w:instrText>
             </w:r>
             <w:r>
               <w:rPr>
@@ -936,7 +936,7 @@
         </w:p>
         <w:p>
           <w:pPr>
-            <w:pStyle w:val="TOC2"/>
+            <w:pStyle w:val="Spistreci2"/>
             <w:rPr>
               <w:rFonts w:asciiTheme="minorHAnsi" w:eastAsiaTheme="minorEastAsia" w:hAnsiTheme="minorHAnsi"/>
               <w:noProof/>
@@ -946,10 +946,10 @@
               <w14:ligatures w14:val="standardContextual"/>
             </w:rPr>
           </w:pPr>
-          <w:hyperlink w:anchor="_Toc133791430" w:history="1">
-            <w:r>
-              <w:rPr>
-                <w:rStyle w:val="Hyperlink"/>
+          <w:hyperlink w:anchor="_Toc134217279" w:history="1">
+            <w:r>
+              <w:rPr>
+                <w:rStyle w:val="Hipercze"/>
                 <w:noProof/>
               </w:rPr>
               <w:t>3.1</w:t>
@@ -967,7 +967,7 @@
             </w:r>
             <w:r>
               <w:rPr>
-                <w:rStyle w:val="Hyperlink"/>
+                <w:rStyle w:val="Hipercze"/>
                 <w:noProof/>
               </w:rPr>
               <w:t>Technologie</w:t>
@@ -991,7 +991,7 @@
                 <w:noProof/>
                 <w:webHidden/>
               </w:rPr>
-              <w:instrText xml:space="preserve"> PAGEREF _Toc133791430 \h </w:instrText>
+              <w:instrText xml:space="preserve"> PAGEREF _Toc134217279 \h </w:instrText>
             </w:r>
             <w:r>
               <w:rPr>
@@ -1024,7 +1024,7 @@
         </w:p>
         <w:p>
           <w:pPr>
-            <w:pStyle w:val="TOC3"/>
+            <w:pStyle w:val="Spistreci3"/>
             <w:rPr>
               <w:rFonts w:asciiTheme="minorHAnsi" w:eastAsiaTheme="minorEastAsia" w:hAnsiTheme="minorHAnsi"/>
               <w:noProof/>
@@ -1034,10 +1034,10 @@
               <w14:ligatures w14:val="standardContextual"/>
             </w:rPr>
           </w:pPr>
-          <w:hyperlink w:anchor="_Toc133791431" w:history="1">
-            <w:r>
-              <w:rPr>
-                <w:rStyle w:val="Hyperlink"/>
+          <w:hyperlink w:anchor="_Toc134217280" w:history="1">
+            <w:r>
+              <w:rPr>
+                <w:rStyle w:val="Hipercze"/>
                 <w:noProof/>
               </w:rPr>
               <w:t>3.1.1</w:t>
@@ -1055,7 +1055,7 @@
             </w:r>
             <w:r>
               <w:rPr>
-                <w:rStyle w:val="Hyperlink"/>
+                <w:rStyle w:val="Hipercze"/>
                 <w:noProof/>
               </w:rPr>
               <w:t>.NET 7</w:t>
@@ -1079,7 +1079,7 @@
                 <w:noProof/>
                 <w:webHidden/>
               </w:rPr>
-              <w:instrText xml:space="preserve"> PAGEREF _Toc133791431 \h </w:instrText>
+              <w:instrText xml:space="preserve"> PAGEREF _Toc134217280 \h </w:instrText>
             </w:r>
             <w:r>
               <w:rPr>
@@ -1112,7 +1112,7 @@
         </w:p>
         <w:p>
           <w:pPr>
-            <w:pStyle w:val="TOC3"/>
+            <w:pStyle w:val="Spistreci3"/>
             <w:rPr>
               <w:rFonts w:asciiTheme="minorHAnsi" w:eastAsiaTheme="minorEastAsia" w:hAnsiTheme="minorHAnsi"/>
               <w:noProof/>
@@ -1122,10 +1122,10 @@
               <w14:ligatures w14:val="standardContextual"/>
             </w:rPr>
           </w:pPr>
-          <w:hyperlink w:anchor="_Toc133791432" w:history="1">
-            <w:r>
-              <w:rPr>
-                <w:rStyle w:val="Hyperlink"/>
+          <w:hyperlink w:anchor="_Toc134217281" w:history="1">
+            <w:r>
+              <w:rPr>
+                <w:rStyle w:val="Hipercze"/>
                 <w:noProof/>
               </w:rPr>
               <w:t>3.1.2</w:t>
@@ -1143,7 +1143,7 @@
             </w:r>
             <w:r>
               <w:rPr>
-                <w:rStyle w:val="Hyperlink"/>
+                <w:rStyle w:val="Hipercze"/>
                 <w:noProof/>
               </w:rPr>
               <w:t>LiteDB</w:t>
@@ -1167,7 +1167,7 @@
                 <w:noProof/>
                 <w:webHidden/>
               </w:rPr>
-              <w:instrText xml:space="preserve"> PAGEREF _Toc133791432 \h </w:instrText>
+              <w:instrText xml:space="preserve"> PAGEREF _Toc134217281 \h </w:instrText>
             </w:r>
             <w:r>
               <w:rPr>
@@ -1200,7 +1200,7 @@
         </w:p>
         <w:p>
           <w:pPr>
-            <w:pStyle w:val="TOC3"/>
+            <w:pStyle w:val="Spistreci3"/>
             <w:rPr>
               <w:rFonts w:asciiTheme="minorHAnsi" w:eastAsiaTheme="minorEastAsia" w:hAnsiTheme="minorHAnsi"/>
               <w:noProof/>
@@ -1210,10 +1210,10 @@
               <w14:ligatures w14:val="standardContextual"/>
             </w:rPr>
           </w:pPr>
-          <w:hyperlink w:anchor="_Toc133791433" w:history="1">
-            <w:r>
-              <w:rPr>
-                <w:rStyle w:val="Hyperlink"/>
+          <w:hyperlink w:anchor="_Toc134217282" w:history="1">
+            <w:r>
+              <w:rPr>
+                <w:rStyle w:val="Hipercze"/>
                 <w:noProof/>
               </w:rPr>
               <w:t>3.1.3</w:t>
@@ -1231,7 +1231,7 @@
             </w:r>
             <w:r>
               <w:rPr>
-                <w:rStyle w:val="Hyperlink"/>
+                <w:rStyle w:val="Hipercze"/>
                 <w:noProof/>
               </w:rPr>
               <w:t>SQLite</w:t>
@@ -1255,7 +1255,7 @@
                 <w:noProof/>
                 <w:webHidden/>
               </w:rPr>
-              <w:instrText xml:space="preserve"> PAGEREF _Toc133791433 \h </w:instrText>
+              <w:instrText xml:space="preserve"> PAGEREF _Toc134217282 \h </w:instrText>
             </w:r>
             <w:r>
               <w:rPr>
@@ -1288,7 +1288,7 @@
         </w:p>
         <w:p>
           <w:pPr>
-            <w:pStyle w:val="TOC3"/>
+            <w:pStyle w:val="Spistreci3"/>
             <w:rPr>
               <w:rFonts w:asciiTheme="minorHAnsi" w:eastAsiaTheme="minorEastAsia" w:hAnsiTheme="minorHAnsi"/>
               <w:noProof/>
@@ -1298,10 +1298,10 @@
               <w14:ligatures w14:val="standardContextual"/>
             </w:rPr>
           </w:pPr>
-          <w:hyperlink w:anchor="_Toc133791434" w:history="1">
-            <w:r>
-              <w:rPr>
-                <w:rStyle w:val="Hyperlink"/>
+          <w:hyperlink w:anchor="_Toc134217283" w:history="1">
+            <w:r>
+              <w:rPr>
+                <w:rStyle w:val="Hipercze"/>
                 <w:noProof/>
               </w:rPr>
               <w:t>3.1.4</w:t>
@@ -1319,7 +1319,7 @@
             </w:r>
             <w:r>
               <w:rPr>
-                <w:rStyle w:val="Hyperlink"/>
+                <w:rStyle w:val="Hipercze"/>
                 <w:noProof/>
               </w:rPr>
               <w:t>Hangfire</w:t>
@@ -1343,7 +1343,7 @@
                 <w:noProof/>
                 <w:webHidden/>
               </w:rPr>
-              <w:instrText xml:space="preserve"> PAGEREF _Toc133791434 \h </w:instrText>
+              <w:instrText xml:space="preserve"> PAGEREF _Toc134217283 \h </w:instrText>
             </w:r>
             <w:r>
               <w:rPr>
@@ -1376,7 +1376,7 @@
         </w:p>
         <w:p>
           <w:pPr>
-            <w:pStyle w:val="TOC3"/>
+            <w:pStyle w:val="Spistreci3"/>
             <w:rPr>
               <w:rFonts w:asciiTheme="minorHAnsi" w:eastAsiaTheme="minorEastAsia" w:hAnsiTheme="minorHAnsi"/>
               <w:noProof/>
@@ -1386,10 +1386,10 @@
               <w14:ligatures w14:val="standardContextual"/>
             </w:rPr>
           </w:pPr>
-          <w:hyperlink w:anchor="_Toc133791435" w:history="1">
-            <w:r>
-              <w:rPr>
-                <w:rStyle w:val="Hyperlink"/>
+          <w:hyperlink w:anchor="_Toc134217284" w:history="1">
+            <w:r>
+              <w:rPr>
+                <w:rStyle w:val="Hipercze"/>
                 <w:noProof/>
               </w:rPr>
               <w:t>3.1.5</w:t>
@@ -1407,7 +1407,7 @@
             </w:r>
             <w:r>
               <w:rPr>
-                <w:rStyle w:val="Hyperlink"/>
+                <w:rStyle w:val="Hipercze"/>
                 <w:noProof/>
               </w:rPr>
               <w:t>Serilog</w:t>
@@ -1431,7 +1431,7 @@
                 <w:noProof/>
                 <w:webHidden/>
               </w:rPr>
-              <w:instrText xml:space="preserve"> PAGEREF _Toc133791435 \h </w:instrText>
+              <w:instrText xml:space="preserve"> PAGEREF _Toc134217284 \h </w:instrText>
             </w:r>
             <w:r>
               <w:rPr>
@@ -1464,7 +1464,7 @@
         </w:p>
         <w:p>
           <w:pPr>
-            <w:pStyle w:val="TOC3"/>
+            <w:pStyle w:val="Spistreci3"/>
             <w:rPr>
               <w:rFonts w:asciiTheme="minorHAnsi" w:eastAsiaTheme="minorEastAsia" w:hAnsiTheme="minorHAnsi"/>
               <w:noProof/>
@@ -1474,10 +1474,10 @@
               <w14:ligatures w14:val="standardContextual"/>
             </w:rPr>
           </w:pPr>
-          <w:hyperlink w:anchor="_Toc133791436" w:history="1">
-            <w:r>
-              <w:rPr>
-                <w:rStyle w:val="Hyperlink"/>
+          <w:hyperlink w:anchor="_Toc134217285" w:history="1">
+            <w:r>
+              <w:rPr>
+                <w:rStyle w:val="Hipercze"/>
                 <w:noProof/>
               </w:rPr>
               <w:t>3.1.6</w:t>
@@ -1495,7 +1495,7 @@
             </w:r>
             <w:r>
               <w:rPr>
-                <w:rStyle w:val="Hyperlink"/>
+                <w:rStyle w:val="Hipercze"/>
                 <w:noProof/>
               </w:rPr>
               <w:t>ASP .NET</w:t>
@@ -1519,7 +1519,7 @@
                 <w:noProof/>
                 <w:webHidden/>
               </w:rPr>
-              <w:instrText xml:space="preserve"> PAGEREF _Toc133791436 \h </w:instrText>
+              <w:instrText xml:space="preserve"> PAGEREF _Toc134217285 \h </w:instrText>
             </w:r>
             <w:r>
               <w:rPr>
@@ -1552,7 +1552,7 @@
         </w:p>
         <w:p>
           <w:pPr>
-            <w:pStyle w:val="TOC3"/>
+            <w:pStyle w:val="Spistreci3"/>
             <w:rPr>
               <w:rFonts w:asciiTheme="minorHAnsi" w:eastAsiaTheme="minorEastAsia" w:hAnsiTheme="minorHAnsi"/>
               <w:noProof/>
@@ -1562,10 +1562,10 @@
               <w14:ligatures w14:val="standardContextual"/>
             </w:rPr>
           </w:pPr>
-          <w:hyperlink w:anchor="_Toc133791437" w:history="1">
-            <w:r>
-              <w:rPr>
-                <w:rStyle w:val="Hyperlink"/>
+          <w:hyperlink w:anchor="_Toc134217286" w:history="1">
+            <w:r>
+              <w:rPr>
+                <w:rStyle w:val="Hipercze"/>
                 <w:noProof/>
               </w:rPr>
               <w:t>3.1.7</w:t>
@@ -1583,7 +1583,7 @@
             </w:r>
             <w:r>
               <w:rPr>
-                <w:rStyle w:val="Hyperlink"/>
+                <w:rStyle w:val="Hipercze"/>
                 <w:noProof/>
               </w:rPr>
               <w:t>Swagger</w:t>
@@ -1607,7 +1607,7 @@
                 <w:noProof/>
                 <w:webHidden/>
               </w:rPr>
-              <w:instrText xml:space="preserve"> PAGEREF _Toc133791437 \h </w:instrText>
+              <w:instrText xml:space="preserve"> PAGEREF _Toc134217286 \h </w:instrText>
             </w:r>
             <w:r>
               <w:rPr>
@@ -1640,7 +1640,7 @@
         </w:p>
         <w:p>
           <w:pPr>
-            <w:pStyle w:val="TOC3"/>
+            <w:pStyle w:val="Spistreci3"/>
             <w:rPr>
               <w:rFonts w:asciiTheme="minorHAnsi" w:eastAsiaTheme="minorEastAsia" w:hAnsiTheme="minorHAnsi"/>
               <w:noProof/>
@@ -1650,10 +1650,10 @@
               <w14:ligatures w14:val="standardContextual"/>
             </w:rPr>
           </w:pPr>
-          <w:hyperlink w:anchor="_Toc133791438" w:history="1">
-            <w:r>
-              <w:rPr>
-                <w:rStyle w:val="Hyperlink"/>
+          <w:hyperlink w:anchor="_Toc134217287" w:history="1">
+            <w:r>
+              <w:rPr>
+                <w:rStyle w:val="Hipercze"/>
                 <w:noProof/>
               </w:rPr>
               <w:t>3.1.8</w:t>
@@ -1671,7 +1671,7 @@
             </w:r>
             <w:r>
               <w:rPr>
-                <w:rStyle w:val="Hyperlink"/>
+                <w:rStyle w:val="Hipercze"/>
                 <w:noProof/>
               </w:rPr>
               <w:t>React</w:t>
@@ -1695,7 +1695,7 @@
                 <w:noProof/>
                 <w:webHidden/>
               </w:rPr>
-              <w:instrText xml:space="preserve"> PAGEREF _Toc133791438 \h </w:instrText>
+              <w:instrText xml:space="preserve"> PAGEREF _Toc134217287 \h </w:instrText>
             </w:r>
             <w:r>
               <w:rPr>
@@ -1728,7 +1728,7 @@
         </w:p>
         <w:p>
           <w:pPr>
-            <w:pStyle w:val="TOC2"/>
+            <w:pStyle w:val="Spistreci2"/>
             <w:rPr>
               <w:rFonts w:asciiTheme="minorHAnsi" w:eastAsiaTheme="minorEastAsia" w:hAnsiTheme="minorHAnsi"/>
               <w:noProof/>
@@ -1738,10 +1738,10 @@
               <w14:ligatures w14:val="standardContextual"/>
             </w:rPr>
           </w:pPr>
-          <w:hyperlink w:anchor="_Toc133791439" w:history="1">
-            <w:r>
-              <w:rPr>
-                <w:rStyle w:val="Hyperlink"/>
+          <w:hyperlink w:anchor="_Toc134217288" w:history="1">
+            <w:r>
+              <w:rPr>
+                <w:rStyle w:val="Hipercze"/>
                 <w:noProof/>
               </w:rPr>
               <w:t>3.2</w:t>
@@ -1759,7 +1759,7 @@
             </w:r>
             <w:r>
               <w:rPr>
-                <w:rStyle w:val="Hyperlink"/>
+                <w:rStyle w:val="Hipercze"/>
                 <w:noProof/>
               </w:rPr>
               <w:t>Komponenty</w:t>
@@ -1783,7 +1783,7 @@
                 <w:noProof/>
                 <w:webHidden/>
               </w:rPr>
-              <w:instrText xml:space="preserve"> PAGEREF _Toc133791439 \h </w:instrText>
+              <w:instrText xml:space="preserve"> PAGEREF _Toc134217288 \h </w:instrText>
             </w:r>
             <w:r>
               <w:rPr>
@@ -1816,7 +1816,7 @@
         </w:p>
         <w:p>
           <w:pPr>
-            <w:pStyle w:val="TOC3"/>
+            <w:pStyle w:val="Spistreci3"/>
             <w:rPr>
               <w:rFonts w:asciiTheme="minorHAnsi" w:eastAsiaTheme="minorEastAsia" w:hAnsiTheme="minorHAnsi"/>
               <w:noProof/>
@@ -1826,10 +1826,10 @@
               <w14:ligatures w14:val="standardContextual"/>
             </w:rPr>
           </w:pPr>
-          <w:hyperlink w:anchor="_Toc133791440" w:history="1">
-            <w:r>
-              <w:rPr>
-                <w:rStyle w:val="Hyperlink"/>
+          <w:hyperlink w:anchor="_Toc134217289" w:history="1">
+            <w:r>
+              <w:rPr>
+                <w:rStyle w:val="Hipercze"/>
                 <w:noProof/>
               </w:rPr>
               <w:t>3.2.1</w:t>
@@ -1847,7 +1847,7 @@
             </w:r>
             <w:r>
               <w:rPr>
-                <w:rStyle w:val="Hyperlink"/>
+                <w:rStyle w:val="Hipercze"/>
                 <w:noProof/>
               </w:rPr>
               <w:t>Blockchain</w:t>
@@ -1871,7 +1871,7 @@
                 <w:noProof/>
                 <w:webHidden/>
               </w:rPr>
-              <w:instrText xml:space="preserve"> PAGEREF _Toc133791440 \h </w:instrText>
+              <w:instrText xml:space="preserve"> PAGEREF _Toc134217289 \h </w:instrText>
             </w:r>
             <w:r>
               <w:rPr>
@@ -1904,7 +1904,7 @@
         </w:p>
         <w:p>
           <w:pPr>
-            <w:pStyle w:val="TOC4"/>
+            <w:pStyle w:val="Spistreci4"/>
             <w:tabs>
               <w:tab w:val="left" w:pos="1760"/>
               <w:tab w:val="right" w:leader="dot" w:pos="9062"/>
@@ -1918,10 +1918,10 @@
               <w14:ligatures w14:val="standardContextual"/>
             </w:rPr>
           </w:pPr>
-          <w:hyperlink w:anchor="_Toc133791441" w:history="1">
-            <w:r>
-              <w:rPr>
-                <w:rStyle w:val="Hyperlink"/>
+          <w:hyperlink w:anchor="_Toc134217290" w:history="1">
+            <w:r>
+              <w:rPr>
+                <w:rStyle w:val="Hipercze"/>
                 <w:noProof/>
               </w:rPr>
               <w:t>3.2.1.1</w:t>
@@ -1939,7 +1939,7 @@
             </w:r>
             <w:r>
               <w:rPr>
-                <w:rStyle w:val="Hyperlink"/>
+                <w:rStyle w:val="Hipercze"/>
                 <w:noProof/>
               </w:rPr>
               <w:t>Context</w:t>
@@ -1963,7 +1963,7 @@
                 <w:noProof/>
                 <w:webHidden/>
               </w:rPr>
-              <w:instrText xml:space="preserve"> PAGEREF _Toc133791441 \h </w:instrText>
+              <w:instrText xml:space="preserve"> PAGEREF _Toc134217290 \h </w:instrText>
             </w:r>
             <w:r>
               <w:rPr>
@@ -1996,7 +1996,7 @@
         </w:p>
         <w:p>
           <w:pPr>
-            <w:pStyle w:val="TOC4"/>
+            <w:pStyle w:val="Spistreci4"/>
             <w:tabs>
               <w:tab w:val="left" w:pos="1760"/>
               <w:tab w:val="right" w:leader="dot" w:pos="9062"/>
@@ -2010,10 +2010,10 @@
               <w14:ligatures w14:val="standardContextual"/>
             </w:rPr>
           </w:pPr>
-          <w:hyperlink w:anchor="_Toc133791442" w:history="1">
-            <w:r>
-              <w:rPr>
-                <w:rStyle w:val="Hyperlink"/>
+          <w:hyperlink w:anchor="_Toc134217291" w:history="1">
+            <w:r>
+              <w:rPr>
+                <w:rStyle w:val="Hipercze"/>
                 <w:noProof/>
               </w:rPr>
               <w:t>3.2.1.2</w:t>
@@ -2031,7 +2031,7 @@
             </w:r>
             <w:r>
               <w:rPr>
-                <w:rStyle w:val="Hyperlink"/>
+                <w:rStyle w:val="Hipercze"/>
                 <w:noProof/>
               </w:rPr>
               <w:t>PublicContext</w:t>
@@ -2055,7 +2055,7 @@
                 <w:noProof/>
                 <w:webHidden/>
               </w:rPr>
-              <w:instrText xml:space="preserve"> PAGEREF _Toc133791442 \h </w:instrText>
+              <w:instrText xml:space="preserve"> PAGEREF _Toc134217291 \h </w:instrText>
             </w:r>
             <w:r>
               <w:rPr>
@@ -2088,7 +2088,7 @@
         </w:p>
         <w:p>
           <w:pPr>
-            <w:pStyle w:val="TOC4"/>
+            <w:pStyle w:val="Spistreci4"/>
             <w:tabs>
               <w:tab w:val="left" w:pos="1760"/>
               <w:tab w:val="right" w:leader="dot" w:pos="9062"/>
@@ -2102,10 +2102,10 @@
               <w14:ligatures w14:val="standardContextual"/>
             </w:rPr>
           </w:pPr>
-          <w:hyperlink w:anchor="_Toc133791443" w:history="1">
-            <w:r>
-              <w:rPr>
-                <w:rStyle w:val="Hyperlink"/>
+          <w:hyperlink w:anchor="_Toc134217292" w:history="1">
+            <w:r>
+              <w:rPr>
+                <w:rStyle w:val="Hipercze"/>
                 <w:noProof/>
               </w:rPr>
               <w:t>3.2.1.3</w:t>
@@ -2123,7 +2123,7 @@
             </w:r>
             <w:r>
               <w:rPr>
-                <w:rStyle w:val="Hyperlink"/>
+                <w:rStyle w:val="Hipercze"/>
                 <w:noProof/>
               </w:rPr>
               <w:t>TempContext</w:t>
@@ -2147,7 +2147,7 @@
                 <w:noProof/>
                 <w:webHidden/>
               </w:rPr>
-              <w:instrText xml:space="preserve"> PAGEREF _Toc133791443 \h </w:instrText>
+              <w:instrText xml:space="preserve"> PAGEREF _Toc134217292 \h </w:instrText>
             </w:r>
             <w:r>
               <w:rPr>
@@ -2180,7 +2180,7 @@
         </w:p>
         <w:p>
           <w:pPr>
-            <w:pStyle w:val="TOC4"/>
+            <w:pStyle w:val="Spistreci4"/>
             <w:tabs>
               <w:tab w:val="left" w:pos="1760"/>
               <w:tab w:val="right" w:leader="dot" w:pos="9062"/>
@@ -2194,10 +2194,10 @@
               <w14:ligatures w14:val="standardContextual"/>
             </w:rPr>
           </w:pPr>
-          <w:hyperlink w:anchor="_Toc133791444" w:history="1">
-            <w:r>
-              <w:rPr>
-                <w:rStyle w:val="Hyperlink"/>
+          <w:hyperlink w:anchor="_Toc134217293" w:history="1">
+            <w:r>
+              <w:rPr>
+                <w:rStyle w:val="Hipercze"/>
                 <w:noProof/>
               </w:rPr>
               <w:t>3.2.1.4</w:t>
@@ -2215,7 +2215,7 @@
             </w:r>
             <w:r>
               <w:rPr>
-                <w:rStyle w:val="Hyperlink"/>
+                <w:rStyle w:val="Hipercze"/>
                 <w:noProof/>
               </w:rPr>
               <w:t>Tworzenie nowego ogniwa</w:t>
@@ -2239,7 +2239,7 @@
                 <w:noProof/>
                 <w:webHidden/>
               </w:rPr>
-              <w:instrText xml:space="preserve"> PAGEREF _Toc133791444 \h </w:instrText>
+              <w:instrText xml:space="preserve"> PAGEREF _Toc134217293 \h </w:instrText>
             </w:r>
             <w:r>
               <w:rPr>
@@ -2259,7 +2259,7 @@
                 <w:noProof/>
                 <w:webHidden/>
               </w:rPr>
-              <w:t>14</w:t>
+              <w:t>13</w:t>
             </w:r>
             <w:r>
               <w:rPr>
@@ -2272,7 +2272,7 @@
         </w:p>
         <w:p>
           <w:pPr>
-            <w:pStyle w:val="TOC4"/>
+            <w:pStyle w:val="Spistreci4"/>
             <w:tabs>
               <w:tab w:val="left" w:pos="1760"/>
               <w:tab w:val="right" w:leader="dot" w:pos="9062"/>
@@ -2286,10 +2286,10 @@
               <w14:ligatures w14:val="standardContextual"/>
             </w:rPr>
           </w:pPr>
-          <w:hyperlink w:anchor="_Toc133791445" w:history="1">
-            <w:r>
-              <w:rPr>
-                <w:rStyle w:val="Hyperlink"/>
+          <w:hyperlink w:anchor="_Toc134217294" w:history="1">
+            <w:r>
+              <w:rPr>
+                <w:rStyle w:val="Hipercze"/>
                 <w:noProof/>
               </w:rPr>
               <w:t>3.2.1.5</w:t>
@@ -2307,7 +2307,7 @@
             </w:r>
             <w:r>
               <w:rPr>
-                <w:rStyle w:val="Hyperlink"/>
+                <w:rStyle w:val="Hipercze"/>
                 <w:noProof/>
               </w:rPr>
               <w:t>Weryfikacja łańcucha</w:t>
@@ -2331,7 +2331,7 @@
                 <w:noProof/>
                 <w:webHidden/>
               </w:rPr>
-              <w:instrText xml:space="preserve"> PAGEREF _Toc133791445 \h </w:instrText>
+              <w:instrText xml:space="preserve"> PAGEREF _Toc134217294 \h </w:instrText>
             </w:r>
             <w:r>
               <w:rPr>
@@ -2351,7 +2351,7 @@
                 <w:noProof/>
                 <w:webHidden/>
               </w:rPr>
-              <w:t>15</w:t>
+              <w:t>13</w:t>
             </w:r>
             <w:r>
               <w:rPr>
@@ -2364,7 +2364,7 @@
         </w:p>
         <w:p>
           <w:pPr>
-            <w:pStyle w:val="TOC4"/>
+            <w:pStyle w:val="Spistreci4"/>
             <w:tabs>
               <w:tab w:val="left" w:pos="1760"/>
               <w:tab w:val="right" w:leader="dot" w:pos="9062"/>
@@ -2378,10 +2378,10 @@
               <w14:ligatures w14:val="standardContextual"/>
             </w:rPr>
           </w:pPr>
-          <w:hyperlink w:anchor="_Toc133791446" w:history="1">
-            <w:r>
-              <w:rPr>
-                <w:rStyle w:val="Hyperlink"/>
+          <w:hyperlink w:anchor="_Toc134217295" w:history="1">
+            <w:r>
+              <w:rPr>
+                <w:rStyle w:val="Hipercze"/>
                 <w:noProof/>
               </w:rPr>
               <w:t>3.2.1.6</w:t>
@@ -2399,7 +2399,7 @@
             </w:r>
             <w:r>
               <w:rPr>
-                <w:rStyle w:val="Hyperlink"/>
+                <w:rStyle w:val="Hipercze"/>
                 <w:noProof/>
               </w:rPr>
               <w:t>Transfer ogniw pomiędzy łańcuchami</w:t>
@@ -2423,7 +2423,7 @@
                 <w:noProof/>
                 <w:webHidden/>
               </w:rPr>
-              <w:instrText xml:space="preserve"> PAGEREF _Toc133791446 \h </w:instrText>
+              <w:instrText xml:space="preserve"> PAGEREF _Toc134217295 \h </w:instrText>
             </w:r>
             <w:r>
               <w:rPr>
@@ -2443,7 +2443,7 @@
                 <w:noProof/>
                 <w:webHidden/>
               </w:rPr>
-              <w:t>15</w:t>
+              <w:t>13</w:t>
             </w:r>
             <w:r>
               <w:rPr>
@@ -2456,7 +2456,7 @@
         </w:p>
         <w:p>
           <w:pPr>
-            <w:pStyle w:val="TOC3"/>
+            <w:pStyle w:val="Spistreci3"/>
             <w:rPr>
               <w:rFonts w:asciiTheme="minorHAnsi" w:eastAsiaTheme="minorEastAsia" w:hAnsiTheme="minorHAnsi"/>
               <w:noProof/>
@@ -2466,10 +2466,10 @@
               <w14:ligatures w14:val="standardContextual"/>
             </w:rPr>
           </w:pPr>
-          <w:hyperlink w:anchor="_Toc133791447" w:history="1">
-            <w:r>
-              <w:rPr>
-                <w:rStyle w:val="Hyperlink"/>
+          <w:hyperlink w:anchor="_Toc134217296" w:history="1">
+            <w:r>
+              <w:rPr>
+                <w:rStyle w:val="Hipercze"/>
                 <w:noProof/>
               </w:rPr>
               <w:t>3.2.2</w:t>
@@ -2487,7 +2487,7 @@
             </w:r>
             <w:r>
               <w:rPr>
-                <w:rStyle w:val="Hyperlink"/>
+                <w:rStyle w:val="Hipercze"/>
                 <w:noProof/>
               </w:rPr>
               <w:t>Networking</w:t>
@@ -2511,7 +2511,7 @@
                 <w:noProof/>
                 <w:webHidden/>
               </w:rPr>
-              <w:instrText xml:space="preserve"> PAGEREF _Toc133791447 \h </w:instrText>
+              <w:instrText xml:space="preserve"> PAGEREF _Toc134217296 \h </w:instrText>
             </w:r>
             <w:r>
               <w:rPr>
@@ -2531,7 +2531,7 @@
                 <w:noProof/>
                 <w:webHidden/>
               </w:rPr>
-              <w:t>16</w:t>
+              <w:t>13</w:t>
             </w:r>
             <w:r>
               <w:rPr>
@@ -2544,7 +2544,7 @@
         </w:p>
         <w:p>
           <w:pPr>
-            <w:pStyle w:val="TOC4"/>
+            <w:pStyle w:val="Spistreci4"/>
             <w:tabs>
               <w:tab w:val="left" w:pos="1760"/>
               <w:tab w:val="right" w:leader="dot" w:pos="9062"/>
@@ -2558,10 +2558,10 @@
               <w14:ligatures w14:val="standardContextual"/>
             </w:rPr>
           </w:pPr>
-          <w:hyperlink w:anchor="_Toc133791448" w:history="1">
-            <w:r>
-              <w:rPr>
-                <w:rStyle w:val="Hyperlink"/>
+          <w:hyperlink w:anchor="_Toc134217297" w:history="1">
+            <w:r>
+              <w:rPr>
+                <w:rStyle w:val="Hipercze"/>
                 <w:noProof/>
               </w:rPr>
               <w:t>3.2.2.1</w:t>
@@ -2579,7 +2579,7 @@
             </w:r>
             <w:r>
               <w:rPr>
-                <w:rStyle w:val="Hyperlink"/>
+                <w:rStyle w:val="Hipercze"/>
                 <w:noProof/>
               </w:rPr>
               <w:t>Synchronizacja</w:t>
@@ -2603,7 +2603,7 @@
                 <w:noProof/>
                 <w:webHidden/>
               </w:rPr>
-              <w:instrText xml:space="preserve"> PAGEREF _Toc133791448 \h </w:instrText>
+              <w:instrText xml:space="preserve"> PAGEREF _Toc134217297 \h </w:instrText>
             </w:r>
             <w:r>
               <w:rPr>
@@ -2623,7 +2623,7 @@
                 <w:noProof/>
                 <w:webHidden/>
               </w:rPr>
-              <w:t>16</w:t>
+              <w:t>14</w:t>
             </w:r>
             <w:r>
               <w:rPr>
@@ -2636,7 +2636,7 @@
         </w:p>
         <w:p>
           <w:pPr>
-            <w:pStyle w:val="TOC4"/>
+            <w:pStyle w:val="Spistreci4"/>
             <w:tabs>
               <w:tab w:val="left" w:pos="1760"/>
               <w:tab w:val="right" w:leader="dot" w:pos="9062"/>
@@ -2650,10 +2650,10 @@
               <w14:ligatures w14:val="standardContextual"/>
             </w:rPr>
           </w:pPr>
-          <w:hyperlink w:anchor="_Toc133791449" w:history="1">
-            <w:r>
-              <w:rPr>
-                <w:rStyle w:val="Hyperlink"/>
+          <w:hyperlink w:anchor="_Toc134217298" w:history="1">
+            <w:r>
+              <w:rPr>
+                <w:rStyle w:val="Hipercze"/>
                 <w:noProof/>
               </w:rPr>
               <w:t>3.2.2.2</w:t>
@@ -2671,7 +2671,7 @@
             </w:r>
             <w:r>
               <w:rPr>
-                <w:rStyle w:val="Hyperlink"/>
+                <w:rStyle w:val="Hipercze"/>
                 <w:noProof/>
               </w:rPr>
               <w:t>Blokowanie</w:t>
@@ -2695,7 +2695,7 @@
                 <w:noProof/>
                 <w:webHidden/>
               </w:rPr>
-              <w:instrText xml:space="preserve"> PAGEREF _Toc133791449 \h </w:instrText>
+              <w:instrText xml:space="preserve"> PAGEREF _Toc134217298 \h </w:instrText>
             </w:r>
             <w:r>
               <w:rPr>
@@ -2715,7 +2715,7 @@
                 <w:noProof/>
                 <w:webHidden/>
               </w:rPr>
-              <w:t>17</w:t>
+              <w:t>16</w:t>
             </w:r>
             <w:r>
               <w:rPr>
@@ -2728,7 +2728,7 @@
         </w:p>
         <w:p>
           <w:pPr>
-            <w:pStyle w:val="TOC3"/>
+            <w:pStyle w:val="Spistreci3"/>
             <w:rPr>
               <w:rFonts w:asciiTheme="minorHAnsi" w:eastAsiaTheme="minorEastAsia" w:hAnsiTheme="minorHAnsi"/>
               <w:noProof/>
@@ -2738,10 +2738,10 @@
               <w14:ligatures w14:val="standardContextual"/>
             </w:rPr>
           </w:pPr>
-          <w:hyperlink w:anchor="_Toc133791450" w:history="1">
-            <w:r>
-              <w:rPr>
-                <w:rStyle w:val="Hyperlink"/>
+          <w:hyperlink w:anchor="_Toc134217299" w:history="1">
+            <w:r>
+              <w:rPr>
+                <w:rStyle w:val="Hipercze"/>
                 <w:noProof/>
               </w:rPr>
               <w:t>3.2.3</w:t>
@@ -2759,7 +2759,7 @@
             </w:r>
             <w:r>
               <w:rPr>
-                <w:rStyle w:val="Hyperlink"/>
+                <w:rStyle w:val="Hipercze"/>
                 <w:noProof/>
               </w:rPr>
               <w:t>Model</w:t>
@@ -2783,7 +2783,7 @@
                 <w:noProof/>
                 <w:webHidden/>
               </w:rPr>
-              <w:instrText xml:space="preserve"> PAGEREF _Toc133791450 \h </w:instrText>
+              <w:instrText xml:space="preserve"> PAGEREF _Toc134217299 \h </w:instrText>
             </w:r>
             <w:r>
               <w:rPr>
@@ -2816,7 +2816,7 @@
         </w:p>
         <w:p>
           <w:pPr>
-            <w:pStyle w:val="TOC2"/>
+            <w:pStyle w:val="Spistreci2"/>
             <w:rPr>
               <w:rFonts w:asciiTheme="minorHAnsi" w:eastAsiaTheme="minorEastAsia" w:hAnsiTheme="minorHAnsi"/>
               <w:noProof/>
@@ -2826,10 +2826,10 @@
               <w14:ligatures w14:val="standardContextual"/>
             </w:rPr>
           </w:pPr>
-          <w:hyperlink w:anchor="_Toc133791451" w:history="1">
-            <w:r>
-              <w:rPr>
-                <w:rStyle w:val="Hyperlink"/>
+          <w:hyperlink w:anchor="_Toc134217300" w:history="1">
+            <w:r>
+              <w:rPr>
+                <w:rStyle w:val="Hipercze"/>
                 <w:noProof/>
               </w:rPr>
               <w:t>3.3</w:t>
@@ -2847,10 +2847,10 @@
             </w:r>
             <w:r>
               <w:rPr>
-                <w:rStyle w:val="Hyperlink"/>
-                <w:noProof/>
-              </w:rPr>
-              <w:t>Application</w:t>
+                <w:rStyle w:val="Hipercze"/>
+                <w:noProof/>
+              </w:rPr>
+              <w:t>Aplikacja</w:t>
             </w:r>
             <w:r>
               <w:rPr>
@@ -2871,7 +2871,7 @@
                 <w:noProof/>
                 <w:webHidden/>
               </w:rPr>
-              <w:instrText xml:space="preserve"> PAGEREF _Toc133791451 \h </w:instrText>
+              <w:instrText xml:space="preserve"> PAGEREF _Toc134217300 \h </w:instrText>
             </w:r>
             <w:r>
               <w:rPr>
@@ -2904,7 +2904,7 @@
         </w:p>
         <w:p>
           <w:pPr>
-            <w:pStyle w:val="TOC3"/>
+            <w:pStyle w:val="Spistreci3"/>
             <w:rPr>
               <w:rFonts w:asciiTheme="minorHAnsi" w:eastAsiaTheme="minorEastAsia" w:hAnsiTheme="minorHAnsi"/>
               <w:noProof/>
@@ -2914,10 +2914,10 @@
               <w14:ligatures w14:val="standardContextual"/>
             </w:rPr>
           </w:pPr>
-          <w:hyperlink w:anchor="_Toc133791452" w:history="1">
-            <w:r>
-              <w:rPr>
-                <w:rStyle w:val="Hyperlink"/>
+          <w:hyperlink w:anchor="_Toc134217301" w:history="1">
+            <w:r>
+              <w:rPr>
+                <w:rStyle w:val="Hipercze"/>
                 <w:noProof/>
               </w:rPr>
               <w:t>3.3.1</w:t>
@@ -2935,7 +2935,7 @@
             </w:r>
             <w:r>
               <w:rPr>
-                <w:rStyle w:val="Hyperlink"/>
+                <w:rStyle w:val="Hipercze"/>
                 <w:noProof/>
               </w:rPr>
               <w:t>Synchronizacja</w:t>
@@ -2959,7 +2959,7 @@
                 <w:noProof/>
                 <w:webHidden/>
               </w:rPr>
-              <w:instrText xml:space="preserve"> PAGEREF _Toc133791452 \h </w:instrText>
+              <w:instrText xml:space="preserve"> PAGEREF _Toc134217301 \h </w:instrText>
             </w:r>
             <w:r>
               <w:rPr>
@@ -2979,7 +2979,7 @@
                 <w:noProof/>
                 <w:webHidden/>
               </w:rPr>
-              <w:t>18</w:t>
+              <w:t>19</w:t>
             </w:r>
             <w:r>
               <w:rPr>
@@ -2992,7 +2992,7 @@
         </w:p>
         <w:p>
           <w:pPr>
-            <w:pStyle w:val="TOC3"/>
+            <w:pStyle w:val="Spistreci3"/>
             <w:rPr>
               <w:rFonts w:asciiTheme="minorHAnsi" w:eastAsiaTheme="minorEastAsia" w:hAnsiTheme="minorHAnsi"/>
               <w:noProof/>
@@ -3002,10 +3002,10 @@
               <w14:ligatures w14:val="standardContextual"/>
             </w:rPr>
           </w:pPr>
-          <w:hyperlink w:anchor="_Toc133791453" w:history="1">
-            <w:r>
-              <w:rPr>
-                <w:rStyle w:val="Hyperlink"/>
+          <w:hyperlink w:anchor="_Toc134217302" w:history="1">
+            <w:r>
+              <w:rPr>
+                <w:rStyle w:val="Hipercze"/>
                 <w:noProof/>
               </w:rPr>
               <w:t>3.3.2</w:t>
@@ -3023,7 +3023,7 @@
             </w:r>
             <w:r>
               <w:rPr>
-                <w:rStyle w:val="Hyperlink"/>
+                <w:rStyle w:val="Hipercze"/>
                 <w:noProof/>
               </w:rPr>
               <w:t>Tworzenie użytkownika</w:t>
@@ -3047,7 +3047,7 @@
                 <w:noProof/>
                 <w:webHidden/>
               </w:rPr>
-              <w:instrText xml:space="preserve"> PAGEREF _Toc133791453 \h </w:instrText>
+              <w:instrText xml:space="preserve"> PAGEREF _Toc134217302 \h </w:instrText>
             </w:r>
             <w:r>
               <w:rPr>
@@ -3080,7 +3080,7 @@
         </w:p>
         <w:p>
           <w:pPr>
-            <w:pStyle w:val="TOC3"/>
+            <w:pStyle w:val="Spistreci3"/>
             <w:rPr>
               <w:rFonts w:asciiTheme="minorHAnsi" w:eastAsiaTheme="minorEastAsia" w:hAnsiTheme="minorHAnsi"/>
               <w:noProof/>
@@ -3090,10 +3090,10 @@
               <w14:ligatures w14:val="standardContextual"/>
             </w:rPr>
           </w:pPr>
-          <w:hyperlink w:anchor="_Toc133791454" w:history="1">
-            <w:r>
-              <w:rPr>
-                <w:rStyle w:val="Hyperlink"/>
+          <w:hyperlink w:anchor="_Toc134217303" w:history="1">
+            <w:r>
+              <w:rPr>
+                <w:rStyle w:val="Hipercze"/>
                 <w:noProof/>
               </w:rPr>
               <w:t>3.3.3</w:t>
@@ -3111,7 +3111,7 @@
             </w:r>
             <w:r>
               <w:rPr>
-                <w:rStyle w:val="Hyperlink"/>
+                <w:rStyle w:val="Hipercze"/>
                 <w:noProof/>
               </w:rPr>
               <w:t>Tworzenie postów</w:t>
@@ -3135,7 +3135,7 @@
                 <w:noProof/>
                 <w:webHidden/>
               </w:rPr>
-              <w:instrText xml:space="preserve"> PAGEREF _Toc133791454 \h </w:instrText>
+              <w:instrText xml:space="preserve"> PAGEREF _Toc134217303 \h </w:instrText>
             </w:r>
             <w:r>
               <w:rPr>
@@ -3155,7 +3155,7 @@
                 <w:noProof/>
                 <w:webHidden/>
               </w:rPr>
-              <w:t>21</w:t>
+              <w:t>22</w:t>
             </w:r>
             <w:r>
               <w:rPr>
@@ -3168,7 +3168,7 @@
         </w:p>
         <w:p>
           <w:pPr>
-            <w:pStyle w:val="TOC3"/>
+            <w:pStyle w:val="Spistreci3"/>
             <w:rPr>
               <w:rFonts w:asciiTheme="minorHAnsi" w:eastAsiaTheme="minorEastAsia" w:hAnsiTheme="minorHAnsi"/>
               <w:noProof/>
@@ -3178,10 +3178,10 @@
               <w14:ligatures w14:val="standardContextual"/>
             </w:rPr>
           </w:pPr>
-          <w:hyperlink w:anchor="_Toc133791455" w:history="1">
-            <w:r>
-              <w:rPr>
-                <w:rStyle w:val="Hyperlink"/>
+          <w:hyperlink w:anchor="_Toc134217304" w:history="1">
+            <w:r>
+              <w:rPr>
+                <w:rStyle w:val="Hipercze"/>
                 <w:noProof/>
               </w:rPr>
               <w:t>3.3.4</w:t>
@@ -3199,7 +3199,7 @@
             </w:r>
             <w:r>
               <w:rPr>
-                <w:rStyle w:val="Hyperlink"/>
+                <w:rStyle w:val="Hipercze"/>
                 <w:noProof/>
               </w:rPr>
               <w:t>Format przechowywanych danych</w:t>
@@ -3223,7 +3223,7 @@
                 <w:noProof/>
                 <w:webHidden/>
               </w:rPr>
-              <w:instrText xml:space="preserve"> PAGEREF _Toc133791455 \h </w:instrText>
+              <w:instrText xml:space="preserve"> PAGEREF _Toc134217304 \h </w:instrText>
             </w:r>
             <w:r>
               <w:rPr>
@@ -3243,7 +3243,7 @@
                 <w:noProof/>
                 <w:webHidden/>
               </w:rPr>
-              <w:t>22</w:t>
+              <w:t>23</w:t>
             </w:r>
             <w:r>
               <w:rPr>
@@ -3256,7 +3256,7 @@
         </w:p>
         <w:p>
           <w:pPr>
-            <w:pStyle w:val="TOC1"/>
+            <w:pStyle w:val="Spistreci1"/>
             <w:rPr>
               <w:rFonts w:asciiTheme="minorHAnsi" w:eastAsiaTheme="minorEastAsia" w:hAnsiTheme="minorHAnsi"/>
               <w:noProof/>
@@ -3266,10 +3266,10 @@
               <w14:ligatures w14:val="standardContextual"/>
             </w:rPr>
           </w:pPr>
-          <w:hyperlink w:anchor="_Toc133791456" w:history="1">
-            <w:r>
-              <w:rPr>
-                <w:rStyle w:val="Hyperlink"/>
+          <w:hyperlink w:anchor="_Toc134217305" w:history="1">
+            <w:r>
+              <w:rPr>
+                <w:rStyle w:val="Hipercze"/>
                 <w:noProof/>
               </w:rPr>
               <w:t>4</w:t>
@@ -3287,7 +3287,7 @@
             </w:r>
             <w:r>
               <w:rPr>
-                <w:rStyle w:val="Hyperlink"/>
+                <w:rStyle w:val="Hipercze"/>
                 <w:noProof/>
               </w:rPr>
               <w:t>Bezpieczeństwo danych</w:t>
@@ -3311,7 +3311,7 @@
                 <w:noProof/>
                 <w:webHidden/>
               </w:rPr>
-              <w:instrText xml:space="preserve"> PAGEREF _Toc133791456 \h </w:instrText>
+              <w:instrText xml:space="preserve"> PAGEREF _Toc134217305 \h </w:instrText>
             </w:r>
             <w:r>
               <w:rPr>
@@ -3331,7 +3331,7 @@
                 <w:noProof/>
                 <w:webHidden/>
               </w:rPr>
-              <w:t>24</w:t>
+              <w:t>25</w:t>
             </w:r>
             <w:r>
               <w:rPr>
@@ -3344,7 +3344,7 @@
         </w:p>
         <w:p>
           <w:pPr>
-            <w:pStyle w:val="TOC2"/>
+            <w:pStyle w:val="Spistreci2"/>
             <w:rPr>
               <w:rFonts w:asciiTheme="minorHAnsi" w:eastAsiaTheme="minorEastAsia" w:hAnsiTheme="minorHAnsi"/>
               <w:noProof/>
@@ -3354,10 +3354,10 @@
               <w14:ligatures w14:val="standardContextual"/>
             </w:rPr>
           </w:pPr>
-          <w:hyperlink w:anchor="_Toc133791457" w:history="1">
-            <w:r>
-              <w:rPr>
-                <w:rStyle w:val="Hyperlink"/>
+          <w:hyperlink w:anchor="_Toc134217306" w:history="1">
+            <w:r>
+              <w:rPr>
+                <w:rStyle w:val="Hipercze"/>
                 <w:noProof/>
               </w:rPr>
               <w:t>4.1</w:t>
@@ -3375,7 +3375,7 @@
             </w:r>
             <w:r>
               <w:rPr>
-                <w:rStyle w:val="Hyperlink"/>
+                <w:rStyle w:val="Hipercze"/>
                 <w:noProof/>
               </w:rPr>
               <w:t>Dane początkowe</w:t>
@@ -3399,7 +3399,7 @@
                 <w:noProof/>
                 <w:webHidden/>
               </w:rPr>
-              <w:instrText xml:space="preserve"> PAGEREF _Toc133791457 \h </w:instrText>
+              <w:instrText xml:space="preserve"> PAGEREF _Toc134217306 \h </w:instrText>
             </w:r>
             <w:r>
               <w:rPr>
@@ -3419,7 +3419,7 @@
                 <w:noProof/>
                 <w:webHidden/>
               </w:rPr>
-              <w:t>24</w:t>
+              <w:t>25</w:t>
             </w:r>
             <w:r>
               <w:rPr>
@@ -3432,7 +3432,7 @@
         </w:p>
         <w:p>
           <w:pPr>
-            <w:pStyle w:val="TOC2"/>
+            <w:pStyle w:val="Spistreci2"/>
             <w:rPr>
               <w:rFonts w:asciiTheme="minorHAnsi" w:eastAsiaTheme="minorEastAsia" w:hAnsiTheme="minorHAnsi"/>
               <w:noProof/>
@@ -3442,10 +3442,10 @@
               <w14:ligatures w14:val="standardContextual"/>
             </w:rPr>
           </w:pPr>
-          <w:hyperlink w:anchor="_Toc133791458" w:history="1">
-            <w:r>
-              <w:rPr>
-                <w:rStyle w:val="Hyperlink"/>
+          <w:hyperlink w:anchor="_Toc134217307" w:history="1">
+            <w:r>
+              <w:rPr>
+                <w:rStyle w:val="Hipercze"/>
                 <w:noProof/>
               </w:rPr>
               <w:t>4.2</w:t>
@@ -3463,7 +3463,7 @@
             </w:r>
             <w:r>
               <w:rPr>
-                <w:rStyle w:val="Hyperlink"/>
+                <w:rStyle w:val="Hipercze"/>
                 <w:noProof/>
               </w:rPr>
               <w:t>Test – Usunięcie obiektu</w:t>
@@ -3487,7 +3487,7 @@
                 <w:noProof/>
                 <w:webHidden/>
               </w:rPr>
-              <w:instrText xml:space="preserve"> PAGEREF _Toc133791458 \h </w:instrText>
+              <w:instrText xml:space="preserve"> PAGEREF _Toc134217307 \h </w:instrText>
             </w:r>
             <w:r>
               <w:rPr>
@@ -3507,7 +3507,7 @@
                 <w:noProof/>
                 <w:webHidden/>
               </w:rPr>
-              <w:t>24</w:t>
+              <w:t>25</w:t>
             </w:r>
             <w:r>
               <w:rPr>
@@ -3520,7 +3520,7 @@
         </w:p>
         <w:p>
           <w:pPr>
-            <w:pStyle w:val="TOC2"/>
+            <w:pStyle w:val="Spistreci2"/>
             <w:rPr>
               <w:rFonts w:asciiTheme="minorHAnsi" w:eastAsiaTheme="minorEastAsia" w:hAnsiTheme="minorHAnsi"/>
               <w:noProof/>
@@ -3530,10 +3530,10 @@
               <w14:ligatures w14:val="standardContextual"/>
             </w:rPr>
           </w:pPr>
-          <w:hyperlink w:anchor="_Toc133791459" w:history="1">
-            <w:r>
-              <w:rPr>
-                <w:rStyle w:val="Hyperlink"/>
+          <w:hyperlink w:anchor="_Toc134217308" w:history="1">
+            <w:r>
+              <w:rPr>
+                <w:rStyle w:val="Hipercze"/>
                 <w:noProof/>
               </w:rPr>
               <w:t>4.3</w:t>
@@ -3551,7 +3551,7 @@
             </w:r>
             <w:r>
               <w:rPr>
-                <w:rStyle w:val="Hyperlink"/>
+                <w:rStyle w:val="Hipercze"/>
                 <w:noProof/>
               </w:rPr>
               <w:t>Test – Modyfikacja</w:t>
@@ -3575,7 +3575,7 @@
                 <w:noProof/>
                 <w:webHidden/>
               </w:rPr>
-              <w:instrText xml:space="preserve"> PAGEREF _Toc133791459 \h </w:instrText>
+              <w:instrText xml:space="preserve"> PAGEREF _Toc134217308 \h </w:instrText>
             </w:r>
             <w:r>
               <w:rPr>
@@ -3595,7 +3595,7 @@
                 <w:noProof/>
                 <w:webHidden/>
               </w:rPr>
-              <w:t>25</w:t>
+              <w:t>26</w:t>
             </w:r>
             <w:r>
               <w:rPr>
@@ -3608,7 +3608,7 @@
         </w:p>
         <w:p>
           <w:pPr>
-            <w:pStyle w:val="TOC1"/>
+            <w:pStyle w:val="Spistreci1"/>
             <w:rPr>
               <w:rFonts w:asciiTheme="minorHAnsi" w:eastAsiaTheme="minorEastAsia" w:hAnsiTheme="minorHAnsi"/>
               <w:noProof/>
@@ -3618,10 +3618,10 @@
               <w14:ligatures w14:val="standardContextual"/>
             </w:rPr>
           </w:pPr>
-          <w:hyperlink w:anchor="_Toc133791460" w:history="1">
-            <w:r>
-              <w:rPr>
-                <w:rStyle w:val="Hyperlink"/>
+          <w:hyperlink w:anchor="_Toc134217309" w:history="1">
+            <w:r>
+              <w:rPr>
+                <w:rStyle w:val="Hipercze"/>
                 <w:noProof/>
               </w:rPr>
               <w:t>5</w:t>
@@ -3639,7 +3639,7 @@
             </w:r>
             <w:r>
               <w:rPr>
-                <w:rStyle w:val="Hyperlink"/>
+                <w:rStyle w:val="Hipercze"/>
                 <w:noProof/>
               </w:rPr>
               <w:t>Bezpieczeństwo aplikacji</w:t>
@@ -3663,7 +3663,7 @@
                 <w:noProof/>
                 <w:webHidden/>
               </w:rPr>
-              <w:instrText xml:space="preserve"> PAGEREF _Toc133791460 \h </w:instrText>
+              <w:instrText xml:space="preserve"> PAGEREF _Toc134217309 \h </w:instrText>
             </w:r>
             <w:r>
               <w:rPr>
@@ -3683,7 +3683,7 @@
                 <w:noProof/>
                 <w:webHidden/>
               </w:rPr>
-              <w:t>26</w:t>
+              <w:t>27</w:t>
             </w:r>
             <w:r>
               <w:rPr>
@@ -3696,7 +3696,7 @@
         </w:p>
         <w:p>
           <w:pPr>
-            <w:pStyle w:val="TOC2"/>
+            <w:pStyle w:val="Spistreci2"/>
             <w:rPr>
               <w:rFonts w:asciiTheme="minorHAnsi" w:eastAsiaTheme="minorEastAsia" w:hAnsiTheme="minorHAnsi"/>
               <w:noProof/>
@@ -3706,10 +3706,10 @@
               <w14:ligatures w14:val="standardContextual"/>
             </w:rPr>
           </w:pPr>
-          <w:hyperlink w:anchor="_Toc133791461" w:history="1">
-            <w:r>
-              <w:rPr>
-                <w:rStyle w:val="Hyperlink"/>
+          <w:hyperlink w:anchor="_Toc134217310" w:history="1">
+            <w:r>
+              <w:rPr>
+                <w:rStyle w:val="Hipercze"/>
                 <w:noProof/>
               </w:rPr>
               <w:t>5.1</w:t>
@@ -3727,7 +3727,7 @@
             </w:r>
             <w:r>
               <w:rPr>
-                <w:rStyle w:val="Hyperlink"/>
+                <w:rStyle w:val="Hipercze"/>
                 <w:noProof/>
               </w:rPr>
               <w:t>Dane początkowe</w:t>
@@ -3751,7 +3751,7 @@
                 <w:noProof/>
                 <w:webHidden/>
               </w:rPr>
-              <w:instrText xml:space="preserve"> PAGEREF _Toc133791461 \h </w:instrText>
+              <w:instrText xml:space="preserve"> PAGEREF _Toc134217310 \h </w:instrText>
             </w:r>
             <w:r>
               <w:rPr>
@@ -3771,7 +3771,7 @@
                 <w:noProof/>
                 <w:webHidden/>
               </w:rPr>
-              <w:t>26</w:t>
+              <w:t>27</w:t>
             </w:r>
             <w:r>
               <w:rPr>
@@ -3784,7 +3784,7 @@
         </w:p>
         <w:p>
           <w:pPr>
-            <w:pStyle w:val="TOC2"/>
+            <w:pStyle w:val="Spistreci2"/>
             <w:rPr>
               <w:rFonts w:asciiTheme="minorHAnsi" w:eastAsiaTheme="minorEastAsia" w:hAnsiTheme="minorHAnsi"/>
               <w:noProof/>
@@ -3794,10 +3794,10 @@
               <w14:ligatures w14:val="standardContextual"/>
             </w:rPr>
           </w:pPr>
-          <w:hyperlink w:anchor="_Toc133791462" w:history="1">
-            <w:r>
-              <w:rPr>
-                <w:rStyle w:val="Hyperlink"/>
+          <w:hyperlink w:anchor="_Toc134217311" w:history="1">
+            <w:r>
+              <w:rPr>
+                <w:rStyle w:val="Hipercze"/>
                 <w:noProof/>
               </w:rPr>
               <w:t>5.2</w:t>
@@ -3815,7 +3815,7 @@
             </w:r>
             <w:r>
               <w:rPr>
-                <w:rStyle w:val="Hyperlink"/>
+                <w:rStyle w:val="Hipercze"/>
                 <w:noProof/>
               </w:rPr>
               <w:t>Test – Nieautoryzowane odblokowanie</w:t>
@@ -3839,7 +3839,7 @@
                 <w:noProof/>
                 <w:webHidden/>
               </w:rPr>
-              <w:instrText xml:space="preserve"> PAGEREF _Toc133791462 \h </w:instrText>
+              <w:instrText xml:space="preserve"> PAGEREF _Toc134217311 \h </w:instrText>
             </w:r>
             <w:r>
               <w:rPr>
@@ -3859,7 +3859,7 @@
                 <w:noProof/>
                 <w:webHidden/>
               </w:rPr>
-              <w:t>26</w:t>
+              <w:t>27</w:t>
             </w:r>
             <w:r>
               <w:rPr>
@@ -3872,7 +3872,7 @@
         </w:p>
         <w:p>
           <w:pPr>
-            <w:pStyle w:val="TOC2"/>
+            <w:pStyle w:val="Spistreci2"/>
             <w:rPr>
               <w:rFonts w:asciiTheme="minorHAnsi" w:eastAsiaTheme="minorEastAsia" w:hAnsiTheme="minorHAnsi"/>
               <w:noProof/>
@@ -3882,10 +3882,10 @@
               <w14:ligatures w14:val="standardContextual"/>
             </w:rPr>
           </w:pPr>
-          <w:hyperlink w:anchor="_Toc133791463" w:history="1">
-            <w:r>
-              <w:rPr>
-                <w:rStyle w:val="Hyperlink"/>
+          <w:hyperlink w:anchor="_Toc134217312" w:history="1">
+            <w:r>
+              <w:rPr>
+                <w:rStyle w:val="Hipercze"/>
                 <w:noProof/>
               </w:rPr>
               <w:t>5.3</w:t>
@@ -3903,7 +3903,7 @@
             </w:r>
             <w:r>
               <w:rPr>
-                <w:rStyle w:val="Hyperlink"/>
+                <w:rStyle w:val="Hipercze"/>
                 <w:noProof/>
               </w:rPr>
               <w:t>Test – Nieautoryzowane potwierdzenie</w:t>
@@ -3927,7 +3927,7 @@
                 <w:noProof/>
                 <w:webHidden/>
               </w:rPr>
-              <w:instrText xml:space="preserve"> PAGEREF _Toc133791463 \h </w:instrText>
+              <w:instrText xml:space="preserve"> PAGEREF _Toc134217312 \h </w:instrText>
             </w:r>
             <w:r>
               <w:rPr>
@@ -3947,7 +3947,7 @@
                 <w:noProof/>
                 <w:webHidden/>
               </w:rPr>
-              <w:t>27</w:t>
+              <w:t>28</w:t>
             </w:r>
             <w:r>
               <w:rPr>
@@ -3960,7 +3960,7 @@
         </w:p>
         <w:p>
           <w:pPr>
-            <w:pStyle w:val="TOC1"/>
+            <w:pStyle w:val="Spistreci1"/>
             <w:rPr>
               <w:rFonts w:asciiTheme="minorHAnsi" w:eastAsiaTheme="minorEastAsia" w:hAnsiTheme="minorHAnsi"/>
               <w:noProof/>
@@ -3970,10 +3970,10 @@
               <w14:ligatures w14:val="standardContextual"/>
             </w:rPr>
           </w:pPr>
-          <w:hyperlink w:anchor="_Toc133791464" w:history="1">
-            <w:r>
-              <w:rPr>
-                <w:rStyle w:val="Hyperlink"/>
+          <w:hyperlink w:anchor="_Toc134217313" w:history="1">
+            <w:r>
+              <w:rPr>
+                <w:rStyle w:val="Hipercze"/>
                 <w:noProof/>
               </w:rPr>
               <w:t>6</w:t>
@@ -3991,7 +3991,7 @@
             </w:r>
             <w:r>
               <w:rPr>
-                <w:rStyle w:val="Hyperlink"/>
+                <w:rStyle w:val="Hipercze"/>
                 <w:noProof/>
               </w:rPr>
               <w:t>Spis obrazków</w:t>
@@ -4015,7 +4015,7 @@
                 <w:noProof/>
                 <w:webHidden/>
               </w:rPr>
-              <w:instrText xml:space="preserve"> PAGEREF _Toc133791464 \h </w:instrText>
+              <w:instrText xml:space="preserve"> PAGEREF _Toc134217313 \h </w:instrText>
             </w:r>
             <w:r>
               <w:rPr>
@@ -4035,7 +4035,7 @@
                 <w:noProof/>
                 <w:webHidden/>
               </w:rPr>
-              <w:t>28</w:t>
+              <w:t>29</w:t>
             </w:r>
             <w:r>
               <w:rPr>
@@ -4048,7 +4048,7 @@
         </w:p>
         <w:p>
           <w:pPr>
-            <w:pStyle w:val="TOC2"/>
+            <w:pStyle w:val="Spistreci2"/>
             <w:rPr>
               <w:rFonts w:asciiTheme="minorHAnsi" w:eastAsiaTheme="minorEastAsia" w:hAnsiTheme="minorHAnsi"/>
               <w:noProof/>
@@ -4058,10 +4058,10 @@
               <w14:ligatures w14:val="standardContextual"/>
             </w:rPr>
           </w:pPr>
-          <w:hyperlink w:anchor="_Toc133791465" w:history="1">
-            <w:r>
-              <w:rPr>
-                <w:rStyle w:val="Hyperlink"/>
+          <w:hyperlink w:anchor="_Toc134217314" w:history="1">
+            <w:r>
+              <w:rPr>
+                <w:rStyle w:val="Hipercze"/>
                 <w:noProof/>
               </w:rPr>
               <w:t>6.1</w:t>
@@ -4079,7 +4079,7 @@
             </w:r>
             <w:r>
               <w:rPr>
-                <w:rStyle w:val="Hyperlink"/>
+                <w:rStyle w:val="Hipercze"/>
                 <w:noProof/>
               </w:rPr>
               <w:t>Diagramy UML</w:t>
@@ -4103,7 +4103,7 @@
                 <w:noProof/>
                 <w:webHidden/>
               </w:rPr>
-              <w:instrText xml:space="preserve"> PAGEREF _Toc133791465 \h </w:instrText>
+              <w:instrText xml:space="preserve"> PAGEREF _Toc134217314 \h </w:instrText>
             </w:r>
             <w:r>
               <w:rPr>
@@ -4123,7 +4123,7 @@
                 <w:noProof/>
                 <w:webHidden/>
               </w:rPr>
-              <w:t>28</w:t>
+              <w:t>29</w:t>
             </w:r>
             <w:r>
               <w:rPr>
@@ -4136,7 +4136,7 @@
         </w:p>
         <w:p>
           <w:pPr>
-            <w:pStyle w:val="TOC2"/>
+            <w:pStyle w:val="Spistreci2"/>
             <w:rPr>
               <w:rFonts w:asciiTheme="minorHAnsi" w:eastAsiaTheme="minorEastAsia" w:hAnsiTheme="minorHAnsi"/>
               <w:noProof/>
@@ -4146,10 +4146,10 @@
               <w14:ligatures w14:val="standardContextual"/>
             </w:rPr>
           </w:pPr>
-          <w:hyperlink w:anchor="_Toc133791466" w:history="1">
-            <w:r>
-              <w:rPr>
-                <w:rStyle w:val="Hyperlink"/>
+          <w:hyperlink w:anchor="_Toc134217315" w:history="1">
+            <w:r>
+              <w:rPr>
+                <w:rStyle w:val="Hipercze"/>
                 <w:noProof/>
               </w:rPr>
               <w:t>6.2</w:t>
@@ -4167,7 +4167,7 @@
             </w:r>
             <w:r>
               <w:rPr>
-                <w:rStyle w:val="Hyperlink"/>
+                <w:rStyle w:val="Hipercze"/>
                 <w:noProof/>
               </w:rPr>
               <w:t>Rysunki</w:t>
@@ -4191,7 +4191,7 @@
                 <w:noProof/>
                 <w:webHidden/>
               </w:rPr>
-              <w:instrText xml:space="preserve"> PAGEREF _Toc133791466 \h </w:instrText>
+              <w:instrText xml:space="preserve"> PAGEREF _Toc134217315 \h </w:instrText>
             </w:r>
             <w:r>
               <w:rPr>
@@ -4211,7 +4211,7 @@
                 <w:noProof/>
                 <w:webHidden/>
               </w:rPr>
-              <w:t>28</w:t>
+              <w:t>29</w:t>
             </w:r>
             <w:r>
               <w:rPr>
@@ -4224,7 +4224,7 @@
         </w:p>
         <w:p>
           <w:pPr>
-            <w:pStyle w:val="TOC2"/>
+            <w:pStyle w:val="Spistreci2"/>
             <w:rPr>
               <w:rFonts w:asciiTheme="minorHAnsi" w:eastAsiaTheme="minorEastAsia" w:hAnsiTheme="minorHAnsi"/>
               <w:noProof/>
@@ -4234,41 +4234,23 @@
               <w14:ligatures w14:val="standardContextual"/>
             </w:rPr>
           </w:pPr>
-          <w:hyperlink w:anchor="_Toc133791467" w:history="1">
-            <w:r>
-              <w:rPr>
-                <w:rStyle w:val="Hyperlink"/>
+          <w:hyperlink w:anchor="_Toc134217316" w:history="1">
+            <w:r>
+              <w:rPr>
+                <w:rStyle w:val="Hipercze"/>
                 <w:noProof/>
               </w:rPr>
               <w:t>6.3</w:t>
             </w:r>
             <w:r>
               <w:rPr>
-                <w:rFonts w:asciiTheme="minorHAnsi" w:eastAsiaTheme="minorEastAsia" w:hAnsiTheme="minorHAnsi"/>
-                <w:noProof/>
-                <w:kern w:val="2"/>
-                <w:sz w:val="22"/>
-                <w:lang w:eastAsia="pl-PL"/>
-                <w14:ligatures w14:val="standardContextual"/>
+                <w:noProof/>
+                <w:webHidden/>
               </w:rPr>
               <w:tab/>
             </w:r>
             <w:r>
               <w:rPr>
-                <w:rStyle w:val="Hyperlink"/>
-                <w:noProof/>
-              </w:rPr>
-              <w:t>Schematy blokowe</w:t>
-            </w:r>
-            <w:r>
-              <w:rPr>
-                <w:noProof/>
-                <w:webHidden/>
-              </w:rPr>
-              <w:tab/>
-            </w:r>
-            <w:r>
-              <w:rPr>
                 <w:noProof/>
                 <w:webHidden/>
               </w:rPr>
@@ -4279,7 +4261,7 @@
                 <w:noProof/>
                 <w:webHidden/>
               </w:rPr>
-              <w:instrText xml:space="preserve"> PAGEREF _Toc133791467 \h </w:instrText>
+              <w:instrText xml:space="preserve"> PAGEREF _Toc134217316 \h </w:instrText>
             </w:r>
             <w:r>
               <w:rPr>
@@ -4299,7 +4281,7 @@
                 <w:noProof/>
                 <w:webHidden/>
               </w:rPr>
-              <w:t>28</w:t>
+              <w:t>29</w:t>
             </w:r>
             <w:r>
               <w:rPr>
@@ -4312,7 +4294,7 @@
         </w:p>
         <w:p>
           <w:pPr>
-            <w:pStyle w:val="TOC2"/>
+            <w:pStyle w:val="Spistreci2"/>
             <w:rPr>
               <w:rFonts w:asciiTheme="minorHAnsi" w:eastAsiaTheme="minorEastAsia" w:hAnsiTheme="minorHAnsi"/>
               <w:noProof/>
@@ -4322,10 +4304,10 @@
               <w14:ligatures w14:val="standardContextual"/>
             </w:rPr>
           </w:pPr>
-          <w:hyperlink w:anchor="_Toc133791468" w:history="1">
-            <w:r>
-              <w:rPr>
-                <w:rStyle w:val="Hyperlink"/>
+          <w:hyperlink w:anchor="_Toc134217317" w:history="1">
+            <w:r>
+              <w:rPr>
+                <w:rStyle w:val="Hipercze"/>
                 <w:noProof/>
               </w:rPr>
               <w:t>6.4</w:t>
@@ -4343,10 +4325,10 @@
             </w:r>
             <w:r>
               <w:rPr>
-                <w:rStyle w:val="Hyperlink"/>
-                <w:noProof/>
-              </w:rPr>
-              <w:t>Zrzuty ekranu</w:t>
+                <w:rStyle w:val="Hipercze"/>
+                <w:noProof/>
+              </w:rPr>
+              <w:t>Schematy blokowe</w:t>
             </w:r>
             <w:r>
               <w:rPr>
@@ -4367,7 +4349,7 @@
                 <w:noProof/>
                 <w:webHidden/>
               </w:rPr>
-              <w:instrText xml:space="preserve"> PAGEREF _Toc133791468 \h </w:instrText>
+              <w:instrText xml:space="preserve"> PAGEREF _Toc134217317 \h </w:instrText>
             </w:r>
             <w:r>
               <w:rPr>
@@ -4387,7 +4369,7 @@
                 <w:noProof/>
                 <w:webHidden/>
               </w:rPr>
-              <w:t>28</w:t>
+              <w:t>29</w:t>
             </w:r>
             <w:r>
               <w:rPr>
@@ -4400,7 +4382,7 @@
         </w:p>
         <w:p>
           <w:pPr>
-            <w:pStyle w:val="TOC1"/>
+            <w:pStyle w:val="Spistreci2"/>
             <w:rPr>
               <w:rFonts w:asciiTheme="minorHAnsi" w:eastAsiaTheme="minorEastAsia" w:hAnsiTheme="minorHAnsi"/>
               <w:noProof/>
@@ -4410,13 +4392,13 @@
               <w14:ligatures w14:val="standardContextual"/>
             </w:rPr>
           </w:pPr>
-          <w:hyperlink w:anchor="_Toc133791469" w:history="1">
-            <w:r>
-              <w:rPr>
-                <w:rStyle w:val="Hyperlink"/>
-                <w:noProof/>
-              </w:rPr>
-              <w:t>7</w:t>
+          <w:hyperlink w:anchor="_Toc134217318" w:history="1">
+            <w:r>
+              <w:rPr>
+                <w:rStyle w:val="Hipercze"/>
+                <w:noProof/>
+              </w:rPr>
+              <w:t>6.5</w:t>
             </w:r>
             <w:r>
               <w:rPr>
@@ -4431,7 +4413,95 @@
             </w:r>
             <w:r>
               <w:rPr>
-                <w:rStyle w:val="Hyperlink"/>
+                <w:rStyle w:val="Hipercze"/>
+                <w:noProof/>
+              </w:rPr>
+              <w:t>Zrzuty ekranu</w:t>
+            </w:r>
+            <w:r>
+              <w:rPr>
+                <w:noProof/>
+                <w:webHidden/>
+              </w:rPr>
+              <w:tab/>
+            </w:r>
+            <w:r>
+              <w:rPr>
+                <w:noProof/>
+                <w:webHidden/>
+              </w:rPr>
+              <w:fldChar w:fldCharType="begin"/>
+            </w:r>
+            <w:r>
+              <w:rPr>
+                <w:noProof/>
+                <w:webHidden/>
+              </w:rPr>
+              <w:instrText xml:space="preserve"> PAGEREF _Toc134217318 \h </w:instrText>
+            </w:r>
+            <w:r>
+              <w:rPr>
+                <w:noProof/>
+                <w:webHidden/>
+              </w:rPr>
+            </w:r>
+            <w:r>
+              <w:rPr>
+                <w:noProof/>
+                <w:webHidden/>
+              </w:rPr>
+              <w:fldChar w:fldCharType="separate"/>
+            </w:r>
+            <w:r>
+              <w:rPr>
+                <w:noProof/>
+                <w:webHidden/>
+              </w:rPr>
+              <w:t>29</w:t>
+            </w:r>
+            <w:r>
+              <w:rPr>
+                <w:noProof/>
+                <w:webHidden/>
+              </w:rPr>
+              <w:fldChar w:fldCharType="end"/>
+            </w:r>
+          </w:hyperlink>
+        </w:p>
+        <w:p>
+          <w:pPr>
+            <w:pStyle w:val="Spistreci1"/>
+            <w:rPr>
+              <w:rFonts w:asciiTheme="minorHAnsi" w:eastAsiaTheme="minorEastAsia" w:hAnsiTheme="minorHAnsi"/>
+              <w:noProof/>
+              <w:kern w:val="2"/>
+              <w:sz w:val="22"/>
+              <w:lang w:eastAsia="pl-PL"/>
+              <w14:ligatures w14:val="standardContextual"/>
+            </w:rPr>
+          </w:pPr>
+          <w:hyperlink w:anchor="_Toc134217319" w:history="1">
+            <w:r>
+              <w:rPr>
+                <w:rStyle w:val="Hipercze"/>
+                <w:noProof/>
+              </w:rPr>
+              <w:t>7</w:t>
+            </w:r>
+            <w:r>
+              <w:rPr>
+                <w:rFonts w:asciiTheme="minorHAnsi" w:eastAsiaTheme="minorEastAsia" w:hAnsiTheme="minorHAnsi"/>
+                <w:noProof/>
+                <w:kern w:val="2"/>
+                <w:sz w:val="22"/>
+                <w:lang w:eastAsia="pl-PL"/>
+                <w14:ligatures w14:val="standardContextual"/>
+              </w:rPr>
+              <w:tab/>
+            </w:r>
+            <w:r>
+              <w:rPr>
+                <w:rStyle w:val="Hipercze"/>
                 <w:noProof/>
               </w:rPr>
               <w:t>Bibliografia</w:t>
@@ -4455,7 +4525,7 @@
                 <w:noProof/>
                 <w:webHidden/>
               </w:rPr>
-              <w:instrText xml:space="preserve"> PAGEREF _Toc133791469 \h </w:instrText>
+              <w:instrText xml:space="preserve"> PAGEREF _Toc134217319 \h </w:instrText>
             </w:r>
             <w:r>
               <w:rPr>
@@ -4475,7 +4545,7 @@
                 <w:noProof/>
                 <w:webHidden/>
               </w:rPr>
-              <w:t>29</w:t>
+              <w:t>30</w:t>
             </w:r>
             <w:r>
               <w:rPr>
@@ -4507,10 +4577,10 @@
     </w:p>
     <w:p>
       <w:pPr>
-        <w:pStyle w:val="Heading1"/>
+        <w:pStyle w:val="Nagwek1"/>
       </w:pPr>
       <w:bookmarkStart w:id="0" w:name="_Ref133791142"/>
-      <w:bookmarkStart w:id="1" w:name="_Toc133791420"/>
+      <w:bookmarkStart w:id="1" w:name="_Toc134217269"/>
       <w:r>
         <w:lastRenderedPageBreak/>
         <w:t>Wstęp</w:t>
@@ -4546,10 +4616,18 @@
       </w:r>
       <w:proofErr w:type="spellEnd"/>
       <w:r>
-        <w:t xml:space="preserve">. Stało się to głównie za sprawą krypto walut takich jak </w:t>
+        <w:t xml:space="preserve">. Stało się to głównie za sprawą </w:t>
       </w:r>
       <w:proofErr w:type="spellStart"/>
       <w:r>
+        <w:t>kryptowalut</w:t>
+      </w:r>
+      <w:proofErr w:type="spellEnd"/>
+      <w:r>
+        <w:t xml:space="preserve"> takich jak </w:t>
+      </w:r>
+      <w:proofErr w:type="spellStart"/>
+      <w:r>
         <w:t>Bitcoin</w:t>
       </w:r>
       <w:proofErr w:type="spellEnd"/>
@@ -4592,16 +4670,36 @@
       </w:r>
       <w:proofErr w:type="spellEnd"/>
       <w:r>
-        <w:t xml:space="preserve">. Zgodnie z przedstawionymi założeniami jest to </w:t>
-      </w:r>
-      <w:r>
-        <w:t>sie</w:t>
-      </w:r>
-      <w:r>
-        <w:t>ć</w:t>
-      </w:r>
-      <w:r>
-        <w:t xml:space="preserve"> typu </w:t>
+        <w:t xml:space="preserve"> </w:t>
+      </w:r>
+      <w:sdt>
+        <w:sdtPr>
+          <w:id w:val="-787503569"/>
+          <w:citation/>
+        </w:sdtPr>
+        <w:sdtContent>
+          <w:r>
+            <w:fldChar w:fldCharType="begin"/>
+          </w:r>
+          <w:r>
+            <w:instrText xml:space="preserve"> CITATION STA21 \l 1045 </w:instrText>
+          </w:r>
+          <w:r>
+            <w:fldChar w:fldCharType="separate"/>
+          </w:r>
+          <w:r>
+            <w:rPr>
+              <w:noProof/>
+            </w:rPr>
+            <w:t>(1)</w:t>
+          </w:r>
+          <w:r>
+            <w:fldChar w:fldCharType="end"/>
+          </w:r>
+        </w:sdtContent>
+      </w:sdt>
+      <w:r>
+        <w:t xml:space="preserve">. Zgodnie z przedstawionymi założeniami jest to sieć typu </w:t>
       </w:r>
       <w:proofErr w:type="spellStart"/>
       <w:r>
@@ -4625,10 +4723,7 @@
       </w:r>
       <w:proofErr w:type="spellEnd"/>
       <w:r>
-        <w:t xml:space="preserve">. </w:t>
-      </w:r>
-      <w:r>
-        <w:t xml:space="preserve">Dzięki </w:t>
+        <w:t xml:space="preserve">. Dzięki </w:t>
       </w:r>
       <w:r>
         <w:t xml:space="preserve">decentralizacji </w:t>
@@ -4753,6 +4848,35 @@
         <w:t>TWh</w:t>
       </w:r>
       <w:proofErr w:type="spellEnd"/>
+      <w:r>
+        <w:t xml:space="preserve"> </w:t>
+      </w:r>
+      <w:sdt>
+        <w:sdtPr>
+          <w:id w:val="1273128481"/>
+          <w:citation/>
+        </w:sdtPr>
+        <w:sdtContent>
+          <w:r>
+            <w:fldChar w:fldCharType="begin"/>
+          </w:r>
+          <w:r>
+            <w:instrText xml:space="preserve"> CITATION Sam23 \l 1045 </w:instrText>
+          </w:r>
+          <w:r>
+            <w:fldChar w:fldCharType="separate"/>
+          </w:r>
+          <w:r>
+            <w:rPr>
+              <w:noProof/>
+            </w:rPr>
+            <w:t>(2)</w:t>
+          </w:r>
+          <w:r>
+            <w:fldChar w:fldCharType="end"/>
+          </w:r>
+        </w:sdtContent>
+      </w:sdt>
       <w:r>
         <w:t xml:space="preserve">. </w:t>
       </w:r>
@@ -4817,12 +4941,15 @@
       <w:r>
         <w:t xml:space="preserve"> w swoich produktach. Z reguły nie miało to większego sensu, ponieważ ta technologia jest odpowiednia tylko dla wąskiej grupy zastosowań.</w:t>
       </w:r>
-    </w:p>
-    <w:p>
-      <w:pPr>
-        <w:pStyle w:val="Heading2"/>
-      </w:pPr>
-      <w:bookmarkStart w:id="2" w:name="_Toc133791421"/>
+      <w:r>
+        <w:t xml:space="preserve"> // przykłady</w:t>
+      </w:r>
+    </w:p>
+    <w:p>
+      <w:pPr>
+        <w:pStyle w:val="Nagwek2"/>
+      </w:pPr>
+      <w:bookmarkStart w:id="2" w:name="_Toc134217270"/>
       <w:r>
         <w:t>Cel</w:t>
       </w:r>
@@ -4830,6 +4957,11 @@
     </w:p>
     <w:p>
       <w:r>
+        <w:t>// poprawić</w:t>
+      </w:r>
+    </w:p>
+    <w:p>
+      <w:r>
         <w:t>Ta</w:t>
       </w:r>
       <w:r>
@@ -4855,9 +4987,9 @@
     </w:p>
     <w:p>
       <w:pPr>
-        <w:pStyle w:val="Heading2"/>
-      </w:pPr>
-      <w:bookmarkStart w:id="3" w:name="_Toc133791422"/>
+        <w:pStyle w:val="Nagwek2"/>
+      </w:pPr>
+      <w:bookmarkStart w:id="3" w:name="_Toc134217271"/>
       <w:r>
         <w:t>Zakres pracy</w:t>
       </w:r>
@@ -4865,6 +4997,16 @@
     </w:p>
     <w:p>
       <w:r>
+        <w:t xml:space="preserve">// co to za aplikacja, po co </w:t>
+      </w:r>
+      <w:proofErr w:type="spellStart"/>
+      <w:r>
+        <w:t>blockchain</w:t>
+      </w:r>
+      <w:proofErr w:type="spellEnd"/>
+    </w:p>
+    <w:p>
+      <w:r>
         <w:t xml:space="preserve">Zostanie zaprojektowana oraz zaimplementowana baza danych typu </w:t>
       </w:r>
       <w:proofErr w:type="spellStart"/>
@@ -4890,7 +5032,16 @@
         <w:t xml:space="preserve"> mechanizm </w:t>
       </w:r>
       <w:r>
-        <w:t>pozwalający na zdecentralizowanie aplikacji.</w:t>
+        <w:t>pozwalający na zdecentralizowanie aplikacji</w:t>
+      </w:r>
+      <w:r>
+        <w:t>, korzystając z wcześniej stworzonej bazy danych</w:t>
+      </w:r>
+      <w:r>
+        <w:t>.</w:t>
+      </w:r>
+      <w:r>
+        <w:t xml:space="preserve"> </w:t>
       </w:r>
     </w:p>
     <w:p>
@@ -4925,9 +5076,9 @@
     </w:p>
     <w:p>
       <w:pPr>
-        <w:pStyle w:val="Heading1"/>
-      </w:pPr>
-      <w:bookmarkStart w:id="4" w:name="_Toc133791423"/>
+        <w:pStyle w:val="Nagwek1"/>
+      </w:pPr>
+      <w:bookmarkStart w:id="4" w:name="_Toc134217272"/>
       <w:r>
         <w:lastRenderedPageBreak/>
         <w:t>Zagadnienia teoretyczne</w:t>
@@ -4936,9 +5087,9 @@
     </w:p>
     <w:p>
       <w:pPr>
-        <w:pStyle w:val="Heading2"/>
-      </w:pPr>
-      <w:bookmarkStart w:id="5" w:name="_Toc133791424"/>
+        <w:pStyle w:val="Nagwek2"/>
+      </w:pPr>
+      <w:bookmarkStart w:id="5" w:name="_Toc134217273"/>
       <w:r>
         <w:t>Szyfrowanie</w:t>
       </w:r>
@@ -4972,9 +5123,9 @@
     </w:p>
     <w:p>
       <w:pPr>
-        <w:pStyle w:val="Heading3"/>
-      </w:pPr>
-      <w:bookmarkStart w:id="6" w:name="_Toc133791425"/>
+        <w:pStyle w:val="Nagwek3"/>
+      </w:pPr>
+      <w:bookmarkStart w:id="6" w:name="_Toc134217274"/>
       <w:r>
         <w:t>Szyfrowanie jednokierunkowe</w:t>
       </w:r>
@@ -5055,12 +5206,41 @@
       <w:r>
         <w:t xml:space="preserve"> Tej wersji używamy do dziś.</w:t>
       </w:r>
-    </w:p>
-    <w:p>
-      <w:pPr>
-        <w:pStyle w:val="Heading3"/>
-      </w:pPr>
-      <w:bookmarkStart w:id="7" w:name="_Toc133791426"/>
+      <w:r>
+        <w:t xml:space="preserve"> </w:t>
+      </w:r>
+      <w:sdt>
+        <w:sdtPr>
+          <w:id w:val="-1981910103"/>
+          <w:citation/>
+        </w:sdtPr>
+        <w:sdtContent>
+          <w:r>
+            <w:fldChar w:fldCharType="begin"/>
+          </w:r>
+          <w:r>
+            <w:instrText xml:space="preserve"> CITATION SHA \l 1045 </w:instrText>
+          </w:r>
+          <w:r>
+            <w:fldChar w:fldCharType="separate"/>
+          </w:r>
+          <w:r>
+            <w:rPr>
+              <w:noProof/>
+            </w:rPr>
+            <w:t>(3)</w:t>
+          </w:r>
+          <w:r>
+            <w:fldChar w:fldCharType="end"/>
+          </w:r>
+        </w:sdtContent>
+      </w:sdt>
+    </w:p>
+    <w:p>
+      <w:pPr>
+        <w:pStyle w:val="Nagwek3"/>
+      </w:pPr>
+      <w:bookmarkStart w:id="7" w:name="_Toc134217275"/>
       <w:r>
         <w:t>Szyfrowanie dwukierunkowe</w:t>
       </w:r>
@@ -5154,9 +5334,9 @@
     </w:p>
     <w:p>
       <w:pPr>
-        <w:pStyle w:val="Heading4"/>
-      </w:pPr>
-      <w:bookmarkStart w:id="8" w:name="_Toc133791427"/>
+        <w:pStyle w:val="Nagwek4"/>
+      </w:pPr>
+      <w:bookmarkStart w:id="8" w:name="_Toc134217276"/>
       <w:r>
         <w:t>Podpis cyfrowy</w:t>
       </w:r>
@@ -5184,12 +5364,12 @@
     </w:p>
     <w:p>
       <w:pPr>
-        <w:pStyle w:val="Heading2"/>
-        <w:rPr>
-          <w:lang w:val="en-GB"/>
-        </w:rPr>
-      </w:pPr>
-      <w:bookmarkStart w:id="9" w:name="_Toc133791428"/>
+        <w:pStyle w:val="Nagwek2"/>
+        <w:rPr>
+          <w:lang w:val="en-GB"/>
+        </w:rPr>
+      </w:pPr>
+      <w:bookmarkStart w:id="9" w:name="_Toc134217277"/>
       <w:r>
         <w:rPr>
           <w:lang w:val="en-GB"/>
@@ -5259,6 +5439,35 @@
       <w:r>
         <w:t>wyszukuje instancji korzystając z rekordu DNS PTR.</w:t>
       </w:r>
+      <w:r>
+        <w:t xml:space="preserve"> </w:t>
+      </w:r>
+      <w:sdt>
+        <w:sdtPr>
+          <w:id w:val="-75761244"/>
+          <w:citation/>
+        </w:sdtPr>
+        <w:sdtContent>
+          <w:r>
+            <w:fldChar w:fldCharType="begin"/>
+          </w:r>
+          <w:r>
+            <w:instrText xml:space="preserve"> CITATION Zer \l 1045 </w:instrText>
+          </w:r>
+          <w:r>
+            <w:fldChar w:fldCharType="separate"/>
+          </w:r>
+          <w:r>
+            <w:rPr>
+              <w:noProof/>
+            </w:rPr>
+            <w:t>(4)</w:t>
+          </w:r>
+          <w:r>
+            <w:fldChar w:fldCharType="end"/>
+          </w:r>
+        </w:sdtContent>
+      </w:sdt>
     </w:p>
     <w:p>
       <w:r>
@@ -5332,8 +5541,45 @@
       </w:r>
       <w:proofErr w:type="spellEnd"/>
       <w:r>
-        <w:t xml:space="preserve"> oraz Marc Krochmal.</w:t>
-      </w:r>
+        <w:t xml:space="preserve"> oraz </w:t>
+      </w:r>
+      <w:proofErr w:type="spellStart"/>
+      <w:r>
+        <w:t>Marc</w:t>
+      </w:r>
+      <w:proofErr w:type="spellEnd"/>
+      <w:r>
+        <w:t xml:space="preserve"> Krochmal.</w:t>
+      </w:r>
+      <w:r>
+        <w:t xml:space="preserve"> </w:t>
+      </w:r>
+      <w:sdt>
+        <w:sdtPr>
+          <w:id w:val="-1757279118"/>
+          <w:citation/>
+        </w:sdtPr>
+        <w:sdtContent>
+          <w:r>
+            <w:fldChar w:fldCharType="begin"/>
+          </w:r>
+          <w:r>
+            <w:instrText xml:space="preserve"> CITATION Mul \l 1045 </w:instrText>
+          </w:r>
+          <w:r>
+            <w:fldChar w:fldCharType="separate"/>
+          </w:r>
+          <w:r>
+            <w:rPr>
+              <w:noProof/>
+            </w:rPr>
+            <w:t>(5)</w:t>
+          </w:r>
+          <w:r>
+            <w:fldChar w:fldCharType="end"/>
+          </w:r>
+        </w:sdtContent>
+      </w:sdt>
     </w:p>
     <w:p>
       <w:r>
@@ -5371,9 +5617,9 @@
     </w:p>
     <w:p>
       <w:pPr>
-        <w:pStyle w:val="Heading1"/>
-      </w:pPr>
-      <w:bookmarkStart w:id="10" w:name="_Toc133791429"/>
+        <w:pStyle w:val="Nagwek1"/>
+      </w:pPr>
+      <w:bookmarkStart w:id="10" w:name="_Toc134217278"/>
       <w:r>
         <w:lastRenderedPageBreak/>
         <w:t>Projekt oraz implementacja</w:t>
@@ -5382,9 +5628,9 @@
     </w:p>
     <w:p>
       <w:pPr>
-        <w:pStyle w:val="Heading2"/>
-      </w:pPr>
-      <w:bookmarkStart w:id="11" w:name="_Toc133791430"/>
+        <w:pStyle w:val="Nagwek2"/>
+      </w:pPr>
+      <w:bookmarkStart w:id="11" w:name="_Toc134217279"/>
       <w:r>
         <w:t>Technologie</w:t>
       </w:r>
@@ -5392,9 +5638,9 @@
     </w:p>
     <w:p>
       <w:pPr>
-        <w:pStyle w:val="Heading3"/>
-      </w:pPr>
-      <w:bookmarkStart w:id="12" w:name="_Toc133791431"/>
+        <w:pStyle w:val="Nagwek3"/>
+      </w:pPr>
+      <w:bookmarkStart w:id="12" w:name="_Toc134217280"/>
       <w:r>
         <w:t>.NET 7</w:t>
       </w:r>
@@ -5439,12 +5685,41 @@
       <w:r>
         <w:t>11. Jest to wersja, o krótkim okresie wsparcia.</w:t>
       </w:r>
-    </w:p>
-    <w:p>
-      <w:pPr>
-        <w:pStyle w:val="Heading3"/>
-      </w:pPr>
-      <w:bookmarkStart w:id="13" w:name="_Toc133791432"/>
+      <w:r>
+        <w:t xml:space="preserve"> </w:t>
+      </w:r>
+      <w:sdt>
+        <w:sdtPr>
+          <w:id w:val="841749823"/>
+          <w:citation/>
+        </w:sdtPr>
+        <w:sdtContent>
+          <w:r>
+            <w:fldChar w:fldCharType="begin"/>
+          </w:r>
+          <w:r>
+            <w:instrText xml:space="preserve"> CITATION Mic \l 1045 </w:instrText>
+          </w:r>
+          <w:r>
+            <w:fldChar w:fldCharType="separate"/>
+          </w:r>
+          <w:r>
+            <w:rPr>
+              <w:noProof/>
+            </w:rPr>
+            <w:t>(6)</w:t>
+          </w:r>
+          <w:r>
+            <w:fldChar w:fldCharType="end"/>
+          </w:r>
+        </w:sdtContent>
+      </w:sdt>
+    </w:p>
+    <w:p>
+      <w:pPr>
+        <w:pStyle w:val="Nagwek3"/>
+      </w:pPr>
+      <w:bookmarkStart w:id="13" w:name="_Toc134217281"/>
       <w:proofErr w:type="spellStart"/>
       <w:r>
         <w:t>LiteDB</w:t>
@@ -5499,12 +5774,41 @@
       <w:r>
         <w:t xml:space="preserve"> najnowszych wersjach platformy .NET.</w:t>
       </w:r>
-    </w:p>
-    <w:p>
-      <w:pPr>
-        <w:pStyle w:val="Heading3"/>
-      </w:pPr>
-      <w:bookmarkStart w:id="14" w:name="_Toc133791433"/>
+      <w:r>
+        <w:t xml:space="preserve"> </w:t>
+      </w:r>
+      <w:sdt>
+        <w:sdtPr>
+          <w:id w:val="576796252"/>
+          <w:citation/>
+        </w:sdtPr>
+        <w:sdtContent>
+          <w:r>
+            <w:fldChar w:fldCharType="begin"/>
+          </w:r>
+          <w:r>
+            <w:instrText xml:space="preserve"> CITATION Lit \l 1045 </w:instrText>
+          </w:r>
+          <w:r>
+            <w:fldChar w:fldCharType="separate"/>
+          </w:r>
+          <w:r>
+            <w:rPr>
+              <w:noProof/>
+            </w:rPr>
+            <w:t>(7)</w:t>
+          </w:r>
+          <w:r>
+            <w:fldChar w:fldCharType="end"/>
+          </w:r>
+        </w:sdtContent>
+      </w:sdt>
+    </w:p>
+    <w:p>
+      <w:pPr>
+        <w:pStyle w:val="Nagwek3"/>
+      </w:pPr>
+      <w:bookmarkStart w:id="14" w:name="_Toc134217282"/>
       <w:proofErr w:type="spellStart"/>
       <w:r>
         <w:t>SQLite</w:t>
@@ -5544,9 +5848,9 @@
     </w:p>
     <w:p>
       <w:pPr>
-        <w:pStyle w:val="Heading3"/>
-      </w:pPr>
-      <w:bookmarkStart w:id="15" w:name="_Toc133791434"/>
+        <w:pStyle w:val="Nagwek3"/>
+      </w:pPr>
+      <w:bookmarkStart w:id="15" w:name="_Toc134217283"/>
       <w:proofErr w:type="spellStart"/>
       <w:r>
         <w:t>Hangfire</w:t>
@@ -5592,12 +5896,41 @@
       <w:r>
         <w:t>działania aplikacji.</w:t>
       </w:r>
-    </w:p>
-    <w:p>
-      <w:pPr>
-        <w:pStyle w:val="Heading3"/>
-      </w:pPr>
-      <w:bookmarkStart w:id="16" w:name="_Toc133791435"/>
+      <w:r>
+        <w:t xml:space="preserve"> </w:t>
+      </w:r>
+      <w:sdt>
+        <w:sdtPr>
+          <w:id w:val="-925414072"/>
+          <w:citation/>
+        </w:sdtPr>
+        <w:sdtContent>
+          <w:r>
+            <w:fldChar w:fldCharType="begin"/>
+          </w:r>
+          <w:r>
+            <w:instrText xml:space="preserve"> CITATION Doc \l 1045 </w:instrText>
+          </w:r>
+          <w:r>
+            <w:fldChar w:fldCharType="separate"/>
+          </w:r>
+          <w:r>
+            <w:rPr>
+              <w:noProof/>
+            </w:rPr>
+            <w:t>(8)</w:t>
+          </w:r>
+          <w:r>
+            <w:fldChar w:fldCharType="end"/>
+          </w:r>
+        </w:sdtContent>
+      </w:sdt>
+    </w:p>
+    <w:p>
+      <w:pPr>
+        <w:pStyle w:val="Nagwek3"/>
+      </w:pPr>
+      <w:bookmarkStart w:id="16" w:name="_Toc134217284"/>
       <w:proofErr w:type="spellStart"/>
       <w:r>
         <w:t>Serilog</w:t>
@@ -5637,12 +5970,41 @@
       <w:r>
         <w:t>na zapisanie stworzonych przez aplikację logów na różne sposoby, w tym zapisanie do pliku lub bazy danych.</w:t>
       </w:r>
-    </w:p>
-    <w:p>
-      <w:pPr>
-        <w:pStyle w:val="Heading3"/>
-      </w:pPr>
-      <w:bookmarkStart w:id="17" w:name="_Toc133791436"/>
+      <w:r>
+        <w:t xml:space="preserve"> </w:t>
+      </w:r>
+      <w:sdt>
+        <w:sdtPr>
+          <w:id w:val="521444402"/>
+          <w:citation/>
+        </w:sdtPr>
+        <w:sdtContent>
+          <w:r>
+            <w:fldChar w:fldCharType="begin"/>
+          </w:r>
+          <w:r>
+            <w:instrText xml:space="preserve"> CITATION Hom \l 1045 </w:instrText>
+          </w:r>
+          <w:r>
+            <w:fldChar w:fldCharType="separate"/>
+          </w:r>
+          <w:r>
+            <w:rPr>
+              <w:noProof/>
+            </w:rPr>
+            <w:t>(9)</w:t>
+          </w:r>
+          <w:r>
+            <w:fldChar w:fldCharType="end"/>
+          </w:r>
+        </w:sdtContent>
+      </w:sdt>
+    </w:p>
+    <w:p>
+      <w:pPr>
+        <w:pStyle w:val="Nagwek3"/>
+      </w:pPr>
+      <w:bookmarkStart w:id="17" w:name="_Toc134217285"/>
       <w:r>
         <w:t>ASP .NET</w:t>
       </w:r>
@@ -5661,9 +6023,9 @@
     </w:p>
     <w:p>
       <w:pPr>
-        <w:pStyle w:val="Heading3"/>
-      </w:pPr>
-      <w:bookmarkStart w:id="18" w:name="_Toc133791437"/>
+        <w:pStyle w:val="Nagwek3"/>
+      </w:pPr>
+      <w:bookmarkStart w:id="18" w:name="_Toc134217286"/>
       <w:proofErr w:type="spellStart"/>
       <w:r>
         <w:lastRenderedPageBreak/>
@@ -5718,6 +6080,35 @@
       <w:r>
         <w:t>Dodatkowo umożliwia na przystępne dla programisty testowanie działania punktów dostępowych interfejsu.</w:t>
       </w:r>
+      <w:r>
+        <w:t xml:space="preserve"> </w:t>
+      </w:r>
+      <w:sdt>
+        <w:sdtPr>
+          <w:id w:val="-1250416821"/>
+          <w:citation/>
+        </w:sdtPr>
+        <w:sdtContent>
+          <w:r>
+            <w:fldChar w:fldCharType="begin"/>
+          </w:r>
+          <w:r>
+            <w:instrText xml:space="preserve"> CITATION Abo \l 1045 </w:instrText>
+          </w:r>
+          <w:r>
+            <w:fldChar w:fldCharType="separate"/>
+          </w:r>
+          <w:r>
+            <w:rPr>
+              <w:noProof/>
+            </w:rPr>
+            <w:t>(10)</w:t>
+          </w:r>
+          <w:r>
+            <w:fldChar w:fldCharType="end"/>
+          </w:r>
+        </w:sdtContent>
+      </w:sdt>
     </w:p>
     <w:p>
       <w:pPr>
@@ -5768,7 +6159,7 @@
     </w:p>
     <w:p>
       <w:pPr>
-        <w:pStyle w:val="Caption"/>
+        <w:pStyle w:val="Legenda"/>
         <w:jc w:val="center"/>
       </w:pPr>
       <w:r>
@@ -5785,7 +6176,7 @@
       <w:r>
         <w:t xml:space="preserve"> </w:t>
       </w:r>
-      <w:bookmarkStart w:id="19" w:name="_Toc133791480"/>
+      <w:bookmarkStart w:id="19" w:name="_Toc134217330"/>
       <w:r>
         <w:t>Przykładowy in</w:t>
       </w:r>
@@ -5807,9 +6198,9 @@
     </w:p>
     <w:p>
       <w:pPr>
-        <w:pStyle w:val="Heading3"/>
-      </w:pPr>
-      <w:bookmarkStart w:id="20" w:name="_Toc133791438"/>
+        <w:pStyle w:val="Nagwek3"/>
+      </w:pPr>
+      <w:bookmarkStart w:id="20" w:name="_Toc134217287"/>
       <w:proofErr w:type="spellStart"/>
       <w:r>
         <w:t>React</w:t>
@@ -5891,12 +6282,41 @@
       <w:r>
         <w:t>zachowania oraz wyglądu w odpowiednio JavaScript oraz CSS.</w:t>
       </w:r>
-    </w:p>
-    <w:p>
-      <w:pPr>
-        <w:pStyle w:val="Heading2"/>
-      </w:pPr>
-      <w:bookmarkStart w:id="21" w:name="_Toc133791439"/>
+      <w:r>
+        <w:t xml:space="preserve"> </w:t>
+      </w:r>
+      <w:sdt>
+        <w:sdtPr>
+          <w:id w:val="-1376694210"/>
+          <w:citation/>
+        </w:sdtPr>
+        <w:sdtContent>
+          <w:r>
+            <w:fldChar w:fldCharType="begin"/>
+          </w:r>
+          <w:r>
+            <w:instrText xml:space="preserve"> CITATION Fac \l 1045 </w:instrText>
+          </w:r>
+          <w:r>
+            <w:fldChar w:fldCharType="separate"/>
+          </w:r>
+          <w:r>
+            <w:rPr>
+              <w:noProof/>
+            </w:rPr>
+            <w:t>(11)</w:t>
+          </w:r>
+          <w:r>
+            <w:fldChar w:fldCharType="end"/>
+          </w:r>
+        </w:sdtContent>
+      </w:sdt>
+    </w:p>
+    <w:p>
+      <w:pPr>
+        <w:pStyle w:val="Nagwek2"/>
+      </w:pPr>
+      <w:bookmarkStart w:id="21" w:name="_Toc134217288"/>
       <w:r>
         <w:lastRenderedPageBreak/>
         <w:t>Komponenty</w:t>
@@ -5969,7 +6389,7 @@
     </w:p>
     <w:p>
       <w:pPr>
-        <w:pStyle w:val="Caption"/>
+        <w:pStyle w:val="Legenda"/>
         <w:jc w:val="center"/>
       </w:pPr>
       <w:bookmarkStart w:id="22" w:name="_Toc133775800"/>
@@ -5987,7 +6407,7 @@
       <w:r>
         <w:t xml:space="preserve"> </w:t>
       </w:r>
-      <w:bookmarkStart w:id="23" w:name="_Toc133791473"/>
+      <w:bookmarkStart w:id="23" w:name="_Toc134217323"/>
       <w:r>
         <w:t>Zależności pomiędzy komponentami aplikacji</w:t>
       </w:r>
@@ -5999,9 +6419,9 @@
     </w:p>
     <w:p>
       <w:pPr>
-        <w:pStyle w:val="Heading3"/>
-      </w:pPr>
-      <w:bookmarkStart w:id="24" w:name="_Toc133791440"/>
+        <w:pStyle w:val="Nagwek3"/>
+      </w:pPr>
+      <w:bookmarkStart w:id="24" w:name="_Toc134217289"/>
       <w:proofErr w:type="spellStart"/>
       <w:r>
         <w:t>Blockchain</w:t>
@@ -6130,7 +6550,7 @@
     </w:p>
     <w:p>
       <w:pPr>
-        <w:pStyle w:val="ListParagraph"/>
+        <w:pStyle w:val="Akapitzlist"/>
         <w:numPr>
           <w:ilvl w:val="0"/>
           <w:numId w:val="3"/>
@@ -6143,7 +6563,7 @@
     </w:p>
     <w:p>
       <w:pPr>
-        <w:pStyle w:val="ListParagraph"/>
+        <w:pStyle w:val="Akapitzlist"/>
         <w:numPr>
           <w:ilvl w:val="0"/>
           <w:numId w:val="3"/>
@@ -6167,7 +6587,7 @@
     </w:p>
     <w:p>
       <w:pPr>
-        <w:pStyle w:val="ListParagraph"/>
+        <w:pStyle w:val="Akapitzlist"/>
         <w:numPr>
           <w:ilvl w:val="0"/>
           <w:numId w:val="3"/>
@@ -6249,7 +6669,7 @@
     </w:p>
     <w:p>
       <w:pPr>
-        <w:pStyle w:val="Caption"/>
+        <w:pStyle w:val="Legenda"/>
         <w:jc w:val="center"/>
       </w:pPr>
       <w:bookmarkStart w:id="25" w:name="_Toc133775792"/>
@@ -6267,7 +6687,7 @@
       <w:r>
         <w:t xml:space="preserve"> </w:t>
       </w:r>
-      <w:bookmarkStart w:id="26" w:name="_Toc133791470"/>
+      <w:bookmarkStart w:id="26" w:name="_Toc134217320"/>
       <w:r>
         <w:t xml:space="preserve">Zależności między klasami modelu komponentu </w:t>
       </w:r>
@@ -6305,7 +6725,7 @@
     </w:p>
     <w:p>
       <w:pPr>
-        <w:pStyle w:val="ListParagraph"/>
+        <w:pStyle w:val="Akapitzlist"/>
         <w:numPr>
           <w:ilvl w:val="0"/>
           <w:numId w:val="4"/>
@@ -6319,7 +6739,7 @@
     </w:p>
     <w:p>
       <w:pPr>
-        <w:pStyle w:val="ListParagraph"/>
+        <w:pStyle w:val="Akapitzlist"/>
         <w:numPr>
           <w:ilvl w:val="1"/>
           <w:numId w:val="4"/>
@@ -6333,7 +6753,7 @@
     </w:p>
     <w:p>
       <w:pPr>
-        <w:pStyle w:val="ListParagraph"/>
+        <w:pStyle w:val="Akapitzlist"/>
         <w:numPr>
           <w:ilvl w:val="1"/>
           <w:numId w:val="4"/>
@@ -6347,7 +6767,7 @@
     </w:p>
     <w:p>
       <w:pPr>
-        <w:pStyle w:val="ListParagraph"/>
+        <w:pStyle w:val="Akapitzlist"/>
         <w:numPr>
           <w:ilvl w:val="2"/>
           <w:numId w:val="4"/>
@@ -6361,7 +6781,7 @@
     </w:p>
     <w:p>
       <w:pPr>
-        <w:pStyle w:val="ListParagraph"/>
+        <w:pStyle w:val="Akapitzlist"/>
         <w:numPr>
           <w:ilvl w:val="2"/>
           <w:numId w:val="4"/>
@@ -6375,7 +6795,7 @@
     </w:p>
     <w:p>
       <w:pPr>
-        <w:pStyle w:val="ListParagraph"/>
+        <w:pStyle w:val="Akapitzlist"/>
         <w:numPr>
           <w:ilvl w:val="2"/>
           <w:numId w:val="4"/>
@@ -6442,7 +6862,7 @@
     </w:p>
     <w:p>
       <w:pPr>
-        <w:pStyle w:val="Caption"/>
+        <w:pStyle w:val="Legenda"/>
         <w:jc w:val="center"/>
       </w:pPr>
       <w:bookmarkStart w:id="27" w:name="_Toc133775793"/>
@@ -6460,7 +6880,7 @@
       <w:r>
         <w:t xml:space="preserve"> </w:t>
       </w:r>
-      <w:bookmarkStart w:id="28" w:name="_Toc133791471"/>
+      <w:bookmarkStart w:id="28" w:name="_Toc134217321"/>
       <w:r>
         <w:t xml:space="preserve">Zależności pomiędzy kontekstami komponentu </w:t>
       </w:r>
@@ -6477,9 +6897,9 @@
     </w:p>
     <w:p>
       <w:pPr>
-        <w:pStyle w:val="Heading4"/>
-      </w:pPr>
-      <w:bookmarkStart w:id="29" w:name="_Toc133791441"/>
+        <w:pStyle w:val="Nagwek4"/>
+      </w:pPr>
+      <w:bookmarkStart w:id="29" w:name="_Toc134217290"/>
       <w:proofErr w:type="spellStart"/>
       <w:r>
         <w:lastRenderedPageBreak/>
@@ -6498,7 +6918,7 @@
     </w:p>
     <w:p>
       <w:pPr>
-        <w:pStyle w:val="ListParagraph"/>
+        <w:pStyle w:val="Akapitzlist"/>
         <w:numPr>
           <w:ilvl w:val="0"/>
           <w:numId w:val="4"/>
@@ -6516,7 +6936,7 @@
     </w:p>
     <w:p>
       <w:pPr>
-        <w:pStyle w:val="ListParagraph"/>
+        <w:pStyle w:val="Akapitzlist"/>
         <w:numPr>
           <w:ilvl w:val="0"/>
           <w:numId w:val="4"/>
@@ -6531,7 +6951,7 @@
     </w:p>
     <w:p>
       <w:pPr>
-        <w:pStyle w:val="ListParagraph"/>
+        <w:pStyle w:val="Akapitzlist"/>
         <w:numPr>
           <w:ilvl w:val="0"/>
           <w:numId w:val="4"/>
@@ -6568,7 +6988,7 @@
     </w:p>
     <w:p>
       <w:pPr>
-        <w:pStyle w:val="ListParagraph"/>
+        <w:pStyle w:val="Akapitzlist"/>
         <w:numPr>
           <w:ilvl w:val="0"/>
           <w:numId w:val="5"/>
@@ -6583,7 +7003,7 @@
     </w:p>
     <w:p>
       <w:pPr>
-        <w:pStyle w:val="ListParagraph"/>
+        <w:pStyle w:val="Akapitzlist"/>
         <w:numPr>
           <w:ilvl w:val="0"/>
           <w:numId w:val="5"/>
@@ -6595,9 +7015,9 @@
     </w:p>
     <w:p>
       <w:pPr>
-        <w:pStyle w:val="Heading4"/>
-      </w:pPr>
-      <w:bookmarkStart w:id="30" w:name="_Toc133791442"/>
+        <w:pStyle w:val="Nagwek4"/>
+      </w:pPr>
+      <w:bookmarkStart w:id="30" w:name="_Toc134217291"/>
       <w:proofErr w:type="spellStart"/>
       <w:r>
         <w:t>PublicContext</w:t>
@@ -6629,9 +7049,9 @@
     </w:p>
     <w:p>
       <w:pPr>
-        <w:pStyle w:val="Heading4"/>
-      </w:pPr>
-      <w:bookmarkStart w:id="31" w:name="_Toc133791443"/>
+        <w:pStyle w:val="Nagwek4"/>
+      </w:pPr>
+      <w:bookmarkStart w:id="31" w:name="_Toc134217292"/>
       <w:proofErr w:type="spellStart"/>
       <w:r>
         <w:t>TempContext</w:t>
@@ -6667,29 +7087,721 @@
     <w:p/>
     <w:p>
       <w:pPr>
-        <w:pStyle w:val="Heading4"/>
-      </w:pPr>
-      <w:bookmarkStart w:id="32" w:name="_Toc133791444"/>
+        <w:pStyle w:val="Nagwek4"/>
+      </w:pPr>
+      <w:bookmarkStart w:id="32" w:name="_Toc134217293"/>
+      <w:r>
+        <w:t xml:space="preserve">Tworzenie nowego </w:t>
+      </w:r>
+      <w:r>
+        <w:t>ogniwa</w:t>
+      </w:r>
+      <w:bookmarkEnd w:id="32"/>
+    </w:p>
+    <w:p>
+      <w:pPr>
+        <w:pStyle w:val="Nagwek4"/>
+      </w:pPr>
+      <w:bookmarkStart w:id="33" w:name="_Toc134217294"/>
+      <w:r>
+        <w:t>Weryfikacja łańcucha</w:t>
+      </w:r>
+      <w:bookmarkEnd w:id="33"/>
+    </w:p>
+    <w:p>
+      <w:pPr>
+        <w:pStyle w:val="Nagwek4"/>
+      </w:pPr>
+      <w:bookmarkStart w:id="34" w:name="_Toc134217295"/>
+      <w:r>
+        <w:t>Transfer ogniw pomiędzy łańcuchami</w:t>
+      </w:r>
+      <w:bookmarkEnd w:id="34"/>
+    </w:p>
+    <w:p>
+      <w:pPr>
+        <w:pStyle w:val="Nagwek3"/>
+      </w:pPr>
+      <w:bookmarkStart w:id="35" w:name="_Toc134217296"/>
+      <w:r>
+        <w:t>Networking</w:t>
+      </w:r>
+      <w:bookmarkEnd w:id="35"/>
+    </w:p>
+    <w:p>
+      <w:r>
+        <w:t xml:space="preserve">Komponent Networking jest odpowiedzialny za </w:t>
+      </w:r>
+      <w:r>
+        <w:t xml:space="preserve">komunikację pomiędzy </w:t>
+      </w:r>
+      <w:r>
+        <w:t>węzłami</w:t>
+      </w:r>
+      <w:r>
+        <w:t xml:space="preserve">. </w:t>
+      </w:r>
+      <w:r>
+        <w:t xml:space="preserve">Wykorzystuje w tym celu protokół </w:t>
+      </w:r>
+      <w:proofErr w:type="spellStart"/>
+      <w:r>
+        <w:t>mDNS</w:t>
+      </w:r>
+      <w:proofErr w:type="spellEnd"/>
+      <w:r>
+        <w:t xml:space="preserve"> (Multicast DNS)</w:t>
+      </w:r>
+      <w:r>
+        <w:t xml:space="preserve"> oraz </w:t>
+      </w:r>
+      <w:r>
+        <w:t xml:space="preserve">DNS-DC (DNS </w:t>
+      </w:r>
+      <w:r>
+        <w:t>Service Discovery</w:t>
+      </w:r>
+      <w:r>
+        <w:t>)</w:t>
+      </w:r>
+      <w:r>
+        <w:t>.</w:t>
+      </w:r>
+    </w:p>
+    <w:p>
+      <w:r>
+        <w:t>W momencie uruchomienia aplikacji</w:t>
+      </w:r>
+      <w:r>
+        <w:t>, zostaje</w:t>
+      </w:r>
+      <w:r>
+        <w:t xml:space="preserve"> wysłane zapytanie o </w:t>
+      </w:r>
+      <w:r>
+        <w:t>wszystkie dostępne węzły</w:t>
+      </w:r>
+      <w:r>
+        <w:t>. W przypadku otrzymania odpowiedzi</w:t>
+      </w:r>
+      <w:r>
+        <w:t xml:space="preserve">, wysłana zostaje prośba o doprecyzowanie adresu </w:t>
+      </w:r>
+      <w:proofErr w:type="spellStart"/>
+      <w:r>
+        <w:t>ip</w:t>
+      </w:r>
+      <w:proofErr w:type="spellEnd"/>
+      <w:r>
+        <w:t xml:space="preserve">. Po otrzymaniu adresu węzeł zostaje dodany do </w:t>
+      </w:r>
+      <w:r>
+        <w:t>listy</w:t>
+      </w:r>
+      <w:r>
+        <w:t>.</w:t>
+      </w:r>
+    </w:p>
+    <w:p>
+      <w:pPr>
+        <w:pStyle w:val="Nagwek4"/>
+      </w:pPr>
+      <w:bookmarkStart w:id="36" w:name="_Toc134217297"/>
       <w:r>
         <w:lastRenderedPageBreak/>
-        <w:t xml:space="preserve">Tworzenie nowego </w:t>
-      </w:r>
-      <w:r>
-        <w:t>ogniwa</w:t>
-      </w:r>
-      <w:bookmarkEnd w:id="32"/>
-    </w:p>
-    <w:p>
-      <w:pPr>
+        <w:t>Synchronizacja</w:t>
+      </w:r>
+      <w:bookmarkEnd w:id="36"/>
+    </w:p>
+    <w:p>
+      <w:r>
+        <w:t xml:space="preserve">Równolegle wraz z poszukiwaniem </w:t>
+      </w:r>
+      <w:r>
+        <w:t>węzłów w sieci</w:t>
+      </w:r>
+      <w:r>
+        <w:t xml:space="preserve">, </w:t>
+      </w:r>
+      <w:proofErr w:type="spellStart"/>
+      <w:r>
+        <w:t>Hangfire</w:t>
+      </w:r>
+      <w:proofErr w:type="spellEnd"/>
+      <w:r>
+        <w:t xml:space="preserve"> otrzymuje zadanie</w:t>
+      </w:r>
+      <w:r>
+        <w:t xml:space="preserve">, aby zsynchronizować się ze znalezionymi węzłami. Z założenia zadanie może </w:t>
+      </w:r>
+      <w:r>
+        <w:t>zakończyć się niepowodzeniem p</w:t>
+      </w:r>
+      <w:r>
+        <w:t xml:space="preserve">ięć razy, każde ponowne uruchomienie opóźnione jest o 10 sekund. W ten sposób synchronizacja może zając maksymalnie minutę. Po tym czasie </w:t>
+      </w:r>
+      <w:r>
+        <w:t>przyjęte zostaje, że aplikacja jest zsynchronizowana</w:t>
+      </w:r>
+      <w:r>
+        <w:t>, ponieważ jest jedynym aktywnym węzłem w sieci</w:t>
+      </w:r>
+      <w:r>
+        <w:t>.</w:t>
+      </w:r>
+    </w:p>
+    <w:p>
+      <w:r>
+        <w:t xml:space="preserve">Uruchomione zadanie sprawdza ile węzłów zostało znalezionych. Jeżeli </w:t>
+      </w:r>
+      <w:r>
+        <w:t xml:space="preserve">żaden węzeł nie został znaleziony, zadanie kończy się niepowodzeniem. </w:t>
+      </w:r>
+      <w:r>
+        <w:t>W przypadku, gdy węzły zostały znaleziony</w:t>
+      </w:r>
+      <w:r>
+        <w:t xml:space="preserve">, do każdego z </w:t>
+      </w:r>
+      <w:r>
+        <w:t xml:space="preserve">nich zostaje wysłane zapytanie o </w:t>
+      </w:r>
+      <w:r>
+        <w:t>wszystkie ogniwa, które zostały dodan</w:t>
+      </w:r>
+      <w:r>
+        <w:t xml:space="preserve">e </w:t>
+      </w:r>
+      <w:r>
+        <w:t xml:space="preserve">po ostatnim węźle </w:t>
+      </w:r>
+      <w:r>
+        <w:t xml:space="preserve">znalezionym lokalnie. Przy pierwszym uruchomieniu aplikacji zapytanie </w:t>
+      </w:r>
+      <w:r>
+        <w:t xml:space="preserve">zawiera </w:t>
+      </w:r>
+      <w:r>
+        <w:t>wyzerowany identyfikator (</w:t>
+      </w:r>
+      <w:proofErr w:type="spellStart"/>
+      <w:r>
+        <w:t>null</w:t>
+      </w:r>
+      <w:proofErr w:type="spellEnd"/>
+      <w:r>
+        <w:t>).</w:t>
+      </w:r>
+      <w:r>
+        <w:br/>
+        <w:t>Po otrzymaniu</w:t>
+      </w:r>
+      <w:r>
+        <w:t xml:space="preserve"> takiego</w:t>
+      </w:r>
+      <w:r>
+        <w:t xml:space="preserve"> zapytania </w:t>
+      </w:r>
+      <w:r>
+        <w:t>zdalny węzeł odpowiada wszystkimi ogniwami</w:t>
+      </w:r>
+      <w:r>
+        <w:t xml:space="preserve">, które posiada w </w:t>
+      </w:r>
+      <w:r>
+        <w:t>główn</w:t>
+      </w:r>
+      <w:r>
+        <w:t>ym oraz tymczasowym łańcuchu</w:t>
+      </w:r>
+      <w:r>
+        <w:t>.</w:t>
+      </w:r>
+    </w:p>
+    <w:p>
+      <w:r>
+        <w:t>Kiedy wszystkie węzły odpowiedziały</w:t>
+      </w:r>
+      <w:r>
+        <w:t>,</w:t>
+      </w:r>
+      <w:r>
+        <w:t xml:space="preserve"> </w:t>
+      </w:r>
+      <w:r>
+        <w:t xml:space="preserve">każda z odpowiedzi zostaje testowo dodana do łańcucha tymczasowego. </w:t>
+      </w:r>
+      <w:r>
+        <w:t>Następnie jest przeprowadzana weryfikacja sygnatur</w:t>
+      </w:r>
+      <w:r>
+        <w:t xml:space="preserve"> wszystkich ogniw</w:t>
+      </w:r>
+      <w:r>
+        <w:t xml:space="preserve"> (</w:t>
+      </w:r>
+      <w:r>
+        <w:fldChar w:fldCharType="begin"/>
+      </w:r>
+      <w:r>
+        <w:instrText xml:space="preserve"> REF _Ref133782043 \h </w:instrText>
+      </w:r>
+      <w:r>
+        <w:fldChar w:fldCharType="separate"/>
+      </w:r>
+      <w:r>
+        <w:t xml:space="preserve">Schemat blokowy </w:t>
+      </w:r>
+      <w:r>
+        <w:rPr>
+          <w:noProof/>
+        </w:rPr>
+        <w:t>1</w:t>
+      </w:r>
+      <w:r>
+        <w:fldChar w:fldCharType="end"/>
+      </w:r>
+      <w:r>
+        <w:t>)</w:t>
+      </w:r>
+      <w:r>
+        <w:t xml:space="preserve">. Po weryfikacji </w:t>
+      </w:r>
+      <w:r>
+        <w:t xml:space="preserve">tymczasowy łańcuch </w:t>
+      </w:r>
+      <w:r>
+        <w:t xml:space="preserve">zostaje wyczyszczony i operacja zostaje powtórzona dla następnej otrzymanej odpowiedzi. </w:t>
+      </w:r>
+      <w:r>
+        <w:t>Kolekcja poprawnie zweryfikowanych ogniw</w:t>
+      </w:r>
+      <w:r>
+        <w:t>,</w:t>
+      </w:r>
+      <w:r>
+        <w:t xml:space="preserve"> ilość udanych i nieudanych weryfikacji zostają zapamiętane</w:t>
+      </w:r>
+      <w:r>
+        <w:t>.</w:t>
+      </w:r>
+      <w:r>
+        <w:t xml:space="preserve"> Jeżeli k</w:t>
+      </w:r>
+      <w:r>
+        <w:t xml:space="preserve">olejne kolekcje zawierały </w:t>
+      </w:r>
+      <w:r>
+        <w:t>te same ogniwa co ta</w:t>
+      </w:r>
+      <w:r>
+        <w:t xml:space="preserve"> zapamiętan</w:t>
+      </w:r>
+      <w:r>
+        <w:t>a</w:t>
+      </w:r>
+      <w:r>
+        <w:t xml:space="preserve"> oraz więcej, aktualna kolekcja zostaje zapamiętana.</w:t>
+      </w:r>
+      <w:r>
+        <w:t xml:space="preserve"> Po przetworzeniu wszystkich odpowiedzi</w:t>
+      </w:r>
+      <w:r>
+        <w:t xml:space="preserve"> sprawdzane jest czy </w:t>
+      </w:r>
+      <w:r>
+        <w:t>liczba</w:t>
+      </w:r>
+      <w:r>
+        <w:t xml:space="preserve"> akceptowalnych odpowiedzi jest większa. Jeżeli tak jest to zapamiętana kolekcja zostaje ponownie dodana </w:t>
+      </w:r>
+      <w:r>
+        <w:t>do tymczasowego łańcucha</w:t>
+      </w:r>
+      <w:r>
+        <w:t xml:space="preserve">. W następnej kolejności następuje wdrożenie ogniw z łańcucha tymczasowego </w:t>
+      </w:r>
+      <w:r>
+        <w:t>do głównego łańcucha</w:t>
+      </w:r>
+      <w:r>
+        <w:t xml:space="preserve"> (</w:t>
+      </w:r>
+      <w:r>
+        <w:fldChar w:fldCharType="begin"/>
+      </w:r>
+      <w:r>
+        <w:instrText xml:space="preserve"> REF _Ref133782159 \h </w:instrText>
+      </w:r>
+      <w:r>
+        <w:fldChar w:fldCharType="separate"/>
+      </w:r>
+      <w:r>
+        <w:t xml:space="preserve">Schemat blokowy </w:t>
+      </w:r>
+      <w:r>
+        <w:rPr>
+          <w:noProof/>
+        </w:rPr>
+        <w:t>2</w:t>
+      </w:r>
+      <w:r>
+        <w:fldChar w:fldCharType="end"/>
+      </w:r>
+      <w:r>
+        <w:t>)</w:t>
+      </w:r>
+      <w:r>
+        <w:t xml:space="preserve">. Zapewnia to, że jedynie zatwierdzone </w:t>
+      </w:r>
+      <w:r>
+        <w:t>ogniwa zostały przeniesione.</w:t>
+      </w:r>
+    </w:p>
+    <w:p>
+      <w:pPr>
+        <w:keepNext/>
+      </w:pPr>
+      <w:r>
+        <w:rPr>
+          <w:noProof/>
+        </w:rPr>
+        <w:lastRenderedPageBreak/>
+        <w:drawing>
+          <wp:inline distT="0" distB="0" distL="0" distR="0" wp14:anchorId="53A6CB8B" wp14:editId="40DB677E">
+            <wp:extent cx="5760720" cy="3730625"/>
+            <wp:effectExtent l="0" t="0" r="0" b="3175"/>
+            <wp:docPr id="8" name="Obraz 8" descr="Obraz zawierający diagram&#10;&#10;Opis wygenerowany automatycznie"/>
+            <wp:cNvGraphicFramePr>
+              <a:graphicFrameLocks xmlns:a="http://schemas.openxmlformats.org/drawingml/2006/main" noChangeAspect="1"/>
+            </wp:cNvGraphicFramePr>
+            <a:graphic xmlns:a="http://schemas.openxmlformats.org/drawingml/2006/main">
+              <a:graphicData uri="http://schemas.openxmlformats.org/drawingml/2006/picture">
+                <pic:pic xmlns:pic="http://schemas.openxmlformats.org/drawingml/2006/picture">
+                  <pic:nvPicPr>
+                    <pic:cNvPr id="8" name="Obraz 8" descr="Obraz zawierający diagram&#10;&#10;Opis wygenerowany automatycznie"/>
+                    <pic:cNvPicPr/>
+                  </pic:nvPicPr>
+                  <pic:blipFill>
+                    <a:blip r:embed="rId12">
+                      <a:extLst>
+                        <a:ext uri="{28A0092B-C50C-407E-A947-70E740481C1C}">
+                          <a14:useLocalDpi xmlns:a14="http://schemas.microsoft.com/office/drawing/2010/main" val="0"/>
+                        </a:ext>
+                      </a:extLst>
+                    </a:blip>
+                    <a:stretch>
+                      <a:fillRect/>
+                    </a:stretch>
+                  </pic:blipFill>
+                  <pic:spPr>
+                    <a:xfrm>
+                      <a:off x="0" y="0"/>
+                      <a:ext cx="5760720" cy="3730625"/>
+                    </a:xfrm>
+                    <a:prstGeom prst="rect">
+                      <a:avLst/>
+                    </a:prstGeom>
+                  </pic:spPr>
+                </pic:pic>
+              </a:graphicData>
+            </a:graphic>
+          </wp:inline>
+        </w:drawing>
+      </w:r>
+    </w:p>
+    <w:p>
+      <w:pPr>
+        <w:pStyle w:val="Legenda"/>
+        <w:jc w:val="center"/>
+      </w:pPr>
+      <w:bookmarkStart w:id="37" w:name="_Ref133782043"/>
+      <w:bookmarkStart w:id="38" w:name="_Toc133775875"/>
+      <w:r>
+        <w:t xml:space="preserve">Schemat blokowy </w:t>
+      </w:r>
+      <w:r>
+        <w:fldChar w:fldCharType="begin"/>
+      </w:r>
+      <w:r>
+        <w:instrText xml:space="preserve"> SEQ Schemat_blokowy \* ARABIC </w:instrText>
+      </w:r>
+      <w:r>
+        <w:fldChar w:fldCharType="separate"/>
+      </w:r>
+      <w:r>
+        <w:rPr>
+          <w:noProof/>
+        </w:rPr>
+        <w:t>1</w:t>
+      </w:r>
+      <w:r>
+        <w:rPr>
+          <w:noProof/>
+        </w:rPr>
+        <w:fldChar w:fldCharType="end"/>
+      </w:r>
+      <w:bookmarkEnd w:id="37"/>
+      <w:r>
+        <w:t xml:space="preserve"> </w:t>
+      </w:r>
+      <w:bookmarkStart w:id="39" w:name="_Toc133780894"/>
+      <w:bookmarkStart w:id="40" w:name="_Toc134217324"/>
+      <w:bookmarkStart w:id="41" w:name="_Toc134217327"/>
+      <w:r>
+        <w:t>Weryfikacja łańcucha na podstawie podpisów ogniw</w:t>
+      </w:r>
+      <w:r>
+        <w:t xml:space="preserve"> (opracowanie własne)</w:t>
+      </w:r>
+      <w:bookmarkEnd w:id="38"/>
+      <w:bookmarkEnd w:id="39"/>
+      <w:bookmarkEnd w:id="40"/>
+      <w:bookmarkEnd w:id="41"/>
+    </w:p>
+    <w:p/>
+    <w:p>
+      <w:pPr>
+        <w:pStyle w:val="Legenda"/>
         <w:keepNext/>
         <w:jc w:val="center"/>
       </w:pPr>
       <w:r>
         <w:rPr>
+          <w:i w:val="0"/>
+          <w:iCs w:val="0"/>
           <w:noProof/>
         </w:rPr>
         <w:drawing>
-          <wp:inline distT="0" distB="0" distL="0" distR="0" wp14:anchorId="031D2E69" wp14:editId="13833857">
+          <wp:inline distT="0" distB="0" distL="0" distR="0" wp14:anchorId="0E677AAA" wp14:editId="32D98681">
+            <wp:extent cx="5760720" cy="2884805"/>
+            <wp:effectExtent l="0" t="0" r="0" b="0"/>
+            <wp:docPr id="9" name="Obraz 9" descr="Obraz zawierający diagram&#10;&#10;Opis wygenerowany automatycznie"/>
+            <wp:cNvGraphicFramePr>
+              <a:graphicFrameLocks xmlns:a="http://schemas.openxmlformats.org/drawingml/2006/main" noChangeAspect="1"/>
+            </wp:cNvGraphicFramePr>
+            <a:graphic xmlns:a="http://schemas.openxmlformats.org/drawingml/2006/main">
+              <a:graphicData uri="http://schemas.openxmlformats.org/drawingml/2006/picture">
+                <pic:pic xmlns:pic="http://schemas.openxmlformats.org/drawingml/2006/picture">
+                  <pic:nvPicPr>
+                    <pic:cNvPr id="9" name="Obraz 9" descr="Obraz zawierający diagram&#10;&#10;Opis wygenerowany automatycznie"/>
+                    <pic:cNvPicPr/>
+                  </pic:nvPicPr>
+                  <pic:blipFill>
+                    <a:blip r:embed="rId13">
+                      <a:extLst>
+                        <a:ext uri="{28A0092B-C50C-407E-A947-70E740481C1C}">
+                          <a14:useLocalDpi xmlns:a14="http://schemas.microsoft.com/office/drawing/2010/main" val="0"/>
+                        </a:ext>
+                      </a:extLst>
+                    </a:blip>
+                    <a:stretch>
+                      <a:fillRect/>
+                    </a:stretch>
+                  </pic:blipFill>
+                  <pic:spPr>
+                    <a:xfrm>
+                      <a:off x="0" y="0"/>
+                      <a:ext cx="5760720" cy="2884805"/>
+                    </a:xfrm>
+                    <a:prstGeom prst="rect">
+                      <a:avLst/>
+                    </a:prstGeom>
+                  </pic:spPr>
+                </pic:pic>
+              </a:graphicData>
+            </a:graphic>
+          </wp:inline>
+        </w:drawing>
+      </w:r>
+    </w:p>
+    <w:p>
+      <w:pPr>
+        <w:pStyle w:val="Legenda"/>
+        <w:jc w:val="center"/>
+      </w:pPr>
+      <w:bookmarkStart w:id="42" w:name="_Ref133782159"/>
+      <w:bookmarkStart w:id="43" w:name="_Toc133775876"/>
+      <w:r>
+        <w:t xml:space="preserve">Schemat blokowy </w:t>
+      </w:r>
+      <w:r>
+        <w:fldChar w:fldCharType="begin"/>
+      </w:r>
+      <w:r>
+        <w:instrText xml:space="preserve"> SEQ Schemat_blokowy \* ARABIC </w:instrText>
+      </w:r>
+      <w:r>
+        <w:fldChar w:fldCharType="separate"/>
+      </w:r>
+      <w:r>
+        <w:rPr>
+          <w:noProof/>
+        </w:rPr>
+        <w:t>2</w:t>
+      </w:r>
+      <w:r>
+        <w:rPr>
+          <w:noProof/>
+        </w:rPr>
+        <w:fldChar w:fldCharType="end"/>
+      </w:r>
+      <w:bookmarkEnd w:id="42"/>
+      <w:r>
+        <w:t xml:space="preserve"> </w:t>
+      </w:r>
+      <w:bookmarkStart w:id="44" w:name="_Toc133780895"/>
+      <w:bookmarkStart w:id="45" w:name="_Toc134217325"/>
+      <w:bookmarkStart w:id="46" w:name="_Toc134217328"/>
+      <w:r>
+        <w:t>Transfer ogniw z tymczasowego do głównego łańcucha (opracowanie własne)</w:t>
+      </w:r>
+      <w:bookmarkEnd w:id="43"/>
+      <w:bookmarkEnd w:id="44"/>
+      <w:bookmarkEnd w:id="45"/>
+      <w:bookmarkEnd w:id="46"/>
+    </w:p>
+    <w:p/>
+    <w:p/>
+    <w:p>
+      <w:pPr>
+        <w:pStyle w:val="Nagwek4"/>
+      </w:pPr>
+      <w:bookmarkStart w:id="47" w:name="_Ref133791121"/>
+      <w:bookmarkStart w:id="48" w:name="_Ref133791161"/>
+      <w:bookmarkStart w:id="49" w:name="_Ref133791183"/>
+      <w:bookmarkStart w:id="50" w:name="_Ref133791189"/>
+      <w:bookmarkStart w:id="51" w:name="_Ref133791192"/>
+      <w:bookmarkStart w:id="52" w:name="_Ref133791195"/>
+      <w:bookmarkStart w:id="53" w:name="_Ref133791214"/>
+      <w:bookmarkStart w:id="54" w:name="_Ref133791219"/>
+      <w:bookmarkStart w:id="55" w:name="_Toc134217298"/>
+      <w:r>
+        <w:lastRenderedPageBreak/>
+        <w:t>Blokowanie</w:t>
+      </w:r>
+      <w:bookmarkEnd w:id="47"/>
+      <w:bookmarkEnd w:id="48"/>
+      <w:bookmarkEnd w:id="49"/>
+      <w:bookmarkEnd w:id="50"/>
+      <w:bookmarkEnd w:id="51"/>
+      <w:bookmarkEnd w:id="52"/>
+      <w:bookmarkEnd w:id="53"/>
+      <w:bookmarkEnd w:id="54"/>
+      <w:bookmarkEnd w:id="55"/>
+    </w:p>
+    <w:p>
+      <w:r>
+        <w:t xml:space="preserve">Ze względu na </w:t>
+      </w:r>
+      <w:r>
+        <w:t>fakt, że aplikacja jest zdecentralizowana, istnieje możliwość, że dwóch użytkowników stworzy nowe ogniwo w tym samym czasie.</w:t>
+      </w:r>
+      <w:r>
+        <w:t xml:space="preserve"> To tworzy zagrożenie dwóch różnych wersji łańcucha na przestrzeni sieci węzłów.</w:t>
+      </w:r>
+      <w:r>
+        <w:t xml:space="preserve"> </w:t>
+      </w:r>
+      <w:r>
+        <w:t>Aby zapobiec takiemu przypadkowi został zaimplementowa</w:t>
+      </w:r>
+      <w:r>
+        <w:t>ny mechanizm</w:t>
+      </w:r>
+      <w:r>
+        <w:t xml:space="preserve"> blokowani</w:t>
+      </w:r>
+      <w:r>
+        <w:t>a</w:t>
+      </w:r>
+      <w:r>
+        <w:t xml:space="preserve"> ogniw.</w:t>
+      </w:r>
+    </w:p>
+    <w:p>
+      <w:r>
+        <w:t xml:space="preserve">W momencie tworzenia </w:t>
+      </w:r>
+      <w:r>
+        <w:t>nowego ogniwa</w:t>
+      </w:r>
+      <w:r>
+        <w:t xml:space="preserve"> (</w:t>
+      </w:r>
+      <w:r>
+        <w:fldChar w:fldCharType="begin"/>
+      </w:r>
+      <w:r>
+        <w:instrText xml:space="preserve"> REF _Ref133782178 \h </w:instrText>
+      </w:r>
+      <w:r>
+        <w:fldChar w:fldCharType="separate"/>
+      </w:r>
+      <w:r>
+        <w:t xml:space="preserve">Schemat blokowy </w:t>
+      </w:r>
+      <w:r>
+        <w:rPr>
+          <w:noProof/>
+        </w:rPr>
+        <w:t>3</w:t>
+      </w:r>
+      <w:r>
+        <w:fldChar w:fldCharType="end"/>
+      </w:r>
+      <w:r>
+        <w:t>)</w:t>
+      </w:r>
+      <w:r>
+        <w:t xml:space="preserve">, aplikacja wysyła do wszystkich członków sieci prośbę o </w:t>
+      </w:r>
+      <w:r>
+        <w:t xml:space="preserve">lokalne </w:t>
+      </w:r>
+      <w:r>
+        <w:t>zablokowanie</w:t>
+      </w:r>
+      <w:r>
+        <w:t xml:space="preserve"> ostatniego ogniwa. Zewnętrzne węzły sprawdzają wtedy czy </w:t>
+      </w:r>
+      <w:r>
+        <w:t xml:space="preserve">otrzymane dane są poprawne oraz czy </w:t>
+      </w:r>
+      <w:r>
+        <w:t xml:space="preserve">istnieje możliwość zablokowania tego ogniwa. Jeżeli tak, to blokada zostaje nałożona i zostaje zwrócona odpowiedź pozytywna. </w:t>
+      </w:r>
+      <w:r>
+        <w:t>W przypadku, gdy</w:t>
+      </w:r>
+      <w:r>
+        <w:t xml:space="preserve"> weryfikacja danych się nie powiodła odpowiedni błąd zostaje zwrócony</w:t>
+      </w:r>
+      <w:r>
+        <w:t xml:space="preserve">. Natomiast, jeżeli blokada już istnieje, to negatywna odpowiedź zawiera również </w:t>
+      </w:r>
+      <w:r>
+        <w:t>propozycję</w:t>
+      </w:r>
+      <w:r>
+        <w:t xml:space="preserve"> identyfikatora</w:t>
+      </w:r>
+      <w:r>
+        <w:t xml:space="preserve"> ogniwa, które powinno zostać zablokowane.</w:t>
+      </w:r>
+    </w:p>
+    <w:p>
+      <w:pPr>
+        <w:keepNext/>
+        <w:jc w:val="center"/>
+      </w:pPr>
+      <w:r>
+        <w:rPr>
+          <w:noProof/>
+        </w:rPr>
+        <w:lastRenderedPageBreak/>
+        <w:drawing>
+          <wp:inline distT="0" distB="0" distL="0" distR="0" wp14:anchorId="255ABA7A" wp14:editId="24B09883">
             <wp:extent cx="5353050" cy="5162550"/>
             <wp:effectExtent l="0" t="0" r="0" b="0"/>
             <wp:docPr id="5" name="Obraz 5" descr="Obraz zawierający diagram&#10;&#10;Opis wygenerowany automatycznie"/>
@@ -6704,7 +7816,7 @@
                     <pic:cNvPicPr/>
                   </pic:nvPicPr>
                   <pic:blipFill>
-                    <a:blip r:embed="rId12">
+                    <a:blip r:embed="rId14">
                       <a:extLst>
                         <a:ext uri="{28A0092B-C50C-407E-A947-70E740481C1C}">
                           <a14:useLocalDpi xmlns:a14="http://schemas.microsoft.com/office/drawing/2010/main" val="0"/>
@@ -6733,746 +7845,105 @@
     </w:p>
     <w:p>
       <w:pPr>
-        <w:pStyle w:val="Caption"/>
+        <w:pStyle w:val="Legenda"/>
         <w:jc w:val="center"/>
       </w:pPr>
-      <w:bookmarkStart w:id="33" w:name="_Toc133775874"/>
-      <w:bookmarkStart w:id="34" w:name="_Ref133782178"/>
+      <w:bookmarkStart w:id="56" w:name="_Ref133782178"/>
+      <w:bookmarkStart w:id="57" w:name="_Toc133775874"/>
       <w:r>
         <w:t xml:space="preserve">Schemat blokowy </w:t>
       </w:r>
-      <w:fldSimple w:instr=" SEQ Schemat_blokowy \* ARABIC ">
-        <w:r>
-          <w:rPr>
-            <w:noProof/>
-          </w:rPr>
-          <w:t>1</w:t>
-        </w:r>
-      </w:fldSimple>
-      <w:bookmarkEnd w:id="34"/>
+      <w:r>
+        <w:fldChar w:fldCharType="begin"/>
+      </w:r>
+      <w:r>
+        <w:instrText xml:space="preserve"> SEQ Schemat_blokowy \* ARABIC </w:instrText>
+      </w:r>
+      <w:r>
+        <w:fldChar w:fldCharType="separate"/>
+      </w:r>
+      <w:r>
+        <w:rPr>
+          <w:noProof/>
+        </w:rPr>
+        <w:t>3</w:t>
+      </w:r>
+      <w:r>
+        <w:rPr>
+          <w:noProof/>
+        </w:rPr>
+        <w:fldChar w:fldCharType="end"/>
+      </w:r>
+      <w:bookmarkEnd w:id="56"/>
       <w:r>
         <w:t xml:space="preserve"> </w:t>
       </w:r>
-      <w:bookmarkStart w:id="35" w:name="_Toc133780893"/>
-      <w:bookmarkStart w:id="36" w:name="_Toc133791477"/>
+      <w:bookmarkStart w:id="58" w:name="_Toc133780893"/>
+      <w:bookmarkStart w:id="59" w:name="_Toc134217326"/>
+      <w:bookmarkStart w:id="60" w:name="_Toc134217329"/>
       <w:r>
         <w:t>Tworzenie nowego ogniwa w łańcuchu tymczasowym</w:t>
       </w:r>
       <w:r>
         <w:t xml:space="preserve"> (opracowanie własne)</w:t>
       </w:r>
-      <w:bookmarkEnd w:id="33"/>
-      <w:bookmarkEnd w:id="35"/>
-      <w:bookmarkEnd w:id="36"/>
-    </w:p>
-    <w:p>
-      <w:pPr>
-        <w:pStyle w:val="Heading4"/>
-      </w:pPr>
-      <w:bookmarkStart w:id="37" w:name="_Toc133791445"/>
+      <w:bookmarkEnd w:id="57"/>
+      <w:bookmarkEnd w:id="58"/>
+      <w:bookmarkEnd w:id="59"/>
+      <w:bookmarkEnd w:id="60"/>
+    </w:p>
+    <w:p>
+      <w:r>
+        <w:t xml:space="preserve">Kiedy aplikacja otrzyma już wszystkie odpowiedzi, zliczane są wszystkie pozytywne, jeśli jest ich więcej to </w:t>
+      </w:r>
+      <w:r>
+        <w:t>blokada zostaje potwierdzona – lokalnie ogniwo zostaje włączone do głównego łańcucha, a do wszystkich węzłów zostaje wysłana prośba o zatwierdzenie blokady</w:t>
+      </w:r>
+      <w:r>
+        <w:t xml:space="preserve">. Wtedy wszystkie </w:t>
+      </w:r>
+      <w:r>
+        <w:t>węzły zewnętrzne powinny również wdrożyć ogniwo do głównego łańcucha.</w:t>
+      </w:r>
+    </w:p>
+    <w:p>
+      <w:r>
+        <w:t xml:space="preserve">W przypadku kiedy </w:t>
+      </w:r>
+      <w:r>
+        <w:t>ilość odpowiedzi negatywnych przeważa, to aplikacja wysyła do wszystkich węzłów</w:t>
+      </w:r>
+      <w:r>
+        <w:t xml:space="preserve">, które zwróciły </w:t>
+      </w:r>
+      <w:r>
+        <w:t xml:space="preserve">pozytywną odpowiedź prośbę o wycofanie blokady. Następnie, </w:t>
+      </w:r>
+      <w:r>
+        <w:t xml:space="preserve">lokalnie dochodzi do </w:t>
+      </w:r>
+      <w:r>
+        <w:t>aktualizacji ogniwa o identyfikator zaproponowany przez sieć oraz obliczenie nowego podpisu</w:t>
+      </w:r>
+      <w:r>
+        <w:t xml:space="preserve"> na podstawie zaktualizowanego ogniwa. Po tych operacjach aplikacja przystępuje do ponownej próby blokady.</w:t>
+      </w:r>
+    </w:p>
+    <w:p>
       <w:r>
         <w:lastRenderedPageBreak/>
-        <w:t>Weryfikacja łańcucha</w:t>
-      </w:r>
-      <w:bookmarkEnd w:id="37"/>
-    </w:p>
-    <w:p>
-      <w:pPr>
-        <w:keepNext/>
-      </w:pPr>
-      <w:r>
-        <w:rPr>
-          <w:noProof/>
-        </w:rPr>
-        <w:drawing>
-          <wp:inline distT="0" distB="0" distL="0" distR="0" wp14:anchorId="4E138832" wp14:editId="4115AF0F">
-            <wp:extent cx="5760720" cy="3730625"/>
-            <wp:effectExtent l="0" t="0" r="0" b="3175"/>
-            <wp:docPr id="8" name="Obraz 8" descr="Obraz zawierający diagram&#10;&#10;Opis wygenerowany automatycznie"/>
-            <wp:cNvGraphicFramePr>
-              <a:graphicFrameLocks xmlns:a="http://schemas.openxmlformats.org/drawingml/2006/main" noChangeAspect="1"/>
-            </wp:cNvGraphicFramePr>
-            <a:graphic xmlns:a="http://schemas.openxmlformats.org/drawingml/2006/main">
-              <a:graphicData uri="http://schemas.openxmlformats.org/drawingml/2006/picture">
-                <pic:pic xmlns:pic="http://schemas.openxmlformats.org/drawingml/2006/picture">
-                  <pic:nvPicPr>
-                    <pic:cNvPr id="8" name="Obraz 8" descr="Obraz zawierający diagram&#10;&#10;Opis wygenerowany automatycznie"/>
-                    <pic:cNvPicPr/>
-                  </pic:nvPicPr>
-                  <pic:blipFill>
-                    <a:blip r:embed="rId13">
-                      <a:extLst>
-                        <a:ext uri="{28A0092B-C50C-407E-A947-70E740481C1C}">
-                          <a14:useLocalDpi xmlns:a14="http://schemas.microsoft.com/office/drawing/2010/main" val="0"/>
-                        </a:ext>
-                      </a:extLst>
-                    </a:blip>
-                    <a:stretch>
-                      <a:fillRect/>
-                    </a:stretch>
-                  </pic:blipFill>
-                  <pic:spPr>
-                    <a:xfrm>
-                      <a:off x="0" y="0"/>
-                      <a:ext cx="5760720" cy="3730625"/>
-                    </a:xfrm>
-                    <a:prstGeom prst="rect">
-                      <a:avLst/>
-                    </a:prstGeom>
-                  </pic:spPr>
-                </pic:pic>
-              </a:graphicData>
-            </a:graphic>
-          </wp:inline>
-        </w:drawing>
-      </w:r>
-    </w:p>
-    <w:p>
-      <w:pPr>
-        <w:pStyle w:val="Caption"/>
-        <w:jc w:val="center"/>
-      </w:pPr>
-      <w:bookmarkStart w:id="38" w:name="_Toc133775875"/>
-      <w:bookmarkStart w:id="39" w:name="_Ref133782043"/>
-      <w:r>
-        <w:t xml:space="preserve">Schemat blokowy </w:t>
-      </w:r>
-      <w:fldSimple w:instr=" SEQ Schemat_blokowy \* ARABIC ">
-        <w:r>
-          <w:rPr>
-            <w:noProof/>
-          </w:rPr>
-          <w:t>2</w:t>
-        </w:r>
-      </w:fldSimple>
-      <w:bookmarkEnd w:id="39"/>
-      <w:r>
-        <w:t xml:space="preserve"> </w:t>
-      </w:r>
-      <w:bookmarkStart w:id="40" w:name="_Toc133780894"/>
-      <w:bookmarkStart w:id="41" w:name="_Toc133791478"/>
-      <w:r>
-        <w:t>Weryfikacja łańcucha na podstawie podpisów ogniw</w:t>
-      </w:r>
-      <w:r>
-        <w:t xml:space="preserve"> (opracowanie własne)</w:t>
-      </w:r>
-      <w:bookmarkEnd w:id="38"/>
-      <w:bookmarkEnd w:id="40"/>
-      <w:bookmarkEnd w:id="41"/>
-    </w:p>
-    <w:p>
-      <w:pPr>
-        <w:pStyle w:val="Heading4"/>
-      </w:pPr>
-      <w:bookmarkStart w:id="42" w:name="_Toc133791446"/>
-      <w:r>
-        <w:t>Transfer ogniw pomiędzy łańcuchami</w:t>
-      </w:r>
-      <w:bookmarkEnd w:id="42"/>
-    </w:p>
-    <w:p>
-      <w:pPr>
-        <w:pStyle w:val="Caption"/>
-        <w:keepNext/>
-        <w:jc w:val="center"/>
-      </w:pPr>
-      <w:r>
-        <w:rPr>
-          <w:i w:val="0"/>
-          <w:iCs w:val="0"/>
-          <w:noProof/>
-        </w:rPr>
-        <w:drawing>
-          <wp:inline distT="0" distB="0" distL="0" distR="0" wp14:anchorId="27DBC0B1" wp14:editId="5E7443AD">
-            <wp:extent cx="5760720" cy="2884805"/>
-            <wp:effectExtent l="0" t="0" r="0" b="0"/>
-            <wp:docPr id="9" name="Obraz 9" descr="Obraz zawierający diagram&#10;&#10;Opis wygenerowany automatycznie"/>
-            <wp:cNvGraphicFramePr>
-              <a:graphicFrameLocks xmlns:a="http://schemas.openxmlformats.org/drawingml/2006/main" noChangeAspect="1"/>
-            </wp:cNvGraphicFramePr>
-            <a:graphic xmlns:a="http://schemas.openxmlformats.org/drawingml/2006/main">
-              <a:graphicData uri="http://schemas.openxmlformats.org/drawingml/2006/picture">
-                <pic:pic xmlns:pic="http://schemas.openxmlformats.org/drawingml/2006/picture">
-                  <pic:nvPicPr>
-                    <pic:cNvPr id="9" name="Obraz 9" descr="Obraz zawierający diagram&#10;&#10;Opis wygenerowany automatycznie"/>
-                    <pic:cNvPicPr/>
-                  </pic:nvPicPr>
-                  <pic:blipFill>
-                    <a:blip r:embed="rId14">
-                      <a:extLst>
-                        <a:ext uri="{28A0092B-C50C-407E-A947-70E740481C1C}">
-                          <a14:useLocalDpi xmlns:a14="http://schemas.microsoft.com/office/drawing/2010/main" val="0"/>
-                        </a:ext>
-                      </a:extLst>
-                    </a:blip>
-                    <a:stretch>
-                      <a:fillRect/>
-                    </a:stretch>
-                  </pic:blipFill>
-                  <pic:spPr>
-                    <a:xfrm>
-                      <a:off x="0" y="0"/>
-                      <a:ext cx="5760720" cy="2884805"/>
-                    </a:xfrm>
-                    <a:prstGeom prst="rect">
-                      <a:avLst/>
-                    </a:prstGeom>
-                  </pic:spPr>
-                </pic:pic>
-              </a:graphicData>
-            </a:graphic>
-          </wp:inline>
-        </w:drawing>
-      </w:r>
-    </w:p>
-    <w:p>
-      <w:pPr>
-        <w:pStyle w:val="Caption"/>
-        <w:jc w:val="center"/>
-      </w:pPr>
-      <w:bookmarkStart w:id="43" w:name="_Toc133775876"/>
-      <w:bookmarkStart w:id="44" w:name="_Ref133782159"/>
-      <w:r>
-        <w:t xml:space="preserve">Schemat blokowy </w:t>
-      </w:r>
-      <w:fldSimple w:instr=" SEQ Schemat_blokowy \* ARABIC ">
-        <w:r>
-          <w:rPr>
-            <w:noProof/>
-          </w:rPr>
-          <w:t>3</w:t>
-        </w:r>
-      </w:fldSimple>
-      <w:bookmarkEnd w:id="44"/>
-      <w:r>
-        <w:t xml:space="preserve"> </w:t>
-      </w:r>
-      <w:bookmarkStart w:id="45" w:name="_Toc133780895"/>
-      <w:bookmarkStart w:id="46" w:name="_Toc133791479"/>
-      <w:r>
-        <w:t>Transfer ogniw z tymczasowego do głównego łańcucha (opracowanie własne)</w:t>
-      </w:r>
-      <w:bookmarkEnd w:id="43"/>
-      <w:bookmarkEnd w:id="45"/>
-      <w:bookmarkEnd w:id="46"/>
-    </w:p>
-    <w:p>
-      <w:pPr>
-        <w:pStyle w:val="Heading3"/>
-      </w:pPr>
-      <w:bookmarkStart w:id="47" w:name="_Toc133791447"/>
-      <w:r>
-        <w:lastRenderedPageBreak/>
-        <w:t>Networking</w:t>
-      </w:r>
-      <w:bookmarkEnd w:id="47"/>
-    </w:p>
-    <w:p>
-      <w:r>
-        <w:t xml:space="preserve">Komponent Networking jest odpowiedzialny za </w:t>
-      </w:r>
-      <w:r>
-        <w:t xml:space="preserve">komunikację pomiędzy </w:t>
-      </w:r>
-      <w:r>
-        <w:t>węzłami</w:t>
-      </w:r>
-      <w:r>
-        <w:t xml:space="preserve">. </w:t>
-      </w:r>
-      <w:r>
-        <w:t xml:space="preserve">Wykorzystuje w tym celu protokół </w:t>
-      </w:r>
-      <w:proofErr w:type="spellStart"/>
-      <w:r>
-        <w:t>mDNS</w:t>
-      </w:r>
-      <w:proofErr w:type="spellEnd"/>
-      <w:r>
-        <w:t xml:space="preserve"> (Multicast DNS)</w:t>
-      </w:r>
-      <w:r>
-        <w:t xml:space="preserve"> oraz </w:t>
-      </w:r>
-      <w:r>
-        <w:t xml:space="preserve">DNS-DC (DNS </w:t>
-      </w:r>
-      <w:r>
-        <w:t>Service Discovery</w:t>
-      </w:r>
-      <w:r>
-        <w:t>)</w:t>
-      </w:r>
-      <w:r>
-        <w:t>.</w:t>
-      </w:r>
-    </w:p>
-    <w:p>
-      <w:r>
-        <w:t>W momencie uruchomienia aplikacji</w:t>
-      </w:r>
-      <w:r>
-        <w:t>, zostaje</w:t>
-      </w:r>
-      <w:r>
-        <w:t xml:space="preserve"> wysłane zapytanie o </w:t>
-      </w:r>
-      <w:r>
-        <w:t>wszystkie dostępne węzły</w:t>
-      </w:r>
-      <w:r>
-        <w:t>. W przypadku otrzymania odpowiedzi</w:t>
-      </w:r>
-      <w:r>
-        <w:t xml:space="preserve">, wysłana zostaje prośba o doprecyzowanie adresu </w:t>
-      </w:r>
-      <w:proofErr w:type="spellStart"/>
-      <w:r>
-        <w:t>ip</w:t>
-      </w:r>
-      <w:proofErr w:type="spellEnd"/>
-      <w:r>
-        <w:t xml:space="preserve">. Po otrzymaniu adresu węzeł zostaje dodany do </w:t>
-      </w:r>
-      <w:r>
-        <w:t>listy</w:t>
-      </w:r>
-      <w:r>
-        <w:t>.</w:t>
-      </w:r>
-    </w:p>
-    <w:p>
-      <w:pPr>
-        <w:pStyle w:val="Heading4"/>
-      </w:pPr>
-      <w:bookmarkStart w:id="48" w:name="_Toc133791448"/>
-      <w:r>
-        <w:t>Synchronizacja</w:t>
-      </w:r>
-      <w:bookmarkEnd w:id="48"/>
-    </w:p>
-    <w:p>
-      <w:r>
-        <w:t xml:space="preserve">Równolegle wraz z poszukiwaniem </w:t>
-      </w:r>
-      <w:r>
-        <w:t>węzłów w sieci</w:t>
-      </w:r>
-      <w:r>
-        <w:t xml:space="preserve">, </w:t>
-      </w:r>
-      <w:proofErr w:type="spellStart"/>
-      <w:r>
-        <w:t>Hangfire</w:t>
-      </w:r>
-      <w:proofErr w:type="spellEnd"/>
-      <w:r>
-        <w:t xml:space="preserve"> otrzymuje zadanie</w:t>
-      </w:r>
-      <w:r>
-        <w:t xml:space="preserve">, aby zsynchronizować się ze znalezionymi węzłami. Z założenia zadanie może </w:t>
-      </w:r>
-      <w:r>
-        <w:t>zakończyć się niepowodzeniem p</w:t>
-      </w:r>
-      <w:r>
-        <w:t xml:space="preserve">ięć razy, każde ponowne uruchomienie opóźnione jest o 10 sekund. W ten sposób synchronizacja może zając maksymalnie minutę. Po tym czasie </w:t>
-      </w:r>
-      <w:r>
-        <w:t>przyjęte zostaje, że aplikacja jest zsynchronizowana</w:t>
-      </w:r>
-      <w:r>
-        <w:t>, ponieważ jest jedynym aktywnym węzłem w sieci</w:t>
-      </w:r>
-      <w:r>
-        <w:t>.</w:t>
-      </w:r>
-    </w:p>
-    <w:p>
-      <w:r>
-        <w:t xml:space="preserve">Uruchomione zadanie sprawdza ile węzłów zostało znalezionych. Jeżeli </w:t>
-      </w:r>
-      <w:r>
-        <w:t xml:space="preserve">żaden węzeł nie został znaleziony, zadanie kończy się niepowodzeniem. </w:t>
-      </w:r>
-      <w:r>
-        <w:t>W przypadku, gdy węzły zostały znaleziony</w:t>
-      </w:r>
-      <w:r>
-        <w:t xml:space="preserve">, do każdego z </w:t>
-      </w:r>
-      <w:r>
-        <w:t xml:space="preserve">nich zostaje wysłane zapytanie o </w:t>
-      </w:r>
-      <w:r>
-        <w:t>wszystkie ogniwa, które zostały dodan</w:t>
-      </w:r>
-      <w:r>
-        <w:t xml:space="preserve">e </w:t>
-      </w:r>
-      <w:r>
-        <w:t xml:space="preserve">po ostatnim węźle </w:t>
-      </w:r>
-      <w:r>
-        <w:t xml:space="preserve">znalezionym lokalnie. Przy pierwszym uruchomieniu aplikacji zapytanie </w:t>
-      </w:r>
-      <w:r>
-        <w:t xml:space="preserve">zawiera </w:t>
-      </w:r>
-      <w:r>
-        <w:t>wyzerowany identyfikator (</w:t>
-      </w:r>
-      <w:proofErr w:type="spellStart"/>
-      <w:r>
-        <w:t>null</w:t>
-      </w:r>
-      <w:proofErr w:type="spellEnd"/>
-      <w:r>
-        <w:t>).</w:t>
-      </w:r>
-      <w:r>
-        <w:br/>
-        <w:t>Po otrzymaniu</w:t>
-      </w:r>
-      <w:r>
-        <w:t xml:space="preserve"> takiego</w:t>
-      </w:r>
-      <w:r>
-        <w:t xml:space="preserve"> zapytania </w:t>
-      </w:r>
-      <w:r>
-        <w:t>zdalny węzeł odpowiada wszystkimi ogniwami</w:t>
-      </w:r>
-      <w:r>
-        <w:t xml:space="preserve">, które posiada w </w:t>
-      </w:r>
-      <w:r>
-        <w:t>główn</w:t>
-      </w:r>
-      <w:r>
-        <w:t>ym oraz tymczasowym łańcuchu</w:t>
-      </w:r>
-      <w:r>
-        <w:t>.</w:t>
-      </w:r>
-    </w:p>
-    <w:p>
-      <w:r>
-        <w:t>Kiedy wszystkie węzły odpowiedziały</w:t>
-      </w:r>
-      <w:r>
-        <w:t>,</w:t>
-      </w:r>
-      <w:r>
-        <w:t xml:space="preserve"> </w:t>
-      </w:r>
-      <w:r>
-        <w:t xml:space="preserve">każda z odpowiedzi zostaje testowo dodana do łańcucha tymczasowego. </w:t>
-      </w:r>
-      <w:r>
-        <w:t>Następnie jest przeprowadzana weryfikacja sygnatur</w:t>
-      </w:r>
-      <w:r>
-        <w:t xml:space="preserve"> wszystkich ogniw</w:t>
-      </w:r>
-      <w:r>
-        <w:t xml:space="preserve"> (</w:t>
-      </w:r>
-      <w:r>
-        <w:fldChar w:fldCharType="begin"/>
-      </w:r>
-      <w:r>
-        <w:instrText xml:space="preserve"> REF _Ref133782043 \h </w:instrText>
-      </w:r>
-      <w:r>
-        <w:fldChar w:fldCharType="separate"/>
-      </w:r>
-      <w:r>
-        <w:t xml:space="preserve">Schemat blokowy </w:t>
-      </w:r>
-      <w:r>
-        <w:rPr>
-          <w:noProof/>
-        </w:rPr>
-        <w:t>2</w:t>
-      </w:r>
-      <w:r>
-        <w:fldChar w:fldCharType="end"/>
-      </w:r>
-      <w:r>
-        <w:t>)</w:t>
-      </w:r>
-      <w:r>
-        <w:t xml:space="preserve">. Po weryfikacji </w:t>
-      </w:r>
-      <w:r>
-        <w:t xml:space="preserve">tymczasowy łańcuch </w:t>
-      </w:r>
-      <w:r>
-        <w:t xml:space="preserve">zostaje wyczyszczony i operacja zostaje powtórzona dla następnej otrzymanej odpowiedzi. </w:t>
-      </w:r>
-      <w:r>
-        <w:t>Kolekcja poprawnie zweryfikowanych ogniw</w:t>
-      </w:r>
-      <w:r>
-        <w:t>,</w:t>
-      </w:r>
-      <w:r>
-        <w:t xml:space="preserve"> ilość udanych i nieudanych weryfikacji zostają zapamiętane</w:t>
-      </w:r>
-      <w:r>
-        <w:t>.</w:t>
-      </w:r>
-      <w:r>
-        <w:t xml:space="preserve"> Jeżeli k</w:t>
-      </w:r>
-      <w:r>
-        <w:t xml:space="preserve">olejne kolekcje zawierały </w:t>
-      </w:r>
-      <w:r>
-        <w:t>te same ogniwa co ta</w:t>
-      </w:r>
-      <w:r>
-        <w:t xml:space="preserve"> zapamiętan</w:t>
-      </w:r>
-      <w:r>
-        <w:t>a</w:t>
-      </w:r>
-      <w:r>
-        <w:t xml:space="preserve"> oraz więcej, aktualna kolekcja zostaje zapamiętana.</w:t>
-      </w:r>
-      <w:r>
-        <w:t xml:space="preserve"> Po przetworzeniu wszystkich odpowiedzi</w:t>
-      </w:r>
-      <w:r>
-        <w:t xml:space="preserve"> sprawdzane jest czy ilość akceptowalnych odpowiedzi jest większa. Jeżeli tak jest to zapamiętana kolekcja zostaje ponownie dodana </w:t>
-      </w:r>
-      <w:r>
-        <w:t>do tymczasowego łańcucha</w:t>
-      </w:r>
-      <w:r>
-        <w:t xml:space="preserve">. W następnej kolejności następuje wdrożenie ogniw z </w:t>
-      </w:r>
-      <w:r>
-        <w:lastRenderedPageBreak/>
-        <w:t xml:space="preserve">łańcucha tymczasowego </w:t>
-      </w:r>
-      <w:r>
-        <w:t>do głównego łańcucha</w:t>
-      </w:r>
-      <w:r>
-        <w:t xml:space="preserve"> (</w:t>
-      </w:r>
-      <w:r>
-        <w:fldChar w:fldCharType="begin"/>
-      </w:r>
-      <w:r>
-        <w:instrText xml:space="preserve"> REF _Ref133782159 \h </w:instrText>
-      </w:r>
-      <w:r>
-        <w:fldChar w:fldCharType="separate"/>
-      </w:r>
-      <w:r>
-        <w:t xml:space="preserve">Schemat blokowy </w:t>
-      </w:r>
-      <w:r>
-        <w:rPr>
-          <w:noProof/>
-        </w:rPr>
-        <w:t>3</w:t>
-      </w:r>
-      <w:r>
-        <w:fldChar w:fldCharType="end"/>
-      </w:r>
-      <w:r>
-        <w:t>)</w:t>
-      </w:r>
-      <w:r>
-        <w:t xml:space="preserve">. Zapewnia to, że jedynie zatwierdzone </w:t>
-      </w:r>
-      <w:r>
-        <w:t>ogniwa zostały przeniesione.</w:t>
-      </w:r>
-    </w:p>
-    <w:p>
-      <w:pPr>
-        <w:pStyle w:val="Heading4"/>
-      </w:pPr>
-      <w:bookmarkStart w:id="49" w:name="_Ref133791121"/>
-      <w:bookmarkStart w:id="50" w:name="_Ref133791161"/>
-      <w:bookmarkStart w:id="51" w:name="_Ref133791183"/>
-      <w:bookmarkStart w:id="52" w:name="_Ref133791189"/>
-      <w:bookmarkStart w:id="53" w:name="_Ref133791192"/>
-      <w:bookmarkStart w:id="54" w:name="_Ref133791195"/>
-      <w:bookmarkStart w:id="55" w:name="_Ref133791214"/>
-      <w:bookmarkStart w:id="56" w:name="_Ref133791219"/>
-      <w:bookmarkStart w:id="57" w:name="_Toc133791449"/>
-      <w:r>
-        <w:t>Blokowanie</w:t>
-      </w:r>
-      <w:bookmarkEnd w:id="49"/>
-      <w:bookmarkEnd w:id="50"/>
-      <w:bookmarkEnd w:id="51"/>
-      <w:bookmarkEnd w:id="52"/>
-      <w:bookmarkEnd w:id="53"/>
-      <w:bookmarkEnd w:id="54"/>
-      <w:bookmarkEnd w:id="55"/>
-      <w:bookmarkEnd w:id="56"/>
-      <w:bookmarkEnd w:id="57"/>
-    </w:p>
-    <w:p>
-      <w:r>
-        <w:t xml:space="preserve">Ze względu na </w:t>
-      </w:r>
-      <w:r>
-        <w:t>fakt, że aplikacja jest zdecentralizowana, istnieje możliwość, że dwóch użytkowników stworzy nowe ogniwo w tym samym czasie.</w:t>
-      </w:r>
-      <w:r>
-        <w:t xml:space="preserve"> To tworzy zagrożenie dwóch różnych wersji łańcucha na przestrzeni sieci węzłów.</w:t>
-      </w:r>
-      <w:r>
-        <w:t xml:space="preserve"> </w:t>
-      </w:r>
-      <w:r>
-        <w:t>Aby zapobiec takiemu przypadkowi został zaimplementowa</w:t>
-      </w:r>
-      <w:r>
-        <w:t>ny mechanizm</w:t>
-      </w:r>
-      <w:r>
-        <w:t xml:space="preserve"> blokowani</w:t>
-      </w:r>
-      <w:r>
-        <w:t>a</w:t>
-      </w:r>
-      <w:r>
-        <w:t xml:space="preserve"> ogniw.</w:t>
-      </w:r>
-    </w:p>
-    <w:p>
-      <w:r>
-        <w:t xml:space="preserve">W momencie tworzenia </w:t>
-      </w:r>
-      <w:r>
-        <w:t>nowego ogniwa</w:t>
-      </w:r>
-      <w:r>
-        <w:t xml:space="preserve"> (</w:t>
-      </w:r>
-      <w:r>
-        <w:fldChar w:fldCharType="begin"/>
-      </w:r>
-      <w:r>
-        <w:instrText xml:space="preserve"> REF _Ref133782178 \h </w:instrText>
-      </w:r>
-      <w:r>
-        <w:fldChar w:fldCharType="separate"/>
-      </w:r>
-      <w:r>
-        <w:t xml:space="preserve">Schemat blokowy </w:t>
-      </w:r>
-      <w:r>
-        <w:rPr>
-          <w:noProof/>
-        </w:rPr>
-        <w:t>1</w:t>
-      </w:r>
-      <w:r>
-        <w:fldChar w:fldCharType="end"/>
-      </w:r>
-      <w:r>
-        <w:t>)</w:t>
-      </w:r>
-      <w:r>
-        <w:t xml:space="preserve">, aplikacja wysyła do wszystkich członków sieci prośbę o </w:t>
-      </w:r>
-      <w:r>
-        <w:t xml:space="preserve">lokalne </w:t>
-      </w:r>
-      <w:r>
-        <w:t>zablokowanie</w:t>
-      </w:r>
-      <w:r>
-        <w:t xml:space="preserve"> ostatniego ogniwa. Zewnętrzne węzły sprawdzają wtedy czy </w:t>
-      </w:r>
-      <w:r>
-        <w:t xml:space="preserve">otrzymane dane są poprawne oraz czy </w:t>
-      </w:r>
-      <w:r>
-        <w:t xml:space="preserve">istnieje możliwość zablokowania tego ogniwa. Jeżeli tak, to blokada zostaje nałożona i zostaje zwrócona odpowiedź pozytywna. </w:t>
-      </w:r>
-      <w:r>
-        <w:t>W przypadku, gdy</w:t>
-      </w:r>
-      <w:r>
-        <w:t xml:space="preserve"> weryfikacja danych się nie powiodła odpowiedni błąd zostaje zwrócony</w:t>
-      </w:r>
-      <w:r>
-        <w:t xml:space="preserve">. Natomiast, jeżeli blokada już istnieje, to negatywna odpowiedź zawiera również </w:t>
-      </w:r>
-      <w:r>
-        <w:t>propozycję</w:t>
-      </w:r>
-      <w:r>
-        <w:t xml:space="preserve"> identyfikatora</w:t>
-      </w:r>
-      <w:r>
-        <w:t xml:space="preserve"> ogniwa, które powinno zostać zablokowane.</w:t>
-      </w:r>
-    </w:p>
-    <w:p>
-      <w:r>
-        <w:t xml:space="preserve">Kiedy aplikacja otrzyma już wszystkie odpowiedzi, zliczane są wszystkie pozytywne, jeśli jest ich więcej to </w:t>
-      </w:r>
-      <w:r>
-        <w:t>blokada zostaje potwierdzona – lokalnie ogniwo zostaje włączone do głównego łańcucha, a do wszystkich węzłów zostaje wysłana prośba o zatwierdzenie blokady</w:t>
-      </w:r>
-      <w:r>
-        <w:t xml:space="preserve">. Wtedy wszystkie </w:t>
-      </w:r>
-      <w:r>
-        <w:t>węzły zewnętrzne powinny również wdrożyć ogniwo do głównego łańcucha.</w:t>
-      </w:r>
-    </w:p>
-    <w:p>
-      <w:r>
-        <w:t xml:space="preserve">W przypadku kiedy </w:t>
-      </w:r>
-      <w:r>
-        <w:t>ilość odpowiedzi negatywnych przeważa, to aplikacja wysyła do wszystkich węzłów</w:t>
-      </w:r>
-      <w:r>
-        <w:t xml:space="preserve">, które zwróciły </w:t>
-      </w:r>
-      <w:r>
-        <w:t xml:space="preserve">pozytywną odpowiedź prośbę o wycofanie blokady. Następnie, </w:t>
-      </w:r>
-      <w:r>
-        <w:t xml:space="preserve">lokalnie dochodzi do </w:t>
-      </w:r>
-      <w:r>
-        <w:t>aktualizacji ogniwa o identyfikator zaproponowany przez sieć oraz obliczenie nowego podpisu</w:t>
-      </w:r>
-      <w:r>
-        <w:t xml:space="preserve"> na podstawie zaktualizowanego ogniwa. Po tych operacjach aplikacja przystępuje do ponownej próby blokady.</w:t>
-      </w:r>
-    </w:p>
-    <w:p>
-      <w:r>
         <w:t>Blokady nie są wieczne dopóki nie zostały potwierdzone. Aplikacja ma jedną minutę na potwierdzenie. Blokady mogą być potwierdzone jedynie przez aplikację, która o nią poprosiła. Wynika to z faktu, że obiekt blokady zawiera podpisany algorytmem RSA klucz, który pozwala na weryfikację w momencie potwierdzenia lub wycofania blokady.</w:t>
       </w:r>
     </w:p>
     <w:p>
       <w:pPr>
-        <w:pStyle w:val="Heading3"/>
-      </w:pPr>
-      <w:bookmarkStart w:id="58" w:name="_Toc133791450"/>
-      <w:r>
-        <w:lastRenderedPageBreak/>
+        <w:pStyle w:val="Nagwek3"/>
+      </w:pPr>
+      <w:bookmarkStart w:id="61" w:name="_Toc134217299"/>
+      <w:r>
         <w:t>Model</w:t>
       </w:r>
-      <w:bookmarkEnd w:id="58"/>
+      <w:bookmarkEnd w:id="61"/>
     </w:p>
     <w:p>
       <w:r>
@@ -7492,7 +7963,7 @@
     </w:p>
     <w:p>
       <w:pPr>
-        <w:pStyle w:val="ListParagraph"/>
+        <w:pStyle w:val="Akapitzlist"/>
         <w:numPr>
           <w:ilvl w:val="0"/>
           <w:numId w:val="6"/>
@@ -7504,7 +7975,7 @@
     </w:p>
     <w:p>
       <w:pPr>
-        <w:pStyle w:val="ListParagraph"/>
+        <w:pStyle w:val="Akapitzlist"/>
         <w:numPr>
           <w:ilvl w:val="0"/>
           <w:numId w:val="6"/>
@@ -7568,10 +8039,10 @@
     </w:p>
     <w:p>
       <w:pPr>
-        <w:pStyle w:val="Caption"/>
+        <w:pStyle w:val="Legenda"/>
         <w:jc w:val="center"/>
       </w:pPr>
-      <w:bookmarkStart w:id="59" w:name="_Toc133775794"/>
+      <w:bookmarkStart w:id="62" w:name="_Toc133775794"/>
       <w:r>
         <w:t xml:space="preserve">Diagram UML </w:t>
       </w:r>
@@ -7586,28 +8057,25 @@
       <w:r>
         <w:t xml:space="preserve"> </w:t>
       </w:r>
-      <w:bookmarkStart w:id="60" w:name="_Toc133791472"/>
+      <w:bookmarkStart w:id="63" w:name="_Toc134217322"/>
       <w:r>
         <w:t>Klasy modelu wykorzystywanego przez aplikację</w:t>
       </w:r>
       <w:r>
         <w:t xml:space="preserve"> (opracowanie własne)</w:t>
       </w:r>
-      <w:bookmarkEnd w:id="59"/>
-      <w:bookmarkEnd w:id="60"/>
-    </w:p>
-    <w:p>
-      <w:pPr>
-        <w:pStyle w:val="Heading2"/>
-      </w:pPr>
-      <w:bookmarkStart w:id="61" w:name="_Toc133791451"/>
-      <w:r>
-        <w:t>Ap</w:t>
-      </w:r>
-      <w:r>
-        <w:t>plication</w:t>
-      </w:r>
-      <w:bookmarkEnd w:id="61"/>
+      <w:bookmarkEnd w:id="62"/>
+      <w:bookmarkEnd w:id="63"/>
+    </w:p>
+    <w:p>
+      <w:pPr>
+        <w:pStyle w:val="Nagwek2"/>
+      </w:pPr>
+      <w:bookmarkStart w:id="64" w:name="_Toc134217300"/>
+      <w:r>
+        <w:t>Aplikacja</w:t>
+      </w:r>
+      <w:bookmarkEnd w:id="64"/>
     </w:p>
     <w:p>
       <w:r>
@@ -7669,18 +8137,22 @@
     </w:p>
     <w:p>
       <w:r>
-        <w:t>Sama aplikacja ma na celu imitować działanie globalnie znanej aplikacji – Twitter. Pozwala zatem na stworzenie użytkownika o wybranej nazwie oraz wstawianie wpisów na tzw. ścianie. Wpisy, inaczej wiadomości są wyświetlane w kolejności od najnowszych do najstarszych.</w:t>
-      </w:r>
-    </w:p>
-    <w:p>
-      <w:pPr>
-        <w:pStyle w:val="Heading3"/>
-      </w:pPr>
-      <w:bookmarkStart w:id="62" w:name="_Toc133791452"/>
+        <w:t xml:space="preserve">Sama aplikacja ma na celu imitować działanie globalnie znanej aplikacji – Twitter. Pozwala zatem na stworzenie użytkownika o wybranej nazwie oraz wstawianie </w:t>
+      </w:r>
+      <w:r>
+        <w:lastRenderedPageBreak/>
+        <w:t>wpisów na tzw. ścianie. Wpisy, inaczej wiadomości są wyświetlane w kolejności od najnowszych do najstarszych.</w:t>
+      </w:r>
+    </w:p>
+    <w:p>
+      <w:pPr>
+        <w:pStyle w:val="Nagwek3"/>
+      </w:pPr>
+      <w:bookmarkStart w:id="65" w:name="_Toc134217301"/>
       <w:r>
         <w:t>Synchronizacja</w:t>
       </w:r>
-      <w:bookmarkEnd w:id="62"/>
+      <w:bookmarkEnd w:id="65"/>
     </w:p>
     <w:p>
       <w:r>
@@ -7696,7 +8168,6 @@
         <w:rPr>
           <w:noProof/>
         </w:rPr>
-        <w:lastRenderedPageBreak/>
         <w:drawing>
           <wp:inline distT="0" distB="0" distL="0" distR="0" wp14:anchorId="161DE6EA" wp14:editId="6C2201B6">
             <wp:extent cx="5760720" cy="1661160"/>
@@ -7736,41 +8207,13 @@
     </w:p>
     <w:p>
       <w:pPr>
-        <w:pStyle w:val="Caption"/>
-        <w:jc w:val="center"/>
-      </w:pPr>
-      <w:r>
-        <w:t xml:space="preserve">Zrzut ekranu </w:t>
-      </w:r>
-      <w:fldSimple w:instr=" SEQ Zrzut_ekranu \* ARABIC ">
-        <w:r>
-          <w:rPr>
-            <w:noProof/>
-          </w:rPr>
-          <w:t>2</w:t>
-        </w:r>
-      </w:fldSimple>
-      <w:r>
-        <w:t xml:space="preserve"> </w:t>
-      </w:r>
-      <w:bookmarkStart w:id="63" w:name="_Toc133791481"/>
-      <w:r>
-        <w:t>Ekran oczekiwania na synchronizację</w:t>
-      </w:r>
-      <w:r>
-        <w:t xml:space="preserve"> (opracowanie własne)</w:t>
-      </w:r>
-      <w:bookmarkEnd w:id="63"/>
-    </w:p>
-    <w:p>
-      <w:pPr>
-        <w:pStyle w:val="Heading3"/>
-      </w:pPr>
-      <w:bookmarkStart w:id="64" w:name="_Toc133791453"/>
+        <w:pStyle w:val="Nagwek3"/>
+      </w:pPr>
+      <w:bookmarkStart w:id="66" w:name="_Toc134217302"/>
       <w:r>
         <w:t>Tworzenie użytkownika</w:t>
       </w:r>
-      <w:bookmarkEnd w:id="64"/>
+      <w:bookmarkEnd w:id="66"/>
     </w:p>
     <w:p>
       <w:r>
@@ -7797,6 +8240,7 @@
         <w:rPr>
           <w:noProof/>
         </w:rPr>
+        <w:lastRenderedPageBreak/>
         <w:drawing>
           <wp:inline distT="0" distB="0" distL="0" distR="0" wp14:anchorId="7C9A06D2" wp14:editId="4DC90B24">
             <wp:extent cx="5760720" cy="3840480"/>
@@ -7836,7 +8280,7 @@
     </w:p>
     <w:p>
       <w:pPr>
-        <w:pStyle w:val="Caption"/>
+        <w:pStyle w:val="Legenda"/>
         <w:jc w:val="center"/>
       </w:pPr>
       <w:r>
@@ -7847,20 +8291,20 @@
           <w:rPr>
             <w:noProof/>
           </w:rPr>
-          <w:t>3</w:t>
+          <w:t>2</w:t>
         </w:r>
       </w:fldSimple>
       <w:r>
         <w:t xml:space="preserve"> </w:t>
       </w:r>
-      <w:bookmarkStart w:id="65" w:name="_Toc133791482"/>
+      <w:bookmarkStart w:id="67" w:name="_Toc134217331"/>
       <w:r>
         <w:t>Formularz rejestracyjny</w:t>
       </w:r>
       <w:r>
         <w:t xml:space="preserve"> (opracowanie własne)</w:t>
       </w:r>
-      <w:bookmarkEnd w:id="65"/>
+      <w:bookmarkEnd w:id="67"/>
     </w:p>
     <w:p>
       <w:r>
@@ -7934,7 +8378,7 @@
     </w:p>
     <w:p>
       <w:pPr>
-        <w:pStyle w:val="Caption"/>
+        <w:pStyle w:val="Legenda"/>
         <w:jc w:val="center"/>
       </w:pPr>
       <w:r>
@@ -7945,13 +8389,13 @@
           <w:rPr>
             <w:noProof/>
           </w:rPr>
-          <w:t>4</w:t>
+          <w:t>3</w:t>
         </w:r>
       </w:fldSimple>
       <w:r>
         <w:t xml:space="preserve"> </w:t>
       </w:r>
-      <w:bookmarkStart w:id="66" w:name="_Toc133791483"/>
+      <w:bookmarkStart w:id="68" w:name="_Toc134217332"/>
       <w:r>
         <w:t>Wynik p</w:t>
       </w:r>
@@ -7967,7 +8411,7 @@
       <w:r>
         <w:t xml:space="preserve"> (opracowanie własne)</w:t>
       </w:r>
-      <w:bookmarkEnd w:id="66"/>
+      <w:bookmarkEnd w:id="68"/>
     </w:p>
     <w:p>
       <w:pPr>
@@ -8017,7 +8461,7 @@
     </w:p>
     <w:p>
       <w:pPr>
-        <w:pStyle w:val="Caption"/>
+        <w:pStyle w:val="Legenda"/>
         <w:jc w:val="center"/>
       </w:pPr>
       <w:r>
@@ -8028,21 +8472,15 @@
           <w:rPr>
             <w:noProof/>
           </w:rPr>
-          <w:t>5</w:t>
+          <w:t>4</w:t>
         </w:r>
       </w:fldSimple>
       <w:r>
         <w:t xml:space="preserve"> </w:t>
       </w:r>
-      <w:bookmarkStart w:id="67" w:name="_Toc133791484"/>
-      <w:r>
-        <w:t xml:space="preserve">Wynik </w:t>
-      </w:r>
-      <w:r>
-        <w:t>negatywnej</w:t>
-      </w:r>
-      <w:r>
-        <w:t xml:space="preserve"> weryfikacji dostępności nazwy użytkownika</w:t>
+      <w:bookmarkStart w:id="69" w:name="_Toc134217333"/>
+      <w:r>
+        <w:t>Wynik negatywnej weryfikacji dostępności nazwy użytkownika</w:t>
       </w:r>
       <w:r>
         <w:t xml:space="preserve"> </w:t>
@@ -8050,7 +8488,7 @@
       <w:r>
         <w:t>(opracowanie własne)</w:t>
       </w:r>
-      <w:bookmarkEnd w:id="67"/>
+      <w:bookmarkEnd w:id="69"/>
     </w:p>
     <w:p>
       <w:pPr>
@@ -8109,7 +8547,7 @@
     </w:p>
     <w:p>
       <w:pPr>
-        <w:pStyle w:val="Caption"/>
+        <w:pStyle w:val="Legenda"/>
         <w:jc w:val="center"/>
       </w:pPr>
       <w:r>
@@ -8120,20 +8558,20 @@
           <w:rPr>
             <w:noProof/>
           </w:rPr>
-          <w:t>6</w:t>
+          <w:t>5</w:t>
         </w:r>
       </w:fldSimple>
       <w:r>
         <w:t xml:space="preserve"> </w:t>
       </w:r>
-      <w:bookmarkStart w:id="68" w:name="_Toc133791485"/>
+      <w:bookmarkStart w:id="70" w:name="_Toc134217334"/>
       <w:r>
         <w:t>Panel rejestracji - przetwarzanie żądania</w:t>
       </w:r>
       <w:r>
         <w:t xml:space="preserve"> (opracowanie własne)</w:t>
       </w:r>
-      <w:bookmarkEnd w:id="68"/>
+      <w:bookmarkEnd w:id="70"/>
     </w:p>
     <w:p>
       <w:r>
@@ -8145,13 +8583,13 @@
     </w:p>
     <w:p>
       <w:pPr>
-        <w:pStyle w:val="Heading3"/>
-      </w:pPr>
-      <w:bookmarkStart w:id="69" w:name="_Toc133791454"/>
+        <w:pStyle w:val="Nagwek3"/>
+      </w:pPr>
+      <w:bookmarkStart w:id="71" w:name="_Toc134217303"/>
       <w:r>
         <w:t>Tworzenie postów</w:t>
       </w:r>
-      <w:bookmarkEnd w:id="69"/>
+      <w:bookmarkEnd w:id="71"/>
     </w:p>
     <w:p>
       <w:r>
@@ -8206,7 +8644,7 @@
     </w:p>
     <w:p>
       <w:pPr>
-        <w:pStyle w:val="Caption"/>
+        <w:pStyle w:val="Legenda"/>
         <w:jc w:val="center"/>
       </w:pPr>
       <w:r>
@@ -8217,20 +8655,20 @@
           <w:rPr>
             <w:noProof/>
           </w:rPr>
-          <w:t>7</w:t>
+          <w:t>6</w:t>
         </w:r>
       </w:fldSimple>
       <w:r>
         <w:t xml:space="preserve"> </w:t>
       </w:r>
-      <w:bookmarkStart w:id="70" w:name="_Toc133791486"/>
+      <w:bookmarkStart w:id="72" w:name="_Toc134217335"/>
       <w:r>
         <w:t>Fo</w:t>
       </w:r>
       <w:r>
         <w:t>rmularz tworzenia nowej wiadomości (opracowanie własne)</w:t>
       </w:r>
-      <w:bookmarkEnd w:id="70"/>
+      <w:bookmarkEnd w:id="72"/>
     </w:p>
     <w:p>
       <w:r>
@@ -8288,7 +8726,7 @@
     </w:p>
     <w:p>
       <w:pPr>
-        <w:pStyle w:val="Caption"/>
+        <w:pStyle w:val="Legenda"/>
         <w:jc w:val="center"/>
       </w:pPr>
       <w:r>
@@ -8299,13 +8737,13 @@
           <w:rPr>
             <w:noProof/>
           </w:rPr>
-          <w:t>8</w:t>
+          <w:t>7</w:t>
         </w:r>
       </w:fldSimple>
       <w:r>
         <w:t xml:space="preserve"> </w:t>
       </w:r>
-      <w:bookmarkStart w:id="71" w:name="_Toc133791487"/>
+      <w:bookmarkStart w:id="73" w:name="_Toc134217336"/>
       <w:r>
         <w:t>T</w:t>
       </w:r>
@@ -8321,7 +8759,7 @@
         </w:rPr>
         <w:t xml:space="preserve"> (opracowanie własne)</w:t>
       </w:r>
-      <w:bookmarkEnd w:id="71"/>
+      <w:bookmarkEnd w:id="73"/>
     </w:p>
     <w:p>
       <w:r>
@@ -8380,7 +8818,7 @@
     </w:p>
     <w:p>
       <w:pPr>
-        <w:pStyle w:val="Caption"/>
+        <w:pStyle w:val="Legenda"/>
         <w:jc w:val="center"/>
       </w:pPr>
       <w:r>
@@ -8391,30 +8829,30 @@
           <w:rPr>
             <w:noProof/>
           </w:rPr>
-          <w:t>9</w:t>
+          <w:t>8</w:t>
         </w:r>
       </w:fldSimple>
       <w:r>
         <w:t xml:space="preserve"> </w:t>
       </w:r>
-      <w:bookmarkStart w:id="72" w:name="_Toc133791488"/>
+      <w:bookmarkStart w:id="74" w:name="_Toc134217337"/>
       <w:r>
         <w:t>S</w:t>
       </w:r>
       <w:r>
         <w:t>tworzona wiadomość (opracowanie własne)</w:t>
       </w:r>
-      <w:bookmarkEnd w:id="72"/>
-    </w:p>
-    <w:p>
-      <w:pPr>
-        <w:pStyle w:val="Heading3"/>
-      </w:pPr>
-      <w:bookmarkStart w:id="73" w:name="_Toc133791455"/>
+      <w:bookmarkEnd w:id="74"/>
+    </w:p>
+    <w:p>
+      <w:pPr>
+        <w:pStyle w:val="Nagwek3"/>
+      </w:pPr>
+      <w:bookmarkStart w:id="75" w:name="_Toc134217304"/>
       <w:r>
         <w:t>Format przechowywanych danych</w:t>
       </w:r>
-      <w:bookmarkEnd w:id="73"/>
+      <w:bookmarkEnd w:id="75"/>
     </w:p>
     <w:p>
       <w:r>
@@ -10662,7 +11100,13 @@
         <w:t xml:space="preserve">) </w:t>
       </w:r>
       <w:r>
-        <w:t xml:space="preserve">obu ogniw można stwierdzić z łatwością, że zostały stworzone przez tą samą osobę, ponieważ </w:t>
+        <w:t>obu ogniw można stwierdzić z łatwością, że zostały stworzone przez t</w:t>
+      </w:r>
+      <w:r>
+        <w:t>ę</w:t>
+      </w:r>
+      <w:r>
+        <w:t xml:space="preserve"> samą osobę, ponieważ </w:t>
       </w:r>
       <w:r>
         <w:t xml:space="preserve">atrybut </w:t>
@@ -10762,24 +11206,24 @@
     </w:p>
     <w:p>
       <w:pPr>
-        <w:pStyle w:val="Heading1"/>
-      </w:pPr>
-      <w:bookmarkStart w:id="74" w:name="_Toc133791456"/>
+        <w:pStyle w:val="Nagwek1"/>
+      </w:pPr>
+      <w:bookmarkStart w:id="76" w:name="_Toc134217305"/>
       <w:r>
         <w:lastRenderedPageBreak/>
         <w:t>Bezpieczeństwo danych</w:t>
       </w:r>
-      <w:bookmarkEnd w:id="74"/>
-    </w:p>
-    <w:p>
-      <w:pPr>
-        <w:pStyle w:val="Heading2"/>
-      </w:pPr>
-      <w:bookmarkStart w:id="75" w:name="_Toc133791457"/>
+      <w:bookmarkEnd w:id="76"/>
+    </w:p>
+    <w:p>
+      <w:pPr>
+        <w:pStyle w:val="Nagwek2"/>
+      </w:pPr>
+      <w:bookmarkStart w:id="77" w:name="_Toc134217306"/>
       <w:r>
         <w:t>Dane początkowe</w:t>
       </w:r>
-      <w:bookmarkEnd w:id="75"/>
+      <w:bookmarkEnd w:id="77"/>
     </w:p>
     <w:p>
       <w:r>
@@ -10840,7 +11284,7 @@
     </w:p>
     <w:p>
       <w:pPr>
-        <w:pStyle w:val="Caption"/>
+        <w:pStyle w:val="Legenda"/>
         <w:jc w:val="center"/>
       </w:pPr>
       <w:r>
@@ -10851,20 +11295,20 @@
           <w:rPr>
             <w:noProof/>
           </w:rPr>
-          <w:t>10</w:t>
+          <w:t>9</w:t>
         </w:r>
       </w:fldSimple>
       <w:r>
         <w:t xml:space="preserve"> </w:t>
       </w:r>
-      <w:bookmarkStart w:id="76" w:name="_Toc133791489"/>
+      <w:bookmarkStart w:id="78" w:name="_Toc134217338"/>
       <w:r>
         <w:t>Fragment kodu - dane testowe</w:t>
       </w:r>
       <w:r>
         <w:t xml:space="preserve"> (opracowanie własne)</w:t>
       </w:r>
-      <w:bookmarkEnd w:id="76"/>
+      <w:bookmarkEnd w:id="78"/>
     </w:p>
     <w:p>
       <w:r>
@@ -10879,9 +11323,9 @@
     </w:p>
     <w:p>
       <w:pPr>
-        <w:pStyle w:val="Heading2"/>
-      </w:pPr>
-      <w:bookmarkStart w:id="77" w:name="_Toc133791458"/>
+        <w:pStyle w:val="Nagwek2"/>
+      </w:pPr>
+      <w:bookmarkStart w:id="79" w:name="_Toc134217307"/>
       <w:r>
         <w:t>Test</w:t>
       </w:r>
@@ -10891,7 +11335,7 @@
       <w:r>
         <w:t>Usunięcie obiektu</w:t>
       </w:r>
-      <w:bookmarkEnd w:id="77"/>
+      <w:bookmarkEnd w:id="79"/>
     </w:p>
     <w:p>
       <w:r>
@@ -10906,7 +11350,7 @@
     </w:p>
     <w:p>
       <w:pPr>
-        <w:pStyle w:val="ListParagraph"/>
+        <w:pStyle w:val="Akapitzlist"/>
         <w:numPr>
           <w:ilvl w:val="0"/>
           <w:numId w:val="7"/>
@@ -10921,7 +11365,7 @@
     </w:p>
     <w:p>
       <w:pPr>
-        <w:pStyle w:val="ListParagraph"/>
+        <w:pStyle w:val="Akapitzlist"/>
         <w:numPr>
           <w:ilvl w:val="0"/>
           <w:numId w:val="7"/>
@@ -11070,7 +11514,7 @@
     </w:p>
     <w:p>
       <w:pPr>
-        <w:pStyle w:val="Caption"/>
+        <w:pStyle w:val="Legenda"/>
         <w:jc w:val="center"/>
       </w:pPr>
       <w:r>
@@ -11081,26 +11525,26 @@
           <w:rPr>
             <w:noProof/>
           </w:rPr>
-          <w:t>11</w:t>
+          <w:t>10</w:t>
         </w:r>
       </w:fldSimple>
       <w:r>
         <w:t xml:space="preserve"> </w:t>
       </w:r>
-      <w:bookmarkStart w:id="78" w:name="_Toc133791490"/>
+      <w:bookmarkStart w:id="80" w:name="_Toc134217339"/>
       <w:r>
         <w:t>Wyniki testów na usunięcie ogniwa</w:t>
       </w:r>
       <w:r>
         <w:t xml:space="preserve"> (opracowanie własne)</w:t>
       </w:r>
-      <w:bookmarkEnd w:id="78"/>
-    </w:p>
-    <w:p>
-      <w:pPr>
-        <w:pStyle w:val="Heading2"/>
-      </w:pPr>
-      <w:bookmarkStart w:id="79" w:name="_Toc133791459"/>
+      <w:bookmarkEnd w:id="80"/>
+    </w:p>
+    <w:p>
+      <w:pPr>
+        <w:pStyle w:val="Nagwek2"/>
+      </w:pPr>
+      <w:bookmarkStart w:id="81" w:name="_Toc134217308"/>
       <w:r>
         <w:t>Test</w:t>
       </w:r>
@@ -11110,7 +11554,7 @@
       <w:r>
         <w:t>odyfikacja</w:t>
       </w:r>
-      <w:bookmarkEnd w:id="79"/>
+      <w:bookmarkEnd w:id="81"/>
     </w:p>
     <w:p>
       <w:r>
@@ -11122,7 +11566,7 @@
     </w:p>
     <w:p>
       <w:pPr>
-        <w:pStyle w:val="ListParagraph"/>
+        <w:pStyle w:val="Akapitzlist"/>
         <w:numPr>
           <w:ilvl w:val="0"/>
           <w:numId w:val="8"/>
@@ -11143,7 +11587,7 @@
     </w:p>
     <w:p>
       <w:pPr>
-        <w:pStyle w:val="ListParagraph"/>
+        <w:pStyle w:val="Akapitzlist"/>
         <w:numPr>
           <w:ilvl w:val="0"/>
           <w:numId w:val="8"/>
@@ -11155,7 +11599,7 @@
     </w:p>
     <w:p>
       <w:pPr>
-        <w:pStyle w:val="ListParagraph"/>
+        <w:pStyle w:val="Akapitzlist"/>
         <w:numPr>
           <w:ilvl w:val="0"/>
           <w:numId w:val="8"/>
@@ -11307,7 +11751,7 @@
     </w:p>
     <w:p>
       <w:pPr>
-        <w:pStyle w:val="Caption"/>
+        <w:pStyle w:val="Legenda"/>
         <w:jc w:val="center"/>
       </w:pPr>
       <w:r>
@@ -11318,73 +11762,70 @@
           <w:rPr>
             <w:noProof/>
           </w:rPr>
-          <w:t>12</w:t>
+          <w:t>11</w:t>
         </w:r>
       </w:fldSimple>
       <w:r>
         <w:t xml:space="preserve"> </w:t>
       </w:r>
-      <w:bookmarkStart w:id="80" w:name="_Toc133791491"/>
+      <w:bookmarkStart w:id="82" w:name="_Toc134217340"/>
       <w:r>
         <w:t>Wyniki testów na modyfikację ogniw łańcucha</w:t>
       </w:r>
       <w:r>
+        <w:t xml:space="preserve"> (opracowanie własne)</w:t>
+      </w:r>
+      <w:bookmarkEnd w:id="82"/>
+    </w:p>
+    <w:p>
+      <w:pPr>
+        <w:pStyle w:val="Nagwek1"/>
+      </w:pPr>
+      <w:bookmarkStart w:id="83" w:name="_Toc134217309"/>
+      <w:r>
+        <w:t>Bezpieczeństwo aplikacji</w:t>
+      </w:r>
+      <w:bookmarkEnd w:id="83"/>
+    </w:p>
+    <w:p>
+      <w:pPr>
+        <w:pStyle w:val="Nagwek2"/>
+      </w:pPr>
+      <w:bookmarkStart w:id="84" w:name="_Toc134217310"/>
+      <w:r>
+        <w:t>Dane</w:t>
+      </w:r>
+      <w:r>
+        <w:t xml:space="preserve"> początkowe</w:t>
+      </w:r>
+      <w:bookmarkEnd w:id="84"/>
+    </w:p>
+    <w:p>
+      <w:r>
+        <w:t>Do przeprowadzenia poniższych testów przygotowane zostały certyfikaty dla trzech użytkowników testowych. Dla każdego z nich został stworzony rekord w bazie danych. Wszystkie te rekordy zostały zablokowane a następnie potwierdzone korzystając z odpowiednich certyfikatów.</w:t>
+      </w:r>
+    </w:p>
+    <w:p>
+      <w:pPr>
+        <w:pStyle w:val="Nagwek2"/>
+      </w:pPr>
+      <w:bookmarkStart w:id="85" w:name="_Toc134217311"/>
+      <w:r>
+        <w:t xml:space="preserve">Test </w:t>
+      </w:r>
+      <w:r>
+        <w:t>–</w:t>
+      </w:r>
+      <w:r>
         <w:t xml:space="preserve"> </w:t>
       </w:r>
       <w:r>
-        <w:t>(opracowanie własne)</w:t>
-      </w:r>
-      <w:bookmarkEnd w:id="80"/>
-    </w:p>
-    <w:p>
-      <w:pPr>
-        <w:pStyle w:val="Heading1"/>
-      </w:pPr>
-      <w:bookmarkStart w:id="81" w:name="_Toc133791460"/>
-      <w:r>
-        <w:t>Bezpieczeństwo aplikacji</w:t>
-      </w:r>
-      <w:bookmarkEnd w:id="81"/>
-    </w:p>
-    <w:p>
-      <w:pPr>
-        <w:pStyle w:val="Heading2"/>
-      </w:pPr>
-      <w:bookmarkStart w:id="82" w:name="_Toc133791461"/>
-      <w:r>
-        <w:t>Dane</w:t>
-      </w:r>
-      <w:r>
-        <w:t xml:space="preserve"> początkowe</w:t>
-      </w:r>
-      <w:bookmarkEnd w:id="82"/>
-    </w:p>
-    <w:p>
-      <w:r>
-        <w:t>Do przeprowadzenia poniższych testów przygotowane zostały certyfikaty dla trzech użytkowników testowych. Dla każdego z nich został stworzony rekord w bazie danych. Wszystkie te rekordy zostały zablokowane a następnie potwierdzone korzystając z odpowiednich certyfikatów.</w:t>
-      </w:r>
-    </w:p>
-    <w:p>
-      <w:pPr>
-        <w:pStyle w:val="Heading2"/>
-      </w:pPr>
-      <w:bookmarkStart w:id="83" w:name="_Toc133791462"/>
-      <w:r>
-        <w:t xml:space="preserve">Test </w:t>
-      </w:r>
-      <w:r>
-        <w:t>–</w:t>
-      </w:r>
-      <w:r>
-        <w:t xml:space="preserve"> </w:t>
-      </w:r>
-      <w:r>
         <w:t xml:space="preserve">Nieautoryzowane </w:t>
       </w:r>
       <w:r>
         <w:t>odblokowanie</w:t>
       </w:r>
-      <w:bookmarkEnd w:id="83"/>
+      <w:bookmarkEnd w:id="85"/>
     </w:p>
     <w:p>
       <w:r>
@@ -11455,6 +11896,9 @@
         <w:jc w:val="center"/>
       </w:pPr>
       <w:r>
+        <w:rPr>
+          <w:noProof/>
+        </w:rPr>
         <w:lastRenderedPageBreak/>
         <w:drawing>
           <wp:inline distT="0" distB="0" distL="0" distR="0" wp14:anchorId="12C81968" wp14:editId="491282CD">
@@ -11495,7 +11939,7 @@
     </w:p>
     <w:p>
       <w:pPr>
-        <w:pStyle w:val="Caption"/>
+        <w:pStyle w:val="Legenda"/>
         <w:jc w:val="center"/>
       </w:pPr>
       <w:r>
@@ -11506,27 +11950,27 @@
           <w:rPr>
             <w:noProof/>
           </w:rPr>
-          <w:t>13</w:t>
+          <w:t>12</w:t>
         </w:r>
       </w:fldSimple>
       <w:r>
         <w:t xml:space="preserve"> </w:t>
       </w:r>
-      <w:bookmarkStart w:id="84" w:name="_Toc133791492"/>
+      <w:bookmarkStart w:id="86" w:name="_Toc134217341"/>
       <w:r>
         <w:t>Wynik testu na nieupoważnioną próbę odblokowania ogniwa (opracowanie własne)</w:t>
       </w:r>
-      <w:bookmarkEnd w:id="84"/>
-    </w:p>
-    <w:p>
-      <w:pPr>
-        <w:pStyle w:val="Heading2"/>
-      </w:pPr>
-      <w:bookmarkStart w:id="85" w:name="_Toc133791463"/>
+      <w:bookmarkEnd w:id="86"/>
+    </w:p>
+    <w:p>
+      <w:pPr>
+        <w:pStyle w:val="Nagwek2"/>
+      </w:pPr>
+      <w:bookmarkStart w:id="87" w:name="_Toc134217312"/>
       <w:r>
         <w:t>Test – Nieautoryzowane potwierdzenie</w:t>
       </w:r>
-      <w:bookmarkEnd w:id="85"/>
+      <w:bookmarkEnd w:id="87"/>
     </w:p>
     <w:p>
       <w:r>
@@ -11542,6 +11986,9 @@
         <w:jc w:val="center"/>
       </w:pPr>
       <w:r>
+        <w:rPr>
+          <w:noProof/>
+        </w:rPr>
         <w:drawing>
           <wp:inline distT="0" distB="0" distL="0" distR="0" wp14:anchorId="46157779" wp14:editId="4095288F">
             <wp:extent cx="1790950" cy="543001"/>
@@ -11581,7 +12028,7 @@
     </w:p>
     <w:p>
       <w:pPr>
-        <w:pStyle w:val="Caption"/>
+        <w:pStyle w:val="Legenda"/>
         <w:jc w:val="center"/>
       </w:pPr>
       <w:r>
@@ -11592,17 +12039,17 @@
           <w:rPr>
             <w:noProof/>
           </w:rPr>
-          <w:t>14</w:t>
+          <w:t>13</w:t>
         </w:r>
       </w:fldSimple>
       <w:r>
         <w:t xml:space="preserve"> </w:t>
       </w:r>
-      <w:bookmarkStart w:id="86" w:name="_Toc133791493"/>
+      <w:bookmarkStart w:id="88" w:name="_Toc134217342"/>
       <w:r>
         <w:t>Wynik przeprowadzonego testu na nieupoważnioną próbę potwierdzenia ogniwa</w:t>
       </w:r>
-      <w:bookmarkEnd w:id="86"/>
+      <w:bookmarkEnd w:id="88"/>
     </w:p>
     <w:p>
       <w:r>
@@ -11689,28 +12136,28 @@
     </w:p>
     <w:p>
       <w:pPr>
-        <w:pStyle w:val="Heading1"/>
-      </w:pPr>
-      <w:bookmarkStart w:id="87" w:name="_Toc133791464"/>
+        <w:pStyle w:val="Nagwek1"/>
+      </w:pPr>
+      <w:bookmarkStart w:id="89" w:name="_Toc134217313"/>
       <w:r>
         <w:lastRenderedPageBreak/>
         <w:t>Spis obrazków</w:t>
       </w:r>
-      <w:bookmarkEnd w:id="87"/>
-    </w:p>
-    <w:p>
-      <w:pPr>
-        <w:pStyle w:val="Heading2"/>
-      </w:pPr>
-      <w:bookmarkStart w:id="88" w:name="_Toc133791465"/>
+      <w:bookmarkEnd w:id="89"/>
+    </w:p>
+    <w:p>
+      <w:pPr>
+        <w:pStyle w:val="Nagwek2"/>
+      </w:pPr>
+      <w:bookmarkStart w:id="90" w:name="_Toc134217314"/>
       <w:r>
         <w:t>Diagramy UML</w:t>
       </w:r>
-      <w:bookmarkEnd w:id="88"/>
-    </w:p>
-    <w:p>
-      <w:pPr>
-        <w:pStyle w:val="TableofFigures"/>
+      <w:bookmarkEnd w:id="90"/>
+    </w:p>
+    <w:p>
+      <w:pPr>
+        <w:pStyle w:val="Spisilustracji"/>
         <w:tabs>
           <w:tab w:val="right" w:leader="dot" w:pos="9062"/>
         </w:tabs>
@@ -11732,10 +12179,10 @@
       <w:r>
         <w:fldChar w:fldCharType="separate"/>
       </w:r>
-      <w:hyperlink w:anchor="_Toc133791470" w:history="1">
-        <w:r>
-          <w:rPr>
-            <w:rStyle w:val="Hyperlink"/>
+      <w:hyperlink w:anchor="_Toc134217320" w:history="1">
+        <w:r>
+          <w:rPr>
+            <w:rStyle w:val="Hipercze"/>
             <w:noProof/>
           </w:rPr>
           <w:t>Zależności między klasami modelu komponentu Blockchain (opracowanie własne)</w:t>
@@ -11759,7 +12206,7 @@
             <w:noProof/>
             <w:webHidden/>
           </w:rPr>
-          <w:instrText xml:space="preserve"> PAGEREF _Toc133791470 \h </w:instrText>
+          <w:instrText xml:space="preserve"> PAGEREF _Toc134217320 \h </w:instrText>
         </w:r>
         <w:r>
           <w:rPr>
@@ -11792,7 +12239,7 @@
     </w:p>
     <w:p>
       <w:pPr>
-        <w:pStyle w:val="TableofFigures"/>
+        <w:pStyle w:val="Spisilustracji"/>
         <w:tabs>
           <w:tab w:val="right" w:leader="dot" w:pos="9062"/>
         </w:tabs>
@@ -11805,10 +12252,10 @@
           <w14:ligatures w14:val="standardContextual"/>
         </w:rPr>
       </w:pPr>
-      <w:hyperlink w:anchor="_Toc133791471" w:history="1">
-        <w:r>
-          <w:rPr>
-            <w:rStyle w:val="Hyperlink"/>
+      <w:hyperlink w:anchor="_Toc134217321" w:history="1">
+        <w:r>
+          <w:rPr>
+            <w:rStyle w:val="Hipercze"/>
             <w:noProof/>
           </w:rPr>
           <w:t>Zależności pomiędzy kontekstami komponentu Blockchain (opracowanie własne)</w:t>
@@ -11832,7 +12279,7 @@
             <w:noProof/>
             <w:webHidden/>
           </w:rPr>
-          <w:instrText xml:space="preserve"> PAGEREF _Toc133791471 \h </w:instrText>
+          <w:instrText xml:space="preserve"> PAGEREF _Toc134217321 \h </w:instrText>
         </w:r>
         <w:r>
           <w:rPr>
@@ -11865,7 +12312,7 @@
     </w:p>
     <w:p>
       <w:pPr>
-        <w:pStyle w:val="TableofFigures"/>
+        <w:pStyle w:val="Spisilustracji"/>
         <w:tabs>
           <w:tab w:val="right" w:leader="dot" w:pos="9062"/>
         </w:tabs>
@@ -11878,10 +12325,10 @@
           <w14:ligatures w14:val="standardContextual"/>
         </w:rPr>
       </w:pPr>
-      <w:hyperlink w:anchor="_Toc133791472" w:history="1">
-        <w:r>
-          <w:rPr>
-            <w:rStyle w:val="Hyperlink"/>
+      <w:hyperlink w:anchor="_Toc134217322" w:history="1">
+        <w:r>
+          <w:rPr>
+            <w:rStyle w:val="Hipercze"/>
             <w:noProof/>
           </w:rPr>
           <w:t>Klasy modelu wykorzystywanego przez aplikację (opracowanie własne)</w:t>
@@ -11905,7 +12352,7 @@
             <w:noProof/>
             <w:webHidden/>
           </w:rPr>
-          <w:instrText xml:space="preserve"> PAGEREF _Toc133791472 \h </w:instrText>
+          <w:instrText xml:space="preserve"> PAGEREF _Toc134217322 \h </w:instrText>
         </w:r>
         <w:r>
           <w:rPr>
@@ -11938,20 +12385,20 @@
     </w:p>
     <w:p>
       <w:pPr>
-        <w:pStyle w:val="Heading2"/>
+        <w:pStyle w:val="Nagwek2"/>
       </w:pPr>
       <w:r>
         <w:fldChar w:fldCharType="end"/>
       </w:r>
-      <w:bookmarkStart w:id="89" w:name="_Toc133791466"/>
+      <w:bookmarkStart w:id="91" w:name="_Toc134217315"/>
       <w:r>
         <w:t>Rysunki</w:t>
       </w:r>
-      <w:bookmarkEnd w:id="89"/>
-    </w:p>
-    <w:p>
-      <w:pPr>
-        <w:pStyle w:val="TableofFigures"/>
+      <w:bookmarkEnd w:id="91"/>
+    </w:p>
+    <w:p>
+      <w:pPr>
+        <w:pStyle w:val="Spisilustracji"/>
         <w:tabs>
           <w:tab w:val="right" w:leader="dot" w:pos="9062"/>
         </w:tabs>
@@ -11973,10 +12420,10 @@
       <w:r>
         <w:fldChar w:fldCharType="separate"/>
       </w:r>
-      <w:hyperlink w:anchor="_Toc133791473" w:history="1">
-        <w:r>
-          <w:rPr>
-            <w:rStyle w:val="Hyperlink"/>
+      <w:hyperlink w:anchor="_Toc134217323" w:history="1">
+        <w:r>
+          <w:rPr>
+            <w:rStyle w:val="Hipercze"/>
             <w:noProof/>
           </w:rPr>
           <w:t>Zależności pomiędzy komponentami aplikacji (opracowanie własne)</w:t>
@@ -12000,7 +12447,7 @@
             <w:noProof/>
             <w:webHidden/>
           </w:rPr>
-          <w:instrText xml:space="preserve"> PAGEREF _Toc133791473 \h </w:instrText>
+          <w:instrText xml:space="preserve"> PAGEREF _Toc134217323 \h </w:instrText>
         </w:r>
         <w:r>
           <w:rPr>
@@ -12033,7 +12480,7 @@
     </w:p>
     <w:p>
       <w:pPr>
-        <w:pStyle w:val="Heading2"/>
+        <w:pStyle w:val="Nagwek2"/>
         <w:rPr>
           <w:noProof/>
         </w:rPr>
@@ -12041,12 +12488,6 @@
       <w:r>
         <w:fldChar w:fldCharType="end"/>
       </w:r>
-      <w:fldSimple w:instr=" TOC \h \z \a &quot;Schemat blokowy&quot; "/>
-      <w:bookmarkStart w:id="90" w:name="_Toc133791467"/>
-      <w:r>
-        <w:t>Schematy blokowe</w:t>
-      </w:r>
-      <w:bookmarkEnd w:id="90"/>
       <w:r>
         <w:fldChar w:fldCharType="begin"/>
       </w:r>
@@ -12056,10 +12497,12 @@
       <w:r>
         <w:fldChar w:fldCharType="separate"/>
       </w:r>
-    </w:p>
-    <w:p>
-      <w:pPr>
-        <w:pStyle w:val="TableofFigures"/>
+      <w:bookmarkStart w:id="92" w:name="_Toc134217316"/>
+      <w:bookmarkEnd w:id="92"/>
+    </w:p>
+    <w:p>
+      <w:pPr>
+        <w:pStyle w:val="Spisilustracji"/>
         <w:tabs>
           <w:tab w:val="right" w:leader="dot" w:pos="9062"/>
         </w:tabs>
@@ -12072,13 +12515,13 @@
           <w14:ligatures w14:val="standardContextual"/>
         </w:rPr>
       </w:pPr>
-      <w:hyperlink w:anchor="_Toc133791477" w:history="1">
-        <w:r>
-          <w:rPr>
-            <w:rStyle w:val="Hyperlink"/>
-            <w:noProof/>
-          </w:rPr>
-          <w:t>Tworzenie nowego ogniwa w łańcuchu tymczasowym (opracowanie własne)</w:t>
+      <w:hyperlink w:anchor="_Toc134217324" w:history="1">
+        <w:r>
+          <w:rPr>
+            <w:rStyle w:val="Hipercze"/>
+            <w:noProof/>
+          </w:rPr>
+          <w:t>Weryfikacja łańcucha na podstawie podpisów ogniw (opracowanie własne)</w:t>
         </w:r>
         <w:r>
           <w:rPr>
@@ -12099,7 +12542,7 @@
             <w:noProof/>
             <w:webHidden/>
           </w:rPr>
-          <w:instrText xml:space="preserve"> PAGEREF _Toc133791477 \h </w:instrText>
+          <w:instrText xml:space="preserve"> PAGEREF _Toc134217324 \h </w:instrText>
         </w:r>
         <w:r>
           <w:rPr>
@@ -12119,7 +12562,7 @@
             <w:noProof/>
             <w:webHidden/>
           </w:rPr>
-          <w:t>14</w:t>
+          <w:t>15</w:t>
         </w:r>
         <w:r>
           <w:rPr>
@@ -12132,7 +12575,7 @@
     </w:p>
     <w:p>
       <w:pPr>
-        <w:pStyle w:val="TableofFigures"/>
+        <w:pStyle w:val="Spisilustracji"/>
         <w:tabs>
           <w:tab w:val="right" w:leader="dot" w:pos="9062"/>
         </w:tabs>
@@ -12145,13 +12588,13 @@
           <w14:ligatures w14:val="standardContextual"/>
         </w:rPr>
       </w:pPr>
-      <w:hyperlink w:anchor="_Toc133791478" w:history="1">
-        <w:r>
-          <w:rPr>
-            <w:rStyle w:val="Hyperlink"/>
-            <w:noProof/>
-          </w:rPr>
-          <w:t>Weryfikacja łańcucha na podstawie podpisów ogniw (opracowanie własne)</w:t>
+      <w:hyperlink w:anchor="_Toc134217325" w:history="1">
+        <w:r>
+          <w:rPr>
+            <w:rStyle w:val="Hipercze"/>
+            <w:noProof/>
+          </w:rPr>
+          <w:t>Transfer ogniw z tymczasowego do głównego łańcucha (opracowanie własne)</w:t>
         </w:r>
         <w:r>
           <w:rPr>
@@ -12172,7 +12615,7 @@
             <w:noProof/>
             <w:webHidden/>
           </w:rPr>
-          <w:instrText xml:space="preserve"> PAGEREF _Toc133791478 \h </w:instrText>
+          <w:instrText xml:space="preserve"> PAGEREF _Toc134217325 \h </w:instrText>
         </w:r>
         <w:r>
           <w:rPr>
@@ -12205,7 +12648,7 @@
     </w:p>
     <w:p>
       <w:pPr>
-        <w:pStyle w:val="TableofFigures"/>
+        <w:pStyle w:val="Spisilustracji"/>
         <w:tabs>
           <w:tab w:val="right" w:leader="dot" w:pos="9062"/>
         </w:tabs>
@@ -12218,13 +12661,13 @@
           <w14:ligatures w14:val="standardContextual"/>
         </w:rPr>
       </w:pPr>
-      <w:hyperlink w:anchor="_Toc133791479" w:history="1">
-        <w:r>
-          <w:rPr>
-            <w:rStyle w:val="Hyperlink"/>
-            <w:noProof/>
-          </w:rPr>
-          <w:t>Transfer ogniw z tymczasowego do głównego łańcucha (opracowanie własne)</w:t>
+      <w:hyperlink w:anchor="_Toc134217326" w:history="1">
+        <w:r>
+          <w:rPr>
+            <w:rStyle w:val="Hipercze"/>
+            <w:noProof/>
+          </w:rPr>
+          <w:t>Tworzenie nowego ogniwa w łańcuchu tymczasowym (opracowanie własne)</w:t>
         </w:r>
         <w:r>
           <w:rPr>
@@ -12245,7 +12688,7 @@
             <w:noProof/>
             <w:webHidden/>
           </w:rPr>
-          <w:instrText xml:space="preserve"> PAGEREF _Toc133791479 \h </w:instrText>
+          <w:instrText xml:space="preserve"> PAGEREF _Toc134217326 \h </w:instrText>
         </w:r>
         <w:r>
           <w:rPr>
@@ -12265,7 +12708,7 @@
             <w:noProof/>
             <w:webHidden/>
           </w:rPr>
-          <w:t>15</w:t>
+          <w:t>17</w:t>
         </w:r>
         <w:r>
           <w:rPr>
@@ -12278,20 +12721,32 @@
     </w:p>
     <w:p>
       <w:pPr>
-        <w:pStyle w:val="Heading2"/>
+        <w:pStyle w:val="Nagwek2"/>
+        <w:rPr>
+          <w:noProof/>
+        </w:rPr>
       </w:pPr>
       <w:r>
         <w:fldChar w:fldCharType="end"/>
       </w:r>
-      <w:bookmarkStart w:id="91" w:name="_Toc133791468"/>
-      <w:r>
-        <w:t>Zrzuty ekranu</w:t>
-      </w:r>
-      <w:bookmarkEnd w:id="91"/>
-    </w:p>
-    <w:p>
-      <w:pPr>
-        <w:pStyle w:val="TableofFigures"/>
+      <w:bookmarkStart w:id="93" w:name="_Toc134217317"/>
+      <w:r>
+        <w:t>Schematy blokowe</w:t>
+      </w:r>
+      <w:bookmarkEnd w:id="93"/>
+      <w:r>
+        <w:fldChar w:fldCharType="begin"/>
+      </w:r>
+      <w:r>
+        <w:instrText xml:space="preserve"> TOC \h \z \a "Schemat blokowy" </w:instrText>
+      </w:r>
+      <w:r>
+        <w:fldChar w:fldCharType="separate"/>
+      </w:r>
+    </w:p>
+    <w:p>
+      <w:pPr>
+        <w:pStyle w:val="Spisilustracji"/>
         <w:tabs>
           <w:tab w:val="right" w:leader="dot" w:pos="9062"/>
         </w:tabs>
@@ -12304,22 +12759,13 @@
           <w14:ligatures w14:val="standardContextual"/>
         </w:rPr>
       </w:pPr>
-      <w:r>
-        <w:fldChar w:fldCharType="begin"/>
-      </w:r>
-      <w:r>
-        <w:instrText xml:space="preserve"> TOC \h \z \a "Zrzut ekranu" </w:instrText>
-      </w:r>
-      <w:r>
-        <w:fldChar w:fldCharType="separate"/>
-      </w:r>
-      <w:hyperlink w:anchor="_Toc133791480" w:history="1">
-        <w:r>
-          <w:rPr>
-            <w:rStyle w:val="Hyperlink"/>
-            <w:noProof/>
-          </w:rPr>
-          <w:t>Przykładowy interfejs użytkownika komponentu Swagger (źródło zewnętrzne)</w:t>
+      <w:hyperlink w:anchor="_Toc134217327" w:history="1">
+        <w:r>
+          <w:rPr>
+            <w:rStyle w:val="Hipercze"/>
+            <w:noProof/>
+          </w:rPr>
+          <w:t>Weryfikacja łańcucha na podstawie podpisów ogniw (opracowanie własne)</w:t>
         </w:r>
         <w:r>
           <w:rPr>
@@ -12340,7 +12786,7 @@
             <w:noProof/>
             <w:webHidden/>
           </w:rPr>
-          <w:instrText xml:space="preserve"> PAGEREF _Toc133791480 \h </w:instrText>
+          <w:instrText xml:space="preserve"> PAGEREF _Toc134217327 \h </w:instrText>
         </w:r>
         <w:r>
           <w:rPr>
@@ -12360,7 +12806,7 @@
             <w:noProof/>
             <w:webHidden/>
           </w:rPr>
-          <w:t>9</w:t>
+          <w:t>15</w:t>
         </w:r>
         <w:r>
           <w:rPr>
@@ -12373,7 +12819,7 @@
     </w:p>
     <w:p>
       <w:pPr>
-        <w:pStyle w:val="TableofFigures"/>
+        <w:pStyle w:val="Spisilustracji"/>
         <w:tabs>
           <w:tab w:val="right" w:leader="dot" w:pos="9062"/>
         </w:tabs>
@@ -12386,13 +12832,13 @@
           <w14:ligatures w14:val="standardContextual"/>
         </w:rPr>
       </w:pPr>
-      <w:hyperlink w:anchor="_Toc133791481" w:history="1">
-        <w:r>
-          <w:rPr>
-            <w:rStyle w:val="Hyperlink"/>
-            <w:noProof/>
-          </w:rPr>
-          <w:t>Ekran oczekiwania na synchronizację (opracowanie własne)</w:t>
+      <w:hyperlink w:anchor="_Toc134217328" w:history="1">
+        <w:r>
+          <w:rPr>
+            <w:rStyle w:val="Hipercze"/>
+            <w:noProof/>
+          </w:rPr>
+          <w:t>Transfer ogniw z tymczasowego do głównego łańcucha (opracowanie własne)</w:t>
         </w:r>
         <w:r>
           <w:rPr>
@@ -12413,7 +12859,7 @@
             <w:noProof/>
             <w:webHidden/>
           </w:rPr>
-          <w:instrText xml:space="preserve"> PAGEREF _Toc133791481 \h </w:instrText>
+          <w:instrText xml:space="preserve"> PAGEREF _Toc134217328 \h </w:instrText>
         </w:r>
         <w:r>
           <w:rPr>
@@ -12433,7 +12879,7 @@
             <w:noProof/>
             <w:webHidden/>
           </w:rPr>
-          <w:t>19</w:t>
+          <w:t>15</w:t>
         </w:r>
         <w:r>
           <w:rPr>
@@ -12446,7 +12892,7 @@
     </w:p>
     <w:p>
       <w:pPr>
-        <w:pStyle w:val="TableofFigures"/>
+        <w:pStyle w:val="Spisilustracji"/>
         <w:tabs>
           <w:tab w:val="right" w:leader="dot" w:pos="9062"/>
         </w:tabs>
@@ -12459,13 +12905,13 @@
           <w14:ligatures w14:val="standardContextual"/>
         </w:rPr>
       </w:pPr>
-      <w:hyperlink w:anchor="_Toc133791482" w:history="1">
-        <w:r>
-          <w:rPr>
-            <w:rStyle w:val="Hyperlink"/>
-            <w:noProof/>
-          </w:rPr>
-          <w:t>Formularz rejestracyjny (opracowanie własne)</w:t>
+      <w:hyperlink w:anchor="_Toc134217329" w:history="1">
+        <w:r>
+          <w:rPr>
+            <w:rStyle w:val="Hipercze"/>
+            <w:noProof/>
+          </w:rPr>
+          <w:t>Tworzenie nowego ogniwa w łańcuchu tymczasowym (opracowanie własne)</w:t>
         </w:r>
         <w:r>
           <w:rPr>
@@ -12486,7 +12932,7 @@
             <w:noProof/>
             <w:webHidden/>
           </w:rPr>
-          <w:instrText xml:space="preserve"> PAGEREF _Toc133791482 \h </w:instrText>
+          <w:instrText xml:space="preserve"> PAGEREF _Toc134217329 \h </w:instrText>
         </w:r>
         <w:r>
           <w:rPr>
@@ -12506,7 +12952,7 @@
             <w:noProof/>
             <w:webHidden/>
           </w:rPr>
-          <w:t>19</w:t>
+          <w:t>17</w:t>
         </w:r>
         <w:r>
           <w:rPr>
@@ -12519,7 +12965,20 @@
     </w:p>
     <w:p>
       <w:pPr>
-        <w:pStyle w:val="TableofFigures"/>
+        <w:pStyle w:val="Nagwek2"/>
+      </w:pPr>
+      <w:r>
+        <w:fldChar w:fldCharType="end"/>
+      </w:r>
+      <w:bookmarkStart w:id="94" w:name="_Toc134217318"/>
+      <w:r>
+        <w:t>Zrzuty ekranu</w:t>
+      </w:r>
+      <w:bookmarkEnd w:id="94"/>
+    </w:p>
+    <w:p>
+      <w:pPr>
+        <w:pStyle w:val="Spisilustracji"/>
         <w:tabs>
           <w:tab w:val="right" w:leader="dot" w:pos="9062"/>
         </w:tabs>
@@ -12532,13 +12991,22 @@
           <w14:ligatures w14:val="standardContextual"/>
         </w:rPr>
       </w:pPr>
-      <w:hyperlink w:anchor="_Toc133791483" w:history="1">
-        <w:r>
-          <w:rPr>
-            <w:rStyle w:val="Hyperlink"/>
-            <w:noProof/>
-          </w:rPr>
-          <w:t>Wynik pozytywnej weryfikacji dostępności nazwy użytkownika (opracowanie własne)</w:t>
+      <w:r>
+        <w:fldChar w:fldCharType="begin"/>
+      </w:r>
+      <w:r>
+        <w:instrText xml:space="preserve"> TOC \h \z \a "Zrzut ekranu" </w:instrText>
+      </w:r>
+      <w:r>
+        <w:fldChar w:fldCharType="separate"/>
+      </w:r>
+      <w:hyperlink w:anchor="_Toc134217330" w:history="1">
+        <w:r>
+          <w:rPr>
+            <w:rStyle w:val="Hipercze"/>
+            <w:noProof/>
+          </w:rPr>
+          <w:t>Przykładowy interfejs użytkownika komponentu Swagger (źródło zewnętrzne)</w:t>
         </w:r>
         <w:r>
           <w:rPr>
@@ -12559,7 +13027,7 @@
             <w:noProof/>
             <w:webHidden/>
           </w:rPr>
-          <w:instrText xml:space="preserve"> PAGEREF _Toc133791483 \h </w:instrText>
+          <w:instrText xml:space="preserve"> PAGEREF _Toc134217330 \h </w:instrText>
         </w:r>
         <w:r>
           <w:rPr>
@@ -12579,7 +13047,7 @@
             <w:noProof/>
             <w:webHidden/>
           </w:rPr>
-          <w:t>20</w:t>
+          <w:t>9</w:t>
         </w:r>
         <w:r>
           <w:rPr>
@@ -12592,7 +13060,7 @@
     </w:p>
     <w:p>
       <w:pPr>
-        <w:pStyle w:val="TableofFigures"/>
+        <w:pStyle w:val="Spisilustracji"/>
         <w:tabs>
           <w:tab w:val="right" w:leader="dot" w:pos="9062"/>
         </w:tabs>
@@ -12605,13 +13073,13 @@
           <w14:ligatures w14:val="standardContextual"/>
         </w:rPr>
       </w:pPr>
-      <w:hyperlink w:anchor="_Toc133791484" w:history="1">
-        <w:r>
-          <w:rPr>
-            <w:rStyle w:val="Hyperlink"/>
-            <w:noProof/>
-          </w:rPr>
-          <w:t>Wynik negatywnej weryfikacji dostępności nazwy użytkownika (opracowanie własne)</w:t>
+      <w:hyperlink w:anchor="_Toc134217331" w:history="1">
+        <w:r>
+          <w:rPr>
+            <w:rStyle w:val="Hipercze"/>
+            <w:noProof/>
+          </w:rPr>
+          <w:t>Formularz rejestracyjny (opracowanie własne)</w:t>
         </w:r>
         <w:r>
           <w:rPr>
@@ -12632,7 +13100,7 @@
             <w:noProof/>
             <w:webHidden/>
           </w:rPr>
-          <w:instrText xml:space="preserve"> PAGEREF _Toc133791484 \h </w:instrText>
+          <w:instrText xml:space="preserve"> PAGEREF _Toc134217331 \h </w:instrText>
         </w:r>
         <w:r>
           <w:rPr>
@@ -12665,7 +13133,7 @@
     </w:p>
     <w:p>
       <w:pPr>
-        <w:pStyle w:val="TableofFigures"/>
+        <w:pStyle w:val="Spisilustracji"/>
         <w:tabs>
           <w:tab w:val="right" w:leader="dot" w:pos="9062"/>
         </w:tabs>
@@ -12678,13 +13146,13 @@
           <w14:ligatures w14:val="standardContextual"/>
         </w:rPr>
       </w:pPr>
-      <w:hyperlink w:anchor="_Toc133791485" w:history="1">
-        <w:r>
-          <w:rPr>
-            <w:rStyle w:val="Hyperlink"/>
-            <w:noProof/>
-          </w:rPr>
-          <w:t>Panel rejestracji - przetwarzanie żądania (opracowanie własne)</w:t>
+      <w:hyperlink w:anchor="_Toc134217332" w:history="1">
+        <w:r>
+          <w:rPr>
+            <w:rStyle w:val="Hipercze"/>
+            <w:noProof/>
+          </w:rPr>
+          <w:t>Wynik pozytywnej weryfikacji dostępności nazwy użytkownika (opracowanie własne)</w:t>
         </w:r>
         <w:r>
           <w:rPr>
@@ -12705,7 +13173,7 @@
             <w:noProof/>
             <w:webHidden/>
           </w:rPr>
-          <w:instrText xml:space="preserve"> PAGEREF _Toc133791485 \h </w:instrText>
+          <w:instrText xml:space="preserve"> PAGEREF _Toc134217332 \h </w:instrText>
         </w:r>
         <w:r>
           <w:rPr>
@@ -12738,7 +13206,7 @@
     </w:p>
     <w:p>
       <w:pPr>
-        <w:pStyle w:val="TableofFigures"/>
+        <w:pStyle w:val="Spisilustracji"/>
         <w:tabs>
           <w:tab w:val="right" w:leader="dot" w:pos="9062"/>
         </w:tabs>
@@ -12751,13 +13219,13 @@
           <w14:ligatures w14:val="standardContextual"/>
         </w:rPr>
       </w:pPr>
-      <w:hyperlink w:anchor="_Toc133791486" w:history="1">
-        <w:r>
-          <w:rPr>
-            <w:rStyle w:val="Hyperlink"/>
-            <w:noProof/>
-          </w:rPr>
-          <w:t>Formularz tworzenia nowej wiadomości (opracowanie własne)</w:t>
+      <w:hyperlink w:anchor="_Toc134217333" w:history="1">
+        <w:r>
+          <w:rPr>
+            <w:rStyle w:val="Hipercze"/>
+            <w:noProof/>
+          </w:rPr>
+          <w:t>Wynik negatywnej weryfikacji dostępności nazwy użytkownika (opracowanie własne)</w:t>
         </w:r>
         <w:r>
           <w:rPr>
@@ -12778,7 +13246,7 @@
             <w:noProof/>
             <w:webHidden/>
           </w:rPr>
-          <w:instrText xml:space="preserve"> PAGEREF _Toc133791486 \h </w:instrText>
+          <w:instrText xml:space="preserve"> PAGEREF _Toc134217333 \h </w:instrText>
         </w:r>
         <w:r>
           <w:rPr>
@@ -12811,7 +13279,7 @@
     </w:p>
     <w:p>
       <w:pPr>
-        <w:pStyle w:val="TableofFigures"/>
+        <w:pStyle w:val="Spisilustracji"/>
         <w:tabs>
           <w:tab w:val="right" w:leader="dot" w:pos="9062"/>
         </w:tabs>
@@ -12824,13 +13292,13 @@
           <w14:ligatures w14:val="standardContextual"/>
         </w:rPr>
       </w:pPr>
-      <w:hyperlink w:anchor="_Toc133791487" w:history="1">
-        <w:r>
-          <w:rPr>
-            <w:rStyle w:val="Hyperlink"/>
-            <w:noProof/>
-          </w:rPr>
-          <w:t>Tworzenie wiadomości (opracowanie własne)</w:t>
+      <w:hyperlink w:anchor="_Toc134217334" w:history="1">
+        <w:r>
+          <w:rPr>
+            <w:rStyle w:val="Hipercze"/>
+            <w:noProof/>
+          </w:rPr>
+          <w:t>Panel rejestracji - przetwarzanie żądania (opracowanie własne)</w:t>
         </w:r>
         <w:r>
           <w:rPr>
@@ -12851,7 +13319,7 @@
             <w:noProof/>
             <w:webHidden/>
           </w:rPr>
-          <w:instrText xml:space="preserve"> PAGEREF _Toc133791487 \h </w:instrText>
+          <w:instrText xml:space="preserve"> PAGEREF _Toc134217334 \h </w:instrText>
         </w:r>
         <w:r>
           <w:rPr>
@@ -12871,7 +13339,7 @@
             <w:noProof/>
             <w:webHidden/>
           </w:rPr>
-          <w:t>21</w:t>
+          <w:t>22</w:t>
         </w:r>
         <w:r>
           <w:rPr>
@@ -12884,7 +13352,7 @@
     </w:p>
     <w:p>
       <w:pPr>
-        <w:pStyle w:val="TableofFigures"/>
+        <w:pStyle w:val="Spisilustracji"/>
         <w:tabs>
           <w:tab w:val="right" w:leader="dot" w:pos="9062"/>
         </w:tabs>
@@ -12897,13 +13365,13 @@
           <w14:ligatures w14:val="standardContextual"/>
         </w:rPr>
       </w:pPr>
-      <w:hyperlink w:anchor="_Toc133791488" w:history="1">
-        <w:r>
-          <w:rPr>
-            <w:rStyle w:val="Hyperlink"/>
-            <w:noProof/>
-          </w:rPr>
-          <w:t>Stworzona wiadomość (opracowanie własne)</w:t>
+      <w:hyperlink w:anchor="_Toc134217335" w:history="1">
+        <w:r>
+          <w:rPr>
+            <w:rStyle w:val="Hipercze"/>
+            <w:noProof/>
+          </w:rPr>
+          <w:t>Formularz tworzenia nowej wiadomości (opracowanie własne)</w:t>
         </w:r>
         <w:r>
           <w:rPr>
@@ -12924,7 +13392,7 @@
             <w:noProof/>
             <w:webHidden/>
           </w:rPr>
-          <w:instrText xml:space="preserve"> PAGEREF _Toc133791488 \h </w:instrText>
+          <w:instrText xml:space="preserve"> PAGEREF _Toc134217335 \h </w:instrText>
         </w:r>
         <w:r>
           <w:rPr>
@@ -12957,7 +13425,7 @@
     </w:p>
     <w:p>
       <w:pPr>
-        <w:pStyle w:val="TableofFigures"/>
+        <w:pStyle w:val="Spisilustracji"/>
         <w:tabs>
           <w:tab w:val="right" w:leader="dot" w:pos="9062"/>
         </w:tabs>
@@ -12970,13 +13438,13 @@
           <w14:ligatures w14:val="standardContextual"/>
         </w:rPr>
       </w:pPr>
-      <w:hyperlink w:anchor="_Toc133791489" w:history="1">
-        <w:r>
-          <w:rPr>
-            <w:rStyle w:val="Hyperlink"/>
-            <w:noProof/>
-          </w:rPr>
-          <w:t>Fragment kodu - dane testowe (opracowanie własne)</w:t>
+      <w:hyperlink w:anchor="_Toc134217336" w:history="1">
+        <w:r>
+          <w:rPr>
+            <w:rStyle w:val="Hipercze"/>
+            <w:noProof/>
+          </w:rPr>
+          <w:t>Tworzenie wiadomości (opracowanie własne)</w:t>
         </w:r>
         <w:r>
           <w:rPr>
@@ -12997,7 +13465,7 @@
             <w:noProof/>
             <w:webHidden/>
           </w:rPr>
-          <w:instrText xml:space="preserve"> PAGEREF _Toc133791489 \h </w:instrText>
+          <w:instrText xml:space="preserve"> PAGEREF _Toc134217336 \h </w:instrText>
         </w:r>
         <w:r>
           <w:rPr>
@@ -13017,7 +13485,7 @@
             <w:noProof/>
             <w:webHidden/>
           </w:rPr>
-          <w:t>24</w:t>
+          <w:t>22</w:t>
         </w:r>
         <w:r>
           <w:rPr>
@@ -13030,7 +13498,7 @@
     </w:p>
     <w:p>
       <w:pPr>
-        <w:pStyle w:val="TableofFigures"/>
+        <w:pStyle w:val="Spisilustracji"/>
         <w:tabs>
           <w:tab w:val="right" w:leader="dot" w:pos="9062"/>
         </w:tabs>
@@ -13043,13 +13511,13 @@
           <w14:ligatures w14:val="standardContextual"/>
         </w:rPr>
       </w:pPr>
-      <w:hyperlink w:anchor="_Toc133791490" w:history="1">
-        <w:r>
-          <w:rPr>
-            <w:rStyle w:val="Hyperlink"/>
-            <w:noProof/>
-          </w:rPr>
-          <w:t>Wyniki testów na usunięcie ogniwa (opracowanie własne)</w:t>
+      <w:hyperlink w:anchor="_Toc134217337" w:history="1">
+        <w:r>
+          <w:rPr>
+            <w:rStyle w:val="Hipercze"/>
+            <w:noProof/>
+          </w:rPr>
+          <w:t>Stworzona wiadomość (opracowanie własne)</w:t>
         </w:r>
         <w:r>
           <w:rPr>
@@ -13070,7 +13538,7 @@
             <w:noProof/>
             <w:webHidden/>
           </w:rPr>
-          <w:instrText xml:space="preserve"> PAGEREF _Toc133791490 \h </w:instrText>
+          <w:instrText xml:space="preserve"> PAGEREF _Toc134217337 \h </w:instrText>
         </w:r>
         <w:r>
           <w:rPr>
@@ -13090,7 +13558,7 @@
             <w:noProof/>
             <w:webHidden/>
           </w:rPr>
-          <w:t>25</w:t>
+          <w:t>23</w:t>
         </w:r>
         <w:r>
           <w:rPr>
@@ -13103,7 +13571,7 @@
     </w:p>
     <w:p>
       <w:pPr>
-        <w:pStyle w:val="TableofFigures"/>
+        <w:pStyle w:val="Spisilustracji"/>
         <w:tabs>
           <w:tab w:val="right" w:leader="dot" w:pos="9062"/>
         </w:tabs>
@@ -13116,13 +13584,13 @@
           <w14:ligatures w14:val="standardContextual"/>
         </w:rPr>
       </w:pPr>
-      <w:hyperlink w:anchor="_Toc133791491" w:history="1">
-        <w:r>
-          <w:rPr>
-            <w:rStyle w:val="Hyperlink"/>
-            <w:noProof/>
-          </w:rPr>
-          <w:t>Wyniki testów na modyfikację ogniw łańcucha (opracowanie własne)</w:t>
+      <w:hyperlink w:anchor="_Toc134217338" w:history="1">
+        <w:r>
+          <w:rPr>
+            <w:rStyle w:val="Hipercze"/>
+            <w:noProof/>
+          </w:rPr>
+          <w:t>Fragment kodu - dane testowe (opracowanie własne)</w:t>
         </w:r>
         <w:r>
           <w:rPr>
@@ -13143,7 +13611,7 @@
             <w:noProof/>
             <w:webHidden/>
           </w:rPr>
-          <w:instrText xml:space="preserve"> PAGEREF _Toc133791491 \h </w:instrText>
+          <w:instrText xml:space="preserve"> PAGEREF _Toc134217338 \h </w:instrText>
         </w:r>
         <w:r>
           <w:rPr>
@@ -13163,7 +13631,7 @@
             <w:noProof/>
             <w:webHidden/>
           </w:rPr>
-          <w:t>26</w:t>
+          <w:t>25</w:t>
         </w:r>
         <w:r>
           <w:rPr>
@@ -13176,7 +13644,7 @@
     </w:p>
     <w:p>
       <w:pPr>
-        <w:pStyle w:val="TableofFigures"/>
+        <w:pStyle w:val="Spisilustracji"/>
         <w:tabs>
           <w:tab w:val="right" w:leader="dot" w:pos="9062"/>
         </w:tabs>
@@ -13189,13 +13657,13 @@
           <w14:ligatures w14:val="standardContextual"/>
         </w:rPr>
       </w:pPr>
-      <w:hyperlink w:anchor="_Toc133791492" w:history="1">
-        <w:r>
-          <w:rPr>
-            <w:rStyle w:val="Hyperlink"/>
-            <w:noProof/>
-          </w:rPr>
-          <w:t>Wynik testu na nieupoważnioną próbę odblokowania ogniwa (opracowanie własne)</w:t>
+      <w:hyperlink w:anchor="_Toc134217339" w:history="1">
+        <w:r>
+          <w:rPr>
+            <w:rStyle w:val="Hipercze"/>
+            <w:noProof/>
+          </w:rPr>
+          <w:t>Wyniki testów na usunięcie ogniwa (opracowanie własne)</w:t>
         </w:r>
         <w:r>
           <w:rPr>
@@ -13216,7 +13684,7 @@
             <w:noProof/>
             <w:webHidden/>
           </w:rPr>
-          <w:instrText xml:space="preserve"> PAGEREF _Toc133791492 \h </w:instrText>
+          <w:instrText xml:space="preserve"> PAGEREF _Toc134217339 \h </w:instrText>
         </w:r>
         <w:r>
           <w:rPr>
@@ -13236,7 +13704,7 @@
             <w:noProof/>
             <w:webHidden/>
           </w:rPr>
-          <w:t>27</w:t>
+          <w:t>26</w:t>
         </w:r>
         <w:r>
           <w:rPr>
@@ -13249,7 +13717,7 @@
     </w:p>
     <w:p>
       <w:pPr>
-        <w:pStyle w:val="TableofFigures"/>
+        <w:pStyle w:val="Spisilustracji"/>
         <w:tabs>
           <w:tab w:val="right" w:leader="dot" w:pos="9062"/>
         </w:tabs>
@@ -13262,10 +13730,156 @@
           <w14:ligatures w14:val="standardContextual"/>
         </w:rPr>
       </w:pPr>
-      <w:hyperlink w:anchor="_Toc133791493" w:history="1">
-        <w:r>
-          <w:rPr>
-            <w:rStyle w:val="Hyperlink"/>
+      <w:hyperlink w:anchor="_Toc134217340" w:history="1">
+        <w:r>
+          <w:rPr>
+            <w:rStyle w:val="Hipercze"/>
+            <w:noProof/>
+          </w:rPr>
+          <w:t>Wyniki testów na modyfikację ogniw łańcucha (opracowanie własne)</w:t>
+        </w:r>
+        <w:r>
+          <w:rPr>
+            <w:noProof/>
+            <w:webHidden/>
+          </w:rPr>
+          <w:tab/>
+        </w:r>
+        <w:r>
+          <w:rPr>
+            <w:noProof/>
+            <w:webHidden/>
+          </w:rPr>
+          <w:fldChar w:fldCharType="begin"/>
+        </w:r>
+        <w:r>
+          <w:rPr>
+            <w:noProof/>
+            <w:webHidden/>
+          </w:rPr>
+          <w:instrText xml:space="preserve"> PAGEREF _Toc134217340 \h </w:instrText>
+        </w:r>
+        <w:r>
+          <w:rPr>
+            <w:noProof/>
+            <w:webHidden/>
+          </w:rPr>
+        </w:r>
+        <w:r>
+          <w:rPr>
+            <w:noProof/>
+            <w:webHidden/>
+          </w:rPr>
+          <w:fldChar w:fldCharType="separate"/>
+        </w:r>
+        <w:r>
+          <w:rPr>
+            <w:noProof/>
+            <w:webHidden/>
+          </w:rPr>
+          <w:t>27</w:t>
+        </w:r>
+        <w:r>
+          <w:rPr>
+            <w:noProof/>
+            <w:webHidden/>
+          </w:rPr>
+          <w:fldChar w:fldCharType="end"/>
+        </w:r>
+      </w:hyperlink>
+    </w:p>
+    <w:p>
+      <w:pPr>
+        <w:pStyle w:val="Spisilustracji"/>
+        <w:tabs>
+          <w:tab w:val="right" w:leader="dot" w:pos="9062"/>
+        </w:tabs>
+        <w:rPr>
+          <w:rFonts w:asciiTheme="minorHAnsi" w:eastAsiaTheme="minorEastAsia" w:hAnsiTheme="minorHAnsi"/>
+          <w:noProof/>
+          <w:kern w:val="2"/>
+          <w:sz w:val="22"/>
+          <w:lang w:eastAsia="pl-PL"/>
+          <w14:ligatures w14:val="standardContextual"/>
+        </w:rPr>
+      </w:pPr>
+      <w:hyperlink w:anchor="_Toc134217341" w:history="1">
+        <w:r>
+          <w:rPr>
+            <w:rStyle w:val="Hipercze"/>
+            <w:noProof/>
+          </w:rPr>
+          <w:t>Wynik testu na nieupoważnioną próbę odblokowania ogniwa (opracowanie własne)</w:t>
+        </w:r>
+        <w:r>
+          <w:rPr>
+            <w:noProof/>
+            <w:webHidden/>
+          </w:rPr>
+          <w:tab/>
+        </w:r>
+        <w:r>
+          <w:rPr>
+            <w:noProof/>
+            <w:webHidden/>
+          </w:rPr>
+          <w:fldChar w:fldCharType="begin"/>
+        </w:r>
+        <w:r>
+          <w:rPr>
+            <w:noProof/>
+            <w:webHidden/>
+          </w:rPr>
+          <w:instrText xml:space="preserve"> PAGEREF _Toc134217341 \h </w:instrText>
+        </w:r>
+        <w:r>
+          <w:rPr>
+            <w:noProof/>
+            <w:webHidden/>
+          </w:rPr>
+        </w:r>
+        <w:r>
+          <w:rPr>
+            <w:noProof/>
+            <w:webHidden/>
+          </w:rPr>
+          <w:fldChar w:fldCharType="separate"/>
+        </w:r>
+        <w:r>
+          <w:rPr>
+            <w:noProof/>
+            <w:webHidden/>
+          </w:rPr>
+          <w:t>28</w:t>
+        </w:r>
+        <w:r>
+          <w:rPr>
+            <w:noProof/>
+            <w:webHidden/>
+          </w:rPr>
+          <w:fldChar w:fldCharType="end"/>
+        </w:r>
+      </w:hyperlink>
+    </w:p>
+    <w:p>
+      <w:pPr>
+        <w:pStyle w:val="Spisilustracji"/>
+        <w:tabs>
+          <w:tab w:val="right" w:leader="dot" w:pos="9062"/>
+        </w:tabs>
+        <w:rPr>
+          <w:rFonts w:asciiTheme="minorHAnsi" w:eastAsiaTheme="minorEastAsia" w:hAnsiTheme="minorHAnsi"/>
+          <w:noProof/>
+          <w:kern w:val="2"/>
+          <w:sz w:val="22"/>
+          <w:lang w:eastAsia="pl-PL"/>
+          <w14:ligatures w14:val="standardContextual"/>
+        </w:rPr>
+      </w:pPr>
+      <w:hyperlink w:anchor="_Toc134217342" w:history="1">
+        <w:r>
+          <w:rPr>
+            <w:rStyle w:val="Hipercze"/>
             <w:noProof/>
           </w:rPr>
           <w:t>Wynik przeprowadzonego testu na nieupoważnioną próbę potwierdzenia ogniwa</w:t>
@@ -13289,7 +13903,7 @@
             <w:noProof/>
             <w:webHidden/>
           </w:rPr>
-          <w:instrText xml:space="preserve"> PAGEREF _Toc133791493 \h </w:instrText>
+          <w:instrText xml:space="preserve"> PAGEREF _Toc134217342 \h </w:instrText>
         </w:r>
         <w:r>
           <w:rPr>
@@ -13309,7 +13923,7 @@
             <w:noProof/>
             <w:webHidden/>
           </w:rPr>
-          <w:t>27</w:t>
+          <w:t>28</w:t>
         </w:r>
         <w:r>
           <w:rPr>
@@ -13331,30 +13945,28 @@
         <w:br w:type="page"/>
       </w:r>
     </w:p>
-    <w:bookmarkStart w:id="92" w:name="_Toc133791469" w:displacedByCustomXml="next"/>
+    <w:bookmarkStart w:id="95" w:name="_Toc134217319" w:displacedByCustomXml="next"/>
     <w:sdt>
       <w:sdtPr>
+        <w:rPr>
+          <w:b w:val="0"/>
+          <w:sz w:val="24"/>
+        </w:rPr>
         <w:id w:val="1761178472"/>
         <w:docPartObj>
           <w:docPartGallery w:val="Bibliographies"/>
           <w:docPartUnique/>
         </w:docPartObj>
       </w:sdtPr>
-      <w:sdtEndPr>
-        <w:rPr>
-          <w:b w:val="0"/>
-          <w:sz w:val="24"/>
-        </w:rPr>
-      </w:sdtEndPr>
       <w:sdtContent>
         <w:p>
           <w:pPr>
-            <w:pStyle w:val="Heading1"/>
+            <w:pStyle w:val="Nagwek1"/>
           </w:pPr>
           <w:r>
             <w:t>Bibliografia</w:t>
           </w:r>
-          <w:bookmarkEnd w:id="92"/>
+          <w:bookmarkEnd w:id="95"/>
         </w:p>
         <w:sdt>
           <w:sdtPr>
@@ -13364,19 +13976,17 @@
           <w:sdtContent>
             <w:p>
               <w:pPr>
-                <w:pStyle w:val="Bibliography"/>
+                <w:pStyle w:val="Bibliografia"/>
                 <w:rPr>
                   <w:noProof/>
                   <w:szCs w:val="24"/>
+                  <w:lang w:val="en-GB"/>
                 </w:rPr>
               </w:pPr>
               <w:r>
                 <w:fldChar w:fldCharType="begin"/>
               </w:r>
               <w:r>
-                <w:rPr>
-                  <w:lang w:val="en-GB"/>
-                </w:rPr>
                 <w:instrText>BIBLIOGRAPHY</w:instrText>
               </w:r>
               <w:r>
@@ -13385,46 +13995,8 @@
               <w:r>
                 <w:rPr>
                   <w:noProof/>
-                  <w:lang w:val="en-GB"/>
                 </w:rPr>
                 <w:t xml:space="preserve">1. </w:t>
-              </w:r>
-              <w:r>
-                <w:rPr>
-                  <w:b/>
-                  <w:bCs/>
-                  <w:noProof/>
-                  <w:lang w:val="en-GB"/>
-                </w:rPr>
-                <w:t>Computer Science Education Research Group at the University of Canterbury, New Zealand.</w:t>
-              </w:r>
-              <w:r>
-                <w:rPr>
-                  <w:noProof/>
-                  <w:lang w:val="en-GB"/>
-                </w:rPr>
-                <w:t xml:space="preserve"> </w:t>
-              </w:r>
-              <w:r>
-                <w:rPr>
-                  <w:noProof/>
-                </w:rPr>
-                <w:t>CSFG. [Online] 29 Kwiecień 2016. https://www.csfieldguide.org.nz/en/.</w:t>
-              </w:r>
-            </w:p>
-            <w:p>
-              <w:pPr>
-                <w:pStyle w:val="Bibliography"/>
-                <w:rPr>
-                  <w:noProof/>
-                  <w:lang w:val="en-US"/>
-                </w:rPr>
-              </w:pPr>
-              <w:r>
-                <w:rPr>
-                  <w:noProof/>
-                </w:rPr>
-                <w:t xml:space="preserve">2. </w:t>
               </w:r>
               <w:r>
                 <w:rPr>
@@ -13438,19 +14010,19 @@
                 <w:rPr>
                   <w:noProof/>
                 </w:rPr>
-                <w:t xml:space="preserve"> </w:t>
+                <w:t xml:space="preserve"> Bitcoin. </w:t>
               </w:r>
               <w:r>
                 <w:rPr>
                   <w:noProof/>
-                  <w:lang w:val="en-US"/>
+                  <w:lang w:val="en-GB"/>
                 </w:rPr>
-                <w:t>Bitcoin. [Online] 4 Marca 2021. http://www.pauza.krakow.pl/547_2_2021.pdf.</w:t>
+                <w:t>[Online] 4 Marca 2021. http://www.pauza.krakow.pl/547_2_2021.pdf.</w:t>
               </w:r>
             </w:p>
             <w:p>
               <w:pPr>
-                <w:pStyle w:val="Bibliography"/>
+                <w:pStyle w:val="Bibliografia"/>
                 <w:rPr>
                   <w:noProof/>
                 </w:rPr>
@@ -13458,23 +14030,23 @@
               <w:r>
                 <w:rPr>
                   <w:noProof/>
-                  <w:lang w:val="en-US"/>
+                  <w:lang w:val="en-GB"/>
                 </w:rPr>
-                <w:t xml:space="preserve">3. </w:t>
+                <w:t xml:space="preserve">2. </w:t>
               </w:r>
               <w:r>
                 <w:rPr>
                   <w:b/>
                   <w:bCs/>
                   <w:noProof/>
-                  <w:lang w:val="en-US"/>
+                  <w:lang w:val="en-GB"/>
                 </w:rPr>
                 <w:t>Huestis Samuel.</w:t>
               </w:r>
               <w:r>
                 <w:rPr>
                   <w:noProof/>
-                  <w:lang w:val="en-US"/>
+                  <w:lang w:val="en-GB"/>
                 </w:rPr>
                 <w:t xml:space="preserve"> Cryptocurrency’s Energy Consumption Problem. </w:t>
               </w:r>
@@ -13483,7 +14055,7 @@
                   <w:i/>
                   <w:iCs/>
                   <w:noProof/>
-                  <w:lang w:val="en-US"/>
+                  <w:lang w:val="en-GB"/>
                 </w:rPr>
                 <w:t xml:space="preserve">rmi. </w:t>
               </w:r>
@@ -13496,303 +14068,388 @@
             </w:p>
             <w:p>
               <w:pPr>
-                <w:pStyle w:val="Bibliography"/>
+                <w:pStyle w:val="Bibliografia"/>
                 <w:rPr>
+                  <w:b/>
+                  <w:bCs/>
                   <w:noProof/>
-                  <w:lang w:val="en-US"/>
+                  <w:lang w:val="en-GB"/>
                 </w:rPr>
               </w:pPr>
               <w:r>
                 <w:rPr>
                   <w:noProof/>
+                  <w:lang w:val="en-GB"/>
                 </w:rPr>
-                <w:t xml:space="preserve">4. </w:t>
+                <w:t xml:space="preserve">3. </w:t>
               </w:r>
               <w:r>
                 <w:rPr>
                   <w:b/>
                   <w:bCs/>
                   <w:noProof/>
+                  <w:lang w:val="en-GB"/>
                 </w:rPr>
-                <w:t>Microsoft.</w:t>
+                <w:t xml:space="preserve">SHA-1. </w:t>
               </w:r>
               <w:r>
                 <w:rPr>
+                  <w:b/>
+                  <w:bCs/>
+                  <w:i/>
+                  <w:iCs/>
                   <w:noProof/>
+                  <w:lang w:val="en-GB"/>
                 </w:rPr>
-                <w:t xml:space="preserve"> Co to jest .NET? Wprowadzenie i omówienie. </w:t>
+                <w:t xml:space="preserve">Wikipedia. </w:t>
               </w:r>
               <w:r>
                 <w:rPr>
+                  <w:b/>
+                  <w:bCs/>
+                  <w:noProof/>
+                  <w:lang w:val="en-GB"/>
+                </w:rPr>
+                <w:t>[Online] https://pl.wikipedia.org/wiki/SHA-1.</w:t>
+              </w:r>
+            </w:p>
+            <w:p>
+              <w:pPr>
+                <w:pStyle w:val="Bibliografia"/>
+                <w:rPr>
+                  <w:b/>
+                  <w:bCs/>
+                  <w:noProof/>
+                  <w:lang w:val="en-GB"/>
+                </w:rPr>
+              </w:pPr>
+              <w:r>
+                <w:rPr>
+                  <w:b/>
+                  <w:bCs/>
+                  <w:noProof/>
+                  <w:lang w:val="en-GB"/>
+                </w:rPr>
+                <w:t xml:space="preserve">4. Zero-configuration networking. </w:t>
+              </w:r>
+              <w:r>
+                <w:rPr>
+                  <w:b/>
+                  <w:bCs/>
                   <w:i/>
                   <w:iCs/>
                   <w:noProof/>
-                  <w:lang w:val="en-US"/>
+                  <w:lang w:val="en-GB"/>
+                </w:rPr>
+                <w:t xml:space="preserve">Wikipedia. </w:t>
+              </w:r>
+              <w:r>
+                <w:rPr>
+                  <w:b/>
+                  <w:bCs/>
+                  <w:noProof/>
+                  <w:lang w:val="en-GB"/>
+                </w:rPr>
+                <w:t>[Online] https://en.wikipedia.org/wiki/Zero-configuration_networking#DNS-SD.</w:t>
+              </w:r>
+            </w:p>
+            <w:p>
+              <w:pPr>
+                <w:pStyle w:val="Bibliografia"/>
+                <w:rPr>
+                  <w:b/>
+                  <w:bCs/>
+                  <w:noProof/>
+                  <w:lang w:val="en-GB"/>
+                </w:rPr>
+              </w:pPr>
+              <w:r>
+                <w:rPr>
+                  <w:b/>
+                  <w:bCs/>
+                  <w:noProof/>
+                  <w:lang w:val="en-GB"/>
+                </w:rPr>
+                <w:t xml:space="preserve">5. Multicast DNS. </w:t>
+              </w:r>
+              <w:r>
+                <w:rPr>
+                  <w:b/>
+                  <w:bCs/>
+                  <w:i/>
+                  <w:iCs/>
+                  <w:noProof/>
+                  <w:lang w:val="en-GB"/>
+                </w:rPr>
+                <w:t xml:space="preserve">Wikipedia. </w:t>
+              </w:r>
+              <w:r>
+                <w:rPr>
+                  <w:b/>
+                  <w:bCs/>
+                  <w:noProof/>
+                  <w:lang w:val="en-GB"/>
+                </w:rPr>
+                <w:t>[Online] https://en.wikipedia.org/wiki/Multicast_DNS.</w:t>
+              </w:r>
+            </w:p>
+            <w:p>
+              <w:pPr>
+                <w:pStyle w:val="Bibliografia"/>
+                <w:rPr>
+                  <w:b/>
+                  <w:bCs/>
+                  <w:noProof/>
+                  <w:lang w:val="en-GB"/>
+                </w:rPr>
+              </w:pPr>
+              <w:r>
+                <w:rPr>
+                  <w:b/>
+                  <w:bCs/>
+                  <w:noProof/>
+                </w:rPr>
+                <w:t xml:space="preserve">6. Microsoft. Co to jest .NET? Wprowadzenie i omówienie. </w:t>
+              </w:r>
+              <w:r>
+                <w:rPr>
+                  <w:b/>
+                  <w:bCs/>
+                  <w:i/>
+                  <w:iCs/>
+                  <w:noProof/>
+                  <w:lang w:val="en-GB"/>
                 </w:rPr>
                 <w:t xml:space="preserve">Microsoft | Learn. </w:t>
               </w:r>
               <w:r>
                 <w:rPr>
+                  <w:b/>
+                  <w:bCs/>
                   <w:noProof/>
-                  <w:lang w:val="en-US"/>
+                  <w:lang w:val="en-GB"/>
                 </w:rPr>
                 <w:t>[Online] https://learn.microsoft.com/pl-pl/dotnet/core/introduction.</w:t>
               </w:r>
             </w:p>
             <w:p>
               <w:pPr>
-                <w:pStyle w:val="Bibliography"/>
+                <w:pStyle w:val="Bibliografia"/>
                 <w:rPr>
+                  <w:b/>
+                  <w:bCs/>
                   <w:noProof/>
-                  <w:lang w:val="en-US"/>
+                  <w:lang w:val="en-GB"/>
                 </w:rPr>
               </w:pPr>
               <w:r>
                 <w:rPr>
+                  <w:b/>
+                  <w:bCs/>
                   <w:noProof/>
-                  <w:lang w:val="en-US"/>
+                  <w:lang w:val="en-GB"/>
                 </w:rPr>
-                <w:t xml:space="preserve">5. </w:t>
+                <w:t xml:space="preserve">7. LiteDB team. Getting Started. </w:t>
+              </w:r>
+              <w:r>
+                <w:rPr>
+                  <w:b/>
+                  <w:bCs/>
+                  <w:i/>
+                  <w:iCs/>
+                  <w:noProof/>
+                  <w:lang w:val="en-GB"/>
+                </w:rPr>
+                <w:t xml:space="preserve">LiteDB. </w:t>
               </w:r>
               <w:r>
                 <w:rPr>
                   <w:b/>
                   <w:bCs/>
                   <w:noProof/>
-                  <w:lang w:val="en-US"/>
-                </w:rPr>
-                <w:t>LiteDB team.</w:t>
-              </w:r>
-              <w:r>
-                <w:rPr>
-                  <w:noProof/>
-                  <w:lang w:val="en-US"/>
-                </w:rPr>
-                <w:t xml:space="preserve"> Getting Started. </w:t>
-              </w:r>
-              <w:r>
-                <w:rPr>
-                  <w:i/>
-                  <w:iCs/>
-                  <w:noProof/>
-                  <w:lang w:val="en-US"/>
-                </w:rPr>
-                <w:t xml:space="preserve">LiteDB. </w:t>
-              </w:r>
-              <w:r>
-                <w:rPr>
-                  <w:noProof/>
-                  <w:lang w:val="en-US"/>
+                  <w:lang w:val="en-GB"/>
                 </w:rPr>
                 <w:t>[Online] https://www.litedb.org/docs/getting-started/.</w:t>
               </w:r>
             </w:p>
             <w:p>
               <w:pPr>
-                <w:pStyle w:val="Bibliography"/>
+                <w:pStyle w:val="Bibliografia"/>
                 <w:rPr>
+                  <w:b/>
+                  <w:bCs/>
                   <w:noProof/>
-                  <w:lang w:val="en-US"/>
+                  <w:lang w:val="en-GB"/>
                 </w:rPr>
               </w:pPr>
               <w:r>
                 <w:rPr>
+                  <w:b/>
+                  <w:bCs/>
                   <w:noProof/>
-                  <w:lang w:val="en-US"/>
+                  <w:lang w:val="en-GB"/>
                 </w:rPr>
-                <w:t xml:space="preserve">6. </w:t>
+                <w:t>8. Hangfire. Documentation. [Online] https://docs.hangfire.io/en/latest/.</w:t>
+              </w:r>
+            </w:p>
+            <w:p>
+              <w:pPr>
+                <w:pStyle w:val="Bibliografia"/>
+                <w:rPr>
+                  <w:b/>
+                  <w:bCs/>
+                  <w:noProof/>
+                  <w:lang w:val="en-GB"/>
+                </w:rPr>
+              </w:pPr>
+              <w:r>
+                <w:rPr>
+                  <w:b/>
+                  <w:bCs/>
+                  <w:noProof/>
+                  <w:lang w:val="en-GB"/>
+                </w:rPr>
+                <w:t>9. Serilog. Home. [Online] https://serilog.net/.</w:t>
+              </w:r>
+            </w:p>
+            <w:p>
+              <w:pPr>
+                <w:pStyle w:val="Bibliografia"/>
+                <w:rPr>
+                  <w:b/>
+                  <w:bCs/>
+                  <w:noProof/>
+                  <w:lang w:val="en-GB"/>
+                </w:rPr>
+              </w:pPr>
+              <w:r>
+                <w:rPr>
+                  <w:b/>
+                  <w:bCs/>
+                  <w:noProof/>
+                  <w:lang w:val="en-GB"/>
+                </w:rPr>
+                <w:t xml:space="preserve">10. SmartBear. About. </w:t>
+              </w:r>
+              <w:r>
+                <w:rPr>
+                  <w:b/>
+                  <w:bCs/>
+                  <w:i/>
+                  <w:iCs/>
+                  <w:noProof/>
+                  <w:lang w:val="en-GB"/>
+                </w:rPr>
+                <w:t xml:space="preserve">Swagger. </w:t>
               </w:r>
               <w:r>
                 <w:rPr>
                   <w:b/>
                   <w:bCs/>
                   <w:noProof/>
-                  <w:lang w:val="en-US"/>
+                  <w:lang w:val="en-GB"/>
                 </w:rPr>
-                <w:t>SQLite Consortium.</w:t>
-              </w:r>
-              <w:r>
-                <w:rPr>
-                  <w:noProof/>
-                  <w:lang w:val="en-US"/>
-                </w:rPr>
-                <w:t xml:space="preserve"> Home. </w:t>
-              </w:r>
-              <w:r>
-                <w:rPr>
-                  <w:i/>
-                  <w:iCs/>
-                  <w:noProof/>
-                  <w:lang w:val="en-US"/>
-                </w:rPr>
-                <w:t xml:space="preserve">SQLite. </w:t>
-              </w:r>
-              <w:r>
-                <w:rPr>
-                  <w:noProof/>
-                  <w:lang w:val="en-US"/>
-                </w:rPr>
-                <w:t>[Online] https://sqlite.org/index.html.</w:t>
+                <w:t>[Online] https://swagger.io/about/.</w:t>
               </w:r>
             </w:p>
             <w:p>
               <w:pPr>
-                <w:pStyle w:val="Bibliography"/>
+                <w:pStyle w:val="Bibliografia"/>
                 <w:rPr>
+                  <w:b/>
+                  <w:bCs/>
                   <w:noProof/>
-                  <w:lang w:val="en-US"/>
+                  <w:lang w:val="en-GB"/>
                 </w:rPr>
               </w:pPr>
               <w:r>
                 <w:rPr>
+                  <w:b/>
+                  <w:bCs/>
                   <w:noProof/>
-                  <w:lang w:val="en-US"/>
+                  <w:lang w:val="en-GB"/>
                 </w:rPr>
-                <w:t xml:space="preserve">7. </w:t>
+                <w:t xml:space="preserve">11. Facebook. Home. </w:t>
+              </w:r>
+              <w:r>
+                <w:rPr>
+                  <w:b/>
+                  <w:bCs/>
+                  <w:i/>
+                  <w:iCs/>
+                  <w:noProof/>
+                  <w:lang w:val="en-GB"/>
+                </w:rPr>
+                <w:t xml:space="preserve">React. </w:t>
               </w:r>
               <w:r>
                 <w:rPr>
                   <w:b/>
                   <w:bCs/>
                   <w:noProof/>
-                  <w:lang w:val="en-US"/>
-                </w:rPr>
-                <w:t>Facebook.</w:t>
-              </w:r>
-              <w:r>
-                <w:rPr>
-                  <w:noProof/>
-                  <w:lang w:val="en-US"/>
-                </w:rPr>
-                <w:t xml:space="preserve"> Home. </w:t>
-              </w:r>
-              <w:r>
-                <w:rPr>
-                  <w:i/>
-                  <w:iCs/>
-                  <w:noProof/>
-                  <w:lang w:val="en-US"/>
-                </w:rPr>
-                <w:t xml:space="preserve">React. </w:t>
-              </w:r>
-              <w:r>
-                <w:rPr>
-                  <w:noProof/>
-                  <w:lang w:val="en-US"/>
+                  <w:lang w:val="en-GB"/>
                 </w:rPr>
                 <w:t>[Online] https://react.dev/.</w:t>
               </w:r>
             </w:p>
             <w:p>
               <w:pPr>
-                <w:pStyle w:val="Bibliography"/>
+                <w:pStyle w:val="Bibliografia"/>
                 <w:rPr>
+                  <w:b/>
+                  <w:bCs/>
                   <w:noProof/>
-                  <w:lang w:val="en-US"/>
+                  <w:lang w:val="en-GB"/>
                 </w:rPr>
               </w:pPr>
               <w:r>
                 <w:rPr>
+                  <w:b/>
+                  <w:bCs/>
                   <w:noProof/>
-                  <w:lang w:val="en-US"/>
+                  <w:lang w:val="en-GB"/>
                 </w:rPr>
-                <w:t xml:space="preserve">8. </w:t>
+                <w:t>12. Computer Science Education Research Group at the University of Canterbury, New Zealand. CSFG. [Online] 29 Kwiecień 2016. https://www.csfieldguide.org.nz/en/.</w:t>
+              </w:r>
+            </w:p>
+            <w:p>
+              <w:pPr>
+                <w:pStyle w:val="Bibliografia"/>
+                <w:rPr>
+                  <w:b/>
+                  <w:bCs/>
+                  <w:noProof/>
+                  <w:lang w:val="en-GB"/>
+                </w:rPr>
+              </w:pPr>
+              <w:r>
+                <w:rPr>
+                  <w:b/>
+                  <w:bCs/>
+                  <w:noProof/>
+                  <w:lang w:val="en-GB"/>
+                </w:rPr>
+                <w:t xml:space="preserve">13. SQLite Consortium. Home. </w:t>
+              </w:r>
+              <w:r>
+                <w:rPr>
+                  <w:b/>
+                  <w:bCs/>
+                  <w:i/>
+                  <w:iCs/>
+                  <w:noProof/>
+                  <w:lang w:val="en-GB"/>
+                </w:rPr>
+                <w:t xml:space="preserve">SQLite. </w:t>
               </w:r>
               <w:r>
                 <w:rPr>
                   <w:b/>
                   <w:bCs/>
                   <w:noProof/>
-                  <w:lang w:val="en-US"/>
+                  <w:lang w:val="en-GB"/>
                 </w:rPr>
-                <w:t>SmartBear.</w:t>
-              </w:r>
-              <w:r>
-                <w:rPr>
-                  <w:noProof/>
-                  <w:lang w:val="en-US"/>
-                </w:rPr>
-                <w:t xml:space="preserve"> About. </w:t>
-              </w:r>
-              <w:r>
-                <w:rPr>
-                  <w:i/>
-                  <w:iCs/>
-                  <w:noProof/>
-                  <w:lang w:val="en-US"/>
-                </w:rPr>
-                <w:t xml:space="preserve">Swagger. </w:t>
-              </w:r>
-              <w:r>
-                <w:rPr>
-                  <w:noProof/>
-                  <w:lang w:val="en-US"/>
-                </w:rPr>
-                <w:t>[Online] https://swagger.io/about/.</w:t>
-              </w:r>
-            </w:p>
-            <w:p>
-              <w:pPr>
-                <w:pStyle w:val="Bibliography"/>
-                <w:rPr>
-                  <w:noProof/>
-                  <w:lang w:val="en-US"/>
-                </w:rPr>
-              </w:pPr>
-              <w:r>
-                <w:rPr>
-                  <w:noProof/>
-                  <w:lang w:val="en-US"/>
-                </w:rPr>
-                <w:t xml:space="preserve">9. </w:t>
-              </w:r>
-              <w:r>
-                <w:rPr>
-                  <w:b/>
-                  <w:bCs/>
-                  <w:noProof/>
-                  <w:lang w:val="en-US"/>
-                </w:rPr>
-                <w:t>Hangfire.</w:t>
-              </w:r>
-              <w:r>
-                <w:rPr>
-                  <w:noProof/>
-                  <w:lang w:val="en-US"/>
-                </w:rPr>
-                <w:t xml:space="preserve"> Documentation. [Online] https://docs.hangfire.io/en/latest/.</w:t>
-              </w:r>
-            </w:p>
-            <w:p>
-              <w:pPr>
-                <w:pStyle w:val="Bibliography"/>
-                <w:rPr>
-                  <w:noProof/>
-                  <w:lang w:val="en-US"/>
-                </w:rPr>
-              </w:pPr>
-              <w:r>
-                <w:rPr>
-                  <w:noProof/>
-                  <w:lang w:val="en-US"/>
-                </w:rPr>
-                <w:t xml:space="preserve">10. </w:t>
-              </w:r>
-              <w:r>
-                <w:rPr>
-                  <w:b/>
-                  <w:bCs/>
-                  <w:noProof/>
-                  <w:lang w:val="en-US"/>
-                </w:rPr>
-                <w:t>Serilog.</w:t>
-              </w:r>
-              <w:r>
-                <w:rPr>
-                  <w:noProof/>
-                  <w:lang w:val="en-US"/>
-                </w:rPr>
-                <w:t xml:space="preserve"> Home. [Online] https://serilog.net/.</w:t>
+                <w:t>[Online] https://sqlite.org/index.html.</w:t>
               </w:r>
             </w:p>
             <w:p>
@@ -13854,7 +14511,7 @@
     <w:sdtContent>
       <w:p>
         <w:pPr>
-          <w:pStyle w:val="Footer"/>
+          <w:pStyle w:val="Stopka"/>
           <w:jc w:val="center"/>
         </w:pPr>
         <w:r>
@@ -14359,7 +15016,7 @@
     <w:lvl w:ilvl="0">
       <w:start w:val="1"/>
       <w:numFmt w:val="decimal"/>
-      <w:pStyle w:val="Heading1"/>
+      <w:pStyle w:val="Nagwek1"/>
       <w:lvlText w:val="%1"/>
       <w:lvlJc w:val="left"/>
       <w:pPr>
@@ -14369,7 +15026,7 @@
     <w:lvl w:ilvl="1">
       <w:start w:val="1"/>
       <w:numFmt w:val="decimal"/>
-      <w:pStyle w:val="Heading2"/>
+      <w:pStyle w:val="Nagwek2"/>
       <w:lvlText w:val="%1.%2"/>
       <w:lvlJc w:val="left"/>
       <w:pPr>
@@ -14379,7 +15036,7 @@
     <w:lvl w:ilvl="2">
       <w:start w:val="1"/>
       <w:numFmt w:val="decimal"/>
-      <w:pStyle w:val="Heading3"/>
+      <w:pStyle w:val="Nagwek3"/>
       <w:lvlText w:val="%1.%2.%3"/>
       <w:lvlJc w:val="left"/>
       <w:pPr>
@@ -14389,7 +15046,7 @@
     <w:lvl w:ilvl="3">
       <w:start w:val="1"/>
       <w:numFmt w:val="decimal"/>
-      <w:pStyle w:val="Heading4"/>
+      <w:pStyle w:val="Nagwek4"/>
       <w:lvlText w:val="%1.%2.%3.%4"/>
       <w:lvlJc w:val="left"/>
       <w:pPr>
@@ -14399,7 +15056,7 @@
     <w:lvl w:ilvl="4">
       <w:start w:val="1"/>
       <w:numFmt w:val="decimal"/>
-      <w:pStyle w:val="Heading5"/>
+      <w:pStyle w:val="Nagwek5"/>
       <w:lvlText w:val="%1.%2.%3.%4.%5"/>
       <w:lvlJc w:val="left"/>
       <w:pPr>
@@ -14409,7 +15066,7 @@
     <w:lvl w:ilvl="5">
       <w:start w:val="1"/>
       <w:numFmt w:val="decimal"/>
-      <w:pStyle w:val="Heading6"/>
+      <w:pStyle w:val="Nagwek6"/>
       <w:lvlText w:val="%1.%2.%3.%4.%5.%6"/>
       <w:lvlJc w:val="left"/>
       <w:pPr>
@@ -14419,7 +15076,7 @@
     <w:lvl w:ilvl="6">
       <w:start w:val="1"/>
       <w:numFmt w:val="decimal"/>
-      <w:pStyle w:val="Heading7"/>
+      <w:pStyle w:val="Nagwek7"/>
       <w:lvlText w:val="%1.%2.%3.%4.%5.%6.%7"/>
       <w:lvlJc w:val="left"/>
       <w:pPr>
@@ -14429,7 +15086,7 @@
     <w:lvl w:ilvl="7">
       <w:start w:val="1"/>
       <w:numFmt w:val="decimal"/>
-      <w:pStyle w:val="Heading8"/>
+      <w:pStyle w:val="Nagwek8"/>
       <w:lvlText w:val="%1.%2.%3.%4.%5.%6.%7.%8"/>
       <w:lvlJc w:val="left"/>
       <w:pPr>
@@ -14439,7 +15096,7 @@
     <w:lvl w:ilvl="8">
       <w:start w:val="1"/>
       <w:numFmt w:val="decimal"/>
-      <w:pStyle w:val="Heading9"/>
+      <w:pStyle w:val="Nagwek9"/>
       <w:lvlText w:val="%1.%2.%3.%4.%5.%6.%7.%8.%9"/>
       <w:lvlJc w:val="left"/>
       <w:pPr>
@@ -15208,7 +15865,7 @@
     <w:lsdException w:name="Unresolved Mention" w:semiHidden="1" w:unhideWhenUsed="1"/>
     <w:lsdException w:name="Smart Link" w:semiHidden="1" w:unhideWhenUsed="1"/>
   </w:latentStyles>
-  <w:style w:type="paragraph" w:default="1" w:styleId="Normal">
+  <w:style w:type="paragraph" w:default="1" w:styleId="Normalny">
     <w:name w:val="Normal"/>
     <w:qFormat/>
     <w:rsid w:val="00F4125E"/>
@@ -15221,11 +15878,11 @@
       <w:sz w:val="24"/>
     </w:rPr>
   </w:style>
-  <w:style w:type="paragraph" w:styleId="Heading1">
+  <w:style w:type="paragraph" w:styleId="Nagwek1">
     <w:name w:val="heading 1"/>
-    <w:basedOn w:val="Normal"/>
-    <w:next w:val="Normal"/>
-    <w:link w:val="Heading1Char"/>
+    <w:basedOn w:val="Normalny"/>
+    <w:next w:val="Normalny"/>
+    <w:link w:val="Nagwek1Znak"/>
     <w:uiPriority w:val="9"/>
     <w:qFormat/>
     <w:rsid w:val="00CE04D5"/>
@@ -15240,11 +15897,11 @@
       <w:sz w:val="28"/>
     </w:rPr>
   </w:style>
-  <w:style w:type="paragraph" w:styleId="Heading2">
+  <w:style w:type="paragraph" w:styleId="Nagwek2">
     <w:name w:val="heading 2"/>
-    <w:basedOn w:val="Normal"/>
-    <w:next w:val="Normal"/>
-    <w:link w:val="Heading2Char"/>
+    <w:basedOn w:val="Normalny"/>
+    <w:next w:val="Normalny"/>
+    <w:link w:val="Nagwek2Znak"/>
     <w:uiPriority w:val="9"/>
     <w:unhideWhenUsed/>
     <w:qFormat/>
@@ -15266,11 +15923,11 @@
       <w:szCs w:val="26"/>
     </w:rPr>
   </w:style>
-  <w:style w:type="paragraph" w:styleId="Heading3">
+  <w:style w:type="paragraph" w:styleId="Nagwek3">
     <w:name w:val="heading 3"/>
-    <w:basedOn w:val="Heading2"/>
-    <w:next w:val="Normal"/>
-    <w:link w:val="Heading3Char"/>
+    <w:basedOn w:val="Nagwek2"/>
+    <w:next w:val="Normalny"/>
+    <w:link w:val="Nagwek3Znak"/>
     <w:uiPriority w:val="9"/>
     <w:unhideWhenUsed/>
     <w:qFormat/>
@@ -15282,11 +15939,11 @@
       <w:outlineLvl w:val="2"/>
     </w:pPr>
   </w:style>
-  <w:style w:type="paragraph" w:styleId="Heading4">
+  <w:style w:type="paragraph" w:styleId="Nagwek4">
     <w:name w:val="heading 4"/>
-    <w:basedOn w:val="Heading3"/>
-    <w:next w:val="Normal"/>
-    <w:link w:val="Heading4Char"/>
+    <w:basedOn w:val="Nagwek3"/>
+    <w:next w:val="Normalny"/>
+    <w:link w:val="Nagwek4Znak"/>
     <w:uiPriority w:val="9"/>
     <w:unhideWhenUsed/>
     <w:qFormat/>
@@ -15301,11 +15958,11 @@
       <w:iCs/>
     </w:rPr>
   </w:style>
-  <w:style w:type="paragraph" w:styleId="Heading5">
+  <w:style w:type="paragraph" w:styleId="Nagwek5">
     <w:name w:val="heading 5"/>
-    <w:basedOn w:val="Heading4"/>
-    <w:next w:val="Normal"/>
-    <w:link w:val="Heading5Char"/>
+    <w:basedOn w:val="Nagwek4"/>
+    <w:next w:val="Normalny"/>
+    <w:link w:val="Nagwek5Znak"/>
     <w:uiPriority w:val="9"/>
     <w:unhideWhenUsed/>
     <w:qFormat/>
@@ -15317,11 +15974,11 @@
       <w:outlineLvl w:val="4"/>
     </w:pPr>
   </w:style>
-  <w:style w:type="paragraph" w:styleId="Heading6">
+  <w:style w:type="paragraph" w:styleId="Nagwek6">
     <w:name w:val="heading 6"/>
-    <w:basedOn w:val="Normal"/>
-    <w:next w:val="Normal"/>
-    <w:link w:val="Heading6Char"/>
+    <w:basedOn w:val="Normalny"/>
+    <w:next w:val="Normalny"/>
+    <w:link w:val="Nagwek6Znak"/>
     <w:uiPriority w:val="9"/>
     <w:semiHidden/>
     <w:unhideWhenUsed/>
@@ -15342,11 +15999,11 @@
       <w:color w:val="1F3763" w:themeColor="accent1" w:themeShade="7F"/>
     </w:rPr>
   </w:style>
-  <w:style w:type="paragraph" w:styleId="Heading7">
+  <w:style w:type="paragraph" w:styleId="Nagwek7">
     <w:name w:val="heading 7"/>
-    <w:basedOn w:val="Normal"/>
-    <w:next w:val="Normal"/>
-    <w:link w:val="Heading7Char"/>
+    <w:basedOn w:val="Normalny"/>
+    <w:next w:val="Normalny"/>
+    <w:link w:val="Nagwek7Znak"/>
     <w:uiPriority w:val="9"/>
     <w:semiHidden/>
     <w:unhideWhenUsed/>
@@ -15369,11 +16026,11 @@
       <w:color w:val="1F3763" w:themeColor="accent1" w:themeShade="7F"/>
     </w:rPr>
   </w:style>
-  <w:style w:type="paragraph" w:styleId="Heading8">
+  <w:style w:type="paragraph" w:styleId="Nagwek8">
     <w:name w:val="heading 8"/>
-    <w:basedOn w:val="Normal"/>
-    <w:next w:val="Normal"/>
-    <w:link w:val="Heading8Char"/>
+    <w:basedOn w:val="Normalny"/>
+    <w:next w:val="Normalny"/>
+    <w:link w:val="Nagwek8Znak"/>
     <w:uiPriority w:val="9"/>
     <w:semiHidden/>
     <w:unhideWhenUsed/>
@@ -15396,11 +16053,11 @@
       <w:szCs w:val="21"/>
     </w:rPr>
   </w:style>
-  <w:style w:type="paragraph" w:styleId="Heading9">
+  <w:style w:type="paragraph" w:styleId="Nagwek9">
     <w:name w:val="heading 9"/>
-    <w:basedOn w:val="Normal"/>
-    <w:next w:val="Normal"/>
-    <w:link w:val="Heading9Char"/>
+    <w:basedOn w:val="Normalny"/>
+    <w:next w:val="Normalny"/>
+    <w:link w:val="Nagwek9Znak"/>
     <w:uiPriority w:val="9"/>
     <w:semiHidden/>
     <w:unhideWhenUsed/>
@@ -15425,13 +16082,13 @@
       <w:szCs w:val="21"/>
     </w:rPr>
   </w:style>
-  <w:style w:type="character" w:default="1" w:styleId="DefaultParagraphFont">
+  <w:style w:type="character" w:default="1" w:styleId="Domylnaczcionkaakapitu">
     <w:name w:val="Default Paragraph Font"/>
     <w:uiPriority w:val="1"/>
     <w:semiHidden/>
     <w:unhideWhenUsed/>
   </w:style>
-  <w:style w:type="table" w:default="1" w:styleId="TableNormal">
+  <w:style w:type="table" w:default="1" w:styleId="Standardowy">
     <w:name w:val="Normal Table"/>
     <w:uiPriority w:val="99"/>
     <w:semiHidden/>
@@ -15446,16 +16103,16 @@
       </w:tblCellMar>
     </w:tblPr>
   </w:style>
-  <w:style w:type="numbering" w:default="1" w:styleId="NoList">
+  <w:style w:type="numbering" w:default="1" w:styleId="Bezlisty">
     <w:name w:val="No List"/>
     <w:uiPriority w:val="99"/>
     <w:semiHidden/>
     <w:unhideWhenUsed/>
   </w:style>
-  <w:style w:type="character" w:customStyle="1" w:styleId="Heading1Char">
-    <w:name w:val="Heading 1 Char"/>
-    <w:basedOn w:val="DefaultParagraphFont"/>
-    <w:link w:val="Heading1"/>
+  <w:style w:type="character" w:customStyle="1" w:styleId="Nagwek1Znak">
+    <w:name w:val="Nagłówek 1 Znak"/>
+    <w:basedOn w:val="Domylnaczcionkaakapitu"/>
+    <w:link w:val="Nagwek1"/>
     <w:uiPriority w:val="9"/>
     <w:rsid w:val="00CE04D5"/>
     <w:rPr>
@@ -15464,10 +16121,10 @@
       <w:sz w:val="28"/>
     </w:rPr>
   </w:style>
-  <w:style w:type="paragraph" w:styleId="TOCHeading">
+  <w:style w:type="paragraph" w:styleId="Nagwekspisutreci">
     <w:name w:val="TOC Heading"/>
-    <w:basedOn w:val="Heading1"/>
-    <w:next w:val="Normal"/>
+    <w:basedOn w:val="Nagwek1"/>
+    <w:next w:val="Normalny"/>
     <w:uiPriority w:val="39"/>
     <w:unhideWhenUsed/>
     <w:qFormat/>
@@ -15479,10 +16136,10 @@
       <w:lang w:eastAsia="pl-PL"/>
     </w:rPr>
   </w:style>
-  <w:style w:type="paragraph" w:styleId="Footer">
+  <w:style w:type="paragraph" w:styleId="Stopka">
     <w:name w:val="footer"/>
-    <w:basedOn w:val="Normal"/>
-    <w:link w:val="FooterChar"/>
+    <w:basedOn w:val="Normalny"/>
+    <w:link w:val="StopkaZnak"/>
     <w:uiPriority w:val="99"/>
     <w:unhideWhenUsed/>
     <w:rsid w:val="00A52A9A"/>
@@ -15498,10 +16155,10 @@
       <w:lang w:eastAsia="pl-PL"/>
     </w:rPr>
   </w:style>
-  <w:style w:type="character" w:customStyle="1" w:styleId="FooterChar">
-    <w:name w:val="Footer Char"/>
-    <w:basedOn w:val="DefaultParagraphFont"/>
-    <w:link w:val="Footer"/>
+  <w:style w:type="character" w:customStyle="1" w:styleId="StopkaZnak">
+    <w:name w:val="Stopka Znak"/>
+    <w:basedOn w:val="Domylnaczcionkaakapitu"/>
+    <w:link w:val="Stopka"/>
     <w:uiPriority w:val="99"/>
     <w:rsid w:val="00A52A9A"/>
     <w:rPr>
@@ -15509,7 +16166,7 @@
       <w:lang w:eastAsia="pl-PL"/>
     </w:rPr>
   </w:style>
-  <w:style w:type="paragraph" w:styleId="NoSpacing">
+  <w:style w:type="paragraph" w:styleId="Bezodstpw">
     <w:name w:val="No Spacing"/>
     <w:uiPriority w:val="1"/>
     <w:qFormat/>
@@ -15523,10 +16180,10 @@
       <w:sz w:val="24"/>
     </w:rPr>
   </w:style>
-  <w:style w:type="character" w:customStyle="1" w:styleId="Heading2Char">
-    <w:name w:val="Heading 2 Char"/>
-    <w:basedOn w:val="DefaultParagraphFont"/>
-    <w:link w:val="Heading2"/>
+  <w:style w:type="character" w:customStyle="1" w:styleId="Nagwek2Znak">
+    <w:name w:val="Nagłówek 2 Znak"/>
+    <w:basedOn w:val="Domylnaczcionkaakapitu"/>
+    <w:link w:val="Nagwek2"/>
     <w:uiPriority w:val="9"/>
     <w:rsid w:val="00021910"/>
     <w:rPr>
@@ -15536,10 +16193,10 @@
       <w:szCs w:val="26"/>
     </w:rPr>
   </w:style>
-  <w:style w:type="character" w:customStyle="1" w:styleId="Heading3Char">
-    <w:name w:val="Heading 3 Char"/>
-    <w:basedOn w:val="DefaultParagraphFont"/>
-    <w:link w:val="Heading3"/>
+  <w:style w:type="character" w:customStyle="1" w:styleId="Nagwek3Znak">
+    <w:name w:val="Nagłówek 3 Znak"/>
+    <w:basedOn w:val="Domylnaczcionkaakapitu"/>
+    <w:link w:val="Nagwek3"/>
     <w:uiPriority w:val="9"/>
     <w:rsid w:val="00574B7D"/>
     <w:rPr>
@@ -15548,10 +16205,10 @@
       <w:szCs w:val="26"/>
     </w:rPr>
   </w:style>
-  <w:style w:type="character" w:customStyle="1" w:styleId="Heading4Char">
-    <w:name w:val="Heading 4 Char"/>
-    <w:basedOn w:val="DefaultParagraphFont"/>
-    <w:link w:val="Heading4"/>
+  <w:style w:type="character" w:customStyle="1" w:styleId="Nagwek4Znak">
+    <w:name w:val="Nagłówek 4 Znak"/>
+    <w:basedOn w:val="Domylnaczcionkaakapitu"/>
+    <w:link w:val="Nagwek4"/>
     <w:uiPriority w:val="9"/>
     <w:rsid w:val="001C2EE5"/>
     <w:rPr>
@@ -15562,10 +16219,10 @@
       <w:szCs w:val="26"/>
     </w:rPr>
   </w:style>
-  <w:style w:type="character" w:customStyle="1" w:styleId="Heading5Char">
-    <w:name w:val="Heading 5 Char"/>
-    <w:basedOn w:val="DefaultParagraphFont"/>
-    <w:link w:val="Heading5"/>
+  <w:style w:type="character" w:customStyle="1" w:styleId="Nagwek5Znak">
+    <w:name w:val="Nagłówek 5 Znak"/>
+    <w:basedOn w:val="Domylnaczcionkaakapitu"/>
+    <w:link w:val="Nagwek5"/>
     <w:uiPriority w:val="9"/>
     <w:rsid w:val="008C0392"/>
     <w:rPr>
@@ -15576,10 +16233,10 @@
       <w:szCs w:val="26"/>
     </w:rPr>
   </w:style>
-  <w:style w:type="character" w:customStyle="1" w:styleId="Heading6Char">
-    <w:name w:val="Heading 6 Char"/>
-    <w:basedOn w:val="DefaultParagraphFont"/>
-    <w:link w:val="Heading6"/>
+  <w:style w:type="character" w:customStyle="1" w:styleId="Nagwek6Znak">
+    <w:name w:val="Nagłówek 6 Znak"/>
+    <w:basedOn w:val="Domylnaczcionkaakapitu"/>
+    <w:link w:val="Nagwek6"/>
     <w:uiPriority w:val="9"/>
     <w:semiHidden/>
     <w:rsid w:val="00B2057B"/>
@@ -15589,10 +16246,10 @@
       <w:sz w:val="24"/>
     </w:rPr>
   </w:style>
-  <w:style w:type="character" w:customStyle="1" w:styleId="Heading7Char">
-    <w:name w:val="Heading 7 Char"/>
-    <w:basedOn w:val="DefaultParagraphFont"/>
-    <w:link w:val="Heading7"/>
+  <w:style w:type="character" w:customStyle="1" w:styleId="Nagwek7Znak">
+    <w:name w:val="Nagłówek 7 Znak"/>
+    <w:basedOn w:val="Domylnaczcionkaakapitu"/>
+    <w:link w:val="Nagwek7"/>
     <w:uiPriority w:val="9"/>
     <w:semiHidden/>
     <w:rsid w:val="00B2057B"/>
@@ -15604,10 +16261,10 @@
       <w:sz w:val="24"/>
     </w:rPr>
   </w:style>
-  <w:style w:type="character" w:customStyle="1" w:styleId="Heading8Char">
-    <w:name w:val="Heading 8 Char"/>
-    <w:basedOn w:val="DefaultParagraphFont"/>
-    <w:link w:val="Heading8"/>
+  <w:style w:type="character" w:customStyle="1" w:styleId="Nagwek8Znak">
+    <w:name w:val="Nagłówek 8 Znak"/>
+    <w:basedOn w:val="Domylnaczcionkaakapitu"/>
+    <w:link w:val="Nagwek8"/>
     <w:uiPriority w:val="9"/>
     <w:semiHidden/>
     <w:rsid w:val="00B2057B"/>
@@ -15618,10 +16275,10 @@
       <w:szCs w:val="21"/>
     </w:rPr>
   </w:style>
-  <w:style w:type="character" w:customStyle="1" w:styleId="Heading9Char">
-    <w:name w:val="Heading 9 Char"/>
-    <w:basedOn w:val="DefaultParagraphFont"/>
-    <w:link w:val="Heading9"/>
+  <w:style w:type="character" w:customStyle="1" w:styleId="Nagwek9Znak">
+    <w:name w:val="Nagłówek 9 Znak"/>
+    <w:basedOn w:val="Domylnaczcionkaakapitu"/>
+    <w:link w:val="Nagwek9"/>
     <w:uiPriority w:val="9"/>
     <w:semiHidden/>
     <w:rsid w:val="00B2057B"/>
@@ -15634,10 +16291,10 @@
       <w:szCs w:val="21"/>
     </w:rPr>
   </w:style>
-  <w:style w:type="paragraph" w:styleId="Header">
+  <w:style w:type="paragraph" w:styleId="Nagwek">
     <w:name w:val="header"/>
-    <w:basedOn w:val="Normal"/>
-    <w:link w:val="HeaderChar"/>
+    <w:basedOn w:val="Normalny"/>
+    <w:link w:val="NagwekZnak"/>
     <w:uiPriority w:val="99"/>
     <w:unhideWhenUsed/>
     <w:rsid w:val="00A124BA"/>
@@ -15649,10 +16306,10 @@
       <w:spacing w:after="0" w:line="240" w:lineRule="auto"/>
     </w:pPr>
   </w:style>
-  <w:style w:type="character" w:customStyle="1" w:styleId="HeaderChar">
-    <w:name w:val="Header Char"/>
-    <w:basedOn w:val="DefaultParagraphFont"/>
-    <w:link w:val="Header"/>
+  <w:style w:type="character" w:customStyle="1" w:styleId="NagwekZnak">
+    <w:name w:val="Nagłówek Znak"/>
+    <w:basedOn w:val="Domylnaczcionkaakapitu"/>
+    <w:link w:val="Nagwek"/>
     <w:uiPriority w:val="99"/>
     <w:rsid w:val="00A124BA"/>
     <w:rPr>
@@ -15660,10 +16317,10 @@
       <w:sz w:val="24"/>
     </w:rPr>
   </w:style>
-  <w:style w:type="paragraph" w:styleId="TOC2">
+  <w:style w:type="paragraph" w:styleId="Spistreci2">
     <w:name w:val="toc 2"/>
-    <w:basedOn w:val="Normal"/>
-    <w:next w:val="Normal"/>
+    <w:basedOn w:val="Normalny"/>
+    <w:next w:val="Normalny"/>
     <w:autoRedefine/>
     <w:uiPriority w:val="39"/>
     <w:unhideWhenUsed/>
@@ -15677,10 +16334,10 @@
       <w:ind w:left="240"/>
     </w:pPr>
   </w:style>
-  <w:style w:type="paragraph" w:styleId="TOC1">
+  <w:style w:type="paragraph" w:styleId="Spistreci1">
     <w:name w:val="toc 1"/>
-    <w:basedOn w:val="Normal"/>
-    <w:next w:val="Normal"/>
+    <w:basedOn w:val="Normalny"/>
+    <w:next w:val="Normalny"/>
     <w:autoRedefine/>
     <w:uiPriority w:val="39"/>
     <w:unhideWhenUsed/>
@@ -15694,9 +16351,9 @@
       <w:ind w:left="0"/>
     </w:pPr>
   </w:style>
-  <w:style w:type="character" w:styleId="Hyperlink">
+  <w:style w:type="character" w:styleId="Hipercze">
     <w:name w:val="Hyperlink"/>
-    <w:basedOn w:val="DefaultParagraphFont"/>
+    <w:basedOn w:val="Domylnaczcionkaakapitu"/>
     <w:uiPriority w:val="99"/>
     <w:unhideWhenUsed/>
     <w:rsid w:val="00A124BA"/>
@@ -15705,18 +16362,18 @@
       <w:u w:val="single"/>
     </w:rPr>
   </w:style>
-  <w:style w:type="paragraph" w:styleId="Bibliography">
+  <w:style w:type="paragraph" w:styleId="Bibliografia">
     <w:name w:val="Bibliography"/>
-    <w:basedOn w:val="Normal"/>
-    <w:next w:val="Normal"/>
+    <w:basedOn w:val="Normalny"/>
+    <w:next w:val="Normalny"/>
     <w:uiPriority w:val="37"/>
     <w:unhideWhenUsed/>
     <w:rsid w:val="007A1030"/>
   </w:style>
-  <w:style w:type="paragraph" w:styleId="TOC3">
+  <w:style w:type="paragraph" w:styleId="Spistreci3">
     <w:name w:val="toc 3"/>
-    <w:basedOn w:val="Normal"/>
-    <w:next w:val="Normal"/>
+    <w:basedOn w:val="Normalny"/>
+    <w:next w:val="Normalny"/>
     <w:autoRedefine/>
     <w:uiPriority w:val="39"/>
     <w:unhideWhenUsed/>
@@ -15730,10 +16387,10 @@
       <w:ind w:left="480"/>
     </w:pPr>
   </w:style>
-  <w:style w:type="paragraph" w:styleId="TOC4">
+  <w:style w:type="paragraph" w:styleId="Spistreci4">
     <w:name w:val="toc 4"/>
-    <w:basedOn w:val="Normal"/>
-    <w:next w:val="Normal"/>
+    <w:basedOn w:val="Normalny"/>
+    <w:next w:val="Normalny"/>
     <w:autoRedefine/>
     <w:uiPriority w:val="39"/>
     <w:unhideWhenUsed/>
@@ -15743,9 +16400,9 @@
       <w:ind w:left="720"/>
     </w:pPr>
   </w:style>
-  <w:style w:type="paragraph" w:styleId="ListParagraph">
+  <w:style w:type="paragraph" w:styleId="Akapitzlist">
     <w:name w:val="List Paragraph"/>
-    <w:basedOn w:val="Normal"/>
+    <w:basedOn w:val="Normalny"/>
     <w:uiPriority w:val="34"/>
     <w:qFormat/>
     <w:rsid w:val="00D82C7A"/>
@@ -15754,10 +16411,10 @@
       <w:contextualSpacing/>
     </w:pPr>
   </w:style>
-  <w:style w:type="paragraph" w:styleId="Caption">
+  <w:style w:type="paragraph" w:styleId="Legenda">
     <w:name w:val="caption"/>
-    <w:basedOn w:val="Normal"/>
-    <w:next w:val="Normal"/>
+    <w:basedOn w:val="Normalny"/>
+    <w:next w:val="Normalny"/>
     <w:uiPriority w:val="35"/>
     <w:unhideWhenUsed/>
     <w:qFormat/>
@@ -15773,10 +16430,10 @@
       <w:szCs w:val="18"/>
     </w:rPr>
   </w:style>
-  <w:style w:type="paragraph" w:styleId="TableofFigures">
+  <w:style w:type="paragraph" w:styleId="Spisilustracji">
     <w:name w:val="table of figures"/>
-    <w:basedOn w:val="Normal"/>
-    <w:next w:val="Normal"/>
+    <w:basedOn w:val="Normalny"/>
+    <w:next w:val="Normalny"/>
     <w:uiPriority w:val="99"/>
     <w:unhideWhenUsed/>
     <w:rsid w:val="00886A85"/>
@@ -15785,10 +16442,10 @@
       <w:ind w:left="0"/>
     </w:pPr>
   </w:style>
-  <w:style w:type="paragraph" w:styleId="EndnoteText">
+  <w:style w:type="paragraph" w:styleId="Tekstprzypisukocowego">
     <w:name w:val="endnote text"/>
-    <w:basedOn w:val="Normal"/>
-    <w:link w:val="EndnoteTextChar"/>
+    <w:basedOn w:val="Normalny"/>
+    <w:link w:val="TekstprzypisukocowegoZnak"/>
     <w:uiPriority w:val="99"/>
     <w:semiHidden/>
     <w:unhideWhenUsed/>
@@ -15801,10 +16458,10 @@
       <w:szCs w:val="20"/>
     </w:rPr>
   </w:style>
-  <w:style w:type="character" w:customStyle="1" w:styleId="EndnoteTextChar">
-    <w:name w:val="Endnote Text Char"/>
-    <w:basedOn w:val="DefaultParagraphFont"/>
-    <w:link w:val="EndnoteText"/>
+  <w:style w:type="character" w:customStyle="1" w:styleId="TekstprzypisukocowegoZnak">
+    <w:name w:val="Tekst przypisu końcowego Znak"/>
+    <w:basedOn w:val="Domylnaczcionkaakapitu"/>
+    <w:link w:val="Tekstprzypisukocowego"/>
     <w:uiPriority w:val="99"/>
     <w:semiHidden/>
     <w:rsid w:val="00905F38"/>
@@ -15814,9 +16471,9 @@
       <w:szCs w:val="20"/>
     </w:rPr>
   </w:style>
-  <w:style w:type="character" w:styleId="EndnoteReference">
+  <w:style w:type="character" w:styleId="Odwoanieprzypisukocowego">
     <w:name w:val="endnote reference"/>
-    <w:basedOn w:val="DefaultParagraphFont"/>
+    <w:basedOn w:val="Domylnaczcionkaakapitu"/>
     <w:uiPriority w:val="99"/>
     <w:semiHidden/>
     <w:unhideWhenUsed/>
@@ -16146,7 +16803,7 @@
     <b:Year>2016</b:Year>
     <b:Month>Kwiecień</b:Month>
     <b:Day>29</b:Day>
-    <b:RefOrder>1</b:RefOrder>
+    <b:RefOrder>12</b:RefOrder>
   </b:Source>
   <b:Source>
     <b:Tag>STA21</b:Tag>
@@ -16168,7 +16825,7 @@
     <b:Month>Marca</b:Month>
     <b:Day>4</b:Day>
     <b:URL>http://www.pauza.krakow.pl/547_2_2021.pdf</b:URL>
-    <b:RefOrder>2</b:RefOrder>
+    <b:RefOrder>1</b:RefOrder>
   </b:Source>
   <b:Source>
     <b:Tag>Sam23</b:Tag>
@@ -16193,7 +16850,7 @@
     <b:MonthAccessed>Kwietnia</b:MonthAccessed>
     <b:DayAccessed>30</b:DayAccessed>
     <b:URL>https://rmi.org/cryptocurrencys-energy-consumption-problem/</b:URL>
-    <b:RefOrder>3</b:RefOrder>
+    <b:RefOrder>2</b:RefOrder>
   </b:Source>
   <b:Source>
     <b:Tag>Mic</b:Tag>
@@ -16207,7 +16864,7 @@
     <b:Title>Co to jest .NET? Wprowadzenie i omówienie</b:Title>
     <b:InternetSiteTitle>Microsoft | Learn</b:InternetSiteTitle>
     <b:URL>https://learn.microsoft.com/pl-pl/dotnet/core/introduction</b:URL>
-    <b:RefOrder>4</b:RefOrder>
+    <b:RefOrder>6</b:RefOrder>
   </b:Source>
   <b:Source>
     <b:Tag>Lit</b:Tag>
@@ -16221,7 +16878,7 @@
     <b:Title>Getting Started</b:Title>
     <b:InternetSiteTitle>LiteDB</b:InternetSiteTitle>
     <b:URL>https://www.litedb.org/docs/getting-started/</b:URL>
-    <b:RefOrder>5</b:RefOrder>
+    <b:RefOrder>7</b:RefOrder>
   </b:Source>
   <b:Source>
     <b:Tag>SQL</b:Tag>
@@ -16235,7 +16892,7 @@
     <b:Title>Home</b:Title>
     <b:InternetSiteTitle>SQLite</b:InternetSiteTitle>
     <b:URL>https://sqlite.org/index.html</b:URL>
-    <b:RefOrder>6</b:RefOrder>
+    <b:RefOrder>13</b:RefOrder>
   </b:Source>
   <b:Source>
     <b:Tag>Fac</b:Tag>
@@ -16249,7 +16906,7 @@
     <b:Title>Home</b:Title>
     <b:InternetSiteTitle>React</b:InternetSiteTitle>
     <b:URL>https://react.dev/</b:URL>
-    <b:RefOrder>7</b:RefOrder>
+    <b:RefOrder>11</b:RefOrder>
   </b:Source>
   <b:Source>
     <b:Tag>Abo</b:Tag>
@@ -16263,7 +16920,7 @@
         <b:Corporate>SmartBear</b:Corporate>
       </b:Author>
     </b:Author>
-    <b:RefOrder>8</b:RefOrder>
+    <b:RefOrder>10</b:RefOrder>
   </b:Source>
   <b:Source>
     <b:Tag>Doc</b:Tag>
@@ -16276,7 +16933,7 @@
         <b:Corporate>Hangfire</b:Corporate>
       </b:Author>
     </b:Author>
-    <b:RefOrder>9</b:RefOrder>
+    <b:RefOrder>8</b:RefOrder>
   </b:Source>
   <b:Source>
     <b:Tag>Hom</b:Tag>
@@ -16289,13 +16946,40 @@
         <b:Corporate>Serilog</b:Corporate>
       </b:Author>
     </b:Author>
-    <b:RefOrder>10</b:RefOrder>
+    <b:RefOrder>9</b:RefOrder>
+  </b:Source>
+  <b:Source>
+    <b:Tag>SHA</b:Tag>
+    <b:SourceType>InternetSite</b:SourceType>
+    <b:Guid>{0D2D8E25-D460-462F-8B45-A2903BE34C8A}</b:Guid>
+    <b:Title>SHA-1</b:Title>
+    <b:InternetSiteTitle>Wikipedia</b:InternetSiteTitle>
+    <b:URL>https://pl.wikipedia.org/wiki/SHA-1</b:URL>
+    <b:RefOrder>3</b:RefOrder>
+  </b:Source>
+  <b:Source>
+    <b:Tag>Mul</b:Tag>
+    <b:SourceType>InternetSite</b:SourceType>
+    <b:Guid>{0CDA0F3A-4AA9-48CA-94E8-447ED32E8FDE}</b:Guid>
+    <b:Title>Multicast DNS</b:Title>
+    <b:InternetSiteTitle>Wikipedia</b:InternetSiteTitle>
+    <b:URL>https://en.wikipedia.org/wiki/Multicast_DNS</b:URL>
+    <b:RefOrder>5</b:RefOrder>
+  </b:Source>
+  <b:Source>
+    <b:Tag>Zer</b:Tag>
+    <b:SourceType>InternetSite</b:SourceType>
+    <b:Guid>{1CB8A1D7-B2DB-4B5A-9B5A-488B1773D211}</b:Guid>
+    <b:Title>Zero-configuration networking</b:Title>
+    <b:InternetSiteTitle>Wikipedia</b:InternetSiteTitle>
+    <b:URL>https://en.wikipedia.org/wiki/Zero-configuration_networking#DNS-SD</b:URL>
+    <b:RefOrder>4</b:RefOrder>
   </b:Source>
 </b:Sources>
 </file>
 
 <file path=customXml/itemProps1.xml><?xml version="1.0" encoding="utf-8"?>
-<ds:datastoreItem xmlns:ds="http://schemas.openxmlformats.org/officeDocument/2006/customXml" ds:itemID="{4AFFAA0E-FEFF-460C-9FE4-C066919BC701}">
+<ds:datastoreItem xmlns:ds="http://schemas.openxmlformats.org/officeDocument/2006/customXml" ds:itemID="{AAC837FD-7ACA-40CF-BFB2-7C8ABE0E205B}">
   <ds:schemaRefs>
     <ds:schemaRef ds:uri="http://schemas.openxmlformats.org/officeDocument/2006/bibliography"/>
   </ds:schemaRefs>

--- a/Praca_magisterska_Mateusz_Łąpieś.docx
+++ b/Praca_magisterska_Mateusz_Łąpieś.docx
@@ -4785,7 +4785,39 @@
         <w:t xml:space="preserve"> przeprowadzać transakcje z osobami po drugiej stronie świata</w:t>
       </w:r>
       <w:r>
-        <w:t xml:space="preserve"> z minimalnym opóźnieniem, minimalną prowizją oraz brakiem podatków. N</w:t>
+        <w:t xml:space="preserve"> z minimalnym opóźnieniem, minimalną prowizją oraz brakiem podatków</w:t>
+      </w:r>
+      <w:r>
+        <w:t xml:space="preserve"> </w:t>
+      </w:r>
+      <w:sdt>
+        <w:sdtPr>
+          <w:id w:val="317859949"/>
+          <w:citation/>
+        </w:sdtPr>
+        <w:sdtContent>
+          <w:r>
+            <w:fldChar w:fldCharType="begin"/>
+          </w:r>
+          <w:r>
+            <w:instrText xml:space="preserve"> CITATION Nik \l 1045 </w:instrText>
+          </w:r>
+          <w:r>
+            <w:fldChar w:fldCharType="separate"/>
+          </w:r>
+          <w:r>
+            <w:rPr>
+              <w:noProof/>
+            </w:rPr>
+            <w:t>(2)</w:t>
+          </w:r>
+          <w:r>
+            <w:fldChar w:fldCharType="end"/>
+          </w:r>
+        </w:sdtContent>
+      </w:sdt>
+      <w:r>
+        <w:t>. N</w:t>
       </w:r>
       <w:r>
         <w:t xml:space="preserve">iestety brak kontroli </w:t>
@@ -4939,10 +4971,28 @@
       </w:r>
       <w:proofErr w:type="spellEnd"/>
       <w:r>
-        <w:t xml:space="preserve"> w swoich produktach. Z reguły nie miało to większego sensu, ponieważ ta technologia jest odpowiednia tylko dla wąskiej grupy zastosowań.</w:t>
-      </w:r>
-      <w:r>
-        <w:t xml:space="preserve"> // przykłady</w:t>
+        <w:t xml:space="preserve"> w swoich produktach. Z reguły nie miało to większego sensu, ponieważ ta technologia jest odpowiednia tylko dla wąskiej grupy zastosowań</w:t>
+      </w:r>
+      <w:r>
+        <w:t>. Należą do niej aplikacje typowo</w:t>
+      </w:r>
+      <w:r>
+        <w:t xml:space="preserve"> zdecentralizowane </w:t>
+      </w:r>
+      <w:r>
+        <w:t>oraz</w:t>
+      </w:r>
+      <w:r>
+        <w:t xml:space="preserve"> aplikacje oparte o standardową infrastrukturę gdzie wgląd do danych </w:t>
+      </w:r>
+      <w:r>
+        <w:t>i</w:t>
+      </w:r>
+      <w:r>
+        <w:t xml:space="preserve"> ich weryfikacji ma prawo każdy użytkownik</w:t>
+      </w:r>
+      <w:r>
+        <w:t>.</w:t>
       </w:r>
     </w:p>
     <w:p>
@@ -4957,11 +5007,6 @@
     </w:p>
     <w:p>
       <w:r>
-        <w:t>// poprawić</w:t>
-      </w:r>
-    </w:p>
-    <w:p>
-      <w:r>
         <w:t>Ta</w:t>
       </w:r>
       <w:r>
@@ -4979,17 +5024,41 @@
       </w:r>
       <w:proofErr w:type="spellEnd"/>
       <w:r>
-        <w:t xml:space="preserve">, a także stworzeniu </w:t>
-      </w:r>
-      <w:r>
-        <w:t>przykładowej aplikacji, która będzie w stanie poprawnie wykorzystać zaimplementowaną bazę danych.</w:t>
-      </w:r>
+        <w:t xml:space="preserve">. Zostaną one włączone w skład biblioteki projektu napisanego w języku C#. Tak stworzona biblioteka zostanie wykorzystana do </w:t>
+      </w:r>
+      <w:r>
+        <w:t>stworzeni</w:t>
+      </w:r>
+      <w:r>
+        <w:t xml:space="preserve">a </w:t>
+      </w:r>
+      <w:r>
+        <w:t>przykładowej</w:t>
+      </w:r>
+      <w:r>
+        <w:t>, zdecentralizowanej</w:t>
+      </w:r>
+      <w:r>
+        <w:t xml:space="preserve"> aplikacj</w:t>
+      </w:r>
+      <w:r>
+        <w:t>i. Ma ona być</w:t>
+      </w:r>
+      <w:r>
+        <w:t xml:space="preserve"> w stanie </w:t>
+      </w:r>
+      <w:r>
+        <w:t>w pełni</w:t>
+      </w:r>
+      <w:r>
+        <w:t xml:space="preserve"> wykorzystać zaimplementowaną bazę danych.</w:t>
+      </w:r>
+      <w:bookmarkStart w:id="3" w:name="_Toc134217271"/>
     </w:p>
     <w:p>
       <w:pPr>
         <w:pStyle w:val="Nagwek2"/>
       </w:pPr>
-      <w:bookmarkStart w:id="3" w:name="_Toc134217271"/>
       <w:r>
         <w:t>Zakres pracy</w:t>
       </w:r>
@@ -4997,17 +5066,101 @@
     </w:p>
     <w:p>
       <w:r>
-        <w:t xml:space="preserve">// co to za aplikacja, po co </w:t>
+        <w:t xml:space="preserve">Zostanie zaprojektowana oraz zaimplementowana baza danych typu </w:t>
       </w:r>
       <w:proofErr w:type="spellStart"/>
       <w:r>
         <w:t>blockchain</w:t>
       </w:r>
       <w:proofErr w:type="spellEnd"/>
-    </w:p>
-    <w:p>
-      <w:r>
-        <w:t xml:space="preserve">Zostanie zaprojektowana oraz zaimplementowana baza danych typu </w:t>
+      <w:r>
+        <w:t xml:space="preserve">, która będzie działać w oparciu o </w:t>
+      </w:r>
+      <w:r>
+        <w:t>istniejącą bazę danych typu NOSQL.</w:t>
+      </w:r>
+    </w:p>
+    <w:p>
+      <w:r>
+        <w:t>Następnie</w:t>
+      </w:r>
+      <w:r>
+        <w:t xml:space="preserve"> powstan</w:t>
+      </w:r>
+      <w:r>
+        <w:t>ie biblioteka zawierająca</w:t>
+      </w:r>
+      <w:r>
+        <w:t xml:space="preserve"> mechanizm</w:t>
+      </w:r>
+      <w:r>
+        <w:t>y</w:t>
+      </w:r>
+      <w:r>
+        <w:t xml:space="preserve"> </w:t>
+      </w:r>
+      <w:r>
+        <w:t>pozwalający na zdecentralizowanie aplikacji</w:t>
+      </w:r>
+      <w:r>
+        <w:t xml:space="preserve"> w lokalnej sieci.</w:t>
+      </w:r>
+      <w:r>
+        <w:t xml:space="preserve"> </w:t>
+      </w:r>
+    </w:p>
+    <w:p>
+      <w:r>
+        <w:t xml:space="preserve">Na koniec, bazując na </w:t>
+      </w:r>
+      <w:r>
+        <w:t xml:space="preserve">stworzonych komponentach, </w:t>
+      </w:r>
+      <w:r>
+        <w:t>dobudowana zostanie aplikacja webowa</w:t>
+      </w:r>
+      <w:r>
+        <w:t>, która umożliwi użytkownikowi interakcję z aplikacją</w:t>
+      </w:r>
+      <w:r>
+        <w:t>.</w:t>
+      </w:r>
+      <w:r>
+        <w:t xml:space="preserve"> Strona ma imitować w bardzo limitowany sposób znaną na całym świecie aplikację jaką jest Twitter </w:t>
+      </w:r>
+      <w:sdt>
+        <w:sdtPr>
+          <w:id w:val="1980648259"/>
+          <w:citation/>
+        </w:sdtPr>
+        <w:sdtContent>
+          <w:r>
+            <w:fldChar w:fldCharType="begin"/>
+          </w:r>
+          <w:r>
+            <w:instrText xml:space="preserve"> CITATION Jac \l 1045 </w:instrText>
+          </w:r>
+          <w:r>
+            <w:fldChar w:fldCharType="separate"/>
+          </w:r>
+          <w:r>
+            <w:rPr>
+              <w:noProof/>
+            </w:rPr>
+            <w:t>(4)</w:t>
+          </w:r>
+          <w:r>
+            <w:fldChar w:fldCharType="end"/>
+          </w:r>
+        </w:sdtContent>
+      </w:sdt>
+      <w:r>
+        <w:t>. Użytkownik będzie mógł zarejestrować nazwę swojego profilu oraz wysyłać wiadomości (posty).</w:t>
+      </w:r>
+    </w:p>
+    <w:p>
+      <w:r>
+        <w:t xml:space="preserve">Technologia </w:t>
       </w:r>
       <w:proofErr w:type="spellStart"/>
       <w:r>
@@ -5015,50 +5168,7 @@
       </w:r>
       <w:proofErr w:type="spellEnd"/>
       <w:r>
-        <w:t xml:space="preserve">, która będzie działać w oparciu o </w:t>
-      </w:r>
-      <w:r>
-        <w:t>istniejącą bazę danych typu NOSQL.</w:t>
-      </w:r>
-    </w:p>
-    <w:p>
-      <w:r>
-        <w:t>Następnie</w:t>
-      </w:r>
-      <w:r>
-        <w:t xml:space="preserve"> powstanie</w:t>
-      </w:r>
-      <w:r>
-        <w:t xml:space="preserve"> mechanizm </w:t>
-      </w:r>
-      <w:r>
-        <w:t>pozwalający na zdecentralizowanie aplikacji</w:t>
-      </w:r>
-      <w:r>
-        <w:t>, korzystając z wcześniej stworzonej bazy danych</w:t>
-      </w:r>
-      <w:r>
-        <w:t>.</w:t>
-      </w:r>
-      <w:r>
-        <w:t xml:space="preserve"> </w:t>
-      </w:r>
-    </w:p>
-    <w:p>
-      <w:r>
-        <w:t xml:space="preserve">Na koniec, bazując na </w:t>
-      </w:r>
-      <w:r>
-        <w:t xml:space="preserve">stworzonych już komponentach, </w:t>
-      </w:r>
-      <w:r>
-        <w:t>dobudowana zostanie aplikacja webowa</w:t>
-      </w:r>
-      <w:r>
-        <w:t>, która umożliwi użytkownikowi interakcję z aplikacją</w:t>
-      </w:r>
-      <w:r>
-        <w:t>.</w:t>
+        <w:t xml:space="preserve"> jest kluczowa dla tej aplikacji, ponieważ bez niej przechowywane dane nie mogłaby być bezpieczne będąc rozproszone pomiędzy wielu użytkowników. Każdy z nich mógłby w swojej wersji danych wprowadzić modyfikacje, które byłyby niewykrywalne.</w:t>
       </w:r>
     </w:p>
     <w:p>
@@ -6459,14 +6569,19 @@
       </w:r>
       <w:proofErr w:type="spellEnd"/>
       <w:r>
-        <w:t>. Jest to kluczowe ze względu na fakt, że baza danych jest w postaci pliku, więc może zostać odczytana tylko raz</w:t>
-      </w:r>
-      <w:r>
-        <w:t>, aby uniknąć konfliktów.</w:t>
-      </w:r>
-      <w:r>
-        <w:br/>
-      </w:r>
+        <w:t xml:space="preserve">. Jest to kluczowe ze względu na fakt, że baza danych jest </w:t>
+      </w:r>
+      <w:r>
+        <w:t>przechowywana</w:t>
+      </w:r>
+      <w:r>
+        <w:t xml:space="preserve"> postaci pliku, więc może </w:t>
+      </w:r>
+      <w:r>
+        <w:t>być modyfikowana przez tylko jeden wątek. Dlatego implementacja zawiera dedykowaną klasę, która zapewnia dostęp do danych przechowywanych w bazie dla wszystkich pozostałych elementów komponentu.</w:t>
+      </w:r>
+    </w:p>
+    <w:p>
       <w:r>
         <w:t>Komponent o</w:t>
       </w:r>
@@ -6504,6 +6619,7 @@
     </w:p>
     <w:p>
       <w:r>
+        <w:lastRenderedPageBreak/>
         <w:t xml:space="preserve">Głównym </w:t>
       </w:r>
       <w:r>
@@ -6557,7 +6673,6 @@
         </w:numPr>
       </w:pPr>
       <w:r>
-        <w:lastRenderedPageBreak/>
         <w:t>Link – reprezentuje ogniwo łańcucha informacji</w:t>
       </w:r>
     </w:p>
@@ -6714,13 +6829,24 @@
     <w:p>
       <w:r>
         <w:lastRenderedPageBreak/>
-        <w:t xml:space="preserve">Mechanizmy </w:t>
+        <w:t>Mechanizmy</w:t>
+      </w:r>
+      <w:r>
+        <w:t xml:space="preserve"> technologii </w:t>
+      </w:r>
+      <w:proofErr w:type="spellStart"/>
+      <w:r>
+        <w:t>blockchain</w:t>
+      </w:r>
+      <w:proofErr w:type="spellEnd"/>
+      <w:r>
+        <w:t xml:space="preserve"> </w:t>
       </w:r>
       <w:r>
         <w:t>zostały</w:t>
       </w:r>
       <w:r>
-        <w:t xml:space="preserve"> zaimplementowane w postaci kontekstów:</w:t>
+        <w:t xml:space="preserve"> zaimplementowane w kontekstach, które mają przewidziane zastosowania.</w:t>
       </w:r>
     </w:p>
     <w:p>
@@ -6818,8 +6944,8 @@
           <w:noProof/>
         </w:rPr>
         <w:drawing>
-          <wp:inline distT="0" distB="0" distL="0" distR="0" wp14:anchorId="579FE580" wp14:editId="60AED1CF">
-            <wp:extent cx="5760720" cy="6385560"/>
+          <wp:inline distT="0" distB="0" distL="0" distR="0" wp14:anchorId="579FE580" wp14:editId="60EE9E93">
+            <wp:extent cx="5534025" cy="6134274"/>
             <wp:effectExtent l="0" t="0" r="0" b="0"/>
             <wp:docPr id="3" name="Obraz 3"/>
             <wp:cNvGraphicFramePr>
@@ -6847,7 +6973,7 @@
                   <pic:spPr>
                     <a:xfrm>
                       <a:off x="0" y="0"/>
-                      <a:ext cx="5760720" cy="6385560"/>
+                      <a:ext cx="5541645" cy="6142720"/>
                     </a:xfrm>
                     <a:prstGeom prst="rect">
                       <a:avLst/>
@@ -7084,163 +7210,129 @@
         <w:t>metody, biorąc pod uwagę dodatkową kolekcję.</w:t>
       </w:r>
     </w:p>
-    <w:p/>
+    <w:p>
+      <w:pPr>
+        <w:pStyle w:val="Nagwek3"/>
+      </w:pPr>
+      <w:bookmarkStart w:id="32" w:name="_Toc134217296"/>
+      <w:r>
+        <w:t>Networking</w:t>
+      </w:r>
+      <w:bookmarkEnd w:id="32"/>
+    </w:p>
+    <w:p>
+      <w:r>
+        <w:t xml:space="preserve">Komponent Networking jest odpowiedzialny za </w:t>
+      </w:r>
+      <w:r>
+        <w:t xml:space="preserve">komunikację pomiędzy </w:t>
+      </w:r>
+      <w:r>
+        <w:t>węzłami</w:t>
+      </w:r>
+      <w:r>
+        <w:t xml:space="preserve">. </w:t>
+      </w:r>
+      <w:r>
+        <w:t xml:space="preserve">Wykorzystuje w tym celu protokół </w:t>
+      </w:r>
+      <w:proofErr w:type="spellStart"/>
+      <w:r>
+        <w:t>mDNS</w:t>
+      </w:r>
+      <w:proofErr w:type="spellEnd"/>
+      <w:r>
+        <w:t xml:space="preserve"> (Multicast DNS)</w:t>
+      </w:r>
+      <w:r>
+        <w:t xml:space="preserve"> oraz </w:t>
+      </w:r>
+      <w:r>
+        <w:t xml:space="preserve">DNS-DC (DNS </w:t>
+      </w:r>
+      <w:r>
+        <w:t>Service Discovery</w:t>
+      </w:r>
+      <w:r>
+        <w:t>)</w:t>
+      </w:r>
+      <w:r>
+        <w:t>.</w:t>
+      </w:r>
+    </w:p>
+    <w:p>
+      <w:r>
+        <w:t>W momencie uruchomienia aplikacji</w:t>
+      </w:r>
+      <w:r>
+        <w:t>, zostaje</w:t>
+      </w:r>
+      <w:r>
+        <w:t xml:space="preserve"> wysłane zapytanie o </w:t>
+      </w:r>
+      <w:r>
+        <w:t>wszystkie dostępne węzły</w:t>
+      </w:r>
+      <w:r>
+        <w:t>. W przypadku otrzymania odpowiedzi</w:t>
+      </w:r>
+      <w:r>
+        <w:t xml:space="preserve">, wysłana zostaje prośba o doprecyzowanie adresu </w:t>
+      </w:r>
+      <w:proofErr w:type="spellStart"/>
+      <w:r>
+        <w:t>ip</w:t>
+      </w:r>
+      <w:proofErr w:type="spellEnd"/>
+      <w:r>
+        <w:t xml:space="preserve">. Po otrzymaniu adresu węzeł zostaje dodany do </w:t>
+      </w:r>
+      <w:r>
+        <w:t>listy</w:t>
+      </w:r>
+      <w:r>
+        <w:t>.</w:t>
+      </w:r>
+    </w:p>
     <w:p>
       <w:pPr>
         <w:pStyle w:val="Nagwek4"/>
       </w:pPr>
-      <w:bookmarkStart w:id="32" w:name="_Toc134217293"/>
-      <w:r>
-        <w:t xml:space="preserve">Tworzenie nowego </w:t>
-      </w:r>
-      <w:r>
-        <w:t>ogniwa</w:t>
-      </w:r>
-      <w:bookmarkEnd w:id="32"/>
-    </w:p>
-    <w:p>
-      <w:pPr>
-        <w:pStyle w:val="Nagwek4"/>
-      </w:pPr>
-      <w:bookmarkStart w:id="33" w:name="_Toc134217294"/>
-      <w:r>
-        <w:t>Weryfikacja łańcucha</w:t>
+      <w:bookmarkStart w:id="33" w:name="_Toc134217297"/>
+      <w:r>
+        <w:t>Synchronizacja</w:t>
       </w:r>
       <w:bookmarkEnd w:id="33"/>
     </w:p>
     <w:p>
-      <w:pPr>
-        <w:pStyle w:val="Nagwek4"/>
-      </w:pPr>
-      <w:bookmarkStart w:id="34" w:name="_Toc134217295"/>
-      <w:r>
-        <w:t>Transfer ogniw pomiędzy łańcuchami</w:t>
-      </w:r>
-      <w:bookmarkEnd w:id="34"/>
-    </w:p>
-    <w:p>
-      <w:pPr>
-        <w:pStyle w:val="Nagwek3"/>
-      </w:pPr>
-      <w:bookmarkStart w:id="35" w:name="_Toc134217296"/>
-      <w:r>
-        <w:t>Networking</w:t>
-      </w:r>
-      <w:bookmarkEnd w:id="35"/>
-    </w:p>
-    <w:p>
-      <w:r>
-        <w:t xml:space="preserve">Komponent Networking jest odpowiedzialny za </w:t>
-      </w:r>
-      <w:r>
-        <w:t xml:space="preserve">komunikację pomiędzy </w:t>
-      </w:r>
-      <w:r>
-        <w:t>węzłami</w:t>
-      </w:r>
-      <w:r>
-        <w:t xml:space="preserve">. </w:t>
-      </w:r>
-      <w:r>
-        <w:t xml:space="preserve">Wykorzystuje w tym celu protokół </w:t>
+      <w:r>
+        <w:t xml:space="preserve">Równolegle wraz z poszukiwaniem </w:t>
+      </w:r>
+      <w:r>
+        <w:t>węzłów w sieci</w:t>
+      </w:r>
+      <w:r>
+        <w:t xml:space="preserve">, </w:t>
       </w:r>
       <w:proofErr w:type="spellStart"/>
       <w:r>
-        <w:t>mDNS</w:t>
+        <w:t>Hangfire</w:t>
       </w:r>
       <w:proofErr w:type="spellEnd"/>
       <w:r>
-        <w:t xml:space="preserve"> (Multicast DNS)</w:t>
-      </w:r>
-      <w:r>
-        <w:t xml:space="preserve"> oraz </w:t>
-      </w:r>
-      <w:r>
-        <w:t xml:space="preserve">DNS-DC (DNS </w:t>
-      </w:r>
-      <w:r>
-        <w:t>Service Discovery</w:t>
-      </w:r>
-      <w:r>
-        <w:t>)</w:t>
-      </w:r>
-      <w:r>
-        <w:t>.</w:t>
-      </w:r>
-    </w:p>
-    <w:p>
-      <w:r>
-        <w:t>W momencie uruchomienia aplikacji</w:t>
-      </w:r>
-      <w:r>
-        <w:t>, zostaje</w:t>
-      </w:r>
-      <w:r>
-        <w:t xml:space="preserve"> wysłane zapytanie o </w:t>
-      </w:r>
-      <w:r>
-        <w:t>wszystkie dostępne węzły</w:t>
-      </w:r>
-      <w:r>
-        <w:t>. W przypadku otrzymania odpowiedzi</w:t>
-      </w:r>
-      <w:r>
-        <w:t xml:space="preserve">, wysłana zostaje prośba o doprecyzowanie adresu </w:t>
-      </w:r>
-      <w:proofErr w:type="spellStart"/>
-      <w:r>
-        <w:t>ip</w:t>
-      </w:r>
-      <w:proofErr w:type="spellEnd"/>
-      <w:r>
-        <w:t xml:space="preserve">. Po otrzymaniu adresu węzeł zostaje dodany do </w:t>
-      </w:r>
-      <w:r>
-        <w:t>listy</w:t>
-      </w:r>
-      <w:r>
-        <w:t>.</w:t>
-      </w:r>
-    </w:p>
-    <w:p>
-      <w:pPr>
-        <w:pStyle w:val="Nagwek4"/>
-      </w:pPr>
-      <w:bookmarkStart w:id="36" w:name="_Toc134217297"/>
+        <w:t xml:space="preserve"> otrzymuje zadanie</w:t>
+      </w:r>
+      <w:r>
+        <w:t xml:space="preserve">, aby zsynchronizować się ze znalezionymi węzłami. Z założenia zadanie może </w:t>
+      </w:r>
+      <w:r>
+        <w:t>zakończyć się niepowodzeniem p</w:t>
+      </w:r>
+      <w:r>
+        <w:t xml:space="preserve">ięć razy, każde ponowne uruchomienie opóźnione jest o 10 sekund. W ten sposób synchronizacja może zając maksymalnie minutę. Po tym czasie </w:t>
+      </w:r>
       <w:r>
         <w:lastRenderedPageBreak/>
-        <w:t>Synchronizacja</w:t>
-      </w:r>
-      <w:bookmarkEnd w:id="36"/>
-    </w:p>
-    <w:p>
-      <w:r>
-        <w:t xml:space="preserve">Równolegle wraz z poszukiwaniem </w:t>
-      </w:r>
-      <w:r>
-        <w:t>węzłów w sieci</w:t>
-      </w:r>
-      <w:r>
-        <w:t xml:space="preserve">, </w:t>
-      </w:r>
-      <w:proofErr w:type="spellStart"/>
-      <w:r>
-        <w:t>Hangfire</w:t>
-      </w:r>
-      <w:proofErr w:type="spellEnd"/>
-      <w:r>
-        <w:t xml:space="preserve"> otrzymuje zadanie</w:t>
-      </w:r>
-      <w:r>
-        <w:t xml:space="preserve">, aby zsynchronizować się ze znalezionymi węzłami. Z założenia zadanie może </w:t>
-      </w:r>
-      <w:r>
-        <w:t>zakończyć się niepowodzeniem p</w:t>
-      </w:r>
-      <w:r>
-        <w:t xml:space="preserve">ięć razy, każde ponowne uruchomienie opóźnione jest o 10 sekund. W ten sposób synchronizacja może zając maksymalnie minutę. Po tym czasie </w:t>
-      </w:r>
-      <w:r>
         <w:t>przyjęte zostaje, że aplikacja jest zsynchronizowana</w:t>
       </w:r>
       <w:r>
@@ -7515,49 +7607,36 @@
         <w:pStyle w:val="Legenda"/>
         <w:jc w:val="center"/>
       </w:pPr>
-      <w:bookmarkStart w:id="37" w:name="_Ref133782043"/>
-      <w:bookmarkStart w:id="38" w:name="_Toc133775875"/>
+      <w:bookmarkStart w:id="34" w:name="_Ref133782043"/>
+      <w:bookmarkStart w:id="35" w:name="_Toc133775875"/>
       <w:r>
         <w:t xml:space="preserve">Schemat blokowy </w:t>
       </w:r>
-      <w:r>
-        <w:fldChar w:fldCharType="begin"/>
-      </w:r>
-      <w:r>
-        <w:instrText xml:space="preserve"> SEQ Schemat_blokowy \* ARABIC </w:instrText>
-      </w:r>
-      <w:r>
-        <w:fldChar w:fldCharType="separate"/>
-      </w:r>
-      <w:r>
-        <w:rPr>
-          <w:noProof/>
-        </w:rPr>
-        <w:t>1</w:t>
-      </w:r>
-      <w:r>
-        <w:rPr>
-          <w:noProof/>
-        </w:rPr>
-        <w:fldChar w:fldCharType="end"/>
-      </w:r>
+      <w:fldSimple w:instr=" SEQ Schemat_blokowy \* ARABIC ">
+        <w:r>
+          <w:rPr>
+            <w:noProof/>
+          </w:rPr>
+          <w:t>1</w:t>
+        </w:r>
+      </w:fldSimple>
+      <w:bookmarkEnd w:id="34"/>
+      <w:r>
+        <w:t xml:space="preserve"> </w:t>
+      </w:r>
+      <w:bookmarkStart w:id="36" w:name="_Toc133780894"/>
+      <w:bookmarkStart w:id="37" w:name="_Toc134217324"/>
+      <w:bookmarkStart w:id="38" w:name="_Toc134217327"/>
+      <w:r>
+        <w:t>Weryfikacja łańcucha na podstawie podpisów ogniw</w:t>
+      </w:r>
+      <w:r>
+        <w:t xml:space="preserve"> (opracowanie własne)</w:t>
+      </w:r>
+      <w:bookmarkEnd w:id="35"/>
+      <w:bookmarkEnd w:id="36"/>
       <w:bookmarkEnd w:id="37"/>
-      <w:r>
-        <w:t xml:space="preserve"> </w:t>
-      </w:r>
-      <w:bookmarkStart w:id="39" w:name="_Toc133780894"/>
-      <w:bookmarkStart w:id="40" w:name="_Toc134217324"/>
-      <w:bookmarkStart w:id="41" w:name="_Toc134217327"/>
-      <w:r>
-        <w:t>Weryfikacja łańcucha na podstawie podpisów ogniw</w:t>
-      </w:r>
-      <w:r>
-        <w:t xml:space="preserve"> (opracowanie własne)</w:t>
-      </w:r>
       <w:bookmarkEnd w:id="38"/>
-      <w:bookmarkEnd w:id="39"/>
-      <w:bookmarkEnd w:id="40"/>
-      <w:bookmarkEnd w:id="41"/>
     </w:p>
     <w:p/>
     <w:p>
@@ -7620,75 +7699,59 @@
         <w:pStyle w:val="Legenda"/>
         <w:jc w:val="center"/>
       </w:pPr>
-      <w:bookmarkStart w:id="42" w:name="_Ref133782159"/>
-      <w:bookmarkStart w:id="43" w:name="_Toc133775876"/>
+      <w:bookmarkStart w:id="39" w:name="_Ref133782159"/>
+      <w:bookmarkStart w:id="40" w:name="_Toc133775876"/>
       <w:r>
         <w:t xml:space="preserve">Schemat blokowy </w:t>
       </w:r>
-      <w:r>
-        <w:fldChar w:fldCharType="begin"/>
-      </w:r>
-      <w:r>
-        <w:instrText xml:space="preserve"> SEQ Schemat_blokowy \* ARABIC </w:instrText>
-      </w:r>
-      <w:r>
-        <w:fldChar w:fldCharType="separate"/>
-      </w:r>
-      <w:r>
-        <w:rPr>
-          <w:noProof/>
-        </w:rPr>
-        <w:t>2</w:t>
-      </w:r>
-      <w:r>
-        <w:rPr>
-          <w:noProof/>
-        </w:rPr>
-        <w:fldChar w:fldCharType="end"/>
-      </w:r>
+      <w:fldSimple w:instr=" SEQ Schemat_blokowy \* ARABIC ">
+        <w:r>
+          <w:rPr>
+            <w:noProof/>
+          </w:rPr>
+          <w:t>2</w:t>
+        </w:r>
+      </w:fldSimple>
+      <w:bookmarkEnd w:id="39"/>
+      <w:r>
+        <w:t xml:space="preserve"> </w:t>
+      </w:r>
+      <w:bookmarkStart w:id="41" w:name="_Toc133780895"/>
+      <w:bookmarkStart w:id="42" w:name="_Toc134217325"/>
+      <w:bookmarkStart w:id="43" w:name="_Toc134217328"/>
+      <w:r>
+        <w:t>Transfer ogniw z tymczasowego do głównego łańcucha (opracowanie własne)</w:t>
+      </w:r>
+      <w:bookmarkEnd w:id="40"/>
+      <w:bookmarkEnd w:id="41"/>
       <w:bookmarkEnd w:id="42"/>
-      <w:r>
-        <w:t xml:space="preserve"> </w:t>
-      </w:r>
-      <w:bookmarkStart w:id="44" w:name="_Toc133780895"/>
-      <w:bookmarkStart w:id="45" w:name="_Toc134217325"/>
-      <w:bookmarkStart w:id="46" w:name="_Toc134217328"/>
-      <w:r>
-        <w:t>Transfer ogniw z tymczasowego do głównego łańcucha (opracowanie własne)</w:t>
-      </w:r>
       <w:bookmarkEnd w:id="43"/>
+    </w:p>
+    <w:p>
+      <w:pPr>
+        <w:pStyle w:val="Nagwek4"/>
+      </w:pPr>
+      <w:bookmarkStart w:id="44" w:name="_Ref133791121"/>
+      <w:bookmarkStart w:id="45" w:name="_Ref133791161"/>
+      <w:bookmarkStart w:id="46" w:name="_Ref133791183"/>
+      <w:bookmarkStart w:id="47" w:name="_Ref133791189"/>
+      <w:bookmarkStart w:id="48" w:name="_Ref133791192"/>
+      <w:bookmarkStart w:id="49" w:name="_Ref133791195"/>
+      <w:bookmarkStart w:id="50" w:name="_Ref133791214"/>
+      <w:bookmarkStart w:id="51" w:name="_Ref133791219"/>
+      <w:bookmarkStart w:id="52" w:name="_Toc134217298"/>
+      <w:r>
+        <w:t>Blokowanie</w:t>
+      </w:r>
       <w:bookmarkEnd w:id="44"/>
       <w:bookmarkEnd w:id="45"/>
       <w:bookmarkEnd w:id="46"/>
-    </w:p>
-    <w:p/>
-    <w:p/>
-    <w:p>
-      <w:pPr>
-        <w:pStyle w:val="Nagwek4"/>
-      </w:pPr>
-      <w:bookmarkStart w:id="47" w:name="_Ref133791121"/>
-      <w:bookmarkStart w:id="48" w:name="_Ref133791161"/>
-      <w:bookmarkStart w:id="49" w:name="_Ref133791183"/>
-      <w:bookmarkStart w:id="50" w:name="_Ref133791189"/>
-      <w:bookmarkStart w:id="51" w:name="_Ref133791192"/>
-      <w:bookmarkStart w:id="52" w:name="_Ref133791195"/>
-      <w:bookmarkStart w:id="53" w:name="_Ref133791214"/>
-      <w:bookmarkStart w:id="54" w:name="_Ref133791219"/>
-      <w:bookmarkStart w:id="55" w:name="_Toc134217298"/>
-      <w:r>
-        <w:lastRenderedPageBreak/>
-        <w:t>Blokowanie</w:t>
-      </w:r>
       <w:bookmarkEnd w:id="47"/>
       <w:bookmarkEnd w:id="48"/>
       <w:bookmarkEnd w:id="49"/>
       <w:bookmarkEnd w:id="50"/>
       <w:bookmarkEnd w:id="51"/>
       <w:bookmarkEnd w:id="52"/>
-      <w:bookmarkEnd w:id="53"/>
-      <w:bookmarkEnd w:id="54"/>
-      <w:bookmarkEnd w:id="55"/>
     </w:p>
     <w:p>
       <w:r>
@@ -7698,7 +7761,11 @@
         <w:t>fakt, że aplikacja jest zdecentralizowana, istnieje możliwość, że dwóch użytkowników stworzy nowe ogniwo w tym samym czasie.</w:t>
       </w:r>
       <w:r>
-        <w:t xml:space="preserve"> To tworzy zagrożenie dwóch różnych wersji łańcucha na przestrzeni sieci węzłów.</w:t>
+        <w:t xml:space="preserve"> To tworzy zagrożenie </w:t>
+      </w:r>
+      <w:r>
+        <w:lastRenderedPageBreak/>
+        <w:t>dwóch różnych wersji łańcucha na przestrzeni sieci węzłów.</w:t>
       </w:r>
       <w:r>
         <w:t xml:space="preserve"> </w:t>
@@ -7799,7 +7866,6 @@
         <w:rPr>
           <w:noProof/>
         </w:rPr>
-        <w:lastRenderedPageBreak/>
         <w:drawing>
           <wp:inline distT="0" distB="0" distL="0" distR="0" wp14:anchorId="255ABA7A" wp14:editId="24B09883">
             <wp:extent cx="5353050" cy="5162550"/>
@@ -7848,102 +7914,89 @@
         <w:pStyle w:val="Legenda"/>
         <w:jc w:val="center"/>
       </w:pPr>
-      <w:bookmarkStart w:id="56" w:name="_Ref133782178"/>
-      <w:bookmarkStart w:id="57" w:name="_Toc133775874"/>
+      <w:bookmarkStart w:id="53" w:name="_Ref133782178"/>
+      <w:bookmarkStart w:id="54" w:name="_Toc133775874"/>
       <w:r>
         <w:t xml:space="preserve">Schemat blokowy </w:t>
       </w:r>
-      <w:r>
-        <w:fldChar w:fldCharType="begin"/>
-      </w:r>
-      <w:r>
-        <w:instrText xml:space="preserve"> SEQ Schemat_blokowy \* ARABIC </w:instrText>
-      </w:r>
-      <w:r>
-        <w:fldChar w:fldCharType="separate"/>
-      </w:r>
-      <w:r>
-        <w:rPr>
-          <w:noProof/>
-        </w:rPr>
-        <w:t>3</w:t>
-      </w:r>
-      <w:r>
-        <w:rPr>
-          <w:noProof/>
-        </w:rPr>
-        <w:fldChar w:fldCharType="end"/>
-      </w:r>
+      <w:fldSimple w:instr=" SEQ Schemat_blokowy \* ARABIC ">
+        <w:r>
+          <w:rPr>
+            <w:noProof/>
+          </w:rPr>
+          <w:t>3</w:t>
+        </w:r>
+      </w:fldSimple>
+      <w:bookmarkEnd w:id="53"/>
+      <w:r>
+        <w:t xml:space="preserve"> </w:t>
+      </w:r>
+      <w:bookmarkStart w:id="55" w:name="_Toc133780893"/>
+      <w:bookmarkStart w:id="56" w:name="_Toc134217326"/>
+      <w:bookmarkStart w:id="57" w:name="_Toc134217329"/>
+      <w:r>
+        <w:t>Tworzenie nowego ogniwa w łańcuchu tymczasowym</w:t>
+      </w:r>
+      <w:r>
+        <w:t xml:space="preserve"> (opracowanie własne)</w:t>
+      </w:r>
+      <w:bookmarkEnd w:id="54"/>
+      <w:bookmarkEnd w:id="55"/>
       <w:bookmarkEnd w:id="56"/>
-      <w:r>
-        <w:t xml:space="preserve"> </w:t>
-      </w:r>
-      <w:bookmarkStart w:id="58" w:name="_Toc133780893"/>
-      <w:bookmarkStart w:id="59" w:name="_Toc134217326"/>
-      <w:bookmarkStart w:id="60" w:name="_Toc134217329"/>
-      <w:r>
-        <w:t>Tworzenie nowego ogniwa w łańcuchu tymczasowym</w:t>
-      </w:r>
-      <w:r>
-        <w:t xml:space="preserve"> (opracowanie własne)</w:t>
-      </w:r>
       <w:bookmarkEnd w:id="57"/>
+    </w:p>
+    <w:p>
+      <w:r>
+        <w:lastRenderedPageBreak/>
+        <w:t xml:space="preserve">Kiedy aplikacja otrzyma już wszystkie odpowiedzi, zliczane są wszystkie pozytywne, jeśli jest ich więcej to </w:t>
+      </w:r>
+      <w:r>
+        <w:t>blokada zostaje potwierdzona – lokalnie ogniwo zostaje włączone do głównego łańcucha, a do wszystkich węzłów zostaje wysłana prośba o zatwierdzenie blokady</w:t>
+      </w:r>
+      <w:r>
+        <w:t xml:space="preserve">. Wtedy wszystkie </w:t>
+      </w:r>
+      <w:r>
+        <w:t>węzły zewnętrzne powinny również wdrożyć ogniwo do głównego łańcucha.</w:t>
+      </w:r>
+    </w:p>
+    <w:p>
+      <w:r>
+        <w:t xml:space="preserve">W przypadku kiedy </w:t>
+      </w:r>
+      <w:r>
+        <w:t>ilość odpowiedzi negatywnych przeważa, to aplikacja wysyła do wszystkich węzłów</w:t>
+      </w:r>
+      <w:r>
+        <w:t xml:space="preserve">, które zwróciły </w:t>
+      </w:r>
+      <w:r>
+        <w:t xml:space="preserve">pozytywną odpowiedź prośbę o wycofanie blokady. Następnie, </w:t>
+      </w:r>
+      <w:r>
+        <w:t xml:space="preserve">lokalnie dochodzi do </w:t>
+      </w:r>
+      <w:r>
+        <w:t>aktualizacji ogniwa o identyfikator zaproponowany przez sieć oraz obliczenie nowego podpisu</w:t>
+      </w:r>
+      <w:r>
+        <w:t xml:space="preserve"> na podstawie zaktualizowanego ogniwa. Po tych operacjach aplikacja przystępuje do ponownej próby blokady.</w:t>
+      </w:r>
+    </w:p>
+    <w:p>
+      <w:r>
+        <w:t>Blokady nie są wieczne dopóki nie zostały potwierdzone. Aplikacja ma jedną minutę na potwierdzenie. Blokady mogą być potwierdzone jedynie przez aplikację, która o nią poprosiła. Wynika to z faktu, że obiekt blokady zawiera podpisany algorytmem RSA klucz, który pozwala na weryfikację w momencie potwierdzenia lub wycofania blokady.</w:t>
+      </w:r>
+    </w:p>
+    <w:p>
+      <w:pPr>
+        <w:pStyle w:val="Nagwek3"/>
+      </w:pPr>
+      <w:bookmarkStart w:id="58" w:name="_Toc134217299"/>
+      <w:r>
+        <w:t>Model</w:t>
+      </w:r>
       <w:bookmarkEnd w:id="58"/>
-      <w:bookmarkEnd w:id="59"/>
-      <w:bookmarkEnd w:id="60"/>
-    </w:p>
-    <w:p>
-      <w:r>
-        <w:t xml:space="preserve">Kiedy aplikacja otrzyma już wszystkie odpowiedzi, zliczane są wszystkie pozytywne, jeśli jest ich więcej to </w:t>
-      </w:r>
-      <w:r>
-        <w:t>blokada zostaje potwierdzona – lokalnie ogniwo zostaje włączone do głównego łańcucha, a do wszystkich węzłów zostaje wysłana prośba o zatwierdzenie blokady</w:t>
-      </w:r>
-      <w:r>
-        <w:t xml:space="preserve">. Wtedy wszystkie </w:t>
-      </w:r>
-      <w:r>
-        <w:t>węzły zewnętrzne powinny również wdrożyć ogniwo do głównego łańcucha.</w:t>
-      </w:r>
-    </w:p>
-    <w:p>
-      <w:r>
-        <w:t xml:space="preserve">W przypadku kiedy </w:t>
-      </w:r>
-      <w:r>
-        <w:t>ilość odpowiedzi negatywnych przeważa, to aplikacja wysyła do wszystkich węzłów</w:t>
-      </w:r>
-      <w:r>
-        <w:t xml:space="preserve">, które zwróciły </w:t>
-      </w:r>
-      <w:r>
-        <w:t xml:space="preserve">pozytywną odpowiedź prośbę o wycofanie blokady. Następnie, </w:t>
-      </w:r>
-      <w:r>
-        <w:t xml:space="preserve">lokalnie dochodzi do </w:t>
-      </w:r>
-      <w:r>
-        <w:t>aktualizacji ogniwa o identyfikator zaproponowany przez sieć oraz obliczenie nowego podpisu</w:t>
-      </w:r>
-      <w:r>
-        <w:t xml:space="preserve"> na podstawie zaktualizowanego ogniwa. Po tych operacjach aplikacja przystępuje do ponownej próby blokady.</w:t>
-      </w:r>
-    </w:p>
-    <w:p>
-      <w:r>
-        <w:lastRenderedPageBreak/>
-        <w:t>Blokady nie są wieczne dopóki nie zostały potwierdzone. Aplikacja ma jedną minutę na potwierdzenie. Blokady mogą być potwierdzone jedynie przez aplikację, która o nią poprosiła. Wynika to z faktu, że obiekt blokady zawiera podpisany algorytmem RSA klucz, który pozwala na weryfikację w momencie potwierdzenia lub wycofania blokady.</w:t>
-      </w:r>
-    </w:p>
-    <w:p>
-      <w:pPr>
-        <w:pStyle w:val="Nagwek3"/>
-      </w:pPr>
-      <w:bookmarkStart w:id="61" w:name="_Toc134217299"/>
-      <w:r>
-        <w:t>Model</w:t>
-      </w:r>
-      <w:bookmarkEnd w:id="61"/>
     </w:p>
     <w:p>
       <w:r>
@@ -8042,7 +8095,7 @@
         <w:pStyle w:val="Legenda"/>
         <w:jc w:val="center"/>
       </w:pPr>
-      <w:bookmarkStart w:id="62" w:name="_Toc133775794"/>
+      <w:bookmarkStart w:id="59" w:name="_Toc133775794"/>
       <w:r>
         <w:t xml:space="preserve">Diagram UML </w:t>
       </w:r>
@@ -8057,102 +8110,99 @@
       <w:r>
         <w:t xml:space="preserve"> </w:t>
       </w:r>
-      <w:bookmarkStart w:id="63" w:name="_Toc134217322"/>
+      <w:bookmarkStart w:id="60" w:name="_Toc134217322"/>
       <w:r>
         <w:t>Klasy modelu wykorzystywanego przez aplikację</w:t>
       </w:r>
       <w:r>
         <w:t xml:space="preserve"> (opracowanie własne)</w:t>
       </w:r>
+      <w:bookmarkEnd w:id="59"/>
+      <w:bookmarkEnd w:id="60"/>
+    </w:p>
+    <w:p>
+      <w:pPr>
+        <w:pStyle w:val="Nagwek2"/>
+      </w:pPr>
+      <w:bookmarkStart w:id="61" w:name="_Toc134217300"/>
+      <w:r>
+        <w:lastRenderedPageBreak/>
+        <w:t>Aplikacja</w:t>
+      </w:r>
+      <w:bookmarkEnd w:id="61"/>
+    </w:p>
+    <w:p>
+      <w:r>
+        <w:t xml:space="preserve">Część projektu </w:t>
+      </w:r>
+      <w:r>
+        <w:t xml:space="preserve">poświęcona interfejsowi użytkownika została nazwana Application. </w:t>
+      </w:r>
+      <w:r>
+        <w:t xml:space="preserve">Jest złożona z </w:t>
+      </w:r>
+      <w:r>
+        <w:t xml:space="preserve">aplikacji </w:t>
+      </w:r>
+      <w:r>
+        <w:t xml:space="preserve">webowej </w:t>
+      </w:r>
+      <w:r>
+        <w:t xml:space="preserve">napisanej w języku </w:t>
+      </w:r>
+      <w:proofErr w:type="spellStart"/>
+      <w:r>
+        <w:t>React</w:t>
+      </w:r>
+      <w:proofErr w:type="spellEnd"/>
+      <w:r>
+        <w:t>, który jest obsługiwany przez aplikację serwerową wykonaną w ASP .NET.</w:t>
+      </w:r>
+    </w:p>
+    <w:p>
+      <w:r>
+        <w:t>Komunikacja pomiędzy oboma elementami jest realizowana za pomocą SPA Proxy, które umożliwia działanie obu aplikacji na tym samym porcie</w:t>
+      </w:r>
+      <w:r>
+        <w:t xml:space="preserve">, a zapytania z części przeglądarkowej do serwerowej mogą zostać wykonane poprzez zdefiniowane punkty dostępowe. W tym przypadku jest to </w:t>
+      </w:r>
+      <w:r>
+        <w:t>ścieżka /</w:t>
+      </w:r>
+      <w:proofErr w:type="spellStart"/>
+      <w:r>
+        <w:t>api</w:t>
+      </w:r>
+      <w:proofErr w:type="spellEnd"/>
+      <w:r>
+        <w:t>.</w:t>
+      </w:r>
+    </w:p>
+    <w:p>
+      <w:r>
+        <w:t>Przy pierwszym uruchomieniu aplikacji generowan</w:t>
+      </w:r>
+      <w:r>
+        <w:t>e są klucze publiczny oraz prywatny dla algorytmu RSA.</w:t>
+      </w:r>
+      <w:r>
+        <w:t xml:space="preserve"> Posłużą one jako dane logowania dla użytkownika, który zostanie stworzony w następnych krokach.</w:t>
+      </w:r>
+    </w:p>
+    <w:p>
+      <w:r>
+        <w:t>Sama aplikacja ma na celu imitować działanie globalnie znanej aplikacji – Twitter. Pozwala zatem na stworzenie użytkownika o wybranej nazwie oraz wstawianie wpisów na tzw. ścianie. Wpisy, inaczej wiadomości są wyświetlane w kolejności od najnowszych do najstarszych.</w:t>
+      </w:r>
+    </w:p>
+    <w:p>
+      <w:pPr>
+        <w:pStyle w:val="Nagwek3"/>
+      </w:pPr>
+      <w:bookmarkStart w:id="62" w:name="_Toc134217301"/>
+      <w:r>
+        <w:t>Synchronizacja</w:t>
+      </w:r>
       <w:bookmarkEnd w:id="62"/>
-      <w:bookmarkEnd w:id="63"/>
-    </w:p>
-    <w:p>
-      <w:pPr>
-        <w:pStyle w:val="Nagwek2"/>
-      </w:pPr>
-      <w:bookmarkStart w:id="64" w:name="_Toc134217300"/>
-      <w:r>
-        <w:t>Aplikacja</w:t>
-      </w:r>
-      <w:bookmarkEnd w:id="64"/>
-    </w:p>
-    <w:p>
-      <w:r>
-        <w:t xml:space="preserve">Część projektu </w:t>
-      </w:r>
-      <w:r>
-        <w:t xml:space="preserve">poświęcona interfejsowi użytkownika została nazwana Application. </w:t>
-      </w:r>
-      <w:r>
-        <w:t xml:space="preserve">Jest złożona z </w:t>
-      </w:r>
-      <w:r>
-        <w:t xml:space="preserve">aplikacji </w:t>
-      </w:r>
-      <w:r>
-        <w:t xml:space="preserve">webowej </w:t>
-      </w:r>
-      <w:r>
-        <w:t xml:space="preserve">napisanej w języku </w:t>
-      </w:r>
-      <w:proofErr w:type="spellStart"/>
-      <w:r>
-        <w:t>React</w:t>
-      </w:r>
-      <w:proofErr w:type="spellEnd"/>
-      <w:r>
-        <w:t>, który jest obsługiwany przez aplikację serwerową wykonaną w ASP .NET.</w:t>
-      </w:r>
-    </w:p>
-    <w:p>
-      <w:r>
-        <w:t>Komunikacja pomiędzy oboma elementami jest realizowana za pomocą SPA Proxy, które umożliwia działanie obu aplikacji na tym samym porcie</w:t>
-      </w:r>
-      <w:r>
-        <w:t xml:space="preserve">, a zapytania z części przeglądarkowej do serwerowej mogą zostać wykonane poprzez zdefiniowane punkty dostępowe. W tym przypadku jest to </w:t>
-      </w:r>
-      <w:r>
-        <w:t>ścieżka /</w:t>
-      </w:r>
-      <w:proofErr w:type="spellStart"/>
-      <w:r>
-        <w:t>api</w:t>
-      </w:r>
-      <w:proofErr w:type="spellEnd"/>
-      <w:r>
-        <w:t>.</w:t>
-      </w:r>
-    </w:p>
-    <w:p>
-      <w:r>
-        <w:t>Przy pierwszym uruchomieniu aplikacji generowan</w:t>
-      </w:r>
-      <w:r>
-        <w:t>e są klucze publiczny oraz prywatny dla algorytmu RSA.</w:t>
-      </w:r>
-      <w:r>
-        <w:t xml:space="preserve"> Posłużą one jako dane logowania dla użytkownika, który zostanie stworzony w następnych krokach.</w:t>
-      </w:r>
-    </w:p>
-    <w:p>
-      <w:r>
-        <w:t xml:space="preserve">Sama aplikacja ma na celu imitować działanie globalnie znanej aplikacji – Twitter. Pozwala zatem na stworzenie użytkownika o wybranej nazwie oraz wstawianie </w:t>
-      </w:r>
-      <w:r>
-        <w:lastRenderedPageBreak/>
-        <w:t>wpisów na tzw. ścianie. Wpisy, inaczej wiadomości są wyświetlane w kolejności od najnowszych do najstarszych.</w:t>
-      </w:r>
-    </w:p>
-    <w:p>
-      <w:pPr>
-        <w:pStyle w:val="Nagwek3"/>
-      </w:pPr>
-      <w:bookmarkStart w:id="65" w:name="_Toc134217301"/>
-      <w:r>
-        <w:t>Synchronizacja</w:t>
-      </w:r>
-      <w:bookmarkEnd w:id="65"/>
     </w:p>
     <w:p>
       <w:r>
@@ -8209,11 +8259,11 @@
       <w:pPr>
         <w:pStyle w:val="Nagwek3"/>
       </w:pPr>
-      <w:bookmarkStart w:id="66" w:name="_Toc134217302"/>
+      <w:bookmarkStart w:id="63" w:name="_Toc134217302"/>
       <w:r>
         <w:t>Tworzenie użytkownika</w:t>
       </w:r>
-      <w:bookmarkEnd w:id="66"/>
+      <w:bookmarkEnd w:id="63"/>
     </w:p>
     <w:p>
       <w:r>
@@ -8297,14 +8347,14 @@
       <w:r>
         <w:t xml:space="preserve"> </w:t>
       </w:r>
-      <w:bookmarkStart w:id="67" w:name="_Toc134217331"/>
+      <w:bookmarkStart w:id="64" w:name="_Toc134217331"/>
       <w:r>
         <w:t>Formularz rejestracyjny</w:t>
       </w:r>
       <w:r>
         <w:t xml:space="preserve"> (opracowanie własne)</w:t>
       </w:r>
-      <w:bookmarkEnd w:id="67"/>
+      <w:bookmarkEnd w:id="64"/>
     </w:p>
     <w:p>
       <w:r>
@@ -8395,7 +8445,7 @@
       <w:r>
         <w:t xml:space="preserve"> </w:t>
       </w:r>
-      <w:bookmarkStart w:id="68" w:name="_Toc134217332"/>
+      <w:bookmarkStart w:id="65" w:name="_Toc134217332"/>
       <w:r>
         <w:t>Wynik p</w:t>
       </w:r>
@@ -8411,7 +8461,7 @@
       <w:r>
         <w:t xml:space="preserve"> (opracowanie własne)</w:t>
       </w:r>
-      <w:bookmarkEnd w:id="68"/>
+      <w:bookmarkEnd w:id="65"/>
     </w:p>
     <w:p>
       <w:pPr>
@@ -8478,7 +8528,7 @@
       <w:r>
         <w:t xml:space="preserve"> </w:t>
       </w:r>
-      <w:bookmarkStart w:id="69" w:name="_Toc134217333"/>
+      <w:bookmarkStart w:id="66" w:name="_Toc134217333"/>
       <w:r>
         <w:t>Wynik negatywnej weryfikacji dostępności nazwy użytkownika</w:t>
       </w:r>
@@ -8488,7 +8538,7 @@
       <w:r>
         <w:t>(opracowanie własne)</w:t>
       </w:r>
-      <w:bookmarkEnd w:id="69"/>
+      <w:bookmarkEnd w:id="66"/>
     </w:p>
     <w:p>
       <w:pPr>
@@ -8564,14 +8614,14 @@
       <w:r>
         <w:t xml:space="preserve"> </w:t>
       </w:r>
-      <w:bookmarkStart w:id="70" w:name="_Toc134217334"/>
+      <w:bookmarkStart w:id="67" w:name="_Toc134217334"/>
       <w:r>
         <w:t>Panel rejestracji - przetwarzanie żądania</w:t>
       </w:r>
       <w:r>
         <w:t xml:space="preserve"> (opracowanie własne)</w:t>
       </w:r>
-      <w:bookmarkEnd w:id="70"/>
+      <w:bookmarkEnd w:id="67"/>
     </w:p>
     <w:p>
       <w:r>
@@ -8585,11 +8635,11 @@
       <w:pPr>
         <w:pStyle w:val="Nagwek3"/>
       </w:pPr>
-      <w:bookmarkStart w:id="71" w:name="_Toc134217303"/>
+      <w:bookmarkStart w:id="68" w:name="_Toc134217303"/>
       <w:r>
         <w:t>Tworzenie postów</w:t>
       </w:r>
-      <w:bookmarkEnd w:id="71"/>
+      <w:bookmarkEnd w:id="68"/>
     </w:p>
     <w:p>
       <w:r>
@@ -8661,14 +8711,14 @@
       <w:r>
         <w:t xml:space="preserve"> </w:t>
       </w:r>
-      <w:bookmarkStart w:id="72" w:name="_Toc134217335"/>
+      <w:bookmarkStart w:id="69" w:name="_Toc134217335"/>
       <w:r>
         <w:t>Fo</w:t>
       </w:r>
       <w:r>
         <w:t>rmularz tworzenia nowej wiadomości (opracowanie własne)</w:t>
       </w:r>
-      <w:bookmarkEnd w:id="72"/>
+      <w:bookmarkEnd w:id="69"/>
     </w:p>
     <w:p>
       <w:r>
@@ -8743,7 +8793,7 @@
       <w:r>
         <w:t xml:space="preserve"> </w:t>
       </w:r>
-      <w:bookmarkStart w:id="73" w:name="_Toc134217336"/>
+      <w:bookmarkStart w:id="70" w:name="_Toc134217336"/>
       <w:r>
         <w:t>T</w:t>
       </w:r>
@@ -8759,7 +8809,7 @@
         </w:rPr>
         <w:t xml:space="preserve"> (opracowanie własne)</w:t>
       </w:r>
-      <w:bookmarkEnd w:id="73"/>
+      <w:bookmarkEnd w:id="70"/>
     </w:p>
     <w:p>
       <w:r>
@@ -8835,24 +8885,24 @@
       <w:r>
         <w:t xml:space="preserve"> </w:t>
       </w:r>
-      <w:bookmarkStart w:id="74" w:name="_Toc134217337"/>
+      <w:bookmarkStart w:id="71" w:name="_Toc134217337"/>
       <w:r>
         <w:t>S</w:t>
       </w:r>
       <w:r>
         <w:t>tworzona wiadomość (opracowanie własne)</w:t>
       </w:r>
-      <w:bookmarkEnd w:id="74"/>
+      <w:bookmarkEnd w:id="71"/>
     </w:p>
     <w:p>
       <w:pPr>
         <w:pStyle w:val="Nagwek3"/>
       </w:pPr>
-      <w:bookmarkStart w:id="75" w:name="_Toc134217304"/>
+      <w:bookmarkStart w:id="72" w:name="_Toc134217304"/>
       <w:r>
         <w:t>Format przechowywanych danych</w:t>
       </w:r>
-      <w:bookmarkEnd w:id="75"/>
+      <w:bookmarkEnd w:id="72"/>
     </w:p>
     <w:p>
       <w:r>
@@ -11208,22 +11258,22 @@
       <w:pPr>
         <w:pStyle w:val="Nagwek1"/>
       </w:pPr>
-      <w:bookmarkStart w:id="76" w:name="_Toc134217305"/>
+      <w:bookmarkStart w:id="73" w:name="_Toc134217305"/>
       <w:r>
         <w:lastRenderedPageBreak/>
         <w:t>Bezpieczeństwo danych</w:t>
       </w:r>
-      <w:bookmarkEnd w:id="76"/>
+      <w:bookmarkEnd w:id="73"/>
     </w:p>
     <w:p>
       <w:pPr>
         <w:pStyle w:val="Nagwek2"/>
       </w:pPr>
-      <w:bookmarkStart w:id="77" w:name="_Toc134217306"/>
+      <w:bookmarkStart w:id="74" w:name="_Toc134217306"/>
       <w:r>
         <w:t>Dane początkowe</w:t>
       </w:r>
-      <w:bookmarkEnd w:id="77"/>
+      <w:bookmarkEnd w:id="74"/>
     </w:p>
     <w:p>
       <w:r>
@@ -11301,14 +11351,14 @@
       <w:r>
         <w:t xml:space="preserve"> </w:t>
       </w:r>
-      <w:bookmarkStart w:id="78" w:name="_Toc134217338"/>
+      <w:bookmarkStart w:id="75" w:name="_Toc134217338"/>
       <w:r>
         <w:t>Fragment kodu - dane testowe</w:t>
       </w:r>
       <w:r>
         <w:t xml:space="preserve"> (opracowanie własne)</w:t>
       </w:r>
-      <w:bookmarkEnd w:id="78"/>
+      <w:bookmarkEnd w:id="75"/>
     </w:p>
     <w:p>
       <w:r>
@@ -11325,7 +11375,7 @@
       <w:pPr>
         <w:pStyle w:val="Nagwek2"/>
       </w:pPr>
-      <w:bookmarkStart w:id="79" w:name="_Toc134217307"/>
+      <w:bookmarkStart w:id="76" w:name="_Toc134217307"/>
       <w:r>
         <w:t>Test</w:t>
       </w:r>
@@ -11335,7 +11385,7 @@
       <w:r>
         <w:t>Usunięcie obiektu</w:t>
       </w:r>
-      <w:bookmarkEnd w:id="79"/>
+      <w:bookmarkEnd w:id="76"/>
     </w:p>
     <w:p>
       <w:r>
@@ -11531,20 +11581,20 @@
       <w:r>
         <w:t xml:space="preserve"> </w:t>
       </w:r>
-      <w:bookmarkStart w:id="80" w:name="_Toc134217339"/>
+      <w:bookmarkStart w:id="77" w:name="_Toc134217339"/>
       <w:r>
         <w:t>Wyniki testów na usunięcie ogniwa</w:t>
       </w:r>
       <w:r>
         <w:t xml:space="preserve"> (opracowanie własne)</w:t>
       </w:r>
-      <w:bookmarkEnd w:id="80"/>
+      <w:bookmarkEnd w:id="77"/>
     </w:p>
     <w:p>
       <w:pPr>
         <w:pStyle w:val="Nagwek2"/>
       </w:pPr>
-      <w:bookmarkStart w:id="81" w:name="_Toc134217308"/>
+      <w:bookmarkStart w:id="78" w:name="_Toc134217308"/>
       <w:r>
         <w:t>Test</w:t>
       </w:r>
@@ -11554,7 +11604,7 @@
       <w:r>
         <w:t>odyfikacja</w:t>
       </w:r>
-      <w:bookmarkEnd w:id="81"/>
+      <w:bookmarkEnd w:id="78"/>
     </w:p>
     <w:p>
       <w:r>
@@ -11768,64 +11818,64 @@
       <w:r>
         <w:t xml:space="preserve"> </w:t>
       </w:r>
-      <w:bookmarkStart w:id="82" w:name="_Toc134217340"/>
+      <w:bookmarkStart w:id="79" w:name="_Toc134217340"/>
       <w:r>
         <w:t>Wyniki testów na modyfikację ogniw łańcucha</w:t>
       </w:r>
       <w:r>
         <w:t xml:space="preserve"> (opracowanie własne)</w:t>
       </w:r>
+      <w:bookmarkEnd w:id="79"/>
+    </w:p>
+    <w:p>
+      <w:pPr>
+        <w:pStyle w:val="Nagwek1"/>
+      </w:pPr>
+      <w:bookmarkStart w:id="80" w:name="_Toc134217309"/>
+      <w:r>
+        <w:t>Bezpieczeństwo aplikacji</w:t>
+      </w:r>
+      <w:bookmarkEnd w:id="80"/>
+    </w:p>
+    <w:p>
+      <w:pPr>
+        <w:pStyle w:val="Nagwek2"/>
+      </w:pPr>
+      <w:bookmarkStart w:id="81" w:name="_Toc134217310"/>
+      <w:r>
+        <w:t>Dane</w:t>
+      </w:r>
+      <w:r>
+        <w:t xml:space="preserve"> początkowe</w:t>
+      </w:r>
+      <w:bookmarkEnd w:id="81"/>
+    </w:p>
+    <w:p>
+      <w:r>
+        <w:t>Do przeprowadzenia poniższych testów przygotowane zostały certyfikaty dla trzech użytkowników testowych. Dla każdego z nich został stworzony rekord w bazie danych. Wszystkie te rekordy zostały zablokowane a następnie potwierdzone korzystając z odpowiednich certyfikatów.</w:t>
+      </w:r>
+    </w:p>
+    <w:p>
+      <w:pPr>
+        <w:pStyle w:val="Nagwek2"/>
+      </w:pPr>
+      <w:bookmarkStart w:id="82" w:name="_Toc134217311"/>
+      <w:r>
+        <w:t xml:space="preserve">Test </w:t>
+      </w:r>
+      <w:r>
+        <w:t>–</w:t>
+      </w:r>
+      <w:r>
+        <w:t xml:space="preserve"> </w:t>
+      </w:r>
+      <w:r>
+        <w:t xml:space="preserve">Nieautoryzowane </w:t>
+      </w:r>
+      <w:r>
+        <w:t>odblokowanie</w:t>
+      </w:r>
       <w:bookmarkEnd w:id="82"/>
-    </w:p>
-    <w:p>
-      <w:pPr>
-        <w:pStyle w:val="Nagwek1"/>
-      </w:pPr>
-      <w:bookmarkStart w:id="83" w:name="_Toc134217309"/>
-      <w:r>
-        <w:t>Bezpieczeństwo aplikacji</w:t>
-      </w:r>
-      <w:bookmarkEnd w:id="83"/>
-    </w:p>
-    <w:p>
-      <w:pPr>
-        <w:pStyle w:val="Nagwek2"/>
-      </w:pPr>
-      <w:bookmarkStart w:id="84" w:name="_Toc134217310"/>
-      <w:r>
-        <w:t>Dane</w:t>
-      </w:r>
-      <w:r>
-        <w:t xml:space="preserve"> początkowe</w:t>
-      </w:r>
-      <w:bookmarkEnd w:id="84"/>
-    </w:p>
-    <w:p>
-      <w:r>
-        <w:t>Do przeprowadzenia poniższych testów przygotowane zostały certyfikaty dla trzech użytkowników testowych. Dla każdego z nich został stworzony rekord w bazie danych. Wszystkie te rekordy zostały zablokowane a następnie potwierdzone korzystając z odpowiednich certyfikatów.</w:t>
-      </w:r>
-    </w:p>
-    <w:p>
-      <w:pPr>
-        <w:pStyle w:val="Nagwek2"/>
-      </w:pPr>
-      <w:bookmarkStart w:id="85" w:name="_Toc134217311"/>
-      <w:r>
-        <w:t xml:space="preserve">Test </w:t>
-      </w:r>
-      <w:r>
-        <w:t>–</w:t>
-      </w:r>
-      <w:r>
-        <w:t xml:space="preserve"> </w:t>
-      </w:r>
-      <w:r>
-        <w:t xml:space="preserve">Nieautoryzowane </w:t>
-      </w:r>
-      <w:r>
-        <w:t>odblokowanie</w:t>
-      </w:r>
-      <w:bookmarkEnd w:id="85"/>
     </w:p>
     <w:p>
       <w:r>
@@ -11956,21 +12006,21 @@
       <w:r>
         <w:t xml:space="preserve"> </w:t>
       </w:r>
-      <w:bookmarkStart w:id="86" w:name="_Toc134217341"/>
+      <w:bookmarkStart w:id="83" w:name="_Toc134217341"/>
       <w:r>
         <w:t>Wynik testu na nieupoważnioną próbę odblokowania ogniwa (opracowanie własne)</w:t>
       </w:r>
-      <w:bookmarkEnd w:id="86"/>
+      <w:bookmarkEnd w:id="83"/>
     </w:p>
     <w:p>
       <w:pPr>
         <w:pStyle w:val="Nagwek2"/>
       </w:pPr>
-      <w:bookmarkStart w:id="87" w:name="_Toc134217312"/>
+      <w:bookmarkStart w:id="84" w:name="_Toc134217312"/>
       <w:r>
         <w:t>Test – Nieautoryzowane potwierdzenie</w:t>
       </w:r>
-      <w:bookmarkEnd w:id="87"/>
+      <w:bookmarkEnd w:id="84"/>
     </w:p>
     <w:p>
       <w:r>
@@ -12045,11 +12095,11 @@
       <w:r>
         <w:t xml:space="preserve"> </w:t>
       </w:r>
-      <w:bookmarkStart w:id="88" w:name="_Toc134217342"/>
+      <w:bookmarkStart w:id="85" w:name="_Toc134217342"/>
       <w:r>
         <w:t>Wynik przeprowadzonego testu na nieupoważnioną próbę potwierdzenia ogniwa</w:t>
       </w:r>
-      <w:bookmarkEnd w:id="88"/>
+      <w:bookmarkEnd w:id="85"/>
     </w:p>
     <w:p>
       <w:r>
@@ -12138,22 +12188,40 @@
       <w:pPr>
         <w:pStyle w:val="Nagwek1"/>
       </w:pPr>
-      <w:bookmarkStart w:id="89" w:name="_Toc134217313"/>
+      <w:r>
+        <w:lastRenderedPageBreak/>
+        <w:t>Podsumowanie</w:t>
+      </w:r>
+    </w:p>
+    <w:p>
+      <w:pPr>
+        <w:spacing w:line="259" w:lineRule="auto"/>
+        <w:ind w:left="0"/>
+      </w:pPr>
+      <w:r>
+        <w:br w:type="page"/>
+      </w:r>
+    </w:p>
+    <w:p>
+      <w:pPr>
+        <w:pStyle w:val="Nagwek1"/>
+      </w:pPr>
+      <w:bookmarkStart w:id="86" w:name="_Toc134217313"/>
       <w:r>
         <w:lastRenderedPageBreak/>
         <w:t>Spis obrazków</w:t>
       </w:r>
-      <w:bookmarkEnd w:id="89"/>
+      <w:bookmarkEnd w:id="86"/>
     </w:p>
     <w:p>
       <w:pPr>
         <w:pStyle w:val="Nagwek2"/>
       </w:pPr>
-      <w:bookmarkStart w:id="90" w:name="_Toc134217314"/>
+      <w:bookmarkStart w:id="87" w:name="_Toc134217314"/>
       <w:r>
         <w:t>Diagramy UML</w:t>
       </w:r>
-      <w:bookmarkEnd w:id="90"/>
+      <w:bookmarkEnd w:id="87"/>
     </w:p>
     <w:p>
       <w:pPr>
@@ -12390,11 +12458,11 @@
       <w:r>
         <w:fldChar w:fldCharType="end"/>
       </w:r>
-      <w:bookmarkStart w:id="91" w:name="_Toc134217315"/>
+      <w:bookmarkStart w:id="88" w:name="_Toc134217315"/>
       <w:r>
         <w:t>Rysunki</w:t>
       </w:r>
-      <w:bookmarkEnd w:id="91"/>
+      <w:bookmarkEnd w:id="88"/>
     </w:p>
     <w:p>
       <w:pPr>
@@ -12497,8 +12565,8 @@
       <w:r>
         <w:fldChar w:fldCharType="separate"/>
       </w:r>
-      <w:bookmarkStart w:id="92" w:name="_Toc134217316"/>
-      <w:bookmarkEnd w:id="92"/>
+      <w:bookmarkStart w:id="89" w:name="_Toc134217316"/>
+      <w:bookmarkEnd w:id="89"/>
     </w:p>
     <w:p>
       <w:pPr>
@@ -12729,11 +12797,11 @@
       <w:r>
         <w:fldChar w:fldCharType="end"/>
       </w:r>
-      <w:bookmarkStart w:id="93" w:name="_Toc134217317"/>
+      <w:bookmarkStart w:id="90" w:name="_Toc134217317"/>
       <w:r>
         <w:t>Schematy blokowe</w:t>
       </w:r>
-      <w:bookmarkEnd w:id="93"/>
+      <w:bookmarkEnd w:id="90"/>
       <w:r>
         <w:fldChar w:fldCharType="begin"/>
       </w:r>
@@ -12970,11 +13038,11 @@
       <w:r>
         <w:fldChar w:fldCharType="end"/>
       </w:r>
-      <w:bookmarkStart w:id="94" w:name="_Toc134217318"/>
+      <w:bookmarkStart w:id="91" w:name="_Toc134217318"/>
       <w:r>
         <w:t>Zrzuty ekranu</w:t>
       </w:r>
-      <w:bookmarkEnd w:id="94"/>
+      <w:bookmarkEnd w:id="91"/>
     </w:p>
     <w:p>
       <w:pPr>
@@ -13945,7 +14013,7 @@
         <w:br w:type="page"/>
       </w:r>
     </w:p>
-    <w:bookmarkStart w:id="95" w:name="_Toc134217319" w:displacedByCustomXml="next"/>
+    <w:bookmarkStart w:id="92" w:name="_Toc134217319" w:displacedByCustomXml="next"/>
     <w:sdt>
       <w:sdtPr>
         <w:rPr>
@@ -13966,7 +14034,7 @@
           <w:r>
             <w:t>Bibliografia</w:t>
           </w:r>
-          <w:bookmarkEnd w:id="95"/>
+          <w:bookmarkEnd w:id="92"/>
         </w:p>
         <w:sdt>
           <w:sdtPr>
@@ -16803,7 +16871,7 @@
     <b:Year>2016</b:Year>
     <b:Month>Kwiecień</b:Month>
     <b:Day>29</b:Day>
-    <b:RefOrder>12</b:RefOrder>
+    <b:RefOrder>14</b:RefOrder>
   </b:Source>
   <b:Source>
     <b:Tag>STA21</b:Tag>
@@ -16850,7 +16918,7 @@
     <b:MonthAccessed>Kwietnia</b:MonthAccessed>
     <b:DayAccessed>30</b:DayAccessed>
     <b:URL>https://rmi.org/cryptocurrencys-energy-consumption-problem/</b:URL>
-    <b:RefOrder>2</b:RefOrder>
+    <b:RefOrder>3</b:RefOrder>
   </b:Source>
   <b:Source>
     <b:Tag>Mic</b:Tag>
@@ -16864,7 +16932,7 @@
     <b:Title>Co to jest .NET? Wprowadzenie i omówienie</b:Title>
     <b:InternetSiteTitle>Microsoft | Learn</b:InternetSiteTitle>
     <b:URL>https://learn.microsoft.com/pl-pl/dotnet/core/introduction</b:URL>
-    <b:RefOrder>6</b:RefOrder>
+    <b:RefOrder>8</b:RefOrder>
   </b:Source>
   <b:Source>
     <b:Tag>Lit</b:Tag>
@@ -16878,7 +16946,7 @@
     <b:Title>Getting Started</b:Title>
     <b:InternetSiteTitle>LiteDB</b:InternetSiteTitle>
     <b:URL>https://www.litedb.org/docs/getting-started/</b:URL>
-    <b:RefOrder>7</b:RefOrder>
+    <b:RefOrder>9</b:RefOrder>
   </b:Source>
   <b:Source>
     <b:Tag>SQL</b:Tag>
@@ -16892,7 +16960,7 @@
     <b:Title>Home</b:Title>
     <b:InternetSiteTitle>SQLite</b:InternetSiteTitle>
     <b:URL>https://sqlite.org/index.html</b:URL>
-    <b:RefOrder>13</b:RefOrder>
+    <b:RefOrder>15</b:RefOrder>
   </b:Source>
   <b:Source>
     <b:Tag>Fac</b:Tag>
@@ -16906,7 +16974,7 @@
     <b:Title>Home</b:Title>
     <b:InternetSiteTitle>React</b:InternetSiteTitle>
     <b:URL>https://react.dev/</b:URL>
-    <b:RefOrder>11</b:RefOrder>
+    <b:RefOrder>13</b:RefOrder>
   </b:Source>
   <b:Source>
     <b:Tag>Abo</b:Tag>
@@ -16920,7 +16988,7 @@
         <b:Corporate>SmartBear</b:Corporate>
       </b:Author>
     </b:Author>
-    <b:RefOrder>10</b:RefOrder>
+    <b:RefOrder>12</b:RefOrder>
   </b:Source>
   <b:Source>
     <b:Tag>Doc</b:Tag>
@@ -16933,7 +17001,7 @@
         <b:Corporate>Hangfire</b:Corporate>
       </b:Author>
     </b:Author>
-    <b:RefOrder>8</b:RefOrder>
+    <b:RefOrder>10</b:RefOrder>
   </b:Source>
   <b:Source>
     <b:Tag>Hom</b:Tag>
@@ -16946,7 +17014,7 @@
         <b:Corporate>Serilog</b:Corporate>
       </b:Author>
     </b:Author>
-    <b:RefOrder>9</b:RefOrder>
+    <b:RefOrder>11</b:RefOrder>
   </b:Source>
   <b:Source>
     <b:Tag>SHA</b:Tag>
@@ -16955,7 +17023,7 @@
     <b:Title>SHA-1</b:Title>
     <b:InternetSiteTitle>Wikipedia</b:InternetSiteTitle>
     <b:URL>https://pl.wikipedia.org/wiki/SHA-1</b:URL>
-    <b:RefOrder>3</b:RefOrder>
+    <b:RefOrder>5</b:RefOrder>
   </b:Source>
   <b:Source>
     <b:Tag>Mul</b:Tag>
@@ -16964,7 +17032,7 @@
     <b:Title>Multicast DNS</b:Title>
     <b:InternetSiteTitle>Wikipedia</b:InternetSiteTitle>
     <b:URL>https://en.wikipedia.org/wiki/Multicast_DNS</b:URL>
-    <b:RefOrder>5</b:RefOrder>
+    <b:RefOrder>7</b:RefOrder>
   </b:Source>
   <b:Source>
     <b:Tag>Zer</b:Tag>
@@ -16973,13 +17041,52 @@
     <b:Title>Zero-configuration networking</b:Title>
     <b:InternetSiteTitle>Wikipedia</b:InternetSiteTitle>
     <b:URL>https://en.wikipedia.org/wiki/Zero-configuration_networking#DNS-SD</b:URL>
+    <b:RefOrder>6</b:RefOrder>
+  </b:Source>
+  <b:Source>
+    <b:Tag>Nik</b:Tag>
+    <b:SourceType>InternetSite</b:SourceType>
+    <b:Guid>{30C74FF6-B8F6-43A5-947B-A4895405CA07}</b:Guid>
+    <b:Author>
+      <b:Author>
+        <b:NameList>
+          <b:Person>
+            <b:Last>Nikita Tambe</b:Last>
+            <b:First>Aashika</b:First>
+            <b:Middle>Jain</b:Middle>
+          </b:Person>
+        </b:NameList>
+      </b:Author>
+    </b:Author>
+    <b:Title>Advantages and Disadvantages of Cryptocurrency in 2023</b:Title>
+    <b:InternetSiteTitle>Forbes</b:InternetSiteTitle>
+    <b:URL>https://www.forbes.com/advisor/in/investing/cryptocurrency/advantages-of-cryptocurrency/</b:URL>
+    <b:RefOrder>2</b:RefOrder>
+  </b:Source>
+  <b:Source>
+    <b:Tag>Jac</b:Tag>
+    <b:SourceType>InternetSite</b:SourceType>
+    <b:Guid>{183E4996-A737-4417-AB94-A02E410A1720}</b:Guid>
+    <b:Author>
+      <b:Author>
+        <b:NameList>
+          <b:Person>
+            <b:Last>Shepherd</b:Last>
+            <b:First>Jack</b:First>
+          </b:Person>
+        </b:NameList>
+      </b:Author>
+    </b:Author>
+    <b:Title>22 Essential Twitter Statistics You Need to Know in 2023</b:Title>
+    <b:InternetSiteTitle>Social Shepherd</b:InternetSiteTitle>
+    <b:URL>https://thesocialshepherd.com/blog/twitter-statistics</b:URL>
     <b:RefOrder>4</b:RefOrder>
   </b:Source>
 </b:Sources>
 </file>
 
 <file path=customXml/itemProps1.xml><?xml version="1.0" encoding="utf-8"?>
-<ds:datastoreItem xmlns:ds="http://schemas.openxmlformats.org/officeDocument/2006/customXml" ds:itemID="{AAC837FD-7ACA-40CF-BFB2-7C8ABE0E205B}">
+<ds:datastoreItem xmlns:ds="http://schemas.openxmlformats.org/officeDocument/2006/customXml" ds:itemID="{B33CE776-9754-490B-B52B-09DCD5F4FF2E}">
   <ds:schemaRefs>
     <ds:schemaRef ds:uri="http://schemas.openxmlformats.org/officeDocument/2006/bibliography"/>
   </ds:schemaRefs>

--- a/Praca_magisterska_Mateusz_Łąpieś.docx
+++ b/Praca_magisterska_Mateusz_Łąpieś.docx
@@ -60,7 +60,7 @@
           <w:r>
             <w:fldChar w:fldCharType="separate"/>
           </w:r>
-          <w:hyperlink w:anchor="_Toc134217269" w:history="1">
+          <w:hyperlink w:anchor="_Toc134397245" w:history="1">
             <w:r>
               <w:rPr>
                 <w:rStyle w:val="Hipercze"/>
@@ -105,7 +105,7 @@
                 <w:noProof/>
                 <w:webHidden/>
               </w:rPr>
-              <w:instrText xml:space="preserve"> PAGEREF _Toc134217269 \h </w:instrText>
+              <w:instrText xml:space="preserve"> PAGEREF _Toc134397245 \h </w:instrText>
             </w:r>
             <w:r>
               <w:rPr>
@@ -148,7 +148,7 @@
               <w14:ligatures w14:val="standardContextual"/>
             </w:rPr>
           </w:pPr>
-          <w:hyperlink w:anchor="_Toc134217270" w:history="1">
+          <w:hyperlink w:anchor="_Toc134397246" w:history="1">
             <w:r>
               <w:rPr>
                 <w:rStyle w:val="Hipercze"/>
@@ -193,7 +193,7 @@
                 <w:noProof/>
                 <w:webHidden/>
               </w:rPr>
-              <w:instrText xml:space="preserve"> PAGEREF _Toc134217270 \h </w:instrText>
+              <w:instrText xml:space="preserve"> PAGEREF _Toc134397246 \h </w:instrText>
             </w:r>
             <w:r>
               <w:rPr>
@@ -236,7 +236,7 @@
               <w14:ligatures w14:val="standardContextual"/>
             </w:rPr>
           </w:pPr>
-          <w:hyperlink w:anchor="_Toc134217271" w:history="1">
+          <w:hyperlink w:anchor="_Toc134397247" w:history="1">
             <w:r>
               <w:rPr>
                 <w:rStyle w:val="Hipercze"/>
@@ -281,7 +281,7 @@
                 <w:noProof/>
                 <w:webHidden/>
               </w:rPr>
-              <w:instrText xml:space="preserve"> PAGEREF _Toc134217271 \h </w:instrText>
+              <w:instrText xml:space="preserve"> PAGEREF _Toc134397247 \h </w:instrText>
             </w:r>
             <w:r>
               <w:rPr>
@@ -324,7 +324,7 @@
               <w14:ligatures w14:val="standardContextual"/>
             </w:rPr>
           </w:pPr>
-          <w:hyperlink w:anchor="_Toc134217272" w:history="1">
+          <w:hyperlink w:anchor="_Toc134397248" w:history="1">
             <w:r>
               <w:rPr>
                 <w:rStyle w:val="Hipercze"/>
@@ -369,7 +369,7 @@
                 <w:noProof/>
                 <w:webHidden/>
               </w:rPr>
-              <w:instrText xml:space="preserve"> PAGEREF _Toc134217272 \h </w:instrText>
+              <w:instrText xml:space="preserve"> PAGEREF _Toc134397248 \h </w:instrText>
             </w:r>
             <w:r>
               <w:rPr>
@@ -412,7 +412,7 @@
               <w14:ligatures w14:val="standardContextual"/>
             </w:rPr>
           </w:pPr>
-          <w:hyperlink w:anchor="_Toc134217273" w:history="1">
+          <w:hyperlink w:anchor="_Toc134397249" w:history="1">
             <w:r>
               <w:rPr>
                 <w:rStyle w:val="Hipercze"/>
@@ -457,7 +457,7 @@
                 <w:noProof/>
                 <w:webHidden/>
               </w:rPr>
-              <w:instrText xml:space="preserve"> PAGEREF _Toc134217273 \h </w:instrText>
+              <w:instrText xml:space="preserve"> PAGEREF _Toc134397249 \h </w:instrText>
             </w:r>
             <w:r>
               <w:rPr>
@@ -500,7 +500,7 @@
               <w14:ligatures w14:val="standardContextual"/>
             </w:rPr>
           </w:pPr>
-          <w:hyperlink w:anchor="_Toc134217274" w:history="1">
+          <w:hyperlink w:anchor="_Toc134397250" w:history="1">
             <w:r>
               <w:rPr>
                 <w:rStyle w:val="Hipercze"/>
@@ -545,7 +545,7 @@
                 <w:noProof/>
                 <w:webHidden/>
               </w:rPr>
-              <w:instrText xml:space="preserve"> PAGEREF _Toc134217274 \h </w:instrText>
+              <w:instrText xml:space="preserve"> PAGEREF _Toc134397250 \h </w:instrText>
             </w:r>
             <w:r>
               <w:rPr>
@@ -588,7 +588,7 @@
               <w14:ligatures w14:val="standardContextual"/>
             </w:rPr>
           </w:pPr>
-          <w:hyperlink w:anchor="_Toc134217275" w:history="1">
+          <w:hyperlink w:anchor="_Toc134397251" w:history="1">
             <w:r>
               <w:rPr>
                 <w:rStyle w:val="Hipercze"/>
@@ -633,7 +633,7 @@
                 <w:noProof/>
                 <w:webHidden/>
               </w:rPr>
-              <w:instrText xml:space="preserve"> PAGEREF _Toc134217275 \h </w:instrText>
+              <w:instrText xml:space="preserve"> PAGEREF _Toc134397251 \h </w:instrText>
             </w:r>
             <w:r>
               <w:rPr>
@@ -680,7 +680,7 @@
               <w14:ligatures w14:val="standardContextual"/>
             </w:rPr>
           </w:pPr>
-          <w:hyperlink w:anchor="_Toc134217276" w:history="1">
+          <w:hyperlink w:anchor="_Toc134397252" w:history="1">
             <w:r>
               <w:rPr>
                 <w:rStyle w:val="Hipercze"/>
@@ -725,7 +725,7 @@
                 <w:noProof/>
                 <w:webHidden/>
               </w:rPr>
-              <w:instrText xml:space="preserve"> PAGEREF _Toc134217276 \h </w:instrText>
+              <w:instrText xml:space="preserve"> PAGEREF _Toc134397252 \h </w:instrText>
             </w:r>
             <w:r>
               <w:rPr>
@@ -768,7 +768,7 @@
               <w14:ligatures w14:val="standardContextual"/>
             </w:rPr>
           </w:pPr>
-          <w:hyperlink w:anchor="_Toc134217277" w:history="1">
+          <w:hyperlink w:anchor="_Toc134397253" w:history="1">
             <w:r>
               <w:rPr>
                 <w:rStyle w:val="Hipercze"/>
@@ -815,7 +815,7 @@
                 <w:noProof/>
                 <w:webHidden/>
               </w:rPr>
-              <w:instrText xml:space="preserve"> PAGEREF _Toc134217277 \h </w:instrText>
+              <w:instrText xml:space="preserve"> PAGEREF _Toc134397253 \h </w:instrText>
             </w:r>
             <w:r>
               <w:rPr>
@@ -858,7 +858,7 @@
               <w14:ligatures w14:val="standardContextual"/>
             </w:rPr>
           </w:pPr>
-          <w:hyperlink w:anchor="_Toc134217278" w:history="1">
+          <w:hyperlink w:anchor="_Toc134397254" w:history="1">
             <w:r>
               <w:rPr>
                 <w:rStyle w:val="Hipercze"/>
@@ -903,7 +903,7 @@
                 <w:noProof/>
                 <w:webHidden/>
               </w:rPr>
-              <w:instrText xml:space="preserve"> PAGEREF _Toc134217278 \h </w:instrText>
+              <w:instrText xml:space="preserve"> PAGEREF _Toc134397254 \h </w:instrText>
             </w:r>
             <w:r>
               <w:rPr>
@@ -946,7 +946,7 @@
               <w14:ligatures w14:val="standardContextual"/>
             </w:rPr>
           </w:pPr>
-          <w:hyperlink w:anchor="_Toc134217279" w:history="1">
+          <w:hyperlink w:anchor="_Toc134397255" w:history="1">
             <w:r>
               <w:rPr>
                 <w:rStyle w:val="Hipercze"/>
@@ -991,7 +991,7 @@
                 <w:noProof/>
                 <w:webHidden/>
               </w:rPr>
-              <w:instrText xml:space="preserve"> PAGEREF _Toc134217279 \h </w:instrText>
+              <w:instrText xml:space="preserve"> PAGEREF _Toc134397255 \h </w:instrText>
             </w:r>
             <w:r>
               <w:rPr>
@@ -1034,7 +1034,7 @@
               <w14:ligatures w14:val="standardContextual"/>
             </w:rPr>
           </w:pPr>
-          <w:hyperlink w:anchor="_Toc134217280" w:history="1">
+          <w:hyperlink w:anchor="_Toc134397256" w:history="1">
             <w:r>
               <w:rPr>
                 <w:rStyle w:val="Hipercze"/>
@@ -1079,7 +1079,7 @@
                 <w:noProof/>
                 <w:webHidden/>
               </w:rPr>
-              <w:instrText xml:space="preserve"> PAGEREF _Toc134217280 \h </w:instrText>
+              <w:instrText xml:space="preserve"> PAGEREF _Toc134397256 \h </w:instrText>
             </w:r>
             <w:r>
               <w:rPr>
@@ -1122,7 +1122,7 @@
               <w14:ligatures w14:val="standardContextual"/>
             </w:rPr>
           </w:pPr>
-          <w:hyperlink w:anchor="_Toc134217281" w:history="1">
+          <w:hyperlink w:anchor="_Toc134397257" w:history="1">
             <w:r>
               <w:rPr>
                 <w:rStyle w:val="Hipercze"/>
@@ -1167,7 +1167,7 @@
                 <w:noProof/>
                 <w:webHidden/>
               </w:rPr>
-              <w:instrText xml:space="preserve"> PAGEREF _Toc134217281 \h </w:instrText>
+              <w:instrText xml:space="preserve"> PAGEREF _Toc134397257 \h </w:instrText>
             </w:r>
             <w:r>
               <w:rPr>
@@ -1210,7 +1210,7 @@
               <w14:ligatures w14:val="standardContextual"/>
             </w:rPr>
           </w:pPr>
-          <w:hyperlink w:anchor="_Toc134217282" w:history="1">
+          <w:hyperlink w:anchor="_Toc134397258" w:history="1">
             <w:r>
               <w:rPr>
                 <w:rStyle w:val="Hipercze"/>
@@ -1255,7 +1255,7 @@
                 <w:noProof/>
                 <w:webHidden/>
               </w:rPr>
-              <w:instrText xml:space="preserve"> PAGEREF _Toc134217282 \h </w:instrText>
+              <w:instrText xml:space="preserve"> PAGEREF _Toc134397258 \h </w:instrText>
             </w:r>
             <w:r>
               <w:rPr>
@@ -1298,7 +1298,7 @@
               <w14:ligatures w14:val="standardContextual"/>
             </w:rPr>
           </w:pPr>
-          <w:hyperlink w:anchor="_Toc134217283" w:history="1">
+          <w:hyperlink w:anchor="_Toc134397259" w:history="1">
             <w:r>
               <w:rPr>
                 <w:rStyle w:val="Hipercze"/>
@@ -1343,7 +1343,7 @@
                 <w:noProof/>
                 <w:webHidden/>
               </w:rPr>
-              <w:instrText xml:space="preserve"> PAGEREF _Toc134217283 \h </w:instrText>
+              <w:instrText xml:space="preserve"> PAGEREF _Toc134397259 \h </w:instrText>
             </w:r>
             <w:r>
               <w:rPr>
@@ -1386,7 +1386,7 @@
               <w14:ligatures w14:val="standardContextual"/>
             </w:rPr>
           </w:pPr>
-          <w:hyperlink w:anchor="_Toc134217284" w:history="1">
+          <w:hyperlink w:anchor="_Toc134397260" w:history="1">
             <w:r>
               <w:rPr>
                 <w:rStyle w:val="Hipercze"/>
@@ -1431,7 +1431,7 @@
                 <w:noProof/>
                 <w:webHidden/>
               </w:rPr>
-              <w:instrText xml:space="preserve"> PAGEREF _Toc134217284 \h </w:instrText>
+              <w:instrText xml:space="preserve"> PAGEREF _Toc134397260 \h </w:instrText>
             </w:r>
             <w:r>
               <w:rPr>
@@ -1474,7 +1474,7 @@
               <w14:ligatures w14:val="standardContextual"/>
             </w:rPr>
           </w:pPr>
-          <w:hyperlink w:anchor="_Toc134217285" w:history="1">
+          <w:hyperlink w:anchor="_Toc134397261" w:history="1">
             <w:r>
               <w:rPr>
                 <w:rStyle w:val="Hipercze"/>
@@ -1519,7 +1519,7 @@
                 <w:noProof/>
                 <w:webHidden/>
               </w:rPr>
-              <w:instrText xml:space="preserve"> PAGEREF _Toc134217285 \h </w:instrText>
+              <w:instrText xml:space="preserve"> PAGEREF _Toc134397261 \h </w:instrText>
             </w:r>
             <w:r>
               <w:rPr>
@@ -1562,7 +1562,7 @@
               <w14:ligatures w14:val="standardContextual"/>
             </w:rPr>
           </w:pPr>
-          <w:hyperlink w:anchor="_Toc134217286" w:history="1">
+          <w:hyperlink w:anchor="_Toc134397262" w:history="1">
             <w:r>
               <w:rPr>
                 <w:rStyle w:val="Hipercze"/>
@@ -1607,7 +1607,7 @@
                 <w:noProof/>
                 <w:webHidden/>
               </w:rPr>
-              <w:instrText xml:space="preserve"> PAGEREF _Toc134217286 \h </w:instrText>
+              <w:instrText xml:space="preserve"> PAGEREF _Toc134397262 \h </w:instrText>
             </w:r>
             <w:r>
               <w:rPr>
@@ -1650,7 +1650,7 @@
               <w14:ligatures w14:val="standardContextual"/>
             </w:rPr>
           </w:pPr>
-          <w:hyperlink w:anchor="_Toc134217287" w:history="1">
+          <w:hyperlink w:anchor="_Toc134397263" w:history="1">
             <w:r>
               <w:rPr>
                 <w:rStyle w:val="Hipercze"/>
@@ -1695,7 +1695,7 @@
                 <w:noProof/>
                 <w:webHidden/>
               </w:rPr>
-              <w:instrText xml:space="preserve"> PAGEREF _Toc134217287 \h </w:instrText>
+              <w:instrText xml:space="preserve"> PAGEREF _Toc134397263 \h </w:instrText>
             </w:r>
             <w:r>
               <w:rPr>
@@ -1738,7 +1738,7 @@
               <w14:ligatures w14:val="standardContextual"/>
             </w:rPr>
           </w:pPr>
-          <w:hyperlink w:anchor="_Toc134217288" w:history="1">
+          <w:hyperlink w:anchor="_Toc134397264" w:history="1">
             <w:r>
               <w:rPr>
                 <w:rStyle w:val="Hipercze"/>
@@ -1783,7 +1783,7 @@
                 <w:noProof/>
                 <w:webHidden/>
               </w:rPr>
-              <w:instrText xml:space="preserve"> PAGEREF _Toc134217288 \h </w:instrText>
+              <w:instrText xml:space="preserve"> PAGEREF _Toc134397264 \h </w:instrText>
             </w:r>
             <w:r>
               <w:rPr>
@@ -1826,7 +1826,7 @@
               <w14:ligatures w14:val="standardContextual"/>
             </w:rPr>
           </w:pPr>
-          <w:hyperlink w:anchor="_Toc134217289" w:history="1">
+          <w:hyperlink w:anchor="_Toc134397265" w:history="1">
             <w:r>
               <w:rPr>
                 <w:rStyle w:val="Hipercze"/>
@@ -1871,7 +1871,7 @@
                 <w:noProof/>
                 <w:webHidden/>
               </w:rPr>
-              <w:instrText xml:space="preserve"> PAGEREF _Toc134217289 \h </w:instrText>
+              <w:instrText xml:space="preserve"> PAGEREF _Toc134397265 \h </w:instrText>
             </w:r>
             <w:r>
               <w:rPr>
@@ -1918,7 +1918,7 @@
               <w14:ligatures w14:val="standardContextual"/>
             </w:rPr>
           </w:pPr>
-          <w:hyperlink w:anchor="_Toc134217290" w:history="1">
+          <w:hyperlink w:anchor="_Toc134397266" w:history="1">
             <w:r>
               <w:rPr>
                 <w:rStyle w:val="Hipercze"/>
@@ -1963,7 +1963,7 @@
                 <w:noProof/>
                 <w:webHidden/>
               </w:rPr>
-              <w:instrText xml:space="preserve"> PAGEREF _Toc134217290 \h </w:instrText>
+              <w:instrText xml:space="preserve"> PAGEREF _Toc134397266 \h </w:instrText>
             </w:r>
             <w:r>
               <w:rPr>
@@ -2010,7 +2010,7 @@
               <w14:ligatures w14:val="standardContextual"/>
             </w:rPr>
           </w:pPr>
-          <w:hyperlink w:anchor="_Toc134217291" w:history="1">
+          <w:hyperlink w:anchor="_Toc134397267" w:history="1">
             <w:r>
               <w:rPr>
                 <w:rStyle w:val="Hipercze"/>
@@ -2055,7 +2055,7 @@
                 <w:noProof/>
                 <w:webHidden/>
               </w:rPr>
-              <w:instrText xml:space="preserve"> PAGEREF _Toc134217291 \h </w:instrText>
+              <w:instrText xml:space="preserve"> PAGEREF _Toc134397267 \h </w:instrText>
             </w:r>
             <w:r>
               <w:rPr>
@@ -2102,7 +2102,7 @@
               <w14:ligatures w14:val="standardContextual"/>
             </w:rPr>
           </w:pPr>
-          <w:hyperlink w:anchor="_Toc134217292" w:history="1">
+          <w:hyperlink w:anchor="_Toc134397268" w:history="1">
             <w:r>
               <w:rPr>
                 <w:rStyle w:val="Hipercze"/>
@@ -2147,7 +2147,95 @@
                 <w:noProof/>
                 <w:webHidden/>
               </w:rPr>
-              <w:instrText xml:space="preserve"> PAGEREF _Toc134217292 \h </w:instrText>
+              <w:instrText xml:space="preserve"> PAGEREF _Toc134397268 \h </w:instrText>
+            </w:r>
+            <w:r>
+              <w:rPr>
+                <w:noProof/>
+                <w:webHidden/>
+              </w:rPr>
+            </w:r>
+            <w:r>
+              <w:rPr>
+                <w:noProof/>
+                <w:webHidden/>
+              </w:rPr>
+              <w:fldChar w:fldCharType="separate"/>
+            </w:r>
+            <w:r>
+              <w:rPr>
+                <w:noProof/>
+                <w:webHidden/>
+              </w:rPr>
+              <w:t>13</w:t>
+            </w:r>
+            <w:r>
+              <w:rPr>
+                <w:noProof/>
+                <w:webHidden/>
+              </w:rPr>
+              <w:fldChar w:fldCharType="end"/>
+            </w:r>
+          </w:hyperlink>
+        </w:p>
+        <w:p>
+          <w:pPr>
+            <w:pStyle w:val="Spistreci3"/>
+            <w:rPr>
+              <w:rFonts w:asciiTheme="minorHAnsi" w:eastAsiaTheme="minorEastAsia" w:hAnsiTheme="minorHAnsi"/>
+              <w:noProof/>
+              <w:kern w:val="2"/>
+              <w:sz w:val="22"/>
+              <w:lang w:eastAsia="pl-PL"/>
+              <w14:ligatures w14:val="standardContextual"/>
+            </w:rPr>
+          </w:pPr>
+          <w:hyperlink w:anchor="_Toc134397269" w:history="1">
+            <w:r>
+              <w:rPr>
+                <w:rStyle w:val="Hipercze"/>
+                <w:noProof/>
+              </w:rPr>
+              <w:t>3.2.2</w:t>
+            </w:r>
+            <w:r>
+              <w:rPr>
+                <w:rFonts w:asciiTheme="minorHAnsi" w:eastAsiaTheme="minorEastAsia" w:hAnsiTheme="minorHAnsi"/>
+                <w:noProof/>
+                <w:kern w:val="2"/>
+                <w:sz w:val="22"/>
+                <w:lang w:eastAsia="pl-PL"/>
+                <w14:ligatures w14:val="standardContextual"/>
+              </w:rPr>
+              <w:tab/>
+            </w:r>
+            <w:r>
+              <w:rPr>
+                <w:rStyle w:val="Hipercze"/>
+                <w:noProof/>
+              </w:rPr>
+              <w:t>Networking</w:t>
+            </w:r>
+            <w:r>
+              <w:rPr>
+                <w:noProof/>
+                <w:webHidden/>
+              </w:rPr>
+              <w:tab/>
+            </w:r>
+            <w:r>
+              <w:rPr>
+                <w:noProof/>
+                <w:webHidden/>
+              </w:rPr>
+              <w:fldChar w:fldCharType="begin"/>
+            </w:r>
+            <w:r>
+              <w:rPr>
+                <w:noProof/>
+                <w:webHidden/>
+              </w:rPr>
+              <w:instrText xml:space="preserve"> PAGEREF _Toc134397269 \h </w:instrText>
             </w:r>
             <w:r>
               <w:rPr>
@@ -2194,13 +2282,13 @@
               <w14:ligatures w14:val="standardContextual"/>
             </w:rPr>
           </w:pPr>
-          <w:hyperlink w:anchor="_Toc134217293" w:history="1">
+          <w:hyperlink w:anchor="_Toc134397270" w:history="1">
             <w:r>
               <w:rPr>
                 <w:rStyle w:val="Hipercze"/>
                 <w:noProof/>
               </w:rPr>
-              <w:t>3.2.1.4</w:t>
+              <w:t>3.2.2.1</w:t>
             </w:r>
             <w:r>
               <w:rPr>
@@ -2218,7 +2306,7 @@
                 <w:rStyle w:val="Hipercze"/>
                 <w:noProof/>
               </w:rPr>
-              <w:t>Tworzenie nowego ogniwa</w:t>
+              <w:t>Synchronizacja</w:t>
             </w:r>
             <w:r>
               <w:rPr>
@@ -2239,7 +2327,7 @@
                 <w:noProof/>
                 <w:webHidden/>
               </w:rPr>
-              <w:instrText xml:space="preserve"> PAGEREF _Toc134217293 \h </w:instrText>
+              <w:instrText xml:space="preserve"> PAGEREF _Toc134397270 \h </w:instrText>
             </w:r>
             <w:r>
               <w:rPr>
@@ -2286,13 +2374,13 @@
               <w14:ligatures w14:val="standardContextual"/>
             </w:rPr>
           </w:pPr>
-          <w:hyperlink w:anchor="_Toc134217294" w:history="1">
+          <w:hyperlink w:anchor="_Toc134397271" w:history="1">
             <w:r>
               <w:rPr>
                 <w:rStyle w:val="Hipercze"/>
                 <w:noProof/>
               </w:rPr>
-              <w:t>3.2.1.5</w:t>
+              <w:t>3.2.2.2</w:t>
             </w:r>
             <w:r>
               <w:rPr>
@@ -2310,7 +2398,7 @@
                 <w:rStyle w:val="Hipercze"/>
                 <w:noProof/>
               </w:rPr>
-              <w:t>Weryfikacja łańcucha</w:t>
+              <w:t>Blokowanie</w:t>
             </w:r>
             <w:r>
               <w:rPr>
@@ -2331,7 +2419,7 @@
                 <w:noProof/>
                 <w:webHidden/>
               </w:rPr>
-              <w:instrText xml:space="preserve"> PAGEREF _Toc134217294 \h </w:instrText>
+              <w:instrText xml:space="preserve"> PAGEREF _Toc134397271 \h </w:instrText>
             </w:r>
             <w:r>
               <w:rPr>
@@ -2351,99 +2439,7 @@
                 <w:noProof/>
                 <w:webHidden/>
               </w:rPr>
-              <w:t>13</w:t>
-            </w:r>
-            <w:r>
-              <w:rPr>
-                <w:noProof/>
-                <w:webHidden/>
-              </w:rPr>
-              <w:fldChar w:fldCharType="end"/>
-            </w:r>
-          </w:hyperlink>
-        </w:p>
-        <w:p>
-          <w:pPr>
-            <w:pStyle w:val="Spistreci4"/>
-            <w:tabs>
-              <w:tab w:val="left" w:pos="1760"/>
-              <w:tab w:val="right" w:leader="dot" w:pos="9062"/>
-            </w:tabs>
-            <w:rPr>
-              <w:rFonts w:asciiTheme="minorHAnsi" w:eastAsiaTheme="minorEastAsia" w:hAnsiTheme="minorHAnsi"/>
-              <w:noProof/>
-              <w:kern w:val="2"/>
-              <w:sz w:val="22"/>
-              <w:lang w:eastAsia="pl-PL"/>
-              <w14:ligatures w14:val="standardContextual"/>
-            </w:rPr>
-          </w:pPr>
-          <w:hyperlink w:anchor="_Toc134217295" w:history="1">
-            <w:r>
-              <w:rPr>
-                <w:rStyle w:val="Hipercze"/>
-                <w:noProof/>
-              </w:rPr>
-              <w:t>3.2.1.6</w:t>
-            </w:r>
-            <w:r>
-              <w:rPr>
-                <w:rFonts w:asciiTheme="minorHAnsi" w:eastAsiaTheme="minorEastAsia" w:hAnsiTheme="minorHAnsi"/>
-                <w:noProof/>
-                <w:kern w:val="2"/>
-                <w:sz w:val="22"/>
-                <w:lang w:eastAsia="pl-PL"/>
-                <w14:ligatures w14:val="standardContextual"/>
-              </w:rPr>
-              <w:tab/>
-            </w:r>
-            <w:r>
-              <w:rPr>
-                <w:rStyle w:val="Hipercze"/>
-                <w:noProof/>
-              </w:rPr>
-              <w:t>Transfer ogniw pomiędzy łańcuchami</w:t>
-            </w:r>
-            <w:r>
-              <w:rPr>
-                <w:noProof/>
-                <w:webHidden/>
-              </w:rPr>
-              <w:tab/>
-            </w:r>
-            <w:r>
-              <w:rPr>
-                <w:noProof/>
-                <w:webHidden/>
-              </w:rPr>
-              <w:fldChar w:fldCharType="begin"/>
-            </w:r>
-            <w:r>
-              <w:rPr>
-                <w:noProof/>
-                <w:webHidden/>
-              </w:rPr>
-              <w:instrText xml:space="preserve"> PAGEREF _Toc134217295 \h </w:instrText>
-            </w:r>
-            <w:r>
-              <w:rPr>
-                <w:noProof/>
-                <w:webHidden/>
-              </w:rPr>
-            </w:r>
-            <w:r>
-              <w:rPr>
-                <w:noProof/>
-                <w:webHidden/>
-              </w:rPr>
-              <w:fldChar w:fldCharType="separate"/>
-            </w:r>
-            <w:r>
-              <w:rPr>
-                <w:noProof/>
-                <w:webHidden/>
-              </w:rPr>
-              <w:t>13</w:t>
+              <w:t>15</w:t>
             </w:r>
             <w:r>
               <w:rPr>
@@ -2466,13 +2462,13 @@
               <w14:ligatures w14:val="standardContextual"/>
             </w:rPr>
           </w:pPr>
-          <w:hyperlink w:anchor="_Toc134217296" w:history="1">
+          <w:hyperlink w:anchor="_Toc134397272" w:history="1">
             <w:r>
               <w:rPr>
                 <w:rStyle w:val="Hipercze"/>
                 <w:noProof/>
               </w:rPr>
-              <w:t>3.2.2</w:t>
+              <w:t>3.2.3</w:t>
             </w:r>
             <w:r>
               <w:rPr>
@@ -2490,7 +2486,7 @@
                 <w:rStyle w:val="Hipercze"/>
                 <w:noProof/>
               </w:rPr>
-              <w:t>Networking</w:t>
+              <w:t>Model</w:t>
             </w:r>
             <w:r>
               <w:rPr>
@@ -2511,7 +2507,7 @@
                 <w:noProof/>
                 <w:webHidden/>
               </w:rPr>
-              <w:instrText xml:space="preserve"> PAGEREF _Toc134217296 \h </w:instrText>
+              <w:instrText xml:space="preserve"> PAGEREF _Toc134397272 \h </w:instrText>
             </w:r>
             <w:r>
               <w:rPr>
@@ -2531,7 +2527,7 @@
                 <w:noProof/>
                 <w:webHidden/>
               </w:rPr>
-              <w:t>13</w:t>
+              <w:t>17</w:t>
             </w:r>
             <w:r>
               <w:rPr>
@@ -2544,11 +2540,7 @@
         </w:p>
         <w:p>
           <w:pPr>
-            <w:pStyle w:val="Spistreci4"/>
-            <w:tabs>
-              <w:tab w:val="left" w:pos="1760"/>
-              <w:tab w:val="right" w:leader="dot" w:pos="9062"/>
-            </w:tabs>
+            <w:pStyle w:val="Spistreci2"/>
             <w:rPr>
               <w:rFonts w:asciiTheme="minorHAnsi" w:eastAsiaTheme="minorEastAsia" w:hAnsiTheme="minorHAnsi"/>
               <w:noProof/>
@@ -2558,13 +2550,13 @@
               <w14:ligatures w14:val="standardContextual"/>
             </w:rPr>
           </w:pPr>
-          <w:hyperlink w:anchor="_Toc134217297" w:history="1">
+          <w:hyperlink w:anchor="_Toc134397273" w:history="1">
             <w:r>
               <w:rPr>
                 <w:rStyle w:val="Hipercze"/>
                 <w:noProof/>
               </w:rPr>
-              <w:t>3.2.2.1</w:t>
+              <w:t>3.3</w:t>
             </w:r>
             <w:r>
               <w:rPr>
@@ -2582,7 +2574,7 @@
                 <w:rStyle w:val="Hipercze"/>
                 <w:noProof/>
               </w:rPr>
-              <w:t>Synchronizacja</w:t>
+              <w:t>Aplikacja</w:t>
             </w:r>
             <w:r>
               <w:rPr>
@@ -2603,7 +2595,7 @@
                 <w:noProof/>
                 <w:webHidden/>
               </w:rPr>
-              <w:instrText xml:space="preserve"> PAGEREF _Toc134217297 \h </w:instrText>
+              <w:instrText xml:space="preserve"> PAGEREF _Toc134397273 \h </w:instrText>
             </w:r>
             <w:r>
               <w:rPr>
@@ -2623,99 +2615,7 @@
                 <w:noProof/>
                 <w:webHidden/>
               </w:rPr>
-              <w:t>14</w:t>
-            </w:r>
-            <w:r>
-              <w:rPr>
-                <w:noProof/>
-                <w:webHidden/>
-              </w:rPr>
-              <w:fldChar w:fldCharType="end"/>
-            </w:r>
-          </w:hyperlink>
-        </w:p>
-        <w:p>
-          <w:pPr>
-            <w:pStyle w:val="Spistreci4"/>
-            <w:tabs>
-              <w:tab w:val="left" w:pos="1760"/>
-              <w:tab w:val="right" w:leader="dot" w:pos="9062"/>
-            </w:tabs>
-            <w:rPr>
-              <w:rFonts w:asciiTheme="minorHAnsi" w:eastAsiaTheme="minorEastAsia" w:hAnsiTheme="minorHAnsi"/>
-              <w:noProof/>
-              <w:kern w:val="2"/>
-              <w:sz w:val="22"/>
-              <w:lang w:eastAsia="pl-PL"/>
-              <w14:ligatures w14:val="standardContextual"/>
-            </w:rPr>
-          </w:pPr>
-          <w:hyperlink w:anchor="_Toc134217298" w:history="1">
-            <w:r>
-              <w:rPr>
-                <w:rStyle w:val="Hipercze"/>
-                <w:noProof/>
-              </w:rPr>
-              <w:t>3.2.2.2</w:t>
-            </w:r>
-            <w:r>
-              <w:rPr>
-                <w:rFonts w:asciiTheme="minorHAnsi" w:eastAsiaTheme="minorEastAsia" w:hAnsiTheme="minorHAnsi"/>
-                <w:noProof/>
-                <w:kern w:val="2"/>
-                <w:sz w:val="22"/>
-                <w:lang w:eastAsia="pl-PL"/>
-                <w14:ligatures w14:val="standardContextual"/>
-              </w:rPr>
-              <w:tab/>
-            </w:r>
-            <w:r>
-              <w:rPr>
-                <w:rStyle w:val="Hipercze"/>
-                <w:noProof/>
-              </w:rPr>
-              <w:t>Blokowanie</w:t>
-            </w:r>
-            <w:r>
-              <w:rPr>
-                <w:noProof/>
-                <w:webHidden/>
-              </w:rPr>
-              <w:tab/>
-            </w:r>
-            <w:r>
-              <w:rPr>
-                <w:noProof/>
-                <w:webHidden/>
-              </w:rPr>
-              <w:fldChar w:fldCharType="begin"/>
-            </w:r>
-            <w:r>
-              <w:rPr>
-                <w:noProof/>
-                <w:webHidden/>
-              </w:rPr>
-              <w:instrText xml:space="preserve"> PAGEREF _Toc134217298 \h </w:instrText>
-            </w:r>
-            <w:r>
-              <w:rPr>
-                <w:noProof/>
-                <w:webHidden/>
-              </w:rPr>
-            </w:r>
-            <w:r>
-              <w:rPr>
-                <w:noProof/>
-                <w:webHidden/>
-              </w:rPr>
-              <w:fldChar w:fldCharType="separate"/>
-            </w:r>
-            <w:r>
-              <w:rPr>
-                <w:noProof/>
-                <w:webHidden/>
-              </w:rPr>
-              <w:t>16</w:t>
+              <w:t>18</w:t>
             </w:r>
             <w:r>
               <w:rPr>
@@ -2738,13 +2638,13 @@
               <w14:ligatures w14:val="standardContextual"/>
             </w:rPr>
           </w:pPr>
-          <w:hyperlink w:anchor="_Toc134217299" w:history="1">
+          <w:hyperlink w:anchor="_Toc134397274" w:history="1">
             <w:r>
               <w:rPr>
                 <w:rStyle w:val="Hipercze"/>
                 <w:noProof/>
               </w:rPr>
-              <w:t>3.2.3</w:t>
+              <w:t>3.3.1</w:t>
             </w:r>
             <w:r>
               <w:rPr>
@@ -2762,7 +2662,7 @@
                 <w:rStyle w:val="Hipercze"/>
                 <w:noProof/>
               </w:rPr>
-              <w:t>Model</w:t>
+              <w:t>Synchronizacja</w:t>
             </w:r>
             <w:r>
               <w:rPr>
@@ -2783,7 +2683,7 @@
                 <w:noProof/>
                 <w:webHidden/>
               </w:rPr>
-              <w:instrText xml:space="preserve"> PAGEREF _Toc134217299 \h </w:instrText>
+              <w:instrText xml:space="preserve"> PAGEREF _Toc134397274 \h </w:instrText>
             </w:r>
             <w:r>
               <w:rPr>
@@ -2804,6 +2704,358 @@
                 <w:webHidden/>
               </w:rPr>
               <w:t>18</w:t>
+            </w:r>
+            <w:r>
+              <w:rPr>
+                <w:noProof/>
+                <w:webHidden/>
+              </w:rPr>
+              <w:fldChar w:fldCharType="end"/>
+            </w:r>
+          </w:hyperlink>
+        </w:p>
+        <w:p>
+          <w:pPr>
+            <w:pStyle w:val="Spistreci3"/>
+            <w:rPr>
+              <w:rFonts w:asciiTheme="minorHAnsi" w:eastAsiaTheme="minorEastAsia" w:hAnsiTheme="minorHAnsi"/>
+              <w:noProof/>
+              <w:kern w:val="2"/>
+              <w:sz w:val="22"/>
+              <w:lang w:eastAsia="pl-PL"/>
+              <w14:ligatures w14:val="standardContextual"/>
+            </w:rPr>
+          </w:pPr>
+          <w:hyperlink w:anchor="_Toc134397275" w:history="1">
+            <w:r>
+              <w:rPr>
+                <w:rStyle w:val="Hipercze"/>
+                <w:noProof/>
+              </w:rPr>
+              <w:t>3.3.2</w:t>
+            </w:r>
+            <w:r>
+              <w:rPr>
+                <w:rFonts w:asciiTheme="minorHAnsi" w:eastAsiaTheme="minorEastAsia" w:hAnsiTheme="minorHAnsi"/>
+                <w:noProof/>
+                <w:kern w:val="2"/>
+                <w:sz w:val="22"/>
+                <w:lang w:eastAsia="pl-PL"/>
+                <w14:ligatures w14:val="standardContextual"/>
+              </w:rPr>
+              <w:tab/>
+            </w:r>
+            <w:r>
+              <w:rPr>
+                <w:rStyle w:val="Hipercze"/>
+                <w:noProof/>
+              </w:rPr>
+              <w:t>Tworzenie użytkownika</w:t>
+            </w:r>
+            <w:r>
+              <w:rPr>
+                <w:noProof/>
+                <w:webHidden/>
+              </w:rPr>
+              <w:tab/>
+            </w:r>
+            <w:r>
+              <w:rPr>
+                <w:noProof/>
+                <w:webHidden/>
+              </w:rPr>
+              <w:fldChar w:fldCharType="begin"/>
+            </w:r>
+            <w:r>
+              <w:rPr>
+                <w:noProof/>
+                <w:webHidden/>
+              </w:rPr>
+              <w:instrText xml:space="preserve"> PAGEREF _Toc134397275 \h </w:instrText>
+            </w:r>
+            <w:r>
+              <w:rPr>
+                <w:noProof/>
+                <w:webHidden/>
+              </w:rPr>
+            </w:r>
+            <w:r>
+              <w:rPr>
+                <w:noProof/>
+                <w:webHidden/>
+              </w:rPr>
+              <w:fldChar w:fldCharType="separate"/>
+            </w:r>
+            <w:r>
+              <w:rPr>
+                <w:noProof/>
+                <w:webHidden/>
+              </w:rPr>
+              <w:t>18</w:t>
+            </w:r>
+            <w:r>
+              <w:rPr>
+                <w:noProof/>
+                <w:webHidden/>
+              </w:rPr>
+              <w:fldChar w:fldCharType="end"/>
+            </w:r>
+          </w:hyperlink>
+        </w:p>
+        <w:p>
+          <w:pPr>
+            <w:pStyle w:val="Spistreci3"/>
+            <w:rPr>
+              <w:rFonts w:asciiTheme="minorHAnsi" w:eastAsiaTheme="minorEastAsia" w:hAnsiTheme="minorHAnsi"/>
+              <w:noProof/>
+              <w:kern w:val="2"/>
+              <w:sz w:val="22"/>
+              <w:lang w:eastAsia="pl-PL"/>
+              <w14:ligatures w14:val="standardContextual"/>
+            </w:rPr>
+          </w:pPr>
+          <w:hyperlink w:anchor="_Toc134397276" w:history="1">
+            <w:r>
+              <w:rPr>
+                <w:rStyle w:val="Hipercze"/>
+                <w:noProof/>
+              </w:rPr>
+              <w:t>3.3.3</w:t>
+            </w:r>
+            <w:r>
+              <w:rPr>
+                <w:rFonts w:asciiTheme="minorHAnsi" w:eastAsiaTheme="minorEastAsia" w:hAnsiTheme="minorHAnsi"/>
+                <w:noProof/>
+                <w:kern w:val="2"/>
+                <w:sz w:val="22"/>
+                <w:lang w:eastAsia="pl-PL"/>
+                <w14:ligatures w14:val="standardContextual"/>
+              </w:rPr>
+              <w:tab/>
+            </w:r>
+            <w:r>
+              <w:rPr>
+                <w:rStyle w:val="Hipercze"/>
+                <w:noProof/>
+              </w:rPr>
+              <w:t>Tworzenie postów</w:t>
+            </w:r>
+            <w:r>
+              <w:rPr>
+                <w:noProof/>
+                <w:webHidden/>
+              </w:rPr>
+              <w:tab/>
+            </w:r>
+            <w:r>
+              <w:rPr>
+                <w:noProof/>
+                <w:webHidden/>
+              </w:rPr>
+              <w:fldChar w:fldCharType="begin"/>
+            </w:r>
+            <w:r>
+              <w:rPr>
+                <w:noProof/>
+                <w:webHidden/>
+              </w:rPr>
+              <w:instrText xml:space="preserve"> PAGEREF _Toc134397276 \h </w:instrText>
+            </w:r>
+            <w:r>
+              <w:rPr>
+                <w:noProof/>
+                <w:webHidden/>
+              </w:rPr>
+            </w:r>
+            <w:r>
+              <w:rPr>
+                <w:noProof/>
+                <w:webHidden/>
+              </w:rPr>
+              <w:fldChar w:fldCharType="separate"/>
+            </w:r>
+            <w:r>
+              <w:rPr>
+                <w:noProof/>
+                <w:webHidden/>
+              </w:rPr>
+              <w:t>21</w:t>
+            </w:r>
+            <w:r>
+              <w:rPr>
+                <w:noProof/>
+                <w:webHidden/>
+              </w:rPr>
+              <w:fldChar w:fldCharType="end"/>
+            </w:r>
+          </w:hyperlink>
+        </w:p>
+        <w:p>
+          <w:pPr>
+            <w:pStyle w:val="Spistreci3"/>
+            <w:rPr>
+              <w:rFonts w:asciiTheme="minorHAnsi" w:eastAsiaTheme="minorEastAsia" w:hAnsiTheme="minorHAnsi"/>
+              <w:noProof/>
+              <w:kern w:val="2"/>
+              <w:sz w:val="22"/>
+              <w:lang w:eastAsia="pl-PL"/>
+              <w14:ligatures w14:val="standardContextual"/>
+            </w:rPr>
+          </w:pPr>
+          <w:hyperlink w:anchor="_Toc134397277" w:history="1">
+            <w:r>
+              <w:rPr>
+                <w:rStyle w:val="Hipercze"/>
+                <w:noProof/>
+              </w:rPr>
+              <w:t>3.3.4</w:t>
+            </w:r>
+            <w:r>
+              <w:rPr>
+                <w:rFonts w:asciiTheme="minorHAnsi" w:eastAsiaTheme="minorEastAsia" w:hAnsiTheme="minorHAnsi"/>
+                <w:noProof/>
+                <w:kern w:val="2"/>
+                <w:sz w:val="22"/>
+                <w:lang w:eastAsia="pl-PL"/>
+                <w14:ligatures w14:val="standardContextual"/>
+              </w:rPr>
+              <w:tab/>
+            </w:r>
+            <w:r>
+              <w:rPr>
+                <w:rStyle w:val="Hipercze"/>
+                <w:noProof/>
+              </w:rPr>
+              <w:t>Format przechowywanych danych</w:t>
+            </w:r>
+            <w:r>
+              <w:rPr>
+                <w:noProof/>
+                <w:webHidden/>
+              </w:rPr>
+              <w:tab/>
+            </w:r>
+            <w:r>
+              <w:rPr>
+                <w:noProof/>
+                <w:webHidden/>
+              </w:rPr>
+              <w:fldChar w:fldCharType="begin"/>
+            </w:r>
+            <w:r>
+              <w:rPr>
+                <w:noProof/>
+                <w:webHidden/>
+              </w:rPr>
+              <w:instrText xml:space="preserve"> PAGEREF _Toc134397277 \h </w:instrText>
+            </w:r>
+            <w:r>
+              <w:rPr>
+                <w:noProof/>
+                <w:webHidden/>
+              </w:rPr>
+            </w:r>
+            <w:r>
+              <w:rPr>
+                <w:noProof/>
+                <w:webHidden/>
+              </w:rPr>
+              <w:fldChar w:fldCharType="separate"/>
+            </w:r>
+            <w:r>
+              <w:rPr>
+                <w:noProof/>
+                <w:webHidden/>
+              </w:rPr>
+              <w:t>22</w:t>
+            </w:r>
+            <w:r>
+              <w:rPr>
+                <w:noProof/>
+                <w:webHidden/>
+              </w:rPr>
+              <w:fldChar w:fldCharType="end"/>
+            </w:r>
+          </w:hyperlink>
+        </w:p>
+        <w:p>
+          <w:pPr>
+            <w:pStyle w:val="Spistreci1"/>
+            <w:rPr>
+              <w:rFonts w:asciiTheme="minorHAnsi" w:eastAsiaTheme="minorEastAsia" w:hAnsiTheme="minorHAnsi"/>
+              <w:noProof/>
+              <w:kern w:val="2"/>
+              <w:sz w:val="22"/>
+              <w:lang w:eastAsia="pl-PL"/>
+              <w14:ligatures w14:val="standardContextual"/>
+            </w:rPr>
+          </w:pPr>
+          <w:hyperlink w:anchor="_Toc134397278" w:history="1">
+            <w:r>
+              <w:rPr>
+                <w:rStyle w:val="Hipercze"/>
+                <w:noProof/>
+              </w:rPr>
+              <w:t>4</w:t>
+            </w:r>
+            <w:r>
+              <w:rPr>
+                <w:rFonts w:asciiTheme="minorHAnsi" w:eastAsiaTheme="minorEastAsia" w:hAnsiTheme="minorHAnsi"/>
+                <w:noProof/>
+                <w:kern w:val="2"/>
+                <w:sz w:val="22"/>
+                <w:lang w:eastAsia="pl-PL"/>
+                <w14:ligatures w14:val="standardContextual"/>
+              </w:rPr>
+              <w:tab/>
+            </w:r>
+            <w:r>
+              <w:rPr>
+                <w:rStyle w:val="Hipercze"/>
+                <w:noProof/>
+              </w:rPr>
+              <w:t>Bezpieczeństwo danych</w:t>
+            </w:r>
+            <w:r>
+              <w:rPr>
+                <w:noProof/>
+                <w:webHidden/>
+              </w:rPr>
+              <w:tab/>
+            </w:r>
+            <w:r>
+              <w:rPr>
+                <w:noProof/>
+                <w:webHidden/>
+              </w:rPr>
+              <w:fldChar w:fldCharType="begin"/>
+            </w:r>
+            <w:r>
+              <w:rPr>
+                <w:noProof/>
+                <w:webHidden/>
+              </w:rPr>
+              <w:instrText xml:space="preserve"> PAGEREF _Toc134397278 \h </w:instrText>
+            </w:r>
+            <w:r>
+              <w:rPr>
+                <w:noProof/>
+                <w:webHidden/>
+              </w:rPr>
+            </w:r>
+            <w:r>
+              <w:rPr>
+                <w:noProof/>
+                <w:webHidden/>
+              </w:rPr>
+              <w:fldChar w:fldCharType="separate"/>
+            </w:r>
+            <w:r>
+              <w:rPr>
+                <w:noProof/>
+                <w:webHidden/>
+              </w:rPr>
+              <w:t>24</w:t>
             </w:r>
             <w:r>
               <w:rPr>
@@ -2826,13 +3078,13 @@
               <w14:ligatures w14:val="standardContextual"/>
             </w:rPr>
           </w:pPr>
-          <w:hyperlink w:anchor="_Toc134217300" w:history="1">
+          <w:hyperlink w:anchor="_Toc134397279" w:history="1">
             <w:r>
               <w:rPr>
                 <w:rStyle w:val="Hipercze"/>
                 <w:noProof/>
               </w:rPr>
-              <w:t>3.3</w:t>
+              <w:t>4.1</w:t>
             </w:r>
             <w:r>
               <w:rPr>
@@ -2850,7 +3102,7 @@
                 <w:rStyle w:val="Hipercze"/>
                 <w:noProof/>
               </w:rPr>
-              <w:t>Aplikacja</w:t>
+              <w:t>Dane początkowe</w:t>
             </w:r>
             <w:r>
               <w:rPr>
@@ -2871,7 +3123,7 @@
                 <w:noProof/>
                 <w:webHidden/>
               </w:rPr>
-              <w:instrText xml:space="preserve"> PAGEREF _Toc134217300 \h </w:instrText>
+              <w:instrText xml:space="preserve"> PAGEREF _Toc134397279 \h </w:instrText>
             </w:r>
             <w:r>
               <w:rPr>
@@ -2891,7 +3143,7 @@
                 <w:noProof/>
                 <w:webHidden/>
               </w:rPr>
-              <w:t>18</w:t>
+              <w:t>24</w:t>
             </w:r>
             <w:r>
               <w:rPr>
@@ -2904,7 +3156,7 @@
         </w:p>
         <w:p>
           <w:pPr>
-            <w:pStyle w:val="Spistreci3"/>
+            <w:pStyle w:val="Spistreci2"/>
             <w:rPr>
               <w:rFonts w:asciiTheme="minorHAnsi" w:eastAsiaTheme="minorEastAsia" w:hAnsiTheme="minorHAnsi"/>
               <w:noProof/>
@@ -2914,13 +3166,13 @@
               <w14:ligatures w14:val="standardContextual"/>
             </w:rPr>
           </w:pPr>
-          <w:hyperlink w:anchor="_Toc134217301" w:history="1">
+          <w:hyperlink w:anchor="_Toc134397280" w:history="1">
             <w:r>
               <w:rPr>
                 <w:rStyle w:val="Hipercze"/>
                 <w:noProof/>
               </w:rPr>
-              <w:t>3.3.1</w:t>
+              <w:t>4.2</w:t>
             </w:r>
             <w:r>
               <w:rPr>
@@ -2938,7 +3190,7 @@
                 <w:rStyle w:val="Hipercze"/>
                 <w:noProof/>
               </w:rPr>
-              <w:t>Synchronizacja</w:t>
+              <w:t>Test – Usunięcie obiektu</w:t>
             </w:r>
             <w:r>
               <w:rPr>
@@ -2959,7 +3211,7 @@
                 <w:noProof/>
                 <w:webHidden/>
               </w:rPr>
-              <w:instrText xml:space="preserve"> PAGEREF _Toc134217301 \h </w:instrText>
+              <w:instrText xml:space="preserve"> PAGEREF _Toc134397280 \h </w:instrText>
             </w:r>
             <w:r>
               <w:rPr>
@@ -2979,7 +3231,7 @@
                 <w:noProof/>
                 <w:webHidden/>
               </w:rPr>
-              <w:t>19</w:t>
+              <w:t>24</w:t>
             </w:r>
             <w:r>
               <w:rPr>
@@ -2992,7 +3244,7 @@
         </w:p>
         <w:p>
           <w:pPr>
-            <w:pStyle w:val="Spistreci3"/>
+            <w:pStyle w:val="Spistreci2"/>
             <w:rPr>
               <w:rFonts w:asciiTheme="minorHAnsi" w:eastAsiaTheme="minorEastAsia" w:hAnsiTheme="minorHAnsi"/>
               <w:noProof/>
@@ -3002,13 +3254,13 @@
               <w14:ligatures w14:val="standardContextual"/>
             </w:rPr>
           </w:pPr>
-          <w:hyperlink w:anchor="_Toc134217302" w:history="1">
+          <w:hyperlink w:anchor="_Toc134397281" w:history="1">
             <w:r>
               <w:rPr>
                 <w:rStyle w:val="Hipercze"/>
                 <w:noProof/>
               </w:rPr>
-              <w:t>3.3.2</w:t>
+              <w:t>4.3</w:t>
             </w:r>
             <w:r>
               <w:rPr>
@@ -3026,7 +3278,7 @@
                 <w:rStyle w:val="Hipercze"/>
                 <w:noProof/>
               </w:rPr>
-              <w:t>Tworzenie użytkownika</w:t>
+              <w:t>Test – Modyfikacja</w:t>
             </w:r>
             <w:r>
               <w:rPr>
@@ -3047,7 +3299,7 @@
                 <w:noProof/>
                 <w:webHidden/>
               </w:rPr>
-              <w:instrText xml:space="preserve"> PAGEREF _Toc134217302 \h </w:instrText>
+              <w:instrText xml:space="preserve"> PAGEREF _Toc134397281 \h </w:instrText>
             </w:r>
             <w:r>
               <w:rPr>
@@ -3067,183 +3319,7 @@
                 <w:noProof/>
                 <w:webHidden/>
               </w:rPr>
-              <w:t>19</w:t>
-            </w:r>
-            <w:r>
-              <w:rPr>
-                <w:noProof/>
-                <w:webHidden/>
-              </w:rPr>
-              <w:fldChar w:fldCharType="end"/>
-            </w:r>
-          </w:hyperlink>
-        </w:p>
-        <w:p>
-          <w:pPr>
-            <w:pStyle w:val="Spistreci3"/>
-            <w:rPr>
-              <w:rFonts w:asciiTheme="minorHAnsi" w:eastAsiaTheme="minorEastAsia" w:hAnsiTheme="minorHAnsi"/>
-              <w:noProof/>
-              <w:kern w:val="2"/>
-              <w:sz w:val="22"/>
-              <w:lang w:eastAsia="pl-PL"/>
-              <w14:ligatures w14:val="standardContextual"/>
-            </w:rPr>
-          </w:pPr>
-          <w:hyperlink w:anchor="_Toc134217303" w:history="1">
-            <w:r>
-              <w:rPr>
-                <w:rStyle w:val="Hipercze"/>
-                <w:noProof/>
-              </w:rPr>
-              <w:t>3.3.3</w:t>
-            </w:r>
-            <w:r>
-              <w:rPr>
-                <w:rFonts w:asciiTheme="minorHAnsi" w:eastAsiaTheme="minorEastAsia" w:hAnsiTheme="minorHAnsi"/>
-                <w:noProof/>
-                <w:kern w:val="2"/>
-                <w:sz w:val="22"/>
-                <w:lang w:eastAsia="pl-PL"/>
-                <w14:ligatures w14:val="standardContextual"/>
-              </w:rPr>
-              <w:tab/>
-            </w:r>
-            <w:r>
-              <w:rPr>
-                <w:rStyle w:val="Hipercze"/>
-                <w:noProof/>
-              </w:rPr>
-              <w:t>Tworzenie postów</w:t>
-            </w:r>
-            <w:r>
-              <w:rPr>
-                <w:noProof/>
-                <w:webHidden/>
-              </w:rPr>
-              <w:tab/>
-            </w:r>
-            <w:r>
-              <w:rPr>
-                <w:noProof/>
-                <w:webHidden/>
-              </w:rPr>
-              <w:fldChar w:fldCharType="begin"/>
-            </w:r>
-            <w:r>
-              <w:rPr>
-                <w:noProof/>
-                <w:webHidden/>
-              </w:rPr>
-              <w:instrText xml:space="preserve"> PAGEREF _Toc134217303 \h </w:instrText>
-            </w:r>
-            <w:r>
-              <w:rPr>
-                <w:noProof/>
-                <w:webHidden/>
-              </w:rPr>
-            </w:r>
-            <w:r>
-              <w:rPr>
-                <w:noProof/>
-                <w:webHidden/>
-              </w:rPr>
-              <w:fldChar w:fldCharType="separate"/>
-            </w:r>
-            <w:r>
-              <w:rPr>
-                <w:noProof/>
-                <w:webHidden/>
-              </w:rPr>
-              <w:t>22</w:t>
-            </w:r>
-            <w:r>
-              <w:rPr>
-                <w:noProof/>
-                <w:webHidden/>
-              </w:rPr>
-              <w:fldChar w:fldCharType="end"/>
-            </w:r>
-          </w:hyperlink>
-        </w:p>
-        <w:p>
-          <w:pPr>
-            <w:pStyle w:val="Spistreci3"/>
-            <w:rPr>
-              <w:rFonts w:asciiTheme="minorHAnsi" w:eastAsiaTheme="minorEastAsia" w:hAnsiTheme="minorHAnsi"/>
-              <w:noProof/>
-              <w:kern w:val="2"/>
-              <w:sz w:val="22"/>
-              <w:lang w:eastAsia="pl-PL"/>
-              <w14:ligatures w14:val="standardContextual"/>
-            </w:rPr>
-          </w:pPr>
-          <w:hyperlink w:anchor="_Toc134217304" w:history="1">
-            <w:r>
-              <w:rPr>
-                <w:rStyle w:val="Hipercze"/>
-                <w:noProof/>
-              </w:rPr>
-              <w:t>3.3.4</w:t>
-            </w:r>
-            <w:r>
-              <w:rPr>
-                <w:rFonts w:asciiTheme="minorHAnsi" w:eastAsiaTheme="minorEastAsia" w:hAnsiTheme="minorHAnsi"/>
-                <w:noProof/>
-                <w:kern w:val="2"/>
-                <w:sz w:val="22"/>
-                <w:lang w:eastAsia="pl-PL"/>
-                <w14:ligatures w14:val="standardContextual"/>
-              </w:rPr>
-              <w:tab/>
-            </w:r>
-            <w:r>
-              <w:rPr>
-                <w:rStyle w:val="Hipercze"/>
-                <w:noProof/>
-              </w:rPr>
-              <w:t>Format przechowywanych danych</w:t>
-            </w:r>
-            <w:r>
-              <w:rPr>
-                <w:noProof/>
-                <w:webHidden/>
-              </w:rPr>
-              <w:tab/>
-            </w:r>
-            <w:r>
-              <w:rPr>
-                <w:noProof/>
-                <w:webHidden/>
-              </w:rPr>
-              <w:fldChar w:fldCharType="begin"/>
-            </w:r>
-            <w:r>
-              <w:rPr>
-                <w:noProof/>
-                <w:webHidden/>
-              </w:rPr>
-              <w:instrText xml:space="preserve"> PAGEREF _Toc134217304 \h </w:instrText>
-            </w:r>
-            <w:r>
-              <w:rPr>
-                <w:noProof/>
-                <w:webHidden/>
-              </w:rPr>
-            </w:r>
-            <w:r>
-              <w:rPr>
-                <w:noProof/>
-                <w:webHidden/>
-              </w:rPr>
-              <w:fldChar w:fldCharType="separate"/>
-            </w:r>
-            <w:r>
-              <w:rPr>
-                <w:noProof/>
-                <w:webHidden/>
-              </w:rPr>
-              <w:t>23</w:t>
+              <w:t>25</w:t>
             </w:r>
             <w:r>
               <w:rPr>
@@ -3266,13 +3342,13 @@
               <w14:ligatures w14:val="standardContextual"/>
             </w:rPr>
           </w:pPr>
-          <w:hyperlink w:anchor="_Toc134217305" w:history="1">
+          <w:hyperlink w:anchor="_Toc134397282" w:history="1">
             <w:r>
               <w:rPr>
                 <w:rStyle w:val="Hipercze"/>
                 <w:noProof/>
               </w:rPr>
-              <w:t>4</w:t>
+              <w:t>5</w:t>
             </w:r>
             <w:r>
               <w:rPr>
@@ -3290,7 +3366,7 @@
                 <w:rStyle w:val="Hipercze"/>
                 <w:noProof/>
               </w:rPr>
-              <w:t>Bezpieczeństwo danych</w:t>
+              <w:t>Bezpieczeństwo aplikacji</w:t>
             </w:r>
             <w:r>
               <w:rPr>
@@ -3311,7 +3387,7 @@
                 <w:noProof/>
                 <w:webHidden/>
               </w:rPr>
-              <w:instrText xml:space="preserve"> PAGEREF _Toc134217305 \h </w:instrText>
+              <w:instrText xml:space="preserve"> PAGEREF _Toc134397282 \h </w:instrText>
             </w:r>
             <w:r>
               <w:rPr>
@@ -3331,7 +3407,7 @@
                 <w:noProof/>
                 <w:webHidden/>
               </w:rPr>
-              <w:t>25</w:t>
+              <w:t>26</w:t>
             </w:r>
             <w:r>
               <w:rPr>
@@ -3354,13 +3430,13 @@
               <w14:ligatures w14:val="standardContextual"/>
             </w:rPr>
           </w:pPr>
-          <w:hyperlink w:anchor="_Toc134217306" w:history="1">
+          <w:hyperlink w:anchor="_Toc134397283" w:history="1">
             <w:r>
               <w:rPr>
                 <w:rStyle w:val="Hipercze"/>
                 <w:noProof/>
               </w:rPr>
-              <w:t>4.1</w:t>
+              <w:t>5.1</w:t>
             </w:r>
             <w:r>
               <w:rPr>
@@ -3399,7 +3475,7 @@
                 <w:noProof/>
                 <w:webHidden/>
               </w:rPr>
-              <w:instrText xml:space="preserve"> PAGEREF _Toc134217306 \h </w:instrText>
+              <w:instrText xml:space="preserve"> PAGEREF _Toc134397283 \h </w:instrText>
             </w:r>
             <w:r>
               <w:rPr>
@@ -3419,7 +3495,7 @@
                 <w:noProof/>
                 <w:webHidden/>
               </w:rPr>
-              <w:t>25</w:t>
+              <w:t>26</w:t>
             </w:r>
             <w:r>
               <w:rPr>
@@ -3442,13 +3518,13 @@
               <w14:ligatures w14:val="standardContextual"/>
             </w:rPr>
           </w:pPr>
-          <w:hyperlink w:anchor="_Toc134217307" w:history="1">
+          <w:hyperlink w:anchor="_Toc134397284" w:history="1">
             <w:r>
               <w:rPr>
                 <w:rStyle w:val="Hipercze"/>
                 <w:noProof/>
               </w:rPr>
-              <w:t>4.2</w:t>
+              <w:t>5.2</w:t>
             </w:r>
             <w:r>
               <w:rPr>
@@ -3466,7 +3542,7 @@
                 <w:rStyle w:val="Hipercze"/>
                 <w:noProof/>
               </w:rPr>
-              <w:t>Test – Usunięcie obiektu</w:t>
+              <w:t>Test – Nieautoryzowane odblokowanie</w:t>
             </w:r>
             <w:r>
               <w:rPr>
@@ -3487,7 +3563,7 @@
                 <w:noProof/>
                 <w:webHidden/>
               </w:rPr>
-              <w:instrText xml:space="preserve"> PAGEREF _Toc134217307 \h </w:instrText>
+              <w:instrText xml:space="preserve"> PAGEREF _Toc134397284 \h </w:instrText>
             </w:r>
             <w:r>
               <w:rPr>
@@ -3507,7 +3583,7 @@
                 <w:noProof/>
                 <w:webHidden/>
               </w:rPr>
-              <w:t>25</w:t>
+              <w:t>26</w:t>
             </w:r>
             <w:r>
               <w:rPr>
@@ -3530,13 +3606,13 @@
               <w14:ligatures w14:val="standardContextual"/>
             </w:rPr>
           </w:pPr>
-          <w:hyperlink w:anchor="_Toc134217308" w:history="1">
+          <w:hyperlink w:anchor="_Toc134397285" w:history="1">
             <w:r>
               <w:rPr>
                 <w:rStyle w:val="Hipercze"/>
                 <w:noProof/>
               </w:rPr>
-              <w:t>4.3</w:t>
+              <w:t>5.3</w:t>
             </w:r>
             <w:r>
               <w:rPr>
@@ -3554,7 +3630,7 @@
                 <w:rStyle w:val="Hipercze"/>
                 <w:noProof/>
               </w:rPr>
-              <w:t>Test – Modyfikacja</w:t>
+              <w:t>Test – Nieautoryzowane potwierdzenie</w:t>
             </w:r>
             <w:r>
               <w:rPr>
@@ -3575,7 +3651,7 @@
                 <w:noProof/>
                 <w:webHidden/>
               </w:rPr>
-              <w:instrText xml:space="preserve"> PAGEREF _Toc134217308 \h </w:instrText>
+              <w:instrText xml:space="preserve"> PAGEREF _Toc134397285 \h </w:instrText>
             </w:r>
             <w:r>
               <w:rPr>
@@ -3595,7 +3671,7 @@
                 <w:noProof/>
                 <w:webHidden/>
               </w:rPr>
-              <w:t>26</w:t>
+              <w:t>27</w:t>
             </w:r>
             <w:r>
               <w:rPr>
@@ -3618,13 +3694,13 @@
               <w14:ligatures w14:val="standardContextual"/>
             </w:rPr>
           </w:pPr>
-          <w:hyperlink w:anchor="_Toc134217309" w:history="1">
+          <w:hyperlink w:anchor="_Toc134397286" w:history="1">
             <w:r>
               <w:rPr>
                 <w:rStyle w:val="Hipercze"/>
                 <w:noProof/>
               </w:rPr>
-              <w:t>5</w:t>
+              <w:t>6</w:t>
             </w:r>
             <w:r>
               <w:rPr>
@@ -3642,7 +3718,7 @@
                 <w:rStyle w:val="Hipercze"/>
                 <w:noProof/>
               </w:rPr>
-              <w:t>Bezpieczeństwo aplikacji</w:t>
+              <w:t>Podsumowanie</w:t>
             </w:r>
             <w:r>
               <w:rPr>
@@ -3663,7 +3739,7 @@
                 <w:noProof/>
                 <w:webHidden/>
               </w:rPr>
-              <w:instrText xml:space="preserve"> PAGEREF _Toc134217309 \h </w:instrText>
+              <w:instrText xml:space="preserve"> PAGEREF _Toc134397286 \h </w:instrText>
             </w:r>
             <w:r>
               <w:rPr>
@@ -3683,7 +3759,95 @@
                 <w:noProof/>
                 <w:webHidden/>
               </w:rPr>
-              <w:t>27</w:t>
+              <w:t>28</w:t>
+            </w:r>
+            <w:r>
+              <w:rPr>
+                <w:noProof/>
+                <w:webHidden/>
+              </w:rPr>
+              <w:fldChar w:fldCharType="end"/>
+            </w:r>
+          </w:hyperlink>
+        </w:p>
+        <w:p>
+          <w:pPr>
+            <w:pStyle w:val="Spistreci1"/>
+            <w:rPr>
+              <w:rFonts w:asciiTheme="minorHAnsi" w:eastAsiaTheme="minorEastAsia" w:hAnsiTheme="minorHAnsi"/>
+              <w:noProof/>
+              <w:kern w:val="2"/>
+              <w:sz w:val="22"/>
+              <w:lang w:eastAsia="pl-PL"/>
+              <w14:ligatures w14:val="standardContextual"/>
+            </w:rPr>
+          </w:pPr>
+          <w:hyperlink w:anchor="_Toc134397287" w:history="1">
+            <w:r>
+              <w:rPr>
+                <w:rStyle w:val="Hipercze"/>
+                <w:noProof/>
+              </w:rPr>
+              <w:t>7</w:t>
+            </w:r>
+            <w:r>
+              <w:rPr>
+                <w:rFonts w:asciiTheme="minorHAnsi" w:eastAsiaTheme="minorEastAsia" w:hAnsiTheme="minorHAnsi"/>
+                <w:noProof/>
+                <w:kern w:val="2"/>
+                <w:sz w:val="22"/>
+                <w:lang w:eastAsia="pl-PL"/>
+                <w14:ligatures w14:val="standardContextual"/>
+              </w:rPr>
+              <w:tab/>
+            </w:r>
+            <w:r>
+              <w:rPr>
+                <w:rStyle w:val="Hipercze"/>
+                <w:noProof/>
+              </w:rPr>
+              <w:t>Spis obrazków</w:t>
+            </w:r>
+            <w:r>
+              <w:rPr>
+                <w:noProof/>
+                <w:webHidden/>
+              </w:rPr>
+              <w:tab/>
+            </w:r>
+            <w:r>
+              <w:rPr>
+                <w:noProof/>
+                <w:webHidden/>
+              </w:rPr>
+              <w:fldChar w:fldCharType="begin"/>
+            </w:r>
+            <w:r>
+              <w:rPr>
+                <w:noProof/>
+                <w:webHidden/>
+              </w:rPr>
+              <w:instrText xml:space="preserve"> PAGEREF _Toc134397287 \h </w:instrText>
+            </w:r>
+            <w:r>
+              <w:rPr>
+                <w:noProof/>
+                <w:webHidden/>
+              </w:rPr>
+            </w:r>
+            <w:r>
+              <w:rPr>
+                <w:noProof/>
+                <w:webHidden/>
+              </w:rPr>
+              <w:fldChar w:fldCharType="separate"/>
+            </w:r>
+            <w:r>
+              <w:rPr>
+                <w:noProof/>
+                <w:webHidden/>
+              </w:rPr>
+              <w:t>29</w:t>
             </w:r>
             <w:r>
               <w:rPr>
@@ -3706,13 +3870,13 @@
               <w14:ligatures w14:val="standardContextual"/>
             </w:rPr>
           </w:pPr>
-          <w:hyperlink w:anchor="_Toc134217310" w:history="1">
+          <w:hyperlink w:anchor="_Toc134397288" w:history="1">
             <w:r>
               <w:rPr>
                 <w:rStyle w:val="Hipercze"/>
                 <w:noProof/>
               </w:rPr>
-              <w:t>5.1</w:t>
+              <w:t>7.1</w:t>
             </w:r>
             <w:r>
               <w:rPr>
@@ -3730,7 +3894,7 @@
                 <w:rStyle w:val="Hipercze"/>
                 <w:noProof/>
               </w:rPr>
-              <w:t>Dane początkowe</w:t>
+              <w:t>Diagramy UML</w:t>
             </w:r>
             <w:r>
               <w:rPr>
@@ -3751,7 +3915,7 @@
                 <w:noProof/>
                 <w:webHidden/>
               </w:rPr>
-              <w:instrText xml:space="preserve"> PAGEREF _Toc134217310 \h </w:instrText>
+              <w:instrText xml:space="preserve"> PAGEREF _Toc134397288 \h </w:instrText>
             </w:r>
             <w:r>
               <w:rPr>
@@ -3771,7 +3935,7 @@
                 <w:noProof/>
                 <w:webHidden/>
               </w:rPr>
-              <w:t>27</w:t>
+              <w:t>29</w:t>
             </w:r>
             <w:r>
               <w:rPr>
@@ -3794,13 +3958,13 @@
               <w14:ligatures w14:val="standardContextual"/>
             </w:rPr>
           </w:pPr>
-          <w:hyperlink w:anchor="_Toc134217311" w:history="1">
+          <w:hyperlink w:anchor="_Toc134397289" w:history="1">
             <w:r>
               <w:rPr>
                 <w:rStyle w:val="Hipercze"/>
                 <w:noProof/>
               </w:rPr>
-              <w:t>5.2</w:t>
+              <w:t>7.2</w:t>
             </w:r>
             <w:r>
               <w:rPr>
@@ -3818,7 +3982,7 @@
                 <w:rStyle w:val="Hipercze"/>
                 <w:noProof/>
               </w:rPr>
-              <w:t>Test – Nieautoryzowane odblokowanie</w:t>
+              <w:t>Rysunki</w:t>
             </w:r>
             <w:r>
               <w:rPr>
@@ -3839,7 +4003,7 @@
                 <w:noProof/>
                 <w:webHidden/>
               </w:rPr>
-              <w:instrText xml:space="preserve"> PAGEREF _Toc134217311 \h </w:instrText>
+              <w:instrText xml:space="preserve"> PAGEREF _Toc134397289 \h </w:instrText>
             </w:r>
             <w:r>
               <w:rPr>
@@ -3859,7 +4023,7 @@
                 <w:noProof/>
                 <w:webHidden/>
               </w:rPr>
-              <w:t>27</w:t>
+              <w:t>29</w:t>
             </w:r>
             <w:r>
               <w:rPr>
@@ -3882,13 +4046,83 @@
               <w14:ligatures w14:val="standardContextual"/>
             </w:rPr>
           </w:pPr>
-          <w:hyperlink w:anchor="_Toc134217312" w:history="1">
+          <w:hyperlink w:anchor="_Toc134397290" w:history="1">
             <w:r>
               <w:rPr>
                 <w:rStyle w:val="Hipercze"/>
                 <w:noProof/>
               </w:rPr>
-              <w:t>5.3</w:t>
+              <w:t>7.3</w:t>
+            </w:r>
+            <w:r>
+              <w:rPr>
+                <w:noProof/>
+                <w:webHidden/>
+              </w:rPr>
+              <w:tab/>
+            </w:r>
+            <w:r>
+              <w:rPr>
+                <w:noProof/>
+                <w:webHidden/>
+              </w:rPr>
+              <w:fldChar w:fldCharType="begin"/>
+            </w:r>
+            <w:r>
+              <w:rPr>
+                <w:noProof/>
+                <w:webHidden/>
+              </w:rPr>
+              <w:instrText xml:space="preserve"> PAGEREF _Toc134397290 \h </w:instrText>
+            </w:r>
+            <w:r>
+              <w:rPr>
+                <w:noProof/>
+                <w:webHidden/>
+              </w:rPr>
+            </w:r>
+            <w:r>
+              <w:rPr>
+                <w:noProof/>
+                <w:webHidden/>
+              </w:rPr>
+              <w:fldChar w:fldCharType="separate"/>
+            </w:r>
+            <w:r>
+              <w:rPr>
+                <w:noProof/>
+                <w:webHidden/>
+              </w:rPr>
+              <w:t>29</w:t>
+            </w:r>
+            <w:r>
+              <w:rPr>
+                <w:noProof/>
+                <w:webHidden/>
+              </w:rPr>
+              <w:fldChar w:fldCharType="end"/>
+            </w:r>
+          </w:hyperlink>
+        </w:p>
+        <w:p>
+          <w:pPr>
+            <w:pStyle w:val="Spistreci2"/>
+            <w:rPr>
+              <w:rFonts w:asciiTheme="minorHAnsi" w:eastAsiaTheme="minorEastAsia" w:hAnsiTheme="minorHAnsi"/>
+              <w:noProof/>
+              <w:kern w:val="2"/>
+              <w:sz w:val="22"/>
+              <w:lang w:eastAsia="pl-PL"/>
+              <w14:ligatures w14:val="standardContextual"/>
+            </w:rPr>
+          </w:pPr>
+          <w:hyperlink w:anchor="_Toc134397291" w:history="1">
+            <w:r>
+              <w:rPr>
+                <w:rStyle w:val="Hipercze"/>
+                <w:noProof/>
+              </w:rPr>
+              <w:t>7.4</w:t>
             </w:r>
             <w:r>
               <w:rPr>
@@ -3906,7 +4140,7 @@
                 <w:rStyle w:val="Hipercze"/>
                 <w:noProof/>
               </w:rPr>
-              <w:t>Test – Nieautoryzowane potwierdzenie</w:t>
+              <w:t>Schematy blokowe</w:t>
             </w:r>
             <w:r>
               <w:rPr>
@@ -3927,7 +4161,7 @@
                 <w:noProof/>
                 <w:webHidden/>
               </w:rPr>
-              <w:instrText xml:space="preserve"> PAGEREF _Toc134217312 \h </w:instrText>
+              <w:instrText xml:space="preserve"> PAGEREF _Toc134397291 \h </w:instrText>
             </w:r>
             <w:r>
               <w:rPr>
@@ -3947,7 +4181,95 @@
                 <w:noProof/>
                 <w:webHidden/>
               </w:rPr>
-              <w:t>28</w:t>
+              <w:t>29</w:t>
+            </w:r>
+            <w:r>
+              <w:rPr>
+                <w:noProof/>
+                <w:webHidden/>
+              </w:rPr>
+              <w:fldChar w:fldCharType="end"/>
+            </w:r>
+          </w:hyperlink>
+        </w:p>
+        <w:p>
+          <w:pPr>
+            <w:pStyle w:val="Spistreci2"/>
+            <w:rPr>
+              <w:rFonts w:asciiTheme="minorHAnsi" w:eastAsiaTheme="minorEastAsia" w:hAnsiTheme="minorHAnsi"/>
+              <w:noProof/>
+              <w:kern w:val="2"/>
+              <w:sz w:val="22"/>
+              <w:lang w:eastAsia="pl-PL"/>
+              <w14:ligatures w14:val="standardContextual"/>
+            </w:rPr>
+          </w:pPr>
+          <w:hyperlink w:anchor="_Toc134397292" w:history="1">
+            <w:r>
+              <w:rPr>
+                <w:rStyle w:val="Hipercze"/>
+                <w:noProof/>
+              </w:rPr>
+              <w:t>7.5</w:t>
+            </w:r>
+            <w:r>
+              <w:rPr>
+                <w:rFonts w:asciiTheme="minorHAnsi" w:eastAsiaTheme="minorEastAsia" w:hAnsiTheme="minorHAnsi"/>
+                <w:noProof/>
+                <w:kern w:val="2"/>
+                <w:sz w:val="22"/>
+                <w:lang w:eastAsia="pl-PL"/>
+                <w14:ligatures w14:val="standardContextual"/>
+              </w:rPr>
+              <w:tab/>
+            </w:r>
+            <w:r>
+              <w:rPr>
+                <w:rStyle w:val="Hipercze"/>
+                <w:noProof/>
+              </w:rPr>
+              <w:t>Zrzuty ekranu</w:t>
+            </w:r>
+            <w:r>
+              <w:rPr>
+                <w:noProof/>
+                <w:webHidden/>
+              </w:rPr>
+              <w:tab/>
+            </w:r>
+            <w:r>
+              <w:rPr>
+                <w:noProof/>
+                <w:webHidden/>
+              </w:rPr>
+              <w:fldChar w:fldCharType="begin"/>
+            </w:r>
+            <w:r>
+              <w:rPr>
+                <w:noProof/>
+                <w:webHidden/>
+              </w:rPr>
+              <w:instrText xml:space="preserve"> PAGEREF _Toc134397292 \h </w:instrText>
+            </w:r>
+            <w:r>
+              <w:rPr>
+                <w:noProof/>
+                <w:webHidden/>
+              </w:rPr>
+            </w:r>
+            <w:r>
+              <w:rPr>
+                <w:noProof/>
+                <w:webHidden/>
+              </w:rPr>
+              <w:fldChar w:fldCharType="separate"/>
+            </w:r>
+            <w:r>
+              <w:rPr>
+                <w:noProof/>
+                <w:webHidden/>
+              </w:rPr>
+              <w:t>29</w:t>
             </w:r>
             <w:r>
               <w:rPr>
@@ -3970,13 +4292,13 @@
               <w14:ligatures w14:val="standardContextual"/>
             </w:rPr>
           </w:pPr>
-          <w:hyperlink w:anchor="_Toc134217313" w:history="1">
+          <w:hyperlink w:anchor="_Toc134397293" w:history="1">
             <w:r>
               <w:rPr>
                 <w:rStyle w:val="Hipercze"/>
                 <w:noProof/>
               </w:rPr>
-              <w:t>6</w:t>
+              <w:t>8</w:t>
             </w:r>
             <w:r>
               <w:rPr>
@@ -3994,7 +4316,7 @@
                 <w:rStyle w:val="Hipercze"/>
                 <w:noProof/>
               </w:rPr>
-              <w:t>Spis obrazków</w:t>
+              <w:t>Bibliografia</w:t>
             </w:r>
             <w:r>
               <w:rPr>
@@ -4015,517 +4337,7 @@
                 <w:noProof/>
                 <w:webHidden/>
               </w:rPr>
-              <w:instrText xml:space="preserve"> PAGEREF _Toc134217313 \h </w:instrText>
-            </w:r>
-            <w:r>
-              <w:rPr>
-                <w:noProof/>
-                <w:webHidden/>
-              </w:rPr>
-            </w:r>
-            <w:r>
-              <w:rPr>
-                <w:noProof/>
-                <w:webHidden/>
-              </w:rPr>
-              <w:fldChar w:fldCharType="separate"/>
-            </w:r>
-            <w:r>
-              <w:rPr>
-                <w:noProof/>
-                <w:webHidden/>
-              </w:rPr>
-              <w:t>29</w:t>
-            </w:r>
-            <w:r>
-              <w:rPr>
-                <w:noProof/>
-                <w:webHidden/>
-              </w:rPr>
-              <w:fldChar w:fldCharType="end"/>
-            </w:r>
-          </w:hyperlink>
-        </w:p>
-        <w:p>
-          <w:pPr>
-            <w:pStyle w:val="Spistreci2"/>
-            <w:rPr>
-              <w:rFonts w:asciiTheme="minorHAnsi" w:eastAsiaTheme="minorEastAsia" w:hAnsiTheme="minorHAnsi"/>
-              <w:noProof/>
-              <w:kern w:val="2"/>
-              <w:sz w:val="22"/>
-              <w:lang w:eastAsia="pl-PL"/>
-              <w14:ligatures w14:val="standardContextual"/>
-            </w:rPr>
-          </w:pPr>
-          <w:hyperlink w:anchor="_Toc134217314" w:history="1">
-            <w:r>
-              <w:rPr>
-                <w:rStyle w:val="Hipercze"/>
-                <w:noProof/>
-              </w:rPr>
-              <w:t>6.1</w:t>
-            </w:r>
-            <w:r>
-              <w:rPr>
-                <w:rFonts w:asciiTheme="minorHAnsi" w:eastAsiaTheme="minorEastAsia" w:hAnsiTheme="minorHAnsi"/>
-                <w:noProof/>
-                <w:kern w:val="2"/>
-                <w:sz w:val="22"/>
-                <w:lang w:eastAsia="pl-PL"/>
-                <w14:ligatures w14:val="standardContextual"/>
-              </w:rPr>
-              <w:tab/>
-            </w:r>
-            <w:r>
-              <w:rPr>
-                <w:rStyle w:val="Hipercze"/>
-                <w:noProof/>
-              </w:rPr>
-              <w:t>Diagramy UML</w:t>
-            </w:r>
-            <w:r>
-              <w:rPr>
-                <w:noProof/>
-                <w:webHidden/>
-              </w:rPr>
-              <w:tab/>
-            </w:r>
-            <w:r>
-              <w:rPr>
-                <w:noProof/>
-                <w:webHidden/>
-              </w:rPr>
-              <w:fldChar w:fldCharType="begin"/>
-            </w:r>
-            <w:r>
-              <w:rPr>
-                <w:noProof/>
-                <w:webHidden/>
-              </w:rPr>
-              <w:instrText xml:space="preserve"> PAGEREF _Toc134217314 \h </w:instrText>
-            </w:r>
-            <w:r>
-              <w:rPr>
-                <w:noProof/>
-                <w:webHidden/>
-              </w:rPr>
-            </w:r>
-            <w:r>
-              <w:rPr>
-                <w:noProof/>
-                <w:webHidden/>
-              </w:rPr>
-              <w:fldChar w:fldCharType="separate"/>
-            </w:r>
-            <w:r>
-              <w:rPr>
-                <w:noProof/>
-                <w:webHidden/>
-              </w:rPr>
-              <w:t>29</w:t>
-            </w:r>
-            <w:r>
-              <w:rPr>
-                <w:noProof/>
-                <w:webHidden/>
-              </w:rPr>
-              <w:fldChar w:fldCharType="end"/>
-            </w:r>
-          </w:hyperlink>
-        </w:p>
-        <w:p>
-          <w:pPr>
-            <w:pStyle w:val="Spistreci2"/>
-            <w:rPr>
-              <w:rFonts w:asciiTheme="minorHAnsi" w:eastAsiaTheme="minorEastAsia" w:hAnsiTheme="minorHAnsi"/>
-              <w:noProof/>
-              <w:kern w:val="2"/>
-              <w:sz w:val="22"/>
-              <w:lang w:eastAsia="pl-PL"/>
-              <w14:ligatures w14:val="standardContextual"/>
-            </w:rPr>
-          </w:pPr>
-          <w:hyperlink w:anchor="_Toc134217315" w:history="1">
-            <w:r>
-              <w:rPr>
-                <w:rStyle w:val="Hipercze"/>
-                <w:noProof/>
-              </w:rPr>
-              <w:t>6.2</w:t>
-            </w:r>
-            <w:r>
-              <w:rPr>
-                <w:rFonts w:asciiTheme="minorHAnsi" w:eastAsiaTheme="minorEastAsia" w:hAnsiTheme="minorHAnsi"/>
-                <w:noProof/>
-                <w:kern w:val="2"/>
-                <w:sz w:val="22"/>
-                <w:lang w:eastAsia="pl-PL"/>
-                <w14:ligatures w14:val="standardContextual"/>
-              </w:rPr>
-              <w:tab/>
-            </w:r>
-            <w:r>
-              <w:rPr>
-                <w:rStyle w:val="Hipercze"/>
-                <w:noProof/>
-              </w:rPr>
-              <w:t>Rysunki</w:t>
-            </w:r>
-            <w:r>
-              <w:rPr>
-                <w:noProof/>
-                <w:webHidden/>
-              </w:rPr>
-              <w:tab/>
-            </w:r>
-            <w:r>
-              <w:rPr>
-                <w:noProof/>
-                <w:webHidden/>
-              </w:rPr>
-              <w:fldChar w:fldCharType="begin"/>
-            </w:r>
-            <w:r>
-              <w:rPr>
-                <w:noProof/>
-                <w:webHidden/>
-              </w:rPr>
-              <w:instrText xml:space="preserve"> PAGEREF _Toc134217315 \h </w:instrText>
-            </w:r>
-            <w:r>
-              <w:rPr>
-                <w:noProof/>
-                <w:webHidden/>
-              </w:rPr>
-            </w:r>
-            <w:r>
-              <w:rPr>
-                <w:noProof/>
-                <w:webHidden/>
-              </w:rPr>
-              <w:fldChar w:fldCharType="separate"/>
-            </w:r>
-            <w:r>
-              <w:rPr>
-                <w:noProof/>
-                <w:webHidden/>
-              </w:rPr>
-              <w:t>29</w:t>
-            </w:r>
-            <w:r>
-              <w:rPr>
-                <w:noProof/>
-                <w:webHidden/>
-              </w:rPr>
-              <w:fldChar w:fldCharType="end"/>
-            </w:r>
-          </w:hyperlink>
-        </w:p>
-        <w:p>
-          <w:pPr>
-            <w:pStyle w:val="Spistreci2"/>
-            <w:rPr>
-              <w:rFonts w:asciiTheme="minorHAnsi" w:eastAsiaTheme="minorEastAsia" w:hAnsiTheme="minorHAnsi"/>
-              <w:noProof/>
-              <w:kern w:val="2"/>
-              <w:sz w:val="22"/>
-              <w:lang w:eastAsia="pl-PL"/>
-              <w14:ligatures w14:val="standardContextual"/>
-            </w:rPr>
-          </w:pPr>
-          <w:hyperlink w:anchor="_Toc134217316" w:history="1">
-            <w:r>
-              <w:rPr>
-                <w:rStyle w:val="Hipercze"/>
-                <w:noProof/>
-              </w:rPr>
-              <w:t>6.3</w:t>
-            </w:r>
-            <w:r>
-              <w:rPr>
-                <w:noProof/>
-                <w:webHidden/>
-              </w:rPr>
-              <w:tab/>
-            </w:r>
-            <w:r>
-              <w:rPr>
-                <w:noProof/>
-                <w:webHidden/>
-              </w:rPr>
-              <w:fldChar w:fldCharType="begin"/>
-            </w:r>
-            <w:r>
-              <w:rPr>
-                <w:noProof/>
-                <w:webHidden/>
-              </w:rPr>
-              <w:instrText xml:space="preserve"> PAGEREF _Toc134217316 \h </w:instrText>
-            </w:r>
-            <w:r>
-              <w:rPr>
-                <w:noProof/>
-                <w:webHidden/>
-              </w:rPr>
-            </w:r>
-            <w:r>
-              <w:rPr>
-                <w:noProof/>
-                <w:webHidden/>
-              </w:rPr>
-              <w:fldChar w:fldCharType="separate"/>
-            </w:r>
-            <w:r>
-              <w:rPr>
-                <w:noProof/>
-                <w:webHidden/>
-              </w:rPr>
-              <w:t>29</w:t>
-            </w:r>
-            <w:r>
-              <w:rPr>
-                <w:noProof/>
-                <w:webHidden/>
-              </w:rPr>
-              <w:fldChar w:fldCharType="end"/>
-            </w:r>
-          </w:hyperlink>
-        </w:p>
-        <w:p>
-          <w:pPr>
-            <w:pStyle w:val="Spistreci2"/>
-            <w:rPr>
-              <w:rFonts w:asciiTheme="minorHAnsi" w:eastAsiaTheme="minorEastAsia" w:hAnsiTheme="minorHAnsi"/>
-              <w:noProof/>
-              <w:kern w:val="2"/>
-              <w:sz w:val="22"/>
-              <w:lang w:eastAsia="pl-PL"/>
-              <w14:ligatures w14:val="standardContextual"/>
-            </w:rPr>
-          </w:pPr>
-          <w:hyperlink w:anchor="_Toc134217317" w:history="1">
-            <w:r>
-              <w:rPr>
-                <w:rStyle w:val="Hipercze"/>
-                <w:noProof/>
-              </w:rPr>
-              <w:t>6.4</w:t>
-            </w:r>
-            <w:r>
-              <w:rPr>
-                <w:rFonts w:asciiTheme="minorHAnsi" w:eastAsiaTheme="minorEastAsia" w:hAnsiTheme="minorHAnsi"/>
-                <w:noProof/>
-                <w:kern w:val="2"/>
-                <w:sz w:val="22"/>
-                <w:lang w:eastAsia="pl-PL"/>
-                <w14:ligatures w14:val="standardContextual"/>
-              </w:rPr>
-              <w:tab/>
-            </w:r>
-            <w:r>
-              <w:rPr>
-                <w:rStyle w:val="Hipercze"/>
-                <w:noProof/>
-              </w:rPr>
-              <w:t>Schematy blokowe</w:t>
-            </w:r>
-            <w:r>
-              <w:rPr>
-                <w:noProof/>
-                <w:webHidden/>
-              </w:rPr>
-              <w:tab/>
-            </w:r>
-            <w:r>
-              <w:rPr>
-                <w:noProof/>
-                <w:webHidden/>
-              </w:rPr>
-              <w:fldChar w:fldCharType="begin"/>
-            </w:r>
-            <w:r>
-              <w:rPr>
-                <w:noProof/>
-                <w:webHidden/>
-              </w:rPr>
-              <w:instrText xml:space="preserve"> PAGEREF _Toc134217317 \h </w:instrText>
-            </w:r>
-            <w:r>
-              <w:rPr>
-                <w:noProof/>
-                <w:webHidden/>
-              </w:rPr>
-            </w:r>
-            <w:r>
-              <w:rPr>
-                <w:noProof/>
-                <w:webHidden/>
-              </w:rPr>
-              <w:fldChar w:fldCharType="separate"/>
-            </w:r>
-            <w:r>
-              <w:rPr>
-                <w:noProof/>
-                <w:webHidden/>
-              </w:rPr>
-              <w:t>29</w:t>
-            </w:r>
-            <w:r>
-              <w:rPr>
-                <w:noProof/>
-                <w:webHidden/>
-              </w:rPr>
-              <w:fldChar w:fldCharType="end"/>
-            </w:r>
-          </w:hyperlink>
-        </w:p>
-        <w:p>
-          <w:pPr>
-            <w:pStyle w:val="Spistreci2"/>
-            <w:rPr>
-              <w:rFonts w:asciiTheme="minorHAnsi" w:eastAsiaTheme="minorEastAsia" w:hAnsiTheme="minorHAnsi"/>
-              <w:noProof/>
-              <w:kern w:val="2"/>
-              <w:sz w:val="22"/>
-              <w:lang w:eastAsia="pl-PL"/>
-              <w14:ligatures w14:val="standardContextual"/>
-            </w:rPr>
-          </w:pPr>
-          <w:hyperlink w:anchor="_Toc134217318" w:history="1">
-            <w:r>
-              <w:rPr>
-                <w:rStyle w:val="Hipercze"/>
-                <w:noProof/>
-              </w:rPr>
-              <w:t>6.5</w:t>
-            </w:r>
-            <w:r>
-              <w:rPr>
-                <w:rFonts w:asciiTheme="minorHAnsi" w:eastAsiaTheme="minorEastAsia" w:hAnsiTheme="minorHAnsi"/>
-                <w:noProof/>
-                <w:kern w:val="2"/>
-                <w:sz w:val="22"/>
-                <w:lang w:eastAsia="pl-PL"/>
-                <w14:ligatures w14:val="standardContextual"/>
-              </w:rPr>
-              <w:tab/>
-            </w:r>
-            <w:r>
-              <w:rPr>
-                <w:rStyle w:val="Hipercze"/>
-                <w:noProof/>
-              </w:rPr>
-              <w:t>Zrzuty ekranu</w:t>
-            </w:r>
-            <w:r>
-              <w:rPr>
-                <w:noProof/>
-                <w:webHidden/>
-              </w:rPr>
-              <w:tab/>
-            </w:r>
-            <w:r>
-              <w:rPr>
-                <w:noProof/>
-                <w:webHidden/>
-              </w:rPr>
-              <w:fldChar w:fldCharType="begin"/>
-            </w:r>
-            <w:r>
-              <w:rPr>
-                <w:noProof/>
-                <w:webHidden/>
-              </w:rPr>
-              <w:instrText xml:space="preserve"> PAGEREF _Toc134217318 \h </w:instrText>
-            </w:r>
-            <w:r>
-              <w:rPr>
-                <w:noProof/>
-                <w:webHidden/>
-              </w:rPr>
-            </w:r>
-            <w:r>
-              <w:rPr>
-                <w:noProof/>
-                <w:webHidden/>
-              </w:rPr>
-              <w:fldChar w:fldCharType="separate"/>
-            </w:r>
-            <w:r>
-              <w:rPr>
-                <w:noProof/>
-                <w:webHidden/>
-              </w:rPr>
-              <w:t>29</w:t>
-            </w:r>
-            <w:r>
-              <w:rPr>
-                <w:noProof/>
-                <w:webHidden/>
-              </w:rPr>
-              <w:fldChar w:fldCharType="end"/>
-            </w:r>
-          </w:hyperlink>
-        </w:p>
-        <w:p>
-          <w:pPr>
-            <w:pStyle w:val="Spistreci1"/>
-            <w:rPr>
-              <w:rFonts w:asciiTheme="minorHAnsi" w:eastAsiaTheme="minorEastAsia" w:hAnsiTheme="minorHAnsi"/>
-              <w:noProof/>
-              <w:kern w:val="2"/>
-              <w:sz w:val="22"/>
-              <w:lang w:eastAsia="pl-PL"/>
-              <w14:ligatures w14:val="standardContextual"/>
-            </w:rPr>
-          </w:pPr>
-          <w:hyperlink w:anchor="_Toc134217319" w:history="1">
-            <w:r>
-              <w:rPr>
-                <w:rStyle w:val="Hipercze"/>
-                <w:noProof/>
-              </w:rPr>
-              <w:t>7</w:t>
-            </w:r>
-            <w:r>
-              <w:rPr>
-                <w:rFonts w:asciiTheme="minorHAnsi" w:eastAsiaTheme="minorEastAsia" w:hAnsiTheme="minorHAnsi"/>
-                <w:noProof/>
-                <w:kern w:val="2"/>
-                <w:sz w:val="22"/>
-                <w:lang w:eastAsia="pl-PL"/>
-                <w14:ligatures w14:val="standardContextual"/>
-              </w:rPr>
-              <w:tab/>
-            </w:r>
-            <w:r>
-              <w:rPr>
-                <w:rStyle w:val="Hipercze"/>
-                <w:noProof/>
-              </w:rPr>
-              <w:t>Bibliografia</w:t>
-            </w:r>
-            <w:r>
-              <w:rPr>
-                <w:noProof/>
-                <w:webHidden/>
-              </w:rPr>
-              <w:tab/>
-            </w:r>
-            <w:r>
-              <w:rPr>
-                <w:noProof/>
-                <w:webHidden/>
-              </w:rPr>
-              <w:fldChar w:fldCharType="begin"/>
-            </w:r>
-            <w:r>
-              <w:rPr>
-                <w:noProof/>
-                <w:webHidden/>
-              </w:rPr>
-              <w:instrText xml:space="preserve"> PAGEREF _Toc134217319 \h </w:instrText>
+              <w:instrText xml:space="preserve"> PAGEREF _Toc134397293 \h </w:instrText>
             </w:r>
             <w:r>
               <w:rPr>
@@ -4580,7 +4392,7 @@
         <w:pStyle w:val="Nagwek1"/>
       </w:pPr>
       <w:bookmarkStart w:id="0" w:name="_Ref133791142"/>
-      <w:bookmarkStart w:id="1" w:name="_Toc134217269"/>
+      <w:bookmarkStart w:id="1" w:name="_Toc134397245"/>
       <w:r>
         <w:lastRenderedPageBreak/>
         <w:t>Wstęp</w:t>
@@ -4608,31 +4420,7 @@
         <w:t xml:space="preserve">znaczącą popularnością </w:t>
       </w:r>
       <w:r>
-        <w:t xml:space="preserve">cieszy się technologia </w:t>
-      </w:r>
-      <w:proofErr w:type="spellStart"/>
-      <w:r>
-        <w:t>blockchain</w:t>
-      </w:r>
-      <w:proofErr w:type="spellEnd"/>
-      <w:r>
-        <w:t xml:space="preserve">. Stało się to głównie za sprawą </w:t>
-      </w:r>
-      <w:proofErr w:type="spellStart"/>
-      <w:r>
-        <w:t>kryptowalut</w:t>
-      </w:r>
-      <w:proofErr w:type="spellEnd"/>
-      <w:r>
-        <w:t xml:space="preserve"> takich jak </w:t>
-      </w:r>
-      <w:proofErr w:type="spellStart"/>
-      <w:r>
-        <w:t>Bitcoin</w:t>
-      </w:r>
-      <w:proofErr w:type="spellEnd"/>
-      <w:r>
-        <w:t xml:space="preserve"> (BTC)</w:t>
+        <w:t>cieszy się technologia blockchain. Stało się to głównie za sprawą kryptowalut takich jak Bitcoin (BTC)</w:t>
       </w:r>
       <w:r>
         <w:t>, które ją wykorzystują do działania</w:t>
@@ -4642,13 +4430,8 @@
       </w:r>
     </w:p>
     <w:p>
-      <w:proofErr w:type="spellStart"/>
-      <w:r>
-        <w:t>Bitcoin</w:t>
-      </w:r>
-      <w:proofErr w:type="spellEnd"/>
-      <w:r>
-        <w:t xml:space="preserve"> został przedstawiony w 2008 przez tajemniczą osobę lub grupę osób korzystającą z </w:t>
+      <w:r>
+        <w:t xml:space="preserve">Bitcoin został przedstawiony w 2008 przez tajemniczą osobę lub grupę osób korzystającą z </w:t>
       </w:r>
       <w:r>
         <w:t>pseudonimu</w:t>
@@ -4656,19 +4439,9 @@
       <w:r>
         <w:t xml:space="preserve"> </w:t>
       </w:r>
-      <w:proofErr w:type="spellStart"/>
-      <w:r>
-        <w:t>Satoshi</w:t>
-      </w:r>
-      <w:proofErr w:type="spellEnd"/>
-      <w:r>
-        <w:t xml:space="preserve"> </w:t>
-      </w:r>
-      <w:proofErr w:type="spellStart"/>
-      <w:r>
-        <w:t>Nakamoto</w:t>
-      </w:r>
-      <w:proofErr w:type="spellEnd"/>
+      <w:r>
+        <w:t>Satoshi Nakamoto</w:t>
+      </w:r>
       <w:r>
         <w:t xml:space="preserve"> </w:t>
       </w:r>
@@ -4699,31 +4472,7 @@
         </w:sdtContent>
       </w:sdt>
       <w:r>
-        <w:t xml:space="preserve">. Zgodnie z przedstawionymi założeniami jest to sieć typu </w:t>
-      </w:r>
-      <w:proofErr w:type="spellStart"/>
-      <w:r>
-        <w:t>peer</w:t>
-      </w:r>
-      <w:proofErr w:type="spellEnd"/>
-      <w:r>
-        <w:t>-to-</w:t>
-      </w:r>
-      <w:proofErr w:type="spellStart"/>
-      <w:r>
-        <w:t>peer</w:t>
-      </w:r>
-      <w:proofErr w:type="spellEnd"/>
-      <w:r>
-        <w:t xml:space="preserve">, gdzie każdy użytkownik jest sobie równy i każdy z nich przetrzymuje informacje o transakcjach przeprowadzanych w sieci. Informacje te są przechowywane w postaci zdecentralizowanego, publicznego rejestru księgowego, w którym każdy rekord jest powiązany z poprzednim. Tworzy to łańcuch nazywany </w:t>
-      </w:r>
-      <w:proofErr w:type="spellStart"/>
-      <w:r>
-        <w:t>blockchain’em</w:t>
-      </w:r>
-      <w:proofErr w:type="spellEnd"/>
-      <w:r>
-        <w:t xml:space="preserve">. Dzięki </w:t>
+        <w:t xml:space="preserve">. Zgodnie z przedstawionymi założeniami jest to sieć typu peer-to-peer, gdzie każdy użytkownik jest sobie równy i każdy z nich przetrzymuje informacje o transakcjach przeprowadzanych w sieci. Informacje te są przechowywane w postaci zdecentralizowanego, publicznego rejestru księgowego, w którym każdy rekord jest powiązany z poprzednim. Tworzy to łańcuch nazywany blockchain’em. Dzięki </w:t>
       </w:r>
       <w:r>
         <w:t xml:space="preserve">decentralizacji </w:t>
@@ -4768,15 +4517,7 @@
         <w:t>e</w:t>
       </w:r>
       <w:r>
-        <w:t xml:space="preserve"> do </w:t>
-      </w:r>
-      <w:proofErr w:type="spellStart"/>
-      <w:r>
-        <w:t>internetu</w:t>
-      </w:r>
-      <w:proofErr w:type="spellEnd"/>
-      <w:r>
-        <w:t xml:space="preserve"> może</w:t>
+        <w:t xml:space="preserve"> do internetu może</w:t>
       </w:r>
       <w:r>
         <w:t xml:space="preserve"> anonimowo</w:t>
@@ -4873,13 +4614,8 @@
         <w:t>zeszłym</w:t>
       </w:r>
       <w:r>
-        <w:t xml:space="preserve"> roku pobór mocy przeznaczony tylko i wyłącznie do kopania krypto walut osiągnęła 127 </w:t>
-      </w:r>
-      <w:proofErr w:type="spellStart"/>
-      <w:r>
-        <w:t>TWh</w:t>
-      </w:r>
-      <w:proofErr w:type="spellEnd"/>
+        <w:t xml:space="preserve"> roku pobór mocy przeznaczony tylko i wyłącznie do kopania krypto walut osiągnęła 127 TWh</w:t>
+      </w:r>
       <w:r>
         <w:t xml:space="preserve"> </w:t>
       </w:r>
@@ -4902,7 +4638,7 @@
             <w:rPr>
               <w:noProof/>
             </w:rPr>
-            <w:t>(2)</w:t>
+            <w:t>(3)</w:t>
           </w:r>
           <w:r>
             <w:fldChar w:fldCharType="end"/>
@@ -4946,13 +4682,8 @@
         <w:t>echnologia</w:t>
       </w:r>
       <w:r>
-        <w:t xml:space="preserve"> </w:t>
-      </w:r>
-      <w:proofErr w:type="spellStart"/>
-      <w:r>
-        <w:t>blockchain</w:t>
-      </w:r>
-      <w:proofErr w:type="spellEnd"/>
+        <w:t xml:space="preserve"> blockchain</w:t>
+      </w:r>
       <w:r>
         <w:t xml:space="preserve"> stała </w:t>
       </w:r>
@@ -4963,15 +4694,7 @@
         <w:t xml:space="preserve"> popularna, że każdy biznes, który skupiał się na byciu </w:t>
       </w:r>
       <w:r>
-        <w:t xml:space="preserve">na czasie chciał wykorzystać </w:t>
-      </w:r>
-      <w:proofErr w:type="spellStart"/>
-      <w:r>
-        <w:t>blockchain</w:t>
-      </w:r>
-      <w:proofErr w:type="spellEnd"/>
-      <w:r>
-        <w:t xml:space="preserve"> w swoich produktach. Z reguły nie miało to większego sensu, ponieważ ta technologia jest odpowiednia tylko dla wąskiej grupy zastosowań</w:t>
+        <w:t>na czasie chciał wykorzystać blockchain w swoich produktach. Z reguły nie miało to większego sensu, ponieważ ta technologia jest odpowiednia tylko dla wąskiej grupy zastosowań</w:t>
       </w:r>
       <w:r>
         <w:t>. Należą do niej aplikacje typowo</w:t>
@@ -4999,7 +4722,7 @@
       <w:pPr>
         <w:pStyle w:val="Nagwek2"/>
       </w:pPr>
-      <w:bookmarkStart w:id="2" w:name="_Toc134217270"/>
+      <w:bookmarkStart w:id="2" w:name="_Toc134397246"/>
       <w:r>
         <w:t>Cel</w:t>
       </w:r>
@@ -5016,13 +4739,8 @@
         <w:t xml:space="preserve">oraz </w:t>
       </w:r>
       <w:r>
-        <w:t xml:space="preserve">implementacji mechanizmów technologii </w:t>
-      </w:r>
-      <w:proofErr w:type="spellStart"/>
-      <w:r>
-        <w:t>blockchain</w:t>
-      </w:r>
-      <w:proofErr w:type="spellEnd"/>
+        <w:t>implementacji mechanizmów technologii blockchain</w:t>
+      </w:r>
       <w:r>
         <w:t xml:space="preserve">. Zostaną one włączone w skład biblioteki projektu napisanego w języku C#. Tak stworzona biblioteka zostanie wykorzystana do </w:t>
       </w:r>
@@ -5053,12 +4771,12 @@
       <w:r>
         <w:t xml:space="preserve"> wykorzystać zaimplementowaną bazę danych.</w:t>
       </w:r>
-      <w:bookmarkStart w:id="3" w:name="_Toc134217271"/>
     </w:p>
     <w:p>
       <w:pPr>
         <w:pStyle w:val="Nagwek2"/>
       </w:pPr>
+      <w:bookmarkStart w:id="3" w:name="_Toc134397247"/>
       <w:r>
         <w:t>Zakres pracy</w:t>
       </w:r>
@@ -5066,15 +4784,7 @@
     </w:p>
     <w:p>
       <w:r>
-        <w:t xml:space="preserve">Zostanie zaprojektowana oraz zaimplementowana baza danych typu </w:t>
-      </w:r>
-      <w:proofErr w:type="spellStart"/>
-      <w:r>
-        <w:t>blockchain</w:t>
-      </w:r>
-      <w:proofErr w:type="spellEnd"/>
-      <w:r>
-        <w:t xml:space="preserve">, która będzie działać w oparciu o </w:t>
+        <w:t xml:space="preserve">Zostanie zaprojektowana oraz zaimplementowana baza danych typu blockchain, która będzie działać w oparciu o </w:t>
       </w:r>
       <w:r>
         <w:t>istniejącą bazę danych typu NOSQL.</w:t>
@@ -5160,15 +4870,7 @@
     </w:p>
     <w:p>
       <w:r>
-        <w:t xml:space="preserve">Technologia </w:t>
-      </w:r>
-      <w:proofErr w:type="spellStart"/>
-      <w:r>
-        <w:t>blockchain</w:t>
-      </w:r>
-      <w:proofErr w:type="spellEnd"/>
-      <w:r>
-        <w:t xml:space="preserve"> jest kluczowa dla tej aplikacji, ponieważ bez niej przechowywane dane nie mogłaby być bezpieczne będąc rozproszone pomiędzy wielu użytkowników. Każdy z nich mógłby w swojej wersji danych wprowadzić modyfikacje, które byłyby niewykrywalne.</w:t>
+        <w:t>Technologia blockchain jest kluczowa dla tej aplikacji, ponieważ bez niej przechowywane dane nie mogłaby być bezpieczne będąc rozproszone pomiędzy wielu użytkowników. Każdy z nich mógłby w swojej wersji danych wprowadzić modyfikacje, które byłyby niewykrywalne.</w:t>
       </w:r>
     </w:p>
     <w:p>
@@ -5188,7 +4890,7 @@
       <w:pPr>
         <w:pStyle w:val="Nagwek1"/>
       </w:pPr>
-      <w:bookmarkStart w:id="4" w:name="_Toc134217272"/>
+      <w:bookmarkStart w:id="4" w:name="_Toc134397248"/>
       <w:r>
         <w:lastRenderedPageBreak/>
         <w:t>Zagadnienia teoretyczne</w:t>
@@ -5199,7 +4901,7 @@
       <w:pPr>
         <w:pStyle w:val="Nagwek2"/>
       </w:pPr>
-      <w:bookmarkStart w:id="5" w:name="_Toc134217273"/>
+      <w:bookmarkStart w:id="5" w:name="_Toc134397249"/>
       <w:r>
         <w:t>Szyfrowanie</w:t>
       </w:r>
@@ -5235,7 +4937,7 @@
       <w:pPr>
         <w:pStyle w:val="Nagwek3"/>
       </w:pPr>
-      <w:bookmarkStart w:id="6" w:name="_Toc134217274"/>
+      <w:bookmarkStart w:id="6" w:name="_Toc134397250"/>
       <w:r>
         <w:t>Szyfrowanie jednokierunkowe</w:t>
       </w:r>
@@ -5338,7 +5040,7 @@
             <w:rPr>
               <w:noProof/>
             </w:rPr>
-            <w:t>(3)</w:t>
+            <w:t>(5)</w:t>
           </w:r>
           <w:r>
             <w:fldChar w:fldCharType="end"/>
@@ -5350,7 +5052,7 @@
       <w:pPr>
         <w:pStyle w:val="Nagwek3"/>
       </w:pPr>
-      <w:bookmarkStart w:id="7" w:name="_Toc134217275"/>
+      <w:bookmarkStart w:id="7" w:name="_Toc134397251"/>
       <w:r>
         <w:t>Szyfrowanie dwukierunkowe</w:t>
       </w:r>
@@ -5372,46 +5074,14 @@
         <w:t>taki efekt jest algorytm RSA.</w:t>
       </w:r>
       <w:r>
-        <w:t xml:space="preserve"> Stworzyli go Rona </w:t>
-      </w:r>
-      <w:proofErr w:type="spellStart"/>
-      <w:r>
-        <w:t>Rivesta</w:t>
-      </w:r>
-      <w:proofErr w:type="spellEnd"/>
-      <w:r>
-        <w:t xml:space="preserve">, </w:t>
-      </w:r>
-      <w:proofErr w:type="spellStart"/>
-      <w:r>
-        <w:t>Adiego</w:t>
-      </w:r>
-      <w:proofErr w:type="spellEnd"/>
+        <w:t xml:space="preserve"> Stworzyli go Rona Rivesta, Adiego Shamina oraz Leonar</w:t>
+      </w:r>
+      <w:r>
+        <w:t>d Adleman w 1977 roku.</w:t>
+      </w:r>
       <w:r>
         <w:t xml:space="preserve"> </w:t>
       </w:r>
-      <w:proofErr w:type="spellStart"/>
-      <w:r>
-        <w:t>Shamina</w:t>
-      </w:r>
-      <w:proofErr w:type="spellEnd"/>
-      <w:r>
-        <w:t xml:space="preserve"> oraz Leonar</w:t>
-      </w:r>
-      <w:r>
-        <w:t xml:space="preserve">d </w:t>
-      </w:r>
-      <w:proofErr w:type="spellStart"/>
-      <w:r>
-        <w:t>Adleman</w:t>
-      </w:r>
-      <w:proofErr w:type="spellEnd"/>
-      <w:r>
-        <w:t xml:space="preserve"> w 1977 roku.</w:t>
-      </w:r>
-      <w:r>
-        <w:t xml:space="preserve"> </w:t>
-      </w:r>
     </w:p>
     <w:p>
       <w:r>
@@ -5446,7 +5116,7 @@
       <w:pPr>
         <w:pStyle w:val="Nagwek4"/>
       </w:pPr>
-      <w:bookmarkStart w:id="8" w:name="_Toc134217276"/>
+      <w:bookmarkStart w:id="8" w:name="_Toc134397252"/>
       <w:r>
         <w:t>Podpis cyfrowy</w:t>
       </w:r>
@@ -5479,31 +5149,23 @@
           <w:lang w:val="en-GB"/>
         </w:rPr>
       </w:pPr>
-      <w:bookmarkStart w:id="9" w:name="_Toc134217277"/>
+      <w:bookmarkStart w:id="9" w:name="_Toc134397253"/>
       <w:r>
         <w:rPr>
           <w:lang w:val="en-GB"/>
         </w:rPr>
         <w:t xml:space="preserve">DNS Service Discovery </w:t>
       </w:r>
-      <w:proofErr w:type="spellStart"/>
       <w:r>
         <w:rPr>
           <w:lang w:val="en-GB"/>
         </w:rPr>
-        <w:t>i</w:t>
-      </w:r>
-      <w:proofErr w:type="spellEnd"/>
+        <w:t xml:space="preserve">i </w:t>
+      </w:r>
       <w:r>
         <w:rPr>
           <w:lang w:val="en-GB"/>
         </w:rPr>
-        <w:t xml:space="preserve"> </w:t>
-      </w:r>
-      <w:r>
-        <w:rPr>
-          <w:lang w:val="en-GB"/>
-        </w:rPr>
         <w:t>Multicast DNS</w:t>
       </w:r>
       <w:bookmarkEnd w:id="9"/>
@@ -5519,15 +5181,7 @@
         <w:t>serwisów</w:t>
       </w:r>
       <w:r>
-        <w:t xml:space="preserve"> sieciowych: </w:t>
-      </w:r>
-      <w:proofErr w:type="spellStart"/>
-      <w:r>
-        <w:t>mDNS</w:t>
-      </w:r>
-      <w:proofErr w:type="spellEnd"/>
-      <w:r>
-        <w:t xml:space="preserve"> oraz DNS SD.</w:t>
+        <w:t xml:space="preserve"> sieciowych: mDNS oraz DNS SD.</w:t>
       </w:r>
     </w:p>
     <w:p>
@@ -5571,7 +5225,7 @@
             <w:rPr>
               <w:noProof/>
             </w:rPr>
-            <w:t>(4)</w:t>
+            <w:t>(6)</w:t>
           </w:r>
           <w:r>
             <w:fldChar w:fldCharType="end"/>
@@ -5590,76 +5244,34 @@
         <w:t xml:space="preserve"> Serwis nie wymaga żadnej konfiguracji.</w:t>
       </w:r>
       <w:r>
-        <w:t xml:space="preserve"> Wykorzystuje User </w:t>
-      </w:r>
-      <w:proofErr w:type="spellStart"/>
-      <w:r>
-        <w:t>Datagram</w:t>
-      </w:r>
-      <w:proofErr w:type="spellEnd"/>
+        <w:t xml:space="preserve"> Wykorzystuje User Datagram Protocol (</w:t>
+      </w:r>
+      <w:r>
+        <w:t xml:space="preserve">protokół </w:t>
+      </w:r>
+      <w:r>
+        <w:t>UDP)</w:t>
+      </w:r>
+      <w:r>
+        <w:t>.</w:t>
+      </w:r>
+      <w:r>
+        <w:t xml:space="preserve"> Został </w:t>
+      </w:r>
+      <w:r>
+        <w:t xml:space="preserve">pierwszy raz zaproponowany przez Bill Woodcock i Bill Manning </w:t>
+      </w:r>
+      <w:r>
+        <w:t>w IETF w 2000 roku. Trzynaście lat później został wdrożony do IETF RFC 6762 przez Stuarta</w:t>
+      </w:r>
       <w:r>
         <w:t xml:space="preserve"> </w:t>
       </w:r>
-      <w:proofErr w:type="spellStart"/>
-      <w:r>
-        <w:t>Protocol</w:t>
-      </w:r>
-      <w:proofErr w:type="spellEnd"/>
-      <w:r>
-        <w:t xml:space="preserve"> (</w:t>
-      </w:r>
-      <w:r>
-        <w:t xml:space="preserve">protokół </w:t>
-      </w:r>
-      <w:r>
-        <w:t>UDP)</w:t>
-      </w:r>
-      <w:r>
-        <w:t>.</w:t>
-      </w:r>
-      <w:r>
-        <w:t xml:space="preserve"> Został </w:t>
-      </w:r>
-      <w:r>
-        <w:t xml:space="preserve">pierwszy raz zaproponowany przez Bill </w:t>
-      </w:r>
-      <w:proofErr w:type="spellStart"/>
-      <w:r>
-        <w:t>Woodcock</w:t>
-      </w:r>
-      <w:proofErr w:type="spellEnd"/>
-      <w:r>
-        <w:t xml:space="preserve"> i Bill </w:t>
-      </w:r>
-      <w:proofErr w:type="spellStart"/>
-      <w:r>
-        <w:t>Manning</w:t>
-      </w:r>
-      <w:proofErr w:type="spellEnd"/>
-      <w:r>
-        <w:t xml:space="preserve"> </w:t>
-      </w:r>
-      <w:r>
-        <w:t>w IETF w 2000 roku. Trzynaście lat później został wdrożony do IETF RFC 6762 przez Stuarta</w:t>
-      </w:r>
-      <w:r>
-        <w:t xml:space="preserve"> </w:t>
-      </w:r>
-      <w:proofErr w:type="spellStart"/>
       <w:r>
         <w:t>Cheshire</w:t>
       </w:r>
-      <w:proofErr w:type="spellEnd"/>
-      <w:r>
-        <w:t xml:space="preserve"> oraz </w:t>
-      </w:r>
-      <w:proofErr w:type="spellStart"/>
-      <w:r>
-        <w:t>Marc</w:t>
-      </w:r>
-      <w:proofErr w:type="spellEnd"/>
-      <w:r>
-        <w:t xml:space="preserve"> Krochmal.</w:t>
+      <w:r>
+        <w:t xml:space="preserve"> oraz Marc Krochmal.</w:t>
       </w:r>
       <w:r>
         <w:t xml:space="preserve"> </w:t>
@@ -5683,7 +5295,7 @@
             <w:rPr>
               <w:noProof/>
             </w:rPr>
-            <w:t>(5)</w:t>
+            <w:t>(7)</w:t>
           </w:r>
           <w:r>
             <w:fldChar w:fldCharType="end"/>
@@ -5702,15 +5314,7 @@
         <w:t xml:space="preserve">a instancja serwisu nasłuchuje portu 5353, na który przekazywane są </w:t>
       </w:r>
       <w:r>
-        <w:t xml:space="preserve">zapytania </w:t>
-      </w:r>
-      <w:proofErr w:type="spellStart"/>
-      <w:r>
-        <w:t>multicast</w:t>
-      </w:r>
-      <w:proofErr w:type="spellEnd"/>
-      <w:r>
-        <w:t xml:space="preserve"> zawierające </w:t>
+        <w:t xml:space="preserve">zapytania multicast zawierające </w:t>
       </w:r>
       <w:r>
         <w:t>rekordy DNS. Instancja odpowiada we właściwy sposób na odpowiednio otrzymany rekord DNS.</w:t>
@@ -5729,7 +5333,7 @@
       <w:pPr>
         <w:pStyle w:val="Nagwek1"/>
       </w:pPr>
-      <w:bookmarkStart w:id="10" w:name="_Toc134217278"/>
+      <w:bookmarkStart w:id="10" w:name="_Toc134397254"/>
       <w:r>
         <w:lastRenderedPageBreak/>
         <w:t>Projekt oraz implementacja</w:t>
@@ -5740,7 +5344,7 @@
       <w:pPr>
         <w:pStyle w:val="Nagwek2"/>
       </w:pPr>
-      <w:bookmarkStart w:id="11" w:name="_Toc134217279"/>
+      <w:bookmarkStart w:id="11" w:name="_Toc134397255"/>
       <w:r>
         <w:t>Technologie</w:t>
       </w:r>
@@ -5750,7 +5354,7 @@
       <w:pPr>
         <w:pStyle w:val="Nagwek3"/>
       </w:pPr>
-      <w:bookmarkStart w:id="12" w:name="_Toc134217280"/>
+      <w:bookmarkStart w:id="12" w:name="_Toc134397256"/>
       <w:r>
         <w:t>.NET 7</w:t>
       </w:r>
@@ -5773,13 +5377,8 @@
         <w:t>najpopularniejszej platformy</w:t>
       </w:r>
       <w:r>
-        <w:t xml:space="preserve"> </w:t>
-      </w:r>
-      <w:proofErr w:type="spellStart"/>
-      <w:r>
-        <w:t>Microsoft’u</w:t>
-      </w:r>
-      <w:proofErr w:type="spellEnd"/>
+        <w:t xml:space="preserve"> Microsoft’u</w:t>
+      </w:r>
       <w:r>
         <w:t xml:space="preserve"> - </w:t>
       </w:r>
@@ -5817,7 +5416,7 @@
             <w:rPr>
               <w:noProof/>
             </w:rPr>
-            <w:t>(6)</w:t>
+            <w:t>(8)</w:t>
           </w:r>
           <w:r>
             <w:fldChar w:fldCharType="end"/>
@@ -5829,13 +5428,11 @@
       <w:pPr>
         <w:pStyle w:val="Nagwek3"/>
       </w:pPr>
-      <w:bookmarkStart w:id="13" w:name="_Toc134217281"/>
-      <w:proofErr w:type="spellStart"/>
+      <w:bookmarkStart w:id="13" w:name="_Toc134397257"/>
       <w:r>
         <w:t>LiteDB</w:t>
       </w:r>
       <w:bookmarkEnd w:id="13"/>
-      <w:proofErr w:type="spellEnd"/>
     </w:p>
     <w:p>
       <w:r>
@@ -5848,13 +5445,8 @@
         <w:t xml:space="preserve"> implementacja</w:t>
       </w:r>
       <w:r>
-        <w:t xml:space="preserve"> </w:t>
-      </w:r>
-      <w:proofErr w:type="spellStart"/>
-      <w:r>
-        <w:t>LiteDB</w:t>
-      </w:r>
-      <w:proofErr w:type="spellEnd"/>
+        <w:t xml:space="preserve"> LiteDB</w:t>
+      </w:r>
       <w:r>
         <w:t>,</w:t>
       </w:r>
@@ -5871,13 +5463,8 @@
         <w:t>w postaci pliku.</w:t>
       </w:r>
       <w:r>
-        <w:t xml:space="preserve"> Dodatkowo dane mogą być przetwarzane za pomocą </w:t>
-      </w:r>
-      <w:proofErr w:type="spellStart"/>
-      <w:r>
-        <w:t>Linq</w:t>
-      </w:r>
-      <w:proofErr w:type="spellEnd"/>
+        <w:t xml:space="preserve"> Dodatkowo dane mogą być przetwarzane za pomocą Linq</w:t>
+      </w:r>
       <w:r>
         <w:t>, które w znaczący sposób ułatwia pracę z danymi na</w:t>
       </w:r>
@@ -5906,7 +5493,7 @@
             <w:rPr>
               <w:noProof/>
             </w:rPr>
-            <w:t>(7)</w:t>
+            <w:t>(9)</w:t>
           </w:r>
           <w:r>
             <w:fldChar w:fldCharType="end"/>
@@ -5918,13 +5505,11 @@
       <w:pPr>
         <w:pStyle w:val="Nagwek3"/>
       </w:pPr>
-      <w:bookmarkStart w:id="14" w:name="_Toc134217282"/>
-      <w:proofErr w:type="spellStart"/>
+      <w:bookmarkStart w:id="14" w:name="_Toc134397258"/>
       <w:r>
         <w:t>SQLite</w:t>
       </w:r>
       <w:bookmarkEnd w:id="14"/>
-      <w:proofErr w:type="spellEnd"/>
     </w:p>
     <w:p>
       <w:r>
@@ -5934,59 +5519,28 @@
         <w:t xml:space="preserve">trzebę </w:t>
       </w:r>
       <w:r>
-        <w:t xml:space="preserve">wykorzystania </w:t>
-      </w:r>
-      <w:proofErr w:type="spellStart"/>
-      <w:r>
-        <w:t>Hangfire’a</w:t>
-      </w:r>
-      <w:proofErr w:type="spellEnd"/>
-      <w:r>
-        <w:t xml:space="preserve"> </w:t>
-      </w:r>
-      <w:r>
-        <w:t xml:space="preserve">została wykorzystana również typowa baza danych typu SQL. W tym przypadku został wybrany </w:t>
-      </w:r>
-      <w:proofErr w:type="spellStart"/>
-      <w:r>
-        <w:t>SQLite</w:t>
-      </w:r>
-      <w:proofErr w:type="spellEnd"/>
-      <w:r>
-        <w:t>, który również umożliwia zapisanie danych do pliku.</w:t>
+        <w:t xml:space="preserve">wykorzystania Hangfire’a </w:t>
+      </w:r>
+      <w:r>
+        <w:t>została wykorzystana również typowa baza danych typu SQL. W tym przypadku został wybrany SQLite, który również umożliwia zapisanie danych do pliku.</w:t>
       </w:r>
     </w:p>
     <w:p>
       <w:pPr>
         <w:pStyle w:val="Nagwek3"/>
       </w:pPr>
-      <w:bookmarkStart w:id="15" w:name="_Toc134217283"/>
-      <w:proofErr w:type="spellStart"/>
+      <w:bookmarkStart w:id="15" w:name="_Toc134397259"/>
       <w:r>
         <w:t>Hangfire</w:t>
       </w:r>
       <w:bookmarkEnd w:id="15"/>
-      <w:proofErr w:type="spellEnd"/>
-    </w:p>
-    <w:p>
-      <w:proofErr w:type="spellStart"/>
-      <w:r>
-        <w:t>Hangfire</w:t>
-      </w:r>
-      <w:proofErr w:type="spellEnd"/>
-      <w:r>
-        <w:t xml:space="preserve"> to </w:t>
-      </w:r>
-      <w:r>
-        <w:t>komponent dla .</w:t>
-      </w:r>
-      <w:proofErr w:type="spellStart"/>
-      <w:r>
-        <w:t>NET’u</w:t>
-      </w:r>
-      <w:proofErr w:type="spellEnd"/>
-      <w:r>
-        <w:t xml:space="preserve">, który umożliwia na przetwarzanie zadań równolegle. Pozwala na </w:t>
+    </w:p>
+    <w:p>
+      <w:r>
+        <w:t xml:space="preserve">Hangfire to </w:t>
+      </w:r>
+      <w:r>
+        <w:t xml:space="preserve">komponent dla .NET’u, który umożliwia na przetwarzanie zadań równolegle. Pozwala na </w:t>
       </w:r>
       <w:r>
         <w:t xml:space="preserve">normalne uruchomienie zadania jak i </w:t>
@@ -6028,7 +5582,7 @@
             <w:rPr>
               <w:noProof/>
             </w:rPr>
-            <w:t>(8)</w:t>
+            <w:t>(10)</w:t>
           </w:r>
           <w:r>
             <w:fldChar w:fldCharType="end"/>
@@ -6040,22 +5594,15 @@
       <w:pPr>
         <w:pStyle w:val="Nagwek3"/>
       </w:pPr>
-      <w:bookmarkStart w:id="16" w:name="_Toc134217284"/>
-      <w:proofErr w:type="spellStart"/>
+      <w:bookmarkStart w:id="16" w:name="_Toc134397260"/>
       <w:r>
         <w:t>Serilog</w:t>
       </w:r>
       <w:bookmarkEnd w:id="16"/>
-      <w:proofErr w:type="spellEnd"/>
-    </w:p>
-    <w:p>
-      <w:proofErr w:type="spellStart"/>
-      <w:r>
-        <w:t>Serilog</w:t>
-      </w:r>
-      <w:proofErr w:type="spellEnd"/>
-      <w:r>
-        <w:t xml:space="preserve"> </w:t>
+    </w:p>
+    <w:p>
+      <w:r>
+        <w:t xml:space="preserve">Serilog </w:t>
       </w:r>
       <w:r>
         <w:t xml:space="preserve">jako komponent platformy .NET </w:t>
@@ -6064,15 +5611,7 @@
         <w:t xml:space="preserve">oferuje </w:t>
       </w:r>
       <w:r>
-        <w:t>przejrzyste formatowanie logów zwracanych przez aplikację .</w:t>
-      </w:r>
-      <w:proofErr w:type="spellStart"/>
-      <w:r>
-        <w:t>NET’ową</w:t>
-      </w:r>
-      <w:proofErr w:type="spellEnd"/>
-      <w:r>
-        <w:t xml:space="preserve">. </w:t>
+        <w:t xml:space="preserve">przejrzyste formatowanie logów zwracanych przez aplikację .NET’ową. </w:t>
       </w:r>
       <w:r>
         <w:t xml:space="preserve">Umożliwia </w:t>
@@ -6102,7 +5641,7 @@
             <w:rPr>
               <w:noProof/>
             </w:rPr>
-            <w:t>(9)</w:t>
+            <w:t>(11)</w:t>
           </w:r>
           <w:r>
             <w:fldChar w:fldCharType="end"/>
@@ -6114,7 +5653,7 @@
       <w:pPr>
         <w:pStyle w:val="Nagwek3"/>
       </w:pPr>
-      <w:bookmarkStart w:id="17" w:name="_Toc134217285"/>
+      <w:bookmarkStart w:id="17" w:name="_Toc134397261"/>
       <w:r>
         <w:t>ASP .NET</w:t>
       </w:r>
@@ -6135,14 +5674,12 @@
       <w:pPr>
         <w:pStyle w:val="Nagwek3"/>
       </w:pPr>
-      <w:bookmarkStart w:id="18" w:name="_Toc134217286"/>
-      <w:proofErr w:type="spellStart"/>
+      <w:bookmarkStart w:id="18" w:name="_Toc134397262"/>
       <w:r>
         <w:lastRenderedPageBreak/>
         <w:t>Swagger</w:t>
       </w:r>
       <w:bookmarkEnd w:id="18"/>
-      <w:proofErr w:type="spellEnd"/>
     </w:p>
     <w:p>
       <w:r>
@@ -6151,21 +5688,8 @@
       <w:r>
         <w:t xml:space="preserve">tworzenia aplikacji </w:t>
       </w:r>
-      <w:proofErr w:type="spellStart"/>
-      <w:r>
-        <w:t>web’owych</w:t>
-      </w:r>
-      <w:proofErr w:type="spellEnd"/>
-      <w:r>
-        <w:t xml:space="preserve"> popularnym i pomocnym narzędziem jest komponent platformy .NET – </w:t>
-      </w:r>
-      <w:proofErr w:type="spellStart"/>
-      <w:r>
-        <w:t>Swagger</w:t>
-      </w:r>
-      <w:proofErr w:type="spellEnd"/>
-      <w:r>
-        <w:t xml:space="preserve">. Pozwala </w:t>
+      <w:r>
+        <w:t xml:space="preserve">web’owych popularnym i pomocnym narzędziem jest komponent platformy .NET – Swagger. Pozwala </w:t>
       </w:r>
       <w:r>
         <w:t>on przede wszystkim na tworzenie specyfikacji interfejsu REST API zawartego w aplikacji</w:t>
@@ -6174,13 +5698,8 @@
         <w:t>, według standardu</w:t>
       </w:r>
       <w:r>
-        <w:t xml:space="preserve"> </w:t>
-      </w:r>
-      <w:proofErr w:type="spellStart"/>
-      <w:r>
-        <w:t>OpenAPI</w:t>
-      </w:r>
-      <w:proofErr w:type="spellEnd"/>
+        <w:t xml:space="preserve"> OpenAPI</w:t>
+      </w:r>
       <w:r>
         <w:t>.</w:t>
       </w:r>
@@ -6212,7 +5731,7 @@
             <w:rPr>
               <w:noProof/>
             </w:rPr>
-            <w:t>(10)</w:t>
+            <w:t>(12)</w:t>
           </w:r>
           <w:r>
             <w:fldChar w:fldCharType="end"/>
@@ -6286,7 +5805,7 @@
       <w:r>
         <w:t xml:space="preserve"> </w:t>
       </w:r>
-      <w:bookmarkStart w:id="19" w:name="_Toc134217330"/>
+      <w:bookmarkStart w:id="19" w:name="_Toc134397304"/>
       <w:r>
         <w:t>Przykładowy in</w:t>
       </w:r>
@@ -6294,15 +5813,7 @@
         <w:t>t</w:t>
       </w:r>
       <w:r>
-        <w:t xml:space="preserve">erfejs użytkownika komponentu </w:t>
-      </w:r>
-      <w:proofErr w:type="spellStart"/>
-      <w:r>
-        <w:t>Swagger</w:t>
-      </w:r>
-      <w:proofErr w:type="spellEnd"/>
-      <w:r>
-        <w:t xml:space="preserve"> (źródło zewnętrzne)</w:t>
+        <w:t>erfejs użytkownika komponentu Swagger (źródło zewnętrzne)</w:t>
       </w:r>
       <w:bookmarkEnd w:id="19"/>
     </w:p>
@@ -6310,23 +5821,16 @@
       <w:pPr>
         <w:pStyle w:val="Nagwek3"/>
       </w:pPr>
-      <w:bookmarkStart w:id="20" w:name="_Toc134217287"/>
-      <w:proofErr w:type="spellStart"/>
+      <w:bookmarkStart w:id="20" w:name="_Toc134397263"/>
       <w:r>
         <w:t>React</w:t>
       </w:r>
       <w:bookmarkEnd w:id="20"/>
-      <w:proofErr w:type="spellEnd"/>
-    </w:p>
-    <w:p>
-      <w:r>
-        <w:t xml:space="preserve">Do wykonania interfejsu użytkownika wykorzystana została platforma </w:t>
-      </w:r>
-      <w:proofErr w:type="spellStart"/>
-      <w:r>
-        <w:t>React</w:t>
-      </w:r>
-      <w:proofErr w:type="spellEnd"/>
+    </w:p>
+    <w:p>
+      <w:r>
+        <w:t>Do wykonania interfejsu użytkownika wykorzystana została platforma React</w:t>
+      </w:r>
       <w:r>
         <w:t xml:space="preserve">, </w:t>
       </w:r>
@@ -6346,15 +5850,7 @@
         <w:t xml:space="preserve">umożliwiają definiowanie zmiennych o zmiennym stanie. W przypadku </w:t>
       </w:r>
       <w:r>
-        <w:t xml:space="preserve">aktualizacji takiej zmiennej, widok zostaje ponownie </w:t>
-      </w:r>
-      <w:proofErr w:type="spellStart"/>
-      <w:r>
-        <w:t>renderowany</w:t>
-      </w:r>
-      <w:proofErr w:type="spellEnd"/>
-      <w:r>
-        <w:t>.</w:t>
+        <w:t>aktualizacji takiej zmiennej, widok zostaje ponownie renderowany.</w:t>
       </w:r>
     </w:p>
     <w:p>
@@ -6362,23 +5858,10 @@
         <w:t>Dodatkowo w celu u</w:t>
       </w:r>
       <w:r>
-        <w:t xml:space="preserve">lepszenia wyglądu aplikacji dodana została biblioteka </w:t>
-      </w:r>
-      <w:proofErr w:type="spellStart"/>
-      <w:r>
-        <w:t>Reactstrap</w:t>
-      </w:r>
-      <w:proofErr w:type="spellEnd"/>
-      <w:r>
-        <w:t xml:space="preserve">. Jest ona oparta o </w:t>
-      </w:r>
-      <w:proofErr w:type="spellStart"/>
-      <w:r>
-        <w:t>Bootstrap</w:t>
-      </w:r>
-      <w:proofErr w:type="spellEnd"/>
-      <w:r>
-        <w:t xml:space="preserve"> 5, jest to biblioteka zawierająca definicje </w:t>
+        <w:t xml:space="preserve">lepszenia wyglądu aplikacji dodana została biblioteka Reactstrap. Jest ona oparta o </w:t>
+      </w:r>
+      <w:r>
+        <w:t xml:space="preserve">Bootstrap 5, jest to biblioteka zawierająca definicje </w:t>
       </w:r>
       <w:r>
         <w:t>elementów HTML wraz z implementacj</w:t>
@@ -6414,7 +5897,7 @@
             <w:rPr>
               <w:noProof/>
             </w:rPr>
-            <w:t>(11)</w:t>
+            <w:t>(13)</w:t>
           </w:r>
           <w:r>
             <w:fldChar w:fldCharType="end"/>
@@ -6426,7 +5909,7 @@
       <w:pPr>
         <w:pStyle w:val="Nagwek2"/>
       </w:pPr>
-      <w:bookmarkStart w:id="21" w:name="_Toc134217288"/>
+      <w:bookmarkStart w:id="21" w:name="_Toc134397264"/>
       <w:r>
         <w:lastRenderedPageBreak/>
         <w:t>Komponenty</w:t>
@@ -6517,7 +6000,7 @@
       <w:r>
         <w:t xml:space="preserve"> </w:t>
       </w:r>
-      <w:bookmarkStart w:id="23" w:name="_Toc134217323"/>
+      <w:bookmarkStart w:id="23" w:name="_Toc134397297"/>
       <w:r>
         <w:t>Zależności pomiędzy komponentami aplikacji</w:t>
       </w:r>
@@ -6531,25 +6014,15 @@
       <w:pPr>
         <w:pStyle w:val="Nagwek3"/>
       </w:pPr>
-      <w:bookmarkStart w:id="24" w:name="_Toc134217289"/>
-      <w:proofErr w:type="spellStart"/>
+      <w:bookmarkStart w:id="24" w:name="_Toc134397265"/>
       <w:r>
         <w:t>Blockchain</w:t>
       </w:r>
       <w:bookmarkEnd w:id="24"/>
-      <w:proofErr w:type="spellEnd"/>
-    </w:p>
-    <w:p>
-      <w:r>
-        <w:t xml:space="preserve">Pierwszym z nich jest </w:t>
-      </w:r>
-      <w:proofErr w:type="spellStart"/>
-      <w:r>
-        <w:t>Blockchain</w:t>
-      </w:r>
-      <w:proofErr w:type="spellEnd"/>
-      <w:r>
-        <w:t xml:space="preserve">. </w:t>
+    </w:p>
+    <w:p>
+      <w:r>
+        <w:t xml:space="preserve">Pierwszym z nich jest Blockchain. </w:t>
       </w:r>
       <w:r>
         <w:t>Podstawowym</w:t>
@@ -6561,13 +6034,8 @@
         <w:t>bezpośrednia kontrola bazy danych</w:t>
       </w:r>
       <w:r>
-        <w:t xml:space="preserve"> </w:t>
-      </w:r>
-      <w:proofErr w:type="spellStart"/>
-      <w:r>
-        <w:t>LiteDB</w:t>
-      </w:r>
-      <w:proofErr w:type="spellEnd"/>
+        <w:t xml:space="preserve"> LiteDB</w:t>
+      </w:r>
       <w:r>
         <w:t xml:space="preserve">. Jest to kluczowe ze względu na fakt, że baza danych jest </w:t>
       </w:r>
@@ -6598,23 +6066,7 @@
         <w:t>stworzenie lub odczytanie</w:t>
       </w:r>
       <w:r>
-        <w:t xml:space="preserve"> dwóch kolekcji NOSQL – </w:t>
-      </w:r>
-      <w:proofErr w:type="spellStart"/>
-      <w:r>
-        <w:t>chain</w:t>
-      </w:r>
-      <w:proofErr w:type="spellEnd"/>
-      <w:r>
-        <w:t xml:space="preserve"> oraz temp. Jak nazwy wskazują </w:t>
-      </w:r>
-      <w:proofErr w:type="spellStart"/>
-      <w:r>
-        <w:t>chain</w:t>
-      </w:r>
-      <w:proofErr w:type="spellEnd"/>
-      <w:r>
-        <w:t xml:space="preserve"> to kolekcja zawierająca w pełni potwierdzony i spójny łańcuch danych, natomiast temp zawiera ogniwa łańcucha, które nie zostały jeszcze potwierdzone i oczekują na to.</w:t>
+        <w:t xml:space="preserve"> dwóch kolekcji NOSQL – chain oraz temp. Jak nazwy wskazują chain to kolekcja zawierająca w pełni potwierdzony i spójny łańcuch danych, natomiast temp zawiera ogniwa łańcucha, które nie zostały jeszcze potwierdzone i oczekują na to.</w:t>
       </w:r>
     </w:p>
     <w:p>
@@ -6635,13 +6087,8 @@
         <w:t>weryfikacji danych zawartych w bazie danych</w:t>
       </w:r>
       <w:r>
-        <w:t xml:space="preserve"> typu </w:t>
-      </w:r>
-      <w:proofErr w:type="spellStart"/>
-      <w:r>
-        <w:t>blockchain</w:t>
-      </w:r>
-      <w:proofErr w:type="spellEnd"/>
+        <w:t xml:space="preserve"> typu blockchain</w:t>
+      </w:r>
       <w:r>
         <w:t>.</w:t>
       </w:r>
@@ -6708,13 +6155,8 @@
           <w:numId w:val="3"/>
         </w:numPr>
       </w:pPr>
-      <w:proofErr w:type="spellStart"/>
-      <w:r>
-        <w:t>Signature</w:t>
-      </w:r>
-      <w:proofErr w:type="spellEnd"/>
-      <w:r>
-        <w:t xml:space="preserve"> – jest to klasa, która </w:t>
+      <w:r>
+        <w:t xml:space="preserve">Signature – jest to klasa, która </w:t>
       </w:r>
       <w:r>
         <w:t>zawiera informację pozwalające na weryfikację</w:t>
@@ -6802,15 +6244,10 @@
       <w:r>
         <w:t xml:space="preserve"> </w:t>
       </w:r>
-      <w:bookmarkStart w:id="26" w:name="_Toc134217320"/>
-      <w:r>
-        <w:t xml:space="preserve">Zależności między klasami modelu komponentu </w:t>
-      </w:r>
-      <w:proofErr w:type="spellStart"/>
-      <w:r>
-        <w:t>Blockchain</w:t>
-      </w:r>
-      <w:proofErr w:type="spellEnd"/>
+      <w:bookmarkStart w:id="26" w:name="_Toc134397294"/>
+      <w:r>
+        <w:t>Zależności między klasami modelu komponentu Blockchain</w:t>
+      </w:r>
       <w:r>
         <w:t xml:space="preserve"> (opracowanie własne)</w:t>
       </w:r>
@@ -6832,13 +6269,8 @@
         <w:t>Mechanizmy</w:t>
       </w:r>
       <w:r>
-        <w:t xml:space="preserve"> technologii </w:t>
-      </w:r>
-      <w:proofErr w:type="spellStart"/>
-      <w:r>
-        <w:t>blockchain</w:t>
-      </w:r>
-      <w:proofErr w:type="spellEnd"/>
+        <w:t xml:space="preserve"> technologii blockchain</w:t>
+      </w:r>
       <w:r>
         <w:t xml:space="preserve"> </w:t>
       </w:r>
@@ -6857,11 +6289,9 @@
           <w:numId w:val="4"/>
         </w:numPr>
       </w:pPr>
-      <w:proofErr w:type="spellStart"/>
       <w:r>
         <w:t>Context</w:t>
       </w:r>
-      <w:proofErr w:type="spellEnd"/>
     </w:p>
     <w:p>
       <w:pPr>
@@ -6871,11 +6301,9 @@
           <w:numId w:val="4"/>
         </w:numPr>
       </w:pPr>
-      <w:proofErr w:type="spellStart"/>
       <w:r>
         <w:t>PublicContext</w:t>
       </w:r>
-      <w:proofErr w:type="spellEnd"/>
     </w:p>
     <w:p>
       <w:pPr>
@@ -6885,11 +6313,9 @@
           <w:numId w:val="4"/>
         </w:numPr>
       </w:pPr>
-      <w:proofErr w:type="spellStart"/>
       <w:r>
         <w:t>TempContext</w:t>
       </w:r>
-      <w:proofErr w:type="spellEnd"/>
     </w:p>
     <w:p>
       <w:pPr>
@@ -6899,11 +6325,9 @@
           <w:numId w:val="4"/>
         </w:numPr>
       </w:pPr>
-      <w:proofErr w:type="spellStart"/>
       <w:r>
         <w:t>CreateContext</w:t>
       </w:r>
-      <w:proofErr w:type="spellEnd"/>
     </w:p>
     <w:p>
       <w:pPr>
@@ -6913,11 +6337,9 @@
           <w:numId w:val="4"/>
         </w:numPr>
       </w:pPr>
-      <w:proofErr w:type="spellStart"/>
       <w:r>
         <w:t>SyncContext</w:t>
       </w:r>
-      <w:proofErr w:type="spellEnd"/>
     </w:p>
     <w:p>
       <w:pPr>
@@ -6927,11 +6349,9 @@
           <w:numId w:val="4"/>
         </w:numPr>
       </w:pPr>
-      <w:proofErr w:type="spellStart"/>
       <w:r>
         <w:t>LockContext</w:t>
       </w:r>
-      <w:proofErr w:type="spellEnd"/>
     </w:p>
     <w:p>
       <w:pPr>
@@ -7006,15 +6426,10 @@
       <w:r>
         <w:t xml:space="preserve"> </w:t>
       </w:r>
-      <w:bookmarkStart w:id="28" w:name="_Toc134217321"/>
-      <w:r>
-        <w:t xml:space="preserve">Zależności pomiędzy kontekstami komponentu </w:t>
-      </w:r>
-      <w:proofErr w:type="spellStart"/>
-      <w:r>
-        <w:t>Blockchain</w:t>
-      </w:r>
-      <w:proofErr w:type="spellEnd"/>
+      <w:bookmarkStart w:id="28" w:name="_Toc134397295"/>
+      <w:r>
+        <w:t>Zależności pomiędzy kontekstami komponentu Blockchain</w:t>
+      </w:r>
       <w:r>
         <w:t xml:space="preserve"> (opracowanie własne)</w:t>
       </w:r>
@@ -7025,14 +6440,12 @@
       <w:pPr>
         <w:pStyle w:val="Nagwek4"/>
       </w:pPr>
-      <w:bookmarkStart w:id="29" w:name="_Toc134217290"/>
-      <w:proofErr w:type="spellStart"/>
+      <w:bookmarkStart w:id="29" w:name="_Toc134397266"/>
       <w:r>
         <w:lastRenderedPageBreak/>
         <w:t>Context</w:t>
       </w:r>
       <w:bookmarkEnd w:id="29"/>
-      <w:proofErr w:type="spellEnd"/>
     </w:p>
     <w:p>
       <w:r>
@@ -7087,13 +6500,8 @@
         <w:t xml:space="preserve">referencje do </w:t>
       </w:r>
       <w:r>
-        <w:t xml:space="preserve">obiektu bazy danych oraz kolekcji </w:t>
-      </w:r>
-      <w:proofErr w:type="spellStart"/>
-      <w:r>
-        <w:t>chain</w:t>
-      </w:r>
-      <w:proofErr w:type="spellEnd"/>
+        <w:t>obiektu bazy danych oraz kolekcji chain</w:t>
+      </w:r>
     </w:p>
     <w:p>
       <w:r>
@@ -7143,13 +6551,11 @@
       <w:pPr>
         <w:pStyle w:val="Nagwek4"/>
       </w:pPr>
-      <w:bookmarkStart w:id="30" w:name="_Toc134217291"/>
-      <w:proofErr w:type="spellStart"/>
+      <w:bookmarkStart w:id="30" w:name="_Toc134397267"/>
       <w:r>
         <w:t>PublicContext</w:t>
       </w:r>
       <w:bookmarkEnd w:id="30"/>
-      <w:proofErr w:type="spellEnd"/>
     </w:p>
     <w:p>
       <w:r>
@@ -7159,15 +6565,7 @@
         <w:t>rozszerza</w:t>
       </w:r>
       <w:r>
-        <w:t xml:space="preserve"> </w:t>
-      </w:r>
-      <w:proofErr w:type="spellStart"/>
-      <w:r>
-        <w:t>Context</w:t>
-      </w:r>
-      <w:proofErr w:type="spellEnd"/>
-      <w:r>
-        <w:t xml:space="preserve">. Przeznaczona </w:t>
+        <w:t xml:space="preserve"> Context. Przeznaczona </w:t>
       </w:r>
       <w:r>
         <w:t>do pobierania danych na podstawie podanego typu przechowywanych przez ogniwo danych.</w:t>
@@ -7177,25 +6575,18 @@
       <w:pPr>
         <w:pStyle w:val="Nagwek4"/>
       </w:pPr>
-      <w:bookmarkStart w:id="31" w:name="_Toc134217292"/>
-      <w:proofErr w:type="spellStart"/>
+      <w:bookmarkStart w:id="31" w:name="_Toc134397268"/>
       <w:r>
         <w:t>TempContext</w:t>
       </w:r>
       <w:bookmarkEnd w:id="31"/>
-      <w:proofErr w:type="spellEnd"/>
     </w:p>
     <w:p>
       <w:r>
         <w:t xml:space="preserve">Klasa zabezpieczona, rozszerza </w:t>
       </w:r>
-      <w:proofErr w:type="spellStart"/>
-      <w:r>
-        <w:t>Context</w:t>
-      </w:r>
-      <w:proofErr w:type="spellEnd"/>
-      <w:r>
-        <w:t>. Wprowadza pojęcie tymczasowego łańcucha danych, który wykorzystywany jest p</w:t>
+      <w:r>
+        <w:t>Context. Wprowadza pojęcie tymczasowego łańcucha danych, który wykorzystywany jest p</w:t>
       </w:r>
       <w:r>
         <w:t xml:space="preserve">rzed wdrożeniem nowego łańcucha do </w:t>
@@ -7214,7 +6605,7 @@
       <w:pPr>
         <w:pStyle w:val="Nagwek3"/>
       </w:pPr>
-      <w:bookmarkStart w:id="32" w:name="_Toc134217296"/>
+      <w:bookmarkStart w:id="32" w:name="_Toc134397269"/>
       <w:r>
         <w:t>Networking</w:t>
       </w:r>
@@ -7234,13 +6625,8 @@
         <w:t xml:space="preserve">. </w:t>
       </w:r>
       <w:r>
-        <w:t xml:space="preserve">Wykorzystuje w tym celu protokół </w:t>
-      </w:r>
-      <w:proofErr w:type="spellStart"/>
-      <w:r>
-        <w:t>mDNS</w:t>
-      </w:r>
-      <w:proofErr w:type="spellEnd"/>
+        <w:t>Wykorzystuje w tym celu protokół mDNS</w:t>
+      </w:r>
       <w:r>
         <w:t xml:space="preserve"> (Multicast DNS)</w:t>
       </w:r>
@@ -7277,13 +6663,8 @@
         <w:t>. W przypadku otrzymania odpowiedzi</w:t>
       </w:r>
       <w:r>
-        <w:t xml:space="preserve">, wysłana zostaje prośba o doprecyzowanie adresu </w:t>
-      </w:r>
-      <w:proofErr w:type="spellStart"/>
-      <w:r>
-        <w:t>ip</w:t>
-      </w:r>
-      <w:proofErr w:type="spellEnd"/>
+        <w:t>, wysłana zostaje prośba o doprecyzowanie adresu ip</w:t>
+      </w:r>
       <w:r>
         <w:t xml:space="preserve">. Po otrzymaniu adresu węzeł zostaje dodany do </w:t>
       </w:r>
@@ -7298,7 +6679,7 @@
       <w:pPr>
         <w:pStyle w:val="Nagwek4"/>
       </w:pPr>
-      <w:bookmarkStart w:id="33" w:name="_Toc134217297"/>
+      <w:bookmarkStart w:id="33" w:name="_Toc134397270"/>
       <w:r>
         <w:t>Synchronizacja</w:t>
       </w:r>
@@ -7312,15 +6693,7 @@
         <w:t>węzłów w sieci</w:t>
       </w:r>
       <w:r>
-        <w:t xml:space="preserve">, </w:t>
-      </w:r>
-      <w:proofErr w:type="spellStart"/>
-      <w:r>
-        <w:t>Hangfire</w:t>
-      </w:r>
-      <w:proofErr w:type="spellEnd"/>
-      <w:r>
-        <w:t xml:space="preserve"> otrzymuje zadanie</w:t>
+        <w:t>, Hangfire otrzymuje zadanie</w:t>
       </w:r>
       <w:r>
         <w:t xml:space="preserve">, aby zsynchronizować się ze znalezionymi węzłami. Z założenia zadanie może </w:t>
@@ -7374,15 +6747,7 @@
         <w:t xml:space="preserve">zawiera </w:t>
       </w:r>
       <w:r>
-        <w:t>wyzerowany identyfikator (</w:t>
-      </w:r>
-      <w:proofErr w:type="spellStart"/>
-      <w:r>
-        <w:t>null</w:t>
-      </w:r>
-      <w:proofErr w:type="spellEnd"/>
-      <w:r>
-        <w:t>).</w:t>
+        <w:t>wyzerowany identyfikator (null).</w:t>
       </w:r>
       <w:r>
         <w:br/>
@@ -7625,8 +6990,8 @@
         <w:t xml:space="preserve"> </w:t>
       </w:r>
       <w:bookmarkStart w:id="36" w:name="_Toc133780894"/>
-      <w:bookmarkStart w:id="37" w:name="_Toc134217324"/>
-      <w:bookmarkStart w:id="38" w:name="_Toc134217327"/>
+      <w:bookmarkStart w:id="37" w:name="_Toc134397298"/>
+      <w:bookmarkStart w:id="38" w:name="_Toc134397301"/>
       <w:r>
         <w:t>Weryfikacja łańcucha na podstawie podpisów ogniw</w:t>
       </w:r>
@@ -7717,8 +7082,8 @@
         <w:t xml:space="preserve"> </w:t>
       </w:r>
       <w:bookmarkStart w:id="41" w:name="_Toc133780895"/>
-      <w:bookmarkStart w:id="42" w:name="_Toc134217325"/>
-      <w:bookmarkStart w:id="43" w:name="_Toc134217328"/>
+      <w:bookmarkStart w:id="42" w:name="_Toc134397299"/>
+      <w:bookmarkStart w:id="43" w:name="_Toc134397302"/>
       <w:r>
         <w:t>Transfer ogniw z tymczasowego do głównego łańcucha (opracowanie własne)</w:t>
       </w:r>
@@ -7739,7 +7104,7 @@
       <w:bookmarkStart w:id="49" w:name="_Ref133791195"/>
       <w:bookmarkStart w:id="50" w:name="_Ref133791214"/>
       <w:bookmarkStart w:id="51" w:name="_Ref133791219"/>
-      <w:bookmarkStart w:id="52" w:name="_Toc134217298"/>
+      <w:bookmarkStart w:id="52" w:name="_Toc134397271"/>
       <w:r>
         <w:t>Blokowanie</w:t>
       </w:r>
@@ -7932,8 +7297,8 @@
         <w:t xml:space="preserve"> </w:t>
       </w:r>
       <w:bookmarkStart w:id="55" w:name="_Toc133780893"/>
-      <w:bookmarkStart w:id="56" w:name="_Toc134217326"/>
-      <w:bookmarkStart w:id="57" w:name="_Toc134217329"/>
+      <w:bookmarkStart w:id="56" w:name="_Toc134397300"/>
+      <w:bookmarkStart w:id="57" w:name="_Toc134397303"/>
       <w:r>
         <w:t>Tworzenie nowego ogniwa w łańcuchu tymczasowym</w:t>
       </w:r>
@@ -7992,7 +7357,7 @@
       <w:pPr>
         <w:pStyle w:val="Nagwek3"/>
       </w:pPr>
-      <w:bookmarkStart w:id="58" w:name="_Toc134217299"/>
+      <w:bookmarkStart w:id="58" w:name="_Toc134397272"/>
       <w:r>
         <w:t>Model</w:t>
       </w:r>
@@ -8110,7 +7475,7 @@
       <w:r>
         <w:t xml:space="preserve"> </w:t>
       </w:r>
-      <w:bookmarkStart w:id="60" w:name="_Toc134217322"/>
+      <w:bookmarkStart w:id="60" w:name="_Toc134397296"/>
       <w:r>
         <w:t>Klasy modelu wykorzystywanego przez aplikację</w:t>
       </w:r>
@@ -8124,7 +7489,7 @@
       <w:pPr>
         <w:pStyle w:val="Nagwek2"/>
       </w:pPr>
-      <w:bookmarkStart w:id="61" w:name="_Toc134217300"/>
+      <w:bookmarkStart w:id="61" w:name="_Toc134397273"/>
       <w:r>
         <w:lastRenderedPageBreak/>
         <w:t>Aplikacja</w:t>
@@ -8148,13 +7513,8 @@
         <w:t xml:space="preserve">webowej </w:t>
       </w:r>
       <w:r>
-        <w:t xml:space="preserve">napisanej w języku </w:t>
-      </w:r>
-      <w:proofErr w:type="spellStart"/>
-      <w:r>
-        <w:t>React</w:t>
-      </w:r>
-      <w:proofErr w:type="spellEnd"/>
+        <w:t>napisanej w języku React</w:t>
+      </w:r>
       <w:r>
         <w:t>, który jest obsługiwany przez aplikację serwerową wykonaną w ASP .NET.</w:t>
       </w:r>
@@ -8167,15 +7527,7 @@
         <w:t xml:space="preserve">, a zapytania z części przeglądarkowej do serwerowej mogą zostać wykonane poprzez zdefiniowane punkty dostępowe. W tym przypadku jest to </w:t>
       </w:r>
       <w:r>
-        <w:t>ścieżka /</w:t>
-      </w:r>
-      <w:proofErr w:type="spellStart"/>
-      <w:r>
-        <w:t>api</w:t>
-      </w:r>
-      <w:proofErr w:type="spellEnd"/>
-      <w:r>
-        <w:t>.</w:t>
+        <w:t>ścieżka /api.</w:t>
       </w:r>
     </w:p>
     <w:p>
@@ -8198,7 +7550,7 @@
       <w:pPr>
         <w:pStyle w:val="Nagwek3"/>
       </w:pPr>
-      <w:bookmarkStart w:id="62" w:name="_Toc134217301"/>
+      <w:bookmarkStart w:id="62" w:name="_Toc134397274"/>
       <w:r>
         <w:t>Synchronizacja</w:t>
       </w:r>
@@ -8259,7 +7611,7 @@
       <w:pPr>
         <w:pStyle w:val="Nagwek3"/>
       </w:pPr>
-      <w:bookmarkStart w:id="63" w:name="_Toc134217302"/>
+      <w:bookmarkStart w:id="63" w:name="_Toc134397275"/>
       <w:r>
         <w:t>Tworzenie użytkownika</w:t>
       </w:r>
@@ -8347,7 +7699,7 @@
       <w:r>
         <w:t xml:space="preserve"> </w:t>
       </w:r>
-      <w:bookmarkStart w:id="64" w:name="_Toc134217331"/>
+      <w:bookmarkStart w:id="64" w:name="_Toc134397305"/>
       <w:r>
         <w:t>Formularz rejestracyjny</w:t>
       </w:r>
@@ -8445,7 +7797,7 @@
       <w:r>
         <w:t xml:space="preserve"> </w:t>
       </w:r>
-      <w:bookmarkStart w:id="65" w:name="_Toc134217332"/>
+      <w:bookmarkStart w:id="65" w:name="_Toc134397306"/>
       <w:r>
         <w:t>Wynik p</w:t>
       </w:r>
@@ -8528,7 +7880,7 @@
       <w:r>
         <w:t xml:space="preserve"> </w:t>
       </w:r>
-      <w:bookmarkStart w:id="66" w:name="_Toc134217333"/>
+      <w:bookmarkStart w:id="66" w:name="_Toc134397307"/>
       <w:r>
         <w:t>Wynik negatywnej weryfikacji dostępności nazwy użytkownika</w:t>
       </w:r>
@@ -8614,7 +7966,7 @@
       <w:r>
         <w:t xml:space="preserve"> </w:t>
       </w:r>
-      <w:bookmarkStart w:id="67" w:name="_Toc134217334"/>
+      <w:bookmarkStart w:id="67" w:name="_Toc134397308"/>
       <w:r>
         <w:t>Panel rejestracji - przetwarzanie żądania</w:t>
       </w:r>
@@ -8635,7 +7987,7 @@
       <w:pPr>
         <w:pStyle w:val="Nagwek3"/>
       </w:pPr>
-      <w:bookmarkStart w:id="68" w:name="_Toc134217303"/>
+      <w:bookmarkStart w:id="68" w:name="_Toc134397276"/>
       <w:r>
         <w:t>Tworzenie postów</w:t>
       </w:r>
@@ -8711,7 +8063,7 @@
       <w:r>
         <w:t xml:space="preserve"> </w:t>
       </w:r>
-      <w:bookmarkStart w:id="69" w:name="_Toc134217335"/>
+      <w:bookmarkStart w:id="69" w:name="_Toc134397309"/>
       <w:r>
         <w:t>Fo</w:t>
       </w:r>
@@ -8793,7 +8145,7 @@
       <w:r>
         <w:t xml:space="preserve"> </w:t>
       </w:r>
-      <w:bookmarkStart w:id="70" w:name="_Toc134217336"/>
+      <w:bookmarkStart w:id="70" w:name="_Toc134397310"/>
       <w:r>
         <w:t>T</w:t>
       </w:r>
@@ -8885,7 +8237,7 @@
       <w:r>
         <w:t xml:space="preserve"> </w:t>
       </w:r>
-      <w:bookmarkStart w:id="71" w:name="_Toc134217337"/>
+      <w:bookmarkStart w:id="71" w:name="_Toc134397311"/>
       <w:r>
         <w:t>S</w:t>
       </w:r>
@@ -8898,7 +8250,7 @@
       <w:pPr>
         <w:pStyle w:val="Nagwek3"/>
       </w:pPr>
-      <w:bookmarkStart w:id="72" w:name="_Toc134217304"/>
+      <w:bookmarkStart w:id="72" w:name="_Toc134397277"/>
       <w:r>
         <w:t>Format przechowywanych danych</w:t>
       </w:r>
@@ -8984,27 +8336,7 @@
           <w:sz w:val="18"/>
           <w:szCs w:val="18"/>
         </w:rPr>
-        <w:t>"$</w:t>
-      </w:r>
-      <w:proofErr w:type="spellStart"/>
-      <w:r>
-        <w:rPr>
-          <w:rFonts w:ascii="Consolas" w:hAnsi="Consolas" w:cs="Consolas"/>
-          <w:color w:val="800000"/>
-          <w:sz w:val="18"/>
-          <w:szCs w:val="18"/>
-        </w:rPr>
-        <w:t>guid</w:t>
-      </w:r>
-      <w:proofErr w:type="spellEnd"/>
-      <w:r>
-        <w:rPr>
-          <w:rFonts w:ascii="Consolas" w:hAnsi="Consolas" w:cs="Consolas"/>
-          <w:color w:val="800000"/>
-          <w:sz w:val="18"/>
-          <w:szCs w:val="18"/>
-        </w:rPr>
-        <w:t>"</w:t>
+        <w:t>"$guid"</w:t>
       </w:r>
       <w:r>
         <w:rPr>
@@ -9158,29 +8490,7 @@
           <w:szCs w:val="18"/>
           <w:lang w:val="en-GB"/>
         </w:rPr>
-        <w:t>"</w:t>
-      </w:r>
-      <w:proofErr w:type="spellStart"/>
-      <w:r>
-        <w:rPr>
-          <w:rFonts w:ascii="Consolas" w:hAnsi="Consolas" w:cs="Consolas"/>
-          <w:color w:val="800000"/>
-          <w:sz w:val="18"/>
-          <w:szCs w:val="18"/>
-          <w:lang w:val="en-GB"/>
-        </w:rPr>
-        <w:t>Model.User</w:t>
-      </w:r>
-      <w:proofErr w:type="spellEnd"/>
-      <w:r>
-        <w:rPr>
-          <w:rFonts w:ascii="Consolas" w:hAnsi="Consolas" w:cs="Consolas"/>
-          <w:color w:val="800000"/>
-          <w:sz w:val="18"/>
-          <w:szCs w:val="18"/>
-          <w:lang w:val="en-GB"/>
-        </w:rPr>
-        <w:t>, Model"</w:t>
+        <w:t>"Model.User, Model"</w:t>
       </w:r>
       <w:r>
         <w:rPr>
@@ -9318,9 +8628,18 @@
           <w:szCs w:val="18"/>
           <w:lang w:val="en-GB"/>
         </w:rPr>
-        <w:t>"</w:t>
-      </w:r>
-      <w:proofErr w:type="spellStart"/>
+        <w:t>"ObjectType"</w:t>
+      </w:r>
+      <w:r>
+        <w:rPr>
+          <w:rFonts w:ascii="Consolas" w:hAnsi="Consolas" w:cs="Consolas"/>
+          <w:color w:val="000000"/>
+          <w:sz w:val="18"/>
+          <w:szCs w:val="18"/>
+          <w:lang w:val="en-GB"/>
+        </w:rPr>
+        <w:t xml:space="preserve">: </w:t>
+      </w:r>
       <w:r>
         <w:rPr>
           <w:rFonts w:ascii="Consolas" w:hAnsi="Consolas" w:cs="Consolas"/>
@@ -9329,60 +8648,7 @@
           <w:szCs w:val="18"/>
           <w:lang w:val="en-GB"/>
         </w:rPr>
-        <w:t>ObjectType</w:t>
-      </w:r>
-      <w:proofErr w:type="spellEnd"/>
-      <w:r>
-        <w:rPr>
-          <w:rFonts w:ascii="Consolas" w:hAnsi="Consolas" w:cs="Consolas"/>
-          <w:color w:val="800000"/>
-          <w:sz w:val="18"/>
-          <w:szCs w:val="18"/>
-          <w:lang w:val="en-GB"/>
-        </w:rPr>
-        <w:t>"</w:t>
-      </w:r>
-      <w:r>
-        <w:rPr>
-          <w:rFonts w:ascii="Consolas" w:hAnsi="Consolas" w:cs="Consolas"/>
-          <w:color w:val="000000"/>
-          <w:sz w:val="18"/>
-          <w:szCs w:val="18"/>
-          <w:lang w:val="en-GB"/>
-        </w:rPr>
-        <w:t xml:space="preserve">: </w:t>
-      </w:r>
-      <w:r>
-        <w:rPr>
-          <w:rFonts w:ascii="Consolas" w:hAnsi="Consolas" w:cs="Consolas"/>
-          <w:color w:val="800000"/>
-          <w:sz w:val="18"/>
-          <w:szCs w:val="18"/>
-          <w:lang w:val="en-GB"/>
-        </w:rPr>
-        <w:t>"</w:t>
-      </w:r>
-      <w:proofErr w:type="spellStart"/>
-      <w:r>
-        <w:rPr>
-          <w:rFonts w:ascii="Consolas" w:hAnsi="Consolas" w:cs="Consolas"/>
-          <w:color w:val="800000"/>
-          <w:sz w:val="18"/>
-          <w:szCs w:val="18"/>
-          <w:lang w:val="en-GB"/>
-        </w:rPr>
-        <w:t>Model.User</w:t>
-      </w:r>
-      <w:proofErr w:type="spellEnd"/>
-      <w:r>
-        <w:rPr>
-          <w:rFonts w:ascii="Consolas" w:hAnsi="Consolas" w:cs="Consolas"/>
-          <w:color w:val="800000"/>
-          <w:sz w:val="18"/>
-          <w:szCs w:val="18"/>
-          <w:lang w:val="en-GB"/>
-        </w:rPr>
-        <w:t>"</w:t>
+        <w:t>"Model.User"</w:t>
       </w:r>
       <w:r>
         <w:rPr>
@@ -9816,29 +9082,7 @@
           <w:szCs w:val="18"/>
           <w:lang w:val="en-GB"/>
         </w:rPr>
-        <w:t>"</w:t>
-      </w:r>
-      <w:proofErr w:type="spellStart"/>
-      <w:r>
-        <w:rPr>
-          <w:rFonts w:ascii="Consolas" w:hAnsi="Consolas" w:cs="Consolas"/>
-          <w:color w:val="800000"/>
-          <w:sz w:val="18"/>
-          <w:szCs w:val="18"/>
-          <w:lang w:val="en-GB"/>
-        </w:rPr>
-        <w:t>NextId</w:t>
-      </w:r>
-      <w:proofErr w:type="spellEnd"/>
-      <w:r>
-        <w:rPr>
-          <w:rFonts w:ascii="Consolas" w:hAnsi="Consolas" w:cs="Consolas"/>
-          <w:color w:val="800000"/>
-          <w:sz w:val="18"/>
-          <w:szCs w:val="18"/>
-          <w:lang w:val="en-GB"/>
-        </w:rPr>
-        <w:t>"</w:t>
+        <w:t>"NextId"</w:t>
       </w:r>
       <w:r>
         <w:rPr>
@@ -10357,29 +9601,7 @@
           <w:szCs w:val="18"/>
           <w:lang w:val="en-GB"/>
         </w:rPr>
-        <w:t>"</w:t>
-      </w:r>
-      <w:proofErr w:type="spellStart"/>
-      <w:r>
-        <w:rPr>
-          <w:rFonts w:ascii="Consolas" w:hAnsi="Consolas" w:cs="Consolas"/>
-          <w:color w:val="800000"/>
-          <w:sz w:val="18"/>
-          <w:szCs w:val="18"/>
-          <w:lang w:val="en-GB"/>
-        </w:rPr>
-        <w:t>Model.Post</w:t>
-      </w:r>
-      <w:proofErr w:type="spellEnd"/>
-      <w:r>
-        <w:rPr>
-          <w:rFonts w:ascii="Consolas" w:hAnsi="Consolas" w:cs="Consolas"/>
-          <w:color w:val="800000"/>
-          <w:sz w:val="18"/>
-          <w:szCs w:val="18"/>
-          <w:lang w:val="en-GB"/>
-        </w:rPr>
-        <w:t>, Model"</w:t>
+        <w:t>"Model.Post, Model"</w:t>
       </w:r>
       <w:r>
         <w:rPr>
@@ -10445,51 +9667,7 @@
           <w:szCs w:val="18"/>
           <w:lang w:val="en-GB"/>
         </w:rPr>
-        <w:t>"</w:t>
-      </w:r>
-      <w:proofErr w:type="spellStart"/>
-      <w:r>
-        <w:rPr>
-          <w:rFonts w:ascii="Consolas" w:hAnsi="Consolas" w:cs="Consolas"/>
-          <w:color w:val="800000"/>
-          <w:sz w:val="18"/>
-          <w:szCs w:val="18"/>
-          <w:lang w:val="en-GB"/>
-        </w:rPr>
-        <w:t>Wiadomość</w:t>
-      </w:r>
-      <w:proofErr w:type="spellEnd"/>
-      <w:r>
-        <w:rPr>
-          <w:rFonts w:ascii="Consolas" w:hAnsi="Consolas" w:cs="Consolas"/>
-          <w:color w:val="800000"/>
-          <w:sz w:val="18"/>
-          <w:szCs w:val="18"/>
-          <w:lang w:val="en-GB"/>
-        </w:rPr>
-        <w:t xml:space="preserve"> </w:t>
-      </w:r>
-      <w:proofErr w:type="spellStart"/>
-      <w:r>
-        <w:rPr>
-          <w:rFonts w:ascii="Consolas" w:hAnsi="Consolas" w:cs="Consolas"/>
-          <w:color w:val="800000"/>
-          <w:sz w:val="18"/>
-          <w:szCs w:val="18"/>
-          <w:lang w:val="en-GB"/>
-        </w:rPr>
-        <w:t>testowa</w:t>
-      </w:r>
-      <w:proofErr w:type="spellEnd"/>
-      <w:r>
-        <w:rPr>
-          <w:rFonts w:ascii="Consolas" w:hAnsi="Consolas" w:cs="Consolas"/>
-          <w:color w:val="800000"/>
-          <w:sz w:val="18"/>
-          <w:szCs w:val="18"/>
-          <w:lang w:val="en-GB"/>
-        </w:rPr>
-        <w:t>!"</w:t>
+        <w:t>"Wiadomość testowa!"</w:t>
       </w:r>
     </w:p>
     <w:p>
@@ -10561,9 +9739,18 @@
           <w:szCs w:val="18"/>
           <w:lang w:val="en-GB"/>
         </w:rPr>
-        <w:t>"</w:t>
-      </w:r>
-      <w:proofErr w:type="spellStart"/>
+        <w:t>"ObjectType"</w:t>
+      </w:r>
+      <w:r>
+        <w:rPr>
+          <w:rFonts w:ascii="Consolas" w:hAnsi="Consolas" w:cs="Consolas"/>
+          <w:color w:val="000000"/>
+          <w:sz w:val="18"/>
+          <w:szCs w:val="18"/>
+          <w:lang w:val="en-GB"/>
+        </w:rPr>
+        <w:t xml:space="preserve">: </w:t>
+      </w:r>
       <w:r>
         <w:rPr>
           <w:rFonts w:ascii="Consolas" w:hAnsi="Consolas" w:cs="Consolas"/>
@@ -10572,60 +9759,7 @@
           <w:szCs w:val="18"/>
           <w:lang w:val="en-GB"/>
         </w:rPr>
-        <w:t>ObjectType</w:t>
-      </w:r>
-      <w:proofErr w:type="spellEnd"/>
-      <w:r>
-        <w:rPr>
-          <w:rFonts w:ascii="Consolas" w:hAnsi="Consolas" w:cs="Consolas"/>
-          <w:color w:val="800000"/>
-          <w:sz w:val="18"/>
-          <w:szCs w:val="18"/>
-          <w:lang w:val="en-GB"/>
-        </w:rPr>
-        <w:t>"</w:t>
-      </w:r>
-      <w:r>
-        <w:rPr>
-          <w:rFonts w:ascii="Consolas" w:hAnsi="Consolas" w:cs="Consolas"/>
-          <w:color w:val="000000"/>
-          <w:sz w:val="18"/>
-          <w:szCs w:val="18"/>
-          <w:lang w:val="en-GB"/>
-        </w:rPr>
-        <w:t xml:space="preserve">: </w:t>
-      </w:r>
-      <w:r>
-        <w:rPr>
-          <w:rFonts w:ascii="Consolas" w:hAnsi="Consolas" w:cs="Consolas"/>
-          <w:color w:val="800000"/>
-          <w:sz w:val="18"/>
-          <w:szCs w:val="18"/>
-          <w:lang w:val="en-GB"/>
-        </w:rPr>
-        <w:t>"</w:t>
-      </w:r>
-      <w:proofErr w:type="spellStart"/>
-      <w:r>
-        <w:rPr>
-          <w:rFonts w:ascii="Consolas" w:hAnsi="Consolas" w:cs="Consolas"/>
-          <w:color w:val="800000"/>
-          <w:sz w:val="18"/>
-          <w:szCs w:val="18"/>
-          <w:lang w:val="en-GB"/>
-        </w:rPr>
-        <w:t>Model.Post</w:t>
-      </w:r>
-      <w:proofErr w:type="spellEnd"/>
-      <w:r>
-        <w:rPr>
-          <w:rFonts w:ascii="Consolas" w:hAnsi="Consolas" w:cs="Consolas"/>
-          <w:color w:val="800000"/>
-          <w:sz w:val="18"/>
-          <w:szCs w:val="18"/>
-          <w:lang w:val="en-GB"/>
-        </w:rPr>
-        <w:t>"</w:t>
+        <w:t>"Model.Post"</w:t>
       </w:r>
       <w:r>
         <w:rPr>
@@ -10977,29 +10111,7 @@
           <w:szCs w:val="18"/>
           <w:lang w:val="en-GB"/>
         </w:rPr>
-        <w:t>"</w:t>
-      </w:r>
-      <w:proofErr w:type="spellStart"/>
-      <w:r>
-        <w:rPr>
-          <w:rFonts w:ascii="Consolas" w:hAnsi="Consolas" w:cs="Consolas"/>
-          <w:color w:val="800000"/>
-          <w:sz w:val="18"/>
-          <w:szCs w:val="18"/>
-          <w:lang w:val="en-GB"/>
-        </w:rPr>
-        <w:t>LastId</w:t>
-      </w:r>
-      <w:proofErr w:type="spellEnd"/>
-      <w:r>
-        <w:rPr>
-          <w:rFonts w:ascii="Consolas" w:hAnsi="Consolas" w:cs="Consolas"/>
-          <w:color w:val="800000"/>
-          <w:sz w:val="18"/>
-          <w:szCs w:val="18"/>
-          <w:lang w:val="en-GB"/>
-        </w:rPr>
-        <w:t>"</w:t>
+        <w:t>"LastId"</w:t>
       </w:r>
       <w:r>
         <w:rPr>
@@ -11081,34 +10193,10 @@
         <w:t>pierwszym w</w:t>
       </w:r>
       <w:r>
-        <w:t>pisem był użytkownik (</w:t>
-      </w:r>
-      <w:proofErr w:type="spellStart"/>
-      <w:r>
-        <w:t>ObjectType</w:t>
-      </w:r>
-      <w:proofErr w:type="spellEnd"/>
-      <w:r>
-        <w:t xml:space="preserve">: </w:t>
-      </w:r>
-      <w:proofErr w:type="spellStart"/>
-      <w:r>
-        <w:t>Model.User</w:t>
-      </w:r>
-      <w:proofErr w:type="spellEnd"/>
-      <w:r>
-        <w:t xml:space="preserve">), ponieważ nie posiada </w:t>
-      </w:r>
-      <w:r>
-        <w:t xml:space="preserve">atrybutu </w:t>
-      </w:r>
-      <w:proofErr w:type="spellStart"/>
-      <w:r>
-        <w:t>LastId</w:t>
-      </w:r>
-      <w:proofErr w:type="spellEnd"/>
-      <w:r>
-        <w:t>, któr</w:t>
+        <w:t xml:space="preserve">pisem był użytkownik (ObjectType: Model.User), ponieważ nie posiada </w:t>
+      </w:r>
+      <w:r>
+        <w:t>atrybutu LastId, któr</w:t>
       </w:r>
       <w:r>
         <w:t>y</w:t>
@@ -11123,15 +10211,7 @@
         <w:t xml:space="preserve">Widać to również po obiekcie Lock który posiada obiekt użytkownika. </w:t>
       </w:r>
       <w:r>
-        <w:t xml:space="preserve">Atrybut </w:t>
-      </w:r>
-      <w:proofErr w:type="spellStart"/>
-      <w:r>
-        <w:t>NextId</w:t>
-      </w:r>
-      <w:proofErr w:type="spellEnd"/>
-      <w:r>
-        <w:t xml:space="preserve"> wskazuje na następne ogniwo, któr</w:t>
+        <w:t>Atrybut NextId wskazuje na następne ogniwo, któr</w:t>
       </w:r>
       <w:r>
         <w:t>ym jest wstawiony post.</w:t>
@@ -11139,15 +10219,7 @@
     </w:p>
     <w:p>
       <w:r>
-        <w:t xml:space="preserve">Skupiając się na podpisach (obiekt </w:t>
-      </w:r>
-      <w:proofErr w:type="spellStart"/>
-      <w:r>
-        <w:t>Signature</w:t>
-      </w:r>
-      <w:proofErr w:type="spellEnd"/>
-      <w:r>
-        <w:t xml:space="preserve">) </w:t>
+        <w:t xml:space="preserve">Skupiając się na podpisach (obiekt Signature) </w:t>
       </w:r>
       <w:r>
         <w:t>obu ogniw można stwierdzić z łatwością, że zostały stworzone przez t</w:t>
@@ -11159,30 +10231,14 @@
         <w:t xml:space="preserve"> samą osobę, ponieważ </w:t>
       </w:r>
       <w:r>
-        <w:t xml:space="preserve">atrybut </w:t>
-      </w:r>
-      <w:proofErr w:type="spellStart"/>
-      <w:r>
-        <w:t>Owner</w:t>
-      </w:r>
-      <w:proofErr w:type="spellEnd"/>
-      <w:r>
-        <w:t xml:space="preserve"> jest taki sam. Wartość tego atrybutu reprezentuje klucz publiczny danego użytkownika.</w:t>
+        <w:t>atrybut Owner jest taki sam. Wartość tego atrybutu reprezentuje klucz publiczny danego użytkownika.</w:t>
       </w:r>
       <w:r>
         <w:br/>
         <w:t>Natomiast</w:t>
       </w:r>
       <w:r>
-        <w:t xml:space="preserve"> atrybut </w:t>
-      </w:r>
-      <w:proofErr w:type="spellStart"/>
-      <w:r>
-        <w:t>Hash</w:t>
-      </w:r>
-      <w:proofErr w:type="spellEnd"/>
-      <w:r>
-        <w:t>, który jest</w:t>
+        <w:t xml:space="preserve"> atrybut Hash, który jest</w:t>
       </w:r>
       <w:r>
         <w:t xml:space="preserve"> </w:t>
@@ -11221,15 +10277,7 @@
         <w:br/>
       </w:r>
       <w:r>
-        <w:t xml:space="preserve">Na przykład </w:t>
-      </w:r>
-      <w:proofErr w:type="spellStart"/>
-      <w:r>
-        <w:t>hash</w:t>
-      </w:r>
-      <w:proofErr w:type="spellEnd"/>
-      <w:r>
-        <w:t xml:space="preserve"> </w:t>
+        <w:t xml:space="preserve">Na przykład hash </w:t>
       </w:r>
       <w:r>
         <w:t>obiektu użytkownika zawiera dane jedynie tego ogniwa</w:t>
@@ -11258,7 +10306,7 @@
       <w:pPr>
         <w:pStyle w:val="Nagwek1"/>
       </w:pPr>
-      <w:bookmarkStart w:id="73" w:name="_Toc134217305"/>
+      <w:bookmarkStart w:id="73" w:name="_Toc134397278"/>
       <w:r>
         <w:lastRenderedPageBreak/>
         <w:t>Bezpieczeństwo danych</w:t>
@@ -11269,7 +10317,7 @@
       <w:pPr>
         <w:pStyle w:val="Nagwek2"/>
       </w:pPr>
-      <w:bookmarkStart w:id="74" w:name="_Toc134217306"/>
+      <w:bookmarkStart w:id="74" w:name="_Toc134397279"/>
       <w:r>
         <w:t>Dane początkowe</w:t>
       </w:r>
@@ -11351,7 +10399,7 @@
       <w:r>
         <w:t xml:space="preserve"> </w:t>
       </w:r>
-      <w:bookmarkStart w:id="75" w:name="_Toc134217338"/>
+      <w:bookmarkStart w:id="75" w:name="_Toc134397312"/>
       <w:r>
         <w:t>Fragment kodu - dane testowe</w:t>
       </w:r>
@@ -11375,7 +10423,7 @@
       <w:pPr>
         <w:pStyle w:val="Nagwek2"/>
       </w:pPr>
-      <w:bookmarkStart w:id="76" w:name="_Toc134217307"/>
+      <w:bookmarkStart w:id="76" w:name="_Toc134397280"/>
       <w:r>
         <w:t>Test</w:t>
       </w:r>
@@ -11581,7 +10629,7 @@
       <w:r>
         <w:t xml:space="preserve"> </w:t>
       </w:r>
-      <w:bookmarkStart w:id="77" w:name="_Toc134217339"/>
+      <w:bookmarkStart w:id="77" w:name="_Toc134397313"/>
       <w:r>
         <w:t>Wyniki testów na usunięcie ogniwa</w:t>
       </w:r>
@@ -11594,7 +10642,7 @@
       <w:pPr>
         <w:pStyle w:val="Nagwek2"/>
       </w:pPr>
-      <w:bookmarkStart w:id="78" w:name="_Toc134217308"/>
+      <w:bookmarkStart w:id="78" w:name="_Toc134397281"/>
       <w:r>
         <w:t>Test</w:t>
       </w:r>
@@ -11664,15 +10712,7 @@
         <w:t>W przypadku modyfikacji danej podstawowej ogniwa</w:t>
       </w:r>
       <w:r>
-        <w:t xml:space="preserve"> wybrany został atrybut </w:t>
-      </w:r>
-      <w:proofErr w:type="spellStart"/>
-      <w:r>
-        <w:t>Timestamp</w:t>
-      </w:r>
-      <w:proofErr w:type="spellEnd"/>
-      <w:r>
-        <w:t>. Aktualna data i godzina UTC zostaje przypisana temu atrybutowi</w:t>
+        <w:t xml:space="preserve"> wybrany został atrybut Timestamp. Aktualna data i godzina UTC zostaje przypisana temu atrybutowi</w:t>
       </w:r>
       <w:r>
         <w:t xml:space="preserve"> dla </w:t>
@@ -11733,15 +10773,7 @@
         <w:t>post numer jeden zostanie zmodyfikowany poprzez zamianę wiadomości z „Test Message 1” na „Test Message”. Zmiana wydaje się ni</w:t>
       </w:r>
       <w:r>
-        <w:t xml:space="preserve">ewielka, jednak dla zasady działania </w:t>
-      </w:r>
-      <w:proofErr w:type="spellStart"/>
-      <w:r>
-        <w:t>blockchain</w:t>
-      </w:r>
-      <w:proofErr w:type="spellEnd"/>
-      <w:r>
-        <w:t xml:space="preserve"> jest znacząca. Po zaktualizowaniu ogniwa </w:t>
+        <w:t xml:space="preserve">ewielka, jednak dla zasady działania blockchain jest znacząca. Po zaktualizowaniu ogniwa </w:t>
       </w:r>
       <w:r>
         <w:t>w bazie danych proces weryfikacji zostanie uruchomiony, a oczekiwany wynik to negatywny.</w:t>
@@ -11818,7 +10850,7 @@
       <w:r>
         <w:t xml:space="preserve"> </w:t>
       </w:r>
-      <w:bookmarkStart w:id="79" w:name="_Toc134217340"/>
+      <w:bookmarkStart w:id="79" w:name="_Toc134397314"/>
       <w:r>
         <w:t>Wyniki testów na modyfikację ogniw łańcucha</w:t>
       </w:r>
@@ -11831,7 +10863,7 @@
       <w:pPr>
         <w:pStyle w:val="Nagwek1"/>
       </w:pPr>
-      <w:bookmarkStart w:id="80" w:name="_Toc134217309"/>
+      <w:bookmarkStart w:id="80" w:name="_Toc134397282"/>
       <w:r>
         <w:t>Bezpieczeństwo aplikacji</w:t>
       </w:r>
@@ -11841,7 +10873,7 @@
       <w:pPr>
         <w:pStyle w:val="Nagwek2"/>
       </w:pPr>
-      <w:bookmarkStart w:id="81" w:name="_Toc134217310"/>
+      <w:bookmarkStart w:id="81" w:name="_Toc134397283"/>
       <w:r>
         <w:t>Dane</w:t>
       </w:r>
@@ -11859,7 +10891,7 @@
       <w:pPr>
         <w:pStyle w:val="Nagwek2"/>
       </w:pPr>
-      <w:bookmarkStart w:id="82" w:name="_Toc134217311"/>
+      <w:bookmarkStart w:id="82" w:name="_Toc134397284"/>
       <w:r>
         <w:t xml:space="preserve">Test </w:t>
       </w:r>
@@ -11888,15 +10920,7 @@
         <w:t xml:space="preserve"> Ogniwo zawierające ten post będzie zawierało obiekt blokady, który zostanie stworzony na dalszym etapie testu. Ogniwo zostaje wdrożone do głównego łańcucha.</w:t>
       </w:r>
       <w:r>
-        <w:t xml:space="preserve"> Kolejnym korkiem było stworzenie </w:t>
-      </w:r>
-      <w:proofErr w:type="spellStart"/>
-      <w:r>
-        <w:t>posta</w:t>
-      </w:r>
-      <w:proofErr w:type="spellEnd"/>
-      <w:r>
-        <w:t xml:space="preserve"> dla drugiego użytkownika. Zosta</w:t>
+        <w:t xml:space="preserve"> Kolejnym korkiem było stworzenie posta dla drugiego użytkownika. Zosta</w:t>
       </w:r>
       <w:r>
         <w:t xml:space="preserve">je </w:t>
@@ -12006,7 +11030,7 @@
       <w:r>
         <w:t xml:space="preserve"> </w:t>
       </w:r>
-      <w:bookmarkStart w:id="83" w:name="_Toc134217341"/>
+      <w:bookmarkStart w:id="83" w:name="_Toc134397315"/>
       <w:r>
         <w:t>Wynik testu na nieupoważnioną próbę odblokowania ogniwa (opracowanie własne)</w:t>
       </w:r>
@@ -12016,7 +11040,7 @@
       <w:pPr>
         <w:pStyle w:val="Nagwek2"/>
       </w:pPr>
-      <w:bookmarkStart w:id="84" w:name="_Toc134217312"/>
+      <w:bookmarkStart w:id="84" w:name="_Toc134397285"/>
       <w:r>
         <w:t>Test – Nieautoryzowane potwierdzenie</w:t>
       </w:r>
@@ -12095,7 +11119,7 @@
       <w:r>
         <w:t xml:space="preserve"> </w:t>
       </w:r>
-      <w:bookmarkStart w:id="85" w:name="_Toc134217342"/>
+      <w:bookmarkStart w:id="85" w:name="_Toc134397316"/>
       <w:r>
         <w:t>Wynik przeprowadzonego testu na nieupoważnioną próbę potwierdzenia ogniwa</w:t>
       </w:r>
@@ -12188,10 +11212,36 @@
       <w:pPr>
         <w:pStyle w:val="Nagwek1"/>
       </w:pPr>
+      <w:bookmarkStart w:id="86" w:name="_Toc134397286"/>
       <w:r>
         <w:lastRenderedPageBreak/>
         <w:t>Podsumowanie</w:t>
       </w:r>
+      <w:bookmarkEnd w:id="86"/>
+    </w:p>
+    <w:p>
+      <w:r>
+        <w:t xml:space="preserve">Zaimplementowana aplikacja spełnia założone na początku cele. </w:t>
+      </w:r>
+      <w:r>
+        <w:t>Część webowa projektu umożliwia użytkownikowi na zdefiniowanie swojej nazwy oraz na tworzenie nowych postów, wyświetlane są również wszystkich wiadomości zawarte w bazie danych wraz z nazwami ich autorów.</w:t>
+      </w:r>
+    </w:p>
+    <w:p>
+      <w:r>
+        <w:t>Dodatkowo, aplikacja została pomyślnie</w:t>
+      </w:r>
+      <w:r>
+        <w:t xml:space="preserve"> zdecentralizowana w lokalnej sieci, jest w stanie wykryć dostępne węzły oraz wymieniać się z nimi informacjami.</w:t>
+      </w:r>
+    </w:p>
+    <w:p>
+      <w:r>
+        <w:t>Ponadto, aplikacja wykorzystuje zaimplementowaną bazę danych typu blockchain. Jak pokazały testy bezpieczeństwa</w:t>
+      </w:r>
+      <w:r>
+        <w:t xml:space="preserve"> dane przechowywane w tej bazie są spójne, a zatem bezpieczne. Dzięki temu nazwy użytkowników, ani ich wiadomości nie mogą zostać zmodyfikowane po tym jak zostały zatwierdzone do głównego łańcucha.</w:t>
+      </w:r>
     </w:p>
     <w:p>
       <w:pPr>
@@ -12206,22 +11256,22 @@
       <w:pPr>
         <w:pStyle w:val="Nagwek1"/>
       </w:pPr>
-      <w:bookmarkStart w:id="86" w:name="_Toc134217313"/>
+      <w:bookmarkStart w:id="87" w:name="_Toc134397287"/>
       <w:r>
         <w:lastRenderedPageBreak/>
         <w:t>Spis obrazków</w:t>
       </w:r>
-      <w:bookmarkEnd w:id="86"/>
+      <w:bookmarkEnd w:id="87"/>
     </w:p>
     <w:p>
       <w:pPr>
         <w:pStyle w:val="Nagwek2"/>
       </w:pPr>
-      <w:bookmarkStart w:id="87" w:name="_Toc134217314"/>
+      <w:bookmarkStart w:id="88" w:name="_Toc134397288"/>
       <w:r>
         <w:t>Diagramy UML</w:t>
       </w:r>
-      <w:bookmarkEnd w:id="87"/>
+      <w:bookmarkEnd w:id="88"/>
     </w:p>
     <w:p>
       <w:pPr>
@@ -12247,7 +11297,7 @@
       <w:r>
         <w:fldChar w:fldCharType="separate"/>
       </w:r>
-      <w:hyperlink w:anchor="_Toc134217320" w:history="1">
+      <w:hyperlink w:anchor="_Toc134397294" w:history="1">
         <w:r>
           <w:rPr>
             <w:rStyle w:val="Hipercze"/>
@@ -12274,7 +11324,7 @@
             <w:noProof/>
             <w:webHidden/>
           </w:rPr>
-          <w:instrText xml:space="preserve"> PAGEREF _Toc134217320 \h </w:instrText>
+          <w:instrText xml:space="preserve"> PAGEREF _Toc134397294 \h </w:instrText>
         </w:r>
         <w:r>
           <w:rPr>
@@ -12320,7 +11370,7 @@
           <w14:ligatures w14:val="standardContextual"/>
         </w:rPr>
       </w:pPr>
-      <w:hyperlink w:anchor="_Toc134217321" w:history="1">
+      <w:hyperlink w:anchor="_Toc134397295" w:history="1">
         <w:r>
           <w:rPr>
             <w:rStyle w:val="Hipercze"/>
@@ -12347,7 +11397,7 @@
             <w:noProof/>
             <w:webHidden/>
           </w:rPr>
-          <w:instrText xml:space="preserve"> PAGEREF _Toc134217321 \h </w:instrText>
+          <w:instrText xml:space="preserve"> PAGEREF _Toc134397295 \h </w:instrText>
         </w:r>
         <w:r>
           <w:rPr>
@@ -12393,7 +11443,7 @@
           <w14:ligatures w14:val="standardContextual"/>
         </w:rPr>
       </w:pPr>
-      <w:hyperlink w:anchor="_Toc134217322" w:history="1">
+      <w:hyperlink w:anchor="_Toc134397296" w:history="1">
         <w:r>
           <w:rPr>
             <w:rStyle w:val="Hipercze"/>
@@ -12420,7 +11470,7 @@
             <w:noProof/>
             <w:webHidden/>
           </w:rPr>
-          <w:instrText xml:space="preserve"> PAGEREF _Toc134217322 \h </w:instrText>
+          <w:instrText xml:space="preserve"> PAGEREF _Toc134397296 \h </w:instrText>
         </w:r>
         <w:r>
           <w:rPr>
@@ -12440,7 +11490,7 @@
             <w:noProof/>
             <w:webHidden/>
           </w:rPr>
-          <w:t>18</w:t>
+          <w:t>17</w:t>
         </w:r>
         <w:r>
           <w:rPr>
@@ -12458,11 +11508,11 @@
       <w:r>
         <w:fldChar w:fldCharType="end"/>
       </w:r>
-      <w:bookmarkStart w:id="88" w:name="_Toc134217315"/>
+      <w:bookmarkStart w:id="89" w:name="_Toc134397289"/>
       <w:r>
         <w:t>Rysunki</w:t>
       </w:r>
-      <w:bookmarkEnd w:id="88"/>
+      <w:bookmarkEnd w:id="89"/>
     </w:p>
     <w:p>
       <w:pPr>
@@ -12488,7 +11538,7 @@
       <w:r>
         <w:fldChar w:fldCharType="separate"/>
       </w:r>
-      <w:hyperlink w:anchor="_Toc134217323" w:history="1">
+      <w:hyperlink w:anchor="_Toc134397297" w:history="1">
         <w:r>
           <w:rPr>
             <w:rStyle w:val="Hipercze"/>
@@ -12515,7 +11565,7 @@
             <w:noProof/>
             <w:webHidden/>
           </w:rPr>
-          <w:instrText xml:space="preserve"> PAGEREF _Toc134217323 \h </w:instrText>
+          <w:instrText xml:space="preserve"> PAGEREF _Toc134397297 \h </w:instrText>
         </w:r>
         <w:r>
           <w:rPr>
@@ -12565,8 +11615,8 @@
       <w:r>
         <w:fldChar w:fldCharType="separate"/>
       </w:r>
-      <w:bookmarkStart w:id="89" w:name="_Toc134217316"/>
-      <w:bookmarkEnd w:id="89"/>
+      <w:bookmarkStart w:id="90" w:name="_Toc134397290"/>
+      <w:bookmarkEnd w:id="90"/>
     </w:p>
     <w:p>
       <w:pPr>
@@ -12583,7 +11633,7 @@
           <w14:ligatures w14:val="standardContextual"/>
         </w:rPr>
       </w:pPr>
-      <w:hyperlink w:anchor="_Toc134217324" w:history="1">
+      <w:hyperlink w:anchor="_Toc134397298" w:history="1">
         <w:r>
           <w:rPr>
             <w:rStyle w:val="Hipercze"/>
@@ -12610,7 +11660,7 @@
             <w:noProof/>
             <w:webHidden/>
           </w:rPr>
-          <w:instrText xml:space="preserve"> PAGEREF _Toc134217324 \h </w:instrText>
+          <w:instrText xml:space="preserve"> PAGEREF _Toc134397298 \h </w:instrText>
         </w:r>
         <w:r>
           <w:rPr>
@@ -12656,7 +11706,7 @@
           <w14:ligatures w14:val="standardContextual"/>
         </w:rPr>
       </w:pPr>
-      <w:hyperlink w:anchor="_Toc134217325" w:history="1">
+      <w:hyperlink w:anchor="_Toc134397299" w:history="1">
         <w:r>
           <w:rPr>
             <w:rStyle w:val="Hipercze"/>
@@ -12683,7 +11733,7 @@
             <w:noProof/>
             <w:webHidden/>
           </w:rPr>
-          <w:instrText xml:space="preserve"> PAGEREF _Toc134217325 \h </w:instrText>
+          <w:instrText xml:space="preserve"> PAGEREF _Toc134397299 \h </w:instrText>
         </w:r>
         <w:r>
           <w:rPr>
@@ -12729,7 +11779,7 @@
           <w14:ligatures w14:val="standardContextual"/>
         </w:rPr>
       </w:pPr>
-      <w:hyperlink w:anchor="_Toc134217326" w:history="1">
+      <w:hyperlink w:anchor="_Toc134397300" w:history="1">
         <w:r>
           <w:rPr>
             <w:rStyle w:val="Hipercze"/>
@@ -12756,7 +11806,7 @@
             <w:noProof/>
             <w:webHidden/>
           </w:rPr>
-          <w:instrText xml:space="preserve"> PAGEREF _Toc134217326 \h </w:instrText>
+          <w:instrText xml:space="preserve"> PAGEREF _Toc134397300 \h </w:instrText>
         </w:r>
         <w:r>
           <w:rPr>
@@ -12776,7 +11826,7 @@
             <w:noProof/>
             <w:webHidden/>
           </w:rPr>
-          <w:t>17</w:t>
+          <w:t>16</w:t>
         </w:r>
         <w:r>
           <w:rPr>
@@ -12797,11 +11847,11 @@
       <w:r>
         <w:fldChar w:fldCharType="end"/>
       </w:r>
-      <w:bookmarkStart w:id="90" w:name="_Toc134217317"/>
+      <w:bookmarkStart w:id="91" w:name="_Toc134397291"/>
       <w:r>
         <w:t>Schematy blokowe</w:t>
       </w:r>
-      <w:bookmarkEnd w:id="90"/>
+      <w:bookmarkEnd w:id="91"/>
       <w:r>
         <w:fldChar w:fldCharType="begin"/>
       </w:r>
@@ -12827,7 +11877,7 @@
           <w14:ligatures w14:val="standardContextual"/>
         </w:rPr>
       </w:pPr>
-      <w:hyperlink w:anchor="_Toc134217327" w:history="1">
+      <w:hyperlink w:anchor="_Toc134397301" w:history="1">
         <w:r>
           <w:rPr>
             <w:rStyle w:val="Hipercze"/>
@@ -12854,7 +11904,7 @@
             <w:noProof/>
             <w:webHidden/>
           </w:rPr>
-          <w:instrText xml:space="preserve"> PAGEREF _Toc134217327 \h </w:instrText>
+          <w:instrText xml:space="preserve"> PAGEREF _Toc134397301 \h </w:instrText>
         </w:r>
         <w:r>
           <w:rPr>
@@ -12900,7 +11950,7 @@
           <w14:ligatures w14:val="standardContextual"/>
         </w:rPr>
       </w:pPr>
-      <w:hyperlink w:anchor="_Toc134217328" w:history="1">
+      <w:hyperlink w:anchor="_Toc134397302" w:history="1">
         <w:r>
           <w:rPr>
             <w:rStyle w:val="Hipercze"/>
@@ -12927,7 +11977,7 @@
             <w:noProof/>
             <w:webHidden/>
           </w:rPr>
-          <w:instrText xml:space="preserve"> PAGEREF _Toc134217328 \h </w:instrText>
+          <w:instrText xml:space="preserve"> PAGEREF _Toc134397302 \h </w:instrText>
         </w:r>
         <w:r>
           <w:rPr>
@@ -12973,7 +12023,7 @@
           <w14:ligatures w14:val="standardContextual"/>
         </w:rPr>
       </w:pPr>
-      <w:hyperlink w:anchor="_Toc134217329" w:history="1">
+      <w:hyperlink w:anchor="_Toc134397303" w:history="1">
         <w:r>
           <w:rPr>
             <w:rStyle w:val="Hipercze"/>
@@ -13000,7 +12050,7 @@
             <w:noProof/>
             <w:webHidden/>
           </w:rPr>
-          <w:instrText xml:space="preserve"> PAGEREF _Toc134217329 \h </w:instrText>
+          <w:instrText xml:space="preserve"> PAGEREF _Toc134397303 \h </w:instrText>
         </w:r>
         <w:r>
           <w:rPr>
@@ -13020,7 +12070,7 @@
             <w:noProof/>
             <w:webHidden/>
           </w:rPr>
-          <w:t>17</w:t>
+          <w:t>16</w:t>
         </w:r>
         <w:r>
           <w:rPr>
@@ -13038,11 +12088,11 @@
       <w:r>
         <w:fldChar w:fldCharType="end"/>
       </w:r>
-      <w:bookmarkStart w:id="91" w:name="_Toc134217318"/>
+      <w:bookmarkStart w:id="92" w:name="_Toc134397292"/>
       <w:r>
         <w:t>Zrzuty ekranu</w:t>
       </w:r>
-      <w:bookmarkEnd w:id="91"/>
+      <w:bookmarkEnd w:id="92"/>
     </w:p>
     <w:p>
       <w:pPr>
@@ -13068,7 +12118,7 @@
       <w:r>
         <w:fldChar w:fldCharType="separate"/>
       </w:r>
-      <w:hyperlink w:anchor="_Toc134217330" w:history="1">
+      <w:hyperlink w:anchor="_Toc134397304" w:history="1">
         <w:r>
           <w:rPr>
             <w:rStyle w:val="Hipercze"/>
@@ -13095,7 +12145,7 @@
             <w:noProof/>
             <w:webHidden/>
           </w:rPr>
-          <w:instrText xml:space="preserve"> PAGEREF _Toc134217330 \h </w:instrText>
+          <w:instrText xml:space="preserve"> PAGEREF _Toc134397304 \h </w:instrText>
         </w:r>
         <w:r>
           <w:rPr>
@@ -13141,7 +12191,7 @@
           <w14:ligatures w14:val="standardContextual"/>
         </w:rPr>
       </w:pPr>
-      <w:hyperlink w:anchor="_Toc134217331" w:history="1">
+      <w:hyperlink w:anchor="_Toc134397305" w:history="1">
         <w:r>
           <w:rPr>
             <w:rStyle w:val="Hipercze"/>
@@ -13168,7 +12218,7 @@
             <w:noProof/>
             <w:webHidden/>
           </w:rPr>
-          <w:instrText xml:space="preserve"> PAGEREF _Toc134217331 \h </w:instrText>
+          <w:instrText xml:space="preserve"> PAGEREF _Toc134397305 \h </w:instrText>
         </w:r>
         <w:r>
           <w:rPr>
@@ -13188,7 +12238,7 @@
             <w:noProof/>
             <w:webHidden/>
           </w:rPr>
-          <w:t>20</w:t>
+          <w:t>19</w:t>
         </w:r>
         <w:r>
           <w:rPr>
@@ -13214,7 +12264,7 @@
           <w14:ligatures w14:val="standardContextual"/>
         </w:rPr>
       </w:pPr>
-      <w:hyperlink w:anchor="_Toc134217332" w:history="1">
+      <w:hyperlink w:anchor="_Toc134397306" w:history="1">
         <w:r>
           <w:rPr>
             <w:rStyle w:val="Hipercze"/>
@@ -13241,7 +12291,7 @@
             <w:noProof/>
             <w:webHidden/>
           </w:rPr>
-          <w:instrText xml:space="preserve"> PAGEREF _Toc134217332 \h </w:instrText>
+          <w:instrText xml:space="preserve"> PAGEREF _Toc134397306 \h </w:instrText>
         </w:r>
         <w:r>
           <w:rPr>
@@ -13261,7 +12311,7 @@
             <w:noProof/>
             <w:webHidden/>
           </w:rPr>
-          <w:t>21</w:t>
+          <w:t>20</w:t>
         </w:r>
         <w:r>
           <w:rPr>
@@ -13287,7 +12337,7 @@
           <w14:ligatures w14:val="standardContextual"/>
         </w:rPr>
       </w:pPr>
-      <w:hyperlink w:anchor="_Toc134217333" w:history="1">
+      <w:hyperlink w:anchor="_Toc134397307" w:history="1">
         <w:r>
           <w:rPr>
             <w:rStyle w:val="Hipercze"/>
@@ -13314,7 +12364,7 @@
             <w:noProof/>
             <w:webHidden/>
           </w:rPr>
-          <w:instrText xml:space="preserve"> PAGEREF _Toc134217333 \h </w:instrText>
+          <w:instrText xml:space="preserve"> PAGEREF _Toc134397307 \h </w:instrText>
         </w:r>
         <w:r>
           <w:rPr>
@@ -13334,7 +12384,7 @@
             <w:noProof/>
             <w:webHidden/>
           </w:rPr>
-          <w:t>21</w:t>
+          <w:t>20</w:t>
         </w:r>
         <w:r>
           <w:rPr>
@@ -13360,7 +12410,7 @@
           <w14:ligatures w14:val="standardContextual"/>
         </w:rPr>
       </w:pPr>
-      <w:hyperlink w:anchor="_Toc134217334" w:history="1">
+      <w:hyperlink w:anchor="_Toc134397308" w:history="1">
         <w:r>
           <w:rPr>
             <w:rStyle w:val="Hipercze"/>
@@ -13387,7 +12437,7 @@
             <w:noProof/>
             <w:webHidden/>
           </w:rPr>
-          <w:instrText xml:space="preserve"> PAGEREF _Toc134217334 \h </w:instrText>
+          <w:instrText xml:space="preserve"> PAGEREF _Toc134397308 \h </w:instrText>
         </w:r>
         <w:r>
           <w:rPr>
@@ -13407,7 +12457,7 @@
             <w:noProof/>
             <w:webHidden/>
           </w:rPr>
-          <w:t>22</w:t>
+          <w:t>21</w:t>
         </w:r>
         <w:r>
           <w:rPr>
@@ -13433,7 +12483,7 @@
           <w14:ligatures w14:val="standardContextual"/>
         </w:rPr>
       </w:pPr>
-      <w:hyperlink w:anchor="_Toc134217335" w:history="1">
+      <w:hyperlink w:anchor="_Toc134397309" w:history="1">
         <w:r>
           <w:rPr>
             <w:rStyle w:val="Hipercze"/>
@@ -13460,7 +12510,7 @@
             <w:noProof/>
             <w:webHidden/>
           </w:rPr>
-          <w:instrText xml:space="preserve"> PAGEREF _Toc134217335 \h </w:instrText>
+          <w:instrText xml:space="preserve"> PAGEREF _Toc134397309 \h </w:instrText>
         </w:r>
         <w:r>
           <w:rPr>
@@ -13480,7 +12530,7 @@
             <w:noProof/>
             <w:webHidden/>
           </w:rPr>
-          <w:t>22</w:t>
+          <w:t>21</w:t>
         </w:r>
         <w:r>
           <w:rPr>
@@ -13506,7 +12556,7 @@
           <w14:ligatures w14:val="standardContextual"/>
         </w:rPr>
       </w:pPr>
-      <w:hyperlink w:anchor="_Toc134217336" w:history="1">
+      <w:hyperlink w:anchor="_Toc134397310" w:history="1">
         <w:r>
           <w:rPr>
             <w:rStyle w:val="Hipercze"/>
@@ -13533,7 +12583,7 @@
             <w:noProof/>
             <w:webHidden/>
           </w:rPr>
-          <w:instrText xml:space="preserve"> PAGEREF _Toc134217336 \h </w:instrText>
+          <w:instrText xml:space="preserve"> PAGEREF _Toc134397310 \h </w:instrText>
         </w:r>
         <w:r>
           <w:rPr>
@@ -13553,7 +12603,7 @@
             <w:noProof/>
             <w:webHidden/>
           </w:rPr>
-          <w:t>22</w:t>
+          <w:t>21</w:t>
         </w:r>
         <w:r>
           <w:rPr>
@@ -13579,7 +12629,7 @@
           <w14:ligatures w14:val="standardContextual"/>
         </w:rPr>
       </w:pPr>
-      <w:hyperlink w:anchor="_Toc134217337" w:history="1">
+      <w:hyperlink w:anchor="_Toc134397311" w:history="1">
         <w:r>
           <w:rPr>
             <w:rStyle w:val="Hipercze"/>
@@ -13606,7 +12656,7 @@
             <w:noProof/>
             <w:webHidden/>
           </w:rPr>
-          <w:instrText xml:space="preserve"> PAGEREF _Toc134217337 \h </w:instrText>
+          <w:instrText xml:space="preserve"> PAGEREF _Toc134397311 \h </w:instrText>
         </w:r>
         <w:r>
           <w:rPr>
@@ -13626,7 +12676,7 @@
             <w:noProof/>
             <w:webHidden/>
           </w:rPr>
-          <w:t>23</w:t>
+          <w:t>22</w:t>
         </w:r>
         <w:r>
           <w:rPr>
@@ -13652,7 +12702,7 @@
           <w14:ligatures w14:val="standardContextual"/>
         </w:rPr>
       </w:pPr>
-      <w:hyperlink w:anchor="_Toc134217338" w:history="1">
+      <w:hyperlink w:anchor="_Toc134397312" w:history="1">
         <w:r>
           <w:rPr>
             <w:rStyle w:val="Hipercze"/>
@@ -13679,7 +12729,7 @@
             <w:noProof/>
             <w:webHidden/>
           </w:rPr>
-          <w:instrText xml:space="preserve"> PAGEREF _Toc134217338 \h </w:instrText>
+          <w:instrText xml:space="preserve"> PAGEREF _Toc134397312 \h </w:instrText>
         </w:r>
         <w:r>
           <w:rPr>
@@ -13699,7 +12749,7 @@
             <w:noProof/>
             <w:webHidden/>
           </w:rPr>
-          <w:t>25</w:t>
+          <w:t>24</w:t>
         </w:r>
         <w:r>
           <w:rPr>
@@ -13725,7 +12775,7 @@
           <w14:ligatures w14:val="standardContextual"/>
         </w:rPr>
       </w:pPr>
-      <w:hyperlink w:anchor="_Toc134217339" w:history="1">
+      <w:hyperlink w:anchor="_Toc134397313" w:history="1">
         <w:r>
           <w:rPr>
             <w:rStyle w:val="Hipercze"/>
@@ -13752,7 +12802,7 @@
             <w:noProof/>
             <w:webHidden/>
           </w:rPr>
-          <w:instrText xml:space="preserve"> PAGEREF _Toc134217339 \h </w:instrText>
+          <w:instrText xml:space="preserve"> PAGEREF _Toc134397313 \h </w:instrText>
         </w:r>
         <w:r>
           <w:rPr>
@@ -13772,7 +12822,7 @@
             <w:noProof/>
             <w:webHidden/>
           </w:rPr>
-          <w:t>26</w:t>
+          <w:t>25</w:t>
         </w:r>
         <w:r>
           <w:rPr>
@@ -13798,7 +12848,7 @@
           <w14:ligatures w14:val="standardContextual"/>
         </w:rPr>
       </w:pPr>
-      <w:hyperlink w:anchor="_Toc134217340" w:history="1">
+      <w:hyperlink w:anchor="_Toc134397314" w:history="1">
         <w:r>
           <w:rPr>
             <w:rStyle w:val="Hipercze"/>
@@ -13825,7 +12875,7 @@
             <w:noProof/>
             <w:webHidden/>
           </w:rPr>
-          <w:instrText xml:space="preserve"> PAGEREF _Toc134217340 \h </w:instrText>
+          <w:instrText xml:space="preserve"> PAGEREF _Toc134397314 \h </w:instrText>
         </w:r>
         <w:r>
           <w:rPr>
@@ -13845,7 +12895,7 @@
             <w:noProof/>
             <w:webHidden/>
           </w:rPr>
-          <w:t>27</w:t>
+          <w:t>26</w:t>
         </w:r>
         <w:r>
           <w:rPr>
@@ -13871,7 +12921,7 @@
           <w14:ligatures w14:val="standardContextual"/>
         </w:rPr>
       </w:pPr>
-      <w:hyperlink w:anchor="_Toc134217341" w:history="1">
+      <w:hyperlink w:anchor="_Toc134397315" w:history="1">
         <w:r>
           <w:rPr>
             <w:rStyle w:val="Hipercze"/>
@@ -13898,7 +12948,7 @@
             <w:noProof/>
             <w:webHidden/>
           </w:rPr>
-          <w:instrText xml:space="preserve"> PAGEREF _Toc134217341 \h </w:instrText>
+          <w:instrText xml:space="preserve"> PAGEREF _Toc134397315 \h </w:instrText>
         </w:r>
         <w:r>
           <w:rPr>
@@ -13918,7 +12968,7 @@
             <w:noProof/>
             <w:webHidden/>
           </w:rPr>
-          <w:t>28</w:t>
+          <w:t>27</w:t>
         </w:r>
         <w:r>
           <w:rPr>
@@ -13944,7 +12994,7 @@
           <w14:ligatures w14:val="standardContextual"/>
         </w:rPr>
       </w:pPr>
-      <w:hyperlink w:anchor="_Toc134217342" w:history="1">
+      <w:hyperlink w:anchor="_Toc134397316" w:history="1">
         <w:r>
           <w:rPr>
             <w:rStyle w:val="Hipercze"/>
@@ -13971,7 +13021,7 @@
             <w:noProof/>
             <w:webHidden/>
           </w:rPr>
-          <w:instrText xml:space="preserve"> PAGEREF _Toc134217342 \h </w:instrText>
+          <w:instrText xml:space="preserve"> PAGEREF _Toc134397316 \h </w:instrText>
         </w:r>
         <w:r>
           <w:rPr>
@@ -13991,7 +13041,7 @@
             <w:noProof/>
             <w:webHidden/>
           </w:rPr>
-          <w:t>28</w:t>
+          <w:t>27</w:t>
         </w:r>
         <w:r>
           <w:rPr>
@@ -14013,7 +13063,7 @@
         <w:br w:type="page"/>
       </w:r>
     </w:p>
-    <w:bookmarkStart w:id="92" w:name="_Toc134217319" w:displacedByCustomXml="next"/>
+    <w:bookmarkStart w:id="93" w:name="_Toc134397293" w:displacedByCustomXml="next"/>
     <w:sdt>
       <w:sdtPr>
         <w:rPr>
@@ -14034,7 +13084,7 @@
           <w:r>
             <w:t>Bibliografia</w:t>
           </w:r>
-          <w:bookmarkEnd w:id="92"/>
+          <w:bookmarkEnd w:id="93"/>
         </w:p>
         <w:sdt>
           <w:sdtPr>
@@ -14048,7 +13098,7 @@
                 <w:rPr>
                   <w:noProof/>
                   <w:szCs w:val="24"/>
-                  <w:lang w:val="en-GB"/>
+                  <w:lang w:val="en-US"/>
                 </w:rPr>
               </w:pPr>
               <w:r>
@@ -14083,9 +13133,57 @@
               <w:r>
                 <w:rPr>
                   <w:noProof/>
-                  <w:lang w:val="en-GB"/>
+                  <w:lang w:val="en-US"/>
                 </w:rPr>
                 <w:t>[Online] 4 Marca 2021. http://www.pauza.krakow.pl/547_2_2021.pdf.</w:t>
+              </w:r>
+            </w:p>
+            <w:p>
+              <w:pPr>
+                <w:pStyle w:val="Bibliografia"/>
+                <w:rPr>
+                  <w:noProof/>
+                  <w:lang w:val="en-US"/>
+                </w:rPr>
+              </w:pPr>
+              <w:r>
+                <w:rPr>
+                  <w:noProof/>
+                  <w:lang w:val="en-US"/>
+                </w:rPr>
+                <w:t xml:space="preserve">2. </w:t>
+              </w:r>
+              <w:r>
+                <w:rPr>
+                  <w:b/>
+                  <w:bCs/>
+                  <w:noProof/>
+                  <w:lang w:val="en-US"/>
+                </w:rPr>
+                <w:t>Nikita Tambe Aashika Jain.</w:t>
+              </w:r>
+              <w:r>
+                <w:rPr>
+                  <w:noProof/>
+                  <w:lang w:val="en-US"/>
+                </w:rPr>
+                <w:t xml:space="preserve"> Advantages and Disadvantages of Cryptocurrency in 2023. </w:t>
+              </w:r>
+              <w:r>
+                <w:rPr>
+                  <w:i/>
+                  <w:iCs/>
+                  <w:noProof/>
+                  <w:lang w:val="en-US"/>
+                </w:rPr>
+                <w:t xml:space="preserve">Forbes. </w:t>
+              </w:r>
+              <w:r>
+                <w:rPr>
+                  <w:noProof/>
+                  <w:lang w:val="en-US"/>
+                </w:rPr>
+                <w:t>[Online] https://www.forbes.com/advisor/in/investing/cryptocurrency/advantages-of-cryptocurrency/.</w:t>
               </w:r>
             </w:p>
             <w:p>
@@ -14098,23 +13196,23 @@
               <w:r>
                 <w:rPr>
                   <w:noProof/>
-                  <w:lang w:val="en-GB"/>
+                  <w:lang w:val="en-US"/>
                 </w:rPr>
-                <w:t xml:space="preserve">2. </w:t>
+                <w:t xml:space="preserve">3. </w:t>
               </w:r>
               <w:r>
                 <w:rPr>
                   <w:b/>
                   <w:bCs/>
                   <w:noProof/>
-                  <w:lang w:val="en-GB"/>
+                  <w:lang w:val="en-US"/>
                 </w:rPr>
                 <w:t>Huestis Samuel.</w:t>
               </w:r>
               <w:r>
                 <w:rPr>
                   <w:noProof/>
-                  <w:lang w:val="en-GB"/>
+                  <w:lang w:val="en-US"/>
                 </w:rPr>
                 <w:t xml:space="preserve"> Cryptocurrency’s Energy Consumption Problem. </w:t>
               </w:r>
@@ -14123,7 +13221,7 @@
                   <w:i/>
                   <w:iCs/>
                   <w:noProof/>
-                  <w:lang w:val="en-GB"/>
+                  <w:lang w:val="en-US"/>
                 </w:rPr>
                 <w:t xml:space="preserve">rmi. </w:t>
               </w:r>
@@ -14138,25 +13236,73 @@
               <w:pPr>
                 <w:pStyle w:val="Bibliografia"/>
                 <w:rPr>
-                  <w:b/>
-                  <w:bCs/>
                   <w:noProof/>
-                  <w:lang w:val="en-GB"/>
+                  <w:lang w:val="en-US"/>
                 </w:rPr>
               </w:pPr>
               <w:r>
                 <w:rPr>
                   <w:noProof/>
-                  <w:lang w:val="en-GB"/>
+                  <w:lang w:val="en-US"/>
                 </w:rPr>
-                <w:t xml:space="preserve">3. </w:t>
+                <w:t xml:space="preserve">4. </w:t>
               </w:r>
               <w:r>
                 <w:rPr>
                   <w:b/>
                   <w:bCs/>
                   <w:noProof/>
-                  <w:lang w:val="en-GB"/>
+                  <w:lang w:val="en-US"/>
+                </w:rPr>
+                <w:t>Shepherd Jack.</w:t>
+              </w:r>
+              <w:r>
+                <w:rPr>
+                  <w:noProof/>
+                  <w:lang w:val="en-US"/>
+                </w:rPr>
+                <w:t xml:space="preserve"> 22 Essential Twitter Statistics You Need to Know in 2023. </w:t>
+              </w:r>
+              <w:r>
+                <w:rPr>
+                  <w:i/>
+                  <w:iCs/>
+                  <w:noProof/>
+                  <w:lang w:val="en-US"/>
+                </w:rPr>
+                <w:t xml:space="preserve">Social Shepherd. </w:t>
+              </w:r>
+              <w:r>
+                <w:rPr>
+                  <w:noProof/>
+                  <w:lang w:val="en-US"/>
+                </w:rPr>
+                <w:t>[Online] https://thesocialshepherd.com/blog/twitter-statistics.</w:t>
+              </w:r>
+            </w:p>
+            <w:p>
+              <w:pPr>
+                <w:pStyle w:val="Bibliografia"/>
+                <w:rPr>
+                  <w:b/>
+                  <w:bCs/>
+                  <w:noProof/>
+                  <w:lang w:val="en-US"/>
+                </w:rPr>
+              </w:pPr>
+              <w:r>
+                <w:rPr>
+                  <w:noProof/>
+                  <w:lang w:val="en-US"/>
+                </w:rPr>
+                <w:t xml:space="preserve">5. </w:t>
+              </w:r>
+              <w:r>
+                <w:rPr>
+                  <w:b/>
+                  <w:bCs/>
+                  <w:noProof/>
+                  <w:lang w:val="en-US"/>
                 </w:rPr>
                 <w:t xml:space="preserve">SHA-1. </w:t>
               </w:r>
@@ -14167,7 +13313,7 @@
                   <w:i/>
                   <w:iCs/>
                   <w:noProof/>
-                  <w:lang w:val="en-GB"/>
+                  <w:lang w:val="en-US"/>
                 </w:rPr>
                 <w:t xml:space="preserve">Wikipedia. </w:t>
               </w:r>
@@ -14176,7 +13322,7 @@
                   <w:b/>
                   <w:bCs/>
                   <w:noProof/>
-                  <w:lang w:val="en-GB"/>
+                  <w:lang w:val="en-US"/>
                 </w:rPr>
                 <w:t>[Online] https://pl.wikipedia.org/wiki/SHA-1.</w:t>
               </w:r>
@@ -14188,7 +13334,7 @@
                   <w:b/>
                   <w:bCs/>
                   <w:noProof/>
-                  <w:lang w:val="en-GB"/>
+                  <w:lang w:val="en-US"/>
                 </w:rPr>
               </w:pPr>
               <w:r>
@@ -14196,9 +13342,9 @@
                   <w:b/>
                   <w:bCs/>
                   <w:noProof/>
-                  <w:lang w:val="en-GB"/>
+                  <w:lang w:val="en-US"/>
                 </w:rPr>
-                <w:t xml:space="preserve">4. Zero-configuration networking. </w:t>
+                <w:t xml:space="preserve">6. Zero-configuration networking. </w:t>
               </w:r>
               <w:r>
                 <w:rPr>
@@ -14207,7 +13353,7 @@
                   <w:i/>
                   <w:iCs/>
                   <w:noProof/>
-                  <w:lang w:val="en-GB"/>
+                  <w:lang w:val="en-US"/>
                 </w:rPr>
                 <w:t xml:space="preserve">Wikipedia. </w:t>
               </w:r>
@@ -14216,7 +13362,7 @@
                   <w:b/>
                   <w:bCs/>
                   <w:noProof/>
-                  <w:lang w:val="en-GB"/>
+                  <w:lang w:val="en-US"/>
                 </w:rPr>
                 <w:t>[Online] https://en.wikipedia.org/wiki/Zero-configuration_networking#DNS-SD.</w:t>
               </w:r>
@@ -14228,7 +13374,7 @@
                   <w:b/>
                   <w:bCs/>
                   <w:noProof/>
-                  <w:lang w:val="en-GB"/>
+                  <w:lang w:val="en-US"/>
                 </w:rPr>
               </w:pPr>
               <w:r>
@@ -14236,9 +13382,9 @@
                   <w:b/>
                   <w:bCs/>
                   <w:noProof/>
-                  <w:lang w:val="en-GB"/>
+                  <w:lang w:val="en-US"/>
                 </w:rPr>
-                <w:t xml:space="preserve">5. Multicast DNS. </w:t>
+                <w:t xml:space="preserve">7. Multicast DNS. </w:t>
               </w:r>
               <w:r>
                 <w:rPr>
@@ -14247,7 +13393,7 @@
                   <w:i/>
                   <w:iCs/>
                   <w:noProof/>
-                  <w:lang w:val="en-GB"/>
+                  <w:lang w:val="en-US"/>
                 </w:rPr>
                 <w:t xml:space="preserve">Wikipedia. </w:t>
               </w:r>
@@ -14256,7 +13402,7 @@
                   <w:b/>
                   <w:bCs/>
                   <w:noProof/>
-                  <w:lang w:val="en-GB"/>
+                  <w:lang w:val="en-US"/>
                 </w:rPr>
                 <w:t>[Online] https://en.wikipedia.org/wiki/Multicast_DNS.</w:t>
               </w:r>
@@ -14268,7 +13414,7 @@
                   <w:b/>
                   <w:bCs/>
                   <w:noProof/>
-                  <w:lang w:val="en-GB"/>
+                  <w:lang w:val="en-US"/>
                 </w:rPr>
               </w:pPr>
               <w:r>
@@ -14277,7 +13423,7 @@
                   <w:bCs/>
                   <w:noProof/>
                 </w:rPr>
-                <w:t xml:space="preserve">6. Microsoft. Co to jest .NET? Wprowadzenie i omówienie. </w:t>
+                <w:t xml:space="preserve">8. Microsoft. Co to jest .NET? Wprowadzenie i omówienie. </w:t>
               </w:r>
               <w:r>
                 <w:rPr>
@@ -14286,7 +13432,7 @@
                   <w:i/>
                   <w:iCs/>
                   <w:noProof/>
-                  <w:lang w:val="en-GB"/>
+                  <w:lang w:val="en-US"/>
                 </w:rPr>
                 <w:t xml:space="preserve">Microsoft | Learn. </w:t>
               </w:r>
@@ -14295,7 +13441,7 @@
                   <w:b/>
                   <w:bCs/>
                   <w:noProof/>
-                  <w:lang w:val="en-GB"/>
+                  <w:lang w:val="en-US"/>
                 </w:rPr>
                 <w:t>[Online] https://learn.microsoft.com/pl-pl/dotnet/core/introduction.</w:t>
               </w:r>
@@ -14307,7 +13453,7 @@
                   <w:b/>
                   <w:bCs/>
                   <w:noProof/>
-                  <w:lang w:val="en-GB"/>
+                  <w:lang w:val="en-US"/>
                 </w:rPr>
               </w:pPr>
               <w:r>
@@ -14315,9 +13461,9 @@
                   <w:b/>
                   <w:bCs/>
                   <w:noProof/>
-                  <w:lang w:val="en-GB"/>
+                  <w:lang w:val="en-US"/>
                 </w:rPr>
-                <w:t xml:space="preserve">7. LiteDB team. Getting Started. </w:t>
+                <w:t xml:space="preserve">9. LiteDB team. Getting Started. </w:t>
               </w:r>
               <w:r>
                 <w:rPr>
@@ -14326,7 +13472,7 @@
                   <w:i/>
                   <w:iCs/>
                   <w:noProof/>
-                  <w:lang w:val="en-GB"/>
+                  <w:lang w:val="en-US"/>
                 </w:rPr>
                 <w:t xml:space="preserve">LiteDB. </w:t>
               </w:r>
@@ -14335,7 +13481,7 @@
                   <w:b/>
                   <w:bCs/>
                   <w:noProof/>
-                  <w:lang w:val="en-GB"/>
+                  <w:lang w:val="en-US"/>
                 </w:rPr>
                 <w:t>[Online] https://www.litedb.org/docs/getting-started/.</w:t>
               </w:r>
@@ -14347,7 +13493,7 @@
                   <w:b/>
                   <w:bCs/>
                   <w:noProof/>
-                  <w:lang w:val="en-GB"/>
+                  <w:lang w:val="en-US"/>
                 </w:rPr>
               </w:pPr>
               <w:r>
@@ -14355,9 +13501,9 @@
                   <w:b/>
                   <w:bCs/>
                   <w:noProof/>
-                  <w:lang w:val="en-GB"/>
+                  <w:lang w:val="en-US"/>
                 </w:rPr>
-                <w:t>8. Hangfire. Documentation. [Online] https://docs.hangfire.io/en/latest/.</w:t>
+                <w:t>10. Hangfire. Documentation. [Online] https://docs.hangfire.io/en/latest/.</w:t>
               </w:r>
             </w:p>
             <w:p>
@@ -14367,7 +13513,7 @@
                   <w:b/>
                   <w:bCs/>
                   <w:noProof/>
-                  <w:lang w:val="en-GB"/>
+                  <w:lang w:val="en-US"/>
                 </w:rPr>
               </w:pPr>
               <w:r>
@@ -14375,9 +13521,9 @@
                   <w:b/>
                   <w:bCs/>
                   <w:noProof/>
-                  <w:lang w:val="en-GB"/>
+                  <w:lang w:val="en-US"/>
                 </w:rPr>
-                <w:t>9. Serilog. Home. [Online] https://serilog.net/.</w:t>
+                <w:t>11. Serilog. Home. [Online] https://serilog.net/.</w:t>
               </w:r>
             </w:p>
             <w:p>
@@ -14387,7 +13533,7 @@
                   <w:b/>
                   <w:bCs/>
                   <w:noProof/>
-                  <w:lang w:val="en-GB"/>
+                  <w:lang w:val="en-US"/>
                 </w:rPr>
               </w:pPr>
               <w:r>
@@ -14395,9 +13541,9 @@
                   <w:b/>
                   <w:bCs/>
                   <w:noProof/>
-                  <w:lang w:val="en-GB"/>
+                  <w:lang w:val="en-US"/>
                 </w:rPr>
-                <w:t xml:space="preserve">10. SmartBear. About. </w:t>
+                <w:t xml:space="preserve">12. SmartBear. About. </w:t>
               </w:r>
               <w:r>
                 <w:rPr>
@@ -14406,7 +13552,7 @@
                   <w:i/>
                   <w:iCs/>
                   <w:noProof/>
-                  <w:lang w:val="en-GB"/>
+                  <w:lang w:val="en-US"/>
                 </w:rPr>
                 <w:t xml:space="preserve">Swagger. </w:t>
               </w:r>
@@ -14415,7 +13561,7 @@
                   <w:b/>
                   <w:bCs/>
                   <w:noProof/>
-                  <w:lang w:val="en-GB"/>
+                  <w:lang w:val="en-US"/>
                 </w:rPr>
                 <w:t>[Online] https://swagger.io/about/.</w:t>
               </w:r>
@@ -14427,7 +13573,7 @@
                   <w:b/>
                   <w:bCs/>
                   <w:noProof/>
-                  <w:lang w:val="en-GB"/>
+                  <w:lang w:val="en-US"/>
                 </w:rPr>
               </w:pPr>
               <w:r>
@@ -14435,9 +13581,9 @@
                   <w:b/>
                   <w:bCs/>
                   <w:noProof/>
-                  <w:lang w:val="en-GB"/>
+                  <w:lang w:val="en-US"/>
                 </w:rPr>
-                <w:t xml:space="preserve">11. Facebook. Home. </w:t>
+                <w:t xml:space="preserve">13. Facebook. Home. </w:t>
               </w:r>
               <w:r>
                 <w:rPr>
@@ -14446,7 +13592,7 @@
                   <w:i/>
                   <w:iCs/>
                   <w:noProof/>
-                  <w:lang w:val="en-GB"/>
+                  <w:lang w:val="en-US"/>
                 </w:rPr>
                 <w:t xml:space="preserve">React. </w:t>
               </w:r>
@@ -14455,7 +13601,7 @@
                   <w:b/>
                   <w:bCs/>
                   <w:noProof/>
-                  <w:lang w:val="en-GB"/>
+                  <w:lang w:val="en-US"/>
                 </w:rPr>
                 <w:t>[Online] https://react.dev/.</w:t>
               </w:r>
@@ -14477,7 +13623,7 @@
                   <w:noProof/>
                   <w:lang w:val="en-GB"/>
                 </w:rPr>
-                <w:t>12. Computer Science Education Research Group at the University of Canterbury, New Zealand. CSFG. [Online] 29 Kwiecień 2016. https://www.csfieldguide.org.nz/en/.</w:t>
+                <w:t>14. Computer Science Education Research Group at the University of Canterbury, New Zealand. CSFG. [Online] 29 Kwiecień 2016. https://www.csfieldguide.org.nz/en/.</w:t>
               </w:r>
             </w:p>
             <w:p>
@@ -14487,7 +13633,7 @@
                   <w:b/>
                   <w:bCs/>
                   <w:noProof/>
-                  <w:lang w:val="en-GB"/>
+                  <w:lang w:val="en-US"/>
                 </w:rPr>
               </w:pPr>
               <w:r>
@@ -14495,9 +13641,10 @@
                   <w:b/>
                   <w:bCs/>
                   <w:noProof/>
-                  <w:lang w:val="en-GB"/>
+                  <w:lang w:val="en-US"/>
                 </w:rPr>
-                <w:t xml:space="preserve">13. SQLite Consortium. Home. </w:t>
+                <w:lastRenderedPageBreak/>
+                <w:t xml:space="preserve">15. SQLite Consortium. Home. </w:t>
               </w:r>
               <w:r>
                 <w:rPr>
@@ -14506,7 +13653,7 @@
                   <w:i/>
                   <w:iCs/>
                   <w:noProof/>
-                  <w:lang w:val="en-GB"/>
+                  <w:lang w:val="en-US"/>
                 </w:rPr>
                 <w:t xml:space="preserve">SQLite. </w:t>
               </w:r>
@@ -14515,7 +13662,7 @@
                   <w:b/>
                   <w:bCs/>
                   <w:noProof/>
-                  <w:lang w:val="en-GB"/>
+                  <w:lang w:val="en-US"/>
                 </w:rPr>
                 <w:t>[Online] https://sqlite.org/index.html.</w:t>
               </w:r>

--- a/Praca_magisterska_Mateusz_Łąpieś.docx
+++ b/Praca_magisterska_Mateusz_Łąpieś.docx
@@ -29,7 +29,7 @@
       <w:sdtContent>
         <w:p>
           <w:pPr>
-            <w:pStyle w:val="Nagwekspisutreci"/>
+            <w:pStyle w:val="TOCHeading"/>
             <w:numPr>
               <w:ilvl w:val="0"/>
               <w:numId w:val="0"/>
@@ -41,7 +41,7 @@
         </w:p>
         <w:p>
           <w:pPr>
-            <w:pStyle w:val="Spistreci1"/>
+            <w:pStyle w:val="TOC1"/>
             <w:rPr>
               <w:rFonts w:asciiTheme="minorHAnsi" w:eastAsiaTheme="minorEastAsia" w:hAnsiTheme="minorHAnsi"/>
               <w:noProof/>
@@ -60,10 +60,10 @@
           <w:r>
             <w:fldChar w:fldCharType="separate"/>
           </w:r>
-          <w:hyperlink w:anchor="_Toc134397245" w:history="1">
-            <w:r>
-              <w:rPr>
-                <w:rStyle w:val="Hipercze"/>
+          <w:hyperlink w:anchor="_Toc134656402" w:history="1">
+            <w:r>
+              <w:rPr>
+                <w:rStyle w:val="Hyperlink"/>
                 <w:noProof/>
               </w:rPr>
               <w:t>1</w:t>
@@ -81,7 +81,7 @@
             </w:r>
             <w:r>
               <w:rPr>
-                <w:rStyle w:val="Hipercze"/>
+                <w:rStyle w:val="Hyperlink"/>
                 <w:noProof/>
               </w:rPr>
               <w:t>Wstęp</w:t>
@@ -105,7 +105,7 @@
                 <w:noProof/>
                 <w:webHidden/>
               </w:rPr>
-              <w:instrText xml:space="preserve"> PAGEREF _Toc134397245 \h </w:instrText>
+              <w:instrText xml:space="preserve"> PAGEREF _Toc134656402 \h </w:instrText>
             </w:r>
             <w:r>
               <w:rPr>
@@ -138,7 +138,7 @@
         </w:p>
         <w:p>
           <w:pPr>
-            <w:pStyle w:val="Spistreci2"/>
+            <w:pStyle w:val="TOC2"/>
             <w:rPr>
               <w:rFonts w:asciiTheme="minorHAnsi" w:eastAsiaTheme="minorEastAsia" w:hAnsiTheme="minorHAnsi"/>
               <w:noProof/>
@@ -148,10 +148,10 @@
               <w14:ligatures w14:val="standardContextual"/>
             </w:rPr>
           </w:pPr>
-          <w:hyperlink w:anchor="_Toc134397246" w:history="1">
-            <w:r>
-              <w:rPr>
-                <w:rStyle w:val="Hipercze"/>
+          <w:hyperlink w:anchor="_Toc134656403" w:history="1">
+            <w:r>
+              <w:rPr>
+                <w:rStyle w:val="Hyperlink"/>
                 <w:noProof/>
               </w:rPr>
               <w:t>1.1</w:t>
@@ -169,7 +169,7 @@
             </w:r>
             <w:r>
               <w:rPr>
-                <w:rStyle w:val="Hipercze"/>
+                <w:rStyle w:val="Hyperlink"/>
                 <w:noProof/>
               </w:rPr>
               <w:t>Cel</w:t>
@@ -193,7 +193,7 @@
                 <w:noProof/>
                 <w:webHidden/>
               </w:rPr>
-              <w:instrText xml:space="preserve"> PAGEREF _Toc134397246 \h </w:instrText>
+              <w:instrText xml:space="preserve"> PAGEREF _Toc134656403 \h </w:instrText>
             </w:r>
             <w:r>
               <w:rPr>
@@ -226,7 +226,7 @@
         </w:p>
         <w:p>
           <w:pPr>
-            <w:pStyle w:val="Spistreci2"/>
+            <w:pStyle w:val="TOC2"/>
             <w:rPr>
               <w:rFonts w:asciiTheme="minorHAnsi" w:eastAsiaTheme="minorEastAsia" w:hAnsiTheme="minorHAnsi"/>
               <w:noProof/>
@@ -236,10 +236,10 @@
               <w14:ligatures w14:val="standardContextual"/>
             </w:rPr>
           </w:pPr>
-          <w:hyperlink w:anchor="_Toc134397247" w:history="1">
-            <w:r>
-              <w:rPr>
-                <w:rStyle w:val="Hipercze"/>
+          <w:hyperlink w:anchor="_Toc134656404" w:history="1">
+            <w:r>
+              <w:rPr>
+                <w:rStyle w:val="Hyperlink"/>
                 <w:noProof/>
               </w:rPr>
               <w:t>1.2</w:t>
@@ -257,7 +257,7 @@
             </w:r>
             <w:r>
               <w:rPr>
-                <w:rStyle w:val="Hipercze"/>
+                <w:rStyle w:val="Hyperlink"/>
                 <w:noProof/>
               </w:rPr>
               <w:t>Zakres pracy</w:t>
@@ -281,7 +281,7 @@
                 <w:noProof/>
                 <w:webHidden/>
               </w:rPr>
-              <w:instrText xml:space="preserve"> PAGEREF _Toc134397247 \h </w:instrText>
+              <w:instrText xml:space="preserve"> PAGEREF _Toc134656404 \h </w:instrText>
             </w:r>
             <w:r>
               <w:rPr>
@@ -314,7 +314,7 @@
         </w:p>
         <w:p>
           <w:pPr>
-            <w:pStyle w:val="Spistreci1"/>
+            <w:pStyle w:val="TOC1"/>
             <w:rPr>
               <w:rFonts w:asciiTheme="minorHAnsi" w:eastAsiaTheme="minorEastAsia" w:hAnsiTheme="minorHAnsi"/>
               <w:noProof/>
@@ -324,10 +324,10 @@
               <w14:ligatures w14:val="standardContextual"/>
             </w:rPr>
           </w:pPr>
-          <w:hyperlink w:anchor="_Toc134397248" w:history="1">
-            <w:r>
-              <w:rPr>
-                <w:rStyle w:val="Hipercze"/>
+          <w:hyperlink w:anchor="_Toc134656405" w:history="1">
+            <w:r>
+              <w:rPr>
+                <w:rStyle w:val="Hyperlink"/>
                 <w:noProof/>
               </w:rPr>
               <w:t>2</w:t>
@@ -345,7 +345,7 @@
             </w:r>
             <w:r>
               <w:rPr>
-                <w:rStyle w:val="Hipercze"/>
+                <w:rStyle w:val="Hyperlink"/>
                 <w:noProof/>
               </w:rPr>
               <w:t>Zagadnienia teoretyczne</w:t>
@@ -369,7 +369,7 @@
                 <w:noProof/>
                 <w:webHidden/>
               </w:rPr>
-              <w:instrText xml:space="preserve"> PAGEREF _Toc134397248 \h </w:instrText>
+              <w:instrText xml:space="preserve"> PAGEREF _Toc134656405 \h </w:instrText>
             </w:r>
             <w:r>
               <w:rPr>
@@ -402,7 +402,7 @@
         </w:p>
         <w:p>
           <w:pPr>
-            <w:pStyle w:val="Spistreci2"/>
+            <w:pStyle w:val="TOC2"/>
             <w:rPr>
               <w:rFonts w:asciiTheme="minorHAnsi" w:eastAsiaTheme="minorEastAsia" w:hAnsiTheme="minorHAnsi"/>
               <w:noProof/>
@@ -412,10 +412,10 @@
               <w14:ligatures w14:val="standardContextual"/>
             </w:rPr>
           </w:pPr>
-          <w:hyperlink w:anchor="_Toc134397249" w:history="1">
-            <w:r>
-              <w:rPr>
-                <w:rStyle w:val="Hipercze"/>
+          <w:hyperlink w:anchor="_Toc134656406" w:history="1">
+            <w:r>
+              <w:rPr>
+                <w:rStyle w:val="Hyperlink"/>
                 <w:noProof/>
               </w:rPr>
               <w:t>2.1</w:t>
@@ -433,7 +433,7 @@
             </w:r>
             <w:r>
               <w:rPr>
-                <w:rStyle w:val="Hipercze"/>
+                <w:rStyle w:val="Hyperlink"/>
                 <w:noProof/>
               </w:rPr>
               <w:t>Szyfrowanie</w:t>
@@ -457,7 +457,7 @@
                 <w:noProof/>
                 <w:webHidden/>
               </w:rPr>
-              <w:instrText xml:space="preserve"> PAGEREF _Toc134397249 \h </w:instrText>
+              <w:instrText xml:space="preserve"> PAGEREF _Toc134656406 \h </w:instrText>
             </w:r>
             <w:r>
               <w:rPr>
@@ -490,7 +490,7 @@
         </w:p>
         <w:p>
           <w:pPr>
-            <w:pStyle w:val="Spistreci3"/>
+            <w:pStyle w:val="TOC3"/>
             <w:rPr>
               <w:rFonts w:asciiTheme="minorHAnsi" w:eastAsiaTheme="minorEastAsia" w:hAnsiTheme="minorHAnsi"/>
               <w:noProof/>
@@ -500,10 +500,10 @@
               <w14:ligatures w14:val="standardContextual"/>
             </w:rPr>
           </w:pPr>
-          <w:hyperlink w:anchor="_Toc134397250" w:history="1">
-            <w:r>
-              <w:rPr>
-                <w:rStyle w:val="Hipercze"/>
+          <w:hyperlink w:anchor="_Toc134656407" w:history="1">
+            <w:r>
+              <w:rPr>
+                <w:rStyle w:val="Hyperlink"/>
                 <w:noProof/>
               </w:rPr>
               <w:t>2.1.1</w:t>
@@ -521,7 +521,7 @@
             </w:r>
             <w:r>
               <w:rPr>
-                <w:rStyle w:val="Hipercze"/>
+                <w:rStyle w:val="Hyperlink"/>
                 <w:noProof/>
               </w:rPr>
               <w:t>Szyfrowanie jednokierunkowe</w:t>
@@ -545,7 +545,7 @@
                 <w:noProof/>
                 <w:webHidden/>
               </w:rPr>
-              <w:instrText xml:space="preserve"> PAGEREF _Toc134397250 \h </w:instrText>
+              <w:instrText xml:space="preserve"> PAGEREF _Toc134656407 \h </w:instrText>
             </w:r>
             <w:r>
               <w:rPr>
@@ -578,7 +578,7 @@
         </w:p>
         <w:p>
           <w:pPr>
-            <w:pStyle w:val="Spistreci3"/>
+            <w:pStyle w:val="TOC3"/>
             <w:rPr>
               <w:rFonts w:asciiTheme="minorHAnsi" w:eastAsiaTheme="minorEastAsia" w:hAnsiTheme="minorHAnsi"/>
               <w:noProof/>
@@ -588,10 +588,10 @@
               <w14:ligatures w14:val="standardContextual"/>
             </w:rPr>
           </w:pPr>
-          <w:hyperlink w:anchor="_Toc134397251" w:history="1">
-            <w:r>
-              <w:rPr>
-                <w:rStyle w:val="Hipercze"/>
+          <w:hyperlink w:anchor="_Toc134656408" w:history="1">
+            <w:r>
+              <w:rPr>
+                <w:rStyle w:val="Hyperlink"/>
                 <w:noProof/>
               </w:rPr>
               <w:t>2.1.2</w:t>
@@ -609,7 +609,7 @@
             </w:r>
             <w:r>
               <w:rPr>
-                <w:rStyle w:val="Hipercze"/>
+                <w:rStyle w:val="Hyperlink"/>
                 <w:noProof/>
               </w:rPr>
               <w:t>Szyfrowanie dwukierunkowe</w:t>
@@ -633,7 +633,7 @@
                 <w:noProof/>
                 <w:webHidden/>
               </w:rPr>
-              <w:instrText xml:space="preserve"> PAGEREF _Toc134397251 \h </w:instrText>
+              <w:instrText xml:space="preserve"> PAGEREF _Toc134656408 \h </w:instrText>
             </w:r>
             <w:r>
               <w:rPr>
@@ -666,7 +666,7 @@
         </w:p>
         <w:p>
           <w:pPr>
-            <w:pStyle w:val="Spistreci4"/>
+            <w:pStyle w:val="TOC4"/>
             <w:tabs>
               <w:tab w:val="left" w:pos="1760"/>
               <w:tab w:val="right" w:leader="dot" w:pos="9062"/>
@@ -680,10 +680,10 @@
               <w14:ligatures w14:val="standardContextual"/>
             </w:rPr>
           </w:pPr>
-          <w:hyperlink w:anchor="_Toc134397252" w:history="1">
-            <w:r>
-              <w:rPr>
-                <w:rStyle w:val="Hipercze"/>
+          <w:hyperlink w:anchor="_Toc134656409" w:history="1">
+            <w:r>
+              <w:rPr>
+                <w:rStyle w:val="Hyperlink"/>
                 <w:noProof/>
               </w:rPr>
               <w:t>2.1.2.1</w:t>
@@ -701,7 +701,7 @@
             </w:r>
             <w:r>
               <w:rPr>
-                <w:rStyle w:val="Hipercze"/>
+                <w:rStyle w:val="Hyperlink"/>
                 <w:noProof/>
               </w:rPr>
               <w:t>Podpis cyfrowy</w:t>
@@ -725,7 +725,7 @@
                 <w:noProof/>
                 <w:webHidden/>
               </w:rPr>
-              <w:instrText xml:space="preserve"> PAGEREF _Toc134397252 \h </w:instrText>
+              <w:instrText xml:space="preserve"> PAGEREF _Toc134656409 \h </w:instrText>
             </w:r>
             <w:r>
               <w:rPr>
@@ -758,7 +758,7 @@
         </w:p>
         <w:p>
           <w:pPr>
-            <w:pStyle w:val="Spistreci2"/>
+            <w:pStyle w:val="TOC2"/>
             <w:rPr>
               <w:rFonts w:asciiTheme="minorHAnsi" w:eastAsiaTheme="minorEastAsia" w:hAnsiTheme="minorHAnsi"/>
               <w:noProof/>
@@ -768,10 +768,10 @@
               <w14:ligatures w14:val="standardContextual"/>
             </w:rPr>
           </w:pPr>
-          <w:hyperlink w:anchor="_Toc134397253" w:history="1">
-            <w:r>
-              <w:rPr>
-                <w:rStyle w:val="Hipercze"/>
+          <w:hyperlink w:anchor="_Toc134656410" w:history="1">
+            <w:r>
+              <w:rPr>
+                <w:rStyle w:val="Hyperlink"/>
                 <w:noProof/>
                 <w:lang w:val="en-GB"/>
               </w:rPr>
@@ -790,7 +790,7 @@
             </w:r>
             <w:r>
               <w:rPr>
-                <w:rStyle w:val="Hipercze"/>
+                <w:rStyle w:val="Hyperlink"/>
                 <w:noProof/>
                 <w:lang w:val="en-GB"/>
               </w:rPr>
@@ -815,7 +815,7 @@
                 <w:noProof/>
                 <w:webHidden/>
               </w:rPr>
-              <w:instrText xml:space="preserve"> PAGEREF _Toc134397253 \h </w:instrText>
+              <w:instrText xml:space="preserve"> PAGEREF _Toc134656410 \h </w:instrText>
             </w:r>
             <w:r>
               <w:rPr>
@@ -848,7 +848,7 @@
         </w:p>
         <w:p>
           <w:pPr>
-            <w:pStyle w:val="Spistreci1"/>
+            <w:pStyle w:val="TOC1"/>
             <w:rPr>
               <w:rFonts w:asciiTheme="minorHAnsi" w:eastAsiaTheme="minorEastAsia" w:hAnsiTheme="minorHAnsi"/>
               <w:noProof/>
@@ -858,10 +858,10 @@
               <w14:ligatures w14:val="standardContextual"/>
             </w:rPr>
           </w:pPr>
-          <w:hyperlink w:anchor="_Toc134397254" w:history="1">
-            <w:r>
-              <w:rPr>
-                <w:rStyle w:val="Hipercze"/>
+          <w:hyperlink w:anchor="_Toc134656411" w:history="1">
+            <w:r>
+              <w:rPr>
+                <w:rStyle w:val="Hyperlink"/>
                 <w:noProof/>
               </w:rPr>
               <w:t>3</w:t>
@@ -879,7 +879,7 @@
             </w:r>
             <w:r>
               <w:rPr>
-                <w:rStyle w:val="Hipercze"/>
+                <w:rStyle w:val="Hyperlink"/>
                 <w:noProof/>
               </w:rPr>
               <w:t>Projekt oraz implementacja</w:t>
@@ -903,7 +903,7 @@
                 <w:noProof/>
                 <w:webHidden/>
               </w:rPr>
-              <w:instrText xml:space="preserve"> PAGEREF _Toc134397254 \h </w:instrText>
+              <w:instrText xml:space="preserve"> PAGEREF _Toc134656411 \h </w:instrText>
             </w:r>
             <w:r>
               <w:rPr>
@@ -936,7 +936,7 @@
         </w:p>
         <w:p>
           <w:pPr>
-            <w:pStyle w:val="Spistreci2"/>
+            <w:pStyle w:val="TOC2"/>
             <w:rPr>
               <w:rFonts w:asciiTheme="minorHAnsi" w:eastAsiaTheme="minorEastAsia" w:hAnsiTheme="minorHAnsi"/>
               <w:noProof/>
@@ -946,10 +946,10 @@
               <w14:ligatures w14:val="standardContextual"/>
             </w:rPr>
           </w:pPr>
-          <w:hyperlink w:anchor="_Toc134397255" w:history="1">
-            <w:r>
-              <w:rPr>
-                <w:rStyle w:val="Hipercze"/>
+          <w:hyperlink w:anchor="_Toc134656412" w:history="1">
+            <w:r>
+              <w:rPr>
+                <w:rStyle w:val="Hyperlink"/>
                 <w:noProof/>
               </w:rPr>
               <w:t>3.1</w:t>
@@ -967,7 +967,7 @@
             </w:r>
             <w:r>
               <w:rPr>
-                <w:rStyle w:val="Hipercze"/>
+                <w:rStyle w:val="Hyperlink"/>
                 <w:noProof/>
               </w:rPr>
               <w:t>Technologie</w:t>
@@ -991,7 +991,7 @@
                 <w:noProof/>
                 <w:webHidden/>
               </w:rPr>
-              <w:instrText xml:space="preserve"> PAGEREF _Toc134397255 \h </w:instrText>
+              <w:instrText xml:space="preserve"> PAGEREF _Toc134656412 \h </w:instrText>
             </w:r>
             <w:r>
               <w:rPr>
@@ -1024,7 +1024,7 @@
         </w:p>
         <w:p>
           <w:pPr>
-            <w:pStyle w:val="Spistreci3"/>
+            <w:pStyle w:val="TOC3"/>
             <w:rPr>
               <w:rFonts w:asciiTheme="minorHAnsi" w:eastAsiaTheme="minorEastAsia" w:hAnsiTheme="minorHAnsi"/>
               <w:noProof/>
@@ -1034,10 +1034,10 @@
               <w14:ligatures w14:val="standardContextual"/>
             </w:rPr>
           </w:pPr>
-          <w:hyperlink w:anchor="_Toc134397256" w:history="1">
-            <w:r>
-              <w:rPr>
-                <w:rStyle w:val="Hipercze"/>
+          <w:hyperlink w:anchor="_Toc134656413" w:history="1">
+            <w:r>
+              <w:rPr>
+                <w:rStyle w:val="Hyperlink"/>
                 <w:noProof/>
               </w:rPr>
               <w:t>3.1.1</w:t>
@@ -1055,7 +1055,7 @@
             </w:r>
             <w:r>
               <w:rPr>
-                <w:rStyle w:val="Hipercze"/>
+                <w:rStyle w:val="Hyperlink"/>
                 <w:noProof/>
               </w:rPr>
               <w:t>.NET 7</w:t>
@@ -1079,7 +1079,7 @@
                 <w:noProof/>
                 <w:webHidden/>
               </w:rPr>
-              <w:instrText xml:space="preserve"> PAGEREF _Toc134397256 \h </w:instrText>
+              <w:instrText xml:space="preserve"> PAGEREF _Toc134656413 \h </w:instrText>
             </w:r>
             <w:r>
               <w:rPr>
@@ -1112,7 +1112,7 @@
         </w:p>
         <w:p>
           <w:pPr>
-            <w:pStyle w:val="Spistreci3"/>
+            <w:pStyle w:val="TOC3"/>
             <w:rPr>
               <w:rFonts w:asciiTheme="minorHAnsi" w:eastAsiaTheme="minorEastAsia" w:hAnsiTheme="minorHAnsi"/>
               <w:noProof/>
@@ -1122,10 +1122,10 @@
               <w14:ligatures w14:val="standardContextual"/>
             </w:rPr>
           </w:pPr>
-          <w:hyperlink w:anchor="_Toc134397257" w:history="1">
-            <w:r>
-              <w:rPr>
-                <w:rStyle w:val="Hipercze"/>
+          <w:hyperlink w:anchor="_Toc134656414" w:history="1">
+            <w:r>
+              <w:rPr>
+                <w:rStyle w:val="Hyperlink"/>
                 <w:noProof/>
               </w:rPr>
               <w:t>3.1.2</w:t>
@@ -1143,7 +1143,7 @@
             </w:r>
             <w:r>
               <w:rPr>
-                <w:rStyle w:val="Hipercze"/>
+                <w:rStyle w:val="Hyperlink"/>
                 <w:noProof/>
               </w:rPr>
               <w:t>LiteDB</w:t>
@@ -1167,7 +1167,7 @@
                 <w:noProof/>
                 <w:webHidden/>
               </w:rPr>
-              <w:instrText xml:space="preserve"> PAGEREF _Toc134397257 \h </w:instrText>
+              <w:instrText xml:space="preserve"> PAGEREF _Toc134656414 \h </w:instrText>
             </w:r>
             <w:r>
               <w:rPr>
@@ -1200,7 +1200,7 @@
         </w:p>
         <w:p>
           <w:pPr>
-            <w:pStyle w:val="Spistreci3"/>
+            <w:pStyle w:val="TOC3"/>
             <w:rPr>
               <w:rFonts w:asciiTheme="minorHAnsi" w:eastAsiaTheme="minorEastAsia" w:hAnsiTheme="minorHAnsi"/>
               <w:noProof/>
@@ -1210,10 +1210,10 @@
               <w14:ligatures w14:val="standardContextual"/>
             </w:rPr>
           </w:pPr>
-          <w:hyperlink w:anchor="_Toc134397258" w:history="1">
-            <w:r>
-              <w:rPr>
-                <w:rStyle w:val="Hipercze"/>
+          <w:hyperlink w:anchor="_Toc134656415" w:history="1">
+            <w:r>
+              <w:rPr>
+                <w:rStyle w:val="Hyperlink"/>
                 <w:noProof/>
               </w:rPr>
               <w:t>3.1.3</w:t>
@@ -1231,7 +1231,7 @@
             </w:r>
             <w:r>
               <w:rPr>
-                <w:rStyle w:val="Hipercze"/>
+                <w:rStyle w:val="Hyperlink"/>
                 <w:noProof/>
               </w:rPr>
               <w:t>SQLite</w:t>
@@ -1255,7 +1255,7 @@
                 <w:noProof/>
                 <w:webHidden/>
               </w:rPr>
-              <w:instrText xml:space="preserve"> PAGEREF _Toc134397258 \h </w:instrText>
+              <w:instrText xml:space="preserve"> PAGEREF _Toc134656415 \h </w:instrText>
             </w:r>
             <w:r>
               <w:rPr>
@@ -1288,7 +1288,7 @@
         </w:p>
         <w:p>
           <w:pPr>
-            <w:pStyle w:val="Spistreci3"/>
+            <w:pStyle w:val="TOC3"/>
             <w:rPr>
               <w:rFonts w:asciiTheme="minorHAnsi" w:eastAsiaTheme="minorEastAsia" w:hAnsiTheme="minorHAnsi"/>
               <w:noProof/>
@@ -1298,10 +1298,10 @@
               <w14:ligatures w14:val="standardContextual"/>
             </w:rPr>
           </w:pPr>
-          <w:hyperlink w:anchor="_Toc134397259" w:history="1">
-            <w:r>
-              <w:rPr>
-                <w:rStyle w:val="Hipercze"/>
+          <w:hyperlink w:anchor="_Toc134656416" w:history="1">
+            <w:r>
+              <w:rPr>
+                <w:rStyle w:val="Hyperlink"/>
                 <w:noProof/>
               </w:rPr>
               <w:t>3.1.4</w:t>
@@ -1319,7 +1319,7 @@
             </w:r>
             <w:r>
               <w:rPr>
-                <w:rStyle w:val="Hipercze"/>
+                <w:rStyle w:val="Hyperlink"/>
                 <w:noProof/>
               </w:rPr>
               <w:t>Hangfire</w:t>
@@ -1343,7 +1343,7 @@
                 <w:noProof/>
                 <w:webHidden/>
               </w:rPr>
-              <w:instrText xml:space="preserve"> PAGEREF _Toc134397259 \h </w:instrText>
+              <w:instrText xml:space="preserve"> PAGEREF _Toc134656416 \h </w:instrText>
             </w:r>
             <w:r>
               <w:rPr>
@@ -1376,7 +1376,7 @@
         </w:p>
         <w:p>
           <w:pPr>
-            <w:pStyle w:val="Spistreci3"/>
+            <w:pStyle w:val="TOC3"/>
             <w:rPr>
               <w:rFonts w:asciiTheme="minorHAnsi" w:eastAsiaTheme="minorEastAsia" w:hAnsiTheme="minorHAnsi"/>
               <w:noProof/>
@@ -1386,10 +1386,10 @@
               <w14:ligatures w14:val="standardContextual"/>
             </w:rPr>
           </w:pPr>
-          <w:hyperlink w:anchor="_Toc134397260" w:history="1">
-            <w:r>
-              <w:rPr>
-                <w:rStyle w:val="Hipercze"/>
+          <w:hyperlink w:anchor="_Toc134656417" w:history="1">
+            <w:r>
+              <w:rPr>
+                <w:rStyle w:val="Hyperlink"/>
                 <w:noProof/>
               </w:rPr>
               <w:t>3.1.5</w:t>
@@ -1407,7 +1407,7 @@
             </w:r>
             <w:r>
               <w:rPr>
-                <w:rStyle w:val="Hipercze"/>
+                <w:rStyle w:val="Hyperlink"/>
                 <w:noProof/>
               </w:rPr>
               <w:t>Serilog</w:t>
@@ -1431,7 +1431,7 @@
                 <w:noProof/>
                 <w:webHidden/>
               </w:rPr>
-              <w:instrText xml:space="preserve"> PAGEREF _Toc134397260 \h </w:instrText>
+              <w:instrText xml:space="preserve"> PAGEREF _Toc134656417 \h </w:instrText>
             </w:r>
             <w:r>
               <w:rPr>
@@ -1464,7 +1464,7 @@
         </w:p>
         <w:p>
           <w:pPr>
-            <w:pStyle w:val="Spistreci3"/>
+            <w:pStyle w:val="TOC3"/>
             <w:rPr>
               <w:rFonts w:asciiTheme="minorHAnsi" w:eastAsiaTheme="minorEastAsia" w:hAnsiTheme="minorHAnsi"/>
               <w:noProof/>
@@ -1474,10 +1474,10 @@
               <w14:ligatures w14:val="standardContextual"/>
             </w:rPr>
           </w:pPr>
-          <w:hyperlink w:anchor="_Toc134397261" w:history="1">
-            <w:r>
-              <w:rPr>
-                <w:rStyle w:val="Hipercze"/>
+          <w:hyperlink w:anchor="_Toc134656418" w:history="1">
+            <w:r>
+              <w:rPr>
+                <w:rStyle w:val="Hyperlink"/>
                 <w:noProof/>
               </w:rPr>
               <w:t>3.1.6</w:t>
@@ -1495,7 +1495,7 @@
             </w:r>
             <w:r>
               <w:rPr>
-                <w:rStyle w:val="Hipercze"/>
+                <w:rStyle w:val="Hyperlink"/>
                 <w:noProof/>
               </w:rPr>
               <w:t>ASP .NET</w:t>
@@ -1519,7 +1519,7 @@
                 <w:noProof/>
                 <w:webHidden/>
               </w:rPr>
-              <w:instrText xml:space="preserve"> PAGEREF _Toc134397261 \h </w:instrText>
+              <w:instrText xml:space="preserve"> PAGEREF _Toc134656418 \h </w:instrText>
             </w:r>
             <w:r>
               <w:rPr>
@@ -1552,7 +1552,7 @@
         </w:p>
         <w:p>
           <w:pPr>
-            <w:pStyle w:val="Spistreci3"/>
+            <w:pStyle w:val="TOC3"/>
             <w:rPr>
               <w:rFonts w:asciiTheme="minorHAnsi" w:eastAsiaTheme="minorEastAsia" w:hAnsiTheme="minorHAnsi"/>
               <w:noProof/>
@@ -1562,10 +1562,10 @@
               <w14:ligatures w14:val="standardContextual"/>
             </w:rPr>
           </w:pPr>
-          <w:hyperlink w:anchor="_Toc134397262" w:history="1">
-            <w:r>
-              <w:rPr>
-                <w:rStyle w:val="Hipercze"/>
+          <w:hyperlink w:anchor="_Toc134656419" w:history="1">
+            <w:r>
+              <w:rPr>
+                <w:rStyle w:val="Hyperlink"/>
                 <w:noProof/>
               </w:rPr>
               <w:t>3.1.7</w:t>
@@ -1583,7 +1583,7 @@
             </w:r>
             <w:r>
               <w:rPr>
-                <w:rStyle w:val="Hipercze"/>
+                <w:rStyle w:val="Hyperlink"/>
                 <w:noProof/>
               </w:rPr>
               <w:t>Swagger</w:t>
@@ -1607,7 +1607,7 @@
                 <w:noProof/>
                 <w:webHidden/>
               </w:rPr>
-              <w:instrText xml:space="preserve"> PAGEREF _Toc134397262 \h </w:instrText>
+              <w:instrText xml:space="preserve"> PAGEREF _Toc134656419 \h </w:instrText>
             </w:r>
             <w:r>
               <w:rPr>
@@ -1640,7 +1640,7 @@
         </w:p>
         <w:p>
           <w:pPr>
-            <w:pStyle w:val="Spistreci3"/>
+            <w:pStyle w:val="TOC3"/>
             <w:rPr>
               <w:rFonts w:asciiTheme="minorHAnsi" w:eastAsiaTheme="minorEastAsia" w:hAnsiTheme="minorHAnsi"/>
               <w:noProof/>
@@ -1650,10 +1650,10 @@
               <w14:ligatures w14:val="standardContextual"/>
             </w:rPr>
           </w:pPr>
-          <w:hyperlink w:anchor="_Toc134397263" w:history="1">
-            <w:r>
-              <w:rPr>
-                <w:rStyle w:val="Hipercze"/>
+          <w:hyperlink w:anchor="_Toc134656420" w:history="1">
+            <w:r>
+              <w:rPr>
+                <w:rStyle w:val="Hyperlink"/>
                 <w:noProof/>
               </w:rPr>
               <w:t>3.1.8</w:t>
@@ -1671,7 +1671,7 @@
             </w:r>
             <w:r>
               <w:rPr>
-                <w:rStyle w:val="Hipercze"/>
+                <w:rStyle w:val="Hyperlink"/>
                 <w:noProof/>
               </w:rPr>
               <w:t>React</w:t>
@@ -1695,7 +1695,7 @@
                 <w:noProof/>
                 <w:webHidden/>
               </w:rPr>
-              <w:instrText xml:space="preserve"> PAGEREF _Toc134397263 \h </w:instrText>
+              <w:instrText xml:space="preserve"> PAGEREF _Toc134656420 \h </w:instrText>
             </w:r>
             <w:r>
               <w:rPr>
@@ -1728,7 +1728,7 @@
         </w:p>
         <w:p>
           <w:pPr>
-            <w:pStyle w:val="Spistreci2"/>
+            <w:pStyle w:val="TOC2"/>
             <w:rPr>
               <w:rFonts w:asciiTheme="minorHAnsi" w:eastAsiaTheme="minorEastAsia" w:hAnsiTheme="minorHAnsi"/>
               <w:noProof/>
@@ -1738,10 +1738,10 @@
               <w14:ligatures w14:val="standardContextual"/>
             </w:rPr>
           </w:pPr>
-          <w:hyperlink w:anchor="_Toc134397264" w:history="1">
-            <w:r>
-              <w:rPr>
-                <w:rStyle w:val="Hipercze"/>
+          <w:hyperlink w:anchor="_Toc134656421" w:history="1">
+            <w:r>
+              <w:rPr>
+                <w:rStyle w:val="Hyperlink"/>
                 <w:noProof/>
               </w:rPr>
               <w:t>3.2</w:t>
@@ -1759,7 +1759,7 @@
             </w:r>
             <w:r>
               <w:rPr>
-                <w:rStyle w:val="Hipercze"/>
+                <w:rStyle w:val="Hyperlink"/>
                 <w:noProof/>
               </w:rPr>
               <w:t>Komponenty</w:t>
@@ -1783,7 +1783,7 @@
                 <w:noProof/>
                 <w:webHidden/>
               </w:rPr>
-              <w:instrText xml:space="preserve"> PAGEREF _Toc134397264 \h </w:instrText>
+              <w:instrText xml:space="preserve"> PAGEREF _Toc134656421 \h </w:instrText>
             </w:r>
             <w:r>
               <w:rPr>
@@ -1816,7 +1816,7 @@
         </w:p>
         <w:p>
           <w:pPr>
-            <w:pStyle w:val="Spistreci3"/>
+            <w:pStyle w:val="TOC3"/>
             <w:rPr>
               <w:rFonts w:asciiTheme="minorHAnsi" w:eastAsiaTheme="minorEastAsia" w:hAnsiTheme="minorHAnsi"/>
               <w:noProof/>
@@ -1826,10 +1826,10 @@
               <w14:ligatures w14:val="standardContextual"/>
             </w:rPr>
           </w:pPr>
-          <w:hyperlink w:anchor="_Toc134397265" w:history="1">
-            <w:r>
-              <w:rPr>
-                <w:rStyle w:val="Hipercze"/>
+          <w:hyperlink w:anchor="_Toc134656422" w:history="1">
+            <w:r>
+              <w:rPr>
+                <w:rStyle w:val="Hyperlink"/>
                 <w:noProof/>
               </w:rPr>
               <w:t>3.2.1</w:t>
@@ -1847,7 +1847,7 @@
             </w:r>
             <w:r>
               <w:rPr>
-                <w:rStyle w:val="Hipercze"/>
+                <w:rStyle w:val="Hyperlink"/>
                 <w:noProof/>
               </w:rPr>
               <w:t>Blockchain</w:t>
@@ -1871,7 +1871,7 @@
                 <w:noProof/>
                 <w:webHidden/>
               </w:rPr>
-              <w:instrText xml:space="preserve"> PAGEREF _Toc134397265 \h </w:instrText>
+              <w:instrText xml:space="preserve"> PAGEREF _Toc134656422 \h </w:instrText>
             </w:r>
             <w:r>
               <w:rPr>
@@ -1904,7 +1904,7 @@
         </w:p>
         <w:p>
           <w:pPr>
-            <w:pStyle w:val="Spistreci4"/>
+            <w:pStyle w:val="TOC4"/>
             <w:tabs>
               <w:tab w:val="left" w:pos="1760"/>
               <w:tab w:val="right" w:leader="dot" w:pos="9062"/>
@@ -1918,10 +1918,10 @@
               <w14:ligatures w14:val="standardContextual"/>
             </w:rPr>
           </w:pPr>
-          <w:hyperlink w:anchor="_Toc134397266" w:history="1">
-            <w:r>
-              <w:rPr>
-                <w:rStyle w:val="Hipercze"/>
+          <w:hyperlink w:anchor="_Toc134656423" w:history="1">
+            <w:r>
+              <w:rPr>
+                <w:rStyle w:val="Hyperlink"/>
                 <w:noProof/>
               </w:rPr>
               <w:t>3.2.1.1</w:t>
@@ -1939,7 +1939,7 @@
             </w:r>
             <w:r>
               <w:rPr>
-                <w:rStyle w:val="Hipercze"/>
+                <w:rStyle w:val="Hyperlink"/>
                 <w:noProof/>
               </w:rPr>
               <w:t>Context</w:t>
@@ -1963,7 +1963,7 @@
                 <w:noProof/>
                 <w:webHidden/>
               </w:rPr>
-              <w:instrText xml:space="preserve"> PAGEREF _Toc134397266 \h </w:instrText>
+              <w:instrText xml:space="preserve"> PAGEREF _Toc134656423 \h </w:instrText>
             </w:r>
             <w:r>
               <w:rPr>
@@ -1996,7 +1996,7 @@
         </w:p>
         <w:p>
           <w:pPr>
-            <w:pStyle w:val="Spistreci4"/>
+            <w:pStyle w:val="TOC4"/>
             <w:tabs>
               <w:tab w:val="left" w:pos="1760"/>
               <w:tab w:val="right" w:leader="dot" w:pos="9062"/>
@@ -2010,10 +2010,10 @@
               <w14:ligatures w14:val="standardContextual"/>
             </w:rPr>
           </w:pPr>
-          <w:hyperlink w:anchor="_Toc134397267" w:history="1">
-            <w:r>
-              <w:rPr>
-                <w:rStyle w:val="Hipercze"/>
+          <w:hyperlink w:anchor="_Toc134656424" w:history="1">
+            <w:r>
+              <w:rPr>
+                <w:rStyle w:val="Hyperlink"/>
                 <w:noProof/>
               </w:rPr>
               <w:t>3.2.1.2</w:t>
@@ -2031,7 +2031,7 @@
             </w:r>
             <w:r>
               <w:rPr>
-                <w:rStyle w:val="Hipercze"/>
+                <w:rStyle w:val="Hyperlink"/>
                 <w:noProof/>
               </w:rPr>
               <w:t>PublicContext</w:t>
@@ -2055,7 +2055,7 @@
                 <w:noProof/>
                 <w:webHidden/>
               </w:rPr>
-              <w:instrText xml:space="preserve"> PAGEREF _Toc134397267 \h </w:instrText>
+              <w:instrText xml:space="preserve"> PAGEREF _Toc134656424 \h </w:instrText>
             </w:r>
             <w:r>
               <w:rPr>
@@ -2088,7 +2088,7 @@
         </w:p>
         <w:p>
           <w:pPr>
-            <w:pStyle w:val="Spistreci4"/>
+            <w:pStyle w:val="TOC4"/>
             <w:tabs>
               <w:tab w:val="left" w:pos="1760"/>
               <w:tab w:val="right" w:leader="dot" w:pos="9062"/>
@@ -2102,10 +2102,10 @@
               <w14:ligatures w14:val="standardContextual"/>
             </w:rPr>
           </w:pPr>
-          <w:hyperlink w:anchor="_Toc134397268" w:history="1">
-            <w:r>
-              <w:rPr>
-                <w:rStyle w:val="Hipercze"/>
+          <w:hyperlink w:anchor="_Toc134656425" w:history="1">
+            <w:r>
+              <w:rPr>
+                <w:rStyle w:val="Hyperlink"/>
                 <w:noProof/>
               </w:rPr>
               <w:t>3.2.1.3</w:t>
@@ -2123,7 +2123,7 @@
             </w:r>
             <w:r>
               <w:rPr>
-                <w:rStyle w:val="Hipercze"/>
+                <w:rStyle w:val="Hyperlink"/>
                 <w:noProof/>
               </w:rPr>
               <w:t>TempContext</w:t>
@@ -2147,7 +2147,7 @@
                 <w:noProof/>
                 <w:webHidden/>
               </w:rPr>
-              <w:instrText xml:space="preserve"> PAGEREF _Toc134397268 \h </w:instrText>
+              <w:instrText xml:space="preserve"> PAGEREF _Toc134656425 \h </w:instrText>
             </w:r>
             <w:r>
               <w:rPr>
@@ -2180,7 +2180,7 @@
         </w:p>
         <w:p>
           <w:pPr>
-            <w:pStyle w:val="Spistreci3"/>
+            <w:pStyle w:val="TOC3"/>
             <w:rPr>
               <w:rFonts w:asciiTheme="minorHAnsi" w:eastAsiaTheme="minorEastAsia" w:hAnsiTheme="minorHAnsi"/>
               <w:noProof/>
@@ -2190,10 +2190,10 @@
               <w14:ligatures w14:val="standardContextual"/>
             </w:rPr>
           </w:pPr>
-          <w:hyperlink w:anchor="_Toc134397269" w:history="1">
-            <w:r>
-              <w:rPr>
-                <w:rStyle w:val="Hipercze"/>
+          <w:hyperlink w:anchor="_Toc134656426" w:history="1">
+            <w:r>
+              <w:rPr>
+                <w:rStyle w:val="Hyperlink"/>
                 <w:noProof/>
               </w:rPr>
               <w:t>3.2.2</w:t>
@@ -2211,7 +2211,7 @@
             </w:r>
             <w:r>
               <w:rPr>
-                <w:rStyle w:val="Hipercze"/>
+                <w:rStyle w:val="Hyperlink"/>
                 <w:noProof/>
               </w:rPr>
               <w:t>Networking</w:t>
@@ -2235,7 +2235,7 @@
                 <w:noProof/>
                 <w:webHidden/>
               </w:rPr>
-              <w:instrText xml:space="preserve"> PAGEREF _Toc134397269 \h </w:instrText>
+              <w:instrText xml:space="preserve"> PAGEREF _Toc134656426 \h </w:instrText>
             </w:r>
             <w:r>
               <w:rPr>
@@ -2268,7 +2268,7 @@
         </w:p>
         <w:p>
           <w:pPr>
-            <w:pStyle w:val="Spistreci4"/>
+            <w:pStyle w:val="TOC4"/>
             <w:tabs>
               <w:tab w:val="left" w:pos="1760"/>
               <w:tab w:val="right" w:leader="dot" w:pos="9062"/>
@@ -2282,10 +2282,10 @@
               <w14:ligatures w14:val="standardContextual"/>
             </w:rPr>
           </w:pPr>
-          <w:hyperlink w:anchor="_Toc134397270" w:history="1">
-            <w:r>
-              <w:rPr>
-                <w:rStyle w:val="Hipercze"/>
+          <w:hyperlink w:anchor="_Toc134656427" w:history="1">
+            <w:r>
+              <w:rPr>
+                <w:rStyle w:val="Hyperlink"/>
                 <w:noProof/>
               </w:rPr>
               <w:t>3.2.2.1</w:t>
@@ -2303,7 +2303,7 @@
             </w:r>
             <w:r>
               <w:rPr>
-                <w:rStyle w:val="Hipercze"/>
+                <w:rStyle w:val="Hyperlink"/>
                 <w:noProof/>
               </w:rPr>
               <w:t>Synchronizacja</w:t>
@@ -2327,7 +2327,7 @@
                 <w:noProof/>
                 <w:webHidden/>
               </w:rPr>
-              <w:instrText xml:space="preserve"> PAGEREF _Toc134397270 \h </w:instrText>
+              <w:instrText xml:space="preserve"> PAGEREF _Toc134656427 \h </w:instrText>
             </w:r>
             <w:r>
               <w:rPr>
@@ -2360,7 +2360,7 @@
         </w:p>
         <w:p>
           <w:pPr>
-            <w:pStyle w:val="Spistreci4"/>
+            <w:pStyle w:val="TOC4"/>
             <w:tabs>
               <w:tab w:val="left" w:pos="1760"/>
               <w:tab w:val="right" w:leader="dot" w:pos="9062"/>
@@ -2374,10 +2374,10 @@
               <w14:ligatures w14:val="standardContextual"/>
             </w:rPr>
           </w:pPr>
-          <w:hyperlink w:anchor="_Toc134397271" w:history="1">
-            <w:r>
-              <w:rPr>
-                <w:rStyle w:val="Hipercze"/>
+          <w:hyperlink w:anchor="_Toc134656428" w:history="1">
+            <w:r>
+              <w:rPr>
+                <w:rStyle w:val="Hyperlink"/>
                 <w:noProof/>
               </w:rPr>
               <w:t>3.2.2.2</w:t>
@@ -2395,7 +2395,7 @@
             </w:r>
             <w:r>
               <w:rPr>
-                <w:rStyle w:val="Hipercze"/>
+                <w:rStyle w:val="Hyperlink"/>
                 <w:noProof/>
               </w:rPr>
               <w:t>Blokowanie</w:t>
@@ -2419,7 +2419,7 @@
                 <w:noProof/>
                 <w:webHidden/>
               </w:rPr>
-              <w:instrText xml:space="preserve"> PAGEREF _Toc134397271 \h </w:instrText>
+              <w:instrText xml:space="preserve"> PAGEREF _Toc134656428 \h </w:instrText>
             </w:r>
             <w:r>
               <w:rPr>
@@ -2452,7 +2452,7 @@
         </w:p>
         <w:p>
           <w:pPr>
-            <w:pStyle w:val="Spistreci3"/>
+            <w:pStyle w:val="TOC3"/>
             <w:rPr>
               <w:rFonts w:asciiTheme="minorHAnsi" w:eastAsiaTheme="minorEastAsia" w:hAnsiTheme="minorHAnsi"/>
               <w:noProof/>
@@ -2462,10 +2462,10 @@
               <w14:ligatures w14:val="standardContextual"/>
             </w:rPr>
           </w:pPr>
-          <w:hyperlink w:anchor="_Toc134397272" w:history="1">
-            <w:r>
-              <w:rPr>
-                <w:rStyle w:val="Hipercze"/>
+          <w:hyperlink w:anchor="_Toc134656429" w:history="1">
+            <w:r>
+              <w:rPr>
+                <w:rStyle w:val="Hyperlink"/>
                 <w:noProof/>
               </w:rPr>
               <w:t>3.2.3</w:t>
@@ -2483,7 +2483,7 @@
             </w:r>
             <w:r>
               <w:rPr>
-                <w:rStyle w:val="Hipercze"/>
+                <w:rStyle w:val="Hyperlink"/>
                 <w:noProof/>
               </w:rPr>
               <w:t>Model</w:t>
@@ -2507,7 +2507,7 @@
                 <w:noProof/>
                 <w:webHidden/>
               </w:rPr>
-              <w:instrText xml:space="preserve"> PAGEREF _Toc134397272 \h </w:instrText>
+              <w:instrText xml:space="preserve"> PAGEREF _Toc134656429 \h </w:instrText>
             </w:r>
             <w:r>
               <w:rPr>
@@ -2540,7 +2540,7 @@
         </w:p>
         <w:p>
           <w:pPr>
-            <w:pStyle w:val="Spistreci2"/>
+            <w:pStyle w:val="TOC2"/>
             <w:rPr>
               <w:rFonts w:asciiTheme="minorHAnsi" w:eastAsiaTheme="minorEastAsia" w:hAnsiTheme="minorHAnsi"/>
               <w:noProof/>
@@ -2550,10 +2550,10 @@
               <w14:ligatures w14:val="standardContextual"/>
             </w:rPr>
           </w:pPr>
-          <w:hyperlink w:anchor="_Toc134397273" w:history="1">
-            <w:r>
-              <w:rPr>
-                <w:rStyle w:val="Hipercze"/>
+          <w:hyperlink w:anchor="_Toc134656430" w:history="1">
+            <w:r>
+              <w:rPr>
+                <w:rStyle w:val="Hyperlink"/>
                 <w:noProof/>
               </w:rPr>
               <w:t>3.3</w:t>
@@ -2571,7 +2571,7 @@
             </w:r>
             <w:r>
               <w:rPr>
-                <w:rStyle w:val="Hipercze"/>
+                <w:rStyle w:val="Hyperlink"/>
                 <w:noProof/>
               </w:rPr>
               <w:t>Aplikacja</w:t>
@@ -2595,7 +2595,7 @@
                 <w:noProof/>
                 <w:webHidden/>
               </w:rPr>
-              <w:instrText xml:space="preserve"> PAGEREF _Toc134397273 \h </w:instrText>
+              <w:instrText xml:space="preserve"> PAGEREF _Toc134656430 \h </w:instrText>
             </w:r>
             <w:r>
               <w:rPr>
@@ -2628,7 +2628,7 @@
         </w:p>
         <w:p>
           <w:pPr>
-            <w:pStyle w:val="Spistreci3"/>
+            <w:pStyle w:val="TOC3"/>
             <w:rPr>
               <w:rFonts w:asciiTheme="minorHAnsi" w:eastAsiaTheme="minorEastAsia" w:hAnsiTheme="minorHAnsi"/>
               <w:noProof/>
@@ -2638,10 +2638,10 @@
               <w14:ligatures w14:val="standardContextual"/>
             </w:rPr>
           </w:pPr>
-          <w:hyperlink w:anchor="_Toc134397274" w:history="1">
-            <w:r>
-              <w:rPr>
-                <w:rStyle w:val="Hipercze"/>
+          <w:hyperlink w:anchor="_Toc134656431" w:history="1">
+            <w:r>
+              <w:rPr>
+                <w:rStyle w:val="Hyperlink"/>
                 <w:noProof/>
               </w:rPr>
               <w:t>3.3.1</w:t>
@@ -2659,7 +2659,7 @@
             </w:r>
             <w:r>
               <w:rPr>
-                <w:rStyle w:val="Hipercze"/>
+                <w:rStyle w:val="Hyperlink"/>
                 <w:noProof/>
               </w:rPr>
               <w:t>Synchronizacja</w:t>
@@ -2683,7 +2683,7 @@
                 <w:noProof/>
                 <w:webHidden/>
               </w:rPr>
-              <w:instrText xml:space="preserve"> PAGEREF _Toc134397274 \h </w:instrText>
+              <w:instrText xml:space="preserve"> PAGEREF _Toc134656431 \h </w:instrText>
             </w:r>
             <w:r>
               <w:rPr>
@@ -2716,7 +2716,7 @@
         </w:p>
         <w:p>
           <w:pPr>
-            <w:pStyle w:val="Spistreci3"/>
+            <w:pStyle w:val="TOC3"/>
             <w:rPr>
               <w:rFonts w:asciiTheme="minorHAnsi" w:eastAsiaTheme="minorEastAsia" w:hAnsiTheme="minorHAnsi"/>
               <w:noProof/>
@@ -2726,10 +2726,10 @@
               <w14:ligatures w14:val="standardContextual"/>
             </w:rPr>
           </w:pPr>
-          <w:hyperlink w:anchor="_Toc134397275" w:history="1">
-            <w:r>
-              <w:rPr>
-                <w:rStyle w:val="Hipercze"/>
+          <w:hyperlink w:anchor="_Toc134656432" w:history="1">
+            <w:r>
+              <w:rPr>
+                <w:rStyle w:val="Hyperlink"/>
                 <w:noProof/>
               </w:rPr>
               <w:t>3.3.2</w:t>
@@ -2747,7 +2747,7 @@
             </w:r>
             <w:r>
               <w:rPr>
-                <w:rStyle w:val="Hipercze"/>
+                <w:rStyle w:val="Hyperlink"/>
                 <w:noProof/>
               </w:rPr>
               <w:t>Tworzenie użytkownika</w:t>
@@ -2771,7 +2771,7 @@
                 <w:noProof/>
                 <w:webHidden/>
               </w:rPr>
-              <w:instrText xml:space="preserve"> PAGEREF _Toc134397275 \h </w:instrText>
+              <w:instrText xml:space="preserve"> PAGEREF _Toc134656432 \h </w:instrText>
             </w:r>
             <w:r>
               <w:rPr>
@@ -2804,7 +2804,7 @@
         </w:p>
         <w:p>
           <w:pPr>
-            <w:pStyle w:val="Spistreci3"/>
+            <w:pStyle w:val="TOC3"/>
             <w:rPr>
               <w:rFonts w:asciiTheme="minorHAnsi" w:eastAsiaTheme="minorEastAsia" w:hAnsiTheme="minorHAnsi"/>
               <w:noProof/>
@@ -2814,10 +2814,10 @@
               <w14:ligatures w14:val="standardContextual"/>
             </w:rPr>
           </w:pPr>
-          <w:hyperlink w:anchor="_Toc134397276" w:history="1">
-            <w:r>
-              <w:rPr>
-                <w:rStyle w:val="Hipercze"/>
+          <w:hyperlink w:anchor="_Toc134656433" w:history="1">
+            <w:r>
+              <w:rPr>
+                <w:rStyle w:val="Hyperlink"/>
                 <w:noProof/>
               </w:rPr>
               <w:t>3.3.3</w:t>
@@ -2835,7 +2835,7 @@
             </w:r>
             <w:r>
               <w:rPr>
-                <w:rStyle w:val="Hipercze"/>
+                <w:rStyle w:val="Hyperlink"/>
                 <w:noProof/>
               </w:rPr>
               <w:t>Tworzenie postów</w:t>
@@ -2859,7 +2859,7 @@
                 <w:noProof/>
                 <w:webHidden/>
               </w:rPr>
-              <w:instrText xml:space="preserve"> PAGEREF _Toc134397276 \h </w:instrText>
+              <w:instrText xml:space="preserve"> PAGEREF _Toc134656433 \h </w:instrText>
             </w:r>
             <w:r>
               <w:rPr>
@@ -2892,7 +2892,7 @@
         </w:p>
         <w:p>
           <w:pPr>
-            <w:pStyle w:val="Spistreci3"/>
+            <w:pStyle w:val="TOC3"/>
             <w:rPr>
               <w:rFonts w:asciiTheme="minorHAnsi" w:eastAsiaTheme="minorEastAsia" w:hAnsiTheme="minorHAnsi"/>
               <w:noProof/>
@@ -2902,10 +2902,10 @@
               <w14:ligatures w14:val="standardContextual"/>
             </w:rPr>
           </w:pPr>
-          <w:hyperlink w:anchor="_Toc134397277" w:history="1">
-            <w:r>
-              <w:rPr>
-                <w:rStyle w:val="Hipercze"/>
+          <w:hyperlink w:anchor="_Toc134656434" w:history="1">
+            <w:r>
+              <w:rPr>
+                <w:rStyle w:val="Hyperlink"/>
                 <w:noProof/>
               </w:rPr>
               <w:t>3.3.4</w:t>
@@ -2923,7 +2923,7 @@
             </w:r>
             <w:r>
               <w:rPr>
-                <w:rStyle w:val="Hipercze"/>
+                <w:rStyle w:val="Hyperlink"/>
                 <w:noProof/>
               </w:rPr>
               <w:t>Format przechowywanych danych</w:t>
@@ -2947,7 +2947,7 @@
                 <w:noProof/>
                 <w:webHidden/>
               </w:rPr>
-              <w:instrText xml:space="preserve"> PAGEREF _Toc134397277 \h </w:instrText>
+              <w:instrText xml:space="preserve"> PAGEREF _Toc134656434 \h </w:instrText>
             </w:r>
             <w:r>
               <w:rPr>
@@ -2980,7 +2980,7 @@
         </w:p>
         <w:p>
           <w:pPr>
-            <w:pStyle w:val="Spistreci1"/>
+            <w:pStyle w:val="TOC1"/>
             <w:rPr>
               <w:rFonts w:asciiTheme="minorHAnsi" w:eastAsiaTheme="minorEastAsia" w:hAnsiTheme="minorHAnsi"/>
               <w:noProof/>
@@ -2990,10 +2990,10 @@
               <w14:ligatures w14:val="standardContextual"/>
             </w:rPr>
           </w:pPr>
-          <w:hyperlink w:anchor="_Toc134397278" w:history="1">
-            <w:r>
-              <w:rPr>
-                <w:rStyle w:val="Hipercze"/>
+          <w:hyperlink w:anchor="_Toc134656435" w:history="1">
+            <w:r>
+              <w:rPr>
+                <w:rStyle w:val="Hyperlink"/>
                 <w:noProof/>
               </w:rPr>
               <w:t>4</w:t>
@@ -3011,7 +3011,7 @@
             </w:r>
             <w:r>
               <w:rPr>
-                <w:rStyle w:val="Hipercze"/>
+                <w:rStyle w:val="Hyperlink"/>
                 <w:noProof/>
               </w:rPr>
               <w:t>Bezpieczeństwo danych</w:t>
@@ -3035,7 +3035,7 @@
                 <w:noProof/>
                 <w:webHidden/>
               </w:rPr>
-              <w:instrText xml:space="preserve"> PAGEREF _Toc134397278 \h </w:instrText>
+              <w:instrText xml:space="preserve"> PAGEREF _Toc134656435 \h </w:instrText>
             </w:r>
             <w:r>
               <w:rPr>
@@ -3068,7 +3068,7 @@
         </w:p>
         <w:p>
           <w:pPr>
-            <w:pStyle w:val="Spistreci2"/>
+            <w:pStyle w:val="TOC2"/>
             <w:rPr>
               <w:rFonts w:asciiTheme="minorHAnsi" w:eastAsiaTheme="minorEastAsia" w:hAnsiTheme="minorHAnsi"/>
               <w:noProof/>
@@ -3078,10 +3078,10 @@
               <w14:ligatures w14:val="standardContextual"/>
             </w:rPr>
           </w:pPr>
-          <w:hyperlink w:anchor="_Toc134397279" w:history="1">
-            <w:r>
-              <w:rPr>
-                <w:rStyle w:val="Hipercze"/>
+          <w:hyperlink w:anchor="_Toc134656436" w:history="1">
+            <w:r>
+              <w:rPr>
+                <w:rStyle w:val="Hyperlink"/>
                 <w:noProof/>
               </w:rPr>
               <w:t>4.1</w:t>
@@ -3099,7 +3099,7 @@
             </w:r>
             <w:r>
               <w:rPr>
-                <w:rStyle w:val="Hipercze"/>
+                <w:rStyle w:val="Hyperlink"/>
                 <w:noProof/>
               </w:rPr>
               <w:t>Dane początkowe</w:t>
@@ -3123,7 +3123,7 @@
                 <w:noProof/>
                 <w:webHidden/>
               </w:rPr>
-              <w:instrText xml:space="preserve"> PAGEREF _Toc134397279 \h </w:instrText>
+              <w:instrText xml:space="preserve"> PAGEREF _Toc134656436 \h </w:instrText>
             </w:r>
             <w:r>
               <w:rPr>
@@ -3156,7 +3156,7 @@
         </w:p>
         <w:p>
           <w:pPr>
-            <w:pStyle w:val="Spistreci2"/>
+            <w:pStyle w:val="TOC2"/>
             <w:rPr>
               <w:rFonts w:asciiTheme="minorHAnsi" w:eastAsiaTheme="minorEastAsia" w:hAnsiTheme="minorHAnsi"/>
               <w:noProof/>
@@ -3166,10 +3166,10 @@
               <w14:ligatures w14:val="standardContextual"/>
             </w:rPr>
           </w:pPr>
-          <w:hyperlink w:anchor="_Toc134397280" w:history="1">
-            <w:r>
-              <w:rPr>
-                <w:rStyle w:val="Hipercze"/>
+          <w:hyperlink w:anchor="_Toc134656437" w:history="1">
+            <w:r>
+              <w:rPr>
+                <w:rStyle w:val="Hyperlink"/>
                 <w:noProof/>
               </w:rPr>
               <w:t>4.2</w:t>
@@ -3187,7 +3187,7 @@
             </w:r>
             <w:r>
               <w:rPr>
-                <w:rStyle w:val="Hipercze"/>
+                <w:rStyle w:val="Hyperlink"/>
                 <w:noProof/>
               </w:rPr>
               <w:t>Test – Usunięcie obiektu</w:t>
@@ -3211,7 +3211,7 @@
                 <w:noProof/>
                 <w:webHidden/>
               </w:rPr>
-              <w:instrText xml:space="preserve"> PAGEREF _Toc134397280 \h </w:instrText>
+              <w:instrText xml:space="preserve"> PAGEREF _Toc134656437 \h </w:instrText>
             </w:r>
             <w:r>
               <w:rPr>
@@ -3244,7 +3244,7 @@
         </w:p>
         <w:p>
           <w:pPr>
-            <w:pStyle w:val="Spistreci2"/>
+            <w:pStyle w:val="TOC2"/>
             <w:rPr>
               <w:rFonts w:asciiTheme="minorHAnsi" w:eastAsiaTheme="minorEastAsia" w:hAnsiTheme="minorHAnsi"/>
               <w:noProof/>
@@ -3254,10 +3254,10 @@
               <w14:ligatures w14:val="standardContextual"/>
             </w:rPr>
           </w:pPr>
-          <w:hyperlink w:anchor="_Toc134397281" w:history="1">
-            <w:r>
-              <w:rPr>
-                <w:rStyle w:val="Hipercze"/>
+          <w:hyperlink w:anchor="_Toc134656438" w:history="1">
+            <w:r>
+              <w:rPr>
+                <w:rStyle w:val="Hyperlink"/>
                 <w:noProof/>
               </w:rPr>
               <w:t>4.3</w:t>
@@ -3275,7 +3275,7 @@
             </w:r>
             <w:r>
               <w:rPr>
-                <w:rStyle w:val="Hipercze"/>
+                <w:rStyle w:val="Hyperlink"/>
                 <w:noProof/>
               </w:rPr>
               <w:t>Test – Modyfikacja</w:t>
@@ -3299,7 +3299,7 @@
                 <w:noProof/>
                 <w:webHidden/>
               </w:rPr>
-              <w:instrText xml:space="preserve"> PAGEREF _Toc134397281 \h </w:instrText>
+              <w:instrText xml:space="preserve"> PAGEREF _Toc134656438 \h </w:instrText>
             </w:r>
             <w:r>
               <w:rPr>
@@ -3332,7 +3332,7 @@
         </w:p>
         <w:p>
           <w:pPr>
-            <w:pStyle w:val="Spistreci1"/>
+            <w:pStyle w:val="TOC1"/>
             <w:rPr>
               <w:rFonts w:asciiTheme="minorHAnsi" w:eastAsiaTheme="minorEastAsia" w:hAnsiTheme="minorHAnsi"/>
               <w:noProof/>
@@ -3342,10 +3342,10 @@
               <w14:ligatures w14:val="standardContextual"/>
             </w:rPr>
           </w:pPr>
-          <w:hyperlink w:anchor="_Toc134397282" w:history="1">
-            <w:r>
-              <w:rPr>
-                <w:rStyle w:val="Hipercze"/>
+          <w:hyperlink w:anchor="_Toc134656439" w:history="1">
+            <w:r>
+              <w:rPr>
+                <w:rStyle w:val="Hyperlink"/>
                 <w:noProof/>
               </w:rPr>
               <w:t>5</w:t>
@@ -3363,7 +3363,7 @@
             </w:r>
             <w:r>
               <w:rPr>
-                <w:rStyle w:val="Hipercze"/>
+                <w:rStyle w:val="Hyperlink"/>
                 <w:noProof/>
               </w:rPr>
               <w:t>Bezpieczeństwo aplikacji</w:t>
@@ -3387,7 +3387,7 @@
                 <w:noProof/>
                 <w:webHidden/>
               </w:rPr>
-              <w:instrText xml:space="preserve"> PAGEREF _Toc134397282 \h </w:instrText>
+              <w:instrText xml:space="preserve"> PAGEREF _Toc134656439 \h </w:instrText>
             </w:r>
             <w:r>
               <w:rPr>
@@ -3420,7 +3420,7 @@
         </w:p>
         <w:p>
           <w:pPr>
-            <w:pStyle w:val="Spistreci2"/>
+            <w:pStyle w:val="TOC2"/>
             <w:rPr>
               <w:rFonts w:asciiTheme="minorHAnsi" w:eastAsiaTheme="minorEastAsia" w:hAnsiTheme="minorHAnsi"/>
               <w:noProof/>
@@ -3430,10 +3430,10 @@
               <w14:ligatures w14:val="standardContextual"/>
             </w:rPr>
           </w:pPr>
-          <w:hyperlink w:anchor="_Toc134397283" w:history="1">
-            <w:r>
-              <w:rPr>
-                <w:rStyle w:val="Hipercze"/>
+          <w:hyperlink w:anchor="_Toc134656440" w:history="1">
+            <w:r>
+              <w:rPr>
+                <w:rStyle w:val="Hyperlink"/>
                 <w:noProof/>
               </w:rPr>
               <w:t>5.1</w:t>
@@ -3451,7 +3451,7 @@
             </w:r>
             <w:r>
               <w:rPr>
-                <w:rStyle w:val="Hipercze"/>
+                <w:rStyle w:val="Hyperlink"/>
                 <w:noProof/>
               </w:rPr>
               <w:t>Dane początkowe</w:t>
@@ -3475,7 +3475,7 @@
                 <w:noProof/>
                 <w:webHidden/>
               </w:rPr>
-              <w:instrText xml:space="preserve"> PAGEREF _Toc134397283 \h </w:instrText>
+              <w:instrText xml:space="preserve"> PAGEREF _Toc134656440 \h </w:instrText>
             </w:r>
             <w:r>
               <w:rPr>
@@ -3508,7 +3508,7 @@
         </w:p>
         <w:p>
           <w:pPr>
-            <w:pStyle w:val="Spistreci2"/>
+            <w:pStyle w:val="TOC2"/>
             <w:rPr>
               <w:rFonts w:asciiTheme="minorHAnsi" w:eastAsiaTheme="minorEastAsia" w:hAnsiTheme="minorHAnsi"/>
               <w:noProof/>
@@ -3518,10 +3518,10 @@
               <w14:ligatures w14:val="standardContextual"/>
             </w:rPr>
           </w:pPr>
-          <w:hyperlink w:anchor="_Toc134397284" w:history="1">
-            <w:r>
-              <w:rPr>
-                <w:rStyle w:val="Hipercze"/>
+          <w:hyperlink w:anchor="_Toc134656441" w:history="1">
+            <w:r>
+              <w:rPr>
+                <w:rStyle w:val="Hyperlink"/>
                 <w:noProof/>
               </w:rPr>
               <w:t>5.2</w:t>
@@ -3539,7 +3539,7 @@
             </w:r>
             <w:r>
               <w:rPr>
-                <w:rStyle w:val="Hipercze"/>
+                <w:rStyle w:val="Hyperlink"/>
                 <w:noProof/>
               </w:rPr>
               <w:t>Test – Nieautoryzowane odblokowanie</w:t>
@@ -3563,7 +3563,7 @@
                 <w:noProof/>
                 <w:webHidden/>
               </w:rPr>
-              <w:instrText xml:space="preserve"> PAGEREF _Toc134397284 \h </w:instrText>
+              <w:instrText xml:space="preserve"> PAGEREF _Toc134656441 \h </w:instrText>
             </w:r>
             <w:r>
               <w:rPr>
@@ -3596,7 +3596,7 @@
         </w:p>
         <w:p>
           <w:pPr>
-            <w:pStyle w:val="Spistreci2"/>
+            <w:pStyle w:val="TOC2"/>
             <w:rPr>
               <w:rFonts w:asciiTheme="minorHAnsi" w:eastAsiaTheme="minorEastAsia" w:hAnsiTheme="minorHAnsi"/>
               <w:noProof/>
@@ -3606,10 +3606,10 @@
               <w14:ligatures w14:val="standardContextual"/>
             </w:rPr>
           </w:pPr>
-          <w:hyperlink w:anchor="_Toc134397285" w:history="1">
-            <w:r>
-              <w:rPr>
-                <w:rStyle w:val="Hipercze"/>
+          <w:hyperlink w:anchor="_Toc134656442" w:history="1">
+            <w:r>
+              <w:rPr>
+                <w:rStyle w:val="Hyperlink"/>
                 <w:noProof/>
               </w:rPr>
               <w:t>5.3</w:t>
@@ -3627,7 +3627,7 @@
             </w:r>
             <w:r>
               <w:rPr>
-                <w:rStyle w:val="Hipercze"/>
+                <w:rStyle w:val="Hyperlink"/>
                 <w:noProof/>
               </w:rPr>
               <w:t>Test – Nieautoryzowane potwierdzenie</w:t>
@@ -3651,7 +3651,7 @@
                 <w:noProof/>
                 <w:webHidden/>
               </w:rPr>
-              <w:instrText xml:space="preserve"> PAGEREF _Toc134397285 \h </w:instrText>
+              <w:instrText xml:space="preserve"> PAGEREF _Toc134656442 \h </w:instrText>
             </w:r>
             <w:r>
               <w:rPr>
@@ -3684,7 +3684,7 @@
         </w:p>
         <w:p>
           <w:pPr>
-            <w:pStyle w:val="Spistreci1"/>
+            <w:pStyle w:val="TOC1"/>
             <w:rPr>
               <w:rFonts w:asciiTheme="minorHAnsi" w:eastAsiaTheme="minorEastAsia" w:hAnsiTheme="minorHAnsi"/>
               <w:noProof/>
@@ -3694,10 +3694,10 @@
               <w14:ligatures w14:val="standardContextual"/>
             </w:rPr>
           </w:pPr>
-          <w:hyperlink w:anchor="_Toc134397286" w:history="1">
-            <w:r>
-              <w:rPr>
-                <w:rStyle w:val="Hipercze"/>
+          <w:hyperlink w:anchor="_Toc134656443" w:history="1">
+            <w:r>
+              <w:rPr>
+                <w:rStyle w:val="Hyperlink"/>
                 <w:noProof/>
               </w:rPr>
               <w:t>6</w:t>
@@ -3715,7 +3715,7 @@
             </w:r>
             <w:r>
               <w:rPr>
-                <w:rStyle w:val="Hipercze"/>
+                <w:rStyle w:val="Hyperlink"/>
                 <w:noProof/>
               </w:rPr>
               <w:t>Podsumowanie</w:t>
@@ -3739,7 +3739,7 @@
                 <w:noProof/>
                 <w:webHidden/>
               </w:rPr>
-              <w:instrText xml:space="preserve"> PAGEREF _Toc134397286 \h </w:instrText>
+              <w:instrText xml:space="preserve"> PAGEREF _Toc134656443 \h </w:instrText>
             </w:r>
             <w:r>
               <w:rPr>
@@ -3772,7 +3772,7 @@
         </w:p>
         <w:p>
           <w:pPr>
-            <w:pStyle w:val="Spistreci1"/>
+            <w:pStyle w:val="TOC1"/>
             <w:rPr>
               <w:rFonts w:asciiTheme="minorHAnsi" w:eastAsiaTheme="minorEastAsia" w:hAnsiTheme="minorHAnsi"/>
               <w:noProof/>
@@ -3782,10 +3782,10 @@
               <w14:ligatures w14:val="standardContextual"/>
             </w:rPr>
           </w:pPr>
-          <w:hyperlink w:anchor="_Toc134397287" w:history="1">
-            <w:r>
-              <w:rPr>
-                <w:rStyle w:val="Hipercze"/>
+          <w:hyperlink w:anchor="_Toc134656444" w:history="1">
+            <w:r>
+              <w:rPr>
+                <w:rStyle w:val="Hyperlink"/>
                 <w:noProof/>
               </w:rPr>
               <w:t>7</w:t>
@@ -3803,7 +3803,7 @@
             </w:r>
             <w:r>
               <w:rPr>
-                <w:rStyle w:val="Hipercze"/>
+                <w:rStyle w:val="Hyperlink"/>
                 <w:noProof/>
               </w:rPr>
               <w:t>Spis obrazków</w:t>
@@ -3827,7 +3827,7 @@
                 <w:noProof/>
                 <w:webHidden/>
               </w:rPr>
-              <w:instrText xml:space="preserve"> PAGEREF _Toc134397287 \h </w:instrText>
+              <w:instrText xml:space="preserve"> PAGEREF _Toc134656444 \h </w:instrText>
             </w:r>
             <w:r>
               <w:rPr>
@@ -3860,7 +3860,7 @@
         </w:p>
         <w:p>
           <w:pPr>
-            <w:pStyle w:val="Spistreci2"/>
+            <w:pStyle w:val="TOC2"/>
             <w:rPr>
               <w:rFonts w:asciiTheme="minorHAnsi" w:eastAsiaTheme="minorEastAsia" w:hAnsiTheme="minorHAnsi"/>
               <w:noProof/>
@@ -3870,10 +3870,10 @@
               <w14:ligatures w14:val="standardContextual"/>
             </w:rPr>
           </w:pPr>
-          <w:hyperlink w:anchor="_Toc134397288" w:history="1">
-            <w:r>
-              <w:rPr>
-                <w:rStyle w:val="Hipercze"/>
+          <w:hyperlink w:anchor="_Toc134656445" w:history="1">
+            <w:r>
+              <w:rPr>
+                <w:rStyle w:val="Hyperlink"/>
                 <w:noProof/>
               </w:rPr>
               <w:t>7.1</w:t>
@@ -3891,7 +3891,7 @@
             </w:r>
             <w:r>
               <w:rPr>
-                <w:rStyle w:val="Hipercze"/>
+                <w:rStyle w:val="Hyperlink"/>
                 <w:noProof/>
               </w:rPr>
               <w:t>Diagramy UML</w:t>
@@ -3915,7 +3915,7 @@
                 <w:noProof/>
                 <w:webHidden/>
               </w:rPr>
-              <w:instrText xml:space="preserve"> PAGEREF _Toc134397288 \h </w:instrText>
+              <w:instrText xml:space="preserve"> PAGEREF _Toc134656445 \h </w:instrText>
             </w:r>
             <w:r>
               <w:rPr>
@@ -3948,7 +3948,7 @@
         </w:p>
         <w:p>
           <w:pPr>
-            <w:pStyle w:val="Spistreci2"/>
+            <w:pStyle w:val="TOC2"/>
             <w:rPr>
               <w:rFonts w:asciiTheme="minorHAnsi" w:eastAsiaTheme="minorEastAsia" w:hAnsiTheme="minorHAnsi"/>
               <w:noProof/>
@@ -3958,10 +3958,10 @@
               <w14:ligatures w14:val="standardContextual"/>
             </w:rPr>
           </w:pPr>
-          <w:hyperlink w:anchor="_Toc134397289" w:history="1">
-            <w:r>
-              <w:rPr>
-                <w:rStyle w:val="Hipercze"/>
+          <w:hyperlink w:anchor="_Toc134656446" w:history="1">
+            <w:r>
+              <w:rPr>
+                <w:rStyle w:val="Hyperlink"/>
                 <w:noProof/>
               </w:rPr>
               <w:t>7.2</w:t>
@@ -3979,7 +3979,7 @@
             </w:r>
             <w:r>
               <w:rPr>
-                <w:rStyle w:val="Hipercze"/>
+                <w:rStyle w:val="Hyperlink"/>
                 <w:noProof/>
               </w:rPr>
               <w:t>Rysunki</w:t>
@@ -4003,7 +4003,7 @@
                 <w:noProof/>
                 <w:webHidden/>
               </w:rPr>
-              <w:instrText xml:space="preserve"> PAGEREF _Toc134397289 \h </w:instrText>
+              <w:instrText xml:space="preserve"> PAGEREF _Toc134656446 \h </w:instrText>
             </w:r>
             <w:r>
               <w:rPr>
@@ -4036,7 +4036,7 @@
         </w:p>
         <w:p>
           <w:pPr>
-            <w:pStyle w:val="Spistreci2"/>
+            <w:pStyle w:val="TOC2"/>
             <w:rPr>
               <w:rFonts w:asciiTheme="minorHAnsi" w:eastAsiaTheme="minorEastAsia" w:hAnsiTheme="minorHAnsi"/>
               <w:noProof/>
@@ -4046,10 +4046,10 @@
               <w14:ligatures w14:val="standardContextual"/>
             </w:rPr>
           </w:pPr>
-          <w:hyperlink w:anchor="_Toc134397290" w:history="1">
-            <w:r>
-              <w:rPr>
-                <w:rStyle w:val="Hipercze"/>
+          <w:hyperlink w:anchor="_Toc134656447" w:history="1">
+            <w:r>
+              <w:rPr>
+                <w:rStyle w:val="Hyperlink"/>
                 <w:noProof/>
               </w:rPr>
               <w:t>7.3</w:t>
@@ -4073,7 +4073,7 @@
                 <w:noProof/>
                 <w:webHidden/>
               </w:rPr>
-              <w:instrText xml:space="preserve"> PAGEREF _Toc134397290 \h </w:instrText>
+              <w:instrText xml:space="preserve"> PAGEREF _Toc134656447 \h </w:instrText>
             </w:r>
             <w:r>
               <w:rPr>
@@ -4106,7 +4106,7 @@
         </w:p>
         <w:p>
           <w:pPr>
-            <w:pStyle w:val="Spistreci2"/>
+            <w:pStyle w:val="TOC2"/>
             <w:rPr>
               <w:rFonts w:asciiTheme="minorHAnsi" w:eastAsiaTheme="minorEastAsia" w:hAnsiTheme="minorHAnsi"/>
               <w:noProof/>
@@ -4116,10 +4116,10 @@
               <w14:ligatures w14:val="standardContextual"/>
             </w:rPr>
           </w:pPr>
-          <w:hyperlink w:anchor="_Toc134397291" w:history="1">
-            <w:r>
-              <w:rPr>
-                <w:rStyle w:val="Hipercze"/>
+          <w:hyperlink w:anchor="_Toc134656448" w:history="1">
+            <w:r>
+              <w:rPr>
+                <w:rStyle w:val="Hyperlink"/>
                 <w:noProof/>
               </w:rPr>
               <w:t>7.4</w:t>
@@ -4137,7 +4137,7 @@
             </w:r>
             <w:r>
               <w:rPr>
-                <w:rStyle w:val="Hipercze"/>
+                <w:rStyle w:val="Hyperlink"/>
                 <w:noProof/>
               </w:rPr>
               <w:t>Schematy blokowe</w:t>
@@ -4161,7 +4161,7 @@
                 <w:noProof/>
                 <w:webHidden/>
               </w:rPr>
-              <w:instrText xml:space="preserve"> PAGEREF _Toc134397291 \h </w:instrText>
+              <w:instrText xml:space="preserve"> PAGEREF _Toc134656448 \h </w:instrText>
             </w:r>
             <w:r>
               <w:rPr>
@@ -4194,7 +4194,7 @@
         </w:p>
         <w:p>
           <w:pPr>
-            <w:pStyle w:val="Spistreci2"/>
+            <w:pStyle w:val="TOC2"/>
             <w:rPr>
               <w:rFonts w:asciiTheme="minorHAnsi" w:eastAsiaTheme="minorEastAsia" w:hAnsiTheme="minorHAnsi"/>
               <w:noProof/>
@@ -4204,10 +4204,10 @@
               <w14:ligatures w14:val="standardContextual"/>
             </w:rPr>
           </w:pPr>
-          <w:hyperlink w:anchor="_Toc134397292" w:history="1">
-            <w:r>
-              <w:rPr>
-                <w:rStyle w:val="Hipercze"/>
+          <w:hyperlink w:anchor="_Toc134656449" w:history="1">
+            <w:r>
+              <w:rPr>
+                <w:rStyle w:val="Hyperlink"/>
                 <w:noProof/>
               </w:rPr>
               <w:t>7.5</w:t>
@@ -4225,7 +4225,7 @@
             </w:r>
             <w:r>
               <w:rPr>
-                <w:rStyle w:val="Hipercze"/>
+                <w:rStyle w:val="Hyperlink"/>
                 <w:noProof/>
               </w:rPr>
               <w:t>Zrzuty ekranu</w:t>
@@ -4249,7 +4249,7 @@
                 <w:noProof/>
                 <w:webHidden/>
               </w:rPr>
-              <w:instrText xml:space="preserve"> PAGEREF _Toc134397292 \h </w:instrText>
+              <w:instrText xml:space="preserve"> PAGEREF _Toc134656449 \h </w:instrText>
             </w:r>
             <w:r>
               <w:rPr>
@@ -4282,7 +4282,7 @@
         </w:p>
         <w:p>
           <w:pPr>
-            <w:pStyle w:val="Spistreci1"/>
+            <w:pStyle w:val="TOC1"/>
             <w:rPr>
               <w:rFonts w:asciiTheme="minorHAnsi" w:eastAsiaTheme="minorEastAsia" w:hAnsiTheme="minorHAnsi"/>
               <w:noProof/>
@@ -4292,10 +4292,10 @@
               <w14:ligatures w14:val="standardContextual"/>
             </w:rPr>
           </w:pPr>
-          <w:hyperlink w:anchor="_Toc134397293" w:history="1">
-            <w:r>
-              <w:rPr>
-                <w:rStyle w:val="Hipercze"/>
+          <w:hyperlink w:anchor="_Toc134656450" w:history="1">
+            <w:r>
+              <w:rPr>
+                <w:rStyle w:val="Hyperlink"/>
                 <w:noProof/>
               </w:rPr>
               <w:t>8</w:t>
@@ -4313,7 +4313,7 @@
             </w:r>
             <w:r>
               <w:rPr>
-                <w:rStyle w:val="Hipercze"/>
+                <w:rStyle w:val="Hyperlink"/>
                 <w:noProof/>
               </w:rPr>
               <w:t>Bibliografia</w:t>
@@ -4337,7 +4337,7 @@
                 <w:noProof/>
                 <w:webHidden/>
               </w:rPr>
-              <w:instrText xml:space="preserve"> PAGEREF _Toc134397293 \h </w:instrText>
+              <w:instrText xml:space="preserve"> PAGEREF _Toc134656450 \h </w:instrText>
             </w:r>
             <w:r>
               <w:rPr>
@@ -4389,10 +4389,10 @@
     </w:p>
     <w:p>
       <w:pPr>
-        <w:pStyle w:val="Nagwek1"/>
+        <w:pStyle w:val="Heading1"/>
       </w:pPr>
       <w:bookmarkStart w:id="0" w:name="_Ref133791142"/>
-      <w:bookmarkStart w:id="1" w:name="_Toc134397245"/>
+      <w:bookmarkStart w:id="1" w:name="_Toc134656402"/>
       <w:r>
         <w:lastRenderedPageBreak/>
         <w:t>Wstęp</w:t>
@@ -4422,6 +4422,32 @@
       <w:r>
         <w:t>cieszy się technologia blockchain. Stało się to głównie za sprawą kryptowalut takich jak Bitcoin (BTC)</w:t>
       </w:r>
+      <w:sdt>
+        <w:sdtPr>
+          <w:id w:val="-1727519965"/>
+          <w:citation/>
+        </w:sdtPr>
+        <w:sdtContent>
+          <w:r>
+            <w:fldChar w:fldCharType="begin"/>
+          </w:r>
+          <w:r>
+            <w:instrText xml:space="preserve"> CITATION Wpr \l 1045 </w:instrText>
+          </w:r>
+          <w:r>
+            <w:fldChar w:fldCharType="separate"/>
+          </w:r>
+          <w:r>
+            <w:rPr>
+              <w:noProof/>
+            </w:rPr>
+            <w:t xml:space="preserve"> (1)</w:t>
+          </w:r>
+          <w:r>
+            <w:fldChar w:fldCharType="end"/>
+          </w:r>
+        </w:sdtContent>
+      </w:sdt>
       <w:r>
         <w:t>, które ją wykorzystują do działania</w:t>
       </w:r>
@@ -4464,7 +4490,7 @@
             <w:rPr>
               <w:noProof/>
             </w:rPr>
-            <w:t>(1)</w:t>
+            <w:t>(2)</w:t>
           </w:r>
           <w:r>
             <w:fldChar w:fldCharType="end"/>
@@ -4550,7 +4576,7 @@
             <w:rPr>
               <w:noProof/>
             </w:rPr>
-            <w:t>(2)</w:t>
+            <w:t>(3)</w:t>
           </w:r>
           <w:r>
             <w:fldChar w:fldCharType="end"/>
@@ -4585,6 +4611,35 @@
         <w:t>niemożliwe do zrealizowania oprocentowania</w:t>
       </w:r>
       <w:r>
+        <w:t xml:space="preserve"> </w:t>
+      </w:r>
+      <w:sdt>
+        <w:sdtPr>
+          <w:id w:val="1235053710"/>
+          <w:citation/>
+        </w:sdtPr>
+        <w:sdtContent>
+          <w:r>
+            <w:fldChar w:fldCharType="begin"/>
+          </w:r>
+          <w:r>
+            <w:instrText xml:space="preserve"> CITATION One \l 1045 </w:instrText>
+          </w:r>
+          <w:r>
+            <w:fldChar w:fldCharType="separate"/>
+          </w:r>
+          <w:r>
+            <w:rPr>
+              <w:noProof/>
+            </w:rPr>
+            <w:t>(4)</w:t>
+          </w:r>
+          <w:r>
+            <w:fldChar w:fldCharType="end"/>
+          </w:r>
+        </w:sdtContent>
+      </w:sdt>
+      <w:r>
         <w:t>, które w dzisiejszych czasach</w:t>
       </w:r>
       <w:r>
@@ -4602,7 +4657,13 @@
         <w:t xml:space="preserve">rządzenia należące do użytkowników sieci wykonują skomplikowane operacje matematyczne w celu zatwierdzenia nowej transakcji. W nagrodę użytkownik lub ich grupa otrzymuje nagrodę, gdy jako pierwsi rozwiążą zadanie. Przetworzenie tych operacji w przypadku BTC wymaga bardzo dużej mocy obliczeniowej, a zatem dużej ilości energii. Ze względu na fakt, że otrzymywana nagroda znacząco przeważała koszt energii wielu kopaczy </w:t>
       </w:r>
       <w:r>
-        <w:t xml:space="preserve">bez większego zastanowienia podejmowali decyzję </w:t>
+        <w:t>bez większego zastanowienia podejmowa</w:t>
+      </w:r>
+      <w:r>
+        <w:t>ło</w:t>
+      </w:r>
+      <w:r>
+        <w:t xml:space="preserve"> decyzję </w:t>
       </w:r>
       <w:r>
         <w:t>o przystąpieniu do wyścigu.</w:t>
@@ -4614,7 +4675,13 @@
         <w:t>zeszłym</w:t>
       </w:r>
       <w:r>
-        <w:t xml:space="preserve"> roku pobór mocy przeznaczony tylko i wyłącznie do kopania krypto walut osiągnęła 127 TWh</w:t>
+        <w:t xml:space="preserve"> roku pobór mocy przeznaczony tylko i wyłącznie do kopania krypto walut osiągn</w:t>
+      </w:r>
+      <w:r>
+        <w:t>ął</w:t>
+      </w:r>
+      <w:r>
+        <w:t xml:space="preserve"> 127 TWh</w:t>
       </w:r>
       <w:r>
         <w:t xml:space="preserve"> </w:t>
@@ -4638,7 +4705,7 @@
             <w:rPr>
               <w:noProof/>
             </w:rPr>
-            <w:t>(3)</w:t>
+            <w:t>(5)</w:t>
           </w:r>
           <w:r>
             <w:fldChar w:fldCharType="end"/>
@@ -4649,7 +4716,19 @@
         <w:t xml:space="preserve">. </w:t>
       </w:r>
       <w:r>
-        <w:t>Jest to więcej niż wykorzystuje Norwegia, a w kontekści</w:t>
+        <w:t xml:space="preserve">Jest to więcej niż </w:t>
+      </w:r>
+      <w:r>
+        <w:t>całe zużycie energii</w:t>
+      </w:r>
+      <w:r>
+        <w:t xml:space="preserve"> Norweg</w:t>
+      </w:r>
+      <w:r>
+        <w:t>ii</w:t>
+      </w:r>
+      <w:r>
+        <w:t>, a w kontekści</w:t>
       </w:r>
       <w:r>
         <w:t xml:space="preserve">e globalnym jest to </w:t>
@@ -4670,7 +4749,7 @@
         <w:t xml:space="preserve">Pomimo złej sławy </w:t>
       </w:r>
       <w:r>
-        <w:t xml:space="preserve">jaką cieszą się krypto waluty </w:t>
+        <w:t xml:space="preserve">jaką cieszą się kryptowaluty </w:t>
       </w:r>
       <w:r>
         <w:t>w niektórych sektorach, w</w:t>
@@ -4706,7 +4785,13 @@
         <w:t>oraz</w:t>
       </w:r>
       <w:r>
-        <w:t xml:space="preserve"> aplikacje oparte o standardową infrastrukturę gdzie wgląd do danych </w:t>
+        <w:t xml:space="preserve"> aplikacje oparte o standardową infrastrukturę gdzie do </w:t>
+      </w:r>
+      <w:r>
+        <w:t xml:space="preserve">wglądu </w:t>
+      </w:r>
+      <w:r>
+        <w:t xml:space="preserve">danych </w:t>
       </w:r>
       <w:r>
         <w:t>i</w:t>
@@ -4720,9 +4805,9 @@
     </w:p>
     <w:p>
       <w:pPr>
-        <w:pStyle w:val="Nagwek2"/>
-      </w:pPr>
-      <w:bookmarkStart w:id="2" w:name="_Toc134397246"/>
+        <w:pStyle w:val="Heading2"/>
+      </w:pPr>
+      <w:bookmarkStart w:id="2" w:name="_Toc134656403"/>
       <w:r>
         <w:t>Cel</w:t>
       </w:r>
@@ -4774,9 +4859,9 @@
     </w:p>
     <w:p>
       <w:pPr>
-        <w:pStyle w:val="Nagwek2"/>
-      </w:pPr>
-      <w:bookmarkStart w:id="3" w:name="_Toc134397247"/>
+        <w:pStyle w:val="Heading2"/>
+      </w:pPr>
+      <w:bookmarkStart w:id="3" w:name="_Toc134656404"/>
       <w:r>
         <w:t>Zakres pracy</w:t>
       </w:r>
@@ -4817,6 +4902,30 @@
       </w:r>
       <w:r>
         <w:t xml:space="preserve"> </w:t>
+      </w:r>
+      <w:r>
+        <w:t>Aplikacja za pomocą tej biblioteki będzie mogła odnaleźć inne komputery, które mają uruchomioną instancję tej samej aplikacj</w:t>
+      </w:r>
+      <w:r>
+        <w:t>i</w:t>
+      </w:r>
+      <w:r>
+        <w:t xml:space="preserve"> bez wykorzystania serwera pośredniczącego oraz wymieniać</w:t>
+      </w:r>
+      <w:r>
+        <w:t xml:space="preserve"> </w:t>
+      </w:r>
+      <w:r>
+        <w:t>informacje</w:t>
+      </w:r>
+      <w:r>
+        <w:t xml:space="preserve"> z </w:t>
+      </w:r>
+      <w:r>
+        <w:t>tymi instancjami</w:t>
+      </w:r>
+      <w:r>
+        <w:t>.</w:t>
       </w:r>
     </w:p>
     <w:p>
@@ -4857,7 +4966,7 @@
             <w:rPr>
               <w:noProof/>
             </w:rPr>
-            <w:t>(4)</w:t>
+            <w:t>(6)</w:t>
           </w:r>
           <w:r>
             <w:fldChar w:fldCharType="end"/>
@@ -4865,7 +4974,13 @@
         </w:sdtContent>
       </w:sdt>
       <w:r>
-        <w:t>. Użytkownik będzie mógł zarejestrować nazwę swojego profilu oraz wysyłać wiadomości (posty).</w:t>
+        <w:t>. Użytkownik będzie mógł zarejestrować nazwę swojego profilu oraz wysyłać wiadomości (posty)</w:t>
+      </w:r>
+      <w:r>
+        <w:t xml:space="preserve"> a także je odbierać</w:t>
+      </w:r>
+      <w:r>
+        <w:t>.</w:t>
       </w:r>
     </w:p>
     <w:p>
@@ -4888,9 +5003,9 @@
     </w:p>
     <w:p>
       <w:pPr>
-        <w:pStyle w:val="Nagwek1"/>
-      </w:pPr>
-      <w:bookmarkStart w:id="4" w:name="_Toc134397248"/>
+        <w:pStyle w:val="Heading1"/>
+      </w:pPr>
+      <w:bookmarkStart w:id="4" w:name="_Toc134656405"/>
       <w:r>
         <w:lastRenderedPageBreak/>
         <w:t>Zagadnienia teoretyczne</w:t>
@@ -4899,9 +5014,9 @@
     </w:p>
     <w:p>
       <w:pPr>
-        <w:pStyle w:val="Nagwek2"/>
-      </w:pPr>
-      <w:bookmarkStart w:id="5" w:name="_Toc134397249"/>
+        <w:pStyle w:val="Heading2"/>
+      </w:pPr>
+      <w:bookmarkStart w:id="5" w:name="_Toc134656406"/>
       <w:r>
         <w:t>Szyfrowanie</w:t>
       </w:r>
@@ -4935,9 +5050,9 @@
     </w:p>
     <w:p>
       <w:pPr>
-        <w:pStyle w:val="Nagwek3"/>
-      </w:pPr>
-      <w:bookmarkStart w:id="6" w:name="_Toc134397250"/>
+        <w:pStyle w:val="Heading3"/>
+      </w:pPr>
+      <w:bookmarkStart w:id="6" w:name="_Toc134656407"/>
       <w:r>
         <w:t>Szyfrowanie jednokierunkowe</w:t>
       </w:r>
@@ -5040,7 +5155,7 @@
             <w:rPr>
               <w:noProof/>
             </w:rPr>
-            <w:t>(5)</w:t>
+            <w:t>(7)</w:t>
           </w:r>
           <w:r>
             <w:fldChar w:fldCharType="end"/>
@@ -5050,9 +5165,9 @@
     </w:p>
     <w:p>
       <w:pPr>
-        <w:pStyle w:val="Nagwek3"/>
-      </w:pPr>
-      <w:bookmarkStart w:id="7" w:name="_Toc134397251"/>
+        <w:pStyle w:val="Heading3"/>
+      </w:pPr>
+      <w:bookmarkStart w:id="7" w:name="_Toc134656408"/>
       <w:r>
         <w:t>Szyfrowanie dwukierunkowe</w:t>
       </w:r>
@@ -5114,9 +5229,9 @@
     </w:p>
     <w:p>
       <w:pPr>
-        <w:pStyle w:val="Nagwek4"/>
-      </w:pPr>
-      <w:bookmarkStart w:id="8" w:name="_Toc134397252"/>
+        <w:pStyle w:val="Heading4"/>
+      </w:pPr>
+      <w:bookmarkStart w:id="8" w:name="_Toc134656409"/>
       <w:r>
         <w:t>Podpis cyfrowy</w:t>
       </w:r>
@@ -5144,12 +5259,12 @@
     </w:p>
     <w:p>
       <w:pPr>
-        <w:pStyle w:val="Nagwek2"/>
+        <w:pStyle w:val="Heading2"/>
         <w:rPr>
           <w:lang w:val="en-GB"/>
         </w:rPr>
       </w:pPr>
-      <w:bookmarkStart w:id="9" w:name="_Toc134397253"/>
+      <w:bookmarkStart w:id="9" w:name="_Toc134656410"/>
       <w:r>
         <w:rPr>
           <w:lang w:val="en-GB"/>
@@ -5225,7 +5340,7 @@
             <w:rPr>
               <w:noProof/>
             </w:rPr>
-            <w:t>(6)</w:t>
+            <w:t>(8)</w:t>
           </w:r>
           <w:r>
             <w:fldChar w:fldCharType="end"/>
@@ -5295,7 +5410,7 @@
             <w:rPr>
               <w:noProof/>
             </w:rPr>
-            <w:t>(7)</w:t>
+            <w:t>(9)</w:t>
           </w:r>
           <w:r>
             <w:fldChar w:fldCharType="end"/>
@@ -5331,9 +5446,9 @@
     </w:p>
     <w:p>
       <w:pPr>
-        <w:pStyle w:val="Nagwek1"/>
-      </w:pPr>
-      <w:bookmarkStart w:id="10" w:name="_Toc134397254"/>
+        <w:pStyle w:val="Heading1"/>
+      </w:pPr>
+      <w:bookmarkStart w:id="10" w:name="_Toc134656411"/>
       <w:r>
         <w:lastRenderedPageBreak/>
         <w:t>Projekt oraz implementacja</w:t>
@@ -5342,9 +5457,9 @@
     </w:p>
     <w:p>
       <w:pPr>
-        <w:pStyle w:val="Nagwek2"/>
-      </w:pPr>
-      <w:bookmarkStart w:id="11" w:name="_Toc134397255"/>
+        <w:pStyle w:val="Heading2"/>
+      </w:pPr>
+      <w:bookmarkStart w:id="11" w:name="_Toc134656412"/>
       <w:r>
         <w:t>Technologie</w:t>
       </w:r>
@@ -5352,9 +5467,9 @@
     </w:p>
     <w:p>
       <w:pPr>
-        <w:pStyle w:val="Nagwek3"/>
-      </w:pPr>
-      <w:bookmarkStart w:id="12" w:name="_Toc134397256"/>
+        <w:pStyle w:val="Heading3"/>
+      </w:pPr>
+      <w:bookmarkStart w:id="12" w:name="_Toc134656413"/>
       <w:r>
         <w:t>.NET 7</w:t>
       </w:r>
@@ -5416,7 +5531,7 @@
             <w:rPr>
               <w:noProof/>
             </w:rPr>
-            <w:t>(8)</w:t>
+            <w:t>(10)</w:t>
           </w:r>
           <w:r>
             <w:fldChar w:fldCharType="end"/>
@@ -5426,9 +5541,9 @@
     </w:p>
     <w:p>
       <w:pPr>
-        <w:pStyle w:val="Nagwek3"/>
-      </w:pPr>
-      <w:bookmarkStart w:id="13" w:name="_Toc134397257"/>
+        <w:pStyle w:val="Heading3"/>
+      </w:pPr>
+      <w:bookmarkStart w:id="13" w:name="_Toc134656414"/>
       <w:r>
         <w:t>LiteDB</w:t>
       </w:r>
@@ -5493,7 +5608,7 @@
             <w:rPr>
               <w:noProof/>
             </w:rPr>
-            <w:t>(9)</w:t>
+            <w:t>(11)</w:t>
           </w:r>
           <w:r>
             <w:fldChar w:fldCharType="end"/>
@@ -5503,9 +5618,9 @@
     </w:p>
     <w:p>
       <w:pPr>
-        <w:pStyle w:val="Nagwek3"/>
-      </w:pPr>
-      <w:bookmarkStart w:id="14" w:name="_Toc134397258"/>
+        <w:pStyle w:val="Heading3"/>
+      </w:pPr>
+      <w:bookmarkStart w:id="14" w:name="_Toc134656415"/>
       <w:r>
         <w:t>SQLite</w:t>
       </w:r>
@@ -5527,9 +5642,9 @@
     </w:p>
     <w:p>
       <w:pPr>
-        <w:pStyle w:val="Nagwek3"/>
-      </w:pPr>
-      <w:bookmarkStart w:id="15" w:name="_Toc134397259"/>
+        <w:pStyle w:val="Heading3"/>
+      </w:pPr>
+      <w:bookmarkStart w:id="15" w:name="_Toc134656416"/>
       <w:r>
         <w:t>Hangfire</w:t>
       </w:r>
@@ -5582,7 +5697,7 @@
             <w:rPr>
               <w:noProof/>
             </w:rPr>
-            <w:t>(10)</w:t>
+            <w:t>(12)</w:t>
           </w:r>
           <w:r>
             <w:fldChar w:fldCharType="end"/>
@@ -5592,9 +5707,9 @@
     </w:p>
     <w:p>
       <w:pPr>
-        <w:pStyle w:val="Nagwek3"/>
-      </w:pPr>
-      <w:bookmarkStart w:id="16" w:name="_Toc134397260"/>
+        <w:pStyle w:val="Heading3"/>
+      </w:pPr>
+      <w:bookmarkStart w:id="16" w:name="_Toc134656417"/>
       <w:r>
         <w:t>Serilog</w:t>
       </w:r>
@@ -5641,7 +5756,7 @@
             <w:rPr>
               <w:noProof/>
             </w:rPr>
-            <w:t>(11)</w:t>
+            <w:t>(13)</w:t>
           </w:r>
           <w:r>
             <w:fldChar w:fldCharType="end"/>
@@ -5651,9 +5766,9 @@
     </w:p>
     <w:p>
       <w:pPr>
-        <w:pStyle w:val="Nagwek3"/>
-      </w:pPr>
-      <w:bookmarkStart w:id="17" w:name="_Toc134397261"/>
+        <w:pStyle w:val="Heading3"/>
+      </w:pPr>
+      <w:bookmarkStart w:id="17" w:name="_Toc134656418"/>
       <w:r>
         <w:t>ASP .NET</w:t>
       </w:r>
@@ -5672,9 +5787,9 @@
     </w:p>
     <w:p>
       <w:pPr>
-        <w:pStyle w:val="Nagwek3"/>
-      </w:pPr>
-      <w:bookmarkStart w:id="18" w:name="_Toc134397262"/>
+        <w:pStyle w:val="Heading3"/>
+      </w:pPr>
+      <w:bookmarkStart w:id="18" w:name="_Toc134656419"/>
       <w:r>
         <w:lastRenderedPageBreak/>
         <w:t>Swagger</w:t>
@@ -5731,7 +5846,7 @@
             <w:rPr>
               <w:noProof/>
             </w:rPr>
-            <w:t>(12)</w:t>
+            <w:t>(14)</w:t>
           </w:r>
           <w:r>
             <w:fldChar w:fldCharType="end"/>
@@ -5788,7 +5903,7 @@
     </w:p>
     <w:p>
       <w:pPr>
-        <w:pStyle w:val="Legenda"/>
+        <w:pStyle w:val="Caption"/>
         <w:jc w:val="center"/>
       </w:pPr>
       <w:r>
@@ -5805,7 +5920,7 @@
       <w:r>
         <w:t xml:space="preserve"> </w:t>
       </w:r>
-      <w:bookmarkStart w:id="19" w:name="_Toc134397304"/>
+      <w:bookmarkStart w:id="19" w:name="_Toc134656461"/>
       <w:r>
         <w:t>Przykładowy in</w:t>
       </w:r>
@@ -5819,9 +5934,9 @@
     </w:p>
     <w:p>
       <w:pPr>
-        <w:pStyle w:val="Nagwek3"/>
-      </w:pPr>
-      <w:bookmarkStart w:id="20" w:name="_Toc134397263"/>
+        <w:pStyle w:val="Heading3"/>
+      </w:pPr>
+      <w:bookmarkStart w:id="20" w:name="_Toc134656420"/>
       <w:r>
         <w:t>React</w:t>
       </w:r>
@@ -5897,7 +6012,7 @@
             <w:rPr>
               <w:noProof/>
             </w:rPr>
-            <w:t>(13)</w:t>
+            <w:t>(15)</w:t>
           </w:r>
           <w:r>
             <w:fldChar w:fldCharType="end"/>
@@ -5907,9 +6022,9 @@
     </w:p>
     <w:p>
       <w:pPr>
-        <w:pStyle w:val="Nagwek2"/>
-      </w:pPr>
-      <w:bookmarkStart w:id="21" w:name="_Toc134397264"/>
+        <w:pStyle w:val="Heading2"/>
+      </w:pPr>
+      <w:bookmarkStart w:id="21" w:name="_Toc134656421"/>
       <w:r>
         <w:lastRenderedPageBreak/>
         <w:t>Komponenty</w:t>
@@ -5982,7 +6097,7 @@
     </w:p>
     <w:p>
       <w:pPr>
-        <w:pStyle w:val="Legenda"/>
+        <w:pStyle w:val="Caption"/>
         <w:jc w:val="center"/>
       </w:pPr>
       <w:bookmarkStart w:id="22" w:name="_Toc133775800"/>
@@ -6000,7 +6115,7 @@
       <w:r>
         <w:t xml:space="preserve"> </w:t>
       </w:r>
-      <w:bookmarkStart w:id="23" w:name="_Toc134397297"/>
+      <w:bookmarkStart w:id="23" w:name="_Toc134656454"/>
       <w:r>
         <w:t>Zależności pomiędzy komponentami aplikacji</w:t>
       </w:r>
@@ -6012,9 +6127,9 @@
     </w:p>
     <w:p>
       <w:pPr>
-        <w:pStyle w:val="Nagwek3"/>
-      </w:pPr>
-      <w:bookmarkStart w:id="24" w:name="_Toc134397265"/>
+        <w:pStyle w:val="Heading3"/>
+      </w:pPr>
+      <w:bookmarkStart w:id="24" w:name="_Toc134656422"/>
       <w:r>
         <w:t>Blockchain</w:t>
       </w:r>
@@ -6043,7 +6158,13 @@
         <w:t>przechowywana</w:t>
       </w:r>
       <w:r>
-        <w:t xml:space="preserve"> postaci pliku, więc może </w:t>
+        <w:t xml:space="preserve"> </w:t>
+      </w:r>
+      <w:r>
+        <w:t xml:space="preserve">w </w:t>
+      </w:r>
+      <w:r>
+        <w:t xml:space="preserve">postaci pliku, więc może </w:t>
       </w:r>
       <w:r>
         <w:t>być modyfikowana przez tylko jeden wątek. Dlatego implementacja zawiera dedykowaną klasę, która zapewnia dostęp do danych przechowywanych w bazie dla wszystkich pozostałych elementów komponentu.</w:t>
@@ -6063,10 +6184,16 @@
         <w:t xml:space="preserve">za </w:t>
       </w:r>
       <w:r>
-        <w:t>stworzenie lub odczytanie</w:t>
-      </w:r>
-      <w:r>
-        <w:t xml:space="preserve"> dwóch kolekcji NOSQL – chain oraz temp. Jak nazwy wskazują chain to kolekcja zawierająca w pełni potwierdzony i spójny łańcuch danych, natomiast temp zawiera ogniwa łańcucha, które nie zostały jeszcze potwierdzone i oczekują na to.</w:t>
+        <w:t>odczytanie</w:t>
+      </w:r>
+      <w:r>
+        <w:t xml:space="preserve"> </w:t>
+      </w:r>
+      <w:r>
+        <w:t xml:space="preserve">lub w przypadku, gdy nie istnieją stworzeniu </w:t>
+      </w:r>
+      <w:r>
+        <w:t>dwóch kolekcji NOSQL – chain oraz temp. Jak nazwy wskazują chain to kolekcja zawierająca w pełni potwierdzony i spójny łańcuch danych, natomiast temp zawiera ogniwa łańcucha, które nie zostały jeszcze potwierdzone i oczekują na to.</w:t>
       </w:r>
     </w:p>
     <w:p>
@@ -6113,7 +6240,7 @@
     </w:p>
     <w:p>
       <w:pPr>
-        <w:pStyle w:val="Akapitzlist"/>
+        <w:pStyle w:val="ListParagraph"/>
         <w:numPr>
           <w:ilvl w:val="0"/>
           <w:numId w:val="3"/>
@@ -6125,7 +6252,7 @@
     </w:p>
     <w:p>
       <w:pPr>
-        <w:pStyle w:val="Akapitzlist"/>
+        <w:pStyle w:val="ListParagraph"/>
         <w:numPr>
           <w:ilvl w:val="0"/>
           <w:numId w:val="3"/>
@@ -6149,7 +6276,7 @@
     </w:p>
     <w:p>
       <w:pPr>
-        <w:pStyle w:val="Akapitzlist"/>
+        <w:pStyle w:val="ListParagraph"/>
         <w:numPr>
           <w:ilvl w:val="0"/>
           <w:numId w:val="3"/>
@@ -6162,7 +6289,16 @@
         <w:t>zawiera informację pozwalające na weryfikację</w:t>
       </w:r>
       <w:r>
-        <w:t xml:space="preserve"> danego ogniwa jak i poprzedzające, dodatkowo identyfikuje </w:t>
+        <w:t xml:space="preserve"> danego jak i poprzedzające</w:t>
+      </w:r>
+      <w:r>
+        <w:t xml:space="preserve">go </w:t>
+      </w:r>
+      <w:r>
+        <w:t>ogniwa</w:t>
+      </w:r>
+      <w:r>
+        <w:t xml:space="preserve">, dodatkowo identyfikuje </w:t>
       </w:r>
       <w:r>
         <w:t>twórcę</w:t>
@@ -6226,7 +6362,7 @@
     </w:p>
     <w:p>
       <w:pPr>
-        <w:pStyle w:val="Legenda"/>
+        <w:pStyle w:val="Caption"/>
         <w:jc w:val="center"/>
       </w:pPr>
       <w:bookmarkStart w:id="25" w:name="_Toc133775792"/>
@@ -6244,7 +6380,7 @@
       <w:r>
         <w:t xml:space="preserve"> </w:t>
       </w:r>
-      <w:bookmarkStart w:id="26" w:name="_Toc134397294"/>
+      <w:bookmarkStart w:id="26" w:name="_Toc134656451"/>
       <w:r>
         <w:t>Zależności między klasami modelu komponentu Blockchain</w:t>
       </w:r>
@@ -6283,7 +6419,7 @@
     </w:p>
     <w:p>
       <w:pPr>
-        <w:pStyle w:val="Akapitzlist"/>
+        <w:pStyle w:val="ListParagraph"/>
         <w:numPr>
           <w:ilvl w:val="0"/>
           <w:numId w:val="4"/>
@@ -6295,7 +6431,7 @@
     </w:p>
     <w:p>
       <w:pPr>
-        <w:pStyle w:val="Akapitzlist"/>
+        <w:pStyle w:val="ListParagraph"/>
         <w:numPr>
           <w:ilvl w:val="1"/>
           <w:numId w:val="4"/>
@@ -6307,7 +6443,7 @@
     </w:p>
     <w:p>
       <w:pPr>
-        <w:pStyle w:val="Akapitzlist"/>
+        <w:pStyle w:val="ListParagraph"/>
         <w:numPr>
           <w:ilvl w:val="1"/>
           <w:numId w:val="4"/>
@@ -6319,7 +6455,7 @@
     </w:p>
     <w:p>
       <w:pPr>
-        <w:pStyle w:val="Akapitzlist"/>
+        <w:pStyle w:val="ListParagraph"/>
         <w:numPr>
           <w:ilvl w:val="2"/>
           <w:numId w:val="4"/>
@@ -6331,7 +6467,7 @@
     </w:p>
     <w:p>
       <w:pPr>
-        <w:pStyle w:val="Akapitzlist"/>
+        <w:pStyle w:val="ListParagraph"/>
         <w:numPr>
           <w:ilvl w:val="2"/>
           <w:numId w:val="4"/>
@@ -6343,7 +6479,7 @@
     </w:p>
     <w:p>
       <w:pPr>
-        <w:pStyle w:val="Akapitzlist"/>
+        <w:pStyle w:val="ListParagraph"/>
         <w:numPr>
           <w:ilvl w:val="2"/>
           <w:numId w:val="4"/>
@@ -6408,7 +6544,7 @@
     </w:p>
     <w:p>
       <w:pPr>
-        <w:pStyle w:val="Legenda"/>
+        <w:pStyle w:val="Caption"/>
         <w:jc w:val="center"/>
       </w:pPr>
       <w:bookmarkStart w:id="27" w:name="_Toc133775793"/>
@@ -6426,7 +6562,7 @@
       <w:r>
         <w:t xml:space="preserve"> </w:t>
       </w:r>
-      <w:bookmarkStart w:id="28" w:name="_Toc134397295"/>
+      <w:bookmarkStart w:id="28" w:name="_Toc134656452"/>
       <w:r>
         <w:t>Zależności pomiędzy kontekstami komponentu Blockchain</w:t>
       </w:r>
@@ -6438,9 +6574,9 @@
     </w:p>
     <w:p>
       <w:pPr>
-        <w:pStyle w:val="Nagwek4"/>
-      </w:pPr>
-      <w:bookmarkStart w:id="29" w:name="_Toc134397266"/>
+        <w:pStyle w:val="Heading4"/>
+      </w:pPr>
+      <w:bookmarkStart w:id="29" w:name="_Toc134656423"/>
       <w:r>
         <w:lastRenderedPageBreak/>
         <w:t>Context</w:t>
@@ -6457,7 +6593,7 @@
     </w:p>
     <w:p>
       <w:pPr>
-        <w:pStyle w:val="Akapitzlist"/>
+        <w:pStyle w:val="ListParagraph"/>
         <w:numPr>
           <w:ilvl w:val="0"/>
           <w:numId w:val="4"/>
@@ -6475,7 +6611,7 @@
     </w:p>
     <w:p>
       <w:pPr>
-        <w:pStyle w:val="Akapitzlist"/>
+        <w:pStyle w:val="ListParagraph"/>
         <w:numPr>
           <w:ilvl w:val="0"/>
           <w:numId w:val="4"/>
@@ -6490,7 +6626,7 @@
     </w:p>
     <w:p>
       <w:pPr>
-        <w:pStyle w:val="Akapitzlist"/>
+        <w:pStyle w:val="ListParagraph"/>
         <w:numPr>
           <w:ilvl w:val="0"/>
           <w:numId w:val="4"/>
@@ -6522,7 +6658,7 @@
     </w:p>
     <w:p>
       <w:pPr>
-        <w:pStyle w:val="Akapitzlist"/>
+        <w:pStyle w:val="ListParagraph"/>
         <w:numPr>
           <w:ilvl w:val="0"/>
           <w:numId w:val="5"/>
@@ -6537,7 +6673,7 @@
     </w:p>
     <w:p>
       <w:pPr>
-        <w:pStyle w:val="Akapitzlist"/>
+        <w:pStyle w:val="ListParagraph"/>
         <w:numPr>
           <w:ilvl w:val="0"/>
           <w:numId w:val="5"/>
@@ -6549,9 +6685,9 @@
     </w:p>
     <w:p>
       <w:pPr>
-        <w:pStyle w:val="Nagwek4"/>
-      </w:pPr>
-      <w:bookmarkStart w:id="30" w:name="_Toc134397267"/>
+        <w:pStyle w:val="Heading4"/>
+      </w:pPr>
+      <w:bookmarkStart w:id="30" w:name="_Toc134656424"/>
       <w:r>
         <w:t>PublicContext</w:t>
       </w:r>
@@ -6573,9 +6709,9 @@
     </w:p>
     <w:p>
       <w:pPr>
-        <w:pStyle w:val="Nagwek4"/>
-      </w:pPr>
-      <w:bookmarkStart w:id="31" w:name="_Toc134397268"/>
+        <w:pStyle w:val="Heading4"/>
+      </w:pPr>
+      <w:bookmarkStart w:id="31" w:name="_Toc134656425"/>
       <w:r>
         <w:t>TempContext</w:t>
       </w:r>
@@ -6603,9 +6739,9 @@
     </w:p>
     <w:p>
       <w:pPr>
-        <w:pStyle w:val="Nagwek3"/>
-      </w:pPr>
-      <w:bookmarkStart w:id="32" w:name="_Toc134397269"/>
+        <w:pStyle w:val="Heading3"/>
+      </w:pPr>
+      <w:bookmarkStart w:id="32" w:name="_Toc134656426"/>
       <w:r>
         <w:t>Networking</w:t>
       </w:r>
@@ -6677,9 +6813,9 @@
     </w:p>
     <w:p>
       <w:pPr>
-        <w:pStyle w:val="Nagwek4"/>
-      </w:pPr>
-      <w:bookmarkStart w:id="33" w:name="_Toc134397270"/>
+        <w:pStyle w:val="Heading4"/>
+      </w:pPr>
+      <w:bookmarkStart w:id="33" w:name="_Toc134656427"/>
       <w:r>
         <w:t>Synchronizacja</w:t>
       </w:r>
@@ -6696,16 +6832,31 @@
         <w:t>, Hangfire otrzymuje zadanie</w:t>
       </w:r>
       <w:r>
-        <w:t xml:space="preserve">, aby zsynchronizować się ze znalezionymi węzłami. Z założenia zadanie może </w:t>
+        <w:t xml:space="preserve">, aby </w:t>
+      </w:r>
+      <w:r>
+        <w:t xml:space="preserve">uruchomić mechanizm </w:t>
+      </w:r>
+      <w:r>
+        <w:t>synchroniz</w:t>
+      </w:r>
+      <w:r>
+        <w:t>acji</w:t>
+      </w:r>
+      <w:r>
+        <w:t xml:space="preserve"> ze znalezionymi węzłami. Z założenia zadanie może </w:t>
       </w:r>
       <w:r>
         <w:t>zakończyć się niepowodzeniem p</w:t>
       </w:r>
       <w:r>
-        <w:t xml:space="preserve">ięć razy, każde ponowne uruchomienie opóźnione jest o 10 sekund. W ten sposób synchronizacja może zając maksymalnie minutę. Po tym czasie </w:t>
+        <w:t xml:space="preserve">ięć razy, każde ponowne uruchomienie opóźnione jest o 10 sekund. W ten sposób synchronizacja może zając maksymalnie </w:t>
       </w:r>
       <w:r>
         <w:lastRenderedPageBreak/>
+        <w:t xml:space="preserve">minutę. Po tym czasie </w:t>
+      </w:r>
+      <w:r>
         <w:t>przyjęte zostaje, że aplikacja jest zsynchronizowana</w:t>
       </w:r>
       <w:r>
@@ -6870,7 +7021,13 @@
         <w:t>liczba</w:t>
       </w:r>
       <w:r>
-        <w:t xml:space="preserve"> akceptowalnych odpowiedzi jest większa. Jeżeli tak jest to zapamiętana kolekcja zostaje ponownie dodana </w:t>
+        <w:t xml:space="preserve"> </w:t>
+      </w:r>
+      <w:r>
+        <w:t>za</w:t>
+      </w:r>
+      <w:r>
+        <w:t xml:space="preserve">akceptowanych odpowiedzi jest większa. Jeżeli tak jest to zapamiętana kolekcja zostaje ponownie dodana </w:t>
       </w:r>
       <w:r>
         <w:t>do tymczasowego łańcucha</w:t>
@@ -6969,7 +7126,7 @@
     </w:p>
     <w:p>
       <w:pPr>
-        <w:pStyle w:val="Legenda"/>
+        <w:pStyle w:val="Caption"/>
         <w:jc w:val="center"/>
       </w:pPr>
       <w:bookmarkStart w:id="34" w:name="_Ref133782043"/>
@@ -6990,8 +7147,8 @@
         <w:t xml:space="preserve"> </w:t>
       </w:r>
       <w:bookmarkStart w:id="36" w:name="_Toc133780894"/>
-      <w:bookmarkStart w:id="37" w:name="_Toc134397298"/>
-      <w:bookmarkStart w:id="38" w:name="_Toc134397301"/>
+      <w:bookmarkStart w:id="37" w:name="_Toc134656455"/>
+      <w:bookmarkStart w:id="38" w:name="_Toc134656458"/>
       <w:r>
         <w:t>Weryfikacja łańcucha na podstawie podpisów ogniw</w:t>
       </w:r>
@@ -7006,7 +7163,7 @@
     <w:p/>
     <w:p>
       <w:pPr>
-        <w:pStyle w:val="Legenda"/>
+        <w:pStyle w:val="Caption"/>
         <w:keepNext/>
         <w:jc w:val="center"/>
       </w:pPr>
@@ -7061,7 +7218,7 @@
     </w:p>
     <w:p>
       <w:pPr>
-        <w:pStyle w:val="Legenda"/>
+        <w:pStyle w:val="Caption"/>
         <w:jc w:val="center"/>
       </w:pPr>
       <w:bookmarkStart w:id="39" w:name="_Ref133782159"/>
@@ -7082,8 +7239,8 @@
         <w:t xml:space="preserve"> </w:t>
       </w:r>
       <w:bookmarkStart w:id="41" w:name="_Toc133780895"/>
-      <w:bookmarkStart w:id="42" w:name="_Toc134397299"/>
-      <w:bookmarkStart w:id="43" w:name="_Toc134397302"/>
+      <w:bookmarkStart w:id="42" w:name="_Toc134656456"/>
+      <w:bookmarkStart w:id="43" w:name="_Toc134656459"/>
       <w:r>
         <w:t>Transfer ogniw z tymczasowego do głównego łańcucha (opracowanie własne)</w:t>
       </w:r>
@@ -7094,7 +7251,7 @@
     </w:p>
     <w:p>
       <w:pPr>
-        <w:pStyle w:val="Nagwek4"/>
+        <w:pStyle w:val="Heading4"/>
       </w:pPr>
       <w:bookmarkStart w:id="44" w:name="_Ref133791121"/>
       <w:bookmarkStart w:id="45" w:name="_Ref133791161"/>
@@ -7104,7 +7261,7 @@
       <w:bookmarkStart w:id="49" w:name="_Ref133791195"/>
       <w:bookmarkStart w:id="50" w:name="_Ref133791214"/>
       <w:bookmarkStart w:id="51" w:name="_Ref133791219"/>
-      <w:bookmarkStart w:id="52" w:name="_Toc134397271"/>
+      <w:bookmarkStart w:id="52" w:name="_Toc134656428"/>
       <w:r>
         <w:t>Blokowanie</w:t>
       </w:r>
@@ -7276,7 +7433,7 @@
     </w:p>
     <w:p>
       <w:pPr>
-        <w:pStyle w:val="Legenda"/>
+        <w:pStyle w:val="Caption"/>
         <w:jc w:val="center"/>
       </w:pPr>
       <w:bookmarkStart w:id="53" w:name="_Ref133782178"/>
@@ -7297,8 +7454,8 @@
         <w:t xml:space="preserve"> </w:t>
       </w:r>
       <w:bookmarkStart w:id="55" w:name="_Toc133780893"/>
-      <w:bookmarkStart w:id="56" w:name="_Toc134397300"/>
-      <w:bookmarkStart w:id="57" w:name="_Toc134397303"/>
+      <w:bookmarkStart w:id="56" w:name="_Toc134656457"/>
+      <w:bookmarkStart w:id="57" w:name="_Toc134656460"/>
       <w:r>
         <w:t>Tworzenie nowego ogniwa w łańcuchu tymczasowym</w:t>
       </w:r>
@@ -7350,14 +7507,17 @@
     </w:p>
     <w:p>
       <w:r>
-        <w:t>Blokady nie są wieczne dopóki nie zostały potwierdzone. Aplikacja ma jedną minutę na potwierdzenie. Blokady mogą być potwierdzone jedynie przez aplikację, która o nią poprosiła. Wynika to z faktu, że obiekt blokady zawiera podpisany algorytmem RSA klucz, który pozwala na weryfikację w momencie potwierdzenia lub wycofania blokady.</w:t>
-      </w:r>
-    </w:p>
-    <w:p>
-      <w:pPr>
-        <w:pStyle w:val="Nagwek3"/>
-      </w:pPr>
-      <w:bookmarkStart w:id="58" w:name="_Toc134397272"/>
+        <w:t xml:space="preserve">Blokady nie są wieczne dopóki nie zostały potwierdzone. Aplikacja ma jedną minutę na potwierdzenie. Blokady mogą być potwierdzone jedynie przez aplikację, która o nią poprosiła. Wynika to z faktu, że </w:t>
+      </w:r>
+      <w:r>
+        <w:t>w momencie prośby o wycofanie blokady lub jej potwierdzenie zostaje załączona informacja podpisana kluczem prywatnym osoby blokującej. Jeżeli klucz publiczny zawarty w blokadzie umożliwi potwierdzenie poprawności podpisu to proces jest kontynuowany.</w:t>
+      </w:r>
+    </w:p>
+    <w:p>
+      <w:pPr>
+        <w:pStyle w:val="Heading3"/>
+      </w:pPr>
+      <w:bookmarkStart w:id="58" w:name="_Toc134656429"/>
       <w:r>
         <w:t>Model</w:t>
       </w:r>
@@ -7381,7 +7541,7 @@
     </w:p>
     <w:p>
       <w:pPr>
-        <w:pStyle w:val="Akapitzlist"/>
+        <w:pStyle w:val="ListParagraph"/>
         <w:numPr>
           <w:ilvl w:val="0"/>
           <w:numId w:val="6"/>
@@ -7393,7 +7553,7 @@
     </w:p>
     <w:p>
       <w:pPr>
-        <w:pStyle w:val="Akapitzlist"/>
+        <w:pStyle w:val="ListParagraph"/>
         <w:numPr>
           <w:ilvl w:val="0"/>
           <w:numId w:val="6"/>
@@ -7457,7 +7617,7 @@
     </w:p>
     <w:p>
       <w:pPr>
-        <w:pStyle w:val="Legenda"/>
+        <w:pStyle w:val="Caption"/>
         <w:jc w:val="center"/>
       </w:pPr>
       <w:bookmarkStart w:id="59" w:name="_Toc133775794"/>
@@ -7475,7 +7635,7 @@
       <w:r>
         <w:t xml:space="preserve"> </w:t>
       </w:r>
-      <w:bookmarkStart w:id="60" w:name="_Toc134397296"/>
+      <w:bookmarkStart w:id="60" w:name="_Toc134656453"/>
       <w:r>
         <w:t>Klasy modelu wykorzystywanego przez aplikację</w:t>
       </w:r>
@@ -7487,9 +7647,9 @@
     </w:p>
     <w:p>
       <w:pPr>
-        <w:pStyle w:val="Nagwek2"/>
-      </w:pPr>
-      <w:bookmarkStart w:id="61" w:name="_Toc134397273"/>
+        <w:pStyle w:val="Heading2"/>
+      </w:pPr>
+      <w:bookmarkStart w:id="61" w:name="_Toc134656430"/>
       <w:r>
         <w:lastRenderedPageBreak/>
         <w:t>Aplikacja</w:t>
@@ -7513,10 +7673,28 @@
         <w:t xml:space="preserve">webowej </w:t>
       </w:r>
       <w:r>
-        <w:t>napisanej w języku React</w:t>
-      </w:r>
-      <w:r>
-        <w:t>, który jest obsługiwany przez aplikację serwerową wykonaną w ASP .NET.</w:t>
+        <w:t xml:space="preserve">napisanej w </w:t>
+      </w:r>
+      <w:r>
+        <w:t>technologii</w:t>
+      </w:r>
+      <w:r>
+        <w:t xml:space="preserve"> Reac</w:t>
+      </w:r>
+      <w:r>
+        <w:t>t</w:t>
+      </w:r>
+      <w:r>
+        <w:t>,</w:t>
+      </w:r>
+      <w:r>
+        <w:t xml:space="preserve"> któr</w:t>
+      </w:r>
+      <w:r>
+        <w:t>a</w:t>
+      </w:r>
+      <w:r>
+        <w:t xml:space="preserve"> jest obsługiwany przez aplikację serwerową wykonaną w ASP .NET.</w:t>
       </w:r>
     </w:p>
     <w:p>
@@ -7548,9 +7726,9 @@
     </w:p>
     <w:p>
       <w:pPr>
-        <w:pStyle w:val="Nagwek3"/>
-      </w:pPr>
-      <w:bookmarkStart w:id="62" w:name="_Toc134397274"/>
+        <w:pStyle w:val="Heading3"/>
+      </w:pPr>
+      <w:bookmarkStart w:id="62" w:name="_Toc134656431"/>
       <w:r>
         <w:t>Synchronizacja</w:t>
       </w:r>
@@ -7609,9 +7787,9 @@
     </w:p>
     <w:p>
       <w:pPr>
-        <w:pStyle w:val="Nagwek3"/>
-      </w:pPr>
-      <w:bookmarkStart w:id="63" w:name="_Toc134397275"/>
+        <w:pStyle w:val="Heading3"/>
+      </w:pPr>
+      <w:bookmarkStart w:id="63" w:name="_Toc134656432"/>
       <w:r>
         <w:t>Tworzenie użytkownika</w:t>
       </w:r>
@@ -7682,7 +7860,7 @@
     </w:p>
     <w:p>
       <w:pPr>
-        <w:pStyle w:val="Legenda"/>
+        <w:pStyle w:val="Caption"/>
         <w:jc w:val="center"/>
       </w:pPr>
       <w:r>
@@ -7699,7 +7877,7 @@
       <w:r>
         <w:t xml:space="preserve"> </w:t>
       </w:r>
-      <w:bookmarkStart w:id="64" w:name="_Toc134397305"/>
+      <w:bookmarkStart w:id="64" w:name="_Toc134656462"/>
       <w:r>
         <w:t>Formularz rejestracyjny</w:t>
       </w:r>
@@ -7780,7 +7958,7 @@
     </w:p>
     <w:p>
       <w:pPr>
-        <w:pStyle w:val="Legenda"/>
+        <w:pStyle w:val="Caption"/>
         <w:jc w:val="center"/>
       </w:pPr>
       <w:r>
@@ -7797,7 +7975,7 @@
       <w:r>
         <w:t xml:space="preserve"> </w:t>
       </w:r>
-      <w:bookmarkStart w:id="65" w:name="_Toc134397306"/>
+      <w:bookmarkStart w:id="65" w:name="_Toc134656463"/>
       <w:r>
         <w:t>Wynik p</w:t>
       </w:r>
@@ -7863,7 +8041,7 @@
     </w:p>
     <w:p>
       <w:pPr>
-        <w:pStyle w:val="Legenda"/>
+        <w:pStyle w:val="Caption"/>
         <w:jc w:val="center"/>
       </w:pPr>
       <w:r>
@@ -7880,7 +8058,7 @@
       <w:r>
         <w:t xml:space="preserve"> </w:t>
       </w:r>
-      <w:bookmarkStart w:id="66" w:name="_Toc134397307"/>
+      <w:bookmarkStart w:id="66" w:name="_Toc134656464"/>
       <w:r>
         <w:t>Wynik negatywnej weryfikacji dostępności nazwy użytkownika</w:t>
       </w:r>
@@ -7949,7 +8127,7 @@
     </w:p>
     <w:p>
       <w:pPr>
-        <w:pStyle w:val="Legenda"/>
+        <w:pStyle w:val="Caption"/>
         <w:jc w:val="center"/>
       </w:pPr>
       <w:r>
@@ -7966,7 +8144,7 @@
       <w:r>
         <w:t xml:space="preserve"> </w:t>
       </w:r>
-      <w:bookmarkStart w:id="67" w:name="_Toc134397308"/>
+      <w:bookmarkStart w:id="67" w:name="_Toc134656465"/>
       <w:r>
         <w:t>Panel rejestracji - przetwarzanie żądania</w:t>
       </w:r>
@@ -7985,9 +8163,9 @@
     </w:p>
     <w:p>
       <w:pPr>
-        <w:pStyle w:val="Nagwek3"/>
-      </w:pPr>
-      <w:bookmarkStart w:id="68" w:name="_Toc134397276"/>
+        <w:pStyle w:val="Heading3"/>
+      </w:pPr>
+      <w:bookmarkStart w:id="68" w:name="_Toc134656433"/>
       <w:r>
         <w:t>Tworzenie postów</w:t>
       </w:r>
@@ -8046,7 +8224,7 @@
     </w:p>
     <w:p>
       <w:pPr>
-        <w:pStyle w:val="Legenda"/>
+        <w:pStyle w:val="Caption"/>
         <w:jc w:val="center"/>
       </w:pPr>
       <w:r>
@@ -8063,7 +8241,7 @@
       <w:r>
         <w:t xml:space="preserve"> </w:t>
       </w:r>
-      <w:bookmarkStart w:id="69" w:name="_Toc134397309"/>
+      <w:bookmarkStart w:id="69" w:name="_Toc134656466"/>
       <w:r>
         <w:t>Fo</w:t>
       </w:r>
@@ -8128,7 +8306,7 @@
     </w:p>
     <w:p>
       <w:pPr>
-        <w:pStyle w:val="Legenda"/>
+        <w:pStyle w:val="Caption"/>
         <w:jc w:val="center"/>
       </w:pPr>
       <w:r>
@@ -8145,7 +8323,7 @@
       <w:r>
         <w:t xml:space="preserve"> </w:t>
       </w:r>
-      <w:bookmarkStart w:id="70" w:name="_Toc134397310"/>
+      <w:bookmarkStart w:id="70" w:name="_Toc134656467"/>
       <w:r>
         <w:t>T</w:t>
       </w:r>
@@ -8220,7 +8398,7 @@
     </w:p>
     <w:p>
       <w:pPr>
-        <w:pStyle w:val="Legenda"/>
+        <w:pStyle w:val="Caption"/>
         <w:jc w:val="center"/>
       </w:pPr>
       <w:r>
@@ -8237,7 +8415,7 @@
       <w:r>
         <w:t xml:space="preserve"> </w:t>
       </w:r>
-      <w:bookmarkStart w:id="71" w:name="_Toc134397311"/>
+      <w:bookmarkStart w:id="71" w:name="_Toc134656468"/>
       <w:r>
         <w:t>S</w:t>
       </w:r>
@@ -8248,9 +8426,9 @@
     </w:p>
     <w:p>
       <w:pPr>
-        <w:pStyle w:val="Nagwek3"/>
-      </w:pPr>
-      <w:bookmarkStart w:id="72" w:name="_Toc134397277"/>
+        <w:pStyle w:val="Heading3"/>
+      </w:pPr>
+      <w:bookmarkStart w:id="72" w:name="_Toc134656434"/>
       <w:r>
         <w:t>Format przechowywanych danych</w:t>
       </w:r>
@@ -10304,9 +10482,9 @@
     </w:p>
     <w:p>
       <w:pPr>
-        <w:pStyle w:val="Nagwek1"/>
-      </w:pPr>
-      <w:bookmarkStart w:id="73" w:name="_Toc134397278"/>
+        <w:pStyle w:val="Heading1"/>
+      </w:pPr>
+      <w:bookmarkStart w:id="73" w:name="_Toc134656435"/>
       <w:r>
         <w:lastRenderedPageBreak/>
         <w:t>Bezpieczeństwo danych</w:t>
@@ -10315,9 +10493,9 @@
     </w:p>
     <w:p>
       <w:pPr>
-        <w:pStyle w:val="Nagwek2"/>
-      </w:pPr>
-      <w:bookmarkStart w:id="74" w:name="_Toc134397279"/>
+        <w:pStyle w:val="Heading2"/>
+      </w:pPr>
+      <w:bookmarkStart w:id="74" w:name="_Toc134656436"/>
       <w:r>
         <w:t>Dane początkowe</w:t>
       </w:r>
@@ -10382,7 +10560,7 @@
     </w:p>
     <w:p>
       <w:pPr>
-        <w:pStyle w:val="Legenda"/>
+        <w:pStyle w:val="Caption"/>
         <w:jc w:val="center"/>
       </w:pPr>
       <w:r>
@@ -10399,7 +10577,7 @@
       <w:r>
         <w:t xml:space="preserve"> </w:t>
       </w:r>
-      <w:bookmarkStart w:id="75" w:name="_Toc134397312"/>
+      <w:bookmarkStart w:id="75" w:name="_Toc134656469"/>
       <w:r>
         <w:t>Fragment kodu - dane testowe</w:t>
       </w:r>
@@ -10421,9 +10599,9 @@
     </w:p>
     <w:p>
       <w:pPr>
-        <w:pStyle w:val="Nagwek2"/>
-      </w:pPr>
-      <w:bookmarkStart w:id="76" w:name="_Toc134397280"/>
+        <w:pStyle w:val="Heading2"/>
+      </w:pPr>
+      <w:bookmarkStart w:id="76" w:name="_Toc134656437"/>
       <w:r>
         <w:t>Test</w:t>
       </w:r>
@@ -10448,7 +10626,7 @@
     </w:p>
     <w:p>
       <w:pPr>
-        <w:pStyle w:val="Akapitzlist"/>
+        <w:pStyle w:val="ListParagraph"/>
         <w:numPr>
           <w:ilvl w:val="0"/>
           <w:numId w:val="7"/>
@@ -10463,7 +10641,7 @@
     </w:p>
     <w:p>
       <w:pPr>
-        <w:pStyle w:val="Akapitzlist"/>
+        <w:pStyle w:val="ListParagraph"/>
         <w:numPr>
           <w:ilvl w:val="0"/>
           <w:numId w:val="7"/>
@@ -10612,7 +10790,7 @@
     </w:p>
     <w:p>
       <w:pPr>
-        <w:pStyle w:val="Legenda"/>
+        <w:pStyle w:val="Caption"/>
         <w:jc w:val="center"/>
       </w:pPr>
       <w:r>
@@ -10629,7 +10807,7 @@
       <w:r>
         <w:t xml:space="preserve"> </w:t>
       </w:r>
-      <w:bookmarkStart w:id="77" w:name="_Toc134397313"/>
+      <w:bookmarkStart w:id="77" w:name="_Toc134656470"/>
       <w:r>
         <w:t>Wyniki testów na usunięcie ogniwa</w:t>
       </w:r>
@@ -10640,9 +10818,9 @@
     </w:p>
     <w:p>
       <w:pPr>
-        <w:pStyle w:val="Nagwek2"/>
-      </w:pPr>
-      <w:bookmarkStart w:id="78" w:name="_Toc134397281"/>
+        <w:pStyle w:val="Heading2"/>
+      </w:pPr>
+      <w:bookmarkStart w:id="78" w:name="_Toc134656438"/>
       <w:r>
         <w:t>Test</w:t>
       </w:r>
@@ -10664,7 +10842,7 @@
     </w:p>
     <w:p>
       <w:pPr>
-        <w:pStyle w:val="Akapitzlist"/>
+        <w:pStyle w:val="ListParagraph"/>
         <w:numPr>
           <w:ilvl w:val="0"/>
           <w:numId w:val="8"/>
@@ -10685,7 +10863,7 @@
     </w:p>
     <w:p>
       <w:pPr>
-        <w:pStyle w:val="Akapitzlist"/>
+        <w:pStyle w:val="ListParagraph"/>
         <w:numPr>
           <w:ilvl w:val="0"/>
           <w:numId w:val="8"/>
@@ -10697,7 +10875,7 @@
     </w:p>
     <w:p>
       <w:pPr>
-        <w:pStyle w:val="Akapitzlist"/>
+        <w:pStyle w:val="ListParagraph"/>
         <w:numPr>
           <w:ilvl w:val="0"/>
           <w:numId w:val="8"/>
@@ -10833,7 +11011,7 @@
     </w:p>
     <w:p>
       <w:pPr>
-        <w:pStyle w:val="Legenda"/>
+        <w:pStyle w:val="Caption"/>
         <w:jc w:val="center"/>
       </w:pPr>
       <w:r>
@@ -10850,7 +11028,7 @@
       <w:r>
         <w:t xml:space="preserve"> </w:t>
       </w:r>
-      <w:bookmarkStart w:id="79" w:name="_Toc134397314"/>
+      <w:bookmarkStart w:id="79" w:name="_Toc134656471"/>
       <w:r>
         <w:t>Wyniki testów na modyfikację ogniw łańcucha</w:t>
       </w:r>
@@ -10861,9 +11039,9 @@
     </w:p>
     <w:p>
       <w:pPr>
-        <w:pStyle w:val="Nagwek1"/>
-      </w:pPr>
-      <w:bookmarkStart w:id="80" w:name="_Toc134397282"/>
+        <w:pStyle w:val="Heading1"/>
+      </w:pPr>
+      <w:bookmarkStart w:id="80" w:name="_Toc134656439"/>
       <w:r>
         <w:t>Bezpieczeństwo aplikacji</w:t>
       </w:r>
@@ -10871,9 +11049,9 @@
     </w:p>
     <w:p>
       <w:pPr>
-        <w:pStyle w:val="Nagwek2"/>
-      </w:pPr>
-      <w:bookmarkStart w:id="81" w:name="_Toc134397283"/>
+        <w:pStyle w:val="Heading2"/>
+      </w:pPr>
+      <w:bookmarkStart w:id="81" w:name="_Toc134656440"/>
       <w:r>
         <w:t>Dane</w:t>
       </w:r>
@@ -10889,9 +11067,9 @@
     </w:p>
     <w:p>
       <w:pPr>
-        <w:pStyle w:val="Nagwek2"/>
-      </w:pPr>
-      <w:bookmarkStart w:id="82" w:name="_Toc134397284"/>
+        <w:pStyle w:val="Heading2"/>
+      </w:pPr>
+      <w:bookmarkStart w:id="82" w:name="_Toc134656441"/>
       <w:r>
         <w:t xml:space="preserve">Test </w:t>
       </w:r>
@@ -11013,7 +11191,7 @@
     </w:p>
     <w:p>
       <w:pPr>
-        <w:pStyle w:val="Legenda"/>
+        <w:pStyle w:val="Caption"/>
         <w:jc w:val="center"/>
       </w:pPr>
       <w:r>
@@ -11030,7 +11208,7 @@
       <w:r>
         <w:t xml:space="preserve"> </w:t>
       </w:r>
-      <w:bookmarkStart w:id="83" w:name="_Toc134397315"/>
+      <w:bookmarkStart w:id="83" w:name="_Toc134656472"/>
       <w:r>
         <w:t>Wynik testu na nieupoważnioną próbę odblokowania ogniwa (opracowanie własne)</w:t>
       </w:r>
@@ -11038,9 +11216,9 @@
     </w:p>
     <w:p>
       <w:pPr>
-        <w:pStyle w:val="Nagwek2"/>
-      </w:pPr>
-      <w:bookmarkStart w:id="84" w:name="_Toc134397285"/>
+        <w:pStyle w:val="Heading2"/>
+      </w:pPr>
+      <w:bookmarkStart w:id="84" w:name="_Toc134656442"/>
       <w:r>
         <w:t>Test – Nieautoryzowane potwierdzenie</w:t>
       </w:r>
@@ -11102,7 +11280,7 @@
     </w:p>
     <w:p>
       <w:pPr>
-        <w:pStyle w:val="Legenda"/>
+        <w:pStyle w:val="Caption"/>
         <w:jc w:val="center"/>
       </w:pPr>
       <w:r>
@@ -11119,7 +11297,7 @@
       <w:r>
         <w:t xml:space="preserve"> </w:t>
       </w:r>
-      <w:bookmarkStart w:id="85" w:name="_Toc134397316"/>
+      <w:bookmarkStart w:id="85" w:name="_Toc134656473"/>
       <w:r>
         <w:t>Wynik przeprowadzonego testu na nieupoważnioną próbę potwierdzenia ogniwa</w:t>
       </w:r>
@@ -11210,9 +11388,9 @@
     </w:p>
     <w:p>
       <w:pPr>
-        <w:pStyle w:val="Nagwek1"/>
-      </w:pPr>
-      <w:bookmarkStart w:id="86" w:name="_Toc134397286"/>
+        <w:pStyle w:val="Heading1"/>
+      </w:pPr>
+      <w:bookmarkStart w:id="86" w:name="_Toc134656443"/>
       <w:r>
         <w:lastRenderedPageBreak/>
         <w:t>Podsumowanie</w:t>
@@ -11254,9 +11432,9 @@
     </w:p>
     <w:p>
       <w:pPr>
-        <w:pStyle w:val="Nagwek1"/>
-      </w:pPr>
-      <w:bookmarkStart w:id="87" w:name="_Toc134397287"/>
+        <w:pStyle w:val="Heading1"/>
+      </w:pPr>
+      <w:bookmarkStart w:id="87" w:name="_Toc134656444"/>
       <w:r>
         <w:lastRenderedPageBreak/>
         <w:t>Spis obrazków</w:t>
@@ -11265,9 +11443,9 @@
     </w:p>
     <w:p>
       <w:pPr>
-        <w:pStyle w:val="Nagwek2"/>
-      </w:pPr>
-      <w:bookmarkStart w:id="88" w:name="_Toc134397288"/>
+        <w:pStyle w:val="Heading2"/>
+      </w:pPr>
+      <w:bookmarkStart w:id="88" w:name="_Toc134656445"/>
       <w:r>
         <w:t>Diagramy UML</w:t>
       </w:r>
@@ -11275,7 +11453,7 @@
     </w:p>
     <w:p>
       <w:pPr>
-        <w:pStyle w:val="Spisilustracji"/>
+        <w:pStyle w:val="TableofFigures"/>
         <w:tabs>
           <w:tab w:val="right" w:leader="dot" w:pos="9062"/>
         </w:tabs>
@@ -11297,10 +11475,10 @@
       <w:r>
         <w:fldChar w:fldCharType="separate"/>
       </w:r>
-      <w:hyperlink w:anchor="_Toc134397294" w:history="1">
-        <w:r>
-          <w:rPr>
-            <w:rStyle w:val="Hipercze"/>
+      <w:hyperlink w:anchor="_Toc134656451" w:history="1">
+        <w:r>
+          <w:rPr>
+            <w:rStyle w:val="Hyperlink"/>
             <w:noProof/>
           </w:rPr>
           <w:t>Zależności między klasami modelu komponentu Blockchain (opracowanie własne)</w:t>
@@ -11324,7 +11502,7 @@
             <w:noProof/>
             <w:webHidden/>
           </w:rPr>
-          <w:instrText xml:space="preserve"> PAGEREF _Toc134397294 \h </w:instrText>
+          <w:instrText xml:space="preserve"> PAGEREF _Toc134656451 \h </w:instrText>
         </w:r>
         <w:r>
           <w:rPr>
@@ -11357,7 +11535,7 @@
     </w:p>
     <w:p>
       <w:pPr>
-        <w:pStyle w:val="Spisilustracji"/>
+        <w:pStyle w:val="TableofFigures"/>
         <w:tabs>
           <w:tab w:val="right" w:leader="dot" w:pos="9062"/>
         </w:tabs>
@@ -11370,10 +11548,10 @@
           <w14:ligatures w14:val="standardContextual"/>
         </w:rPr>
       </w:pPr>
-      <w:hyperlink w:anchor="_Toc134397295" w:history="1">
-        <w:r>
-          <w:rPr>
-            <w:rStyle w:val="Hipercze"/>
+      <w:hyperlink w:anchor="_Toc134656452" w:history="1">
+        <w:r>
+          <w:rPr>
+            <w:rStyle w:val="Hyperlink"/>
             <w:noProof/>
           </w:rPr>
           <w:t>Zależności pomiędzy kontekstami komponentu Blockchain (opracowanie własne)</w:t>
@@ -11397,7 +11575,7 @@
             <w:noProof/>
             <w:webHidden/>
           </w:rPr>
-          <w:instrText xml:space="preserve"> PAGEREF _Toc134397295 \h </w:instrText>
+          <w:instrText xml:space="preserve"> PAGEREF _Toc134656452 \h </w:instrText>
         </w:r>
         <w:r>
           <w:rPr>
@@ -11430,7 +11608,7 @@
     </w:p>
     <w:p>
       <w:pPr>
-        <w:pStyle w:val="Spisilustracji"/>
+        <w:pStyle w:val="TableofFigures"/>
         <w:tabs>
           <w:tab w:val="right" w:leader="dot" w:pos="9062"/>
         </w:tabs>
@@ -11443,10 +11621,10 @@
           <w14:ligatures w14:val="standardContextual"/>
         </w:rPr>
       </w:pPr>
-      <w:hyperlink w:anchor="_Toc134397296" w:history="1">
-        <w:r>
-          <w:rPr>
-            <w:rStyle w:val="Hipercze"/>
+      <w:hyperlink w:anchor="_Toc134656453" w:history="1">
+        <w:r>
+          <w:rPr>
+            <w:rStyle w:val="Hyperlink"/>
             <w:noProof/>
           </w:rPr>
           <w:t>Klasy modelu wykorzystywanego przez aplikację (opracowanie własne)</w:t>
@@ -11470,7 +11648,7 @@
             <w:noProof/>
             <w:webHidden/>
           </w:rPr>
-          <w:instrText xml:space="preserve"> PAGEREF _Toc134397296 \h </w:instrText>
+          <w:instrText xml:space="preserve"> PAGEREF _Toc134656453 \h </w:instrText>
         </w:r>
         <w:r>
           <w:rPr>
@@ -11503,12 +11681,12 @@
     </w:p>
     <w:p>
       <w:pPr>
-        <w:pStyle w:val="Nagwek2"/>
+        <w:pStyle w:val="Heading2"/>
       </w:pPr>
       <w:r>
         <w:fldChar w:fldCharType="end"/>
       </w:r>
-      <w:bookmarkStart w:id="89" w:name="_Toc134397289"/>
+      <w:bookmarkStart w:id="89" w:name="_Toc134656446"/>
       <w:r>
         <w:t>Rysunki</w:t>
       </w:r>
@@ -11516,7 +11694,7 @@
     </w:p>
     <w:p>
       <w:pPr>
-        <w:pStyle w:val="Spisilustracji"/>
+        <w:pStyle w:val="TableofFigures"/>
         <w:tabs>
           <w:tab w:val="right" w:leader="dot" w:pos="9062"/>
         </w:tabs>
@@ -11538,10 +11716,10 @@
       <w:r>
         <w:fldChar w:fldCharType="separate"/>
       </w:r>
-      <w:hyperlink w:anchor="_Toc134397297" w:history="1">
-        <w:r>
-          <w:rPr>
-            <w:rStyle w:val="Hipercze"/>
+      <w:hyperlink w:anchor="_Toc134656454" w:history="1">
+        <w:r>
+          <w:rPr>
+            <w:rStyle w:val="Hyperlink"/>
             <w:noProof/>
           </w:rPr>
           <w:t>Zależności pomiędzy komponentami aplikacji (opracowanie własne)</w:t>
@@ -11565,7 +11743,7 @@
             <w:noProof/>
             <w:webHidden/>
           </w:rPr>
-          <w:instrText xml:space="preserve"> PAGEREF _Toc134397297 \h </w:instrText>
+          <w:instrText xml:space="preserve"> PAGEREF _Toc134656454 \h </w:instrText>
         </w:r>
         <w:r>
           <w:rPr>
@@ -11598,7 +11776,7 @@
     </w:p>
     <w:p>
       <w:pPr>
-        <w:pStyle w:val="Nagwek2"/>
+        <w:pStyle w:val="Heading2"/>
         <w:rPr>
           <w:noProof/>
         </w:rPr>
@@ -11615,12 +11793,12 @@
       <w:r>
         <w:fldChar w:fldCharType="separate"/>
       </w:r>
-      <w:bookmarkStart w:id="90" w:name="_Toc134397290"/>
+      <w:bookmarkStart w:id="90" w:name="_Toc134656447"/>
       <w:bookmarkEnd w:id="90"/>
     </w:p>
     <w:p>
       <w:pPr>
-        <w:pStyle w:val="Spisilustracji"/>
+        <w:pStyle w:val="TableofFigures"/>
         <w:tabs>
           <w:tab w:val="right" w:leader="dot" w:pos="9062"/>
         </w:tabs>
@@ -11633,10 +11811,10 @@
           <w14:ligatures w14:val="standardContextual"/>
         </w:rPr>
       </w:pPr>
-      <w:hyperlink w:anchor="_Toc134397298" w:history="1">
-        <w:r>
-          <w:rPr>
-            <w:rStyle w:val="Hipercze"/>
+      <w:hyperlink w:anchor="_Toc134656455" w:history="1">
+        <w:r>
+          <w:rPr>
+            <w:rStyle w:val="Hyperlink"/>
             <w:noProof/>
           </w:rPr>
           <w:t>Weryfikacja łańcucha na podstawie podpisów ogniw (opracowanie własne)</w:t>
@@ -11660,7 +11838,7 @@
             <w:noProof/>
             <w:webHidden/>
           </w:rPr>
-          <w:instrText xml:space="preserve"> PAGEREF _Toc134397298 \h </w:instrText>
+          <w:instrText xml:space="preserve"> PAGEREF _Toc134656455 \h </w:instrText>
         </w:r>
         <w:r>
           <w:rPr>
@@ -11693,7 +11871,7 @@
     </w:p>
     <w:p>
       <w:pPr>
-        <w:pStyle w:val="Spisilustracji"/>
+        <w:pStyle w:val="TableofFigures"/>
         <w:tabs>
           <w:tab w:val="right" w:leader="dot" w:pos="9062"/>
         </w:tabs>
@@ -11706,10 +11884,10 @@
           <w14:ligatures w14:val="standardContextual"/>
         </w:rPr>
       </w:pPr>
-      <w:hyperlink w:anchor="_Toc134397299" w:history="1">
-        <w:r>
-          <w:rPr>
-            <w:rStyle w:val="Hipercze"/>
+      <w:hyperlink w:anchor="_Toc134656456" w:history="1">
+        <w:r>
+          <w:rPr>
+            <w:rStyle w:val="Hyperlink"/>
             <w:noProof/>
           </w:rPr>
           <w:t>Transfer ogniw z tymczasowego do głównego łańcucha (opracowanie własne)</w:t>
@@ -11733,7 +11911,7 @@
             <w:noProof/>
             <w:webHidden/>
           </w:rPr>
-          <w:instrText xml:space="preserve"> PAGEREF _Toc134397299 \h </w:instrText>
+          <w:instrText xml:space="preserve"> PAGEREF _Toc134656456 \h </w:instrText>
         </w:r>
         <w:r>
           <w:rPr>
@@ -11766,7 +11944,7 @@
     </w:p>
     <w:p>
       <w:pPr>
-        <w:pStyle w:val="Spisilustracji"/>
+        <w:pStyle w:val="TableofFigures"/>
         <w:tabs>
           <w:tab w:val="right" w:leader="dot" w:pos="9062"/>
         </w:tabs>
@@ -11779,10 +11957,10 @@
           <w14:ligatures w14:val="standardContextual"/>
         </w:rPr>
       </w:pPr>
-      <w:hyperlink w:anchor="_Toc134397300" w:history="1">
-        <w:r>
-          <w:rPr>
-            <w:rStyle w:val="Hipercze"/>
+      <w:hyperlink w:anchor="_Toc134656457" w:history="1">
+        <w:r>
+          <w:rPr>
+            <w:rStyle w:val="Hyperlink"/>
             <w:noProof/>
           </w:rPr>
           <w:t>Tworzenie nowego ogniwa w łańcuchu tymczasowym (opracowanie własne)</w:t>
@@ -11806,7 +11984,7 @@
             <w:noProof/>
             <w:webHidden/>
           </w:rPr>
-          <w:instrText xml:space="preserve"> PAGEREF _Toc134397300 \h </w:instrText>
+          <w:instrText xml:space="preserve"> PAGEREF _Toc134656457 \h </w:instrText>
         </w:r>
         <w:r>
           <w:rPr>
@@ -11839,7 +12017,7 @@
     </w:p>
     <w:p>
       <w:pPr>
-        <w:pStyle w:val="Nagwek2"/>
+        <w:pStyle w:val="Heading2"/>
         <w:rPr>
           <w:noProof/>
         </w:rPr>
@@ -11847,7 +12025,7 @@
       <w:r>
         <w:fldChar w:fldCharType="end"/>
       </w:r>
-      <w:bookmarkStart w:id="91" w:name="_Toc134397291"/>
+      <w:bookmarkStart w:id="91" w:name="_Toc134656448"/>
       <w:r>
         <w:t>Schematy blokowe</w:t>
       </w:r>
@@ -11864,7 +12042,7 @@
     </w:p>
     <w:p>
       <w:pPr>
-        <w:pStyle w:val="Spisilustracji"/>
+        <w:pStyle w:val="TableofFigures"/>
         <w:tabs>
           <w:tab w:val="right" w:leader="dot" w:pos="9062"/>
         </w:tabs>
@@ -11877,10 +12055,10 @@
           <w14:ligatures w14:val="standardContextual"/>
         </w:rPr>
       </w:pPr>
-      <w:hyperlink w:anchor="_Toc134397301" w:history="1">
-        <w:r>
-          <w:rPr>
-            <w:rStyle w:val="Hipercze"/>
+      <w:hyperlink w:anchor="_Toc134656458" w:history="1">
+        <w:r>
+          <w:rPr>
+            <w:rStyle w:val="Hyperlink"/>
             <w:noProof/>
           </w:rPr>
           <w:t>Weryfikacja łańcucha na podstawie podpisów ogniw (opracowanie własne)</w:t>
@@ -11904,7 +12082,7 @@
             <w:noProof/>
             <w:webHidden/>
           </w:rPr>
-          <w:instrText xml:space="preserve"> PAGEREF _Toc134397301 \h </w:instrText>
+          <w:instrText xml:space="preserve"> PAGEREF _Toc134656458 \h </w:instrText>
         </w:r>
         <w:r>
           <w:rPr>
@@ -11937,7 +12115,7 @@
     </w:p>
     <w:p>
       <w:pPr>
-        <w:pStyle w:val="Spisilustracji"/>
+        <w:pStyle w:val="TableofFigures"/>
         <w:tabs>
           <w:tab w:val="right" w:leader="dot" w:pos="9062"/>
         </w:tabs>
@@ -11950,10 +12128,10 @@
           <w14:ligatures w14:val="standardContextual"/>
         </w:rPr>
       </w:pPr>
-      <w:hyperlink w:anchor="_Toc134397302" w:history="1">
-        <w:r>
-          <w:rPr>
-            <w:rStyle w:val="Hipercze"/>
+      <w:hyperlink w:anchor="_Toc134656459" w:history="1">
+        <w:r>
+          <w:rPr>
+            <w:rStyle w:val="Hyperlink"/>
             <w:noProof/>
           </w:rPr>
           <w:t>Transfer ogniw z tymczasowego do głównego łańcucha (opracowanie własne)</w:t>
@@ -11977,7 +12155,7 @@
             <w:noProof/>
             <w:webHidden/>
           </w:rPr>
-          <w:instrText xml:space="preserve"> PAGEREF _Toc134397302 \h </w:instrText>
+          <w:instrText xml:space="preserve"> PAGEREF _Toc134656459 \h </w:instrText>
         </w:r>
         <w:r>
           <w:rPr>
@@ -12010,7 +12188,7 @@
     </w:p>
     <w:p>
       <w:pPr>
-        <w:pStyle w:val="Spisilustracji"/>
+        <w:pStyle w:val="TableofFigures"/>
         <w:tabs>
           <w:tab w:val="right" w:leader="dot" w:pos="9062"/>
         </w:tabs>
@@ -12023,10 +12201,10 @@
           <w14:ligatures w14:val="standardContextual"/>
         </w:rPr>
       </w:pPr>
-      <w:hyperlink w:anchor="_Toc134397303" w:history="1">
-        <w:r>
-          <w:rPr>
-            <w:rStyle w:val="Hipercze"/>
+      <w:hyperlink w:anchor="_Toc134656460" w:history="1">
+        <w:r>
+          <w:rPr>
+            <w:rStyle w:val="Hyperlink"/>
             <w:noProof/>
           </w:rPr>
           <w:t>Tworzenie nowego ogniwa w łańcuchu tymczasowym (opracowanie własne)</w:t>
@@ -12050,7 +12228,7 @@
             <w:noProof/>
             <w:webHidden/>
           </w:rPr>
-          <w:instrText xml:space="preserve"> PAGEREF _Toc134397303 \h </w:instrText>
+          <w:instrText xml:space="preserve"> PAGEREF _Toc134656460 \h </w:instrText>
         </w:r>
         <w:r>
           <w:rPr>
@@ -12083,12 +12261,12 @@
     </w:p>
     <w:p>
       <w:pPr>
-        <w:pStyle w:val="Nagwek2"/>
+        <w:pStyle w:val="Heading2"/>
       </w:pPr>
       <w:r>
         <w:fldChar w:fldCharType="end"/>
       </w:r>
-      <w:bookmarkStart w:id="92" w:name="_Toc134397292"/>
+      <w:bookmarkStart w:id="92" w:name="_Toc134656449"/>
       <w:r>
         <w:t>Zrzuty ekranu</w:t>
       </w:r>
@@ -12096,7 +12274,7 @@
     </w:p>
     <w:p>
       <w:pPr>
-        <w:pStyle w:val="Spisilustracji"/>
+        <w:pStyle w:val="TableofFigures"/>
         <w:tabs>
           <w:tab w:val="right" w:leader="dot" w:pos="9062"/>
         </w:tabs>
@@ -12118,10 +12296,10 @@
       <w:r>
         <w:fldChar w:fldCharType="separate"/>
       </w:r>
-      <w:hyperlink w:anchor="_Toc134397304" w:history="1">
-        <w:r>
-          <w:rPr>
-            <w:rStyle w:val="Hipercze"/>
+      <w:hyperlink w:anchor="_Toc134656461" w:history="1">
+        <w:r>
+          <w:rPr>
+            <w:rStyle w:val="Hyperlink"/>
             <w:noProof/>
           </w:rPr>
           <w:t>Przykładowy interfejs użytkownika komponentu Swagger (źródło zewnętrzne)</w:t>
@@ -12145,7 +12323,7 @@
             <w:noProof/>
             <w:webHidden/>
           </w:rPr>
-          <w:instrText xml:space="preserve"> PAGEREF _Toc134397304 \h </w:instrText>
+          <w:instrText xml:space="preserve"> PAGEREF _Toc134656461 \h </w:instrText>
         </w:r>
         <w:r>
           <w:rPr>
@@ -12178,7 +12356,7 @@
     </w:p>
     <w:p>
       <w:pPr>
-        <w:pStyle w:val="Spisilustracji"/>
+        <w:pStyle w:val="TableofFigures"/>
         <w:tabs>
           <w:tab w:val="right" w:leader="dot" w:pos="9062"/>
         </w:tabs>
@@ -12191,10 +12369,10 @@
           <w14:ligatures w14:val="standardContextual"/>
         </w:rPr>
       </w:pPr>
-      <w:hyperlink w:anchor="_Toc134397305" w:history="1">
-        <w:r>
-          <w:rPr>
-            <w:rStyle w:val="Hipercze"/>
+      <w:hyperlink w:anchor="_Toc134656462" w:history="1">
+        <w:r>
+          <w:rPr>
+            <w:rStyle w:val="Hyperlink"/>
             <w:noProof/>
           </w:rPr>
           <w:t>Formularz rejestracyjny (opracowanie własne)</w:t>
@@ -12218,7 +12396,7 @@
             <w:noProof/>
             <w:webHidden/>
           </w:rPr>
-          <w:instrText xml:space="preserve"> PAGEREF _Toc134397305 \h </w:instrText>
+          <w:instrText xml:space="preserve"> PAGEREF _Toc134656462 \h </w:instrText>
         </w:r>
         <w:r>
           <w:rPr>
@@ -12251,7 +12429,7 @@
     </w:p>
     <w:p>
       <w:pPr>
-        <w:pStyle w:val="Spisilustracji"/>
+        <w:pStyle w:val="TableofFigures"/>
         <w:tabs>
           <w:tab w:val="right" w:leader="dot" w:pos="9062"/>
         </w:tabs>
@@ -12264,10 +12442,10 @@
           <w14:ligatures w14:val="standardContextual"/>
         </w:rPr>
       </w:pPr>
-      <w:hyperlink w:anchor="_Toc134397306" w:history="1">
-        <w:r>
-          <w:rPr>
-            <w:rStyle w:val="Hipercze"/>
+      <w:hyperlink w:anchor="_Toc134656463" w:history="1">
+        <w:r>
+          <w:rPr>
+            <w:rStyle w:val="Hyperlink"/>
             <w:noProof/>
           </w:rPr>
           <w:t>Wynik pozytywnej weryfikacji dostępności nazwy użytkownika (opracowanie własne)</w:t>
@@ -12291,7 +12469,7 @@
             <w:noProof/>
             <w:webHidden/>
           </w:rPr>
-          <w:instrText xml:space="preserve"> PAGEREF _Toc134397306 \h </w:instrText>
+          <w:instrText xml:space="preserve"> PAGEREF _Toc134656463 \h </w:instrText>
         </w:r>
         <w:r>
           <w:rPr>
@@ -12324,7 +12502,7 @@
     </w:p>
     <w:p>
       <w:pPr>
-        <w:pStyle w:val="Spisilustracji"/>
+        <w:pStyle w:val="TableofFigures"/>
         <w:tabs>
           <w:tab w:val="right" w:leader="dot" w:pos="9062"/>
         </w:tabs>
@@ -12337,10 +12515,10 @@
           <w14:ligatures w14:val="standardContextual"/>
         </w:rPr>
       </w:pPr>
-      <w:hyperlink w:anchor="_Toc134397307" w:history="1">
-        <w:r>
-          <w:rPr>
-            <w:rStyle w:val="Hipercze"/>
+      <w:hyperlink w:anchor="_Toc134656464" w:history="1">
+        <w:r>
+          <w:rPr>
+            <w:rStyle w:val="Hyperlink"/>
             <w:noProof/>
           </w:rPr>
           <w:t>Wynik negatywnej weryfikacji dostępności nazwy użytkownika (opracowanie własne)</w:t>
@@ -12364,7 +12542,7 @@
             <w:noProof/>
             <w:webHidden/>
           </w:rPr>
-          <w:instrText xml:space="preserve"> PAGEREF _Toc134397307 \h </w:instrText>
+          <w:instrText xml:space="preserve"> PAGEREF _Toc134656464 \h </w:instrText>
         </w:r>
         <w:r>
           <w:rPr>
@@ -12397,7 +12575,7 @@
     </w:p>
     <w:p>
       <w:pPr>
-        <w:pStyle w:val="Spisilustracji"/>
+        <w:pStyle w:val="TableofFigures"/>
         <w:tabs>
           <w:tab w:val="right" w:leader="dot" w:pos="9062"/>
         </w:tabs>
@@ -12410,10 +12588,10 @@
           <w14:ligatures w14:val="standardContextual"/>
         </w:rPr>
       </w:pPr>
-      <w:hyperlink w:anchor="_Toc134397308" w:history="1">
-        <w:r>
-          <w:rPr>
-            <w:rStyle w:val="Hipercze"/>
+      <w:hyperlink w:anchor="_Toc134656465" w:history="1">
+        <w:r>
+          <w:rPr>
+            <w:rStyle w:val="Hyperlink"/>
             <w:noProof/>
           </w:rPr>
           <w:t>Panel rejestracji - przetwarzanie żądania (opracowanie własne)</w:t>
@@ -12437,7 +12615,7 @@
             <w:noProof/>
             <w:webHidden/>
           </w:rPr>
-          <w:instrText xml:space="preserve"> PAGEREF _Toc134397308 \h </w:instrText>
+          <w:instrText xml:space="preserve"> PAGEREF _Toc134656465 \h </w:instrText>
         </w:r>
         <w:r>
           <w:rPr>
@@ -12470,7 +12648,7 @@
     </w:p>
     <w:p>
       <w:pPr>
-        <w:pStyle w:val="Spisilustracji"/>
+        <w:pStyle w:val="TableofFigures"/>
         <w:tabs>
           <w:tab w:val="right" w:leader="dot" w:pos="9062"/>
         </w:tabs>
@@ -12483,10 +12661,10 @@
           <w14:ligatures w14:val="standardContextual"/>
         </w:rPr>
       </w:pPr>
-      <w:hyperlink w:anchor="_Toc134397309" w:history="1">
-        <w:r>
-          <w:rPr>
-            <w:rStyle w:val="Hipercze"/>
+      <w:hyperlink w:anchor="_Toc134656466" w:history="1">
+        <w:r>
+          <w:rPr>
+            <w:rStyle w:val="Hyperlink"/>
             <w:noProof/>
           </w:rPr>
           <w:t>Formularz tworzenia nowej wiadomości (opracowanie własne)</w:t>
@@ -12510,7 +12688,7 @@
             <w:noProof/>
             <w:webHidden/>
           </w:rPr>
-          <w:instrText xml:space="preserve"> PAGEREF _Toc134397309 \h </w:instrText>
+          <w:instrText xml:space="preserve"> PAGEREF _Toc134656466 \h </w:instrText>
         </w:r>
         <w:r>
           <w:rPr>
@@ -12543,7 +12721,7 @@
     </w:p>
     <w:p>
       <w:pPr>
-        <w:pStyle w:val="Spisilustracji"/>
+        <w:pStyle w:val="TableofFigures"/>
         <w:tabs>
           <w:tab w:val="right" w:leader="dot" w:pos="9062"/>
         </w:tabs>
@@ -12556,10 +12734,10 @@
           <w14:ligatures w14:val="standardContextual"/>
         </w:rPr>
       </w:pPr>
-      <w:hyperlink w:anchor="_Toc134397310" w:history="1">
-        <w:r>
-          <w:rPr>
-            <w:rStyle w:val="Hipercze"/>
+      <w:hyperlink w:anchor="_Toc134656467" w:history="1">
+        <w:r>
+          <w:rPr>
+            <w:rStyle w:val="Hyperlink"/>
             <w:noProof/>
           </w:rPr>
           <w:t>Tworzenie wiadomości (opracowanie własne)</w:t>
@@ -12583,7 +12761,7 @@
             <w:noProof/>
             <w:webHidden/>
           </w:rPr>
-          <w:instrText xml:space="preserve"> PAGEREF _Toc134397310 \h </w:instrText>
+          <w:instrText xml:space="preserve"> PAGEREF _Toc134656467 \h </w:instrText>
         </w:r>
         <w:r>
           <w:rPr>
@@ -12616,7 +12794,7 @@
     </w:p>
     <w:p>
       <w:pPr>
-        <w:pStyle w:val="Spisilustracji"/>
+        <w:pStyle w:val="TableofFigures"/>
         <w:tabs>
           <w:tab w:val="right" w:leader="dot" w:pos="9062"/>
         </w:tabs>
@@ -12629,10 +12807,10 @@
           <w14:ligatures w14:val="standardContextual"/>
         </w:rPr>
       </w:pPr>
-      <w:hyperlink w:anchor="_Toc134397311" w:history="1">
-        <w:r>
-          <w:rPr>
-            <w:rStyle w:val="Hipercze"/>
+      <w:hyperlink w:anchor="_Toc134656468" w:history="1">
+        <w:r>
+          <w:rPr>
+            <w:rStyle w:val="Hyperlink"/>
             <w:noProof/>
           </w:rPr>
           <w:t>Stworzona wiadomość (opracowanie własne)</w:t>
@@ -12656,7 +12834,7 @@
             <w:noProof/>
             <w:webHidden/>
           </w:rPr>
-          <w:instrText xml:space="preserve"> PAGEREF _Toc134397311 \h </w:instrText>
+          <w:instrText xml:space="preserve"> PAGEREF _Toc134656468 \h </w:instrText>
         </w:r>
         <w:r>
           <w:rPr>
@@ -12689,7 +12867,7 @@
     </w:p>
     <w:p>
       <w:pPr>
-        <w:pStyle w:val="Spisilustracji"/>
+        <w:pStyle w:val="TableofFigures"/>
         <w:tabs>
           <w:tab w:val="right" w:leader="dot" w:pos="9062"/>
         </w:tabs>
@@ -12702,10 +12880,10 @@
           <w14:ligatures w14:val="standardContextual"/>
         </w:rPr>
       </w:pPr>
-      <w:hyperlink w:anchor="_Toc134397312" w:history="1">
-        <w:r>
-          <w:rPr>
-            <w:rStyle w:val="Hipercze"/>
+      <w:hyperlink w:anchor="_Toc134656469" w:history="1">
+        <w:r>
+          <w:rPr>
+            <w:rStyle w:val="Hyperlink"/>
             <w:noProof/>
           </w:rPr>
           <w:t>Fragment kodu - dane testowe (opracowanie własne)</w:t>
@@ -12729,7 +12907,7 @@
             <w:noProof/>
             <w:webHidden/>
           </w:rPr>
-          <w:instrText xml:space="preserve"> PAGEREF _Toc134397312 \h </w:instrText>
+          <w:instrText xml:space="preserve"> PAGEREF _Toc134656469 \h </w:instrText>
         </w:r>
         <w:r>
           <w:rPr>
@@ -12762,7 +12940,7 @@
     </w:p>
     <w:p>
       <w:pPr>
-        <w:pStyle w:val="Spisilustracji"/>
+        <w:pStyle w:val="TableofFigures"/>
         <w:tabs>
           <w:tab w:val="right" w:leader="dot" w:pos="9062"/>
         </w:tabs>
@@ -12775,10 +12953,10 @@
           <w14:ligatures w14:val="standardContextual"/>
         </w:rPr>
       </w:pPr>
-      <w:hyperlink w:anchor="_Toc134397313" w:history="1">
-        <w:r>
-          <w:rPr>
-            <w:rStyle w:val="Hipercze"/>
+      <w:hyperlink w:anchor="_Toc134656470" w:history="1">
+        <w:r>
+          <w:rPr>
+            <w:rStyle w:val="Hyperlink"/>
             <w:noProof/>
           </w:rPr>
           <w:t>Wyniki testów na usunięcie ogniwa (opracowanie własne)</w:t>
@@ -12802,7 +12980,7 @@
             <w:noProof/>
             <w:webHidden/>
           </w:rPr>
-          <w:instrText xml:space="preserve"> PAGEREF _Toc134397313 \h </w:instrText>
+          <w:instrText xml:space="preserve"> PAGEREF _Toc134656470 \h </w:instrText>
         </w:r>
         <w:r>
           <w:rPr>
@@ -12835,7 +13013,7 @@
     </w:p>
     <w:p>
       <w:pPr>
-        <w:pStyle w:val="Spisilustracji"/>
+        <w:pStyle w:val="TableofFigures"/>
         <w:tabs>
           <w:tab w:val="right" w:leader="dot" w:pos="9062"/>
         </w:tabs>
@@ -12848,10 +13026,10 @@
           <w14:ligatures w14:val="standardContextual"/>
         </w:rPr>
       </w:pPr>
-      <w:hyperlink w:anchor="_Toc134397314" w:history="1">
-        <w:r>
-          <w:rPr>
-            <w:rStyle w:val="Hipercze"/>
+      <w:hyperlink w:anchor="_Toc134656471" w:history="1">
+        <w:r>
+          <w:rPr>
+            <w:rStyle w:val="Hyperlink"/>
             <w:noProof/>
           </w:rPr>
           <w:t>Wyniki testów na modyfikację ogniw łańcucha (opracowanie własne)</w:t>
@@ -12875,7 +13053,7 @@
             <w:noProof/>
             <w:webHidden/>
           </w:rPr>
-          <w:instrText xml:space="preserve"> PAGEREF _Toc134397314 \h </w:instrText>
+          <w:instrText xml:space="preserve"> PAGEREF _Toc134656471 \h </w:instrText>
         </w:r>
         <w:r>
           <w:rPr>
@@ -12908,7 +13086,7 @@
     </w:p>
     <w:p>
       <w:pPr>
-        <w:pStyle w:val="Spisilustracji"/>
+        <w:pStyle w:val="TableofFigures"/>
         <w:tabs>
           <w:tab w:val="right" w:leader="dot" w:pos="9062"/>
         </w:tabs>
@@ -12921,10 +13099,10 @@
           <w14:ligatures w14:val="standardContextual"/>
         </w:rPr>
       </w:pPr>
-      <w:hyperlink w:anchor="_Toc134397315" w:history="1">
-        <w:r>
-          <w:rPr>
-            <w:rStyle w:val="Hipercze"/>
+      <w:hyperlink w:anchor="_Toc134656472" w:history="1">
+        <w:r>
+          <w:rPr>
+            <w:rStyle w:val="Hyperlink"/>
             <w:noProof/>
           </w:rPr>
           <w:t>Wynik testu na nieupoważnioną próbę odblokowania ogniwa (opracowanie własne)</w:t>
@@ -12948,7 +13126,7 @@
             <w:noProof/>
             <w:webHidden/>
           </w:rPr>
-          <w:instrText xml:space="preserve"> PAGEREF _Toc134397315 \h </w:instrText>
+          <w:instrText xml:space="preserve"> PAGEREF _Toc134656472 \h </w:instrText>
         </w:r>
         <w:r>
           <w:rPr>
@@ -12981,7 +13159,7 @@
     </w:p>
     <w:p>
       <w:pPr>
-        <w:pStyle w:val="Spisilustracji"/>
+        <w:pStyle w:val="TableofFigures"/>
         <w:tabs>
           <w:tab w:val="right" w:leader="dot" w:pos="9062"/>
         </w:tabs>
@@ -12994,10 +13172,10 @@
           <w14:ligatures w14:val="standardContextual"/>
         </w:rPr>
       </w:pPr>
-      <w:hyperlink w:anchor="_Toc134397316" w:history="1">
-        <w:r>
-          <w:rPr>
-            <w:rStyle w:val="Hipercze"/>
+      <w:hyperlink w:anchor="_Toc134656473" w:history="1">
+        <w:r>
+          <w:rPr>
+            <w:rStyle w:val="Hyperlink"/>
             <w:noProof/>
           </w:rPr>
           <w:t>Wynik przeprowadzonego testu na nieupoważnioną próbę potwierdzenia ogniwa</w:t>
@@ -13021,7 +13199,7 @@
             <w:noProof/>
             <w:webHidden/>
           </w:rPr>
-          <w:instrText xml:space="preserve"> PAGEREF _Toc134397316 \h </w:instrText>
+          <w:instrText xml:space="preserve"> PAGEREF _Toc134656473 \h </w:instrText>
         </w:r>
         <w:r>
           <w:rPr>
@@ -13063,7 +13241,7 @@
         <w:br w:type="page"/>
       </w:r>
     </w:p>
-    <w:bookmarkStart w:id="93" w:name="_Toc134397293" w:displacedByCustomXml="next"/>
+    <w:bookmarkStart w:id="93" w:name="_Toc134656450" w:displacedByCustomXml="next"/>
     <w:sdt>
       <w:sdtPr>
         <w:rPr>
@@ -13079,7 +13257,7 @@
       <w:sdtContent>
         <w:p>
           <w:pPr>
-            <w:pStyle w:val="Nagwek1"/>
+            <w:pStyle w:val="Heading1"/>
           </w:pPr>
           <w:r>
             <w:t>Bibliografia</w:t>
@@ -13094,11 +13272,12 @@
           <w:sdtContent>
             <w:p>
               <w:pPr>
-                <w:pStyle w:val="Bibliografia"/>
+                <w:pStyle w:val="Bibliography"/>
                 <w:rPr>
+                  <w:b/>
+                  <w:bCs/>
                   <w:noProof/>
                   <w:szCs w:val="24"/>
-                  <w:lang w:val="en-US"/>
                 </w:rPr>
               </w:pPr>
               <w:r>
@@ -13122,189 +13301,7 @@
                   <w:bCs/>
                   <w:noProof/>
                 </w:rPr>
-                <w:t>STANISŁAW DROŻDŻ MARCIN WĄTOREK.</w:t>
-              </w:r>
-              <w:r>
-                <w:rPr>
-                  <w:noProof/>
-                </w:rPr>
-                <w:t xml:space="preserve"> Bitcoin. </w:t>
-              </w:r>
-              <w:r>
-                <w:rPr>
-                  <w:noProof/>
-                  <w:lang w:val="en-US"/>
-                </w:rPr>
-                <w:t>[Online] 4 Marca 2021. http://www.pauza.krakow.pl/547_2_2021.pdf.</w:t>
-              </w:r>
-            </w:p>
-            <w:p>
-              <w:pPr>
-                <w:pStyle w:val="Bibliografia"/>
-                <w:rPr>
-                  <w:noProof/>
-                  <w:lang w:val="en-US"/>
-                </w:rPr>
-              </w:pPr>
-              <w:r>
-                <w:rPr>
-                  <w:noProof/>
-                  <w:lang w:val="en-US"/>
-                </w:rPr>
-                <w:t xml:space="preserve">2. </w:t>
-              </w:r>
-              <w:r>
-                <w:rPr>
-                  <w:b/>
-                  <w:bCs/>
-                  <w:noProof/>
-                  <w:lang w:val="en-US"/>
-                </w:rPr>
-                <w:t>Nikita Tambe Aashika Jain.</w:t>
-              </w:r>
-              <w:r>
-                <w:rPr>
-                  <w:noProof/>
-                  <w:lang w:val="en-US"/>
-                </w:rPr>
-                <w:t xml:space="preserve"> Advantages and Disadvantages of Cryptocurrency in 2023. </w:t>
-              </w:r>
-              <w:r>
-                <w:rPr>
-                  <w:i/>
-                  <w:iCs/>
-                  <w:noProof/>
-                  <w:lang w:val="en-US"/>
-                </w:rPr>
-                <w:t xml:space="preserve">Forbes. </w:t>
-              </w:r>
-              <w:r>
-                <w:rPr>
-                  <w:noProof/>
-                  <w:lang w:val="en-US"/>
-                </w:rPr>
-                <w:t>[Online] https://www.forbes.com/advisor/in/investing/cryptocurrency/advantages-of-cryptocurrency/.</w:t>
-              </w:r>
-            </w:p>
-            <w:p>
-              <w:pPr>
-                <w:pStyle w:val="Bibliografia"/>
-                <w:rPr>
-                  <w:noProof/>
-                </w:rPr>
-              </w:pPr>
-              <w:r>
-                <w:rPr>
-                  <w:noProof/>
-                  <w:lang w:val="en-US"/>
-                </w:rPr>
-                <w:t xml:space="preserve">3. </w:t>
-              </w:r>
-              <w:r>
-                <w:rPr>
-                  <w:b/>
-                  <w:bCs/>
-                  <w:noProof/>
-                  <w:lang w:val="en-US"/>
-                </w:rPr>
-                <w:t>Huestis Samuel.</w:t>
-              </w:r>
-              <w:r>
-                <w:rPr>
-                  <w:noProof/>
-                  <w:lang w:val="en-US"/>
-                </w:rPr>
-                <w:t xml:space="preserve"> Cryptocurrency’s Energy Consumption Problem. </w:t>
-              </w:r>
-              <w:r>
-                <w:rPr>
-                  <w:i/>
-                  <w:iCs/>
-                  <w:noProof/>
-                  <w:lang w:val="en-US"/>
-                </w:rPr>
-                <w:t xml:space="preserve">rmi. </w:t>
-              </w:r>
-              <w:r>
-                <w:rPr>
-                  <w:noProof/>
-                </w:rPr>
-                <w:t>[Online] 23 Styczeń 2023. [Zacytowano: 30 Kwietnia 2023.] https://rmi.org/cryptocurrencys-energy-consumption-problem/.</w:t>
-              </w:r>
-            </w:p>
-            <w:p>
-              <w:pPr>
-                <w:pStyle w:val="Bibliografia"/>
-                <w:rPr>
-                  <w:noProof/>
-                  <w:lang w:val="en-US"/>
-                </w:rPr>
-              </w:pPr>
-              <w:r>
-                <w:rPr>
-                  <w:noProof/>
-                  <w:lang w:val="en-US"/>
-                </w:rPr>
-                <w:t xml:space="preserve">4. </w:t>
-              </w:r>
-              <w:r>
-                <w:rPr>
-                  <w:b/>
-                  <w:bCs/>
-                  <w:noProof/>
-                  <w:lang w:val="en-US"/>
-                </w:rPr>
-                <w:t>Shepherd Jack.</w:t>
-              </w:r>
-              <w:r>
-                <w:rPr>
-                  <w:noProof/>
-                  <w:lang w:val="en-US"/>
-                </w:rPr>
-                <w:t xml:space="preserve"> 22 Essential Twitter Statistics You Need to Know in 2023. </w:t>
-              </w:r>
-              <w:r>
-                <w:rPr>
-                  <w:i/>
-                  <w:iCs/>
-                  <w:noProof/>
-                  <w:lang w:val="en-US"/>
-                </w:rPr>
-                <w:t xml:space="preserve">Social Shepherd. </w:t>
-              </w:r>
-              <w:r>
-                <w:rPr>
-                  <w:noProof/>
-                  <w:lang w:val="en-US"/>
-                </w:rPr>
-                <w:t>[Online] https://thesocialshepherd.com/blog/twitter-statistics.</w:t>
-              </w:r>
-            </w:p>
-            <w:p>
-              <w:pPr>
-                <w:pStyle w:val="Bibliografia"/>
-                <w:rPr>
-                  <w:b/>
-                  <w:bCs/>
-                  <w:noProof/>
-                  <w:lang w:val="en-US"/>
-                </w:rPr>
-              </w:pPr>
-              <w:r>
-                <w:rPr>
-                  <w:noProof/>
-                  <w:lang w:val="en-US"/>
-                </w:rPr>
-                <w:t xml:space="preserve">5. </w:t>
-              </w:r>
-              <w:r>
-                <w:rPr>
-                  <w:b/>
-                  <w:bCs/>
-                  <w:noProof/>
-                  <w:lang w:val="en-US"/>
-                </w:rPr>
-                <w:t xml:space="preserve">SHA-1. </w:t>
+                <w:t xml:space="preserve">Wprowadzenie. </w:t>
               </w:r>
               <w:r>
                 <w:rPr>
@@ -13313,7 +13310,96 @@
                   <w:i/>
                   <w:iCs/>
                   <w:noProof/>
-                  <w:lang w:val="en-US"/>
+                </w:rPr>
+                <w:t xml:space="preserve">Bitcoin. </w:t>
+              </w:r>
+              <w:r>
+                <w:rPr>
+                  <w:b/>
+                  <w:bCs/>
+                  <w:noProof/>
+                </w:rPr>
+                <w:t>[Online] https://bitcoin.org/pl/bitcoin-dla-osob-fizycznych.</w:t>
+              </w:r>
+            </w:p>
+            <w:p>
+              <w:pPr>
+                <w:pStyle w:val="Bibliography"/>
+                <w:rPr>
+                  <w:b/>
+                  <w:bCs/>
+                  <w:noProof/>
+                </w:rPr>
+              </w:pPr>
+              <w:r>
+                <w:rPr>
+                  <w:b/>
+                  <w:bCs/>
+                  <w:noProof/>
+                </w:rPr>
+                <w:t>2. STANISŁAW DROŻDŻ MARCIN WĄTOREK. Bitcoin. [Online] 4 Marca 2021. http://www.pauza.krakow.pl/547_2_2021.pdf.</w:t>
+              </w:r>
+            </w:p>
+            <w:p>
+              <w:pPr>
+                <w:pStyle w:val="Bibliography"/>
+                <w:rPr>
+                  <w:b/>
+                  <w:bCs/>
+                  <w:noProof/>
+                </w:rPr>
+              </w:pPr>
+              <w:r>
+                <w:rPr>
+                  <w:b/>
+                  <w:bCs/>
+                  <w:noProof/>
+                </w:rPr>
+                <w:t xml:space="preserve">3. Nikita Tambe Aashika Jain. Advantages and Disadvantages of Cryptocurrency in 2023. </w:t>
+              </w:r>
+              <w:r>
+                <w:rPr>
+                  <w:b/>
+                  <w:bCs/>
+                  <w:i/>
+                  <w:iCs/>
+                  <w:noProof/>
+                </w:rPr>
+                <w:t xml:space="preserve">Forbes. </w:t>
+              </w:r>
+              <w:r>
+                <w:rPr>
+                  <w:b/>
+                  <w:bCs/>
+                  <w:noProof/>
+                </w:rPr>
+                <w:t>[Online] https://www.forbes.com/advisor/in/investing/cryptocurrency/advantages-of-cryptocurrency/.</w:t>
+              </w:r>
+            </w:p>
+            <w:p>
+              <w:pPr>
+                <w:pStyle w:val="Bibliography"/>
+                <w:rPr>
+                  <w:b/>
+                  <w:bCs/>
+                  <w:noProof/>
+                </w:rPr>
+              </w:pPr>
+              <w:r>
+                <w:rPr>
+                  <w:b/>
+                  <w:bCs/>
+                  <w:noProof/>
+                </w:rPr>
+                <w:t xml:space="preserve">4. OneCoin. </w:t>
+              </w:r>
+              <w:r>
+                <w:rPr>
+                  <w:b/>
+                  <w:bCs/>
+                  <w:i/>
+                  <w:iCs/>
+                  <w:noProof/>
                 </w:rPr>
                 <w:t xml:space="preserve">Wikipedia. </w:t>
               </w:r>
@@ -13322,19 +13408,17 @@
                   <w:b/>
                   <w:bCs/>
                   <w:noProof/>
-                  <w:lang w:val="en-US"/>
                 </w:rPr>
-                <w:t>[Online] https://pl.wikipedia.org/wiki/SHA-1.</w:t>
+                <w:t>[Online] https://en.wikipedia.org/wiki/OneCoin.</w:t>
               </w:r>
             </w:p>
             <w:p>
               <w:pPr>
-                <w:pStyle w:val="Bibliografia"/>
+                <w:pStyle w:val="Bibliography"/>
                 <w:rPr>
                   <w:b/>
                   <w:bCs/>
                   <w:noProof/>
-                  <w:lang w:val="en-US"/>
                 </w:rPr>
               </w:pPr>
               <w:r>
@@ -13342,9 +13426,8 @@
                   <w:b/>
                   <w:bCs/>
                   <w:noProof/>
-                  <w:lang w:val="en-US"/>
                 </w:rPr>
-                <w:t xml:space="preserve">6. Zero-configuration networking. </w:t>
+                <w:t xml:space="preserve">5. Huestis Samuel. Cryptocurrency’s Energy Consumption Problem. </w:t>
               </w:r>
               <w:r>
                 <w:rPr>
@@ -13353,7 +13436,78 @@
                   <w:i/>
                   <w:iCs/>
                   <w:noProof/>
-                  <w:lang w:val="en-US"/>
+                </w:rPr>
+                <w:t xml:space="preserve">rmi. </w:t>
+              </w:r>
+              <w:r>
+                <w:rPr>
+                  <w:b/>
+                  <w:bCs/>
+                  <w:noProof/>
+                </w:rPr>
+                <w:t>[Online] 23 Styczeń 2023. [Zacytowano: 30 Kwietnia 2023.] https://rmi.org/cryptocurrencys-energy-consumption-problem/.</w:t>
+              </w:r>
+            </w:p>
+            <w:p>
+              <w:pPr>
+                <w:pStyle w:val="Bibliography"/>
+                <w:rPr>
+                  <w:b/>
+                  <w:bCs/>
+                  <w:noProof/>
+                </w:rPr>
+              </w:pPr>
+              <w:r>
+                <w:rPr>
+                  <w:b/>
+                  <w:bCs/>
+                  <w:noProof/>
+                </w:rPr>
+                <w:t xml:space="preserve">6. Shepherd Jack. 22 Essential Twitter Statistics You Need to Know in 2023. </w:t>
+              </w:r>
+              <w:r>
+                <w:rPr>
+                  <w:b/>
+                  <w:bCs/>
+                  <w:i/>
+                  <w:iCs/>
+                  <w:noProof/>
+                </w:rPr>
+                <w:t xml:space="preserve">Social Shepherd. </w:t>
+              </w:r>
+              <w:r>
+                <w:rPr>
+                  <w:b/>
+                  <w:bCs/>
+                  <w:noProof/>
+                </w:rPr>
+                <w:t>[Online] https://thesocialshepherd.com/blog/twitter-statistics.</w:t>
+              </w:r>
+            </w:p>
+            <w:p>
+              <w:pPr>
+                <w:pStyle w:val="Bibliography"/>
+                <w:rPr>
+                  <w:b/>
+                  <w:bCs/>
+                  <w:noProof/>
+                </w:rPr>
+              </w:pPr>
+              <w:r>
+                <w:rPr>
+                  <w:b/>
+                  <w:bCs/>
+                  <w:noProof/>
+                </w:rPr>
+                <w:t xml:space="preserve">7. SHA-1. </w:t>
+              </w:r>
+              <w:r>
+                <w:rPr>
+                  <w:b/>
+                  <w:bCs/>
+                  <w:i/>
+                  <w:iCs/>
+                  <w:noProof/>
                 </w:rPr>
                 <w:t xml:space="preserve">Wikipedia. </w:t>
               </w:r>
@@ -13362,19 +13516,17 @@
                   <w:b/>
                   <w:bCs/>
                   <w:noProof/>
-                  <w:lang w:val="en-US"/>
                 </w:rPr>
-                <w:t>[Online] https://en.wikipedia.org/wiki/Zero-configuration_networking#DNS-SD.</w:t>
+                <w:t>[Online] https://pl.wikipedia.org/wiki/SHA-1.</w:t>
               </w:r>
             </w:p>
             <w:p>
               <w:pPr>
-                <w:pStyle w:val="Bibliografia"/>
+                <w:pStyle w:val="Bibliography"/>
                 <w:rPr>
                   <w:b/>
                   <w:bCs/>
                   <w:noProof/>
-                  <w:lang w:val="en-US"/>
                 </w:rPr>
               </w:pPr>
               <w:r>
@@ -13382,9 +13534,8 @@
                   <w:b/>
                   <w:bCs/>
                   <w:noProof/>
-                  <w:lang w:val="en-US"/>
                 </w:rPr>
-                <w:t xml:space="preserve">7. Multicast DNS. </w:t>
+                <w:t xml:space="preserve">8. Zero-configuration networking. </w:t>
               </w:r>
               <w:r>
                 <w:rPr>
@@ -13393,7 +13544,6 @@
                   <w:i/>
                   <w:iCs/>
                   <w:noProof/>
-                  <w:lang w:val="en-US"/>
                 </w:rPr>
                 <w:t xml:space="preserve">Wikipedia. </w:t>
               </w:r>
@@ -13402,19 +13552,17 @@
                   <w:b/>
                   <w:bCs/>
                   <w:noProof/>
-                  <w:lang w:val="en-US"/>
                 </w:rPr>
-                <w:t>[Online] https://en.wikipedia.org/wiki/Multicast_DNS.</w:t>
+                <w:t>[Online] https://en.wikipedia.org/wiki/Zero-configuration_networking#DNS-SD.</w:t>
               </w:r>
             </w:p>
             <w:p>
               <w:pPr>
-                <w:pStyle w:val="Bibliografia"/>
+                <w:pStyle w:val="Bibliography"/>
                 <w:rPr>
                   <w:b/>
                   <w:bCs/>
                   <w:noProof/>
-                  <w:lang w:val="en-US"/>
                 </w:rPr>
               </w:pPr>
               <w:r>
@@ -13423,7 +13571,7 @@
                   <w:bCs/>
                   <w:noProof/>
                 </w:rPr>
-                <w:t xml:space="preserve">8. Microsoft. Co to jest .NET? Wprowadzenie i omówienie. </w:t>
+                <w:t xml:space="preserve">9. Multicast DNS. </w:t>
               </w:r>
               <w:r>
                 <w:rPr>
@@ -13432,7 +13580,42 @@
                   <w:i/>
                   <w:iCs/>
                   <w:noProof/>
-                  <w:lang w:val="en-US"/>
+                </w:rPr>
+                <w:t xml:space="preserve">Wikipedia. </w:t>
+              </w:r>
+              <w:r>
+                <w:rPr>
+                  <w:b/>
+                  <w:bCs/>
+                  <w:noProof/>
+                </w:rPr>
+                <w:t>[Online] https://en.wikipedia.org/wiki/Multicast_DNS.</w:t>
+              </w:r>
+            </w:p>
+            <w:p>
+              <w:pPr>
+                <w:pStyle w:val="Bibliography"/>
+                <w:rPr>
+                  <w:b/>
+                  <w:bCs/>
+                  <w:noProof/>
+                </w:rPr>
+              </w:pPr>
+              <w:r>
+                <w:rPr>
+                  <w:b/>
+                  <w:bCs/>
+                  <w:noProof/>
+                </w:rPr>
+                <w:t xml:space="preserve">10. Microsoft. Co to jest .NET? Wprowadzenie i omówienie. </w:t>
+              </w:r>
+              <w:r>
+                <w:rPr>
+                  <w:b/>
+                  <w:bCs/>
+                  <w:i/>
+                  <w:iCs/>
+                  <w:noProof/>
                 </w:rPr>
                 <w:t xml:space="preserve">Microsoft | Learn. </w:t>
               </w:r>
@@ -13441,19 +13624,17 @@
                   <w:b/>
                   <w:bCs/>
                   <w:noProof/>
-                  <w:lang w:val="en-US"/>
                 </w:rPr>
                 <w:t>[Online] https://learn.microsoft.com/pl-pl/dotnet/core/introduction.</w:t>
               </w:r>
             </w:p>
             <w:p>
               <w:pPr>
-                <w:pStyle w:val="Bibliografia"/>
+                <w:pStyle w:val="Bibliography"/>
                 <w:rPr>
                   <w:b/>
                   <w:bCs/>
                   <w:noProof/>
-                  <w:lang w:val="en-US"/>
                 </w:rPr>
               </w:pPr>
               <w:r>
@@ -13461,9 +13642,8 @@
                   <w:b/>
                   <w:bCs/>
                   <w:noProof/>
-                  <w:lang w:val="en-US"/>
                 </w:rPr>
-                <w:t xml:space="preserve">9. LiteDB team. Getting Started. </w:t>
+                <w:t xml:space="preserve">11. LiteDB team. Getting Started. </w:t>
               </w:r>
               <w:r>
                 <w:rPr>
@@ -13472,7 +13652,6 @@
                   <w:i/>
                   <w:iCs/>
                   <w:noProof/>
-                  <w:lang w:val="en-US"/>
                 </w:rPr>
                 <w:t xml:space="preserve">LiteDB. </w:t>
               </w:r>
@@ -13481,19 +13660,17 @@
                   <w:b/>
                   <w:bCs/>
                   <w:noProof/>
-                  <w:lang w:val="en-US"/>
                 </w:rPr>
                 <w:t>[Online] https://www.litedb.org/docs/getting-started/.</w:t>
               </w:r>
             </w:p>
             <w:p>
               <w:pPr>
-                <w:pStyle w:val="Bibliografia"/>
+                <w:pStyle w:val="Bibliography"/>
                 <w:rPr>
                   <w:b/>
                   <w:bCs/>
                   <w:noProof/>
-                  <w:lang w:val="en-US"/>
                 </w:rPr>
               </w:pPr>
               <w:r>
@@ -13501,19 +13678,17 @@
                   <w:b/>
                   <w:bCs/>
                   <w:noProof/>
-                  <w:lang w:val="en-US"/>
                 </w:rPr>
-                <w:t>10. Hangfire. Documentation. [Online] https://docs.hangfire.io/en/latest/.</w:t>
+                <w:t>12. Hangfire. Documentation. [Online] https://docs.hangfire.io/en/latest/.</w:t>
               </w:r>
             </w:p>
             <w:p>
               <w:pPr>
-                <w:pStyle w:val="Bibliografia"/>
+                <w:pStyle w:val="Bibliography"/>
                 <w:rPr>
                   <w:b/>
                   <w:bCs/>
                   <w:noProof/>
-                  <w:lang w:val="en-US"/>
                 </w:rPr>
               </w:pPr>
               <w:r>
@@ -13521,19 +13696,17 @@
                   <w:b/>
                   <w:bCs/>
                   <w:noProof/>
-                  <w:lang w:val="en-US"/>
                 </w:rPr>
-                <w:t>11. Serilog. Home. [Online] https://serilog.net/.</w:t>
+                <w:t>13. Serilog. Home. [Online] https://serilog.net/.</w:t>
               </w:r>
             </w:p>
             <w:p>
               <w:pPr>
-                <w:pStyle w:val="Bibliografia"/>
+                <w:pStyle w:val="Bibliography"/>
                 <w:rPr>
                   <w:b/>
                   <w:bCs/>
                   <w:noProof/>
-                  <w:lang w:val="en-US"/>
                 </w:rPr>
               </w:pPr>
               <w:r>
@@ -13541,9 +13714,8 @@
                   <w:b/>
                   <w:bCs/>
                   <w:noProof/>
-                  <w:lang w:val="en-US"/>
                 </w:rPr>
-                <w:t xml:space="preserve">12. SmartBear. About. </w:t>
+                <w:t xml:space="preserve">14. SmartBear. About. </w:t>
               </w:r>
               <w:r>
                 <w:rPr>
@@ -13552,7 +13724,6 @@
                   <w:i/>
                   <w:iCs/>
                   <w:noProof/>
-                  <w:lang w:val="en-US"/>
                 </w:rPr>
                 <w:t xml:space="preserve">Swagger. </w:t>
               </w:r>
@@ -13561,19 +13732,17 @@
                   <w:b/>
                   <w:bCs/>
                   <w:noProof/>
-                  <w:lang w:val="en-US"/>
                 </w:rPr>
                 <w:t>[Online] https://swagger.io/about/.</w:t>
               </w:r>
             </w:p>
             <w:p>
               <w:pPr>
-                <w:pStyle w:val="Bibliografia"/>
+                <w:pStyle w:val="Bibliography"/>
                 <w:rPr>
                   <w:b/>
                   <w:bCs/>
                   <w:noProof/>
-                  <w:lang w:val="en-US"/>
                 </w:rPr>
               </w:pPr>
               <w:r>
@@ -13581,9 +13750,9 @@
                   <w:b/>
                   <w:bCs/>
                   <w:noProof/>
-                  <w:lang w:val="en-US"/>
                 </w:rPr>
-                <w:t xml:space="preserve">13. Facebook. Home. </w:t>
+                <w:lastRenderedPageBreak/>
+                <w:t xml:space="preserve">15. Facebook. Home. </w:t>
               </w:r>
               <w:r>
                 <w:rPr>
@@ -13592,7 +13761,6 @@
                   <w:i/>
                   <w:iCs/>
                   <w:noProof/>
-                  <w:lang w:val="en-US"/>
                 </w:rPr>
                 <w:t xml:space="preserve">React. </w:t>
               </w:r>
@@ -13601,14 +13769,13 @@
                   <w:b/>
                   <w:bCs/>
                   <w:noProof/>
-                  <w:lang w:val="en-US"/>
                 </w:rPr>
                 <w:t>[Online] https://react.dev/.</w:t>
               </w:r>
             </w:p>
             <w:p>
               <w:pPr>
-                <w:pStyle w:val="Bibliografia"/>
+                <w:pStyle w:val="Bibliography"/>
                 <w:rPr>
                   <w:b/>
                   <w:bCs/>
@@ -13623,17 +13790,16 @@
                   <w:noProof/>
                   <w:lang w:val="en-GB"/>
                 </w:rPr>
-                <w:t>14. Computer Science Education Research Group at the University of Canterbury, New Zealand. CSFG. [Online] 29 Kwiecień 2016. https://www.csfieldguide.org.nz/en/.</w:t>
+                <w:t>16. Computer Science Education Research Group at the University of Canterbury, New Zealand. CSFG. [Online] 29 Kwiecień 2016. https://www.csfieldguide.org.nz/en/.</w:t>
               </w:r>
             </w:p>
             <w:p>
               <w:pPr>
-                <w:pStyle w:val="Bibliografia"/>
+                <w:pStyle w:val="Bibliography"/>
                 <w:rPr>
                   <w:b/>
                   <w:bCs/>
                   <w:noProof/>
-                  <w:lang w:val="en-US"/>
                 </w:rPr>
               </w:pPr>
               <w:r>
@@ -13641,10 +13807,8 @@
                   <w:b/>
                   <w:bCs/>
                   <w:noProof/>
-                  <w:lang w:val="en-US"/>
                 </w:rPr>
-                <w:lastRenderedPageBreak/>
-                <w:t xml:space="preserve">15. SQLite Consortium. Home. </w:t>
+                <w:t xml:space="preserve">17. SQLite Consortium. Home. </w:t>
               </w:r>
               <w:r>
                 <w:rPr>
@@ -13653,7 +13817,6 @@
                   <w:i/>
                   <w:iCs/>
                   <w:noProof/>
-                  <w:lang w:val="en-US"/>
                 </w:rPr>
                 <w:t xml:space="preserve">SQLite. </w:t>
               </w:r>
@@ -13662,7 +13825,6 @@
                   <w:b/>
                   <w:bCs/>
                   <w:noProof/>
-                  <w:lang w:val="en-US"/>
                 </w:rPr>
                 <w:t>[Online] https://sqlite.org/index.html.</w:t>
               </w:r>
@@ -13726,7 +13888,7 @@
     <w:sdtContent>
       <w:p>
         <w:pPr>
-          <w:pStyle w:val="Stopka"/>
+          <w:pStyle w:val="Footer"/>
           <w:jc w:val="center"/>
         </w:pPr>
         <w:r>
@@ -14231,7 +14393,7 @@
     <w:lvl w:ilvl="0">
       <w:start w:val="1"/>
       <w:numFmt w:val="decimal"/>
-      <w:pStyle w:val="Nagwek1"/>
+      <w:pStyle w:val="Heading1"/>
       <w:lvlText w:val="%1"/>
       <w:lvlJc w:val="left"/>
       <w:pPr>
@@ -14241,7 +14403,7 @@
     <w:lvl w:ilvl="1">
       <w:start w:val="1"/>
       <w:numFmt w:val="decimal"/>
-      <w:pStyle w:val="Nagwek2"/>
+      <w:pStyle w:val="Heading2"/>
       <w:lvlText w:val="%1.%2"/>
       <w:lvlJc w:val="left"/>
       <w:pPr>
@@ -14251,7 +14413,7 @@
     <w:lvl w:ilvl="2">
       <w:start w:val="1"/>
       <w:numFmt w:val="decimal"/>
-      <w:pStyle w:val="Nagwek3"/>
+      <w:pStyle w:val="Heading3"/>
       <w:lvlText w:val="%1.%2.%3"/>
       <w:lvlJc w:val="left"/>
       <w:pPr>
@@ -14261,7 +14423,7 @@
     <w:lvl w:ilvl="3">
       <w:start w:val="1"/>
       <w:numFmt w:val="decimal"/>
-      <w:pStyle w:val="Nagwek4"/>
+      <w:pStyle w:val="Heading4"/>
       <w:lvlText w:val="%1.%2.%3.%4"/>
       <w:lvlJc w:val="left"/>
       <w:pPr>
@@ -14271,7 +14433,7 @@
     <w:lvl w:ilvl="4">
       <w:start w:val="1"/>
       <w:numFmt w:val="decimal"/>
-      <w:pStyle w:val="Nagwek5"/>
+      <w:pStyle w:val="Heading5"/>
       <w:lvlText w:val="%1.%2.%3.%4.%5"/>
       <w:lvlJc w:val="left"/>
       <w:pPr>
@@ -14281,7 +14443,7 @@
     <w:lvl w:ilvl="5">
       <w:start w:val="1"/>
       <w:numFmt w:val="decimal"/>
-      <w:pStyle w:val="Nagwek6"/>
+      <w:pStyle w:val="Heading6"/>
       <w:lvlText w:val="%1.%2.%3.%4.%5.%6"/>
       <w:lvlJc w:val="left"/>
       <w:pPr>
@@ -14291,7 +14453,7 @@
     <w:lvl w:ilvl="6">
       <w:start w:val="1"/>
       <w:numFmt w:val="decimal"/>
-      <w:pStyle w:val="Nagwek7"/>
+      <w:pStyle w:val="Heading7"/>
       <w:lvlText w:val="%1.%2.%3.%4.%5.%6.%7"/>
       <w:lvlJc w:val="left"/>
       <w:pPr>
@@ -14301,7 +14463,7 @@
     <w:lvl w:ilvl="7">
       <w:start w:val="1"/>
       <w:numFmt w:val="decimal"/>
-      <w:pStyle w:val="Nagwek8"/>
+      <w:pStyle w:val="Heading8"/>
       <w:lvlText w:val="%1.%2.%3.%4.%5.%6.%7.%8"/>
       <w:lvlJc w:val="left"/>
       <w:pPr>
@@ -14311,7 +14473,7 @@
     <w:lvl w:ilvl="8">
       <w:start w:val="1"/>
       <w:numFmt w:val="decimal"/>
-      <w:pStyle w:val="Nagwek9"/>
+      <w:pStyle w:val="Heading9"/>
       <w:lvlText w:val="%1.%2.%3.%4.%5.%6.%7.%8.%9"/>
       <w:lvlJc w:val="left"/>
       <w:pPr>
@@ -15080,7 +15242,7 @@
     <w:lsdException w:name="Unresolved Mention" w:semiHidden="1" w:unhideWhenUsed="1"/>
     <w:lsdException w:name="Smart Link" w:semiHidden="1" w:unhideWhenUsed="1"/>
   </w:latentStyles>
-  <w:style w:type="paragraph" w:default="1" w:styleId="Normalny">
+  <w:style w:type="paragraph" w:default="1" w:styleId="Normal">
     <w:name w:val="Normal"/>
     <w:qFormat/>
     <w:rsid w:val="00F4125E"/>
@@ -15093,11 +15255,11 @@
       <w:sz w:val="24"/>
     </w:rPr>
   </w:style>
-  <w:style w:type="paragraph" w:styleId="Nagwek1">
+  <w:style w:type="paragraph" w:styleId="Heading1">
     <w:name w:val="heading 1"/>
-    <w:basedOn w:val="Normalny"/>
-    <w:next w:val="Normalny"/>
-    <w:link w:val="Nagwek1Znak"/>
+    <w:basedOn w:val="Normal"/>
+    <w:next w:val="Normal"/>
+    <w:link w:val="Heading1Char"/>
     <w:uiPriority w:val="9"/>
     <w:qFormat/>
     <w:rsid w:val="00CE04D5"/>
@@ -15112,11 +15274,11 @@
       <w:sz w:val="28"/>
     </w:rPr>
   </w:style>
-  <w:style w:type="paragraph" w:styleId="Nagwek2">
+  <w:style w:type="paragraph" w:styleId="Heading2">
     <w:name w:val="heading 2"/>
-    <w:basedOn w:val="Normalny"/>
-    <w:next w:val="Normalny"/>
-    <w:link w:val="Nagwek2Znak"/>
+    <w:basedOn w:val="Normal"/>
+    <w:next w:val="Normal"/>
+    <w:link w:val="Heading2Char"/>
     <w:uiPriority w:val="9"/>
     <w:unhideWhenUsed/>
     <w:qFormat/>
@@ -15138,11 +15300,11 @@
       <w:szCs w:val="26"/>
     </w:rPr>
   </w:style>
-  <w:style w:type="paragraph" w:styleId="Nagwek3">
+  <w:style w:type="paragraph" w:styleId="Heading3">
     <w:name w:val="heading 3"/>
-    <w:basedOn w:val="Nagwek2"/>
-    <w:next w:val="Normalny"/>
-    <w:link w:val="Nagwek3Znak"/>
+    <w:basedOn w:val="Heading2"/>
+    <w:next w:val="Normal"/>
+    <w:link w:val="Heading3Char"/>
     <w:uiPriority w:val="9"/>
     <w:unhideWhenUsed/>
     <w:qFormat/>
@@ -15154,11 +15316,11 @@
       <w:outlineLvl w:val="2"/>
     </w:pPr>
   </w:style>
-  <w:style w:type="paragraph" w:styleId="Nagwek4">
+  <w:style w:type="paragraph" w:styleId="Heading4">
     <w:name w:val="heading 4"/>
-    <w:basedOn w:val="Nagwek3"/>
-    <w:next w:val="Normalny"/>
-    <w:link w:val="Nagwek4Znak"/>
+    <w:basedOn w:val="Heading3"/>
+    <w:next w:val="Normal"/>
+    <w:link w:val="Heading4Char"/>
     <w:uiPriority w:val="9"/>
     <w:unhideWhenUsed/>
     <w:qFormat/>
@@ -15173,11 +15335,11 @@
       <w:iCs/>
     </w:rPr>
   </w:style>
-  <w:style w:type="paragraph" w:styleId="Nagwek5">
+  <w:style w:type="paragraph" w:styleId="Heading5">
     <w:name w:val="heading 5"/>
-    <w:basedOn w:val="Nagwek4"/>
-    <w:next w:val="Normalny"/>
-    <w:link w:val="Nagwek5Znak"/>
+    <w:basedOn w:val="Heading4"/>
+    <w:next w:val="Normal"/>
+    <w:link w:val="Heading5Char"/>
     <w:uiPriority w:val="9"/>
     <w:unhideWhenUsed/>
     <w:qFormat/>
@@ -15189,11 +15351,11 @@
       <w:outlineLvl w:val="4"/>
     </w:pPr>
   </w:style>
-  <w:style w:type="paragraph" w:styleId="Nagwek6">
+  <w:style w:type="paragraph" w:styleId="Heading6">
     <w:name w:val="heading 6"/>
-    <w:basedOn w:val="Normalny"/>
-    <w:next w:val="Normalny"/>
-    <w:link w:val="Nagwek6Znak"/>
+    <w:basedOn w:val="Normal"/>
+    <w:next w:val="Normal"/>
+    <w:link w:val="Heading6Char"/>
     <w:uiPriority w:val="9"/>
     <w:semiHidden/>
     <w:unhideWhenUsed/>
@@ -15214,11 +15376,11 @@
       <w:color w:val="1F3763" w:themeColor="accent1" w:themeShade="7F"/>
     </w:rPr>
   </w:style>
-  <w:style w:type="paragraph" w:styleId="Nagwek7">
+  <w:style w:type="paragraph" w:styleId="Heading7">
     <w:name w:val="heading 7"/>
-    <w:basedOn w:val="Normalny"/>
-    <w:next w:val="Normalny"/>
-    <w:link w:val="Nagwek7Znak"/>
+    <w:basedOn w:val="Normal"/>
+    <w:next w:val="Normal"/>
+    <w:link w:val="Heading7Char"/>
     <w:uiPriority w:val="9"/>
     <w:semiHidden/>
     <w:unhideWhenUsed/>
@@ -15241,11 +15403,11 @@
       <w:color w:val="1F3763" w:themeColor="accent1" w:themeShade="7F"/>
     </w:rPr>
   </w:style>
-  <w:style w:type="paragraph" w:styleId="Nagwek8">
+  <w:style w:type="paragraph" w:styleId="Heading8">
     <w:name w:val="heading 8"/>
-    <w:basedOn w:val="Normalny"/>
-    <w:next w:val="Normalny"/>
-    <w:link w:val="Nagwek8Znak"/>
+    <w:basedOn w:val="Normal"/>
+    <w:next w:val="Normal"/>
+    <w:link w:val="Heading8Char"/>
     <w:uiPriority w:val="9"/>
     <w:semiHidden/>
     <w:unhideWhenUsed/>
@@ -15268,11 +15430,11 @@
       <w:szCs w:val="21"/>
     </w:rPr>
   </w:style>
-  <w:style w:type="paragraph" w:styleId="Nagwek9">
+  <w:style w:type="paragraph" w:styleId="Heading9">
     <w:name w:val="heading 9"/>
-    <w:basedOn w:val="Normalny"/>
-    <w:next w:val="Normalny"/>
-    <w:link w:val="Nagwek9Znak"/>
+    <w:basedOn w:val="Normal"/>
+    <w:next w:val="Normal"/>
+    <w:link w:val="Heading9Char"/>
     <w:uiPriority w:val="9"/>
     <w:semiHidden/>
     <w:unhideWhenUsed/>
@@ -15297,13 +15459,13 @@
       <w:szCs w:val="21"/>
     </w:rPr>
   </w:style>
-  <w:style w:type="character" w:default="1" w:styleId="Domylnaczcionkaakapitu">
+  <w:style w:type="character" w:default="1" w:styleId="DefaultParagraphFont">
     <w:name w:val="Default Paragraph Font"/>
     <w:uiPriority w:val="1"/>
     <w:semiHidden/>
     <w:unhideWhenUsed/>
   </w:style>
-  <w:style w:type="table" w:default="1" w:styleId="Standardowy">
+  <w:style w:type="table" w:default="1" w:styleId="TableNormal">
     <w:name w:val="Normal Table"/>
     <w:uiPriority w:val="99"/>
     <w:semiHidden/>
@@ -15318,16 +15480,16 @@
       </w:tblCellMar>
     </w:tblPr>
   </w:style>
-  <w:style w:type="numbering" w:default="1" w:styleId="Bezlisty">
+  <w:style w:type="numbering" w:default="1" w:styleId="NoList">
     <w:name w:val="No List"/>
     <w:uiPriority w:val="99"/>
     <w:semiHidden/>
     <w:unhideWhenUsed/>
   </w:style>
-  <w:style w:type="character" w:customStyle="1" w:styleId="Nagwek1Znak">
-    <w:name w:val="Nagłówek 1 Znak"/>
-    <w:basedOn w:val="Domylnaczcionkaakapitu"/>
-    <w:link w:val="Nagwek1"/>
+  <w:style w:type="character" w:customStyle="1" w:styleId="Heading1Char">
+    <w:name w:val="Heading 1 Char"/>
+    <w:basedOn w:val="DefaultParagraphFont"/>
+    <w:link w:val="Heading1"/>
     <w:uiPriority w:val="9"/>
     <w:rsid w:val="00CE04D5"/>
     <w:rPr>
@@ -15336,10 +15498,10 @@
       <w:sz w:val="28"/>
     </w:rPr>
   </w:style>
-  <w:style w:type="paragraph" w:styleId="Nagwekspisutreci">
+  <w:style w:type="paragraph" w:styleId="TOCHeading">
     <w:name w:val="TOC Heading"/>
-    <w:basedOn w:val="Nagwek1"/>
-    <w:next w:val="Normalny"/>
+    <w:basedOn w:val="Heading1"/>
+    <w:next w:val="Normal"/>
     <w:uiPriority w:val="39"/>
     <w:unhideWhenUsed/>
     <w:qFormat/>
@@ -15351,10 +15513,10 @@
       <w:lang w:eastAsia="pl-PL"/>
     </w:rPr>
   </w:style>
-  <w:style w:type="paragraph" w:styleId="Stopka">
+  <w:style w:type="paragraph" w:styleId="Footer">
     <w:name w:val="footer"/>
-    <w:basedOn w:val="Normalny"/>
-    <w:link w:val="StopkaZnak"/>
+    <w:basedOn w:val="Normal"/>
+    <w:link w:val="FooterChar"/>
     <w:uiPriority w:val="99"/>
     <w:unhideWhenUsed/>
     <w:rsid w:val="00A52A9A"/>
@@ -15370,10 +15532,10 @@
       <w:lang w:eastAsia="pl-PL"/>
     </w:rPr>
   </w:style>
-  <w:style w:type="character" w:customStyle="1" w:styleId="StopkaZnak">
-    <w:name w:val="Stopka Znak"/>
-    <w:basedOn w:val="Domylnaczcionkaakapitu"/>
-    <w:link w:val="Stopka"/>
+  <w:style w:type="character" w:customStyle="1" w:styleId="FooterChar">
+    <w:name w:val="Footer Char"/>
+    <w:basedOn w:val="DefaultParagraphFont"/>
+    <w:link w:val="Footer"/>
     <w:uiPriority w:val="99"/>
     <w:rsid w:val="00A52A9A"/>
     <w:rPr>
@@ -15381,7 +15543,7 @@
       <w:lang w:eastAsia="pl-PL"/>
     </w:rPr>
   </w:style>
-  <w:style w:type="paragraph" w:styleId="Bezodstpw">
+  <w:style w:type="paragraph" w:styleId="NoSpacing">
     <w:name w:val="No Spacing"/>
     <w:uiPriority w:val="1"/>
     <w:qFormat/>
@@ -15395,10 +15557,10 @@
       <w:sz w:val="24"/>
     </w:rPr>
   </w:style>
-  <w:style w:type="character" w:customStyle="1" w:styleId="Nagwek2Znak">
-    <w:name w:val="Nagłówek 2 Znak"/>
-    <w:basedOn w:val="Domylnaczcionkaakapitu"/>
-    <w:link w:val="Nagwek2"/>
+  <w:style w:type="character" w:customStyle="1" w:styleId="Heading2Char">
+    <w:name w:val="Heading 2 Char"/>
+    <w:basedOn w:val="DefaultParagraphFont"/>
+    <w:link w:val="Heading2"/>
     <w:uiPriority w:val="9"/>
     <w:rsid w:val="00021910"/>
     <w:rPr>
@@ -15408,10 +15570,10 @@
       <w:szCs w:val="26"/>
     </w:rPr>
   </w:style>
-  <w:style w:type="character" w:customStyle="1" w:styleId="Nagwek3Znak">
-    <w:name w:val="Nagłówek 3 Znak"/>
-    <w:basedOn w:val="Domylnaczcionkaakapitu"/>
-    <w:link w:val="Nagwek3"/>
+  <w:style w:type="character" w:customStyle="1" w:styleId="Heading3Char">
+    <w:name w:val="Heading 3 Char"/>
+    <w:basedOn w:val="DefaultParagraphFont"/>
+    <w:link w:val="Heading3"/>
     <w:uiPriority w:val="9"/>
     <w:rsid w:val="00574B7D"/>
     <w:rPr>
@@ -15420,10 +15582,10 @@
       <w:szCs w:val="26"/>
     </w:rPr>
   </w:style>
-  <w:style w:type="character" w:customStyle="1" w:styleId="Nagwek4Znak">
-    <w:name w:val="Nagłówek 4 Znak"/>
-    <w:basedOn w:val="Domylnaczcionkaakapitu"/>
-    <w:link w:val="Nagwek4"/>
+  <w:style w:type="character" w:customStyle="1" w:styleId="Heading4Char">
+    <w:name w:val="Heading 4 Char"/>
+    <w:basedOn w:val="DefaultParagraphFont"/>
+    <w:link w:val="Heading4"/>
     <w:uiPriority w:val="9"/>
     <w:rsid w:val="001C2EE5"/>
     <w:rPr>
@@ -15434,10 +15596,10 @@
       <w:szCs w:val="26"/>
     </w:rPr>
   </w:style>
-  <w:style w:type="character" w:customStyle="1" w:styleId="Nagwek5Znak">
-    <w:name w:val="Nagłówek 5 Znak"/>
-    <w:basedOn w:val="Domylnaczcionkaakapitu"/>
-    <w:link w:val="Nagwek5"/>
+  <w:style w:type="character" w:customStyle="1" w:styleId="Heading5Char">
+    <w:name w:val="Heading 5 Char"/>
+    <w:basedOn w:val="DefaultParagraphFont"/>
+    <w:link w:val="Heading5"/>
     <w:uiPriority w:val="9"/>
     <w:rsid w:val="008C0392"/>
     <w:rPr>
@@ -15448,10 +15610,10 @@
       <w:szCs w:val="26"/>
     </w:rPr>
   </w:style>
-  <w:style w:type="character" w:customStyle="1" w:styleId="Nagwek6Znak">
-    <w:name w:val="Nagłówek 6 Znak"/>
-    <w:basedOn w:val="Domylnaczcionkaakapitu"/>
-    <w:link w:val="Nagwek6"/>
+  <w:style w:type="character" w:customStyle="1" w:styleId="Heading6Char">
+    <w:name w:val="Heading 6 Char"/>
+    <w:basedOn w:val="DefaultParagraphFont"/>
+    <w:link w:val="Heading6"/>
     <w:uiPriority w:val="9"/>
     <w:semiHidden/>
     <w:rsid w:val="00B2057B"/>
@@ -15461,10 +15623,10 @@
       <w:sz w:val="24"/>
     </w:rPr>
   </w:style>
-  <w:style w:type="character" w:customStyle="1" w:styleId="Nagwek7Znak">
-    <w:name w:val="Nagłówek 7 Znak"/>
-    <w:basedOn w:val="Domylnaczcionkaakapitu"/>
-    <w:link w:val="Nagwek7"/>
+  <w:style w:type="character" w:customStyle="1" w:styleId="Heading7Char">
+    <w:name w:val="Heading 7 Char"/>
+    <w:basedOn w:val="DefaultParagraphFont"/>
+    <w:link w:val="Heading7"/>
     <w:uiPriority w:val="9"/>
     <w:semiHidden/>
     <w:rsid w:val="00B2057B"/>
@@ -15476,10 +15638,10 @@
       <w:sz w:val="24"/>
     </w:rPr>
   </w:style>
-  <w:style w:type="character" w:customStyle="1" w:styleId="Nagwek8Znak">
-    <w:name w:val="Nagłówek 8 Znak"/>
-    <w:basedOn w:val="Domylnaczcionkaakapitu"/>
-    <w:link w:val="Nagwek8"/>
+  <w:style w:type="character" w:customStyle="1" w:styleId="Heading8Char">
+    <w:name w:val="Heading 8 Char"/>
+    <w:basedOn w:val="DefaultParagraphFont"/>
+    <w:link w:val="Heading8"/>
     <w:uiPriority w:val="9"/>
     <w:semiHidden/>
     <w:rsid w:val="00B2057B"/>
@@ -15490,10 +15652,10 @@
       <w:szCs w:val="21"/>
     </w:rPr>
   </w:style>
-  <w:style w:type="character" w:customStyle="1" w:styleId="Nagwek9Znak">
-    <w:name w:val="Nagłówek 9 Znak"/>
-    <w:basedOn w:val="Domylnaczcionkaakapitu"/>
-    <w:link w:val="Nagwek9"/>
+  <w:style w:type="character" w:customStyle="1" w:styleId="Heading9Char">
+    <w:name w:val="Heading 9 Char"/>
+    <w:basedOn w:val="DefaultParagraphFont"/>
+    <w:link w:val="Heading9"/>
     <w:uiPriority w:val="9"/>
     <w:semiHidden/>
     <w:rsid w:val="00B2057B"/>
@@ -15506,10 +15668,10 @@
       <w:szCs w:val="21"/>
     </w:rPr>
   </w:style>
-  <w:style w:type="paragraph" w:styleId="Nagwek">
+  <w:style w:type="paragraph" w:styleId="Header">
     <w:name w:val="header"/>
-    <w:basedOn w:val="Normalny"/>
-    <w:link w:val="NagwekZnak"/>
+    <w:basedOn w:val="Normal"/>
+    <w:link w:val="HeaderChar"/>
     <w:uiPriority w:val="99"/>
     <w:unhideWhenUsed/>
     <w:rsid w:val="00A124BA"/>
@@ -15521,10 +15683,10 @@
       <w:spacing w:after="0" w:line="240" w:lineRule="auto"/>
     </w:pPr>
   </w:style>
-  <w:style w:type="character" w:customStyle="1" w:styleId="NagwekZnak">
-    <w:name w:val="Nagłówek Znak"/>
-    <w:basedOn w:val="Domylnaczcionkaakapitu"/>
-    <w:link w:val="Nagwek"/>
+  <w:style w:type="character" w:customStyle="1" w:styleId="HeaderChar">
+    <w:name w:val="Header Char"/>
+    <w:basedOn w:val="DefaultParagraphFont"/>
+    <w:link w:val="Header"/>
     <w:uiPriority w:val="99"/>
     <w:rsid w:val="00A124BA"/>
     <w:rPr>
@@ -15532,10 +15694,10 @@
       <w:sz w:val="24"/>
     </w:rPr>
   </w:style>
-  <w:style w:type="paragraph" w:styleId="Spistreci2">
+  <w:style w:type="paragraph" w:styleId="TOC2">
     <w:name w:val="toc 2"/>
-    <w:basedOn w:val="Normalny"/>
-    <w:next w:val="Normalny"/>
+    <w:basedOn w:val="Normal"/>
+    <w:next w:val="Normal"/>
     <w:autoRedefine/>
     <w:uiPriority w:val="39"/>
     <w:unhideWhenUsed/>
@@ -15549,10 +15711,10 @@
       <w:ind w:left="240"/>
     </w:pPr>
   </w:style>
-  <w:style w:type="paragraph" w:styleId="Spistreci1">
+  <w:style w:type="paragraph" w:styleId="TOC1">
     <w:name w:val="toc 1"/>
-    <w:basedOn w:val="Normalny"/>
-    <w:next w:val="Normalny"/>
+    <w:basedOn w:val="Normal"/>
+    <w:next w:val="Normal"/>
     <w:autoRedefine/>
     <w:uiPriority w:val="39"/>
     <w:unhideWhenUsed/>
@@ -15566,9 +15728,9 @@
       <w:ind w:left="0"/>
     </w:pPr>
   </w:style>
-  <w:style w:type="character" w:styleId="Hipercze">
+  <w:style w:type="character" w:styleId="Hyperlink">
     <w:name w:val="Hyperlink"/>
-    <w:basedOn w:val="Domylnaczcionkaakapitu"/>
+    <w:basedOn w:val="DefaultParagraphFont"/>
     <w:uiPriority w:val="99"/>
     <w:unhideWhenUsed/>
     <w:rsid w:val="00A124BA"/>
@@ -15577,18 +15739,18 @@
       <w:u w:val="single"/>
     </w:rPr>
   </w:style>
-  <w:style w:type="paragraph" w:styleId="Bibliografia">
+  <w:style w:type="paragraph" w:styleId="Bibliography">
     <w:name w:val="Bibliography"/>
-    <w:basedOn w:val="Normalny"/>
-    <w:next w:val="Normalny"/>
+    <w:basedOn w:val="Normal"/>
+    <w:next w:val="Normal"/>
     <w:uiPriority w:val="37"/>
     <w:unhideWhenUsed/>
     <w:rsid w:val="007A1030"/>
   </w:style>
-  <w:style w:type="paragraph" w:styleId="Spistreci3">
+  <w:style w:type="paragraph" w:styleId="TOC3">
     <w:name w:val="toc 3"/>
-    <w:basedOn w:val="Normalny"/>
-    <w:next w:val="Normalny"/>
+    <w:basedOn w:val="Normal"/>
+    <w:next w:val="Normal"/>
     <w:autoRedefine/>
     <w:uiPriority w:val="39"/>
     <w:unhideWhenUsed/>
@@ -15602,10 +15764,10 @@
       <w:ind w:left="480"/>
     </w:pPr>
   </w:style>
-  <w:style w:type="paragraph" w:styleId="Spistreci4">
+  <w:style w:type="paragraph" w:styleId="TOC4">
     <w:name w:val="toc 4"/>
-    <w:basedOn w:val="Normalny"/>
-    <w:next w:val="Normalny"/>
+    <w:basedOn w:val="Normal"/>
+    <w:next w:val="Normal"/>
     <w:autoRedefine/>
     <w:uiPriority w:val="39"/>
     <w:unhideWhenUsed/>
@@ -15615,9 +15777,9 @@
       <w:ind w:left="720"/>
     </w:pPr>
   </w:style>
-  <w:style w:type="paragraph" w:styleId="Akapitzlist">
+  <w:style w:type="paragraph" w:styleId="ListParagraph">
     <w:name w:val="List Paragraph"/>
-    <w:basedOn w:val="Normalny"/>
+    <w:basedOn w:val="Normal"/>
     <w:uiPriority w:val="34"/>
     <w:qFormat/>
     <w:rsid w:val="00D82C7A"/>
@@ -15626,10 +15788,10 @@
       <w:contextualSpacing/>
     </w:pPr>
   </w:style>
-  <w:style w:type="paragraph" w:styleId="Legenda">
+  <w:style w:type="paragraph" w:styleId="Caption">
     <w:name w:val="caption"/>
-    <w:basedOn w:val="Normalny"/>
-    <w:next w:val="Normalny"/>
+    <w:basedOn w:val="Normal"/>
+    <w:next w:val="Normal"/>
     <w:uiPriority w:val="35"/>
     <w:unhideWhenUsed/>
     <w:qFormat/>
@@ -15645,10 +15807,10 @@
       <w:szCs w:val="18"/>
     </w:rPr>
   </w:style>
-  <w:style w:type="paragraph" w:styleId="Spisilustracji">
+  <w:style w:type="paragraph" w:styleId="TableofFigures">
     <w:name w:val="table of figures"/>
-    <w:basedOn w:val="Normalny"/>
-    <w:next w:val="Normalny"/>
+    <w:basedOn w:val="Normal"/>
+    <w:next w:val="Normal"/>
     <w:uiPriority w:val="99"/>
     <w:unhideWhenUsed/>
     <w:rsid w:val="00886A85"/>
@@ -15657,10 +15819,10 @@
       <w:ind w:left="0"/>
     </w:pPr>
   </w:style>
-  <w:style w:type="paragraph" w:styleId="Tekstprzypisukocowego">
+  <w:style w:type="paragraph" w:styleId="EndnoteText">
     <w:name w:val="endnote text"/>
-    <w:basedOn w:val="Normalny"/>
-    <w:link w:val="TekstprzypisukocowegoZnak"/>
+    <w:basedOn w:val="Normal"/>
+    <w:link w:val="EndnoteTextChar"/>
     <w:uiPriority w:val="99"/>
     <w:semiHidden/>
     <w:unhideWhenUsed/>
@@ -15673,10 +15835,10 @@
       <w:szCs w:val="20"/>
     </w:rPr>
   </w:style>
-  <w:style w:type="character" w:customStyle="1" w:styleId="TekstprzypisukocowegoZnak">
-    <w:name w:val="Tekst przypisu końcowego Znak"/>
-    <w:basedOn w:val="Domylnaczcionkaakapitu"/>
-    <w:link w:val="Tekstprzypisukocowego"/>
+  <w:style w:type="character" w:customStyle="1" w:styleId="EndnoteTextChar">
+    <w:name w:val="Endnote Text Char"/>
+    <w:basedOn w:val="DefaultParagraphFont"/>
+    <w:link w:val="EndnoteText"/>
     <w:uiPriority w:val="99"/>
     <w:semiHidden/>
     <w:rsid w:val="00905F38"/>
@@ -15686,9 +15848,9 @@
       <w:szCs w:val="20"/>
     </w:rPr>
   </w:style>
-  <w:style w:type="character" w:styleId="Odwoanieprzypisukocowego">
+  <w:style w:type="character" w:styleId="EndnoteReference">
     <w:name w:val="endnote reference"/>
-    <w:basedOn w:val="Domylnaczcionkaakapitu"/>
+    <w:basedOn w:val="DefaultParagraphFont"/>
     <w:uiPriority w:val="99"/>
     <w:semiHidden/>
     <w:unhideWhenUsed/>
@@ -16018,7 +16180,7 @@
     <b:Year>2016</b:Year>
     <b:Month>Kwiecień</b:Month>
     <b:Day>29</b:Day>
-    <b:RefOrder>14</b:RefOrder>
+    <b:RefOrder>16</b:RefOrder>
   </b:Source>
   <b:Source>
     <b:Tag>STA21</b:Tag>
@@ -16040,7 +16202,7 @@
     <b:Month>Marca</b:Month>
     <b:Day>4</b:Day>
     <b:URL>http://www.pauza.krakow.pl/547_2_2021.pdf</b:URL>
-    <b:RefOrder>1</b:RefOrder>
+    <b:RefOrder>2</b:RefOrder>
   </b:Source>
   <b:Source>
     <b:Tag>Sam23</b:Tag>
@@ -16065,7 +16227,7 @@
     <b:MonthAccessed>Kwietnia</b:MonthAccessed>
     <b:DayAccessed>30</b:DayAccessed>
     <b:URL>https://rmi.org/cryptocurrencys-energy-consumption-problem/</b:URL>
-    <b:RefOrder>3</b:RefOrder>
+    <b:RefOrder>5</b:RefOrder>
   </b:Source>
   <b:Source>
     <b:Tag>Mic</b:Tag>
@@ -16079,7 +16241,7 @@
     <b:Title>Co to jest .NET? Wprowadzenie i omówienie</b:Title>
     <b:InternetSiteTitle>Microsoft | Learn</b:InternetSiteTitle>
     <b:URL>https://learn.microsoft.com/pl-pl/dotnet/core/introduction</b:URL>
-    <b:RefOrder>8</b:RefOrder>
+    <b:RefOrder>10</b:RefOrder>
   </b:Source>
   <b:Source>
     <b:Tag>Lit</b:Tag>
@@ -16093,7 +16255,7 @@
     <b:Title>Getting Started</b:Title>
     <b:InternetSiteTitle>LiteDB</b:InternetSiteTitle>
     <b:URL>https://www.litedb.org/docs/getting-started/</b:URL>
-    <b:RefOrder>9</b:RefOrder>
+    <b:RefOrder>11</b:RefOrder>
   </b:Source>
   <b:Source>
     <b:Tag>SQL</b:Tag>
@@ -16107,7 +16269,7 @@
     <b:Title>Home</b:Title>
     <b:InternetSiteTitle>SQLite</b:InternetSiteTitle>
     <b:URL>https://sqlite.org/index.html</b:URL>
-    <b:RefOrder>15</b:RefOrder>
+    <b:RefOrder>17</b:RefOrder>
   </b:Source>
   <b:Source>
     <b:Tag>Fac</b:Tag>
@@ -16121,7 +16283,7 @@
     <b:Title>Home</b:Title>
     <b:InternetSiteTitle>React</b:InternetSiteTitle>
     <b:URL>https://react.dev/</b:URL>
-    <b:RefOrder>13</b:RefOrder>
+    <b:RefOrder>15</b:RefOrder>
   </b:Source>
   <b:Source>
     <b:Tag>Abo</b:Tag>
@@ -16135,7 +16297,7 @@
         <b:Corporate>SmartBear</b:Corporate>
       </b:Author>
     </b:Author>
-    <b:RefOrder>12</b:RefOrder>
+    <b:RefOrder>14</b:RefOrder>
   </b:Source>
   <b:Source>
     <b:Tag>Doc</b:Tag>
@@ -16148,7 +16310,7 @@
         <b:Corporate>Hangfire</b:Corporate>
       </b:Author>
     </b:Author>
-    <b:RefOrder>10</b:RefOrder>
+    <b:RefOrder>12</b:RefOrder>
   </b:Source>
   <b:Source>
     <b:Tag>Hom</b:Tag>
@@ -16161,7 +16323,7 @@
         <b:Corporate>Serilog</b:Corporate>
       </b:Author>
     </b:Author>
-    <b:RefOrder>11</b:RefOrder>
+    <b:RefOrder>13</b:RefOrder>
   </b:Source>
   <b:Source>
     <b:Tag>SHA</b:Tag>
@@ -16170,7 +16332,7 @@
     <b:Title>SHA-1</b:Title>
     <b:InternetSiteTitle>Wikipedia</b:InternetSiteTitle>
     <b:URL>https://pl.wikipedia.org/wiki/SHA-1</b:URL>
-    <b:RefOrder>5</b:RefOrder>
+    <b:RefOrder>7</b:RefOrder>
   </b:Source>
   <b:Source>
     <b:Tag>Mul</b:Tag>
@@ -16179,7 +16341,7 @@
     <b:Title>Multicast DNS</b:Title>
     <b:InternetSiteTitle>Wikipedia</b:InternetSiteTitle>
     <b:URL>https://en.wikipedia.org/wiki/Multicast_DNS</b:URL>
-    <b:RefOrder>7</b:RefOrder>
+    <b:RefOrder>9</b:RefOrder>
   </b:Source>
   <b:Source>
     <b:Tag>Zer</b:Tag>
@@ -16188,7 +16350,7 @@
     <b:Title>Zero-configuration networking</b:Title>
     <b:InternetSiteTitle>Wikipedia</b:InternetSiteTitle>
     <b:URL>https://en.wikipedia.org/wiki/Zero-configuration_networking#DNS-SD</b:URL>
-    <b:RefOrder>6</b:RefOrder>
+    <b:RefOrder>8</b:RefOrder>
   </b:Source>
   <b:Source>
     <b:Tag>Nik</b:Tag>
@@ -16208,7 +16370,7 @@
     <b:Title>Advantages and Disadvantages of Cryptocurrency in 2023</b:Title>
     <b:InternetSiteTitle>Forbes</b:InternetSiteTitle>
     <b:URL>https://www.forbes.com/advisor/in/investing/cryptocurrency/advantages-of-cryptocurrency/</b:URL>
-    <b:RefOrder>2</b:RefOrder>
+    <b:RefOrder>3</b:RefOrder>
   </b:Source>
   <b:Source>
     <b:Tag>Jac</b:Tag>
@@ -16227,13 +16389,31 @@
     <b:Title>22 Essential Twitter Statistics You Need to Know in 2023</b:Title>
     <b:InternetSiteTitle>Social Shepherd</b:InternetSiteTitle>
     <b:URL>https://thesocialshepherd.com/blog/twitter-statistics</b:URL>
+    <b:RefOrder>6</b:RefOrder>
+  </b:Source>
+  <b:Source>
+    <b:Tag>Wpr</b:Tag>
+    <b:SourceType>InternetSite</b:SourceType>
+    <b:Guid>{1279ED0F-3B00-4CF8-8F70-6372C6A0BC9D}</b:Guid>
+    <b:Title>Wprowadzenie</b:Title>
+    <b:InternetSiteTitle>Bitcoin</b:InternetSiteTitle>
+    <b:URL>https://bitcoin.org/pl/bitcoin-dla-osob-fizycznych</b:URL>
+    <b:RefOrder>1</b:RefOrder>
+  </b:Source>
+  <b:Source>
+    <b:Tag>One</b:Tag>
+    <b:SourceType>InternetSite</b:SourceType>
+    <b:Guid>{A142D044-3B88-4D34-BFAE-79B46B77BD84}</b:Guid>
+    <b:Title>OneCoin</b:Title>
+    <b:InternetSiteTitle>Wikipedia</b:InternetSiteTitle>
+    <b:URL>https://en.wikipedia.org/wiki/OneCoin</b:URL>
     <b:RefOrder>4</b:RefOrder>
   </b:Source>
 </b:Sources>
 </file>
 
 <file path=customXml/itemProps1.xml><?xml version="1.0" encoding="utf-8"?>
-<ds:datastoreItem xmlns:ds="http://schemas.openxmlformats.org/officeDocument/2006/customXml" ds:itemID="{B33CE776-9754-490B-B52B-09DCD5F4FF2E}">
+<ds:datastoreItem xmlns:ds="http://schemas.openxmlformats.org/officeDocument/2006/customXml" ds:itemID="{303E825B-C7AB-4A46-885C-B4955B45AE73}">
   <ds:schemaRefs>
     <ds:schemaRef ds:uri="http://schemas.openxmlformats.org/officeDocument/2006/bibliography"/>
   </ds:schemaRefs>

--- a/Praca_magisterska_Mateusz_Łąpieś.docx
+++ b/Praca_magisterska_Mateusz_Łąpieś.docx
@@ -29,7 +29,7 @@
       <w:sdtContent>
         <w:p>
           <w:pPr>
-            <w:pStyle w:val="TOCHeading"/>
+            <w:pStyle w:val="Nagwekspisutreci"/>
             <w:numPr>
               <w:ilvl w:val="0"/>
               <w:numId w:val="0"/>
@@ -41,7 +41,7 @@
         </w:p>
         <w:p>
           <w:pPr>
-            <w:pStyle w:val="TOC1"/>
+            <w:pStyle w:val="Spistreci1"/>
             <w:rPr>
               <w:rFonts w:asciiTheme="minorHAnsi" w:eastAsiaTheme="minorEastAsia" w:hAnsiTheme="minorHAnsi"/>
               <w:noProof/>
@@ -60,10 +60,10 @@
           <w:r>
             <w:fldChar w:fldCharType="separate"/>
           </w:r>
-          <w:hyperlink w:anchor="_Toc134656402" w:history="1">
-            <w:r>
-              <w:rPr>
-                <w:rStyle w:val="Hyperlink"/>
+          <w:hyperlink w:anchor="_Toc134921187" w:history="1">
+            <w:r>
+              <w:rPr>
+                <w:rStyle w:val="Hipercze"/>
                 <w:noProof/>
               </w:rPr>
               <w:t>1</w:t>
@@ -81,7 +81,7 @@
             </w:r>
             <w:r>
               <w:rPr>
-                <w:rStyle w:val="Hyperlink"/>
+                <w:rStyle w:val="Hipercze"/>
                 <w:noProof/>
               </w:rPr>
               <w:t>Wstęp</w:t>
@@ -105,7 +105,7 @@
                 <w:noProof/>
                 <w:webHidden/>
               </w:rPr>
-              <w:instrText xml:space="preserve"> PAGEREF _Toc134656402 \h </w:instrText>
+              <w:instrText xml:space="preserve"> PAGEREF _Toc134921187 \h </w:instrText>
             </w:r>
             <w:r>
               <w:rPr>
@@ -138,7 +138,7 @@
         </w:p>
         <w:p>
           <w:pPr>
-            <w:pStyle w:val="TOC2"/>
+            <w:pStyle w:val="Spistreci2"/>
             <w:rPr>
               <w:rFonts w:asciiTheme="minorHAnsi" w:eastAsiaTheme="minorEastAsia" w:hAnsiTheme="minorHAnsi"/>
               <w:noProof/>
@@ -148,10 +148,10 @@
               <w14:ligatures w14:val="standardContextual"/>
             </w:rPr>
           </w:pPr>
-          <w:hyperlink w:anchor="_Toc134656403" w:history="1">
-            <w:r>
-              <w:rPr>
-                <w:rStyle w:val="Hyperlink"/>
+          <w:hyperlink w:anchor="_Toc134921188" w:history="1">
+            <w:r>
+              <w:rPr>
+                <w:rStyle w:val="Hipercze"/>
                 <w:noProof/>
               </w:rPr>
               <w:t>1.1</w:t>
@@ -169,7 +169,7 @@
             </w:r>
             <w:r>
               <w:rPr>
-                <w:rStyle w:val="Hyperlink"/>
+                <w:rStyle w:val="Hipercze"/>
                 <w:noProof/>
               </w:rPr>
               <w:t>Cel</w:t>
@@ -193,7 +193,7 @@
                 <w:noProof/>
                 <w:webHidden/>
               </w:rPr>
-              <w:instrText xml:space="preserve"> PAGEREF _Toc134656403 \h </w:instrText>
+              <w:instrText xml:space="preserve"> PAGEREF _Toc134921188 \h </w:instrText>
             </w:r>
             <w:r>
               <w:rPr>
@@ -226,7 +226,7 @@
         </w:p>
         <w:p>
           <w:pPr>
-            <w:pStyle w:val="TOC2"/>
+            <w:pStyle w:val="Spistreci2"/>
             <w:rPr>
               <w:rFonts w:asciiTheme="minorHAnsi" w:eastAsiaTheme="minorEastAsia" w:hAnsiTheme="minorHAnsi"/>
               <w:noProof/>
@@ -236,10 +236,10 @@
               <w14:ligatures w14:val="standardContextual"/>
             </w:rPr>
           </w:pPr>
-          <w:hyperlink w:anchor="_Toc134656404" w:history="1">
-            <w:r>
-              <w:rPr>
-                <w:rStyle w:val="Hyperlink"/>
+          <w:hyperlink w:anchor="_Toc134921189" w:history="1">
+            <w:r>
+              <w:rPr>
+                <w:rStyle w:val="Hipercze"/>
                 <w:noProof/>
               </w:rPr>
               <w:t>1.2</w:t>
@@ -257,7 +257,7 @@
             </w:r>
             <w:r>
               <w:rPr>
-                <w:rStyle w:val="Hyperlink"/>
+                <w:rStyle w:val="Hipercze"/>
                 <w:noProof/>
               </w:rPr>
               <w:t>Zakres pracy</w:t>
@@ -281,7 +281,7 @@
                 <w:noProof/>
                 <w:webHidden/>
               </w:rPr>
-              <w:instrText xml:space="preserve"> PAGEREF _Toc134656404 \h </w:instrText>
+              <w:instrText xml:space="preserve"> PAGEREF _Toc134921189 \h </w:instrText>
             </w:r>
             <w:r>
               <w:rPr>
@@ -314,7 +314,7 @@
         </w:p>
         <w:p>
           <w:pPr>
-            <w:pStyle w:val="TOC1"/>
+            <w:pStyle w:val="Spistreci1"/>
             <w:rPr>
               <w:rFonts w:asciiTheme="minorHAnsi" w:eastAsiaTheme="minorEastAsia" w:hAnsiTheme="minorHAnsi"/>
               <w:noProof/>
@@ -324,10 +324,10 @@
               <w14:ligatures w14:val="standardContextual"/>
             </w:rPr>
           </w:pPr>
-          <w:hyperlink w:anchor="_Toc134656405" w:history="1">
-            <w:r>
-              <w:rPr>
-                <w:rStyle w:val="Hyperlink"/>
+          <w:hyperlink w:anchor="_Toc134921190" w:history="1">
+            <w:r>
+              <w:rPr>
+                <w:rStyle w:val="Hipercze"/>
                 <w:noProof/>
               </w:rPr>
               <w:t>2</w:t>
@@ -345,7 +345,7 @@
             </w:r>
             <w:r>
               <w:rPr>
-                <w:rStyle w:val="Hyperlink"/>
+                <w:rStyle w:val="Hipercze"/>
                 <w:noProof/>
               </w:rPr>
               <w:t>Zagadnienia teoretyczne</w:t>
@@ -369,7 +369,7 @@
                 <w:noProof/>
                 <w:webHidden/>
               </w:rPr>
-              <w:instrText xml:space="preserve"> PAGEREF _Toc134656405 \h </w:instrText>
+              <w:instrText xml:space="preserve"> PAGEREF _Toc134921190 \h </w:instrText>
             </w:r>
             <w:r>
               <w:rPr>
@@ -402,7 +402,7 @@
         </w:p>
         <w:p>
           <w:pPr>
-            <w:pStyle w:val="TOC2"/>
+            <w:pStyle w:val="Spistreci2"/>
             <w:rPr>
               <w:rFonts w:asciiTheme="minorHAnsi" w:eastAsiaTheme="minorEastAsia" w:hAnsiTheme="minorHAnsi"/>
               <w:noProof/>
@@ -412,10 +412,10 @@
               <w14:ligatures w14:val="standardContextual"/>
             </w:rPr>
           </w:pPr>
-          <w:hyperlink w:anchor="_Toc134656406" w:history="1">
-            <w:r>
-              <w:rPr>
-                <w:rStyle w:val="Hyperlink"/>
+          <w:hyperlink w:anchor="_Toc134921191" w:history="1">
+            <w:r>
+              <w:rPr>
+                <w:rStyle w:val="Hipercze"/>
                 <w:noProof/>
               </w:rPr>
               <w:t>2.1</w:t>
@@ -433,7 +433,7 @@
             </w:r>
             <w:r>
               <w:rPr>
-                <w:rStyle w:val="Hyperlink"/>
+                <w:rStyle w:val="Hipercze"/>
                 <w:noProof/>
               </w:rPr>
               <w:t>Szyfrowanie</w:t>
@@ -457,7 +457,7 @@
                 <w:noProof/>
                 <w:webHidden/>
               </w:rPr>
-              <w:instrText xml:space="preserve"> PAGEREF _Toc134656406 \h </w:instrText>
+              <w:instrText xml:space="preserve"> PAGEREF _Toc134921191 \h </w:instrText>
             </w:r>
             <w:r>
               <w:rPr>
@@ -490,7 +490,7 @@
         </w:p>
         <w:p>
           <w:pPr>
-            <w:pStyle w:val="TOC3"/>
+            <w:pStyle w:val="Spistreci3"/>
             <w:rPr>
               <w:rFonts w:asciiTheme="minorHAnsi" w:eastAsiaTheme="minorEastAsia" w:hAnsiTheme="minorHAnsi"/>
               <w:noProof/>
@@ -500,10 +500,10 @@
               <w14:ligatures w14:val="standardContextual"/>
             </w:rPr>
           </w:pPr>
-          <w:hyperlink w:anchor="_Toc134656407" w:history="1">
-            <w:r>
-              <w:rPr>
-                <w:rStyle w:val="Hyperlink"/>
+          <w:hyperlink w:anchor="_Toc134921192" w:history="1">
+            <w:r>
+              <w:rPr>
+                <w:rStyle w:val="Hipercze"/>
                 <w:noProof/>
               </w:rPr>
               <w:t>2.1.1</w:t>
@@ -521,7 +521,7 @@
             </w:r>
             <w:r>
               <w:rPr>
-                <w:rStyle w:val="Hyperlink"/>
+                <w:rStyle w:val="Hipercze"/>
                 <w:noProof/>
               </w:rPr>
               <w:t>Szyfrowanie jednokierunkowe</w:t>
@@ -545,7 +545,7 @@
                 <w:noProof/>
                 <w:webHidden/>
               </w:rPr>
-              <w:instrText xml:space="preserve"> PAGEREF _Toc134656407 \h </w:instrText>
+              <w:instrText xml:space="preserve"> PAGEREF _Toc134921192 \h </w:instrText>
             </w:r>
             <w:r>
               <w:rPr>
@@ -578,7 +578,7 @@
         </w:p>
         <w:p>
           <w:pPr>
-            <w:pStyle w:val="TOC3"/>
+            <w:pStyle w:val="Spistreci3"/>
             <w:rPr>
               <w:rFonts w:asciiTheme="minorHAnsi" w:eastAsiaTheme="minorEastAsia" w:hAnsiTheme="minorHAnsi"/>
               <w:noProof/>
@@ -588,10 +588,10 @@
               <w14:ligatures w14:val="standardContextual"/>
             </w:rPr>
           </w:pPr>
-          <w:hyperlink w:anchor="_Toc134656408" w:history="1">
-            <w:r>
-              <w:rPr>
-                <w:rStyle w:val="Hyperlink"/>
+          <w:hyperlink w:anchor="_Toc134921193" w:history="1">
+            <w:r>
+              <w:rPr>
+                <w:rStyle w:val="Hipercze"/>
                 <w:noProof/>
               </w:rPr>
               <w:t>2.1.2</w:t>
@@ -609,7 +609,7 @@
             </w:r>
             <w:r>
               <w:rPr>
-                <w:rStyle w:val="Hyperlink"/>
+                <w:rStyle w:val="Hipercze"/>
                 <w:noProof/>
               </w:rPr>
               <w:t>Szyfrowanie dwukierunkowe</w:t>
@@ -633,7 +633,7 @@
                 <w:noProof/>
                 <w:webHidden/>
               </w:rPr>
-              <w:instrText xml:space="preserve"> PAGEREF _Toc134656408 \h </w:instrText>
+              <w:instrText xml:space="preserve"> PAGEREF _Toc134921193 \h </w:instrText>
             </w:r>
             <w:r>
               <w:rPr>
@@ -666,7 +666,7 @@
         </w:p>
         <w:p>
           <w:pPr>
-            <w:pStyle w:val="TOC4"/>
+            <w:pStyle w:val="Spistreci4"/>
             <w:tabs>
               <w:tab w:val="left" w:pos="1760"/>
               <w:tab w:val="right" w:leader="dot" w:pos="9062"/>
@@ -680,10 +680,10 @@
               <w14:ligatures w14:val="standardContextual"/>
             </w:rPr>
           </w:pPr>
-          <w:hyperlink w:anchor="_Toc134656409" w:history="1">
-            <w:r>
-              <w:rPr>
-                <w:rStyle w:val="Hyperlink"/>
+          <w:hyperlink w:anchor="_Toc134921194" w:history="1">
+            <w:r>
+              <w:rPr>
+                <w:rStyle w:val="Hipercze"/>
                 <w:noProof/>
               </w:rPr>
               <w:t>2.1.2.1</w:t>
@@ -701,7 +701,7 @@
             </w:r>
             <w:r>
               <w:rPr>
-                <w:rStyle w:val="Hyperlink"/>
+                <w:rStyle w:val="Hipercze"/>
                 <w:noProof/>
               </w:rPr>
               <w:t>Podpis cyfrowy</w:t>
@@ -725,7 +725,7 @@
                 <w:noProof/>
                 <w:webHidden/>
               </w:rPr>
-              <w:instrText xml:space="preserve"> PAGEREF _Toc134656409 \h </w:instrText>
+              <w:instrText xml:space="preserve"> PAGEREF _Toc134921194 \h </w:instrText>
             </w:r>
             <w:r>
               <w:rPr>
@@ -758,7 +758,7 @@
         </w:p>
         <w:p>
           <w:pPr>
-            <w:pStyle w:val="TOC2"/>
+            <w:pStyle w:val="Spistreci2"/>
             <w:rPr>
               <w:rFonts w:asciiTheme="minorHAnsi" w:eastAsiaTheme="minorEastAsia" w:hAnsiTheme="minorHAnsi"/>
               <w:noProof/>
@@ -768,10 +768,10 @@
               <w14:ligatures w14:val="standardContextual"/>
             </w:rPr>
           </w:pPr>
-          <w:hyperlink w:anchor="_Toc134656410" w:history="1">
-            <w:r>
-              <w:rPr>
-                <w:rStyle w:val="Hyperlink"/>
+          <w:hyperlink w:anchor="_Toc134921195" w:history="1">
+            <w:r>
+              <w:rPr>
+                <w:rStyle w:val="Hipercze"/>
                 <w:noProof/>
                 <w:lang w:val="en-GB"/>
               </w:rPr>
@@ -790,7 +790,7 @@
             </w:r>
             <w:r>
               <w:rPr>
-                <w:rStyle w:val="Hyperlink"/>
+                <w:rStyle w:val="Hipercze"/>
                 <w:noProof/>
                 <w:lang w:val="en-GB"/>
               </w:rPr>
@@ -815,7 +815,7 @@
                 <w:noProof/>
                 <w:webHidden/>
               </w:rPr>
-              <w:instrText xml:space="preserve"> PAGEREF _Toc134656410 \h </w:instrText>
+              <w:instrText xml:space="preserve"> PAGEREF _Toc134921195 \h </w:instrText>
             </w:r>
             <w:r>
               <w:rPr>
@@ -848,7 +848,7 @@
         </w:p>
         <w:p>
           <w:pPr>
-            <w:pStyle w:val="TOC1"/>
+            <w:pStyle w:val="Spistreci1"/>
             <w:rPr>
               <w:rFonts w:asciiTheme="minorHAnsi" w:eastAsiaTheme="minorEastAsia" w:hAnsiTheme="minorHAnsi"/>
               <w:noProof/>
@@ -858,10 +858,10 @@
               <w14:ligatures w14:val="standardContextual"/>
             </w:rPr>
           </w:pPr>
-          <w:hyperlink w:anchor="_Toc134656411" w:history="1">
-            <w:r>
-              <w:rPr>
-                <w:rStyle w:val="Hyperlink"/>
+          <w:hyperlink w:anchor="_Toc134921196" w:history="1">
+            <w:r>
+              <w:rPr>
+                <w:rStyle w:val="Hipercze"/>
                 <w:noProof/>
               </w:rPr>
               <w:t>3</w:t>
@@ -879,7 +879,7 @@
             </w:r>
             <w:r>
               <w:rPr>
-                <w:rStyle w:val="Hyperlink"/>
+                <w:rStyle w:val="Hipercze"/>
                 <w:noProof/>
               </w:rPr>
               <w:t>Projekt oraz implementacja</w:t>
@@ -903,7 +903,7 @@
                 <w:noProof/>
                 <w:webHidden/>
               </w:rPr>
-              <w:instrText xml:space="preserve"> PAGEREF _Toc134656411 \h </w:instrText>
+              <w:instrText xml:space="preserve"> PAGEREF _Toc134921196 \h </w:instrText>
             </w:r>
             <w:r>
               <w:rPr>
@@ -936,7 +936,7 @@
         </w:p>
         <w:p>
           <w:pPr>
-            <w:pStyle w:val="TOC2"/>
+            <w:pStyle w:val="Spistreci2"/>
             <w:rPr>
               <w:rFonts w:asciiTheme="minorHAnsi" w:eastAsiaTheme="minorEastAsia" w:hAnsiTheme="minorHAnsi"/>
               <w:noProof/>
@@ -946,10 +946,10 @@
               <w14:ligatures w14:val="standardContextual"/>
             </w:rPr>
           </w:pPr>
-          <w:hyperlink w:anchor="_Toc134656412" w:history="1">
-            <w:r>
-              <w:rPr>
-                <w:rStyle w:val="Hyperlink"/>
+          <w:hyperlink w:anchor="_Toc134921197" w:history="1">
+            <w:r>
+              <w:rPr>
+                <w:rStyle w:val="Hipercze"/>
                 <w:noProof/>
               </w:rPr>
               <w:t>3.1</w:t>
@@ -967,7 +967,7 @@
             </w:r>
             <w:r>
               <w:rPr>
-                <w:rStyle w:val="Hyperlink"/>
+                <w:rStyle w:val="Hipercze"/>
                 <w:noProof/>
               </w:rPr>
               <w:t>Technologie</w:t>
@@ -991,7 +991,7 @@
                 <w:noProof/>
                 <w:webHidden/>
               </w:rPr>
-              <w:instrText xml:space="preserve"> PAGEREF _Toc134656412 \h </w:instrText>
+              <w:instrText xml:space="preserve"> PAGEREF _Toc134921197 \h </w:instrText>
             </w:r>
             <w:r>
               <w:rPr>
@@ -1024,7 +1024,7 @@
         </w:p>
         <w:p>
           <w:pPr>
-            <w:pStyle w:val="TOC3"/>
+            <w:pStyle w:val="Spistreci3"/>
             <w:rPr>
               <w:rFonts w:asciiTheme="minorHAnsi" w:eastAsiaTheme="minorEastAsia" w:hAnsiTheme="minorHAnsi"/>
               <w:noProof/>
@@ -1034,10 +1034,10 @@
               <w14:ligatures w14:val="standardContextual"/>
             </w:rPr>
           </w:pPr>
-          <w:hyperlink w:anchor="_Toc134656413" w:history="1">
-            <w:r>
-              <w:rPr>
-                <w:rStyle w:val="Hyperlink"/>
+          <w:hyperlink w:anchor="_Toc134921198" w:history="1">
+            <w:r>
+              <w:rPr>
+                <w:rStyle w:val="Hipercze"/>
                 <w:noProof/>
               </w:rPr>
               <w:t>3.1.1</w:t>
@@ -1055,7 +1055,7 @@
             </w:r>
             <w:r>
               <w:rPr>
-                <w:rStyle w:val="Hyperlink"/>
+                <w:rStyle w:val="Hipercze"/>
                 <w:noProof/>
               </w:rPr>
               <w:t>.NET 7</w:t>
@@ -1079,7 +1079,7 @@
                 <w:noProof/>
                 <w:webHidden/>
               </w:rPr>
-              <w:instrText xml:space="preserve"> PAGEREF _Toc134656413 \h </w:instrText>
+              <w:instrText xml:space="preserve"> PAGEREF _Toc134921198 \h </w:instrText>
             </w:r>
             <w:r>
               <w:rPr>
@@ -1112,7 +1112,7 @@
         </w:p>
         <w:p>
           <w:pPr>
-            <w:pStyle w:val="TOC3"/>
+            <w:pStyle w:val="Spistreci3"/>
             <w:rPr>
               <w:rFonts w:asciiTheme="minorHAnsi" w:eastAsiaTheme="minorEastAsia" w:hAnsiTheme="minorHAnsi"/>
               <w:noProof/>
@@ -1122,10 +1122,10 @@
               <w14:ligatures w14:val="standardContextual"/>
             </w:rPr>
           </w:pPr>
-          <w:hyperlink w:anchor="_Toc134656414" w:history="1">
-            <w:r>
-              <w:rPr>
-                <w:rStyle w:val="Hyperlink"/>
+          <w:hyperlink w:anchor="_Toc134921199" w:history="1">
+            <w:r>
+              <w:rPr>
+                <w:rStyle w:val="Hipercze"/>
                 <w:noProof/>
               </w:rPr>
               <w:t>3.1.2</w:t>
@@ -1143,7 +1143,7 @@
             </w:r>
             <w:r>
               <w:rPr>
-                <w:rStyle w:val="Hyperlink"/>
+                <w:rStyle w:val="Hipercze"/>
                 <w:noProof/>
               </w:rPr>
               <w:t>LiteDB</w:t>
@@ -1167,7 +1167,7 @@
                 <w:noProof/>
                 <w:webHidden/>
               </w:rPr>
-              <w:instrText xml:space="preserve"> PAGEREF _Toc134656414 \h </w:instrText>
+              <w:instrText xml:space="preserve"> PAGEREF _Toc134921199 \h </w:instrText>
             </w:r>
             <w:r>
               <w:rPr>
@@ -1200,7 +1200,7 @@
         </w:p>
         <w:p>
           <w:pPr>
-            <w:pStyle w:val="TOC3"/>
+            <w:pStyle w:val="Spistreci3"/>
             <w:rPr>
               <w:rFonts w:asciiTheme="minorHAnsi" w:eastAsiaTheme="minorEastAsia" w:hAnsiTheme="minorHAnsi"/>
               <w:noProof/>
@@ -1210,10 +1210,10 @@
               <w14:ligatures w14:val="standardContextual"/>
             </w:rPr>
           </w:pPr>
-          <w:hyperlink w:anchor="_Toc134656415" w:history="1">
-            <w:r>
-              <w:rPr>
-                <w:rStyle w:val="Hyperlink"/>
+          <w:hyperlink w:anchor="_Toc134921200" w:history="1">
+            <w:r>
+              <w:rPr>
+                <w:rStyle w:val="Hipercze"/>
                 <w:noProof/>
               </w:rPr>
               <w:t>3.1.3</w:t>
@@ -1231,7 +1231,7 @@
             </w:r>
             <w:r>
               <w:rPr>
-                <w:rStyle w:val="Hyperlink"/>
+                <w:rStyle w:val="Hipercze"/>
                 <w:noProof/>
               </w:rPr>
               <w:t>SQLite</w:t>
@@ -1255,7 +1255,7 @@
                 <w:noProof/>
                 <w:webHidden/>
               </w:rPr>
-              <w:instrText xml:space="preserve"> PAGEREF _Toc134656415 \h </w:instrText>
+              <w:instrText xml:space="preserve"> PAGEREF _Toc134921200 \h </w:instrText>
             </w:r>
             <w:r>
               <w:rPr>
@@ -1288,7 +1288,7 @@
         </w:p>
         <w:p>
           <w:pPr>
-            <w:pStyle w:val="TOC3"/>
+            <w:pStyle w:val="Spistreci3"/>
             <w:rPr>
               <w:rFonts w:asciiTheme="minorHAnsi" w:eastAsiaTheme="minorEastAsia" w:hAnsiTheme="minorHAnsi"/>
               <w:noProof/>
@@ -1298,10 +1298,10 @@
               <w14:ligatures w14:val="standardContextual"/>
             </w:rPr>
           </w:pPr>
-          <w:hyperlink w:anchor="_Toc134656416" w:history="1">
-            <w:r>
-              <w:rPr>
-                <w:rStyle w:val="Hyperlink"/>
+          <w:hyperlink w:anchor="_Toc134921201" w:history="1">
+            <w:r>
+              <w:rPr>
+                <w:rStyle w:val="Hipercze"/>
                 <w:noProof/>
               </w:rPr>
               <w:t>3.1.4</w:t>
@@ -1319,7 +1319,7 @@
             </w:r>
             <w:r>
               <w:rPr>
-                <w:rStyle w:val="Hyperlink"/>
+                <w:rStyle w:val="Hipercze"/>
                 <w:noProof/>
               </w:rPr>
               <w:t>Hangfire</w:t>
@@ -1343,7 +1343,7 @@
                 <w:noProof/>
                 <w:webHidden/>
               </w:rPr>
-              <w:instrText xml:space="preserve"> PAGEREF _Toc134656416 \h </w:instrText>
+              <w:instrText xml:space="preserve"> PAGEREF _Toc134921201 \h </w:instrText>
             </w:r>
             <w:r>
               <w:rPr>
@@ -1376,7 +1376,7 @@
         </w:p>
         <w:p>
           <w:pPr>
-            <w:pStyle w:val="TOC3"/>
+            <w:pStyle w:val="Spistreci3"/>
             <w:rPr>
               <w:rFonts w:asciiTheme="minorHAnsi" w:eastAsiaTheme="minorEastAsia" w:hAnsiTheme="minorHAnsi"/>
               <w:noProof/>
@@ -1386,10 +1386,10 @@
               <w14:ligatures w14:val="standardContextual"/>
             </w:rPr>
           </w:pPr>
-          <w:hyperlink w:anchor="_Toc134656417" w:history="1">
-            <w:r>
-              <w:rPr>
-                <w:rStyle w:val="Hyperlink"/>
+          <w:hyperlink w:anchor="_Toc134921202" w:history="1">
+            <w:r>
+              <w:rPr>
+                <w:rStyle w:val="Hipercze"/>
                 <w:noProof/>
               </w:rPr>
               <w:t>3.1.5</w:t>
@@ -1407,7 +1407,7 @@
             </w:r>
             <w:r>
               <w:rPr>
-                <w:rStyle w:val="Hyperlink"/>
+                <w:rStyle w:val="Hipercze"/>
                 <w:noProof/>
               </w:rPr>
               <w:t>Serilog</w:t>
@@ -1431,7 +1431,7 @@
                 <w:noProof/>
                 <w:webHidden/>
               </w:rPr>
-              <w:instrText xml:space="preserve"> PAGEREF _Toc134656417 \h </w:instrText>
+              <w:instrText xml:space="preserve"> PAGEREF _Toc134921202 \h </w:instrText>
             </w:r>
             <w:r>
               <w:rPr>
@@ -1464,7 +1464,7 @@
         </w:p>
         <w:p>
           <w:pPr>
-            <w:pStyle w:val="TOC3"/>
+            <w:pStyle w:val="Spistreci3"/>
             <w:rPr>
               <w:rFonts w:asciiTheme="minorHAnsi" w:eastAsiaTheme="minorEastAsia" w:hAnsiTheme="minorHAnsi"/>
               <w:noProof/>
@@ -1474,10 +1474,10 @@
               <w14:ligatures w14:val="standardContextual"/>
             </w:rPr>
           </w:pPr>
-          <w:hyperlink w:anchor="_Toc134656418" w:history="1">
-            <w:r>
-              <w:rPr>
-                <w:rStyle w:val="Hyperlink"/>
+          <w:hyperlink w:anchor="_Toc134921203" w:history="1">
+            <w:r>
+              <w:rPr>
+                <w:rStyle w:val="Hipercze"/>
                 <w:noProof/>
               </w:rPr>
               <w:t>3.1.6</w:t>
@@ -1495,7 +1495,7 @@
             </w:r>
             <w:r>
               <w:rPr>
-                <w:rStyle w:val="Hyperlink"/>
+                <w:rStyle w:val="Hipercze"/>
                 <w:noProof/>
               </w:rPr>
               <w:t>ASP .NET</w:t>
@@ -1519,7 +1519,7 @@
                 <w:noProof/>
                 <w:webHidden/>
               </w:rPr>
-              <w:instrText xml:space="preserve"> PAGEREF _Toc134656418 \h </w:instrText>
+              <w:instrText xml:space="preserve"> PAGEREF _Toc134921203 \h </w:instrText>
             </w:r>
             <w:r>
               <w:rPr>
@@ -1539,7 +1539,7 @@
                 <w:noProof/>
                 <w:webHidden/>
               </w:rPr>
-              <w:t>8</w:t>
+              <w:t>9</w:t>
             </w:r>
             <w:r>
               <w:rPr>
@@ -1552,7 +1552,7 @@
         </w:p>
         <w:p>
           <w:pPr>
-            <w:pStyle w:val="TOC3"/>
+            <w:pStyle w:val="Spistreci3"/>
             <w:rPr>
               <w:rFonts w:asciiTheme="minorHAnsi" w:eastAsiaTheme="minorEastAsia" w:hAnsiTheme="minorHAnsi"/>
               <w:noProof/>
@@ -1562,10 +1562,10 @@
               <w14:ligatures w14:val="standardContextual"/>
             </w:rPr>
           </w:pPr>
-          <w:hyperlink w:anchor="_Toc134656419" w:history="1">
-            <w:r>
-              <w:rPr>
-                <w:rStyle w:val="Hyperlink"/>
+          <w:hyperlink w:anchor="_Toc134921204" w:history="1">
+            <w:r>
+              <w:rPr>
+                <w:rStyle w:val="Hipercze"/>
                 <w:noProof/>
               </w:rPr>
               <w:t>3.1.7</w:t>
@@ -1583,7 +1583,7 @@
             </w:r>
             <w:r>
               <w:rPr>
-                <w:rStyle w:val="Hyperlink"/>
+                <w:rStyle w:val="Hipercze"/>
                 <w:noProof/>
               </w:rPr>
               <w:t>Swagger</w:t>
@@ -1607,7 +1607,7 @@
                 <w:noProof/>
                 <w:webHidden/>
               </w:rPr>
-              <w:instrText xml:space="preserve"> PAGEREF _Toc134656419 \h </w:instrText>
+              <w:instrText xml:space="preserve"> PAGEREF _Toc134921204 \h </w:instrText>
             </w:r>
             <w:r>
               <w:rPr>
@@ -1640,7 +1640,7 @@
         </w:p>
         <w:p>
           <w:pPr>
-            <w:pStyle w:val="TOC3"/>
+            <w:pStyle w:val="Spistreci3"/>
             <w:rPr>
               <w:rFonts w:asciiTheme="minorHAnsi" w:eastAsiaTheme="minorEastAsia" w:hAnsiTheme="minorHAnsi"/>
               <w:noProof/>
@@ -1650,10 +1650,10 @@
               <w14:ligatures w14:val="standardContextual"/>
             </w:rPr>
           </w:pPr>
-          <w:hyperlink w:anchor="_Toc134656420" w:history="1">
-            <w:r>
-              <w:rPr>
-                <w:rStyle w:val="Hyperlink"/>
+          <w:hyperlink w:anchor="_Toc134921205" w:history="1">
+            <w:r>
+              <w:rPr>
+                <w:rStyle w:val="Hipercze"/>
                 <w:noProof/>
               </w:rPr>
               <w:t>3.1.8</w:t>
@@ -1671,7 +1671,7 @@
             </w:r>
             <w:r>
               <w:rPr>
-                <w:rStyle w:val="Hyperlink"/>
+                <w:rStyle w:val="Hipercze"/>
                 <w:noProof/>
               </w:rPr>
               <w:t>React</w:t>
@@ -1695,7 +1695,7 @@
                 <w:noProof/>
                 <w:webHidden/>
               </w:rPr>
-              <w:instrText xml:space="preserve"> PAGEREF _Toc134656420 \h </w:instrText>
+              <w:instrText xml:space="preserve"> PAGEREF _Toc134921205 \h </w:instrText>
             </w:r>
             <w:r>
               <w:rPr>
@@ -1728,7 +1728,7 @@
         </w:p>
         <w:p>
           <w:pPr>
-            <w:pStyle w:val="TOC2"/>
+            <w:pStyle w:val="Spistreci2"/>
             <w:rPr>
               <w:rFonts w:asciiTheme="minorHAnsi" w:eastAsiaTheme="minorEastAsia" w:hAnsiTheme="minorHAnsi"/>
               <w:noProof/>
@@ -1738,10 +1738,10 @@
               <w14:ligatures w14:val="standardContextual"/>
             </w:rPr>
           </w:pPr>
-          <w:hyperlink w:anchor="_Toc134656421" w:history="1">
-            <w:r>
-              <w:rPr>
-                <w:rStyle w:val="Hyperlink"/>
+          <w:hyperlink w:anchor="_Toc134921206" w:history="1">
+            <w:r>
+              <w:rPr>
+                <w:rStyle w:val="Hipercze"/>
                 <w:noProof/>
               </w:rPr>
               <w:t>3.2</w:t>
@@ -1759,7 +1759,7 @@
             </w:r>
             <w:r>
               <w:rPr>
-                <w:rStyle w:val="Hyperlink"/>
+                <w:rStyle w:val="Hipercze"/>
                 <w:noProof/>
               </w:rPr>
               <w:t>Komponenty</w:t>
@@ -1783,7 +1783,7 @@
                 <w:noProof/>
                 <w:webHidden/>
               </w:rPr>
-              <w:instrText xml:space="preserve"> PAGEREF _Toc134656421 \h </w:instrText>
+              <w:instrText xml:space="preserve"> PAGEREF _Toc134921206 \h </w:instrText>
             </w:r>
             <w:r>
               <w:rPr>
@@ -1816,7 +1816,7 @@
         </w:p>
         <w:p>
           <w:pPr>
-            <w:pStyle w:val="TOC3"/>
+            <w:pStyle w:val="Spistreci3"/>
             <w:rPr>
               <w:rFonts w:asciiTheme="minorHAnsi" w:eastAsiaTheme="minorEastAsia" w:hAnsiTheme="minorHAnsi"/>
               <w:noProof/>
@@ -1826,10 +1826,10 @@
               <w14:ligatures w14:val="standardContextual"/>
             </w:rPr>
           </w:pPr>
-          <w:hyperlink w:anchor="_Toc134656422" w:history="1">
-            <w:r>
-              <w:rPr>
-                <w:rStyle w:val="Hyperlink"/>
+          <w:hyperlink w:anchor="_Toc134921207" w:history="1">
+            <w:r>
+              <w:rPr>
+                <w:rStyle w:val="Hipercze"/>
                 <w:noProof/>
               </w:rPr>
               <w:t>3.2.1</w:t>
@@ -1847,7 +1847,7 @@
             </w:r>
             <w:r>
               <w:rPr>
-                <w:rStyle w:val="Hyperlink"/>
+                <w:rStyle w:val="Hipercze"/>
                 <w:noProof/>
               </w:rPr>
               <w:t>Blockchain</w:t>
@@ -1871,7 +1871,7 @@
                 <w:noProof/>
                 <w:webHidden/>
               </w:rPr>
-              <w:instrText xml:space="preserve"> PAGEREF _Toc134656422 \h </w:instrText>
+              <w:instrText xml:space="preserve"> PAGEREF _Toc134921207 \h </w:instrText>
             </w:r>
             <w:r>
               <w:rPr>
@@ -1904,7 +1904,7 @@
         </w:p>
         <w:p>
           <w:pPr>
-            <w:pStyle w:val="TOC4"/>
+            <w:pStyle w:val="Spistreci4"/>
             <w:tabs>
               <w:tab w:val="left" w:pos="1760"/>
               <w:tab w:val="right" w:leader="dot" w:pos="9062"/>
@@ -1918,10 +1918,10 @@
               <w14:ligatures w14:val="standardContextual"/>
             </w:rPr>
           </w:pPr>
-          <w:hyperlink w:anchor="_Toc134656423" w:history="1">
-            <w:r>
-              <w:rPr>
-                <w:rStyle w:val="Hyperlink"/>
+          <w:hyperlink w:anchor="_Toc134921208" w:history="1">
+            <w:r>
+              <w:rPr>
+                <w:rStyle w:val="Hipercze"/>
                 <w:noProof/>
               </w:rPr>
               <w:t>3.2.1.1</w:t>
@@ -1939,7 +1939,7 @@
             </w:r>
             <w:r>
               <w:rPr>
-                <w:rStyle w:val="Hyperlink"/>
+                <w:rStyle w:val="Hipercze"/>
                 <w:noProof/>
               </w:rPr>
               <w:t>Context</w:t>
@@ -1963,7 +1963,7 @@
                 <w:noProof/>
                 <w:webHidden/>
               </w:rPr>
-              <w:instrText xml:space="preserve"> PAGEREF _Toc134656423 \h </w:instrText>
+              <w:instrText xml:space="preserve"> PAGEREF _Toc134921208 \h </w:instrText>
             </w:r>
             <w:r>
               <w:rPr>
@@ -1996,7 +1996,7 @@
         </w:p>
         <w:p>
           <w:pPr>
-            <w:pStyle w:val="TOC4"/>
+            <w:pStyle w:val="Spistreci4"/>
             <w:tabs>
               <w:tab w:val="left" w:pos="1760"/>
               <w:tab w:val="right" w:leader="dot" w:pos="9062"/>
@@ -2010,10 +2010,10 @@
               <w14:ligatures w14:val="standardContextual"/>
             </w:rPr>
           </w:pPr>
-          <w:hyperlink w:anchor="_Toc134656424" w:history="1">
-            <w:r>
-              <w:rPr>
-                <w:rStyle w:val="Hyperlink"/>
+          <w:hyperlink w:anchor="_Toc134921209" w:history="1">
+            <w:r>
+              <w:rPr>
+                <w:rStyle w:val="Hipercze"/>
                 <w:noProof/>
               </w:rPr>
               <w:t>3.2.1.2</w:t>
@@ -2031,7 +2031,7 @@
             </w:r>
             <w:r>
               <w:rPr>
-                <w:rStyle w:val="Hyperlink"/>
+                <w:rStyle w:val="Hipercze"/>
                 <w:noProof/>
               </w:rPr>
               <w:t>PublicContext</w:t>
@@ -2055,7 +2055,7 @@
                 <w:noProof/>
                 <w:webHidden/>
               </w:rPr>
-              <w:instrText xml:space="preserve"> PAGEREF _Toc134656424 \h </w:instrText>
+              <w:instrText xml:space="preserve"> PAGEREF _Toc134921209 \h </w:instrText>
             </w:r>
             <w:r>
               <w:rPr>
@@ -2088,7 +2088,7 @@
         </w:p>
         <w:p>
           <w:pPr>
-            <w:pStyle w:val="TOC4"/>
+            <w:pStyle w:val="Spistreci4"/>
             <w:tabs>
               <w:tab w:val="left" w:pos="1760"/>
               <w:tab w:val="right" w:leader="dot" w:pos="9062"/>
@@ -2102,10 +2102,10 @@
               <w14:ligatures w14:val="standardContextual"/>
             </w:rPr>
           </w:pPr>
-          <w:hyperlink w:anchor="_Toc134656425" w:history="1">
-            <w:r>
-              <w:rPr>
-                <w:rStyle w:val="Hyperlink"/>
+          <w:hyperlink w:anchor="_Toc134921210" w:history="1">
+            <w:r>
+              <w:rPr>
+                <w:rStyle w:val="Hipercze"/>
                 <w:noProof/>
               </w:rPr>
               <w:t>3.2.1.3</w:t>
@@ -2123,7 +2123,7 @@
             </w:r>
             <w:r>
               <w:rPr>
-                <w:rStyle w:val="Hyperlink"/>
+                <w:rStyle w:val="Hipercze"/>
                 <w:noProof/>
               </w:rPr>
               <w:t>TempContext</w:t>
@@ -2147,7 +2147,7 @@
                 <w:noProof/>
                 <w:webHidden/>
               </w:rPr>
-              <w:instrText xml:space="preserve"> PAGEREF _Toc134656425 \h </w:instrText>
+              <w:instrText xml:space="preserve"> PAGEREF _Toc134921210 \h </w:instrText>
             </w:r>
             <w:r>
               <w:rPr>
@@ -2180,7 +2180,7 @@
         </w:p>
         <w:p>
           <w:pPr>
-            <w:pStyle w:val="TOC3"/>
+            <w:pStyle w:val="Spistreci3"/>
             <w:rPr>
               <w:rFonts w:asciiTheme="minorHAnsi" w:eastAsiaTheme="minorEastAsia" w:hAnsiTheme="minorHAnsi"/>
               <w:noProof/>
@@ -2190,10 +2190,10 @@
               <w14:ligatures w14:val="standardContextual"/>
             </w:rPr>
           </w:pPr>
-          <w:hyperlink w:anchor="_Toc134656426" w:history="1">
-            <w:r>
-              <w:rPr>
-                <w:rStyle w:val="Hyperlink"/>
+          <w:hyperlink w:anchor="_Toc134921211" w:history="1">
+            <w:r>
+              <w:rPr>
+                <w:rStyle w:val="Hipercze"/>
                 <w:noProof/>
               </w:rPr>
               <w:t>3.2.2</w:t>
@@ -2211,7 +2211,7 @@
             </w:r>
             <w:r>
               <w:rPr>
-                <w:rStyle w:val="Hyperlink"/>
+                <w:rStyle w:val="Hipercze"/>
                 <w:noProof/>
               </w:rPr>
               <w:t>Networking</w:t>
@@ -2235,7 +2235,7 @@
                 <w:noProof/>
                 <w:webHidden/>
               </w:rPr>
-              <w:instrText xml:space="preserve"> PAGEREF _Toc134656426 \h </w:instrText>
+              <w:instrText xml:space="preserve"> PAGEREF _Toc134921211 \h </w:instrText>
             </w:r>
             <w:r>
               <w:rPr>
@@ -2268,7 +2268,7 @@
         </w:p>
         <w:p>
           <w:pPr>
-            <w:pStyle w:val="TOC4"/>
+            <w:pStyle w:val="Spistreci4"/>
             <w:tabs>
               <w:tab w:val="left" w:pos="1760"/>
               <w:tab w:val="right" w:leader="dot" w:pos="9062"/>
@@ -2282,10 +2282,10 @@
               <w14:ligatures w14:val="standardContextual"/>
             </w:rPr>
           </w:pPr>
-          <w:hyperlink w:anchor="_Toc134656427" w:history="1">
-            <w:r>
-              <w:rPr>
-                <w:rStyle w:val="Hyperlink"/>
+          <w:hyperlink w:anchor="_Toc134921212" w:history="1">
+            <w:r>
+              <w:rPr>
+                <w:rStyle w:val="Hipercze"/>
                 <w:noProof/>
               </w:rPr>
               <w:t>3.2.2.1</w:t>
@@ -2303,7 +2303,7 @@
             </w:r>
             <w:r>
               <w:rPr>
-                <w:rStyle w:val="Hyperlink"/>
+                <w:rStyle w:val="Hipercze"/>
                 <w:noProof/>
               </w:rPr>
               <w:t>Synchronizacja</w:t>
@@ -2327,7 +2327,7 @@
                 <w:noProof/>
                 <w:webHidden/>
               </w:rPr>
-              <w:instrText xml:space="preserve"> PAGEREF _Toc134656427 \h </w:instrText>
+              <w:instrText xml:space="preserve"> PAGEREF _Toc134921212 \h </w:instrText>
             </w:r>
             <w:r>
               <w:rPr>
@@ -2360,7 +2360,7 @@
         </w:p>
         <w:p>
           <w:pPr>
-            <w:pStyle w:val="TOC4"/>
+            <w:pStyle w:val="Spistreci4"/>
             <w:tabs>
               <w:tab w:val="left" w:pos="1760"/>
               <w:tab w:val="right" w:leader="dot" w:pos="9062"/>
@@ -2374,10 +2374,10 @@
               <w14:ligatures w14:val="standardContextual"/>
             </w:rPr>
           </w:pPr>
-          <w:hyperlink w:anchor="_Toc134656428" w:history="1">
-            <w:r>
-              <w:rPr>
-                <w:rStyle w:val="Hyperlink"/>
+          <w:hyperlink w:anchor="_Toc134921213" w:history="1">
+            <w:r>
+              <w:rPr>
+                <w:rStyle w:val="Hipercze"/>
                 <w:noProof/>
               </w:rPr>
               <w:t>3.2.2.2</w:t>
@@ -2395,7 +2395,7 @@
             </w:r>
             <w:r>
               <w:rPr>
-                <w:rStyle w:val="Hyperlink"/>
+                <w:rStyle w:val="Hipercze"/>
                 <w:noProof/>
               </w:rPr>
               <w:t>Blokowanie</w:t>
@@ -2419,7 +2419,7 @@
                 <w:noProof/>
                 <w:webHidden/>
               </w:rPr>
-              <w:instrText xml:space="preserve"> PAGEREF _Toc134656428 \h </w:instrText>
+              <w:instrText xml:space="preserve"> PAGEREF _Toc134921213 \h </w:instrText>
             </w:r>
             <w:r>
               <w:rPr>
@@ -2452,7 +2452,7 @@
         </w:p>
         <w:p>
           <w:pPr>
-            <w:pStyle w:val="TOC3"/>
+            <w:pStyle w:val="Spistreci3"/>
             <w:rPr>
               <w:rFonts w:asciiTheme="minorHAnsi" w:eastAsiaTheme="minorEastAsia" w:hAnsiTheme="minorHAnsi"/>
               <w:noProof/>
@@ -2462,10 +2462,10 @@
               <w14:ligatures w14:val="standardContextual"/>
             </w:rPr>
           </w:pPr>
-          <w:hyperlink w:anchor="_Toc134656429" w:history="1">
-            <w:r>
-              <w:rPr>
-                <w:rStyle w:val="Hyperlink"/>
+          <w:hyperlink w:anchor="_Toc134921214" w:history="1">
+            <w:r>
+              <w:rPr>
+                <w:rStyle w:val="Hipercze"/>
                 <w:noProof/>
               </w:rPr>
               <w:t>3.2.3</w:t>
@@ -2483,7 +2483,7 @@
             </w:r>
             <w:r>
               <w:rPr>
-                <w:rStyle w:val="Hyperlink"/>
+                <w:rStyle w:val="Hipercze"/>
                 <w:noProof/>
               </w:rPr>
               <w:t>Model</w:t>
@@ -2507,7 +2507,7 @@
                 <w:noProof/>
                 <w:webHidden/>
               </w:rPr>
-              <w:instrText xml:space="preserve"> PAGEREF _Toc134656429 \h </w:instrText>
+              <w:instrText xml:space="preserve"> PAGEREF _Toc134921214 \h </w:instrText>
             </w:r>
             <w:r>
               <w:rPr>
@@ -2540,7 +2540,7 @@
         </w:p>
         <w:p>
           <w:pPr>
-            <w:pStyle w:val="TOC2"/>
+            <w:pStyle w:val="Spistreci2"/>
             <w:rPr>
               <w:rFonts w:asciiTheme="minorHAnsi" w:eastAsiaTheme="minorEastAsia" w:hAnsiTheme="minorHAnsi"/>
               <w:noProof/>
@@ -2550,10 +2550,10 @@
               <w14:ligatures w14:val="standardContextual"/>
             </w:rPr>
           </w:pPr>
-          <w:hyperlink w:anchor="_Toc134656430" w:history="1">
-            <w:r>
-              <w:rPr>
-                <w:rStyle w:val="Hyperlink"/>
+          <w:hyperlink w:anchor="_Toc134921215" w:history="1">
+            <w:r>
+              <w:rPr>
+                <w:rStyle w:val="Hipercze"/>
                 <w:noProof/>
               </w:rPr>
               <w:t>3.3</w:t>
@@ -2571,7 +2571,7 @@
             </w:r>
             <w:r>
               <w:rPr>
-                <w:rStyle w:val="Hyperlink"/>
+                <w:rStyle w:val="Hipercze"/>
                 <w:noProof/>
               </w:rPr>
               <w:t>Aplikacja</w:t>
@@ -2595,7 +2595,7 @@
                 <w:noProof/>
                 <w:webHidden/>
               </w:rPr>
-              <w:instrText xml:space="preserve"> PAGEREF _Toc134656430 \h </w:instrText>
+              <w:instrText xml:space="preserve"> PAGEREF _Toc134921215 \h </w:instrText>
             </w:r>
             <w:r>
               <w:rPr>
@@ -2628,7 +2628,7 @@
         </w:p>
         <w:p>
           <w:pPr>
-            <w:pStyle w:val="TOC3"/>
+            <w:pStyle w:val="Spistreci3"/>
             <w:rPr>
               <w:rFonts w:asciiTheme="minorHAnsi" w:eastAsiaTheme="minorEastAsia" w:hAnsiTheme="minorHAnsi"/>
               <w:noProof/>
@@ -2638,10 +2638,10 @@
               <w14:ligatures w14:val="standardContextual"/>
             </w:rPr>
           </w:pPr>
-          <w:hyperlink w:anchor="_Toc134656431" w:history="1">
-            <w:r>
-              <w:rPr>
-                <w:rStyle w:val="Hyperlink"/>
+          <w:hyperlink w:anchor="_Toc134921216" w:history="1">
+            <w:r>
+              <w:rPr>
+                <w:rStyle w:val="Hipercze"/>
                 <w:noProof/>
               </w:rPr>
               <w:t>3.3.1</w:t>
@@ -2659,7 +2659,7 @@
             </w:r>
             <w:r>
               <w:rPr>
-                <w:rStyle w:val="Hyperlink"/>
+                <w:rStyle w:val="Hipercze"/>
                 <w:noProof/>
               </w:rPr>
               <w:t>Synchronizacja</w:t>
@@ -2683,7 +2683,7 @@
                 <w:noProof/>
                 <w:webHidden/>
               </w:rPr>
-              <w:instrText xml:space="preserve"> PAGEREF _Toc134656431 \h </w:instrText>
+              <w:instrText xml:space="preserve"> PAGEREF _Toc134921216 \h </w:instrText>
             </w:r>
             <w:r>
               <w:rPr>
@@ -2716,7 +2716,7 @@
         </w:p>
         <w:p>
           <w:pPr>
-            <w:pStyle w:val="TOC3"/>
+            <w:pStyle w:val="Spistreci3"/>
             <w:rPr>
               <w:rFonts w:asciiTheme="minorHAnsi" w:eastAsiaTheme="minorEastAsia" w:hAnsiTheme="minorHAnsi"/>
               <w:noProof/>
@@ -2726,10 +2726,10 @@
               <w14:ligatures w14:val="standardContextual"/>
             </w:rPr>
           </w:pPr>
-          <w:hyperlink w:anchor="_Toc134656432" w:history="1">
-            <w:r>
-              <w:rPr>
-                <w:rStyle w:val="Hyperlink"/>
+          <w:hyperlink w:anchor="_Toc134921217" w:history="1">
+            <w:r>
+              <w:rPr>
+                <w:rStyle w:val="Hipercze"/>
                 <w:noProof/>
               </w:rPr>
               <w:t>3.3.2</w:t>
@@ -2747,7 +2747,7 @@
             </w:r>
             <w:r>
               <w:rPr>
-                <w:rStyle w:val="Hyperlink"/>
+                <w:rStyle w:val="Hipercze"/>
                 <w:noProof/>
               </w:rPr>
               <w:t>Tworzenie użytkownika</w:t>
@@ -2771,7 +2771,7 @@
                 <w:noProof/>
                 <w:webHidden/>
               </w:rPr>
-              <w:instrText xml:space="preserve"> PAGEREF _Toc134656432 \h </w:instrText>
+              <w:instrText xml:space="preserve"> PAGEREF _Toc134921217 \h </w:instrText>
             </w:r>
             <w:r>
               <w:rPr>
@@ -2804,7 +2804,7 @@
         </w:p>
         <w:p>
           <w:pPr>
-            <w:pStyle w:val="TOC3"/>
+            <w:pStyle w:val="Spistreci3"/>
             <w:rPr>
               <w:rFonts w:asciiTheme="minorHAnsi" w:eastAsiaTheme="minorEastAsia" w:hAnsiTheme="minorHAnsi"/>
               <w:noProof/>
@@ -2814,10 +2814,10 @@
               <w14:ligatures w14:val="standardContextual"/>
             </w:rPr>
           </w:pPr>
-          <w:hyperlink w:anchor="_Toc134656433" w:history="1">
-            <w:r>
-              <w:rPr>
-                <w:rStyle w:val="Hyperlink"/>
+          <w:hyperlink w:anchor="_Toc134921218" w:history="1">
+            <w:r>
+              <w:rPr>
+                <w:rStyle w:val="Hipercze"/>
                 <w:noProof/>
               </w:rPr>
               <w:t>3.3.3</w:t>
@@ -2835,7 +2835,7 @@
             </w:r>
             <w:r>
               <w:rPr>
-                <w:rStyle w:val="Hyperlink"/>
+                <w:rStyle w:val="Hipercze"/>
                 <w:noProof/>
               </w:rPr>
               <w:t>Tworzenie postów</w:t>
@@ -2859,7 +2859,7 @@
                 <w:noProof/>
                 <w:webHidden/>
               </w:rPr>
-              <w:instrText xml:space="preserve"> PAGEREF _Toc134656433 \h </w:instrText>
+              <w:instrText xml:space="preserve"> PAGEREF _Toc134921218 \h </w:instrText>
             </w:r>
             <w:r>
               <w:rPr>
@@ -2892,7 +2892,7 @@
         </w:p>
         <w:p>
           <w:pPr>
-            <w:pStyle w:val="TOC3"/>
+            <w:pStyle w:val="Spistreci3"/>
             <w:rPr>
               <w:rFonts w:asciiTheme="minorHAnsi" w:eastAsiaTheme="minorEastAsia" w:hAnsiTheme="minorHAnsi"/>
               <w:noProof/>
@@ -2902,10 +2902,10 @@
               <w14:ligatures w14:val="standardContextual"/>
             </w:rPr>
           </w:pPr>
-          <w:hyperlink w:anchor="_Toc134656434" w:history="1">
-            <w:r>
-              <w:rPr>
-                <w:rStyle w:val="Hyperlink"/>
+          <w:hyperlink w:anchor="_Toc134921219" w:history="1">
+            <w:r>
+              <w:rPr>
+                <w:rStyle w:val="Hipercze"/>
                 <w:noProof/>
               </w:rPr>
               <w:t>3.3.4</w:t>
@@ -2923,7 +2923,7 @@
             </w:r>
             <w:r>
               <w:rPr>
-                <w:rStyle w:val="Hyperlink"/>
+                <w:rStyle w:val="Hipercze"/>
                 <w:noProof/>
               </w:rPr>
               <w:t>Format przechowywanych danych</w:t>
@@ -2947,7 +2947,7 @@
                 <w:noProof/>
                 <w:webHidden/>
               </w:rPr>
-              <w:instrText xml:space="preserve"> PAGEREF _Toc134656434 \h </w:instrText>
+              <w:instrText xml:space="preserve"> PAGEREF _Toc134921219 \h </w:instrText>
             </w:r>
             <w:r>
               <w:rPr>
@@ -2980,7 +2980,7 @@
         </w:p>
         <w:p>
           <w:pPr>
-            <w:pStyle w:val="TOC1"/>
+            <w:pStyle w:val="Spistreci1"/>
             <w:rPr>
               <w:rFonts w:asciiTheme="minorHAnsi" w:eastAsiaTheme="minorEastAsia" w:hAnsiTheme="minorHAnsi"/>
               <w:noProof/>
@@ -2990,10 +2990,10 @@
               <w14:ligatures w14:val="standardContextual"/>
             </w:rPr>
           </w:pPr>
-          <w:hyperlink w:anchor="_Toc134656435" w:history="1">
-            <w:r>
-              <w:rPr>
-                <w:rStyle w:val="Hyperlink"/>
+          <w:hyperlink w:anchor="_Toc134921220" w:history="1">
+            <w:r>
+              <w:rPr>
+                <w:rStyle w:val="Hipercze"/>
                 <w:noProof/>
               </w:rPr>
               <w:t>4</w:t>
@@ -3011,7 +3011,7 @@
             </w:r>
             <w:r>
               <w:rPr>
-                <w:rStyle w:val="Hyperlink"/>
+                <w:rStyle w:val="Hipercze"/>
                 <w:noProof/>
               </w:rPr>
               <w:t>Bezpieczeństwo danych</w:t>
@@ -3035,7 +3035,7 @@
                 <w:noProof/>
                 <w:webHidden/>
               </w:rPr>
-              <w:instrText xml:space="preserve"> PAGEREF _Toc134656435 \h </w:instrText>
+              <w:instrText xml:space="preserve"> PAGEREF _Toc134921220 \h </w:instrText>
             </w:r>
             <w:r>
               <w:rPr>
@@ -3068,7 +3068,7 @@
         </w:p>
         <w:p>
           <w:pPr>
-            <w:pStyle w:val="TOC2"/>
+            <w:pStyle w:val="Spistreci2"/>
             <w:rPr>
               <w:rFonts w:asciiTheme="minorHAnsi" w:eastAsiaTheme="minorEastAsia" w:hAnsiTheme="minorHAnsi"/>
               <w:noProof/>
@@ -3078,10 +3078,10 @@
               <w14:ligatures w14:val="standardContextual"/>
             </w:rPr>
           </w:pPr>
-          <w:hyperlink w:anchor="_Toc134656436" w:history="1">
-            <w:r>
-              <w:rPr>
-                <w:rStyle w:val="Hyperlink"/>
+          <w:hyperlink w:anchor="_Toc134921221" w:history="1">
+            <w:r>
+              <w:rPr>
+                <w:rStyle w:val="Hipercze"/>
                 <w:noProof/>
               </w:rPr>
               <w:t>4.1</w:t>
@@ -3099,7 +3099,7 @@
             </w:r>
             <w:r>
               <w:rPr>
-                <w:rStyle w:val="Hyperlink"/>
+                <w:rStyle w:val="Hipercze"/>
                 <w:noProof/>
               </w:rPr>
               <w:t>Dane początkowe</w:t>
@@ -3123,7 +3123,7 @@
                 <w:noProof/>
                 <w:webHidden/>
               </w:rPr>
-              <w:instrText xml:space="preserve"> PAGEREF _Toc134656436 \h </w:instrText>
+              <w:instrText xml:space="preserve"> PAGEREF _Toc134921221 \h </w:instrText>
             </w:r>
             <w:r>
               <w:rPr>
@@ -3156,7 +3156,7 @@
         </w:p>
         <w:p>
           <w:pPr>
-            <w:pStyle w:val="TOC2"/>
+            <w:pStyle w:val="Spistreci2"/>
             <w:rPr>
               <w:rFonts w:asciiTheme="minorHAnsi" w:eastAsiaTheme="minorEastAsia" w:hAnsiTheme="minorHAnsi"/>
               <w:noProof/>
@@ -3166,10 +3166,10 @@
               <w14:ligatures w14:val="standardContextual"/>
             </w:rPr>
           </w:pPr>
-          <w:hyperlink w:anchor="_Toc134656437" w:history="1">
-            <w:r>
-              <w:rPr>
-                <w:rStyle w:val="Hyperlink"/>
+          <w:hyperlink w:anchor="_Toc134921222" w:history="1">
+            <w:r>
+              <w:rPr>
+                <w:rStyle w:val="Hipercze"/>
                 <w:noProof/>
               </w:rPr>
               <w:t>4.2</w:t>
@@ -3187,7 +3187,7 @@
             </w:r>
             <w:r>
               <w:rPr>
-                <w:rStyle w:val="Hyperlink"/>
+                <w:rStyle w:val="Hipercze"/>
                 <w:noProof/>
               </w:rPr>
               <w:t>Test – Usunięcie obiektu</w:t>
@@ -3211,7 +3211,7 @@
                 <w:noProof/>
                 <w:webHidden/>
               </w:rPr>
-              <w:instrText xml:space="preserve"> PAGEREF _Toc134656437 \h </w:instrText>
+              <w:instrText xml:space="preserve"> PAGEREF _Toc134921222 \h </w:instrText>
             </w:r>
             <w:r>
               <w:rPr>
@@ -3244,7 +3244,7 @@
         </w:p>
         <w:p>
           <w:pPr>
-            <w:pStyle w:val="TOC2"/>
+            <w:pStyle w:val="Spistreci2"/>
             <w:rPr>
               <w:rFonts w:asciiTheme="minorHAnsi" w:eastAsiaTheme="minorEastAsia" w:hAnsiTheme="minorHAnsi"/>
               <w:noProof/>
@@ -3254,10 +3254,10 @@
               <w14:ligatures w14:val="standardContextual"/>
             </w:rPr>
           </w:pPr>
-          <w:hyperlink w:anchor="_Toc134656438" w:history="1">
-            <w:r>
-              <w:rPr>
-                <w:rStyle w:val="Hyperlink"/>
+          <w:hyperlink w:anchor="_Toc134921223" w:history="1">
+            <w:r>
+              <w:rPr>
+                <w:rStyle w:val="Hipercze"/>
                 <w:noProof/>
               </w:rPr>
               <w:t>4.3</w:t>
@@ -3275,7 +3275,7 @@
             </w:r>
             <w:r>
               <w:rPr>
-                <w:rStyle w:val="Hyperlink"/>
+                <w:rStyle w:val="Hipercze"/>
                 <w:noProof/>
               </w:rPr>
               <w:t>Test – Modyfikacja</w:t>
@@ -3299,7 +3299,7 @@
                 <w:noProof/>
                 <w:webHidden/>
               </w:rPr>
-              <w:instrText xml:space="preserve"> PAGEREF _Toc134656438 \h </w:instrText>
+              <w:instrText xml:space="preserve"> PAGEREF _Toc134921223 \h </w:instrText>
             </w:r>
             <w:r>
               <w:rPr>
@@ -3332,7 +3332,7 @@
         </w:p>
         <w:p>
           <w:pPr>
-            <w:pStyle w:val="TOC1"/>
+            <w:pStyle w:val="Spistreci1"/>
             <w:rPr>
               <w:rFonts w:asciiTheme="minorHAnsi" w:eastAsiaTheme="minorEastAsia" w:hAnsiTheme="minorHAnsi"/>
               <w:noProof/>
@@ -3342,10 +3342,10 @@
               <w14:ligatures w14:val="standardContextual"/>
             </w:rPr>
           </w:pPr>
-          <w:hyperlink w:anchor="_Toc134656439" w:history="1">
-            <w:r>
-              <w:rPr>
-                <w:rStyle w:val="Hyperlink"/>
+          <w:hyperlink w:anchor="_Toc134921224" w:history="1">
+            <w:r>
+              <w:rPr>
+                <w:rStyle w:val="Hipercze"/>
                 <w:noProof/>
               </w:rPr>
               <w:t>5</w:t>
@@ -3363,7 +3363,7 @@
             </w:r>
             <w:r>
               <w:rPr>
-                <w:rStyle w:val="Hyperlink"/>
+                <w:rStyle w:val="Hipercze"/>
                 <w:noProof/>
               </w:rPr>
               <w:t>Bezpieczeństwo aplikacji</w:t>
@@ -3387,7 +3387,7 @@
                 <w:noProof/>
                 <w:webHidden/>
               </w:rPr>
-              <w:instrText xml:space="preserve"> PAGEREF _Toc134656439 \h </w:instrText>
+              <w:instrText xml:space="preserve"> PAGEREF _Toc134921224 \h </w:instrText>
             </w:r>
             <w:r>
               <w:rPr>
@@ -3420,7 +3420,7 @@
         </w:p>
         <w:p>
           <w:pPr>
-            <w:pStyle w:val="TOC2"/>
+            <w:pStyle w:val="Spistreci2"/>
             <w:rPr>
               <w:rFonts w:asciiTheme="minorHAnsi" w:eastAsiaTheme="minorEastAsia" w:hAnsiTheme="minorHAnsi"/>
               <w:noProof/>
@@ -3430,10 +3430,10 @@
               <w14:ligatures w14:val="standardContextual"/>
             </w:rPr>
           </w:pPr>
-          <w:hyperlink w:anchor="_Toc134656440" w:history="1">
-            <w:r>
-              <w:rPr>
-                <w:rStyle w:val="Hyperlink"/>
+          <w:hyperlink w:anchor="_Toc134921225" w:history="1">
+            <w:r>
+              <w:rPr>
+                <w:rStyle w:val="Hipercze"/>
                 <w:noProof/>
               </w:rPr>
               <w:t>5.1</w:t>
@@ -3451,7 +3451,7 @@
             </w:r>
             <w:r>
               <w:rPr>
-                <w:rStyle w:val="Hyperlink"/>
+                <w:rStyle w:val="Hipercze"/>
                 <w:noProof/>
               </w:rPr>
               <w:t>Dane początkowe</w:t>
@@ -3475,7 +3475,7 @@
                 <w:noProof/>
                 <w:webHidden/>
               </w:rPr>
-              <w:instrText xml:space="preserve"> PAGEREF _Toc134656440 \h </w:instrText>
+              <w:instrText xml:space="preserve"> PAGEREF _Toc134921225 \h </w:instrText>
             </w:r>
             <w:r>
               <w:rPr>
@@ -3508,7 +3508,7 @@
         </w:p>
         <w:p>
           <w:pPr>
-            <w:pStyle w:val="TOC2"/>
+            <w:pStyle w:val="Spistreci2"/>
             <w:rPr>
               <w:rFonts w:asciiTheme="minorHAnsi" w:eastAsiaTheme="minorEastAsia" w:hAnsiTheme="minorHAnsi"/>
               <w:noProof/>
@@ -3518,10 +3518,10 @@
               <w14:ligatures w14:val="standardContextual"/>
             </w:rPr>
           </w:pPr>
-          <w:hyperlink w:anchor="_Toc134656441" w:history="1">
-            <w:r>
-              <w:rPr>
-                <w:rStyle w:val="Hyperlink"/>
+          <w:hyperlink w:anchor="_Toc134921226" w:history="1">
+            <w:r>
+              <w:rPr>
+                <w:rStyle w:val="Hipercze"/>
                 <w:noProof/>
               </w:rPr>
               <w:t>5.2</w:t>
@@ -3539,7 +3539,7 @@
             </w:r>
             <w:r>
               <w:rPr>
-                <w:rStyle w:val="Hyperlink"/>
+                <w:rStyle w:val="Hipercze"/>
                 <w:noProof/>
               </w:rPr>
               <w:t>Test – Nieautoryzowane odblokowanie</w:t>
@@ -3563,7 +3563,7 @@
                 <w:noProof/>
                 <w:webHidden/>
               </w:rPr>
-              <w:instrText xml:space="preserve"> PAGEREF _Toc134656441 \h </w:instrText>
+              <w:instrText xml:space="preserve"> PAGEREF _Toc134921226 \h </w:instrText>
             </w:r>
             <w:r>
               <w:rPr>
@@ -3596,7 +3596,7 @@
         </w:p>
         <w:p>
           <w:pPr>
-            <w:pStyle w:val="TOC2"/>
+            <w:pStyle w:val="Spistreci2"/>
             <w:rPr>
               <w:rFonts w:asciiTheme="minorHAnsi" w:eastAsiaTheme="minorEastAsia" w:hAnsiTheme="minorHAnsi"/>
               <w:noProof/>
@@ -3606,10 +3606,10 @@
               <w14:ligatures w14:val="standardContextual"/>
             </w:rPr>
           </w:pPr>
-          <w:hyperlink w:anchor="_Toc134656442" w:history="1">
-            <w:r>
-              <w:rPr>
-                <w:rStyle w:val="Hyperlink"/>
+          <w:hyperlink w:anchor="_Toc134921227" w:history="1">
+            <w:r>
+              <w:rPr>
+                <w:rStyle w:val="Hipercze"/>
                 <w:noProof/>
               </w:rPr>
               <w:t>5.3</w:t>
@@ -3627,7 +3627,7 @@
             </w:r>
             <w:r>
               <w:rPr>
-                <w:rStyle w:val="Hyperlink"/>
+                <w:rStyle w:val="Hipercze"/>
                 <w:noProof/>
               </w:rPr>
               <w:t>Test – Nieautoryzowane potwierdzenie</w:t>
@@ -3651,7 +3651,7 @@
                 <w:noProof/>
                 <w:webHidden/>
               </w:rPr>
-              <w:instrText xml:space="preserve"> PAGEREF _Toc134656442 \h </w:instrText>
+              <w:instrText xml:space="preserve"> PAGEREF _Toc134921227 \h </w:instrText>
             </w:r>
             <w:r>
               <w:rPr>
@@ -3684,7 +3684,7 @@
         </w:p>
         <w:p>
           <w:pPr>
-            <w:pStyle w:val="TOC1"/>
+            <w:pStyle w:val="Spistreci1"/>
             <w:rPr>
               <w:rFonts w:asciiTheme="minorHAnsi" w:eastAsiaTheme="minorEastAsia" w:hAnsiTheme="minorHAnsi"/>
               <w:noProof/>
@@ -3694,10 +3694,10 @@
               <w14:ligatures w14:val="standardContextual"/>
             </w:rPr>
           </w:pPr>
-          <w:hyperlink w:anchor="_Toc134656443" w:history="1">
-            <w:r>
-              <w:rPr>
-                <w:rStyle w:val="Hyperlink"/>
+          <w:hyperlink w:anchor="_Toc134921228" w:history="1">
+            <w:r>
+              <w:rPr>
+                <w:rStyle w:val="Hipercze"/>
                 <w:noProof/>
               </w:rPr>
               <w:t>6</w:t>
@@ -3715,7 +3715,7 @@
             </w:r>
             <w:r>
               <w:rPr>
-                <w:rStyle w:val="Hyperlink"/>
+                <w:rStyle w:val="Hipercze"/>
                 <w:noProof/>
               </w:rPr>
               <w:t>Podsumowanie</w:t>
@@ -3739,7 +3739,7 @@
                 <w:noProof/>
                 <w:webHidden/>
               </w:rPr>
-              <w:instrText xml:space="preserve"> PAGEREF _Toc134656443 \h </w:instrText>
+              <w:instrText xml:space="preserve"> PAGEREF _Toc134921228 \h </w:instrText>
             </w:r>
             <w:r>
               <w:rPr>
@@ -3772,7 +3772,7 @@
         </w:p>
         <w:p>
           <w:pPr>
-            <w:pStyle w:val="TOC1"/>
+            <w:pStyle w:val="Spistreci1"/>
             <w:rPr>
               <w:rFonts w:asciiTheme="minorHAnsi" w:eastAsiaTheme="minorEastAsia" w:hAnsiTheme="minorHAnsi"/>
               <w:noProof/>
@@ -3782,10 +3782,10 @@
               <w14:ligatures w14:val="standardContextual"/>
             </w:rPr>
           </w:pPr>
-          <w:hyperlink w:anchor="_Toc134656444" w:history="1">
-            <w:r>
-              <w:rPr>
-                <w:rStyle w:val="Hyperlink"/>
+          <w:hyperlink w:anchor="_Toc134921229" w:history="1">
+            <w:r>
+              <w:rPr>
+                <w:rStyle w:val="Hipercze"/>
                 <w:noProof/>
               </w:rPr>
               <w:t>7</w:t>
@@ -3803,7 +3803,7 @@
             </w:r>
             <w:r>
               <w:rPr>
-                <w:rStyle w:val="Hyperlink"/>
+                <w:rStyle w:val="Hipercze"/>
                 <w:noProof/>
               </w:rPr>
               <w:t>Spis obrazków</w:t>
@@ -3827,7 +3827,7 @@
                 <w:noProof/>
                 <w:webHidden/>
               </w:rPr>
-              <w:instrText xml:space="preserve"> PAGEREF _Toc134656444 \h </w:instrText>
+              <w:instrText xml:space="preserve"> PAGEREF _Toc134921229 \h </w:instrText>
             </w:r>
             <w:r>
               <w:rPr>
@@ -3860,7 +3860,7 @@
         </w:p>
         <w:p>
           <w:pPr>
-            <w:pStyle w:val="TOC2"/>
+            <w:pStyle w:val="Spistreci2"/>
             <w:rPr>
               <w:rFonts w:asciiTheme="minorHAnsi" w:eastAsiaTheme="minorEastAsia" w:hAnsiTheme="minorHAnsi"/>
               <w:noProof/>
@@ -3870,10 +3870,10 @@
               <w14:ligatures w14:val="standardContextual"/>
             </w:rPr>
           </w:pPr>
-          <w:hyperlink w:anchor="_Toc134656445" w:history="1">
-            <w:r>
-              <w:rPr>
-                <w:rStyle w:val="Hyperlink"/>
+          <w:hyperlink w:anchor="_Toc134921230" w:history="1">
+            <w:r>
+              <w:rPr>
+                <w:rStyle w:val="Hipercze"/>
                 <w:noProof/>
               </w:rPr>
               <w:t>7.1</w:t>
@@ -3891,7 +3891,7 @@
             </w:r>
             <w:r>
               <w:rPr>
-                <w:rStyle w:val="Hyperlink"/>
+                <w:rStyle w:val="Hipercze"/>
                 <w:noProof/>
               </w:rPr>
               <w:t>Diagramy UML</w:t>
@@ -3915,7 +3915,7 @@
                 <w:noProof/>
                 <w:webHidden/>
               </w:rPr>
-              <w:instrText xml:space="preserve"> PAGEREF _Toc134656445 \h </w:instrText>
+              <w:instrText xml:space="preserve"> PAGEREF _Toc134921230 \h </w:instrText>
             </w:r>
             <w:r>
               <w:rPr>
@@ -3948,7 +3948,7 @@
         </w:p>
         <w:p>
           <w:pPr>
-            <w:pStyle w:val="TOC2"/>
+            <w:pStyle w:val="Spistreci2"/>
             <w:rPr>
               <w:rFonts w:asciiTheme="minorHAnsi" w:eastAsiaTheme="minorEastAsia" w:hAnsiTheme="minorHAnsi"/>
               <w:noProof/>
@@ -3958,10 +3958,10 @@
               <w14:ligatures w14:val="standardContextual"/>
             </w:rPr>
           </w:pPr>
-          <w:hyperlink w:anchor="_Toc134656446" w:history="1">
-            <w:r>
-              <w:rPr>
-                <w:rStyle w:val="Hyperlink"/>
+          <w:hyperlink w:anchor="_Toc134921231" w:history="1">
+            <w:r>
+              <w:rPr>
+                <w:rStyle w:val="Hipercze"/>
                 <w:noProof/>
               </w:rPr>
               <w:t>7.2</w:t>
@@ -3979,7 +3979,7 @@
             </w:r>
             <w:r>
               <w:rPr>
-                <w:rStyle w:val="Hyperlink"/>
+                <w:rStyle w:val="Hipercze"/>
                 <w:noProof/>
               </w:rPr>
               <w:t>Rysunki</w:t>
@@ -4003,7 +4003,7 @@
                 <w:noProof/>
                 <w:webHidden/>
               </w:rPr>
-              <w:instrText xml:space="preserve"> PAGEREF _Toc134656446 \h </w:instrText>
+              <w:instrText xml:space="preserve"> PAGEREF _Toc134921231 \h </w:instrText>
             </w:r>
             <w:r>
               <w:rPr>
@@ -4036,7 +4036,7 @@
         </w:p>
         <w:p>
           <w:pPr>
-            <w:pStyle w:val="TOC2"/>
+            <w:pStyle w:val="Spistreci2"/>
             <w:rPr>
               <w:rFonts w:asciiTheme="minorHAnsi" w:eastAsiaTheme="minorEastAsia" w:hAnsiTheme="minorHAnsi"/>
               <w:noProof/>
@@ -4046,10 +4046,10 @@
               <w14:ligatures w14:val="standardContextual"/>
             </w:rPr>
           </w:pPr>
-          <w:hyperlink w:anchor="_Toc134656447" w:history="1">
-            <w:r>
-              <w:rPr>
-                <w:rStyle w:val="Hyperlink"/>
+          <w:hyperlink w:anchor="_Toc134921232" w:history="1">
+            <w:r>
+              <w:rPr>
+                <w:rStyle w:val="Hipercze"/>
                 <w:noProof/>
               </w:rPr>
               <w:t>7.3</w:t>
@@ -4073,7 +4073,7 @@
                 <w:noProof/>
                 <w:webHidden/>
               </w:rPr>
-              <w:instrText xml:space="preserve"> PAGEREF _Toc134656447 \h </w:instrText>
+              <w:instrText xml:space="preserve"> PAGEREF _Toc134921232 \h </w:instrText>
             </w:r>
             <w:r>
               <w:rPr>
@@ -4106,7 +4106,7 @@
         </w:p>
         <w:p>
           <w:pPr>
-            <w:pStyle w:val="TOC2"/>
+            <w:pStyle w:val="Spistreci2"/>
             <w:rPr>
               <w:rFonts w:asciiTheme="minorHAnsi" w:eastAsiaTheme="minorEastAsia" w:hAnsiTheme="minorHAnsi"/>
               <w:noProof/>
@@ -4116,10 +4116,10 @@
               <w14:ligatures w14:val="standardContextual"/>
             </w:rPr>
           </w:pPr>
-          <w:hyperlink w:anchor="_Toc134656448" w:history="1">
-            <w:r>
-              <w:rPr>
-                <w:rStyle w:val="Hyperlink"/>
+          <w:hyperlink w:anchor="_Toc134921233" w:history="1">
+            <w:r>
+              <w:rPr>
+                <w:rStyle w:val="Hipercze"/>
                 <w:noProof/>
               </w:rPr>
               <w:t>7.4</w:t>
@@ -4137,7 +4137,7 @@
             </w:r>
             <w:r>
               <w:rPr>
-                <w:rStyle w:val="Hyperlink"/>
+                <w:rStyle w:val="Hipercze"/>
                 <w:noProof/>
               </w:rPr>
               <w:t>Schematy blokowe</w:t>
@@ -4161,7 +4161,7 @@
                 <w:noProof/>
                 <w:webHidden/>
               </w:rPr>
-              <w:instrText xml:space="preserve"> PAGEREF _Toc134656448 \h </w:instrText>
+              <w:instrText xml:space="preserve"> PAGEREF _Toc134921233 \h </w:instrText>
             </w:r>
             <w:r>
               <w:rPr>
@@ -4194,7 +4194,7 @@
         </w:p>
         <w:p>
           <w:pPr>
-            <w:pStyle w:val="TOC2"/>
+            <w:pStyle w:val="Spistreci2"/>
             <w:rPr>
               <w:rFonts w:asciiTheme="minorHAnsi" w:eastAsiaTheme="minorEastAsia" w:hAnsiTheme="minorHAnsi"/>
               <w:noProof/>
@@ -4204,10 +4204,10 @@
               <w14:ligatures w14:val="standardContextual"/>
             </w:rPr>
           </w:pPr>
-          <w:hyperlink w:anchor="_Toc134656449" w:history="1">
-            <w:r>
-              <w:rPr>
-                <w:rStyle w:val="Hyperlink"/>
+          <w:hyperlink w:anchor="_Toc134921234" w:history="1">
+            <w:r>
+              <w:rPr>
+                <w:rStyle w:val="Hipercze"/>
                 <w:noProof/>
               </w:rPr>
               <w:t>7.5</w:t>
@@ -4225,7 +4225,7 @@
             </w:r>
             <w:r>
               <w:rPr>
-                <w:rStyle w:val="Hyperlink"/>
+                <w:rStyle w:val="Hipercze"/>
                 <w:noProof/>
               </w:rPr>
               <w:t>Zrzuty ekranu</w:t>
@@ -4249,7 +4249,7 @@
                 <w:noProof/>
                 <w:webHidden/>
               </w:rPr>
-              <w:instrText xml:space="preserve"> PAGEREF _Toc134656449 \h </w:instrText>
+              <w:instrText xml:space="preserve"> PAGEREF _Toc134921234 \h </w:instrText>
             </w:r>
             <w:r>
               <w:rPr>
@@ -4282,7 +4282,7 @@
         </w:p>
         <w:p>
           <w:pPr>
-            <w:pStyle w:val="TOC1"/>
+            <w:pStyle w:val="Spistreci1"/>
             <w:rPr>
               <w:rFonts w:asciiTheme="minorHAnsi" w:eastAsiaTheme="minorEastAsia" w:hAnsiTheme="minorHAnsi"/>
               <w:noProof/>
@@ -4292,10 +4292,10 @@
               <w14:ligatures w14:val="standardContextual"/>
             </w:rPr>
           </w:pPr>
-          <w:hyperlink w:anchor="_Toc134656450" w:history="1">
-            <w:r>
-              <w:rPr>
-                <w:rStyle w:val="Hyperlink"/>
+          <w:hyperlink w:anchor="_Toc134921235" w:history="1">
+            <w:r>
+              <w:rPr>
+                <w:rStyle w:val="Hipercze"/>
                 <w:noProof/>
               </w:rPr>
               <w:t>8</w:t>
@@ -4313,7 +4313,7 @@
             </w:r>
             <w:r>
               <w:rPr>
-                <w:rStyle w:val="Hyperlink"/>
+                <w:rStyle w:val="Hipercze"/>
                 <w:noProof/>
               </w:rPr>
               <w:t>Bibliografia</w:t>
@@ -4337,7 +4337,7 @@
                 <w:noProof/>
                 <w:webHidden/>
               </w:rPr>
-              <w:instrText xml:space="preserve"> PAGEREF _Toc134656450 \h </w:instrText>
+              <w:instrText xml:space="preserve"> PAGEREF _Toc134921235 \h </w:instrText>
             </w:r>
             <w:r>
               <w:rPr>
@@ -4389,10 +4389,10 @@
     </w:p>
     <w:p>
       <w:pPr>
-        <w:pStyle w:val="Heading1"/>
+        <w:pStyle w:val="Nagwek1"/>
       </w:pPr>
       <w:bookmarkStart w:id="0" w:name="_Ref133791142"/>
-      <w:bookmarkStart w:id="1" w:name="_Toc134656402"/>
+      <w:bookmarkStart w:id="1" w:name="_Toc134921187"/>
       <w:r>
         <w:lastRenderedPageBreak/>
         <w:t>Wstęp</w:t>
@@ -4420,7 +4420,31 @@
         <w:t xml:space="preserve">znaczącą popularnością </w:t>
       </w:r>
       <w:r>
-        <w:t>cieszy się technologia blockchain. Stało się to głównie za sprawą kryptowalut takich jak Bitcoin (BTC)</w:t>
+        <w:t xml:space="preserve">cieszy się technologia </w:t>
+      </w:r>
+      <w:proofErr w:type="spellStart"/>
+      <w:r>
+        <w:t>blockchain</w:t>
+      </w:r>
+      <w:proofErr w:type="spellEnd"/>
+      <w:r>
+        <w:t xml:space="preserve">. Stało się to głównie za sprawą </w:t>
+      </w:r>
+      <w:proofErr w:type="spellStart"/>
+      <w:r>
+        <w:t>kryptowalut</w:t>
+      </w:r>
+      <w:proofErr w:type="spellEnd"/>
+      <w:r>
+        <w:t xml:space="preserve"> takich jak </w:t>
+      </w:r>
+      <w:proofErr w:type="spellStart"/>
+      <w:r>
+        <w:t>Bitcoin</w:t>
+      </w:r>
+      <w:proofErr w:type="spellEnd"/>
+      <w:r>
+        <w:t xml:space="preserve"> (BTC)</w:t>
       </w:r>
       <w:sdt>
         <w:sdtPr>
@@ -4456,8 +4480,13 @@
       </w:r>
     </w:p>
     <w:p>
-      <w:r>
-        <w:t xml:space="preserve">Bitcoin został przedstawiony w 2008 przez tajemniczą osobę lub grupę osób korzystającą z </w:t>
+      <w:proofErr w:type="spellStart"/>
+      <w:r>
+        <w:t>Bitcoin</w:t>
+      </w:r>
+      <w:proofErr w:type="spellEnd"/>
+      <w:r>
+        <w:t xml:space="preserve"> został przedstawiony w 2008 przez tajemniczą osobę lub grupę osób korzystającą z </w:t>
       </w:r>
       <w:r>
         <w:t>pseudonimu</w:t>
@@ -4465,9 +4494,19 @@
       <w:r>
         <w:t xml:space="preserve"> </w:t>
       </w:r>
-      <w:r>
-        <w:t>Satoshi Nakamoto</w:t>
-      </w:r>
+      <w:proofErr w:type="spellStart"/>
+      <w:r>
+        <w:t>Satoshi</w:t>
+      </w:r>
+      <w:proofErr w:type="spellEnd"/>
+      <w:r>
+        <w:t xml:space="preserve"> </w:t>
+      </w:r>
+      <w:proofErr w:type="spellStart"/>
+      <w:r>
+        <w:t>Nakamoto</w:t>
+      </w:r>
+      <w:proofErr w:type="spellEnd"/>
       <w:r>
         <w:t xml:space="preserve"> </w:t>
       </w:r>
@@ -4498,7 +4537,60 @@
         </w:sdtContent>
       </w:sdt>
       <w:r>
-        <w:t xml:space="preserve">. Zgodnie z przedstawionymi założeniami jest to sieć typu peer-to-peer, gdzie każdy użytkownik jest sobie równy i każdy z nich przetrzymuje informacje o transakcjach przeprowadzanych w sieci. Informacje te są przechowywane w postaci zdecentralizowanego, publicznego rejestru księgowego, w którym każdy rekord jest powiązany z poprzednim. Tworzy to łańcuch nazywany blockchain’em. Dzięki </w:t>
+        <w:t xml:space="preserve">. Zgodnie z przedstawionymi założeniami jest to sieć typu </w:t>
+      </w:r>
+      <w:proofErr w:type="spellStart"/>
+      <w:r>
+        <w:t>peer</w:t>
+      </w:r>
+      <w:proofErr w:type="spellEnd"/>
+      <w:r>
+        <w:t>-to-</w:t>
+      </w:r>
+      <w:proofErr w:type="spellStart"/>
+      <w:r>
+        <w:t>peer</w:t>
+      </w:r>
+      <w:proofErr w:type="spellEnd"/>
+      <w:r>
+        <w:t xml:space="preserve"> </w:t>
+      </w:r>
+      <w:sdt>
+        <w:sdtPr>
+          <w:id w:val="898177256"/>
+          <w:citation/>
+        </w:sdtPr>
+        <w:sdtContent>
+          <w:r>
+            <w:fldChar w:fldCharType="begin"/>
+          </w:r>
+          <w:r>
+            <w:instrText xml:space="preserve"> CITATION Pol \l 1045 </w:instrText>
+          </w:r>
+          <w:r>
+            <w:fldChar w:fldCharType="separate"/>
+          </w:r>
+          <w:r>
+            <w:rPr>
+              <w:noProof/>
+            </w:rPr>
+            <w:t>(3)</w:t>
+          </w:r>
+          <w:r>
+            <w:fldChar w:fldCharType="end"/>
+          </w:r>
+        </w:sdtContent>
+      </w:sdt>
+      <w:r>
+        <w:t xml:space="preserve">, gdzie każdy użytkownik jest sobie równy i każdy z nich przetrzymuje informacje o transakcjach przeprowadzanych w sieci. Informacje te są przechowywane w postaci zdecentralizowanego, publicznego rejestru księgowego, w którym każdy rekord jest powiązany z poprzednim. Tworzy to łańcuch nazywany </w:t>
+      </w:r>
+      <w:proofErr w:type="spellStart"/>
+      <w:r>
+        <w:t>blockchain’em</w:t>
+      </w:r>
+      <w:proofErr w:type="spellEnd"/>
+      <w:r>
+        <w:t xml:space="preserve">. Dzięki </w:t>
       </w:r>
       <w:r>
         <w:t xml:space="preserve">decentralizacji </w:t>
@@ -4543,7 +4635,15 @@
         <w:t>e</w:t>
       </w:r>
       <w:r>
-        <w:t xml:space="preserve"> do internetu może</w:t>
+        <w:t xml:space="preserve"> do </w:t>
+      </w:r>
+      <w:proofErr w:type="spellStart"/>
+      <w:r>
+        <w:t>internetu</w:t>
+      </w:r>
+      <w:proofErr w:type="spellEnd"/>
+      <w:r>
+        <w:t xml:space="preserve"> może</w:t>
       </w:r>
       <w:r>
         <w:t xml:space="preserve"> anonimowo</w:t>
@@ -4576,7 +4676,7 @@
             <w:rPr>
               <w:noProof/>
             </w:rPr>
-            <w:t>(3)</w:t>
+            <w:t>(4)</w:t>
           </w:r>
           <w:r>
             <w:fldChar w:fldCharType="end"/>
@@ -4632,7 +4732,7 @@
             <w:rPr>
               <w:noProof/>
             </w:rPr>
-            <w:t>(4)</w:t>
+            <w:t>(5)</w:t>
           </w:r>
           <w:r>
             <w:fldChar w:fldCharType="end"/>
@@ -4651,7 +4751,39 @@
     </w:p>
     <w:p>
       <w:r>
-        <w:t>Krypto waluty zaczęły się szybko rozwijać, ich wartość rosła, a kopacze krypto walut rośli w siłę – pojęcie kopania krypto walut opisuje mechanizm, w którym u</w:t>
+        <w:t>Krypto waluty zaczęły się szybko rozwijać, ich wartość rosła, a kopacze krypto walut</w:t>
+      </w:r>
+      <w:r>
+        <w:t xml:space="preserve"> </w:t>
+      </w:r>
+      <w:sdt>
+        <w:sdtPr>
+          <w:id w:val="-688072203"/>
+          <w:citation/>
+        </w:sdtPr>
+        <w:sdtContent>
+          <w:r>
+            <w:fldChar w:fldCharType="begin"/>
+          </w:r>
+          <w:r>
+            <w:instrText xml:space="preserve"> CITATION Mat \l 1045 </w:instrText>
+          </w:r>
+          <w:r>
+            <w:fldChar w:fldCharType="separate"/>
+          </w:r>
+          <w:r>
+            <w:rPr>
+              <w:noProof/>
+            </w:rPr>
+            <w:t>(6)</w:t>
+          </w:r>
+          <w:r>
+            <w:fldChar w:fldCharType="end"/>
+          </w:r>
+        </w:sdtContent>
+      </w:sdt>
+      <w:r>
+        <w:t xml:space="preserve"> rośli w siłę – pojęcie kopania krypto walut opisuje mechanizm, w którym u</w:t>
       </w:r>
       <w:r>
         <w:t xml:space="preserve">rządzenia należące do użytkowników sieci wykonują skomplikowane operacje matematyczne w celu zatwierdzenia nowej transakcji. W nagrodę użytkownik lub ich grupa otrzymuje nagrodę, gdy jako pierwsi rozwiążą zadanie. Przetworzenie tych operacji w przypadku BTC wymaga bardzo dużej mocy obliczeniowej, a zatem dużej ilości energii. Ze względu na fakt, że otrzymywana nagroda znacząco przeważała koszt energii wielu kopaczy </w:t>
@@ -4681,8 +4813,13 @@
         <w:t>ął</w:t>
       </w:r>
       <w:r>
-        <w:t xml:space="preserve"> 127 TWh</w:t>
-      </w:r>
+        <w:t xml:space="preserve"> 127 </w:t>
+      </w:r>
+      <w:proofErr w:type="spellStart"/>
+      <w:r>
+        <w:t>TWh</w:t>
+      </w:r>
+      <w:proofErr w:type="spellEnd"/>
       <w:r>
         <w:t xml:space="preserve"> </w:t>
       </w:r>
@@ -4705,7 +4842,7 @@
             <w:rPr>
               <w:noProof/>
             </w:rPr>
-            <w:t>(5)</w:t>
+            <w:t>(7)</w:t>
           </w:r>
           <w:r>
             <w:fldChar w:fldCharType="end"/>
@@ -4749,7 +4886,15 @@
         <w:t xml:space="preserve">Pomimo złej sławy </w:t>
       </w:r>
       <w:r>
-        <w:t xml:space="preserve">jaką cieszą się kryptowaluty </w:t>
+        <w:t xml:space="preserve">jaką cieszą się </w:t>
+      </w:r>
+      <w:proofErr w:type="spellStart"/>
+      <w:r>
+        <w:t>kryptowaluty</w:t>
+      </w:r>
+      <w:proofErr w:type="spellEnd"/>
+      <w:r>
+        <w:t xml:space="preserve"> </w:t>
       </w:r>
       <w:r>
         <w:t>w niektórych sektorach, w</w:t>
@@ -4761,8 +4906,13 @@
         <w:t>echnologia</w:t>
       </w:r>
       <w:r>
-        <w:t xml:space="preserve"> blockchain</w:t>
-      </w:r>
+        <w:t xml:space="preserve"> </w:t>
+      </w:r>
+      <w:proofErr w:type="spellStart"/>
+      <w:r>
+        <w:t>blockchain</w:t>
+      </w:r>
+      <w:proofErr w:type="spellEnd"/>
       <w:r>
         <w:t xml:space="preserve"> stała </w:t>
       </w:r>
@@ -4773,7 +4923,15 @@
         <w:t xml:space="preserve"> popularna, że każdy biznes, który skupiał się na byciu </w:t>
       </w:r>
       <w:r>
-        <w:t>na czasie chciał wykorzystać blockchain w swoich produktach. Z reguły nie miało to większego sensu, ponieważ ta technologia jest odpowiednia tylko dla wąskiej grupy zastosowań</w:t>
+        <w:t xml:space="preserve">na czasie chciał wykorzystać </w:t>
+      </w:r>
+      <w:proofErr w:type="spellStart"/>
+      <w:r>
+        <w:t>blockchain</w:t>
+      </w:r>
+      <w:proofErr w:type="spellEnd"/>
+      <w:r>
+        <w:t xml:space="preserve"> w swoich produktach. Z reguły nie miało to większego sensu, ponieważ ta technologia jest odpowiednia tylko dla wąskiej grupy zastosowań</w:t>
       </w:r>
       <w:r>
         <w:t>. Należą do niej aplikacje typowo</w:t>
@@ -4785,19 +4943,10 @@
         <w:t>oraz</w:t>
       </w:r>
       <w:r>
-        <w:t xml:space="preserve"> aplikacje oparte o standardową infrastrukturę gdzie do </w:t>
-      </w:r>
-      <w:r>
-        <w:t xml:space="preserve">wglądu </w:t>
-      </w:r>
-      <w:r>
-        <w:t xml:space="preserve">danych </w:t>
-      </w:r>
-      <w:r>
-        <w:t>i</w:t>
-      </w:r>
-      <w:r>
-        <w:t xml:space="preserve"> ich weryfikacji ma prawo każdy użytkownik</w:t>
+        <w:t xml:space="preserve"> aplikacje</w:t>
+      </w:r>
+      <w:r>
+        <w:t>, których dane z założenia powinny być często audytowane</w:t>
       </w:r>
       <w:r>
         <w:t>.</w:t>
@@ -4805,9 +4954,9 @@
     </w:p>
     <w:p>
       <w:pPr>
-        <w:pStyle w:val="Heading2"/>
-      </w:pPr>
-      <w:bookmarkStart w:id="2" w:name="_Toc134656403"/>
+        <w:pStyle w:val="Nagwek2"/>
+      </w:pPr>
+      <w:bookmarkStart w:id="2" w:name="_Toc134921188"/>
       <w:r>
         <w:t>Cel</w:t>
       </w:r>
@@ -4824,10 +4973,21 @@
         <w:t xml:space="preserve">oraz </w:t>
       </w:r>
       <w:r>
-        <w:t>implementacji mechanizmów technologii blockchain</w:t>
-      </w:r>
-      <w:r>
-        <w:t xml:space="preserve">. Zostaną one włączone w skład biblioteki projektu napisanego w języku C#. Tak stworzona biblioteka zostanie wykorzystana do </w:t>
+        <w:t xml:space="preserve">implementacji mechanizmów technologii </w:t>
+      </w:r>
+      <w:proofErr w:type="spellStart"/>
+      <w:r>
+        <w:t>blockchain</w:t>
+      </w:r>
+      <w:proofErr w:type="spellEnd"/>
+      <w:r>
+        <w:t xml:space="preserve">. Zostaną one włączone w skład biblioteki projektu napisanego w języku C#. Tak stworzona biblioteka </w:t>
+      </w:r>
+      <w:r>
+        <w:t>będzie</w:t>
+      </w:r>
+      <w:r>
+        <w:t xml:space="preserve"> wykorzystana do </w:t>
       </w:r>
       <w:r>
         <w:t>stworzeni</w:t>
@@ -4854,14 +5014,43 @@
         <w:t>w pełni</w:t>
       </w:r>
       <w:r>
-        <w:t xml:space="preserve"> wykorzystać zaimplementowaną bazę danych.</w:t>
-      </w:r>
-    </w:p>
-    <w:p>
-      <w:pPr>
-        <w:pStyle w:val="Heading2"/>
-      </w:pPr>
-      <w:bookmarkStart w:id="3" w:name="_Toc134656404"/>
+        <w:t xml:space="preserve"> wykorzystać</w:t>
+      </w:r>
+      <w:r>
+        <w:t xml:space="preserve"> atuty</w:t>
+      </w:r>
+      <w:r>
+        <w:t xml:space="preserve"> zaimplementowan</w:t>
+      </w:r>
+      <w:r>
+        <w:t>ej</w:t>
+      </w:r>
+      <w:r>
+        <w:t xml:space="preserve"> baz</w:t>
+      </w:r>
+      <w:r>
+        <w:t>y</w:t>
+      </w:r>
+      <w:r>
+        <w:t xml:space="preserve"> danych</w:t>
+      </w:r>
+      <w:r>
+        <w:t xml:space="preserve"> typu </w:t>
+      </w:r>
+      <w:proofErr w:type="spellStart"/>
+      <w:r>
+        <w:t>blockchain</w:t>
+      </w:r>
+      <w:proofErr w:type="spellEnd"/>
+      <w:r>
+        <w:t>.</w:t>
+      </w:r>
+    </w:p>
+    <w:p>
+      <w:pPr>
+        <w:pStyle w:val="Nagwek2"/>
+      </w:pPr>
+      <w:bookmarkStart w:id="3" w:name="_Toc134921189"/>
       <w:r>
         <w:t>Zakres pracy</w:t>
       </w:r>
@@ -4869,7 +5058,15 @@
     </w:p>
     <w:p>
       <w:r>
-        <w:t xml:space="preserve">Zostanie zaprojektowana oraz zaimplementowana baza danych typu blockchain, która będzie działać w oparciu o </w:t>
+        <w:t xml:space="preserve">Zostanie zaprojektowana oraz zaimplementowana baza danych typu </w:t>
+      </w:r>
+      <w:proofErr w:type="spellStart"/>
+      <w:r>
+        <w:t>blockchain</w:t>
+      </w:r>
+      <w:proofErr w:type="spellEnd"/>
+      <w:r>
+        <w:t xml:space="preserve">, która będzie działać w oparciu o </w:t>
       </w:r>
       <w:r>
         <w:t>istniejącą bazę danych typu NOSQL.</w:t>
@@ -4966,7 +5163,7 @@
             <w:rPr>
               <w:noProof/>
             </w:rPr>
-            <w:t>(6)</w:t>
+            <w:t>(8)</w:t>
           </w:r>
           <w:r>
             <w:fldChar w:fldCharType="end"/>
@@ -4974,18 +5171,26 @@
         </w:sdtContent>
       </w:sdt>
       <w:r>
-        <w:t>. Użytkownik będzie mógł zarejestrować nazwę swojego profilu oraz wysyłać wiadomości (posty)</w:t>
-      </w:r>
-      <w:r>
-        <w:t xml:space="preserve"> a także je odbierać</w:t>
-      </w:r>
-      <w:r>
-        <w:t>.</w:t>
-      </w:r>
-    </w:p>
-    <w:p>
-      <w:r>
-        <w:t>Technologia blockchain jest kluczowa dla tej aplikacji, ponieważ bez niej przechowywane dane nie mogłaby być bezpieczne będąc rozproszone pomiędzy wielu użytkowników. Każdy z nich mógłby w swojej wersji danych wprowadzić modyfikacje, które byłyby niewykrywalne.</w:t>
+        <w:t xml:space="preserve">. Użytkownik będzie mógł zarejestrować nazwę swojego profilu oraz wysyłać </w:t>
+      </w:r>
+      <w:r>
+        <w:t xml:space="preserve">i odbierać </w:t>
+      </w:r>
+      <w:r>
+        <w:t>wiadomości (posty).</w:t>
+      </w:r>
+    </w:p>
+    <w:p>
+      <w:r>
+        <w:t xml:space="preserve">Technologia </w:t>
+      </w:r>
+      <w:proofErr w:type="spellStart"/>
+      <w:r>
+        <w:t>blockchain</w:t>
+      </w:r>
+      <w:proofErr w:type="spellEnd"/>
+      <w:r>
+        <w:t xml:space="preserve"> jest kluczowa dla tej aplikacji, ponieważ bez niej przechowywane dane nie mogłaby być bezpieczne będąc rozproszone pomiędzy wielu użytkowników. Każdy z nich mógłby w swojej wersji danych wprowadzić modyfikacje, które byłyby niewykrywalne.</w:t>
       </w:r>
     </w:p>
     <w:p>
@@ -5003,9 +5208,9 @@
     </w:p>
     <w:p>
       <w:pPr>
-        <w:pStyle w:val="Heading1"/>
-      </w:pPr>
-      <w:bookmarkStart w:id="4" w:name="_Toc134656405"/>
+        <w:pStyle w:val="Nagwek1"/>
+      </w:pPr>
+      <w:bookmarkStart w:id="4" w:name="_Toc134921190"/>
       <w:r>
         <w:lastRenderedPageBreak/>
         <w:t>Zagadnienia teoretyczne</w:t>
@@ -5014,9 +5219,9 @@
     </w:p>
     <w:p>
       <w:pPr>
-        <w:pStyle w:val="Heading2"/>
-      </w:pPr>
-      <w:bookmarkStart w:id="5" w:name="_Toc134656406"/>
+        <w:pStyle w:val="Nagwek2"/>
+      </w:pPr>
+      <w:bookmarkStart w:id="5" w:name="_Toc134921191"/>
       <w:r>
         <w:t>Szyfrowanie</w:t>
       </w:r>
@@ -5050,9 +5255,9 @@
     </w:p>
     <w:p>
       <w:pPr>
-        <w:pStyle w:val="Heading3"/>
-      </w:pPr>
-      <w:bookmarkStart w:id="6" w:name="_Toc134656407"/>
+        <w:pStyle w:val="Nagwek3"/>
+      </w:pPr>
+      <w:bookmarkStart w:id="6" w:name="_Toc134921192"/>
       <w:r>
         <w:t>Szyfrowanie jednokierunkowe</w:t>
       </w:r>
@@ -5063,7 +5268,19 @@
         <w:t xml:space="preserve">Szyfrowanie jednokierunkowe cechuje się tym, że informacja poddana działaniu </w:t>
       </w:r>
       <w:r>
-        <w:t xml:space="preserve">algorytmu szyfrującego (haszującego) </w:t>
+        <w:t>algorytmu szyfrującego (</w:t>
+      </w:r>
+      <w:r>
+        <w:t xml:space="preserve">funkcji </w:t>
+      </w:r>
+      <w:r>
+        <w:t>haszując</w:t>
+      </w:r>
+      <w:r>
+        <w:t>ej</w:t>
+      </w:r>
+      <w:r>
+        <w:t xml:space="preserve">) </w:t>
       </w:r>
       <w:r>
         <w:t xml:space="preserve">prawdopodobnie </w:t>
@@ -5081,30 +5298,48 @@
         <w:t xml:space="preserve">jest zbędny, jednak jest bardzo przydatny, do przechowania haseł oraz innego rodzaju poufnych informacji, których </w:t>
       </w:r>
       <w:r>
-        <w:t>nikt oprócz właściciela powinien znać.</w:t>
-      </w:r>
-    </w:p>
-    <w:p>
-      <w:r>
-        <w:t xml:space="preserve">Przykładem takiego algorytmu haszującego, inaczej </w:t>
-      </w:r>
-      <w:r>
-        <w:t>–</w:t>
-      </w:r>
-      <w:r>
-        <w:t xml:space="preserve"> </w:t>
-      </w:r>
-      <w:r>
-        <w:t xml:space="preserve">funkcji </w:t>
-      </w:r>
-      <w:r>
-        <w:t>skróty</w:t>
-      </w:r>
-      <w:r>
-        <w:t xml:space="preserve"> jest funkcja SH</w:t>
-      </w:r>
-      <w:r>
-        <w:t>A. Została stworzona przez NSA</w:t>
+        <w:t>nikt oprócz właściciela</w:t>
+      </w:r>
+      <w:r>
+        <w:t xml:space="preserve"> nie</w:t>
+      </w:r>
+      <w:r>
+        <w:t xml:space="preserve"> powinien znać.</w:t>
+      </w:r>
+    </w:p>
+    <w:p>
+      <w:r>
+        <w:t>Przykładem takie</w:t>
+      </w:r>
+      <w:r>
+        <w:t>j funkcji haszującej – inaczej fu</w:t>
+      </w:r>
+      <w:r>
+        <w:t xml:space="preserve">nkcji </w:t>
+      </w:r>
+      <w:r>
+        <w:t>skrót</w:t>
+      </w:r>
+      <w:r>
+        <w:t>u</w:t>
+      </w:r>
+      <w:r>
+        <w:t xml:space="preserve"> jest </w:t>
+      </w:r>
+      <w:r>
+        <w:t>algorytm</w:t>
+      </w:r>
+      <w:r>
+        <w:t xml:space="preserve"> SH</w:t>
+      </w:r>
+      <w:r>
+        <w:t>A. Został stworzon</w:t>
+      </w:r>
+      <w:r>
+        <w:t>y</w:t>
+      </w:r>
+      <w:r>
+        <w:t xml:space="preserve"> przez NSA</w:t>
       </w:r>
       <w:r>
         <w:t xml:space="preserve">, pierwsza wersja algorytmu została </w:t>
@@ -5155,7 +5390,7 @@
             <w:rPr>
               <w:noProof/>
             </w:rPr>
-            <w:t>(7)</w:t>
+            <w:t>(9)</w:t>
           </w:r>
           <w:r>
             <w:fldChar w:fldCharType="end"/>
@@ -5165,9 +5400,9 @@
     </w:p>
     <w:p>
       <w:pPr>
-        <w:pStyle w:val="Heading3"/>
-      </w:pPr>
-      <w:bookmarkStart w:id="7" w:name="_Toc134656408"/>
+        <w:pStyle w:val="Nagwek3"/>
+      </w:pPr>
+      <w:bookmarkStart w:id="7" w:name="_Toc134921193"/>
       <w:r>
         <w:t>Szyfrowanie dwukierunkowe</w:t>
       </w:r>
@@ -5189,14 +5424,46 @@
         <w:t>taki efekt jest algorytm RSA.</w:t>
       </w:r>
       <w:r>
-        <w:t xml:space="preserve"> Stworzyli go Rona Rivesta, Adiego Shamina oraz Leonar</w:t>
-      </w:r>
-      <w:r>
-        <w:t>d Adleman w 1977 roku.</w:t>
-      </w:r>
+        <w:t xml:space="preserve"> Stworzyli go Rona </w:t>
+      </w:r>
+      <w:proofErr w:type="spellStart"/>
+      <w:r>
+        <w:t>Rivesta</w:t>
+      </w:r>
+      <w:proofErr w:type="spellEnd"/>
+      <w:r>
+        <w:t xml:space="preserve">, </w:t>
+      </w:r>
+      <w:proofErr w:type="spellStart"/>
+      <w:r>
+        <w:t>Adiego</w:t>
+      </w:r>
+      <w:proofErr w:type="spellEnd"/>
       <w:r>
         <w:t xml:space="preserve"> </w:t>
       </w:r>
+      <w:proofErr w:type="spellStart"/>
+      <w:r>
+        <w:t>Shamina</w:t>
+      </w:r>
+      <w:proofErr w:type="spellEnd"/>
+      <w:r>
+        <w:t xml:space="preserve"> oraz Leonar</w:t>
+      </w:r>
+      <w:r>
+        <w:t xml:space="preserve">d </w:t>
+      </w:r>
+      <w:proofErr w:type="spellStart"/>
+      <w:r>
+        <w:t>Adleman</w:t>
+      </w:r>
+      <w:proofErr w:type="spellEnd"/>
+      <w:r>
+        <w:t xml:space="preserve"> w 1977 roku.</w:t>
+      </w:r>
+      <w:r>
+        <w:t xml:space="preserve"> </w:t>
+      </w:r>
     </w:p>
     <w:p>
       <w:r>
@@ -5212,7 +5479,13 @@
         <w:t xml:space="preserve">Ten pierwszy pozwala na zaszyfrowanie informacji, jego zaletą jest to, że </w:t>
       </w:r>
       <w:r>
-        <w:t>nie jest poufny. Klucz prywatny natomiast</w:t>
+        <w:t>nie jest poufny</w:t>
+      </w:r>
+      <w:r>
+        <w:t xml:space="preserve"> – można go udostępnić każdemu</w:t>
+      </w:r>
+      <w:r>
+        <w:t>. Klucz prywatny natomiast</w:t>
       </w:r>
       <w:r>
         <w:t xml:space="preserve"> pozwala na zaszyfrowanie informacji i </w:t>
@@ -5221,17 +5494,41 @@
         <w:t xml:space="preserve">powinien być znany tylko </w:t>
       </w:r>
       <w:r>
-        <w:t>odbiorcy informacji.</w:t>
-      </w:r>
-      <w:r>
-        <w:t xml:space="preserve"> Poboczną zaletą klucza prywatnego jest to, że można na jego podstawie wygenerować klucz publiczny.</w:t>
-      </w:r>
-    </w:p>
-    <w:p>
-      <w:pPr>
-        <w:pStyle w:val="Heading4"/>
-      </w:pPr>
-      <w:bookmarkStart w:id="8" w:name="_Toc134656409"/>
+        <w:t>odbiorcy informacji</w:t>
+      </w:r>
+      <w:r>
+        <w:t>. K</w:t>
+      </w:r>
+      <w:r>
+        <w:t>lucz prywatn</w:t>
+      </w:r>
+      <w:r>
+        <w:t>y może również posłużyć do</w:t>
+      </w:r>
+      <w:r>
+        <w:t xml:space="preserve"> wygenerowa</w:t>
+      </w:r>
+      <w:r>
+        <w:t>nia</w:t>
+      </w:r>
+      <w:r>
+        <w:t xml:space="preserve"> klucz</w:t>
+      </w:r>
+      <w:r>
+        <w:t>a</w:t>
+      </w:r>
+      <w:r>
+        <w:t xml:space="preserve"> publiczn</w:t>
+      </w:r>
+      <w:r>
+        <w:t>ego – klucza publicznego natomiast nie może użyć do wygenerowania klucza prywatnego.</w:t>
+      </w:r>
+    </w:p>
+    <w:p>
+      <w:pPr>
+        <w:pStyle w:val="Nagwek4"/>
+      </w:pPr>
+      <w:bookmarkStart w:id="8" w:name="_Toc134921194"/>
       <w:r>
         <w:t>Podpis cyfrowy</w:t>
       </w:r>
@@ -5259,23 +5556,31 @@
     </w:p>
     <w:p>
       <w:pPr>
-        <w:pStyle w:val="Heading2"/>
-        <w:rPr>
-          <w:lang w:val="en-GB"/>
-        </w:rPr>
-      </w:pPr>
-      <w:bookmarkStart w:id="9" w:name="_Toc134656410"/>
+        <w:pStyle w:val="Nagwek2"/>
+        <w:rPr>
+          <w:lang w:val="en-GB"/>
+        </w:rPr>
+      </w:pPr>
+      <w:bookmarkStart w:id="9" w:name="_Toc134921195"/>
       <w:r>
         <w:rPr>
           <w:lang w:val="en-GB"/>
         </w:rPr>
         <w:t xml:space="preserve">DNS Service Discovery </w:t>
       </w:r>
-      <w:r>
-        <w:rPr>
-          <w:lang w:val="en-GB"/>
-        </w:rPr>
-        <w:t xml:space="preserve">i </w:t>
+      <w:proofErr w:type="spellStart"/>
+      <w:r>
+        <w:rPr>
+          <w:lang w:val="en-GB"/>
+        </w:rPr>
+        <w:t>i</w:t>
+      </w:r>
+      <w:proofErr w:type="spellEnd"/>
+      <w:r>
+        <w:rPr>
+          <w:lang w:val="en-GB"/>
+        </w:rPr>
+        <w:t xml:space="preserve"> </w:t>
       </w:r>
       <w:r>
         <w:rPr>
@@ -5287,7 +5592,10 @@
     </w:p>
     <w:p>
       <w:r>
-        <w:t xml:space="preserve">Ze względu na założenie, że aplikacja będzie działać jedynie w sieci lokalnej, umożliwiło użycie </w:t>
+        <w:t>Założenie</w:t>
+      </w:r>
+      <w:r>
+        <w:t xml:space="preserve">, że aplikacja będzie działać jedynie w sieci lokalnej, umożliwiło użycie </w:t>
       </w:r>
       <w:r>
         <w:t xml:space="preserve">dwóch </w:t>
@@ -5296,7 +5604,15 @@
         <w:t>serwisów</w:t>
       </w:r>
       <w:r>
-        <w:t xml:space="preserve"> sieciowych: mDNS oraz DNS SD.</w:t>
+        <w:t xml:space="preserve"> sieciowych: </w:t>
+      </w:r>
+      <w:proofErr w:type="spellStart"/>
+      <w:r>
+        <w:t>mDNS</w:t>
+      </w:r>
+      <w:proofErr w:type="spellEnd"/>
+      <w:r>
+        <w:t xml:space="preserve"> oraz DNS SD.</w:t>
       </w:r>
     </w:p>
     <w:p>
@@ -5316,7 +5632,13 @@
         <w:t xml:space="preserve">Klient </w:t>
       </w:r>
       <w:r>
-        <w:t>wyszukuje instancji korzystając z rekordu DNS PTR.</w:t>
+        <w:t>wyszukuje instanc</w:t>
+      </w:r>
+      <w:r>
+        <w:t>je</w:t>
+      </w:r>
+      <w:r>
+        <w:t xml:space="preserve"> korzystając z rekordu DNS PTR</w:t>
       </w:r>
       <w:r>
         <w:t xml:space="preserve"> </w:t>
@@ -5340,13 +5662,16 @@
             <w:rPr>
               <w:noProof/>
             </w:rPr>
-            <w:t>(8)</w:t>
+            <w:t>(10)</w:t>
           </w:r>
           <w:r>
             <w:fldChar w:fldCharType="end"/>
           </w:r>
         </w:sdtContent>
       </w:sdt>
+      <w:r>
+        <w:t>.</w:t>
+      </w:r>
     </w:p>
     <w:p>
       <w:r>
@@ -5359,7 +5684,29 @@
         <w:t xml:space="preserve"> Serwis nie wymaga żadnej konfiguracji.</w:t>
       </w:r>
       <w:r>
-        <w:t xml:space="preserve"> Wykorzystuje User Datagram Protocol (</w:t>
+        <w:t xml:space="preserve"> Wykorzystuje </w:t>
+      </w:r>
+      <w:r>
+        <w:t xml:space="preserve">do działania </w:t>
+      </w:r>
+      <w:r>
+        <w:t xml:space="preserve">User </w:t>
+      </w:r>
+      <w:proofErr w:type="spellStart"/>
+      <w:r>
+        <w:t>Datagram</w:t>
+      </w:r>
+      <w:proofErr w:type="spellEnd"/>
+      <w:r>
+        <w:t xml:space="preserve"> </w:t>
+      </w:r>
+      <w:proofErr w:type="spellStart"/>
+      <w:r>
+        <w:t>Protocol</w:t>
+      </w:r>
+      <w:proofErr w:type="spellEnd"/>
+      <w:r>
+        <w:t xml:space="preserve"> (</w:t>
       </w:r>
       <w:r>
         <w:t xml:space="preserve">protokół </w:t>
@@ -5374,7 +5721,23 @@
         <w:t xml:space="preserve"> Został </w:t>
       </w:r>
       <w:r>
-        <w:t xml:space="preserve">pierwszy raz zaproponowany przez Bill Woodcock i Bill Manning </w:t>
+        <w:t xml:space="preserve">pierwszy raz zaproponowany przez Bill </w:t>
+      </w:r>
+      <w:proofErr w:type="spellStart"/>
+      <w:r>
+        <w:t>Woodcock</w:t>
+      </w:r>
+      <w:proofErr w:type="spellEnd"/>
+      <w:r>
+        <w:t xml:space="preserve"> i Bill </w:t>
+      </w:r>
+      <w:proofErr w:type="spellStart"/>
+      <w:r>
+        <w:t>Manning</w:t>
+      </w:r>
+      <w:proofErr w:type="spellEnd"/>
+      <w:r>
+        <w:t xml:space="preserve"> </w:t>
       </w:r>
       <w:r>
         <w:t>w IETF w 2000 roku. Trzynaście lat później został wdrożony do IETF RFC 6762 przez Stuarta</w:t>
@@ -5382,11 +5745,21 @@
       <w:r>
         <w:t xml:space="preserve"> </w:t>
       </w:r>
+      <w:proofErr w:type="spellStart"/>
       <w:r>
         <w:t>Cheshire</w:t>
       </w:r>
-      <w:r>
-        <w:t xml:space="preserve"> oraz Marc Krochmal.</w:t>
+      <w:proofErr w:type="spellEnd"/>
+      <w:r>
+        <w:t xml:space="preserve"> oraz </w:t>
+      </w:r>
+      <w:proofErr w:type="spellStart"/>
+      <w:r>
+        <w:t>Marc</w:t>
+      </w:r>
+      <w:proofErr w:type="spellEnd"/>
+      <w:r>
+        <w:t xml:space="preserve"> Krochmal.</w:t>
       </w:r>
       <w:r>
         <w:t xml:space="preserve"> </w:t>
@@ -5410,7 +5783,7 @@
             <w:rPr>
               <w:noProof/>
             </w:rPr>
-            <w:t>(9)</w:t>
+            <w:t>(11)</w:t>
           </w:r>
           <w:r>
             <w:fldChar w:fldCharType="end"/>
@@ -5429,7 +5802,15 @@
         <w:t xml:space="preserve">a instancja serwisu nasłuchuje portu 5353, na który przekazywane są </w:t>
       </w:r>
       <w:r>
-        <w:t xml:space="preserve">zapytania multicast zawierające </w:t>
+        <w:t xml:space="preserve">zapytania </w:t>
+      </w:r>
+      <w:proofErr w:type="spellStart"/>
+      <w:r>
+        <w:t>multicast</w:t>
+      </w:r>
+      <w:proofErr w:type="spellEnd"/>
+      <w:r>
+        <w:t xml:space="preserve"> zawierające </w:t>
       </w:r>
       <w:r>
         <w:t>rekordy DNS. Instancja odpowiada we właściwy sposób na odpowiednio otrzymany rekord DNS.</w:t>
@@ -5446,9 +5827,9 @@
     </w:p>
     <w:p>
       <w:pPr>
-        <w:pStyle w:val="Heading1"/>
-      </w:pPr>
-      <w:bookmarkStart w:id="10" w:name="_Toc134656411"/>
+        <w:pStyle w:val="Nagwek1"/>
+      </w:pPr>
+      <w:bookmarkStart w:id="10" w:name="_Toc134921196"/>
       <w:r>
         <w:lastRenderedPageBreak/>
         <w:t>Projekt oraz implementacja</w:t>
@@ -5457,9 +5838,9 @@
     </w:p>
     <w:p>
       <w:pPr>
-        <w:pStyle w:val="Heading2"/>
-      </w:pPr>
-      <w:bookmarkStart w:id="11" w:name="_Toc134656412"/>
+        <w:pStyle w:val="Nagwek2"/>
+      </w:pPr>
+      <w:bookmarkStart w:id="11" w:name="_Toc134921197"/>
       <w:r>
         <w:t>Technologie</w:t>
       </w:r>
@@ -5467,9 +5848,9 @@
     </w:p>
     <w:p>
       <w:pPr>
-        <w:pStyle w:val="Heading3"/>
-      </w:pPr>
-      <w:bookmarkStart w:id="12" w:name="_Toc134656413"/>
+        <w:pStyle w:val="Nagwek3"/>
+      </w:pPr>
+      <w:bookmarkStart w:id="12" w:name="_Toc134921198"/>
       <w:r>
         <w:t>.NET 7</w:t>
       </w:r>
@@ -5492,8 +5873,13 @@
         <w:t>najpopularniejszej platformy</w:t>
       </w:r>
       <w:r>
-        <w:t xml:space="preserve"> Microsoft’u</w:t>
-      </w:r>
+        <w:t xml:space="preserve"> </w:t>
+      </w:r>
+      <w:proofErr w:type="spellStart"/>
+      <w:r>
+        <w:t>Microsoft’u</w:t>
+      </w:r>
+      <w:proofErr w:type="spellEnd"/>
       <w:r>
         <w:t xml:space="preserve"> - </w:t>
       </w:r>
@@ -5504,10 +5890,16 @@
         <w:t>. D</w:t>
       </w:r>
       <w:r>
-        <w:t xml:space="preserve">ostarcza język C# w wersji </w:t>
-      </w:r>
-      <w:r>
-        <w:t>11. Jest to wersja, o krótkim okresie wsparcia.</w:t>
+        <w:t xml:space="preserve">ostarcza </w:t>
+      </w:r>
+      <w:r>
+        <w:t xml:space="preserve">ona </w:t>
+      </w:r>
+      <w:r>
+        <w:t xml:space="preserve">język C# w wersji </w:t>
+      </w:r>
+      <w:r>
+        <w:t>11. Jest to wersja, o krótkim okresie wsparcia</w:t>
       </w:r>
       <w:r>
         <w:t xml:space="preserve"> </w:t>
@@ -5531,23 +5923,28 @@
             <w:rPr>
               <w:noProof/>
             </w:rPr>
-            <w:t>(10)</w:t>
+            <w:t>(12)</w:t>
           </w:r>
           <w:r>
             <w:fldChar w:fldCharType="end"/>
           </w:r>
         </w:sdtContent>
       </w:sdt>
-    </w:p>
-    <w:p>
-      <w:pPr>
-        <w:pStyle w:val="Heading3"/>
-      </w:pPr>
-      <w:bookmarkStart w:id="13" w:name="_Toc134656414"/>
+      <w:r>
+        <w:t>.</w:t>
+      </w:r>
+    </w:p>
+    <w:p>
+      <w:pPr>
+        <w:pStyle w:val="Nagwek3"/>
+      </w:pPr>
+      <w:bookmarkStart w:id="13" w:name="_Toc134921199"/>
+      <w:proofErr w:type="spellStart"/>
       <w:r>
         <w:t>LiteDB</w:t>
       </w:r>
       <w:bookmarkEnd w:id="13"/>
+      <w:proofErr w:type="spellEnd"/>
     </w:p>
     <w:p>
       <w:r>
@@ -5560,38 +5957,19 @@
         <w:t xml:space="preserve"> implementacja</w:t>
       </w:r>
       <w:r>
-        <w:t xml:space="preserve"> LiteDB</w:t>
-      </w:r>
-      <w:r>
-        <w:t>,</w:t>
-      </w:r>
-      <w:r>
-        <w:t xml:space="preserve"> głównie ze względu na fakt, że </w:t>
-      </w:r>
-      <w:r>
-        <w:t xml:space="preserve">umożliwia </w:t>
-      </w:r>
-      <w:r>
-        <w:t xml:space="preserve">zapisanie danych </w:t>
-      </w:r>
-      <w:r>
-        <w:t>w postaci pliku.</w:t>
-      </w:r>
-      <w:r>
-        <w:t xml:space="preserve"> Dodatkowo dane mogą być przetwarzane za pomocą Linq</w:t>
-      </w:r>
-      <w:r>
-        <w:t>, które w znaczący sposób ułatwia pracę z danymi na</w:t>
-      </w:r>
-      <w:r>
-        <w:t xml:space="preserve"> najnowszych wersjach platformy .NET.</w:t>
-      </w:r>
+        <w:t xml:space="preserve"> </w:t>
+      </w:r>
+      <w:proofErr w:type="spellStart"/>
+      <w:r>
+        <w:t>LiteDB</w:t>
+      </w:r>
+      <w:proofErr w:type="spellEnd"/>
       <w:r>
         <w:t xml:space="preserve"> </w:t>
       </w:r>
       <w:sdt>
         <w:sdtPr>
-          <w:id w:val="576796252"/>
+          <w:id w:val="-1513301453"/>
           <w:citation/>
         </w:sdtPr>
         <w:sdtContent>
@@ -5608,23 +5986,86 @@
             <w:rPr>
               <w:noProof/>
             </w:rPr>
-            <w:t>(11)</w:t>
+            <w:t>(13)</w:t>
           </w:r>
           <w:r>
             <w:fldChar w:fldCharType="end"/>
           </w:r>
         </w:sdtContent>
       </w:sdt>
-    </w:p>
-    <w:p>
-      <w:pPr>
-        <w:pStyle w:val="Heading3"/>
-      </w:pPr>
-      <w:bookmarkStart w:id="14" w:name="_Toc134656415"/>
+      <w:r>
+        <w:t>,</w:t>
+      </w:r>
+      <w:r>
+        <w:t xml:space="preserve"> głównie ze względu na fakt, że </w:t>
+      </w:r>
+      <w:r>
+        <w:t xml:space="preserve">umożliwia </w:t>
+      </w:r>
+      <w:r>
+        <w:t xml:space="preserve">zapisanie danych </w:t>
+      </w:r>
+      <w:r>
+        <w:t>w postaci pliku.</w:t>
+      </w:r>
+      <w:r>
+        <w:t xml:space="preserve"> Dodatkowo dane mogą być przetwarzane za pomocą </w:t>
+      </w:r>
+      <w:r>
+        <w:t xml:space="preserve">kwerend biblioteki </w:t>
+      </w:r>
+      <w:proofErr w:type="spellStart"/>
+      <w:r>
+        <w:t>Linq</w:t>
+      </w:r>
+      <w:proofErr w:type="spellEnd"/>
+      <w:r>
+        <w:t xml:space="preserve"> </w:t>
+      </w:r>
+      <w:sdt>
+        <w:sdtPr>
+          <w:id w:val="-160156707"/>
+          <w:citation/>
+        </w:sdtPr>
+        <w:sdtContent>
+          <w:r>
+            <w:fldChar w:fldCharType="begin"/>
+          </w:r>
+          <w:r>
+            <w:instrText xml:space="preserve"> CITATION MicLinq \l 1045 </w:instrText>
+          </w:r>
+          <w:r>
+            <w:fldChar w:fldCharType="separate"/>
+          </w:r>
+          <w:r>
+            <w:rPr>
+              <w:noProof/>
+            </w:rPr>
+            <w:t>(14)</w:t>
+          </w:r>
+          <w:r>
+            <w:fldChar w:fldCharType="end"/>
+          </w:r>
+        </w:sdtContent>
+      </w:sdt>
+      <w:r>
+        <w:t>, które w znaczący sposób ułatwia pracę z danymi na</w:t>
+      </w:r>
+      <w:r>
+        <w:t xml:space="preserve"> najnowszych wersjach platformy .NET.</w:t>
+      </w:r>
+    </w:p>
+    <w:p>
+      <w:pPr>
+        <w:pStyle w:val="Nagwek3"/>
+      </w:pPr>
+      <w:bookmarkStart w:id="14" w:name="_Toc134921200"/>
+      <w:proofErr w:type="spellStart"/>
       <w:r>
         <w:t>SQLite</w:t>
       </w:r>
       <w:bookmarkEnd w:id="14"/>
+      <w:proofErr w:type="spellEnd"/>
     </w:p>
     <w:p>
       <w:r>
@@ -5634,31 +6075,95 @@
         <w:t xml:space="preserve">trzebę </w:t>
       </w:r>
       <w:r>
-        <w:t xml:space="preserve">wykorzystania Hangfire’a </w:t>
-      </w:r>
-      <w:r>
-        <w:t>została wykorzystana również typowa baza danych typu SQL. W tym przypadku został wybrany SQLite, który również umożliwia zapisanie danych do pliku.</w:t>
-      </w:r>
-    </w:p>
-    <w:p>
-      <w:pPr>
-        <w:pStyle w:val="Heading3"/>
-      </w:pPr>
-      <w:bookmarkStart w:id="15" w:name="_Toc134656416"/>
+        <w:t xml:space="preserve">wykorzystania </w:t>
+      </w:r>
+      <w:proofErr w:type="spellStart"/>
+      <w:r>
+        <w:t>Hangfire’a</w:t>
+      </w:r>
+      <w:proofErr w:type="spellEnd"/>
+      <w:r>
+        <w:t xml:space="preserve"> </w:t>
+      </w:r>
+      <w:r>
+        <w:t xml:space="preserve">została wykorzystana również typowa baza danych typu SQL. W tym przypadku został wybrany </w:t>
+      </w:r>
+      <w:proofErr w:type="spellStart"/>
+      <w:r>
+        <w:t>SQLite</w:t>
+      </w:r>
+      <w:proofErr w:type="spellEnd"/>
+      <w:r>
+        <w:t xml:space="preserve"> </w:t>
+      </w:r>
+      <w:sdt>
+        <w:sdtPr>
+          <w:id w:val="-8990762"/>
+          <w:citation/>
+        </w:sdtPr>
+        <w:sdtContent>
+          <w:r>
+            <w:fldChar w:fldCharType="begin"/>
+          </w:r>
+          <w:r>
+            <w:instrText xml:space="preserve"> CITATION SQL \l 1045 </w:instrText>
+          </w:r>
+          <w:r>
+            <w:fldChar w:fldCharType="separate"/>
+          </w:r>
+          <w:r>
+            <w:rPr>
+              <w:noProof/>
+            </w:rPr>
+            <w:t>(16)</w:t>
+          </w:r>
+          <w:r>
+            <w:fldChar w:fldCharType="end"/>
+          </w:r>
+        </w:sdtContent>
+      </w:sdt>
+      <w:r>
+        <w:t>, który również umożliwia zapisanie danych do pliku.</w:t>
+      </w:r>
+    </w:p>
+    <w:p>
+      <w:pPr>
+        <w:pStyle w:val="Nagwek3"/>
+      </w:pPr>
+      <w:bookmarkStart w:id="15" w:name="_Toc134921201"/>
+      <w:proofErr w:type="spellStart"/>
       <w:r>
         <w:t>Hangfire</w:t>
       </w:r>
       <w:bookmarkEnd w:id="15"/>
-    </w:p>
-    <w:p>
-      <w:r>
-        <w:t xml:space="preserve">Hangfire to </w:t>
-      </w:r>
-      <w:r>
-        <w:t xml:space="preserve">komponent dla .NET’u, który umożliwia na przetwarzanie zadań równolegle. Pozwala na </w:t>
-      </w:r>
-      <w:r>
-        <w:t xml:space="preserve">normalne uruchomienie zadania jak i </w:t>
+      <w:proofErr w:type="spellEnd"/>
+    </w:p>
+    <w:p>
+      <w:proofErr w:type="spellStart"/>
+      <w:r>
+        <w:t>Hangfire</w:t>
+      </w:r>
+      <w:proofErr w:type="spellEnd"/>
+      <w:r>
+        <w:t xml:space="preserve"> to </w:t>
+      </w:r>
+      <w:r>
+        <w:t xml:space="preserve">komponent dla </w:t>
+      </w:r>
+      <w:r>
+        <w:t>platformy</w:t>
+      </w:r>
+      <w:r>
+        <w:t xml:space="preserve">.NET, który umożliwia na przetwarzanie zadań równolegle. Pozwala na </w:t>
+      </w:r>
+      <w:r>
+        <w:t xml:space="preserve">normalne uruchomienie zadania jak </w:t>
+      </w:r>
+      <w:r>
+        <w:t>lub</w:t>
+      </w:r>
+      <w:r>
+        <w:t xml:space="preserve"> </w:t>
       </w:r>
       <w:r>
         <w:t>jego zaplanowanie</w:t>
@@ -5667,10 +6172,16 @@
         <w:t>. Kontrolowane jest również to czy zadanie zostało zrealizowane pozytywnie</w:t>
       </w:r>
       <w:r>
-        <w:t xml:space="preserve">, w zależności od konfiguracji zadania, jeżeli wystąpi nie powodzenie ponowna próba wykonania zadania może nastąpić </w:t>
-      </w:r>
-      <w:r>
-        <w:t xml:space="preserve">określoną ile razy po określonej ilości czasu opóźnienia. Ta funkcjonalność jest kluczowa dla </w:t>
+        <w:t xml:space="preserve">, w zależności od konfiguracji zadania, jeżeli wystąpi niepowodzenie ponowna próba wykonania zadania może nastąpić </w:t>
+      </w:r>
+      <w:r>
+        <w:t>określoną il</w:t>
+      </w:r>
+      <w:r>
+        <w:t>ość</w:t>
+      </w:r>
+      <w:r>
+        <w:t xml:space="preserve"> razy po określonej ilości czasu opóźnienia. Ta funkcjonalność jest kluczowa dla </w:t>
       </w:r>
       <w:r>
         <w:t>działania aplikacji.</w:t>
@@ -5697,7 +6208,7 @@
             <w:rPr>
               <w:noProof/>
             </w:rPr>
-            <w:t>(12)</w:t>
+            <w:t>(17)</w:t>
           </w:r>
           <w:r>
             <w:fldChar w:fldCharType="end"/>
@@ -5707,17 +6218,24 @@
     </w:p>
     <w:p>
       <w:pPr>
-        <w:pStyle w:val="Heading3"/>
-      </w:pPr>
-      <w:bookmarkStart w:id="16" w:name="_Toc134656417"/>
+        <w:pStyle w:val="Nagwek3"/>
+      </w:pPr>
+      <w:bookmarkStart w:id="16" w:name="_Toc134921202"/>
+      <w:proofErr w:type="spellStart"/>
       <w:r>
         <w:t>Serilog</w:t>
       </w:r>
       <w:bookmarkEnd w:id="16"/>
-    </w:p>
-    <w:p>
-      <w:r>
-        <w:t xml:space="preserve">Serilog </w:t>
+      <w:proofErr w:type="spellEnd"/>
+    </w:p>
+    <w:p>
+      <w:proofErr w:type="spellStart"/>
+      <w:r>
+        <w:t>Serilog</w:t>
+      </w:r>
+      <w:proofErr w:type="spellEnd"/>
+      <w:r>
+        <w:t xml:space="preserve"> </w:t>
       </w:r>
       <w:r>
         <w:t xml:space="preserve">jako komponent platformy .NET </w:t>
@@ -5726,13 +6244,25 @@
         <w:t xml:space="preserve">oferuje </w:t>
       </w:r>
       <w:r>
-        <w:t xml:space="preserve">przejrzyste formatowanie logów zwracanych przez aplikację .NET’ową. </w:t>
+        <w:t>przejrzyste formatowanie logów zwracanych przez aplikację</w:t>
+      </w:r>
+      <w:r>
+        <w:t xml:space="preserve"> platformy</w:t>
+      </w:r>
+      <w:r>
+        <w:t xml:space="preserve"> .NET. </w:t>
       </w:r>
       <w:r>
         <w:t xml:space="preserve">Umożliwia </w:t>
       </w:r>
       <w:r>
-        <w:t>na zapisanie stworzonych przez aplikację logów na różne sposoby, w tym zapisanie do pliku lub bazy danych.</w:t>
+        <w:t>na zapisanie stworzonych przez aplikację logów na różne sposoby, w tym zapisanie do pliku</w:t>
+      </w:r>
+      <w:r>
+        <w:t xml:space="preserve"> tekstowego</w:t>
+      </w:r>
+      <w:r>
+        <w:t xml:space="preserve"> lub bazy danych</w:t>
       </w:r>
       <w:r>
         <w:t xml:space="preserve"> </w:t>
@@ -5756,7 +6286,7 @@
             <w:rPr>
               <w:noProof/>
             </w:rPr>
-            <w:t>(13)</w:t>
+            <w:t>(18)</w:t>
           </w:r>
           <w:r>
             <w:fldChar w:fldCharType="end"/>
@@ -5766,10 +6296,11 @@
     </w:p>
     <w:p>
       <w:pPr>
-        <w:pStyle w:val="Heading3"/>
-      </w:pPr>
-      <w:bookmarkStart w:id="17" w:name="_Toc134656418"/>
-      <w:r>
+        <w:pStyle w:val="Nagwek3"/>
+      </w:pPr>
+      <w:bookmarkStart w:id="17" w:name="_Toc134921203"/>
+      <w:r>
+        <w:lastRenderedPageBreak/>
         <w:t>ASP .NET</w:t>
       </w:r>
       <w:bookmarkEnd w:id="17"/>
@@ -5779,22 +6310,61 @@
         <w:t>Ze względów implementacyjnych</w:t>
       </w:r>
       <w:r>
-        <w:t xml:space="preserve">, aby umożliwić aplikacji na przetwarzanie żądań typu http wykorzystana została również </w:t>
-      </w:r>
-      <w:r>
-        <w:t>platforma ASP .NET.</w:t>
-      </w:r>
-    </w:p>
-    <w:p>
-      <w:pPr>
-        <w:pStyle w:val="Heading3"/>
-      </w:pPr>
-      <w:bookmarkStart w:id="18" w:name="_Toc134656419"/>
-      <w:r>
-        <w:lastRenderedPageBreak/>
+        <w:t xml:space="preserve">, aby </w:t>
+      </w:r>
+      <w:r>
+        <w:t>pozwolić</w:t>
+      </w:r>
+      <w:r>
+        <w:t xml:space="preserve"> aplikacji na przetwarzanie żądań typu http wykorzystana została również </w:t>
+      </w:r>
+      <w:r>
+        <w:t>platforma ASP.NET</w:t>
+      </w:r>
+      <w:r>
+        <w:t xml:space="preserve"> </w:t>
+      </w:r>
+      <w:sdt>
+        <w:sdtPr>
+          <w:id w:val="543494400"/>
+          <w:citation/>
+        </w:sdtPr>
+        <w:sdtContent>
+          <w:r>
+            <w:fldChar w:fldCharType="begin"/>
+          </w:r>
+          <w:r>
+            <w:instrText xml:space="preserve"> CITATION MicASP \l 1045 </w:instrText>
+          </w:r>
+          <w:r>
+            <w:fldChar w:fldCharType="separate"/>
+          </w:r>
+          <w:r>
+            <w:rPr>
+              <w:noProof/>
+            </w:rPr>
+            <w:t>(18)</w:t>
+          </w:r>
+          <w:r>
+            <w:fldChar w:fldCharType="end"/>
+          </w:r>
+        </w:sdtContent>
+      </w:sdt>
+      <w:r>
+        <w:t>.</w:t>
+      </w:r>
+    </w:p>
+    <w:p>
+      <w:pPr>
+        <w:pStyle w:val="Nagwek3"/>
+      </w:pPr>
+      <w:bookmarkStart w:id="18" w:name="_Toc134921204"/>
+      <w:proofErr w:type="spellStart"/>
+      <w:r>
         <w:t>Swagger</w:t>
       </w:r>
       <w:bookmarkEnd w:id="18"/>
+      <w:proofErr w:type="spellEnd"/>
     </w:p>
     <w:p>
       <w:r>
@@ -5803,8 +6373,21 @@
       <w:r>
         <w:t xml:space="preserve">tworzenia aplikacji </w:t>
       </w:r>
-      <w:r>
-        <w:t xml:space="preserve">web’owych popularnym i pomocnym narzędziem jest komponent platformy .NET – Swagger. Pozwala </w:t>
+      <w:proofErr w:type="spellStart"/>
+      <w:r>
+        <w:t>web’owych</w:t>
+      </w:r>
+      <w:proofErr w:type="spellEnd"/>
+      <w:r>
+        <w:t xml:space="preserve"> popularnym i pomocnym narzędziem jest komponent platformy .NET – </w:t>
+      </w:r>
+      <w:proofErr w:type="spellStart"/>
+      <w:r>
+        <w:t>Swagger</w:t>
+      </w:r>
+      <w:proofErr w:type="spellEnd"/>
+      <w:r>
+        <w:t xml:space="preserve">. Pozwala </w:t>
       </w:r>
       <w:r>
         <w:t>on przede wszystkim na tworzenie specyfikacji interfejsu REST API zawartego w aplikacji</w:t>
@@ -5813,8 +6396,13 @@
         <w:t>, według standardu</w:t>
       </w:r>
       <w:r>
-        <w:t xml:space="preserve"> OpenAPI</w:t>
-      </w:r>
+        <w:t xml:space="preserve"> </w:t>
+      </w:r>
+      <w:proofErr w:type="spellStart"/>
+      <w:r>
+        <w:t>OpenAPI</w:t>
+      </w:r>
+      <w:proofErr w:type="spellEnd"/>
       <w:r>
         <w:t>.</w:t>
       </w:r>
@@ -5822,7 +6410,13 @@
         <w:t xml:space="preserve"> </w:t>
       </w:r>
       <w:r>
-        <w:t>Dodatkowo umożliwia na przystępne dla programisty testowanie działania punktów dostępowych interfejsu.</w:t>
+        <w:t>Dodatkowo umożliwia na przystępne dla programisty testowanie działania punktów dostępowych interfejsu</w:t>
+      </w:r>
+      <w:r>
+        <w:t xml:space="preserve"> w czasie tworzenia oprogramowania</w:t>
+      </w:r>
+      <w:r>
+        <w:t>.</w:t>
       </w:r>
       <w:r>
         <w:t xml:space="preserve"> </w:t>
@@ -5846,7 +6440,7 @@
             <w:rPr>
               <w:noProof/>
             </w:rPr>
-            <w:t>(14)</w:t>
+            <w:t>(15)</w:t>
           </w:r>
           <w:r>
             <w:fldChar w:fldCharType="end"/>
@@ -5903,7 +6497,7 @@
     </w:p>
     <w:p>
       <w:pPr>
-        <w:pStyle w:val="Caption"/>
+        <w:pStyle w:val="Legenda"/>
         <w:jc w:val="center"/>
       </w:pPr>
       <w:r>
@@ -5920,7 +6514,7 @@
       <w:r>
         <w:t xml:space="preserve"> </w:t>
       </w:r>
-      <w:bookmarkStart w:id="19" w:name="_Toc134656461"/>
+      <w:bookmarkStart w:id="19" w:name="_Toc134921246"/>
       <w:r>
         <w:t>Przykładowy in</w:t>
       </w:r>
@@ -5928,24 +6522,39 @@
         <w:t>t</w:t>
       </w:r>
       <w:r>
-        <w:t>erfejs użytkownika komponentu Swagger (źródło zewnętrzne)</w:t>
+        <w:t xml:space="preserve">erfejs użytkownika komponentu </w:t>
+      </w:r>
+      <w:proofErr w:type="spellStart"/>
+      <w:r>
+        <w:t>Swagger</w:t>
+      </w:r>
+      <w:proofErr w:type="spellEnd"/>
+      <w:r>
+        <w:t xml:space="preserve"> (źródło zewnętrzne)</w:t>
       </w:r>
       <w:bookmarkEnd w:id="19"/>
     </w:p>
     <w:p>
       <w:pPr>
-        <w:pStyle w:val="Heading3"/>
-      </w:pPr>
-      <w:bookmarkStart w:id="20" w:name="_Toc134656420"/>
+        <w:pStyle w:val="Nagwek3"/>
+      </w:pPr>
+      <w:bookmarkStart w:id="20" w:name="_Toc134921205"/>
+      <w:proofErr w:type="spellStart"/>
       <w:r>
         <w:t>React</w:t>
       </w:r>
       <w:bookmarkEnd w:id="20"/>
-    </w:p>
-    <w:p>
-      <w:r>
-        <w:t>Do wykonania interfejsu użytkownika wykorzystana została platforma React</w:t>
-      </w:r>
+      <w:proofErr w:type="spellEnd"/>
+    </w:p>
+    <w:p>
+      <w:r>
+        <w:t xml:space="preserve">Do wykonania interfejsu użytkownika wykorzystana została platforma </w:t>
+      </w:r>
+      <w:proofErr w:type="spellStart"/>
+      <w:r>
+        <w:t>React</w:t>
+      </w:r>
+      <w:proofErr w:type="spellEnd"/>
       <w:r>
         <w:t xml:space="preserve">, </w:t>
       </w:r>
@@ -5962,21 +6571,67 @@
         <w:t xml:space="preserve"> które </w:t>
       </w:r>
       <w:r>
-        <w:t xml:space="preserve">umożliwiają definiowanie zmiennych o zmiennym stanie. W przypadku </w:t>
-      </w:r>
-      <w:r>
-        <w:t>aktualizacji takiej zmiennej, widok zostaje ponownie renderowany.</w:t>
-      </w:r>
-    </w:p>
-    <w:p>
-      <w:r>
-        <w:t>Dodatkowo w celu u</w:t>
-      </w:r>
-      <w:r>
-        <w:t xml:space="preserve">lepszenia wyglądu aplikacji dodana została biblioteka Reactstrap. Jest ona oparta o </w:t>
-      </w:r>
-      <w:r>
-        <w:t xml:space="preserve">Bootstrap 5, jest to biblioteka zawierająca definicje </w:t>
+        <w:t xml:space="preserve">umożliwiają definiowanie zmiennych o </w:t>
+      </w:r>
+      <w:r>
+        <w:t>modyfikowalnym</w:t>
+      </w:r>
+      <w:r>
+        <w:t xml:space="preserve"> stanie. </w:t>
+      </w:r>
+      <w:r>
+        <w:t xml:space="preserve">Co oznacza, że w </w:t>
+      </w:r>
+      <w:r>
+        <w:t xml:space="preserve">przypadku </w:t>
+      </w:r>
+      <w:r>
+        <w:t xml:space="preserve">aktualizacji takiej zmiennej, widok zostaje ponownie </w:t>
+      </w:r>
+      <w:proofErr w:type="spellStart"/>
+      <w:r>
+        <w:t>wy</w:t>
+      </w:r>
+      <w:r>
+        <w:t>renderowany</w:t>
+      </w:r>
+      <w:proofErr w:type="spellEnd"/>
+      <w:r>
+        <w:t>.</w:t>
+      </w:r>
+    </w:p>
+    <w:p>
+      <w:r>
+        <w:lastRenderedPageBreak/>
+        <w:t xml:space="preserve">Dodatkowo </w:t>
+      </w:r>
+      <w:r>
+        <w:t>aby</w:t>
+      </w:r>
+      <w:r>
+        <w:t xml:space="preserve"> </w:t>
+      </w:r>
+      <w:r>
+        <w:t xml:space="preserve">zapewnić schludność </w:t>
+      </w:r>
+      <w:r>
+        <w:t xml:space="preserve">aplikacji dodana została biblioteka </w:t>
+      </w:r>
+      <w:proofErr w:type="spellStart"/>
+      <w:r>
+        <w:t>Reactstrap</w:t>
+      </w:r>
+      <w:proofErr w:type="spellEnd"/>
+      <w:r>
+        <w:t xml:space="preserve">. Jest ona oparta o </w:t>
+      </w:r>
+      <w:proofErr w:type="spellStart"/>
+      <w:r>
+        <w:t>Bootstrap</w:t>
+      </w:r>
+      <w:proofErr w:type="spellEnd"/>
+      <w:r>
+        <w:t xml:space="preserve"> 5, jest to biblioteka zawierająca definicje </w:t>
       </w:r>
       <w:r>
         <w:t>elementów HTML wraz z implementacj</w:t>
@@ -5988,7 +6643,7 @@
         <w:t xml:space="preserve"> </w:t>
       </w:r>
       <w:r>
-        <w:t>zachowania oraz wyglądu w odpowiednio JavaScript oraz CSS.</w:t>
+        <w:t>zachowania oraz wyglądu w odpowiednio JavaScript oraz CSS</w:t>
       </w:r>
       <w:r>
         <w:t xml:space="preserve"> </w:t>
@@ -6012,21 +6667,23 @@
             <w:rPr>
               <w:noProof/>
             </w:rPr>
-            <w:t>(15)</w:t>
+            <w:t>(19)</w:t>
           </w:r>
           <w:r>
             <w:fldChar w:fldCharType="end"/>
           </w:r>
         </w:sdtContent>
       </w:sdt>
-    </w:p>
-    <w:p>
-      <w:pPr>
-        <w:pStyle w:val="Heading2"/>
-      </w:pPr>
-      <w:bookmarkStart w:id="21" w:name="_Toc134656421"/>
-      <w:r>
-        <w:lastRenderedPageBreak/>
+      <w:r>
+        <w:t>.</w:t>
+      </w:r>
+    </w:p>
+    <w:p>
+      <w:pPr>
+        <w:pStyle w:val="Nagwek2"/>
+      </w:pPr>
+      <w:bookmarkStart w:id="21" w:name="_Toc134921206"/>
+      <w:r>
         <w:t>Komponenty</w:t>
       </w:r>
       <w:bookmarkEnd w:id="21"/>
@@ -6097,7 +6754,7 @@
     </w:p>
     <w:p>
       <w:pPr>
-        <w:pStyle w:val="Caption"/>
+        <w:pStyle w:val="Legenda"/>
         <w:jc w:val="center"/>
       </w:pPr>
       <w:bookmarkStart w:id="22" w:name="_Toc133775800"/>
@@ -6115,7 +6772,7 @@
       <w:r>
         <w:t xml:space="preserve"> </w:t>
       </w:r>
-      <w:bookmarkStart w:id="23" w:name="_Toc134656454"/>
+      <w:bookmarkStart w:id="23" w:name="_Toc134921239"/>
       <w:r>
         <w:t>Zależności pomiędzy komponentami aplikacji</w:t>
       </w:r>
@@ -6127,17 +6784,27 @@
     </w:p>
     <w:p>
       <w:pPr>
-        <w:pStyle w:val="Heading3"/>
-      </w:pPr>
-      <w:bookmarkStart w:id="24" w:name="_Toc134656422"/>
+        <w:pStyle w:val="Nagwek3"/>
+      </w:pPr>
+      <w:bookmarkStart w:id="24" w:name="_Toc134921207"/>
+      <w:proofErr w:type="spellStart"/>
       <w:r>
         <w:t>Blockchain</w:t>
       </w:r>
       <w:bookmarkEnd w:id="24"/>
-    </w:p>
-    <w:p>
-      <w:r>
-        <w:t xml:space="preserve">Pierwszym z nich jest Blockchain. </w:t>
+      <w:proofErr w:type="spellEnd"/>
+    </w:p>
+    <w:p>
+      <w:r>
+        <w:t xml:space="preserve">Pierwszym z nich jest </w:t>
+      </w:r>
+      <w:proofErr w:type="spellStart"/>
+      <w:r>
+        <w:t>Blockchain</w:t>
+      </w:r>
+      <w:proofErr w:type="spellEnd"/>
+      <w:r>
+        <w:t xml:space="preserve">. </w:t>
       </w:r>
       <w:r>
         <w:t>Podstawowym</w:t>
@@ -6149,8 +6816,13 @@
         <w:t>bezpośrednia kontrola bazy danych</w:t>
       </w:r>
       <w:r>
-        <w:t xml:space="preserve"> LiteDB</w:t>
-      </w:r>
+        <w:t xml:space="preserve"> </w:t>
+      </w:r>
+      <w:proofErr w:type="spellStart"/>
+      <w:r>
+        <w:t>LiteDB</w:t>
+      </w:r>
+      <w:proofErr w:type="spellEnd"/>
       <w:r>
         <w:t xml:space="preserve">. Jest to kluczowe ze względu na fakt, że baza danych jest </w:t>
       </w:r>
@@ -6172,6 +6844,7 @@
     </w:p>
     <w:p>
       <w:r>
+        <w:lastRenderedPageBreak/>
         <w:t>Komponent o</w:t>
       </w:r>
       <w:r>
@@ -6193,12 +6866,27 @@
         <w:t xml:space="preserve">lub w przypadku, gdy nie istnieją stworzeniu </w:t>
       </w:r>
       <w:r>
-        <w:t>dwóch kolekcji NOSQL – chain oraz temp. Jak nazwy wskazują chain to kolekcja zawierająca w pełni potwierdzony i spójny łańcuch danych, natomiast temp zawiera ogniwa łańcucha, które nie zostały jeszcze potwierdzone i oczekują na to.</w:t>
-      </w:r>
-    </w:p>
-    <w:p>
-      <w:r>
-        <w:lastRenderedPageBreak/>
+        <w:t xml:space="preserve">dwóch kolekcji NOSQL – </w:t>
+      </w:r>
+      <w:proofErr w:type="spellStart"/>
+      <w:r>
+        <w:t>chain</w:t>
+      </w:r>
+      <w:proofErr w:type="spellEnd"/>
+      <w:r>
+        <w:t xml:space="preserve"> oraz temp. Jak nazwy wskazują </w:t>
+      </w:r>
+      <w:proofErr w:type="spellStart"/>
+      <w:r>
+        <w:t>chain</w:t>
+      </w:r>
+      <w:proofErr w:type="spellEnd"/>
+      <w:r>
+        <w:t xml:space="preserve"> to kolekcja zawierająca w pełni potwierdzony i spójny łańcuch danych, natomiast temp zawiera ogniwa łańcucha, które nie zostały jeszcze potwierdzone i oczekują na to.</w:t>
+      </w:r>
+    </w:p>
+    <w:p>
+      <w:r>
         <w:t xml:space="preserve">Głównym </w:t>
       </w:r>
       <w:r>
@@ -6214,8 +6902,13 @@
         <w:t>weryfikacji danych zawartych w bazie danych</w:t>
       </w:r>
       <w:r>
-        <w:t xml:space="preserve"> typu blockchain</w:t>
-      </w:r>
+        <w:t xml:space="preserve"> typu </w:t>
+      </w:r>
+      <w:proofErr w:type="spellStart"/>
+      <w:r>
+        <w:t>blockchain</w:t>
+      </w:r>
+      <w:proofErr w:type="spellEnd"/>
       <w:r>
         <w:t>.</w:t>
       </w:r>
@@ -6240,7 +6933,7 @@
     </w:p>
     <w:p>
       <w:pPr>
-        <w:pStyle w:val="ListParagraph"/>
+        <w:pStyle w:val="Akapitzlist"/>
         <w:numPr>
           <w:ilvl w:val="0"/>
           <w:numId w:val="3"/>
@@ -6249,10 +6942,13 @@
       <w:r>
         <w:t>Link – reprezentuje ogniwo łańcucha informacji</w:t>
       </w:r>
-    </w:p>
-    <w:p>
-      <w:pPr>
-        <w:pStyle w:val="ListParagraph"/>
+      <w:r>
+        <w:t>, zawiera podstawowe dane takie jak poprzednie ogniwo oraz datę utworzenia, a także dane, które mają być zapisane w bazie danych.</w:t>
+      </w:r>
+    </w:p>
+    <w:p>
+      <w:pPr>
+        <w:pStyle w:val="Akapitzlist"/>
         <w:numPr>
           <w:ilvl w:val="0"/>
           <w:numId w:val="3"/>
@@ -6276,14 +6972,19 @@
     </w:p>
     <w:p>
       <w:pPr>
-        <w:pStyle w:val="ListParagraph"/>
+        <w:pStyle w:val="Akapitzlist"/>
         <w:numPr>
           <w:ilvl w:val="0"/>
           <w:numId w:val="3"/>
         </w:numPr>
       </w:pPr>
-      <w:r>
-        <w:t xml:space="preserve">Signature – jest to klasa, która </w:t>
+      <w:proofErr w:type="spellStart"/>
+      <w:r>
+        <w:t>Signature</w:t>
+      </w:r>
+      <w:proofErr w:type="spellEnd"/>
+      <w:r>
+        <w:t xml:space="preserve"> – jest to klasa, która </w:t>
       </w:r>
       <w:r>
         <w:t>zawiera informację pozwalające na weryfikację</w:t>
@@ -6292,10 +6993,7 @@
         <w:t xml:space="preserve"> danego jak i poprzedzające</w:t>
       </w:r>
       <w:r>
-        <w:t xml:space="preserve">go </w:t>
-      </w:r>
-      <w:r>
-        <w:t>ogniwa</w:t>
+        <w:t>go ogniwa</w:t>
       </w:r>
       <w:r>
         <w:t xml:space="preserve">, dodatkowo identyfikuje </w:t>
@@ -6362,7 +7060,7 @@
     </w:p>
     <w:p>
       <w:pPr>
-        <w:pStyle w:val="Caption"/>
+        <w:pStyle w:val="Legenda"/>
         <w:jc w:val="center"/>
       </w:pPr>
       <w:bookmarkStart w:id="25" w:name="_Toc133775792"/>
@@ -6380,10 +7078,15 @@
       <w:r>
         <w:t xml:space="preserve"> </w:t>
       </w:r>
-      <w:bookmarkStart w:id="26" w:name="_Toc134656451"/>
-      <w:r>
-        <w:t>Zależności między klasami modelu komponentu Blockchain</w:t>
-      </w:r>
+      <w:bookmarkStart w:id="26" w:name="_Toc134921236"/>
+      <w:r>
+        <w:t xml:space="preserve">Zależności między klasami modelu komponentu </w:t>
+      </w:r>
+      <w:proofErr w:type="spellStart"/>
+      <w:r>
+        <w:t>Blockchain</w:t>
+      </w:r>
+      <w:proofErr w:type="spellEnd"/>
       <w:r>
         <w:t xml:space="preserve"> (opracowanie własne)</w:t>
       </w:r>
@@ -6405,8 +7108,13 @@
         <w:t>Mechanizmy</w:t>
       </w:r>
       <w:r>
-        <w:t xml:space="preserve"> technologii blockchain</w:t>
-      </w:r>
+        <w:t xml:space="preserve"> technologii </w:t>
+      </w:r>
+      <w:proofErr w:type="spellStart"/>
+      <w:r>
+        <w:t>blockchain</w:t>
+      </w:r>
+      <w:proofErr w:type="spellEnd"/>
       <w:r>
         <w:t xml:space="preserve"> </w:t>
       </w:r>
@@ -6419,75 +7127,87 @@
     </w:p>
     <w:p>
       <w:pPr>
-        <w:pStyle w:val="ListParagraph"/>
+        <w:pStyle w:val="Akapitzlist"/>
         <w:numPr>
           <w:ilvl w:val="0"/>
           <w:numId w:val="4"/>
         </w:numPr>
       </w:pPr>
+      <w:proofErr w:type="spellStart"/>
       <w:r>
         <w:t>Context</w:t>
       </w:r>
-    </w:p>
-    <w:p>
-      <w:pPr>
-        <w:pStyle w:val="ListParagraph"/>
+      <w:proofErr w:type="spellEnd"/>
+    </w:p>
+    <w:p>
+      <w:pPr>
+        <w:pStyle w:val="Akapitzlist"/>
         <w:numPr>
           <w:ilvl w:val="1"/>
           <w:numId w:val="4"/>
         </w:numPr>
       </w:pPr>
+      <w:proofErr w:type="spellStart"/>
       <w:r>
         <w:t>PublicContext</w:t>
       </w:r>
-    </w:p>
-    <w:p>
-      <w:pPr>
-        <w:pStyle w:val="ListParagraph"/>
+      <w:proofErr w:type="spellEnd"/>
+    </w:p>
+    <w:p>
+      <w:pPr>
+        <w:pStyle w:val="Akapitzlist"/>
         <w:numPr>
           <w:ilvl w:val="1"/>
           <w:numId w:val="4"/>
         </w:numPr>
       </w:pPr>
+      <w:proofErr w:type="spellStart"/>
       <w:r>
         <w:t>TempContext</w:t>
       </w:r>
-    </w:p>
-    <w:p>
-      <w:pPr>
-        <w:pStyle w:val="ListParagraph"/>
+      <w:proofErr w:type="spellEnd"/>
+    </w:p>
+    <w:p>
+      <w:pPr>
+        <w:pStyle w:val="Akapitzlist"/>
         <w:numPr>
           <w:ilvl w:val="2"/>
           <w:numId w:val="4"/>
         </w:numPr>
       </w:pPr>
+      <w:proofErr w:type="spellStart"/>
       <w:r>
         <w:t>CreateContext</w:t>
       </w:r>
-    </w:p>
-    <w:p>
-      <w:pPr>
-        <w:pStyle w:val="ListParagraph"/>
+      <w:proofErr w:type="spellEnd"/>
+    </w:p>
+    <w:p>
+      <w:pPr>
+        <w:pStyle w:val="Akapitzlist"/>
         <w:numPr>
           <w:ilvl w:val="2"/>
           <w:numId w:val="4"/>
         </w:numPr>
       </w:pPr>
+      <w:proofErr w:type="spellStart"/>
       <w:r>
         <w:t>SyncContext</w:t>
       </w:r>
-    </w:p>
-    <w:p>
-      <w:pPr>
-        <w:pStyle w:val="ListParagraph"/>
+      <w:proofErr w:type="spellEnd"/>
+    </w:p>
+    <w:p>
+      <w:pPr>
+        <w:pStyle w:val="Akapitzlist"/>
         <w:numPr>
           <w:ilvl w:val="2"/>
           <w:numId w:val="4"/>
         </w:numPr>
       </w:pPr>
+      <w:proofErr w:type="spellStart"/>
       <w:r>
         <w:t>LockContext</w:t>
       </w:r>
+      <w:proofErr w:type="spellEnd"/>
     </w:p>
     <w:p>
       <w:pPr>
@@ -6544,7 +7264,7 @@
     </w:p>
     <w:p>
       <w:pPr>
-        <w:pStyle w:val="Caption"/>
+        <w:pStyle w:val="Legenda"/>
         <w:jc w:val="center"/>
       </w:pPr>
       <w:bookmarkStart w:id="27" w:name="_Toc133775793"/>
@@ -6562,10 +7282,15 @@
       <w:r>
         <w:t xml:space="preserve"> </w:t>
       </w:r>
-      <w:bookmarkStart w:id="28" w:name="_Toc134656452"/>
-      <w:r>
-        <w:t>Zależności pomiędzy kontekstami komponentu Blockchain</w:t>
-      </w:r>
+      <w:bookmarkStart w:id="28" w:name="_Toc134921237"/>
+      <w:r>
+        <w:t xml:space="preserve">Zależności pomiędzy kontekstami komponentu </w:t>
+      </w:r>
+      <w:proofErr w:type="spellStart"/>
+      <w:r>
+        <w:t>Blockchain</w:t>
+      </w:r>
+      <w:proofErr w:type="spellEnd"/>
       <w:r>
         <w:t xml:space="preserve"> (opracowanie własne)</w:t>
       </w:r>
@@ -6574,14 +7299,16 @@
     </w:p>
     <w:p>
       <w:pPr>
-        <w:pStyle w:val="Heading4"/>
-      </w:pPr>
-      <w:bookmarkStart w:id="29" w:name="_Toc134656423"/>
+        <w:pStyle w:val="Nagwek4"/>
+      </w:pPr>
+      <w:bookmarkStart w:id="29" w:name="_Toc134921208"/>
+      <w:proofErr w:type="spellStart"/>
       <w:r>
         <w:lastRenderedPageBreak/>
         <w:t>Context</w:t>
       </w:r>
       <w:bookmarkEnd w:id="29"/>
+      <w:proofErr w:type="spellEnd"/>
     </w:p>
     <w:p>
       <w:r>
@@ -6593,7 +7320,7 @@
     </w:p>
     <w:p>
       <w:pPr>
-        <w:pStyle w:val="ListParagraph"/>
+        <w:pStyle w:val="Akapitzlist"/>
         <w:numPr>
           <w:ilvl w:val="0"/>
           <w:numId w:val="4"/>
@@ -6611,7 +7338,7 @@
     </w:p>
     <w:p>
       <w:pPr>
-        <w:pStyle w:val="ListParagraph"/>
+        <w:pStyle w:val="Akapitzlist"/>
         <w:numPr>
           <w:ilvl w:val="0"/>
           <w:numId w:val="4"/>
@@ -6626,7 +7353,7 @@
     </w:p>
     <w:p>
       <w:pPr>
-        <w:pStyle w:val="ListParagraph"/>
+        <w:pStyle w:val="Akapitzlist"/>
         <w:numPr>
           <w:ilvl w:val="0"/>
           <w:numId w:val="4"/>
@@ -6636,8 +7363,13 @@
         <w:t xml:space="preserve">referencje do </w:t>
       </w:r>
       <w:r>
-        <w:t>obiektu bazy danych oraz kolekcji chain</w:t>
-      </w:r>
+        <w:t xml:space="preserve">obiektu bazy danych oraz kolekcji </w:t>
+      </w:r>
+      <w:proofErr w:type="spellStart"/>
+      <w:r>
+        <w:t>chain</w:t>
+      </w:r>
+      <w:proofErr w:type="spellEnd"/>
     </w:p>
     <w:p>
       <w:r>
@@ -6658,7 +7390,7 @@
     </w:p>
     <w:p>
       <w:pPr>
-        <w:pStyle w:val="ListParagraph"/>
+        <w:pStyle w:val="Akapitzlist"/>
         <w:numPr>
           <w:ilvl w:val="0"/>
           <w:numId w:val="5"/>
@@ -6673,7 +7405,7 @@
     </w:p>
     <w:p>
       <w:pPr>
-        <w:pStyle w:val="ListParagraph"/>
+        <w:pStyle w:val="Akapitzlist"/>
         <w:numPr>
           <w:ilvl w:val="0"/>
           <w:numId w:val="5"/>
@@ -6685,13 +7417,15 @@
     </w:p>
     <w:p>
       <w:pPr>
-        <w:pStyle w:val="Heading4"/>
-      </w:pPr>
-      <w:bookmarkStart w:id="30" w:name="_Toc134656424"/>
+        <w:pStyle w:val="Nagwek4"/>
+      </w:pPr>
+      <w:bookmarkStart w:id="30" w:name="_Toc134921209"/>
+      <w:proofErr w:type="spellStart"/>
       <w:r>
         <w:t>PublicContext</w:t>
       </w:r>
       <w:bookmarkEnd w:id="30"/>
+      <w:proofErr w:type="spellEnd"/>
     </w:p>
     <w:p>
       <w:r>
@@ -6701,7 +7435,15 @@
         <w:t>rozszerza</w:t>
       </w:r>
       <w:r>
-        <w:t xml:space="preserve"> Context. Przeznaczona </w:t>
+        <w:t xml:space="preserve"> </w:t>
+      </w:r>
+      <w:proofErr w:type="spellStart"/>
+      <w:r>
+        <w:t>Context</w:t>
+      </w:r>
+      <w:proofErr w:type="spellEnd"/>
+      <w:r>
+        <w:t xml:space="preserve">. Przeznaczona </w:t>
       </w:r>
       <w:r>
         <w:t>do pobierania danych na podstawie podanego typu przechowywanych przez ogniwo danych.</w:t>
@@ -6709,23 +7451,36 @@
     </w:p>
     <w:p>
       <w:pPr>
-        <w:pStyle w:val="Heading4"/>
-      </w:pPr>
-      <w:bookmarkStart w:id="31" w:name="_Toc134656425"/>
+        <w:pStyle w:val="Nagwek4"/>
+      </w:pPr>
+      <w:bookmarkStart w:id="31" w:name="_Toc134921210"/>
+      <w:proofErr w:type="spellStart"/>
       <w:r>
         <w:t>TempContext</w:t>
       </w:r>
       <w:bookmarkEnd w:id="31"/>
+      <w:proofErr w:type="spellEnd"/>
     </w:p>
     <w:p>
       <w:r>
         <w:t xml:space="preserve">Klasa zabezpieczona, rozszerza </w:t>
       </w:r>
-      <w:r>
-        <w:t>Context. Wprowadza pojęcie tymczasowego łańcucha danych, który wykorzystywany jest p</w:t>
-      </w:r>
-      <w:r>
-        <w:t xml:space="preserve">rzed wdrożeniem nowego łańcucha do </w:t>
+      <w:proofErr w:type="spellStart"/>
+      <w:r>
+        <w:t>Context</w:t>
+      </w:r>
+      <w:proofErr w:type="spellEnd"/>
+      <w:r>
+        <w:t>. Wprowadza pojęcie tymczasowego łańcucha danych, który wykorzystywany jest p</w:t>
+      </w:r>
+      <w:r>
+        <w:t xml:space="preserve">rzed wdrożeniem nowego </w:t>
+      </w:r>
+      <w:r>
+        <w:t>ogniwa</w:t>
+      </w:r>
+      <w:r>
+        <w:t xml:space="preserve"> do </w:t>
       </w:r>
       <w:r>
         <w:t>głównego łańcucha</w:t>
@@ -6739,9 +7494,9 @@
     </w:p>
     <w:p>
       <w:pPr>
-        <w:pStyle w:val="Heading3"/>
-      </w:pPr>
-      <w:bookmarkStart w:id="32" w:name="_Toc134656426"/>
+        <w:pStyle w:val="Nagwek3"/>
+      </w:pPr>
+      <w:bookmarkStart w:id="32" w:name="_Toc134921211"/>
       <w:r>
         <w:t>Networking</w:t>
       </w:r>
@@ -6761,8 +7516,13 @@
         <w:t xml:space="preserve">. </w:t>
       </w:r>
       <w:r>
-        <w:t>Wykorzystuje w tym celu protokół mDNS</w:t>
-      </w:r>
+        <w:t xml:space="preserve">Wykorzystuje w tym celu protokół </w:t>
+      </w:r>
+      <w:proofErr w:type="spellStart"/>
+      <w:r>
+        <w:t>mDNS</w:t>
+      </w:r>
+      <w:proofErr w:type="spellEnd"/>
       <w:r>
         <w:t xml:space="preserve"> (Multicast DNS)</w:t>
       </w:r>
@@ -6799,7 +7559,10 @@
         <w:t>. W przypadku otrzymania odpowiedzi</w:t>
       </w:r>
       <w:r>
-        <w:t>, wysłana zostaje prośba o doprecyzowanie adresu ip</w:t>
+        <w:t xml:space="preserve">, wysłana zostaje prośba o doprecyzowanie adresu </w:t>
+      </w:r>
+      <w:r>
+        <w:t>IP</w:t>
       </w:r>
       <w:r>
         <w:t xml:space="preserve">. Po otrzymaniu adresu węzeł zostaje dodany do </w:t>
@@ -6813,9 +7576,9 @@
     </w:p>
     <w:p>
       <w:pPr>
-        <w:pStyle w:val="Heading4"/>
-      </w:pPr>
-      <w:bookmarkStart w:id="33" w:name="_Toc134656427"/>
+        <w:pStyle w:val="Nagwek4"/>
+      </w:pPr>
+      <w:bookmarkStart w:id="33" w:name="_Toc134921212"/>
       <w:r>
         <w:t>Synchronizacja</w:t>
       </w:r>
@@ -6829,7 +7592,15 @@
         <w:t>węzłów w sieci</w:t>
       </w:r>
       <w:r>
-        <w:t>, Hangfire otrzymuje zadanie</w:t>
+        <w:t xml:space="preserve">, </w:t>
+      </w:r>
+      <w:proofErr w:type="spellStart"/>
+      <w:r>
+        <w:t>Hangfire</w:t>
+      </w:r>
+      <w:proofErr w:type="spellEnd"/>
+      <w:r>
+        <w:t xml:space="preserve"> otrzymuje zadanie</w:t>
       </w:r>
       <w:r>
         <w:t xml:space="preserve">, aby </w:t>
@@ -6889,19 +7660,47 @@
         <w:t xml:space="preserve">e </w:t>
       </w:r>
       <w:r>
-        <w:t xml:space="preserve">po ostatnim węźle </w:t>
-      </w:r>
-      <w:r>
-        <w:t xml:space="preserve">znalezionym lokalnie. Przy pierwszym uruchomieniu aplikacji zapytanie </w:t>
+        <w:t xml:space="preserve">po ostatnim </w:t>
+      </w:r>
+      <w:r>
+        <w:t>ogniwie</w:t>
+      </w:r>
+      <w:r>
+        <w:t xml:space="preserve"> </w:t>
+      </w:r>
+      <w:r>
+        <w:t xml:space="preserve">znalezionym </w:t>
+      </w:r>
+      <w:r>
+        <w:t xml:space="preserve">w </w:t>
+      </w:r>
+      <w:r>
+        <w:t>lokaln</w:t>
+      </w:r>
+      <w:r>
+        <w:t>ej wersji bazy danych</w:t>
+      </w:r>
+      <w:r>
+        <w:t xml:space="preserve">. Przy pierwszym uruchomieniu aplikacji zapytanie </w:t>
       </w:r>
       <w:r>
         <w:t xml:space="preserve">zawiera </w:t>
       </w:r>
       <w:r>
-        <w:t>wyzerowany identyfikator (null).</w:t>
-      </w:r>
-      <w:r>
-        <w:br/>
+        <w:t>wyzerowany identyfikator (</w:t>
+      </w:r>
+      <w:proofErr w:type="spellStart"/>
+      <w:r>
+        <w:t>null</w:t>
+      </w:r>
+      <w:proofErr w:type="spellEnd"/>
+      <w:r>
+        <w:t>).</w:t>
+      </w:r>
+      <w:r>
+        <w:t xml:space="preserve"> </w:t>
+      </w:r>
+      <w:r>
         <w:t>Po otrzymaniu</w:t>
       </w:r>
       <w:r>
@@ -7126,7 +7925,7 @@
     </w:p>
     <w:p>
       <w:pPr>
-        <w:pStyle w:val="Caption"/>
+        <w:pStyle w:val="Legenda"/>
         <w:jc w:val="center"/>
       </w:pPr>
       <w:bookmarkStart w:id="34" w:name="_Ref133782043"/>
@@ -7147,8 +7946,8 @@
         <w:t xml:space="preserve"> </w:t>
       </w:r>
       <w:bookmarkStart w:id="36" w:name="_Toc133780894"/>
-      <w:bookmarkStart w:id="37" w:name="_Toc134656455"/>
-      <w:bookmarkStart w:id="38" w:name="_Toc134656458"/>
+      <w:bookmarkStart w:id="37" w:name="_Toc134921240"/>
+      <w:bookmarkStart w:id="38" w:name="_Toc134921243"/>
       <w:r>
         <w:t>Weryfikacja łańcucha na podstawie podpisów ogniw</w:t>
       </w:r>
@@ -7163,7 +7962,7 @@
     <w:p/>
     <w:p>
       <w:pPr>
-        <w:pStyle w:val="Caption"/>
+        <w:pStyle w:val="Legenda"/>
         <w:keepNext/>
         <w:jc w:val="center"/>
       </w:pPr>
@@ -7218,7 +8017,7 @@
     </w:p>
     <w:p>
       <w:pPr>
-        <w:pStyle w:val="Caption"/>
+        <w:pStyle w:val="Legenda"/>
         <w:jc w:val="center"/>
       </w:pPr>
       <w:bookmarkStart w:id="39" w:name="_Ref133782159"/>
@@ -7239,8 +8038,8 @@
         <w:t xml:space="preserve"> </w:t>
       </w:r>
       <w:bookmarkStart w:id="41" w:name="_Toc133780895"/>
-      <w:bookmarkStart w:id="42" w:name="_Toc134656456"/>
-      <w:bookmarkStart w:id="43" w:name="_Toc134656459"/>
+      <w:bookmarkStart w:id="42" w:name="_Toc134921241"/>
+      <w:bookmarkStart w:id="43" w:name="_Toc134921244"/>
       <w:r>
         <w:t>Transfer ogniw z tymczasowego do głównego łańcucha (opracowanie własne)</w:t>
       </w:r>
@@ -7251,7 +8050,7 @@
     </w:p>
     <w:p>
       <w:pPr>
-        <w:pStyle w:val="Heading4"/>
+        <w:pStyle w:val="Nagwek4"/>
       </w:pPr>
       <w:bookmarkStart w:id="44" w:name="_Ref133791121"/>
       <w:bookmarkStart w:id="45" w:name="_Ref133791161"/>
@@ -7261,7 +8060,7 @@
       <w:bookmarkStart w:id="49" w:name="_Ref133791195"/>
       <w:bookmarkStart w:id="50" w:name="_Ref133791214"/>
       <w:bookmarkStart w:id="51" w:name="_Ref133791219"/>
-      <w:bookmarkStart w:id="52" w:name="_Toc134656428"/>
+      <w:bookmarkStart w:id="52" w:name="_Toc134921213"/>
       <w:r>
         <w:t>Blokowanie</w:t>
       </w:r>
@@ -7433,7 +8232,7 @@
     </w:p>
     <w:p>
       <w:pPr>
-        <w:pStyle w:val="Caption"/>
+        <w:pStyle w:val="Legenda"/>
         <w:jc w:val="center"/>
       </w:pPr>
       <w:bookmarkStart w:id="53" w:name="_Ref133782178"/>
@@ -7454,8 +8253,8 @@
         <w:t xml:space="preserve"> </w:t>
       </w:r>
       <w:bookmarkStart w:id="55" w:name="_Toc133780893"/>
-      <w:bookmarkStart w:id="56" w:name="_Toc134656457"/>
-      <w:bookmarkStart w:id="57" w:name="_Toc134656460"/>
+      <w:bookmarkStart w:id="56" w:name="_Toc134921242"/>
+      <w:bookmarkStart w:id="57" w:name="_Toc134921245"/>
       <w:r>
         <w:t>Tworzenie nowego ogniwa w łańcuchu tymczasowym</w:t>
       </w:r>
@@ -7470,7 +8269,13 @@
     <w:p>
       <w:r>
         <w:lastRenderedPageBreak/>
-        <w:t xml:space="preserve">Kiedy aplikacja otrzyma już wszystkie odpowiedzi, zliczane są wszystkie pozytywne, jeśli jest ich więcej to </w:t>
+        <w:t xml:space="preserve">Kiedy aplikacja otrzyma już wszystkie odpowiedzi, zliczane są pozytywne, jeśli jest ich więcej </w:t>
+      </w:r>
+      <w:r>
+        <w:t xml:space="preserve">niż negatywnych </w:t>
+      </w:r>
+      <w:r>
+        <w:t xml:space="preserve">to </w:t>
       </w:r>
       <w:r>
         <w:t>blokada zostaje potwierdzona – lokalnie ogniwo zostaje włączone do głównego łańcucha, a do wszystkich węzłów zostaje wysłana prośba o zatwierdzenie blokady</w:t>
@@ -7515,9 +8320,9 @@
     </w:p>
     <w:p>
       <w:pPr>
-        <w:pStyle w:val="Heading3"/>
-      </w:pPr>
-      <w:bookmarkStart w:id="58" w:name="_Toc134656429"/>
+        <w:pStyle w:val="Nagwek3"/>
+      </w:pPr>
+      <w:bookmarkStart w:id="58" w:name="_Toc134921214"/>
       <w:r>
         <w:t>Model</w:t>
       </w:r>
@@ -7541,7 +8346,7 @@
     </w:p>
     <w:p>
       <w:pPr>
-        <w:pStyle w:val="ListParagraph"/>
+        <w:pStyle w:val="Akapitzlist"/>
         <w:numPr>
           <w:ilvl w:val="0"/>
           <w:numId w:val="6"/>
@@ -7553,7 +8358,7 @@
     </w:p>
     <w:p>
       <w:pPr>
-        <w:pStyle w:val="ListParagraph"/>
+        <w:pStyle w:val="Akapitzlist"/>
         <w:numPr>
           <w:ilvl w:val="0"/>
           <w:numId w:val="6"/>
@@ -7617,7 +8422,7 @@
     </w:p>
     <w:p>
       <w:pPr>
-        <w:pStyle w:val="Caption"/>
+        <w:pStyle w:val="Legenda"/>
         <w:jc w:val="center"/>
       </w:pPr>
       <w:bookmarkStart w:id="59" w:name="_Toc133775794"/>
@@ -7635,7 +8440,7 @@
       <w:r>
         <w:t xml:space="preserve"> </w:t>
       </w:r>
-      <w:bookmarkStart w:id="60" w:name="_Toc134656453"/>
+      <w:bookmarkStart w:id="60" w:name="_Toc134921238"/>
       <w:r>
         <w:t>Klasy modelu wykorzystywanego przez aplikację</w:t>
       </w:r>
@@ -7647,9 +8452,9 @@
     </w:p>
     <w:p>
       <w:pPr>
-        <w:pStyle w:val="Heading2"/>
-      </w:pPr>
-      <w:bookmarkStart w:id="61" w:name="_Toc134656430"/>
+        <w:pStyle w:val="Nagwek2"/>
+      </w:pPr>
+      <w:bookmarkStart w:id="61" w:name="_Toc134921215"/>
       <w:r>
         <w:lastRenderedPageBreak/>
         <w:t>Aplikacja</w:t>
@@ -7679,11 +8484,16 @@
         <w:t>technologii</w:t>
       </w:r>
       <w:r>
-        <w:t xml:space="preserve"> Reac</w:t>
+        <w:t xml:space="preserve"> </w:t>
+      </w:r>
+      <w:proofErr w:type="spellStart"/>
+      <w:r>
+        <w:t>Reac</w:t>
       </w:r>
       <w:r>
         <w:t>t</w:t>
       </w:r>
+      <w:proofErr w:type="spellEnd"/>
       <w:r>
         <w:t>,</w:t>
       </w:r>
@@ -7694,18 +8504,64 @@
         <w:t>a</w:t>
       </w:r>
       <w:r>
-        <w:t xml:space="preserve"> jest obsługiwany przez aplikację serwerową wykonaną w ASP .NET.</w:t>
-      </w:r>
-    </w:p>
-    <w:p>
-      <w:r>
-        <w:t>Komunikacja pomiędzy oboma elementami jest realizowana za pomocą SPA Proxy, które umożliwia działanie obu aplikacji na tym samym porcie</w:t>
+        <w:t xml:space="preserve"> jest obsługiwany przez aplikację serwerową wykonaną </w:t>
+      </w:r>
+      <w:r>
+        <w:t>za pomocą platformy</w:t>
+      </w:r>
+      <w:r>
+        <w:t xml:space="preserve"> ASP .NET.</w:t>
+      </w:r>
+    </w:p>
+    <w:p>
+      <w:r>
+        <w:t>Komunikacja pomiędzy oboma elementami jest realizowana za pomocą SPA Proxy</w:t>
+      </w:r>
+      <w:r>
+        <w:t xml:space="preserve"> </w:t>
+      </w:r>
+      <w:sdt>
+        <w:sdtPr>
+          <w:id w:val="-1546142188"/>
+          <w:citation/>
+        </w:sdtPr>
+        <w:sdtContent>
+          <w:r>
+            <w:fldChar w:fldCharType="begin"/>
+          </w:r>
+          <w:r>
+            <w:instrText xml:space="preserve"> CITATION MicSPA \l 1045 </w:instrText>
+          </w:r>
+          <w:r>
+            <w:fldChar w:fldCharType="separate"/>
+          </w:r>
+          <w:r>
+            <w:rPr>
+              <w:noProof/>
+            </w:rPr>
+            <w:t>(21)</w:t>
+          </w:r>
+          <w:r>
+            <w:fldChar w:fldCharType="end"/>
+          </w:r>
+        </w:sdtContent>
+      </w:sdt>
+      <w:r>
+        <w:t>, które umożliwia działanie obu aplikacji na tym samym porcie</w:t>
       </w:r>
       <w:r>
         <w:t xml:space="preserve">, a zapytania z części przeglądarkowej do serwerowej mogą zostać wykonane poprzez zdefiniowane punkty dostępowe. W tym przypadku jest to </w:t>
       </w:r>
       <w:r>
-        <w:t>ścieżka /api.</w:t>
+        <w:t>ścieżka /</w:t>
+      </w:r>
+      <w:proofErr w:type="spellStart"/>
+      <w:r>
+        <w:t>api</w:t>
+      </w:r>
+      <w:proofErr w:type="spellEnd"/>
+      <w:r>
+        <w:t>.</w:t>
       </w:r>
     </w:p>
     <w:p>
@@ -7726,9 +8582,9 @@
     </w:p>
     <w:p>
       <w:pPr>
-        <w:pStyle w:val="Heading3"/>
-      </w:pPr>
-      <w:bookmarkStart w:id="62" w:name="_Toc134656431"/>
+        <w:pStyle w:val="Nagwek3"/>
+      </w:pPr>
+      <w:bookmarkStart w:id="62" w:name="_Toc134921216"/>
       <w:r>
         <w:t>Synchronizacja</w:t>
       </w:r>
@@ -7736,7 +8592,13 @@
     </w:p>
     <w:p>
       <w:r>
-        <w:t>Pierwszy ekran wyświetlonym użytkownikowi zawiera informację o oczekiwaniu na synchronizację aplikacji.</w:t>
+        <w:t>Pierwszy ekran wyświetlonym użytkownikowi zawiera informację o oczekiwaniu na synchronizację aplikacji</w:t>
+      </w:r>
+      <w:r>
+        <w:t xml:space="preserve"> z pozostałymi węzłami w sieci</w:t>
+      </w:r>
+      <w:r>
+        <w:t>.</w:t>
       </w:r>
     </w:p>
     <w:p>
@@ -7787,9 +8649,9 @@
     </w:p>
     <w:p>
       <w:pPr>
-        <w:pStyle w:val="Heading3"/>
-      </w:pPr>
-      <w:bookmarkStart w:id="63" w:name="_Toc134656432"/>
+        <w:pStyle w:val="Nagwek3"/>
+      </w:pPr>
+      <w:bookmarkStart w:id="63" w:name="_Toc134921217"/>
       <w:r>
         <w:t>Tworzenie użytkownika</w:t>
       </w:r>
@@ -7860,7 +8722,7 @@
     </w:p>
     <w:p>
       <w:pPr>
-        <w:pStyle w:val="Caption"/>
+        <w:pStyle w:val="Legenda"/>
         <w:jc w:val="center"/>
       </w:pPr>
       <w:r>
@@ -7877,7 +8739,7 @@
       <w:r>
         <w:t xml:space="preserve"> </w:t>
       </w:r>
-      <w:bookmarkStart w:id="64" w:name="_Toc134656462"/>
+      <w:bookmarkStart w:id="64" w:name="_Toc134921247"/>
       <w:r>
         <w:t>Formularz rejestracyjny</w:t>
       </w:r>
@@ -7891,7 +8753,13 @@
         <w:t>Po wprowadzeniu nazwy użytkownika, zostaje przeprowadzona weryfikacja czy dana nazwa jest dostępna</w:t>
       </w:r>
       <w:r>
-        <w:t>. Jeżeli tak jest, to zielona wiadomość potwierdzająca ten fakt zostanie wyświetlona pod polem.</w:t>
+        <w:t>. Jeżeli tak jest, to zielona wiadomość potwierdzająca ten fakt zostanie wyświetlona pod polem</w:t>
+      </w:r>
+      <w:r>
+        <w:t xml:space="preserve"> tekstowym</w:t>
+      </w:r>
+      <w:r>
+        <w:t>.</w:t>
       </w:r>
       <w:r>
         <w:t xml:space="preserve"> W przeciwnym wypadku</w:t>
@@ -7958,7 +8826,7 @@
     </w:p>
     <w:p>
       <w:pPr>
-        <w:pStyle w:val="Caption"/>
+        <w:pStyle w:val="Legenda"/>
         <w:jc w:val="center"/>
       </w:pPr>
       <w:r>
@@ -7975,7 +8843,7 @@
       <w:r>
         <w:t xml:space="preserve"> </w:t>
       </w:r>
-      <w:bookmarkStart w:id="65" w:name="_Toc134656463"/>
+      <w:bookmarkStart w:id="65" w:name="_Toc134921248"/>
       <w:r>
         <w:t>Wynik p</w:t>
       </w:r>
@@ -8041,7 +8909,7 @@
     </w:p>
     <w:p>
       <w:pPr>
-        <w:pStyle w:val="Caption"/>
+        <w:pStyle w:val="Legenda"/>
         <w:jc w:val="center"/>
       </w:pPr>
       <w:r>
@@ -8058,7 +8926,7 @@
       <w:r>
         <w:t xml:space="preserve"> </w:t>
       </w:r>
-      <w:bookmarkStart w:id="66" w:name="_Toc134656464"/>
+      <w:bookmarkStart w:id="66" w:name="_Toc134921249"/>
       <w:r>
         <w:t>Wynik negatywnej weryfikacji dostępności nazwy użytkownika</w:t>
       </w:r>
@@ -8075,7 +8943,17 @@
         <w:jc w:val="center"/>
       </w:pPr>
       <w:r>
-        <w:t>Po spełnieniu wszystkich wymagań przycisk zatwierdzenia staje się aktywny i umożliwia przesłanie wybranej nazwy do części serwerowej. Po wciśnięciu przycisku staje się on ponownie nieaktywny, a indykator przetwarzania zostaje wyświetlony.</w:t>
+        <w:t xml:space="preserve">Po spełnieniu wszystkich wymagań przycisk zatwierdzenia staje się aktywny i umożliwia przesłanie wybranej nazwy do </w:t>
+      </w:r>
+      <w:r>
+        <w:t>aplikacji</w:t>
+      </w:r>
+      <w:r>
+        <w:t xml:space="preserve"> serwerowej. Po wciśnięciu </w:t>
+      </w:r>
+      <w:r>
+        <w:lastRenderedPageBreak/>
+        <w:t>przycisku staje się on ponownie nieaktywny, a indykator przetwarzania zostaje wyświetlony.</w:t>
       </w:r>
     </w:p>
     <w:p>
@@ -8087,7 +8965,6 @@
         <w:rPr>
           <w:noProof/>
         </w:rPr>
-        <w:lastRenderedPageBreak/>
         <w:drawing>
           <wp:inline distT="0" distB="0" distL="0" distR="0" wp14:anchorId="3D0F94E6" wp14:editId="6FD33164">
             <wp:extent cx="5760720" cy="3840480"/>
@@ -8127,7 +9004,7 @@
     </w:p>
     <w:p>
       <w:pPr>
-        <w:pStyle w:val="Caption"/>
+        <w:pStyle w:val="Legenda"/>
         <w:jc w:val="center"/>
       </w:pPr>
       <w:r>
@@ -8144,7 +9021,7 @@
       <w:r>
         <w:t xml:space="preserve"> </w:t>
       </w:r>
-      <w:bookmarkStart w:id="67" w:name="_Toc134656465"/>
+      <w:bookmarkStart w:id="67" w:name="_Toc134921250"/>
       <w:r>
         <w:t>Panel rejestracji - przetwarzanie żądania</w:t>
       </w:r>
@@ -8155,7 +9032,13 @@
     </w:p>
     <w:p>
       <w:r>
-        <w:t xml:space="preserve">W momencie, gdy część serwerowa zakończy przetwarzanie, a </w:t>
+        <w:t xml:space="preserve">W momencie, gdy </w:t>
+      </w:r>
+      <w:r>
+        <w:t>aplikacja</w:t>
+      </w:r>
+      <w:r>
+        <w:t xml:space="preserve"> serwerowa zakończy przetwarzanie, a </w:t>
       </w:r>
       <w:r>
         <w:t>ogniwo użytkownika zostanie dodane do głównego łańcucha, to panel rejestracji zniknie.</w:t>
@@ -8163,9 +9046,9 @@
     </w:p>
     <w:p>
       <w:pPr>
-        <w:pStyle w:val="Heading3"/>
-      </w:pPr>
-      <w:bookmarkStart w:id="68" w:name="_Toc134656433"/>
+        <w:pStyle w:val="Nagwek3"/>
+      </w:pPr>
+      <w:bookmarkStart w:id="68" w:name="_Toc134921218"/>
       <w:r>
         <w:t>Tworzenie postów</w:t>
       </w:r>
@@ -8173,7 +9056,10 @@
     </w:p>
     <w:p>
       <w:r>
-        <w:t>Otworzy się wtedy główna strona aplikacji, która umożliwia dodawanie postów.</w:t>
+        <w:t>Pojawi</w:t>
+      </w:r>
+      <w:r>
+        <w:t xml:space="preserve"> się wtedy główna strona aplikacji, która umożliwia dodawanie postów.</w:t>
       </w:r>
     </w:p>
     <w:p>
@@ -8224,7 +9110,7 @@
     </w:p>
     <w:p>
       <w:pPr>
-        <w:pStyle w:val="Caption"/>
+        <w:pStyle w:val="Legenda"/>
         <w:jc w:val="center"/>
       </w:pPr>
       <w:r>
@@ -8241,7 +9127,7 @@
       <w:r>
         <w:t xml:space="preserve"> </w:t>
       </w:r>
-      <w:bookmarkStart w:id="69" w:name="_Toc134656466"/>
+      <w:bookmarkStart w:id="69" w:name="_Toc134921251"/>
       <w:r>
         <w:t>Fo</w:t>
       </w:r>
@@ -8252,7 +9138,16 @@
     </w:p>
     <w:p>
       <w:r>
-        <w:t>Podobnie jak przy tworzeniu użytkownika, po wprowadzeniu wiadomości i wciśnięciu przycisku z papierowym samolocikiem</w:t>
+        <w:t>Podobnie jak przy tworzeniu użytkownika, po wprowadzeniu wiadomości i wciśnięciu przycisku z</w:t>
+      </w:r>
+      <w:r>
+        <w:t xml:space="preserve"> ikoną reprezentującą</w:t>
+      </w:r>
+      <w:r>
+        <w:t xml:space="preserve"> papierowy samolo</w:t>
+      </w:r>
+      <w:r>
+        <w:t>t,</w:t>
       </w:r>
       <w:r>
         <w:t xml:space="preserve"> pokaże się indykator przetwarzania.</w:t>
@@ -8267,6 +9162,7 @@
         <w:rPr>
           <w:noProof/>
         </w:rPr>
+        <w:lastRenderedPageBreak/>
         <w:drawing>
           <wp:inline distT="0" distB="0" distL="0" distR="0" wp14:anchorId="3FAD80E4" wp14:editId="4BBC3B6B">
             <wp:extent cx="5760720" cy="872490"/>
@@ -8306,7 +9202,7 @@
     </w:p>
     <w:p>
       <w:pPr>
-        <w:pStyle w:val="Caption"/>
+        <w:pStyle w:val="Legenda"/>
         <w:jc w:val="center"/>
       </w:pPr>
       <w:r>
@@ -8323,7 +9219,7 @@
       <w:r>
         <w:t xml:space="preserve"> </w:t>
       </w:r>
-      <w:bookmarkStart w:id="70" w:name="_Toc134656467"/>
+      <w:bookmarkStart w:id="70" w:name="_Toc134921252"/>
       <w:r>
         <w:t>T</w:t>
       </w:r>
@@ -8343,8 +9239,13 @@
     </w:p>
     <w:p>
       <w:r>
-        <w:lastRenderedPageBreak/>
-        <w:t xml:space="preserve">Kiedy wszystkie procesy związane z dodawaniem nowego ogniwa do głównego łańcucha się zakończą pod polem </w:t>
+        <w:t>Kiedy wszystkie procesy związane z dodawaniem nowego ogniwa do głównego łańcucha się zakończą</w:t>
+      </w:r>
+      <w:r>
+        <w:t>,</w:t>
+      </w:r>
+      <w:r>
+        <w:t xml:space="preserve"> pod polem </w:t>
       </w:r>
       <w:r>
         <w:t>tekstowym pokaże się nowo dodana wiadomość, wraz z nazwą użytkownika, który ją dodał.</w:t>
@@ -8398,7 +9299,7 @@
     </w:p>
     <w:p>
       <w:pPr>
-        <w:pStyle w:val="Caption"/>
+        <w:pStyle w:val="Legenda"/>
         <w:jc w:val="center"/>
       </w:pPr>
       <w:r>
@@ -8415,7 +9316,7 @@
       <w:r>
         <w:t xml:space="preserve"> </w:t>
       </w:r>
-      <w:bookmarkStart w:id="71" w:name="_Toc134656468"/>
+      <w:bookmarkStart w:id="71" w:name="_Toc134921253"/>
       <w:r>
         <w:t>S</w:t>
       </w:r>
@@ -8426,9 +9327,9 @@
     </w:p>
     <w:p>
       <w:pPr>
-        <w:pStyle w:val="Heading3"/>
-      </w:pPr>
-      <w:bookmarkStart w:id="72" w:name="_Toc134656434"/>
+        <w:pStyle w:val="Nagwek3"/>
+      </w:pPr>
+      <w:bookmarkStart w:id="72" w:name="_Toc134921219"/>
       <w:r>
         <w:t>Format przechowywanych danych</w:t>
       </w:r>
@@ -8439,7 +9340,13 @@
         <w:t>Po przeprowadzeniu</w:t>
       </w:r>
       <w:r>
-        <w:t xml:space="preserve"> wcześniej opisanych czynności, baza danych zawiera dwa rekordy, które występują następująco.</w:t>
+        <w:t xml:space="preserve"> wcześniej opisanych czynności, baza danych zawiera dwa rekordy, które </w:t>
+      </w:r>
+      <w:r>
+        <w:t>wyglądają</w:t>
+      </w:r>
+      <w:r>
+        <w:t xml:space="preserve"> następująco.</w:t>
       </w:r>
     </w:p>
     <w:p>
@@ -8514,7 +9421,27 @@
           <w:sz w:val="18"/>
           <w:szCs w:val="18"/>
         </w:rPr>
-        <w:t>"$guid"</w:t>
+        <w:t>"$</w:t>
+      </w:r>
+      <w:proofErr w:type="spellStart"/>
+      <w:r>
+        <w:rPr>
+          <w:rFonts w:ascii="Consolas" w:hAnsi="Consolas" w:cs="Consolas"/>
+          <w:color w:val="800000"/>
+          <w:sz w:val="18"/>
+          <w:szCs w:val="18"/>
+        </w:rPr>
+        <w:t>guid</w:t>
+      </w:r>
+      <w:proofErr w:type="spellEnd"/>
+      <w:r>
+        <w:rPr>
+          <w:rFonts w:ascii="Consolas" w:hAnsi="Consolas" w:cs="Consolas"/>
+          <w:color w:val="800000"/>
+          <w:sz w:val="18"/>
+          <w:szCs w:val="18"/>
+        </w:rPr>
+        <w:t>"</w:t>
       </w:r>
       <w:r>
         <w:rPr>
@@ -8668,7 +9595,29 @@
           <w:szCs w:val="18"/>
           <w:lang w:val="en-GB"/>
         </w:rPr>
-        <w:t>"Model.User, Model"</w:t>
+        <w:t>"</w:t>
+      </w:r>
+      <w:proofErr w:type="spellStart"/>
+      <w:r>
+        <w:rPr>
+          <w:rFonts w:ascii="Consolas" w:hAnsi="Consolas" w:cs="Consolas"/>
+          <w:color w:val="800000"/>
+          <w:sz w:val="18"/>
+          <w:szCs w:val="18"/>
+          <w:lang w:val="en-GB"/>
+        </w:rPr>
+        <w:t>Model.User</w:t>
+      </w:r>
+      <w:proofErr w:type="spellEnd"/>
+      <w:r>
+        <w:rPr>
+          <w:rFonts w:ascii="Consolas" w:hAnsi="Consolas" w:cs="Consolas"/>
+          <w:color w:val="800000"/>
+          <w:sz w:val="18"/>
+          <w:szCs w:val="18"/>
+          <w:lang w:val="en-GB"/>
+        </w:rPr>
+        <w:t>, Model"</w:t>
       </w:r>
       <w:r>
         <w:rPr>
@@ -8806,7 +9755,29 @@
           <w:szCs w:val="18"/>
           <w:lang w:val="en-GB"/>
         </w:rPr>
-        <w:t>"ObjectType"</w:t>
+        <w:t>"</w:t>
+      </w:r>
+      <w:proofErr w:type="spellStart"/>
+      <w:r>
+        <w:rPr>
+          <w:rFonts w:ascii="Consolas" w:hAnsi="Consolas" w:cs="Consolas"/>
+          <w:color w:val="800000"/>
+          <w:sz w:val="18"/>
+          <w:szCs w:val="18"/>
+          <w:lang w:val="en-GB"/>
+        </w:rPr>
+        <w:t>ObjectType</w:t>
+      </w:r>
+      <w:proofErr w:type="spellEnd"/>
+      <w:r>
+        <w:rPr>
+          <w:rFonts w:ascii="Consolas" w:hAnsi="Consolas" w:cs="Consolas"/>
+          <w:color w:val="800000"/>
+          <w:sz w:val="18"/>
+          <w:szCs w:val="18"/>
+          <w:lang w:val="en-GB"/>
+        </w:rPr>
+        <w:t>"</w:t>
       </w:r>
       <w:r>
         <w:rPr>
@@ -8826,7 +9797,29 @@
           <w:szCs w:val="18"/>
           <w:lang w:val="en-GB"/>
         </w:rPr>
-        <w:t>"Model.User"</w:t>
+        <w:t>"</w:t>
+      </w:r>
+      <w:proofErr w:type="spellStart"/>
+      <w:r>
+        <w:rPr>
+          <w:rFonts w:ascii="Consolas" w:hAnsi="Consolas" w:cs="Consolas"/>
+          <w:color w:val="800000"/>
+          <w:sz w:val="18"/>
+          <w:szCs w:val="18"/>
+          <w:lang w:val="en-GB"/>
+        </w:rPr>
+        <w:t>Model.User</w:t>
+      </w:r>
+      <w:proofErr w:type="spellEnd"/>
+      <w:r>
+        <w:rPr>
+          <w:rFonts w:ascii="Consolas" w:hAnsi="Consolas" w:cs="Consolas"/>
+          <w:color w:val="800000"/>
+          <w:sz w:val="18"/>
+          <w:szCs w:val="18"/>
+          <w:lang w:val="en-GB"/>
+        </w:rPr>
+        <w:t>"</w:t>
       </w:r>
       <w:r>
         <w:rPr>
@@ -9260,7 +10253,29 @@
           <w:szCs w:val="18"/>
           <w:lang w:val="en-GB"/>
         </w:rPr>
-        <w:t>"NextId"</w:t>
+        <w:t>"</w:t>
+      </w:r>
+      <w:proofErr w:type="spellStart"/>
+      <w:r>
+        <w:rPr>
+          <w:rFonts w:ascii="Consolas" w:hAnsi="Consolas" w:cs="Consolas"/>
+          <w:color w:val="800000"/>
+          <w:sz w:val="18"/>
+          <w:szCs w:val="18"/>
+          <w:lang w:val="en-GB"/>
+        </w:rPr>
+        <w:t>NextId</w:t>
+      </w:r>
+      <w:proofErr w:type="spellEnd"/>
+      <w:r>
+        <w:rPr>
+          <w:rFonts w:ascii="Consolas" w:hAnsi="Consolas" w:cs="Consolas"/>
+          <w:color w:val="800000"/>
+          <w:sz w:val="18"/>
+          <w:szCs w:val="18"/>
+          <w:lang w:val="en-GB"/>
+        </w:rPr>
+        <w:t>"</w:t>
       </w:r>
       <w:r>
         <w:rPr>
@@ -9779,7 +10794,29 @@
           <w:szCs w:val="18"/>
           <w:lang w:val="en-GB"/>
         </w:rPr>
-        <w:t>"Model.Post, Model"</w:t>
+        <w:t>"</w:t>
+      </w:r>
+      <w:proofErr w:type="spellStart"/>
+      <w:r>
+        <w:rPr>
+          <w:rFonts w:ascii="Consolas" w:hAnsi="Consolas" w:cs="Consolas"/>
+          <w:color w:val="800000"/>
+          <w:sz w:val="18"/>
+          <w:szCs w:val="18"/>
+          <w:lang w:val="en-GB"/>
+        </w:rPr>
+        <w:t>Model.Post</w:t>
+      </w:r>
+      <w:proofErr w:type="spellEnd"/>
+      <w:r>
+        <w:rPr>
+          <w:rFonts w:ascii="Consolas" w:hAnsi="Consolas" w:cs="Consolas"/>
+          <w:color w:val="800000"/>
+          <w:sz w:val="18"/>
+          <w:szCs w:val="18"/>
+          <w:lang w:val="en-GB"/>
+        </w:rPr>
+        <w:t>, Model"</w:t>
       </w:r>
       <w:r>
         <w:rPr>
@@ -9845,7 +10882,51 @@
           <w:szCs w:val="18"/>
           <w:lang w:val="en-GB"/>
         </w:rPr>
-        <w:t>"Wiadomość testowa!"</w:t>
+        <w:t>"</w:t>
+      </w:r>
+      <w:proofErr w:type="spellStart"/>
+      <w:r>
+        <w:rPr>
+          <w:rFonts w:ascii="Consolas" w:hAnsi="Consolas" w:cs="Consolas"/>
+          <w:color w:val="800000"/>
+          <w:sz w:val="18"/>
+          <w:szCs w:val="18"/>
+          <w:lang w:val="en-GB"/>
+        </w:rPr>
+        <w:t>Wiadomość</w:t>
+      </w:r>
+      <w:proofErr w:type="spellEnd"/>
+      <w:r>
+        <w:rPr>
+          <w:rFonts w:ascii="Consolas" w:hAnsi="Consolas" w:cs="Consolas"/>
+          <w:color w:val="800000"/>
+          <w:sz w:val="18"/>
+          <w:szCs w:val="18"/>
+          <w:lang w:val="en-GB"/>
+        </w:rPr>
+        <w:t xml:space="preserve"> </w:t>
+      </w:r>
+      <w:proofErr w:type="spellStart"/>
+      <w:r>
+        <w:rPr>
+          <w:rFonts w:ascii="Consolas" w:hAnsi="Consolas" w:cs="Consolas"/>
+          <w:color w:val="800000"/>
+          <w:sz w:val="18"/>
+          <w:szCs w:val="18"/>
+          <w:lang w:val="en-GB"/>
+        </w:rPr>
+        <w:t>testowa</w:t>
+      </w:r>
+      <w:proofErr w:type="spellEnd"/>
+      <w:r>
+        <w:rPr>
+          <w:rFonts w:ascii="Consolas" w:hAnsi="Consolas" w:cs="Consolas"/>
+          <w:color w:val="800000"/>
+          <w:sz w:val="18"/>
+          <w:szCs w:val="18"/>
+          <w:lang w:val="en-GB"/>
+        </w:rPr>
+        <w:t>!"</w:t>
       </w:r>
     </w:p>
     <w:p>
@@ -9917,7 +10998,29 @@
           <w:szCs w:val="18"/>
           <w:lang w:val="en-GB"/>
         </w:rPr>
-        <w:t>"ObjectType"</w:t>
+        <w:t>"</w:t>
+      </w:r>
+      <w:proofErr w:type="spellStart"/>
+      <w:r>
+        <w:rPr>
+          <w:rFonts w:ascii="Consolas" w:hAnsi="Consolas" w:cs="Consolas"/>
+          <w:color w:val="800000"/>
+          <w:sz w:val="18"/>
+          <w:szCs w:val="18"/>
+          <w:lang w:val="en-GB"/>
+        </w:rPr>
+        <w:t>ObjectType</w:t>
+      </w:r>
+      <w:proofErr w:type="spellEnd"/>
+      <w:r>
+        <w:rPr>
+          <w:rFonts w:ascii="Consolas" w:hAnsi="Consolas" w:cs="Consolas"/>
+          <w:color w:val="800000"/>
+          <w:sz w:val="18"/>
+          <w:szCs w:val="18"/>
+          <w:lang w:val="en-GB"/>
+        </w:rPr>
+        <w:t>"</w:t>
       </w:r>
       <w:r>
         <w:rPr>
@@ -9937,7 +11040,29 @@
           <w:szCs w:val="18"/>
           <w:lang w:val="en-GB"/>
         </w:rPr>
-        <w:t>"Model.Post"</w:t>
+        <w:t>"</w:t>
+      </w:r>
+      <w:proofErr w:type="spellStart"/>
+      <w:r>
+        <w:rPr>
+          <w:rFonts w:ascii="Consolas" w:hAnsi="Consolas" w:cs="Consolas"/>
+          <w:color w:val="800000"/>
+          <w:sz w:val="18"/>
+          <w:szCs w:val="18"/>
+          <w:lang w:val="en-GB"/>
+        </w:rPr>
+        <w:t>Model.Post</w:t>
+      </w:r>
+      <w:proofErr w:type="spellEnd"/>
+      <w:r>
+        <w:rPr>
+          <w:rFonts w:ascii="Consolas" w:hAnsi="Consolas" w:cs="Consolas"/>
+          <w:color w:val="800000"/>
+          <w:sz w:val="18"/>
+          <w:szCs w:val="18"/>
+          <w:lang w:val="en-GB"/>
+        </w:rPr>
+        <w:t>"</w:t>
       </w:r>
       <w:r>
         <w:rPr>
@@ -10045,6 +11170,7 @@
           <w:szCs w:val="18"/>
           <w:lang w:val="en-GB"/>
         </w:rPr>
+        <w:lastRenderedPageBreak/>
         <w:t xml:space="preserve">    </w:t>
       </w:r>
       <w:r>
@@ -10289,7 +11415,29 @@
           <w:szCs w:val="18"/>
           <w:lang w:val="en-GB"/>
         </w:rPr>
-        <w:t>"LastId"</w:t>
+        <w:t>"</w:t>
+      </w:r>
+      <w:proofErr w:type="spellStart"/>
+      <w:r>
+        <w:rPr>
+          <w:rFonts w:ascii="Consolas" w:hAnsi="Consolas" w:cs="Consolas"/>
+          <w:color w:val="800000"/>
+          <w:sz w:val="18"/>
+          <w:szCs w:val="18"/>
+          <w:lang w:val="en-GB"/>
+        </w:rPr>
+        <w:t>LastId</w:t>
+      </w:r>
+      <w:proofErr w:type="spellEnd"/>
+      <w:r>
+        <w:rPr>
+          <w:rFonts w:ascii="Consolas" w:hAnsi="Consolas" w:cs="Consolas"/>
+          <w:color w:val="800000"/>
+          <w:sz w:val="18"/>
+          <w:szCs w:val="18"/>
+          <w:lang w:val="en-GB"/>
+        </w:rPr>
+        <w:t>"</w:t>
       </w:r>
       <w:r>
         <w:rPr>
@@ -10364,17 +11512,52 @@
     </w:p>
     <w:p>
       <w:r>
-        <w:lastRenderedPageBreak/>
         <w:t xml:space="preserve">Można zauważyć, że </w:t>
       </w:r>
       <w:r>
         <w:t>pierwszym w</w:t>
       </w:r>
       <w:r>
-        <w:t xml:space="preserve">pisem był użytkownik (ObjectType: Model.User), ponieważ nie posiada </w:t>
-      </w:r>
-      <w:r>
-        <w:t>atrybutu LastId, któr</w:t>
+        <w:t>pisem był</w:t>
+      </w:r>
+      <w:r>
+        <w:t xml:space="preserve"> stworzony</w:t>
+      </w:r>
+      <w:r>
+        <w:t xml:space="preserve"> użytkownik (</w:t>
+      </w:r>
+      <w:proofErr w:type="spellStart"/>
+      <w:r>
+        <w:t>ObjectType</w:t>
+      </w:r>
+      <w:proofErr w:type="spellEnd"/>
+      <w:r>
+        <w:t xml:space="preserve">: </w:t>
+      </w:r>
+      <w:proofErr w:type="spellStart"/>
+      <w:r>
+        <w:t>Model.User</w:t>
+      </w:r>
+      <w:proofErr w:type="spellEnd"/>
+      <w:r>
+        <w:t>), ponieważ</w:t>
+      </w:r>
+      <w:r>
+        <w:t xml:space="preserve"> to ogniwo</w:t>
+      </w:r>
+      <w:r>
+        <w:t xml:space="preserve"> nie posiada </w:t>
+      </w:r>
+      <w:r>
+        <w:t xml:space="preserve">atrybutu </w:t>
+      </w:r>
+      <w:proofErr w:type="spellStart"/>
+      <w:r>
+        <w:t>LastId</w:t>
+      </w:r>
+      <w:proofErr w:type="spellEnd"/>
+      <w:r>
+        <w:t>, któr</w:t>
       </w:r>
       <w:r>
         <w:t>y</w:t>
@@ -10386,18 +11569,66 @@
         <w:t xml:space="preserve">poprzedniego rekordu. </w:t>
       </w:r>
       <w:r>
-        <w:t xml:space="preserve">Widać to również po obiekcie Lock który posiada obiekt użytkownika. </w:t>
-      </w:r>
-      <w:r>
-        <w:t>Atrybut NextId wskazuje na następne ogniwo, któr</w:t>
-      </w:r>
-      <w:r>
-        <w:t>ym jest wstawiony post.</w:t>
-      </w:r>
-    </w:p>
-    <w:p>
-      <w:r>
-        <w:t xml:space="preserve">Skupiając się na podpisach (obiekt Signature) </w:t>
+        <w:t xml:space="preserve">Widać to również </w:t>
+      </w:r>
+      <w:r>
+        <w:t>w</w:t>
+      </w:r>
+      <w:r>
+        <w:t xml:space="preserve"> obiekcie </w:t>
+      </w:r>
+      <w:r>
+        <w:t xml:space="preserve">zawartym pod atrybutem </w:t>
+      </w:r>
+      <w:r>
+        <w:t>Lock</w:t>
+      </w:r>
+      <w:r>
+        <w:t>. P</w:t>
+      </w:r>
+      <w:r>
+        <w:t>osiada</w:t>
+      </w:r>
+      <w:r>
+        <w:t xml:space="preserve"> on identyfikator następnego ogniwa pod atrybutem </w:t>
+      </w:r>
+      <w:proofErr w:type="spellStart"/>
+      <w:r>
+        <w:t>NextId</w:t>
+      </w:r>
+      <w:proofErr w:type="spellEnd"/>
+      <w:r>
+        <w:t>.</w:t>
+      </w:r>
+      <w:r>
+        <w:t xml:space="preserve"> Identyfikator ten wskazuje na </w:t>
+      </w:r>
+      <w:proofErr w:type="spellStart"/>
+      <w:r>
+        <w:t>ogwnio</w:t>
+      </w:r>
+      <w:proofErr w:type="spellEnd"/>
+      <w:r>
+        <w:t xml:space="preserve"> zawierające dodaną wiadomość.</w:t>
+      </w:r>
+    </w:p>
+    <w:p>
+      <w:r>
+        <w:t>Skupiając się na podpisach (obiekt</w:t>
+      </w:r>
+      <w:r>
+        <w:t xml:space="preserve"> pod atrybutem</w:t>
+      </w:r>
+      <w:r>
+        <w:t xml:space="preserve"> </w:t>
+      </w:r>
+      <w:proofErr w:type="spellStart"/>
+      <w:r>
+        <w:t>Signature</w:t>
+      </w:r>
+      <w:proofErr w:type="spellEnd"/>
+      <w:r>
+        <w:t xml:space="preserve">) </w:t>
       </w:r>
       <w:r>
         <w:t>obu ogniw można stwierdzić z łatwością, że zostały stworzone przez t</w:t>
@@ -10409,20 +11640,47 @@
         <w:t xml:space="preserve"> samą osobę, ponieważ </w:t>
       </w:r>
       <w:r>
-        <w:t>atrybut Owner jest taki sam. Wartość tego atrybutu reprezentuje klucz publiczny danego użytkownika.</w:t>
+        <w:t xml:space="preserve">atrybut </w:t>
+      </w:r>
+      <w:proofErr w:type="spellStart"/>
+      <w:r>
+        <w:t>Owner</w:t>
+      </w:r>
+      <w:proofErr w:type="spellEnd"/>
+      <w:r>
+        <w:t xml:space="preserve"> jest taki sam. Wartość tego atrybutu reprezentuje klucz publiczny danego użytkownika.</w:t>
       </w:r>
       <w:r>
         <w:br/>
         <w:t>Natomiast</w:t>
       </w:r>
       <w:r>
-        <w:t xml:space="preserve"> atrybut Hash, który jest</w:t>
+        <w:t xml:space="preserve"> atrybut </w:t>
+      </w:r>
+      <w:proofErr w:type="spellStart"/>
+      <w:r>
+        <w:t>Hash</w:t>
+      </w:r>
+      <w:proofErr w:type="spellEnd"/>
+      <w:r>
+        <w:t>, który jest</w:t>
       </w:r>
       <w:r>
         <w:t xml:space="preserve"> </w:t>
       </w:r>
       <w:r>
-        <w:t>kluczowym aspektem całego projektu</w:t>
+        <w:t xml:space="preserve">kluczowym aspektem </w:t>
+      </w:r>
+      <w:proofErr w:type="spellStart"/>
+      <w:r>
+        <w:t>blockchain’u</w:t>
+      </w:r>
+      <w:proofErr w:type="spellEnd"/>
+      <w:r>
+        <w:t xml:space="preserve">, a zatem </w:t>
+      </w:r>
+      <w:r>
+        <w:t>całego projektu</w:t>
       </w:r>
       <w:r>
         <w:t xml:space="preserve"> jest różny pomiędzy ogniwami. Wynika to z faktu, że zawiera on </w:t>
@@ -10455,7 +11713,15 @@
         <w:br/>
       </w:r>
       <w:r>
-        <w:t xml:space="preserve">Na przykład hash </w:t>
+        <w:t xml:space="preserve">Na przykład </w:t>
+      </w:r>
+      <w:proofErr w:type="spellStart"/>
+      <w:r>
+        <w:t>hash</w:t>
+      </w:r>
+      <w:proofErr w:type="spellEnd"/>
+      <w:r>
+        <w:t xml:space="preserve"> </w:t>
       </w:r>
       <w:r>
         <w:t>obiektu użytkownika zawiera dane jedynie tego ogniwa</w:t>
@@ -10482,9 +11748,9 @@
     </w:p>
     <w:p>
       <w:pPr>
-        <w:pStyle w:val="Heading1"/>
-      </w:pPr>
-      <w:bookmarkStart w:id="73" w:name="_Toc134656435"/>
+        <w:pStyle w:val="Nagwek1"/>
+      </w:pPr>
+      <w:bookmarkStart w:id="73" w:name="_Toc134921220"/>
       <w:r>
         <w:lastRenderedPageBreak/>
         <w:t>Bezpieczeństwo danych</w:t>
@@ -10493,9 +11759,9 @@
     </w:p>
     <w:p>
       <w:pPr>
-        <w:pStyle w:val="Heading2"/>
-      </w:pPr>
-      <w:bookmarkStart w:id="74" w:name="_Toc134656436"/>
+        <w:pStyle w:val="Nagwek2"/>
+      </w:pPr>
+      <w:bookmarkStart w:id="74" w:name="_Toc134921221"/>
       <w:r>
         <w:t>Dane początkowe</w:t>
       </w:r>
@@ -10560,7 +11826,7 @@
     </w:p>
     <w:p>
       <w:pPr>
-        <w:pStyle w:val="Caption"/>
+        <w:pStyle w:val="Legenda"/>
         <w:jc w:val="center"/>
       </w:pPr>
       <w:r>
@@ -10577,7 +11843,7 @@
       <w:r>
         <w:t xml:space="preserve"> </w:t>
       </w:r>
-      <w:bookmarkStart w:id="75" w:name="_Toc134656469"/>
+      <w:bookmarkStart w:id="75" w:name="_Toc134921254"/>
       <w:r>
         <w:t>Fragment kodu - dane testowe</w:t>
       </w:r>
@@ -10591,7 +11857,10 @@
         <w:t xml:space="preserve">Po dodaniu wszystkich obiektów do bazy oraz </w:t>
       </w:r>
       <w:r>
-        <w:t>przeniesieniu ich do głównego łańcucha, przeprowadzona została weryfikacja spójności łańcucha</w:t>
+        <w:t xml:space="preserve">przeniesieniu ich do głównego łańcucha, przeprowadzona została weryfikacja spójności </w:t>
+      </w:r>
+      <w:r>
+        <w:t>danych</w:t>
       </w:r>
       <w:r>
         <w:t>. Pozytywny wynik tej weryfikacji był warunkiem koniecznym przystąpienia do faktycznego testu.</w:t>
@@ -10599,9 +11868,9 @@
     </w:p>
     <w:p>
       <w:pPr>
-        <w:pStyle w:val="Heading2"/>
-      </w:pPr>
-      <w:bookmarkStart w:id="76" w:name="_Toc134656437"/>
+        <w:pStyle w:val="Nagwek2"/>
+      </w:pPr>
+      <w:bookmarkStart w:id="76" w:name="_Toc134921222"/>
       <w:r>
         <w:t>Test</w:t>
       </w:r>
@@ -10626,7 +11895,7 @@
     </w:p>
     <w:p>
       <w:pPr>
-        <w:pStyle w:val="ListParagraph"/>
+        <w:pStyle w:val="Akapitzlist"/>
         <w:numPr>
           <w:ilvl w:val="0"/>
           <w:numId w:val="7"/>
@@ -10641,7 +11910,7 @@
     </w:p>
     <w:p>
       <w:pPr>
-        <w:pStyle w:val="ListParagraph"/>
+        <w:pStyle w:val="Akapitzlist"/>
         <w:numPr>
           <w:ilvl w:val="0"/>
           <w:numId w:val="7"/>
@@ -10790,7 +12059,7 @@
     </w:p>
     <w:p>
       <w:pPr>
-        <w:pStyle w:val="Caption"/>
+        <w:pStyle w:val="Legenda"/>
         <w:jc w:val="center"/>
       </w:pPr>
       <w:r>
@@ -10807,7 +12076,7 @@
       <w:r>
         <w:t xml:space="preserve"> </w:t>
       </w:r>
-      <w:bookmarkStart w:id="77" w:name="_Toc134656470"/>
+      <w:bookmarkStart w:id="77" w:name="_Toc134921255"/>
       <w:r>
         <w:t>Wyniki testów na usunięcie ogniwa</w:t>
       </w:r>
@@ -10818,9 +12087,9 @@
     </w:p>
     <w:p>
       <w:pPr>
-        <w:pStyle w:val="Heading2"/>
-      </w:pPr>
-      <w:bookmarkStart w:id="78" w:name="_Toc134656438"/>
+        <w:pStyle w:val="Nagwek2"/>
+      </w:pPr>
+      <w:bookmarkStart w:id="78" w:name="_Toc134921223"/>
       <w:r>
         <w:t>Test</w:t>
       </w:r>
@@ -10842,7 +12111,7 @@
     </w:p>
     <w:p>
       <w:pPr>
-        <w:pStyle w:val="ListParagraph"/>
+        <w:pStyle w:val="Akapitzlist"/>
         <w:numPr>
           <w:ilvl w:val="0"/>
           <w:numId w:val="8"/>
@@ -10863,7 +12132,7 @@
     </w:p>
     <w:p>
       <w:pPr>
-        <w:pStyle w:val="ListParagraph"/>
+        <w:pStyle w:val="Akapitzlist"/>
         <w:numPr>
           <w:ilvl w:val="0"/>
           <w:numId w:val="8"/>
@@ -10875,7 +12144,7 @@
     </w:p>
     <w:p>
       <w:pPr>
-        <w:pStyle w:val="ListParagraph"/>
+        <w:pStyle w:val="Akapitzlist"/>
         <w:numPr>
           <w:ilvl w:val="0"/>
           <w:numId w:val="8"/>
@@ -10890,7 +12159,15 @@
         <w:t>W przypadku modyfikacji danej podstawowej ogniwa</w:t>
       </w:r>
       <w:r>
-        <w:t xml:space="preserve"> wybrany został atrybut Timestamp. Aktualna data i godzina UTC zostaje przypisana temu atrybutowi</w:t>
+        <w:t xml:space="preserve"> wybrany został atrybut </w:t>
+      </w:r>
+      <w:proofErr w:type="spellStart"/>
+      <w:r>
+        <w:t>Timestamp</w:t>
+      </w:r>
+      <w:proofErr w:type="spellEnd"/>
+      <w:r>
+        <w:t>. Aktualna data i godzina UTC zostaje przypisana temu atrybutowi</w:t>
       </w:r>
       <w:r>
         <w:t xml:space="preserve"> dla </w:t>
@@ -10951,7 +12228,15 @@
         <w:t>post numer jeden zostanie zmodyfikowany poprzez zamianę wiadomości z „Test Message 1” na „Test Message”. Zmiana wydaje się ni</w:t>
       </w:r>
       <w:r>
-        <w:t xml:space="preserve">ewielka, jednak dla zasady działania blockchain jest znacząca. Po zaktualizowaniu ogniwa </w:t>
+        <w:t xml:space="preserve">ewielka, jednak dla zasady działania </w:t>
+      </w:r>
+      <w:proofErr w:type="spellStart"/>
+      <w:r>
+        <w:t>blockchain</w:t>
+      </w:r>
+      <w:proofErr w:type="spellEnd"/>
+      <w:r>
+        <w:t xml:space="preserve"> jest znacząca. Po zaktualizowaniu ogniwa </w:t>
       </w:r>
       <w:r>
         <w:t>w bazie danych proces weryfikacji zostanie uruchomiony, a oczekiwany wynik to negatywny.</w:t>
@@ -11011,7 +12296,7 @@
     </w:p>
     <w:p>
       <w:pPr>
-        <w:pStyle w:val="Caption"/>
+        <w:pStyle w:val="Legenda"/>
         <w:jc w:val="center"/>
       </w:pPr>
       <w:r>
@@ -11028,7 +12313,7 @@
       <w:r>
         <w:t xml:space="preserve"> </w:t>
       </w:r>
-      <w:bookmarkStart w:id="79" w:name="_Toc134656471"/>
+      <w:bookmarkStart w:id="79" w:name="_Toc134921256"/>
       <w:r>
         <w:t>Wyniki testów na modyfikację ogniw łańcucha</w:t>
       </w:r>
@@ -11039,9 +12324,9 @@
     </w:p>
     <w:p>
       <w:pPr>
-        <w:pStyle w:val="Heading1"/>
-      </w:pPr>
-      <w:bookmarkStart w:id="80" w:name="_Toc134656439"/>
+        <w:pStyle w:val="Nagwek1"/>
+      </w:pPr>
+      <w:bookmarkStart w:id="80" w:name="_Toc134921224"/>
       <w:r>
         <w:t>Bezpieczeństwo aplikacji</w:t>
       </w:r>
@@ -11049,9 +12334,9 @@
     </w:p>
     <w:p>
       <w:pPr>
-        <w:pStyle w:val="Heading2"/>
-      </w:pPr>
-      <w:bookmarkStart w:id="81" w:name="_Toc134656440"/>
+        <w:pStyle w:val="Nagwek2"/>
+      </w:pPr>
+      <w:bookmarkStart w:id="81" w:name="_Toc134921225"/>
       <w:r>
         <w:t>Dane</w:t>
       </w:r>
@@ -11067,9 +12352,9 @@
     </w:p>
     <w:p>
       <w:pPr>
-        <w:pStyle w:val="Heading2"/>
-      </w:pPr>
-      <w:bookmarkStart w:id="82" w:name="_Toc134656441"/>
+        <w:pStyle w:val="Nagwek2"/>
+      </w:pPr>
+      <w:bookmarkStart w:id="82" w:name="_Toc134921226"/>
       <w:r>
         <w:t xml:space="preserve">Test </w:t>
       </w:r>
@@ -11089,7 +12374,13 @@
     </w:p>
     <w:p>
       <w:r>
-        <w:t xml:space="preserve">W celu przetestowania, czy dowolny użytkownik byłby w stanie odblokować ogniwo (inaczej mówiąc usunąć obiekt zawierający klucz publiczny, datę ważności blokady oraz identyfikator następnego ogniwa) </w:t>
+        <w:t xml:space="preserve">W celu przetestowania, czy dowolny użytkownik byłby w stanie odblokować ogniwo (inaczej mówiąc </w:t>
+      </w:r>
+      <w:r>
+        <w:t xml:space="preserve">- </w:t>
+      </w:r>
+      <w:r>
+        <w:t xml:space="preserve">usunąć obiekt zawierający klucz publiczny, datę ważności blokady oraz identyfikator następnego ogniwa) </w:t>
       </w:r>
       <w:r>
         <w:t>do bazy danych zostaje dodany post pierwszego użytkownika.</w:t>
@@ -11098,7 +12389,13 @@
         <w:t xml:space="preserve"> Ogniwo zawierające ten post będzie zawierało obiekt blokady, który zostanie stworzony na dalszym etapie testu. Ogniwo zostaje wdrożone do głównego łańcucha.</w:t>
       </w:r>
       <w:r>
-        <w:t xml:space="preserve"> Kolejnym korkiem było stworzenie posta dla drugiego użytkownika. Zosta</w:t>
+        <w:t xml:space="preserve"> Kolejnym korkiem było stworzenie </w:t>
+      </w:r>
+      <w:r>
+        <w:t>wiadomości</w:t>
+      </w:r>
+      <w:r>
+        <w:t xml:space="preserve"> dla drugiego użytkownika. Zosta</w:t>
       </w:r>
       <w:r>
         <w:t xml:space="preserve">je </w:t>
@@ -11191,7 +12488,7 @@
     </w:p>
     <w:p>
       <w:pPr>
-        <w:pStyle w:val="Caption"/>
+        <w:pStyle w:val="Legenda"/>
         <w:jc w:val="center"/>
       </w:pPr>
       <w:r>
@@ -11208,7 +12505,7 @@
       <w:r>
         <w:t xml:space="preserve"> </w:t>
       </w:r>
-      <w:bookmarkStart w:id="83" w:name="_Toc134656472"/>
+      <w:bookmarkStart w:id="83" w:name="_Toc134921257"/>
       <w:r>
         <w:t>Wynik testu na nieupoważnioną próbę odblokowania ogniwa (opracowanie własne)</w:t>
       </w:r>
@@ -11216,9 +12513,9 @@
     </w:p>
     <w:p>
       <w:pPr>
-        <w:pStyle w:val="Heading2"/>
-      </w:pPr>
-      <w:bookmarkStart w:id="84" w:name="_Toc134656442"/>
+        <w:pStyle w:val="Nagwek2"/>
+      </w:pPr>
+      <w:bookmarkStart w:id="84" w:name="_Toc134921227"/>
       <w:r>
         <w:t>Test – Nieautoryzowane potwierdzenie</w:t>
       </w:r>
@@ -11226,7 +12523,13 @@
     </w:p>
     <w:p>
       <w:r>
-        <w:t xml:space="preserve">W momencie gdy stworzona blokada oczekuje na potwierdzenie, istnieje krótki okres, w którym użytkownik sieci mający złe zamiary może spróbować zakłócić działanie sieci poprzez przedwczesne zatwierdzenie blokady i wdrożenie ogniwa do łańcucha. W celu przetestowania czy jest to możliwe, podobnie jak w poprzednim przypadku dodawany zostaje post użytkownika dwa, który zostaje wdrożony do głównego łańcucha. Następnie stworzony zostaje drugi post, dla którego zakładana jest blokada na ogniwie postu pierwszego. W tym momencie zostaje wywołany mechanizm potwierdzenia korzystając z certyfikatu użytkownika trzy. </w:t>
+        <w:t>W momencie gdy stworzona blokada oczekuje na potwierdzenie, istnieje krótki okres, w którym użytkownik sieci mający złe zamiary może spróbować zakłócić działanie sieci poprzez przedwczesne zatwierdzenie blokady i wdrożenie ogniwa do łańcucha. W celu przetestowania czy jest to możliwe, podobnie jak w poprzednim przypadku doda</w:t>
+      </w:r>
+      <w:r>
+        <w:t>ny</w:t>
+      </w:r>
+      <w:r>
+        <w:t xml:space="preserve"> zostaje post użytkownika dwa, który zostaje wdrożony do głównego łańcucha. Następnie stworzony zostaje drugi post, dla którego zakładana jest blokada na ogniwie postu pierwszego. W tym momencie zostaje wywołany mechanizm potwierdzenia korzystając z certyfikatu użytkownika trzy. </w:t>
       </w:r>
       <w:r>
         <w:t>Przekazana zostaje informacja podpisana certyfikatem wspomnianego użytkownika, blokada zawiera klucz publiczny użytkownika dwa, a zatem weryfikacja podpisu zakończy się niepowodzeniem.</w:t>
@@ -11280,7 +12583,7 @@
     </w:p>
     <w:p>
       <w:pPr>
-        <w:pStyle w:val="Caption"/>
+        <w:pStyle w:val="Legenda"/>
         <w:jc w:val="center"/>
       </w:pPr>
       <w:r>
@@ -11297,7 +12600,7 @@
       <w:r>
         <w:t xml:space="preserve"> </w:t>
       </w:r>
-      <w:bookmarkStart w:id="85" w:name="_Toc134656473"/>
+      <w:bookmarkStart w:id="85" w:name="_Toc134921258"/>
       <w:r>
         <w:t>Wynik przeprowadzonego testu na nieupoważnioną próbę potwierdzenia ogniwa</w:t>
       </w:r>
@@ -11388,9 +12691,9 @@
     </w:p>
     <w:p>
       <w:pPr>
-        <w:pStyle w:val="Heading1"/>
-      </w:pPr>
-      <w:bookmarkStart w:id="86" w:name="_Toc134656443"/>
+        <w:pStyle w:val="Nagwek1"/>
+      </w:pPr>
+      <w:bookmarkStart w:id="86" w:name="_Toc134921228"/>
       <w:r>
         <w:lastRenderedPageBreak/>
         <w:t>Podsumowanie</w:t>
@@ -11415,10 +12718,24 @@
     </w:p>
     <w:p>
       <w:r>
-        <w:t>Ponadto, aplikacja wykorzystuje zaimplementowaną bazę danych typu blockchain. Jak pokazały testy bezpieczeństwa</w:t>
-      </w:r>
-      <w:r>
-        <w:t xml:space="preserve"> dane przechowywane w tej bazie są spójne, a zatem bezpieczne. Dzięki temu nazwy użytkowników, ani ich wiadomości nie mogą zostać zmodyfikowane po tym jak zostały zatwierdzone do głównego łańcucha.</w:t>
+        <w:t xml:space="preserve">Ponadto, aplikacja wykorzystuje zaimplementowaną bazę danych typu </w:t>
+      </w:r>
+      <w:proofErr w:type="spellStart"/>
+      <w:r>
+        <w:t>blockchain</w:t>
+      </w:r>
+      <w:proofErr w:type="spellEnd"/>
+      <w:r>
+        <w:t>. Jak pokazały testy bezpieczeństwa</w:t>
+      </w:r>
+      <w:r>
+        <w:t xml:space="preserve"> dane przechowywane w tej bazie są spójne, a zatem bezpieczne. Dzięki temu nazwy użytkowników</w:t>
+      </w:r>
+      <w:r>
+        <w:t xml:space="preserve"> oraz </w:t>
+      </w:r>
+      <w:r>
+        <w:t>ich wiadomości nie mogą zostać zmodyfikowane po tym jak zostały zatwierdzone do głównego łańcucha.</w:t>
       </w:r>
     </w:p>
     <w:p>
@@ -11432,9 +12749,9 @@
     </w:p>
     <w:p>
       <w:pPr>
-        <w:pStyle w:val="Heading1"/>
-      </w:pPr>
-      <w:bookmarkStart w:id="87" w:name="_Toc134656444"/>
+        <w:pStyle w:val="Nagwek1"/>
+      </w:pPr>
+      <w:bookmarkStart w:id="87" w:name="_Toc134921229"/>
       <w:r>
         <w:lastRenderedPageBreak/>
         <w:t>Spis obrazków</w:t>
@@ -11443,9 +12760,9 @@
     </w:p>
     <w:p>
       <w:pPr>
-        <w:pStyle w:val="Heading2"/>
-      </w:pPr>
-      <w:bookmarkStart w:id="88" w:name="_Toc134656445"/>
+        <w:pStyle w:val="Nagwek2"/>
+      </w:pPr>
+      <w:bookmarkStart w:id="88" w:name="_Toc134921230"/>
       <w:r>
         <w:t>Diagramy UML</w:t>
       </w:r>
@@ -11453,7 +12770,7 @@
     </w:p>
     <w:p>
       <w:pPr>
-        <w:pStyle w:val="TableofFigures"/>
+        <w:pStyle w:val="Spisilustracji"/>
         <w:tabs>
           <w:tab w:val="right" w:leader="dot" w:pos="9062"/>
         </w:tabs>
@@ -11475,10 +12792,10 @@
       <w:r>
         <w:fldChar w:fldCharType="separate"/>
       </w:r>
-      <w:hyperlink w:anchor="_Toc134656451" w:history="1">
-        <w:r>
-          <w:rPr>
-            <w:rStyle w:val="Hyperlink"/>
+      <w:hyperlink w:anchor="_Toc134921236" w:history="1">
+        <w:r>
+          <w:rPr>
+            <w:rStyle w:val="Hipercze"/>
             <w:noProof/>
           </w:rPr>
           <w:t>Zależności między klasami modelu komponentu Blockchain (opracowanie własne)</w:t>
@@ -11502,7 +12819,7 @@
             <w:noProof/>
             <w:webHidden/>
           </w:rPr>
-          <w:instrText xml:space="preserve"> PAGEREF _Toc134656451 \h </w:instrText>
+          <w:instrText xml:space="preserve"> PAGEREF _Toc134921236 \h </w:instrText>
         </w:r>
         <w:r>
           <w:rPr>
@@ -11535,7 +12852,7 @@
     </w:p>
     <w:p>
       <w:pPr>
-        <w:pStyle w:val="TableofFigures"/>
+        <w:pStyle w:val="Spisilustracji"/>
         <w:tabs>
           <w:tab w:val="right" w:leader="dot" w:pos="9062"/>
         </w:tabs>
@@ -11548,10 +12865,10 @@
           <w14:ligatures w14:val="standardContextual"/>
         </w:rPr>
       </w:pPr>
-      <w:hyperlink w:anchor="_Toc134656452" w:history="1">
-        <w:r>
-          <w:rPr>
-            <w:rStyle w:val="Hyperlink"/>
+      <w:hyperlink w:anchor="_Toc134921237" w:history="1">
+        <w:r>
+          <w:rPr>
+            <w:rStyle w:val="Hipercze"/>
             <w:noProof/>
           </w:rPr>
           <w:t>Zależności pomiędzy kontekstami komponentu Blockchain (opracowanie własne)</w:t>
@@ -11575,7 +12892,7 @@
             <w:noProof/>
             <w:webHidden/>
           </w:rPr>
-          <w:instrText xml:space="preserve"> PAGEREF _Toc134656452 \h </w:instrText>
+          <w:instrText xml:space="preserve"> PAGEREF _Toc134921237 \h </w:instrText>
         </w:r>
         <w:r>
           <w:rPr>
@@ -11608,7 +12925,7 @@
     </w:p>
     <w:p>
       <w:pPr>
-        <w:pStyle w:val="TableofFigures"/>
+        <w:pStyle w:val="Spisilustracji"/>
         <w:tabs>
           <w:tab w:val="right" w:leader="dot" w:pos="9062"/>
         </w:tabs>
@@ -11621,10 +12938,10 @@
           <w14:ligatures w14:val="standardContextual"/>
         </w:rPr>
       </w:pPr>
-      <w:hyperlink w:anchor="_Toc134656453" w:history="1">
-        <w:r>
-          <w:rPr>
-            <w:rStyle w:val="Hyperlink"/>
+      <w:hyperlink w:anchor="_Toc134921238" w:history="1">
+        <w:r>
+          <w:rPr>
+            <w:rStyle w:val="Hipercze"/>
             <w:noProof/>
           </w:rPr>
           <w:t>Klasy modelu wykorzystywanego przez aplikację (opracowanie własne)</w:t>
@@ -11648,7 +12965,7 @@
             <w:noProof/>
             <w:webHidden/>
           </w:rPr>
-          <w:instrText xml:space="preserve"> PAGEREF _Toc134656453 \h </w:instrText>
+          <w:instrText xml:space="preserve"> PAGEREF _Toc134921238 \h </w:instrText>
         </w:r>
         <w:r>
           <w:rPr>
@@ -11681,12 +12998,12 @@
     </w:p>
     <w:p>
       <w:pPr>
-        <w:pStyle w:val="Heading2"/>
+        <w:pStyle w:val="Nagwek2"/>
       </w:pPr>
       <w:r>
         <w:fldChar w:fldCharType="end"/>
       </w:r>
-      <w:bookmarkStart w:id="89" w:name="_Toc134656446"/>
+      <w:bookmarkStart w:id="89" w:name="_Toc134921231"/>
       <w:r>
         <w:t>Rysunki</w:t>
       </w:r>
@@ -11694,7 +13011,7 @@
     </w:p>
     <w:p>
       <w:pPr>
-        <w:pStyle w:val="TableofFigures"/>
+        <w:pStyle w:val="Spisilustracji"/>
         <w:tabs>
           <w:tab w:val="right" w:leader="dot" w:pos="9062"/>
         </w:tabs>
@@ -11716,10 +13033,10 @@
       <w:r>
         <w:fldChar w:fldCharType="separate"/>
       </w:r>
-      <w:hyperlink w:anchor="_Toc134656454" w:history="1">
-        <w:r>
-          <w:rPr>
-            <w:rStyle w:val="Hyperlink"/>
+      <w:hyperlink w:anchor="_Toc134921239" w:history="1">
+        <w:r>
+          <w:rPr>
+            <w:rStyle w:val="Hipercze"/>
             <w:noProof/>
           </w:rPr>
           <w:t>Zależności pomiędzy komponentami aplikacji (opracowanie własne)</w:t>
@@ -11743,7 +13060,7 @@
             <w:noProof/>
             <w:webHidden/>
           </w:rPr>
-          <w:instrText xml:space="preserve"> PAGEREF _Toc134656454 \h </w:instrText>
+          <w:instrText xml:space="preserve"> PAGEREF _Toc134921239 \h </w:instrText>
         </w:r>
         <w:r>
           <w:rPr>
@@ -11776,7 +13093,7 @@
     </w:p>
     <w:p>
       <w:pPr>
-        <w:pStyle w:val="Heading2"/>
+        <w:pStyle w:val="Nagwek2"/>
         <w:rPr>
           <w:noProof/>
         </w:rPr>
@@ -11793,12 +13110,12 @@
       <w:r>
         <w:fldChar w:fldCharType="separate"/>
       </w:r>
-      <w:bookmarkStart w:id="90" w:name="_Toc134656447"/>
+      <w:bookmarkStart w:id="90" w:name="_Toc134921232"/>
       <w:bookmarkEnd w:id="90"/>
     </w:p>
     <w:p>
       <w:pPr>
-        <w:pStyle w:val="TableofFigures"/>
+        <w:pStyle w:val="Spisilustracji"/>
         <w:tabs>
           <w:tab w:val="right" w:leader="dot" w:pos="9062"/>
         </w:tabs>
@@ -11811,10 +13128,10 @@
           <w14:ligatures w14:val="standardContextual"/>
         </w:rPr>
       </w:pPr>
-      <w:hyperlink w:anchor="_Toc134656455" w:history="1">
-        <w:r>
-          <w:rPr>
-            <w:rStyle w:val="Hyperlink"/>
+      <w:hyperlink w:anchor="_Toc134921240" w:history="1">
+        <w:r>
+          <w:rPr>
+            <w:rStyle w:val="Hipercze"/>
             <w:noProof/>
           </w:rPr>
           <w:t>Weryfikacja łańcucha na podstawie podpisów ogniw (opracowanie własne)</w:t>
@@ -11838,7 +13155,7 @@
             <w:noProof/>
             <w:webHidden/>
           </w:rPr>
-          <w:instrText xml:space="preserve"> PAGEREF _Toc134656455 \h </w:instrText>
+          <w:instrText xml:space="preserve"> PAGEREF _Toc134921240 \h </w:instrText>
         </w:r>
         <w:r>
           <w:rPr>
@@ -11871,7 +13188,7 @@
     </w:p>
     <w:p>
       <w:pPr>
-        <w:pStyle w:val="TableofFigures"/>
+        <w:pStyle w:val="Spisilustracji"/>
         <w:tabs>
           <w:tab w:val="right" w:leader="dot" w:pos="9062"/>
         </w:tabs>
@@ -11884,10 +13201,10 @@
           <w14:ligatures w14:val="standardContextual"/>
         </w:rPr>
       </w:pPr>
-      <w:hyperlink w:anchor="_Toc134656456" w:history="1">
-        <w:r>
-          <w:rPr>
-            <w:rStyle w:val="Hyperlink"/>
+      <w:hyperlink w:anchor="_Toc134921241" w:history="1">
+        <w:r>
+          <w:rPr>
+            <w:rStyle w:val="Hipercze"/>
             <w:noProof/>
           </w:rPr>
           <w:t>Transfer ogniw z tymczasowego do głównego łańcucha (opracowanie własne)</w:t>
@@ -11911,7 +13228,7 @@
             <w:noProof/>
             <w:webHidden/>
           </w:rPr>
-          <w:instrText xml:space="preserve"> PAGEREF _Toc134656456 \h </w:instrText>
+          <w:instrText xml:space="preserve"> PAGEREF _Toc134921241 \h </w:instrText>
         </w:r>
         <w:r>
           <w:rPr>
@@ -11944,7 +13261,7 @@
     </w:p>
     <w:p>
       <w:pPr>
-        <w:pStyle w:val="TableofFigures"/>
+        <w:pStyle w:val="Spisilustracji"/>
         <w:tabs>
           <w:tab w:val="right" w:leader="dot" w:pos="9062"/>
         </w:tabs>
@@ -11957,10 +13274,10 @@
           <w14:ligatures w14:val="standardContextual"/>
         </w:rPr>
       </w:pPr>
-      <w:hyperlink w:anchor="_Toc134656457" w:history="1">
-        <w:r>
-          <w:rPr>
-            <w:rStyle w:val="Hyperlink"/>
+      <w:hyperlink w:anchor="_Toc134921242" w:history="1">
+        <w:r>
+          <w:rPr>
+            <w:rStyle w:val="Hipercze"/>
             <w:noProof/>
           </w:rPr>
           <w:t>Tworzenie nowego ogniwa w łańcuchu tymczasowym (opracowanie własne)</w:t>
@@ -11984,7 +13301,7 @@
             <w:noProof/>
             <w:webHidden/>
           </w:rPr>
-          <w:instrText xml:space="preserve"> PAGEREF _Toc134656457 \h </w:instrText>
+          <w:instrText xml:space="preserve"> PAGEREF _Toc134921242 \h </w:instrText>
         </w:r>
         <w:r>
           <w:rPr>
@@ -12017,7 +13334,7 @@
     </w:p>
     <w:p>
       <w:pPr>
-        <w:pStyle w:val="Heading2"/>
+        <w:pStyle w:val="Nagwek2"/>
         <w:rPr>
           <w:noProof/>
         </w:rPr>
@@ -12025,7 +13342,7 @@
       <w:r>
         <w:fldChar w:fldCharType="end"/>
       </w:r>
-      <w:bookmarkStart w:id="91" w:name="_Toc134656448"/>
+      <w:bookmarkStart w:id="91" w:name="_Toc134921233"/>
       <w:r>
         <w:t>Schematy blokowe</w:t>
       </w:r>
@@ -12042,7 +13359,7 @@
     </w:p>
     <w:p>
       <w:pPr>
-        <w:pStyle w:val="TableofFigures"/>
+        <w:pStyle w:val="Spisilustracji"/>
         <w:tabs>
           <w:tab w:val="right" w:leader="dot" w:pos="9062"/>
         </w:tabs>
@@ -12055,10 +13372,10 @@
           <w14:ligatures w14:val="standardContextual"/>
         </w:rPr>
       </w:pPr>
-      <w:hyperlink w:anchor="_Toc134656458" w:history="1">
-        <w:r>
-          <w:rPr>
-            <w:rStyle w:val="Hyperlink"/>
+      <w:hyperlink w:anchor="_Toc134921243" w:history="1">
+        <w:r>
+          <w:rPr>
+            <w:rStyle w:val="Hipercze"/>
             <w:noProof/>
           </w:rPr>
           <w:t>Weryfikacja łańcucha na podstawie podpisów ogniw (opracowanie własne)</w:t>
@@ -12082,7 +13399,7 @@
             <w:noProof/>
             <w:webHidden/>
           </w:rPr>
-          <w:instrText xml:space="preserve"> PAGEREF _Toc134656458 \h </w:instrText>
+          <w:instrText xml:space="preserve"> PAGEREF _Toc134921243 \h </w:instrText>
         </w:r>
         <w:r>
           <w:rPr>
@@ -12115,7 +13432,7 @@
     </w:p>
     <w:p>
       <w:pPr>
-        <w:pStyle w:val="TableofFigures"/>
+        <w:pStyle w:val="Spisilustracji"/>
         <w:tabs>
           <w:tab w:val="right" w:leader="dot" w:pos="9062"/>
         </w:tabs>
@@ -12128,10 +13445,10 @@
           <w14:ligatures w14:val="standardContextual"/>
         </w:rPr>
       </w:pPr>
-      <w:hyperlink w:anchor="_Toc134656459" w:history="1">
-        <w:r>
-          <w:rPr>
-            <w:rStyle w:val="Hyperlink"/>
+      <w:hyperlink w:anchor="_Toc134921244" w:history="1">
+        <w:r>
+          <w:rPr>
+            <w:rStyle w:val="Hipercze"/>
             <w:noProof/>
           </w:rPr>
           <w:t>Transfer ogniw z tymczasowego do głównego łańcucha (opracowanie własne)</w:t>
@@ -12155,7 +13472,7 @@
             <w:noProof/>
             <w:webHidden/>
           </w:rPr>
-          <w:instrText xml:space="preserve"> PAGEREF _Toc134656459 \h </w:instrText>
+          <w:instrText xml:space="preserve"> PAGEREF _Toc134921244 \h </w:instrText>
         </w:r>
         <w:r>
           <w:rPr>
@@ -12188,7 +13505,7 @@
     </w:p>
     <w:p>
       <w:pPr>
-        <w:pStyle w:val="TableofFigures"/>
+        <w:pStyle w:val="Spisilustracji"/>
         <w:tabs>
           <w:tab w:val="right" w:leader="dot" w:pos="9062"/>
         </w:tabs>
@@ -12201,10 +13518,10 @@
           <w14:ligatures w14:val="standardContextual"/>
         </w:rPr>
       </w:pPr>
-      <w:hyperlink w:anchor="_Toc134656460" w:history="1">
-        <w:r>
-          <w:rPr>
-            <w:rStyle w:val="Hyperlink"/>
+      <w:hyperlink w:anchor="_Toc134921245" w:history="1">
+        <w:r>
+          <w:rPr>
+            <w:rStyle w:val="Hipercze"/>
             <w:noProof/>
           </w:rPr>
           <w:t>Tworzenie nowego ogniwa w łańcuchu tymczasowym (opracowanie własne)</w:t>
@@ -12228,7 +13545,7 @@
             <w:noProof/>
             <w:webHidden/>
           </w:rPr>
-          <w:instrText xml:space="preserve"> PAGEREF _Toc134656460 \h </w:instrText>
+          <w:instrText xml:space="preserve"> PAGEREF _Toc134921245 \h </w:instrText>
         </w:r>
         <w:r>
           <w:rPr>
@@ -12261,12 +13578,12 @@
     </w:p>
     <w:p>
       <w:pPr>
-        <w:pStyle w:val="Heading2"/>
+        <w:pStyle w:val="Nagwek2"/>
       </w:pPr>
       <w:r>
         <w:fldChar w:fldCharType="end"/>
       </w:r>
-      <w:bookmarkStart w:id="92" w:name="_Toc134656449"/>
+      <w:bookmarkStart w:id="92" w:name="_Toc134921234"/>
       <w:r>
         <w:t>Zrzuty ekranu</w:t>
       </w:r>
@@ -12274,7 +13591,7 @@
     </w:p>
     <w:p>
       <w:pPr>
-        <w:pStyle w:val="TableofFigures"/>
+        <w:pStyle w:val="Spisilustracji"/>
         <w:tabs>
           <w:tab w:val="right" w:leader="dot" w:pos="9062"/>
         </w:tabs>
@@ -12296,10 +13613,10 @@
       <w:r>
         <w:fldChar w:fldCharType="separate"/>
       </w:r>
-      <w:hyperlink w:anchor="_Toc134656461" w:history="1">
-        <w:r>
-          <w:rPr>
-            <w:rStyle w:val="Hyperlink"/>
+      <w:hyperlink w:anchor="_Toc134921246" w:history="1">
+        <w:r>
+          <w:rPr>
+            <w:rStyle w:val="Hipercze"/>
             <w:noProof/>
           </w:rPr>
           <w:t>Przykładowy interfejs użytkownika komponentu Swagger (źródło zewnętrzne)</w:t>
@@ -12323,7 +13640,7 @@
             <w:noProof/>
             <w:webHidden/>
           </w:rPr>
-          <w:instrText xml:space="preserve"> PAGEREF _Toc134656461 \h </w:instrText>
+          <w:instrText xml:space="preserve"> PAGEREF _Toc134921246 \h </w:instrText>
         </w:r>
         <w:r>
           <w:rPr>
@@ -12356,7 +13673,7 @@
     </w:p>
     <w:p>
       <w:pPr>
-        <w:pStyle w:val="TableofFigures"/>
+        <w:pStyle w:val="Spisilustracji"/>
         <w:tabs>
           <w:tab w:val="right" w:leader="dot" w:pos="9062"/>
         </w:tabs>
@@ -12369,10 +13686,10 @@
           <w14:ligatures w14:val="standardContextual"/>
         </w:rPr>
       </w:pPr>
-      <w:hyperlink w:anchor="_Toc134656462" w:history="1">
-        <w:r>
-          <w:rPr>
-            <w:rStyle w:val="Hyperlink"/>
+      <w:hyperlink w:anchor="_Toc134921247" w:history="1">
+        <w:r>
+          <w:rPr>
+            <w:rStyle w:val="Hipercze"/>
             <w:noProof/>
           </w:rPr>
           <w:t>Formularz rejestracyjny (opracowanie własne)</w:t>
@@ -12396,7 +13713,7 @@
             <w:noProof/>
             <w:webHidden/>
           </w:rPr>
-          <w:instrText xml:space="preserve"> PAGEREF _Toc134656462 \h </w:instrText>
+          <w:instrText xml:space="preserve"> PAGEREF _Toc134921247 \h </w:instrText>
         </w:r>
         <w:r>
           <w:rPr>
@@ -12429,7 +13746,7 @@
     </w:p>
     <w:p>
       <w:pPr>
-        <w:pStyle w:val="TableofFigures"/>
+        <w:pStyle w:val="Spisilustracji"/>
         <w:tabs>
           <w:tab w:val="right" w:leader="dot" w:pos="9062"/>
         </w:tabs>
@@ -12442,10 +13759,10 @@
           <w14:ligatures w14:val="standardContextual"/>
         </w:rPr>
       </w:pPr>
-      <w:hyperlink w:anchor="_Toc134656463" w:history="1">
-        <w:r>
-          <w:rPr>
-            <w:rStyle w:val="Hyperlink"/>
+      <w:hyperlink w:anchor="_Toc134921248" w:history="1">
+        <w:r>
+          <w:rPr>
+            <w:rStyle w:val="Hipercze"/>
             <w:noProof/>
           </w:rPr>
           <w:t>Wynik pozytywnej weryfikacji dostępności nazwy użytkownika (opracowanie własne)</w:t>
@@ -12469,7 +13786,7 @@
             <w:noProof/>
             <w:webHidden/>
           </w:rPr>
-          <w:instrText xml:space="preserve"> PAGEREF _Toc134656463 \h </w:instrText>
+          <w:instrText xml:space="preserve"> PAGEREF _Toc134921248 \h </w:instrText>
         </w:r>
         <w:r>
           <w:rPr>
@@ -12502,7 +13819,7 @@
     </w:p>
     <w:p>
       <w:pPr>
-        <w:pStyle w:val="TableofFigures"/>
+        <w:pStyle w:val="Spisilustracji"/>
         <w:tabs>
           <w:tab w:val="right" w:leader="dot" w:pos="9062"/>
         </w:tabs>
@@ -12515,10 +13832,10 @@
           <w14:ligatures w14:val="standardContextual"/>
         </w:rPr>
       </w:pPr>
-      <w:hyperlink w:anchor="_Toc134656464" w:history="1">
-        <w:r>
-          <w:rPr>
-            <w:rStyle w:val="Hyperlink"/>
+      <w:hyperlink w:anchor="_Toc134921249" w:history="1">
+        <w:r>
+          <w:rPr>
+            <w:rStyle w:val="Hipercze"/>
             <w:noProof/>
           </w:rPr>
           <w:t>Wynik negatywnej weryfikacji dostępności nazwy użytkownika (opracowanie własne)</w:t>
@@ -12542,7 +13859,7 @@
             <w:noProof/>
             <w:webHidden/>
           </w:rPr>
-          <w:instrText xml:space="preserve"> PAGEREF _Toc134656464 \h </w:instrText>
+          <w:instrText xml:space="preserve"> PAGEREF _Toc134921249 \h </w:instrText>
         </w:r>
         <w:r>
           <w:rPr>
@@ -12575,7 +13892,7 @@
     </w:p>
     <w:p>
       <w:pPr>
-        <w:pStyle w:val="TableofFigures"/>
+        <w:pStyle w:val="Spisilustracji"/>
         <w:tabs>
           <w:tab w:val="right" w:leader="dot" w:pos="9062"/>
         </w:tabs>
@@ -12588,10 +13905,10 @@
           <w14:ligatures w14:val="standardContextual"/>
         </w:rPr>
       </w:pPr>
-      <w:hyperlink w:anchor="_Toc134656465" w:history="1">
-        <w:r>
-          <w:rPr>
-            <w:rStyle w:val="Hyperlink"/>
+      <w:hyperlink w:anchor="_Toc134921250" w:history="1">
+        <w:r>
+          <w:rPr>
+            <w:rStyle w:val="Hipercze"/>
             <w:noProof/>
           </w:rPr>
           <w:t>Panel rejestracji - przetwarzanie żądania (opracowanie własne)</w:t>
@@ -12615,7 +13932,7 @@
             <w:noProof/>
             <w:webHidden/>
           </w:rPr>
-          <w:instrText xml:space="preserve"> PAGEREF _Toc134656465 \h </w:instrText>
+          <w:instrText xml:space="preserve"> PAGEREF _Toc134921250 \h </w:instrText>
         </w:r>
         <w:r>
           <w:rPr>
@@ -12648,7 +13965,7 @@
     </w:p>
     <w:p>
       <w:pPr>
-        <w:pStyle w:val="TableofFigures"/>
+        <w:pStyle w:val="Spisilustracji"/>
         <w:tabs>
           <w:tab w:val="right" w:leader="dot" w:pos="9062"/>
         </w:tabs>
@@ -12661,10 +13978,10 @@
           <w14:ligatures w14:val="standardContextual"/>
         </w:rPr>
       </w:pPr>
-      <w:hyperlink w:anchor="_Toc134656466" w:history="1">
-        <w:r>
-          <w:rPr>
-            <w:rStyle w:val="Hyperlink"/>
+      <w:hyperlink w:anchor="_Toc134921251" w:history="1">
+        <w:r>
+          <w:rPr>
+            <w:rStyle w:val="Hipercze"/>
             <w:noProof/>
           </w:rPr>
           <w:t>Formularz tworzenia nowej wiadomości (opracowanie własne)</w:t>
@@ -12688,7 +14005,7 @@
             <w:noProof/>
             <w:webHidden/>
           </w:rPr>
-          <w:instrText xml:space="preserve"> PAGEREF _Toc134656466 \h </w:instrText>
+          <w:instrText xml:space="preserve"> PAGEREF _Toc134921251 \h </w:instrText>
         </w:r>
         <w:r>
           <w:rPr>
@@ -12721,7 +14038,7 @@
     </w:p>
     <w:p>
       <w:pPr>
-        <w:pStyle w:val="TableofFigures"/>
+        <w:pStyle w:val="Spisilustracji"/>
         <w:tabs>
           <w:tab w:val="right" w:leader="dot" w:pos="9062"/>
         </w:tabs>
@@ -12734,10 +14051,10 @@
           <w14:ligatures w14:val="standardContextual"/>
         </w:rPr>
       </w:pPr>
-      <w:hyperlink w:anchor="_Toc134656467" w:history="1">
-        <w:r>
-          <w:rPr>
-            <w:rStyle w:val="Hyperlink"/>
+      <w:hyperlink w:anchor="_Toc134921252" w:history="1">
+        <w:r>
+          <w:rPr>
+            <w:rStyle w:val="Hipercze"/>
             <w:noProof/>
           </w:rPr>
           <w:t>Tworzenie wiadomości (opracowanie własne)</w:t>
@@ -12761,7 +14078,7 @@
             <w:noProof/>
             <w:webHidden/>
           </w:rPr>
-          <w:instrText xml:space="preserve"> PAGEREF _Toc134656467 \h </w:instrText>
+          <w:instrText xml:space="preserve"> PAGEREF _Toc134921252 \h </w:instrText>
         </w:r>
         <w:r>
           <w:rPr>
@@ -12794,7 +14111,7 @@
     </w:p>
     <w:p>
       <w:pPr>
-        <w:pStyle w:val="TableofFigures"/>
+        <w:pStyle w:val="Spisilustracji"/>
         <w:tabs>
           <w:tab w:val="right" w:leader="dot" w:pos="9062"/>
         </w:tabs>
@@ -12807,10 +14124,10 @@
           <w14:ligatures w14:val="standardContextual"/>
         </w:rPr>
       </w:pPr>
-      <w:hyperlink w:anchor="_Toc134656468" w:history="1">
-        <w:r>
-          <w:rPr>
-            <w:rStyle w:val="Hyperlink"/>
+      <w:hyperlink w:anchor="_Toc134921253" w:history="1">
+        <w:r>
+          <w:rPr>
+            <w:rStyle w:val="Hipercze"/>
             <w:noProof/>
           </w:rPr>
           <w:t>Stworzona wiadomość (opracowanie własne)</w:t>
@@ -12834,7 +14151,7 @@
             <w:noProof/>
             <w:webHidden/>
           </w:rPr>
-          <w:instrText xml:space="preserve"> PAGEREF _Toc134656468 \h </w:instrText>
+          <w:instrText xml:space="preserve"> PAGEREF _Toc134921253 \h </w:instrText>
         </w:r>
         <w:r>
           <w:rPr>
@@ -12867,7 +14184,7 @@
     </w:p>
     <w:p>
       <w:pPr>
-        <w:pStyle w:val="TableofFigures"/>
+        <w:pStyle w:val="Spisilustracji"/>
         <w:tabs>
           <w:tab w:val="right" w:leader="dot" w:pos="9062"/>
         </w:tabs>
@@ -12880,10 +14197,10 @@
           <w14:ligatures w14:val="standardContextual"/>
         </w:rPr>
       </w:pPr>
-      <w:hyperlink w:anchor="_Toc134656469" w:history="1">
-        <w:r>
-          <w:rPr>
-            <w:rStyle w:val="Hyperlink"/>
+      <w:hyperlink w:anchor="_Toc134921254" w:history="1">
+        <w:r>
+          <w:rPr>
+            <w:rStyle w:val="Hipercze"/>
             <w:noProof/>
           </w:rPr>
           <w:t>Fragment kodu - dane testowe (opracowanie własne)</w:t>
@@ -12907,7 +14224,7 @@
             <w:noProof/>
             <w:webHidden/>
           </w:rPr>
-          <w:instrText xml:space="preserve"> PAGEREF _Toc134656469 \h </w:instrText>
+          <w:instrText xml:space="preserve"> PAGEREF _Toc134921254 \h </w:instrText>
         </w:r>
         <w:r>
           <w:rPr>
@@ -12940,7 +14257,7 @@
     </w:p>
     <w:p>
       <w:pPr>
-        <w:pStyle w:val="TableofFigures"/>
+        <w:pStyle w:val="Spisilustracji"/>
         <w:tabs>
           <w:tab w:val="right" w:leader="dot" w:pos="9062"/>
         </w:tabs>
@@ -12953,10 +14270,10 @@
           <w14:ligatures w14:val="standardContextual"/>
         </w:rPr>
       </w:pPr>
-      <w:hyperlink w:anchor="_Toc134656470" w:history="1">
-        <w:r>
-          <w:rPr>
-            <w:rStyle w:val="Hyperlink"/>
+      <w:hyperlink w:anchor="_Toc134921255" w:history="1">
+        <w:r>
+          <w:rPr>
+            <w:rStyle w:val="Hipercze"/>
             <w:noProof/>
           </w:rPr>
           <w:t>Wyniki testów na usunięcie ogniwa (opracowanie własne)</w:t>
@@ -12980,7 +14297,7 @@
             <w:noProof/>
             <w:webHidden/>
           </w:rPr>
-          <w:instrText xml:space="preserve"> PAGEREF _Toc134656470 \h </w:instrText>
+          <w:instrText xml:space="preserve"> PAGEREF _Toc134921255 \h </w:instrText>
         </w:r>
         <w:r>
           <w:rPr>
@@ -13013,7 +14330,7 @@
     </w:p>
     <w:p>
       <w:pPr>
-        <w:pStyle w:val="TableofFigures"/>
+        <w:pStyle w:val="Spisilustracji"/>
         <w:tabs>
           <w:tab w:val="right" w:leader="dot" w:pos="9062"/>
         </w:tabs>
@@ -13026,10 +14343,10 @@
           <w14:ligatures w14:val="standardContextual"/>
         </w:rPr>
       </w:pPr>
-      <w:hyperlink w:anchor="_Toc134656471" w:history="1">
-        <w:r>
-          <w:rPr>
-            <w:rStyle w:val="Hyperlink"/>
+      <w:hyperlink w:anchor="_Toc134921256" w:history="1">
+        <w:r>
+          <w:rPr>
+            <w:rStyle w:val="Hipercze"/>
             <w:noProof/>
           </w:rPr>
           <w:t>Wyniki testów na modyfikację ogniw łańcucha (opracowanie własne)</w:t>
@@ -13053,7 +14370,7 @@
             <w:noProof/>
             <w:webHidden/>
           </w:rPr>
-          <w:instrText xml:space="preserve"> PAGEREF _Toc134656471 \h </w:instrText>
+          <w:instrText xml:space="preserve"> PAGEREF _Toc134921256 \h </w:instrText>
         </w:r>
         <w:r>
           <w:rPr>
@@ -13086,7 +14403,7 @@
     </w:p>
     <w:p>
       <w:pPr>
-        <w:pStyle w:val="TableofFigures"/>
+        <w:pStyle w:val="Spisilustracji"/>
         <w:tabs>
           <w:tab w:val="right" w:leader="dot" w:pos="9062"/>
         </w:tabs>
@@ -13099,10 +14416,10 @@
           <w14:ligatures w14:val="standardContextual"/>
         </w:rPr>
       </w:pPr>
-      <w:hyperlink w:anchor="_Toc134656472" w:history="1">
-        <w:r>
-          <w:rPr>
-            <w:rStyle w:val="Hyperlink"/>
+      <w:hyperlink w:anchor="_Toc134921257" w:history="1">
+        <w:r>
+          <w:rPr>
+            <w:rStyle w:val="Hipercze"/>
             <w:noProof/>
           </w:rPr>
           <w:t>Wynik testu na nieupoważnioną próbę odblokowania ogniwa (opracowanie własne)</w:t>
@@ -13126,7 +14443,7 @@
             <w:noProof/>
             <w:webHidden/>
           </w:rPr>
-          <w:instrText xml:space="preserve"> PAGEREF _Toc134656472 \h </w:instrText>
+          <w:instrText xml:space="preserve"> PAGEREF _Toc134921257 \h </w:instrText>
         </w:r>
         <w:r>
           <w:rPr>
@@ -13159,7 +14476,7 @@
     </w:p>
     <w:p>
       <w:pPr>
-        <w:pStyle w:val="TableofFigures"/>
+        <w:pStyle w:val="Spisilustracji"/>
         <w:tabs>
           <w:tab w:val="right" w:leader="dot" w:pos="9062"/>
         </w:tabs>
@@ -13172,10 +14489,10 @@
           <w14:ligatures w14:val="standardContextual"/>
         </w:rPr>
       </w:pPr>
-      <w:hyperlink w:anchor="_Toc134656473" w:history="1">
-        <w:r>
-          <w:rPr>
-            <w:rStyle w:val="Hyperlink"/>
+      <w:hyperlink w:anchor="_Toc134921258" w:history="1">
+        <w:r>
+          <w:rPr>
+            <w:rStyle w:val="Hipercze"/>
             <w:noProof/>
           </w:rPr>
           <w:t>Wynik przeprowadzonego testu na nieupoważnioną próbę potwierdzenia ogniwa</w:t>
@@ -13199,7 +14516,7 @@
             <w:noProof/>
             <w:webHidden/>
           </w:rPr>
-          <w:instrText xml:space="preserve"> PAGEREF _Toc134656473 \h </w:instrText>
+          <w:instrText xml:space="preserve"> PAGEREF _Toc134921258 \h </w:instrText>
         </w:r>
         <w:r>
           <w:rPr>
@@ -13241,7 +14558,7 @@
         <w:br w:type="page"/>
       </w:r>
     </w:p>
-    <w:bookmarkStart w:id="93" w:name="_Toc134656450" w:displacedByCustomXml="next"/>
+    <w:bookmarkStart w:id="93" w:name="_Toc134921235" w:displacedByCustomXml="next"/>
     <w:sdt>
       <w:sdtPr>
         <w:rPr>
@@ -13257,7 +14574,7 @@
       <w:sdtContent>
         <w:p>
           <w:pPr>
-            <w:pStyle w:val="Heading1"/>
+            <w:pStyle w:val="Nagwek1"/>
           </w:pPr>
           <w:r>
             <w:t>Bibliografia</w:t>
@@ -13272,7 +14589,7 @@
           <w:sdtContent>
             <w:p>
               <w:pPr>
-                <w:pStyle w:val="Bibliography"/>
+                <w:pStyle w:val="Bibliografia"/>
                 <w:rPr>
                   <w:b/>
                   <w:bCs/>
@@ -13324,7 +14641,35 @@
             </w:p>
             <w:p>
               <w:pPr>
-                <w:pStyle w:val="Bibliography"/>
+                <w:pStyle w:val="Bibliografia"/>
+                <w:rPr>
+                  <w:b/>
+                  <w:bCs/>
+                  <w:noProof/>
+                  <w:lang w:val="en-US"/>
+                </w:rPr>
+              </w:pPr>
+              <w:r>
+                <w:rPr>
+                  <w:b/>
+                  <w:bCs/>
+                  <w:noProof/>
+                </w:rPr>
+                <w:t xml:space="preserve">2. STANISŁAW DROŻDŻ MARCIN WĄTOREK. Bitcoin. </w:t>
+              </w:r>
+              <w:r>
+                <w:rPr>
+                  <w:b/>
+                  <w:bCs/>
+                  <w:noProof/>
+                  <w:lang w:val="en-US"/>
+                </w:rPr>
+                <w:t>[Online] 4 Marca 2021. http://www.pauza.krakow.pl/547_2_2021.pdf.</w:t>
+              </w:r>
+            </w:p>
+            <w:p>
+              <w:pPr>
+                <w:pStyle w:val="Bibliografia"/>
                 <w:rPr>
                   <w:b/>
                   <w:bCs/>
@@ -13337,12 +14682,150 @@
                   <w:bCs/>
                   <w:noProof/>
                 </w:rPr>
-                <w:t>2. STANISŁAW DROŻDŻ MARCIN WĄTOREK. Bitcoin. [Online] 4 Marca 2021. http://www.pauza.krakow.pl/547_2_2021.pdf.</w:t>
+                <w:t xml:space="preserve">3. Warszawska Politechnika. Architektura peer-to-peer. </w:t>
+              </w:r>
+              <w:r>
+                <w:rPr>
+                  <w:b/>
+                  <w:bCs/>
+                  <w:i/>
+                  <w:iCs/>
+                  <w:noProof/>
+                </w:rPr>
+                <w:t xml:space="preserve">Ośrodek Kształcenia na Odległość. </w:t>
+              </w:r>
+              <w:r>
+                <w:rPr>
+                  <w:b/>
+                  <w:bCs/>
+                  <w:noProof/>
+                </w:rPr>
+                <w:t>[Online] https://esezam.okno.pw.edu.pl/mod/book/view.php?id=8&amp;chapterid=58.</w:t>
               </w:r>
             </w:p>
             <w:p>
               <w:pPr>
-                <w:pStyle w:val="Bibliography"/>
+                <w:pStyle w:val="Bibliografia"/>
+                <w:rPr>
+                  <w:b/>
+                  <w:bCs/>
+                  <w:noProof/>
+                  <w:lang w:val="en-US"/>
+                </w:rPr>
+              </w:pPr>
+              <w:r>
+                <w:rPr>
+                  <w:b/>
+                  <w:bCs/>
+                  <w:noProof/>
+                  <w:lang w:val="en-US"/>
+                </w:rPr>
+                <w:t xml:space="preserve">4. Nikita Tambe Aashika Jain. Advantages and Disadvantages of Cryptocurrency in 2023. </w:t>
+              </w:r>
+              <w:r>
+                <w:rPr>
+                  <w:b/>
+                  <w:bCs/>
+                  <w:i/>
+                  <w:iCs/>
+                  <w:noProof/>
+                  <w:lang w:val="en-US"/>
+                </w:rPr>
+                <w:t xml:space="preserve">Forbes. </w:t>
+              </w:r>
+              <w:r>
+                <w:rPr>
+                  <w:b/>
+                  <w:bCs/>
+                  <w:noProof/>
+                  <w:lang w:val="en-US"/>
+                </w:rPr>
+                <w:t>[Online] https://www.forbes.com/advisor/in/investing/cryptocurrency/advantages-of-cryptocurrency/.</w:t>
+              </w:r>
+            </w:p>
+            <w:p>
+              <w:pPr>
+                <w:pStyle w:val="Bibliografia"/>
+                <w:rPr>
+                  <w:b/>
+                  <w:bCs/>
+                  <w:noProof/>
+                  <w:lang w:val="en-US"/>
+                </w:rPr>
+              </w:pPr>
+              <w:r>
+                <w:rPr>
+                  <w:b/>
+                  <w:bCs/>
+                  <w:noProof/>
+                  <w:lang w:val="en-US"/>
+                </w:rPr>
+                <w:t xml:space="preserve">5. OneCoin. </w:t>
+              </w:r>
+              <w:r>
+                <w:rPr>
+                  <w:b/>
+                  <w:bCs/>
+                  <w:i/>
+                  <w:iCs/>
+                  <w:noProof/>
+                  <w:lang w:val="en-US"/>
+                </w:rPr>
+                <w:t xml:space="preserve">Wikipedia. </w:t>
+              </w:r>
+              <w:r>
+                <w:rPr>
+                  <w:b/>
+                  <w:bCs/>
+                  <w:noProof/>
+                  <w:lang w:val="en-US"/>
+                </w:rPr>
+                <w:t>[Online] https://en.wikipedia.org/wiki/OneCoin.</w:t>
+              </w:r>
+            </w:p>
+            <w:p>
+              <w:pPr>
+                <w:pStyle w:val="Bibliografia"/>
+                <w:rPr>
+                  <w:b/>
+                  <w:bCs/>
+                  <w:noProof/>
+                  <w:lang w:val="en-US"/>
+                </w:rPr>
+              </w:pPr>
+              <w:r>
+                <w:rPr>
+                  <w:b/>
+                  <w:bCs/>
+                  <w:noProof/>
+                  <w:lang w:val="en-US"/>
+                </w:rPr>
+                <w:t xml:space="preserve">6. Whittaker Matt. How Does Bitcoin Mining Work? </w:t>
+              </w:r>
+              <w:r>
+                <w:rPr>
+                  <w:b/>
+                  <w:bCs/>
+                  <w:i/>
+                  <w:iCs/>
+                  <w:noProof/>
+                  <w:lang w:val="en-US"/>
+                </w:rPr>
+                <w:t xml:space="preserve">Forbes. </w:t>
+              </w:r>
+              <w:r>
+                <w:rPr>
+                  <w:b/>
+                  <w:bCs/>
+                  <w:noProof/>
+                  <w:lang w:val="en-US"/>
+                </w:rPr>
+                <w:t>[Online] https://www.forbes.com/advisor/investing/cryptocurrency/bitcoin-mining/.</w:t>
+              </w:r>
+            </w:p>
+            <w:p>
+              <w:pPr>
+                <w:pStyle w:val="Bibliografia"/>
                 <w:rPr>
                   <w:b/>
                   <w:bCs/>
@@ -13354,8 +14837,9 @@
                   <w:b/>
                   <w:bCs/>
                   <w:noProof/>
+                  <w:lang w:val="en-US"/>
                 </w:rPr>
-                <w:t xml:space="preserve">3. Nikita Tambe Aashika Jain. Advantages and Disadvantages of Cryptocurrency in 2023. </w:t>
+                <w:t xml:space="preserve">7. Huestis Samuel. Cryptocurrency’s Energy Consumption Problem. </w:t>
               </w:r>
               <w:r>
                 <w:rPr>
@@ -13364,78 +14848,7 @@
                   <w:i/>
                   <w:iCs/>
                   <w:noProof/>
-                </w:rPr>
-                <w:t xml:space="preserve">Forbes. </w:t>
-              </w:r>
-              <w:r>
-                <w:rPr>
-                  <w:b/>
-                  <w:bCs/>
-                  <w:noProof/>
-                </w:rPr>
-                <w:t>[Online] https://www.forbes.com/advisor/in/investing/cryptocurrency/advantages-of-cryptocurrency/.</w:t>
-              </w:r>
-            </w:p>
-            <w:p>
-              <w:pPr>
-                <w:pStyle w:val="Bibliography"/>
-                <w:rPr>
-                  <w:b/>
-                  <w:bCs/>
-                  <w:noProof/>
-                </w:rPr>
-              </w:pPr>
-              <w:r>
-                <w:rPr>
-                  <w:b/>
-                  <w:bCs/>
-                  <w:noProof/>
-                </w:rPr>
-                <w:t xml:space="preserve">4. OneCoin. </w:t>
-              </w:r>
-              <w:r>
-                <w:rPr>
-                  <w:b/>
-                  <w:bCs/>
-                  <w:i/>
-                  <w:iCs/>
-                  <w:noProof/>
-                </w:rPr>
-                <w:t xml:space="preserve">Wikipedia. </w:t>
-              </w:r>
-              <w:r>
-                <w:rPr>
-                  <w:b/>
-                  <w:bCs/>
-                  <w:noProof/>
-                </w:rPr>
-                <w:t>[Online] https://en.wikipedia.org/wiki/OneCoin.</w:t>
-              </w:r>
-            </w:p>
-            <w:p>
-              <w:pPr>
-                <w:pStyle w:val="Bibliography"/>
-                <w:rPr>
-                  <w:b/>
-                  <w:bCs/>
-                  <w:noProof/>
-                </w:rPr>
-              </w:pPr>
-              <w:r>
-                <w:rPr>
-                  <w:b/>
-                  <w:bCs/>
-                  <w:noProof/>
-                </w:rPr>
-                <w:t xml:space="preserve">5. Huestis Samuel. Cryptocurrency’s Energy Consumption Problem. </w:t>
-              </w:r>
-              <w:r>
-                <w:rPr>
-                  <w:b/>
-                  <w:bCs/>
-                  <w:i/>
-                  <w:iCs/>
-                  <w:noProof/>
+                  <w:lang w:val="en-US"/>
                 </w:rPr>
                 <w:t xml:space="preserve">rmi. </w:t>
               </w:r>
@@ -13450,11 +14863,172 @@
             </w:p>
             <w:p>
               <w:pPr>
-                <w:pStyle w:val="Bibliography"/>
+                <w:pStyle w:val="Bibliografia"/>
                 <w:rPr>
                   <w:b/>
                   <w:bCs/>
                   <w:noProof/>
+                  <w:lang w:val="en-US"/>
+                </w:rPr>
+              </w:pPr>
+              <w:r>
+                <w:rPr>
+                  <w:b/>
+                  <w:bCs/>
+                  <w:noProof/>
+                  <w:lang w:val="en-US"/>
+                </w:rPr>
+                <w:t xml:space="preserve">8. Shepherd Jack. 22 Essential Twitter Statistics You Need to Know in 2023. </w:t>
+              </w:r>
+              <w:r>
+                <w:rPr>
+                  <w:b/>
+                  <w:bCs/>
+                  <w:i/>
+                  <w:iCs/>
+                  <w:noProof/>
+                  <w:lang w:val="en-US"/>
+                </w:rPr>
+                <w:t xml:space="preserve">Social Shepherd. </w:t>
+              </w:r>
+              <w:r>
+                <w:rPr>
+                  <w:b/>
+                  <w:bCs/>
+                  <w:noProof/>
+                  <w:lang w:val="en-US"/>
+                </w:rPr>
+                <w:t>[Online] https://thesocialshepherd.com/blog/twitter-statistics.</w:t>
+              </w:r>
+            </w:p>
+            <w:p>
+              <w:pPr>
+                <w:pStyle w:val="Bibliografia"/>
+                <w:rPr>
+                  <w:b/>
+                  <w:bCs/>
+                  <w:noProof/>
+                  <w:lang w:val="en-US"/>
+                </w:rPr>
+              </w:pPr>
+              <w:r>
+                <w:rPr>
+                  <w:b/>
+                  <w:bCs/>
+                  <w:noProof/>
+                  <w:lang w:val="en-US"/>
+                </w:rPr>
+                <w:t xml:space="preserve">9. SHA-1. </w:t>
+              </w:r>
+              <w:r>
+                <w:rPr>
+                  <w:b/>
+                  <w:bCs/>
+                  <w:i/>
+                  <w:iCs/>
+                  <w:noProof/>
+                  <w:lang w:val="en-US"/>
+                </w:rPr>
+                <w:t xml:space="preserve">Wikipedia. </w:t>
+              </w:r>
+              <w:r>
+                <w:rPr>
+                  <w:b/>
+                  <w:bCs/>
+                  <w:noProof/>
+                  <w:lang w:val="en-US"/>
+                </w:rPr>
+                <w:t>[Online] https://pl.wikipedia.org/wiki/SHA-1.</w:t>
+              </w:r>
+            </w:p>
+            <w:p>
+              <w:pPr>
+                <w:pStyle w:val="Bibliografia"/>
+                <w:rPr>
+                  <w:b/>
+                  <w:bCs/>
+                  <w:noProof/>
+                  <w:lang w:val="en-US"/>
+                </w:rPr>
+              </w:pPr>
+              <w:r>
+                <w:rPr>
+                  <w:b/>
+                  <w:bCs/>
+                  <w:noProof/>
+                  <w:lang w:val="en-US"/>
+                </w:rPr>
+                <w:t xml:space="preserve">10. Zero-configuration networking. </w:t>
+              </w:r>
+              <w:r>
+                <w:rPr>
+                  <w:b/>
+                  <w:bCs/>
+                  <w:i/>
+                  <w:iCs/>
+                  <w:noProof/>
+                  <w:lang w:val="en-US"/>
+                </w:rPr>
+                <w:t xml:space="preserve">Wikipedia. </w:t>
+              </w:r>
+              <w:r>
+                <w:rPr>
+                  <w:b/>
+                  <w:bCs/>
+                  <w:noProof/>
+                  <w:lang w:val="en-US"/>
+                </w:rPr>
+                <w:t>[Online] https://en.wikipedia.org/wiki/Zero-configuration_networking#DNS-SD.</w:t>
+              </w:r>
+            </w:p>
+            <w:p>
+              <w:pPr>
+                <w:pStyle w:val="Bibliografia"/>
+                <w:rPr>
+                  <w:b/>
+                  <w:bCs/>
+                  <w:noProof/>
+                  <w:lang w:val="en-US"/>
+                </w:rPr>
+              </w:pPr>
+              <w:r>
+                <w:rPr>
+                  <w:b/>
+                  <w:bCs/>
+                  <w:noProof/>
+                  <w:lang w:val="en-US"/>
+                </w:rPr>
+                <w:t xml:space="preserve">11. Multicast DNS. </w:t>
+              </w:r>
+              <w:r>
+                <w:rPr>
+                  <w:b/>
+                  <w:bCs/>
+                  <w:i/>
+                  <w:iCs/>
+                  <w:noProof/>
+                  <w:lang w:val="en-US"/>
+                </w:rPr>
+                <w:t xml:space="preserve">Wikipedia. </w:t>
+              </w:r>
+              <w:r>
+                <w:rPr>
+                  <w:b/>
+                  <w:bCs/>
+                  <w:noProof/>
+                  <w:lang w:val="en-US"/>
+                </w:rPr>
+                <w:t>[Online] https://en.wikipedia.org/wiki/Multicast_DNS.</w:t>
+              </w:r>
+            </w:p>
+            <w:p>
+              <w:pPr>
+                <w:pStyle w:val="Bibliografia"/>
+                <w:rPr>
+                  <w:b/>
+                  <w:bCs/>
+                  <w:noProof/>
+                  <w:lang w:val="en-US"/>
                 </w:rPr>
               </w:pPr>
               <w:r>
@@ -13463,7 +15037,7 @@
                   <w:bCs/>
                   <w:noProof/>
                 </w:rPr>
-                <w:t xml:space="preserve">6. Shepherd Jack. 22 Essential Twitter Statistics You Need to Know in 2023. </w:t>
+                <w:t xml:space="preserve">12. Microsoft. Co to jest .NET? Wprowadzenie i omówienie. </w:t>
               </w:r>
               <w:r>
                 <w:rPr>
@@ -13472,25 +15046,69 @@
                   <w:i/>
                   <w:iCs/>
                   <w:noProof/>
+                  <w:lang w:val="en-US"/>
                 </w:rPr>
-                <w:t xml:space="preserve">Social Shepherd. </w:t>
+                <w:t xml:space="preserve">Microsoft | Learn. </w:t>
               </w:r>
               <w:r>
                 <w:rPr>
                   <w:b/>
                   <w:bCs/>
                   <w:noProof/>
+                  <w:lang w:val="en-US"/>
                 </w:rPr>
-                <w:t>[Online] https://thesocialshepherd.com/blog/twitter-statistics.</w:t>
+                <w:t>[Online] https://learn.microsoft.com/pl-pl/dotnet/core/introduction.</w:t>
               </w:r>
             </w:p>
             <w:p>
               <w:pPr>
-                <w:pStyle w:val="Bibliography"/>
+                <w:pStyle w:val="Bibliografia"/>
                 <w:rPr>
                   <w:b/>
                   <w:bCs/>
                   <w:noProof/>
+                  <w:lang w:val="en-US"/>
+                </w:rPr>
+              </w:pPr>
+              <w:r>
+                <w:rPr>
+                  <w:b/>
+                  <w:bCs/>
+                  <w:noProof/>
+                  <w:lang w:val="en-US"/>
+                </w:rPr>
+                <w:lastRenderedPageBreak/>
+                <w:t xml:space="preserve">13. LiteDB team. Getting Started. </w:t>
+              </w:r>
+              <w:r>
+                <w:rPr>
+                  <w:b/>
+                  <w:bCs/>
+                  <w:i/>
+                  <w:iCs/>
+                  <w:noProof/>
+                  <w:lang w:val="en-US"/>
+                </w:rPr>
+                <w:t xml:space="preserve">LiteDB. </w:t>
+              </w:r>
+              <w:r>
+                <w:rPr>
+                  <w:b/>
+                  <w:bCs/>
+                  <w:noProof/>
+                  <w:lang w:val="en-US"/>
+                </w:rPr>
+                <w:t>[Online] https://www.litedb.org/docs/getting-started/.</w:t>
+              </w:r>
+            </w:p>
+            <w:p>
+              <w:pPr>
+                <w:pStyle w:val="Bibliografia"/>
+                <w:rPr>
+                  <w:b/>
+                  <w:bCs/>
+                  <w:noProof/>
+                  <w:lang w:val="en-US"/>
                 </w:rPr>
               </w:pPr>
               <w:r>
@@ -13499,7 +15117,7 @@
                   <w:bCs/>
                   <w:noProof/>
                 </w:rPr>
-                <w:t xml:space="preserve">7. SHA-1. </w:t>
+                <w:t xml:space="preserve">14. Microsoft. Wprowadzenie do kwerend LINQ (C#). </w:t>
               </w:r>
               <w:r>
                 <w:rPr>
@@ -13508,25 +15126,28 @@
                   <w:i/>
                   <w:iCs/>
                   <w:noProof/>
+                  <w:lang w:val="en-US"/>
                 </w:rPr>
-                <w:t xml:space="preserve">Wikipedia. </w:t>
+                <w:t xml:space="preserve">Microsoft | Learn. </w:t>
               </w:r>
               <w:r>
                 <w:rPr>
                   <w:b/>
                   <w:bCs/>
                   <w:noProof/>
+                  <w:lang w:val="en-US"/>
                 </w:rPr>
-                <w:t>[Online] https://pl.wikipedia.org/wiki/SHA-1.</w:t>
+                <w:t>[Online] https://learn.microsoft.com/pl-pl/dotnet/csharp/programming-guide/concepts/linq/introduction-to-linq-queries.</w:t>
               </w:r>
             </w:p>
             <w:p>
               <w:pPr>
-                <w:pStyle w:val="Bibliography"/>
+                <w:pStyle w:val="Bibliografia"/>
                 <w:rPr>
                   <w:b/>
                   <w:bCs/>
                   <w:noProof/>
+                  <w:lang w:val="en-US"/>
                 </w:rPr>
               </w:pPr>
               <w:r>
@@ -13534,8 +15155,9 @@
                   <w:b/>
                   <w:bCs/>
                   <w:noProof/>
+                  <w:lang w:val="en-US"/>
                 </w:rPr>
-                <w:t xml:space="preserve">8. Zero-configuration networking. </w:t>
+                <w:t xml:space="preserve">15. SmartBear. About. </w:t>
               </w:r>
               <w:r>
                 <w:rPr>
@@ -13544,25 +15166,28 @@
                   <w:i/>
                   <w:iCs/>
                   <w:noProof/>
+                  <w:lang w:val="en-US"/>
                 </w:rPr>
-                <w:t xml:space="preserve">Wikipedia. </w:t>
+                <w:t xml:space="preserve">Swagger. </w:t>
               </w:r>
               <w:r>
                 <w:rPr>
                   <w:b/>
                   <w:bCs/>
                   <w:noProof/>
+                  <w:lang w:val="en-US"/>
                 </w:rPr>
-                <w:t>[Online] https://en.wikipedia.org/wiki/Zero-configuration_networking#DNS-SD.</w:t>
+                <w:t>[Online] https://swagger.io/about/.</w:t>
               </w:r>
             </w:p>
             <w:p>
               <w:pPr>
-                <w:pStyle w:val="Bibliography"/>
+                <w:pStyle w:val="Bibliografia"/>
                 <w:rPr>
                   <w:b/>
                   <w:bCs/>
                   <w:noProof/>
+                  <w:lang w:val="en-US"/>
                 </w:rPr>
               </w:pPr>
               <w:r>
@@ -13570,8 +15195,9 @@
                   <w:b/>
                   <w:bCs/>
                   <w:noProof/>
+                  <w:lang w:val="en-US"/>
                 </w:rPr>
-                <w:t xml:space="preserve">9. Multicast DNS. </w:t>
+                <w:t xml:space="preserve">16. SQLite Consortium. Home. </w:t>
               </w:r>
               <w:r>
                 <w:rPr>
@@ -13580,25 +15206,28 @@
                   <w:i/>
                   <w:iCs/>
                   <w:noProof/>
+                  <w:lang w:val="en-US"/>
                 </w:rPr>
-                <w:t xml:space="preserve">Wikipedia. </w:t>
+                <w:t xml:space="preserve">SQLite. </w:t>
               </w:r>
               <w:r>
                 <w:rPr>
                   <w:b/>
                   <w:bCs/>
                   <w:noProof/>
+                  <w:lang w:val="en-US"/>
                 </w:rPr>
-                <w:t>[Online] https://en.wikipedia.org/wiki/Multicast_DNS.</w:t>
+                <w:t>[Online] https://sqlite.org/index.html.</w:t>
               </w:r>
             </w:p>
             <w:p>
               <w:pPr>
-                <w:pStyle w:val="Bibliography"/>
+                <w:pStyle w:val="Bibliografia"/>
                 <w:rPr>
                   <w:b/>
                   <w:bCs/>
                   <w:noProof/>
+                  <w:lang w:val="en-US"/>
                 </w:rPr>
               </w:pPr>
               <w:r>
@@ -13606,8 +15235,49 @@
                   <w:b/>
                   <w:bCs/>
                   <w:noProof/>
+                  <w:lang w:val="en-US"/>
                 </w:rPr>
-                <w:t xml:space="preserve">10. Microsoft. Co to jest .NET? Wprowadzenie i omówienie. </w:t>
+                <w:t>17. Hangfire. Documentation. [Online] https://docs.hangfire.io/en/latest/.</w:t>
+              </w:r>
+            </w:p>
+            <w:p>
+              <w:pPr>
+                <w:pStyle w:val="Bibliografia"/>
+                <w:rPr>
+                  <w:b/>
+                  <w:bCs/>
+                  <w:noProof/>
+                  <w:lang w:val="en-US"/>
+                </w:rPr>
+              </w:pPr>
+              <w:r>
+                <w:rPr>
+                  <w:b/>
+                  <w:bCs/>
+                  <w:noProof/>
+                  <w:lang w:val="en-US"/>
+                </w:rPr>
+                <w:t>18. Serilog. Home. [Online] https://serilog.net/.</w:t>
+              </w:r>
+            </w:p>
+            <w:p>
+              <w:pPr>
+                <w:pStyle w:val="Bibliografia"/>
+                <w:rPr>
+                  <w:b/>
+                  <w:bCs/>
+                  <w:noProof/>
+                  <w:lang w:val="en-US"/>
+                </w:rPr>
+              </w:pPr>
+              <w:r>
+                <w:rPr>
+                  <w:b/>
+                  <w:bCs/>
+                  <w:noProof/>
+                  <w:lang w:val="en-US"/>
+                </w:rPr>
+                <w:t xml:space="preserve">19. Facebook. Home. </w:t>
               </w:r>
               <w:r>
                 <w:rPr>
@@ -13616,151 +15286,7 @@
                   <w:i/>
                   <w:iCs/>
                   <w:noProof/>
-                </w:rPr>
-                <w:t xml:space="preserve">Microsoft | Learn. </w:t>
-              </w:r>
-              <w:r>
-                <w:rPr>
-                  <w:b/>
-                  <w:bCs/>
-                  <w:noProof/>
-                </w:rPr>
-                <w:t>[Online] https://learn.microsoft.com/pl-pl/dotnet/core/introduction.</w:t>
-              </w:r>
-            </w:p>
-            <w:p>
-              <w:pPr>
-                <w:pStyle w:val="Bibliography"/>
-                <w:rPr>
-                  <w:b/>
-                  <w:bCs/>
-                  <w:noProof/>
-                </w:rPr>
-              </w:pPr>
-              <w:r>
-                <w:rPr>
-                  <w:b/>
-                  <w:bCs/>
-                  <w:noProof/>
-                </w:rPr>
-                <w:t xml:space="preserve">11. LiteDB team. Getting Started. </w:t>
-              </w:r>
-              <w:r>
-                <w:rPr>
-                  <w:b/>
-                  <w:bCs/>
-                  <w:i/>
-                  <w:iCs/>
-                  <w:noProof/>
-                </w:rPr>
-                <w:t xml:space="preserve">LiteDB. </w:t>
-              </w:r>
-              <w:r>
-                <w:rPr>
-                  <w:b/>
-                  <w:bCs/>
-                  <w:noProof/>
-                </w:rPr>
-                <w:t>[Online] https://www.litedb.org/docs/getting-started/.</w:t>
-              </w:r>
-            </w:p>
-            <w:p>
-              <w:pPr>
-                <w:pStyle w:val="Bibliography"/>
-                <w:rPr>
-                  <w:b/>
-                  <w:bCs/>
-                  <w:noProof/>
-                </w:rPr>
-              </w:pPr>
-              <w:r>
-                <w:rPr>
-                  <w:b/>
-                  <w:bCs/>
-                  <w:noProof/>
-                </w:rPr>
-                <w:t>12. Hangfire. Documentation. [Online] https://docs.hangfire.io/en/latest/.</w:t>
-              </w:r>
-            </w:p>
-            <w:p>
-              <w:pPr>
-                <w:pStyle w:val="Bibliography"/>
-                <w:rPr>
-                  <w:b/>
-                  <w:bCs/>
-                  <w:noProof/>
-                </w:rPr>
-              </w:pPr>
-              <w:r>
-                <w:rPr>
-                  <w:b/>
-                  <w:bCs/>
-                  <w:noProof/>
-                </w:rPr>
-                <w:t>13. Serilog. Home. [Online] https://serilog.net/.</w:t>
-              </w:r>
-            </w:p>
-            <w:p>
-              <w:pPr>
-                <w:pStyle w:val="Bibliography"/>
-                <w:rPr>
-                  <w:b/>
-                  <w:bCs/>
-                  <w:noProof/>
-                </w:rPr>
-              </w:pPr>
-              <w:r>
-                <w:rPr>
-                  <w:b/>
-                  <w:bCs/>
-                  <w:noProof/>
-                </w:rPr>
-                <w:t xml:space="preserve">14. SmartBear. About. </w:t>
-              </w:r>
-              <w:r>
-                <w:rPr>
-                  <w:b/>
-                  <w:bCs/>
-                  <w:i/>
-                  <w:iCs/>
-                  <w:noProof/>
-                </w:rPr>
-                <w:t xml:space="preserve">Swagger. </w:t>
-              </w:r>
-              <w:r>
-                <w:rPr>
-                  <w:b/>
-                  <w:bCs/>
-                  <w:noProof/>
-                </w:rPr>
-                <w:t>[Online] https://swagger.io/about/.</w:t>
-              </w:r>
-            </w:p>
-            <w:p>
-              <w:pPr>
-                <w:pStyle w:val="Bibliography"/>
-                <w:rPr>
-                  <w:b/>
-                  <w:bCs/>
-                  <w:noProof/>
-                </w:rPr>
-              </w:pPr>
-              <w:r>
-                <w:rPr>
-                  <w:b/>
-                  <w:bCs/>
-                  <w:noProof/>
-                </w:rPr>
-                <w:lastRenderedPageBreak/>
-                <w:t xml:space="preserve">15. Facebook. Home. </w:t>
-              </w:r>
-              <w:r>
-                <w:rPr>
-                  <w:b/>
-                  <w:bCs/>
-                  <w:i/>
-                  <w:iCs/>
-                  <w:noProof/>
+                  <w:lang w:val="en-US"/>
                 </w:rPr>
                 <w:t xml:space="preserve">React. </w:t>
               </w:r>
@@ -13769,13 +15295,14 @@
                   <w:b/>
                   <w:bCs/>
                   <w:noProof/>
+                  <w:lang w:val="en-US"/>
                 </w:rPr>
                 <w:t>[Online] https://react.dev/.</w:t>
               </w:r>
             </w:p>
             <w:p>
               <w:pPr>
-                <w:pStyle w:val="Bibliography"/>
+                <w:pStyle w:val="Bibliografia"/>
                 <w:rPr>
                   <w:b/>
                   <w:bCs/>
@@ -13790,43 +15317,7 @@
                   <w:noProof/>
                   <w:lang w:val="en-GB"/>
                 </w:rPr>
-                <w:t>16. Computer Science Education Research Group at the University of Canterbury, New Zealand. CSFG. [Online] 29 Kwiecień 2016. https://www.csfieldguide.org.nz/en/.</w:t>
-              </w:r>
-            </w:p>
-            <w:p>
-              <w:pPr>
-                <w:pStyle w:val="Bibliography"/>
-                <w:rPr>
-                  <w:b/>
-                  <w:bCs/>
-                  <w:noProof/>
-                </w:rPr>
-              </w:pPr>
-              <w:r>
-                <w:rPr>
-                  <w:b/>
-                  <w:bCs/>
-                  <w:noProof/>
-                </w:rPr>
-                <w:t xml:space="preserve">17. SQLite Consortium. Home. </w:t>
-              </w:r>
-              <w:r>
-                <w:rPr>
-                  <w:b/>
-                  <w:bCs/>
-                  <w:i/>
-                  <w:iCs/>
-                  <w:noProof/>
-                </w:rPr>
-                <w:t xml:space="preserve">SQLite. </w:t>
-              </w:r>
-              <w:r>
-                <w:rPr>
-                  <w:b/>
-                  <w:bCs/>
-                  <w:noProof/>
-                </w:rPr>
-                <w:t>[Online] https://sqlite.org/index.html.</w:t>
+                <w:t>20. Computer Science Education Research Group at the University of Canterbury, New Zealand. CSFG. [Online] 29 Kwiecień 2016. https://www.csfieldguide.org.nz/en/.</w:t>
               </w:r>
             </w:p>
             <w:p>
@@ -13888,7 +15379,7 @@
     <w:sdtContent>
       <w:p>
         <w:pPr>
-          <w:pStyle w:val="Footer"/>
+          <w:pStyle w:val="Stopka"/>
           <w:jc w:val="center"/>
         </w:pPr>
         <w:r>
@@ -14393,7 +15884,7 @@
     <w:lvl w:ilvl="0">
       <w:start w:val="1"/>
       <w:numFmt w:val="decimal"/>
-      <w:pStyle w:val="Heading1"/>
+      <w:pStyle w:val="Nagwek1"/>
       <w:lvlText w:val="%1"/>
       <w:lvlJc w:val="left"/>
       <w:pPr>
@@ -14403,7 +15894,7 @@
     <w:lvl w:ilvl="1">
       <w:start w:val="1"/>
       <w:numFmt w:val="decimal"/>
-      <w:pStyle w:val="Heading2"/>
+      <w:pStyle w:val="Nagwek2"/>
       <w:lvlText w:val="%1.%2"/>
       <w:lvlJc w:val="left"/>
       <w:pPr>
@@ -14413,7 +15904,7 @@
     <w:lvl w:ilvl="2">
       <w:start w:val="1"/>
       <w:numFmt w:val="decimal"/>
-      <w:pStyle w:val="Heading3"/>
+      <w:pStyle w:val="Nagwek3"/>
       <w:lvlText w:val="%1.%2.%3"/>
       <w:lvlJc w:val="left"/>
       <w:pPr>
@@ -14423,7 +15914,7 @@
     <w:lvl w:ilvl="3">
       <w:start w:val="1"/>
       <w:numFmt w:val="decimal"/>
-      <w:pStyle w:val="Heading4"/>
+      <w:pStyle w:val="Nagwek4"/>
       <w:lvlText w:val="%1.%2.%3.%4"/>
       <w:lvlJc w:val="left"/>
       <w:pPr>
@@ -14433,7 +15924,7 @@
     <w:lvl w:ilvl="4">
       <w:start w:val="1"/>
       <w:numFmt w:val="decimal"/>
-      <w:pStyle w:val="Heading5"/>
+      <w:pStyle w:val="Nagwek5"/>
       <w:lvlText w:val="%1.%2.%3.%4.%5"/>
       <w:lvlJc w:val="left"/>
       <w:pPr>
@@ -14443,7 +15934,7 @@
     <w:lvl w:ilvl="5">
       <w:start w:val="1"/>
       <w:numFmt w:val="decimal"/>
-      <w:pStyle w:val="Heading6"/>
+      <w:pStyle w:val="Nagwek6"/>
       <w:lvlText w:val="%1.%2.%3.%4.%5.%6"/>
       <w:lvlJc w:val="left"/>
       <w:pPr>
@@ -14453,7 +15944,7 @@
     <w:lvl w:ilvl="6">
       <w:start w:val="1"/>
       <w:numFmt w:val="decimal"/>
-      <w:pStyle w:val="Heading7"/>
+      <w:pStyle w:val="Nagwek7"/>
       <w:lvlText w:val="%1.%2.%3.%4.%5.%6.%7"/>
       <w:lvlJc w:val="left"/>
       <w:pPr>
@@ -14463,7 +15954,7 @@
     <w:lvl w:ilvl="7">
       <w:start w:val="1"/>
       <w:numFmt w:val="decimal"/>
-      <w:pStyle w:val="Heading8"/>
+      <w:pStyle w:val="Nagwek8"/>
       <w:lvlText w:val="%1.%2.%3.%4.%5.%6.%7.%8"/>
       <w:lvlJc w:val="left"/>
       <w:pPr>
@@ -14473,7 +15964,7 @@
     <w:lvl w:ilvl="8">
       <w:start w:val="1"/>
       <w:numFmt w:val="decimal"/>
-      <w:pStyle w:val="Heading9"/>
+      <w:pStyle w:val="Nagwek9"/>
       <w:lvlText w:val="%1.%2.%3.%4.%5.%6.%7.%8.%9"/>
       <w:lvlJc w:val="left"/>
       <w:pPr>
@@ -15242,7 +16733,7 @@
     <w:lsdException w:name="Unresolved Mention" w:semiHidden="1" w:unhideWhenUsed="1"/>
     <w:lsdException w:name="Smart Link" w:semiHidden="1" w:unhideWhenUsed="1"/>
   </w:latentStyles>
-  <w:style w:type="paragraph" w:default="1" w:styleId="Normal">
+  <w:style w:type="paragraph" w:default="1" w:styleId="Normalny">
     <w:name w:val="Normal"/>
     <w:qFormat/>
     <w:rsid w:val="00F4125E"/>
@@ -15255,11 +16746,11 @@
       <w:sz w:val="24"/>
     </w:rPr>
   </w:style>
-  <w:style w:type="paragraph" w:styleId="Heading1">
+  <w:style w:type="paragraph" w:styleId="Nagwek1">
     <w:name w:val="heading 1"/>
-    <w:basedOn w:val="Normal"/>
-    <w:next w:val="Normal"/>
-    <w:link w:val="Heading1Char"/>
+    <w:basedOn w:val="Normalny"/>
+    <w:next w:val="Normalny"/>
+    <w:link w:val="Nagwek1Znak"/>
     <w:uiPriority w:val="9"/>
     <w:qFormat/>
     <w:rsid w:val="00CE04D5"/>
@@ -15274,11 +16765,11 @@
       <w:sz w:val="28"/>
     </w:rPr>
   </w:style>
-  <w:style w:type="paragraph" w:styleId="Heading2">
+  <w:style w:type="paragraph" w:styleId="Nagwek2">
     <w:name w:val="heading 2"/>
-    <w:basedOn w:val="Normal"/>
-    <w:next w:val="Normal"/>
-    <w:link w:val="Heading2Char"/>
+    <w:basedOn w:val="Normalny"/>
+    <w:next w:val="Normalny"/>
+    <w:link w:val="Nagwek2Znak"/>
     <w:uiPriority w:val="9"/>
     <w:unhideWhenUsed/>
     <w:qFormat/>
@@ -15300,11 +16791,11 @@
       <w:szCs w:val="26"/>
     </w:rPr>
   </w:style>
-  <w:style w:type="paragraph" w:styleId="Heading3">
+  <w:style w:type="paragraph" w:styleId="Nagwek3">
     <w:name w:val="heading 3"/>
-    <w:basedOn w:val="Heading2"/>
-    <w:next w:val="Normal"/>
-    <w:link w:val="Heading3Char"/>
+    <w:basedOn w:val="Nagwek2"/>
+    <w:next w:val="Normalny"/>
+    <w:link w:val="Nagwek3Znak"/>
     <w:uiPriority w:val="9"/>
     <w:unhideWhenUsed/>
     <w:qFormat/>
@@ -15316,11 +16807,11 @@
       <w:outlineLvl w:val="2"/>
     </w:pPr>
   </w:style>
-  <w:style w:type="paragraph" w:styleId="Heading4">
+  <w:style w:type="paragraph" w:styleId="Nagwek4">
     <w:name w:val="heading 4"/>
-    <w:basedOn w:val="Heading3"/>
-    <w:next w:val="Normal"/>
-    <w:link w:val="Heading4Char"/>
+    <w:basedOn w:val="Nagwek3"/>
+    <w:next w:val="Normalny"/>
+    <w:link w:val="Nagwek4Znak"/>
     <w:uiPriority w:val="9"/>
     <w:unhideWhenUsed/>
     <w:qFormat/>
@@ -15335,11 +16826,11 @@
       <w:iCs/>
     </w:rPr>
   </w:style>
-  <w:style w:type="paragraph" w:styleId="Heading5">
+  <w:style w:type="paragraph" w:styleId="Nagwek5">
     <w:name w:val="heading 5"/>
-    <w:basedOn w:val="Heading4"/>
-    <w:next w:val="Normal"/>
-    <w:link w:val="Heading5Char"/>
+    <w:basedOn w:val="Nagwek4"/>
+    <w:next w:val="Normalny"/>
+    <w:link w:val="Nagwek5Znak"/>
     <w:uiPriority w:val="9"/>
     <w:unhideWhenUsed/>
     <w:qFormat/>
@@ -15351,11 +16842,11 @@
       <w:outlineLvl w:val="4"/>
     </w:pPr>
   </w:style>
-  <w:style w:type="paragraph" w:styleId="Heading6">
+  <w:style w:type="paragraph" w:styleId="Nagwek6">
     <w:name w:val="heading 6"/>
-    <w:basedOn w:val="Normal"/>
-    <w:next w:val="Normal"/>
-    <w:link w:val="Heading6Char"/>
+    <w:basedOn w:val="Normalny"/>
+    <w:next w:val="Normalny"/>
+    <w:link w:val="Nagwek6Znak"/>
     <w:uiPriority w:val="9"/>
     <w:semiHidden/>
     <w:unhideWhenUsed/>
@@ -15376,11 +16867,11 @@
       <w:color w:val="1F3763" w:themeColor="accent1" w:themeShade="7F"/>
     </w:rPr>
   </w:style>
-  <w:style w:type="paragraph" w:styleId="Heading7">
+  <w:style w:type="paragraph" w:styleId="Nagwek7">
     <w:name w:val="heading 7"/>
-    <w:basedOn w:val="Normal"/>
-    <w:next w:val="Normal"/>
-    <w:link w:val="Heading7Char"/>
+    <w:basedOn w:val="Normalny"/>
+    <w:next w:val="Normalny"/>
+    <w:link w:val="Nagwek7Znak"/>
     <w:uiPriority w:val="9"/>
     <w:semiHidden/>
     <w:unhideWhenUsed/>
@@ -15403,11 +16894,11 @@
       <w:color w:val="1F3763" w:themeColor="accent1" w:themeShade="7F"/>
     </w:rPr>
   </w:style>
-  <w:style w:type="paragraph" w:styleId="Heading8">
+  <w:style w:type="paragraph" w:styleId="Nagwek8">
     <w:name w:val="heading 8"/>
-    <w:basedOn w:val="Normal"/>
-    <w:next w:val="Normal"/>
-    <w:link w:val="Heading8Char"/>
+    <w:basedOn w:val="Normalny"/>
+    <w:next w:val="Normalny"/>
+    <w:link w:val="Nagwek8Znak"/>
     <w:uiPriority w:val="9"/>
     <w:semiHidden/>
     <w:unhideWhenUsed/>
@@ -15430,11 +16921,11 @@
       <w:szCs w:val="21"/>
     </w:rPr>
   </w:style>
-  <w:style w:type="paragraph" w:styleId="Heading9">
+  <w:style w:type="paragraph" w:styleId="Nagwek9">
     <w:name w:val="heading 9"/>
-    <w:basedOn w:val="Normal"/>
-    <w:next w:val="Normal"/>
-    <w:link w:val="Heading9Char"/>
+    <w:basedOn w:val="Normalny"/>
+    <w:next w:val="Normalny"/>
+    <w:link w:val="Nagwek9Znak"/>
     <w:uiPriority w:val="9"/>
     <w:semiHidden/>
     <w:unhideWhenUsed/>
@@ -15459,13 +16950,13 @@
       <w:szCs w:val="21"/>
     </w:rPr>
   </w:style>
-  <w:style w:type="character" w:default="1" w:styleId="DefaultParagraphFont">
+  <w:style w:type="character" w:default="1" w:styleId="Domylnaczcionkaakapitu">
     <w:name w:val="Default Paragraph Font"/>
     <w:uiPriority w:val="1"/>
     <w:semiHidden/>
     <w:unhideWhenUsed/>
   </w:style>
-  <w:style w:type="table" w:default="1" w:styleId="TableNormal">
+  <w:style w:type="table" w:default="1" w:styleId="Standardowy">
     <w:name w:val="Normal Table"/>
     <w:uiPriority w:val="99"/>
     <w:semiHidden/>
@@ -15480,16 +16971,16 @@
       </w:tblCellMar>
     </w:tblPr>
   </w:style>
-  <w:style w:type="numbering" w:default="1" w:styleId="NoList">
+  <w:style w:type="numbering" w:default="1" w:styleId="Bezlisty">
     <w:name w:val="No List"/>
     <w:uiPriority w:val="99"/>
     <w:semiHidden/>
     <w:unhideWhenUsed/>
   </w:style>
-  <w:style w:type="character" w:customStyle="1" w:styleId="Heading1Char">
-    <w:name w:val="Heading 1 Char"/>
-    <w:basedOn w:val="DefaultParagraphFont"/>
-    <w:link w:val="Heading1"/>
+  <w:style w:type="character" w:customStyle="1" w:styleId="Nagwek1Znak">
+    <w:name w:val="Nagłówek 1 Znak"/>
+    <w:basedOn w:val="Domylnaczcionkaakapitu"/>
+    <w:link w:val="Nagwek1"/>
     <w:uiPriority w:val="9"/>
     <w:rsid w:val="00CE04D5"/>
     <w:rPr>
@@ -15498,10 +16989,10 @@
       <w:sz w:val="28"/>
     </w:rPr>
   </w:style>
-  <w:style w:type="paragraph" w:styleId="TOCHeading">
+  <w:style w:type="paragraph" w:styleId="Nagwekspisutreci">
     <w:name w:val="TOC Heading"/>
-    <w:basedOn w:val="Heading1"/>
-    <w:next w:val="Normal"/>
+    <w:basedOn w:val="Nagwek1"/>
+    <w:next w:val="Normalny"/>
     <w:uiPriority w:val="39"/>
     <w:unhideWhenUsed/>
     <w:qFormat/>
@@ -15513,10 +17004,10 @@
       <w:lang w:eastAsia="pl-PL"/>
     </w:rPr>
   </w:style>
-  <w:style w:type="paragraph" w:styleId="Footer">
+  <w:style w:type="paragraph" w:styleId="Stopka">
     <w:name w:val="footer"/>
-    <w:basedOn w:val="Normal"/>
-    <w:link w:val="FooterChar"/>
+    <w:basedOn w:val="Normalny"/>
+    <w:link w:val="StopkaZnak"/>
     <w:uiPriority w:val="99"/>
     <w:unhideWhenUsed/>
     <w:rsid w:val="00A52A9A"/>
@@ -15532,10 +17023,10 @@
       <w:lang w:eastAsia="pl-PL"/>
     </w:rPr>
   </w:style>
-  <w:style w:type="character" w:customStyle="1" w:styleId="FooterChar">
-    <w:name w:val="Footer Char"/>
-    <w:basedOn w:val="DefaultParagraphFont"/>
-    <w:link w:val="Footer"/>
+  <w:style w:type="character" w:customStyle="1" w:styleId="StopkaZnak">
+    <w:name w:val="Stopka Znak"/>
+    <w:basedOn w:val="Domylnaczcionkaakapitu"/>
+    <w:link w:val="Stopka"/>
     <w:uiPriority w:val="99"/>
     <w:rsid w:val="00A52A9A"/>
     <w:rPr>
@@ -15543,7 +17034,7 @@
       <w:lang w:eastAsia="pl-PL"/>
     </w:rPr>
   </w:style>
-  <w:style w:type="paragraph" w:styleId="NoSpacing">
+  <w:style w:type="paragraph" w:styleId="Bezodstpw">
     <w:name w:val="No Spacing"/>
     <w:uiPriority w:val="1"/>
     <w:qFormat/>
@@ -15557,10 +17048,10 @@
       <w:sz w:val="24"/>
     </w:rPr>
   </w:style>
-  <w:style w:type="character" w:customStyle="1" w:styleId="Heading2Char">
-    <w:name w:val="Heading 2 Char"/>
-    <w:basedOn w:val="DefaultParagraphFont"/>
-    <w:link w:val="Heading2"/>
+  <w:style w:type="character" w:customStyle="1" w:styleId="Nagwek2Znak">
+    <w:name w:val="Nagłówek 2 Znak"/>
+    <w:basedOn w:val="Domylnaczcionkaakapitu"/>
+    <w:link w:val="Nagwek2"/>
     <w:uiPriority w:val="9"/>
     <w:rsid w:val="00021910"/>
     <w:rPr>
@@ -15570,10 +17061,10 @@
       <w:szCs w:val="26"/>
     </w:rPr>
   </w:style>
-  <w:style w:type="character" w:customStyle="1" w:styleId="Heading3Char">
-    <w:name w:val="Heading 3 Char"/>
-    <w:basedOn w:val="DefaultParagraphFont"/>
-    <w:link w:val="Heading3"/>
+  <w:style w:type="character" w:customStyle="1" w:styleId="Nagwek3Znak">
+    <w:name w:val="Nagłówek 3 Znak"/>
+    <w:basedOn w:val="Domylnaczcionkaakapitu"/>
+    <w:link w:val="Nagwek3"/>
     <w:uiPriority w:val="9"/>
     <w:rsid w:val="00574B7D"/>
     <w:rPr>
@@ -15582,10 +17073,10 @@
       <w:szCs w:val="26"/>
     </w:rPr>
   </w:style>
-  <w:style w:type="character" w:customStyle="1" w:styleId="Heading4Char">
-    <w:name w:val="Heading 4 Char"/>
-    <w:basedOn w:val="DefaultParagraphFont"/>
-    <w:link w:val="Heading4"/>
+  <w:style w:type="character" w:customStyle="1" w:styleId="Nagwek4Znak">
+    <w:name w:val="Nagłówek 4 Znak"/>
+    <w:basedOn w:val="Domylnaczcionkaakapitu"/>
+    <w:link w:val="Nagwek4"/>
     <w:uiPriority w:val="9"/>
     <w:rsid w:val="001C2EE5"/>
     <w:rPr>
@@ -15596,10 +17087,10 @@
       <w:szCs w:val="26"/>
     </w:rPr>
   </w:style>
-  <w:style w:type="character" w:customStyle="1" w:styleId="Heading5Char">
-    <w:name w:val="Heading 5 Char"/>
-    <w:basedOn w:val="DefaultParagraphFont"/>
-    <w:link w:val="Heading5"/>
+  <w:style w:type="character" w:customStyle="1" w:styleId="Nagwek5Znak">
+    <w:name w:val="Nagłówek 5 Znak"/>
+    <w:basedOn w:val="Domylnaczcionkaakapitu"/>
+    <w:link w:val="Nagwek5"/>
     <w:uiPriority w:val="9"/>
     <w:rsid w:val="008C0392"/>
     <w:rPr>
@@ -15610,10 +17101,10 @@
       <w:szCs w:val="26"/>
     </w:rPr>
   </w:style>
-  <w:style w:type="character" w:customStyle="1" w:styleId="Heading6Char">
-    <w:name w:val="Heading 6 Char"/>
-    <w:basedOn w:val="DefaultParagraphFont"/>
-    <w:link w:val="Heading6"/>
+  <w:style w:type="character" w:customStyle="1" w:styleId="Nagwek6Znak">
+    <w:name w:val="Nagłówek 6 Znak"/>
+    <w:basedOn w:val="Domylnaczcionkaakapitu"/>
+    <w:link w:val="Nagwek6"/>
     <w:uiPriority w:val="9"/>
     <w:semiHidden/>
     <w:rsid w:val="00B2057B"/>
@@ -15623,10 +17114,10 @@
       <w:sz w:val="24"/>
     </w:rPr>
   </w:style>
-  <w:style w:type="character" w:customStyle="1" w:styleId="Heading7Char">
-    <w:name w:val="Heading 7 Char"/>
-    <w:basedOn w:val="DefaultParagraphFont"/>
-    <w:link w:val="Heading7"/>
+  <w:style w:type="character" w:customStyle="1" w:styleId="Nagwek7Znak">
+    <w:name w:val="Nagłówek 7 Znak"/>
+    <w:basedOn w:val="Domylnaczcionkaakapitu"/>
+    <w:link w:val="Nagwek7"/>
     <w:uiPriority w:val="9"/>
     <w:semiHidden/>
     <w:rsid w:val="00B2057B"/>
@@ -15638,10 +17129,10 @@
       <w:sz w:val="24"/>
     </w:rPr>
   </w:style>
-  <w:style w:type="character" w:customStyle="1" w:styleId="Heading8Char">
-    <w:name w:val="Heading 8 Char"/>
-    <w:basedOn w:val="DefaultParagraphFont"/>
-    <w:link w:val="Heading8"/>
+  <w:style w:type="character" w:customStyle="1" w:styleId="Nagwek8Znak">
+    <w:name w:val="Nagłówek 8 Znak"/>
+    <w:basedOn w:val="Domylnaczcionkaakapitu"/>
+    <w:link w:val="Nagwek8"/>
     <w:uiPriority w:val="9"/>
     <w:semiHidden/>
     <w:rsid w:val="00B2057B"/>
@@ -15652,10 +17143,10 @@
       <w:szCs w:val="21"/>
     </w:rPr>
   </w:style>
-  <w:style w:type="character" w:customStyle="1" w:styleId="Heading9Char">
-    <w:name w:val="Heading 9 Char"/>
-    <w:basedOn w:val="DefaultParagraphFont"/>
-    <w:link w:val="Heading9"/>
+  <w:style w:type="character" w:customStyle="1" w:styleId="Nagwek9Znak">
+    <w:name w:val="Nagłówek 9 Znak"/>
+    <w:basedOn w:val="Domylnaczcionkaakapitu"/>
+    <w:link w:val="Nagwek9"/>
     <w:uiPriority w:val="9"/>
     <w:semiHidden/>
     <w:rsid w:val="00B2057B"/>
@@ -15668,10 +17159,10 @@
       <w:szCs w:val="21"/>
     </w:rPr>
   </w:style>
-  <w:style w:type="paragraph" w:styleId="Header">
+  <w:style w:type="paragraph" w:styleId="Nagwek">
     <w:name w:val="header"/>
-    <w:basedOn w:val="Normal"/>
-    <w:link w:val="HeaderChar"/>
+    <w:basedOn w:val="Normalny"/>
+    <w:link w:val="NagwekZnak"/>
     <w:uiPriority w:val="99"/>
     <w:unhideWhenUsed/>
     <w:rsid w:val="00A124BA"/>
@@ -15683,10 +17174,10 @@
       <w:spacing w:after="0" w:line="240" w:lineRule="auto"/>
     </w:pPr>
   </w:style>
-  <w:style w:type="character" w:customStyle="1" w:styleId="HeaderChar">
-    <w:name w:val="Header Char"/>
-    <w:basedOn w:val="DefaultParagraphFont"/>
-    <w:link w:val="Header"/>
+  <w:style w:type="character" w:customStyle="1" w:styleId="NagwekZnak">
+    <w:name w:val="Nagłówek Znak"/>
+    <w:basedOn w:val="Domylnaczcionkaakapitu"/>
+    <w:link w:val="Nagwek"/>
     <w:uiPriority w:val="99"/>
     <w:rsid w:val="00A124BA"/>
     <w:rPr>
@@ -15694,10 +17185,10 @@
       <w:sz w:val="24"/>
     </w:rPr>
   </w:style>
-  <w:style w:type="paragraph" w:styleId="TOC2">
+  <w:style w:type="paragraph" w:styleId="Spistreci2">
     <w:name w:val="toc 2"/>
-    <w:basedOn w:val="Normal"/>
-    <w:next w:val="Normal"/>
+    <w:basedOn w:val="Normalny"/>
+    <w:next w:val="Normalny"/>
     <w:autoRedefine/>
     <w:uiPriority w:val="39"/>
     <w:unhideWhenUsed/>
@@ -15711,10 +17202,10 @@
       <w:ind w:left="240"/>
     </w:pPr>
   </w:style>
-  <w:style w:type="paragraph" w:styleId="TOC1">
+  <w:style w:type="paragraph" w:styleId="Spistreci1">
     <w:name w:val="toc 1"/>
-    <w:basedOn w:val="Normal"/>
-    <w:next w:val="Normal"/>
+    <w:basedOn w:val="Normalny"/>
+    <w:next w:val="Normalny"/>
     <w:autoRedefine/>
     <w:uiPriority w:val="39"/>
     <w:unhideWhenUsed/>
@@ -15728,9 +17219,9 @@
       <w:ind w:left="0"/>
     </w:pPr>
   </w:style>
-  <w:style w:type="character" w:styleId="Hyperlink">
+  <w:style w:type="character" w:styleId="Hipercze">
     <w:name w:val="Hyperlink"/>
-    <w:basedOn w:val="DefaultParagraphFont"/>
+    <w:basedOn w:val="Domylnaczcionkaakapitu"/>
     <w:uiPriority w:val="99"/>
     <w:unhideWhenUsed/>
     <w:rsid w:val="00A124BA"/>
@@ -15739,18 +17230,18 @@
       <w:u w:val="single"/>
     </w:rPr>
   </w:style>
-  <w:style w:type="paragraph" w:styleId="Bibliography">
+  <w:style w:type="paragraph" w:styleId="Bibliografia">
     <w:name w:val="Bibliography"/>
-    <w:basedOn w:val="Normal"/>
-    <w:next w:val="Normal"/>
+    <w:basedOn w:val="Normalny"/>
+    <w:next w:val="Normalny"/>
     <w:uiPriority w:val="37"/>
     <w:unhideWhenUsed/>
     <w:rsid w:val="007A1030"/>
   </w:style>
-  <w:style w:type="paragraph" w:styleId="TOC3">
+  <w:style w:type="paragraph" w:styleId="Spistreci3">
     <w:name w:val="toc 3"/>
-    <w:basedOn w:val="Normal"/>
-    <w:next w:val="Normal"/>
+    <w:basedOn w:val="Normalny"/>
+    <w:next w:val="Normalny"/>
     <w:autoRedefine/>
     <w:uiPriority w:val="39"/>
     <w:unhideWhenUsed/>
@@ -15764,10 +17255,10 @@
       <w:ind w:left="480"/>
     </w:pPr>
   </w:style>
-  <w:style w:type="paragraph" w:styleId="TOC4">
+  <w:style w:type="paragraph" w:styleId="Spistreci4">
     <w:name w:val="toc 4"/>
-    <w:basedOn w:val="Normal"/>
-    <w:next w:val="Normal"/>
+    <w:basedOn w:val="Normalny"/>
+    <w:next w:val="Normalny"/>
     <w:autoRedefine/>
     <w:uiPriority w:val="39"/>
     <w:unhideWhenUsed/>
@@ -15777,9 +17268,9 @@
       <w:ind w:left="720"/>
     </w:pPr>
   </w:style>
-  <w:style w:type="paragraph" w:styleId="ListParagraph">
+  <w:style w:type="paragraph" w:styleId="Akapitzlist">
     <w:name w:val="List Paragraph"/>
-    <w:basedOn w:val="Normal"/>
+    <w:basedOn w:val="Normalny"/>
     <w:uiPriority w:val="34"/>
     <w:qFormat/>
     <w:rsid w:val="00D82C7A"/>
@@ -15788,10 +17279,10 @@
       <w:contextualSpacing/>
     </w:pPr>
   </w:style>
-  <w:style w:type="paragraph" w:styleId="Caption">
+  <w:style w:type="paragraph" w:styleId="Legenda">
     <w:name w:val="caption"/>
-    <w:basedOn w:val="Normal"/>
-    <w:next w:val="Normal"/>
+    <w:basedOn w:val="Normalny"/>
+    <w:next w:val="Normalny"/>
     <w:uiPriority w:val="35"/>
     <w:unhideWhenUsed/>
     <w:qFormat/>
@@ -15807,10 +17298,10 @@
       <w:szCs w:val="18"/>
     </w:rPr>
   </w:style>
-  <w:style w:type="paragraph" w:styleId="TableofFigures">
+  <w:style w:type="paragraph" w:styleId="Spisilustracji">
     <w:name w:val="table of figures"/>
-    <w:basedOn w:val="Normal"/>
-    <w:next w:val="Normal"/>
+    <w:basedOn w:val="Normalny"/>
+    <w:next w:val="Normalny"/>
     <w:uiPriority w:val="99"/>
     <w:unhideWhenUsed/>
     <w:rsid w:val="00886A85"/>
@@ -15819,10 +17310,10 @@
       <w:ind w:left="0"/>
     </w:pPr>
   </w:style>
-  <w:style w:type="paragraph" w:styleId="EndnoteText">
+  <w:style w:type="paragraph" w:styleId="Tekstprzypisukocowego">
     <w:name w:val="endnote text"/>
-    <w:basedOn w:val="Normal"/>
-    <w:link w:val="EndnoteTextChar"/>
+    <w:basedOn w:val="Normalny"/>
+    <w:link w:val="TekstprzypisukocowegoZnak"/>
     <w:uiPriority w:val="99"/>
     <w:semiHidden/>
     <w:unhideWhenUsed/>
@@ -15835,10 +17326,10 @@
       <w:szCs w:val="20"/>
     </w:rPr>
   </w:style>
-  <w:style w:type="character" w:customStyle="1" w:styleId="EndnoteTextChar">
-    <w:name w:val="Endnote Text Char"/>
-    <w:basedOn w:val="DefaultParagraphFont"/>
-    <w:link w:val="EndnoteText"/>
+  <w:style w:type="character" w:customStyle="1" w:styleId="TekstprzypisukocowegoZnak">
+    <w:name w:val="Tekst przypisu końcowego Znak"/>
+    <w:basedOn w:val="Domylnaczcionkaakapitu"/>
+    <w:link w:val="Tekstprzypisukocowego"/>
     <w:uiPriority w:val="99"/>
     <w:semiHidden/>
     <w:rsid w:val="00905F38"/>
@@ -15848,9 +17339,9 @@
       <w:szCs w:val="20"/>
     </w:rPr>
   </w:style>
-  <w:style w:type="character" w:styleId="EndnoteReference">
+  <w:style w:type="character" w:styleId="Odwoanieprzypisukocowego">
     <w:name w:val="endnote reference"/>
-    <w:basedOn w:val="DefaultParagraphFont"/>
+    <w:basedOn w:val="Domylnaczcionkaakapitu"/>
     <w:uiPriority w:val="99"/>
     <w:semiHidden/>
     <w:unhideWhenUsed/>
@@ -16180,7 +17671,7 @@
     <b:Year>2016</b:Year>
     <b:Month>Kwiecień</b:Month>
     <b:Day>29</b:Day>
-    <b:RefOrder>16</b:RefOrder>
+    <b:RefOrder>22</b:RefOrder>
   </b:Source>
   <b:Source>
     <b:Tag>STA21</b:Tag>
@@ -16227,7 +17718,7 @@
     <b:MonthAccessed>Kwietnia</b:MonthAccessed>
     <b:DayAccessed>30</b:DayAccessed>
     <b:URL>https://rmi.org/cryptocurrencys-energy-consumption-problem/</b:URL>
-    <b:RefOrder>5</b:RefOrder>
+    <b:RefOrder>7</b:RefOrder>
   </b:Source>
   <b:Source>
     <b:Tag>Mic</b:Tag>
@@ -16241,7 +17732,7 @@
     <b:Title>Co to jest .NET? Wprowadzenie i omówienie</b:Title>
     <b:InternetSiteTitle>Microsoft | Learn</b:InternetSiteTitle>
     <b:URL>https://learn.microsoft.com/pl-pl/dotnet/core/introduction</b:URL>
-    <b:RefOrder>10</b:RefOrder>
+    <b:RefOrder>12</b:RefOrder>
   </b:Source>
   <b:Source>
     <b:Tag>Lit</b:Tag>
@@ -16255,7 +17746,7 @@
     <b:Title>Getting Started</b:Title>
     <b:InternetSiteTitle>LiteDB</b:InternetSiteTitle>
     <b:URL>https://www.litedb.org/docs/getting-started/</b:URL>
-    <b:RefOrder>11</b:RefOrder>
+    <b:RefOrder>13</b:RefOrder>
   </b:Source>
   <b:Source>
     <b:Tag>SQL</b:Tag>
@@ -16269,7 +17760,7 @@
     <b:Title>Home</b:Title>
     <b:InternetSiteTitle>SQLite</b:InternetSiteTitle>
     <b:URL>https://sqlite.org/index.html</b:URL>
-    <b:RefOrder>17</b:RefOrder>
+    <b:RefOrder>15</b:RefOrder>
   </b:Source>
   <b:Source>
     <b:Tag>Fac</b:Tag>
@@ -16283,7 +17774,7 @@
     <b:Title>Home</b:Title>
     <b:InternetSiteTitle>React</b:InternetSiteTitle>
     <b:URL>https://react.dev/</b:URL>
-    <b:RefOrder>15</b:RefOrder>
+    <b:RefOrder>20</b:RefOrder>
   </b:Source>
   <b:Source>
     <b:Tag>Abo</b:Tag>
@@ -16297,7 +17788,7 @@
         <b:Corporate>SmartBear</b:Corporate>
       </b:Author>
     </b:Author>
-    <b:RefOrder>14</b:RefOrder>
+    <b:RefOrder>19</b:RefOrder>
   </b:Source>
   <b:Source>
     <b:Tag>Doc</b:Tag>
@@ -16310,7 +17801,7 @@
         <b:Corporate>Hangfire</b:Corporate>
       </b:Author>
     </b:Author>
-    <b:RefOrder>12</b:RefOrder>
+    <b:RefOrder>16</b:RefOrder>
   </b:Source>
   <b:Source>
     <b:Tag>Hom</b:Tag>
@@ -16323,7 +17814,7 @@
         <b:Corporate>Serilog</b:Corporate>
       </b:Author>
     </b:Author>
-    <b:RefOrder>13</b:RefOrder>
+    <b:RefOrder>17</b:RefOrder>
   </b:Source>
   <b:Source>
     <b:Tag>SHA</b:Tag>
@@ -16332,7 +17823,7 @@
     <b:Title>SHA-1</b:Title>
     <b:InternetSiteTitle>Wikipedia</b:InternetSiteTitle>
     <b:URL>https://pl.wikipedia.org/wiki/SHA-1</b:URL>
-    <b:RefOrder>7</b:RefOrder>
+    <b:RefOrder>9</b:RefOrder>
   </b:Source>
   <b:Source>
     <b:Tag>Mul</b:Tag>
@@ -16341,7 +17832,7 @@
     <b:Title>Multicast DNS</b:Title>
     <b:InternetSiteTitle>Wikipedia</b:InternetSiteTitle>
     <b:URL>https://en.wikipedia.org/wiki/Multicast_DNS</b:URL>
-    <b:RefOrder>9</b:RefOrder>
+    <b:RefOrder>11</b:RefOrder>
   </b:Source>
   <b:Source>
     <b:Tag>Zer</b:Tag>
@@ -16350,7 +17841,7 @@
     <b:Title>Zero-configuration networking</b:Title>
     <b:InternetSiteTitle>Wikipedia</b:InternetSiteTitle>
     <b:URL>https://en.wikipedia.org/wiki/Zero-configuration_networking#DNS-SD</b:URL>
-    <b:RefOrder>8</b:RefOrder>
+    <b:RefOrder>10</b:RefOrder>
   </b:Source>
   <b:Source>
     <b:Tag>Nik</b:Tag>
@@ -16370,7 +17861,7 @@
     <b:Title>Advantages and Disadvantages of Cryptocurrency in 2023</b:Title>
     <b:InternetSiteTitle>Forbes</b:InternetSiteTitle>
     <b:URL>https://www.forbes.com/advisor/in/investing/cryptocurrency/advantages-of-cryptocurrency/</b:URL>
-    <b:RefOrder>3</b:RefOrder>
+    <b:RefOrder>4</b:RefOrder>
   </b:Source>
   <b:Source>
     <b:Tag>Jac</b:Tag>
@@ -16389,7 +17880,7 @@
     <b:Title>22 Essential Twitter Statistics You Need to Know in 2023</b:Title>
     <b:InternetSiteTitle>Social Shepherd</b:InternetSiteTitle>
     <b:URL>https://thesocialshepherd.com/blog/twitter-statistics</b:URL>
-    <b:RefOrder>6</b:RefOrder>
+    <b:RefOrder>8</b:RefOrder>
   </b:Source>
   <b:Source>
     <b:Tag>Wpr</b:Tag>
@@ -16407,13 +17898,93 @@
     <b:Title>OneCoin</b:Title>
     <b:InternetSiteTitle>Wikipedia</b:InternetSiteTitle>
     <b:URL>https://en.wikipedia.org/wiki/OneCoin</b:URL>
-    <b:RefOrder>4</b:RefOrder>
+    <b:RefOrder>5</b:RefOrder>
+  </b:Source>
+  <b:Source>
+    <b:Tag>Pol</b:Tag>
+    <b:SourceType>InternetSite</b:SourceType>
+    <b:Guid>{9511E595-8EC1-40AF-8A41-BB52460953B9}</b:Guid>
+    <b:Author>
+      <b:Author>
+        <b:NameList>
+          <b:Person>
+            <b:Last>Warszawska</b:Last>
+            <b:First>Politechnika</b:First>
+          </b:Person>
+        </b:NameList>
+      </b:Author>
+    </b:Author>
+    <b:Title>Architektura peer-to-peer</b:Title>
+    <b:InternetSiteTitle>Ośrodek Kształcenia na Odległość</b:InternetSiteTitle>
+    <b:URL>https://esezam.okno.pw.edu.pl/mod/book/view.php?id=8&amp;chapterid=58</b:URL>
+    <b:RefOrder>3</b:RefOrder>
+  </b:Source>
+  <b:Source>
+    <b:Tag>Mat</b:Tag>
+    <b:SourceType>InternetSite</b:SourceType>
+    <b:Guid>{98DAD531-EBC3-4C2D-97D6-302F2A1C1CE4}</b:Guid>
+    <b:Author>
+      <b:Author>
+        <b:NameList>
+          <b:Person>
+            <b:Last>Whittaker</b:Last>
+            <b:First>Matt</b:First>
+          </b:Person>
+        </b:NameList>
+      </b:Author>
+    </b:Author>
+    <b:Title>How Does Bitcoin Mining Work?</b:Title>
+    <b:InternetSiteTitle>Forbes</b:InternetSiteTitle>
+    <b:URL>https://www.forbes.com/advisor/investing/cryptocurrency/bitcoin-mining/</b:URL>
+    <b:RefOrder>6</b:RefOrder>
+  </b:Source>
+  <b:Source>
+    <b:Tag>MicLinq</b:Tag>
+    <b:SourceType>InternetSite</b:SourceType>
+    <b:Guid>{230A14F6-B551-4BE6-8462-B09B38F7876C}</b:Guid>
+    <b:Author>
+      <b:Author>
+        <b:Corporate>Microsoft</b:Corporate>
+      </b:Author>
+    </b:Author>
+    <b:Title>Wprowadzenie do kwerend LINQ (C#)</b:Title>
+    <b:InternetSiteTitle>Microsoft | Learn</b:InternetSiteTitle>
+    <b:URL>https://learn.microsoft.com/pl-pl/dotnet/csharp/programming-guide/concepts/linq/introduction-to-linq-queries</b:URL>
+    <b:RefOrder>14</b:RefOrder>
+  </b:Source>
+  <b:Source>
+    <b:Tag>MicASP</b:Tag>
+    <b:SourceType>InternetSite</b:SourceType>
+    <b:Guid>{5B12CF37-6EE4-4425-961B-3BBDE3F07F9F}</b:Guid>
+    <b:Author>
+      <b:Author>
+        <b:Corporate>Microsoft</b:Corporate>
+      </b:Author>
+    </b:Author>
+    <b:Title>What is ASP.NET?</b:Title>
+    <b:InternetSiteTitle>Microsoft</b:InternetSiteTitle>
+    <b:URL>https://dotnet.microsoft.com/en-us/learn/aspnet/what-is-aspnet</b:URL>
+    <b:RefOrder>18</b:RefOrder>
+  </b:Source>
+  <b:Source>
+    <b:Tag>MicSPA</b:Tag>
+    <b:SourceType>InternetSite</b:SourceType>
+    <b:Guid>{79356976-9D9F-4930-99DC-DCAC2CF51093}</b:Guid>
+    <b:Author>
+      <b:Author>
+        <b:Corporate>Microsoft</b:Corporate>
+      </b:Author>
+    </b:Author>
+    <b:Title>Overview of Single Page Applications (SPA) in ASP.NET Core</b:Title>
+    <b:InternetSiteTitle>Microsoft | Learn</b:InternetSiteTitle>
+    <b:URL>https://learn.microsoft.com/en-us/aspnet/core/client-side/spa/intro?view=aspnetcore-7.0</b:URL>
+    <b:RefOrder>21</b:RefOrder>
   </b:Source>
 </b:Sources>
 </file>
 
 <file path=customXml/itemProps1.xml><?xml version="1.0" encoding="utf-8"?>
-<ds:datastoreItem xmlns:ds="http://schemas.openxmlformats.org/officeDocument/2006/customXml" ds:itemID="{303E825B-C7AB-4A46-885C-B4955B45AE73}">
+<ds:datastoreItem xmlns:ds="http://schemas.openxmlformats.org/officeDocument/2006/customXml" ds:itemID="{CB37B623-29A5-430F-B9F0-2C085E7A9363}">
   <ds:schemaRefs>
     <ds:schemaRef ds:uri="http://schemas.openxmlformats.org/officeDocument/2006/bibliography"/>
   </ds:schemaRefs>

--- a/Praca_magisterska_Mateusz_Łąpieś.docx
+++ b/Praca_magisterska_Mateusz_Łąpieś.docx
@@ -60,7 +60,7 @@
           <w:r>
             <w:fldChar w:fldCharType="separate"/>
           </w:r>
-          <w:hyperlink w:anchor="_Toc134921187" w:history="1">
+          <w:hyperlink w:anchor="_Toc134923760" w:history="1">
             <w:r>
               <w:rPr>
                 <w:rStyle w:val="Hipercze"/>
@@ -105,7 +105,7 @@
                 <w:noProof/>
                 <w:webHidden/>
               </w:rPr>
-              <w:instrText xml:space="preserve"> PAGEREF _Toc134921187 \h </w:instrText>
+              <w:instrText xml:space="preserve"> PAGEREF _Toc134923760 \h </w:instrText>
             </w:r>
             <w:r>
               <w:rPr>
@@ -148,7 +148,7 @@
               <w14:ligatures w14:val="standardContextual"/>
             </w:rPr>
           </w:pPr>
-          <w:hyperlink w:anchor="_Toc134921188" w:history="1">
+          <w:hyperlink w:anchor="_Toc134923761" w:history="1">
             <w:r>
               <w:rPr>
                 <w:rStyle w:val="Hipercze"/>
@@ -193,7 +193,7 @@
                 <w:noProof/>
                 <w:webHidden/>
               </w:rPr>
-              <w:instrText xml:space="preserve"> PAGEREF _Toc134921188 \h </w:instrText>
+              <w:instrText xml:space="preserve"> PAGEREF _Toc134923761 \h </w:instrText>
             </w:r>
             <w:r>
               <w:rPr>
@@ -236,7 +236,7 @@
               <w14:ligatures w14:val="standardContextual"/>
             </w:rPr>
           </w:pPr>
-          <w:hyperlink w:anchor="_Toc134921189" w:history="1">
+          <w:hyperlink w:anchor="_Toc134923762" w:history="1">
             <w:r>
               <w:rPr>
                 <w:rStyle w:val="Hipercze"/>
@@ -281,7 +281,7 @@
                 <w:noProof/>
                 <w:webHidden/>
               </w:rPr>
-              <w:instrText xml:space="preserve"> PAGEREF _Toc134921189 \h </w:instrText>
+              <w:instrText xml:space="preserve"> PAGEREF _Toc134923762 \h </w:instrText>
             </w:r>
             <w:r>
               <w:rPr>
@@ -324,7 +324,7 @@
               <w14:ligatures w14:val="standardContextual"/>
             </w:rPr>
           </w:pPr>
-          <w:hyperlink w:anchor="_Toc134921190" w:history="1">
+          <w:hyperlink w:anchor="_Toc134923763" w:history="1">
             <w:r>
               <w:rPr>
                 <w:rStyle w:val="Hipercze"/>
@@ -369,7 +369,7 @@
                 <w:noProof/>
                 <w:webHidden/>
               </w:rPr>
-              <w:instrText xml:space="preserve"> PAGEREF _Toc134921190 \h </w:instrText>
+              <w:instrText xml:space="preserve"> PAGEREF _Toc134923763 \h </w:instrText>
             </w:r>
             <w:r>
               <w:rPr>
@@ -412,7 +412,7 @@
               <w14:ligatures w14:val="standardContextual"/>
             </w:rPr>
           </w:pPr>
-          <w:hyperlink w:anchor="_Toc134921191" w:history="1">
+          <w:hyperlink w:anchor="_Toc134923764" w:history="1">
             <w:r>
               <w:rPr>
                 <w:rStyle w:val="Hipercze"/>
@@ -457,7 +457,7 @@
                 <w:noProof/>
                 <w:webHidden/>
               </w:rPr>
-              <w:instrText xml:space="preserve"> PAGEREF _Toc134921191 \h </w:instrText>
+              <w:instrText xml:space="preserve"> PAGEREF _Toc134923764 \h </w:instrText>
             </w:r>
             <w:r>
               <w:rPr>
@@ -500,7 +500,7 @@
               <w14:ligatures w14:val="standardContextual"/>
             </w:rPr>
           </w:pPr>
-          <w:hyperlink w:anchor="_Toc134921192" w:history="1">
+          <w:hyperlink w:anchor="_Toc134923765" w:history="1">
             <w:r>
               <w:rPr>
                 <w:rStyle w:val="Hipercze"/>
@@ -545,7 +545,7 @@
                 <w:noProof/>
                 <w:webHidden/>
               </w:rPr>
-              <w:instrText xml:space="preserve"> PAGEREF _Toc134921192 \h </w:instrText>
+              <w:instrText xml:space="preserve"> PAGEREF _Toc134923765 \h </w:instrText>
             </w:r>
             <w:r>
               <w:rPr>
@@ -588,7 +588,7 @@
               <w14:ligatures w14:val="standardContextual"/>
             </w:rPr>
           </w:pPr>
-          <w:hyperlink w:anchor="_Toc134921193" w:history="1">
+          <w:hyperlink w:anchor="_Toc134923766" w:history="1">
             <w:r>
               <w:rPr>
                 <w:rStyle w:val="Hipercze"/>
@@ -633,7 +633,7 @@
                 <w:noProof/>
                 <w:webHidden/>
               </w:rPr>
-              <w:instrText xml:space="preserve"> PAGEREF _Toc134921193 \h </w:instrText>
+              <w:instrText xml:space="preserve"> PAGEREF _Toc134923766 \h </w:instrText>
             </w:r>
             <w:r>
               <w:rPr>
@@ -680,7 +680,7 @@
               <w14:ligatures w14:val="standardContextual"/>
             </w:rPr>
           </w:pPr>
-          <w:hyperlink w:anchor="_Toc134921194" w:history="1">
+          <w:hyperlink w:anchor="_Toc134923767" w:history="1">
             <w:r>
               <w:rPr>
                 <w:rStyle w:val="Hipercze"/>
@@ -725,7 +725,7 @@
                 <w:noProof/>
                 <w:webHidden/>
               </w:rPr>
-              <w:instrText xml:space="preserve"> PAGEREF _Toc134921194 \h </w:instrText>
+              <w:instrText xml:space="preserve"> PAGEREF _Toc134923767 \h </w:instrText>
             </w:r>
             <w:r>
               <w:rPr>
@@ -768,7 +768,7 @@
               <w14:ligatures w14:val="standardContextual"/>
             </w:rPr>
           </w:pPr>
-          <w:hyperlink w:anchor="_Toc134921195" w:history="1">
+          <w:hyperlink w:anchor="_Toc134923768" w:history="1">
             <w:r>
               <w:rPr>
                 <w:rStyle w:val="Hipercze"/>
@@ -815,7 +815,7 @@
                 <w:noProof/>
                 <w:webHidden/>
               </w:rPr>
-              <w:instrText xml:space="preserve"> PAGEREF _Toc134921195 \h </w:instrText>
+              <w:instrText xml:space="preserve"> PAGEREF _Toc134923768 \h </w:instrText>
             </w:r>
             <w:r>
               <w:rPr>
@@ -858,7 +858,7 @@
               <w14:ligatures w14:val="standardContextual"/>
             </w:rPr>
           </w:pPr>
-          <w:hyperlink w:anchor="_Toc134921196" w:history="1">
+          <w:hyperlink w:anchor="_Toc134923769" w:history="1">
             <w:r>
               <w:rPr>
                 <w:rStyle w:val="Hipercze"/>
@@ -903,7 +903,7 @@
                 <w:noProof/>
                 <w:webHidden/>
               </w:rPr>
-              <w:instrText xml:space="preserve"> PAGEREF _Toc134921196 \h </w:instrText>
+              <w:instrText xml:space="preserve"> PAGEREF _Toc134923769 \h </w:instrText>
             </w:r>
             <w:r>
               <w:rPr>
@@ -946,7 +946,7 @@
               <w14:ligatures w14:val="standardContextual"/>
             </w:rPr>
           </w:pPr>
-          <w:hyperlink w:anchor="_Toc134921197" w:history="1">
+          <w:hyperlink w:anchor="_Toc134923770" w:history="1">
             <w:r>
               <w:rPr>
                 <w:rStyle w:val="Hipercze"/>
@@ -991,7 +991,7 @@
                 <w:noProof/>
                 <w:webHidden/>
               </w:rPr>
-              <w:instrText xml:space="preserve"> PAGEREF _Toc134921197 \h </w:instrText>
+              <w:instrText xml:space="preserve"> PAGEREF _Toc134923770 \h </w:instrText>
             </w:r>
             <w:r>
               <w:rPr>
@@ -1034,7 +1034,7 @@
               <w14:ligatures w14:val="standardContextual"/>
             </w:rPr>
           </w:pPr>
-          <w:hyperlink w:anchor="_Toc134921198" w:history="1">
+          <w:hyperlink w:anchor="_Toc134923771" w:history="1">
             <w:r>
               <w:rPr>
                 <w:rStyle w:val="Hipercze"/>
@@ -1079,7 +1079,7 @@
                 <w:noProof/>
                 <w:webHidden/>
               </w:rPr>
-              <w:instrText xml:space="preserve"> PAGEREF _Toc134921198 \h </w:instrText>
+              <w:instrText xml:space="preserve"> PAGEREF _Toc134923771 \h </w:instrText>
             </w:r>
             <w:r>
               <w:rPr>
@@ -1122,7 +1122,7 @@
               <w14:ligatures w14:val="standardContextual"/>
             </w:rPr>
           </w:pPr>
-          <w:hyperlink w:anchor="_Toc134921199" w:history="1">
+          <w:hyperlink w:anchor="_Toc134923772" w:history="1">
             <w:r>
               <w:rPr>
                 <w:rStyle w:val="Hipercze"/>
@@ -1167,7 +1167,7 @@
                 <w:noProof/>
                 <w:webHidden/>
               </w:rPr>
-              <w:instrText xml:space="preserve"> PAGEREF _Toc134921199 \h </w:instrText>
+              <w:instrText xml:space="preserve"> PAGEREF _Toc134923772 \h </w:instrText>
             </w:r>
             <w:r>
               <w:rPr>
@@ -1210,7 +1210,7 @@
               <w14:ligatures w14:val="standardContextual"/>
             </w:rPr>
           </w:pPr>
-          <w:hyperlink w:anchor="_Toc134921200" w:history="1">
+          <w:hyperlink w:anchor="_Toc134923773" w:history="1">
             <w:r>
               <w:rPr>
                 <w:rStyle w:val="Hipercze"/>
@@ -1255,7 +1255,7 @@
                 <w:noProof/>
                 <w:webHidden/>
               </w:rPr>
-              <w:instrText xml:space="preserve"> PAGEREF _Toc134921200 \h </w:instrText>
+              <w:instrText xml:space="preserve"> PAGEREF _Toc134923773 \h </w:instrText>
             </w:r>
             <w:r>
               <w:rPr>
@@ -1298,7 +1298,7 @@
               <w14:ligatures w14:val="standardContextual"/>
             </w:rPr>
           </w:pPr>
-          <w:hyperlink w:anchor="_Toc134921201" w:history="1">
+          <w:hyperlink w:anchor="_Toc134923774" w:history="1">
             <w:r>
               <w:rPr>
                 <w:rStyle w:val="Hipercze"/>
@@ -1343,7 +1343,7 @@
                 <w:noProof/>
                 <w:webHidden/>
               </w:rPr>
-              <w:instrText xml:space="preserve"> PAGEREF _Toc134921201 \h </w:instrText>
+              <w:instrText xml:space="preserve"> PAGEREF _Toc134923774 \h </w:instrText>
             </w:r>
             <w:r>
               <w:rPr>
@@ -1386,7 +1386,7 @@
               <w14:ligatures w14:val="standardContextual"/>
             </w:rPr>
           </w:pPr>
-          <w:hyperlink w:anchor="_Toc134921202" w:history="1">
+          <w:hyperlink w:anchor="_Toc134923775" w:history="1">
             <w:r>
               <w:rPr>
                 <w:rStyle w:val="Hipercze"/>
@@ -1431,7 +1431,7 @@
                 <w:noProof/>
                 <w:webHidden/>
               </w:rPr>
-              <w:instrText xml:space="preserve"> PAGEREF _Toc134921202 \h </w:instrText>
+              <w:instrText xml:space="preserve"> PAGEREF _Toc134923775 \h </w:instrText>
             </w:r>
             <w:r>
               <w:rPr>
@@ -1474,7 +1474,7 @@
               <w14:ligatures w14:val="standardContextual"/>
             </w:rPr>
           </w:pPr>
-          <w:hyperlink w:anchor="_Toc134921203" w:history="1">
+          <w:hyperlink w:anchor="_Toc134923776" w:history="1">
             <w:r>
               <w:rPr>
                 <w:rStyle w:val="Hipercze"/>
@@ -1519,7 +1519,7 @@
                 <w:noProof/>
                 <w:webHidden/>
               </w:rPr>
-              <w:instrText xml:space="preserve"> PAGEREF _Toc134921203 \h </w:instrText>
+              <w:instrText xml:space="preserve"> PAGEREF _Toc134923776 \h </w:instrText>
             </w:r>
             <w:r>
               <w:rPr>
@@ -1562,7 +1562,7 @@
               <w14:ligatures w14:val="standardContextual"/>
             </w:rPr>
           </w:pPr>
-          <w:hyperlink w:anchor="_Toc134921204" w:history="1">
+          <w:hyperlink w:anchor="_Toc134923777" w:history="1">
             <w:r>
               <w:rPr>
                 <w:rStyle w:val="Hipercze"/>
@@ -1607,7 +1607,7 @@
                 <w:noProof/>
                 <w:webHidden/>
               </w:rPr>
-              <w:instrText xml:space="preserve"> PAGEREF _Toc134921204 \h </w:instrText>
+              <w:instrText xml:space="preserve"> PAGEREF _Toc134923777 \h </w:instrText>
             </w:r>
             <w:r>
               <w:rPr>
@@ -1650,7 +1650,7 @@
               <w14:ligatures w14:val="standardContextual"/>
             </w:rPr>
           </w:pPr>
-          <w:hyperlink w:anchor="_Toc134921205" w:history="1">
+          <w:hyperlink w:anchor="_Toc134923778" w:history="1">
             <w:r>
               <w:rPr>
                 <w:rStyle w:val="Hipercze"/>
@@ -1695,7 +1695,7 @@
                 <w:noProof/>
                 <w:webHidden/>
               </w:rPr>
-              <w:instrText xml:space="preserve"> PAGEREF _Toc134921205 \h </w:instrText>
+              <w:instrText xml:space="preserve"> PAGEREF _Toc134923778 \h </w:instrText>
             </w:r>
             <w:r>
               <w:rPr>
@@ -1738,7 +1738,7 @@
               <w14:ligatures w14:val="standardContextual"/>
             </w:rPr>
           </w:pPr>
-          <w:hyperlink w:anchor="_Toc134921206" w:history="1">
+          <w:hyperlink w:anchor="_Toc134923779" w:history="1">
             <w:r>
               <w:rPr>
                 <w:rStyle w:val="Hipercze"/>
@@ -1783,7 +1783,7 @@
                 <w:noProof/>
                 <w:webHidden/>
               </w:rPr>
-              <w:instrText xml:space="preserve"> PAGEREF _Toc134921206 \h </w:instrText>
+              <w:instrText xml:space="preserve"> PAGEREF _Toc134923779 \h </w:instrText>
             </w:r>
             <w:r>
               <w:rPr>
@@ -1826,7 +1826,7 @@
               <w14:ligatures w14:val="standardContextual"/>
             </w:rPr>
           </w:pPr>
-          <w:hyperlink w:anchor="_Toc134921207" w:history="1">
+          <w:hyperlink w:anchor="_Toc134923780" w:history="1">
             <w:r>
               <w:rPr>
                 <w:rStyle w:val="Hipercze"/>
@@ -1871,7 +1871,7 @@
                 <w:noProof/>
                 <w:webHidden/>
               </w:rPr>
-              <w:instrText xml:space="preserve"> PAGEREF _Toc134921207 \h </w:instrText>
+              <w:instrText xml:space="preserve"> PAGEREF _Toc134923780 \h </w:instrText>
             </w:r>
             <w:r>
               <w:rPr>
@@ -1918,7 +1918,7 @@
               <w14:ligatures w14:val="standardContextual"/>
             </w:rPr>
           </w:pPr>
-          <w:hyperlink w:anchor="_Toc134921208" w:history="1">
+          <w:hyperlink w:anchor="_Toc134923781" w:history="1">
             <w:r>
               <w:rPr>
                 <w:rStyle w:val="Hipercze"/>
@@ -1963,7 +1963,7 @@
                 <w:noProof/>
                 <w:webHidden/>
               </w:rPr>
-              <w:instrText xml:space="preserve"> PAGEREF _Toc134921208 \h </w:instrText>
+              <w:instrText xml:space="preserve"> PAGEREF _Toc134923781 \h </w:instrText>
             </w:r>
             <w:r>
               <w:rPr>
@@ -2010,7 +2010,7 @@
               <w14:ligatures w14:val="standardContextual"/>
             </w:rPr>
           </w:pPr>
-          <w:hyperlink w:anchor="_Toc134921209" w:history="1">
+          <w:hyperlink w:anchor="_Toc134923782" w:history="1">
             <w:r>
               <w:rPr>
                 <w:rStyle w:val="Hipercze"/>
@@ -2055,7 +2055,7 @@
                 <w:noProof/>
                 <w:webHidden/>
               </w:rPr>
-              <w:instrText xml:space="preserve"> PAGEREF _Toc134921209 \h </w:instrText>
+              <w:instrText xml:space="preserve"> PAGEREF _Toc134923782 \h </w:instrText>
             </w:r>
             <w:r>
               <w:rPr>
@@ -2102,7 +2102,7 @@
               <w14:ligatures w14:val="standardContextual"/>
             </w:rPr>
           </w:pPr>
-          <w:hyperlink w:anchor="_Toc134921210" w:history="1">
+          <w:hyperlink w:anchor="_Toc134923783" w:history="1">
             <w:r>
               <w:rPr>
                 <w:rStyle w:val="Hipercze"/>
@@ -2147,7 +2147,7 @@
                 <w:noProof/>
                 <w:webHidden/>
               </w:rPr>
-              <w:instrText xml:space="preserve"> PAGEREF _Toc134921210 \h </w:instrText>
+              <w:instrText xml:space="preserve"> PAGEREF _Toc134923783 \h </w:instrText>
             </w:r>
             <w:r>
               <w:rPr>
@@ -2190,7 +2190,7 @@
               <w14:ligatures w14:val="standardContextual"/>
             </w:rPr>
           </w:pPr>
-          <w:hyperlink w:anchor="_Toc134921211" w:history="1">
+          <w:hyperlink w:anchor="_Toc134923784" w:history="1">
             <w:r>
               <w:rPr>
                 <w:rStyle w:val="Hipercze"/>
@@ -2235,7 +2235,7 @@
                 <w:noProof/>
                 <w:webHidden/>
               </w:rPr>
-              <w:instrText xml:space="preserve"> PAGEREF _Toc134921211 \h </w:instrText>
+              <w:instrText xml:space="preserve"> PAGEREF _Toc134923784 \h </w:instrText>
             </w:r>
             <w:r>
               <w:rPr>
@@ -2282,7 +2282,7 @@
               <w14:ligatures w14:val="standardContextual"/>
             </w:rPr>
           </w:pPr>
-          <w:hyperlink w:anchor="_Toc134921212" w:history="1">
+          <w:hyperlink w:anchor="_Toc134923785" w:history="1">
             <w:r>
               <w:rPr>
                 <w:rStyle w:val="Hipercze"/>
@@ -2327,7 +2327,7 @@
                 <w:noProof/>
                 <w:webHidden/>
               </w:rPr>
-              <w:instrText xml:space="preserve"> PAGEREF _Toc134921212 \h </w:instrText>
+              <w:instrText xml:space="preserve"> PAGEREF _Toc134923785 \h </w:instrText>
             </w:r>
             <w:r>
               <w:rPr>
@@ -2374,7 +2374,7 @@
               <w14:ligatures w14:val="standardContextual"/>
             </w:rPr>
           </w:pPr>
-          <w:hyperlink w:anchor="_Toc134921213" w:history="1">
+          <w:hyperlink w:anchor="_Toc134923786" w:history="1">
             <w:r>
               <w:rPr>
                 <w:rStyle w:val="Hipercze"/>
@@ -2419,7 +2419,7 @@
                 <w:noProof/>
                 <w:webHidden/>
               </w:rPr>
-              <w:instrText xml:space="preserve"> PAGEREF _Toc134921213 \h </w:instrText>
+              <w:instrText xml:space="preserve"> PAGEREF _Toc134923786 \h </w:instrText>
             </w:r>
             <w:r>
               <w:rPr>
@@ -2462,7 +2462,7 @@
               <w14:ligatures w14:val="standardContextual"/>
             </w:rPr>
           </w:pPr>
-          <w:hyperlink w:anchor="_Toc134921214" w:history="1">
+          <w:hyperlink w:anchor="_Toc134923787" w:history="1">
             <w:r>
               <w:rPr>
                 <w:rStyle w:val="Hipercze"/>
@@ -2507,7 +2507,7 @@
                 <w:noProof/>
                 <w:webHidden/>
               </w:rPr>
-              <w:instrText xml:space="preserve"> PAGEREF _Toc134921214 \h </w:instrText>
+              <w:instrText xml:space="preserve"> PAGEREF _Toc134923787 \h </w:instrText>
             </w:r>
             <w:r>
               <w:rPr>
@@ -2550,7 +2550,7 @@
               <w14:ligatures w14:val="standardContextual"/>
             </w:rPr>
           </w:pPr>
-          <w:hyperlink w:anchor="_Toc134921215" w:history="1">
+          <w:hyperlink w:anchor="_Toc134923788" w:history="1">
             <w:r>
               <w:rPr>
                 <w:rStyle w:val="Hipercze"/>
@@ -2595,7 +2595,7 @@
                 <w:noProof/>
                 <w:webHidden/>
               </w:rPr>
-              <w:instrText xml:space="preserve"> PAGEREF _Toc134921215 \h </w:instrText>
+              <w:instrText xml:space="preserve"> PAGEREF _Toc134923788 \h </w:instrText>
             </w:r>
             <w:r>
               <w:rPr>
@@ -2638,7 +2638,7 @@
               <w14:ligatures w14:val="standardContextual"/>
             </w:rPr>
           </w:pPr>
-          <w:hyperlink w:anchor="_Toc134921216" w:history="1">
+          <w:hyperlink w:anchor="_Toc134923789" w:history="1">
             <w:r>
               <w:rPr>
                 <w:rStyle w:val="Hipercze"/>
@@ -2683,7 +2683,7 @@
                 <w:noProof/>
                 <w:webHidden/>
               </w:rPr>
-              <w:instrText xml:space="preserve"> PAGEREF _Toc134921216 \h </w:instrText>
+              <w:instrText xml:space="preserve"> PAGEREF _Toc134923789 \h </w:instrText>
             </w:r>
             <w:r>
               <w:rPr>
@@ -2726,7 +2726,7 @@
               <w14:ligatures w14:val="standardContextual"/>
             </w:rPr>
           </w:pPr>
-          <w:hyperlink w:anchor="_Toc134921217" w:history="1">
+          <w:hyperlink w:anchor="_Toc134923790" w:history="1">
             <w:r>
               <w:rPr>
                 <w:rStyle w:val="Hipercze"/>
@@ -2771,7 +2771,7 @@
                 <w:noProof/>
                 <w:webHidden/>
               </w:rPr>
-              <w:instrText xml:space="preserve"> PAGEREF _Toc134921217 \h </w:instrText>
+              <w:instrText xml:space="preserve"> PAGEREF _Toc134923790 \h </w:instrText>
             </w:r>
             <w:r>
               <w:rPr>
@@ -2814,7 +2814,7 @@
               <w14:ligatures w14:val="standardContextual"/>
             </w:rPr>
           </w:pPr>
-          <w:hyperlink w:anchor="_Toc134921218" w:history="1">
+          <w:hyperlink w:anchor="_Toc134923791" w:history="1">
             <w:r>
               <w:rPr>
                 <w:rStyle w:val="Hipercze"/>
@@ -2859,7 +2859,7 @@
                 <w:noProof/>
                 <w:webHidden/>
               </w:rPr>
-              <w:instrText xml:space="preserve"> PAGEREF _Toc134921218 \h </w:instrText>
+              <w:instrText xml:space="preserve"> PAGEREF _Toc134923791 \h </w:instrText>
             </w:r>
             <w:r>
               <w:rPr>
@@ -2902,7 +2902,7 @@
               <w14:ligatures w14:val="standardContextual"/>
             </w:rPr>
           </w:pPr>
-          <w:hyperlink w:anchor="_Toc134921219" w:history="1">
+          <w:hyperlink w:anchor="_Toc134923792" w:history="1">
             <w:r>
               <w:rPr>
                 <w:rStyle w:val="Hipercze"/>
@@ -2947,7 +2947,7 @@
                 <w:noProof/>
                 <w:webHidden/>
               </w:rPr>
-              <w:instrText xml:space="preserve"> PAGEREF _Toc134921219 \h </w:instrText>
+              <w:instrText xml:space="preserve"> PAGEREF _Toc134923792 \h </w:instrText>
             </w:r>
             <w:r>
               <w:rPr>
@@ -2990,7 +2990,7 @@
               <w14:ligatures w14:val="standardContextual"/>
             </w:rPr>
           </w:pPr>
-          <w:hyperlink w:anchor="_Toc134921220" w:history="1">
+          <w:hyperlink w:anchor="_Toc134923793" w:history="1">
             <w:r>
               <w:rPr>
                 <w:rStyle w:val="Hipercze"/>
@@ -3035,7 +3035,7 @@
                 <w:noProof/>
                 <w:webHidden/>
               </w:rPr>
-              <w:instrText xml:space="preserve"> PAGEREF _Toc134921220 \h </w:instrText>
+              <w:instrText xml:space="preserve"> PAGEREF _Toc134923793 \h </w:instrText>
             </w:r>
             <w:r>
               <w:rPr>
@@ -3078,7 +3078,7 @@
               <w14:ligatures w14:val="standardContextual"/>
             </w:rPr>
           </w:pPr>
-          <w:hyperlink w:anchor="_Toc134921221" w:history="1">
+          <w:hyperlink w:anchor="_Toc134923794" w:history="1">
             <w:r>
               <w:rPr>
                 <w:rStyle w:val="Hipercze"/>
@@ -3123,7 +3123,7 @@
                 <w:noProof/>
                 <w:webHidden/>
               </w:rPr>
-              <w:instrText xml:space="preserve"> PAGEREF _Toc134921221 \h </w:instrText>
+              <w:instrText xml:space="preserve"> PAGEREF _Toc134923794 \h </w:instrText>
             </w:r>
             <w:r>
               <w:rPr>
@@ -3166,7 +3166,7 @@
               <w14:ligatures w14:val="standardContextual"/>
             </w:rPr>
           </w:pPr>
-          <w:hyperlink w:anchor="_Toc134921222" w:history="1">
+          <w:hyperlink w:anchor="_Toc134923795" w:history="1">
             <w:r>
               <w:rPr>
                 <w:rStyle w:val="Hipercze"/>
@@ -3211,7 +3211,7 @@
                 <w:noProof/>
                 <w:webHidden/>
               </w:rPr>
-              <w:instrText xml:space="preserve"> PAGEREF _Toc134921222 \h </w:instrText>
+              <w:instrText xml:space="preserve"> PAGEREF _Toc134923795 \h </w:instrText>
             </w:r>
             <w:r>
               <w:rPr>
@@ -3254,7 +3254,7 @@
               <w14:ligatures w14:val="standardContextual"/>
             </w:rPr>
           </w:pPr>
-          <w:hyperlink w:anchor="_Toc134921223" w:history="1">
+          <w:hyperlink w:anchor="_Toc134923796" w:history="1">
             <w:r>
               <w:rPr>
                 <w:rStyle w:val="Hipercze"/>
@@ -3299,7 +3299,7 @@
                 <w:noProof/>
                 <w:webHidden/>
               </w:rPr>
-              <w:instrText xml:space="preserve"> PAGEREF _Toc134921223 \h </w:instrText>
+              <w:instrText xml:space="preserve"> PAGEREF _Toc134923796 \h </w:instrText>
             </w:r>
             <w:r>
               <w:rPr>
@@ -3342,7 +3342,7 @@
               <w14:ligatures w14:val="standardContextual"/>
             </w:rPr>
           </w:pPr>
-          <w:hyperlink w:anchor="_Toc134921224" w:history="1">
+          <w:hyperlink w:anchor="_Toc134923797" w:history="1">
             <w:r>
               <w:rPr>
                 <w:rStyle w:val="Hipercze"/>
@@ -3387,7 +3387,7 @@
                 <w:noProof/>
                 <w:webHidden/>
               </w:rPr>
-              <w:instrText xml:space="preserve"> PAGEREF _Toc134921224 \h </w:instrText>
+              <w:instrText xml:space="preserve"> PAGEREF _Toc134923797 \h </w:instrText>
             </w:r>
             <w:r>
               <w:rPr>
@@ -3430,7 +3430,7 @@
               <w14:ligatures w14:val="standardContextual"/>
             </w:rPr>
           </w:pPr>
-          <w:hyperlink w:anchor="_Toc134921225" w:history="1">
+          <w:hyperlink w:anchor="_Toc134923798" w:history="1">
             <w:r>
               <w:rPr>
                 <w:rStyle w:val="Hipercze"/>
@@ -3475,7 +3475,7 @@
                 <w:noProof/>
                 <w:webHidden/>
               </w:rPr>
-              <w:instrText xml:space="preserve"> PAGEREF _Toc134921225 \h </w:instrText>
+              <w:instrText xml:space="preserve"> PAGEREF _Toc134923798 \h </w:instrText>
             </w:r>
             <w:r>
               <w:rPr>
@@ -3518,7 +3518,7 @@
               <w14:ligatures w14:val="standardContextual"/>
             </w:rPr>
           </w:pPr>
-          <w:hyperlink w:anchor="_Toc134921226" w:history="1">
+          <w:hyperlink w:anchor="_Toc134923799" w:history="1">
             <w:r>
               <w:rPr>
                 <w:rStyle w:val="Hipercze"/>
@@ -3563,7 +3563,7 @@
                 <w:noProof/>
                 <w:webHidden/>
               </w:rPr>
-              <w:instrText xml:space="preserve"> PAGEREF _Toc134921226 \h </w:instrText>
+              <w:instrText xml:space="preserve"> PAGEREF _Toc134923799 \h </w:instrText>
             </w:r>
             <w:r>
               <w:rPr>
@@ -3606,7 +3606,7 @@
               <w14:ligatures w14:val="standardContextual"/>
             </w:rPr>
           </w:pPr>
-          <w:hyperlink w:anchor="_Toc134921227" w:history="1">
+          <w:hyperlink w:anchor="_Toc134923800" w:history="1">
             <w:r>
               <w:rPr>
                 <w:rStyle w:val="Hipercze"/>
@@ -3651,7 +3651,7 @@
                 <w:noProof/>
                 <w:webHidden/>
               </w:rPr>
-              <w:instrText xml:space="preserve"> PAGEREF _Toc134921227 \h </w:instrText>
+              <w:instrText xml:space="preserve"> PAGEREF _Toc134923800 \h </w:instrText>
             </w:r>
             <w:r>
               <w:rPr>
@@ -3694,7 +3694,7 @@
               <w14:ligatures w14:val="standardContextual"/>
             </w:rPr>
           </w:pPr>
-          <w:hyperlink w:anchor="_Toc134921228" w:history="1">
+          <w:hyperlink w:anchor="_Toc134923801" w:history="1">
             <w:r>
               <w:rPr>
                 <w:rStyle w:val="Hipercze"/>
@@ -3739,7 +3739,7 @@
                 <w:noProof/>
                 <w:webHidden/>
               </w:rPr>
-              <w:instrText xml:space="preserve"> PAGEREF _Toc134921228 \h </w:instrText>
+              <w:instrText xml:space="preserve"> PAGEREF _Toc134923801 \h </w:instrText>
             </w:r>
             <w:r>
               <w:rPr>
@@ -3782,7 +3782,7 @@
               <w14:ligatures w14:val="standardContextual"/>
             </w:rPr>
           </w:pPr>
-          <w:hyperlink w:anchor="_Toc134921229" w:history="1">
+          <w:hyperlink w:anchor="_Toc134923802" w:history="1">
             <w:r>
               <w:rPr>
                 <w:rStyle w:val="Hipercze"/>
@@ -3827,7 +3827,7 @@
                 <w:noProof/>
                 <w:webHidden/>
               </w:rPr>
-              <w:instrText xml:space="preserve"> PAGEREF _Toc134921229 \h </w:instrText>
+              <w:instrText xml:space="preserve"> PAGEREF _Toc134923802 \h </w:instrText>
             </w:r>
             <w:r>
               <w:rPr>
@@ -3870,7 +3870,7 @@
               <w14:ligatures w14:val="standardContextual"/>
             </w:rPr>
           </w:pPr>
-          <w:hyperlink w:anchor="_Toc134921230" w:history="1">
+          <w:hyperlink w:anchor="_Toc134923803" w:history="1">
             <w:r>
               <w:rPr>
                 <w:rStyle w:val="Hipercze"/>
@@ -3915,7 +3915,7 @@
                 <w:noProof/>
                 <w:webHidden/>
               </w:rPr>
-              <w:instrText xml:space="preserve"> PAGEREF _Toc134921230 \h </w:instrText>
+              <w:instrText xml:space="preserve"> PAGEREF _Toc134923803 \h </w:instrText>
             </w:r>
             <w:r>
               <w:rPr>
@@ -3958,7 +3958,7 @@
               <w14:ligatures w14:val="standardContextual"/>
             </w:rPr>
           </w:pPr>
-          <w:hyperlink w:anchor="_Toc134921231" w:history="1">
+          <w:hyperlink w:anchor="_Toc134923804" w:history="1">
             <w:r>
               <w:rPr>
                 <w:rStyle w:val="Hipercze"/>
@@ -4003,7 +4003,7 @@
                 <w:noProof/>
                 <w:webHidden/>
               </w:rPr>
-              <w:instrText xml:space="preserve"> PAGEREF _Toc134921231 \h </w:instrText>
+              <w:instrText xml:space="preserve"> PAGEREF _Toc134923804 \h </w:instrText>
             </w:r>
             <w:r>
               <w:rPr>
@@ -4046,7 +4046,7 @@
               <w14:ligatures w14:val="standardContextual"/>
             </w:rPr>
           </w:pPr>
-          <w:hyperlink w:anchor="_Toc134921232" w:history="1">
+          <w:hyperlink w:anchor="_Toc134923805" w:history="1">
             <w:r>
               <w:rPr>
                 <w:rStyle w:val="Hipercze"/>
@@ -4073,7 +4073,7 @@
                 <w:noProof/>
                 <w:webHidden/>
               </w:rPr>
-              <w:instrText xml:space="preserve"> PAGEREF _Toc134921232 \h </w:instrText>
+              <w:instrText xml:space="preserve"> PAGEREF _Toc134923805 \h </w:instrText>
             </w:r>
             <w:r>
               <w:rPr>
@@ -4116,7 +4116,7 @@
               <w14:ligatures w14:val="standardContextual"/>
             </w:rPr>
           </w:pPr>
-          <w:hyperlink w:anchor="_Toc134921233" w:history="1">
+          <w:hyperlink w:anchor="_Toc134923806" w:history="1">
             <w:r>
               <w:rPr>
                 <w:rStyle w:val="Hipercze"/>
@@ -4161,7 +4161,7 @@
                 <w:noProof/>
                 <w:webHidden/>
               </w:rPr>
-              <w:instrText xml:space="preserve"> PAGEREF _Toc134921233 \h </w:instrText>
+              <w:instrText xml:space="preserve"> PAGEREF _Toc134923806 \h </w:instrText>
             </w:r>
             <w:r>
               <w:rPr>
@@ -4204,7 +4204,7 @@
               <w14:ligatures w14:val="standardContextual"/>
             </w:rPr>
           </w:pPr>
-          <w:hyperlink w:anchor="_Toc134921234" w:history="1">
+          <w:hyperlink w:anchor="_Toc134923807" w:history="1">
             <w:r>
               <w:rPr>
                 <w:rStyle w:val="Hipercze"/>
@@ -4249,7 +4249,7 @@
                 <w:noProof/>
                 <w:webHidden/>
               </w:rPr>
-              <w:instrText xml:space="preserve"> PAGEREF _Toc134921234 \h </w:instrText>
+              <w:instrText xml:space="preserve"> PAGEREF _Toc134923807 \h </w:instrText>
             </w:r>
             <w:r>
               <w:rPr>
@@ -4292,7 +4292,7 @@
               <w14:ligatures w14:val="standardContextual"/>
             </w:rPr>
           </w:pPr>
-          <w:hyperlink w:anchor="_Toc134921235" w:history="1">
+          <w:hyperlink w:anchor="_Toc134923808" w:history="1">
             <w:r>
               <w:rPr>
                 <w:rStyle w:val="Hipercze"/>
@@ -4337,7 +4337,7 @@
                 <w:noProof/>
                 <w:webHidden/>
               </w:rPr>
-              <w:instrText xml:space="preserve"> PAGEREF _Toc134921235 \h </w:instrText>
+              <w:instrText xml:space="preserve"> PAGEREF _Toc134923808 \h </w:instrText>
             </w:r>
             <w:r>
               <w:rPr>
@@ -4392,7 +4392,7 @@
         <w:pStyle w:val="Nagwek1"/>
       </w:pPr>
       <w:bookmarkStart w:id="0" w:name="_Ref133791142"/>
-      <w:bookmarkStart w:id="1" w:name="_Toc134921187"/>
+      <w:bookmarkStart w:id="1" w:name="_Toc134923760"/>
       <w:r>
         <w:lastRenderedPageBreak/>
         <w:t>Wstęp</w:t>
@@ -4420,31 +4420,7 @@
         <w:t xml:space="preserve">znaczącą popularnością </w:t>
       </w:r>
       <w:r>
-        <w:t xml:space="preserve">cieszy się technologia </w:t>
-      </w:r>
-      <w:proofErr w:type="spellStart"/>
-      <w:r>
-        <w:t>blockchain</w:t>
-      </w:r>
-      <w:proofErr w:type="spellEnd"/>
-      <w:r>
-        <w:t xml:space="preserve">. Stało się to głównie za sprawą </w:t>
-      </w:r>
-      <w:proofErr w:type="spellStart"/>
-      <w:r>
-        <w:t>kryptowalut</w:t>
-      </w:r>
-      <w:proofErr w:type="spellEnd"/>
-      <w:r>
-        <w:t xml:space="preserve"> takich jak </w:t>
-      </w:r>
-      <w:proofErr w:type="spellStart"/>
-      <w:r>
-        <w:t>Bitcoin</w:t>
-      </w:r>
-      <w:proofErr w:type="spellEnd"/>
-      <w:r>
-        <w:t xml:space="preserve"> (BTC)</w:t>
+        <w:t>cieszy się technologia blockchain. Stało się to głównie za sprawą kryptowalut takich jak Bitcoin (BTC)</w:t>
       </w:r>
       <w:sdt>
         <w:sdtPr>
@@ -4480,13 +4456,8 @@
       </w:r>
     </w:p>
     <w:p>
-      <w:proofErr w:type="spellStart"/>
-      <w:r>
-        <w:t>Bitcoin</w:t>
-      </w:r>
-      <w:proofErr w:type="spellEnd"/>
-      <w:r>
-        <w:t xml:space="preserve"> został przedstawiony w 2008 przez tajemniczą osobę lub grupę osób korzystającą z </w:t>
+      <w:r>
+        <w:t xml:space="preserve">Bitcoin został przedstawiony w 2008 przez tajemniczą osobę lub grupę osób korzystającą z </w:t>
       </w:r>
       <w:r>
         <w:t>pseudonimu</w:t>
@@ -4494,19 +4465,9 @@
       <w:r>
         <w:t xml:space="preserve"> </w:t>
       </w:r>
-      <w:proofErr w:type="spellStart"/>
-      <w:r>
-        <w:t>Satoshi</w:t>
-      </w:r>
-      <w:proofErr w:type="spellEnd"/>
-      <w:r>
-        <w:t xml:space="preserve"> </w:t>
-      </w:r>
-      <w:proofErr w:type="spellStart"/>
-      <w:r>
-        <w:t>Nakamoto</w:t>
-      </w:r>
-      <w:proofErr w:type="spellEnd"/>
+      <w:r>
+        <w:t>Satoshi Nakamoto</w:t>
+      </w:r>
       <w:r>
         <w:t xml:space="preserve"> </w:t>
       </w:r>
@@ -4537,21 +4498,8 @@
         </w:sdtContent>
       </w:sdt>
       <w:r>
-        <w:t xml:space="preserve">. Zgodnie z przedstawionymi założeniami jest to sieć typu </w:t>
-      </w:r>
-      <w:proofErr w:type="spellStart"/>
-      <w:r>
-        <w:t>peer</w:t>
-      </w:r>
-      <w:proofErr w:type="spellEnd"/>
-      <w:r>
-        <w:t>-to-</w:t>
-      </w:r>
-      <w:proofErr w:type="spellStart"/>
-      <w:r>
-        <w:t>peer</w:t>
-      </w:r>
-      <w:proofErr w:type="spellEnd"/>
+        <w:t>. Zgodnie z przedstawionymi założeniami jest to sieć typu peer-to-peer</w:t>
+      </w:r>
       <w:r>
         <w:t xml:space="preserve"> </w:t>
       </w:r>
@@ -4582,15 +4530,7 @@
         </w:sdtContent>
       </w:sdt>
       <w:r>
-        <w:t xml:space="preserve">, gdzie każdy użytkownik jest sobie równy i każdy z nich przetrzymuje informacje o transakcjach przeprowadzanych w sieci. Informacje te są przechowywane w postaci zdecentralizowanego, publicznego rejestru księgowego, w którym każdy rekord jest powiązany z poprzednim. Tworzy to łańcuch nazywany </w:t>
-      </w:r>
-      <w:proofErr w:type="spellStart"/>
-      <w:r>
-        <w:t>blockchain’em</w:t>
-      </w:r>
-      <w:proofErr w:type="spellEnd"/>
-      <w:r>
-        <w:t xml:space="preserve">. Dzięki </w:t>
+        <w:t xml:space="preserve">, gdzie każdy użytkownik jest sobie równy i każdy z nich przetrzymuje informacje o transakcjach przeprowadzanych w sieci. Informacje te są przechowywane w postaci zdecentralizowanego, publicznego rejestru księgowego, w którym każdy rekord jest powiązany z poprzednim. Tworzy to łańcuch nazywany blockchain’em. Dzięki </w:t>
       </w:r>
       <w:r>
         <w:t xml:space="preserve">decentralizacji </w:t>
@@ -4635,15 +4575,7 @@
         <w:t>e</w:t>
       </w:r>
       <w:r>
-        <w:t xml:space="preserve"> do </w:t>
-      </w:r>
-      <w:proofErr w:type="spellStart"/>
-      <w:r>
-        <w:t>internetu</w:t>
-      </w:r>
-      <w:proofErr w:type="spellEnd"/>
-      <w:r>
-        <w:t xml:space="preserve"> może</w:t>
+        <w:t xml:space="preserve"> do internetu może</w:t>
       </w:r>
       <w:r>
         <w:t xml:space="preserve"> anonimowo</w:t>
@@ -4813,13 +4745,8 @@
         <w:t>ął</w:t>
       </w:r>
       <w:r>
-        <w:t xml:space="preserve"> 127 </w:t>
-      </w:r>
-      <w:proofErr w:type="spellStart"/>
-      <w:r>
-        <w:t>TWh</w:t>
-      </w:r>
-      <w:proofErr w:type="spellEnd"/>
+        <w:t xml:space="preserve"> 127 TWh</w:t>
+      </w:r>
       <w:r>
         <w:t xml:space="preserve"> </w:t>
       </w:r>
@@ -4886,15 +4813,7 @@
         <w:t xml:space="preserve">Pomimo złej sławy </w:t>
       </w:r>
       <w:r>
-        <w:t xml:space="preserve">jaką cieszą się </w:t>
-      </w:r>
-      <w:proofErr w:type="spellStart"/>
-      <w:r>
-        <w:t>kryptowaluty</w:t>
-      </w:r>
-      <w:proofErr w:type="spellEnd"/>
-      <w:r>
-        <w:t xml:space="preserve"> </w:t>
+        <w:t xml:space="preserve">jaką cieszą się kryptowaluty </w:t>
       </w:r>
       <w:r>
         <w:t>w niektórych sektorach, w</w:t>
@@ -4906,13 +4825,8 @@
         <w:t>echnologia</w:t>
       </w:r>
       <w:r>
-        <w:t xml:space="preserve"> </w:t>
-      </w:r>
-      <w:proofErr w:type="spellStart"/>
-      <w:r>
-        <w:t>blockchain</w:t>
-      </w:r>
-      <w:proofErr w:type="spellEnd"/>
+        <w:t xml:space="preserve"> blockchain</w:t>
+      </w:r>
       <w:r>
         <w:t xml:space="preserve"> stała </w:t>
       </w:r>
@@ -4923,15 +4837,7 @@
         <w:t xml:space="preserve"> popularna, że każdy biznes, który skupiał się na byciu </w:t>
       </w:r>
       <w:r>
-        <w:t xml:space="preserve">na czasie chciał wykorzystać </w:t>
-      </w:r>
-      <w:proofErr w:type="spellStart"/>
-      <w:r>
-        <w:t>blockchain</w:t>
-      </w:r>
-      <w:proofErr w:type="spellEnd"/>
-      <w:r>
-        <w:t xml:space="preserve"> w swoich produktach. Z reguły nie miało to większego sensu, ponieważ ta technologia jest odpowiednia tylko dla wąskiej grupy zastosowań</w:t>
+        <w:t>na czasie chciał wykorzystać blockchain w swoich produktach. Z reguły nie miało to większego sensu, ponieważ ta technologia jest odpowiednia tylko dla wąskiej grupy zastosowań</w:t>
       </w:r>
       <w:r>
         <w:t>. Należą do niej aplikacje typowo</w:t>
@@ -4956,7 +4862,7 @@
       <w:pPr>
         <w:pStyle w:val="Nagwek2"/>
       </w:pPr>
-      <w:bookmarkStart w:id="2" w:name="_Toc134921188"/>
+      <w:bookmarkStart w:id="2" w:name="_Toc134923761"/>
       <w:r>
         <w:t>Cel</w:t>
       </w:r>
@@ -4973,13 +4879,8 @@
         <w:t xml:space="preserve">oraz </w:t>
       </w:r>
       <w:r>
-        <w:t xml:space="preserve">implementacji mechanizmów technologii </w:t>
-      </w:r>
-      <w:proofErr w:type="spellStart"/>
-      <w:r>
-        <w:t>blockchain</w:t>
-      </w:r>
-      <w:proofErr w:type="spellEnd"/>
+        <w:t>implementacji mechanizmów technologii blockchain</w:t>
+      </w:r>
       <w:r>
         <w:t xml:space="preserve">. Zostaną one włączone w skład biblioteki projektu napisanego w języku C#. Tak stworzona biblioteka </w:t>
       </w:r>
@@ -5035,13 +4936,8 @@
         <w:t xml:space="preserve"> danych</w:t>
       </w:r>
       <w:r>
-        <w:t xml:space="preserve"> typu </w:t>
-      </w:r>
-      <w:proofErr w:type="spellStart"/>
-      <w:r>
-        <w:t>blockchain</w:t>
-      </w:r>
-      <w:proofErr w:type="spellEnd"/>
+        <w:t xml:space="preserve"> typu blockchain</w:t>
+      </w:r>
       <w:r>
         <w:t>.</w:t>
       </w:r>
@@ -5050,7 +4946,7 @@
       <w:pPr>
         <w:pStyle w:val="Nagwek2"/>
       </w:pPr>
-      <w:bookmarkStart w:id="3" w:name="_Toc134921189"/>
+      <w:bookmarkStart w:id="3" w:name="_Toc134923762"/>
       <w:r>
         <w:t>Zakres pracy</w:t>
       </w:r>
@@ -5058,15 +4954,7 @@
     </w:p>
     <w:p>
       <w:r>
-        <w:t xml:space="preserve">Zostanie zaprojektowana oraz zaimplementowana baza danych typu </w:t>
-      </w:r>
-      <w:proofErr w:type="spellStart"/>
-      <w:r>
-        <w:t>blockchain</w:t>
-      </w:r>
-      <w:proofErr w:type="spellEnd"/>
-      <w:r>
-        <w:t xml:space="preserve">, która będzie działać w oparciu o </w:t>
+        <w:t xml:space="preserve">Zostanie zaprojektowana oraz zaimplementowana baza danych typu blockchain, która będzie działać w oparciu o </w:t>
       </w:r>
       <w:r>
         <w:t>istniejącą bazę danych typu NOSQL.</w:t>
@@ -5182,15 +5070,7 @@
     </w:p>
     <w:p>
       <w:r>
-        <w:t xml:space="preserve">Technologia </w:t>
-      </w:r>
-      <w:proofErr w:type="spellStart"/>
-      <w:r>
-        <w:t>blockchain</w:t>
-      </w:r>
-      <w:proofErr w:type="spellEnd"/>
-      <w:r>
-        <w:t xml:space="preserve"> jest kluczowa dla tej aplikacji, ponieważ bez niej przechowywane dane nie mogłaby być bezpieczne będąc rozproszone pomiędzy wielu użytkowników. Każdy z nich mógłby w swojej wersji danych wprowadzić modyfikacje, które byłyby niewykrywalne.</w:t>
+        <w:t>Technologia blockchain jest kluczowa dla tej aplikacji, ponieważ bez niej przechowywane dane nie mogłaby być bezpieczne będąc rozproszone pomiędzy wielu użytkowników. Każdy z nich mógłby w swojej wersji danych wprowadzić modyfikacje, które byłyby niewykrywalne.</w:t>
       </w:r>
     </w:p>
     <w:p>
@@ -5210,7 +5090,7 @@
       <w:pPr>
         <w:pStyle w:val="Nagwek1"/>
       </w:pPr>
-      <w:bookmarkStart w:id="4" w:name="_Toc134921190"/>
+      <w:bookmarkStart w:id="4" w:name="_Toc134923763"/>
       <w:r>
         <w:lastRenderedPageBreak/>
         <w:t>Zagadnienia teoretyczne</w:t>
@@ -5221,7 +5101,7 @@
       <w:pPr>
         <w:pStyle w:val="Nagwek2"/>
       </w:pPr>
-      <w:bookmarkStart w:id="5" w:name="_Toc134921191"/>
+      <w:bookmarkStart w:id="5" w:name="_Toc134923764"/>
       <w:r>
         <w:t>Szyfrowanie</w:t>
       </w:r>
@@ -5257,7 +5137,7 @@
       <w:pPr>
         <w:pStyle w:val="Nagwek3"/>
       </w:pPr>
-      <w:bookmarkStart w:id="6" w:name="_Toc134921192"/>
+      <w:bookmarkStart w:id="6" w:name="_Toc134923765"/>
       <w:r>
         <w:t>Szyfrowanie jednokierunkowe</w:t>
       </w:r>
@@ -5402,7 +5282,7 @@
       <w:pPr>
         <w:pStyle w:val="Nagwek3"/>
       </w:pPr>
-      <w:bookmarkStart w:id="7" w:name="_Toc134921193"/>
+      <w:bookmarkStart w:id="7" w:name="_Toc134923766"/>
       <w:r>
         <w:t>Szyfrowanie dwukierunkowe</w:t>
       </w:r>
@@ -5424,46 +5304,14 @@
         <w:t>taki efekt jest algorytm RSA.</w:t>
       </w:r>
       <w:r>
-        <w:t xml:space="preserve"> Stworzyli go Rona </w:t>
-      </w:r>
-      <w:proofErr w:type="spellStart"/>
-      <w:r>
-        <w:t>Rivesta</w:t>
-      </w:r>
-      <w:proofErr w:type="spellEnd"/>
-      <w:r>
-        <w:t xml:space="preserve">, </w:t>
-      </w:r>
-      <w:proofErr w:type="spellStart"/>
-      <w:r>
-        <w:t>Adiego</w:t>
-      </w:r>
-      <w:proofErr w:type="spellEnd"/>
+        <w:t xml:space="preserve"> Stworzyli go Rona Rivesta, Adiego Shamina oraz Leonar</w:t>
+      </w:r>
+      <w:r>
+        <w:t>d Adleman w 1977 roku.</w:t>
+      </w:r>
       <w:r>
         <w:t xml:space="preserve"> </w:t>
       </w:r>
-      <w:proofErr w:type="spellStart"/>
-      <w:r>
-        <w:t>Shamina</w:t>
-      </w:r>
-      <w:proofErr w:type="spellEnd"/>
-      <w:r>
-        <w:t xml:space="preserve"> oraz Leonar</w:t>
-      </w:r>
-      <w:r>
-        <w:t xml:space="preserve">d </w:t>
-      </w:r>
-      <w:proofErr w:type="spellStart"/>
-      <w:r>
-        <w:t>Adleman</w:t>
-      </w:r>
-      <w:proofErr w:type="spellEnd"/>
-      <w:r>
-        <w:t xml:space="preserve"> w 1977 roku.</w:t>
-      </w:r>
-      <w:r>
-        <w:t xml:space="preserve"> </w:t>
-      </w:r>
     </w:p>
     <w:p>
       <w:r>
@@ -5528,7 +5376,7 @@
       <w:pPr>
         <w:pStyle w:val="Nagwek4"/>
       </w:pPr>
-      <w:bookmarkStart w:id="8" w:name="_Toc134921194"/>
+      <w:bookmarkStart w:id="8" w:name="_Toc134923767"/>
       <w:r>
         <w:t>Podpis cyfrowy</w:t>
       </w:r>
@@ -5561,31 +5409,23 @@
           <w:lang w:val="en-GB"/>
         </w:rPr>
       </w:pPr>
-      <w:bookmarkStart w:id="9" w:name="_Toc134921195"/>
+      <w:bookmarkStart w:id="9" w:name="_Toc134923768"/>
       <w:r>
         <w:rPr>
           <w:lang w:val="en-GB"/>
         </w:rPr>
         <w:t xml:space="preserve">DNS Service Discovery </w:t>
       </w:r>
-      <w:proofErr w:type="spellStart"/>
       <w:r>
         <w:rPr>
           <w:lang w:val="en-GB"/>
         </w:rPr>
-        <w:t>i</w:t>
-      </w:r>
-      <w:proofErr w:type="spellEnd"/>
+        <w:t xml:space="preserve">i </w:t>
+      </w:r>
       <w:r>
         <w:rPr>
           <w:lang w:val="en-GB"/>
         </w:rPr>
-        <w:t xml:space="preserve"> </w:t>
-      </w:r>
-      <w:r>
-        <w:rPr>
-          <w:lang w:val="en-GB"/>
-        </w:rPr>
         <w:t>Multicast DNS</w:t>
       </w:r>
       <w:bookmarkEnd w:id="9"/>
@@ -5604,15 +5444,7 @@
         <w:t>serwisów</w:t>
       </w:r>
       <w:r>
-        <w:t xml:space="preserve"> sieciowych: </w:t>
-      </w:r>
-      <w:proofErr w:type="spellStart"/>
-      <w:r>
-        <w:t>mDNS</w:t>
-      </w:r>
-      <w:proofErr w:type="spellEnd"/>
-      <w:r>
-        <w:t xml:space="preserve"> oraz DNS SD.</w:t>
+        <w:t xml:space="preserve"> sieciowych: mDNS oraz DNS SD.</w:t>
       </w:r>
     </w:p>
     <w:p>
@@ -5690,76 +5522,34 @@
         <w:t xml:space="preserve">do działania </w:t>
       </w:r>
       <w:r>
-        <w:t xml:space="preserve">User </w:t>
-      </w:r>
-      <w:proofErr w:type="spellStart"/>
-      <w:r>
-        <w:t>Datagram</w:t>
-      </w:r>
-      <w:proofErr w:type="spellEnd"/>
+        <w:t>User Datagram Protocol (</w:t>
+      </w:r>
+      <w:r>
+        <w:t xml:space="preserve">protokół </w:t>
+      </w:r>
+      <w:r>
+        <w:t>UDP)</w:t>
+      </w:r>
+      <w:r>
+        <w:t>.</w:t>
+      </w:r>
+      <w:r>
+        <w:t xml:space="preserve"> Został </w:t>
+      </w:r>
+      <w:r>
+        <w:t xml:space="preserve">pierwszy raz zaproponowany przez Bill Woodcock i Bill Manning </w:t>
+      </w:r>
+      <w:r>
+        <w:t>w IETF w 2000 roku. Trzynaście lat później został wdrożony do IETF RFC 6762 przez Stuarta</w:t>
+      </w:r>
       <w:r>
         <w:t xml:space="preserve"> </w:t>
       </w:r>
-      <w:proofErr w:type="spellStart"/>
-      <w:r>
-        <w:t>Protocol</w:t>
-      </w:r>
-      <w:proofErr w:type="spellEnd"/>
-      <w:r>
-        <w:t xml:space="preserve"> (</w:t>
-      </w:r>
-      <w:r>
-        <w:t xml:space="preserve">protokół </w:t>
-      </w:r>
-      <w:r>
-        <w:t>UDP)</w:t>
-      </w:r>
-      <w:r>
-        <w:t>.</w:t>
-      </w:r>
-      <w:r>
-        <w:t xml:space="preserve"> Został </w:t>
-      </w:r>
-      <w:r>
-        <w:t xml:space="preserve">pierwszy raz zaproponowany przez Bill </w:t>
-      </w:r>
-      <w:proofErr w:type="spellStart"/>
-      <w:r>
-        <w:t>Woodcock</w:t>
-      </w:r>
-      <w:proofErr w:type="spellEnd"/>
-      <w:r>
-        <w:t xml:space="preserve"> i Bill </w:t>
-      </w:r>
-      <w:proofErr w:type="spellStart"/>
-      <w:r>
-        <w:t>Manning</w:t>
-      </w:r>
-      <w:proofErr w:type="spellEnd"/>
-      <w:r>
-        <w:t xml:space="preserve"> </w:t>
-      </w:r>
-      <w:r>
-        <w:t>w IETF w 2000 roku. Trzynaście lat później został wdrożony do IETF RFC 6762 przez Stuarta</w:t>
-      </w:r>
-      <w:r>
-        <w:t xml:space="preserve"> </w:t>
-      </w:r>
-      <w:proofErr w:type="spellStart"/>
       <w:r>
         <w:t>Cheshire</w:t>
       </w:r>
-      <w:proofErr w:type="spellEnd"/>
-      <w:r>
-        <w:t xml:space="preserve"> oraz </w:t>
-      </w:r>
-      <w:proofErr w:type="spellStart"/>
-      <w:r>
-        <w:t>Marc</w:t>
-      </w:r>
-      <w:proofErr w:type="spellEnd"/>
-      <w:r>
-        <w:t xml:space="preserve"> Krochmal.</w:t>
+      <w:r>
+        <w:t xml:space="preserve"> oraz Marc Krochmal.</w:t>
       </w:r>
       <w:r>
         <w:t xml:space="preserve"> </w:t>
@@ -5802,15 +5592,7 @@
         <w:t xml:space="preserve">a instancja serwisu nasłuchuje portu 5353, na który przekazywane są </w:t>
       </w:r>
       <w:r>
-        <w:t xml:space="preserve">zapytania </w:t>
-      </w:r>
-      <w:proofErr w:type="spellStart"/>
-      <w:r>
-        <w:t>multicast</w:t>
-      </w:r>
-      <w:proofErr w:type="spellEnd"/>
-      <w:r>
-        <w:t xml:space="preserve"> zawierające </w:t>
+        <w:t xml:space="preserve">zapytania multicast zawierające </w:t>
       </w:r>
       <w:r>
         <w:t>rekordy DNS. Instancja odpowiada we właściwy sposób na odpowiednio otrzymany rekord DNS.</w:t>
@@ -5829,7 +5611,7 @@
       <w:pPr>
         <w:pStyle w:val="Nagwek1"/>
       </w:pPr>
-      <w:bookmarkStart w:id="10" w:name="_Toc134921196"/>
+      <w:bookmarkStart w:id="10" w:name="_Toc134923769"/>
       <w:r>
         <w:lastRenderedPageBreak/>
         <w:t>Projekt oraz implementacja</w:t>
@@ -5840,7 +5622,7 @@
       <w:pPr>
         <w:pStyle w:val="Nagwek2"/>
       </w:pPr>
-      <w:bookmarkStart w:id="11" w:name="_Toc134921197"/>
+      <w:bookmarkStart w:id="11" w:name="_Toc134923770"/>
       <w:r>
         <w:t>Technologie</w:t>
       </w:r>
@@ -5850,7 +5632,7 @@
       <w:pPr>
         <w:pStyle w:val="Nagwek3"/>
       </w:pPr>
-      <w:bookmarkStart w:id="12" w:name="_Toc134921198"/>
+      <w:bookmarkStart w:id="12" w:name="_Toc134923771"/>
       <w:r>
         <w:t>.NET 7</w:t>
       </w:r>
@@ -5873,13 +5655,8 @@
         <w:t>najpopularniejszej platformy</w:t>
       </w:r>
       <w:r>
-        <w:t xml:space="preserve"> </w:t>
-      </w:r>
-      <w:proofErr w:type="spellStart"/>
-      <w:r>
-        <w:t>Microsoft’u</w:t>
-      </w:r>
-      <w:proofErr w:type="spellEnd"/>
+        <w:t xml:space="preserve"> Microsoft’u</w:t>
+      </w:r>
       <w:r>
         <w:t xml:space="preserve"> - </w:t>
       </w:r>
@@ -5938,13 +5715,11 @@
       <w:pPr>
         <w:pStyle w:val="Nagwek3"/>
       </w:pPr>
-      <w:bookmarkStart w:id="13" w:name="_Toc134921199"/>
-      <w:proofErr w:type="spellStart"/>
+      <w:bookmarkStart w:id="13" w:name="_Toc134923772"/>
       <w:r>
         <w:t>LiteDB</w:t>
       </w:r>
       <w:bookmarkEnd w:id="13"/>
-      <w:proofErr w:type="spellEnd"/>
     </w:p>
     <w:p>
       <w:r>
@@ -5957,13 +5732,8 @@
         <w:t xml:space="preserve"> implementacja</w:t>
       </w:r>
       <w:r>
-        <w:t xml:space="preserve"> </w:t>
-      </w:r>
-      <w:proofErr w:type="spellStart"/>
-      <w:r>
-        <w:t>LiteDB</w:t>
-      </w:r>
-      <w:proofErr w:type="spellEnd"/>
+        <w:t xml:space="preserve"> LiteDB</w:t>
+      </w:r>
       <w:r>
         <w:t xml:space="preserve"> </w:t>
       </w:r>
@@ -6014,11 +5784,9 @@
       <w:r>
         <w:t xml:space="preserve">kwerend biblioteki </w:t>
       </w:r>
-      <w:proofErr w:type="spellStart"/>
       <w:r>
         <w:t>Linq</w:t>
       </w:r>
-      <w:proofErr w:type="spellEnd"/>
       <w:r>
         <w:t xml:space="preserve"> </w:t>
       </w:r>
@@ -6059,13 +5827,11 @@
       <w:pPr>
         <w:pStyle w:val="Nagwek3"/>
       </w:pPr>
-      <w:bookmarkStart w:id="14" w:name="_Toc134921200"/>
-      <w:proofErr w:type="spellStart"/>
+      <w:bookmarkStart w:id="14" w:name="_Toc134923773"/>
       <w:r>
         <w:t>SQLite</w:t>
       </w:r>
       <w:bookmarkEnd w:id="14"/>
-      <w:proofErr w:type="spellEnd"/>
     </w:p>
     <w:p>
       <w:r>
@@ -6075,24 +5841,11 @@
         <w:t xml:space="preserve">trzebę </w:t>
       </w:r>
       <w:r>
-        <w:t xml:space="preserve">wykorzystania </w:t>
-      </w:r>
-      <w:proofErr w:type="spellStart"/>
-      <w:r>
-        <w:t>Hangfire’a</w:t>
-      </w:r>
-      <w:proofErr w:type="spellEnd"/>
-      <w:r>
-        <w:t xml:space="preserve"> </w:t>
-      </w:r>
-      <w:r>
-        <w:t xml:space="preserve">została wykorzystana również typowa baza danych typu SQL. W tym przypadku został wybrany </w:t>
-      </w:r>
-      <w:proofErr w:type="spellStart"/>
-      <w:r>
-        <w:t>SQLite</w:t>
-      </w:r>
-      <w:proofErr w:type="spellEnd"/>
+        <w:t xml:space="preserve">wykorzystania Hangfire’a </w:t>
+      </w:r>
+      <w:r>
+        <w:t>została wykorzystana również typowa baza danych typu SQL. W tym przypadku został wybrany SQLite</w:t>
+      </w:r>
       <w:r>
         <w:t xml:space="preserve"> </w:t>
       </w:r>
@@ -6115,7 +5868,7 @@
             <w:rPr>
               <w:noProof/>
             </w:rPr>
-            <w:t>(16)</w:t>
+            <w:t>(15)</w:t>
           </w:r>
           <w:r>
             <w:fldChar w:fldCharType="end"/>
@@ -6130,22 +5883,15 @@
       <w:pPr>
         <w:pStyle w:val="Nagwek3"/>
       </w:pPr>
-      <w:bookmarkStart w:id="15" w:name="_Toc134921201"/>
-      <w:proofErr w:type="spellStart"/>
+      <w:bookmarkStart w:id="15" w:name="_Toc134923774"/>
       <w:r>
         <w:t>Hangfire</w:t>
       </w:r>
       <w:bookmarkEnd w:id="15"/>
-      <w:proofErr w:type="spellEnd"/>
-    </w:p>
-    <w:p>
-      <w:proofErr w:type="spellStart"/>
-      <w:r>
-        <w:t>Hangfire</w:t>
-      </w:r>
-      <w:proofErr w:type="spellEnd"/>
-      <w:r>
-        <w:t xml:space="preserve"> to </w:t>
+    </w:p>
+    <w:p>
+      <w:r>
+        <w:t xml:space="preserve">Hangfire to </w:t>
       </w:r>
       <w:r>
         <w:t xml:space="preserve">komponent dla </w:t>
@@ -6208,7 +5954,7 @@
             <w:rPr>
               <w:noProof/>
             </w:rPr>
-            <w:t>(17)</w:t>
+            <w:t>(16)</w:t>
           </w:r>
           <w:r>
             <w:fldChar w:fldCharType="end"/>
@@ -6220,22 +5966,15 @@
       <w:pPr>
         <w:pStyle w:val="Nagwek3"/>
       </w:pPr>
-      <w:bookmarkStart w:id="16" w:name="_Toc134921202"/>
-      <w:proofErr w:type="spellStart"/>
+      <w:bookmarkStart w:id="16" w:name="_Toc134923775"/>
       <w:r>
         <w:t>Serilog</w:t>
       </w:r>
       <w:bookmarkEnd w:id="16"/>
-      <w:proofErr w:type="spellEnd"/>
-    </w:p>
-    <w:p>
-      <w:proofErr w:type="spellStart"/>
-      <w:r>
-        <w:t>Serilog</w:t>
-      </w:r>
-      <w:proofErr w:type="spellEnd"/>
-      <w:r>
-        <w:t xml:space="preserve"> </w:t>
+    </w:p>
+    <w:p>
+      <w:r>
+        <w:t xml:space="preserve">Serilog </w:t>
       </w:r>
       <w:r>
         <w:t xml:space="preserve">jako komponent platformy .NET </w:t>
@@ -6286,7 +6025,7 @@
             <w:rPr>
               <w:noProof/>
             </w:rPr>
-            <w:t>(18)</w:t>
+            <w:t>(17)</w:t>
           </w:r>
           <w:r>
             <w:fldChar w:fldCharType="end"/>
@@ -6298,7 +6037,7 @@
       <w:pPr>
         <w:pStyle w:val="Nagwek3"/>
       </w:pPr>
-      <w:bookmarkStart w:id="17" w:name="_Toc134921203"/>
+      <w:bookmarkStart w:id="17" w:name="_Toc134923776"/>
       <w:r>
         <w:lastRenderedPageBreak/>
         <w:t>ASP .NET</w:t>
@@ -6358,13 +6097,11 @@
       <w:pPr>
         <w:pStyle w:val="Nagwek3"/>
       </w:pPr>
-      <w:bookmarkStart w:id="18" w:name="_Toc134921204"/>
-      <w:proofErr w:type="spellStart"/>
+      <w:bookmarkStart w:id="18" w:name="_Toc134923777"/>
       <w:r>
         <w:t>Swagger</w:t>
       </w:r>
       <w:bookmarkEnd w:id="18"/>
-      <w:proofErr w:type="spellEnd"/>
     </w:p>
     <w:p>
       <w:r>
@@ -6373,21 +6110,8 @@
       <w:r>
         <w:t xml:space="preserve">tworzenia aplikacji </w:t>
       </w:r>
-      <w:proofErr w:type="spellStart"/>
-      <w:r>
-        <w:t>web’owych</w:t>
-      </w:r>
-      <w:proofErr w:type="spellEnd"/>
-      <w:r>
-        <w:t xml:space="preserve"> popularnym i pomocnym narzędziem jest komponent platformy .NET – </w:t>
-      </w:r>
-      <w:proofErr w:type="spellStart"/>
-      <w:r>
-        <w:t>Swagger</w:t>
-      </w:r>
-      <w:proofErr w:type="spellEnd"/>
-      <w:r>
-        <w:t xml:space="preserve">. Pozwala </w:t>
+      <w:r>
+        <w:t xml:space="preserve">web’owych popularnym i pomocnym narzędziem jest komponent platformy .NET – Swagger. Pozwala </w:t>
       </w:r>
       <w:r>
         <w:t>on przede wszystkim na tworzenie specyfikacji interfejsu REST API zawartego w aplikacji</w:t>
@@ -6396,13 +6120,8 @@
         <w:t>, według standardu</w:t>
       </w:r>
       <w:r>
-        <w:t xml:space="preserve"> </w:t>
-      </w:r>
-      <w:proofErr w:type="spellStart"/>
-      <w:r>
-        <w:t>OpenAPI</w:t>
-      </w:r>
-      <w:proofErr w:type="spellEnd"/>
+        <w:t xml:space="preserve"> OpenAPI</w:t>
+      </w:r>
       <w:r>
         <w:t>.</w:t>
       </w:r>
@@ -6440,7 +6159,7 @@
             <w:rPr>
               <w:noProof/>
             </w:rPr>
-            <w:t>(15)</w:t>
+            <w:t>(19)</w:t>
           </w:r>
           <w:r>
             <w:fldChar w:fldCharType="end"/>
@@ -6514,7 +6233,7 @@
       <w:r>
         <w:t xml:space="preserve"> </w:t>
       </w:r>
-      <w:bookmarkStart w:id="19" w:name="_Toc134921246"/>
+      <w:bookmarkStart w:id="19" w:name="_Toc134923819"/>
       <w:r>
         <w:t>Przykładowy in</w:t>
       </w:r>
@@ -6522,15 +6241,7 @@
         <w:t>t</w:t>
       </w:r>
       <w:r>
-        <w:t xml:space="preserve">erfejs użytkownika komponentu </w:t>
-      </w:r>
-      <w:proofErr w:type="spellStart"/>
-      <w:r>
-        <w:t>Swagger</w:t>
-      </w:r>
-      <w:proofErr w:type="spellEnd"/>
-      <w:r>
-        <w:t xml:space="preserve"> (źródło zewnętrzne)</w:t>
+        <w:t>erfejs użytkownika komponentu Swagger (źródło zewnętrzne)</w:t>
       </w:r>
       <w:bookmarkEnd w:id="19"/>
     </w:p>
@@ -6538,23 +6249,16 @@
       <w:pPr>
         <w:pStyle w:val="Nagwek3"/>
       </w:pPr>
-      <w:bookmarkStart w:id="20" w:name="_Toc134921205"/>
-      <w:proofErr w:type="spellStart"/>
+      <w:bookmarkStart w:id="20" w:name="_Toc134923778"/>
       <w:r>
         <w:t>React</w:t>
       </w:r>
       <w:bookmarkEnd w:id="20"/>
-      <w:proofErr w:type="spellEnd"/>
-    </w:p>
-    <w:p>
-      <w:r>
-        <w:t xml:space="preserve">Do wykonania interfejsu użytkownika wykorzystana została platforma </w:t>
-      </w:r>
-      <w:proofErr w:type="spellStart"/>
-      <w:r>
-        <w:t>React</w:t>
-      </w:r>
-      <w:proofErr w:type="spellEnd"/>
+    </w:p>
+    <w:p>
+      <w:r>
+        <w:t>Do wykonania interfejsu użytkownika wykorzystana została platforma React</w:t>
+      </w:r>
       <w:r>
         <w:t xml:space="preserve">, </w:t>
       </w:r>
@@ -6588,16 +6292,11 @@
       <w:r>
         <w:t xml:space="preserve">aktualizacji takiej zmiennej, widok zostaje ponownie </w:t>
       </w:r>
-      <w:proofErr w:type="spellStart"/>
       <w:r>
         <w:t>wy</w:t>
       </w:r>
       <w:r>
-        <w:t>renderowany</w:t>
-      </w:r>
-      <w:proofErr w:type="spellEnd"/>
-      <w:r>
-        <w:t>.</w:t>
+        <w:t>renderowany.</w:t>
       </w:r>
     </w:p>
     <w:p>
@@ -6615,23 +6314,10 @@
         <w:t xml:space="preserve">zapewnić schludność </w:t>
       </w:r>
       <w:r>
-        <w:t xml:space="preserve">aplikacji dodana została biblioteka </w:t>
-      </w:r>
-      <w:proofErr w:type="spellStart"/>
-      <w:r>
-        <w:t>Reactstrap</w:t>
-      </w:r>
-      <w:proofErr w:type="spellEnd"/>
-      <w:r>
-        <w:t xml:space="preserve">. Jest ona oparta o </w:t>
-      </w:r>
-      <w:proofErr w:type="spellStart"/>
-      <w:r>
-        <w:t>Bootstrap</w:t>
-      </w:r>
-      <w:proofErr w:type="spellEnd"/>
-      <w:r>
-        <w:t xml:space="preserve"> 5, jest to biblioteka zawierająca definicje </w:t>
+        <w:t xml:space="preserve">aplikacji dodana została biblioteka Reactstrap. Jest ona oparta o </w:t>
+      </w:r>
+      <w:r>
+        <w:t xml:space="preserve">Bootstrap 5, jest to biblioteka zawierająca definicje </w:t>
       </w:r>
       <w:r>
         <w:t>elementów HTML wraz z implementacj</w:t>
@@ -6667,7 +6353,7 @@
             <w:rPr>
               <w:noProof/>
             </w:rPr>
-            <w:t>(19)</w:t>
+            <w:t>(20)</w:t>
           </w:r>
           <w:r>
             <w:fldChar w:fldCharType="end"/>
@@ -6682,7 +6368,7 @@
       <w:pPr>
         <w:pStyle w:val="Nagwek2"/>
       </w:pPr>
-      <w:bookmarkStart w:id="21" w:name="_Toc134921206"/>
+      <w:bookmarkStart w:id="21" w:name="_Toc134923779"/>
       <w:r>
         <w:t>Komponenty</w:t>
       </w:r>
@@ -6772,7 +6458,7 @@
       <w:r>
         <w:t xml:space="preserve"> </w:t>
       </w:r>
-      <w:bookmarkStart w:id="23" w:name="_Toc134921239"/>
+      <w:bookmarkStart w:id="23" w:name="_Toc134923812"/>
       <w:r>
         <w:t>Zależności pomiędzy komponentami aplikacji</w:t>
       </w:r>
@@ -6786,25 +6472,15 @@
       <w:pPr>
         <w:pStyle w:val="Nagwek3"/>
       </w:pPr>
-      <w:bookmarkStart w:id="24" w:name="_Toc134921207"/>
-      <w:proofErr w:type="spellStart"/>
+      <w:bookmarkStart w:id="24" w:name="_Toc134923780"/>
       <w:r>
         <w:t>Blockchain</w:t>
       </w:r>
       <w:bookmarkEnd w:id="24"/>
-      <w:proofErr w:type="spellEnd"/>
-    </w:p>
-    <w:p>
-      <w:r>
-        <w:t xml:space="preserve">Pierwszym z nich jest </w:t>
-      </w:r>
-      <w:proofErr w:type="spellStart"/>
-      <w:r>
-        <w:t>Blockchain</w:t>
-      </w:r>
-      <w:proofErr w:type="spellEnd"/>
-      <w:r>
-        <w:t xml:space="preserve">. </w:t>
+    </w:p>
+    <w:p>
+      <w:r>
+        <w:t xml:space="preserve">Pierwszym z nich jest Blockchain. </w:t>
       </w:r>
       <w:r>
         <w:t>Podstawowym</w:t>
@@ -6816,13 +6492,8 @@
         <w:t>bezpośrednia kontrola bazy danych</w:t>
       </w:r>
       <w:r>
-        <w:t xml:space="preserve"> </w:t>
-      </w:r>
-      <w:proofErr w:type="spellStart"/>
-      <w:r>
-        <w:t>LiteDB</w:t>
-      </w:r>
-      <w:proofErr w:type="spellEnd"/>
+        <w:t xml:space="preserve"> LiteDB</w:t>
+      </w:r>
       <w:r>
         <w:t xml:space="preserve">. Jest to kluczowe ze względu na fakt, że baza danych jest </w:t>
       </w:r>
@@ -6866,23 +6537,7 @@
         <w:t xml:space="preserve">lub w przypadku, gdy nie istnieją stworzeniu </w:t>
       </w:r>
       <w:r>
-        <w:t xml:space="preserve">dwóch kolekcji NOSQL – </w:t>
-      </w:r>
-      <w:proofErr w:type="spellStart"/>
-      <w:r>
-        <w:t>chain</w:t>
-      </w:r>
-      <w:proofErr w:type="spellEnd"/>
-      <w:r>
-        <w:t xml:space="preserve"> oraz temp. Jak nazwy wskazują </w:t>
-      </w:r>
-      <w:proofErr w:type="spellStart"/>
-      <w:r>
-        <w:t>chain</w:t>
-      </w:r>
-      <w:proofErr w:type="spellEnd"/>
-      <w:r>
-        <w:t xml:space="preserve"> to kolekcja zawierająca w pełni potwierdzony i spójny łańcuch danych, natomiast temp zawiera ogniwa łańcucha, które nie zostały jeszcze potwierdzone i oczekują na to.</w:t>
+        <w:t>dwóch kolekcji NOSQL – chain oraz temp. Jak nazwy wskazują chain to kolekcja zawierająca w pełni potwierdzony i spójny łańcuch danych, natomiast temp zawiera ogniwa łańcucha, które nie zostały jeszcze potwierdzone i oczekują na to.</w:t>
       </w:r>
     </w:p>
     <w:p>
@@ -6902,13 +6557,8 @@
         <w:t>weryfikacji danych zawartych w bazie danych</w:t>
       </w:r>
       <w:r>
-        <w:t xml:space="preserve"> typu </w:t>
-      </w:r>
-      <w:proofErr w:type="spellStart"/>
-      <w:r>
-        <w:t>blockchain</w:t>
-      </w:r>
-      <w:proofErr w:type="spellEnd"/>
+        <w:t xml:space="preserve"> typu blockchain</w:t>
+      </w:r>
       <w:r>
         <w:t>.</w:t>
       </w:r>
@@ -6978,13 +6628,8 @@
           <w:numId w:val="3"/>
         </w:numPr>
       </w:pPr>
-      <w:proofErr w:type="spellStart"/>
-      <w:r>
-        <w:t>Signature</w:t>
-      </w:r>
-      <w:proofErr w:type="spellEnd"/>
-      <w:r>
-        <w:t xml:space="preserve"> – jest to klasa, która </w:t>
+      <w:r>
+        <w:t xml:space="preserve">Signature – jest to klasa, która </w:t>
       </w:r>
       <w:r>
         <w:t>zawiera informację pozwalające na weryfikację</w:t>
@@ -7078,15 +6723,10 @@
       <w:r>
         <w:t xml:space="preserve"> </w:t>
       </w:r>
-      <w:bookmarkStart w:id="26" w:name="_Toc134921236"/>
-      <w:r>
-        <w:t xml:space="preserve">Zależności między klasami modelu komponentu </w:t>
-      </w:r>
-      <w:proofErr w:type="spellStart"/>
-      <w:r>
-        <w:t>Blockchain</w:t>
-      </w:r>
-      <w:proofErr w:type="spellEnd"/>
+      <w:bookmarkStart w:id="26" w:name="_Toc134923809"/>
+      <w:r>
+        <w:t>Zależności między klasami modelu komponentu Blockchain</w:t>
+      </w:r>
       <w:r>
         <w:t xml:space="preserve"> (opracowanie własne)</w:t>
       </w:r>
@@ -7108,13 +6748,8 @@
         <w:t>Mechanizmy</w:t>
       </w:r>
       <w:r>
-        <w:t xml:space="preserve"> technologii </w:t>
-      </w:r>
-      <w:proofErr w:type="spellStart"/>
-      <w:r>
-        <w:t>blockchain</w:t>
-      </w:r>
-      <w:proofErr w:type="spellEnd"/>
+        <w:t xml:space="preserve"> technologii blockchain</w:t>
+      </w:r>
       <w:r>
         <w:t xml:space="preserve"> </w:t>
       </w:r>
@@ -7133,11 +6768,9 @@
           <w:numId w:val="4"/>
         </w:numPr>
       </w:pPr>
-      <w:proofErr w:type="spellStart"/>
       <w:r>
         <w:t>Context</w:t>
       </w:r>
-      <w:proofErr w:type="spellEnd"/>
     </w:p>
     <w:p>
       <w:pPr>
@@ -7147,11 +6780,9 @@
           <w:numId w:val="4"/>
         </w:numPr>
       </w:pPr>
-      <w:proofErr w:type="spellStart"/>
       <w:r>
         <w:t>PublicContext</w:t>
       </w:r>
-      <w:proofErr w:type="spellEnd"/>
     </w:p>
     <w:p>
       <w:pPr>
@@ -7161,11 +6792,9 @@
           <w:numId w:val="4"/>
         </w:numPr>
       </w:pPr>
-      <w:proofErr w:type="spellStart"/>
       <w:r>
         <w:t>TempContext</w:t>
       </w:r>
-      <w:proofErr w:type="spellEnd"/>
     </w:p>
     <w:p>
       <w:pPr>
@@ -7175,11 +6804,9 @@
           <w:numId w:val="4"/>
         </w:numPr>
       </w:pPr>
-      <w:proofErr w:type="spellStart"/>
       <w:r>
         <w:t>CreateContext</w:t>
       </w:r>
-      <w:proofErr w:type="spellEnd"/>
     </w:p>
     <w:p>
       <w:pPr>
@@ -7189,11 +6816,9 @@
           <w:numId w:val="4"/>
         </w:numPr>
       </w:pPr>
-      <w:proofErr w:type="spellStart"/>
       <w:r>
         <w:t>SyncContext</w:t>
       </w:r>
-      <w:proofErr w:type="spellEnd"/>
     </w:p>
     <w:p>
       <w:pPr>
@@ -7203,11 +6828,9 @@
           <w:numId w:val="4"/>
         </w:numPr>
       </w:pPr>
-      <w:proofErr w:type="spellStart"/>
       <w:r>
         <w:t>LockContext</w:t>
       </w:r>
-      <w:proofErr w:type="spellEnd"/>
     </w:p>
     <w:p>
       <w:pPr>
@@ -7282,15 +6905,10 @@
       <w:r>
         <w:t xml:space="preserve"> </w:t>
       </w:r>
-      <w:bookmarkStart w:id="28" w:name="_Toc134921237"/>
-      <w:r>
-        <w:t xml:space="preserve">Zależności pomiędzy kontekstami komponentu </w:t>
-      </w:r>
-      <w:proofErr w:type="spellStart"/>
-      <w:r>
-        <w:t>Blockchain</w:t>
-      </w:r>
-      <w:proofErr w:type="spellEnd"/>
+      <w:bookmarkStart w:id="28" w:name="_Toc134923810"/>
+      <w:r>
+        <w:t>Zależności pomiędzy kontekstami komponentu Blockchain</w:t>
+      </w:r>
       <w:r>
         <w:t xml:space="preserve"> (opracowanie własne)</w:t>
       </w:r>
@@ -7301,14 +6919,12 @@
       <w:pPr>
         <w:pStyle w:val="Nagwek4"/>
       </w:pPr>
-      <w:bookmarkStart w:id="29" w:name="_Toc134921208"/>
-      <w:proofErr w:type="spellStart"/>
+      <w:bookmarkStart w:id="29" w:name="_Toc134923781"/>
       <w:r>
         <w:lastRenderedPageBreak/>
         <w:t>Context</w:t>
       </w:r>
       <w:bookmarkEnd w:id="29"/>
-      <w:proofErr w:type="spellEnd"/>
     </w:p>
     <w:p>
       <w:r>
@@ -7363,13 +6979,8 @@
         <w:t xml:space="preserve">referencje do </w:t>
       </w:r>
       <w:r>
-        <w:t xml:space="preserve">obiektu bazy danych oraz kolekcji </w:t>
-      </w:r>
-      <w:proofErr w:type="spellStart"/>
-      <w:r>
-        <w:t>chain</w:t>
-      </w:r>
-      <w:proofErr w:type="spellEnd"/>
+        <w:t>obiektu bazy danych oraz kolekcji chain</w:t>
+      </w:r>
     </w:p>
     <w:p>
       <w:r>
@@ -7419,13 +7030,11 @@
       <w:pPr>
         <w:pStyle w:val="Nagwek4"/>
       </w:pPr>
-      <w:bookmarkStart w:id="30" w:name="_Toc134921209"/>
-      <w:proofErr w:type="spellStart"/>
+      <w:bookmarkStart w:id="30" w:name="_Toc134923782"/>
       <w:r>
         <w:t>PublicContext</w:t>
       </w:r>
       <w:bookmarkEnd w:id="30"/>
-      <w:proofErr w:type="spellEnd"/>
     </w:p>
     <w:p>
       <w:r>
@@ -7435,15 +7044,7 @@
         <w:t>rozszerza</w:t>
       </w:r>
       <w:r>
-        <w:t xml:space="preserve"> </w:t>
-      </w:r>
-      <w:proofErr w:type="spellStart"/>
-      <w:r>
-        <w:t>Context</w:t>
-      </w:r>
-      <w:proofErr w:type="spellEnd"/>
-      <w:r>
-        <w:t xml:space="preserve">. Przeznaczona </w:t>
+        <w:t xml:space="preserve"> Context. Przeznaczona </w:t>
       </w:r>
       <w:r>
         <w:t>do pobierania danych na podstawie podanego typu przechowywanych przez ogniwo danych.</w:t>
@@ -7453,25 +7054,18 @@
       <w:pPr>
         <w:pStyle w:val="Nagwek4"/>
       </w:pPr>
-      <w:bookmarkStart w:id="31" w:name="_Toc134921210"/>
-      <w:proofErr w:type="spellStart"/>
+      <w:bookmarkStart w:id="31" w:name="_Toc134923783"/>
       <w:r>
         <w:t>TempContext</w:t>
       </w:r>
       <w:bookmarkEnd w:id="31"/>
-      <w:proofErr w:type="spellEnd"/>
     </w:p>
     <w:p>
       <w:r>
         <w:t xml:space="preserve">Klasa zabezpieczona, rozszerza </w:t>
       </w:r>
-      <w:proofErr w:type="spellStart"/>
-      <w:r>
-        <w:t>Context</w:t>
-      </w:r>
-      <w:proofErr w:type="spellEnd"/>
-      <w:r>
-        <w:t>. Wprowadza pojęcie tymczasowego łańcucha danych, który wykorzystywany jest p</w:t>
+      <w:r>
+        <w:t>Context. Wprowadza pojęcie tymczasowego łańcucha danych, który wykorzystywany jest p</w:t>
       </w:r>
       <w:r>
         <w:t xml:space="preserve">rzed wdrożeniem nowego </w:t>
@@ -7496,7 +7090,7 @@
       <w:pPr>
         <w:pStyle w:val="Nagwek3"/>
       </w:pPr>
-      <w:bookmarkStart w:id="32" w:name="_Toc134921211"/>
+      <w:bookmarkStart w:id="32" w:name="_Toc134923784"/>
       <w:r>
         <w:t>Networking</w:t>
       </w:r>
@@ -7516,13 +7110,8 @@
         <w:t xml:space="preserve">. </w:t>
       </w:r>
       <w:r>
-        <w:t xml:space="preserve">Wykorzystuje w tym celu protokół </w:t>
-      </w:r>
-      <w:proofErr w:type="spellStart"/>
-      <w:r>
-        <w:t>mDNS</w:t>
-      </w:r>
-      <w:proofErr w:type="spellEnd"/>
+        <w:t>Wykorzystuje w tym celu protokół mDNS</w:t>
+      </w:r>
       <w:r>
         <w:t xml:space="preserve"> (Multicast DNS)</w:t>
       </w:r>
@@ -7578,7 +7167,7 @@
       <w:pPr>
         <w:pStyle w:val="Nagwek4"/>
       </w:pPr>
-      <w:bookmarkStart w:id="33" w:name="_Toc134921212"/>
+      <w:bookmarkStart w:id="33" w:name="_Toc134923785"/>
       <w:r>
         <w:t>Synchronizacja</w:t>
       </w:r>
@@ -7592,15 +7181,7 @@
         <w:t>węzłów w sieci</w:t>
       </w:r>
       <w:r>
-        <w:t xml:space="preserve">, </w:t>
-      </w:r>
-      <w:proofErr w:type="spellStart"/>
-      <w:r>
-        <w:t>Hangfire</w:t>
-      </w:r>
-      <w:proofErr w:type="spellEnd"/>
-      <w:r>
-        <w:t xml:space="preserve"> otrzymuje zadanie</w:t>
+        <w:t>, Hangfire otrzymuje zadanie</w:t>
       </w:r>
       <w:r>
         <w:t xml:space="preserve">, aby </w:t>
@@ -7687,15 +7268,7 @@
         <w:t xml:space="preserve">zawiera </w:t>
       </w:r>
       <w:r>
-        <w:t>wyzerowany identyfikator (</w:t>
-      </w:r>
-      <w:proofErr w:type="spellStart"/>
-      <w:r>
-        <w:t>null</w:t>
-      </w:r>
-      <w:proofErr w:type="spellEnd"/>
-      <w:r>
-        <w:t>).</w:t>
+        <w:t>wyzerowany identyfikator (null).</w:t>
       </w:r>
       <w:r>
         <w:t xml:space="preserve"> </w:t>
@@ -7946,8 +7519,8 @@
         <w:t xml:space="preserve"> </w:t>
       </w:r>
       <w:bookmarkStart w:id="36" w:name="_Toc133780894"/>
-      <w:bookmarkStart w:id="37" w:name="_Toc134921240"/>
-      <w:bookmarkStart w:id="38" w:name="_Toc134921243"/>
+      <w:bookmarkStart w:id="37" w:name="_Toc134923813"/>
+      <w:bookmarkStart w:id="38" w:name="_Toc134923816"/>
       <w:r>
         <w:t>Weryfikacja łańcucha na podstawie podpisów ogniw</w:t>
       </w:r>
@@ -8038,8 +7611,8 @@
         <w:t xml:space="preserve"> </w:t>
       </w:r>
       <w:bookmarkStart w:id="41" w:name="_Toc133780895"/>
-      <w:bookmarkStart w:id="42" w:name="_Toc134921241"/>
-      <w:bookmarkStart w:id="43" w:name="_Toc134921244"/>
+      <w:bookmarkStart w:id="42" w:name="_Toc134923814"/>
+      <w:bookmarkStart w:id="43" w:name="_Toc134923817"/>
       <w:r>
         <w:t>Transfer ogniw z tymczasowego do głównego łańcucha (opracowanie własne)</w:t>
       </w:r>
@@ -8060,7 +7633,7 @@
       <w:bookmarkStart w:id="49" w:name="_Ref133791195"/>
       <w:bookmarkStart w:id="50" w:name="_Ref133791214"/>
       <w:bookmarkStart w:id="51" w:name="_Ref133791219"/>
-      <w:bookmarkStart w:id="52" w:name="_Toc134921213"/>
+      <w:bookmarkStart w:id="52" w:name="_Toc134923786"/>
       <w:r>
         <w:t>Blokowanie</w:t>
       </w:r>
@@ -8253,8 +7826,8 @@
         <w:t xml:space="preserve"> </w:t>
       </w:r>
       <w:bookmarkStart w:id="55" w:name="_Toc133780893"/>
-      <w:bookmarkStart w:id="56" w:name="_Toc134921242"/>
-      <w:bookmarkStart w:id="57" w:name="_Toc134921245"/>
+      <w:bookmarkStart w:id="56" w:name="_Toc134923815"/>
+      <w:bookmarkStart w:id="57" w:name="_Toc134923818"/>
       <w:r>
         <w:t>Tworzenie nowego ogniwa w łańcuchu tymczasowym</w:t>
       </w:r>
@@ -8322,7 +7895,7 @@
       <w:pPr>
         <w:pStyle w:val="Nagwek3"/>
       </w:pPr>
-      <w:bookmarkStart w:id="58" w:name="_Toc134921214"/>
+      <w:bookmarkStart w:id="58" w:name="_Toc134923787"/>
       <w:r>
         <w:t>Model</w:t>
       </w:r>
@@ -8440,7 +8013,7 @@
       <w:r>
         <w:t xml:space="preserve"> </w:t>
       </w:r>
-      <w:bookmarkStart w:id="60" w:name="_Toc134921238"/>
+      <w:bookmarkStart w:id="60" w:name="_Toc134923811"/>
       <w:r>
         <w:t>Klasy modelu wykorzystywanego przez aplikację</w:t>
       </w:r>
@@ -8454,7 +8027,7 @@
       <w:pPr>
         <w:pStyle w:val="Nagwek2"/>
       </w:pPr>
-      <w:bookmarkStart w:id="61" w:name="_Toc134921215"/>
+      <w:bookmarkStart w:id="61" w:name="_Toc134923788"/>
       <w:r>
         <w:lastRenderedPageBreak/>
         <w:t>Aplikacja</w:t>
@@ -8484,16 +8057,11 @@
         <w:t>technologii</w:t>
       </w:r>
       <w:r>
-        <w:t xml:space="preserve"> </w:t>
-      </w:r>
-      <w:proofErr w:type="spellStart"/>
-      <w:r>
-        <w:t>Reac</w:t>
+        <w:t xml:space="preserve"> Reac</w:t>
       </w:r>
       <w:r>
         <w:t>t</w:t>
       </w:r>
-      <w:proofErr w:type="spellEnd"/>
       <w:r>
         <w:t>,</w:t>
       </w:r>
@@ -8553,15 +8121,7 @@
         <w:t xml:space="preserve">, a zapytania z części przeglądarkowej do serwerowej mogą zostać wykonane poprzez zdefiniowane punkty dostępowe. W tym przypadku jest to </w:t>
       </w:r>
       <w:r>
-        <w:t>ścieżka /</w:t>
-      </w:r>
-      <w:proofErr w:type="spellStart"/>
-      <w:r>
-        <w:t>api</w:t>
-      </w:r>
-      <w:proofErr w:type="spellEnd"/>
-      <w:r>
-        <w:t>.</w:t>
+        <w:t>ścieżka /api.</w:t>
       </w:r>
     </w:p>
     <w:p>
@@ -8584,7 +8144,7 @@
       <w:pPr>
         <w:pStyle w:val="Nagwek3"/>
       </w:pPr>
-      <w:bookmarkStart w:id="62" w:name="_Toc134921216"/>
+      <w:bookmarkStart w:id="62" w:name="_Toc134923789"/>
       <w:r>
         <w:t>Synchronizacja</w:t>
       </w:r>
@@ -8651,7 +8211,7 @@
       <w:pPr>
         <w:pStyle w:val="Nagwek3"/>
       </w:pPr>
-      <w:bookmarkStart w:id="63" w:name="_Toc134921217"/>
+      <w:bookmarkStart w:id="63" w:name="_Toc134923790"/>
       <w:r>
         <w:t>Tworzenie użytkownika</w:t>
       </w:r>
@@ -8739,7 +8299,7 @@
       <w:r>
         <w:t xml:space="preserve"> </w:t>
       </w:r>
-      <w:bookmarkStart w:id="64" w:name="_Toc134921247"/>
+      <w:bookmarkStart w:id="64" w:name="_Toc134923820"/>
       <w:r>
         <w:t>Formularz rejestracyjny</w:t>
       </w:r>
@@ -8843,7 +8403,7 @@
       <w:r>
         <w:t xml:space="preserve"> </w:t>
       </w:r>
-      <w:bookmarkStart w:id="65" w:name="_Toc134921248"/>
+      <w:bookmarkStart w:id="65" w:name="_Toc134923821"/>
       <w:r>
         <w:t>Wynik p</w:t>
       </w:r>
@@ -8926,7 +8486,7 @@
       <w:r>
         <w:t xml:space="preserve"> </w:t>
       </w:r>
-      <w:bookmarkStart w:id="66" w:name="_Toc134921249"/>
+      <w:bookmarkStart w:id="66" w:name="_Toc134923822"/>
       <w:r>
         <w:t>Wynik negatywnej weryfikacji dostępności nazwy użytkownika</w:t>
       </w:r>
@@ -9021,7 +8581,7 @@
       <w:r>
         <w:t xml:space="preserve"> </w:t>
       </w:r>
-      <w:bookmarkStart w:id="67" w:name="_Toc134921250"/>
+      <w:bookmarkStart w:id="67" w:name="_Toc134923823"/>
       <w:r>
         <w:t>Panel rejestracji - przetwarzanie żądania</w:t>
       </w:r>
@@ -9048,7 +8608,7 @@
       <w:pPr>
         <w:pStyle w:val="Nagwek3"/>
       </w:pPr>
-      <w:bookmarkStart w:id="68" w:name="_Toc134921218"/>
+      <w:bookmarkStart w:id="68" w:name="_Toc134923791"/>
       <w:r>
         <w:t>Tworzenie postów</w:t>
       </w:r>
@@ -9127,7 +8687,7 @@
       <w:r>
         <w:t xml:space="preserve"> </w:t>
       </w:r>
-      <w:bookmarkStart w:id="69" w:name="_Toc134921251"/>
+      <w:bookmarkStart w:id="69" w:name="_Toc134923824"/>
       <w:r>
         <w:t>Fo</w:t>
       </w:r>
@@ -9219,7 +8779,7 @@
       <w:r>
         <w:t xml:space="preserve"> </w:t>
       </w:r>
-      <w:bookmarkStart w:id="70" w:name="_Toc134921252"/>
+      <w:bookmarkStart w:id="70" w:name="_Toc134923825"/>
       <w:r>
         <w:t>T</w:t>
       </w:r>
@@ -9316,7 +8876,7 @@
       <w:r>
         <w:t xml:space="preserve"> </w:t>
       </w:r>
-      <w:bookmarkStart w:id="71" w:name="_Toc134921253"/>
+      <w:bookmarkStart w:id="71" w:name="_Toc134923826"/>
       <w:r>
         <w:t>S</w:t>
       </w:r>
@@ -9329,7 +8889,7 @@
       <w:pPr>
         <w:pStyle w:val="Nagwek3"/>
       </w:pPr>
-      <w:bookmarkStart w:id="72" w:name="_Toc134921219"/>
+      <w:bookmarkStart w:id="72" w:name="_Toc134923792"/>
       <w:r>
         <w:t>Format przechowywanych danych</w:t>
       </w:r>
@@ -9421,27 +8981,7 @@
           <w:sz w:val="18"/>
           <w:szCs w:val="18"/>
         </w:rPr>
-        <w:t>"$</w:t>
-      </w:r>
-      <w:proofErr w:type="spellStart"/>
-      <w:r>
-        <w:rPr>
-          <w:rFonts w:ascii="Consolas" w:hAnsi="Consolas" w:cs="Consolas"/>
-          <w:color w:val="800000"/>
-          <w:sz w:val="18"/>
-          <w:szCs w:val="18"/>
-        </w:rPr>
-        <w:t>guid</w:t>
-      </w:r>
-      <w:proofErr w:type="spellEnd"/>
-      <w:r>
-        <w:rPr>
-          <w:rFonts w:ascii="Consolas" w:hAnsi="Consolas" w:cs="Consolas"/>
-          <w:color w:val="800000"/>
-          <w:sz w:val="18"/>
-          <w:szCs w:val="18"/>
-        </w:rPr>
-        <w:t>"</w:t>
+        <w:t>"$guid"</w:t>
       </w:r>
       <w:r>
         <w:rPr>
@@ -9595,10 +9135,26 @@
           <w:szCs w:val="18"/>
           <w:lang w:val="en-GB"/>
         </w:rPr>
-        <w:t>"</w:t>
-      </w:r>
-      <w:proofErr w:type="spellStart"/>
-      <w:r>
+        <w:t>"Model.User, Model"</w:t>
+      </w:r>
+      <w:r>
+        <w:rPr>
+          <w:rFonts w:ascii="Consolas" w:hAnsi="Consolas" w:cs="Consolas"/>
+          <w:color w:val="000000"/>
+          <w:sz w:val="18"/>
+          <w:szCs w:val="18"/>
+          <w:lang w:val="en-GB"/>
+        </w:rPr>
+        <w:t>,</w:t>
+      </w:r>
+    </w:p>
+    <w:p>
+      <w:pPr>
+        <w:autoSpaceDE w:val="0"/>
+        <w:autoSpaceDN w:val="0"/>
+        <w:adjustRightInd w:val="0"/>
+        <w:spacing w:after="0" w:line="240" w:lineRule="auto"/>
+        <w:ind w:left="0"/>
         <w:rPr>
           <w:rFonts w:ascii="Consolas" w:hAnsi="Consolas" w:cs="Consolas"/>
           <w:color w:val="800000"/>
@@ -9606,9 +9162,17 @@
           <w:szCs w:val="18"/>
           <w:lang w:val="en-GB"/>
         </w:rPr>
-        <w:t>Model.User</w:t>
-      </w:r>
-      <w:proofErr w:type="spellEnd"/>
+      </w:pPr>
+      <w:r>
+        <w:rPr>
+          <w:rFonts w:ascii="Consolas" w:hAnsi="Consolas" w:cs="Consolas"/>
+          <w:color w:val="000000"/>
+          <w:sz w:val="18"/>
+          <w:szCs w:val="18"/>
+          <w:lang w:val="en-GB"/>
+        </w:rPr>
+        <w:t xml:space="preserve">    </w:t>
+      </w:r>
       <w:r>
         <w:rPr>
           <w:rFonts w:ascii="Consolas" w:hAnsi="Consolas" w:cs="Consolas"/>
@@ -9617,7 +9181,7 @@
           <w:szCs w:val="18"/>
           <w:lang w:val="en-GB"/>
         </w:rPr>
-        <w:t>, Model"</w:t>
+        <w:t>"Name"</w:t>
       </w:r>
       <w:r>
         <w:rPr>
@@ -9627,7 +9191,17 @@
           <w:szCs w:val="18"/>
           <w:lang w:val="en-GB"/>
         </w:rPr>
-        <w:t>,</w:t>
+        <w:t xml:space="preserve">: </w:t>
+      </w:r>
+      <w:r>
+        <w:rPr>
+          <w:rFonts w:ascii="Consolas" w:hAnsi="Consolas" w:cs="Consolas"/>
+          <w:color w:val="800000"/>
+          <w:sz w:val="18"/>
+          <w:szCs w:val="18"/>
+          <w:lang w:val="en-GB"/>
+        </w:rPr>
+        <w:t>"Test"</w:t>
       </w:r>
     </w:p>
     <w:p>
@@ -9639,12 +9213,22 @@
         <w:ind w:left="0"/>
         <w:rPr>
           <w:rFonts w:ascii="Consolas" w:hAnsi="Consolas" w:cs="Consolas"/>
+          <w:color w:val="000000"/>
+          <w:sz w:val="18"/>
+          <w:szCs w:val="18"/>
+          <w:lang w:val="en-GB"/>
+        </w:rPr>
+      </w:pPr>
+      <w:r>
+        <w:rPr>
+          <w:rFonts w:ascii="Consolas" w:hAnsi="Consolas" w:cs="Consolas"/>
           <w:color w:val="800000"/>
           <w:sz w:val="18"/>
           <w:szCs w:val="18"/>
           <w:lang w:val="en-GB"/>
         </w:rPr>
-      </w:pPr>
+        <w:t xml:space="preserve">  </w:t>
+      </w:r>
       <w:r>
         <w:rPr>
           <w:rFonts w:ascii="Consolas" w:hAnsi="Consolas" w:cs="Consolas"/>
@@ -9653,7 +9237,33 @@
           <w:szCs w:val="18"/>
           <w:lang w:val="en-GB"/>
         </w:rPr>
-        <w:t xml:space="preserve">    </w:t>
+        <w:t>},</w:t>
+      </w:r>
+    </w:p>
+    <w:p>
+      <w:pPr>
+        <w:autoSpaceDE w:val="0"/>
+        <w:autoSpaceDN w:val="0"/>
+        <w:adjustRightInd w:val="0"/>
+        <w:spacing w:after="0" w:line="240" w:lineRule="auto"/>
+        <w:ind w:left="0"/>
+        <w:rPr>
+          <w:rFonts w:ascii="Consolas" w:hAnsi="Consolas" w:cs="Consolas"/>
+          <w:color w:val="000000"/>
+          <w:sz w:val="18"/>
+          <w:szCs w:val="18"/>
+          <w:lang w:val="en-GB"/>
+        </w:rPr>
+      </w:pPr>
+      <w:r>
+        <w:rPr>
+          <w:rFonts w:ascii="Consolas" w:hAnsi="Consolas" w:cs="Consolas"/>
+          <w:color w:val="000000"/>
+          <w:sz w:val="18"/>
+          <w:szCs w:val="18"/>
+          <w:lang w:val="en-GB"/>
+        </w:rPr>
+        <w:t xml:space="preserve">  </w:t>
       </w:r>
       <w:r>
         <w:rPr>
@@ -9663,7 +9273,7 @@
           <w:szCs w:val="18"/>
           <w:lang w:val="en-GB"/>
         </w:rPr>
-        <w:t>"Name"</w:t>
+        <w:t>"ObjectType"</w:t>
       </w:r>
       <w:r>
         <w:rPr>
@@ -9683,7 +9293,17 @@
           <w:szCs w:val="18"/>
           <w:lang w:val="en-GB"/>
         </w:rPr>
-        <w:t>"Test"</w:t>
+        <w:t>"Model.User"</w:t>
+      </w:r>
+      <w:r>
+        <w:rPr>
+          <w:rFonts w:ascii="Consolas" w:hAnsi="Consolas" w:cs="Consolas"/>
+          <w:color w:val="000000"/>
+          <w:sz w:val="18"/>
+          <w:szCs w:val="18"/>
+          <w:lang w:val="en-GB"/>
+        </w:rPr>
+        <w:t>,</w:t>
       </w:r>
     </w:p>
     <w:p>
@@ -9704,12 +9324,22 @@
       <w:r>
         <w:rPr>
           <w:rFonts w:ascii="Consolas" w:hAnsi="Consolas" w:cs="Consolas"/>
+          <w:color w:val="000000"/>
+          <w:sz w:val="18"/>
+          <w:szCs w:val="18"/>
+          <w:lang w:val="en-GB"/>
+        </w:rPr>
+        <w:t xml:space="preserve">  </w:t>
+      </w:r>
+      <w:r>
+        <w:rPr>
+          <w:rFonts w:ascii="Consolas" w:hAnsi="Consolas" w:cs="Consolas"/>
           <w:color w:val="800000"/>
           <w:sz w:val="18"/>
           <w:szCs w:val="18"/>
           <w:lang w:val="en-GB"/>
         </w:rPr>
-        <w:t xml:space="preserve">  </w:t>
+        <w:t>"Signature"</w:t>
       </w:r>
       <w:r>
         <w:rPr>
@@ -9719,7 +9349,7 @@
           <w:szCs w:val="18"/>
           <w:lang w:val="en-GB"/>
         </w:rPr>
-        <w:t>},</w:t>
+        <w:t xml:space="preserve">: </w:t>
       </w:r>
     </w:p>
     <w:p>
@@ -9745,7 +9375,33 @@
           <w:szCs w:val="18"/>
           <w:lang w:val="en-GB"/>
         </w:rPr>
-        <w:t xml:space="preserve">  </w:t>
+        <w:t xml:space="preserve">  {</w:t>
+      </w:r>
+    </w:p>
+    <w:p>
+      <w:pPr>
+        <w:autoSpaceDE w:val="0"/>
+        <w:autoSpaceDN w:val="0"/>
+        <w:adjustRightInd w:val="0"/>
+        <w:spacing w:after="0" w:line="240" w:lineRule="auto"/>
+        <w:ind w:left="0"/>
+        <w:rPr>
+          <w:rFonts w:ascii="Consolas" w:hAnsi="Consolas" w:cs="Consolas"/>
+          <w:color w:val="000000"/>
+          <w:sz w:val="18"/>
+          <w:szCs w:val="18"/>
+          <w:lang w:val="en-GB"/>
+        </w:rPr>
+      </w:pPr>
+      <w:r>
+        <w:rPr>
+          <w:rFonts w:ascii="Consolas" w:hAnsi="Consolas" w:cs="Consolas"/>
+          <w:color w:val="000000"/>
+          <w:sz w:val="18"/>
+          <w:szCs w:val="18"/>
+          <w:lang w:val="en-GB"/>
+        </w:rPr>
+        <w:t xml:space="preserve">    </w:t>
       </w:r>
       <w:r>
         <w:rPr>
@@ -9755,9 +9411,28 @@
           <w:szCs w:val="18"/>
           <w:lang w:val="en-GB"/>
         </w:rPr>
-        <w:t>"</w:t>
-      </w:r>
-      <w:proofErr w:type="spellStart"/>
+        <w:t>"Hash"</w:t>
+      </w:r>
+      <w:r>
+        <w:rPr>
+          <w:rFonts w:ascii="Consolas" w:hAnsi="Consolas" w:cs="Consolas"/>
+          <w:color w:val="000000"/>
+          <w:sz w:val="18"/>
+          <w:szCs w:val="18"/>
+          <w:lang w:val="en-GB"/>
+        </w:rPr>
+        <w:t>:</w:t>
+      </w:r>
+      <w:r>
+        <w:rPr>
+          <w:rFonts w:ascii="Consolas" w:hAnsi="Consolas" w:cs="Consolas"/>
+          <w:color w:val="000000"/>
+          <w:sz w:val="18"/>
+          <w:szCs w:val="18"/>
+          <w:lang w:val="en-GB"/>
+        </w:rPr>
+        <w:t xml:space="preserve"> </w:t>
+      </w:r>
       <w:r>
         <w:rPr>
           <w:rFonts w:ascii="Consolas" w:hAnsi="Consolas" w:cs="Consolas"/>
@@ -9766,9 +9441,8 @@
           <w:szCs w:val="18"/>
           <w:lang w:val="en-GB"/>
         </w:rPr>
-        <w:t>ObjectType</w:t>
-      </w:r>
-      <w:proofErr w:type="spellEnd"/>
+        <w:t>"msgH+A/IHLdEA35ffhbmVTk1r1BSzIs5iGAI1P1fGgvOV8tAoQ2vjl6Kd8gyy5Ve7WysezAkhnG</w:t>
+      </w:r>
       <w:r>
         <w:rPr>
           <w:rFonts w:ascii="Consolas" w:hAnsi="Consolas" w:cs="Consolas"/>
@@ -9777,8 +9451,24 @@
           <w:szCs w:val="18"/>
           <w:lang w:val="en-GB"/>
         </w:rPr>
-        <w:t>"</w:t>
-      </w:r>
+        <w:t>…</w:t>
+      </w:r>
+    </w:p>
+    <w:p>
+      <w:pPr>
+        <w:autoSpaceDE w:val="0"/>
+        <w:autoSpaceDN w:val="0"/>
+        <w:adjustRightInd w:val="0"/>
+        <w:spacing w:after="0" w:line="240" w:lineRule="auto"/>
+        <w:ind w:left="0"/>
+        <w:rPr>
+          <w:rFonts w:ascii="Consolas" w:hAnsi="Consolas" w:cs="Consolas"/>
+          <w:color w:val="800000"/>
+          <w:sz w:val="18"/>
+          <w:szCs w:val="18"/>
+          <w:lang w:val="en-GB"/>
+        </w:rPr>
+      </w:pPr>
       <w:r>
         <w:rPr>
           <w:rFonts w:ascii="Consolas" w:hAnsi="Consolas" w:cs="Consolas"/>
@@ -9787,7 +9477,7 @@
           <w:szCs w:val="18"/>
           <w:lang w:val="en-GB"/>
         </w:rPr>
-        <w:t xml:space="preserve">: </w:t>
+        <w:t xml:space="preserve">    </w:t>
       </w:r>
       <w:r>
         <w:rPr>
@@ -9797,9 +9487,18 @@
           <w:szCs w:val="18"/>
           <w:lang w:val="en-GB"/>
         </w:rPr>
-        <w:t>"</w:t>
-      </w:r>
-      <w:proofErr w:type="spellStart"/>
+        <w:t>"Owner"</w:t>
+      </w:r>
+      <w:r>
+        <w:rPr>
+          <w:rFonts w:ascii="Consolas" w:hAnsi="Consolas" w:cs="Consolas"/>
+          <w:color w:val="000000"/>
+          <w:sz w:val="18"/>
+          <w:szCs w:val="18"/>
+          <w:lang w:val="en-GB"/>
+        </w:rPr>
+        <w:t xml:space="preserve">: </w:t>
+      </w:r>
       <w:r>
         <w:rPr>
           <w:rFonts w:ascii="Consolas" w:hAnsi="Consolas" w:cs="Consolas"/>
@@ -9808,9 +9507,8 @@
           <w:szCs w:val="18"/>
           <w:lang w:val="en-GB"/>
         </w:rPr>
-        <w:t>Model.User</w:t>
-      </w:r>
-      <w:proofErr w:type="spellEnd"/>
+        <w:t>"MIIBCgKCAQEAs0lVlp3dKby65TcgWINj+rfRUx3WGAglTa2bjrIdCSGj1tucvIJRfWR9GVocuv</w:t>
+      </w:r>
       <w:r>
         <w:rPr>
           <w:rFonts w:ascii="Consolas" w:hAnsi="Consolas" w:cs="Consolas"/>
@@ -9819,9 +9517,16 @@
           <w:szCs w:val="18"/>
           <w:lang w:val="en-GB"/>
         </w:rPr>
-        <w:t>"</w:t>
-      </w:r>
-      <w:r>
+        <w:t>…</w:t>
+      </w:r>
+    </w:p>
+    <w:p>
+      <w:pPr>
+        <w:autoSpaceDE w:val="0"/>
+        <w:autoSpaceDN w:val="0"/>
+        <w:adjustRightInd w:val="0"/>
+        <w:spacing w:after="0" w:line="240" w:lineRule="auto"/>
+        <w:ind w:left="0"/>
         <w:rPr>
           <w:rFonts w:ascii="Consolas" w:hAnsi="Consolas" w:cs="Consolas"/>
           <w:color w:val="000000"/>
@@ -9829,7 +9534,26 @@
           <w:szCs w:val="18"/>
           <w:lang w:val="en-GB"/>
         </w:rPr>
-        <w:t>,</w:t>
+      </w:pPr>
+      <w:r>
+        <w:rPr>
+          <w:rFonts w:ascii="Consolas" w:hAnsi="Consolas" w:cs="Consolas"/>
+          <w:color w:val="800000"/>
+          <w:sz w:val="18"/>
+          <w:szCs w:val="18"/>
+          <w:lang w:val="en-GB"/>
+        </w:rPr>
+        <w:t xml:space="preserve">  </w:t>
+      </w:r>
+      <w:r>
+        <w:rPr>
+          <w:rFonts w:ascii="Consolas" w:hAnsi="Consolas" w:cs="Consolas"/>
+          <w:color w:val="000000"/>
+          <w:sz w:val="18"/>
+          <w:szCs w:val="18"/>
+          <w:lang w:val="en-GB"/>
+        </w:rPr>
+        <w:t>},</w:t>
       </w:r>
     </w:p>
     <w:p>
@@ -9865,7 +9589,7 @@
           <w:szCs w:val="18"/>
           <w:lang w:val="en-GB"/>
         </w:rPr>
-        <w:t>"Signature"</w:t>
+        <w:t>"Timestamp"</w:t>
       </w:r>
       <w:r>
         <w:rPr>
@@ -9877,6 +9601,26 @@
         </w:rPr>
         <w:t xml:space="preserve">: </w:t>
       </w:r>
+      <w:r>
+        <w:rPr>
+          <w:rFonts w:ascii="Consolas" w:hAnsi="Consolas" w:cs="Consolas"/>
+          <w:color w:val="800000"/>
+          <w:sz w:val="18"/>
+          <w:szCs w:val="18"/>
+          <w:lang w:val="en-GB"/>
+        </w:rPr>
+        <w:t>"2023-04-18T22:09:22.3687220Z"</w:t>
+      </w:r>
+      <w:r>
+        <w:rPr>
+          <w:rFonts w:ascii="Consolas" w:hAnsi="Consolas" w:cs="Consolas"/>
+          <w:color w:val="000000"/>
+          <w:sz w:val="18"/>
+          <w:szCs w:val="18"/>
+          <w:lang w:val="en-GB"/>
+        </w:rPr>
+        <w:t>,</w:t>
+      </w:r>
     </w:p>
     <w:p>
       <w:pPr>
@@ -9901,7 +9645,27 @@
           <w:szCs w:val="18"/>
           <w:lang w:val="en-GB"/>
         </w:rPr>
-        <w:t xml:space="preserve">  {</w:t>
+        <w:t xml:space="preserve">  </w:t>
+      </w:r>
+      <w:r>
+        <w:rPr>
+          <w:rFonts w:ascii="Consolas" w:hAnsi="Consolas" w:cs="Consolas"/>
+          <w:color w:val="800000"/>
+          <w:sz w:val="18"/>
+          <w:szCs w:val="18"/>
+          <w:lang w:val="en-GB"/>
+        </w:rPr>
+        <w:t>"Lock"</w:t>
+      </w:r>
+      <w:r>
+        <w:rPr>
+          <w:rFonts w:ascii="Consolas" w:hAnsi="Consolas" w:cs="Consolas"/>
+          <w:color w:val="000000"/>
+          <w:sz w:val="18"/>
+          <w:szCs w:val="18"/>
+          <w:lang w:val="en-GB"/>
+        </w:rPr>
+        <w:t xml:space="preserve">: </w:t>
       </w:r>
     </w:p>
     <w:p>
@@ -9927,6 +9691,32 @@
           <w:szCs w:val="18"/>
           <w:lang w:val="en-GB"/>
         </w:rPr>
+        <w:t xml:space="preserve">  {</w:t>
+      </w:r>
+    </w:p>
+    <w:p>
+      <w:pPr>
+        <w:autoSpaceDE w:val="0"/>
+        <w:autoSpaceDN w:val="0"/>
+        <w:adjustRightInd w:val="0"/>
+        <w:spacing w:after="0" w:line="240" w:lineRule="auto"/>
+        <w:ind w:left="0"/>
+        <w:rPr>
+          <w:rFonts w:ascii="Consolas" w:hAnsi="Consolas" w:cs="Consolas"/>
+          <w:color w:val="000000"/>
+          <w:sz w:val="18"/>
+          <w:szCs w:val="18"/>
+          <w:lang w:val="en-GB"/>
+        </w:rPr>
+      </w:pPr>
+      <w:r>
+        <w:rPr>
+          <w:rFonts w:ascii="Consolas" w:hAnsi="Consolas" w:cs="Consolas"/>
+          <w:color w:val="000000"/>
+          <w:sz w:val="18"/>
+          <w:szCs w:val="18"/>
+          <w:lang w:val="en-GB"/>
+        </w:rPr>
         <w:t xml:space="preserve">    </w:t>
       </w:r>
       <w:r>
@@ -9937,7 +9727,7 @@
           <w:szCs w:val="18"/>
           <w:lang w:val="en-GB"/>
         </w:rPr>
-        <w:t>"Hash"</w:t>
+        <w:t>"NextId"</w:t>
       </w:r>
       <w:r>
         <w:rPr>
@@ -9947,7 +9737,17 @@
           <w:szCs w:val="18"/>
           <w:lang w:val="en-GB"/>
         </w:rPr>
-        <w:t>:</w:t>
+        <w:t>: {</w:t>
+      </w:r>
+      <w:r>
+        <w:rPr>
+          <w:rFonts w:ascii="Consolas" w:hAnsi="Consolas" w:cs="Consolas"/>
+          <w:color w:val="800000"/>
+          <w:sz w:val="18"/>
+          <w:szCs w:val="18"/>
+          <w:lang w:val="en-GB"/>
+        </w:rPr>
+        <w:t>"$guid"</w:t>
       </w:r>
       <w:r>
         <w:rPr>
@@ -9957,7 +9757,7 @@
           <w:szCs w:val="18"/>
           <w:lang w:val="en-GB"/>
         </w:rPr>
-        <w:t xml:space="preserve"> </w:t>
+        <w:t xml:space="preserve">: </w:t>
       </w:r>
       <w:r>
         <w:rPr>
@@ -9967,7 +9767,43 @@
           <w:szCs w:val="18"/>
           <w:lang w:val="en-GB"/>
         </w:rPr>
-        <w:t>"msgH+A/IHLdEA35ffhbmVTk1r1BSzIs5iGAI1P1fGgvOV8tAoQ2vjl6Kd8gyy5Ve7WysezAkhnG</w:t>
+        <w:t>"037f8938-ba83-4d06-b312-b1ff5d4933f8"</w:t>
+      </w:r>
+      <w:r>
+        <w:rPr>
+          <w:rFonts w:ascii="Consolas" w:hAnsi="Consolas" w:cs="Consolas"/>
+          <w:color w:val="000000"/>
+          <w:sz w:val="18"/>
+          <w:szCs w:val="18"/>
+          <w:lang w:val="en-GB"/>
+        </w:rPr>
+        <w:t>},</w:t>
+      </w:r>
+    </w:p>
+    <w:p>
+      <w:pPr>
+        <w:autoSpaceDE w:val="0"/>
+        <w:autoSpaceDN w:val="0"/>
+        <w:adjustRightInd w:val="0"/>
+        <w:spacing w:after="0" w:line="240" w:lineRule="auto"/>
+        <w:ind w:left="0"/>
+        <w:rPr>
+          <w:rFonts w:ascii="Consolas" w:hAnsi="Consolas" w:cs="Consolas"/>
+          <w:color w:val="000000"/>
+          <w:sz w:val="18"/>
+          <w:szCs w:val="18"/>
+          <w:lang w:val="en-GB"/>
+        </w:rPr>
+      </w:pPr>
+      <w:r>
+        <w:rPr>
+          <w:rFonts w:ascii="Consolas" w:hAnsi="Consolas" w:cs="Consolas"/>
+          <w:color w:val="000000"/>
+          <w:sz w:val="18"/>
+          <w:szCs w:val="18"/>
+          <w:lang w:val="en-GB"/>
+        </w:rPr>
+        <w:t xml:space="preserve">    </w:t>
       </w:r>
       <w:r>
         <w:rPr>
@@ -9977,6 +9813,36 @@
           <w:szCs w:val="18"/>
           <w:lang w:val="en-GB"/>
         </w:rPr>
+        <w:t>"Owner"</w:t>
+      </w:r>
+      <w:r>
+        <w:rPr>
+          <w:rFonts w:ascii="Consolas" w:hAnsi="Consolas" w:cs="Consolas"/>
+          <w:color w:val="000000"/>
+          <w:sz w:val="18"/>
+          <w:szCs w:val="18"/>
+          <w:lang w:val="en-GB"/>
+        </w:rPr>
+        <w:t xml:space="preserve">: </w:t>
+      </w:r>
+      <w:r>
+        <w:rPr>
+          <w:rFonts w:ascii="Consolas" w:hAnsi="Consolas" w:cs="Consolas"/>
+          <w:color w:val="800000"/>
+          <w:sz w:val="18"/>
+          <w:szCs w:val="18"/>
+          <w:lang w:val="en-GB"/>
+        </w:rPr>
+        <w:t>"fN/rrSg5o1uTvxCpKdURdXLctnwisMkW0E1FdfQdWyBuEAEVT5G63TYLvoB+aFetb/j4ZYJaSU</w:t>
+      </w:r>
+      <w:r>
+        <w:rPr>
+          <w:rFonts w:ascii="Consolas" w:hAnsi="Consolas" w:cs="Consolas"/>
+          <w:color w:val="800000"/>
+          <w:sz w:val="18"/>
+          <w:szCs w:val="18"/>
+          <w:lang w:val="en-GB"/>
+        </w:rPr>
         <w:t>…</w:t>
       </w:r>
     </w:p>
@@ -9989,7 +9855,7 @@
         <w:ind w:left="0"/>
         <w:rPr>
           <w:rFonts w:ascii="Consolas" w:hAnsi="Consolas" w:cs="Consolas"/>
-          <w:color w:val="800000"/>
+          <w:color w:val="000000"/>
           <w:sz w:val="18"/>
           <w:szCs w:val="18"/>
           <w:lang w:val="en-GB"/>
@@ -10013,7 +9879,7 @@
           <w:szCs w:val="18"/>
           <w:lang w:val="en-GB"/>
         </w:rPr>
-        <w:t>"Owner"</w:t>
+        <w:t>"Expires"</w:t>
       </w:r>
       <w:r>
         <w:rPr>
@@ -10033,7 +9899,43 @@
           <w:szCs w:val="18"/>
           <w:lang w:val="en-GB"/>
         </w:rPr>
-        <w:t>"MIIBCgKCAQEAs0lVlp3dKby65TcgWINj+rfRUx3WGAglTa2bjrIdCSGj1tucvIJRfWR9GVocuv</w:t>
+        <w:t>"2023-04-18T22:16:10.8445449Z"</w:t>
+      </w:r>
+      <w:r>
+        <w:rPr>
+          <w:rFonts w:ascii="Consolas" w:hAnsi="Consolas" w:cs="Consolas"/>
+          <w:color w:val="000000"/>
+          <w:sz w:val="18"/>
+          <w:szCs w:val="18"/>
+          <w:lang w:val="en-GB"/>
+        </w:rPr>
+        <w:t>,</w:t>
+      </w:r>
+    </w:p>
+    <w:p>
+      <w:pPr>
+        <w:autoSpaceDE w:val="0"/>
+        <w:autoSpaceDN w:val="0"/>
+        <w:adjustRightInd w:val="0"/>
+        <w:spacing w:after="0" w:line="240" w:lineRule="auto"/>
+        <w:ind w:left="0"/>
+        <w:rPr>
+          <w:rFonts w:ascii="Consolas" w:hAnsi="Consolas" w:cs="Consolas"/>
+          <w:color w:val="0000FF"/>
+          <w:sz w:val="18"/>
+          <w:szCs w:val="18"/>
+          <w:lang w:val="en-GB"/>
+        </w:rPr>
+      </w:pPr>
+      <w:r>
+        <w:rPr>
+          <w:rFonts w:ascii="Consolas" w:hAnsi="Consolas" w:cs="Consolas"/>
+          <w:color w:val="000000"/>
+          <w:sz w:val="18"/>
+          <w:szCs w:val="18"/>
+          <w:lang w:val="en-GB"/>
+        </w:rPr>
+        <w:t xml:space="preserve">    </w:t>
       </w:r>
       <w:r>
         <w:rPr>
@@ -10043,7 +9945,27 @@
           <w:szCs w:val="18"/>
           <w:lang w:val="en-GB"/>
         </w:rPr>
-        <w:t>…</w:t>
+        <w:t>"Confirmed"</w:t>
+      </w:r>
+      <w:r>
+        <w:rPr>
+          <w:rFonts w:ascii="Consolas" w:hAnsi="Consolas" w:cs="Consolas"/>
+          <w:color w:val="000000"/>
+          <w:sz w:val="18"/>
+          <w:szCs w:val="18"/>
+          <w:lang w:val="en-GB"/>
+        </w:rPr>
+        <w:t xml:space="preserve">: </w:t>
+      </w:r>
+      <w:r>
+        <w:rPr>
+          <w:rFonts w:ascii="Consolas" w:hAnsi="Consolas" w:cs="Consolas"/>
+          <w:color w:val="0000FF"/>
+          <w:sz w:val="18"/>
+          <w:szCs w:val="18"/>
+          <w:lang w:val="en-GB"/>
+        </w:rPr>
+        <w:t>true</w:t>
       </w:r>
     </w:p>
     <w:p>
@@ -10064,7 +9986,7 @@
       <w:r>
         <w:rPr>
           <w:rFonts w:ascii="Consolas" w:hAnsi="Consolas" w:cs="Consolas"/>
-          <w:color w:val="800000"/>
+          <w:color w:val="000000"/>
           <w:sz w:val="18"/>
           <w:szCs w:val="18"/>
           <w:lang w:val="en-GB"/>
@@ -10079,7 +10001,38 @@
           <w:szCs w:val="18"/>
           <w:lang w:val="en-GB"/>
         </w:rPr>
+        <w:t>}</w:t>
+      </w:r>
+      <w:r>
+        <w:rPr>
+          <w:rFonts w:ascii="Consolas" w:hAnsi="Consolas" w:cs="Consolas"/>
+          <w:color w:val="000000"/>
+          <w:sz w:val="18"/>
+          <w:szCs w:val="18"/>
+          <w:lang w:val="en-GB"/>
+        </w:rPr>
+        <w:br/>
         <w:t>},</w:t>
+      </w:r>
+      <w:r>
+        <w:rPr>
+          <w:rFonts w:ascii="Consolas" w:hAnsi="Consolas" w:cs="Consolas"/>
+          <w:color w:val="000000"/>
+          <w:sz w:val="18"/>
+          <w:szCs w:val="18"/>
+          <w:lang w:val="en-GB"/>
+        </w:rPr>
+        <w:br/>
+      </w:r>
+      <w:r>
+        <w:rPr>
+          <w:rFonts w:ascii="Consolas" w:hAnsi="Consolas" w:cs="Consolas"/>
+          <w:color w:val="000000"/>
+          <w:sz w:val="18"/>
+          <w:szCs w:val="18"/>
+          <w:lang w:val="en-GB"/>
+        </w:rPr>
+        <w:t>{</w:t>
       </w:r>
     </w:p>
     <w:p>
@@ -10115,7 +10068,7 @@
           <w:szCs w:val="18"/>
           <w:lang w:val="en-GB"/>
         </w:rPr>
-        <w:t>"Timestamp"</w:t>
+        <w:t>"_id"</w:t>
       </w:r>
       <w:r>
         <w:rPr>
@@ -10125,7 +10078,7 @@
           <w:szCs w:val="18"/>
           <w:lang w:val="en-GB"/>
         </w:rPr>
-        <w:t xml:space="preserve">: </w:t>
+        <w:t>: {</w:t>
       </w:r>
       <w:r>
         <w:rPr>
@@ -10135,7 +10088,7 @@
           <w:szCs w:val="18"/>
           <w:lang w:val="en-GB"/>
         </w:rPr>
-        <w:t>"2023-04-18T22:09:22.3687220Z"</w:t>
+        <w:t>"$guid"</w:t>
       </w:r>
       <w:r>
         <w:rPr>
@@ -10145,7 +10098,27 @@
           <w:szCs w:val="18"/>
           <w:lang w:val="en-GB"/>
         </w:rPr>
-        <w:t>,</w:t>
+        <w:t xml:space="preserve">: </w:t>
+      </w:r>
+      <w:r>
+        <w:rPr>
+          <w:rFonts w:ascii="Consolas" w:hAnsi="Consolas" w:cs="Consolas"/>
+          <w:color w:val="800000"/>
+          <w:sz w:val="18"/>
+          <w:szCs w:val="18"/>
+          <w:lang w:val="en-GB"/>
+        </w:rPr>
+        <w:t>"037f8938-ba83-4d06-b312-b1ff5d4933f8"</w:t>
+      </w:r>
+      <w:r>
+        <w:rPr>
+          <w:rFonts w:ascii="Consolas" w:hAnsi="Consolas" w:cs="Consolas"/>
+          <w:color w:val="000000"/>
+          <w:sz w:val="18"/>
+          <w:szCs w:val="18"/>
+          <w:lang w:val="en-GB"/>
+        </w:rPr>
+        <w:t>},</w:t>
       </w:r>
     </w:p>
     <w:p>
@@ -10181,7 +10154,7 @@
           <w:szCs w:val="18"/>
           <w:lang w:val="en-GB"/>
         </w:rPr>
-        <w:t>"Lock"</w:t>
+        <w:t>"Object"</w:t>
       </w:r>
       <w:r>
         <w:rPr>
@@ -10253,9 +10226,18 @@
           <w:szCs w:val="18"/>
           <w:lang w:val="en-GB"/>
         </w:rPr>
-        <w:t>"</w:t>
-      </w:r>
-      <w:proofErr w:type="spellStart"/>
+        <w:t>"_type"</w:t>
+      </w:r>
+      <w:r>
+        <w:rPr>
+          <w:rFonts w:ascii="Consolas" w:hAnsi="Consolas" w:cs="Consolas"/>
+          <w:color w:val="000000"/>
+          <w:sz w:val="18"/>
+          <w:szCs w:val="18"/>
+          <w:lang w:val="en-GB"/>
+        </w:rPr>
+        <w:t xml:space="preserve">: </w:t>
+      </w:r>
       <w:r>
         <w:rPr>
           <w:rFonts w:ascii="Consolas" w:hAnsi="Consolas" w:cs="Consolas"/>
@@ -10264,10 +10246,26 @@
           <w:szCs w:val="18"/>
           <w:lang w:val="en-GB"/>
         </w:rPr>
-        <w:t>NextId</w:t>
-      </w:r>
-      <w:proofErr w:type="spellEnd"/>
-      <w:r>
+        <w:t>"Model.Post, Model"</w:t>
+      </w:r>
+      <w:r>
+        <w:rPr>
+          <w:rFonts w:ascii="Consolas" w:hAnsi="Consolas" w:cs="Consolas"/>
+          <w:color w:val="000000"/>
+          <w:sz w:val="18"/>
+          <w:szCs w:val="18"/>
+          <w:lang w:val="en-GB"/>
+        </w:rPr>
+        <w:t>,</w:t>
+      </w:r>
+    </w:p>
+    <w:p>
+      <w:pPr>
+        <w:autoSpaceDE w:val="0"/>
+        <w:autoSpaceDN w:val="0"/>
+        <w:adjustRightInd w:val="0"/>
+        <w:spacing w:after="0" w:line="240" w:lineRule="auto"/>
+        <w:ind w:left="0"/>
         <w:rPr>
           <w:rFonts w:ascii="Consolas" w:hAnsi="Consolas" w:cs="Consolas"/>
           <w:color w:val="800000"/>
@@ -10275,8 +10273,7 @@
           <w:szCs w:val="18"/>
           <w:lang w:val="en-GB"/>
         </w:rPr>
-        <w:t>"</w:t>
-      </w:r>
+      </w:pPr>
       <w:r>
         <w:rPr>
           <w:rFonts w:ascii="Consolas" w:hAnsi="Consolas" w:cs="Consolas"/>
@@ -10285,7 +10282,7 @@
           <w:szCs w:val="18"/>
           <w:lang w:val="en-GB"/>
         </w:rPr>
-        <w:t>: {</w:t>
+        <w:t xml:space="preserve">    </w:t>
       </w:r>
       <w:r>
         <w:rPr>
@@ -10295,7 +10292,7 @@
           <w:szCs w:val="18"/>
           <w:lang w:val="en-GB"/>
         </w:rPr>
-        <w:t>"$guid"</w:t>
+        <w:t>"Message"</w:t>
       </w:r>
       <w:r>
         <w:rPr>
@@ -10315,9 +10312,16 @@
           <w:szCs w:val="18"/>
           <w:lang w:val="en-GB"/>
         </w:rPr>
-        <w:t>"037f8938-ba83-4d06-b312-b1ff5d4933f8"</w:t>
-      </w:r>
-      <w:r>
+        <w:t>"Wiadomość testowa!"</w:t>
+      </w:r>
+    </w:p>
+    <w:p>
+      <w:pPr>
+        <w:autoSpaceDE w:val="0"/>
+        <w:autoSpaceDN w:val="0"/>
+        <w:adjustRightInd w:val="0"/>
+        <w:spacing w:after="0" w:line="240" w:lineRule="auto"/>
+        <w:ind w:left="0"/>
         <w:rPr>
           <w:rFonts w:ascii="Consolas" w:hAnsi="Consolas" w:cs="Consolas"/>
           <w:color w:val="000000"/>
@@ -10325,6 +10329,25 @@
           <w:szCs w:val="18"/>
           <w:lang w:val="en-GB"/>
         </w:rPr>
+      </w:pPr>
+      <w:r>
+        <w:rPr>
+          <w:rFonts w:ascii="Consolas" w:hAnsi="Consolas" w:cs="Consolas"/>
+          <w:color w:val="800000"/>
+          <w:sz w:val="18"/>
+          <w:szCs w:val="18"/>
+          <w:lang w:val="en-GB"/>
+        </w:rPr>
+        <w:t xml:space="preserve">  </w:t>
+      </w:r>
+      <w:r>
+        <w:rPr>
+          <w:rFonts w:ascii="Consolas" w:hAnsi="Consolas" w:cs="Consolas"/>
+          <w:color w:val="000000"/>
+          <w:sz w:val="18"/>
+          <w:szCs w:val="18"/>
+          <w:lang w:val="en-GB"/>
+        </w:rPr>
         <w:t>},</w:t>
       </w:r>
     </w:p>
@@ -10351,7 +10374,7 @@
           <w:szCs w:val="18"/>
           <w:lang w:val="en-GB"/>
         </w:rPr>
-        <w:t xml:space="preserve">    </w:t>
+        <w:t xml:space="preserve">  </w:t>
       </w:r>
       <w:r>
         <w:rPr>
@@ -10361,7 +10384,7 @@
           <w:szCs w:val="18"/>
           <w:lang w:val="en-GB"/>
         </w:rPr>
-        <w:t>"Owner"</w:t>
+        <w:t>"ObjectType"</w:t>
       </w:r>
       <w:r>
         <w:rPr>
@@ -10381,7 +10404,43 @@
           <w:szCs w:val="18"/>
           <w:lang w:val="en-GB"/>
         </w:rPr>
-        <w:t>"fN/rrSg5o1uTvxCpKdURdXLctnwisMkW0E1FdfQdWyBuEAEVT5G63TYLvoB+aFetb/j4ZYJaSU</w:t>
+        <w:t>"Model.Post"</w:t>
+      </w:r>
+      <w:r>
+        <w:rPr>
+          <w:rFonts w:ascii="Consolas" w:hAnsi="Consolas" w:cs="Consolas"/>
+          <w:color w:val="000000"/>
+          <w:sz w:val="18"/>
+          <w:szCs w:val="18"/>
+          <w:lang w:val="en-GB"/>
+        </w:rPr>
+        <w:t>,</w:t>
+      </w:r>
+    </w:p>
+    <w:p>
+      <w:pPr>
+        <w:autoSpaceDE w:val="0"/>
+        <w:autoSpaceDN w:val="0"/>
+        <w:adjustRightInd w:val="0"/>
+        <w:spacing w:after="0" w:line="240" w:lineRule="auto"/>
+        <w:ind w:left="0"/>
+        <w:rPr>
+          <w:rFonts w:ascii="Consolas" w:hAnsi="Consolas" w:cs="Consolas"/>
+          <w:color w:val="000000"/>
+          <w:sz w:val="18"/>
+          <w:szCs w:val="18"/>
+          <w:lang w:val="en-GB"/>
+        </w:rPr>
+      </w:pPr>
+      <w:r>
+        <w:rPr>
+          <w:rFonts w:ascii="Consolas" w:hAnsi="Consolas" w:cs="Consolas"/>
+          <w:color w:val="000000"/>
+          <w:sz w:val="18"/>
+          <w:szCs w:val="18"/>
+          <w:lang w:val="en-GB"/>
+        </w:rPr>
+        <w:t xml:space="preserve">  </w:t>
       </w:r>
       <w:r>
         <w:rPr>
@@ -10391,7 +10450,17 @@
           <w:szCs w:val="18"/>
           <w:lang w:val="en-GB"/>
         </w:rPr>
-        <w:t>…</w:t>
+        <w:t>"Signature"</w:t>
+      </w:r>
+      <w:r>
+        <w:rPr>
+          <w:rFonts w:ascii="Consolas" w:hAnsi="Consolas" w:cs="Consolas"/>
+          <w:color w:val="000000"/>
+          <w:sz w:val="18"/>
+          <w:szCs w:val="18"/>
+          <w:lang w:val="en-GB"/>
+        </w:rPr>
+        <w:t xml:space="preserve">: </w:t>
       </w:r>
     </w:p>
     <w:p>
@@ -10417,6 +10486,33 @@
           <w:szCs w:val="18"/>
           <w:lang w:val="en-GB"/>
         </w:rPr>
+        <w:t xml:space="preserve">  {</w:t>
+      </w:r>
+    </w:p>
+    <w:p>
+      <w:pPr>
+        <w:autoSpaceDE w:val="0"/>
+        <w:autoSpaceDN w:val="0"/>
+        <w:adjustRightInd w:val="0"/>
+        <w:spacing w:after="0" w:line="240" w:lineRule="auto"/>
+        <w:ind w:left="0"/>
+        <w:rPr>
+          <w:rFonts w:ascii="Consolas" w:hAnsi="Consolas" w:cs="Consolas"/>
+          <w:color w:val="000000"/>
+          <w:sz w:val="18"/>
+          <w:szCs w:val="18"/>
+          <w:lang w:val="en-GB"/>
+        </w:rPr>
+      </w:pPr>
+      <w:r>
+        <w:rPr>
+          <w:rFonts w:ascii="Consolas" w:hAnsi="Consolas" w:cs="Consolas"/>
+          <w:color w:val="000000"/>
+          <w:sz w:val="18"/>
+          <w:szCs w:val="18"/>
+          <w:lang w:val="en-GB"/>
+        </w:rPr>
+        <w:lastRenderedPageBreak/>
         <w:t xml:space="preserve">    </w:t>
       </w:r>
       <w:r>
@@ -10427,7 +10523,7 @@
           <w:szCs w:val="18"/>
           <w:lang w:val="en-GB"/>
         </w:rPr>
-        <w:t>"Expires"</w:t>
+        <w:t>"Hash"</w:t>
       </w:r>
       <w:r>
         <w:rPr>
@@ -10447,8 +10543,34 @@
           <w:szCs w:val="18"/>
           <w:lang w:val="en-GB"/>
         </w:rPr>
-        <w:t>"2023-04-18T22:16:10.8445449Z"</w:t>
-      </w:r>
+        <w:t>"TAaRHju2CoTFp4lvvtgHrxcFCNvmhdh2weUGYOCJwYq5BcMj7Uf+kNkz7xc6Par2R9XCP8rglfe</w:t>
+      </w:r>
+      <w:r>
+        <w:rPr>
+          <w:rFonts w:ascii="Consolas" w:hAnsi="Consolas" w:cs="Consolas"/>
+          <w:color w:val="800000"/>
+          <w:sz w:val="18"/>
+          <w:szCs w:val="18"/>
+          <w:lang w:val="en-GB"/>
+        </w:rPr>
+        <w:t>…</w:t>
+      </w:r>
+    </w:p>
+    <w:p>
+      <w:pPr>
+        <w:autoSpaceDE w:val="0"/>
+        <w:autoSpaceDN w:val="0"/>
+        <w:adjustRightInd w:val="0"/>
+        <w:spacing w:after="0" w:line="240" w:lineRule="auto"/>
+        <w:ind w:left="0"/>
+        <w:rPr>
+          <w:rFonts w:ascii="Consolas" w:hAnsi="Consolas" w:cs="Consolas"/>
+          <w:color w:val="800000"/>
+          <w:sz w:val="18"/>
+          <w:szCs w:val="18"/>
+          <w:lang w:val="en-GB"/>
+        </w:rPr>
+      </w:pPr>
       <w:r>
         <w:rPr>
           <w:rFonts w:ascii="Consolas" w:hAnsi="Consolas" w:cs="Consolas"/>
@@ -10457,7 +10579,47 @@
           <w:szCs w:val="18"/>
           <w:lang w:val="en-GB"/>
         </w:rPr>
-        <w:t>,</w:t>
+        <w:t xml:space="preserve">    </w:t>
+      </w:r>
+      <w:r>
+        <w:rPr>
+          <w:rFonts w:ascii="Consolas" w:hAnsi="Consolas" w:cs="Consolas"/>
+          <w:color w:val="800000"/>
+          <w:sz w:val="18"/>
+          <w:szCs w:val="18"/>
+          <w:lang w:val="en-GB"/>
+        </w:rPr>
+        <w:t>"Owner"</w:t>
+      </w:r>
+      <w:r>
+        <w:rPr>
+          <w:rFonts w:ascii="Consolas" w:hAnsi="Consolas" w:cs="Consolas"/>
+          <w:color w:val="000000"/>
+          <w:sz w:val="18"/>
+          <w:szCs w:val="18"/>
+          <w:lang w:val="en-GB"/>
+        </w:rPr>
+        <w:t xml:space="preserve">: </w:t>
+      </w:r>
+      <w:r>
+        <w:rPr>
+          <w:rFonts w:ascii="Consolas" w:hAnsi="Consolas" w:cs="Consolas"/>
+          <w:color w:val="800000"/>
+          <w:sz w:val="18"/>
+          <w:szCs w:val="18"/>
+          <w:lang w:val="en-GB"/>
+        </w:rPr>
+        <w:t>"MIIBCgKCAQEAs0lVlp3dKby65TcgWINj+rfRUx3WGAglTa2bjrIdCSGj1tucvIJRfWR9GVocuv</w:t>
+      </w:r>
+      <w:r>
+        <w:rPr>
+          <w:rFonts w:ascii="Consolas" w:hAnsi="Consolas" w:cs="Consolas"/>
+          <w:color w:val="800000"/>
+          <w:sz w:val="18"/>
+          <w:szCs w:val="18"/>
+          <w:lang w:val="en-GB"/>
+        </w:rPr>
+        <w:t>…</w:t>
       </w:r>
     </w:p>
     <w:p>
@@ -10469,12 +10631,22 @@
         <w:ind w:left="0"/>
         <w:rPr>
           <w:rFonts w:ascii="Consolas" w:hAnsi="Consolas" w:cs="Consolas"/>
-          <w:color w:val="0000FF"/>
+          <w:color w:val="000000"/>
           <w:sz w:val="18"/>
           <w:szCs w:val="18"/>
           <w:lang w:val="en-GB"/>
         </w:rPr>
       </w:pPr>
+      <w:r>
+        <w:rPr>
+          <w:rFonts w:ascii="Consolas" w:hAnsi="Consolas" w:cs="Consolas"/>
+          <w:color w:val="800000"/>
+          <w:sz w:val="18"/>
+          <w:szCs w:val="18"/>
+          <w:lang w:val="en-GB"/>
+        </w:rPr>
+        <w:t xml:space="preserve">  </w:t>
+      </w:r>
       <w:r>
         <w:rPr>
           <w:rFonts w:ascii="Consolas" w:hAnsi="Consolas" w:cs="Consolas"/>
@@ -10483,7 +10655,33 @@
           <w:szCs w:val="18"/>
           <w:lang w:val="en-GB"/>
         </w:rPr>
-        <w:t xml:space="preserve">    </w:t>
+        <w:t>},</w:t>
+      </w:r>
+    </w:p>
+    <w:p>
+      <w:pPr>
+        <w:autoSpaceDE w:val="0"/>
+        <w:autoSpaceDN w:val="0"/>
+        <w:adjustRightInd w:val="0"/>
+        <w:spacing w:after="0" w:line="240" w:lineRule="auto"/>
+        <w:ind w:left="0"/>
+        <w:rPr>
+          <w:rFonts w:ascii="Consolas" w:hAnsi="Consolas" w:cs="Consolas"/>
+          <w:color w:val="000000"/>
+          <w:sz w:val="18"/>
+          <w:szCs w:val="18"/>
+          <w:lang w:val="en-GB"/>
+        </w:rPr>
+      </w:pPr>
+      <w:r>
+        <w:rPr>
+          <w:rFonts w:ascii="Consolas" w:hAnsi="Consolas" w:cs="Consolas"/>
+          <w:color w:val="000000"/>
+          <w:sz w:val="18"/>
+          <w:szCs w:val="18"/>
+          <w:lang w:val="en-GB"/>
+        </w:rPr>
+        <w:t xml:space="preserve">  </w:t>
       </w:r>
       <w:r>
         <w:rPr>
@@ -10493,7 +10691,7 @@
           <w:szCs w:val="18"/>
           <w:lang w:val="en-GB"/>
         </w:rPr>
-        <w:t>"Confirmed"</w:t>
+        <w:t>"Timestamp"</w:t>
       </w:r>
       <w:r>
         <w:rPr>
@@ -10508,12 +10706,22 @@
       <w:r>
         <w:rPr>
           <w:rFonts w:ascii="Consolas" w:hAnsi="Consolas" w:cs="Consolas"/>
-          <w:color w:val="0000FF"/>
+          <w:color w:val="800000"/>
           <w:sz w:val="18"/>
           <w:szCs w:val="18"/>
           <w:lang w:val="en-GB"/>
         </w:rPr>
-        <w:t>true</w:t>
+        <w:t>"2023-04-18T22:15:05.2599500Z"</w:t>
+      </w:r>
+      <w:r>
+        <w:rPr>
+          <w:rFonts w:ascii="Consolas" w:hAnsi="Consolas" w:cs="Consolas"/>
+          <w:color w:val="000000"/>
+          <w:sz w:val="18"/>
+          <w:szCs w:val="18"/>
+          <w:lang w:val="en-GB"/>
+        </w:rPr>
+        <w:t>,</w:t>
       </w:r>
     </w:p>
     <w:p>
@@ -10544,12 +10752,12 @@
       <w:r>
         <w:rPr>
           <w:rFonts w:ascii="Consolas" w:hAnsi="Consolas" w:cs="Consolas"/>
-          <w:color w:val="000000"/>
+          <w:color w:val="800000"/>
           <w:sz w:val="18"/>
           <w:szCs w:val="18"/>
           <w:lang w:val="en-GB"/>
         </w:rPr>
-        <w:t>}</w:t>
+        <w:t>"LastId"</w:t>
       </w:r>
       <w:r>
         <w:rPr>
@@ -10559,8 +10767,17 @@
           <w:szCs w:val="18"/>
           <w:lang w:val="en-GB"/>
         </w:rPr>
-        <w:br/>
-        <w:t>},</w:t>
+        <w:t>: {</w:t>
+      </w:r>
+      <w:r>
+        <w:rPr>
+          <w:rFonts w:ascii="Consolas" w:hAnsi="Consolas" w:cs="Consolas"/>
+          <w:color w:val="800000"/>
+          <w:sz w:val="18"/>
+          <w:szCs w:val="18"/>
+          <w:lang w:val="en-GB"/>
+        </w:rPr>
+        <w:t>"$guid"</w:t>
       </w:r>
       <w:r>
         <w:rPr>
@@ -10570,7 +10787,17 @@
           <w:szCs w:val="18"/>
           <w:lang w:val="en-GB"/>
         </w:rPr>
-        <w:br/>
+        <w:t xml:space="preserve">: </w:t>
+      </w:r>
+      <w:r>
+        <w:rPr>
+          <w:rFonts w:ascii="Consolas" w:hAnsi="Consolas" w:cs="Consolas"/>
+          <w:color w:val="800000"/>
+          <w:sz w:val="18"/>
+          <w:szCs w:val="18"/>
+          <w:lang w:val="en-GB"/>
+        </w:rPr>
+        <w:t>"09e111ff-78d1-4d60-b49b-2cf6dbcf2917"</w:t>
       </w:r>
       <w:r>
         <w:rPr>
@@ -10580,22 +10807,17 @@
           <w:szCs w:val="18"/>
           <w:lang w:val="en-GB"/>
         </w:rPr>
-        <w:t>{</w:t>
-      </w:r>
-    </w:p>
-    <w:p>
-      <w:pPr>
-        <w:autoSpaceDE w:val="0"/>
-        <w:autoSpaceDN w:val="0"/>
-        <w:adjustRightInd w:val="0"/>
-        <w:spacing w:after="0" w:line="240" w:lineRule="auto"/>
+        <w:t>}</w:t>
+      </w:r>
+    </w:p>
+    <w:p>
+      <w:pPr>
         <w:ind w:left="0"/>
         <w:rPr>
           <w:rFonts w:ascii="Consolas" w:hAnsi="Consolas" w:cs="Consolas"/>
           <w:color w:val="000000"/>
           <w:sz w:val="18"/>
           <w:szCs w:val="18"/>
-          <w:lang w:val="en-GB"/>
         </w:rPr>
       </w:pPr>
       <w:r>
@@ -10604,913 +10826,11 @@
           <w:color w:val="000000"/>
           <w:sz w:val="18"/>
           <w:szCs w:val="18"/>
-          <w:lang w:val="en-GB"/>
-        </w:rPr>
-        <w:t xml:space="preserve">  </w:t>
-      </w:r>
-      <w:r>
-        <w:rPr>
-          <w:rFonts w:ascii="Consolas" w:hAnsi="Consolas" w:cs="Consolas"/>
-          <w:color w:val="800000"/>
-          <w:sz w:val="18"/>
-          <w:szCs w:val="18"/>
-          <w:lang w:val="en-GB"/>
-        </w:rPr>
-        <w:t>"_id"</w:t>
-      </w:r>
-      <w:r>
-        <w:rPr>
-          <w:rFonts w:ascii="Consolas" w:hAnsi="Consolas" w:cs="Consolas"/>
-          <w:color w:val="000000"/>
-          <w:sz w:val="18"/>
-          <w:szCs w:val="18"/>
-          <w:lang w:val="en-GB"/>
-        </w:rPr>
-        <w:t>: {</w:t>
-      </w:r>
-      <w:r>
-        <w:rPr>
-          <w:rFonts w:ascii="Consolas" w:hAnsi="Consolas" w:cs="Consolas"/>
-          <w:color w:val="800000"/>
-          <w:sz w:val="18"/>
-          <w:szCs w:val="18"/>
-          <w:lang w:val="en-GB"/>
-        </w:rPr>
-        <w:t>"$guid"</w:t>
-      </w:r>
-      <w:r>
-        <w:rPr>
-          <w:rFonts w:ascii="Consolas" w:hAnsi="Consolas" w:cs="Consolas"/>
-          <w:color w:val="000000"/>
-          <w:sz w:val="18"/>
-          <w:szCs w:val="18"/>
-          <w:lang w:val="en-GB"/>
-        </w:rPr>
-        <w:t xml:space="preserve">: </w:t>
-      </w:r>
-      <w:r>
-        <w:rPr>
-          <w:rFonts w:ascii="Consolas" w:hAnsi="Consolas" w:cs="Consolas"/>
-          <w:color w:val="800000"/>
-          <w:sz w:val="18"/>
-          <w:szCs w:val="18"/>
-          <w:lang w:val="en-GB"/>
-        </w:rPr>
-        <w:t>"037f8938-ba83-4d06-b312-b1ff5d4933f8"</w:t>
-      </w:r>
-      <w:r>
-        <w:rPr>
-          <w:rFonts w:ascii="Consolas" w:hAnsi="Consolas" w:cs="Consolas"/>
-          <w:color w:val="000000"/>
-          <w:sz w:val="18"/>
-          <w:szCs w:val="18"/>
-          <w:lang w:val="en-GB"/>
-        </w:rPr>
-        <w:t>},</w:t>
-      </w:r>
-    </w:p>
-    <w:p>
-      <w:pPr>
-        <w:autoSpaceDE w:val="0"/>
-        <w:autoSpaceDN w:val="0"/>
-        <w:adjustRightInd w:val="0"/>
-        <w:spacing w:after="0" w:line="240" w:lineRule="auto"/>
-        <w:ind w:left="0"/>
-        <w:rPr>
-          <w:rFonts w:ascii="Consolas" w:hAnsi="Consolas" w:cs="Consolas"/>
-          <w:color w:val="000000"/>
-          <w:sz w:val="18"/>
-          <w:szCs w:val="18"/>
-          <w:lang w:val="en-GB"/>
-        </w:rPr>
-      </w:pPr>
-      <w:r>
-        <w:rPr>
-          <w:rFonts w:ascii="Consolas" w:hAnsi="Consolas" w:cs="Consolas"/>
-          <w:color w:val="000000"/>
-          <w:sz w:val="18"/>
-          <w:szCs w:val="18"/>
-          <w:lang w:val="en-GB"/>
-        </w:rPr>
-        <w:t xml:space="preserve">  </w:t>
-      </w:r>
-      <w:r>
-        <w:rPr>
-          <w:rFonts w:ascii="Consolas" w:hAnsi="Consolas" w:cs="Consolas"/>
-          <w:color w:val="800000"/>
-          <w:sz w:val="18"/>
-          <w:szCs w:val="18"/>
-          <w:lang w:val="en-GB"/>
-        </w:rPr>
-        <w:t>"Object"</w:t>
-      </w:r>
-      <w:r>
-        <w:rPr>
-          <w:rFonts w:ascii="Consolas" w:hAnsi="Consolas" w:cs="Consolas"/>
-          <w:color w:val="000000"/>
-          <w:sz w:val="18"/>
-          <w:szCs w:val="18"/>
-          <w:lang w:val="en-GB"/>
-        </w:rPr>
-        <w:t xml:space="preserve">: </w:t>
-      </w:r>
-    </w:p>
-    <w:p>
-      <w:pPr>
-        <w:autoSpaceDE w:val="0"/>
-        <w:autoSpaceDN w:val="0"/>
-        <w:adjustRightInd w:val="0"/>
-        <w:spacing w:after="0" w:line="240" w:lineRule="auto"/>
-        <w:ind w:left="0"/>
-        <w:rPr>
-          <w:rFonts w:ascii="Consolas" w:hAnsi="Consolas" w:cs="Consolas"/>
-          <w:color w:val="000000"/>
-          <w:sz w:val="18"/>
-          <w:szCs w:val="18"/>
-          <w:lang w:val="en-GB"/>
-        </w:rPr>
-      </w:pPr>
-      <w:r>
-        <w:rPr>
-          <w:rFonts w:ascii="Consolas" w:hAnsi="Consolas" w:cs="Consolas"/>
-          <w:color w:val="000000"/>
-          <w:sz w:val="18"/>
-          <w:szCs w:val="18"/>
-          <w:lang w:val="en-GB"/>
-        </w:rPr>
-        <w:t xml:space="preserve">  {</w:t>
-      </w:r>
-    </w:p>
-    <w:p>
-      <w:pPr>
-        <w:autoSpaceDE w:val="0"/>
-        <w:autoSpaceDN w:val="0"/>
-        <w:adjustRightInd w:val="0"/>
-        <w:spacing w:after="0" w:line="240" w:lineRule="auto"/>
-        <w:ind w:left="0"/>
-        <w:rPr>
-          <w:rFonts w:ascii="Consolas" w:hAnsi="Consolas" w:cs="Consolas"/>
-          <w:color w:val="000000"/>
-          <w:sz w:val="18"/>
-          <w:szCs w:val="18"/>
-          <w:lang w:val="en-GB"/>
-        </w:rPr>
-      </w:pPr>
-      <w:r>
-        <w:rPr>
-          <w:rFonts w:ascii="Consolas" w:hAnsi="Consolas" w:cs="Consolas"/>
-          <w:color w:val="000000"/>
-          <w:sz w:val="18"/>
-          <w:szCs w:val="18"/>
-          <w:lang w:val="en-GB"/>
-        </w:rPr>
-        <w:t xml:space="preserve">    </w:t>
-      </w:r>
-      <w:r>
-        <w:rPr>
-          <w:rFonts w:ascii="Consolas" w:hAnsi="Consolas" w:cs="Consolas"/>
-          <w:color w:val="800000"/>
-          <w:sz w:val="18"/>
-          <w:szCs w:val="18"/>
-          <w:lang w:val="en-GB"/>
-        </w:rPr>
-        <w:t>"_type"</w:t>
-      </w:r>
-      <w:r>
-        <w:rPr>
-          <w:rFonts w:ascii="Consolas" w:hAnsi="Consolas" w:cs="Consolas"/>
-          <w:color w:val="000000"/>
-          <w:sz w:val="18"/>
-          <w:szCs w:val="18"/>
-          <w:lang w:val="en-GB"/>
-        </w:rPr>
-        <w:t xml:space="preserve">: </w:t>
-      </w:r>
-      <w:r>
-        <w:rPr>
-          <w:rFonts w:ascii="Consolas" w:hAnsi="Consolas" w:cs="Consolas"/>
-          <w:color w:val="800000"/>
-          <w:sz w:val="18"/>
-          <w:szCs w:val="18"/>
-          <w:lang w:val="en-GB"/>
-        </w:rPr>
-        <w:t>"</w:t>
-      </w:r>
-      <w:proofErr w:type="spellStart"/>
-      <w:r>
-        <w:rPr>
-          <w:rFonts w:ascii="Consolas" w:hAnsi="Consolas" w:cs="Consolas"/>
-          <w:color w:val="800000"/>
-          <w:sz w:val="18"/>
-          <w:szCs w:val="18"/>
-          <w:lang w:val="en-GB"/>
-        </w:rPr>
-        <w:t>Model.Post</w:t>
-      </w:r>
-      <w:proofErr w:type="spellEnd"/>
-      <w:r>
-        <w:rPr>
-          <w:rFonts w:ascii="Consolas" w:hAnsi="Consolas" w:cs="Consolas"/>
-          <w:color w:val="800000"/>
-          <w:sz w:val="18"/>
-          <w:szCs w:val="18"/>
-          <w:lang w:val="en-GB"/>
-        </w:rPr>
-        <w:t>, Model"</w:t>
-      </w:r>
-      <w:r>
-        <w:rPr>
-          <w:rFonts w:ascii="Consolas" w:hAnsi="Consolas" w:cs="Consolas"/>
-          <w:color w:val="000000"/>
-          <w:sz w:val="18"/>
-          <w:szCs w:val="18"/>
-          <w:lang w:val="en-GB"/>
-        </w:rPr>
-        <w:t>,</w:t>
-      </w:r>
-    </w:p>
-    <w:p>
-      <w:pPr>
-        <w:autoSpaceDE w:val="0"/>
-        <w:autoSpaceDN w:val="0"/>
-        <w:adjustRightInd w:val="0"/>
-        <w:spacing w:after="0" w:line="240" w:lineRule="auto"/>
-        <w:ind w:left="0"/>
-        <w:rPr>
-          <w:rFonts w:ascii="Consolas" w:hAnsi="Consolas" w:cs="Consolas"/>
-          <w:color w:val="800000"/>
-          <w:sz w:val="18"/>
-          <w:szCs w:val="18"/>
-          <w:lang w:val="en-GB"/>
-        </w:rPr>
-      </w:pPr>
-      <w:r>
-        <w:rPr>
-          <w:rFonts w:ascii="Consolas" w:hAnsi="Consolas" w:cs="Consolas"/>
-          <w:color w:val="000000"/>
-          <w:sz w:val="18"/>
-          <w:szCs w:val="18"/>
-          <w:lang w:val="en-GB"/>
-        </w:rPr>
-        <w:t xml:space="preserve">    </w:t>
-      </w:r>
-      <w:r>
-        <w:rPr>
-          <w:rFonts w:ascii="Consolas" w:hAnsi="Consolas" w:cs="Consolas"/>
-          <w:color w:val="800000"/>
-          <w:sz w:val="18"/>
-          <w:szCs w:val="18"/>
-          <w:lang w:val="en-GB"/>
-        </w:rPr>
-        <w:t>"Message"</w:t>
-      </w:r>
-      <w:r>
-        <w:rPr>
-          <w:rFonts w:ascii="Consolas" w:hAnsi="Consolas" w:cs="Consolas"/>
-          <w:color w:val="000000"/>
-          <w:sz w:val="18"/>
-          <w:szCs w:val="18"/>
-          <w:lang w:val="en-GB"/>
-        </w:rPr>
-        <w:t xml:space="preserve">: </w:t>
-      </w:r>
-      <w:r>
-        <w:rPr>
-          <w:rFonts w:ascii="Consolas" w:hAnsi="Consolas" w:cs="Consolas"/>
-          <w:color w:val="800000"/>
-          <w:sz w:val="18"/>
-          <w:szCs w:val="18"/>
-          <w:lang w:val="en-GB"/>
-        </w:rPr>
-        <w:t>"</w:t>
-      </w:r>
-      <w:proofErr w:type="spellStart"/>
-      <w:r>
-        <w:rPr>
-          <w:rFonts w:ascii="Consolas" w:hAnsi="Consolas" w:cs="Consolas"/>
-          <w:color w:val="800000"/>
-          <w:sz w:val="18"/>
-          <w:szCs w:val="18"/>
-          <w:lang w:val="en-GB"/>
-        </w:rPr>
-        <w:t>Wiadomość</w:t>
-      </w:r>
-      <w:proofErr w:type="spellEnd"/>
-      <w:r>
-        <w:rPr>
-          <w:rFonts w:ascii="Consolas" w:hAnsi="Consolas" w:cs="Consolas"/>
-          <w:color w:val="800000"/>
-          <w:sz w:val="18"/>
-          <w:szCs w:val="18"/>
-          <w:lang w:val="en-GB"/>
-        </w:rPr>
-        <w:t xml:space="preserve"> </w:t>
-      </w:r>
-      <w:proofErr w:type="spellStart"/>
-      <w:r>
-        <w:rPr>
-          <w:rFonts w:ascii="Consolas" w:hAnsi="Consolas" w:cs="Consolas"/>
-          <w:color w:val="800000"/>
-          <w:sz w:val="18"/>
-          <w:szCs w:val="18"/>
-          <w:lang w:val="en-GB"/>
-        </w:rPr>
-        <w:t>testowa</w:t>
-      </w:r>
-      <w:proofErr w:type="spellEnd"/>
-      <w:r>
-        <w:rPr>
-          <w:rFonts w:ascii="Consolas" w:hAnsi="Consolas" w:cs="Consolas"/>
-          <w:color w:val="800000"/>
-          <w:sz w:val="18"/>
-          <w:szCs w:val="18"/>
-          <w:lang w:val="en-GB"/>
-        </w:rPr>
-        <w:t>!"</w:t>
-      </w:r>
-    </w:p>
-    <w:p>
-      <w:pPr>
-        <w:autoSpaceDE w:val="0"/>
-        <w:autoSpaceDN w:val="0"/>
-        <w:adjustRightInd w:val="0"/>
-        <w:spacing w:after="0" w:line="240" w:lineRule="auto"/>
-        <w:ind w:left="0"/>
-        <w:rPr>
-          <w:rFonts w:ascii="Consolas" w:hAnsi="Consolas" w:cs="Consolas"/>
-          <w:color w:val="000000"/>
-          <w:sz w:val="18"/>
-          <w:szCs w:val="18"/>
-          <w:lang w:val="en-GB"/>
-        </w:rPr>
-      </w:pPr>
-      <w:r>
-        <w:rPr>
-          <w:rFonts w:ascii="Consolas" w:hAnsi="Consolas" w:cs="Consolas"/>
-          <w:color w:val="800000"/>
-          <w:sz w:val="18"/>
-          <w:szCs w:val="18"/>
-          <w:lang w:val="en-GB"/>
-        </w:rPr>
-        <w:t xml:space="preserve">  </w:t>
-      </w:r>
-      <w:r>
-        <w:rPr>
-          <w:rFonts w:ascii="Consolas" w:hAnsi="Consolas" w:cs="Consolas"/>
-          <w:color w:val="000000"/>
-          <w:sz w:val="18"/>
-          <w:szCs w:val="18"/>
-          <w:lang w:val="en-GB"/>
-        </w:rPr>
-        <w:t>},</w:t>
-      </w:r>
-    </w:p>
-    <w:p>
-      <w:pPr>
-        <w:autoSpaceDE w:val="0"/>
-        <w:autoSpaceDN w:val="0"/>
-        <w:adjustRightInd w:val="0"/>
-        <w:spacing w:after="0" w:line="240" w:lineRule="auto"/>
-        <w:ind w:left="0"/>
-        <w:rPr>
-          <w:rFonts w:ascii="Consolas" w:hAnsi="Consolas" w:cs="Consolas"/>
-          <w:color w:val="000000"/>
-          <w:sz w:val="18"/>
-          <w:szCs w:val="18"/>
-          <w:lang w:val="en-GB"/>
-        </w:rPr>
-      </w:pPr>
-      <w:r>
-        <w:rPr>
-          <w:rFonts w:ascii="Consolas" w:hAnsi="Consolas" w:cs="Consolas"/>
-          <w:color w:val="000000"/>
-          <w:sz w:val="18"/>
-          <w:szCs w:val="18"/>
-          <w:lang w:val="en-GB"/>
-        </w:rPr>
-        <w:t xml:space="preserve">  </w:t>
-      </w:r>
-      <w:r>
-        <w:rPr>
-          <w:rFonts w:ascii="Consolas" w:hAnsi="Consolas" w:cs="Consolas"/>
-          <w:color w:val="800000"/>
-          <w:sz w:val="18"/>
-          <w:szCs w:val="18"/>
-          <w:lang w:val="en-GB"/>
-        </w:rPr>
-        <w:t>"</w:t>
-      </w:r>
-      <w:proofErr w:type="spellStart"/>
-      <w:r>
-        <w:rPr>
-          <w:rFonts w:ascii="Consolas" w:hAnsi="Consolas" w:cs="Consolas"/>
-          <w:color w:val="800000"/>
-          <w:sz w:val="18"/>
-          <w:szCs w:val="18"/>
-          <w:lang w:val="en-GB"/>
-        </w:rPr>
-        <w:t>ObjectType</w:t>
-      </w:r>
-      <w:proofErr w:type="spellEnd"/>
-      <w:r>
-        <w:rPr>
-          <w:rFonts w:ascii="Consolas" w:hAnsi="Consolas" w:cs="Consolas"/>
-          <w:color w:val="800000"/>
-          <w:sz w:val="18"/>
-          <w:szCs w:val="18"/>
-          <w:lang w:val="en-GB"/>
-        </w:rPr>
-        <w:t>"</w:t>
-      </w:r>
-      <w:r>
-        <w:rPr>
-          <w:rFonts w:ascii="Consolas" w:hAnsi="Consolas" w:cs="Consolas"/>
-          <w:color w:val="000000"/>
-          <w:sz w:val="18"/>
-          <w:szCs w:val="18"/>
-          <w:lang w:val="en-GB"/>
-        </w:rPr>
-        <w:t xml:space="preserve">: </w:t>
-      </w:r>
-      <w:r>
-        <w:rPr>
-          <w:rFonts w:ascii="Consolas" w:hAnsi="Consolas" w:cs="Consolas"/>
-          <w:color w:val="800000"/>
-          <w:sz w:val="18"/>
-          <w:szCs w:val="18"/>
-          <w:lang w:val="en-GB"/>
-        </w:rPr>
-        <w:t>"</w:t>
-      </w:r>
-      <w:proofErr w:type="spellStart"/>
-      <w:r>
-        <w:rPr>
-          <w:rFonts w:ascii="Consolas" w:hAnsi="Consolas" w:cs="Consolas"/>
-          <w:color w:val="800000"/>
-          <w:sz w:val="18"/>
-          <w:szCs w:val="18"/>
-          <w:lang w:val="en-GB"/>
-        </w:rPr>
-        <w:t>Model.Post</w:t>
-      </w:r>
-      <w:proofErr w:type="spellEnd"/>
-      <w:r>
-        <w:rPr>
-          <w:rFonts w:ascii="Consolas" w:hAnsi="Consolas" w:cs="Consolas"/>
-          <w:color w:val="800000"/>
-          <w:sz w:val="18"/>
-          <w:szCs w:val="18"/>
-          <w:lang w:val="en-GB"/>
-        </w:rPr>
-        <w:t>"</w:t>
-      </w:r>
-      <w:r>
-        <w:rPr>
-          <w:rFonts w:ascii="Consolas" w:hAnsi="Consolas" w:cs="Consolas"/>
-          <w:color w:val="000000"/>
-          <w:sz w:val="18"/>
-          <w:szCs w:val="18"/>
-          <w:lang w:val="en-GB"/>
-        </w:rPr>
-        <w:t>,</w:t>
-      </w:r>
-    </w:p>
-    <w:p>
-      <w:pPr>
-        <w:autoSpaceDE w:val="0"/>
-        <w:autoSpaceDN w:val="0"/>
-        <w:adjustRightInd w:val="0"/>
-        <w:spacing w:after="0" w:line="240" w:lineRule="auto"/>
-        <w:ind w:left="0"/>
-        <w:rPr>
-          <w:rFonts w:ascii="Consolas" w:hAnsi="Consolas" w:cs="Consolas"/>
-          <w:color w:val="000000"/>
-          <w:sz w:val="18"/>
-          <w:szCs w:val="18"/>
-          <w:lang w:val="en-GB"/>
-        </w:rPr>
-      </w:pPr>
-      <w:r>
-        <w:rPr>
-          <w:rFonts w:ascii="Consolas" w:hAnsi="Consolas" w:cs="Consolas"/>
-          <w:color w:val="000000"/>
-          <w:sz w:val="18"/>
-          <w:szCs w:val="18"/>
-          <w:lang w:val="en-GB"/>
-        </w:rPr>
-        <w:t xml:space="preserve">  </w:t>
-      </w:r>
-      <w:r>
-        <w:rPr>
-          <w:rFonts w:ascii="Consolas" w:hAnsi="Consolas" w:cs="Consolas"/>
-          <w:color w:val="800000"/>
-          <w:sz w:val="18"/>
-          <w:szCs w:val="18"/>
-          <w:lang w:val="en-GB"/>
-        </w:rPr>
-        <w:t>"Signature"</w:t>
-      </w:r>
-      <w:r>
-        <w:rPr>
-          <w:rFonts w:ascii="Consolas" w:hAnsi="Consolas" w:cs="Consolas"/>
-          <w:color w:val="000000"/>
-          <w:sz w:val="18"/>
-          <w:szCs w:val="18"/>
-          <w:lang w:val="en-GB"/>
-        </w:rPr>
-        <w:t xml:space="preserve">: </w:t>
-      </w:r>
-    </w:p>
-    <w:p>
-      <w:pPr>
-        <w:autoSpaceDE w:val="0"/>
-        <w:autoSpaceDN w:val="0"/>
-        <w:adjustRightInd w:val="0"/>
-        <w:spacing w:after="0" w:line="240" w:lineRule="auto"/>
-        <w:ind w:left="0"/>
-        <w:rPr>
-          <w:rFonts w:ascii="Consolas" w:hAnsi="Consolas" w:cs="Consolas"/>
-          <w:color w:val="000000"/>
-          <w:sz w:val="18"/>
-          <w:szCs w:val="18"/>
-          <w:lang w:val="en-GB"/>
-        </w:rPr>
-      </w:pPr>
-      <w:r>
-        <w:rPr>
-          <w:rFonts w:ascii="Consolas" w:hAnsi="Consolas" w:cs="Consolas"/>
-          <w:color w:val="000000"/>
-          <w:sz w:val="18"/>
-          <w:szCs w:val="18"/>
-          <w:lang w:val="en-GB"/>
-        </w:rPr>
-        <w:t xml:space="preserve">  {</w:t>
-      </w:r>
-    </w:p>
-    <w:p>
-      <w:pPr>
-        <w:autoSpaceDE w:val="0"/>
-        <w:autoSpaceDN w:val="0"/>
-        <w:adjustRightInd w:val="0"/>
-        <w:spacing w:after="0" w:line="240" w:lineRule="auto"/>
-        <w:ind w:left="0"/>
-        <w:rPr>
-          <w:rFonts w:ascii="Consolas" w:hAnsi="Consolas" w:cs="Consolas"/>
-          <w:color w:val="000000"/>
-          <w:sz w:val="18"/>
-          <w:szCs w:val="18"/>
-          <w:lang w:val="en-GB"/>
-        </w:rPr>
-      </w:pPr>
-      <w:r>
-        <w:rPr>
-          <w:rFonts w:ascii="Consolas" w:hAnsi="Consolas" w:cs="Consolas"/>
-          <w:color w:val="000000"/>
-          <w:sz w:val="18"/>
-          <w:szCs w:val="18"/>
-          <w:lang w:val="en-GB"/>
-        </w:rPr>
-        <w:lastRenderedPageBreak/>
-        <w:t xml:space="preserve">    </w:t>
-      </w:r>
-      <w:r>
-        <w:rPr>
-          <w:rFonts w:ascii="Consolas" w:hAnsi="Consolas" w:cs="Consolas"/>
-          <w:color w:val="800000"/>
-          <w:sz w:val="18"/>
-          <w:szCs w:val="18"/>
-          <w:lang w:val="en-GB"/>
-        </w:rPr>
-        <w:t>"Hash"</w:t>
-      </w:r>
-      <w:r>
-        <w:rPr>
-          <w:rFonts w:ascii="Consolas" w:hAnsi="Consolas" w:cs="Consolas"/>
-          <w:color w:val="000000"/>
-          <w:sz w:val="18"/>
-          <w:szCs w:val="18"/>
-          <w:lang w:val="en-GB"/>
-        </w:rPr>
-        <w:t xml:space="preserve">: </w:t>
-      </w:r>
-      <w:r>
-        <w:rPr>
-          <w:rFonts w:ascii="Consolas" w:hAnsi="Consolas" w:cs="Consolas"/>
-          <w:color w:val="800000"/>
-          <w:sz w:val="18"/>
-          <w:szCs w:val="18"/>
-          <w:lang w:val="en-GB"/>
-        </w:rPr>
-        <w:t>"TAaRHju2CoTFp4lvvtgHrxcFCNvmhdh2weUGYOCJwYq5BcMj7Uf+kNkz7xc6Par2R9XCP8rglfe</w:t>
-      </w:r>
-      <w:r>
-        <w:rPr>
-          <w:rFonts w:ascii="Consolas" w:hAnsi="Consolas" w:cs="Consolas"/>
-          <w:color w:val="800000"/>
-          <w:sz w:val="18"/>
-          <w:szCs w:val="18"/>
-          <w:lang w:val="en-GB"/>
-        </w:rPr>
-        <w:t>…</w:t>
-      </w:r>
-    </w:p>
-    <w:p>
-      <w:pPr>
-        <w:autoSpaceDE w:val="0"/>
-        <w:autoSpaceDN w:val="0"/>
-        <w:adjustRightInd w:val="0"/>
-        <w:spacing w:after="0" w:line="240" w:lineRule="auto"/>
-        <w:ind w:left="0"/>
-        <w:rPr>
-          <w:rFonts w:ascii="Consolas" w:hAnsi="Consolas" w:cs="Consolas"/>
-          <w:color w:val="800000"/>
-          <w:sz w:val="18"/>
-          <w:szCs w:val="18"/>
-          <w:lang w:val="en-GB"/>
-        </w:rPr>
-      </w:pPr>
-      <w:r>
-        <w:rPr>
-          <w:rFonts w:ascii="Consolas" w:hAnsi="Consolas" w:cs="Consolas"/>
-          <w:color w:val="000000"/>
-          <w:sz w:val="18"/>
-          <w:szCs w:val="18"/>
-          <w:lang w:val="en-GB"/>
-        </w:rPr>
-        <w:t xml:space="preserve">    </w:t>
-      </w:r>
-      <w:r>
-        <w:rPr>
-          <w:rFonts w:ascii="Consolas" w:hAnsi="Consolas" w:cs="Consolas"/>
-          <w:color w:val="800000"/>
-          <w:sz w:val="18"/>
-          <w:szCs w:val="18"/>
-          <w:lang w:val="en-GB"/>
-        </w:rPr>
-        <w:t>"Owner"</w:t>
-      </w:r>
-      <w:r>
-        <w:rPr>
-          <w:rFonts w:ascii="Consolas" w:hAnsi="Consolas" w:cs="Consolas"/>
-          <w:color w:val="000000"/>
-          <w:sz w:val="18"/>
-          <w:szCs w:val="18"/>
-          <w:lang w:val="en-GB"/>
-        </w:rPr>
-        <w:t xml:space="preserve">: </w:t>
-      </w:r>
-      <w:r>
-        <w:rPr>
-          <w:rFonts w:ascii="Consolas" w:hAnsi="Consolas" w:cs="Consolas"/>
-          <w:color w:val="800000"/>
-          <w:sz w:val="18"/>
-          <w:szCs w:val="18"/>
-          <w:lang w:val="en-GB"/>
-        </w:rPr>
-        <w:t>"MIIBCgKCAQEAs0lVlp3dKby65TcgWINj+rfRUx3WGAglTa2bjrIdCSGj1tucvIJRfWR9GVocuv</w:t>
-      </w:r>
-      <w:r>
-        <w:rPr>
-          <w:rFonts w:ascii="Consolas" w:hAnsi="Consolas" w:cs="Consolas"/>
-          <w:color w:val="800000"/>
-          <w:sz w:val="18"/>
-          <w:szCs w:val="18"/>
-          <w:lang w:val="en-GB"/>
-        </w:rPr>
-        <w:t>…</w:t>
-      </w:r>
-    </w:p>
-    <w:p>
-      <w:pPr>
-        <w:autoSpaceDE w:val="0"/>
-        <w:autoSpaceDN w:val="0"/>
-        <w:adjustRightInd w:val="0"/>
-        <w:spacing w:after="0" w:line="240" w:lineRule="auto"/>
-        <w:ind w:left="0"/>
-        <w:rPr>
-          <w:rFonts w:ascii="Consolas" w:hAnsi="Consolas" w:cs="Consolas"/>
-          <w:color w:val="000000"/>
-          <w:sz w:val="18"/>
-          <w:szCs w:val="18"/>
-          <w:lang w:val="en-GB"/>
-        </w:rPr>
-      </w:pPr>
-      <w:r>
-        <w:rPr>
-          <w:rFonts w:ascii="Consolas" w:hAnsi="Consolas" w:cs="Consolas"/>
-          <w:color w:val="800000"/>
-          <w:sz w:val="18"/>
-          <w:szCs w:val="18"/>
-          <w:lang w:val="en-GB"/>
-        </w:rPr>
-        <w:t xml:space="preserve">  </w:t>
-      </w:r>
-      <w:r>
-        <w:rPr>
-          <w:rFonts w:ascii="Consolas" w:hAnsi="Consolas" w:cs="Consolas"/>
-          <w:color w:val="000000"/>
-          <w:sz w:val="18"/>
-          <w:szCs w:val="18"/>
-          <w:lang w:val="en-GB"/>
-        </w:rPr>
-        <w:t>},</w:t>
-      </w:r>
-    </w:p>
-    <w:p>
-      <w:pPr>
-        <w:autoSpaceDE w:val="0"/>
-        <w:autoSpaceDN w:val="0"/>
-        <w:adjustRightInd w:val="0"/>
-        <w:spacing w:after="0" w:line="240" w:lineRule="auto"/>
-        <w:ind w:left="0"/>
-        <w:rPr>
-          <w:rFonts w:ascii="Consolas" w:hAnsi="Consolas" w:cs="Consolas"/>
-          <w:color w:val="000000"/>
-          <w:sz w:val="18"/>
-          <w:szCs w:val="18"/>
-          <w:lang w:val="en-GB"/>
-        </w:rPr>
-      </w:pPr>
-      <w:r>
-        <w:rPr>
-          <w:rFonts w:ascii="Consolas" w:hAnsi="Consolas" w:cs="Consolas"/>
-          <w:color w:val="000000"/>
-          <w:sz w:val="18"/>
-          <w:szCs w:val="18"/>
-          <w:lang w:val="en-GB"/>
-        </w:rPr>
-        <w:t xml:space="preserve">  </w:t>
-      </w:r>
-      <w:r>
-        <w:rPr>
-          <w:rFonts w:ascii="Consolas" w:hAnsi="Consolas" w:cs="Consolas"/>
-          <w:color w:val="800000"/>
-          <w:sz w:val="18"/>
-          <w:szCs w:val="18"/>
-          <w:lang w:val="en-GB"/>
-        </w:rPr>
-        <w:t>"Timestamp"</w:t>
-      </w:r>
-      <w:r>
-        <w:rPr>
-          <w:rFonts w:ascii="Consolas" w:hAnsi="Consolas" w:cs="Consolas"/>
-          <w:color w:val="000000"/>
-          <w:sz w:val="18"/>
-          <w:szCs w:val="18"/>
-          <w:lang w:val="en-GB"/>
-        </w:rPr>
-        <w:t xml:space="preserve">: </w:t>
-      </w:r>
-      <w:r>
-        <w:rPr>
-          <w:rFonts w:ascii="Consolas" w:hAnsi="Consolas" w:cs="Consolas"/>
-          <w:color w:val="800000"/>
-          <w:sz w:val="18"/>
-          <w:szCs w:val="18"/>
-          <w:lang w:val="en-GB"/>
-        </w:rPr>
-        <w:t>"2023-04-18T22:15:05.2599500Z"</w:t>
-      </w:r>
-      <w:r>
-        <w:rPr>
-          <w:rFonts w:ascii="Consolas" w:hAnsi="Consolas" w:cs="Consolas"/>
-          <w:color w:val="000000"/>
-          <w:sz w:val="18"/>
-          <w:szCs w:val="18"/>
-          <w:lang w:val="en-GB"/>
-        </w:rPr>
-        <w:t>,</w:t>
-      </w:r>
-    </w:p>
-    <w:p>
-      <w:pPr>
-        <w:autoSpaceDE w:val="0"/>
-        <w:autoSpaceDN w:val="0"/>
-        <w:adjustRightInd w:val="0"/>
-        <w:spacing w:after="0" w:line="240" w:lineRule="auto"/>
-        <w:ind w:left="0"/>
-        <w:rPr>
-          <w:rFonts w:ascii="Consolas" w:hAnsi="Consolas" w:cs="Consolas"/>
-          <w:color w:val="000000"/>
-          <w:sz w:val="18"/>
-          <w:szCs w:val="18"/>
-          <w:lang w:val="en-GB"/>
-        </w:rPr>
-      </w:pPr>
-      <w:r>
-        <w:rPr>
-          <w:rFonts w:ascii="Consolas" w:hAnsi="Consolas" w:cs="Consolas"/>
-          <w:color w:val="000000"/>
-          <w:sz w:val="18"/>
-          <w:szCs w:val="18"/>
-          <w:lang w:val="en-GB"/>
-        </w:rPr>
-        <w:t xml:space="preserve">  </w:t>
-      </w:r>
-      <w:r>
-        <w:rPr>
-          <w:rFonts w:ascii="Consolas" w:hAnsi="Consolas" w:cs="Consolas"/>
-          <w:color w:val="800000"/>
-          <w:sz w:val="18"/>
-          <w:szCs w:val="18"/>
-          <w:lang w:val="en-GB"/>
-        </w:rPr>
-        <w:t>"</w:t>
-      </w:r>
-      <w:proofErr w:type="spellStart"/>
-      <w:r>
-        <w:rPr>
-          <w:rFonts w:ascii="Consolas" w:hAnsi="Consolas" w:cs="Consolas"/>
-          <w:color w:val="800000"/>
-          <w:sz w:val="18"/>
-          <w:szCs w:val="18"/>
-          <w:lang w:val="en-GB"/>
-        </w:rPr>
-        <w:t>LastId</w:t>
-      </w:r>
-      <w:proofErr w:type="spellEnd"/>
-      <w:r>
-        <w:rPr>
-          <w:rFonts w:ascii="Consolas" w:hAnsi="Consolas" w:cs="Consolas"/>
-          <w:color w:val="800000"/>
-          <w:sz w:val="18"/>
-          <w:szCs w:val="18"/>
-          <w:lang w:val="en-GB"/>
-        </w:rPr>
-        <w:t>"</w:t>
-      </w:r>
-      <w:r>
-        <w:rPr>
-          <w:rFonts w:ascii="Consolas" w:hAnsi="Consolas" w:cs="Consolas"/>
-          <w:color w:val="000000"/>
-          <w:sz w:val="18"/>
-          <w:szCs w:val="18"/>
-          <w:lang w:val="en-GB"/>
-        </w:rPr>
-        <w:t>: {</w:t>
-      </w:r>
-      <w:r>
-        <w:rPr>
-          <w:rFonts w:ascii="Consolas" w:hAnsi="Consolas" w:cs="Consolas"/>
-          <w:color w:val="800000"/>
-          <w:sz w:val="18"/>
-          <w:szCs w:val="18"/>
-          <w:lang w:val="en-GB"/>
-        </w:rPr>
-        <w:t>"$guid"</w:t>
-      </w:r>
-      <w:r>
-        <w:rPr>
-          <w:rFonts w:ascii="Consolas" w:hAnsi="Consolas" w:cs="Consolas"/>
-          <w:color w:val="000000"/>
-          <w:sz w:val="18"/>
-          <w:szCs w:val="18"/>
-          <w:lang w:val="en-GB"/>
-        </w:rPr>
-        <w:t xml:space="preserve">: </w:t>
-      </w:r>
-      <w:r>
-        <w:rPr>
-          <w:rFonts w:ascii="Consolas" w:hAnsi="Consolas" w:cs="Consolas"/>
-          <w:color w:val="800000"/>
-          <w:sz w:val="18"/>
-          <w:szCs w:val="18"/>
-          <w:lang w:val="en-GB"/>
-        </w:rPr>
-        <w:t>"09e111ff-78d1-4d60-b49b-2cf6dbcf2917"</w:t>
-      </w:r>
-      <w:r>
-        <w:rPr>
-          <w:rFonts w:ascii="Consolas" w:hAnsi="Consolas" w:cs="Consolas"/>
-          <w:color w:val="000000"/>
-          <w:sz w:val="18"/>
-          <w:szCs w:val="18"/>
-          <w:lang w:val="en-GB"/>
         </w:rPr>
         <w:t>}</w:t>
       </w:r>
     </w:p>
     <w:p>
-      <w:pPr>
-        <w:ind w:left="0"/>
-        <w:rPr>
-          <w:rFonts w:ascii="Consolas" w:hAnsi="Consolas" w:cs="Consolas"/>
-          <w:color w:val="000000"/>
-          <w:sz w:val="18"/>
-          <w:szCs w:val="18"/>
-        </w:rPr>
-      </w:pPr>
-      <w:r>
-        <w:rPr>
-          <w:rFonts w:ascii="Consolas" w:hAnsi="Consolas" w:cs="Consolas"/>
-          <w:color w:val="000000"/>
-          <w:sz w:val="18"/>
-          <w:szCs w:val="18"/>
-        </w:rPr>
-        <w:t>}</w:t>
-      </w:r>
-    </w:p>
-    <w:p>
       <w:r>
         <w:t xml:space="preserve">Można zauważyć, że </w:t>
       </w:r>
@@ -11524,23 +10844,7 @@
         <w:t xml:space="preserve"> stworzony</w:t>
       </w:r>
       <w:r>
-        <w:t xml:space="preserve"> użytkownik (</w:t>
-      </w:r>
-      <w:proofErr w:type="spellStart"/>
-      <w:r>
-        <w:t>ObjectType</w:t>
-      </w:r>
-      <w:proofErr w:type="spellEnd"/>
-      <w:r>
-        <w:t xml:space="preserve">: </w:t>
-      </w:r>
-      <w:proofErr w:type="spellStart"/>
-      <w:r>
-        <w:t>Model.User</w:t>
-      </w:r>
-      <w:proofErr w:type="spellEnd"/>
-      <w:r>
-        <w:t>), ponieważ</w:t>
+        <w:t xml:space="preserve"> użytkownik (ObjectType: Model.User), ponieważ</w:t>
       </w:r>
       <w:r>
         <w:t xml:space="preserve"> to ogniwo</w:t>
@@ -11549,15 +10853,7 @@
         <w:t xml:space="preserve"> nie posiada </w:t>
       </w:r>
       <w:r>
-        <w:t xml:space="preserve">atrybutu </w:t>
-      </w:r>
-      <w:proofErr w:type="spellStart"/>
-      <w:r>
-        <w:t>LastId</w:t>
-      </w:r>
-      <w:proofErr w:type="spellEnd"/>
-      <w:r>
-        <w:t>, któr</w:t>
+        <w:t>atrybutu LastId, któr</w:t>
       </w:r>
       <w:r>
         <w:t>y</w:t>
@@ -11590,26 +10886,13 @@
         <w:t>osiada</w:t>
       </w:r>
       <w:r>
-        <w:t xml:space="preserve"> on identyfikator następnego ogniwa pod atrybutem </w:t>
-      </w:r>
-      <w:proofErr w:type="spellStart"/>
-      <w:r>
-        <w:t>NextId</w:t>
-      </w:r>
-      <w:proofErr w:type="spellEnd"/>
+        <w:t xml:space="preserve"> on identyfikator następnego ogniwa pod atrybutem NextId</w:t>
+      </w:r>
       <w:r>
         <w:t>.</w:t>
       </w:r>
       <w:r>
-        <w:t xml:space="preserve"> Identyfikator ten wskazuje na </w:t>
-      </w:r>
-      <w:proofErr w:type="spellStart"/>
-      <w:r>
-        <w:t>ogwnio</w:t>
-      </w:r>
-      <w:proofErr w:type="spellEnd"/>
-      <w:r>
-        <w:t xml:space="preserve"> zawierające dodaną wiadomość.</w:t>
+        <w:t xml:space="preserve"> Identyfikator ten wskazuje na ogwnio zawierające dodaną wiadomość.</w:t>
       </w:r>
     </w:p>
     <w:p>
@@ -11620,15 +10903,7 @@
         <w:t xml:space="preserve"> pod atrybutem</w:t>
       </w:r>
       <w:r>
-        <w:t xml:space="preserve"> </w:t>
-      </w:r>
-      <w:proofErr w:type="spellStart"/>
-      <w:r>
-        <w:t>Signature</w:t>
-      </w:r>
-      <w:proofErr w:type="spellEnd"/>
-      <w:r>
-        <w:t xml:space="preserve">) </w:t>
+        <w:t xml:space="preserve"> Signature) </w:t>
       </w:r>
       <w:r>
         <w:t>obu ogniw można stwierdzić z łatwością, że zostały stworzone przez t</w:t>
@@ -11640,30 +10915,14 @@
         <w:t xml:space="preserve"> samą osobę, ponieważ </w:t>
       </w:r>
       <w:r>
-        <w:t xml:space="preserve">atrybut </w:t>
-      </w:r>
-      <w:proofErr w:type="spellStart"/>
-      <w:r>
-        <w:t>Owner</w:t>
-      </w:r>
-      <w:proofErr w:type="spellEnd"/>
-      <w:r>
-        <w:t xml:space="preserve"> jest taki sam. Wartość tego atrybutu reprezentuje klucz publiczny danego użytkownika.</w:t>
+        <w:t>atrybut Owner jest taki sam. Wartość tego atrybutu reprezentuje klucz publiczny danego użytkownika.</w:t>
       </w:r>
       <w:r>
         <w:br/>
         <w:t>Natomiast</w:t>
       </w:r>
       <w:r>
-        <w:t xml:space="preserve"> atrybut </w:t>
-      </w:r>
-      <w:proofErr w:type="spellStart"/>
-      <w:r>
-        <w:t>Hash</w:t>
-      </w:r>
-      <w:proofErr w:type="spellEnd"/>
-      <w:r>
-        <w:t>, który jest</w:t>
+        <w:t xml:space="preserve"> atrybut Hash, który jest</w:t>
       </w:r>
       <w:r>
         <w:t xml:space="preserve"> </w:t>
@@ -11671,13 +10930,8 @@
       <w:r>
         <w:t xml:space="preserve">kluczowym aspektem </w:t>
       </w:r>
-      <w:proofErr w:type="spellStart"/>
-      <w:r>
-        <w:t>blockchain’u</w:t>
-      </w:r>
-      <w:proofErr w:type="spellEnd"/>
-      <w:r>
-        <w:t xml:space="preserve">, a zatem </w:t>
+      <w:r>
+        <w:t xml:space="preserve">blockchain’u, a zatem </w:t>
       </w:r>
       <w:r>
         <w:t>całego projektu</w:t>
@@ -11713,15 +10967,7 @@
         <w:br/>
       </w:r>
       <w:r>
-        <w:t xml:space="preserve">Na przykład </w:t>
-      </w:r>
-      <w:proofErr w:type="spellStart"/>
-      <w:r>
-        <w:t>hash</w:t>
-      </w:r>
-      <w:proofErr w:type="spellEnd"/>
-      <w:r>
-        <w:t xml:space="preserve"> </w:t>
+        <w:t xml:space="preserve">Na przykład hash </w:t>
       </w:r>
       <w:r>
         <w:t>obiektu użytkownika zawiera dane jedynie tego ogniwa</w:t>
@@ -11750,7 +10996,7 @@
       <w:pPr>
         <w:pStyle w:val="Nagwek1"/>
       </w:pPr>
-      <w:bookmarkStart w:id="73" w:name="_Toc134921220"/>
+      <w:bookmarkStart w:id="73" w:name="_Toc134923793"/>
       <w:r>
         <w:lastRenderedPageBreak/>
         <w:t>Bezpieczeństwo danych</w:t>
@@ -11761,7 +11007,7 @@
       <w:pPr>
         <w:pStyle w:val="Nagwek2"/>
       </w:pPr>
-      <w:bookmarkStart w:id="74" w:name="_Toc134921221"/>
+      <w:bookmarkStart w:id="74" w:name="_Toc134923794"/>
       <w:r>
         <w:t>Dane początkowe</w:t>
       </w:r>
@@ -11843,7 +11089,7 @@
       <w:r>
         <w:t xml:space="preserve"> </w:t>
       </w:r>
-      <w:bookmarkStart w:id="75" w:name="_Toc134921254"/>
+      <w:bookmarkStart w:id="75" w:name="_Toc134923827"/>
       <w:r>
         <w:t>Fragment kodu - dane testowe</w:t>
       </w:r>
@@ -11870,7 +11116,7 @@
       <w:pPr>
         <w:pStyle w:val="Nagwek2"/>
       </w:pPr>
-      <w:bookmarkStart w:id="76" w:name="_Toc134921222"/>
+      <w:bookmarkStart w:id="76" w:name="_Toc134923795"/>
       <w:r>
         <w:t>Test</w:t>
       </w:r>
@@ -12076,7 +11322,7 @@
       <w:r>
         <w:t xml:space="preserve"> </w:t>
       </w:r>
-      <w:bookmarkStart w:id="77" w:name="_Toc134921255"/>
+      <w:bookmarkStart w:id="77" w:name="_Toc134923828"/>
       <w:r>
         <w:t>Wyniki testów na usunięcie ogniwa</w:t>
       </w:r>
@@ -12089,7 +11335,7 @@
       <w:pPr>
         <w:pStyle w:val="Nagwek2"/>
       </w:pPr>
-      <w:bookmarkStart w:id="78" w:name="_Toc134921223"/>
+      <w:bookmarkStart w:id="78" w:name="_Toc134923796"/>
       <w:r>
         <w:t>Test</w:t>
       </w:r>
@@ -12159,15 +11405,7 @@
         <w:t>W przypadku modyfikacji danej podstawowej ogniwa</w:t>
       </w:r>
       <w:r>
-        <w:t xml:space="preserve"> wybrany został atrybut </w:t>
-      </w:r>
-      <w:proofErr w:type="spellStart"/>
-      <w:r>
-        <w:t>Timestamp</w:t>
-      </w:r>
-      <w:proofErr w:type="spellEnd"/>
-      <w:r>
-        <w:t>. Aktualna data i godzina UTC zostaje przypisana temu atrybutowi</w:t>
+        <w:t xml:space="preserve"> wybrany został atrybut Timestamp. Aktualna data i godzina UTC zostaje przypisana temu atrybutowi</w:t>
       </w:r>
       <w:r>
         <w:t xml:space="preserve"> dla </w:t>
@@ -12228,15 +11466,7 @@
         <w:t>post numer jeden zostanie zmodyfikowany poprzez zamianę wiadomości z „Test Message 1” na „Test Message”. Zmiana wydaje się ni</w:t>
       </w:r>
       <w:r>
-        <w:t xml:space="preserve">ewielka, jednak dla zasady działania </w:t>
-      </w:r>
-      <w:proofErr w:type="spellStart"/>
-      <w:r>
-        <w:t>blockchain</w:t>
-      </w:r>
-      <w:proofErr w:type="spellEnd"/>
-      <w:r>
-        <w:t xml:space="preserve"> jest znacząca. Po zaktualizowaniu ogniwa </w:t>
+        <w:t xml:space="preserve">ewielka, jednak dla zasady działania blockchain jest znacząca. Po zaktualizowaniu ogniwa </w:t>
       </w:r>
       <w:r>
         <w:t>w bazie danych proces weryfikacji zostanie uruchomiony, a oczekiwany wynik to negatywny.</w:t>
@@ -12313,7 +11543,7 @@
       <w:r>
         <w:t xml:space="preserve"> </w:t>
       </w:r>
-      <w:bookmarkStart w:id="79" w:name="_Toc134921256"/>
+      <w:bookmarkStart w:id="79" w:name="_Toc134923829"/>
       <w:r>
         <w:t>Wyniki testów na modyfikację ogniw łańcucha</w:t>
       </w:r>
@@ -12326,7 +11556,7 @@
       <w:pPr>
         <w:pStyle w:val="Nagwek1"/>
       </w:pPr>
-      <w:bookmarkStart w:id="80" w:name="_Toc134921224"/>
+      <w:bookmarkStart w:id="80" w:name="_Toc134923797"/>
       <w:r>
         <w:t>Bezpieczeństwo aplikacji</w:t>
       </w:r>
@@ -12336,7 +11566,7 @@
       <w:pPr>
         <w:pStyle w:val="Nagwek2"/>
       </w:pPr>
-      <w:bookmarkStart w:id="81" w:name="_Toc134921225"/>
+      <w:bookmarkStart w:id="81" w:name="_Toc134923798"/>
       <w:r>
         <w:t>Dane</w:t>
       </w:r>
@@ -12354,7 +11584,7 @@
       <w:pPr>
         <w:pStyle w:val="Nagwek2"/>
       </w:pPr>
-      <w:bookmarkStart w:id="82" w:name="_Toc134921226"/>
+      <w:bookmarkStart w:id="82" w:name="_Toc134923799"/>
       <w:r>
         <w:t xml:space="preserve">Test </w:t>
       </w:r>
@@ -12505,7 +11735,7 @@
       <w:r>
         <w:t xml:space="preserve"> </w:t>
       </w:r>
-      <w:bookmarkStart w:id="83" w:name="_Toc134921257"/>
+      <w:bookmarkStart w:id="83" w:name="_Toc134923830"/>
       <w:r>
         <w:t>Wynik testu na nieupoważnioną próbę odblokowania ogniwa (opracowanie własne)</w:t>
       </w:r>
@@ -12515,7 +11745,7 @@
       <w:pPr>
         <w:pStyle w:val="Nagwek2"/>
       </w:pPr>
-      <w:bookmarkStart w:id="84" w:name="_Toc134921227"/>
+      <w:bookmarkStart w:id="84" w:name="_Toc134923800"/>
       <w:r>
         <w:t>Test – Nieautoryzowane potwierdzenie</w:t>
       </w:r>
@@ -12600,7 +11830,7 @@
       <w:r>
         <w:t xml:space="preserve"> </w:t>
       </w:r>
-      <w:bookmarkStart w:id="85" w:name="_Toc134921258"/>
+      <w:bookmarkStart w:id="85" w:name="_Toc134923831"/>
       <w:r>
         <w:t>Wynik przeprowadzonego testu na nieupoważnioną próbę potwierdzenia ogniwa</w:t>
       </w:r>
@@ -12693,7 +11923,7 @@
       <w:pPr>
         <w:pStyle w:val="Nagwek1"/>
       </w:pPr>
-      <w:bookmarkStart w:id="86" w:name="_Toc134921228"/>
+      <w:bookmarkStart w:id="86" w:name="_Toc134923801"/>
       <w:r>
         <w:lastRenderedPageBreak/>
         <w:t>Podsumowanie</w:t>
@@ -12718,15 +11948,7 @@
     </w:p>
     <w:p>
       <w:r>
-        <w:t xml:space="preserve">Ponadto, aplikacja wykorzystuje zaimplementowaną bazę danych typu </w:t>
-      </w:r>
-      <w:proofErr w:type="spellStart"/>
-      <w:r>
-        <w:t>blockchain</w:t>
-      </w:r>
-      <w:proofErr w:type="spellEnd"/>
-      <w:r>
-        <w:t>. Jak pokazały testy bezpieczeństwa</w:t>
+        <w:t>Ponadto, aplikacja wykorzystuje zaimplementowaną bazę danych typu blockchain. Jak pokazały testy bezpieczeństwa</w:t>
       </w:r>
       <w:r>
         <w:t xml:space="preserve"> dane przechowywane w tej bazie są spójne, a zatem bezpieczne. Dzięki temu nazwy użytkowników</w:t>
@@ -12751,7 +11973,7 @@
       <w:pPr>
         <w:pStyle w:val="Nagwek1"/>
       </w:pPr>
-      <w:bookmarkStart w:id="87" w:name="_Toc134921229"/>
+      <w:bookmarkStart w:id="87" w:name="_Toc134923802"/>
       <w:r>
         <w:lastRenderedPageBreak/>
         <w:t>Spis obrazków</w:t>
@@ -12762,7 +11984,7 @@
       <w:pPr>
         <w:pStyle w:val="Nagwek2"/>
       </w:pPr>
-      <w:bookmarkStart w:id="88" w:name="_Toc134921230"/>
+      <w:bookmarkStart w:id="88" w:name="_Toc134923803"/>
       <w:r>
         <w:t>Diagramy UML</w:t>
       </w:r>
@@ -12792,7 +12014,7 @@
       <w:r>
         <w:fldChar w:fldCharType="separate"/>
       </w:r>
-      <w:hyperlink w:anchor="_Toc134921236" w:history="1">
+      <w:hyperlink w:anchor="_Toc134923809" w:history="1">
         <w:r>
           <w:rPr>
             <w:rStyle w:val="Hipercze"/>
@@ -12819,7 +12041,7 @@
             <w:noProof/>
             <w:webHidden/>
           </w:rPr>
-          <w:instrText xml:space="preserve"> PAGEREF _Toc134921236 \h </w:instrText>
+          <w:instrText xml:space="preserve"> PAGEREF _Toc134923809 \h </w:instrText>
         </w:r>
         <w:r>
           <w:rPr>
@@ -12865,7 +12087,7 @@
           <w14:ligatures w14:val="standardContextual"/>
         </w:rPr>
       </w:pPr>
-      <w:hyperlink w:anchor="_Toc134921237" w:history="1">
+      <w:hyperlink w:anchor="_Toc134923810" w:history="1">
         <w:r>
           <w:rPr>
             <w:rStyle w:val="Hipercze"/>
@@ -12892,7 +12114,7 @@
             <w:noProof/>
             <w:webHidden/>
           </w:rPr>
-          <w:instrText xml:space="preserve"> PAGEREF _Toc134921237 \h </w:instrText>
+          <w:instrText xml:space="preserve"> PAGEREF _Toc134923810 \h </w:instrText>
         </w:r>
         <w:r>
           <w:rPr>
@@ -12938,7 +12160,7 @@
           <w14:ligatures w14:val="standardContextual"/>
         </w:rPr>
       </w:pPr>
-      <w:hyperlink w:anchor="_Toc134921238" w:history="1">
+      <w:hyperlink w:anchor="_Toc134923811" w:history="1">
         <w:r>
           <w:rPr>
             <w:rStyle w:val="Hipercze"/>
@@ -12965,7 +12187,7 @@
             <w:noProof/>
             <w:webHidden/>
           </w:rPr>
-          <w:instrText xml:space="preserve"> PAGEREF _Toc134921238 \h </w:instrText>
+          <w:instrText xml:space="preserve"> PAGEREF _Toc134923811 \h </w:instrText>
         </w:r>
         <w:r>
           <w:rPr>
@@ -13003,7 +12225,7 @@
       <w:r>
         <w:fldChar w:fldCharType="end"/>
       </w:r>
-      <w:bookmarkStart w:id="89" w:name="_Toc134921231"/>
+      <w:bookmarkStart w:id="89" w:name="_Toc134923804"/>
       <w:r>
         <w:t>Rysunki</w:t>
       </w:r>
@@ -13033,7 +12255,7 @@
       <w:r>
         <w:fldChar w:fldCharType="separate"/>
       </w:r>
-      <w:hyperlink w:anchor="_Toc134921239" w:history="1">
+      <w:hyperlink w:anchor="_Toc134923812" w:history="1">
         <w:r>
           <w:rPr>
             <w:rStyle w:val="Hipercze"/>
@@ -13060,7 +12282,7 @@
             <w:noProof/>
             <w:webHidden/>
           </w:rPr>
-          <w:instrText xml:space="preserve"> PAGEREF _Toc134921239 \h </w:instrText>
+          <w:instrText xml:space="preserve"> PAGEREF _Toc134923812 \h </w:instrText>
         </w:r>
         <w:r>
           <w:rPr>
@@ -13110,7 +12332,7 @@
       <w:r>
         <w:fldChar w:fldCharType="separate"/>
       </w:r>
-      <w:bookmarkStart w:id="90" w:name="_Toc134921232"/>
+      <w:bookmarkStart w:id="90" w:name="_Toc134923805"/>
       <w:bookmarkEnd w:id="90"/>
     </w:p>
     <w:p>
@@ -13128,7 +12350,7 @@
           <w14:ligatures w14:val="standardContextual"/>
         </w:rPr>
       </w:pPr>
-      <w:hyperlink w:anchor="_Toc134921240" w:history="1">
+      <w:hyperlink w:anchor="_Toc134923813" w:history="1">
         <w:r>
           <w:rPr>
             <w:rStyle w:val="Hipercze"/>
@@ -13155,7 +12377,7 @@
             <w:noProof/>
             <w:webHidden/>
           </w:rPr>
-          <w:instrText xml:space="preserve"> PAGEREF _Toc134921240 \h </w:instrText>
+          <w:instrText xml:space="preserve"> PAGEREF _Toc134923813 \h </w:instrText>
         </w:r>
         <w:r>
           <w:rPr>
@@ -13201,7 +12423,7 @@
           <w14:ligatures w14:val="standardContextual"/>
         </w:rPr>
       </w:pPr>
-      <w:hyperlink w:anchor="_Toc134921241" w:history="1">
+      <w:hyperlink w:anchor="_Toc134923814" w:history="1">
         <w:r>
           <w:rPr>
             <w:rStyle w:val="Hipercze"/>
@@ -13228,7 +12450,7 @@
             <w:noProof/>
             <w:webHidden/>
           </w:rPr>
-          <w:instrText xml:space="preserve"> PAGEREF _Toc134921241 \h </w:instrText>
+          <w:instrText xml:space="preserve"> PAGEREF _Toc134923814 \h </w:instrText>
         </w:r>
         <w:r>
           <w:rPr>
@@ -13274,7 +12496,7 @@
           <w14:ligatures w14:val="standardContextual"/>
         </w:rPr>
       </w:pPr>
-      <w:hyperlink w:anchor="_Toc134921242" w:history="1">
+      <w:hyperlink w:anchor="_Toc134923815" w:history="1">
         <w:r>
           <w:rPr>
             <w:rStyle w:val="Hipercze"/>
@@ -13301,7 +12523,7 @@
             <w:noProof/>
             <w:webHidden/>
           </w:rPr>
-          <w:instrText xml:space="preserve"> PAGEREF _Toc134921242 \h </w:instrText>
+          <w:instrText xml:space="preserve"> PAGEREF _Toc134923815 \h </w:instrText>
         </w:r>
         <w:r>
           <w:rPr>
@@ -13342,7 +12564,7 @@
       <w:r>
         <w:fldChar w:fldCharType="end"/>
       </w:r>
-      <w:bookmarkStart w:id="91" w:name="_Toc134921233"/>
+      <w:bookmarkStart w:id="91" w:name="_Toc134923806"/>
       <w:r>
         <w:t>Schematy blokowe</w:t>
       </w:r>
@@ -13372,7 +12594,7 @@
           <w14:ligatures w14:val="standardContextual"/>
         </w:rPr>
       </w:pPr>
-      <w:hyperlink w:anchor="_Toc134921243" w:history="1">
+      <w:hyperlink w:anchor="_Toc134923816" w:history="1">
         <w:r>
           <w:rPr>
             <w:rStyle w:val="Hipercze"/>
@@ -13399,7 +12621,7 @@
             <w:noProof/>
             <w:webHidden/>
           </w:rPr>
-          <w:instrText xml:space="preserve"> PAGEREF _Toc134921243 \h </w:instrText>
+          <w:instrText xml:space="preserve"> PAGEREF _Toc134923816 \h </w:instrText>
         </w:r>
         <w:r>
           <w:rPr>
@@ -13445,7 +12667,7 @@
           <w14:ligatures w14:val="standardContextual"/>
         </w:rPr>
       </w:pPr>
-      <w:hyperlink w:anchor="_Toc134921244" w:history="1">
+      <w:hyperlink w:anchor="_Toc134923817" w:history="1">
         <w:r>
           <w:rPr>
             <w:rStyle w:val="Hipercze"/>
@@ -13472,7 +12694,7 @@
             <w:noProof/>
             <w:webHidden/>
           </w:rPr>
-          <w:instrText xml:space="preserve"> PAGEREF _Toc134921244 \h </w:instrText>
+          <w:instrText xml:space="preserve"> PAGEREF _Toc134923817 \h </w:instrText>
         </w:r>
         <w:r>
           <w:rPr>
@@ -13518,7 +12740,7 @@
           <w14:ligatures w14:val="standardContextual"/>
         </w:rPr>
       </w:pPr>
-      <w:hyperlink w:anchor="_Toc134921245" w:history="1">
+      <w:hyperlink w:anchor="_Toc134923818" w:history="1">
         <w:r>
           <w:rPr>
             <w:rStyle w:val="Hipercze"/>
@@ -13545,7 +12767,7 @@
             <w:noProof/>
             <w:webHidden/>
           </w:rPr>
-          <w:instrText xml:space="preserve"> PAGEREF _Toc134921245 \h </w:instrText>
+          <w:instrText xml:space="preserve"> PAGEREF _Toc134923818 \h </w:instrText>
         </w:r>
         <w:r>
           <w:rPr>
@@ -13583,7 +12805,7 @@
       <w:r>
         <w:fldChar w:fldCharType="end"/>
       </w:r>
-      <w:bookmarkStart w:id="92" w:name="_Toc134921234"/>
+      <w:bookmarkStart w:id="92" w:name="_Toc134923807"/>
       <w:r>
         <w:t>Zrzuty ekranu</w:t>
       </w:r>
@@ -13613,7 +12835,7 @@
       <w:r>
         <w:fldChar w:fldCharType="separate"/>
       </w:r>
-      <w:hyperlink w:anchor="_Toc134921246" w:history="1">
+      <w:hyperlink w:anchor="_Toc134923819" w:history="1">
         <w:r>
           <w:rPr>
             <w:rStyle w:val="Hipercze"/>
@@ -13640,7 +12862,7 @@
             <w:noProof/>
             <w:webHidden/>
           </w:rPr>
-          <w:instrText xml:space="preserve"> PAGEREF _Toc134921246 \h </w:instrText>
+          <w:instrText xml:space="preserve"> PAGEREF _Toc134923819 \h </w:instrText>
         </w:r>
         <w:r>
           <w:rPr>
@@ -13686,7 +12908,7 @@
           <w14:ligatures w14:val="standardContextual"/>
         </w:rPr>
       </w:pPr>
-      <w:hyperlink w:anchor="_Toc134921247" w:history="1">
+      <w:hyperlink w:anchor="_Toc134923820" w:history="1">
         <w:r>
           <w:rPr>
             <w:rStyle w:val="Hipercze"/>
@@ -13713,7 +12935,7 @@
             <w:noProof/>
             <w:webHidden/>
           </w:rPr>
-          <w:instrText xml:space="preserve"> PAGEREF _Toc134921247 \h </w:instrText>
+          <w:instrText xml:space="preserve"> PAGEREF _Toc134923820 \h </w:instrText>
         </w:r>
         <w:r>
           <w:rPr>
@@ -13759,7 +12981,7 @@
           <w14:ligatures w14:val="standardContextual"/>
         </w:rPr>
       </w:pPr>
-      <w:hyperlink w:anchor="_Toc134921248" w:history="1">
+      <w:hyperlink w:anchor="_Toc134923821" w:history="1">
         <w:r>
           <w:rPr>
             <w:rStyle w:val="Hipercze"/>
@@ -13786,7 +13008,7 @@
             <w:noProof/>
             <w:webHidden/>
           </w:rPr>
-          <w:instrText xml:space="preserve"> PAGEREF _Toc134921248 \h </w:instrText>
+          <w:instrText xml:space="preserve"> PAGEREF _Toc134923821 \h </w:instrText>
         </w:r>
         <w:r>
           <w:rPr>
@@ -13832,7 +13054,7 @@
           <w14:ligatures w14:val="standardContextual"/>
         </w:rPr>
       </w:pPr>
-      <w:hyperlink w:anchor="_Toc134921249" w:history="1">
+      <w:hyperlink w:anchor="_Toc134923822" w:history="1">
         <w:r>
           <w:rPr>
             <w:rStyle w:val="Hipercze"/>
@@ -13859,7 +13081,7 @@
             <w:noProof/>
             <w:webHidden/>
           </w:rPr>
-          <w:instrText xml:space="preserve"> PAGEREF _Toc134921249 \h </w:instrText>
+          <w:instrText xml:space="preserve"> PAGEREF _Toc134923822 \h </w:instrText>
         </w:r>
         <w:r>
           <w:rPr>
@@ -13905,7 +13127,7 @@
           <w14:ligatures w14:val="standardContextual"/>
         </w:rPr>
       </w:pPr>
-      <w:hyperlink w:anchor="_Toc134921250" w:history="1">
+      <w:hyperlink w:anchor="_Toc134923823" w:history="1">
         <w:r>
           <w:rPr>
             <w:rStyle w:val="Hipercze"/>
@@ -13932,7 +13154,7 @@
             <w:noProof/>
             <w:webHidden/>
           </w:rPr>
-          <w:instrText xml:space="preserve"> PAGEREF _Toc134921250 \h </w:instrText>
+          <w:instrText xml:space="preserve"> PAGEREF _Toc134923823 \h </w:instrText>
         </w:r>
         <w:r>
           <w:rPr>
@@ -13978,7 +13200,7 @@
           <w14:ligatures w14:val="standardContextual"/>
         </w:rPr>
       </w:pPr>
-      <w:hyperlink w:anchor="_Toc134921251" w:history="1">
+      <w:hyperlink w:anchor="_Toc134923824" w:history="1">
         <w:r>
           <w:rPr>
             <w:rStyle w:val="Hipercze"/>
@@ -14005,7 +13227,7 @@
             <w:noProof/>
             <w:webHidden/>
           </w:rPr>
-          <w:instrText xml:space="preserve"> PAGEREF _Toc134921251 \h </w:instrText>
+          <w:instrText xml:space="preserve"> PAGEREF _Toc134923824 \h </w:instrText>
         </w:r>
         <w:r>
           <w:rPr>
@@ -14051,7 +13273,7 @@
           <w14:ligatures w14:val="standardContextual"/>
         </w:rPr>
       </w:pPr>
-      <w:hyperlink w:anchor="_Toc134921252" w:history="1">
+      <w:hyperlink w:anchor="_Toc134923825" w:history="1">
         <w:r>
           <w:rPr>
             <w:rStyle w:val="Hipercze"/>
@@ -14078,7 +13300,7 @@
             <w:noProof/>
             <w:webHidden/>
           </w:rPr>
-          <w:instrText xml:space="preserve"> PAGEREF _Toc134921252 \h </w:instrText>
+          <w:instrText xml:space="preserve"> PAGEREF _Toc134923825 \h </w:instrText>
         </w:r>
         <w:r>
           <w:rPr>
@@ -14098,7 +13320,7 @@
             <w:noProof/>
             <w:webHidden/>
           </w:rPr>
-          <w:t>21</w:t>
+          <w:t>22</w:t>
         </w:r>
         <w:r>
           <w:rPr>
@@ -14124,7 +13346,7 @@
           <w14:ligatures w14:val="standardContextual"/>
         </w:rPr>
       </w:pPr>
-      <w:hyperlink w:anchor="_Toc134921253" w:history="1">
+      <w:hyperlink w:anchor="_Toc134923826" w:history="1">
         <w:r>
           <w:rPr>
             <w:rStyle w:val="Hipercze"/>
@@ -14151,7 +13373,7 @@
             <w:noProof/>
             <w:webHidden/>
           </w:rPr>
-          <w:instrText xml:space="preserve"> PAGEREF _Toc134921253 \h </w:instrText>
+          <w:instrText xml:space="preserve"> PAGEREF _Toc134923826 \h </w:instrText>
         </w:r>
         <w:r>
           <w:rPr>
@@ -14197,7 +13419,7 @@
           <w14:ligatures w14:val="standardContextual"/>
         </w:rPr>
       </w:pPr>
-      <w:hyperlink w:anchor="_Toc134921254" w:history="1">
+      <w:hyperlink w:anchor="_Toc134923827" w:history="1">
         <w:r>
           <w:rPr>
             <w:rStyle w:val="Hipercze"/>
@@ -14224,7 +13446,7 @@
             <w:noProof/>
             <w:webHidden/>
           </w:rPr>
-          <w:instrText xml:space="preserve"> PAGEREF _Toc134921254 \h </w:instrText>
+          <w:instrText xml:space="preserve"> PAGEREF _Toc134923827 \h </w:instrText>
         </w:r>
         <w:r>
           <w:rPr>
@@ -14270,7 +13492,7 @@
           <w14:ligatures w14:val="standardContextual"/>
         </w:rPr>
       </w:pPr>
-      <w:hyperlink w:anchor="_Toc134921255" w:history="1">
+      <w:hyperlink w:anchor="_Toc134923828" w:history="1">
         <w:r>
           <w:rPr>
             <w:rStyle w:val="Hipercze"/>
@@ -14297,7 +13519,7 @@
             <w:noProof/>
             <w:webHidden/>
           </w:rPr>
-          <w:instrText xml:space="preserve"> PAGEREF _Toc134921255 \h </w:instrText>
+          <w:instrText xml:space="preserve"> PAGEREF _Toc134923828 \h </w:instrText>
         </w:r>
         <w:r>
           <w:rPr>
@@ -14343,7 +13565,7 @@
           <w14:ligatures w14:val="standardContextual"/>
         </w:rPr>
       </w:pPr>
-      <w:hyperlink w:anchor="_Toc134921256" w:history="1">
+      <w:hyperlink w:anchor="_Toc134923829" w:history="1">
         <w:r>
           <w:rPr>
             <w:rStyle w:val="Hipercze"/>
@@ -14370,7 +13592,7 @@
             <w:noProof/>
             <w:webHidden/>
           </w:rPr>
-          <w:instrText xml:space="preserve"> PAGEREF _Toc134921256 \h </w:instrText>
+          <w:instrText xml:space="preserve"> PAGEREF _Toc134923829 \h </w:instrText>
         </w:r>
         <w:r>
           <w:rPr>
@@ -14416,7 +13638,7 @@
           <w14:ligatures w14:val="standardContextual"/>
         </w:rPr>
       </w:pPr>
-      <w:hyperlink w:anchor="_Toc134921257" w:history="1">
+      <w:hyperlink w:anchor="_Toc134923830" w:history="1">
         <w:r>
           <w:rPr>
             <w:rStyle w:val="Hipercze"/>
@@ -14443,7 +13665,7 @@
             <w:noProof/>
             <w:webHidden/>
           </w:rPr>
-          <w:instrText xml:space="preserve"> PAGEREF _Toc134921257 \h </w:instrText>
+          <w:instrText xml:space="preserve"> PAGEREF _Toc134923830 \h </w:instrText>
         </w:r>
         <w:r>
           <w:rPr>
@@ -14489,7 +13711,7 @@
           <w14:ligatures w14:val="standardContextual"/>
         </w:rPr>
       </w:pPr>
-      <w:hyperlink w:anchor="_Toc134921258" w:history="1">
+      <w:hyperlink w:anchor="_Toc134923831" w:history="1">
         <w:r>
           <w:rPr>
             <w:rStyle w:val="Hipercze"/>
@@ -14516,7 +13738,7 @@
             <w:noProof/>
             <w:webHidden/>
           </w:rPr>
-          <w:instrText xml:space="preserve"> PAGEREF _Toc134921258 \h </w:instrText>
+          <w:instrText xml:space="preserve"> PAGEREF _Toc134923831 \h </w:instrText>
         </w:r>
         <w:r>
           <w:rPr>
@@ -14558,7 +13780,7 @@
         <w:br w:type="page"/>
       </w:r>
     </w:p>
-    <w:bookmarkStart w:id="93" w:name="_Toc134921235" w:displacedByCustomXml="next"/>
+    <w:bookmarkStart w:id="93" w:name="_Toc134923808" w:displacedByCustomXml="next"/>
     <w:sdt>
       <w:sdtPr>
         <w:rPr>
@@ -14646,7 +13868,6 @@
                   <w:b/>
                   <w:bCs/>
                   <w:noProof/>
-                  <w:lang w:val="en-US"/>
                 </w:rPr>
               </w:pPr>
               <w:r>
@@ -14655,16 +13876,7 @@
                   <w:bCs/>
                   <w:noProof/>
                 </w:rPr>
-                <w:t xml:space="preserve">2. STANISŁAW DROŻDŻ MARCIN WĄTOREK. Bitcoin. </w:t>
-              </w:r>
-              <w:r>
-                <w:rPr>
-                  <w:b/>
-                  <w:bCs/>
-                  <w:noProof/>
-                  <w:lang w:val="en-US"/>
-                </w:rPr>
-                <w:t>[Online] 4 Marca 2021. http://www.pauza.krakow.pl/547_2_2021.pdf.</w:t>
+                <w:t>2. STANISŁAW DROŻDŻ MARCIN WĄTOREK. Bitcoin. [Online] 4 Marca 2021. http://www.pauza.krakow.pl/547_2_2021.pdf.</w:t>
               </w:r>
             </w:p>
             <w:p>
@@ -14710,7 +13922,6 @@
                   <w:b/>
                   <w:bCs/>
                   <w:noProof/>
-                  <w:lang w:val="en-US"/>
                 </w:rPr>
               </w:pPr>
               <w:r>
@@ -14718,7 +13929,6 @@
                   <w:b/>
                   <w:bCs/>
                   <w:noProof/>
-                  <w:lang w:val="en-US"/>
                 </w:rPr>
                 <w:t xml:space="preserve">4. Nikita Tambe Aashika Jain. Advantages and Disadvantages of Cryptocurrency in 2023. </w:t>
               </w:r>
@@ -14729,7 +13939,6 @@
                   <w:i/>
                   <w:iCs/>
                   <w:noProof/>
-                  <w:lang w:val="en-US"/>
                 </w:rPr>
                 <w:t xml:space="preserve">Forbes. </w:t>
               </w:r>
@@ -14738,7 +13947,6 @@
                   <w:b/>
                   <w:bCs/>
                   <w:noProof/>
-                  <w:lang w:val="en-US"/>
                 </w:rPr>
                 <w:t>[Online] https://www.forbes.com/advisor/in/investing/cryptocurrency/advantages-of-cryptocurrency/.</w:t>
               </w:r>
@@ -14750,7 +13958,6 @@
                   <w:b/>
                   <w:bCs/>
                   <w:noProof/>
-                  <w:lang w:val="en-US"/>
                 </w:rPr>
               </w:pPr>
               <w:r>
@@ -14758,7 +13965,6 @@
                   <w:b/>
                   <w:bCs/>
                   <w:noProof/>
-                  <w:lang w:val="en-US"/>
                 </w:rPr>
                 <w:t xml:space="preserve">5. OneCoin. </w:t>
               </w:r>
@@ -14769,7 +13975,6 @@
                   <w:i/>
                   <w:iCs/>
                   <w:noProof/>
-                  <w:lang w:val="en-US"/>
                 </w:rPr>
                 <w:t xml:space="preserve">Wikipedia. </w:t>
               </w:r>
@@ -14778,7 +13983,6 @@
                   <w:b/>
                   <w:bCs/>
                   <w:noProof/>
-                  <w:lang w:val="en-US"/>
                 </w:rPr>
                 <w:t>[Online] https://en.wikipedia.org/wiki/OneCoin.</w:t>
               </w:r>
@@ -14790,7 +13994,6 @@
                   <w:b/>
                   <w:bCs/>
                   <w:noProof/>
-                  <w:lang w:val="en-US"/>
                 </w:rPr>
               </w:pPr>
               <w:r>
@@ -14798,7 +14001,6 @@
                   <w:b/>
                   <w:bCs/>
                   <w:noProof/>
-                  <w:lang w:val="en-US"/>
                 </w:rPr>
                 <w:t xml:space="preserve">6. Whittaker Matt. How Does Bitcoin Mining Work? </w:t>
               </w:r>
@@ -14809,7 +14011,6 @@
                   <w:i/>
                   <w:iCs/>
                   <w:noProof/>
-                  <w:lang w:val="en-US"/>
                 </w:rPr>
                 <w:t xml:space="preserve">Forbes. </w:t>
               </w:r>
@@ -14818,7 +14019,6 @@
                   <w:b/>
                   <w:bCs/>
                   <w:noProof/>
-                  <w:lang w:val="en-US"/>
                 </w:rPr>
                 <w:t>[Online] https://www.forbes.com/advisor/investing/cryptocurrency/bitcoin-mining/.</w:t>
               </w:r>
@@ -14837,7 +14037,6 @@
                   <w:b/>
                   <w:bCs/>
                   <w:noProof/>
-                  <w:lang w:val="en-US"/>
                 </w:rPr>
                 <w:t xml:space="preserve">7. Huestis Samuel. Cryptocurrency’s Energy Consumption Problem. </w:t>
               </w:r>
@@ -14848,7 +14047,6 @@
                   <w:i/>
                   <w:iCs/>
                   <w:noProof/>
-                  <w:lang w:val="en-US"/>
                 </w:rPr>
                 <w:t xml:space="preserve">rmi. </w:t>
               </w:r>
@@ -14868,7 +14066,6 @@
                   <w:b/>
                   <w:bCs/>
                   <w:noProof/>
-                  <w:lang w:val="en-US"/>
                 </w:rPr>
               </w:pPr>
               <w:r>
@@ -14876,7 +14073,6 @@
                   <w:b/>
                   <w:bCs/>
                   <w:noProof/>
-                  <w:lang w:val="en-US"/>
                 </w:rPr>
                 <w:t xml:space="preserve">8. Shepherd Jack. 22 Essential Twitter Statistics You Need to Know in 2023. </w:t>
               </w:r>
@@ -14887,7 +14083,6 @@
                   <w:i/>
                   <w:iCs/>
                   <w:noProof/>
-                  <w:lang w:val="en-US"/>
                 </w:rPr>
                 <w:t xml:space="preserve">Social Shepherd. </w:t>
               </w:r>
@@ -14896,7 +14091,6 @@
                   <w:b/>
                   <w:bCs/>
                   <w:noProof/>
-                  <w:lang w:val="en-US"/>
                 </w:rPr>
                 <w:t>[Online] https://thesocialshepherd.com/blog/twitter-statistics.</w:t>
               </w:r>
@@ -14908,7 +14102,6 @@
                   <w:b/>
                   <w:bCs/>
                   <w:noProof/>
-                  <w:lang w:val="en-US"/>
                 </w:rPr>
               </w:pPr>
               <w:r>
@@ -14916,7 +14109,6 @@
                   <w:b/>
                   <w:bCs/>
                   <w:noProof/>
-                  <w:lang w:val="en-US"/>
                 </w:rPr>
                 <w:t xml:space="preserve">9. SHA-1. </w:t>
               </w:r>
@@ -14927,7 +14119,6 @@
                   <w:i/>
                   <w:iCs/>
                   <w:noProof/>
-                  <w:lang w:val="en-US"/>
                 </w:rPr>
                 <w:t xml:space="preserve">Wikipedia. </w:t>
               </w:r>
@@ -14936,7 +14127,6 @@
                   <w:b/>
                   <w:bCs/>
                   <w:noProof/>
-                  <w:lang w:val="en-US"/>
                 </w:rPr>
                 <w:t>[Online] https://pl.wikipedia.org/wiki/SHA-1.</w:t>
               </w:r>
@@ -14948,7 +14138,6 @@
                   <w:b/>
                   <w:bCs/>
                   <w:noProof/>
-                  <w:lang w:val="en-US"/>
                 </w:rPr>
               </w:pPr>
               <w:r>
@@ -14956,7 +14145,6 @@
                   <w:b/>
                   <w:bCs/>
                   <w:noProof/>
-                  <w:lang w:val="en-US"/>
                 </w:rPr>
                 <w:t xml:space="preserve">10. Zero-configuration networking. </w:t>
               </w:r>
@@ -14967,7 +14155,6 @@
                   <w:i/>
                   <w:iCs/>
                   <w:noProof/>
-                  <w:lang w:val="en-US"/>
                 </w:rPr>
                 <w:t xml:space="preserve">Wikipedia. </w:t>
               </w:r>
@@ -14976,7 +14163,6 @@
                   <w:b/>
                   <w:bCs/>
                   <w:noProof/>
-                  <w:lang w:val="en-US"/>
                 </w:rPr>
                 <w:t>[Online] https://en.wikipedia.org/wiki/Zero-configuration_networking#DNS-SD.</w:t>
               </w:r>
@@ -14988,7 +14174,6 @@
                   <w:b/>
                   <w:bCs/>
                   <w:noProof/>
-                  <w:lang w:val="en-US"/>
                 </w:rPr>
               </w:pPr>
               <w:r>
@@ -14996,7 +14181,6 @@
                   <w:b/>
                   <w:bCs/>
                   <w:noProof/>
-                  <w:lang w:val="en-US"/>
                 </w:rPr>
                 <w:t xml:space="preserve">11. Multicast DNS. </w:t>
               </w:r>
@@ -15007,7 +14191,6 @@
                   <w:i/>
                   <w:iCs/>
                   <w:noProof/>
-                  <w:lang w:val="en-US"/>
                 </w:rPr>
                 <w:t xml:space="preserve">Wikipedia. </w:t>
               </w:r>
@@ -15016,7 +14199,6 @@
                   <w:b/>
                   <w:bCs/>
                   <w:noProof/>
-                  <w:lang w:val="en-US"/>
                 </w:rPr>
                 <w:t>[Online] https://en.wikipedia.org/wiki/Multicast_DNS.</w:t>
               </w:r>
@@ -15028,7 +14210,6 @@
                   <w:b/>
                   <w:bCs/>
                   <w:noProof/>
-                  <w:lang w:val="en-US"/>
                 </w:rPr>
               </w:pPr>
               <w:r>
@@ -15046,7 +14227,6 @@
                   <w:i/>
                   <w:iCs/>
                   <w:noProof/>
-                  <w:lang w:val="en-US"/>
                 </w:rPr>
                 <w:t xml:space="preserve">Microsoft | Learn. </w:t>
               </w:r>
@@ -15055,7 +14235,6 @@
                   <w:b/>
                   <w:bCs/>
                   <w:noProof/>
-                  <w:lang w:val="en-US"/>
                 </w:rPr>
                 <w:t>[Online] https://learn.microsoft.com/pl-pl/dotnet/core/introduction.</w:t>
               </w:r>
@@ -15067,7 +14246,6 @@
                   <w:b/>
                   <w:bCs/>
                   <w:noProof/>
-                  <w:lang w:val="en-US"/>
                 </w:rPr>
               </w:pPr>
               <w:r>
@@ -15075,7 +14253,6 @@
                   <w:b/>
                   <w:bCs/>
                   <w:noProof/>
-                  <w:lang w:val="en-US"/>
                 </w:rPr>
                 <w:lastRenderedPageBreak/>
                 <w:t xml:space="preserve">13. LiteDB team. Getting Started. </w:t>
@@ -15087,7 +14264,6 @@
                   <w:i/>
                   <w:iCs/>
                   <w:noProof/>
-                  <w:lang w:val="en-US"/>
                 </w:rPr>
                 <w:t xml:space="preserve">LiteDB. </w:t>
               </w:r>
@@ -15096,7 +14272,6 @@
                   <w:b/>
                   <w:bCs/>
                   <w:noProof/>
-                  <w:lang w:val="en-US"/>
                 </w:rPr>
                 <w:t>[Online] https://www.litedb.org/docs/getting-started/.</w:t>
               </w:r>
@@ -15108,7 +14283,6 @@
                   <w:b/>
                   <w:bCs/>
                   <w:noProof/>
-                  <w:lang w:val="en-US"/>
                 </w:rPr>
               </w:pPr>
               <w:r>
@@ -15126,7 +14300,6 @@
                   <w:i/>
                   <w:iCs/>
                   <w:noProof/>
-                  <w:lang w:val="en-US"/>
                 </w:rPr>
                 <w:t xml:space="preserve">Microsoft | Learn. </w:t>
               </w:r>
@@ -15135,7 +14308,6 @@
                   <w:b/>
                   <w:bCs/>
                   <w:noProof/>
-                  <w:lang w:val="en-US"/>
                 </w:rPr>
                 <w:t>[Online] https://learn.microsoft.com/pl-pl/dotnet/csharp/programming-guide/concepts/linq/introduction-to-linq-queries.</w:t>
               </w:r>
@@ -15147,7 +14319,6 @@
                   <w:b/>
                   <w:bCs/>
                   <w:noProof/>
-                  <w:lang w:val="en-US"/>
                 </w:rPr>
               </w:pPr>
               <w:r>
@@ -15155,9 +14326,8 @@
                   <w:b/>
                   <w:bCs/>
                   <w:noProof/>
-                  <w:lang w:val="en-US"/>
                 </w:rPr>
-                <w:t xml:space="preserve">15. SmartBear. About. </w:t>
+                <w:t xml:space="preserve">15. SQLite Consortium. Home. </w:t>
               </w:r>
               <w:r>
                 <w:rPr>
@@ -15166,7 +14336,114 @@
                   <w:i/>
                   <w:iCs/>
                   <w:noProof/>
-                  <w:lang w:val="en-US"/>
+                </w:rPr>
+                <w:t xml:space="preserve">SQLite. </w:t>
+              </w:r>
+              <w:r>
+                <w:rPr>
+                  <w:b/>
+                  <w:bCs/>
+                  <w:noProof/>
+                </w:rPr>
+                <w:t>[Online] https://sqlite.org/index.html.</w:t>
+              </w:r>
+            </w:p>
+            <w:p>
+              <w:pPr>
+                <w:pStyle w:val="Bibliografia"/>
+                <w:rPr>
+                  <w:b/>
+                  <w:bCs/>
+                  <w:noProof/>
+                </w:rPr>
+              </w:pPr>
+              <w:r>
+                <w:rPr>
+                  <w:b/>
+                  <w:bCs/>
+                  <w:noProof/>
+                </w:rPr>
+                <w:t>16. Hangfire. Documentation. [Online] https://docs.hangfire.io/en/latest/.</w:t>
+              </w:r>
+            </w:p>
+            <w:p>
+              <w:pPr>
+                <w:pStyle w:val="Bibliografia"/>
+                <w:rPr>
+                  <w:b/>
+                  <w:bCs/>
+                  <w:noProof/>
+                </w:rPr>
+              </w:pPr>
+              <w:r>
+                <w:rPr>
+                  <w:b/>
+                  <w:bCs/>
+                  <w:noProof/>
+                </w:rPr>
+                <w:t>17. Serilog. Home. [Online] https://serilog.net/.</w:t>
+              </w:r>
+            </w:p>
+            <w:p>
+              <w:pPr>
+                <w:pStyle w:val="Bibliografia"/>
+                <w:rPr>
+                  <w:b/>
+                  <w:bCs/>
+                  <w:noProof/>
+                </w:rPr>
+              </w:pPr>
+              <w:r>
+                <w:rPr>
+                  <w:b/>
+                  <w:bCs/>
+                  <w:noProof/>
+                </w:rPr>
+                <w:t xml:space="preserve">18. Microsoft. What is ASP.NET? </w:t>
+              </w:r>
+              <w:r>
+                <w:rPr>
+                  <w:b/>
+                  <w:bCs/>
+                  <w:i/>
+                  <w:iCs/>
+                  <w:noProof/>
+                </w:rPr>
+                <w:t xml:space="preserve">Microsoft. </w:t>
+              </w:r>
+              <w:r>
+                <w:rPr>
+                  <w:b/>
+                  <w:bCs/>
+                  <w:noProof/>
+                </w:rPr>
+                <w:t>[Online] https://dotnet.microsoft.com/en-us/learn/aspnet/what-is-aspnet.</w:t>
+              </w:r>
+            </w:p>
+            <w:p>
+              <w:pPr>
+                <w:pStyle w:val="Bibliografia"/>
+                <w:rPr>
+                  <w:b/>
+                  <w:bCs/>
+                  <w:noProof/>
+                </w:rPr>
+              </w:pPr>
+              <w:r>
+                <w:rPr>
+                  <w:b/>
+                  <w:bCs/>
+                  <w:noProof/>
+                </w:rPr>
+                <w:t xml:space="preserve">19. SmartBear. About. </w:t>
+              </w:r>
+              <w:r>
+                <w:rPr>
+                  <w:b/>
+                  <w:bCs/>
+                  <w:i/>
+                  <w:iCs/>
+                  <w:noProof/>
                 </w:rPr>
                 <w:t xml:space="preserve">Swagger. </w:t>
               </w:r>
@@ -15175,7 +14452,6 @@
                   <w:b/>
                   <w:bCs/>
                   <w:noProof/>
-                  <w:lang w:val="en-US"/>
                 </w:rPr>
                 <w:t>[Online] https://swagger.io/about/.</w:t>
               </w:r>
@@ -15187,7 +14463,6 @@
                   <w:b/>
                   <w:bCs/>
                   <w:noProof/>
-                  <w:lang w:val="en-US"/>
                 </w:rPr>
               </w:pPr>
               <w:r>
@@ -15195,9 +14470,8 @@
                   <w:b/>
                   <w:bCs/>
                   <w:noProof/>
-                  <w:lang w:val="en-US"/>
                 </w:rPr>
-                <w:t xml:space="preserve">16. SQLite Consortium. Home. </w:t>
+                <w:t xml:space="preserve">20. Facebook. Home. </w:t>
               </w:r>
               <w:r>
                 <w:rPr>
@@ -15206,18 +14480,16 @@
                   <w:i/>
                   <w:iCs/>
                   <w:noProof/>
-                  <w:lang w:val="en-US"/>
                 </w:rPr>
-                <w:t xml:space="preserve">SQLite. </w:t>
+                <w:t xml:space="preserve">React. </w:t>
               </w:r>
               <w:r>
                 <w:rPr>
                   <w:b/>
                   <w:bCs/>
                   <w:noProof/>
-                  <w:lang w:val="en-US"/>
                 </w:rPr>
-                <w:t>[Online] https://sqlite.org/index.html.</w:t>
+                <w:t>[Online] https://react.dev/.</w:t>
               </w:r>
             </w:p>
             <w:p>
@@ -15227,7 +14499,6 @@
                   <w:b/>
                   <w:bCs/>
                   <w:noProof/>
-                  <w:lang w:val="en-US"/>
                 </w:rPr>
               </w:pPr>
               <w:r>
@@ -15235,49 +14506,8 @@
                   <w:b/>
                   <w:bCs/>
                   <w:noProof/>
-                  <w:lang w:val="en-US"/>
                 </w:rPr>
-                <w:t>17. Hangfire. Documentation. [Online] https://docs.hangfire.io/en/latest/.</w:t>
-              </w:r>
-            </w:p>
-            <w:p>
-              <w:pPr>
-                <w:pStyle w:val="Bibliografia"/>
-                <w:rPr>
-                  <w:b/>
-                  <w:bCs/>
-                  <w:noProof/>
-                  <w:lang w:val="en-US"/>
-                </w:rPr>
-              </w:pPr>
-              <w:r>
-                <w:rPr>
-                  <w:b/>
-                  <w:bCs/>
-                  <w:noProof/>
-                  <w:lang w:val="en-US"/>
-                </w:rPr>
-                <w:t>18. Serilog. Home. [Online] https://serilog.net/.</w:t>
-              </w:r>
-            </w:p>
-            <w:p>
-              <w:pPr>
-                <w:pStyle w:val="Bibliografia"/>
-                <w:rPr>
-                  <w:b/>
-                  <w:bCs/>
-                  <w:noProof/>
-                  <w:lang w:val="en-US"/>
-                </w:rPr>
-              </w:pPr>
-              <w:r>
-                <w:rPr>
-                  <w:b/>
-                  <w:bCs/>
-                  <w:noProof/>
-                  <w:lang w:val="en-US"/>
-                </w:rPr>
-                <w:t xml:space="preserve">19. Facebook. Home. </w:t>
+                <w:t xml:space="preserve">21. Microsoft. Overview of Single Page Applications (SPA) in ASP.NET Core. </w:t>
               </w:r>
               <w:r>
                 <w:rPr>
@@ -15286,18 +14516,16 @@
                   <w:i/>
                   <w:iCs/>
                   <w:noProof/>
-                  <w:lang w:val="en-US"/>
                 </w:rPr>
-                <w:t xml:space="preserve">React. </w:t>
+                <w:t xml:space="preserve">Microsoft | Learn. </w:t>
               </w:r>
               <w:r>
                 <w:rPr>
                   <w:b/>
                   <w:bCs/>
                   <w:noProof/>
-                  <w:lang w:val="en-US"/>
                 </w:rPr>
-                <w:t>[Online] https://react.dev/.</w:t>
+                <w:t>[Online] https://learn.microsoft.com/en-us/aspnet/core/client-side/spa/intro?view=aspnetcore-7.0.</w:t>
               </w:r>
             </w:p>
             <w:p>
@@ -15317,7 +14545,7 @@
                   <w:noProof/>
                   <w:lang w:val="en-GB"/>
                 </w:rPr>
-                <w:t>20. Computer Science Education Research Group at the University of Canterbury, New Zealand. CSFG. [Online] 29 Kwiecień 2016. https://www.csfieldguide.org.nz/en/.</w:t>
+                <w:t>22. Computer Science Education Research Group at the University of Canterbury, New Zealand. CSFG. [Online] 29 Kwiecień 2016. https://www.csfieldguide.org.nz/en/.</w:t>
               </w:r>
             </w:p>
             <w:p>

--- a/Praca_magisterska_Mateusz_Łąpieś.docx
+++ b/Praca_magisterska_Mateusz_Łąpieś.docx
@@ -29,7 +29,7 @@
       <w:sdtContent>
         <w:p>
           <w:pPr>
-            <w:pStyle w:val="Nagwekspisutreci"/>
+            <w:pStyle w:val="TOCHeading"/>
             <w:numPr>
               <w:ilvl w:val="0"/>
               <w:numId w:val="0"/>
@@ -41,7 +41,7 @@
         </w:p>
         <w:p>
           <w:pPr>
-            <w:pStyle w:val="Spistreci1"/>
+            <w:pStyle w:val="TOC1"/>
             <w:rPr>
               <w:rFonts w:asciiTheme="minorHAnsi" w:eastAsiaTheme="minorEastAsia" w:hAnsiTheme="minorHAnsi"/>
               <w:noProof/>
@@ -63,7 +63,7 @@
           <w:hyperlink w:anchor="_Toc134923760" w:history="1">
             <w:r>
               <w:rPr>
-                <w:rStyle w:val="Hipercze"/>
+                <w:rStyle w:val="Hyperlink"/>
                 <w:noProof/>
               </w:rPr>
               <w:t>1</w:t>
@@ -81,7 +81,7 @@
             </w:r>
             <w:r>
               <w:rPr>
-                <w:rStyle w:val="Hipercze"/>
+                <w:rStyle w:val="Hyperlink"/>
                 <w:noProof/>
               </w:rPr>
               <w:t>Wstęp</w:t>
@@ -138,7 +138,7 @@
         </w:p>
         <w:p>
           <w:pPr>
-            <w:pStyle w:val="Spistreci2"/>
+            <w:pStyle w:val="TOC2"/>
             <w:rPr>
               <w:rFonts w:asciiTheme="minorHAnsi" w:eastAsiaTheme="minorEastAsia" w:hAnsiTheme="minorHAnsi"/>
               <w:noProof/>
@@ -151,7 +151,7 @@
           <w:hyperlink w:anchor="_Toc134923761" w:history="1">
             <w:r>
               <w:rPr>
-                <w:rStyle w:val="Hipercze"/>
+                <w:rStyle w:val="Hyperlink"/>
                 <w:noProof/>
               </w:rPr>
               <w:t>1.1</w:t>
@@ -169,7 +169,7 @@
             </w:r>
             <w:r>
               <w:rPr>
-                <w:rStyle w:val="Hipercze"/>
+                <w:rStyle w:val="Hyperlink"/>
                 <w:noProof/>
               </w:rPr>
               <w:t>Cel</w:t>
@@ -226,7 +226,7 @@
         </w:p>
         <w:p>
           <w:pPr>
-            <w:pStyle w:val="Spistreci2"/>
+            <w:pStyle w:val="TOC2"/>
             <w:rPr>
               <w:rFonts w:asciiTheme="minorHAnsi" w:eastAsiaTheme="minorEastAsia" w:hAnsiTheme="minorHAnsi"/>
               <w:noProof/>
@@ -239,7 +239,7 @@
           <w:hyperlink w:anchor="_Toc134923762" w:history="1">
             <w:r>
               <w:rPr>
-                <w:rStyle w:val="Hipercze"/>
+                <w:rStyle w:val="Hyperlink"/>
                 <w:noProof/>
               </w:rPr>
               <w:t>1.2</w:t>
@@ -257,7 +257,7 @@
             </w:r>
             <w:r>
               <w:rPr>
-                <w:rStyle w:val="Hipercze"/>
+                <w:rStyle w:val="Hyperlink"/>
                 <w:noProof/>
               </w:rPr>
               <w:t>Zakres pracy</w:t>
@@ -314,7 +314,7 @@
         </w:p>
         <w:p>
           <w:pPr>
-            <w:pStyle w:val="Spistreci1"/>
+            <w:pStyle w:val="TOC1"/>
             <w:rPr>
               <w:rFonts w:asciiTheme="minorHAnsi" w:eastAsiaTheme="minorEastAsia" w:hAnsiTheme="minorHAnsi"/>
               <w:noProof/>
@@ -327,7 +327,7 @@
           <w:hyperlink w:anchor="_Toc134923763" w:history="1">
             <w:r>
               <w:rPr>
-                <w:rStyle w:val="Hipercze"/>
+                <w:rStyle w:val="Hyperlink"/>
                 <w:noProof/>
               </w:rPr>
               <w:t>2</w:t>
@@ -345,7 +345,7 @@
             </w:r>
             <w:r>
               <w:rPr>
-                <w:rStyle w:val="Hipercze"/>
+                <w:rStyle w:val="Hyperlink"/>
                 <w:noProof/>
               </w:rPr>
               <w:t>Zagadnienia teoretyczne</w:t>
@@ -402,7 +402,7 @@
         </w:p>
         <w:p>
           <w:pPr>
-            <w:pStyle w:val="Spistreci2"/>
+            <w:pStyle w:val="TOC2"/>
             <w:rPr>
               <w:rFonts w:asciiTheme="minorHAnsi" w:eastAsiaTheme="minorEastAsia" w:hAnsiTheme="minorHAnsi"/>
               <w:noProof/>
@@ -415,7 +415,7 @@
           <w:hyperlink w:anchor="_Toc134923764" w:history="1">
             <w:r>
               <w:rPr>
-                <w:rStyle w:val="Hipercze"/>
+                <w:rStyle w:val="Hyperlink"/>
                 <w:noProof/>
               </w:rPr>
               <w:t>2.1</w:t>
@@ -433,7 +433,7 @@
             </w:r>
             <w:r>
               <w:rPr>
-                <w:rStyle w:val="Hipercze"/>
+                <w:rStyle w:val="Hyperlink"/>
                 <w:noProof/>
               </w:rPr>
               <w:t>Szyfrowanie</w:t>
@@ -490,7 +490,7 @@
         </w:p>
         <w:p>
           <w:pPr>
-            <w:pStyle w:val="Spistreci3"/>
+            <w:pStyle w:val="TOC3"/>
             <w:rPr>
               <w:rFonts w:asciiTheme="minorHAnsi" w:eastAsiaTheme="minorEastAsia" w:hAnsiTheme="minorHAnsi"/>
               <w:noProof/>
@@ -503,7 +503,7 @@
           <w:hyperlink w:anchor="_Toc134923765" w:history="1">
             <w:r>
               <w:rPr>
-                <w:rStyle w:val="Hipercze"/>
+                <w:rStyle w:val="Hyperlink"/>
                 <w:noProof/>
               </w:rPr>
               <w:t>2.1.1</w:t>
@@ -521,7 +521,7 @@
             </w:r>
             <w:r>
               <w:rPr>
-                <w:rStyle w:val="Hipercze"/>
+                <w:rStyle w:val="Hyperlink"/>
                 <w:noProof/>
               </w:rPr>
               <w:t>Szyfrowanie jednokierunkowe</w:t>
@@ -578,7 +578,7 @@
         </w:p>
         <w:p>
           <w:pPr>
-            <w:pStyle w:val="Spistreci3"/>
+            <w:pStyle w:val="TOC3"/>
             <w:rPr>
               <w:rFonts w:asciiTheme="minorHAnsi" w:eastAsiaTheme="minorEastAsia" w:hAnsiTheme="minorHAnsi"/>
               <w:noProof/>
@@ -591,7 +591,7 @@
           <w:hyperlink w:anchor="_Toc134923766" w:history="1">
             <w:r>
               <w:rPr>
-                <w:rStyle w:val="Hipercze"/>
+                <w:rStyle w:val="Hyperlink"/>
                 <w:noProof/>
               </w:rPr>
               <w:t>2.1.2</w:t>
@@ -609,7 +609,7 @@
             </w:r>
             <w:r>
               <w:rPr>
-                <w:rStyle w:val="Hipercze"/>
+                <w:rStyle w:val="Hyperlink"/>
                 <w:noProof/>
               </w:rPr>
               <w:t>Szyfrowanie dwukierunkowe</w:t>
@@ -666,7 +666,7 @@
         </w:p>
         <w:p>
           <w:pPr>
-            <w:pStyle w:val="Spistreci4"/>
+            <w:pStyle w:val="TOC4"/>
             <w:tabs>
               <w:tab w:val="left" w:pos="1760"/>
               <w:tab w:val="right" w:leader="dot" w:pos="9062"/>
@@ -683,7 +683,7 @@
           <w:hyperlink w:anchor="_Toc134923767" w:history="1">
             <w:r>
               <w:rPr>
-                <w:rStyle w:val="Hipercze"/>
+                <w:rStyle w:val="Hyperlink"/>
                 <w:noProof/>
               </w:rPr>
               <w:t>2.1.2.1</w:t>
@@ -701,7 +701,7 @@
             </w:r>
             <w:r>
               <w:rPr>
-                <w:rStyle w:val="Hipercze"/>
+                <w:rStyle w:val="Hyperlink"/>
                 <w:noProof/>
               </w:rPr>
               <w:t>Podpis cyfrowy</w:t>
@@ -758,7 +758,7 @@
         </w:p>
         <w:p>
           <w:pPr>
-            <w:pStyle w:val="Spistreci2"/>
+            <w:pStyle w:val="TOC2"/>
             <w:rPr>
               <w:rFonts w:asciiTheme="minorHAnsi" w:eastAsiaTheme="minorEastAsia" w:hAnsiTheme="minorHAnsi"/>
               <w:noProof/>
@@ -771,7 +771,7 @@
           <w:hyperlink w:anchor="_Toc134923768" w:history="1">
             <w:r>
               <w:rPr>
-                <w:rStyle w:val="Hipercze"/>
+                <w:rStyle w:val="Hyperlink"/>
                 <w:noProof/>
                 <w:lang w:val="en-GB"/>
               </w:rPr>
@@ -790,7 +790,7 @@
             </w:r>
             <w:r>
               <w:rPr>
-                <w:rStyle w:val="Hipercze"/>
+                <w:rStyle w:val="Hyperlink"/>
                 <w:noProof/>
                 <w:lang w:val="en-GB"/>
               </w:rPr>
@@ -848,7 +848,7 @@
         </w:p>
         <w:p>
           <w:pPr>
-            <w:pStyle w:val="Spistreci1"/>
+            <w:pStyle w:val="TOC1"/>
             <w:rPr>
               <w:rFonts w:asciiTheme="minorHAnsi" w:eastAsiaTheme="minorEastAsia" w:hAnsiTheme="minorHAnsi"/>
               <w:noProof/>
@@ -861,7 +861,7 @@
           <w:hyperlink w:anchor="_Toc134923769" w:history="1">
             <w:r>
               <w:rPr>
-                <w:rStyle w:val="Hipercze"/>
+                <w:rStyle w:val="Hyperlink"/>
                 <w:noProof/>
               </w:rPr>
               <w:t>3</w:t>
@@ -879,7 +879,7 @@
             </w:r>
             <w:r>
               <w:rPr>
-                <w:rStyle w:val="Hipercze"/>
+                <w:rStyle w:val="Hyperlink"/>
                 <w:noProof/>
               </w:rPr>
               <w:t>Projekt oraz implementacja</w:t>
@@ -936,7 +936,7 @@
         </w:p>
         <w:p>
           <w:pPr>
-            <w:pStyle w:val="Spistreci2"/>
+            <w:pStyle w:val="TOC2"/>
             <w:rPr>
               <w:rFonts w:asciiTheme="minorHAnsi" w:eastAsiaTheme="minorEastAsia" w:hAnsiTheme="minorHAnsi"/>
               <w:noProof/>
@@ -949,7 +949,7 @@
           <w:hyperlink w:anchor="_Toc134923770" w:history="1">
             <w:r>
               <w:rPr>
-                <w:rStyle w:val="Hipercze"/>
+                <w:rStyle w:val="Hyperlink"/>
                 <w:noProof/>
               </w:rPr>
               <w:t>3.1</w:t>
@@ -967,7 +967,7 @@
             </w:r>
             <w:r>
               <w:rPr>
-                <w:rStyle w:val="Hipercze"/>
+                <w:rStyle w:val="Hyperlink"/>
                 <w:noProof/>
               </w:rPr>
               <w:t>Technologie</w:t>
@@ -1024,7 +1024,7 @@
         </w:p>
         <w:p>
           <w:pPr>
-            <w:pStyle w:val="Spistreci3"/>
+            <w:pStyle w:val="TOC3"/>
             <w:rPr>
               <w:rFonts w:asciiTheme="minorHAnsi" w:eastAsiaTheme="minorEastAsia" w:hAnsiTheme="minorHAnsi"/>
               <w:noProof/>
@@ -1037,7 +1037,7 @@
           <w:hyperlink w:anchor="_Toc134923771" w:history="1">
             <w:r>
               <w:rPr>
-                <w:rStyle w:val="Hipercze"/>
+                <w:rStyle w:val="Hyperlink"/>
                 <w:noProof/>
               </w:rPr>
               <w:t>3.1.1</w:t>
@@ -1055,7 +1055,7 @@
             </w:r>
             <w:r>
               <w:rPr>
-                <w:rStyle w:val="Hipercze"/>
+                <w:rStyle w:val="Hyperlink"/>
                 <w:noProof/>
               </w:rPr>
               <w:t>.NET 7</w:t>
@@ -1112,7 +1112,7 @@
         </w:p>
         <w:p>
           <w:pPr>
-            <w:pStyle w:val="Spistreci3"/>
+            <w:pStyle w:val="TOC3"/>
             <w:rPr>
               <w:rFonts w:asciiTheme="minorHAnsi" w:eastAsiaTheme="minorEastAsia" w:hAnsiTheme="minorHAnsi"/>
               <w:noProof/>
@@ -1125,7 +1125,7 @@
           <w:hyperlink w:anchor="_Toc134923772" w:history="1">
             <w:r>
               <w:rPr>
-                <w:rStyle w:val="Hipercze"/>
+                <w:rStyle w:val="Hyperlink"/>
                 <w:noProof/>
               </w:rPr>
               <w:t>3.1.2</w:t>
@@ -1143,7 +1143,7 @@
             </w:r>
             <w:r>
               <w:rPr>
-                <w:rStyle w:val="Hipercze"/>
+                <w:rStyle w:val="Hyperlink"/>
                 <w:noProof/>
               </w:rPr>
               <w:t>LiteDB</w:t>
@@ -1200,7 +1200,7 @@
         </w:p>
         <w:p>
           <w:pPr>
-            <w:pStyle w:val="Spistreci3"/>
+            <w:pStyle w:val="TOC3"/>
             <w:rPr>
               <w:rFonts w:asciiTheme="minorHAnsi" w:eastAsiaTheme="minorEastAsia" w:hAnsiTheme="minorHAnsi"/>
               <w:noProof/>
@@ -1213,7 +1213,7 @@
           <w:hyperlink w:anchor="_Toc134923773" w:history="1">
             <w:r>
               <w:rPr>
-                <w:rStyle w:val="Hipercze"/>
+                <w:rStyle w:val="Hyperlink"/>
                 <w:noProof/>
               </w:rPr>
               <w:t>3.1.3</w:t>
@@ -1231,7 +1231,7 @@
             </w:r>
             <w:r>
               <w:rPr>
-                <w:rStyle w:val="Hipercze"/>
+                <w:rStyle w:val="Hyperlink"/>
                 <w:noProof/>
               </w:rPr>
               <w:t>SQLite</w:t>
@@ -1288,7 +1288,7 @@
         </w:p>
         <w:p>
           <w:pPr>
-            <w:pStyle w:val="Spistreci3"/>
+            <w:pStyle w:val="TOC3"/>
             <w:rPr>
               <w:rFonts w:asciiTheme="minorHAnsi" w:eastAsiaTheme="minorEastAsia" w:hAnsiTheme="minorHAnsi"/>
               <w:noProof/>
@@ -1301,7 +1301,7 @@
           <w:hyperlink w:anchor="_Toc134923774" w:history="1">
             <w:r>
               <w:rPr>
-                <w:rStyle w:val="Hipercze"/>
+                <w:rStyle w:val="Hyperlink"/>
                 <w:noProof/>
               </w:rPr>
               <w:t>3.1.4</w:t>
@@ -1319,7 +1319,7 @@
             </w:r>
             <w:r>
               <w:rPr>
-                <w:rStyle w:val="Hipercze"/>
+                <w:rStyle w:val="Hyperlink"/>
                 <w:noProof/>
               </w:rPr>
               <w:t>Hangfire</w:t>
@@ -1376,7 +1376,7 @@
         </w:p>
         <w:p>
           <w:pPr>
-            <w:pStyle w:val="Spistreci3"/>
+            <w:pStyle w:val="TOC3"/>
             <w:rPr>
               <w:rFonts w:asciiTheme="minorHAnsi" w:eastAsiaTheme="minorEastAsia" w:hAnsiTheme="minorHAnsi"/>
               <w:noProof/>
@@ -1389,7 +1389,7 @@
           <w:hyperlink w:anchor="_Toc134923775" w:history="1">
             <w:r>
               <w:rPr>
-                <w:rStyle w:val="Hipercze"/>
+                <w:rStyle w:val="Hyperlink"/>
                 <w:noProof/>
               </w:rPr>
               <w:t>3.1.5</w:t>
@@ -1407,7 +1407,7 @@
             </w:r>
             <w:r>
               <w:rPr>
-                <w:rStyle w:val="Hipercze"/>
+                <w:rStyle w:val="Hyperlink"/>
                 <w:noProof/>
               </w:rPr>
               <w:t>Serilog</w:t>
@@ -1464,7 +1464,7 @@
         </w:p>
         <w:p>
           <w:pPr>
-            <w:pStyle w:val="Spistreci3"/>
+            <w:pStyle w:val="TOC3"/>
             <w:rPr>
               <w:rFonts w:asciiTheme="minorHAnsi" w:eastAsiaTheme="minorEastAsia" w:hAnsiTheme="minorHAnsi"/>
               <w:noProof/>
@@ -1477,7 +1477,7 @@
           <w:hyperlink w:anchor="_Toc134923776" w:history="1">
             <w:r>
               <w:rPr>
-                <w:rStyle w:val="Hipercze"/>
+                <w:rStyle w:val="Hyperlink"/>
                 <w:noProof/>
               </w:rPr>
               <w:t>3.1.6</w:t>
@@ -1495,7 +1495,7 @@
             </w:r>
             <w:r>
               <w:rPr>
-                <w:rStyle w:val="Hipercze"/>
+                <w:rStyle w:val="Hyperlink"/>
                 <w:noProof/>
               </w:rPr>
               <w:t>ASP .NET</w:t>
@@ -1552,7 +1552,7 @@
         </w:p>
         <w:p>
           <w:pPr>
-            <w:pStyle w:val="Spistreci3"/>
+            <w:pStyle w:val="TOC3"/>
             <w:rPr>
               <w:rFonts w:asciiTheme="minorHAnsi" w:eastAsiaTheme="minorEastAsia" w:hAnsiTheme="minorHAnsi"/>
               <w:noProof/>
@@ -1565,7 +1565,7 @@
           <w:hyperlink w:anchor="_Toc134923777" w:history="1">
             <w:r>
               <w:rPr>
-                <w:rStyle w:val="Hipercze"/>
+                <w:rStyle w:val="Hyperlink"/>
                 <w:noProof/>
               </w:rPr>
               <w:t>3.1.7</w:t>
@@ -1583,7 +1583,7 @@
             </w:r>
             <w:r>
               <w:rPr>
-                <w:rStyle w:val="Hipercze"/>
+                <w:rStyle w:val="Hyperlink"/>
                 <w:noProof/>
               </w:rPr>
               <w:t>Swagger</w:t>
@@ -1640,7 +1640,7 @@
         </w:p>
         <w:p>
           <w:pPr>
-            <w:pStyle w:val="Spistreci3"/>
+            <w:pStyle w:val="TOC3"/>
             <w:rPr>
               <w:rFonts w:asciiTheme="minorHAnsi" w:eastAsiaTheme="minorEastAsia" w:hAnsiTheme="minorHAnsi"/>
               <w:noProof/>
@@ -1653,7 +1653,7 @@
           <w:hyperlink w:anchor="_Toc134923778" w:history="1">
             <w:r>
               <w:rPr>
-                <w:rStyle w:val="Hipercze"/>
+                <w:rStyle w:val="Hyperlink"/>
                 <w:noProof/>
               </w:rPr>
               <w:t>3.1.8</w:t>
@@ -1671,7 +1671,7 @@
             </w:r>
             <w:r>
               <w:rPr>
-                <w:rStyle w:val="Hipercze"/>
+                <w:rStyle w:val="Hyperlink"/>
                 <w:noProof/>
               </w:rPr>
               <w:t>React</w:t>
@@ -1728,7 +1728,7 @@
         </w:p>
         <w:p>
           <w:pPr>
-            <w:pStyle w:val="Spistreci2"/>
+            <w:pStyle w:val="TOC2"/>
             <w:rPr>
               <w:rFonts w:asciiTheme="minorHAnsi" w:eastAsiaTheme="minorEastAsia" w:hAnsiTheme="minorHAnsi"/>
               <w:noProof/>
@@ -1741,7 +1741,7 @@
           <w:hyperlink w:anchor="_Toc134923779" w:history="1">
             <w:r>
               <w:rPr>
-                <w:rStyle w:val="Hipercze"/>
+                <w:rStyle w:val="Hyperlink"/>
                 <w:noProof/>
               </w:rPr>
               <w:t>3.2</w:t>
@@ -1759,7 +1759,7 @@
             </w:r>
             <w:r>
               <w:rPr>
-                <w:rStyle w:val="Hipercze"/>
+                <w:rStyle w:val="Hyperlink"/>
                 <w:noProof/>
               </w:rPr>
               <w:t>Komponenty</w:t>
@@ -1816,7 +1816,7 @@
         </w:p>
         <w:p>
           <w:pPr>
-            <w:pStyle w:val="Spistreci3"/>
+            <w:pStyle w:val="TOC3"/>
             <w:rPr>
               <w:rFonts w:asciiTheme="minorHAnsi" w:eastAsiaTheme="minorEastAsia" w:hAnsiTheme="minorHAnsi"/>
               <w:noProof/>
@@ -1829,7 +1829,7 @@
           <w:hyperlink w:anchor="_Toc134923780" w:history="1">
             <w:r>
               <w:rPr>
-                <w:rStyle w:val="Hipercze"/>
+                <w:rStyle w:val="Hyperlink"/>
                 <w:noProof/>
               </w:rPr>
               <w:t>3.2.1</w:t>
@@ -1847,7 +1847,7 @@
             </w:r>
             <w:r>
               <w:rPr>
-                <w:rStyle w:val="Hipercze"/>
+                <w:rStyle w:val="Hyperlink"/>
                 <w:noProof/>
               </w:rPr>
               <w:t>Blockchain</w:t>
@@ -1904,7 +1904,7 @@
         </w:p>
         <w:p>
           <w:pPr>
-            <w:pStyle w:val="Spistreci4"/>
+            <w:pStyle w:val="TOC4"/>
             <w:tabs>
               <w:tab w:val="left" w:pos="1760"/>
               <w:tab w:val="right" w:leader="dot" w:pos="9062"/>
@@ -1921,7 +1921,7 @@
           <w:hyperlink w:anchor="_Toc134923781" w:history="1">
             <w:r>
               <w:rPr>
-                <w:rStyle w:val="Hipercze"/>
+                <w:rStyle w:val="Hyperlink"/>
                 <w:noProof/>
               </w:rPr>
               <w:t>3.2.1.1</w:t>
@@ -1939,7 +1939,7 @@
             </w:r>
             <w:r>
               <w:rPr>
-                <w:rStyle w:val="Hipercze"/>
+                <w:rStyle w:val="Hyperlink"/>
                 <w:noProof/>
               </w:rPr>
               <w:t>Context</w:t>
@@ -1996,7 +1996,7 @@
         </w:p>
         <w:p>
           <w:pPr>
-            <w:pStyle w:val="Spistreci4"/>
+            <w:pStyle w:val="TOC4"/>
             <w:tabs>
               <w:tab w:val="left" w:pos="1760"/>
               <w:tab w:val="right" w:leader="dot" w:pos="9062"/>
@@ -2013,7 +2013,7 @@
           <w:hyperlink w:anchor="_Toc134923782" w:history="1">
             <w:r>
               <w:rPr>
-                <w:rStyle w:val="Hipercze"/>
+                <w:rStyle w:val="Hyperlink"/>
                 <w:noProof/>
               </w:rPr>
               <w:t>3.2.1.2</w:t>
@@ -2031,7 +2031,7 @@
             </w:r>
             <w:r>
               <w:rPr>
-                <w:rStyle w:val="Hipercze"/>
+                <w:rStyle w:val="Hyperlink"/>
                 <w:noProof/>
               </w:rPr>
               <w:t>PublicContext</w:t>
@@ -2088,7 +2088,7 @@
         </w:p>
         <w:p>
           <w:pPr>
-            <w:pStyle w:val="Spistreci4"/>
+            <w:pStyle w:val="TOC4"/>
             <w:tabs>
               <w:tab w:val="left" w:pos="1760"/>
               <w:tab w:val="right" w:leader="dot" w:pos="9062"/>
@@ -2105,7 +2105,7 @@
           <w:hyperlink w:anchor="_Toc134923783" w:history="1">
             <w:r>
               <w:rPr>
-                <w:rStyle w:val="Hipercze"/>
+                <w:rStyle w:val="Hyperlink"/>
                 <w:noProof/>
               </w:rPr>
               <w:t>3.2.1.3</w:t>
@@ -2123,7 +2123,7 @@
             </w:r>
             <w:r>
               <w:rPr>
-                <w:rStyle w:val="Hipercze"/>
+                <w:rStyle w:val="Hyperlink"/>
                 <w:noProof/>
               </w:rPr>
               <w:t>TempContext</w:t>
@@ -2180,7 +2180,7 @@
         </w:p>
         <w:p>
           <w:pPr>
-            <w:pStyle w:val="Spistreci3"/>
+            <w:pStyle w:val="TOC3"/>
             <w:rPr>
               <w:rFonts w:asciiTheme="minorHAnsi" w:eastAsiaTheme="minorEastAsia" w:hAnsiTheme="minorHAnsi"/>
               <w:noProof/>
@@ -2193,7 +2193,7 @@
           <w:hyperlink w:anchor="_Toc134923784" w:history="1">
             <w:r>
               <w:rPr>
-                <w:rStyle w:val="Hipercze"/>
+                <w:rStyle w:val="Hyperlink"/>
                 <w:noProof/>
               </w:rPr>
               <w:t>3.2.2</w:t>
@@ -2211,7 +2211,7 @@
             </w:r>
             <w:r>
               <w:rPr>
-                <w:rStyle w:val="Hipercze"/>
+                <w:rStyle w:val="Hyperlink"/>
                 <w:noProof/>
               </w:rPr>
               <w:t>Networking</w:t>
@@ -2268,7 +2268,7 @@
         </w:p>
         <w:p>
           <w:pPr>
-            <w:pStyle w:val="Spistreci4"/>
+            <w:pStyle w:val="TOC4"/>
             <w:tabs>
               <w:tab w:val="left" w:pos="1760"/>
               <w:tab w:val="right" w:leader="dot" w:pos="9062"/>
@@ -2285,7 +2285,7 @@
           <w:hyperlink w:anchor="_Toc134923785" w:history="1">
             <w:r>
               <w:rPr>
-                <w:rStyle w:val="Hipercze"/>
+                <w:rStyle w:val="Hyperlink"/>
                 <w:noProof/>
               </w:rPr>
               <w:t>3.2.2.1</w:t>
@@ -2303,7 +2303,7 @@
             </w:r>
             <w:r>
               <w:rPr>
-                <w:rStyle w:val="Hipercze"/>
+                <w:rStyle w:val="Hyperlink"/>
                 <w:noProof/>
               </w:rPr>
               <w:t>Synchronizacja</w:t>
@@ -2360,7 +2360,7 @@
         </w:p>
         <w:p>
           <w:pPr>
-            <w:pStyle w:val="Spistreci4"/>
+            <w:pStyle w:val="TOC4"/>
             <w:tabs>
               <w:tab w:val="left" w:pos="1760"/>
               <w:tab w:val="right" w:leader="dot" w:pos="9062"/>
@@ -2377,7 +2377,7 @@
           <w:hyperlink w:anchor="_Toc134923786" w:history="1">
             <w:r>
               <w:rPr>
-                <w:rStyle w:val="Hipercze"/>
+                <w:rStyle w:val="Hyperlink"/>
                 <w:noProof/>
               </w:rPr>
               <w:t>3.2.2.2</w:t>
@@ -2395,7 +2395,7 @@
             </w:r>
             <w:r>
               <w:rPr>
-                <w:rStyle w:val="Hipercze"/>
+                <w:rStyle w:val="Hyperlink"/>
                 <w:noProof/>
               </w:rPr>
               <w:t>Blokowanie</w:t>
@@ -2452,7 +2452,7 @@
         </w:p>
         <w:p>
           <w:pPr>
-            <w:pStyle w:val="Spistreci3"/>
+            <w:pStyle w:val="TOC3"/>
             <w:rPr>
               <w:rFonts w:asciiTheme="minorHAnsi" w:eastAsiaTheme="minorEastAsia" w:hAnsiTheme="minorHAnsi"/>
               <w:noProof/>
@@ -2465,7 +2465,7 @@
           <w:hyperlink w:anchor="_Toc134923787" w:history="1">
             <w:r>
               <w:rPr>
-                <w:rStyle w:val="Hipercze"/>
+                <w:rStyle w:val="Hyperlink"/>
                 <w:noProof/>
               </w:rPr>
               <w:t>3.2.3</w:t>
@@ -2483,7 +2483,7 @@
             </w:r>
             <w:r>
               <w:rPr>
-                <w:rStyle w:val="Hipercze"/>
+                <w:rStyle w:val="Hyperlink"/>
                 <w:noProof/>
               </w:rPr>
               <w:t>Model</w:t>
@@ -2540,7 +2540,7 @@
         </w:p>
         <w:p>
           <w:pPr>
-            <w:pStyle w:val="Spistreci2"/>
+            <w:pStyle w:val="TOC2"/>
             <w:rPr>
               <w:rFonts w:asciiTheme="minorHAnsi" w:eastAsiaTheme="minorEastAsia" w:hAnsiTheme="minorHAnsi"/>
               <w:noProof/>
@@ -2553,7 +2553,7 @@
           <w:hyperlink w:anchor="_Toc134923788" w:history="1">
             <w:r>
               <w:rPr>
-                <w:rStyle w:val="Hipercze"/>
+                <w:rStyle w:val="Hyperlink"/>
                 <w:noProof/>
               </w:rPr>
               <w:t>3.3</w:t>
@@ -2571,7 +2571,7 @@
             </w:r>
             <w:r>
               <w:rPr>
-                <w:rStyle w:val="Hipercze"/>
+                <w:rStyle w:val="Hyperlink"/>
                 <w:noProof/>
               </w:rPr>
               <w:t>Aplikacja</w:t>
@@ -2628,7 +2628,7 @@
         </w:p>
         <w:p>
           <w:pPr>
-            <w:pStyle w:val="Spistreci3"/>
+            <w:pStyle w:val="TOC3"/>
             <w:rPr>
               <w:rFonts w:asciiTheme="minorHAnsi" w:eastAsiaTheme="minorEastAsia" w:hAnsiTheme="minorHAnsi"/>
               <w:noProof/>
@@ -2641,7 +2641,7 @@
           <w:hyperlink w:anchor="_Toc134923789" w:history="1">
             <w:r>
               <w:rPr>
-                <w:rStyle w:val="Hipercze"/>
+                <w:rStyle w:val="Hyperlink"/>
                 <w:noProof/>
               </w:rPr>
               <w:t>3.3.1</w:t>
@@ -2659,7 +2659,7 @@
             </w:r>
             <w:r>
               <w:rPr>
-                <w:rStyle w:val="Hipercze"/>
+                <w:rStyle w:val="Hyperlink"/>
                 <w:noProof/>
               </w:rPr>
               <w:t>Synchronizacja</w:t>
@@ -2716,7 +2716,7 @@
         </w:p>
         <w:p>
           <w:pPr>
-            <w:pStyle w:val="Spistreci3"/>
+            <w:pStyle w:val="TOC3"/>
             <w:rPr>
               <w:rFonts w:asciiTheme="minorHAnsi" w:eastAsiaTheme="minorEastAsia" w:hAnsiTheme="minorHAnsi"/>
               <w:noProof/>
@@ -2729,7 +2729,7 @@
           <w:hyperlink w:anchor="_Toc134923790" w:history="1">
             <w:r>
               <w:rPr>
-                <w:rStyle w:val="Hipercze"/>
+                <w:rStyle w:val="Hyperlink"/>
                 <w:noProof/>
               </w:rPr>
               <w:t>3.3.2</w:t>
@@ -2747,7 +2747,7 @@
             </w:r>
             <w:r>
               <w:rPr>
-                <w:rStyle w:val="Hipercze"/>
+                <w:rStyle w:val="Hyperlink"/>
                 <w:noProof/>
               </w:rPr>
               <w:t>Tworzenie użytkownika</w:t>
@@ -2804,7 +2804,7 @@
         </w:p>
         <w:p>
           <w:pPr>
-            <w:pStyle w:val="Spistreci3"/>
+            <w:pStyle w:val="TOC3"/>
             <w:rPr>
               <w:rFonts w:asciiTheme="minorHAnsi" w:eastAsiaTheme="minorEastAsia" w:hAnsiTheme="minorHAnsi"/>
               <w:noProof/>
@@ -2817,7 +2817,7 @@
           <w:hyperlink w:anchor="_Toc134923791" w:history="1">
             <w:r>
               <w:rPr>
-                <w:rStyle w:val="Hipercze"/>
+                <w:rStyle w:val="Hyperlink"/>
                 <w:noProof/>
               </w:rPr>
               <w:t>3.3.3</w:t>
@@ -2835,7 +2835,7 @@
             </w:r>
             <w:r>
               <w:rPr>
-                <w:rStyle w:val="Hipercze"/>
+                <w:rStyle w:val="Hyperlink"/>
                 <w:noProof/>
               </w:rPr>
               <w:t>Tworzenie postów</w:t>
@@ -2892,7 +2892,7 @@
         </w:p>
         <w:p>
           <w:pPr>
-            <w:pStyle w:val="Spistreci3"/>
+            <w:pStyle w:val="TOC3"/>
             <w:rPr>
               <w:rFonts w:asciiTheme="minorHAnsi" w:eastAsiaTheme="minorEastAsia" w:hAnsiTheme="minorHAnsi"/>
               <w:noProof/>
@@ -2905,7 +2905,7 @@
           <w:hyperlink w:anchor="_Toc134923792" w:history="1">
             <w:r>
               <w:rPr>
-                <w:rStyle w:val="Hipercze"/>
+                <w:rStyle w:val="Hyperlink"/>
                 <w:noProof/>
               </w:rPr>
               <w:t>3.3.4</w:t>
@@ -2923,7 +2923,7 @@
             </w:r>
             <w:r>
               <w:rPr>
-                <w:rStyle w:val="Hipercze"/>
+                <w:rStyle w:val="Hyperlink"/>
                 <w:noProof/>
               </w:rPr>
               <w:t>Format przechowywanych danych</w:t>
@@ -2980,7 +2980,7 @@
         </w:p>
         <w:p>
           <w:pPr>
-            <w:pStyle w:val="Spistreci1"/>
+            <w:pStyle w:val="TOC1"/>
             <w:rPr>
               <w:rFonts w:asciiTheme="minorHAnsi" w:eastAsiaTheme="minorEastAsia" w:hAnsiTheme="minorHAnsi"/>
               <w:noProof/>
@@ -2993,7 +2993,7 @@
           <w:hyperlink w:anchor="_Toc134923793" w:history="1">
             <w:r>
               <w:rPr>
-                <w:rStyle w:val="Hipercze"/>
+                <w:rStyle w:val="Hyperlink"/>
                 <w:noProof/>
               </w:rPr>
               <w:t>4</w:t>
@@ -3011,7 +3011,7 @@
             </w:r>
             <w:r>
               <w:rPr>
-                <w:rStyle w:val="Hipercze"/>
+                <w:rStyle w:val="Hyperlink"/>
                 <w:noProof/>
               </w:rPr>
               <w:t>Bezpieczeństwo danych</w:t>
@@ -3068,7 +3068,7 @@
         </w:p>
         <w:p>
           <w:pPr>
-            <w:pStyle w:val="Spistreci2"/>
+            <w:pStyle w:val="TOC2"/>
             <w:rPr>
               <w:rFonts w:asciiTheme="minorHAnsi" w:eastAsiaTheme="minorEastAsia" w:hAnsiTheme="minorHAnsi"/>
               <w:noProof/>
@@ -3081,7 +3081,7 @@
           <w:hyperlink w:anchor="_Toc134923794" w:history="1">
             <w:r>
               <w:rPr>
-                <w:rStyle w:val="Hipercze"/>
+                <w:rStyle w:val="Hyperlink"/>
                 <w:noProof/>
               </w:rPr>
               <w:t>4.1</w:t>
@@ -3099,7 +3099,7 @@
             </w:r>
             <w:r>
               <w:rPr>
-                <w:rStyle w:val="Hipercze"/>
+                <w:rStyle w:val="Hyperlink"/>
                 <w:noProof/>
               </w:rPr>
               <w:t>Dane początkowe</w:t>
@@ -3156,7 +3156,7 @@
         </w:p>
         <w:p>
           <w:pPr>
-            <w:pStyle w:val="Spistreci2"/>
+            <w:pStyle w:val="TOC2"/>
             <w:rPr>
               <w:rFonts w:asciiTheme="minorHAnsi" w:eastAsiaTheme="minorEastAsia" w:hAnsiTheme="minorHAnsi"/>
               <w:noProof/>
@@ -3169,7 +3169,7 @@
           <w:hyperlink w:anchor="_Toc134923795" w:history="1">
             <w:r>
               <w:rPr>
-                <w:rStyle w:val="Hipercze"/>
+                <w:rStyle w:val="Hyperlink"/>
                 <w:noProof/>
               </w:rPr>
               <w:t>4.2</w:t>
@@ -3187,7 +3187,7 @@
             </w:r>
             <w:r>
               <w:rPr>
-                <w:rStyle w:val="Hipercze"/>
+                <w:rStyle w:val="Hyperlink"/>
                 <w:noProof/>
               </w:rPr>
               <w:t>Test – Usunięcie obiektu</w:t>
@@ -3244,7 +3244,7 @@
         </w:p>
         <w:p>
           <w:pPr>
-            <w:pStyle w:val="Spistreci2"/>
+            <w:pStyle w:val="TOC2"/>
             <w:rPr>
               <w:rFonts w:asciiTheme="minorHAnsi" w:eastAsiaTheme="minorEastAsia" w:hAnsiTheme="minorHAnsi"/>
               <w:noProof/>
@@ -3257,7 +3257,7 @@
           <w:hyperlink w:anchor="_Toc134923796" w:history="1">
             <w:r>
               <w:rPr>
-                <w:rStyle w:val="Hipercze"/>
+                <w:rStyle w:val="Hyperlink"/>
                 <w:noProof/>
               </w:rPr>
               <w:t>4.3</w:t>
@@ -3275,7 +3275,7 @@
             </w:r>
             <w:r>
               <w:rPr>
-                <w:rStyle w:val="Hipercze"/>
+                <w:rStyle w:val="Hyperlink"/>
                 <w:noProof/>
               </w:rPr>
               <w:t>Test – Modyfikacja</w:t>
@@ -3332,7 +3332,7 @@
         </w:p>
         <w:p>
           <w:pPr>
-            <w:pStyle w:val="Spistreci1"/>
+            <w:pStyle w:val="TOC1"/>
             <w:rPr>
               <w:rFonts w:asciiTheme="minorHAnsi" w:eastAsiaTheme="minorEastAsia" w:hAnsiTheme="minorHAnsi"/>
               <w:noProof/>
@@ -3345,7 +3345,7 @@
           <w:hyperlink w:anchor="_Toc134923797" w:history="1">
             <w:r>
               <w:rPr>
-                <w:rStyle w:val="Hipercze"/>
+                <w:rStyle w:val="Hyperlink"/>
                 <w:noProof/>
               </w:rPr>
               <w:t>5</w:t>
@@ -3363,7 +3363,7 @@
             </w:r>
             <w:r>
               <w:rPr>
-                <w:rStyle w:val="Hipercze"/>
+                <w:rStyle w:val="Hyperlink"/>
                 <w:noProof/>
               </w:rPr>
               <w:t>Bezpieczeństwo aplikacji</w:t>
@@ -3420,7 +3420,7 @@
         </w:p>
         <w:p>
           <w:pPr>
-            <w:pStyle w:val="Spistreci2"/>
+            <w:pStyle w:val="TOC2"/>
             <w:rPr>
               <w:rFonts w:asciiTheme="minorHAnsi" w:eastAsiaTheme="minorEastAsia" w:hAnsiTheme="minorHAnsi"/>
               <w:noProof/>
@@ -3433,7 +3433,7 @@
           <w:hyperlink w:anchor="_Toc134923798" w:history="1">
             <w:r>
               <w:rPr>
-                <w:rStyle w:val="Hipercze"/>
+                <w:rStyle w:val="Hyperlink"/>
                 <w:noProof/>
               </w:rPr>
               <w:t>5.1</w:t>
@@ -3451,7 +3451,7 @@
             </w:r>
             <w:r>
               <w:rPr>
-                <w:rStyle w:val="Hipercze"/>
+                <w:rStyle w:val="Hyperlink"/>
                 <w:noProof/>
               </w:rPr>
               <w:t>Dane początkowe</w:t>
@@ -3508,7 +3508,7 @@
         </w:p>
         <w:p>
           <w:pPr>
-            <w:pStyle w:val="Spistreci2"/>
+            <w:pStyle w:val="TOC2"/>
             <w:rPr>
               <w:rFonts w:asciiTheme="minorHAnsi" w:eastAsiaTheme="minorEastAsia" w:hAnsiTheme="minorHAnsi"/>
               <w:noProof/>
@@ -3521,7 +3521,7 @@
           <w:hyperlink w:anchor="_Toc134923799" w:history="1">
             <w:r>
               <w:rPr>
-                <w:rStyle w:val="Hipercze"/>
+                <w:rStyle w:val="Hyperlink"/>
                 <w:noProof/>
               </w:rPr>
               <w:t>5.2</w:t>
@@ -3539,7 +3539,7 @@
             </w:r>
             <w:r>
               <w:rPr>
-                <w:rStyle w:val="Hipercze"/>
+                <w:rStyle w:val="Hyperlink"/>
                 <w:noProof/>
               </w:rPr>
               <w:t>Test – Nieautoryzowane odblokowanie</w:t>
@@ -3596,7 +3596,7 @@
         </w:p>
         <w:p>
           <w:pPr>
-            <w:pStyle w:val="Spistreci2"/>
+            <w:pStyle w:val="TOC2"/>
             <w:rPr>
               <w:rFonts w:asciiTheme="minorHAnsi" w:eastAsiaTheme="minorEastAsia" w:hAnsiTheme="minorHAnsi"/>
               <w:noProof/>
@@ -3609,7 +3609,7 @@
           <w:hyperlink w:anchor="_Toc134923800" w:history="1">
             <w:r>
               <w:rPr>
-                <w:rStyle w:val="Hipercze"/>
+                <w:rStyle w:val="Hyperlink"/>
                 <w:noProof/>
               </w:rPr>
               <w:t>5.3</w:t>
@@ -3627,7 +3627,7 @@
             </w:r>
             <w:r>
               <w:rPr>
-                <w:rStyle w:val="Hipercze"/>
+                <w:rStyle w:val="Hyperlink"/>
                 <w:noProof/>
               </w:rPr>
               <w:t>Test – Nieautoryzowane potwierdzenie</w:t>
@@ -3684,7 +3684,7 @@
         </w:p>
         <w:p>
           <w:pPr>
-            <w:pStyle w:val="Spistreci1"/>
+            <w:pStyle w:val="TOC1"/>
             <w:rPr>
               <w:rFonts w:asciiTheme="minorHAnsi" w:eastAsiaTheme="minorEastAsia" w:hAnsiTheme="minorHAnsi"/>
               <w:noProof/>
@@ -3697,7 +3697,7 @@
           <w:hyperlink w:anchor="_Toc134923801" w:history="1">
             <w:r>
               <w:rPr>
-                <w:rStyle w:val="Hipercze"/>
+                <w:rStyle w:val="Hyperlink"/>
                 <w:noProof/>
               </w:rPr>
               <w:t>6</w:t>
@@ -3715,7 +3715,7 @@
             </w:r>
             <w:r>
               <w:rPr>
-                <w:rStyle w:val="Hipercze"/>
+                <w:rStyle w:val="Hyperlink"/>
                 <w:noProof/>
               </w:rPr>
               <w:t>Podsumowanie</w:t>
@@ -3772,7 +3772,7 @@
         </w:p>
         <w:p>
           <w:pPr>
-            <w:pStyle w:val="Spistreci1"/>
+            <w:pStyle w:val="TOC1"/>
             <w:rPr>
               <w:rFonts w:asciiTheme="minorHAnsi" w:eastAsiaTheme="minorEastAsia" w:hAnsiTheme="minorHAnsi"/>
               <w:noProof/>
@@ -3785,7 +3785,7 @@
           <w:hyperlink w:anchor="_Toc134923802" w:history="1">
             <w:r>
               <w:rPr>
-                <w:rStyle w:val="Hipercze"/>
+                <w:rStyle w:val="Hyperlink"/>
                 <w:noProof/>
               </w:rPr>
               <w:t>7</w:t>
@@ -3803,7 +3803,7 @@
             </w:r>
             <w:r>
               <w:rPr>
-                <w:rStyle w:val="Hipercze"/>
+                <w:rStyle w:val="Hyperlink"/>
                 <w:noProof/>
               </w:rPr>
               <w:t>Spis obrazków</w:t>
@@ -3860,7 +3860,7 @@
         </w:p>
         <w:p>
           <w:pPr>
-            <w:pStyle w:val="Spistreci2"/>
+            <w:pStyle w:val="TOC2"/>
             <w:rPr>
               <w:rFonts w:asciiTheme="minorHAnsi" w:eastAsiaTheme="minorEastAsia" w:hAnsiTheme="minorHAnsi"/>
               <w:noProof/>
@@ -3873,7 +3873,7 @@
           <w:hyperlink w:anchor="_Toc134923803" w:history="1">
             <w:r>
               <w:rPr>
-                <w:rStyle w:val="Hipercze"/>
+                <w:rStyle w:val="Hyperlink"/>
                 <w:noProof/>
               </w:rPr>
               <w:t>7.1</w:t>
@@ -3891,7 +3891,7 @@
             </w:r>
             <w:r>
               <w:rPr>
-                <w:rStyle w:val="Hipercze"/>
+                <w:rStyle w:val="Hyperlink"/>
                 <w:noProof/>
               </w:rPr>
               <w:t>Diagramy UML</w:t>
@@ -3948,7 +3948,7 @@
         </w:p>
         <w:p>
           <w:pPr>
-            <w:pStyle w:val="Spistreci2"/>
+            <w:pStyle w:val="TOC2"/>
             <w:rPr>
               <w:rFonts w:asciiTheme="minorHAnsi" w:eastAsiaTheme="minorEastAsia" w:hAnsiTheme="minorHAnsi"/>
               <w:noProof/>
@@ -3961,7 +3961,7 @@
           <w:hyperlink w:anchor="_Toc134923804" w:history="1">
             <w:r>
               <w:rPr>
-                <w:rStyle w:val="Hipercze"/>
+                <w:rStyle w:val="Hyperlink"/>
                 <w:noProof/>
               </w:rPr>
               <w:t>7.2</w:t>
@@ -3979,7 +3979,7 @@
             </w:r>
             <w:r>
               <w:rPr>
-                <w:rStyle w:val="Hipercze"/>
+                <w:rStyle w:val="Hyperlink"/>
                 <w:noProof/>
               </w:rPr>
               <w:t>Rysunki</w:t>
@@ -4036,7 +4036,7 @@
         </w:p>
         <w:p>
           <w:pPr>
-            <w:pStyle w:val="Spistreci2"/>
+            <w:pStyle w:val="TOC2"/>
             <w:rPr>
               <w:rFonts w:asciiTheme="minorHAnsi" w:eastAsiaTheme="minorEastAsia" w:hAnsiTheme="minorHAnsi"/>
               <w:noProof/>
@@ -4049,7 +4049,7 @@
           <w:hyperlink w:anchor="_Toc134923805" w:history="1">
             <w:r>
               <w:rPr>
-                <w:rStyle w:val="Hipercze"/>
+                <w:rStyle w:val="Hyperlink"/>
                 <w:noProof/>
               </w:rPr>
               <w:t>7.3</w:t>
@@ -4106,7 +4106,7 @@
         </w:p>
         <w:p>
           <w:pPr>
-            <w:pStyle w:val="Spistreci2"/>
+            <w:pStyle w:val="TOC2"/>
             <w:rPr>
               <w:rFonts w:asciiTheme="minorHAnsi" w:eastAsiaTheme="minorEastAsia" w:hAnsiTheme="minorHAnsi"/>
               <w:noProof/>
@@ -4119,7 +4119,7 @@
           <w:hyperlink w:anchor="_Toc134923806" w:history="1">
             <w:r>
               <w:rPr>
-                <w:rStyle w:val="Hipercze"/>
+                <w:rStyle w:val="Hyperlink"/>
                 <w:noProof/>
               </w:rPr>
               <w:t>7.4</w:t>
@@ -4137,7 +4137,7 @@
             </w:r>
             <w:r>
               <w:rPr>
-                <w:rStyle w:val="Hipercze"/>
+                <w:rStyle w:val="Hyperlink"/>
                 <w:noProof/>
               </w:rPr>
               <w:t>Schematy blokowe</w:t>
@@ -4194,7 +4194,7 @@
         </w:p>
         <w:p>
           <w:pPr>
-            <w:pStyle w:val="Spistreci2"/>
+            <w:pStyle w:val="TOC2"/>
             <w:rPr>
               <w:rFonts w:asciiTheme="minorHAnsi" w:eastAsiaTheme="minorEastAsia" w:hAnsiTheme="minorHAnsi"/>
               <w:noProof/>
@@ -4207,7 +4207,7 @@
           <w:hyperlink w:anchor="_Toc134923807" w:history="1">
             <w:r>
               <w:rPr>
-                <w:rStyle w:val="Hipercze"/>
+                <w:rStyle w:val="Hyperlink"/>
                 <w:noProof/>
               </w:rPr>
               <w:t>7.5</w:t>
@@ -4225,7 +4225,7 @@
             </w:r>
             <w:r>
               <w:rPr>
-                <w:rStyle w:val="Hipercze"/>
+                <w:rStyle w:val="Hyperlink"/>
                 <w:noProof/>
               </w:rPr>
               <w:t>Zrzuty ekranu</w:t>
@@ -4282,7 +4282,7 @@
         </w:p>
         <w:p>
           <w:pPr>
-            <w:pStyle w:val="Spistreci1"/>
+            <w:pStyle w:val="TOC1"/>
             <w:rPr>
               <w:rFonts w:asciiTheme="minorHAnsi" w:eastAsiaTheme="minorEastAsia" w:hAnsiTheme="minorHAnsi"/>
               <w:noProof/>
@@ -4295,7 +4295,7 @@
           <w:hyperlink w:anchor="_Toc134923808" w:history="1">
             <w:r>
               <w:rPr>
-                <w:rStyle w:val="Hipercze"/>
+                <w:rStyle w:val="Hyperlink"/>
                 <w:noProof/>
               </w:rPr>
               <w:t>8</w:t>
@@ -4313,7 +4313,7 @@
             </w:r>
             <w:r>
               <w:rPr>
-                <w:rStyle w:val="Hipercze"/>
+                <w:rStyle w:val="Hyperlink"/>
                 <w:noProof/>
               </w:rPr>
               <w:t>Bibliografia</w:t>
@@ -4389,7 +4389,7 @@
     </w:p>
     <w:p>
       <w:pPr>
-        <w:pStyle w:val="Nagwek1"/>
+        <w:pStyle w:val="Heading1"/>
       </w:pPr>
       <w:bookmarkStart w:id="0" w:name="_Ref133791142"/>
       <w:bookmarkStart w:id="1" w:name="_Toc134923760"/>
@@ -4420,7 +4420,31 @@
         <w:t xml:space="preserve">znaczącą popularnością </w:t>
       </w:r>
       <w:r>
-        <w:t>cieszy się technologia blockchain. Stało się to głównie za sprawą kryptowalut takich jak Bitcoin (BTC)</w:t>
+        <w:t xml:space="preserve">cieszy się technologia </w:t>
+      </w:r>
+      <w:proofErr w:type="spellStart"/>
+      <w:r>
+        <w:t>blockchain</w:t>
+      </w:r>
+      <w:proofErr w:type="spellEnd"/>
+      <w:r>
+        <w:t xml:space="preserve">. Stało się to głównie za sprawą </w:t>
+      </w:r>
+      <w:proofErr w:type="spellStart"/>
+      <w:r>
+        <w:t>kryptowalut</w:t>
+      </w:r>
+      <w:proofErr w:type="spellEnd"/>
+      <w:r>
+        <w:t xml:space="preserve"> takich jak </w:t>
+      </w:r>
+      <w:proofErr w:type="spellStart"/>
+      <w:r>
+        <w:t>Bitcoin</w:t>
+      </w:r>
+      <w:proofErr w:type="spellEnd"/>
+      <w:r>
+        <w:t xml:space="preserve"> (BTC)</w:t>
       </w:r>
       <w:sdt>
         <w:sdtPr>
@@ -4456,8 +4480,13 @@
       </w:r>
     </w:p>
     <w:p>
-      <w:r>
-        <w:t xml:space="preserve">Bitcoin został przedstawiony w 2008 przez tajemniczą osobę lub grupę osób korzystającą z </w:t>
+      <w:proofErr w:type="spellStart"/>
+      <w:r>
+        <w:t>Bitcoin</w:t>
+      </w:r>
+      <w:proofErr w:type="spellEnd"/>
+      <w:r>
+        <w:t xml:space="preserve"> został przedstawiony w 2008 przez tajemniczą osobę lub grupę osób korzystającą z </w:t>
       </w:r>
       <w:r>
         <w:t>pseudonimu</w:t>
@@ -4465,9 +4494,19 @@
       <w:r>
         <w:t xml:space="preserve"> </w:t>
       </w:r>
-      <w:r>
-        <w:t>Satoshi Nakamoto</w:t>
-      </w:r>
+      <w:proofErr w:type="spellStart"/>
+      <w:r>
+        <w:t>Satoshi</w:t>
+      </w:r>
+      <w:proofErr w:type="spellEnd"/>
+      <w:r>
+        <w:t xml:space="preserve"> </w:t>
+      </w:r>
+      <w:proofErr w:type="spellStart"/>
+      <w:r>
+        <w:t>Nakamoto</w:t>
+      </w:r>
+      <w:proofErr w:type="spellEnd"/>
       <w:r>
         <w:t xml:space="preserve"> </w:t>
       </w:r>
@@ -4481,7 +4520,7 @@
             <w:fldChar w:fldCharType="begin"/>
           </w:r>
           <w:r>
-            <w:instrText xml:space="preserve"> CITATION STA21 \l 1045 </w:instrText>
+            <w:instrText xml:space="preserve">CITATION STA21 \l 1045 </w:instrText>
           </w:r>
           <w:r>
             <w:fldChar w:fldCharType="separate"/>
@@ -4498,8 +4537,21 @@
         </w:sdtContent>
       </w:sdt>
       <w:r>
-        <w:t>. Zgodnie z przedstawionymi założeniami jest to sieć typu peer-to-peer</w:t>
-      </w:r>
+        <w:t xml:space="preserve">. Zgodnie z przedstawionymi założeniami jest to sieć typu </w:t>
+      </w:r>
+      <w:proofErr w:type="spellStart"/>
+      <w:r>
+        <w:t>peer</w:t>
+      </w:r>
+      <w:proofErr w:type="spellEnd"/>
+      <w:r>
+        <w:t>-to-</w:t>
+      </w:r>
+      <w:proofErr w:type="spellStart"/>
+      <w:r>
+        <w:t>peer</w:t>
+      </w:r>
+      <w:proofErr w:type="spellEnd"/>
       <w:r>
         <w:t xml:space="preserve"> </w:t>
       </w:r>
@@ -4530,7 +4582,15 @@
         </w:sdtContent>
       </w:sdt>
       <w:r>
-        <w:t xml:space="preserve">, gdzie każdy użytkownik jest sobie równy i każdy z nich przetrzymuje informacje o transakcjach przeprowadzanych w sieci. Informacje te są przechowywane w postaci zdecentralizowanego, publicznego rejestru księgowego, w którym każdy rekord jest powiązany z poprzednim. Tworzy to łańcuch nazywany blockchain’em. Dzięki </w:t>
+        <w:t xml:space="preserve">, gdzie każdy użytkownik jest sobie równy i każdy z nich przetrzymuje informacje o transakcjach przeprowadzanych w sieci. Informacje te są przechowywane w postaci zdecentralizowanego, publicznego rejestru księgowego, w którym każdy rekord jest powiązany z poprzednim. Tworzy to łańcuch nazywany </w:t>
+      </w:r>
+      <w:proofErr w:type="spellStart"/>
+      <w:r>
+        <w:t>blockchain’em</w:t>
+      </w:r>
+      <w:proofErr w:type="spellEnd"/>
+      <w:r>
+        <w:t xml:space="preserve">. Dzięki </w:t>
       </w:r>
       <w:r>
         <w:t xml:space="preserve">decentralizacji </w:t>
@@ -4575,7 +4635,15 @@
         <w:t>e</w:t>
       </w:r>
       <w:r>
-        <w:t xml:space="preserve"> do internetu może</w:t>
+        <w:t xml:space="preserve"> do </w:t>
+      </w:r>
+      <w:proofErr w:type="spellStart"/>
+      <w:r>
+        <w:t>internetu</w:t>
+      </w:r>
+      <w:proofErr w:type="spellEnd"/>
+      <w:r>
+        <w:t xml:space="preserve"> może</w:t>
       </w:r>
       <w:r>
         <w:t xml:space="preserve"> anonimowo</w:t>
@@ -4682,9 +4750,19 @@
       </w:r>
     </w:p>
     <w:p>
-      <w:r>
-        <w:t>Krypto waluty zaczęły się szybko rozwijać, ich wartość rosła, a kopacze krypto walut</w:t>
-      </w:r>
+      <w:proofErr w:type="spellStart"/>
+      <w:r>
+        <w:t>Kryptowaluty</w:t>
+      </w:r>
+      <w:proofErr w:type="spellEnd"/>
+      <w:r>
+        <w:t xml:space="preserve"> zaczęły się szybko rozwijać, ich wartość rosła, a kopacze </w:t>
+      </w:r>
+      <w:proofErr w:type="spellStart"/>
+      <w:r>
+        <w:t>kryptowalut</w:t>
+      </w:r>
+      <w:proofErr w:type="spellEnd"/>
       <w:r>
         <w:t xml:space="preserve"> </w:t>
       </w:r>
@@ -4715,10 +4793,38 @@
         </w:sdtContent>
       </w:sdt>
       <w:r>
-        <w:t xml:space="preserve"> rośli w siłę – pojęcie kopania krypto walut opisuje mechanizm, w którym u</w:t>
-      </w:r>
-      <w:r>
-        <w:t xml:space="preserve">rządzenia należące do użytkowników sieci wykonują skomplikowane operacje matematyczne w celu zatwierdzenia nowej transakcji. W nagrodę użytkownik lub ich grupa otrzymuje nagrodę, gdy jako pierwsi rozwiążą zadanie. Przetworzenie tych operacji w przypadku BTC wymaga bardzo dużej mocy obliczeniowej, a zatem dużej ilości energii. Ze względu na fakt, że otrzymywana nagroda znacząco przeważała koszt energii wielu kopaczy </w:t>
+        <w:t xml:space="preserve"> rośli w siłę</w:t>
+      </w:r>
+      <w:r>
+        <w:t>. P</w:t>
+      </w:r>
+      <w:r>
+        <w:t xml:space="preserve">ojęcie kopania </w:t>
+      </w:r>
+      <w:proofErr w:type="spellStart"/>
+      <w:r>
+        <w:t>kryptowalut</w:t>
+      </w:r>
+      <w:proofErr w:type="spellEnd"/>
+      <w:r>
+        <w:t xml:space="preserve"> opisuje mechanizm, w którym u</w:t>
+      </w:r>
+      <w:r>
+        <w:t>rządzenia należące do użytkowników sieci wykonują skomplikowane operacje matematyczne w celu zatwierdzenia nowej transakcji. W nagrodę użytkownik lub ich grupa otrzymuje nagrodę, gdy jako pierwsi rozwiążą zadanie.</w:t>
+      </w:r>
+      <w:r>
+        <w:t xml:space="preserve"> </w:t>
+      </w:r>
+      <w:r>
+        <w:rPr>
+          <w:color w:val="FF0000"/>
+        </w:rPr>
+        <w:t>// rozszerzyć</w:t>
+      </w:r>
+    </w:p>
+    <w:p>
+      <w:r>
+        <w:t xml:space="preserve">Przetworzenie tych operacji w przypadku BTC wymaga bardzo dużej mocy obliczeniowej, a zatem dużej ilości energii. Ze względu na fakt, że otrzymywana nagroda znacząco przeważała koszt energii wielu kopaczy </w:t>
       </w:r>
       <w:r>
         <w:t>bez większego zastanowienia podejmowa</w:t>
@@ -4739,14 +4845,27 @@
         <w:t>zeszłym</w:t>
       </w:r>
       <w:r>
-        <w:t xml:space="preserve"> roku pobór mocy przeznaczony tylko i wyłącznie do kopania krypto walut osiągn</w:t>
+        <w:t xml:space="preserve"> roku pobór mocy przeznaczony tylko i wyłącznie do kopania </w:t>
+      </w:r>
+      <w:proofErr w:type="spellStart"/>
+      <w:r>
+        <w:t>kryptowalut</w:t>
+      </w:r>
+      <w:proofErr w:type="spellEnd"/>
+      <w:r>
+        <w:t xml:space="preserve"> osiągn</w:t>
       </w:r>
       <w:r>
         <w:t>ął</w:t>
       </w:r>
       <w:r>
-        <w:t xml:space="preserve"> 127 TWh</w:t>
-      </w:r>
+        <w:t xml:space="preserve"> 127 </w:t>
+      </w:r>
+      <w:proofErr w:type="spellStart"/>
+      <w:r>
+        <w:t>TWh</w:t>
+      </w:r>
+      <w:proofErr w:type="spellEnd"/>
       <w:r>
         <w:t xml:space="preserve"> </w:t>
       </w:r>
@@ -4813,10 +4932,47 @@
         <w:t xml:space="preserve">Pomimo złej sławy </w:t>
       </w:r>
       <w:r>
-        <w:t xml:space="preserve">jaką cieszą się kryptowaluty </w:t>
-      </w:r>
-      <w:r>
-        <w:t>w niektórych sektorach, w</w:t>
+        <w:t xml:space="preserve">jaką cieszą się </w:t>
+      </w:r>
+      <w:proofErr w:type="spellStart"/>
+      <w:r>
+        <w:t>kryptowaluty</w:t>
+      </w:r>
+      <w:proofErr w:type="spellEnd"/>
+      <w:r>
+        <w:t xml:space="preserve"> </w:t>
+      </w:r>
+      <w:r>
+        <w:t>w niektórych sektorach</w:t>
+      </w:r>
+      <w:sdt>
+        <w:sdtPr>
+          <w:id w:val="24845312"/>
+          <w:citation/>
+        </w:sdtPr>
+        <w:sdtContent>
+          <w:r>
+            <w:fldChar w:fldCharType="begin"/>
+          </w:r>
+          <w:r>
+            <w:instrText xml:space="preserve"> CITATION YuS \l 1045 </w:instrText>
+          </w:r>
+          <w:r>
+            <w:fldChar w:fldCharType="separate"/>
+          </w:r>
+          <w:r>
+            <w:rPr>
+              <w:noProof/>
+            </w:rPr>
+            <w:t xml:space="preserve"> (8)</w:t>
+          </w:r>
+          <w:r>
+            <w:fldChar w:fldCharType="end"/>
+          </w:r>
+        </w:sdtContent>
+      </w:sdt>
+      <w:r>
+        <w:t>, w</w:t>
       </w:r>
       <w:r>
         <w:t xml:space="preserve"> pewnym momencie t</w:t>
@@ -4825,8 +4981,13 @@
         <w:t>echnologia</w:t>
       </w:r>
       <w:r>
-        <w:t xml:space="preserve"> blockchain</w:t>
-      </w:r>
+        <w:t xml:space="preserve"> </w:t>
+      </w:r>
+      <w:proofErr w:type="spellStart"/>
+      <w:r>
+        <w:t>blockchain</w:t>
+      </w:r>
+      <w:proofErr w:type="spellEnd"/>
       <w:r>
         <w:t xml:space="preserve"> stała </w:t>
       </w:r>
@@ -4837,7 +4998,15 @@
         <w:t xml:space="preserve"> popularna, że każdy biznes, który skupiał się na byciu </w:t>
       </w:r>
       <w:r>
-        <w:t>na czasie chciał wykorzystać blockchain w swoich produktach. Z reguły nie miało to większego sensu, ponieważ ta technologia jest odpowiednia tylko dla wąskiej grupy zastosowań</w:t>
+        <w:t xml:space="preserve">na czasie chciał wykorzystać </w:t>
+      </w:r>
+      <w:proofErr w:type="spellStart"/>
+      <w:r>
+        <w:t>blockchain</w:t>
+      </w:r>
+      <w:proofErr w:type="spellEnd"/>
+      <w:r>
+        <w:t xml:space="preserve"> w swoich produktach. Z reguły nie miało to większego sensu, ponieważ ta technologia jest odpowiednia tylko dla wąskiej grupy zastosowań</w:t>
       </w:r>
       <w:r>
         <w:t>. Należą do niej aplikacje typowo</w:t>
@@ -4860,7 +5029,7 @@
     </w:p>
     <w:p>
       <w:pPr>
-        <w:pStyle w:val="Nagwek2"/>
+        <w:pStyle w:val="Heading2"/>
       </w:pPr>
       <w:bookmarkStart w:id="2" w:name="_Toc134923761"/>
       <w:r>
@@ -4879,8 +5048,13 @@
         <w:t xml:space="preserve">oraz </w:t>
       </w:r>
       <w:r>
-        <w:t>implementacji mechanizmów technologii blockchain</w:t>
-      </w:r>
+        <w:t xml:space="preserve">implementacji mechanizmów technologii </w:t>
+      </w:r>
+      <w:proofErr w:type="spellStart"/>
+      <w:r>
+        <w:t>blockchain</w:t>
+      </w:r>
+      <w:proofErr w:type="spellEnd"/>
       <w:r>
         <w:t xml:space="preserve">. Zostaną one włączone w skład biblioteki projektu napisanego w języku C#. Tak stworzona biblioteka </w:t>
       </w:r>
@@ -4936,15 +5110,20 @@
         <w:t xml:space="preserve"> danych</w:t>
       </w:r>
       <w:r>
-        <w:t xml:space="preserve"> typu blockchain</w:t>
-      </w:r>
+        <w:t xml:space="preserve"> typu </w:t>
+      </w:r>
+      <w:proofErr w:type="spellStart"/>
+      <w:r>
+        <w:t>blockchain</w:t>
+      </w:r>
+      <w:proofErr w:type="spellEnd"/>
       <w:r>
         <w:t>.</w:t>
       </w:r>
     </w:p>
     <w:p>
       <w:pPr>
-        <w:pStyle w:val="Nagwek2"/>
+        <w:pStyle w:val="Heading2"/>
       </w:pPr>
       <w:bookmarkStart w:id="3" w:name="_Toc134923762"/>
       <w:r>
@@ -4954,7 +5133,15 @@
     </w:p>
     <w:p>
       <w:r>
-        <w:t xml:space="preserve">Zostanie zaprojektowana oraz zaimplementowana baza danych typu blockchain, która będzie działać w oparciu o </w:t>
+        <w:t xml:space="preserve">Zostanie zaprojektowana oraz zaimplementowana baza danych typu </w:t>
+      </w:r>
+      <w:proofErr w:type="spellStart"/>
+      <w:r>
+        <w:t>blockchain</w:t>
+      </w:r>
+      <w:proofErr w:type="spellEnd"/>
+      <w:r>
+        <w:t xml:space="preserve">, która będzie działać w oparciu o </w:t>
       </w:r>
       <w:r>
         <w:t>istniejącą bazę danych typu NOSQL.</w:t>
@@ -4980,7 +5167,13 @@
         <w:t xml:space="preserve"> </w:t>
       </w:r>
       <w:r>
-        <w:t>pozwalający na zdecentralizowanie aplikacji</w:t>
+        <w:t>pozwalając</w:t>
+      </w:r>
+      <w:r>
+        <w:t>e</w:t>
+      </w:r>
+      <w:r>
+        <w:t xml:space="preserve"> na zdecentralizowanie aplikacji</w:t>
       </w:r>
       <w:r>
         <w:t xml:space="preserve"> w lokalnej sieci.</w:t>
@@ -5070,7 +5263,15 @@
     </w:p>
     <w:p>
       <w:r>
-        <w:t>Technologia blockchain jest kluczowa dla tej aplikacji, ponieważ bez niej przechowywane dane nie mogłaby być bezpieczne będąc rozproszone pomiędzy wielu użytkowników. Każdy z nich mógłby w swojej wersji danych wprowadzić modyfikacje, które byłyby niewykrywalne.</w:t>
+        <w:t xml:space="preserve">Technologia </w:t>
+      </w:r>
+      <w:proofErr w:type="spellStart"/>
+      <w:r>
+        <w:t>blockchain</w:t>
+      </w:r>
+      <w:proofErr w:type="spellEnd"/>
+      <w:r>
+        <w:t xml:space="preserve"> jest kluczowa dla tej aplikacji, ponieważ bez niej przechowywane dane nie mogłaby być bezpieczne będąc rozproszone pomiędzy wielu użytkowników. Każdy z nich mógłby w swojej wersji danych wprowadzić modyfikacje, które byłyby niewykrywalne.</w:t>
       </w:r>
     </w:p>
     <w:p>
@@ -5088,7 +5289,7 @@
     </w:p>
     <w:p>
       <w:pPr>
-        <w:pStyle w:val="Nagwek1"/>
+        <w:pStyle w:val="Heading1"/>
       </w:pPr>
       <w:bookmarkStart w:id="4" w:name="_Toc134923763"/>
       <w:r>
@@ -5099,7 +5300,7 @@
     </w:p>
     <w:p>
       <w:pPr>
-        <w:pStyle w:val="Nagwek2"/>
+        <w:pStyle w:val="Heading2"/>
       </w:pPr>
       <w:bookmarkStart w:id="5" w:name="_Toc134923764"/>
       <w:r>
@@ -5135,7 +5336,7 @@
     </w:p>
     <w:p>
       <w:pPr>
-        <w:pStyle w:val="Nagwek3"/>
+        <w:pStyle w:val="Heading3"/>
       </w:pPr>
       <w:bookmarkStart w:id="6" w:name="_Toc134923765"/>
       <w:r>
@@ -5280,7 +5481,7 @@
     </w:p>
     <w:p>
       <w:pPr>
-        <w:pStyle w:val="Nagwek3"/>
+        <w:pStyle w:val="Heading3"/>
       </w:pPr>
       <w:bookmarkStart w:id="7" w:name="_Toc134923766"/>
       <w:r>
@@ -5304,14 +5505,46 @@
         <w:t>taki efekt jest algorytm RSA.</w:t>
       </w:r>
       <w:r>
-        <w:t xml:space="preserve"> Stworzyli go Rona Rivesta, Adiego Shamina oraz Leonar</w:t>
-      </w:r>
-      <w:r>
-        <w:t>d Adleman w 1977 roku.</w:t>
-      </w:r>
+        <w:t xml:space="preserve"> Stworzyli go Rona </w:t>
+      </w:r>
+      <w:proofErr w:type="spellStart"/>
+      <w:r>
+        <w:t>Rivesta</w:t>
+      </w:r>
+      <w:proofErr w:type="spellEnd"/>
+      <w:r>
+        <w:t xml:space="preserve">, </w:t>
+      </w:r>
+      <w:proofErr w:type="spellStart"/>
+      <w:r>
+        <w:t>Adiego</w:t>
+      </w:r>
+      <w:proofErr w:type="spellEnd"/>
       <w:r>
         <w:t xml:space="preserve"> </w:t>
       </w:r>
+      <w:proofErr w:type="spellStart"/>
+      <w:r>
+        <w:t>Shamina</w:t>
+      </w:r>
+      <w:proofErr w:type="spellEnd"/>
+      <w:r>
+        <w:t xml:space="preserve"> oraz Leonar</w:t>
+      </w:r>
+      <w:r>
+        <w:t xml:space="preserve">d </w:t>
+      </w:r>
+      <w:proofErr w:type="spellStart"/>
+      <w:r>
+        <w:t>Adleman</w:t>
+      </w:r>
+      <w:proofErr w:type="spellEnd"/>
+      <w:r>
+        <w:t xml:space="preserve"> w 1977 roku.</w:t>
+      </w:r>
+      <w:r>
+        <w:t xml:space="preserve"> </w:t>
+      </w:r>
     </w:p>
     <w:p>
       <w:r>
@@ -5374,7 +5607,7 @@
     </w:p>
     <w:p>
       <w:pPr>
-        <w:pStyle w:val="Nagwek4"/>
+        <w:pStyle w:val="Heading4"/>
       </w:pPr>
       <w:bookmarkStart w:id="8" w:name="_Toc134923767"/>
       <w:r>
@@ -5404,7 +5637,7 @@
     </w:p>
     <w:p>
       <w:pPr>
-        <w:pStyle w:val="Nagwek2"/>
+        <w:pStyle w:val="Heading2"/>
         <w:rPr>
           <w:lang w:val="en-GB"/>
         </w:rPr>
@@ -5416,11 +5649,19 @@
         </w:rPr>
         <w:t xml:space="preserve">DNS Service Discovery </w:t>
       </w:r>
-      <w:r>
-        <w:rPr>
-          <w:lang w:val="en-GB"/>
-        </w:rPr>
-        <w:t xml:space="preserve">i </w:t>
+      <w:proofErr w:type="spellStart"/>
+      <w:r>
+        <w:rPr>
+          <w:lang w:val="en-GB"/>
+        </w:rPr>
+        <w:t>i</w:t>
+      </w:r>
+      <w:proofErr w:type="spellEnd"/>
+      <w:r>
+        <w:rPr>
+          <w:lang w:val="en-GB"/>
+        </w:rPr>
+        <w:t xml:space="preserve"> </w:t>
       </w:r>
       <w:r>
         <w:rPr>
@@ -5444,7 +5685,15 @@
         <w:t>serwisów</w:t>
       </w:r>
       <w:r>
-        <w:t xml:space="preserve"> sieciowych: mDNS oraz DNS SD.</w:t>
+        <w:t xml:space="preserve"> sieciowych: </w:t>
+      </w:r>
+      <w:proofErr w:type="spellStart"/>
+      <w:r>
+        <w:t>mDNS</w:t>
+      </w:r>
+      <w:proofErr w:type="spellEnd"/>
+      <w:r>
+        <w:t xml:space="preserve"> oraz DNS SD.</w:t>
       </w:r>
     </w:p>
     <w:p>
@@ -5522,7 +5771,23 @@
         <w:t xml:space="preserve">do działania </w:t>
       </w:r>
       <w:r>
-        <w:t>User Datagram Protocol (</w:t>
+        <w:t xml:space="preserve">User </w:t>
+      </w:r>
+      <w:proofErr w:type="spellStart"/>
+      <w:r>
+        <w:t>Datagram</w:t>
+      </w:r>
+      <w:proofErr w:type="spellEnd"/>
+      <w:r>
+        <w:t xml:space="preserve"> </w:t>
+      </w:r>
+      <w:proofErr w:type="spellStart"/>
+      <w:r>
+        <w:t>Protocol</w:t>
+      </w:r>
+      <w:proofErr w:type="spellEnd"/>
+      <w:r>
+        <w:t xml:space="preserve"> (</w:t>
       </w:r>
       <w:r>
         <w:t xml:space="preserve">protokół </w:t>
@@ -5537,7 +5802,23 @@
         <w:t xml:space="preserve"> Został </w:t>
       </w:r>
       <w:r>
-        <w:t xml:space="preserve">pierwszy raz zaproponowany przez Bill Woodcock i Bill Manning </w:t>
+        <w:t xml:space="preserve">pierwszy raz zaproponowany przez Bill </w:t>
+      </w:r>
+      <w:proofErr w:type="spellStart"/>
+      <w:r>
+        <w:t>Woodcock</w:t>
+      </w:r>
+      <w:proofErr w:type="spellEnd"/>
+      <w:r>
+        <w:t xml:space="preserve"> i Bill </w:t>
+      </w:r>
+      <w:proofErr w:type="spellStart"/>
+      <w:r>
+        <w:t>Manning</w:t>
+      </w:r>
+      <w:proofErr w:type="spellEnd"/>
+      <w:r>
+        <w:t xml:space="preserve"> </w:t>
       </w:r>
       <w:r>
         <w:t>w IETF w 2000 roku. Trzynaście lat później został wdrożony do IETF RFC 6762 przez Stuarta</w:t>
@@ -5545,9 +5826,11 @@
       <w:r>
         <w:t xml:space="preserve"> </w:t>
       </w:r>
+      <w:proofErr w:type="spellStart"/>
       <w:r>
         <w:t>Cheshire</w:t>
       </w:r>
+      <w:proofErr w:type="spellEnd"/>
       <w:r>
         <w:t xml:space="preserve"> oraz Marc Krochmal.</w:t>
       </w:r>
@@ -5592,7 +5875,15 @@
         <w:t xml:space="preserve">a instancja serwisu nasłuchuje portu 5353, na który przekazywane są </w:t>
       </w:r>
       <w:r>
-        <w:t xml:space="preserve">zapytania multicast zawierające </w:t>
+        <w:t xml:space="preserve">zapytania </w:t>
+      </w:r>
+      <w:proofErr w:type="spellStart"/>
+      <w:r>
+        <w:t>multicast</w:t>
+      </w:r>
+      <w:proofErr w:type="spellEnd"/>
+      <w:r>
+        <w:t xml:space="preserve"> zawierające </w:t>
       </w:r>
       <w:r>
         <w:t>rekordy DNS. Instancja odpowiada we właściwy sposób na odpowiednio otrzymany rekord DNS.</w:t>
@@ -5609,7 +5900,7 @@
     </w:p>
     <w:p>
       <w:pPr>
-        <w:pStyle w:val="Nagwek1"/>
+        <w:pStyle w:val="Heading1"/>
       </w:pPr>
       <w:bookmarkStart w:id="10" w:name="_Toc134923769"/>
       <w:r>
@@ -5620,7 +5911,7 @@
     </w:p>
     <w:p>
       <w:pPr>
-        <w:pStyle w:val="Nagwek2"/>
+        <w:pStyle w:val="Heading2"/>
       </w:pPr>
       <w:bookmarkStart w:id="11" w:name="_Toc134923770"/>
       <w:r>
@@ -5630,7 +5921,7 @@
     </w:p>
     <w:p>
       <w:pPr>
-        <w:pStyle w:val="Nagwek3"/>
+        <w:pStyle w:val="Heading3"/>
       </w:pPr>
       <w:bookmarkStart w:id="12" w:name="_Toc134923771"/>
       <w:r>
@@ -5655,8 +5946,13 @@
         <w:t>najpopularniejszej platformy</w:t>
       </w:r>
       <w:r>
-        <w:t xml:space="preserve"> Microsoft’u</w:t>
-      </w:r>
+        <w:t xml:space="preserve"> </w:t>
+      </w:r>
+      <w:proofErr w:type="spellStart"/>
+      <w:r>
+        <w:t>Microsoft’u</w:t>
+      </w:r>
+      <w:proofErr w:type="spellEnd"/>
       <w:r>
         <w:t xml:space="preserve"> - </w:t>
       </w:r>
@@ -5713,13 +6009,15 @@
     </w:p>
     <w:p>
       <w:pPr>
-        <w:pStyle w:val="Nagwek3"/>
+        <w:pStyle w:val="Heading3"/>
       </w:pPr>
       <w:bookmarkStart w:id="13" w:name="_Toc134923772"/>
+      <w:proofErr w:type="spellStart"/>
       <w:r>
         <w:t>LiteDB</w:t>
       </w:r>
       <w:bookmarkEnd w:id="13"/>
+      <w:proofErr w:type="spellEnd"/>
     </w:p>
     <w:p>
       <w:r>
@@ -5732,8 +6030,13 @@
         <w:t xml:space="preserve"> implementacja</w:t>
       </w:r>
       <w:r>
-        <w:t xml:space="preserve"> LiteDB</w:t>
-      </w:r>
+        <w:t xml:space="preserve"> </w:t>
+      </w:r>
+      <w:proofErr w:type="spellStart"/>
+      <w:r>
+        <w:t>LiteDB</w:t>
+      </w:r>
+      <w:proofErr w:type="spellEnd"/>
       <w:r>
         <w:t xml:space="preserve"> </w:t>
       </w:r>
@@ -5784,9 +6087,11 @@
       <w:r>
         <w:t xml:space="preserve">kwerend biblioteki </w:t>
       </w:r>
+      <w:proofErr w:type="spellStart"/>
       <w:r>
         <w:t>Linq</w:t>
       </w:r>
+      <w:proofErr w:type="spellEnd"/>
       <w:r>
         <w:t xml:space="preserve"> </w:t>
       </w:r>
@@ -5825,13 +6130,15 @@
     </w:p>
     <w:p>
       <w:pPr>
-        <w:pStyle w:val="Nagwek3"/>
+        <w:pStyle w:val="Heading3"/>
       </w:pPr>
       <w:bookmarkStart w:id="14" w:name="_Toc134923773"/>
+      <w:proofErr w:type="spellStart"/>
       <w:r>
         <w:t>SQLite</w:t>
       </w:r>
       <w:bookmarkEnd w:id="14"/>
+      <w:proofErr w:type="spellEnd"/>
     </w:p>
     <w:p>
       <w:r>
@@ -5841,11 +6148,24 @@
         <w:t xml:space="preserve">trzebę </w:t>
       </w:r>
       <w:r>
-        <w:t xml:space="preserve">wykorzystania Hangfire’a </w:t>
-      </w:r>
-      <w:r>
-        <w:t>została wykorzystana również typowa baza danych typu SQL. W tym przypadku został wybrany SQLite</w:t>
-      </w:r>
+        <w:t xml:space="preserve">wykorzystania </w:t>
+      </w:r>
+      <w:proofErr w:type="spellStart"/>
+      <w:r>
+        <w:t>Hangfire’a</w:t>
+      </w:r>
+      <w:proofErr w:type="spellEnd"/>
+      <w:r>
+        <w:t xml:space="preserve"> </w:t>
+      </w:r>
+      <w:r>
+        <w:t xml:space="preserve">została wykorzystana również typowa baza danych typu SQL. W tym przypadku został wybrany </w:t>
+      </w:r>
+      <w:proofErr w:type="spellStart"/>
+      <w:r>
+        <w:t>SQLite</w:t>
+      </w:r>
+      <w:proofErr w:type="spellEnd"/>
       <w:r>
         <w:t xml:space="preserve"> </w:t>
       </w:r>
@@ -5881,17 +6201,24 @@
     </w:p>
     <w:p>
       <w:pPr>
-        <w:pStyle w:val="Nagwek3"/>
+        <w:pStyle w:val="Heading3"/>
       </w:pPr>
       <w:bookmarkStart w:id="15" w:name="_Toc134923774"/>
+      <w:proofErr w:type="spellStart"/>
       <w:r>
         <w:t>Hangfire</w:t>
       </w:r>
       <w:bookmarkEnd w:id="15"/>
-    </w:p>
-    <w:p>
-      <w:r>
-        <w:t xml:space="preserve">Hangfire to </w:t>
+      <w:proofErr w:type="spellEnd"/>
+    </w:p>
+    <w:p>
+      <w:proofErr w:type="spellStart"/>
+      <w:r>
+        <w:t>Hangfire</w:t>
+      </w:r>
+      <w:proofErr w:type="spellEnd"/>
+      <w:r>
+        <w:t xml:space="preserve"> to </w:t>
       </w:r>
       <w:r>
         <w:t xml:space="preserve">komponent dla </w:t>
@@ -5964,17 +6291,24 @@
     </w:p>
     <w:p>
       <w:pPr>
-        <w:pStyle w:val="Nagwek3"/>
+        <w:pStyle w:val="Heading3"/>
       </w:pPr>
       <w:bookmarkStart w:id="16" w:name="_Toc134923775"/>
+      <w:proofErr w:type="spellStart"/>
       <w:r>
         <w:t>Serilog</w:t>
       </w:r>
       <w:bookmarkEnd w:id="16"/>
-    </w:p>
-    <w:p>
-      <w:r>
-        <w:t xml:space="preserve">Serilog </w:t>
+      <w:proofErr w:type="spellEnd"/>
+    </w:p>
+    <w:p>
+      <w:proofErr w:type="spellStart"/>
+      <w:r>
+        <w:t>Serilog</w:t>
+      </w:r>
+      <w:proofErr w:type="spellEnd"/>
+      <w:r>
+        <w:t xml:space="preserve"> </w:t>
       </w:r>
       <w:r>
         <w:t xml:space="preserve">jako komponent platformy .NET </w:t>
@@ -6035,7 +6369,7 @@
     </w:p>
     <w:p>
       <w:pPr>
-        <w:pStyle w:val="Nagwek3"/>
+        <w:pStyle w:val="Heading3"/>
       </w:pPr>
       <w:bookmarkStart w:id="17" w:name="_Toc134923776"/>
       <w:r>
@@ -6095,13 +6429,15 @@
     </w:p>
     <w:p>
       <w:pPr>
-        <w:pStyle w:val="Nagwek3"/>
+        <w:pStyle w:val="Heading3"/>
       </w:pPr>
       <w:bookmarkStart w:id="18" w:name="_Toc134923777"/>
+      <w:proofErr w:type="spellStart"/>
       <w:r>
         <w:t>Swagger</w:t>
       </w:r>
       <w:bookmarkEnd w:id="18"/>
+      <w:proofErr w:type="spellEnd"/>
     </w:p>
     <w:p>
       <w:r>
@@ -6110,8 +6446,21 @@
       <w:r>
         <w:t xml:space="preserve">tworzenia aplikacji </w:t>
       </w:r>
-      <w:r>
-        <w:t xml:space="preserve">web’owych popularnym i pomocnym narzędziem jest komponent platformy .NET – Swagger. Pozwala </w:t>
+      <w:proofErr w:type="spellStart"/>
+      <w:r>
+        <w:t>web’owych</w:t>
+      </w:r>
+      <w:proofErr w:type="spellEnd"/>
+      <w:r>
+        <w:t xml:space="preserve"> popularnym i pomocnym narzędziem jest komponent platformy .NET – </w:t>
+      </w:r>
+      <w:proofErr w:type="spellStart"/>
+      <w:r>
+        <w:t>Swagger</w:t>
+      </w:r>
+      <w:proofErr w:type="spellEnd"/>
+      <w:r>
+        <w:t xml:space="preserve">. Pozwala </w:t>
       </w:r>
       <w:r>
         <w:t>on przede wszystkim na tworzenie specyfikacji interfejsu REST API zawartego w aplikacji</w:t>
@@ -6120,8 +6469,13 @@
         <w:t>, według standardu</w:t>
       </w:r>
       <w:r>
-        <w:t xml:space="preserve"> OpenAPI</w:t>
-      </w:r>
+        <w:t xml:space="preserve"> </w:t>
+      </w:r>
+      <w:proofErr w:type="spellStart"/>
+      <w:r>
+        <w:t>OpenAPI</w:t>
+      </w:r>
+      <w:proofErr w:type="spellEnd"/>
       <w:r>
         <w:t>.</w:t>
       </w:r>
@@ -6216,7 +6570,7 @@
     </w:p>
     <w:p>
       <w:pPr>
-        <w:pStyle w:val="Legenda"/>
+        <w:pStyle w:val="Caption"/>
         <w:jc w:val="center"/>
       </w:pPr>
       <w:r>
@@ -6241,24 +6595,39 @@
         <w:t>t</w:t>
       </w:r>
       <w:r>
-        <w:t>erfejs użytkownika komponentu Swagger (źródło zewnętrzne)</w:t>
+        <w:t xml:space="preserve">erfejs użytkownika komponentu </w:t>
+      </w:r>
+      <w:proofErr w:type="spellStart"/>
+      <w:r>
+        <w:t>Swagger</w:t>
+      </w:r>
+      <w:proofErr w:type="spellEnd"/>
+      <w:r>
+        <w:t xml:space="preserve"> (źródło zewnętrzne)</w:t>
       </w:r>
       <w:bookmarkEnd w:id="19"/>
     </w:p>
     <w:p>
       <w:pPr>
-        <w:pStyle w:val="Nagwek3"/>
+        <w:pStyle w:val="Heading3"/>
       </w:pPr>
       <w:bookmarkStart w:id="20" w:name="_Toc134923778"/>
+      <w:proofErr w:type="spellStart"/>
       <w:r>
         <w:t>React</w:t>
       </w:r>
       <w:bookmarkEnd w:id="20"/>
-    </w:p>
-    <w:p>
-      <w:r>
-        <w:t>Do wykonania interfejsu użytkownika wykorzystana została platforma React</w:t>
-      </w:r>
+      <w:proofErr w:type="spellEnd"/>
+    </w:p>
+    <w:p>
+      <w:r>
+        <w:t xml:space="preserve">Do wykonania interfejsu użytkownika wykorzystana została platforma </w:t>
+      </w:r>
+      <w:proofErr w:type="spellStart"/>
+      <w:r>
+        <w:t>React</w:t>
+      </w:r>
+      <w:proofErr w:type="spellEnd"/>
       <w:r>
         <w:t xml:space="preserve">, </w:t>
       </w:r>
@@ -6292,11 +6661,16 @@
       <w:r>
         <w:t xml:space="preserve">aktualizacji takiej zmiennej, widok zostaje ponownie </w:t>
       </w:r>
+      <w:proofErr w:type="spellStart"/>
       <w:r>
         <w:t>wy</w:t>
       </w:r>
       <w:r>
-        <w:t>renderowany.</w:t>
+        <w:t>renderowany</w:t>
+      </w:r>
+      <w:proofErr w:type="spellEnd"/>
+      <w:r>
+        <w:t>.</w:t>
       </w:r>
     </w:p>
     <w:p>
@@ -6314,10 +6688,23 @@
         <w:t xml:space="preserve">zapewnić schludność </w:t>
       </w:r>
       <w:r>
-        <w:t xml:space="preserve">aplikacji dodana została biblioteka Reactstrap. Jest ona oparta o </w:t>
-      </w:r>
-      <w:r>
-        <w:t xml:space="preserve">Bootstrap 5, jest to biblioteka zawierająca definicje </w:t>
+        <w:t xml:space="preserve">aplikacji dodana została biblioteka </w:t>
+      </w:r>
+      <w:proofErr w:type="spellStart"/>
+      <w:r>
+        <w:t>Reactstrap</w:t>
+      </w:r>
+      <w:proofErr w:type="spellEnd"/>
+      <w:r>
+        <w:t xml:space="preserve">. Jest ona oparta o </w:t>
+      </w:r>
+      <w:proofErr w:type="spellStart"/>
+      <w:r>
+        <w:t>Bootstrap</w:t>
+      </w:r>
+      <w:proofErr w:type="spellEnd"/>
+      <w:r>
+        <w:t xml:space="preserve"> 5, jest to biblioteka zawierająca definicje </w:t>
       </w:r>
       <w:r>
         <w:t>elementów HTML wraz z implementacj</w:t>
@@ -6366,7 +6753,7 @@
     </w:p>
     <w:p>
       <w:pPr>
-        <w:pStyle w:val="Nagwek2"/>
+        <w:pStyle w:val="Heading2"/>
       </w:pPr>
       <w:bookmarkStart w:id="21" w:name="_Toc134923779"/>
       <w:r>
@@ -6382,7 +6769,45 @@
         <w:t xml:space="preserve">, główne funkcjonalności aplikacji zostały </w:t>
       </w:r>
       <w:r>
-        <w:t>podzielone na trzy komponenty.</w:t>
+        <w:t>podzielone na trzy komponenty</w:t>
+      </w:r>
+      <w:r>
+        <w:t xml:space="preserve">: Model, Networking oraz </w:t>
+      </w:r>
+      <w:proofErr w:type="spellStart"/>
+      <w:r>
+        <w:t>Blockchain</w:t>
+      </w:r>
+      <w:proofErr w:type="spellEnd"/>
+      <w:r>
+        <w:t>.</w:t>
+      </w:r>
+      <w:r>
+        <w:t xml:space="preserve"> Zależności między nimi są przedstawione na </w:t>
+      </w:r>
+      <w:r>
+        <w:fldChar w:fldCharType="begin"/>
+      </w:r>
+      <w:r>
+        <w:instrText xml:space="preserve"> REF _Ref135513875 \h </w:instrText>
+      </w:r>
+      <w:r>
+        <w:fldChar w:fldCharType="separate"/>
+      </w:r>
+      <w:r>
+        <w:t xml:space="preserve">Rysunek </w:t>
+      </w:r>
+      <w:r>
+        <w:rPr>
+          <w:noProof/>
+        </w:rPr>
+        <w:t>1</w:t>
+      </w:r>
+      <w:r>
+        <w:fldChar w:fldCharType="end"/>
+      </w:r>
+      <w:r>
+        <w:t>.</w:t>
       </w:r>
     </w:p>
     <w:p>
@@ -6440,10 +6865,11 @@
     </w:p>
     <w:p>
       <w:pPr>
-        <w:pStyle w:val="Legenda"/>
+        <w:pStyle w:val="Caption"/>
         <w:jc w:val="center"/>
       </w:pPr>
       <w:bookmarkStart w:id="22" w:name="_Toc133775800"/>
+      <w:bookmarkStart w:id="23" w:name="_Ref135513875"/>
       <w:r>
         <w:t xml:space="preserve">Rysunek </w:t>
       </w:r>
@@ -6455,10 +6881,11 @@
           <w:t>1</w:t>
         </w:r>
       </w:fldSimple>
+      <w:bookmarkEnd w:id="23"/>
       <w:r>
         <w:t xml:space="preserve"> </w:t>
       </w:r>
-      <w:bookmarkStart w:id="23" w:name="_Toc134923812"/>
+      <w:bookmarkStart w:id="24" w:name="_Toc134923812"/>
       <w:r>
         <w:t>Zależności pomiędzy komponentami aplikacji</w:t>
       </w:r>
@@ -6466,21 +6893,31 @@
         <w:t xml:space="preserve"> (opracowanie własne)</w:t>
       </w:r>
       <w:bookmarkEnd w:id="22"/>
-      <w:bookmarkEnd w:id="23"/>
-    </w:p>
-    <w:p>
-      <w:pPr>
-        <w:pStyle w:val="Nagwek3"/>
-      </w:pPr>
-      <w:bookmarkStart w:id="24" w:name="_Toc134923780"/>
+      <w:bookmarkEnd w:id="24"/>
+    </w:p>
+    <w:p>
+      <w:pPr>
+        <w:pStyle w:val="Heading3"/>
+      </w:pPr>
+      <w:bookmarkStart w:id="25" w:name="_Toc134923780"/>
+      <w:proofErr w:type="spellStart"/>
       <w:r>
         <w:t>Blockchain</w:t>
       </w:r>
-      <w:bookmarkEnd w:id="24"/>
-    </w:p>
-    <w:p>
-      <w:r>
-        <w:t xml:space="preserve">Pierwszym z nich jest Blockchain. </w:t>
+      <w:bookmarkEnd w:id="25"/>
+      <w:proofErr w:type="spellEnd"/>
+    </w:p>
+    <w:p>
+      <w:r>
+        <w:t xml:space="preserve">Pierwszym z nich jest </w:t>
+      </w:r>
+      <w:proofErr w:type="spellStart"/>
+      <w:r>
+        <w:t>Blockchain</w:t>
+      </w:r>
+      <w:proofErr w:type="spellEnd"/>
+      <w:r>
+        <w:t xml:space="preserve">. </w:t>
       </w:r>
       <w:r>
         <w:t>Podstawowym</w:t>
@@ -6492,8 +6929,13 @@
         <w:t>bezpośrednia kontrola bazy danych</w:t>
       </w:r>
       <w:r>
-        <w:t xml:space="preserve"> LiteDB</w:t>
-      </w:r>
+        <w:t xml:space="preserve"> </w:t>
+      </w:r>
+      <w:proofErr w:type="spellStart"/>
+      <w:r>
+        <w:t>LiteDB</w:t>
+      </w:r>
+      <w:proofErr w:type="spellEnd"/>
       <w:r>
         <w:t xml:space="preserve">. Jest to kluczowe ze względu na fakt, że baza danych jest </w:t>
       </w:r>
@@ -6537,7 +6979,23 @@
         <w:t xml:space="preserve">lub w przypadku, gdy nie istnieją stworzeniu </w:t>
       </w:r>
       <w:r>
-        <w:t>dwóch kolekcji NOSQL – chain oraz temp. Jak nazwy wskazują chain to kolekcja zawierająca w pełni potwierdzony i spójny łańcuch danych, natomiast temp zawiera ogniwa łańcucha, które nie zostały jeszcze potwierdzone i oczekują na to.</w:t>
+        <w:t xml:space="preserve">dwóch kolekcji NOSQL – </w:t>
+      </w:r>
+      <w:proofErr w:type="spellStart"/>
+      <w:r>
+        <w:t>chain</w:t>
+      </w:r>
+      <w:proofErr w:type="spellEnd"/>
+      <w:r>
+        <w:t xml:space="preserve"> oraz temp. Jak nazwy wskazują </w:t>
+      </w:r>
+      <w:proofErr w:type="spellStart"/>
+      <w:r>
+        <w:t>chain</w:t>
+      </w:r>
+      <w:proofErr w:type="spellEnd"/>
+      <w:r>
+        <w:t xml:space="preserve"> to kolekcja zawierająca w pełni potwierdzony i spójny łańcuch danych, natomiast temp zawiera ogniwa łańcucha, które nie zostały jeszcze potwierdzone i oczekują na to.</w:t>
       </w:r>
     </w:p>
     <w:p>
@@ -6557,8 +7015,13 @@
         <w:t>weryfikacji danych zawartych w bazie danych</w:t>
       </w:r>
       <w:r>
-        <w:t xml:space="preserve"> typu blockchain</w:t>
-      </w:r>
+        <w:t xml:space="preserve"> typu </w:t>
+      </w:r>
+      <w:proofErr w:type="spellStart"/>
+      <w:r>
+        <w:t>blockchain</w:t>
+      </w:r>
+      <w:proofErr w:type="spellEnd"/>
       <w:r>
         <w:t>.</w:t>
       </w:r>
@@ -6575,6 +7038,33 @@
         <w:t xml:space="preserve"> danych</w:t>
       </w:r>
       <w:r>
+        <w:t xml:space="preserve"> (</w:t>
+      </w:r>
+      <w:r>
+        <w:fldChar w:fldCharType="begin"/>
+      </w:r>
+      <w:r>
+        <w:instrText xml:space="preserve"> REF _Ref135513940 \h </w:instrText>
+      </w:r>
+      <w:r>
+        <w:fldChar w:fldCharType="separate"/>
+      </w:r>
+      <w:r>
+        <w:t xml:space="preserve">Diagram UML </w:t>
+      </w:r>
+      <w:r>
+        <w:rPr>
+          <w:noProof/>
+        </w:rPr>
+        <w:t>1</w:t>
+      </w:r>
+      <w:r>
+        <w:fldChar w:fldCharType="end"/>
+      </w:r>
+      <w:r>
+        <w:t>)</w:t>
+      </w:r>
+      <w:r>
         <w:t xml:space="preserve"> </w:t>
       </w:r>
       <w:r>
@@ -6583,7 +7073,7 @@
     </w:p>
     <w:p>
       <w:pPr>
-        <w:pStyle w:val="Akapitzlist"/>
+        <w:pStyle w:val="ListParagraph"/>
         <w:numPr>
           <w:ilvl w:val="0"/>
           <w:numId w:val="3"/>
@@ -6598,7 +7088,7 @@
     </w:p>
     <w:p>
       <w:pPr>
-        <w:pStyle w:val="Akapitzlist"/>
+        <w:pStyle w:val="ListParagraph"/>
         <w:numPr>
           <w:ilvl w:val="0"/>
           <w:numId w:val="3"/>
@@ -6622,14 +7112,19 @@
     </w:p>
     <w:p>
       <w:pPr>
-        <w:pStyle w:val="Akapitzlist"/>
+        <w:pStyle w:val="ListParagraph"/>
         <w:numPr>
           <w:ilvl w:val="0"/>
           <w:numId w:val="3"/>
         </w:numPr>
       </w:pPr>
-      <w:r>
-        <w:t xml:space="preserve">Signature – jest to klasa, która </w:t>
+      <w:proofErr w:type="spellStart"/>
+      <w:r>
+        <w:t>Signature</w:t>
+      </w:r>
+      <w:proofErr w:type="spellEnd"/>
+      <w:r>
+        <w:t xml:space="preserve"> – jest to klasa, która </w:t>
       </w:r>
       <w:r>
         <w:t>zawiera informację pozwalające na weryfikację</w:t>
@@ -6705,10 +7200,11 @@
     </w:p>
     <w:p>
       <w:pPr>
-        <w:pStyle w:val="Legenda"/>
+        <w:pStyle w:val="Caption"/>
         <w:jc w:val="center"/>
       </w:pPr>
-      <w:bookmarkStart w:id="25" w:name="_Toc133775792"/>
+      <w:bookmarkStart w:id="26" w:name="_Toc133775792"/>
+      <w:bookmarkStart w:id="27" w:name="_Ref135513940"/>
       <w:r>
         <w:t xml:space="preserve">Diagram UML </w:t>
       </w:r>
@@ -6720,18 +7216,24 @@
           <w:t>1</w:t>
         </w:r>
       </w:fldSimple>
+      <w:bookmarkEnd w:id="27"/>
       <w:r>
         <w:t xml:space="preserve"> </w:t>
       </w:r>
-      <w:bookmarkStart w:id="26" w:name="_Toc134923809"/>
-      <w:r>
-        <w:t>Zależności między klasami modelu komponentu Blockchain</w:t>
-      </w:r>
+      <w:bookmarkStart w:id="28" w:name="_Toc134923809"/>
+      <w:r>
+        <w:t xml:space="preserve">Zależności między klasami modelu komponentu </w:t>
+      </w:r>
+      <w:proofErr w:type="spellStart"/>
+      <w:r>
+        <w:t>Blockchain</w:t>
+      </w:r>
+      <w:proofErr w:type="spellEnd"/>
       <w:r>
         <w:t xml:space="preserve"> (opracowanie własne)</w:t>
       </w:r>
-      <w:bookmarkEnd w:id="25"/>
       <w:bookmarkEnd w:id="26"/>
+      <w:bookmarkEnd w:id="28"/>
     </w:p>
     <w:p>
       <w:pPr>
@@ -6748,8 +7250,13 @@
         <w:t>Mechanizmy</w:t>
       </w:r>
       <w:r>
-        <w:t xml:space="preserve"> technologii blockchain</w:t>
-      </w:r>
+        <w:t xml:space="preserve"> technologii </w:t>
+      </w:r>
+      <w:proofErr w:type="spellStart"/>
+      <w:r>
+        <w:t>blockchain</w:t>
+      </w:r>
+      <w:proofErr w:type="spellEnd"/>
       <w:r>
         <w:t xml:space="preserve"> </w:t>
       </w:r>
@@ -6757,80 +7264,122 @@
         <w:t>zostały</w:t>
       </w:r>
       <w:r>
-        <w:t xml:space="preserve"> zaimplementowane w kontekstach, które mają przewidziane zastosowania.</w:t>
-      </w:r>
-    </w:p>
-    <w:p>
-      <w:pPr>
-        <w:pStyle w:val="Akapitzlist"/>
+        <w:t xml:space="preserve"> zaimplementowane w kontekstach</w:t>
+      </w:r>
+      <w:r>
+        <w:t xml:space="preserve"> (</w:t>
+      </w:r>
+      <w:r>
+        <w:fldChar w:fldCharType="begin"/>
+      </w:r>
+      <w:r>
+        <w:instrText xml:space="preserve"> REF _Ref135514036 \h </w:instrText>
+      </w:r>
+      <w:r>
+        <w:fldChar w:fldCharType="separate"/>
+      </w:r>
+      <w:r>
+        <w:t xml:space="preserve">Diagram UML </w:t>
+      </w:r>
+      <w:r>
+        <w:rPr>
+          <w:noProof/>
+        </w:rPr>
+        <w:t>2</w:t>
+      </w:r>
+      <w:r>
+        <w:fldChar w:fldCharType="end"/>
+      </w:r>
+      <w:r>
+        <w:t>)</w:t>
+      </w:r>
+      <w:r>
+        <w:t>, które mają przewidziane zastosowania.</w:t>
+      </w:r>
+    </w:p>
+    <w:p>
+      <w:pPr>
+        <w:pStyle w:val="ListParagraph"/>
         <w:numPr>
           <w:ilvl w:val="0"/>
           <w:numId w:val="4"/>
         </w:numPr>
       </w:pPr>
+      <w:proofErr w:type="spellStart"/>
       <w:r>
         <w:t>Context</w:t>
       </w:r>
-    </w:p>
-    <w:p>
-      <w:pPr>
-        <w:pStyle w:val="Akapitzlist"/>
+      <w:proofErr w:type="spellEnd"/>
+    </w:p>
+    <w:p>
+      <w:pPr>
+        <w:pStyle w:val="ListParagraph"/>
         <w:numPr>
           <w:ilvl w:val="1"/>
           <w:numId w:val="4"/>
         </w:numPr>
       </w:pPr>
+      <w:proofErr w:type="spellStart"/>
       <w:r>
         <w:t>PublicContext</w:t>
       </w:r>
-    </w:p>
-    <w:p>
-      <w:pPr>
-        <w:pStyle w:val="Akapitzlist"/>
+      <w:proofErr w:type="spellEnd"/>
+    </w:p>
+    <w:p>
+      <w:pPr>
+        <w:pStyle w:val="ListParagraph"/>
         <w:numPr>
           <w:ilvl w:val="1"/>
           <w:numId w:val="4"/>
         </w:numPr>
       </w:pPr>
+      <w:proofErr w:type="spellStart"/>
       <w:r>
         <w:t>TempContext</w:t>
       </w:r>
-    </w:p>
-    <w:p>
-      <w:pPr>
-        <w:pStyle w:val="Akapitzlist"/>
+      <w:proofErr w:type="spellEnd"/>
+    </w:p>
+    <w:p>
+      <w:pPr>
+        <w:pStyle w:val="ListParagraph"/>
         <w:numPr>
           <w:ilvl w:val="2"/>
           <w:numId w:val="4"/>
         </w:numPr>
       </w:pPr>
+      <w:proofErr w:type="spellStart"/>
       <w:r>
         <w:t>CreateContext</w:t>
       </w:r>
-    </w:p>
-    <w:p>
-      <w:pPr>
-        <w:pStyle w:val="Akapitzlist"/>
+      <w:proofErr w:type="spellEnd"/>
+    </w:p>
+    <w:p>
+      <w:pPr>
+        <w:pStyle w:val="ListParagraph"/>
         <w:numPr>
           <w:ilvl w:val="2"/>
           <w:numId w:val="4"/>
         </w:numPr>
       </w:pPr>
+      <w:proofErr w:type="spellStart"/>
       <w:r>
         <w:t>SyncContext</w:t>
       </w:r>
-    </w:p>
-    <w:p>
-      <w:pPr>
-        <w:pStyle w:val="Akapitzlist"/>
+      <w:proofErr w:type="spellEnd"/>
+    </w:p>
+    <w:p>
+      <w:pPr>
+        <w:pStyle w:val="ListParagraph"/>
         <w:numPr>
           <w:ilvl w:val="2"/>
           <w:numId w:val="4"/>
         </w:numPr>
       </w:pPr>
+      <w:proofErr w:type="spellStart"/>
       <w:r>
         <w:t>LockContext</w:t>
       </w:r>
+      <w:proofErr w:type="spellEnd"/>
     </w:p>
     <w:p>
       <w:pPr>
@@ -6887,10 +7436,11 @@
     </w:p>
     <w:p>
       <w:pPr>
-        <w:pStyle w:val="Legenda"/>
+        <w:pStyle w:val="Caption"/>
         <w:jc w:val="center"/>
       </w:pPr>
-      <w:bookmarkStart w:id="27" w:name="_Toc133775793"/>
+      <w:bookmarkStart w:id="29" w:name="_Toc133775793"/>
+      <w:bookmarkStart w:id="30" w:name="_Ref135514036"/>
       <w:r>
         <w:t xml:space="preserve">Diagram UML </w:t>
       </w:r>
@@ -6902,29 +7452,37 @@
           <w:t>2</w:t>
         </w:r>
       </w:fldSimple>
+      <w:bookmarkEnd w:id="30"/>
       <w:r>
         <w:t xml:space="preserve"> </w:t>
       </w:r>
-      <w:bookmarkStart w:id="28" w:name="_Toc134923810"/>
-      <w:r>
-        <w:t>Zależności pomiędzy kontekstami komponentu Blockchain</w:t>
-      </w:r>
+      <w:bookmarkStart w:id="31" w:name="_Toc134923810"/>
+      <w:r>
+        <w:t xml:space="preserve">Zależności pomiędzy kontekstami komponentu </w:t>
+      </w:r>
+      <w:proofErr w:type="spellStart"/>
+      <w:r>
+        <w:t>Blockchain</w:t>
+      </w:r>
+      <w:proofErr w:type="spellEnd"/>
       <w:r>
         <w:t xml:space="preserve"> (opracowanie własne)</w:t>
       </w:r>
-      <w:bookmarkEnd w:id="27"/>
-      <w:bookmarkEnd w:id="28"/>
-    </w:p>
-    <w:p>
-      <w:pPr>
-        <w:pStyle w:val="Nagwek4"/>
-      </w:pPr>
-      <w:bookmarkStart w:id="29" w:name="_Toc134923781"/>
+      <w:bookmarkEnd w:id="29"/>
+      <w:bookmarkEnd w:id="31"/>
+    </w:p>
+    <w:p>
+      <w:pPr>
+        <w:pStyle w:val="Heading4"/>
+      </w:pPr>
+      <w:bookmarkStart w:id="32" w:name="_Toc134923781"/>
+      <w:proofErr w:type="spellStart"/>
       <w:r>
         <w:lastRenderedPageBreak/>
         <w:t>Context</w:t>
       </w:r>
-      <w:bookmarkEnd w:id="29"/>
+      <w:bookmarkEnd w:id="32"/>
+      <w:proofErr w:type="spellEnd"/>
     </w:p>
     <w:p>
       <w:r>
@@ -6936,7 +7494,7 @@
     </w:p>
     <w:p>
       <w:pPr>
-        <w:pStyle w:val="Akapitzlist"/>
+        <w:pStyle w:val="ListParagraph"/>
         <w:numPr>
           <w:ilvl w:val="0"/>
           <w:numId w:val="4"/>
@@ -6954,7 +7512,7 @@
     </w:p>
     <w:p>
       <w:pPr>
-        <w:pStyle w:val="Akapitzlist"/>
+        <w:pStyle w:val="ListParagraph"/>
         <w:numPr>
           <w:ilvl w:val="0"/>
           <w:numId w:val="4"/>
@@ -6969,7 +7527,7 @@
     </w:p>
     <w:p>
       <w:pPr>
-        <w:pStyle w:val="Akapitzlist"/>
+        <w:pStyle w:val="ListParagraph"/>
         <w:numPr>
           <w:ilvl w:val="0"/>
           <w:numId w:val="4"/>
@@ -6979,8 +7537,13 @@
         <w:t xml:space="preserve">referencje do </w:t>
       </w:r>
       <w:r>
-        <w:t>obiektu bazy danych oraz kolekcji chain</w:t>
-      </w:r>
+        <w:t xml:space="preserve">obiektu bazy danych oraz kolekcji </w:t>
+      </w:r>
+      <w:proofErr w:type="spellStart"/>
+      <w:r>
+        <w:t>chain</w:t>
+      </w:r>
+      <w:proofErr w:type="spellEnd"/>
     </w:p>
     <w:p>
       <w:r>
@@ -7001,7 +7564,7 @@
     </w:p>
     <w:p>
       <w:pPr>
-        <w:pStyle w:val="Akapitzlist"/>
+        <w:pStyle w:val="ListParagraph"/>
         <w:numPr>
           <w:ilvl w:val="0"/>
           <w:numId w:val="5"/>
@@ -7016,7 +7579,7 @@
     </w:p>
     <w:p>
       <w:pPr>
-        <w:pStyle w:val="Akapitzlist"/>
+        <w:pStyle w:val="ListParagraph"/>
         <w:numPr>
           <w:ilvl w:val="0"/>
           <w:numId w:val="5"/>
@@ -7028,13 +7591,15 @@
     </w:p>
     <w:p>
       <w:pPr>
-        <w:pStyle w:val="Nagwek4"/>
-      </w:pPr>
-      <w:bookmarkStart w:id="30" w:name="_Toc134923782"/>
+        <w:pStyle w:val="Heading4"/>
+      </w:pPr>
+      <w:bookmarkStart w:id="33" w:name="_Toc134923782"/>
+      <w:proofErr w:type="spellStart"/>
       <w:r>
         <w:t>PublicContext</w:t>
       </w:r>
-      <w:bookmarkEnd w:id="30"/>
+      <w:bookmarkEnd w:id="33"/>
+      <w:proofErr w:type="spellEnd"/>
     </w:p>
     <w:p>
       <w:r>
@@ -7044,7 +7609,15 @@
         <w:t>rozszerza</w:t>
       </w:r>
       <w:r>
-        <w:t xml:space="preserve"> Context. Przeznaczona </w:t>
+        <w:t xml:space="preserve"> </w:t>
+      </w:r>
+      <w:proofErr w:type="spellStart"/>
+      <w:r>
+        <w:t>Context</w:t>
+      </w:r>
+      <w:proofErr w:type="spellEnd"/>
+      <w:r>
+        <w:t xml:space="preserve">. Przeznaczona </w:t>
       </w:r>
       <w:r>
         <w:t>do pobierania danych na podstawie podanego typu przechowywanych przez ogniwo danych.</w:t>
@@ -7052,20 +7625,27 @@
     </w:p>
     <w:p>
       <w:pPr>
-        <w:pStyle w:val="Nagwek4"/>
-      </w:pPr>
-      <w:bookmarkStart w:id="31" w:name="_Toc134923783"/>
+        <w:pStyle w:val="Heading4"/>
+      </w:pPr>
+      <w:bookmarkStart w:id="34" w:name="_Toc134923783"/>
+      <w:proofErr w:type="spellStart"/>
       <w:r>
         <w:t>TempContext</w:t>
       </w:r>
-      <w:bookmarkEnd w:id="31"/>
+      <w:bookmarkEnd w:id="34"/>
+      <w:proofErr w:type="spellEnd"/>
     </w:p>
     <w:p>
       <w:r>
         <w:t xml:space="preserve">Klasa zabezpieczona, rozszerza </w:t>
       </w:r>
-      <w:r>
-        <w:t>Context. Wprowadza pojęcie tymczasowego łańcucha danych, który wykorzystywany jest p</w:t>
+      <w:proofErr w:type="spellStart"/>
+      <w:r>
+        <w:t>Context</w:t>
+      </w:r>
+      <w:proofErr w:type="spellEnd"/>
+      <w:r>
+        <w:t>. Wprowadza pojęcie tymczasowego łańcucha danych, który wykorzystywany jest p</w:t>
       </w:r>
       <w:r>
         <w:t xml:space="preserve">rzed wdrożeniem nowego </w:t>
@@ -7088,13 +7668,13 @@
     </w:p>
     <w:p>
       <w:pPr>
-        <w:pStyle w:val="Nagwek3"/>
-      </w:pPr>
-      <w:bookmarkStart w:id="32" w:name="_Toc134923784"/>
+        <w:pStyle w:val="Heading3"/>
+      </w:pPr>
+      <w:bookmarkStart w:id="35" w:name="_Toc134923784"/>
       <w:r>
         <w:t>Networking</w:t>
       </w:r>
-      <w:bookmarkEnd w:id="32"/>
+      <w:bookmarkEnd w:id="35"/>
     </w:p>
     <w:p>
       <w:r>
@@ -7110,8 +7690,13 @@
         <w:t xml:space="preserve">. </w:t>
       </w:r>
       <w:r>
-        <w:t>Wykorzystuje w tym celu protokół mDNS</w:t>
-      </w:r>
+        <w:t xml:space="preserve">Wykorzystuje w tym celu protokół </w:t>
+      </w:r>
+      <w:proofErr w:type="spellStart"/>
+      <w:r>
+        <w:t>mDNS</w:t>
+      </w:r>
+      <w:proofErr w:type="spellEnd"/>
       <w:r>
         <w:t xml:space="preserve"> (Multicast DNS)</w:t>
       </w:r>
@@ -7165,13 +7750,13 @@
     </w:p>
     <w:p>
       <w:pPr>
-        <w:pStyle w:val="Nagwek4"/>
-      </w:pPr>
-      <w:bookmarkStart w:id="33" w:name="_Toc134923785"/>
+        <w:pStyle w:val="Heading4"/>
+      </w:pPr>
+      <w:bookmarkStart w:id="36" w:name="_Toc134923785"/>
       <w:r>
         <w:t>Synchronizacja</w:t>
       </w:r>
-      <w:bookmarkEnd w:id="33"/>
+      <w:bookmarkEnd w:id="36"/>
     </w:p>
     <w:p>
       <w:r>
@@ -7181,7 +7766,15 @@
         <w:t>węzłów w sieci</w:t>
       </w:r>
       <w:r>
-        <w:t>, Hangfire otrzymuje zadanie</w:t>
+        <w:t xml:space="preserve">, </w:t>
+      </w:r>
+      <w:proofErr w:type="spellStart"/>
+      <w:r>
+        <w:t>Hangfire</w:t>
+      </w:r>
+      <w:proofErr w:type="spellEnd"/>
+      <w:r>
+        <w:t xml:space="preserve"> otrzymuje zadanie</w:t>
       </w:r>
       <w:r>
         <w:t xml:space="preserve">, aby </w:t>
@@ -7268,7 +7861,15 @@
         <w:t xml:space="preserve">zawiera </w:t>
       </w:r>
       <w:r>
-        <w:t>wyzerowany identyfikator (null).</w:t>
+        <w:t>wyzerowany identyfikator (</w:t>
+      </w:r>
+      <w:proofErr w:type="spellStart"/>
+      <w:r>
+        <w:t>null</w:t>
+      </w:r>
+      <w:proofErr w:type="spellEnd"/>
+      <w:r>
+        <w:t>).</w:t>
       </w:r>
       <w:r>
         <w:t xml:space="preserve"> </w:t>
@@ -7498,11 +8099,11 @@
     </w:p>
     <w:p>
       <w:pPr>
-        <w:pStyle w:val="Legenda"/>
+        <w:pStyle w:val="Caption"/>
         <w:jc w:val="center"/>
       </w:pPr>
-      <w:bookmarkStart w:id="34" w:name="_Ref133782043"/>
-      <w:bookmarkStart w:id="35" w:name="_Toc133775875"/>
+      <w:bookmarkStart w:id="37" w:name="_Ref133782043"/>
+      <w:bookmarkStart w:id="38" w:name="_Toc133775875"/>
       <w:r>
         <w:t xml:space="preserve">Schemat blokowy </w:t>
       </w:r>
@@ -7514,28 +8115,28 @@
           <w:t>1</w:t>
         </w:r>
       </w:fldSimple>
-      <w:bookmarkEnd w:id="34"/>
+      <w:bookmarkEnd w:id="37"/>
       <w:r>
         <w:t xml:space="preserve"> </w:t>
       </w:r>
-      <w:bookmarkStart w:id="36" w:name="_Toc133780894"/>
-      <w:bookmarkStart w:id="37" w:name="_Toc134923813"/>
-      <w:bookmarkStart w:id="38" w:name="_Toc134923816"/>
+      <w:bookmarkStart w:id="39" w:name="_Toc133780894"/>
+      <w:bookmarkStart w:id="40" w:name="_Toc134923813"/>
+      <w:bookmarkStart w:id="41" w:name="_Toc134923816"/>
       <w:r>
         <w:t>Weryfikacja łańcucha na podstawie podpisów ogniw</w:t>
       </w:r>
       <w:r>
         <w:t xml:space="preserve"> (opracowanie własne)</w:t>
       </w:r>
-      <w:bookmarkEnd w:id="35"/>
-      <w:bookmarkEnd w:id="36"/>
-      <w:bookmarkEnd w:id="37"/>
       <w:bookmarkEnd w:id="38"/>
+      <w:bookmarkEnd w:id="39"/>
+      <w:bookmarkEnd w:id="40"/>
+      <w:bookmarkEnd w:id="41"/>
     </w:p>
     <w:p/>
     <w:p>
       <w:pPr>
-        <w:pStyle w:val="Legenda"/>
+        <w:pStyle w:val="Caption"/>
         <w:keepNext/>
         <w:jc w:val="center"/>
       </w:pPr>
@@ -7590,11 +8191,11 @@
     </w:p>
     <w:p>
       <w:pPr>
-        <w:pStyle w:val="Legenda"/>
+        <w:pStyle w:val="Caption"/>
         <w:jc w:val="center"/>
       </w:pPr>
-      <w:bookmarkStart w:id="39" w:name="_Ref133782159"/>
-      <w:bookmarkStart w:id="40" w:name="_Toc133775876"/>
+      <w:bookmarkStart w:id="42" w:name="_Ref133782159"/>
+      <w:bookmarkStart w:id="43" w:name="_Toc133775876"/>
       <w:r>
         <w:t xml:space="preserve">Schemat blokowy </w:t>
       </w:r>
@@ -7606,46 +8207,46 @@
           <w:t>2</w:t>
         </w:r>
       </w:fldSimple>
-      <w:bookmarkEnd w:id="39"/>
+      <w:bookmarkEnd w:id="42"/>
       <w:r>
         <w:t xml:space="preserve"> </w:t>
       </w:r>
-      <w:bookmarkStart w:id="41" w:name="_Toc133780895"/>
-      <w:bookmarkStart w:id="42" w:name="_Toc134923814"/>
-      <w:bookmarkStart w:id="43" w:name="_Toc134923817"/>
+      <w:bookmarkStart w:id="44" w:name="_Toc133780895"/>
+      <w:bookmarkStart w:id="45" w:name="_Toc134923814"/>
+      <w:bookmarkStart w:id="46" w:name="_Toc134923817"/>
       <w:r>
         <w:t>Transfer ogniw z tymczasowego do głównego łańcucha (opracowanie własne)</w:t>
       </w:r>
-      <w:bookmarkEnd w:id="40"/>
-      <w:bookmarkEnd w:id="41"/>
-      <w:bookmarkEnd w:id="42"/>
       <w:bookmarkEnd w:id="43"/>
-    </w:p>
-    <w:p>
-      <w:pPr>
-        <w:pStyle w:val="Nagwek4"/>
-      </w:pPr>
-      <w:bookmarkStart w:id="44" w:name="_Ref133791121"/>
-      <w:bookmarkStart w:id="45" w:name="_Ref133791161"/>
-      <w:bookmarkStart w:id="46" w:name="_Ref133791183"/>
-      <w:bookmarkStart w:id="47" w:name="_Ref133791189"/>
-      <w:bookmarkStart w:id="48" w:name="_Ref133791192"/>
-      <w:bookmarkStart w:id="49" w:name="_Ref133791195"/>
-      <w:bookmarkStart w:id="50" w:name="_Ref133791214"/>
-      <w:bookmarkStart w:id="51" w:name="_Ref133791219"/>
-      <w:bookmarkStart w:id="52" w:name="_Toc134923786"/>
-      <w:r>
-        <w:t>Blokowanie</w:t>
-      </w:r>
       <w:bookmarkEnd w:id="44"/>
       <w:bookmarkEnd w:id="45"/>
       <w:bookmarkEnd w:id="46"/>
+    </w:p>
+    <w:p>
+      <w:pPr>
+        <w:pStyle w:val="Heading4"/>
+      </w:pPr>
+      <w:bookmarkStart w:id="47" w:name="_Ref133791121"/>
+      <w:bookmarkStart w:id="48" w:name="_Ref133791161"/>
+      <w:bookmarkStart w:id="49" w:name="_Ref133791183"/>
+      <w:bookmarkStart w:id="50" w:name="_Ref133791189"/>
+      <w:bookmarkStart w:id="51" w:name="_Ref133791192"/>
+      <w:bookmarkStart w:id="52" w:name="_Ref133791195"/>
+      <w:bookmarkStart w:id="53" w:name="_Ref133791214"/>
+      <w:bookmarkStart w:id="54" w:name="_Ref133791219"/>
+      <w:bookmarkStart w:id="55" w:name="_Toc134923786"/>
+      <w:r>
+        <w:t>Blokowanie</w:t>
+      </w:r>
       <w:bookmarkEnd w:id="47"/>
       <w:bookmarkEnd w:id="48"/>
       <w:bookmarkEnd w:id="49"/>
       <w:bookmarkEnd w:id="50"/>
       <w:bookmarkEnd w:id="51"/>
       <w:bookmarkEnd w:id="52"/>
+      <w:bookmarkEnd w:id="53"/>
+      <w:bookmarkEnd w:id="54"/>
+      <w:bookmarkEnd w:id="55"/>
     </w:p>
     <w:p>
       <w:r>
@@ -7805,11 +8406,11 @@
     </w:p>
     <w:p>
       <w:pPr>
-        <w:pStyle w:val="Legenda"/>
+        <w:pStyle w:val="Caption"/>
         <w:jc w:val="center"/>
       </w:pPr>
-      <w:bookmarkStart w:id="53" w:name="_Ref133782178"/>
-      <w:bookmarkStart w:id="54" w:name="_Toc133775874"/>
+      <w:bookmarkStart w:id="56" w:name="_Ref133782178"/>
+      <w:bookmarkStart w:id="57" w:name="_Toc133775874"/>
       <w:r>
         <w:t xml:space="preserve">Schemat blokowy </w:t>
       </w:r>
@@ -7821,23 +8422,23 @@
           <w:t>3</w:t>
         </w:r>
       </w:fldSimple>
-      <w:bookmarkEnd w:id="53"/>
+      <w:bookmarkEnd w:id="56"/>
       <w:r>
         <w:t xml:space="preserve"> </w:t>
       </w:r>
-      <w:bookmarkStart w:id="55" w:name="_Toc133780893"/>
-      <w:bookmarkStart w:id="56" w:name="_Toc134923815"/>
-      <w:bookmarkStart w:id="57" w:name="_Toc134923818"/>
+      <w:bookmarkStart w:id="58" w:name="_Toc133780893"/>
+      <w:bookmarkStart w:id="59" w:name="_Toc134923815"/>
+      <w:bookmarkStart w:id="60" w:name="_Toc134923818"/>
       <w:r>
         <w:t>Tworzenie nowego ogniwa w łańcuchu tymczasowym</w:t>
       </w:r>
       <w:r>
         <w:t xml:space="preserve"> (opracowanie własne)</w:t>
       </w:r>
-      <w:bookmarkEnd w:id="54"/>
-      <w:bookmarkEnd w:id="55"/>
-      <w:bookmarkEnd w:id="56"/>
       <w:bookmarkEnd w:id="57"/>
+      <w:bookmarkEnd w:id="58"/>
+      <w:bookmarkEnd w:id="59"/>
+      <w:bookmarkEnd w:id="60"/>
     </w:p>
     <w:p>
       <w:r>
@@ -7893,13 +8494,13 @@
     </w:p>
     <w:p>
       <w:pPr>
-        <w:pStyle w:val="Nagwek3"/>
-      </w:pPr>
-      <w:bookmarkStart w:id="58" w:name="_Toc134923787"/>
+        <w:pStyle w:val="Heading3"/>
+      </w:pPr>
+      <w:bookmarkStart w:id="61" w:name="_Toc134923787"/>
       <w:r>
         <w:t>Model</w:t>
       </w:r>
-      <w:bookmarkEnd w:id="58"/>
+      <w:bookmarkEnd w:id="61"/>
     </w:p>
     <w:p>
       <w:r>
@@ -7919,7 +8520,7 @@
     </w:p>
     <w:p>
       <w:pPr>
-        <w:pStyle w:val="Akapitzlist"/>
+        <w:pStyle w:val="ListParagraph"/>
         <w:numPr>
           <w:ilvl w:val="0"/>
           <w:numId w:val="6"/>
@@ -7931,7 +8532,7 @@
     </w:p>
     <w:p>
       <w:pPr>
-        <w:pStyle w:val="Akapitzlist"/>
+        <w:pStyle w:val="ListParagraph"/>
         <w:numPr>
           <w:ilvl w:val="0"/>
           <w:numId w:val="6"/>
@@ -7995,10 +8596,10 @@
     </w:p>
     <w:p>
       <w:pPr>
-        <w:pStyle w:val="Legenda"/>
+        <w:pStyle w:val="Caption"/>
         <w:jc w:val="center"/>
       </w:pPr>
-      <w:bookmarkStart w:id="59" w:name="_Toc133775794"/>
+      <w:bookmarkStart w:id="62" w:name="_Toc133775794"/>
       <w:r>
         <w:t xml:space="preserve">Diagram UML </w:t>
       </w:r>
@@ -8013,26 +8614,26 @@
       <w:r>
         <w:t xml:space="preserve"> </w:t>
       </w:r>
-      <w:bookmarkStart w:id="60" w:name="_Toc134923811"/>
+      <w:bookmarkStart w:id="63" w:name="_Toc134923811"/>
       <w:r>
         <w:t>Klasy modelu wykorzystywanego przez aplikację</w:t>
       </w:r>
       <w:r>
         <w:t xml:space="preserve"> (opracowanie własne)</w:t>
       </w:r>
-      <w:bookmarkEnd w:id="59"/>
-      <w:bookmarkEnd w:id="60"/>
-    </w:p>
-    <w:p>
-      <w:pPr>
-        <w:pStyle w:val="Nagwek2"/>
-      </w:pPr>
-      <w:bookmarkStart w:id="61" w:name="_Toc134923788"/>
+      <w:bookmarkEnd w:id="62"/>
+      <w:bookmarkEnd w:id="63"/>
+    </w:p>
+    <w:p>
+      <w:pPr>
+        <w:pStyle w:val="Heading2"/>
+      </w:pPr>
+      <w:bookmarkStart w:id="64" w:name="_Toc134923788"/>
       <w:r>
         <w:lastRenderedPageBreak/>
         <w:t>Aplikacja</w:t>
       </w:r>
-      <w:bookmarkEnd w:id="61"/>
+      <w:bookmarkEnd w:id="64"/>
     </w:p>
     <w:p>
       <w:r>
@@ -8057,11 +8658,16 @@
         <w:t>technologii</w:t>
       </w:r>
       <w:r>
-        <w:t xml:space="preserve"> Reac</w:t>
+        <w:t xml:space="preserve"> </w:t>
+      </w:r>
+      <w:proofErr w:type="spellStart"/>
+      <w:r>
+        <w:t>Reac</w:t>
       </w:r>
       <w:r>
         <w:t>t</w:t>
       </w:r>
+      <w:proofErr w:type="spellEnd"/>
       <w:r>
         <w:t>,</w:t>
       </w:r>
@@ -8121,7 +8727,15 @@
         <w:t xml:space="preserve">, a zapytania z części przeglądarkowej do serwerowej mogą zostać wykonane poprzez zdefiniowane punkty dostępowe. W tym przypadku jest to </w:t>
       </w:r>
       <w:r>
-        <w:t>ścieżka /api.</w:t>
+        <w:t>ścieżka /</w:t>
+      </w:r>
+      <w:proofErr w:type="spellStart"/>
+      <w:r>
+        <w:t>api</w:t>
+      </w:r>
+      <w:proofErr w:type="spellEnd"/>
+      <w:r>
+        <w:t>.</w:t>
       </w:r>
     </w:p>
     <w:p>
@@ -8142,13 +8756,13 @@
     </w:p>
     <w:p>
       <w:pPr>
-        <w:pStyle w:val="Nagwek3"/>
-      </w:pPr>
-      <w:bookmarkStart w:id="62" w:name="_Toc134923789"/>
+        <w:pStyle w:val="Heading3"/>
+      </w:pPr>
+      <w:bookmarkStart w:id="65" w:name="_Toc134923789"/>
       <w:r>
         <w:t>Synchronizacja</w:t>
       </w:r>
-      <w:bookmarkEnd w:id="62"/>
+      <w:bookmarkEnd w:id="65"/>
     </w:p>
     <w:p>
       <w:r>
@@ -8159,6 +8773,32 @@
       </w:r>
       <w:r>
         <w:t>.</w:t>
+      </w:r>
+    </w:p>
+    <w:p>
+      <w:pPr>
+        <w:pStyle w:val="Heading3"/>
+      </w:pPr>
+      <w:bookmarkStart w:id="66" w:name="_Toc134923790"/>
+      <w:r>
+        <w:t>Tworzenie użytkownika</w:t>
+      </w:r>
+      <w:bookmarkEnd w:id="66"/>
+    </w:p>
+    <w:p>
+      <w:r>
+        <w:t>Mając utworzone klucze dla algorytmu RSA</w:t>
+      </w:r>
+      <w:r>
+        <w:t xml:space="preserve"> oraz zsynchronizowaną bazę danych, aplikacja jest gotowa, aby utworzyć </w:t>
+      </w:r>
+      <w:r>
+        <w:t>ogniwo reprezentujące użytkownika.</w:t>
+      </w:r>
+    </w:p>
+    <w:p>
+      <w:r>
+        <w:t>W przeglądarce wyświetli się okno proszące o uzupełnienie nazwy użytkownika.</w:t>
       </w:r>
     </w:p>
     <w:p>
@@ -8170,11 +8810,12 @@
         <w:rPr>
           <w:noProof/>
         </w:rPr>
+        <w:lastRenderedPageBreak/>
         <w:drawing>
-          <wp:inline distT="0" distB="0" distL="0" distR="0" wp14:anchorId="161DE6EA" wp14:editId="6C2201B6">
-            <wp:extent cx="5760720" cy="1661160"/>
-            <wp:effectExtent l="0" t="0" r="0" b="0"/>
-            <wp:docPr id="7" name="Obraz 7" descr="Obraz zawierający tekst&#10;&#10;Opis wygenerowany automatycznie"/>
+          <wp:inline distT="0" distB="0" distL="0" distR="0" wp14:anchorId="7C9A06D2" wp14:editId="4DC90B24">
+            <wp:extent cx="5760720" cy="3840480"/>
+            <wp:effectExtent l="0" t="0" r="0" b="7620"/>
+            <wp:docPr id="13" name="Obraz 13"/>
             <wp:cNvGraphicFramePr>
               <a:graphicFrameLocks xmlns:a="http://schemas.openxmlformats.org/drawingml/2006/main" noChangeAspect="1"/>
             </wp:cNvGraphicFramePr>
@@ -8182,7 +8823,7 @@
               <a:graphicData uri="http://schemas.openxmlformats.org/drawingml/2006/picture">
                 <pic:pic xmlns:pic="http://schemas.openxmlformats.org/drawingml/2006/picture">
                   <pic:nvPicPr>
-                    <pic:cNvPr id="7" name="Obraz 7" descr="Obraz zawierający tekst&#10;&#10;Opis wygenerowany automatycznie"/>
+                    <pic:cNvPr id="1" name=""/>
                     <pic:cNvPicPr/>
                   </pic:nvPicPr>
                   <pic:blipFill>
@@ -8194,7 +8835,7 @@
                   <pic:spPr>
                     <a:xfrm>
                       <a:off x="0" y="0"/>
-                      <a:ext cx="5760720" cy="1661160"/>
+                      <a:ext cx="5760720" cy="3840480"/>
                     </a:xfrm>
                     <a:prstGeom prst="rect">
                       <a:avLst/>
@@ -8209,28 +8850,59 @@
     </w:p>
     <w:p>
       <w:pPr>
-        <w:pStyle w:val="Nagwek3"/>
-      </w:pPr>
-      <w:bookmarkStart w:id="63" w:name="_Toc134923790"/>
-      <w:r>
-        <w:t>Tworzenie użytkownika</w:t>
-      </w:r>
-      <w:bookmarkEnd w:id="63"/>
-    </w:p>
-    <w:p>
-      <w:r>
-        <w:t>Mając utworzone klucze dla algorytmu RSA</w:t>
-      </w:r>
-      <w:r>
-        <w:t xml:space="preserve"> oraz zsynchronizowaną bazę danych, aplikacja jest gotowa, aby utworzyć </w:t>
-      </w:r>
-      <w:r>
-        <w:t>ogniwo reprezentujące użytkownika.</w:t>
-      </w:r>
-    </w:p>
-    <w:p>
-      <w:r>
-        <w:t>W przeglądarce wyświetli się okno proszące o uzupełnienie nazwy użytkownika.</w:t>
+        <w:pStyle w:val="Caption"/>
+        <w:jc w:val="center"/>
+      </w:pPr>
+      <w:r>
+        <w:t xml:space="preserve">Zrzut ekranu </w:t>
+      </w:r>
+      <w:fldSimple w:instr=" SEQ Zrzut_ekranu \* ARABIC ">
+        <w:r>
+          <w:rPr>
+            <w:noProof/>
+          </w:rPr>
+          <w:t>2</w:t>
+        </w:r>
+      </w:fldSimple>
+      <w:r>
+        <w:t xml:space="preserve"> </w:t>
+      </w:r>
+      <w:bookmarkStart w:id="67" w:name="_Toc134923820"/>
+      <w:r>
+        <w:t>Formularz rejestracyjny</w:t>
+      </w:r>
+      <w:r>
+        <w:t xml:space="preserve"> (opracowanie własne)</w:t>
+      </w:r>
+      <w:bookmarkEnd w:id="67"/>
+    </w:p>
+    <w:p>
+      <w:r>
+        <w:t>Po wprowadzeniu nazwy użytkownika, zostaje przeprowadzona weryfikacja czy dana nazwa jest dostępna</w:t>
+      </w:r>
+      <w:r>
+        <w:t>. Jeżeli tak jest, to zielona wiadomość potwierdzająca ten fakt zostanie wyświetlona pod polem</w:t>
+      </w:r>
+      <w:r>
+        <w:t xml:space="preserve"> tekstowym</w:t>
+      </w:r>
+      <w:r>
+        <w:t>.</w:t>
+      </w:r>
+      <w:r>
+        <w:t xml:space="preserve"> W przeciwnym wypadku</w:t>
+      </w:r>
+      <w:r>
+        <w:t xml:space="preserve"> odpowiednia</w:t>
+      </w:r>
+      <w:r>
+        <w:t xml:space="preserve"> informacja </w:t>
+      </w:r>
+      <w:r>
+        <w:t xml:space="preserve">w kolorze czerwonym </w:t>
+      </w:r>
+      <w:r>
+        <w:t>zostaje wyświetlona w tym samym miejscu.</w:t>
       </w:r>
     </w:p>
     <w:p>
@@ -8244,10 +8916,10 @@
         </w:rPr>
         <w:lastRenderedPageBreak/>
         <w:drawing>
-          <wp:inline distT="0" distB="0" distL="0" distR="0" wp14:anchorId="7C9A06D2" wp14:editId="4DC90B24">
+          <wp:inline distT="0" distB="0" distL="0" distR="0" wp14:anchorId="60807454" wp14:editId="4C858C12">
             <wp:extent cx="5760720" cy="3840480"/>
             <wp:effectExtent l="0" t="0" r="0" b="7620"/>
-            <wp:docPr id="13" name="Obraz 13"/>
+            <wp:docPr id="12" name="Obraz 12"/>
             <wp:cNvGraphicFramePr>
               <a:graphicFrameLocks xmlns:a="http://schemas.openxmlformats.org/drawingml/2006/main" noChangeAspect="1"/>
             </wp:cNvGraphicFramePr>
@@ -8282,7 +8954,7 @@
     </w:p>
     <w:p>
       <w:pPr>
-        <w:pStyle w:val="Legenda"/>
+        <w:pStyle w:val="Caption"/>
         <w:jc w:val="center"/>
       </w:pPr>
       <w:r>
@@ -8293,49 +8965,29 @@
           <w:rPr>
             <w:noProof/>
           </w:rPr>
-          <w:t>2</w:t>
+          <w:t>3</w:t>
         </w:r>
       </w:fldSimple>
       <w:r>
         <w:t xml:space="preserve"> </w:t>
       </w:r>
-      <w:bookmarkStart w:id="64" w:name="_Toc134923820"/>
-      <w:r>
-        <w:t>Formularz rejestracyjny</w:t>
+      <w:bookmarkStart w:id="68" w:name="_Toc134923821"/>
+      <w:r>
+        <w:t>Wynik p</w:t>
+      </w:r>
+      <w:r>
+        <w:t>ozytywn</w:t>
+      </w:r>
+      <w:r>
+        <w:t>ej weryfikacji dostępn</w:t>
+      </w:r>
+      <w:r>
+        <w:t>ości nazwy użytkownika</w:t>
       </w:r>
       <w:r>
         <w:t xml:space="preserve"> (opracowanie własne)</w:t>
       </w:r>
-      <w:bookmarkEnd w:id="64"/>
-    </w:p>
-    <w:p>
-      <w:r>
-        <w:t>Po wprowadzeniu nazwy użytkownika, zostaje przeprowadzona weryfikacja czy dana nazwa jest dostępna</w:t>
-      </w:r>
-      <w:r>
-        <w:t>. Jeżeli tak jest, to zielona wiadomość potwierdzająca ten fakt zostanie wyświetlona pod polem</w:t>
-      </w:r>
-      <w:r>
-        <w:t xml:space="preserve"> tekstowym</w:t>
-      </w:r>
-      <w:r>
-        <w:t>.</w:t>
-      </w:r>
-      <w:r>
-        <w:t xml:space="preserve"> W przeciwnym wypadku</w:t>
-      </w:r>
-      <w:r>
-        <w:t xml:space="preserve"> odpowiednia</w:t>
-      </w:r>
-      <w:r>
-        <w:t xml:space="preserve"> informacja </w:t>
-      </w:r>
-      <w:r>
-        <w:t xml:space="preserve">w kolorze czerwonym </w:t>
-      </w:r>
-      <w:r>
-        <w:t>zostaje wyświetlona w tym samym miejscu.</w:t>
-      </w:r>
+      <w:bookmarkEnd w:id="68"/>
     </w:p>
     <w:p>
       <w:pPr>
@@ -8346,12 +8998,11 @@
         <w:rPr>
           <w:noProof/>
         </w:rPr>
-        <w:lastRenderedPageBreak/>
         <w:drawing>
-          <wp:inline distT="0" distB="0" distL="0" distR="0" wp14:anchorId="60807454" wp14:editId="4C858C12">
-            <wp:extent cx="5760720" cy="3840480"/>
-            <wp:effectExtent l="0" t="0" r="0" b="7620"/>
-            <wp:docPr id="12" name="Obraz 12"/>
+          <wp:inline distT="0" distB="0" distL="0" distR="0" wp14:anchorId="2DE9D17F" wp14:editId="59817E1D">
+            <wp:extent cx="5760720" cy="3345815"/>
+            <wp:effectExtent l="0" t="0" r="0" b="6985"/>
+            <wp:docPr id="10" name="Obraz 10"/>
             <wp:cNvGraphicFramePr>
               <a:graphicFrameLocks xmlns:a="http://schemas.openxmlformats.org/drawingml/2006/main" noChangeAspect="1"/>
             </wp:cNvGraphicFramePr>
@@ -8371,7 +9022,7 @@
                   <pic:spPr>
                     <a:xfrm>
                       <a:off x="0" y="0"/>
-                      <a:ext cx="5760720" cy="3840480"/>
+                      <a:ext cx="5760720" cy="3345815"/>
                     </a:xfrm>
                     <a:prstGeom prst="rect">
                       <a:avLst/>
@@ -8386,7 +9037,7 @@
     </w:p>
     <w:p>
       <w:pPr>
-        <w:pStyle w:val="Legenda"/>
+        <w:pStyle w:val="Caption"/>
         <w:jc w:val="center"/>
       </w:pPr>
       <w:r>
@@ -8397,29 +9048,41 @@
           <w:rPr>
             <w:noProof/>
           </w:rPr>
-          <w:t>3</w:t>
+          <w:t>4</w:t>
         </w:r>
       </w:fldSimple>
       <w:r>
         <w:t xml:space="preserve"> </w:t>
       </w:r>
-      <w:bookmarkStart w:id="65" w:name="_Toc134923821"/>
-      <w:r>
-        <w:t>Wynik p</w:t>
-      </w:r>
-      <w:r>
-        <w:t>ozytywn</w:t>
-      </w:r>
-      <w:r>
-        <w:t>ej weryfikacji dostępn</w:t>
-      </w:r>
-      <w:r>
-        <w:t>ości nazwy użytkownika</w:t>
-      </w:r>
-      <w:r>
-        <w:t xml:space="preserve"> (opracowanie własne)</w:t>
-      </w:r>
-      <w:bookmarkEnd w:id="65"/>
+      <w:bookmarkStart w:id="69" w:name="_Toc134923822"/>
+      <w:r>
+        <w:t>Wynik negatywnej weryfikacji dostępności nazwy użytkownika</w:t>
+      </w:r>
+      <w:r>
+        <w:t xml:space="preserve"> </w:t>
+      </w:r>
+      <w:r>
+        <w:t>(opracowanie własne)</w:t>
+      </w:r>
+      <w:bookmarkEnd w:id="69"/>
+    </w:p>
+    <w:p>
+      <w:pPr>
+        <w:jc w:val="center"/>
+      </w:pPr>
+      <w:r>
+        <w:t xml:space="preserve">Po spełnieniu wszystkich wymagań przycisk zatwierdzenia staje się aktywny i umożliwia przesłanie wybranej nazwy do </w:t>
+      </w:r>
+      <w:r>
+        <w:t>aplikacji</w:t>
+      </w:r>
+      <w:r>
+        <w:t xml:space="preserve"> serwerowej. Po wciśnięciu </w:t>
+      </w:r>
+      <w:r>
+        <w:lastRenderedPageBreak/>
+        <w:t>przycisku staje się on ponownie nieaktywny, a indykator przetwarzania zostaje wyświetlony.</w:t>
+      </w:r>
     </w:p>
     <w:p>
       <w:pPr>
@@ -8431,10 +9094,10 @@
           <w:noProof/>
         </w:rPr>
         <w:drawing>
-          <wp:inline distT="0" distB="0" distL="0" distR="0" wp14:anchorId="2DE9D17F" wp14:editId="59817E1D">
-            <wp:extent cx="5760720" cy="3345815"/>
-            <wp:effectExtent l="0" t="0" r="0" b="6985"/>
-            <wp:docPr id="10" name="Obraz 10"/>
+          <wp:inline distT="0" distB="0" distL="0" distR="0" wp14:anchorId="3D0F94E6" wp14:editId="6FD33164">
+            <wp:extent cx="5760720" cy="3840480"/>
+            <wp:effectExtent l="0" t="0" r="0" b="7620"/>
+            <wp:docPr id="14" name="Obraz 14"/>
             <wp:cNvGraphicFramePr>
               <a:graphicFrameLocks xmlns:a="http://schemas.openxmlformats.org/drawingml/2006/main" noChangeAspect="1"/>
             </wp:cNvGraphicFramePr>
@@ -8454,7 +9117,7 @@
                   <pic:spPr>
                     <a:xfrm>
                       <a:off x="0" y="0"/>
-                      <a:ext cx="5760720" cy="3345815"/>
+                      <a:ext cx="5760720" cy="3840480"/>
                     </a:xfrm>
                     <a:prstGeom prst="rect">
                       <a:avLst/>
@@ -8469,7 +9132,7 @@
     </w:p>
     <w:p>
       <w:pPr>
-        <w:pStyle w:val="Legenda"/>
+        <w:pStyle w:val="Caption"/>
         <w:jc w:val="center"/>
       </w:pPr>
       <w:r>
@@ -8480,40 +9143,51 @@
           <w:rPr>
             <w:noProof/>
           </w:rPr>
-          <w:t>4</w:t>
+          <w:t>5</w:t>
         </w:r>
       </w:fldSimple>
       <w:r>
         <w:t xml:space="preserve"> </w:t>
       </w:r>
-      <w:bookmarkStart w:id="66" w:name="_Toc134923822"/>
-      <w:r>
-        <w:t>Wynik negatywnej weryfikacji dostępności nazwy użytkownika</w:t>
-      </w:r>
-      <w:r>
-        <w:t xml:space="preserve"> </w:t>
-      </w:r>
-      <w:r>
-        <w:t>(opracowanie własne)</w:t>
-      </w:r>
-      <w:bookmarkEnd w:id="66"/>
-    </w:p>
-    <w:p>
-      <w:pPr>
-        <w:jc w:val="center"/>
-      </w:pPr>
-      <w:r>
-        <w:t xml:space="preserve">Po spełnieniu wszystkich wymagań przycisk zatwierdzenia staje się aktywny i umożliwia przesłanie wybranej nazwy do </w:t>
-      </w:r>
-      <w:r>
-        <w:t>aplikacji</w:t>
-      </w:r>
-      <w:r>
-        <w:t xml:space="preserve"> serwerowej. Po wciśnięciu </w:t>
-      </w:r>
-      <w:r>
-        <w:lastRenderedPageBreak/>
-        <w:t>przycisku staje się on ponownie nieaktywny, a indykator przetwarzania zostaje wyświetlony.</w:t>
+      <w:bookmarkStart w:id="70" w:name="_Toc134923823"/>
+      <w:r>
+        <w:t>Panel rejestracji - przetwarzanie żądania</w:t>
+      </w:r>
+      <w:r>
+        <w:t xml:space="preserve"> (opracowanie własne)</w:t>
+      </w:r>
+      <w:bookmarkEnd w:id="70"/>
+    </w:p>
+    <w:p>
+      <w:r>
+        <w:t xml:space="preserve">W momencie, gdy </w:t>
+      </w:r>
+      <w:r>
+        <w:t>aplikacja</w:t>
+      </w:r>
+      <w:r>
+        <w:t xml:space="preserve"> serwerowa zakończy przetwarzanie, a </w:t>
+      </w:r>
+      <w:r>
+        <w:t>ogniwo użytkownika zostanie dodane do głównego łańcucha, to panel rejestracji zniknie.</w:t>
+      </w:r>
+    </w:p>
+    <w:p>
+      <w:pPr>
+        <w:pStyle w:val="Heading3"/>
+      </w:pPr>
+      <w:bookmarkStart w:id="71" w:name="_Toc134923791"/>
+      <w:r>
+        <w:t>Tworzenie postów</w:t>
+      </w:r>
+      <w:bookmarkEnd w:id="71"/>
+    </w:p>
+    <w:p>
+      <w:r>
+        <w:t>Pojawi</w:t>
+      </w:r>
+      <w:r>
+        <w:t xml:space="preserve"> się wtedy główna strona aplikacji, która umożliwia dodawanie postów.</w:t>
       </w:r>
     </w:p>
     <w:p>
@@ -8526,10 +9200,10 @@
           <w:noProof/>
         </w:rPr>
         <w:drawing>
-          <wp:inline distT="0" distB="0" distL="0" distR="0" wp14:anchorId="3D0F94E6" wp14:editId="6FD33164">
-            <wp:extent cx="5760720" cy="3840480"/>
-            <wp:effectExtent l="0" t="0" r="0" b="7620"/>
-            <wp:docPr id="14" name="Obraz 14"/>
+          <wp:inline distT="0" distB="0" distL="0" distR="0" wp14:anchorId="4ED3A3DC" wp14:editId="5F842BFB">
+            <wp:extent cx="5760720" cy="872490"/>
+            <wp:effectExtent l="0" t="0" r="0" b="3810"/>
+            <wp:docPr id="16" name="Obraz 16"/>
             <wp:cNvGraphicFramePr>
               <a:graphicFrameLocks xmlns:a="http://schemas.openxmlformats.org/drawingml/2006/main" noChangeAspect="1"/>
             </wp:cNvGraphicFramePr>
@@ -8549,7 +9223,7 @@
                   <pic:spPr>
                     <a:xfrm>
                       <a:off x="0" y="0"/>
-                      <a:ext cx="5760720" cy="3840480"/>
+                      <a:ext cx="5760720" cy="872490"/>
                     </a:xfrm>
                     <a:prstGeom prst="rect">
                       <a:avLst/>
@@ -8564,7 +9238,7 @@
     </w:p>
     <w:p>
       <w:pPr>
-        <w:pStyle w:val="Legenda"/>
+        <w:pStyle w:val="Caption"/>
         <w:jc w:val="center"/>
       </w:pPr>
       <w:r>
@@ -8575,51 +9249,36 @@
           <w:rPr>
             <w:noProof/>
           </w:rPr>
-          <w:t>5</w:t>
+          <w:t>6</w:t>
         </w:r>
       </w:fldSimple>
       <w:r>
         <w:t xml:space="preserve"> </w:t>
       </w:r>
-      <w:bookmarkStart w:id="67" w:name="_Toc134923823"/>
-      <w:r>
-        <w:t>Panel rejestracji - przetwarzanie żądania</w:t>
-      </w:r>
-      <w:r>
-        <w:t xml:space="preserve"> (opracowanie własne)</w:t>
-      </w:r>
-      <w:bookmarkEnd w:id="67"/>
-    </w:p>
-    <w:p>
-      <w:r>
-        <w:t xml:space="preserve">W momencie, gdy </w:t>
-      </w:r>
-      <w:r>
-        <w:t>aplikacja</w:t>
-      </w:r>
-      <w:r>
-        <w:t xml:space="preserve"> serwerowa zakończy przetwarzanie, a </w:t>
-      </w:r>
-      <w:r>
-        <w:t>ogniwo użytkownika zostanie dodane do głównego łańcucha, to panel rejestracji zniknie.</w:t>
-      </w:r>
-    </w:p>
-    <w:p>
-      <w:pPr>
-        <w:pStyle w:val="Nagwek3"/>
-      </w:pPr>
-      <w:bookmarkStart w:id="68" w:name="_Toc134923791"/>
-      <w:r>
-        <w:t>Tworzenie postów</w:t>
-      </w:r>
-      <w:bookmarkEnd w:id="68"/>
-    </w:p>
-    <w:p>
-      <w:r>
-        <w:t>Pojawi</w:t>
-      </w:r>
-      <w:r>
-        <w:t xml:space="preserve"> się wtedy główna strona aplikacji, która umożliwia dodawanie postów.</w:t>
+      <w:bookmarkStart w:id="72" w:name="_Toc134923824"/>
+      <w:r>
+        <w:t>Fo</w:t>
+      </w:r>
+      <w:r>
+        <w:t>rmularz tworzenia nowej wiadomości (opracowanie własne)</w:t>
+      </w:r>
+      <w:bookmarkEnd w:id="72"/>
+    </w:p>
+    <w:p>
+      <w:r>
+        <w:t>Podobnie jak przy tworzeniu użytkownika, po wprowadzeniu wiadomości i wciśnięciu przycisku z</w:t>
+      </w:r>
+      <w:r>
+        <w:t xml:space="preserve"> ikoną reprezentującą</w:t>
+      </w:r>
+      <w:r>
+        <w:t xml:space="preserve"> papierowy samolo</w:t>
+      </w:r>
+      <w:r>
+        <w:t>t,</w:t>
+      </w:r>
+      <w:r>
+        <w:t xml:space="preserve"> pokaże się indykator przetwarzania.</w:t>
       </w:r>
     </w:p>
     <w:p>
@@ -8631,11 +9290,12 @@
         <w:rPr>
           <w:noProof/>
         </w:rPr>
+        <w:lastRenderedPageBreak/>
         <w:drawing>
-          <wp:inline distT="0" distB="0" distL="0" distR="0" wp14:anchorId="4ED3A3DC" wp14:editId="5F842BFB">
+          <wp:inline distT="0" distB="0" distL="0" distR="0" wp14:anchorId="3FAD80E4" wp14:editId="4BBC3B6B">
             <wp:extent cx="5760720" cy="872490"/>
             <wp:effectExtent l="0" t="0" r="0" b="3810"/>
-            <wp:docPr id="16" name="Obraz 16"/>
+            <wp:docPr id="17" name="Obraz 17"/>
             <wp:cNvGraphicFramePr>
               <a:graphicFrameLocks xmlns:a="http://schemas.openxmlformats.org/drawingml/2006/main" noChangeAspect="1"/>
             </wp:cNvGraphicFramePr>
@@ -8670,7 +9330,7 @@
     </w:p>
     <w:p>
       <w:pPr>
-        <w:pStyle w:val="Legenda"/>
+        <w:pStyle w:val="Caption"/>
         <w:jc w:val="center"/>
       </w:pPr>
       <w:r>
@@ -8681,36 +9341,42 @@
           <w:rPr>
             <w:noProof/>
           </w:rPr>
-          <w:t>6</w:t>
+          <w:t>7</w:t>
         </w:r>
       </w:fldSimple>
       <w:r>
         <w:t xml:space="preserve"> </w:t>
       </w:r>
-      <w:bookmarkStart w:id="69" w:name="_Toc134923824"/>
-      <w:r>
-        <w:t>Fo</w:t>
-      </w:r>
-      <w:r>
-        <w:t>rmularz tworzenia nowej wiadomości (opracowanie własne)</w:t>
-      </w:r>
-      <w:bookmarkEnd w:id="69"/>
-    </w:p>
-    <w:p>
-      <w:r>
-        <w:t>Podobnie jak przy tworzeniu użytkownika, po wprowadzeniu wiadomości i wciśnięciu przycisku z</w:t>
-      </w:r>
-      <w:r>
-        <w:t xml:space="preserve"> ikoną reprezentującą</w:t>
-      </w:r>
-      <w:r>
-        <w:t xml:space="preserve"> papierowy samolo</w:t>
-      </w:r>
-      <w:r>
-        <w:t>t,</w:t>
-      </w:r>
-      <w:r>
-        <w:t xml:space="preserve"> pokaże się indykator przetwarzania.</w:t>
+      <w:bookmarkStart w:id="73" w:name="_Toc134923825"/>
+      <w:r>
+        <w:t>T</w:t>
+      </w:r>
+      <w:r>
+        <w:rPr>
+          <w:noProof/>
+        </w:rPr>
+        <w:t>worzenie wiadomości</w:t>
+      </w:r>
+      <w:r>
+        <w:rPr>
+          <w:noProof/>
+        </w:rPr>
+        <w:t xml:space="preserve"> (opracowanie własne)</w:t>
+      </w:r>
+      <w:bookmarkEnd w:id="73"/>
+    </w:p>
+    <w:p>
+      <w:r>
+        <w:t>Kiedy wszystkie procesy związane z dodawaniem nowego ogniwa do głównego łańcucha się zakończą</w:t>
+      </w:r>
+      <w:r>
+        <w:t>,</w:t>
+      </w:r>
+      <w:r>
+        <w:t xml:space="preserve"> pod polem </w:t>
+      </w:r>
+      <w:r>
+        <w:t>tekstowym pokaże się nowo dodana wiadomość, wraz z nazwą użytkownika, który ją dodał.</w:t>
       </w:r>
     </w:p>
     <w:p>
@@ -8722,12 +9388,11 @@
         <w:rPr>
           <w:noProof/>
         </w:rPr>
-        <w:lastRenderedPageBreak/>
         <w:drawing>
-          <wp:inline distT="0" distB="0" distL="0" distR="0" wp14:anchorId="3FAD80E4" wp14:editId="4BBC3B6B">
+          <wp:inline distT="0" distB="0" distL="0" distR="0" wp14:anchorId="3D0CBFD4" wp14:editId="48D5E510">
             <wp:extent cx="5760720" cy="872490"/>
             <wp:effectExtent l="0" t="0" r="0" b="3810"/>
-            <wp:docPr id="17" name="Obraz 17"/>
+            <wp:docPr id="18" name="Obraz 18" descr="Obraz zawierający stół&#10;&#10;Opis wygenerowany automatycznie"/>
             <wp:cNvGraphicFramePr>
               <a:graphicFrameLocks xmlns:a="http://schemas.openxmlformats.org/drawingml/2006/main" noChangeAspect="1"/>
             </wp:cNvGraphicFramePr>
@@ -8735,7 +9400,7 @@
               <a:graphicData uri="http://schemas.openxmlformats.org/drawingml/2006/picture">
                 <pic:pic xmlns:pic="http://schemas.openxmlformats.org/drawingml/2006/picture">
                   <pic:nvPicPr>
-                    <pic:cNvPr id="1" name=""/>
+                    <pic:cNvPr id="18" name="Obraz 18" descr="Obraz zawierający stół&#10;&#10;Opis wygenerowany automatycznie"/>
                     <pic:cNvPicPr/>
                   </pic:nvPicPr>
                   <pic:blipFill>
@@ -8762,7 +9427,7 @@
     </w:p>
     <w:p>
       <w:pPr>
-        <w:pStyle w:val="Legenda"/>
+        <w:pStyle w:val="Caption"/>
         <w:jc w:val="center"/>
       </w:pPr>
       <w:r>
@@ -8773,127 +9438,30 @@
           <w:rPr>
             <w:noProof/>
           </w:rPr>
-          <w:t>7</w:t>
+          <w:t>8</w:t>
         </w:r>
       </w:fldSimple>
       <w:r>
         <w:t xml:space="preserve"> </w:t>
       </w:r>
-      <w:bookmarkStart w:id="70" w:name="_Toc134923825"/>
-      <w:r>
-        <w:t>T</w:t>
-      </w:r>
-      <w:r>
-        <w:rPr>
-          <w:noProof/>
-        </w:rPr>
-        <w:t>worzenie wiadomości</w:t>
-      </w:r>
-      <w:r>
-        <w:rPr>
-          <w:noProof/>
-        </w:rPr>
-        <w:t xml:space="preserve"> (opracowanie własne)</w:t>
-      </w:r>
-      <w:bookmarkEnd w:id="70"/>
-    </w:p>
-    <w:p>
-      <w:r>
-        <w:t>Kiedy wszystkie procesy związane z dodawaniem nowego ogniwa do głównego łańcucha się zakończą</w:t>
-      </w:r>
-      <w:r>
-        <w:t>,</w:t>
-      </w:r>
-      <w:r>
-        <w:t xml:space="preserve"> pod polem </w:t>
-      </w:r>
-      <w:r>
-        <w:t>tekstowym pokaże się nowo dodana wiadomość, wraz z nazwą użytkownika, który ją dodał.</w:t>
-      </w:r>
-    </w:p>
-    <w:p>
-      <w:pPr>
-        <w:keepNext/>
-        <w:jc w:val="center"/>
-      </w:pPr>
-      <w:r>
-        <w:rPr>
-          <w:noProof/>
-        </w:rPr>
-        <w:drawing>
-          <wp:inline distT="0" distB="0" distL="0" distR="0" wp14:anchorId="3D0CBFD4" wp14:editId="48D5E510">
-            <wp:extent cx="5760720" cy="872490"/>
-            <wp:effectExtent l="0" t="0" r="0" b="3810"/>
-            <wp:docPr id="18" name="Obraz 18" descr="Obraz zawierający stół&#10;&#10;Opis wygenerowany automatycznie"/>
-            <wp:cNvGraphicFramePr>
-              <a:graphicFrameLocks xmlns:a="http://schemas.openxmlformats.org/drawingml/2006/main" noChangeAspect="1"/>
-            </wp:cNvGraphicFramePr>
-            <a:graphic xmlns:a="http://schemas.openxmlformats.org/drawingml/2006/main">
-              <a:graphicData uri="http://schemas.openxmlformats.org/drawingml/2006/picture">
-                <pic:pic xmlns:pic="http://schemas.openxmlformats.org/drawingml/2006/picture">
-                  <pic:nvPicPr>
-                    <pic:cNvPr id="18" name="Obraz 18" descr="Obraz zawierający stół&#10;&#10;Opis wygenerowany automatycznie"/>
-                    <pic:cNvPicPr/>
-                  </pic:nvPicPr>
-                  <pic:blipFill>
-                    <a:blip r:embed="rId23"/>
-                    <a:stretch>
-                      <a:fillRect/>
-                    </a:stretch>
-                  </pic:blipFill>
-                  <pic:spPr>
-                    <a:xfrm>
-                      <a:off x="0" y="0"/>
-                      <a:ext cx="5760720" cy="872490"/>
-                    </a:xfrm>
-                    <a:prstGeom prst="rect">
-                      <a:avLst/>
-                    </a:prstGeom>
-                  </pic:spPr>
-                </pic:pic>
-              </a:graphicData>
-            </a:graphic>
-          </wp:inline>
-        </w:drawing>
-      </w:r>
-    </w:p>
-    <w:p>
-      <w:pPr>
-        <w:pStyle w:val="Legenda"/>
-        <w:jc w:val="center"/>
-      </w:pPr>
-      <w:r>
-        <w:t xml:space="preserve">Zrzut ekranu </w:t>
-      </w:r>
-      <w:fldSimple w:instr=" SEQ Zrzut_ekranu \* ARABIC ">
-        <w:r>
-          <w:rPr>
-            <w:noProof/>
-          </w:rPr>
-          <w:t>8</w:t>
-        </w:r>
-      </w:fldSimple>
-      <w:r>
-        <w:t xml:space="preserve"> </w:t>
-      </w:r>
-      <w:bookmarkStart w:id="71" w:name="_Toc134923826"/>
+      <w:bookmarkStart w:id="74" w:name="_Toc134923826"/>
       <w:r>
         <w:t>S</w:t>
       </w:r>
       <w:r>
         <w:t>tworzona wiadomość (opracowanie własne)</w:t>
       </w:r>
-      <w:bookmarkEnd w:id="71"/>
-    </w:p>
-    <w:p>
-      <w:pPr>
-        <w:pStyle w:val="Nagwek3"/>
-      </w:pPr>
-      <w:bookmarkStart w:id="72" w:name="_Toc134923792"/>
+      <w:bookmarkEnd w:id="74"/>
+    </w:p>
+    <w:p>
+      <w:pPr>
+        <w:pStyle w:val="Heading3"/>
+      </w:pPr>
+      <w:bookmarkStart w:id="75" w:name="_Toc134923792"/>
       <w:r>
         <w:t>Format przechowywanych danych</w:t>
       </w:r>
-      <w:bookmarkEnd w:id="72"/>
+      <w:bookmarkEnd w:id="75"/>
     </w:p>
     <w:p>
       <w:r>
@@ -8981,7 +9549,27 @@
           <w:sz w:val="18"/>
           <w:szCs w:val="18"/>
         </w:rPr>
-        <w:t>"$guid"</w:t>
+        <w:t>"$</w:t>
+      </w:r>
+      <w:proofErr w:type="spellStart"/>
+      <w:r>
+        <w:rPr>
+          <w:rFonts w:ascii="Consolas" w:hAnsi="Consolas" w:cs="Consolas"/>
+          <w:color w:val="800000"/>
+          <w:sz w:val="18"/>
+          <w:szCs w:val="18"/>
+        </w:rPr>
+        <w:t>guid</w:t>
+      </w:r>
+      <w:proofErr w:type="spellEnd"/>
+      <w:r>
+        <w:rPr>
+          <w:rFonts w:ascii="Consolas" w:hAnsi="Consolas" w:cs="Consolas"/>
+          <w:color w:val="800000"/>
+          <w:sz w:val="18"/>
+          <w:szCs w:val="18"/>
+        </w:rPr>
+        <w:t>"</w:t>
       </w:r>
       <w:r>
         <w:rPr>
@@ -9135,7 +9723,29 @@
           <w:szCs w:val="18"/>
           <w:lang w:val="en-GB"/>
         </w:rPr>
-        <w:t>"Model.User, Model"</w:t>
+        <w:t>"</w:t>
+      </w:r>
+      <w:proofErr w:type="spellStart"/>
+      <w:r>
+        <w:rPr>
+          <w:rFonts w:ascii="Consolas" w:hAnsi="Consolas" w:cs="Consolas"/>
+          <w:color w:val="800000"/>
+          <w:sz w:val="18"/>
+          <w:szCs w:val="18"/>
+          <w:lang w:val="en-GB"/>
+        </w:rPr>
+        <w:t>Model.User</w:t>
+      </w:r>
+      <w:proofErr w:type="spellEnd"/>
+      <w:r>
+        <w:rPr>
+          <w:rFonts w:ascii="Consolas" w:hAnsi="Consolas" w:cs="Consolas"/>
+          <w:color w:val="800000"/>
+          <w:sz w:val="18"/>
+          <w:szCs w:val="18"/>
+          <w:lang w:val="en-GB"/>
+        </w:rPr>
+        <w:t>, Model"</w:t>
       </w:r>
       <w:r>
         <w:rPr>
@@ -9273,7 +9883,29 @@
           <w:szCs w:val="18"/>
           <w:lang w:val="en-GB"/>
         </w:rPr>
-        <w:t>"ObjectType"</w:t>
+        <w:t>"</w:t>
+      </w:r>
+      <w:proofErr w:type="spellStart"/>
+      <w:r>
+        <w:rPr>
+          <w:rFonts w:ascii="Consolas" w:hAnsi="Consolas" w:cs="Consolas"/>
+          <w:color w:val="800000"/>
+          <w:sz w:val="18"/>
+          <w:szCs w:val="18"/>
+          <w:lang w:val="en-GB"/>
+        </w:rPr>
+        <w:t>ObjectType</w:t>
+      </w:r>
+      <w:proofErr w:type="spellEnd"/>
+      <w:r>
+        <w:rPr>
+          <w:rFonts w:ascii="Consolas" w:hAnsi="Consolas" w:cs="Consolas"/>
+          <w:color w:val="800000"/>
+          <w:sz w:val="18"/>
+          <w:szCs w:val="18"/>
+          <w:lang w:val="en-GB"/>
+        </w:rPr>
+        <w:t>"</w:t>
       </w:r>
       <w:r>
         <w:rPr>
@@ -9293,7 +9925,29 @@
           <w:szCs w:val="18"/>
           <w:lang w:val="en-GB"/>
         </w:rPr>
-        <w:t>"Model.User"</w:t>
+        <w:t>"</w:t>
+      </w:r>
+      <w:proofErr w:type="spellStart"/>
+      <w:r>
+        <w:rPr>
+          <w:rFonts w:ascii="Consolas" w:hAnsi="Consolas" w:cs="Consolas"/>
+          <w:color w:val="800000"/>
+          <w:sz w:val="18"/>
+          <w:szCs w:val="18"/>
+          <w:lang w:val="en-GB"/>
+        </w:rPr>
+        <w:t>Model.User</w:t>
+      </w:r>
+      <w:proofErr w:type="spellEnd"/>
+      <w:r>
+        <w:rPr>
+          <w:rFonts w:ascii="Consolas" w:hAnsi="Consolas" w:cs="Consolas"/>
+          <w:color w:val="800000"/>
+          <w:sz w:val="18"/>
+          <w:szCs w:val="18"/>
+          <w:lang w:val="en-GB"/>
+        </w:rPr>
+        <w:t>"</w:t>
       </w:r>
       <w:r>
         <w:rPr>
@@ -9727,7 +10381,29 @@
           <w:szCs w:val="18"/>
           <w:lang w:val="en-GB"/>
         </w:rPr>
-        <w:t>"NextId"</w:t>
+        <w:t>"</w:t>
+      </w:r>
+      <w:proofErr w:type="spellStart"/>
+      <w:r>
+        <w:rPr>
+          <w:rFonts w:ascii="Consolas" w:hAnsi="Consolas" w:cs="Consolas"/>
+          <w:color w:val="800000"/>
+          <w:sz w:val="18"/>
+          <w:szCs w:val="18"/>
+          <w:lang w:val="en-GB"/>
+        </w:rPr>
+        <w:t>NextId</w:t>
+      </w:r>
+      <w:proofErr w:type="spellEnd"/>
+      <w:r>
+        <w:rPr>
+          <w:rFonts w:ascii="Consolas" w:hAnsi="Consolas" w:cs="Consolas"/>
+          <w:color w:val="800000"/>
+          <w:sz w:val="18"/>
+          <w:szCs w:val="18"/>
+          <w:lang w:val="en-GB"/>
+        </w:rPr>
+        <w:t>"</w:t>
       </w:r>
       <w:r>
         <w:rPr>
@@ -10246,7 +10922,29 @@
           <w:szCs w:val="18"/>
           <w:lang w:val="en-GB"/>
         </w:rPr>
-        <w:t>"Model.Post, Model"</w:t>
+        <w:t>"</w:t>
+      </w:r>
+      <w:proofErr w:type="spellStart"/>
+      <w:r>
+        <w:rPr>
+          <w:rFonts w:ascii="Consolas" w:hAnsi="Consolas" w:cs="Consolas"/>
+          <w:color w:val="800000"/>
+          <w:sz w:val="18"/>
+          <w:szCs w:val="18"/>
+          <w:lang w:val="en-GB"/>
+        </w:rPr>
+        <w:t>Model.Post</w:t>
+      </w:r>
+      <w:proofErr w:type="spellEnd"/>
+      <w:r>
+        <w:rPr>
+          <w:rFonts w:ascii="Consolas" w:hAnsi="Consolas" w:cs="Consolas"/>
+          <w:color w:val="800000"/>
+          <w:sz w:val="18"/>
+          <w:szCs w:val="18"/>
+          <w:lang w:val="en-GB"/>
+        </w:rPr>
+        <w:t>, Model"</w:t>
       </w:r>
       <w:r>
         <w:rPr>
@@ -10312,7 +11010,51 @@
           <w:szCs w:val="18"/>
           <w:lang w:val="en-GB"/>
         </w:rPr>
-        <w:t>"Wiadomość testowa!"</w:t>
+        <w:t>"</w:t>
+      </w:r>
+      <w:proofErr w:type="spellStart"/>
+      <w:r>
+        <w:rPr>
+          <w:rFonts w:ascii="Consolas" w:hAnsi="Consolas" w:cs="Consolas"/>
+          <w:color w:val="800000"/>
+          <w:sz w:val="18"/>
+          <w:szCs w:val="18"/>
+          <w:lang w:val="en-GB"/>
+        </w:rPr>
+        <w:t>Wiadomość</w:t>
+      </w:r>
+      <w:proofErr w:type="spellEnd"/>
+      <w:r>
+        <w:rPr>
+          <w:rFonts w:ascii="Consolas" w:hAnsi="Consolas" w:cs="Consolas"/>
+          <w:color w:val="800000"/>
+          <w:sz w:val="18"/>
+          <w:szCs w:val="18"/>
+          <w:lang w:val="en-GB"/>
+        </w:rPr>
+        <w:t xml:space="preserve"> </w:t>
+      </w:r>
+      <w:proofErr w:type="spellStart"/>
+      <w:r>
+        <w:rPr>
+          <w:rFonts w:ascii="Consolas" w:hAnsi="Consolas" w:cs="Consolas"/>
+          <w:color w:val="800000"/>
+          <w:sz w:val="18"/>
+          <w:szCs w:val="18"/>
+          <w:lang w:val="en-GB"/>
+        </w:rPr>
+        <w:t>testowa</w:t>
+      </w:r>
+      <w:proofErr w:type="spellEnd"/>
+      <w:r>
+        <w:rPr>
+          <w:rFonts w:ascii="Consolas" w:hAnsi="Consolas" w:cs="Consolas"/>
+          <w:color w:val="800000"/>
+          <w:sz w:val="18"/>
+          <w:szCs w:val="18"/>
+          <w:lang w:val="en-GB"/>
+        </w:rPr>
+        <w:t>!"</w:t>
       </w:r>
     </w:p>
     <w:p>
@@ -10384,7 +11126,29 @@
           <w:szCs w:val="18"/>
           <w:lang w:val="en-GB"/>
         </w:rPr>
-        <w:t>"ObjectType"</w:t>
+        <w:t>"</w:t>
+      </w:r>
+      <w:proofErr w:type="spellStart"/>
+      <w:r>
+        <w:rPr>
+          <w:rFonts w:ascii="Consolas" w:hAnsi="Consolas" w:cs="Consolas"/>
+          <w:color w:val="800000"/>
+          <w:sz w:val="18"/>
+          <w:szCs w:val="18"/>
+          <w:lang w:val="en-GB"/>
+        </w:rPr>
+        <w:t>ObjectType</w:t>
+      </w:r>
+      <w:proofErr w:type="spellEnd"/>
+      <w:r>
+        <w:rPr>
+          <w:rFonts w:ascii="Consolas" w:hAnsi="Consolas" w:cs="Consolas"/>
+          <w:color w:val="800000"/>
+          <w:sz w:val="18"/>
+          <w:szCs w:val="18"/>
+          <w:lang w:val="en-GB"/>
+        </w:rPr>
+        <w:t>"</w:t>
       </w:r>
       <w:r>
         <w:rPr>
@@ -10404,7 +11168,29 @@
           <w:szCs w:val="18"/>
           <w:lang w:val="en-GB"/>
         </w:rPr>
-        <w:t>"Model.Post"</w:t>
+        <w:t>"</w:t>
+      </w:r>
+      <w:proofErr w:type="spellStart"/>
+      <w:r>
+        <w:rPr>
+          <w:rFonts w:ascii="Consolas" w:hAnsi="Consolas" w:cs="Consolas"/>
+          <w:color w:val="800000"/>
+          <w:sz w:val="18"/>
+          <w:szCs w:val="18"/>
+          <w:lang w:val="en-GB"/>
+        </w:rPr>
+        <w:t>Model.Post</w:t>
+      </w:r>
+      <w:proofErr w:type="spellEnd"/>
+      <w:r>
+        <w:rPr>
+          <w:rFonts w:ascii="Consolas" w:hAnsi="Consolas" w:cs="Consolas"/>
+          <w:color w:val="800000"/>
+          <w:sz w:val="18"/>
+          <w:szCs w:val="18"/>
+          <w:lang w:val="en-GB"/>
+        </w:rPr>
+        <w:t>"</w:t>
       </w:r>
       <w:r>
         <w:rPr>
@@ -10757,7 +11543,29 @@
           <w:szCs w:val="18"/>
           <w:lang w:val="en-GB"/>
         </w:rPr>
-        <w:t>"LastId"</w:t>
+        <w:t>"</w:t>
+      </w:r>
+      <w:proofErr w:type="spellStart"/>
+      <w:r>
+        <w:rPr>
+          <w:rFonts w:ascii="Consolas" w:hAnsi="Consolas" w:cs="Consolas"/>
+          <w:color w:val="800000"/>
+          <w:sz w:val="18"/>
+          <w:szCs w:val="18"/>
+          <w:lang w:val="en-GB"/>
+        </w:rPr>
+        <w:t>LastId</w:t>
+      </w:r>
+      <w:proofErr w:type="spellEnd"/>
+      <w:r>
+        <w:rPr>
+          <w:rFonts w:ascii="Consolas" w:hAnsi="Consolas" w:cs="Consolas"/>
+          <w:color w:val="800000"/>
+          <w:sz w:val="18"/>
+          <w:szCs w:val="18"/>
+          <w:lang w:val="en-GB"/>
+        </w:rPr>
+        <w:t>"</w:t>
       </w:r>
       <w:r>
         <w:rPr>
@@ -10844,7 +11652,23 @@
         <w:t xml:space="preserve"> stworzony</w:t>
       </w:r>
       <w:r>
-        <w:t xml:space="preserve"> użytkownik (ObjectType: Model.User), ponieważ</w:t>
+        <w:t xml:space="preserve"> użytkownik (</w:t>
+      </w:r>
+      <w:proofErr w:type="spellStart"/>
+      <w:r>
+        <w:t>ObjectType</w:t>
+      </w:r>
+      <w:proofErr w:type="spellEnd"/>
+      <w:r>
+        <w:t xml:space="preserve">: </w:t>
+      </w:r>
+      <w:proofErr w:type="spellStart"/>
+      <w:r>
+        <w:t>Model.User</w:t>
+      </w:r>
+      <w:proofErr w:type="spellEnd"/>
+      <w:r>
+        <w:t>), ponieważ</w:t>
       </w:r>
       <w:r>
         <w:t xml:space="preserve"> to ogniwo</w:t>
@@ -10853,7 +11677,15 @@
         <w:t xml:space="preserve"> nie posiada </w:t>
       </w:r>
       <w:r>
-        <w:t>atrybutu LastId, któr</w:t>
+        <w:t xml:space="preserve">atrybutu </w:t>
+      </w:r>
+      <w:proofErr w:type="spellStart"/>
+      <w:r>
+        <w:t>LastId</w:t>
+      </w:r>
+      <w:proofErr w:type="spellEnd"/>
+      <w:r>
+        <w:t>, któr</w:t>
       </w:r>
       <w:r>
         <w:t>y</w:t>
@@ -10886,13 +11718,26 @@
         <w:t>osiada</w:t>
       </w:r>
       <w:r>
-        <w:t xml:space="preserve"> on identyfikator następnego ogniwa pod atrybutem NextId</w:t>
-      </w:r>
+        <w:t xml:space="preserve"> on identyfikator następnego ogniwa pod atrybutem </w:t>
+      </w:r>
+      <w:proofErr w:type="spellStart"/>
+      <w:r>
+        <w:t>NextId</w:t>
+      </w:r>
+      <w:proofErr w:type="spellEnd"/>
       <w:r>
         <w:t>.</w:t>
       </w:r>
       <w:r>
-        <w:t xml:space="preserve"> Identyfikator ten wskazuje na ogwnio zawierające dodaną wiadomość.</w:t>
+        <w:t xml:space="preserve"> Identyfikator ten wskazuje na </w:t>
+      </w:r>
+      <w:proofErr w:type="spellStart"/>
+      <w:r>
+        <w:t>ogwnio</w:t>
+      </w:r>
+      <w:proofErr w:type="spellEnd"/>
+      <w:r>
+        <w:t xml:space="preserve"> zawierające dodaną wiadomość.</w:t>
       </w:r>
     </w:p>
     <w:p>
@@ -10903,7 +11748,15 @@
         <w:t xml:space="preserve"> pod atrybutem</w:t>
       </w:r>
       <w:r>
-        <w:t xml:space="preserve"> Signature) </w:t>
+        <w:t xml:space="preserve"> </w:t>
+      </w:r>
+      <w:proofErr w:type="spellStart"/>
+      <w:r>
+        <w:t>Signature</w:t>
+      </w:r>
+      <w:proofErr w:type="spellEnd"/>
+      <w:r>
+        <w:t xml:space="preserve">) </w:t>
       </w:r>
       <w:r>
         <w:t>obu ogniw można stwierdzić z łatwością, że zostały stworzone przez t</w:t>
@@ -10915,14 +11768,30 @@
         <w:t xml:space="preserve"> samą osobę, ponieważ </w:t>
       </w:r>
       <w:r>
-        <w:t>atrybut Owner jest taki sam. Wartość tego atrybutu reprezentuje klucz publiczny danego użytkownika.</w:t>
+        <w:t xml:space="preserve">atrybut </w:t>
+      </w:r>
+      <w:proofErr w:type="spellStart"/>
+      <w:r>
+        <w:t>Owner</w:t>
+      </w:r>
+      <w:proofErr w:type="spellEnd"/>
+      <w:r>
+        <w:t xml:space="preserve"> jest taki sam. Wartość tego atrybutu reprezentuje klucz publiczny danego użytkownika.</w:t>
       </w:r>
       <w:r>
         <w:br/>
         <w:t>Natomiast</w:t>
       </w:r>
       <w:r>
-        <w:t xml:space="preserve"> atrybut Hash, który jest</w:t>
+        <w:t xml:space="preserve"> atrybut </w:t>
+      </w:r>
+      <w:proofErr w:type="spellStart"/>
+      <w:r>
+        <w:t>Hash</w:t>
+      </w:r>
+      <w:proofErr w:type="spellEnd"/>
+      <w:r>
+        <w:t>, który jest</w:t>
       </w:r>
       <w:r>
         <w:t xml:space="preserve"> </w:t>
@@ -10930,8 +11799,13 @@
       <w:r>
         <w:t xml:space="preserve">kluczowym aspektem </w:t>
       </w:r>
-      <w:r>
-        <w:t xml:space="preserve">blockchain’u, a zatem </w:t>
+      <w:proofErr w:type="spellStart"/>
+      <w:r>
+        <w:t>blockchain’u</w:t>
+      </w:r>
+      <w:proofErr w:type="spellEnd"/>
+      <w:r>
+        <w:t xml:space="preserve">, a zatem </w:t>
       </w:r>
       <w:r>
         <w:t>całego projektu</w:t>
@@ -10967,7 +11841,15 @@
         <w:br/>
       </w:r>
       <w:r>
-        <w:t xml:space="preserve">Na przykład hash </w:t>
+        <w:t xml:space="preserve">Na przykład </w:t>
+      </w:r>
+      <w:proofErr w:type="spellStart"/>
+      <w:r>
+        <w:t>hash</w:t>
+      </w:r>
+      <w:proofErr w:type="spellEnd"/>
+      <w:r>
+        <w:t xml:space="preserve"> </w:t>
       </w:r>
       <w:r>
         <w:t>obiektu użytkownika zawiera dane jedynie tego ogniwa</w:t>
@@ -10994,24 +11876,24 @@
     </w:p>
     <w:p>
       <w:pPr>
-        <w:pStyle w:val="Nagwek1"/>
-      </w:pPr>
-      <w:bookmarkStart w:id="73" w:name="_Toc134923793"/>
+        <w:pStyle w:val="Heading1"/>
+      </w:pPr>
+      <w:bookmarkStart w:id="76" w:name="_Toc134923793"/>
       <w:r>
         <w:lastRenderedPageBreak/>
         <w:t>Bezpieczeństwo danych</w:t>
       </w:r>
-      <w:bookmarkEnd w:id="73"/>
-    </w:p>
-    <w:p>
-      <w:pPr>
-        <w:pStyle w:val="Nagwek2"/>
-      </w:pPr>
-      <w:bookmarkStart w:id="74" w:name="_Toc134923794"/>
+      <w:bookmarkEnd w:id="76"/>
+    </w:p>
+    <w:p>
+      <w:pPr>
+        <w:pStyle w:val="Heading2"/>
+      </w:pPr>
+      <w:bookmarkStart w:id="77" w:name="_Toc134923794"/>
       <w:r>
         <w:t>Dane początkowe</w:t>
       </w:r>
-      <w:bookmarkEnd w:id="74"/>
+      <w:bookmarkEnd w:id="77"/>
     </w:p>
     <w:p>
       <w:r>
@@ -11049,7 +11931,7 @@
                     <pic:cNvPicPr/>
                   </pic:nvPicPr>
                   <pic:blipFill>
-                    <a:blip r:embed="rId24"/>
+                    <a:blip r:embed="rId23"/>
                     <a:stretch>
                       <a:fillRect/>
                     </a:stretch>
@@ -11072,7 +11954,7 @@
     </w:p>
     <w:p>
       <w:pPr>
-        <w:pStyle w:val="Legenda"/>
+        <w:pStyle w:val="Caption"/>
         <w:jc w:val="center"/>
       </w:pPr>
       <w:r>
@@ -11089,14 +11971,14 @@
       <w:r>
         <w:t xml:space="preserve"> </w:t>
       </w:r>
-      <w:bookmarkStart w:id="75" w:name="_Toc134923827"/>
+      <w:bookmarkStart w:id="78" w:name="_Toc134923827"/>
       <w:r>
         <w:t>Fragment kodu - dane testowe</w:t>
       </w:r>
       <w:r>
         <w:t xml:space="preserve"> (opracowanie własne)</w:t>
       </w:r>
-      <w:bookmarkEnd w:id="75"/>
+      <w:bookmarkEnd w:id="78"/>
     </w:p>
     <w:p>
       <w:r>
@@ -11114,9 +11996,9 @@
     </w:p>
     <w:p>
       <w:pPr>
-        <w:pStyle w:val="Nagwek2"/>
-      </w:pPr>
-      <w:bookmarkStart w:id="76" w:name="_Toc134923795"/>
+        <w:pStyle w:val="Heading2"/>
+      </w:pPr>
+      <w:bookmarkStart w:id="79" w:name="_Toc134923795"/>
       <w:r>
         <w:t>Test</w:t>
       </w:r>
@@ -11126,7 +12008,7 @@
       <w:r>
         <w:t>Usunięcie obiektu</w:t>
       </w:r>
-      <w:bookmarkEnd w:id="76"/>
+      <w:bookmarkEnd w:id="79"/>
     </w:p>
     <w:p>
       <w:r>
@@ -11141,7 +12023,7 @@
     </w:p>
     <w:p>
       <w:pPr>
-        <w:pStyle w:val="Akapitzlist"/>
+        <w:pStyle w:val="ListParagraph"/>
         <w:numPr>
           <w:ilvl w:val="0"/>
           <w:numId w:val="7"/>
@@ -11156,7 +12038,7 @@
     </w:p>
     <w:p>
       <w:pPr>
-        <w:pStyle w:val="Akapitzlist"/>
+        <w:pStyle w:val="ListParagraph"/>
         <w:numPr>
           <w:ilvl w:val="0"/>
           <w:numId w:val="7"/>
@@ -11282,7 +12164,7 @@
                     <pic:cNvPicPr/>
                   </pic:nvPicPr>
                   <pic:blipFill>
-                    <a:blip r:embed="rId25"/>
+                    <a:blip r:embed="rId24"/>
                     <a:stretch>
                       <a:fillRect/>
                     </a:stretch>
@@ -11305,7 +12187,7 @@
     </w:p>
     <w:p>
       <w:pPr>
-        <w:pStyle w:val="Legenda"/>
+        <w:pStyle w:val="Caption"/>
         <w:jc w:val="center"/>
       </w:pPr>
       <w:r>
@@ -11322,20 +12204,20 @@
       <w:r>
         <w:t xml:space="preserve"> </w:t>
       </w:r>
-      <w:bookmarkStart w:id="77" w:name="_Toc134923828"/>
+      <w:bookmarkStart w:id="80" w:name="_Toc134923828"/>
       <w:r>
         <w:t>Wyniki testów na usunięcie ogniwa</w:t>
       </w:r>
       <w:r>
         <w:t xml:space="preserve"> (opracowanie własne)</w:t>
       </w:r>
-      <w:bookmarkEnd w:id="77"/>
-    </w:p>
-    <w:p>
-      <w:pPr>
-        <w:pStyle w:val="Nagwek2"/>
-      </w:pPr>
-      <w:bookmarkStart w:id="78" w:name="_Toc134923796"/>
+      <w:bookmarkEnd w:id="80"/>
+    </w:p>
+    <w:p>
+      <w:pPr>
+        <w:pStyle w:val="Heading2"/>
+      </w:pPr>
+      <w:bookmarkStart w:id="81" w:name="_Toc134923796"/>
       <w:r>
         <w:t>Test</w:t>
       </w:r>
@@ -11345,7 +12227,7 @@
       <w:r>
         <w:t>odyfikacja</w:t>
       </w:r>
-      <w:bookmarkEnd w:id="78"/>
+      <w:bookmarkEnd w:id="81"/>
     </w:p>
     <w:p>
       <w:r>
@@ -11357,7 +12239,7 @@
     </w:p>
     <w:p>
       <w:pPr>
-        <w:pStyle w:val="Akapitzlist"/>
+        <w:pStyle w:val="ListParagraph"/>
         <w:numPr>
           <w:ilvl w:val="0"/>
           <w:numId w:val="8"/>
@@ -11378,7 +12260,7 @@
     </w:p>
     <w:p>
       <w:pPr>
-        <w:pStyle w:val="Akapitzlist"/>
+        <w:pStyle w:val="ListParagraph"/>
         <w:numPr>
           <w:ilvl w:val="0"/>
           <w:numId w:val="8"/>
@@ -11390,7 +12272,7 @@
     </w:p>
     <w:p>
       <w:pPr>
-        <w:pStyle w:val="Akapitzlist"/>
+        <w:pStyle w:val="ListParagraph"/>
         <w:numPr>
           <w:ilvl w:val="0"/>
           <w:numId w:val="8"/>
@@ -11405,7 +12287,15 @@
         <w:t>W przypadku modyfikacji danej podstawowej ogniwa</w:t>
       </w:r>
       <w:r>
-        <w:t xml:space="preserve"> wybrany został atrybut Timestamp. Aktualna data i godzina UTC zostaje przypisana temu atrybutowi</w:t>
+        <w:t xml:space="preserve"> wybrany został atrybut </w:t>
+      </w:r>
+      <w:proofErr w:type="spellStart"/>
+      <w:r>
+        <w:t>Timestamp</w:t>
+      </w:r>
+      <w:proofErr w:type="spellEnd"/>
+      <w:r>
+        <w:t>. Aktualna data i godzina UTC zostaje przypisana temu atrybutowi</w:t>
       </w:r>
       <w:r>
         <w:t xml:space="preserve"> dla </w:t>
@@ -11466,7 +12356,15 @@
         <w:t>post numer jeden zostanie zmodyfikowany poprzez zamianę wiadomości z „Test Message 1” na „Test Message”. Zmiana wydaje się ni</w:t>
       </w:r>
       <w:r>
-        <w:t xml:space="preserve">ewielka, jednak dla zasady działania blockchain jest znacząca. Po zaktualizowaniu ogniwa </w:t>
+        <w:t xml:space="preserve">ewielka, jednak dla zasady działania </w:t>
+      </w:r>
+      <w:proofErr w:type="spellStart"/>
+      <w:r>
+        <w:t>blockchain</w:t>
+      </w:r>
+      <w:proofErr w:type="spellEnd"/>
+      <w:r>
+        <w:t xml:space="preserve"> jest znacząca. Po zaktualizowaniu ogniwa </w:t>
       </w:r>
       <w:r>
         <w:t>w bazie danych proces weryfikacji zostanie uruchomiony, a oczekiwany wynik to negatywny.</w:t>
@@ -11503,7 +12401,7 @@
                     <pic:cNvPicPr/>
                   </pic:nvPicPr>
                   <pic:blipFill>
-                    <a:blip r:embed="rId26"/>
+                    <a:blip r:embed="rId25"/>
                     <a:stretch>
                       <a:fillRect/>
                     </a:stretch>
@@ -11526,7 +12424,7 @@
     </w:p>
     <w:p>
       <w:pPr>
-        <w:pStyle w:val="Legenda"/>
+        <w:pStyle w:val="Caption"/>
         <w:jc w:val="center"/>
       </w:pPr>
       <w:r>
@@ -11543,37 +12441,37 @@
       <w:r>
         <w:t xml:space="preserve"> </w:t>
       </w:r>
-      <w:bookmarkStart w:id="79" w:name="_Toc134923829"/>
+      <w:bookmarkStart w:id="82" w:name="_Toc134923829"/>
       <w:r>
         <w:t>Wyniki testów na modyfikację ogniw łańcucha</w:t>
       </w:r>
       <w:r>
         <w:t xml:space="preserve"> (opracowanie własne)</w:t>
       </w:r>
-      <w:bookmarkEnd w:id="79"/>
-    </w:p>
-    <w:p>
-      <w:pPr>
-        <w:pStyle w:val="Nagwek1"/>
-      </w:pPr>
-      <w:bookmarkStart w:id="80" w:name="_Toc134923797"/>
+      <w:bookmarkEnd w:id="82"/>
+    </w:p>
+    <w:p>
+      <w:pPr>
+        <w:pStyle w:val="Heading1"/>
+      </w:pPr>
+      <w:bookmarkStart w:id="83" w:name="_Toc134923797"/>
       <w:r>
         <w:t>Bezpieczeństwo aplikacji</w:t>
       </w:r>
-      <w:bookmarkEnd w:id="80"/>
-    </w:p>
-    <w:p>
-      <w:pPr>
-        <w:pStyle w:val="Nagwek2"/>
-      </w:pPr>
-      <w:bookmarkStart w:id="81" w:name="_Toc134923798"/>
+      <w:bookmarkEnd w:id="83"/>
+    </w:p>
+    <w:p>
+      <w:pPr>
+        <w:pStyle w:val="Heading2"/>
+      </w:pPr>
+      <w:bookmarkStart w:id="84" w:name="_Toc134923798"/>
       <w:r>
         <w:t>Dane</w:t>
       </w:r>
       <w:r>
         <w:t xml:space="preserve"> początkowe</w:t>
       </w:r>
-      <w:bookmarkEnd w:id="81"/>
+      <w:bookmarkEnd w:id="84"/>
     </w:p>
     <w:p>
       <w:r>
@@ -11582,9 +12480,9 @@
     </w:p>
     <w:p>
       <w:pPr>
-        <w:pStyle w:val="Nagwek2"/>
-      </w:pPr>
-      <w:bookmarkStart w:id="82" w:name="_Toc134923799"/>
+        <w:pStyle w:val="Heading2"/>
+      </w:pPr>
+      <w:bookmarkStart w:id="85" w:name="_Toc134923799"/>
       <w:r>
         <w:t xml:space="preserve">Test </w:t>
       </w:r>
@@ -11600,7 +12498,7 @@
       <w:r>
         <w:t>odblokowanie</w:t>
       </w:r>
-      <w:bookmarkEnd w:id="82"/>
+      <w:bookmarkEnd w:id="85"/>
     </w:p>
     <w:p>
       <w:r>
@@ -11695,7 +12593,7 @@
                     <pic:cNvPicPr/>
                   </pic:nvPicPr>
                   <pic:blipFill>
-                    <a:blip r:embed="rId27"/>
+                    <a:blip r:embed="rId26"/>
                     <a:stretch>
                       <a:fillRect/>
                     </a:stretch>
@@ -11718,7 +12616,7 @@
     </w:p>
     <w:p>
       <w:pPr>
-        <w:pStyle w:val="Legenda"/>
+        <w:pStyle w:val="Caption"/>
         <w:jc w:val="center"/>
       </w:pPr>
       <w:r>
@@ -11735,21 +12633,21 @@
       <w:r>
         <w:t xml:space="preserve"> </w:t>
       </w:r>
-      <w:bookmarkStart w:id="83" w:name="_Toc134923830"/>
+      <w:bookmarkStart w:id="86" w:name="_Toc134923830"/>
       <w:r>
         <w:t>Wynik testu na nieupoważnioną próbę odblokowania ogniwa (opracowanie własne)</w:t>
       </w:r>
-      <w:bookmarkEnd w:id="83"/>
-    </w:p>
-    <w:p>
-      <w:pPr>
-        <w:pStyle w:val="Nagwek2"/>
-      </w:pPr>
-      <w:bookmarkStart w:id="84" w:name="_Toc134923800"/>
+      <w:bookmarkEnd w:id="86"/>
+    </w:p>
+    <w:p>
+      <w:pPr>
+        <w:pStyle w:val="Heading2"/>
+      </w:pPr>
+      <w:bookmarkStart w:id="87" w:name="_Toc134923800"/>
       <w:r>
         <w:t>Test – Nieautoryzowane potwierdzenie</w:t>
       </w:r>
-      <w:bookmarkEnd w:id="84"/>
+      <w:bookmarkEnd w:id="87"/>
     </w:p>
     <w:p>
       <w:r>
@@ -11790,7 +12688,7 @@
                     <pic:cNvPicPr/>
                   </pic:nvPicPr>
                   <pic:blipFill>
-                    <a:blip r:embed="rId28"/>
+                    <a:blip r:embed="rId27"/>
                     <a:stretch>
                       <a:fillRect/>
                     </a:stretch>
@@ -11813,7 +12711,7 @@
     </w:p>
     <w:p>
       <w:pPr>
-        <w:pStyle w:val="Legenda"/>
+        <w:pStyle w:val="Caption"/>
         <w:jc w:val="center"/>
       </w:pPr>
       <w:r>
@@ -11830,11 +12728,11 @@
       <w:r>
         <w:t xml:space="preserve"> </w:t>
       </w:r>
-      <w:bookmarkStart w:id="85" w:name="_Toc134923831"/>
+      <w:bookmarkStart w:id="88" w:name="_Toc134923831"/>
       <w:r>
         <w:t>Wynik przeprowadzonego testu na nieupoważnioną próbę potwierdzenia ogniwa</w:t>
       </w:r>
-      <w:bookmarkEnd w:id="85"/>
+      <w:bookmarkEnd w:id="88"/>
     </w:p>
     <w:p>
       <w:r>
@@ -11921,14 +12819,14 @@
     </w:p>
     <w:p>
       <w:pPr>
-        <w:pStyle w:val="Nagwek1"/>
-      </w:pPr>
-      <w:bookmarkStart w:id="86" w:name="_Toc134923801"/>
+        <w:pStyle w:val="Heading1"/>
+      </w:pPr>
+      <w:bookmarkStart w:id="89" w:name="_Toc134923801"/>
       <w:r>
         <w:lastRenderedPageBreak/>
         <w:t>Podsumowanie</w:t>
       </w:r>
-      <w:bookmarkEnd w:id="86"/>
+      <w:bookmarkEnd w:id="89"/>
     </w:p>
     <w:p>
       <w:r>
@@ -11948,7 +12846,15 @@
     </w:p>
     <w:p>
       <w:r>
-        <w:t>Ponadto, aplikacja wykorzystuje zaimplementowaną bazę danych typu blockchain. Jak pokazały testy bezpieczeństwa</w:t>
+        <w:t xml:space="preserve">Ponadto, aplikacja wykorzystuje zaimplementowaną bazę danych typu </w:t>
+      </w:r>
+      <w:proofErr w:type="spellStart"/>
+      <w:r>
+        <w:t>blockchain</w:t>
+      </w:r>
+      <w:proofErr w:type="spellEnd"/>
+      <w:r>
+        <w:t>. Jak pokazały testy bezpieczeństwa</w:t>
       </w:r>
       <w:r>
         <w:t xml:space="preserve"> dane przechowywane w tej bazie są spójne, a zatem bezpieczne. Dzięki temu nazwy użytkowników</w:t>
@@ -11971,28 +12877,28 @@
     </w:p>
     <w:p>
       <w:pPr>
-        <w:pStyle w:val="Nagwek1"/>
-      </w:pPr>
-      <w:bookmarkStart w:id="87" w:name="_Toc134923802"/>
+        <w:pStyle w:val="Heading1"/>
+      </w:pPr>
+      <w:bookmarkStart w:id="90" w:name="_Toc134923802"/>
       <w:r>
         <w:lastRenderedPageBreak/>
         <w:t>Spis obrazków</w:t>
       </w:r>
-      <w:bookmarkEnd w:id="87"/>
-    </w:p>
-    <w:p>
-      <w:pPr>
-        <w:pStyle w:val="Nagwek2"/>
-      </w:pPr>
-      <w:bookmarkStart w:id="88" w:name="_Toc134923803"/>
+      <w:bookmarkEnd w:id="90"/>
+    </w:p>
+    <w:p>
+      <w:pPr>
+        <w:pStyle w:val="Heading2"/>
+      </w:pPr>
+      <w:bookmarkStart w:id="91" w:name="_Toc134923803"/>
       <w:r>
         <w:t>Diagramy UML</w:t>
       </w:r>
-      <w:bookmarkEnd w:id="88"/>
-    </w:p>
-    <w:p>
-      <w:pPr>
-        <w:pStyle w:val="Spisilustracji"/>
+      <w:bookmarkEnd w:id="91"/>
+    </w:p>
+    <w:p>
+      <w:pPr>
+        <w:pStyle w:val="TableofFigures"/>
         <w:tabs>
           <w:tab w:val="right" w:leader="dot" w:pos="9062"/>
         </w:tabs>
@@ -12017,7 +12923,7 @@
       <w:hyperlink w:anchor="_Toc134923809" w:history="1">
         <w:r>
           <w:rPr>
-            <w:rStyle w:val="Hipercze"/>
+            <w:rStyle w:val="Hyperlink"/>
             <w:noProof/>
           </w:rPr>
           <w:t>Zależności między klasami modelu komponentu Blockchain (opracowanie własne)</w:t>
@@ -12074,7 +12980,7 @@
     </w:p>
     <w:p>
       <w:pPr>
-        <w:pStyle w:val="Spisilustracji"/>
+        <w:pStyle w:val="TableofFigures"/>
         <w:tabs>
           <w:tab w:val="right" w:leader="dot" w:pos="9062"/>
         </w:tabs>
@@ -12090,7 +12996,7 @@
       <w:hyperlink w:anchor="_Toc134923810" w:history="1">
         <w:r>
           <w:rPr>
-            <w:rStyle w:val="Hipercze"/>
+            <w:rStyle w:val="Hyperlink"/>
             <w:noProof/>
           </w:rPr>
           <w:t>Zależności pomiędzy kontekstami komponentu Blockchain (opracowanie własne)</w:t>
@@ -12147,7 +13053,7 @@
     </w:p>
     <w:p>
       <w:pPr>
-        <w:pStyle w:val="Spisilustracji"/>
+        <w:pStyle w:val="TableofFigures"/>
         <w:tabs>
           <w:tab w:val="right" w:leader="dot" w:pos="9062"/>
         </w:tabs>
@@ -12163,7 +13069,7 @@
       <w:hyperlink w:anchor="_Toc134923811" w:history="1">
         <w:r>
           <w:rPr>
-            <w:rStyle w:val="Hipercze"/>
+            <w:rStyle w:val="Hyperlink"/>
             <w:noProof/>
           </w:rPr>
           <w:t>Klasy modelu wykorzystywanego przez aplikację (opracowanie własne)</w:t>
@@ -12220,20 +13126,20 @@
     </w:p>
     <w:p>
       <w:pPr>
-        <w:pStyle w:val="Nagwek2"/>
+        <w:pStyle w:val="Heading2"/>
       </w:pPr>
       <w:r>
         <w:fldChar w:fldCharType="end"/>
       </w:r>
-      <w:bookmarkStart w:id="89" w:name="_Toc134923804"/>
+      <w:bookmarkStart w:id="92" w:name="_Toc134923804"/>
       <w:r>
         <w:t>Rysunki</w:t>
       </w:r>
-      <w:bookmarkEnd w:id="89"/>
-    </w:p>
-    <w:p>
-      <w:pPr>
-        <w:pStyle w:val="Spisilustracji"/>
+      <w:bookmarkEnd w:id="92"/>
+    </w:p>
+    <w:p>
+      <w:pPr>
+        <w:pStyle w:val="TableofFigures"/>
         <w:tabs>
           <w:tab w:val="right" w:leader="dot" w:pos="9062"/>
         </w:tabs>
@@ -12258,7 +13164,7 @@
       <w:hyperlink w:anchor="_Toc134923812" w:history="1">
         <w:r>
           <w:rPr>
-            <w:rStyle w:val="Hipercze"/>
+            <w:rStyle w:val="Hyperlink"/>
             <w:noProof/>
           </w:rPr>
           <w:t>Zależności pomiędzy komponentami aplikacji (opracowanie własne)</w:t>
@@ -12315,7 +13221,7 @@
     </w:p>
     <w:p>
       <w:pPr>
-        <w:pStyle w:val="Nagwek2"/>
+        <w:pStyle w:val="Heading2"/>
         <w:rPr>
           <w:noProof/>
         </w:rPr>
@@ -12332,12 +13238,12 @@
       <w:r>
         <w:fldChar w:fldCharType="separate"/>
       </w:r>
-      <w:bookmarkStart w:id="90" w:name="_Toc134923805"/>
-      <w:bookmarkEnd w:id="90"/>
-    </w:p>
-    <w:p>
-      <w:pPr>
-        <w:pStyle w:val="Spisilustracji"/>
+      <w:bookmarkStart w:id="93" w:name="_Toc134923805"/>
+      <w:bookmarkEnd w:id="93"/>
+    </w:p>
+    <w:p>
+      <w:pPr>
+        <w:pStyle w:val="TableofFigures"/>
         <w:tabs>
           <w:tab w:val="right" w:leader="dot" w:pos="9062"/>
         </w:tabs>
@@ -12353,7 +13259,7 @@
       <w:hyperlink w:anchor="_Toc134923813" w:history="1">
         <w:r>
           <w:rPr>
-            <w:rStyle w:val="Hipercze"/>
+            <w:rStyle w:val="Hyperlink"/>
             <w:noProof/>
           </w:rPr>
           <w:t>Weryfikacja łańcucha na podstawie podpisów ogniw (opracowanie własne)</w:t>
@@ -12410,7 +13316,7 @@
     </w:p>
     <w:p>
       <w:pPr>
-        <w:pStyle w:val="Spisilustracji"/>
+        <w:pStyle w:val="TableofFigures"/>
         <w:tabs>
           <w:tab w:val="right" w:leader="dot" w:pos="9062"/>
         </w:tabs>
@@ -12426,7 +13332,7 @@
       <w:hyperlink w:anchor="_Toc134923814" w:history="1">
         <w:r>
           <w:rPr>
-            <w:rStyle w:val="Hipercze"/>
+            <w:rStyle w:val="Hyperlink"/>
             <w:noProof/>
           </w:rPr>
           <w:t>Transfer ogniw z tymczasowego do głównego łańcucha (opracowanie własne)</w:t>
@@ -12483,7 +13389,7 @@
     </w:p>
     <w:p>
       <w:pPr>
-        <w:pStyle w:val="Spisilustracji"/>
+        <w:pStyle w:val="TableofFigures"/>
         <w:tabs>
           <w:tab w:val="right" w:leader="dot" w:pos="9062"/>
         </w:tabs>
@@ -12499,7 +13405,7 @@
       <w:hyperlink w:anchor="_Toc134923815" w:history="1">
         <w:r>
           <w:rPr>
-            <w:rStyle w:val="Hipercze"/>
+            <w:rStyle w:val="Hyperlink"/>
             <w:noProof/>
           </w:rPr>
           <w:t>Tworzenie nowego ogniwa w łańcuchu tymczasowym (opracowanie własne)</w:t>
@@ -12556,7 +13462,7 @@
     </w:p>
     <w:p>
       <w:pPr>
-        <w:pStyle w:val="Nagwek2"/>
+        <w:pStyle w:val="Heading2"/>
         <w:rPr>
           <w:noProof/>
         </w:rPr>
@@ -12564,11 +13470,11 @@
       <w:r>
         <w:fldChar w:fldCharType="end"/>
       </w:r>
-      <w:bookmarkStart w:id="91" w:name="_Toc134923806"/>
+      <w:bookmarkStart w:id="94" w:name="_Toc134923806"/>
       <w:r>
         <w:t>Schematy blokowe</w:t>
       </w:r>
-      <w:bookmarkEnd w:id="91"/>
+      <w:bookmarkEnd w:id="94"/>
       <w:r>
         <w:fldChar w:fldCharType="begin"/>
       </w:r>
@@ -12581,7 +13487,7 @@
     </w:p>
     <w:p>
       <w:pPr>
-        <w:pStyle w:val="Spisilustracji"/>
+        <w:pStyle w:val="TableofFigures"/>
         <w:tabs>
           <w:tab w:val="right" w:leader="dot" w:pos="9062"/>
         </w:tabs>
@@ -12597,7 +13503,7 @@
       <w:hyperlink w:anchor="_Toc134923816" w:history="1">
         <w:r>
           <w:rPr>
-            <w:rStyle w:val="Hipercze"/>
+            <w:rStyle w:val="Hyperlink"/>
             <w:noProof/>
           </w:rPr>
           <w:t>Weryfikacja łańcucha na podstawie podpisów ogniw (opracowanie własne)</w:t>
@@ -12654,7 +13560,7 @@
     </w:p>
     <w:p>
       <w:pPr>
-        <w:pStyle w:val="Spisilustracji"/>
+        <w:pStyle w:val="TableofFigures"/>
         <w:tabs>
           <w:tab w:val="right" w:leader="dot" w:pos="9062"/>
         </w:tabs>
@@ -12670,7 +13576,7 @@
       <w:hyperlink w:anchor="_Toc134923817" w:history="1">
         <w:r>
           <w:rPr>
-            <w:rStyle w:val="Hipercze"/>
+            <w:rStyle w:val="Hyperlink"/>
             <w:noProof/>
           </w:rPr>
           <w:t>Transfer ogniw z tymczasowego do głównego łańcucha (opracowanie własne)</w:t>
@@ -12727,7 +13633,7 @@
     </w:p>
     <w:p>
       <w:pPr>
-        <w:pStyle w:val="Spisilustracji"/>
+        <w:pStyle w:val="TableofFigures"/>
         <w:tabs>
           <w:tab w:val="right" w:leader="dot" w:pos="9062"/>
         </w:tabs>
@@ -12743,7 +13649,7 @@
       <w:hyperlink w:anchor="_Toc134923818" w:history="1">
         <w:r>
           <w:rPr>
-            <w:rStyle w:val="Hipercze"/>
+            <w:rStyle w:val="Hyperlink"/>
             <w:noProof/>
           </w:rPr>
           <w:t>Tworzenie nowego ogniwa w łańcuchu tymczasowym (opracowanie własne)</w:t>
@@ -12800,20 +13706,20 @@
     </w:p>
     <w:p>
       <w:pPr>
-        <w:pStyle w:val="Nagwek2"/>
+        <w:pStyle w:val="Heading2"/>
       </w:pPr>
       <w:r>
         <w:fldChar w:fldCharType="end"/>
       </w:r>
-      <w:bookmarkStart w:id="92" w:name="_Toc134923807"/>
+      <w:bookmarkStart w:id="95" w:name="_Toc134923807"/>
       <w:r>
         <w:t>Zrzuty ekranu</w:t>
       </w:r>
-      <w:bookmarkEnd w:id="92"/>
-    </w:p>
-    <w:p>
-      <w:pPr>
-        <w:pStyle w:val="Spisilustracji"/>
+      <w:bookmarkEnd w:id="95"/>
+    </w:p>
+    <w:p>
+      <w:pPr>
+        <w:pStyle w:val="TableofFigures"/>
         <w:tabs>
           <w:tab w:val="right" w:leader="dot" w:pos="9062"/>
         </w:tabs>
@@ -12838,7 +13744,7 @@
       <w:hyperlink w:anchor="_Toc134923819" w:history="1">
         <w:r>
           <w:rPr>
-            <w:rStyle w:val="Hipercze"/>
+            <w:rStyle w:val="Hyperlink"/>
             <w:noProof/>
           </w:rPr>
           <w:t>Przykładowy interfejs użytkownika komponentu Swagger (źródło zewnętrzne)</w:t>
@@ -12895,7 +13801,7 @@
     </w:p>
     <w:p>
       <w:pPr>
-        <w:pStyle w:val="Spisilustracji"/>
+        <w:pStyle w:val="TableofFigures"/>
         <w:tabs>
           <w:tab w:val="right" w:leader="dot" w:pos="9062"/>
         </w:tabs>
@@ -12911,7 +13817,7 @@
       <w:hyperlink w:anchor="_Toc134923820" w:history="1">
         <w:r>
           <w:rPr>
-            <w:rStyle w:val="Hipercze"/>
+            <w:rStyle w:val="Hyperlink"/>
             <w:noProof/>
           </w:rPr>
           <w:t>Formularz rejestracyjny (opracowanie własne)</w:t>
@@ -12968,7 +13874,7 @@
     </w:p>
     <w:p>
       <w:pPr>
-        <w:pStyle w:val="Spisilustracji"/>
+        <w:pStyle w:val="TableofFigures"/>
         <w:tabs>
           <w:tab w:val="right" w:leader="dot" w:pos="9062"/>
         </w:tabs>
@@ -12984,7 +13890,7 @@
       <w:hyperlink w:anchor="_Toc134923821" w:history="1">
         <w:r>
           <w:rPr>
-            <w:rStyle w:val="Hipercze"/>
+            <w:rStyle w:val="Hyperlink"/>
             <w:noProof/>
           </w:rPr>
           <w:t>Wynik pozytywnej weryfikacji dostępności nazwy użytkownika (opracowanie własne)</w:t>
@@ -13041,7 +13947,7 @@
     </w:p>
     <w:p>
       <w:pPr>
-        <w:pStyle w:val="Spisilustracji"/>
+        <w:pStyle w:val="TableofFigures"/>
         <w:tabs>
           <w:tab w:val="right" w:leader="dot" w:pos="9062"/>
         </w:tabs>
@@ -13057,7 +13963,7 @@
       <w:hyperlink w:anchor="_Toc134923822" w:history="1">
         <w:r>
           <w:rPr>
-            <w:rStyle w:val="Hipercze"/>
+            <w:rStyle w:val="Hyperlink"/>
             <w:noProof/>
           </w:rPr>
           <w:t>Wynik negatywnej weryfikacji dostępności nazwy użytkownika (opracowanie własne)</w:t>
@@ -13114,7 +14020,7 @@
     </w:p>
     <w:p>
       <w:pPr>
-        <w:pStyle w:val="Spisilustracji"/>
+        <w:pStyle w:val="TableofFigures"/>
         <w:tabs>
           <w:tab w:val="right" w:leader="dot" w:pos="9062"/>
         </w:tabs>
@@ -13130,7 +14036,7 @@
       <w:hyperlink w:anchor="_Toc134923823" w:history="1">
         <w:r>
           <w:rPr>
-            <w:rStyle w:val="Hipercze"/>
+            <w:rStyle w:val="Hyperlink"/>
             <w:noProof/>
           </w:rPr>
           <w:t>Panel rejestracji - przetwarzanie żądania (opracowanie własne)</w:t>
@@ -13187,7 +14093,7 @@
     </w:p>
     <w:p>
       <w:pPr>
-        <w:pStyle w:val="Spisilustracji"/>
+        <w:pStyle w:val="TableofFigures"/>
         <w:tabs>
           <w:tab w:val="right" w:leader="dot" w:pos="9062"/>
         </w:tabs>
@@ -13203,7 +14109,7 @@
       <w:hyperlink w:anchor="_Toc134923824" w:history="1">
         <w:r>
           <w:rPr>
-            <w:rStyle w:val="Hipercze"/>
+            <w:rStyle w:val="Hyperlink"/>
             <w:noProof/>
           </w:rPr>
           <w:t>Formularz tworzenia nowej wiadomości (opracowanie własne)</w:t>
@@ -13260,7 +14166,7 @@
     </w:p>
     <w:p>
       <w:pPr>
-        <w:pStyle w:val="Spisilustracji"/>
+        <w:pStyle w:val="TableofFigures"/>
         <w:tabs>
           <w:tab w:val="right" w:leader="dot" w:pos="9062"/>
         </w:tabs>
@@ -13276,7 +14182,7 @@
       <w:hyperlink w:anchor="_Toc134923825" w:history="1">
         <w:r>
           <w:rPr>
-            <w:rStyle w:val="Hipercze"/>
+            <w:rStyle w:val="Hyperlink"/>
             <w:noProof/>
           </w:rPr>
           <w:t>Tworzenie wiadomości (opracowanie własne)</w:t>
@@ -13333,7 +14239,7 @@
     </w:p>
     <w:p>
       <w:pPr>
-        <w:pStyle w:val="Spisilustracji"/>
+        <w:pStyle w:val="TableofFigures"/>
         <w:tabs>
           <w:tab w:val="right" w:leader="dot" w:pos="9062"/>
         </w:tabs>
@@ -13349,7 +14255,7 @@
       <w:hyperlink w:anchor="_Toc134923826" w:history="1">
         <w:r>
           <w:rPr>
-            <w:rStyle w:val="Hipercze"/>
+            <w:rStyle w:val="Hyperlink"/>
             <w:noProof/>
           </w:rPr>
           <w:t>Stworzona wiadomość (opracowanie własne)</w:t>
@@ -13406,7 +14312,7 @@
     </w:p>
     <w:p>
       <w:pPr>
-        <w:pStyle w:val="Spisilustracji"/>
+        <w:pStyle w:val="TableofFigures"/>
         <w:tabs>
           <w:tab w:val="right" w:leader="dot" w:pos="9062"/>
         </w:tabs>
@@ -13422,7 +14328,7 @@
       <w:hyperlink w:anchor="_Toc134923827" w:history="1">
         <w:r>
           <w:rPr>
-            <w:rStyle w:val="Hipercze"/>
+            <w:rStyle w:val="Hyperlink"/>
             <w:noProof/>
           </w:rPr>
           <w:t>Fragment kodu - dane testowe (opracowanie własne)</w:t>
@@ -13479,7 +14385,7 @@
     </w:p>
     <w:p>
       <w:pPr>
-        <w:pStyle w:val="Spisilustracji"/>
+        <w:pStyle w:val="TableofFigures"/>
         <w:tabs>
           <w:tab w:val="right" w:leader="dot" w:pos="9062"/>
         </w:tabs>
@@ -13495,7 +14401,7 @@
       <w:hyperlink w:anchor="_Toc134923828" w:history="1">
         <w:r>
           <w:rPr>
-            <w:rStyle w:val="Hipercze"/>
+            <w:rStyle w:val="Hyperlink"/>
             <w:noProof/>
           </w:rPr>
           <w:t>Wyniki testów na usunięcie ogniwa (opracowanie własne)</w:t>
@@ -13552,7 +14458,7 @@
     </w:p>
     <w:p>
       <w:pPr>
-        <w:pStyle w:val="Spisilustracji"/>
+        <w:pStyle w:val="TableofFigures"/>
         <w:tabs>
           <w:tab w:val="right" w:leader="dot" w:pos="9062"/>
         </w:tabs>
@@ -13568,7 +14474,7 @@
       <w:hyperlink w:anchor="_Toc134923829" w:history="1">
         <w:r>
           <w:rPr>
-            <w:rStyle w:val="Hipercze"/>
+            <w:rStyle w:val="Hyperlink"/>
             <w:noProof/>
           </w:rPr>
           <w:t>Wyniki testów na modyfikację ogniw łańcucha (opracowanie własne)</w:t>
@@ -13625,7 +14531,7 @@
     </w:p>
     <w:p>
       <w:pPr>
-        <w:pStyle w:val="Spisilustracji"/>
+        <w:pStyle w:val="TableofFigures"/>
         <w:tabs>
           <w:tab w:val="right" w:leader="dot" w:pos="9062"/>
         </w:tabs>
@@ -13641,7 +14547,7 @@
       <w:hyperlink w:anchor="_Toc134923830" w:history="1">
         <w:r>
           <w:rPr>
-            <w:rStyle w:val="Hipercze"/>
+            <w:rStyle w:val="Hyperlink"/>
             <w:noProof/>
           </w:rPr>
           <w:t>Wynik testu na nieupoważnioną próbę odblokowania ogniwa (opracowanie własne)</w:t>
@@ -13698,7 +14604,7 @@
     </w:p>
     <w:p>
       <w:pPr>
-        <w:pStyle w:val="Spisilustracji"/>
+        <w:pStyle w:val="TableofFigures"/>
         <w:tabs>
           <w:tab w:val="right" w:leader="dot" w:pos="9062"/>
         </w:tabs>
@@ -13714,7 +14620,7 @@
       <w:hyperlink w:anchor="_Toc134923831" w:history="1">
         <w:r>
           <w:rPr>
-            <w:rStyle w:val="Hipercze"/>
+            <w:rStyle w:val="Hyperlink"/>
             <w:noProof/>
           </w:rPr>
           <w:t>Wynik przeprowadzonego testu na nieupoważnioną próbę potwierdzenia ogniwa</w:t>
@@ -13780,7 +14686,7 @@
         <w:br w:type="page"/>
       </w:r>
     </w:p>
-    <w:bookmarkStart w:id="93" w:name="_Toc134923808" w:displacedByCustomXml="next"/>
+    <w:bookmarkStart w:id="96" w:name="_Toc134923808" w:displacedByCustomXml="next"/>
     <w:sdt>
       <w:sdtPr>
         <w:rPr>
@@ -13796,12 +14702,12 @@
       <w:sdtContent>
         <w:p>
           <w:pPr>
-            <w:pStyle w:val="Nagwek1"/>
+            <w:pStyle w:val="Heading1"/>
           </w:pPr>
           <w:r>
             <w:t>Bibliografia</w:t>
           </w:r>
-          <w:bookmarkEnd w:id="93"/>
+          <w:bookmarkEnd w:id="96"/>
         </w:p>
         <w:sdt>
           <w:sdtPr>
@@ -13811,7 +14717,7 @@
           <w:sdtContent>
             <w:p>
               <w:pPr>
-                <w:pStyle w:val="Bibliografia"/>
+                <w:pStyle w:val="Bibliography"/>
                 <w:rPr>
                   <w:b/>
                   <w:bCs/>
@@ -13863,11 +14769,12 @@
             </w:p>
             <w:p>
               <w:pPr>
-                <w:pStyle w:val="Bibliografia"/>
+                <w:pStyle w:val="Bibliography"/>
                 <w:rPr>
                   <w:b/>
                   <w:bCs/>
                   <w:noProof/>
+                  <w:lang w:val="en-US"/>
                 </w:rPr>
               </w:pPr>
               <w:r>
@@ -13876,12 +14783,21 @@
                   <w:bCs/>
                   <w:noProof/>
                 </w:rPr>
-                <w:t>2. STANISŁAW DROŻDŻ MARCIN WĄTOREK. Bitcoin. [Online] 4 Marca 2021. http://www.pauza.krakow.pl/547_2_2021.pdf.</w:t>
+                <w:t xml:space="preserve">2. STANISŁAW DROŻDŻ MARCIN WĄTOREK. Bitcoin. </w:t>
+              </w:r>
+              <w:r>
+                <w:rPr>
+                  <w:b/>
+                  <w:bCs/>
+                  <w:noProof/>
+                  <w:lang w:val="en-US"/>
+                </w:rPr>
+                <w:t>[Online] 4 Marca 2021. http://www.pauza.krakow.pl/547_2_2021.pdf.</w:t>
               </w:r>
             </w:p>
             <w:p>
               <w:pPr>
-                <w:pStyle w:val="Bibliografia"/>
+                <w:pStyle w:val="Bibliography"/>
                 <w:rPr>
                   <w:b/>
                   <w:bCs/>
@@ -13917,7 +14833,127 @@
             </w:p>
             <w:p>
               <w:pPr>
-                <w:pStyle w:val="Bibliografia"/>
+                <w:pStyle w:val="Bibliography"/>
+                <w:rPr>
+                  <w:b/>
+                  <w:bCs/>
+                  <w:noProof/>
+                  <w:lang w:val="en-US"/>
+                </w:rPr>
+              </w:pPr>
+              <w:r>
+                <w:rPr>
+                  <w:b/>
+                  <w:bCs/>
+                  <w:noProof/>
+                  <w:lang w:val="en-US"/>
+                </w:rPr>
+                <w:t xml:space="preserve">4. Nikita Tambe Aashika Jain. Advantages and Disadvantages of Cryptocurrency in 2023. </w:t>
+              </w:r>
+              <w:r>
+                <w:rPr>
+                  <w:b/>
+                  <w:bCs/>
+                  <w:i/>
+                  <w:iCs/>
+                  <w:noProof/>
+                  <w:lang w:val="en-US"/>
+                </w:rPr>
+                <w:t xml:space="preserve">Forbes. </w:t>
+              </w:r>
+              <w:r>
+                <w:rPr>
+                  <w:b/>
+                  <w:bCs/>
+                  <w:noProof/>
+                  <w:lang w:val="en-US"/>
+                </w:rPr>
+                <w:t>[Online] https://www.forbes.com/advisor/in/investing/cryptocurrency/advantages-of-cryptocurrency/.</w:t>
+              </w:r>
+            </w:p>
+            <w:p>
+              <w:pPr>
+                <w:pStyle w:val="Bibliography"/>
+                <w:rPr>
+                  <w:b/>
+                  <w:bCs/>
+                  <w:noProof/>
+                  <w:lang w:val="en-US"/>
+                </w:rPr>
+              </w:pPr>
+              <w:r>
+                <w:rPr>
+                  <w:b/>
+                  <w:bCs/>
+                  <w:noProof/>
+                  <w:lang w:val="en-US"/>
+                </w:rPr>
+                <w:t xml:space="preserve">5. OneCoin. </w:t>
+              </w:r>
+              <w:r>
+                <w:rPr>
+                  <w:b/>
+                  <w:bCs/>
+                  <w:i/>
+                  <w:iCs/>
+                  <w:noProof/>
+                  <w:lang w:val="en-US"/>
+                </w:rPr>
+                <w:t xml:space="preserve">Wikipedia. </w:t>
+              </w:r>
+              <w:r>
+                <w:rPr>
+                  <w:b/>
+                  <w:bCs/>
+                  <w:noProof/>
+                  <w:lang w:val="en-US"/>
+                </w:rPr>
+                <w:t>[Online] https://en.wikipedia.org/wiki/OneCoin.</w:t>
+              </w:r>
+            </w:p>
+            <w:p>
+              <w:pPr>
+                <w:pStyle w:val="Bibliography"/>
+                <w:rPr>
+                  <w:b/>
+                  <w:bCs/>
+                  <w:noProof/>
+                  <w:lang w:val="en-US"/>
+                </w:rPr>
+              </w:pPr>
+              <w:r>
+                <w:rPr>
+                  <w:b/>
+                  <w:bCs/>
+                  <w:noProof/>
+                  <w:lang w:val="en-US"/>
+                </w:rPr>
+                <w:t xml:space="preserve">6. Whittaker Matt. How Does Bitcoin Mining Work? </w:t>
+              </w:r>
+              <w:r>
+                <w:rPr>
+                  <w:b/>
+                  <w:bCs/>
+                  <w:i/>
+                  <w:iCs/>
+                  <w:noProof/>
+                  <w:lang w:val="en-US"/>
+                </w:rPr>
+                <w:t xml:space="preserve">Forbes. </w:t>
+              </w:r>
+              <w:r>
+                <w:rPr>
+                  <w:b/>
+                  <w:bCs/>
+                  <w:noProof/>
+                  <w:lang w:val="en-US"/>
+                </w:rPr>
+                <w:t>[Online] https://www.forbes.com/advisor/investing/cryptocurrency/bitcoin-mining/.</w:t>
+              </w:r>
+            </w:p>
+            <w:p>
+              <w:pPr>
+                <w:pStyle w:val="Bibliography"/>
                 <w:rPr>
                   <w:b/>
                   <w:bCs/>
@@ -13929,114 +14965,7 @@
                   <w:b/>
                   <w:bCs/>
                   <w:noProof/>
-                </w:rPr>
-                <w:t xml:space="preserve">4. Nikita Tambe Aashika Jain. Advantages and Disadvantages of Cryptocurrency in 2023. </w:t>
-              </w:r>
-              <w:r>
-                <w:rPr>
-                  <w:b/>
-                  <w:bCs/>
-                  <w:i/>
-                  <w:iCs/>
-                  <w:noProof/>
-                </w:rPr>
-                <w:t xml:space="preserve">Forbes. </w:t>
-              </w:r>
-              <w:r>
-                <w:rPr>
-                  <w:b/>
-                  <w:bCs/>
-                  <w:noProof/>
-                </w:rPr>
-                <w:t>[Online] https://www.forbes.com/advisor/in/investing/cryptocurrency/advantages-of-cryptocurrency/.</w:t>
-              </w:r>
-            </w:p>
-            <w:p>
-              <w:pPr>
-                <w:pStyle w:val="Bibliografia"/>
-                <w:rPr>
-                  <w:b/>
-                  <w:bCs/>
-                  <w:noProof/>
-                </w:rPr>
-              </w:pPr>
-              <w:r>
-                <w:rPr>
-                  <w:b/>
-                  <w:bCs/>
-                  <w:noProof/>
-                </w:rPr>
-                <w:t xml:space="preserve">5. OneCoin. </w:t>
-              </w:r>
-              <w:r>
-                <w:rPr>
-                  <w:b/>
-                  <w:bCs/>
-                  <w:i/>
-                  <w:iCs/>
-                  <w:noProof/>
-                </w:rPr>
-                <w:t xml:space="preserve">Wikipedia. </w:t>
-              </w:r>
-              <w:r>
-                <w:rPr>
-                  <w:b/>
-                  <w:bCs/>
-                  <w:noProof/>
-                </w:rPr>
-                <w:t>[Online] https://en.wikipedia.org/wiki/OneCoin.</w:t>
-              </w:r>
-            </w:p>
-            <w:p>
-              <w:pPr>
-                <w:pStyle w:val="Bibliografia"/>
-                <w:rPr>
-                  <w:b/>
-                  <w:bCs/>
-                  <w:noProof/>
-                </w:rPr>
-              </w:pPr>
-              <w:r>
-                <w:rPr>
-                  <w:b/>
-                  <w:bCs/>
-                  <w:noProof/>
-                </w:rPr>
-                <w:t xml:space="preserve">6. Whittaker Matt. How Does Bitcoin Mining Work? </w:t>
-              </w:r>
-              <w:r>
-                <w:rPr>
-                  <w:b/>
-                  <w:bCs/>
-                  <w:i/>
-                  <w:iCs/>
-                  <w:noProof/>
-                </w:rPr>
-                <w:t xml:space="preserve">Forbes. </w:t>
-              </w:r>
-              <w:r>
-                <w:rPr>
-                  <w:b/>
-                  <w:bCs/>
-                  <w:noProof/>
-                </w:rPr>
-                <w:t>[Online] https://www.forbes.com/advisor/investing/cryptocurrency/bitcoin-mining/.</w:t>
-              </w:r>
-            </w:p>
-            <w:p>
-              <w:pPr>
-                <w:pStyle w:val="Bibliografia"/>
-                <w:rPr>
-                  <w:b/>
-                  <w:bCs/>
-                  <w:noProof/>
-                </w:rPr>
-              </w:pPr>
-              <w:r>
-                <w:rPr>
-                  <w:b/>
-                  <w:bCs/>
-                  <w:noProof/>
+                  <w:lang w:val="en-US"/>
                 </w:rPr>
                 <w:t xml:space="preserve">7. Huestis Samuel. Cryptocurrency’s Energy Consumption Problem. </w:t>
               </w:r>
@@ -14047,6 +14976,7 @@
                   <w:i/>
                   <w:iCs/>
                   <w:noProof/>
+                  <w:lang w:val="en-US"/>
                 </w:rPr>
                 <w:t xml:space="preserve">rmi. </w:t>
               </w:r>
@@ -14061,11 +14991,12 @@
             </w:p>
             <w:p>
               <w:pPr>
-                <w:pStyle w:val="Bibliografia"/>
+                <w:pStyle w:val="Bibliography"/>
                 <w:rPr>
                   <w:b/>
                   <w:bCs/>
                   <w:noProof/>
+                  <w:lang w:val="en-US"/>
                 </w:rPr>
               </w:pPr>
               <w:r>
@@ -14073,6 +15004,7 @@
                   <w:b/>
                   <w:bCs/>
                   <w:noProof/>
+                  <w:lang w:val="en-US"/>
                 </w:rPr>
                 <w:t xml:space="preserve">8. Shepherd Jack. 22 Essential Twitter Statistics You Need to Know in 2023. </w:t>
               </w:r>
@@ -14083,6 +15015,7 @@
                   <w:i/>
                   <w:iCs/>
                   <w:noProof/>
+                  <w:lang w:val="en-US"/>
                 </w:rPr>
                 <w:t xml:space="preserve">Social Shepherd. </w:t>
               </w:r>
@@ -14091,17 +15024,19 @@
                   <w:b/>
                   <w:bCs/>
                   <w:noProof/>
+                  <w:lang w:val="en-US"/>
                 </w:rPr>
                 <w:t>[Online] https://thesocialshepherd.com/blog/twitter-statistics.</w:t>
               </w:r>
             </w:p>
             <w:p>
               <w:pPr>
-                <w:pStyle w:val="Bibliografia"/>
+                <w:pStyle w:val="Bibliography"/>
                 <w:rPr>
                   <w:b/>
                   <w:bCs/>
                   <w:noProof/>
+                  <w:lang w:val="en-US"/>
                 </w:rPr>
               </w:pPr>
               <w:r>
@@ -14109,6 +15044,7 @@
                   <w:b/>
                   <w:bCs/>
                   <w:noProof/>
+                  <w:lang w:val="en-US"/>
                 </w:rPr>
                 <w:t xml:space="preserve">9. SHA-1. </w:t>
               </w:r>
@@ -14119,6 +15055,7 @@
                   <w:i/>
                   <w:iCs/>
                   <w:noProof/>
+                  <w:lang w:val="en-US"/>
                 </w:rPr>
                 <w:t xml:space="preserve">Wikipedia. </w:t>
               </w:r>
@@ -14127,17 +15064,19 @@
                   <w:b/>
                   <w:bCs/>
                   <w:noProof/>
+                  <w:lang w:val="en-US"/>
                 </w:rPr>
                 <w:t>[Online] https://pl.wikipedia.org/wiki/SHA-1.</w:t>
               </w:r>
             </w:p>
             <w:p>
               <w:pPr>
-                <w:pStyle w:val="Bibliografia"/>
+                <w:pStyle w:val="Bibliography"/>
                 <w:rPr>
                   <w:b/>
                   <w:bCs/>
                   <w:noProof/>
+                  <w:lang w:val="en-US"/>
                 </w:rPr>
               </w:pPr>
               <w:r>
@@ -14145,6 +15084,7 @@
                   <w:b/>
                   <w:bCs/>
                   <w:noProof/>
+                  <w:lang w:val="en-US"/>
                 </w:rPr>
                 <w:t xml:space="preserve">10. Zero-configuration networking. </w:t>
               </w:r>
@@ -14155,6 +15095,7 @@
                   <w:i/>
                   <w:iCs/>
                   <w:noProof/>
+                  <w:lang w:val="en-US"/>
                 </w:rPr>
                 <w:t xml:space="preserve">Wikipedia. </w:t>
               </w:r>
@@ -14163,17 +15104,19 @@
                   <w:b/>
                   <w:bCs/>
                   <w:noProof/>
+                  <w:lang w:val="en-US"/>
                 </w:rPr>
                 <w:t>[Online] https://en.wikipedia.org/wiki/Zero-configuration_networking#DNS-SD.</w:t>
               </w:r>
             </w:p>
             <w:p>
               <w:pPr>
-                <w:pStyle w:val="Bibliografia"/>
+                <w:pStyle w:val="Bibliography"/>
                 <w:rPr>
                   <w:b/>
                   <w:bCs/>
                   <w:noProof/>
+                  <w:lang w:val="en-US"/>
                 </w:rPr>
               </w:pPr>
               <w:r>
@@ -14181,6 +15124,7 @@
                   <w:b/>
                   <w:bCs/>
                   <w:noProof/>
+                  <w:lang w:val="en-US"/>
                 </w:rPr>
                 <w:t xml:space="preserve">11. Multicast DNS. </w:t>
               </w:r>
@@ -14191,6 +15135,7 @@
                   <w:i/>
                   <w:iCs/>
                   <w:noProof/>
+                  <w:lang w:val="en-US"/>
                 </w:rPr>
                 <w:t xml:space="preserve">Wikipedia. </w:t>
               </w:r>
@@ -14199,17 +15144,19 @@
                   <w:b/>
                   <w:bCs/>
                   <w:noProof/>
+                  <w:lang w:val="en-US"/>
                 </w:rPr>
                 <w:t>[Online] https://en.wikipedia.org/wiki/Multicast_DNS.</w:t>
               </w:r>
             </w:p>
             <w:p>
               <w:pPr>
-                <w:pStyle w:val="Bibliografia"/>
+                <w:pStyle w:val="Bibliography"/>
                 <w:rPr>
                   <w:b/>
                   <w:bCs/>
                   <w:noProof/>
+                  <w:lang w:val="en-US"/>
                 </w:rPr>
               </w:pPr>
               <w:r>
@@ -14227,6 +15174,7 @@
                   <w:i/>
                   <w:iCs/>
                   <w:noProof/>
+                  <w:lang w:val="en-US"/>
                 </w:rPr>
                 <w:t xml:space="preserve">Microsoft | Learn. </w:t>
               </w:r>
@@ -14235,17 +15183,19 @@
                   <w:b/>
                   <w:bCs/>
                   <w:noProof/>
+                  <w:lang w:val="en-US"/>
                 </w:rPr>
                 <w:t>[Online] https://learn.microsoft.com/pl-pl/dotnet/core/introduction.</w:t>
               </w:r>
             </w:p>
             <w:p>
               <w:pPr>
-                <w:pStyle w:val="Bibliografia"/>
+                <w:pStyle w:val="Bibliography"/>
                 <w:rPr>
                   <w:b/>
                   <w:bCs/>
                   <w:noProof/>
+                  <w:lang w:val="en-US"/>
                 </w:rPr>
               </w:pPr>
               <w:r>
@@ -14253,6 +15203,7 @@
                   <w:b/>
                   <w:bCs/>
                   <w:noProof/>
+                  <w:lang w:val="en-US"/>
                 </w:rPr>
                 <w:lastRenderedPageBreak/>
                 <w:t xml:space="preserve">13. LiteDB team. Getting Started. </w:t>
@@ -14264,6 +15215,7 @@
                   <w:i/>
                   <w:iCs/>
                   <w:noProof/>
+                  <w:lang w:val="en-US"/>
                 </w:rPr>
                 <w:t xml:space="preserve">LiteDB. </w:t>
               </w:r>
@@ -14272,17 +15224,19 @@
                   <w:b/>
                   <w:bCs/>
                   <w:noProof/>
+                  <w:lang w:val="en-US"/>
                 </w:rPr>
                 <w:t>[Online] https://www.litedb.org/docs/getting-started/.</w:t>
               </w:r>
             </w:p>
             <w:p>
               <w:pPr>
-                <w:pStyle w:val="Bibliografia"/>
+                <w:pStyle w:val="Bibliography"/>
                 <w:rPr>
                   <w:b/>
                   <w:bCs/>
                   <w:noProof/>
+                  <w:lang w:val="en-US"/>
                 </w:rPr>
               </w:pPr>
               <w:r>
@@ -14300,6 +15254,7 @@
                   <w:i/>
                   <w:iCs/>
                   <w:noProof/>
+                  <w:lang w:val="en-US"/>
                 </w:rPr>
                 <w:t xml:space="preserve">Microsoft | Learn. </w:t>
               </w:r>
@@ -14308,17 +15263,19 @@
                   <w:b/>
                   <w:bCs/>
                   <w:noProof/>
+                  <w:lang w:val="en-US"/>
                 </w:rPr>
                 <w:t>[Online] https://learn.microsoft.com/pl-pl/dotnet/csharp/programming-guide/concepts/linq/introduction-to-linq-queries.</w:t>
               </w:r>
             </w:p>
             <w:p>
               <w:pPr>
-                <w:pStyle w:val="Bibliografia"/>
+                <w:pStyle w:val="Bibliography"/>
                 <w:rPr>
                   <w:b/>
                   <w:bCs/>
                   <w:noProof/>
+                  <w:lang w:val="en-US"/>
                 </w:rPr>
               </w:pPr>
               <w:r>
@@ -14326,6 +15283,7 @@
                   <w:b/>
                   <w:bCs/>
                   <w:noProof/>
+                  <w:lang w:val="en-US"/>
                 </w:rPr>
                 <w:t xml:space="preserve">15. SQLite Consortium. Home. </w:t>
               </w:r>
@@ -14336,6 +15294,7 @@
                   <w:i/>
                   <w:iCs/>
                   <w:noProof/>
+                  <w:lang w:val="en-US"/>
                 </w:rPr>
                 <w:t xml:space="preserve">SQLite. </w:t>
               </w:r>
@@ -14344,17 +15303,19 @@
                   <w:b/>
                   <w:bCs/>
                   <w:noProof/>
+                  <w:lang w:val="en-US"/>
                 </w:rPr>
                 <w:t>[Online] https://sqlite.org/index.html.</w:t>
               </w:r>
             </w:p>
             <w:p>
               <w:pPr>
-                <w:pStyle w:val="Bibliografia"/>
+                <w:pStyle w:val="Bibliography"/>
                 <w:rPr>
                   <w:b/>
                   <w:bCs/>
                   <w:noProof/>
+                  <w:lang w:val="en-US"/>
                 </w:rPr>
               </w:pPr>
               <w:r>
@@ -14362,17 +15323,19 @@
                   <w:b/>
                   <w:bCs/>
                   <w:noProof/>
+                  <w:lang w:val="en-US"/>
                 </w:rPr>
                 <w:t>16. Hangfire. Documentation. [Online] https://docs.hangfire.io/en/latest/.</w:t>
               </w:r>
             </w:p>
             <w:p>
               <w:pPr>
-                <w:pStyle w:val="Bibliografia"/>
+                <w:pStyle w:val="Bibliography"/>
                 <w:rPr>
                   <w:b/>
                   <w:bCs/>
                   <w:noProof/>
+                  <w:lang w:val="en-US"/>
                 </w:rPr>
               </w:pPr>
               <w:r>
@@ -14380,17 +15343,19 @@
                   <w:b/>
                   <w:bCs/>
                   <w:noProof/>
+                  <w:lang w:val="en-US"/>
                 </w:rPr>
                 <w:t>17. Serilog. Home. [Online] https://serilog.net/.</w:t>
               </w:r>
             </w:p>
             <w:p>
               <w:pPr>
-                <w:pStyle w:val="Bibliografia"/>
+                <w:pStyle w:val="Bibliography"/>
                 <w:rPr>
                   <w:b/>
                   <w:bCs/>
                   <w:noProof/>
+                  <w:lang w:val="en-US"/>
                 </w:rPr>
               </w:pPr>
               <w:r>
@@ -14398,6 +15363,7 @@
                   <w:b/>
                   <w:bCs/>
                   <w:noProof/>
+                  <w:lang w:val="en-US"/>
                 </w:rPr>
                 <w:t xml:space="preserve">18. Microsoft. What is ASP.NET? </w:t>
               </w:r>
@@ -14408,6 +15374,7 @@
                   <w:i/>
                   <w:iCs/>
                   <w:noProof/>
+                  <w:lang w:val="en-US"/>
                 </w:rPr>
                 <w:t xml:space="preserve">Microsoft. </w:t>
               </w:r>
@@ -14416,17 +15383,19 @@
                   <w:b/>
                   <w:bCs/>
                   <w:noProof/>
+                  <w:lang w:val="en-US"/>
                 </w:rPr>
                 <w:t>[Online] https://dotnet.microsoft.com/en-us/learn/aspnet/what-is-aspnet.</w:t>
               </w:r>
             </w:p>
             <w:p>
               <w:pPr>
-                <w:pStyle w:val="Bibliografia"/>
+                <w:pStyle w:val="Bibliography"/>
                 <w:rPr>
                   <w:b/>
                   <w:bCs/>
                   <w:noProof/>
+                  <w:lang w:val="en-US"/>
                 </w:rPr>
               </w:pPr>
               <w:r>
@@ -14434,6 +15403,7 @@
                   <w:b/>
                   <w:bCs/>
                   <w:noProof/>
+                  <w:lang w:val="en-US"/>
                 </w:rPr>
                 <w:t xml:space="preserve">19. SmartBear. About. </w:t>
               </w:r>
@@ -14444,6 +15414,7 @@
                   <w:i/>
                   <w:iCs/>
                   <w:noProof/>
+                  <w:lang w:val="en-US"/>
                 </w:rPr>
                 <w:t xml:space="preserve">Swagger. </w:t>
               </w:r>
@@ -14452,17 +15423,19 @@
                   <w:b/>
                   <w:bCs/>
                   <w:noProof/>
+                  <w:lang w:val="en-US"/>
                 </w:rPr>
                 <w:t>[Online] https://swagger.io/about/.</w:t>
               </w:r>
             </w:p>
             <w:p>
               <w:pPr>
-                <w:pStyle w:val="Bibliografia"/>
+                <w:pStyle w:val="Bibliography"/>
                 <w:rPr>
                   <w:b/>
                   <w:bCs/>
                   <w:noProof/>
+                  <w:lang w:val="en-US"/>
                 </w:rPr>
               </w:pPr>
               <w:r>
@@ -14470,6 +15443,7 @@
                   <w:b/>
                   <w:bCs/>
                   <w:noProof/>
+                  <w:lang w:val="en-US"/>
                 </w:rPr>
                 <w:t xml:space="preserve">20. Facebook. Home. </w:t>
               </w:r>
@@ -14480,6 +15454,7 @@
                   <w:i/>
                   <w:iCs/>
                   <w:noProof/>
+                  <w:lang w:val="en-US"/>
                 </w:rPr>
                 <w:t xml:space="preserve">React. </w:t>
               </w:r>
@@ -14488,17 +15463,19 @@
                   <w:b/>
                   <w:bCs/>
                   <w:noProof/>
+                  <w:lang w:val="en-US"/>
                 </w:rPr>
                 <w:t>[Online] https://react.dev/.</w:t>
               </w:r>
             </w:p>
             <w:p>
               <w:pPr>
-                <w:pStyle w:val="Bibliografia"/>
+                <w:pStyle w:val="Bibliography"/>
                 <w:rPr>
                   <w:b/>
                   <w:bCs/>
                   <w:noProof/>
+                  <w:lang w:val="en-US"/>
                 </w:rPr>
               </w:pPr>
               <w:r>
@@ -14506,6 +15483,7 @@
                   <w:b/>
                   <w:bCs/>
                   <w:noProof/>
+                  <w:lang w:val="en-US"/>
                 </w:rPr>
                 <w:t xml:space="preserve">21. Microsoft. Overview of Single Page Applications (SPA) in ASP.NET Core. </w:t>
               </w:r>
@@ -14516,6 +15494,7 @@
                   <w:i/>
                   <w:iCs/>
                   <w:noProof/>
+                  <w:lang w:val="en-US"/>
                 </w:rPr>
                 <w:t xml:space="preserve">Microsoft | Learn. </w:t>
               </w:r>
@@ -14524,13 +15503,14 @@
                   <w:b/>
                   <w:bCs/>
                   <w:noProof/>
+                  <w:lang w:val="en-US"/>
                 </w:rPr>
                 <w:t>[Online] https://learn.microsoft.com/en-us/aspnet/core/client-side/spa/intro?view=aspnetcore-7.0.</w:t>
               </w:r>
             </w:p>
             <w:p>
               <w:pPr>
-                <w:pStyle w:val="Bibliografia"/>
+                <w:pStyle w:val="Bibliography"/>
                 <w:rPr>
                   <w:b/>
                   <w:bCs/>
@@ -14565,7 +15545,7 @@
       </w:sdtContent>
     </w:sdt>
     <w:sectPr>
-      <w:footerReference w:type="default" r:id="rId29"/>
+      <w:footerReference w:type="default" r:id="rId28"/>
       <w:pgSz w:w="11906" w:h="16838"/>
       <w:pgMar w:top="1417" w:right="1417" w:bottom="1417" w:left="1417" w:header="708" w:footer="709" w:gutter="0"/>
       <w:cols w:space="708"/>
@@ -14607,7 +15587,7 @@
     <w:sdtContent>
       <w:p>
         <w:pPr>
-          <w:pStyle w:val="Stopka"/>
+          <w:pStyle w:val="Footer"/>
           <w:jc w:val="center"/>
         </w:pPr>
         <w:r>
@@ -15112,7 +16092,7 @@
     <w:lvl w:ilvl="0">
       <w:start w:val="1"/>
       <w:numFmt w:val="decimal"/>
-      <w:pStyle w:val="Nagwek1"/>
+      <w:pStyle w:val="Heading1"/>
       <w:lvlText w:val="%1"/>
       <w:lvlJc w:val="left"/>
       <w:pPr>
@@ -15122,7 +16102,7 @@
     <w:lvl w:ilvl="1">
       <w:start w:val="1"/>
       <w:numFmt w:val="decimal"/>
-      <w:pStyle w:val="Nagwek2"/>
+      <w:pStyle w:val="Heading2"/>
       <w:lvlText w:val="%1.%2"/>
       <w:lvlJc w:val="left"/>
       <w:pPr>
@@ -15132,7 +16112,7 @@
     <w:lvl w:ilvl="2">
       <w:start w:val="1"/>
       <w:numFmt w:val="decimal"/>
-      <w:pStyle w:val="Nagwek3"/>
+      <w:pStyle w:val="Heading3"/>
       <w:lvlText w:val="%1.%2.%3"/>
       <w:lvlJc w:val="left"/>
       <w:pPr>
@@ -15142,7 +16122,7 @@
     <w:lvl w:ilvl="3">
       <w:start w:val="1"/>
       <w:numFmt w:val="decimal"/>
-      <w:pStyle w:val="Nagwek4"/>
+      <w:pStyle w:val="Heading4"/>
       <w:lvlText w:val="%1.%2.%3.%4"/>
       <w:lvlJc w:val="left"/>
       <w:pPr>
@@ -15152,7 +16132,7 @@
     <w:lvl w:ilvl="4">
       <w:start w:val="1"/>
       <w:numFmt w:val="decimal"/>
-      <w:pStyle w:val="Nagwek5"/>
+      <w:pStyle w:val="Heading5"/>
       <w:lvlText w:val="%1.%2.%3.%4.%5"/>
       <w:lvlJc w:val="left"/>
       <w:pPr>
@@ -15162,7 +16142,7 @@
     <w:lvl w:ilvl="5">
       <w:start w:val="1"/>
       <w:numFmt w:val="decimal"/>
-      <w:pStyle w:val="Nagwek6"/>
+      <w:pStyle w:val="Heading6"/>
       <w:lvlText w:val="%1.%2.%3.%4.%5.%6"/>
       <w:lvlJc w:val="left"/>
       <w:pPr>
@@ -15172,7 +16152,7 @@
     <w:lvl w:ilvl="6">
       <w:start w:val="1"/>
       <w:numFmt w:val="decimal"/>
-      <w:pStyle w:val="Nagwek7"/>
+      <w:pStyle w:val="Heading7"/>
       <w:lvlText w:val="%1.%2.%3.%4.%5.%6.%7"/>
       <w:lvlJc w:val="left"/>
       <w:pPr>
@@ -15182,7 +16162,7 @@
     <w:lvl w:ilvl="7">
       <w:start w:val="1"/>
       <w:numFmt w:val="decimal"/>
-      <w:pStyle w:val="Nagwek8"/>
+      <w:pStyle w:val="Heading8"/>
       <w:lvlText w:val="%1.%2.%3.%4.%5.%6.%7.%8"/>
       <w:lvlJc w:val="left"/>
       <w:pPr>
@@ -15192,7 +16172,7 @@
     <w:lvl w:ilvl="8">
       <w:start w:val="1"/>
       <w:numFmt w:val="decimal"/>
-      <w:pStyle w:val="Nagwek9"/>
+      <w:pStyle w:val="Heading9"/>
       <w:lvlText w:val="%1.%2.%3.%4.%5.%6.%7.%8.%9"/>
       <w:lvlJc w:val="left"/>
       <w:pPr>
@@ -15961,7 +16941,7 @@
     <w:lsdException w:name="Unresolved Mention" w:semiHidden="1" w:unhideWhenUsed="1"/>
     <w:lsdException w:name="Smart Link" w:semiHidden="1" w:unhideWhenUsed="1"/>
   </w:latentStyles>
-  <w:style w:type="paragraph" w:default="1" w:styleId="Normalny">
+  <w:style w:type="paragraph" w:default="1" w:styleId="Normal">
     <w:name w:val="Normal"/>
     <w:qFormat/>
     <w:rsid w:val="00F4125E"/>
@@ -15974,11 +16954,11 @@
       <w:sz w:val="24"/>
     </w:rPr>
   </w:style>
-  <w:style w:type="paragraph" w:styleId="Nagwek1">
+  <w:style w:type="paragraph" w:styleId="Heading1">
     <w:name w:val="heading 1"/>
-    <w:basedOn w:val="Normalny"/>
-    <w:next w:val="Normalny"/>
-    <w:link w:val="Nagwek1Znak"/>
+    <w:basedOn w:val="Normal"/>
+    <w:next w:val="Normal"/>
+    <w:link w:val="Heading1Char"/>
     <w:uiPriority w:val="9"/>
     <w:qFormat/>
     <w:rsid w:val="00CE04D5"/>
@@ -15993,11 +16973,11 @@
       <w:sz w:val="28"/>
     </w:rPr>
   </w:style>
-  <w:style w:type="paragraph" w:styleId="Nagwek2">
+  <w:style w:type="paragraph" w:styleId="Heading2">
     <w:name w:val="heading 2"/>
-    <w:basedOn w:val="Normalny"/>
-    <w:next w:val="Normalny"/>
-    <w:link w:val="Nagwek2Znak"/>
+    <w:basedOn w:val="Normal"/>
+    <w:next w:val="Normal"/>
+    <w:link w:val="Heading2Char"/>
     <w:uiPriority w:val="9"/>
     <w:unhideWhenUsed/>
     <w:qFormat/>
@@ -16019,11 +16999,11 @@
       <w:szCs w:val="26"/>
     </w:rPr>
   </w:style>
-  <w:style w:type="paragraph" w:styleId="Nagwek3">
+  <w:style w:type="paragraph" w:styleId="Heading3">
     <w:name w:val="heading 3"/>
-    <w:basedOn w:val="Nagwek2"/>
-    <w:next w:val="Normalny"/>
-    <w:link w:val="Nagwek3Znak"/>
+    <w:basedOn w:val="Heading2"/>
+    <w:next w:val="Normal"/>
+    <w:link w:val="Heading3Char"/>
     <w:uiPriority w:val="9"/>
     <w:unhideWhenUsed/>
     <w:qFormat/>
@@ -16035,11 +17015,11 @@
       <w:outlineLvl w:val="2"/>
     </w:pPr>
   </w:style>
-  <w:style w:type="paragraph" w:styleId="Nagwek4">
+  <w:style w:type="paragraph" w:styleId="Heading4">
     <w:name w:val="heading 4"/>
-    <w:basedOn w:val="Nagwek3"/>
-    <w:next w:val="Normalny"/>
-    <w:link w:val="Nagwek4Znak"/>
+    <w:basedOn w:val="Heading3"/>
+    <w:next w:val="Normal"/>
+    <w:link w:val="Heading4Char"/>
     <w:uiPriority w:val="9"/>
     <w:unhideWhenUsed/>
     <w:qFormat/>
@@ -16054,11 +17034,11 @@
       <w:iCs/>
     </w:rPr>
   </w:style>
-  <w:style w:type="paragraph" w:styleId="Nagwek5">
+  <w:style w:type="paragraph" w:styleId="Heading5">
     <w:name w:val="heading 5"/>
-    <w:basedOn w:val="Nagwek4"/>
-    <w:next w:val="Normalny"/>
-    <w:link w:val="Nagwek5Znak"/>
+    <w:basedOn w:val="Heading4"/>
+    <w:next w:val="Normal"/>
+    <w:link w:val="Heading5Char"/>
     <w:uiPriority w:val="9"/>
     <w:unhideWhenUsed/>
     <w:qFormat/>
@@ -16070,11 +17050,11 @@
       <w:outlineLvl w:val="4"/>
     </w:pPr>
   </w:style>
-  <w:style w:type="paragraph" w:styleId="Nagwek6">
+  <w:style w:type="paragraph" w:styleId="Heading6">
     <w:name w:val="heading 6"/>
-    <w:basedOn w:val="Normalny"/>
-    <w:next w:val="Normalny"/>
-    <w:link w:val="Nagwek6Znak"/>
+    <w:basedOn w:val="Normal"/>
+    <w:next w:val="Normal"/>
+    <w:link w:val="Heading6Char"/>
     <w:uiPriority w:val="9"/>
     <w:semiHidden/>
     <w:unhideWhenUsed/>
@@ -16095,11 +17075,11 @@
       <w:color w:val="1F3763" w:themeColor="accent1" w:themeShade="7F"/>
     </w:rPr>
   </w:style>
-  <w:style w:type="paragraph" w:styleId="Nagwek7">
+  <w:style w:type="paragraph" w:styleId="Heading7">
     <w:name w:val="heading 7"/>
-    <w:basedOn w:val="Normalny"/>
-    <w:next w:val="Normalny"/>
-    <w:link w:val="Nagwek7Znak"/>
+    <w:basedOn w:val="Normal"/>
+    <w:next w:val="Normal"/>
+    <w:link w:val="Heading7Char"/>
     <w:uiPriority w:val="9"/>
     <w:semiHidden/>
     <w:unhideWhenUsed/>
@@ -16122,11 +17102,11 @@
       <w:color w:val="1F3763" w:themeColor="accent1" w:themeShade="7F"/>
     </w:rPr>
   </w:style>
-  <w:style w:type="paragraph" w:styleId="Nagwek8">
+  <w:style w:type="paragraph" w:styleId="Heading8">
     <w:name w:val="heading 8"/>
-    <w:basedOn w:val="Normalny"/>
-    <w:next w:val="Normalny"/>
-    <w:link w:val="Nagwek8Znak"/>
+    <w:basedOn w:val="Normal"/>
+    <w:next w:val="Normal"/>
+    <w:link w:val="Heading8Char"/>
     <w:uiPriority w:val="9"/>
     <w:semiHidden/>
     <w:unhideWhenUsed/>
@@ -16149,11 +17129,11 @@
       <w:szCs w:val="21"/>
     </w:rPr>
   </w:style>
-  <w:style w:type="paragraph" w:styleId="Nagwek9">
+  <w:style w:type="paragraph" w:styleId="Heading9">
     <w:name w:val="heading 9"/>
-    <w:basedOn w:val="Normalny"/>
-    <w:next w:val="Normalny"/>
-    <w:link w:val="Nagwek9Znak"/>
+    <w:basedOn w:val="Normal"/>
+    <w:next w:val="Normal"/>
+    <w:link w:val="Heading9Char"/>
     <w:uiPriority w:val="9"/>
     <w:semiHidden/>
     <w:unhideWhenUsed/>
@@ -16178,13 +17158,13 @@
       <w:szCs w:val="21"/>
     </w:rPr>
   </w:style>
-  <w:style w:type="character" w:default="1" w:styleId="Domylnaczcionkaakapitu">
+  <w:style w:type="character" w:default="1" w:styleId="DefaultParagraphFont">
     <w:name w:val="Default Paragraph Font"/>
     <w:uiPriority w:val="1"/>
     <w:semiHidden/>
     <w:unhideWhenUsed/>
   </w:style>
-  <w:style w:type="table" w:default="1" w:styleId="Standardowy">
+  <w:style w:type="table" w:default="1" w:styleId="TableNormal">
     <w:name w:val="Normal Table"/>
     <w:uiPriority w:val="99"/>
     <w:semiHidden/>
@@ -16199,16 +17179,16 @@
       </w:tblCellMar>
     </w:tblPr>
   </w:style>
-  <w:style w:type="numbering" w:default="1" w:styleId="Bezlisty">
+  <w:style w:type="numbering" w:default="1" w:styleId="NoList">
     <w:name w:val="No List"/>
     <w:uiPriority w:val="99"/>
     <w:semiHidden/>
     <w:unhideWhenUsed/>
   </w:style>
-  <w:style w:type="character" w:customStyle="1" w:styleId="Nagwek1Znak">
-    <w:name w:val="Nagłówek 1 Znak"/>
-    <w:basedOn w:val="Domylnaczcionkaakapitu"/>
-    <w:link w:val="Nagwek1"/>
+  <w:style w:type="character" w:customStyle="1" w:styleId="Heading1Char">
+    <w:name w:val="Heading 1 Char"/>
+    <w:basedOn w:val="DefaultParagraphFont"/>
+    <w:link w:val="Heading1"/>
     <w:uiPriority w:val="9"/>
     <w:rsid w:val="00CE04D5"/>
     <w:rPr>
@@ -16217,10 +17197,10 @@
       <w:sz w:val="28"/>
     </w:rPr>
   </w:style>
-  <w:style w:type="paragraph" w:styleId="Nagwekspisutreci">
+  <w:style w:type="paragraph" w:styleId="TOCHeading">
     <w:name w:val="TOC Heading"/>
-    <w:basedOn w:val="Nagwek1"/>
-    <w:next w:val="Normalny"/>
+    <w:basedOn w:val="Heading1"/>
+    <w:next w:val="Normal"/>
     <w:uiPriority w:val="39"/>
     <w:unhideWhenUsed/>
     <w:qFormat/>
@@ -16232,10 +17212,10 @@
       <w:lang w:eastAsia="pl-PL"/>
     </w:rPr>
   </w:style>
-  <w:style w:type="paragraph" w:styleId="Stopka">
+  <w:style w:type="paragraph" w:styleId="Footer">
     <w:name w:val="footer"/>
-    <w:basedOn w:val="Normalny"/>
-    <w:link w:val="StopkaZnak"/>
+    <w:basedOn w:val="Normal"/>
+    <w:link w:val="FooterChar"/>
     <w:uiPriority w:val="99"/>
     <w:unhideWhenUsed/>
     <w:rsid w:val="00A52A9A"/>
@@ -16251,10 +17231,10 @@
       <w:lang w:eastAsia="pl-PL"/>
     </w:rPr>
   </w:style>
-  <w:style w:type="character" w:customStyle="1" w:styleId="StopkaZnak">
-    <w:name w:val="Stopka Znak"/>
-    <w:basedOn w:val="Domylnaczcionkaakapitu"/>
-    <w:link w:val="Stopka"/>
+  <w:style w:type="character" w:customStyle="1" w:styleId="FooterChar">
+    <w:name w:val="Footer Char"/>
+    <w:basedOn w:val="DefaultParagraphFont"/>
+    <w:link w:val="Footer"/>
     <w:uiPriority w:val="99"/>
     <w:rsid w:val="00A52A9A"/>
     <w:rPr>
@@ -16262,7 +17242,7 @@
       <w:lang w:eastAsia="pl-PL"/>
     </w:rPr>
   </w:style>
-  <w:style w:type="paragraph" w:styleId="Bezodstpw">
+  <w:style w:type="paragraph" w:styleId="NoSpacing">
     <w:name w:val="No Spacing"/>
     <w:uiPriority w:val="1"/>
     <w:qFormat/>
@@ -16276,10 +17256,10 @@
       <w:sz w:val="24"/>
     </w:rPr>
   </w:style>
-  <w:style w:type="character" w:customStyle="1" w:styleId="Nagwek2Znak">
-    <w:name w:val="Nagłówek 2 Znak"/>
-    <w:basedOn w:val="Domylnaczcionkaakapitu"/>
-    <w:link w:val="Nagwek2"/>
+  <w:style w:type="character" w:customStyle="1" w:styleId="Heading2Char">
+    <w:name w:val="Heading 2 Char"/>
+    <w:basedOn w:val="DefaultParagraphFont"/>
+    <w:link w:val="Heading2"/>
     <w:uiPriority w:val="9"/>
     <w:rsid w:val="00021910"/>
     <w:rPr>
@@ -16289,10 +17269,10 @@
       <w:szCs w:val="26"/>
     </w:rPr>
   </w:style>
-  <w:style w:type="character" w:customStyle="1" w:styleId="Nagwek3Znak">
-    <w:name w:val="Nagłówek 3 Znak"/>
-    <w:basedOn w:val="Domylnaczcionkaakapitu"/>
-    <w:link w:val="Nagwek3"/>
+  <w:style w:type="character" w:customStyle="1" w:styleId="Heading3Char">
+    <w:name w:val="Heading 3 Char"/>
+    <w:basedOn w:val="DefaultParagraphFont"/>
+    <w:link w:val="Heading3"/>
     <w:uiPriority w:val="9"/>
     <w:rsid w:val="00574B7D"/>
     <w:rPr>
@@ -16301,10 +17281,10 @@
       <w:szCs w:val="26"/>
     </w:rPr>
   </w:style>
-  <w:style w:type="character" w:customStyle="1" w:styleId="Nagwek4Znak">
-    <w:name w:val="Nagłówek 4 Znak"/>
-    <w:basedOn w:val="Domylnaczcionkaakapitu"/>
-    <w:link w:val="Nagwek4"/>
+  <w:style w:type="character" w:customStyle="1" w:styleId="Heading4Char">
+    <w:name w:val="Heading 4 Char"/>
+    <w:basedOn w:val="DefaultParagraphFont"/>
+    <w:link w:val="Heading4"/>
     <w:uiPriority w:val="9"/>
     <w:rsid w:val="001C2EE5"/>
     <w:rPr>
@@ -16315,10 +17295,10 @@
       <w:szCs w:val="26"/>
     </w:rPr>
   </w:style>
-  <w:style w:type="character" w:customStyle="1" w:styleId="Nagwek5Znak">
-    <w:name w:val="Nagłówek 5 Znak"/>
-    <w:basedOn w:val="Domylnaczcionkaakapitu"/>
-    <w:link w:val="Nagwek5"/>
+  <w:style w:type="character" w:customStyle="1" w:styleId="Heading5Char">
+    <w:name w:val="Heading 5 Char"/>
+    <w:basedOn w:val="DefaultParagraphFont"/>
+    <w:link w:val="Heading5"/>
     <w:uiPriority w:val="9"/>
     <w:rsid w:val="008C0392"/>
     <w:rPr>
@@ -16329,10 +17309,10 @@
       <w:szCs w:val="26"/>
     </w:rPr>
   </w:style>
-  <w:style w:type="character" w:customStyle="1" w:styleId="Nagwek6Znak">
-    <w:name w:val="Nagłówek 6 Znak"/>
-    <w:basedOn w:val="Domylnaczcionkaakapitu"/>
-    <w:link w:val="Nagwek6"/>
+  <w:style w:type="character" w:customStyle="1" w:styleId="Heading6Char">
+    <w:name w:val="Heading 6 Char"/>
+    <w:basedOn w:val="DefaultParagraphFont"/>
+    <w:link w:val="Heading6"/>
     <w:uiPriority w:val="9"/>
     <w:semiHidden/>
     <w:rsid w:val="00B2057B"/>
@@ -16342,10 +17322,10 @@
       <w:sz w:val="24"/>
     </w:rPr>
   </w:style>
-  <w:style w:type="character" w:customStyle="1" w:styleId="Nagwek7Znak">
-    <w:name w:val="Nagłówek 7 Znak"/>
-    <w:basedOn w:val="Domylnaczcionkaakapitu"/>
-    <w:link w:val="Nagwek7"/>
+  <w:style w:type="character" w:customStyle="1" w:styleId="Heading7Char">
+    <w:name w:val="Heading 7 Char"/>
+    <w:basedOn w:val="DefaultParagraphFont"/>
+    <w:link w:val="Heading7"/>
     <w:uiPriority w:val="9"/>
     <w:semiHidden/>
     <w:rsid w:val="00B2057B"/>
@@ -16357,10 +17337,10 @@
       <w:sz w:val="24"/>
     </w:rPr>
   </w:style>
-  <w:style w:type="character" w:customStyle="1" w:styleId="Nagwek8Znak">
-    <w:name w:val="Nagłówek 8 Znak"/>
-    <w:basedOn w:val="Domylnaczcionkaakapitu"/>
-    <w:link w:val="Nagwek8"/>
+  <w:style w:type="character" w:customStyle="1" w:styleId="Heading8Char">
+    <w:name w:val="Heading 8 Char"/>
+    <w:basedOn w:val="DefaultParagraphFont"/>
+    <w:link w:val="Heading8"/>
     <w:uiPriority w:val="9"/>
     <w:semiHidden/>
     <w:rsid w:val="00B2057B"/>
@@ -16371,10 +17351,10 @@
       <w:szCs w:val="21"/>
     </w:rPr>
   </w:style>
-  <w:style w:type="character" w:customStyle="1" w:styleId="Nagwek9Znak">
-    <w:name w:val="Nagłówek 9 Znak"/>
-    <w:basedOn w:val="Domylnaczcionkaakapitu"/>
-    <w:link w:val="Nagwek9"/>
+  <w:style w:type="character" w:customStyle="1" w:styleId="Heading9Char">
+    <w:name w:val="Heading 9 Char"/>
+    <w:basedOn w:val="DefaultParagraphFont"/>
+    <w:link w:val="Heading9"/>
     <w:uiPriority w:val="9"/>
     <w:semiHidden/>
     <w:rsid w:val="00B2057B"/>
@@ -16387,10 +17367,10 @@
       <w:szCs w:val="21"/>
     </w:rPr>
   </w:style>
-  <w:style w:type="paragraph" w:styleId="Nagwek">
+  <w:style w:type="paragraph" w:styleId="Header">
     <w:name w:val="header"/>
-    <w:basedOn w:val="Normalny"/>
-    <w:link w:val="NagwekZnak"/>
+    <w:basedOn w:val="Normal"/>
+    <w:link w:val="HeaderChar"/>
     <w:uiPriority w:val="99"/>
     <w:unhideWhenUsed/>
     <w:rsid w:val="00A124BA"/>
@@ -16402,10 +17382,10 @@
       <w:spacing w:after="0" w:line="240" w:lineRule="auto"/>
     </w:pPr>
   </w:style>
-  <w:style w:type="character" w:customStyle="1" w:styleId="NagwekZnak">
-    <w:name w:val="Nagłówek Znak"/>
-    <w:basedOn w:val="Domylnaczcionkaakapitu"/>
-    <w:link w:val="Nagwek"/>
+  <w:style w:type="character" w:customStyle="1" w:styleId="HeaderChar">
+    <w:name w:val="Header Char"/>
+    <w:basedOn w:val="DefaultParagraphFont"/>
+    <w:link w:val="Header"/>
     <w:uiPriority w:val="99"/>
     <w:rsid w:val="00A124BA"/>
     <w:rPr>
@@ -16413,10 +17393,10 @@
       <w:sz w:val="24"/>
     </w:rPr>
   </w:style>
-  <w:style w:type="paragraph" w:styleId="Spistreci2">
+  <w:style w:type="paragraph" w:styleId="TOC2">
     <w:name w:val="toc 2"/>
-    <w:basedOn w:val="Normalny"/>
-    <w:next w:val="Normalny"/>
+    <w:basedOn w:val="Normal"/>
+    <w:next w:val="Normal"/>
     <w:autoRedefine/>
     <w:uiPriority w:val="39"/>
     <w:unhideWhenUsed/>
@@ -16430,10 +17410,10 @@
       <w:ind w:left="240"/>
     </w:pPr>
   </w:style>
-  <w:style w:type="paragraph" w:styleId="Spistreci1">
+  <w:style w:type="paragraph" w:styleId="TOC1">
     <w:name w:val="toc 1"/>
-    <w:basedOn w:val="Normalny"/>
-    <w:next w:val="Normalny"/>
+    <w:basedOn w:val="Normal"/>
+    <w:next w:val="Normal"/>
     <w:autoRedefine/>
     <w:uiPriority w:val="39"/>
     <w:unhideWhenUsed/>
@@ -16447,9 +17427,9 @@
       <w:ind w:left="0"/>
     </w:pPr>
   </w:style>
-  <w:style w:type="character" w:styleId="Hipercze">
+  <w:style w:type="character" w:styleId="Hyperlink">
     <w:name w:val="Hyperlink"/>
-    <w:basedOn w:val="Domylnaczcionkaakapitu"/>
+    <w:basedOn w:val="DefaultParagraphFont"/>
     <w:uiPriority w:val="99"/>
     <w:unhideWhenUsed/>
     <w:rsid w:val="00A124BA"/>
@@ -16458,18 +17438,18 @@
       <w:u w:val="single"/>
     </w:rPr>
   </w:style>
-  <w:style w:type="paragraph" w:styleId="Bibliografia">
+  <w:style w:type="paragraph" w:styleId="Bibliography">
     <w:name w:val="Bibliography"/>
-    <w:basedOn w:val="Normalny"/>
-    <w:next w:val="Normalny"/>
+    <w:basedOn w:val="Normal"/>
+    <w:next w:val="Normal"/>
     <w:uiPriority w:val="37"/>
     <w:unhideWhenUsed/>
     <w:rsid w:val="007A1030"/>
   </w:style>
-  <w:style w:type="paragraph" w:styleId="Spistreci3">
+  <w:style w:type="paragraph" w:styleId="TOC3">
     <w:name w:val="toc 3"/>
-    <w:basedOn w:val="Normalny"/>
-    <w:next w:val="Normalny"/>
+    <w:basedOn w:val="Normal"/>
+    <w:next w:val="Normal"/>
     <w:autoRedefine/>
     <w:uiPriority w:val="39"/>
     <w:unhideWhenUsed/>
@@ -16483,10 +17463,10 @@
       <w:ind w:left="480"/>
     </w:pPr>
   </w:style>
-  <w:style w:type="paragraph" w:styleId="Spistreci4">
+  <w:style w:type="paragraph" w:styleId="TOC4">
     <w:name w:val="toc 4"/>
-    <w:basedOn w:val="Normalny"/>
-    <w:next w:val="Normalny"/>
+    <w:basedOn w:val="Normal"/>
+    <w:next w:val="Normal"/>
     <w:autoRedefine/>
     <w:uiPriority w:val="39"/>
     <w:unhideWhenUsed/>
@@ -16496,9 +17476,9 @@
       <w:ind w:left="720"/>
     </w:pPr>
   </w:style>
-  <w:style w:type="paragraph" w:styleId="Akapitzlist">
+  <w:style w:type="paragraph" w:styleId="ListParagraph">
     <w:name w:val="List Paragraph"/>
-    <w:basedOn w:val="Normalny"/>
+    <w:basedOn w:val="Normal"/>
     <w:uiPriority w:val="34"/>
     <w:qFormat/>
     <w:rsid w:val="00D82C7A"/>
@@ -16507,10 +17487,10 @@
       <w:contextualSpacing/>
     </w:pPr>
   </w:style>
-  <w:style w:type="paragraph" w:styleId="Legenda">
+  <w:style w:type="paragraph" w:styleId="Caption">
     <w:name w:val="caption"/>
-    <w:basedOn w:val="Normalny"/>
-    <w:next w:val="Normalny"/>
+    <w:basedOn w:val="Normal"/>
+    <w:next w:val="Normal"/>
     <w:uiPriority w:val="35"/>
     <w:unhideWhenUsed/>
     <w:qFormat/>
@@ -16526,10 +17506,10 @@
       <w:szCs w:val="18"/>
     </w:rPr>
   </w:style>
-  <w:style w:type="paragraph" w:styleId="Spisilustracji">
+  <w:style w:type="paragraph" w:styleId="TableofFigures">
     <w:name w:val="table of figures"/>
-    <w:basedOn w:val="Normalny"/>
-    <w:next w:val="Normalny"/>
+    <w:basedOn w:val="Normal"/>
+    <w:next w:val="Normal"/>
     <w:uiPriority w:val="99"/>
     <w:unhideWhenUsed/>
     <w:rsid w:val="00886A85"/>
@@ -16538,10 +17518,10 @@
       <w:ind w:left="0"/>
     </w:pPr>
   </w:style>
-  <w:style w:type="paragraph" w:styleId="Tekstprzypisukocowego">
+  <w:style w:type="paragraph" w:styleId="EndnoteText">
     <w:name w:val="endnote text"/>
-    <w:basedOn w:val="Normalny"/>
-    <w:link w:val="TekstprzypisukocowegoZnak"/>
+    <w:basedOn w:val="Normal"/>
+    <w:link w:val="EndnoteTextChar"/>
     <w:uiPriority w:val="99"/>
     <w:semiHidden/>
     <w:unhideWhenUsed/>
@@ -16554,10 +17534,10 @@
       <w:szCs w:val="20"/>
     </w:rPr>
   </w:style>
-  <w:style w:type="character" w:customStyle="1" w:styleId="TekstprzypisukocowegoZnak">
-    <w:name w:val="Tekst przypisu końcowego Znak"/>
-    <w:basedOn w:val="Domylnaczcionkaakapitu"/>
-    <w:link w:val="Tekstprzypisukocowego"/>
+  <w:style w:type="character" w:customStyle="1" w:styleId="EndnoteTextChar">
+    <w:name w:val="Endnote Text Char"/>
+    <w:basedOn w:val="DefaultParagraphFont"/>
+    <w:link w:val="EndnoteText"/>
     <w:uiPriority w:val="99"/>
     <w:semiHidden/>
     <w:rsid w:val="00905F38"/>
@@ -16567,9 +17547,9 @@
       <w:szCs w:val="20"/>
     </w:rPr>
   </w:style>
-  <w:style w:type="character" w:styleId="Odwoanieprzypisukocowego">
+  <w:style w:type="character" w:styleId="EndnoteReference">
     <w:name w:val="endnote reference"/>
-    <w:basedOn w:val="Domylnaczcionkaakapitu"/>
+    <w:basedOn w:val="DefaultParagraphFont"/>
     <w:uiPriority w:val="99"/>
     <w:semiHidden/>
     <w:unhideWhenUsed/>
@@ -16899,29 +17879,7 @@
     <b:Year>2016</b:Year>
     <b:Month>Kwiecień</b:Month>
     <b:Day>29</b:Day>
-    <b:RefOrder>22</b:RefOrder>
-  </b:Source>
-  <b:Source>
-    <b:Tag>STA21</b:Tag>
-    <b:SourceType>InternetSite</b:SourceType>
-    <b:Guid>{94319614-1BF1-4794-BAD5-9978C8A0DAF3}</b:Guid>
-    <b:Author>
-      <b:Author>
-        <b:NameList>
-          <b:Person>
-            <b:Last>STANISŁAW DROŻDŻ</b:Last>
-            <b:First>MARCIN</b:First>
-            <b:Middle>WĄTOREK</b:Middle>
-          </b:Person>
-        </b:NameList>
-      </b:Author>
-    </b:Author>
-    <b:Title>Bitcoin</b:Title>
-    <b:Year>2021</b:Year>
-    <b:Month>Marca</b:Month>
-    <b:Day>4</b:Day>
-    <b:URL>http://www.pauza.krakow.pl/547_2_2021.pdf</b:URL>
-    <b:RefOrder>2</b:RefOrder>
+    <b:RefOrder>23</b:RefOrder>
   </b:Source>
   <b:Source>
     <b:Tag>Sam23</b:Tag>
@@ -16960,7 +17918,7 @@
     <b:Title>Co to jest .NET? Wprowadzenie i omówienie</b:Title>
     <b:InternetSiteTitle>Microsoft | Learn</b:InternetSiteTitle>
     <b:URL>https://learn.microsoft.com/pl-pl/dotnet/core/introduction</b:URL>
-    <b:RefOrder>12</b:RefOrder>
+    <b:RefOrder>13</b:RefOrder>
   </b:Source>
   <b:Source>
     <b:Tag>Lit</b:Tag>
@@ -16974,7 +17932,7 @@
     <b:Title>Getting Started</b:Title>
     <b:InternetSiteTitle>LiteDB</b:InternetSiteTitle>
     <b:URL>https://www.litedb.org/docs/getting-started/</b:URL>
-    <b:RefOrder>13</b:RefOrder>
+    <b:RefOrder>14</b:RefOrder>
   </b:Source>
   <b:Source>
     <b:Tag>SQL</b:Tag>
@@ -16988,7 +17946,7 @@
     <b:Title>Home</b:Title>
     <b:InternetSiteTitle>SQLite</b:InternetSiteTitle>
     <b:URL>https://sqlite.org/index.html</b:URL>
-    <b:RefOrder>15</b:RefOrder>
+    <b:RefOrder>16</b:RefOrder>
   </b:Source>
   <b:Source>
     <b:Tag>Fac</b:Tag>
@@ -17002,7 +17960,7 @@
     <b:Title>Home</b:Title>
     <b:InternetSiteTitle>React</b:InternetSiteTitle>
     <b:URL>https://react.dev/</b:URL>
-    <b:RefOrder>20</b:RefOrder>
+    <b:RefOrder>21</b:RefOrder>
   </b:Source>
   <b:Source>
     <b:Tag>Abo</b:Tag>
@@ -17016,7 +17974,7 @@
         <b:Corporate>SmartBear</b:Corporate>
       </b:Author>
     </b:Author>
-    <b:RefOrder>19</b:RefOrder>
+    <b:RefOrder>20</b:RefOrder>
   </b:Source>
   <b:Source>
     <b:Tag>Doc</b:Tag>
@@ -17029,7 +17987,7 @@
         <b:Corporate>Hangfire</b:Corporate>
       </b:Author>
     </b:Author>
-    <b:RefOrder>16</b:RefOrder>
+    <b:RefOrder>17</b:RefOrder>
   </b:Source>
   <b:Source>
     <b:Tag>Hom</b:Tag>
@@ -17042,7 +18000,7 @@
         <b:Corporate>Serilog</b:Corporate>
       </b:Author>
     </b:Author>
-    <b:RefOrder>17</b:RefOrder>
+    <b:RefOrder>18</b:RefOrder>
   </b:Source>
   <b:Source>
     <b:Tag>SHA</b:Tag>
@@ -17051,7 +18009,7 @@
     <b:Title>SHA-1</b:Title>
     <b:InternetSiteTitle>Wikipedia</b:InternetSiteTitle>
     <b:URL>https://pl.wikipedia.org/wiki/SHA-1</b:URL>
-    <b:RefOrder>9</b:RefOrder>
+    <b:RefOrder>10</b:RefOrder>
   </b:Source>
   <b:Source>
     <b:Tag>Mul</b:Tag>
@@ -17060,7 +18018,7 @@
     <b:Title>Multicast DNS</b:Title>
     <b:InternetSiteTitle>Wikipedia</b:InternetSiteTitle>
     <b:URL>https://en.wikipedia.org/wiki/Multicast_DNS</b:URL>
-    <b:RefOrder>11</b:RefOrder>
+    <b:RefOrder>12</b:RefOrder>
   </b:Source>
   <b:Source>
     <b:Tag>Zer</b:Tag>
@@ -17069,7 +18027,7 @@
     <b:Title>Zero-configuration networking</b:Title>
     <b:InternetSiteTitle>Wikipedia</b:InternetSiteTitle>
     <b:URL>https://en.wikipedia.org/wiki/Zero-configuration_networking#DNS-SD</b:URL>
-    <b:RefOrder>10</b:RefOrder>
+    <b:RefOrder>11</b:RefOrder>
   </b:Source>
   <b:Source>
     <b:Tag>Nik</b:Tag>
@@ -17108,7 +18066,7 @@
     <b:Title>22 Essential Twitter Statistics You Need to Know in 2023</b:Title>
     <b:InternetSiteTitle>Social Shepherd</b:InternetSiteTitle>
     <b:URL>https://thesocialshepherd.com/blog/twitter-statistics</b:URL>
-    <b:RefOrder>8</b:RefOrder>
+    <b:RefOrder>9</b:RefOrder>
   </b:Source>
   <b:Source>
     <b:Tag>Wpr</b:Tag>
@@ -17178,7 +18136,7 @@
     <b:Title>Wprowadzenie do kwerend LINQ (C#)</b:Title>
     <b:InternetSiteTitle>Microsoft | Learn</b:InternetSiteTitle>
     <b:URL>https://learn.microsoft.com/pl-pl/dotnet/csharp/programming-guide/concepts/linq/introduction-to-linq-queries</b:URL>
-    <b:RefOrder>14</b:RefOrder>
+    <b:RefOrder>15</b:RefOrder>
   </b:Source>
   <b:Source>
     <b:Tag>MicASP</b:Tag>
@@ -17192,7 +18150,7 @@
     <b:Title>What is ASP.NET?</b:Title>
     <b:InternetSiteTitle>Microsoft</b:InternetSiteTitle>
     <b:URL>https://dotnet.microsoft.com/en-us/learn/aspnet/what-is-aspnet</b:URL>
-    <b:RefOrder>18</b:RefOrder>
+    <b:RefOrder>19</b:RefOrder>
   </b:Source>
   <b:Source>
     <b:Tag>MicSPA</b:Tag>
@@ -17206,13 +18164,55 @@
     <b:Title>Overview of Single Page Applications (SPA) in ASP.NET Core</b:Title>
     <b:InternetSiteTitle>Microsoft | Learn</b:InternetSiteTitle>
     <b:URL>https://learn.microsoft.com/en-us/aspnet/core/client-side/spa/intro?view=aspnetcore-7.0</b:URL>
-    <b:RefOrder>21</b:RefOrder>
+    <b:RefOrder>22</b:RefOrder>
+  </b:Source>
+  <b:Source>
+    <b:Tag>YuS</b:Tag>
+    <b:SourceType>InternetSite</b:SourceType>
+    <b:Guid>{A074D1C0-4BA5-415B-9600-D75790CA1899}</b:Guid>
+    <b:Title>Cryptocurrency technology revolution: are Bitcoin prices and terrorist attacks related?</b:Title>
+    <b:InternetSiteTitle>National Library of Medicine</b:InternetSiteTitle>
+    <b:URL>https://www.ncbi.nlm.nih.gov/pmc/articles/PMC9860235/</b:URL>
+    <b:Author>
+      <b:Author>
+        <b:NameList>
+          <b:Person>
+            <b:Last>Yu Song</b:Last>
+            <b:First>Bo</b:First>
+            <b:Middle>Chen, Xin-Yi Wang</b:Middle>
+          </b:Person>
+        </b:NameList>
+      </b:Author>
+    </b:Author>
+    <b:RefOrder>8</b:RefOrder>
+  </b:Source>
+  <b:Source>
+    <b:Tag>STA21</b:Tag>
+    <b:SourceType>InternetSite</b:SourceType>
+    <b:Guid>{63C7CA1D-4891-43C8-A3E6-E2007F093266}</b:Guid>
+    <b:Author>
+      <b:Author>
+        <b:NameList>
+          <b:Person>
+            <b:Last>Stanisław Drożdż</b:Last>
+            <b:First>Marcin</b:First>
+            <b:Middle>Wątorek</b:Middle>
+          </b:Person>
+        </b:NameList>
+      </b:Author>
+    </b:Author>
+    <b:Title>Bitcoin</b:Title>
+    <b:Year>2021</b:Year>
+    <b:Month>Marca</b:Month>
+    <b:Day>4</b:Day>
+    <b:URL>http://www.pauza.krakow.pl/547_2_2021.pdf</b:URL>
+    <b:RefOrder>2</b:RefOrder>
   </b:Source>
 </b:Sources>
 </file>
 
 <file path=customXml/itemProps1.xml><?xml version="1.0" encoding="utf-8"?>
-<ds:datastoreItem xmlns:ds="http://schemas.openxmlformats.org/officeDocument/2006/customXml" ds:itemID="{CB37B623-29A5-430F-B9F0-2C085E7A9363}">
+<ds:datastoreItem xmlns:ds="http://schemas.openxmlformats.org/officeDocument/2006/customXml" ds:itemID="{10780E88-3C20-421B-92DE-3D72A74DBFF2}">
   <ds:schemaRefs>
     <ds:schemaRef ds:uri="http://schemas.openxmlformats.org/officeDocument/2006/bibliography"/>
   </ds:schemaRefs>

--- a/Praca_magisterska_Mateusz_Łąpieś.docx
+++ b/Praca_magisterska_Mateusz_Łąpieś.docx
@@ -60,7 +60,7 @@
           <w:r>
             <w:fldChar w:fldCharType="separate"/>
           </w:r>
-          <w:hyperlink w:anchor="_Toc134923760" w:history="1">
+          <w:hyperlink w:anchor="_Toc135515443" w:history="1">
             <w:r>
               <w:rPr>
                 <w:rStyle w:val="Hyperlink"/>
@@ -105,7 +105,7 @@
                 <w:noProof/>
                 <w:webHidden/>
               </w:rPr>
-              <w:instrText xml:space="preserve"> PAGEREF _Toc134923760 \h </w:instrText>
+              <w:instrText xml:space="preserve"> PAGEREF _Toc135515443 \h </w:instrText>
             </w:r>
             <w:r>
               <w:rPr>
@@ -148,7 +148,7 @@
               <w14:ligatures w14:val="standardContextual"/>
             </w:rPr>
           </w:pPr>
-          <w:hyperlink w:anchor="_Toc134923761" w:history="1">
+          <w:hyperlink w:anchor="_Toc135515444" w:history="1">
             <w:r>
               <w:rPr>
                 <w:rStyle w:val="Hyperlink"/>
@@ -193,7 +193,7 @@
                 <w:noProof/>
                 <w:webHidden/>
               </w:rPr>
-              <w:instrText xml:space="preserve"> PAGEREF _Toc134923761 \h </w:instrText>
+              <w:instrText xml:space="preserve"> PAGEREF _Toc135515444 \h </w:instrText>
             </w:r>
             <w:r>
               <w:rPr>
@@ -236,7 +236,7 @@
               <w14:ligatures w14:val="standardContextual"/>
             </w:rPr>
           </w:pPr>
-          <w:hyperlink w:anchor="_Toc134923762" w:history="1">
+          <w:hyperlink w:anchor="_Toc135515445" w:history="1">
             <w:r>
               <w:rPr>
                 <w:rStyle w:val="Hyperlink"/>
@@ -281,7 +281,7 @@
                 <w:noProof/>
                 <w:webHidden/>
               </w:rPr>
-              <w:instrText xml:space="preserve"> PAGEREF _Toc134923762 \h </w:instrText>
+              <w:instrText xml:space="preserve"> PAGEREF _Toc135515445 \h </w:instrText>
             </w:r>
             <w:r>
               <w:rPr>
@@ -324,7 +324,7 @@
               <w14:ligatures w14:val="standardContextual"/>
             </w:rPr>
           </w:pPr>
-          <w:hyperlink w:anchor="_Toc134923763" w:history="1">
+          <w:hyperlink w:anchor="_Toc135515446" w:history="1">
             <w:r>
               <w:rPr>
                 <w:rStyle w:val="Hyperlink"/>
@@ -369,7 +369,7 @@
                 <w:noProof/>
                 <w:webHidden/>
               </w:rPr>
-              <w:instrText xml:space="preserve"> PAGEREF _Toc134923763 \h </w:instrText>
+              <w:instrText xml:space="preserve"> PAGEREF _Toc135515446 \h </w:instrText>
             </w:r>
             <w:r>
               <w:rPr>
@@ -412,7 +412,7 @@
               <w14:ligatures w14:val="standardContextual"/>
             </w:rPr>
           </w:pPr>
-          <w:hyperlink w:anchor="_Toc134923764" w:history="1">
+          <w:hyperlink w:anchor="_Toc135515447" w:history="1">
             <w:r>
               <w:rPr>
                 <w:rStyle w:val="Hyperlink"/>
@@ -457,7 +457,7 @@
                 <w:noProof/>
                 <w:webHidden/>
               </w:rPr>
-              <w:instrText xml:space="preserve"> PAGEREF _Toc134923764 \h </w:instrText>
+              <w:instrText xml:space="preserve"> PAGEREF _Toc135515447 \h </w:instrText>
             </w:r>
             <w:r>
               <w:rPr>
@@ -500,7 +500,7 @@
               <w14:ligatures w14:val="standardContextual"/>
             </w:rPr>
           </w:pPr>
-          <w:hyperlink w:anchor="_Toc134923765" w:history="1">
+          <w:hyperlink w:anchor="_Toc135515448" w:history="1">
             <w:r>
               <w:rPr>
                 <w:rStyle w:val="Hyperlink"/>
@@ -545,7 +545,7 @@
                 <w:noProof/>
                 <w:webHidden/>
               </w:rPr>
-              <w:instrText xml:space="preserve"> PAGEREF _Toc134923765 \h </w:instrText>
+              <w:instrText xml:space="preserve"> PAGEREF _Toc135515448 \h </w:instrText>
             </w:r>
             <w:r>
               <w:rPr>
@@ -588,7 +588,7 @@
               <w14:ligatures w14:val="standardContextual"/>
             </w:rPr>
           </w:pPr>
-          <w:hyperlink w:anchor="_Toc134923766" w:history="1">
+          <w:hyperlink w:anchor="_Toc135515449" w:history="1">
             <w:r>
               <w:rPr>
                 <w:rStyle w:val="Hyperlink"/>
@@ -633,7 +633,7 @@
                 <w:noProof/>
                 <w:webHidden/>
               </w:rPr>
-              <w:instrText xml:space="preserve"> PAGEREF _Toc134923766 \h </w:instrText>
+              <w:instrText xml:space="preserve"> PAGEREF _Toc135515449 \h </w:instrText>
             </w:r>
             <w:r>
               <w:rPr>
@@ -680,7 +680,7 @@
               <w14:ligatures w14:val="standardContextual"/>
             </w:rPr>
           </w:pPr>
-          <w:hyperlink w:anchor="_Toc134923767" w:history="1">
+          <w:hyperlink w:anchor="_Toc135515450" w:history="1">
             <w:r>
               <w:rPr>
                 <w:rStyle w:val="Hyperlink"/>
@@ -725,7 +725,7 @@
                 <w:noProof/>
                 <w:webHidden/>
               </w:rPr>
-              <w:instrText xml:space="preserve"> PAGEREF _Toc134923767 \h </w:instrText>
+              <w:instrText xml:space="preserve"> PAGEREF _Toc135515450 \h </w:instrText>
             </w:r>
             <w:r>
               <w:rPr>
@@ -768,7 +768,7 @@
               <w14:ligatures w14:val="standardContextual"/>
             </w:rPr>
           </w:pPr>
-          <w:hyperlink w:anchor="_Toc134923768" w:history="1">
+          <w:hyperlink w:anchor="_Toc135515451" w:history="1">
             <w:r>
               <w:rPr>
                 <w:rStyle w:val="Hyperlink"/>
@@ -815,7 +815,7 @@
                 <w:noProof/>
                 <w:webHidden/>
               </w:rPr>
-              <w:instrText xml:space="preserve"> PAGEREF _Toc134923768 \h </w:instrText>
+              <w:instrText xml:space="preserve"> PAGEREF _Toc135515451 \h </w:instrText>
             </w:r>
             <w:r>
               <w:rPr>
@@ -858,7 +858,7 @@
               <w14:ligatures w14:val="standardContextual"/>
             </w:rPr>
           </w:pPr>
-          <w:hyperlink w:anchor="_Toc134923769" w:history="1">
+          <w:hyperlink w:anchor="_Toc135515452" w:history="1">
             <w:r>
               <w:rPr>
                 <w:rStyle w:val="Hyperlink"/>
@@ -903,7 +903,7 @@
                 <w:noProof/>
                 <w:webHidden/>
               </w:rPr>
-              <w:instrText xml:space="preserve"> PAGEREF _Toc134923769 \h </w:instrText>
+              <w:instrText xml:space="preserve"> PAGEREF _Toc135515452 \h </w:instrText>
             </w:r>
             <w:r>
               <w:rPr>
@@ -946,7 +946,7 @@
               <w14:ligatures w14:val="standardContextual"/>
             </w:rPr>
           </w:pPr>
-          <w:hyperlink w:anchor="_Toc134923770" w:history="1">
+          <w:hyperlink w:anchor="_Toc135515453" w:history="1">
             <w:r>
               <w:rPr>
                 <w:rStyle w:val="Hyperlink"/>
@@ -991,7 +991,7 @@
                 <w:noProof/>
                 <w:webHidden/>
               </w:rPr>
-              <w:instrText xml:space="preserve"> PAGEREF _Toc134923770 \h </w:instrText>
+              <w:instrText xml:space="preserve"> PAGEREF _Toc135515453 \h </w:instrText>
             </w:r>
             <w:r>
               <w:rPr>
@@ -1034,7 +1034,7 @@
               <w14:ligatures w14:val="standardContextual"/>
             </w:rPr>
           </w:pPr>
-          <w:hyperlink w:anchor="_Toc134923771" w:history="1">
+          <w:hyperlink w:anchor="_Toc135515454" w:history="1">
             <w:r>
               <w:rPr>
                 <w:rStyle w:val="Hyperlink"/>
@@ -1079,7 +1079,7 @@
                 <w:noProof/>
                 <w:webHidden/>
               </w:rPr>
-              <w:instrText xml:space="preserve"> PAGEREF _Toc134923771 \h </w:instrText>
+              <w:instrText xml:space="preserve"> PAGEREF _Toc135515454 \h </w:instrText>
             </w:r>
             <w:r>
               <w:rPr>
@@ -1122,7 +1122,7 @@
               <w14:ligatures w14:val="standardContextual"/>
             </w:rPr>
           </w:pPr>
-          <w:hyperlink w:anchor="_Toc134923772" w:history="1">
+          <w:hyperlink w:anchor="_Toc135515455" w:history="1">
             <w:r>
               <w:rPr>
                 <w:rStyle w:val="Hyperlink"/>
@@ -1167,7 +1167,7 @@
                 <w:noProof/>
                 <w:webHidden/>
               </w:rPr>
-              <w:instrText xml:space="preserve"> PAGEREF _Toc134923772 \h </w:instrText>
+              <w:instrText xml:space="preserve"> PAGEREF _Toc135515455 \h </w:instrText>
             </w:r>
             <w:r>
               <w:rPr>
@@ -1210,7 +1210,7 @@
               <w14:ligatures w14:val="standardContextual"/>
             </w:rPr>
           </w:pPr>
-          <w:hyperlink w:anchor="_Toc134923773" w:history="1">
+          <w:hyperlink w:anchor="_Toc135515456" w:history="1">
             <w:r>
               <w:rPr>
                 <w:rStyle w:val="Hyperlink"/>
@@ -1255,7 +1255,7 @@
                 <w:noProof/>
                 <w:webHidden/>
               </w:rPr>
-              <w:instrText xml:space="preserve"> PAGEREF _Toc134923773 \h </w:instrText>
+              <w:instrText xml:space="preserve"> PAGEREF _Toc135515456 \h </w:instrText>
             </w:r>
             <w:r>
               <w:rPr>
@@ -1298,7 +1298,7 @@
               <w14:ligatures w14:val="standardContextual"/>
             </w:rPr>
           </w:pPr>
-          <w:hyperlink w:anchor="_Toc134923774" w:history="1">
+          <w:hyperlink w:anchor="_Toc135515457" w:history="1">
             <w:r>
               <w:rPr>
                 <w:rStyle w:val="Hyperlink"/>
@@ -1343,7 +1343,7 @@
                 <w:noProof/>
                 <w:webHidden/>
               </w:rPr>
-              <w:instrText xml:space="preserve"> PAGEREF _Toc134923774 \h </w:instrText>
+              <w:instrText xml:space="preserve"> PAGEREF _Toc135515457 \h </w:instrText>
             </w:r>
             <w:r>
               <w:rPr>
@@ -1386,7 +1386,7 @@
               <w14:ligatures w14:val="standardContextual"/>
             </w:rPr>
           </w:pPr>
-          <w:hyperlink w:anchor="_Toc134923775" w:history="1">
+          <w:hyperlink w:anchor="_Toc135515458" w:history="1">
             <w:r>
               <w:rPr>
                 <w:rStyle w:val="Hyperlink"/>
@@ -1431,7 +1431,7 @@
                 <w:noProof/>
                 <w:webHidden/>
               </w:rPr>
-              <w:instrText xml:space="preserve"> PAGEREF _Toc134923775 \h </w:instrText>
+              <w:instrText xml:space="preserve"> PAGEREF _Toc135515458 \h </w:instrText>
             </w:r>
             <w:r>
               <w:rPr>
@@ -1474,7 +1474,7 @@
               <w14:ligatures w14:val="standardContextual"/>
             </w:rPr>
           </w:pPr>
-          <w:hyperlink w:anchor="_Toc134923776" w:history="1">
+          <w:hyperlink w:anchor="_Toc135515459" w:history="1">
             <w:r>
               <w:rPr>
                 <w:rStyle w:val="Hyperlink"/>
@@ -1519,7 +1519,7 @@
                 <w:noProof/>
                 <w:webHidden/>
               </w:rPr>
-              <w:instrText xml:space="preserve"> PAGEREF _Toc134923776 \h </w:instrText>
+              <w:instrText xml:space="preserve"> PAGEREF _Toc135515459 \h </w:instrText>
             </w:r>
             <w:r>
               <w:rPr>
@@ -1562,7 +1562,7 @@
               <w14:ligatures w14:val="standardContextual"/>
             </w:rPr>
           </w:pPr>
-          <w:hyperlink w:anchor="_Toc134923777" w:history="1">
+          <w:hyperlink w:anchor="_Toc135515460" w:history="1">
             <w:r>
               <w:rPr>
                 <w:rStyle w:val="Hyperlink"/>
@@ -1607,7 +1607,7 @@
                 <w:noProof/>
                 <w:webHidden/>
               </w:rPr>
-              <w:instrText xml:space="preserve"> PAGEREF _Toc134923777 \h </w:instrText>
+              <w:instrText xml:space="preserve"> PAGEREF _Toc135515460 \h </w:instrText>
             </w:r>
             <w:r>
               <w:rPr>
@@ -1650,7 +1650,7 @@
               <w14:ligatures w14:val="standardContextual"/>
             </w:rPr>
           </w:pPr>
-          <w:hyperlink w:anchor="_Toc134923778" w:history="1">
+          <w:hyperlink w:anchor="_Toc135515461" w:history="1">
             <w:r>
               <w:rPr>
                 <w:rStyle w:val="Hyperlink"/>
@@ -1695,7 +1695,7 @@
                 <w:noProof/>
                 <w:webHidden/>
               </w:rPr>
-              <w:instrText xml:space="preserve"> PAGEREF _Toc134923778 \h </w:instrText>
+              <w:instrText xml:space="preserve"> PAGEREF _Toc135515461 \h </w:instrText>
             </w:r>
             <w:r>
               <w:rPr>
@@ -1738,7 +1738,7 @@
               <w14:ligatures w14:val="standardContextual"/>
             </w:rPr>
           </w:pPr>
-          <w:hyperlink w:anchor="_Toc134923779" w:history="1">
+          <w:hyperlink w:anchor="_Toc135515462" w:history="1">
             <w:r>
               <w:rPr>
                 <w:rStyle w:val="Hyperlink"/>
@@ -1783,7 +1783,7 @@
                 <w:noProof/>
                 <w:webHidden/>
               </w:rPr>
-              <w:instrText xml:space="preserve"> PAGEREF _Toc134923779 \h </w:instrText>
+              <w:instrText xml:space="preserve"> PAGEREF _Toc135515462 \h </w:instrText>
             </w:r>
             <w:r>
               <w:rPr>
@@ -1826,7 +1826,7 @@
               <w14:ligatures w14:val="standardContextual"/>
             </w:rPr>
           </w:pPr>
-          <w:hyperlink w:anchor="_Toc134923780" w:history="1">
+          <w:hyperlink w:anchor="_Toc135515463" w:history="1">
             <w:r>
               <w:rPr>
                 <w:rStyle w:val="Hyperlink"/>
@@ -1871,7 +1871,7 @@
                 <w:noProof/>
                 <w:webHidden/>
               </w:rPr>
-              <w:instrText xml:space="preserve"> PAGEREF _Toc134923780 \h </w:instrText>
+              <w:instrText xml:space="preserve"> PAGEREF _Toc135515463 \h </w:instrText>
             </w:r>
             <w:r>
               <w:rPr>
@@ -1918,7 +1918,7 @@
               <w14:ligatures w14:val="standardContextual"/>
             </w:rPr>
           </w:pPr>
-          <w:hyperlink w:anchor="_Toc134923781" w:history="1">
+          <w:hyperlink w:anchor="_Toc135515464" w:history="1">
             <w:r>
               <w:rPr>
                 <w:rStyle w:val="Hyperlink"/>
@@ -1963,7 +1963,7 @@
                 <w:noProof/>
                 <w:webHidden/>
               </w:rPr>
-              <w:instrText xml:space="preserve"> PAGEREF _Toc134923781 \h </w:instrText>
+              <w:instrText xml:space="preserve"> PAGEREF _Toc135515464 \h </w:instrText>
             </w:r>
             <w:r>
               <w:rPr>
@@ -2010,7 +2010,7 @@
               <w14:ligatures w14:val="standardContextual"/>
             </w:rPr>
           </w:pPr>
-          <w:hyperlink w:anchor="_Toc134923782" w:history="1">
+          <w:hyperlink w:anchor="_Toc135515465" w:history="1">
             <w:r>
               <w:rPr>
                 <w:rStyle w:val="Hyperlink"/>
@@ -2055,7 +2055,7 @@
                 <w:noProof/>
                 <w:webHidden/>
               </w:rPr>
-              <w:instrText xml:space="preserve"> PAGEREF _Toc134923782 \h </w:instrText>
+              <w:instrText xml:space="preserve"> PAGEREF _Toc135515465 \h </w:instrText>
             </w:r>
             <w:r>
               <w:rPr>
@@ -2102,7 +2102,7 @@
               <w14:ligatures w14:val="standardContextual"/>
             </w:rPr>
           </w:pPr>
-          <w:hyperlink w:anchor="_Toc134923783" w:history="1">
+          <w:hyperlink w:anchor="_Toc135515466" w:history="1">
             <w:r>
               <w:rPr>
                 <w:rStyle w:val="Hyperlink"/>
@@ -2147,7 +2147,7 @@
                 <w:noProof/>
                 <w:webHidden/>
               </w:rPr>
-              <w:instrText xml:space="preserve"> PAGEREF _Toc134923783 \h </w:instrText>
+              <w:instrText xml:space="preserve"> PAGEREF _Toc135515466 \h </w:instrText>
             </w:r>
             <w:r>
               <w:rPr>
@@ -2190,7 +2190,7 @@
               <w14:ligatures w14:val="standardContextual"/>
             </w:rPr>
           </w:pPr>
-          <w:hyperlink w:anchor="_Toc134923784" w:history="1">
+          <w:hyperlink w:anchor="_Toc135515467" w:history="1">
             <w:r>
               <w:rPr>
                 <w:rStyle w:val="Hyperlink"/>
@@ -2235,7 +2235,7 @@
                 <w:noProof/>
                 <w:webHidden/>
               </w:rPr>
-              <w:instrText xml:space="preserve"> PAGEREF _Toc134923784 \h </w:instrText>
+              <w:instrText xml:space="preserve"> PAGEREF _Toc135515467 \h </w:instrText>
             </w:r>
             <w:r>
               <w:rPr>
@@ -2282,7 +2282,7 @@
               <w14:ligatures w14:val="standardContextual"/>
             </w:rPr>
           </w:pPr>
-          <w:hyperlink w:anchor="_Toc134923785" w:history="1">
+          <w:hyperlink w:anchor="_Toc135515468" w:history="1">
             <w:r>
               <w:rPr>
                 <w:rStyle w:val="Hyperlink"/>
@@ -2327,7 +2327,7 @@
                 <w:noProof/>
                 <w:webHidden/>
               </w:rPr>
-              <w:instrText xml:space="preserve"> PAGEREF _Toc134923785 \h </w:instrText>
+              <w:instrText xml:space="preserve"> PAGEREF _Toc135515468 \h </w:instrText>
             </w:r>
             <w:r>
               <w:rPr>
@@ -2374,7 +2374,7 @@
               <w14:ligatures w14:val="standardContextual"/>
             </w:rPr>
           </w:pPr>
-          <w:hyperlink w:anchor="_Toc134923786" w:history="1">
+          <w:hyperlink w:anchor="_Toc135515469" w:history="1">
             <w:r>
               <w:rPr>
                 <w:rStyle w:val="Hyperlink"/>
@@ -2419,7 +2419,7 @@
                 <w:noProof/>
                 <w:webHidden/>
               </w:rPr>
-              <w:instrText xml:space="preserve"> PAGEREF _Toc134923786 \h </w:instrText>
+              <w:instrText xml:space="preserve"> PAGEREF _Toc135515469 \h </w:instrText>
             </w:r>
             <w:r>
               <w:rPr>
@@ -2462,7 +2462,7 @@
               <w14:ligatures w14:val="standardContextual"/>
             </w:rPr>
           </w:pPr>
-          <w:hyperlink w:anchor="_Toc134923787" w:history="1">
+          <w:hyperlink w:anchor="_Toc135515470" w:history="1">
             <w:r>
               <w:rPr>
                 <w:rStyle w:val="Hyperlink"/>
@@ -2507,7 +2507,7 @@
                 <w:noProof/>
                 <w:webHidden/>
               </w:rPr>
-              <w:instrText xml:space="preserve"> PAGEREF _Toc134923787 \h </w:instrText>
+              <w:instrText xml:space="preserve"> PAGEREF _Toc135515470 \h </w:instrText>
             </w:r>
             <w:r>
               <w:rPr>
@@ -2550,7 +2550,7 @@
               <w14:ligatures w14:val="standardContextual"/>
             </w:rPr>
           </w:pPr>
-          <w:hyperlink w:anchor="_Toc134923788" w:history="1">
+          <w:hyperlink w:anchor="_Toc135515471" w:history="1">
             <w:r>
               <w:rPr>
                 <w:rStyle w:val="Hyperlink"/>
@@ -2595,7 +2595,7 @@
                 <w:noProof/>
                 <w:webHidden/>
               </w:rPr>
-              <w:instrText xml:space="preserve"> PAGEREF _Toc134923788 \h </w:instrText>
+              <w:instrText xml:space="preserve"> PAGEREF _Toc135515471 \h </w:instrText>
             </w:r>
             <w:r>
               <w:rPr>
@@ -2638,7 +2638,7 @@
               <w14:ligatures w14:val="standardContextual"/>
             </w:rPr>
           </w:pPr>
-          <w:hyperlink w:anchor="_Toc134923789" w:history="1">
+          <w:hyperlink w:anchor="_Toc135515472" w:history="1">
             <w:r>
               <w:rPr>
                 <w:rStyle w:val="Hyperlink"/>
@@ -2683,7 +2683,7 @@
                 <w:noProof/>
                 <w:webHidden/>
               </w:rPr>
-              <w:instrText xml:space="preserve"> PAGEREF _Toc134923789 \h </w:instrText>
+              <w:instrText xml:space="preserve"> PAGEREF _Toc135515472 \h </w:instrText>
             </w:r>
             <w:r>
               <w:rPr>
@@ -2726,7 +2726,7 @@
               <w14:ligatures w14:val="standardContextual"/>
             </w:rPr>
           </w:pPr>
-          <w:hyperlink w:anchor="_Toc134923790" w:history="1">
+          <w:hyperlink w:anchor="_Toc135515473" w:history="1">
             <w:r>
               <w:rPr>
                 <w:rStyle w:val="Hyperlink"/>
@@ -2771,7 +2771,7 @@
                 <w:noProof/>
                 <w:webHidden/>
               </w:rPr>
-              <w:instrText xml:space="preserve"> PAGEREF _Toc134923790 \h </w:instrText>
+              <w:instrText xml:space="preserve"> PAGEREF _Toc135515473 \h </w:instrText>
             </w:r>
             <w:r>
               <w:rPr>
@@ -2814,7 +2814,7 @@
               <w14:ligatures w14:val="standardContextual"/>
             </w:rPr>
           </w:pPr>
-          <w:hyperlink w:anchor="_Toc134923791" w:history="1">
+          <w:hyperlink w:anchor="_Toc135515474" w:history="1">
             <w:r>
               <w:rPr>
                 <w:rStyle w:val="Hyperlink"/>
@@ -2859,7 +2859,7 @@
                 <w:noProof/>
                 <w:webHidden/>
               </w:rPr>
-              <w:instrText xml:space="preserve"> PAGEREF _Toc134923791 \h </w:instrText>
+              <w:instrText xml:space="preserve"> PAGEREF _Toc135515474 \h </w:instrText>
             </w:r>
             <w:r>
               <w:rPr>
@@ -2902,7 +2902,7 @@
               <w14:ligatures w14:val="standardContextual"/>
             </w:rPr>
           </w:pPr>
-          <w:hyperlink w:anchor="_Toc134923792" w:history="1">
+          <w:hyperlink w:anchor="_Toc135515475" w:history="1">
             <w:r>
               <w:rPr>
                 <w:rStyle w:val="Hyperlink"/>
@@ -2947,7 +2947,7 @@
                 <w:noProof/>
                 <w:webHidden/>
               </w:rPr>
-              <w:instrText xml:space="preserve"> PAGEREF _Toc134923792 \h </w:instrText>
+              <w:instrText xml:space="preserve"> PAGEREF _Toc135515475 \h </w:instrText>
             </w:r>
             <w:r>
               <w:rPr>
@@ -2990,7 +2990,7 @@
               <w14:ligatures w14:val="standardContextual"/>
             </w:rPr>
           </w:pPr>
-          <w:hyperlink w:anchor="_Toc134923793" w:history="1">
+          <w:hyperlink w:anchor="_Toc135515476" w:history="1">
             <w:r>
               <w:rPr>
                 <w:rStyle w:val="Hyperlink"/>
@@ -3035,7 +3035,7 @@
                 <w:noProof/>
                 <w:webHidden/>
               </w:rPr>
-              <w:instrText xml:space="preserve"> PAGEREF _Toc134923793 \h </w:instrText>
+              <w:instrText xml:space="preserve"> PAGEREF _Toc135515476 \h </w:instrText>
             </w:r>
             <w:r>
               <w:rPr>
@@ -3078,7 +3078,7 @@
               <w14:ligatures w14:val="standardContextual"/>
             </w:rPr>
           </w:pPr>
-          <w:hyperlink w:anchor="_Toc134923794" w:history="1">
+          <w:hyperlink w:anchor="_Toc135515477" w:history="1">
             <w:r>
               <w:rPr>
                 <w:rStyle w:val="Hyperlink"/>
@@ -3123,7 +3123,7 @@
                 <w:noProof/>
                 <w:webHidden/>
               </w:rPr>
-              <w:instrText xml:space="preserve"> PAGEREF _Toc134923794 \h </w:instrText>
+              <w:instrText xml:space="preserve"> PAGEREF _Toc135515477 \h </w:instrText>
             </w:r>
             <w:r>
               <w:rPr>
@@ -3166,7 +3166,7 @@
               <w14:ligatures w14:val="standardContextual"/>
             </w:rPr>
           </w:pPr>
-          <w:hyperlink w:anchor="_Toc134923795" w:history="1">
+          <w:hyperlink w:anchor="_Toc135515478" w:history="1">
             <w:r>
               <w:rPr>
                 <w:rStyle w:val="Hyperlink"/>
@@ -3211,7 +3211,7 @@
                 <w:noProof/>
                 <w:webHidden/>
               </w:rPr>
-              <w:instrText xml:space="preserve"> PAGEREF _Toc134923795 \h </w:instrText>
+              <w:instrText xml:space="preserve"> PAGEREF _Toc135515478 \h </w:instrText>
             </w:r>
             <w:r>
               <w:rPr>
@@ -3254,7 +3254,7 @@
               <w14:ligatures w14:val="standardContextual"/>
             </w:rPr>
           </w:pPr>
-          <w:hyperlink w:anchor="_Toc134923796" w:history="1">
+          <w:hyperlink w:anchor="_Toc135515479" w:history="1">
             <w:r>
               <w:rPr>
                 <w:rStyle w:val="Hyperlink"/>
@@ -3299,7 +3299,7 @@
                 <w:noProof/>
                 <w:webHidden/>
               </w:rPr>
-              <w:instrText xml:space="preserve"> PAGEREF _Toc134923796 \h </w:instrText>
+              <w:instrText xml:space="preserve"> PAGEREF _Toc135515479 \h </w:instrText>
             </w:r>
             <w:r>
               <w:rPr>
@@ -3342,7 +3342,7 @@
               <w14:ligatures w14:val="standardContextual"/>
             </w:rPr>
           </w:pPr>
-          <w:hyperlink w:anchor="_Toc134923797" w:history="1">
+          <w:hyperlink w:anchor="_Toc135515480" w:history="1">
             <w:r>
               <w:rPr>
                 <w:rStyle w:val="Hyperlink"/>
@@ -3387,7 +3387,7 @@
                 <w:noProof/>
                 <w:webHidden/>
               </w:rPr>
-              <w:instrText xml:space="preserve"> PAGEREF _Toc134923797 \h </w:instrText>
+              <w:instrText xml:space="preserve"> PAGEREF _Toc135515480 \h </w:instrText>
             </w:r>
             <w:r>
               <w:rPr>
@@ -3430,7 +3430,7 @@
               <w14:ligatures w14:val="standardContextual"/>
             </w:rPr>
           </w:pPr>
-          <w:hyperlink w:anchor="_Toc134923798" w:history="1">
+          <w:hyperlink w:anchor="_Toc135515481" w:history="1">
             <w:r>
               <w:rPr>
                 <w:rStyle w:val="Hyperlink"/>
@@ -3475,7 +3475,7 @@
                 <w:noProof/>
                 <w:webHidden/>
               </w:rPr>
-              <w:instrText xml:space="preserve"> PAGEREF _Toc134923798 \h </w:instrText>
+              <w:instrText xml:space="preserve"> PAGEREF _Toc135515481 \h </w:instrText>
             </w:r>
             <w:r>
               <w:rPr>
@@ -3518,7 +3518,7 @@
               <w14:ligatures w14:val="standardContextual"/>
             </w:rPr>
           </w:pPr>
-          <w:hyperlink w:anchor="_Toc134923799" w:history="1">
+          <w:hyperlink w:anchor="_Toc135515482" w:history="1">
             <w:r>
               <w:rPr>
                 <w:rStyle w:val="Hyperlink"/>
@@ -3563,7 +3563,7 @@
                 <w:noProof/>
                 <w:webHidden/>
               </w:rPr>
-              <w:instrText xml:space="preserve"> PAGEREF _Toc134923799 \h </w:instrText>
+              <w:instrText xml:space="preserve"> PAGEREF _Toc135515482 \h </w:instrText>
             </w:r>
             <w:r>
               <w:rPr>
@@ -3606,7 +3606,7 @@
               <w14:ligatures w14:val="standardContextual"/>
             </w:rPr>
           </w:pPr>
-          <w:hyperlink w:anchor="_Toc134923800" w:history="1">
+          <w:hyperlink w:anchor="_Toc135515483" w:history="1">
             <w:r>
               <w:rPr>
                 <w:rStyle w:val="Hyperlink"/>
@@ -3651,7 +3651,7 @@
                 <w:noProof/>
                 <w:webHidden/>
               </w:rPr>
-              <w:instrText xml:space="preserve"> PAGEREF _Toc134923800 \h </w:instrText>
+              <w:instrText xml:space="preserve"> PAGEREF _Toc135515483 \h </w:instrText>
             </w:r>
             <w:r>
               <w:rPr>
@@ -3694,7 +3694,7 @@
               <w14:ligatures w14:val="standardContextual"/>
             </w:rPr>
           </w:pPr>
-          <w:hyperlink w:anchor="_Toc134923801" w:history="1">
+          <w:hyperlink w:anchor="_Toc135515484" w:history="1">
             <w:r>
               <w:rPr>
                 <w:rStyle w:val="Hyperlink"/>
@@ -3739,7 +3739,7 @@
                 <w:noProof/>
                 <w:webHidden/>
               </w:rPr>
-              <w:instrText xml:space="preserve"> PAGEREF _Toc134923801 \h </w:instrText>
+              <w:instrText xml:space="preserve"> PAGEREF _Toc135515484 \h </w:instrText>
             </w:r>
             <w:r>
               <w:rPr>
@@ -3782,7 +3782,7 @@
               <w14:ligatures w14:val="standardContextual"/>
             </w:rPr>
           </w:pPr>
-          <w:hyperlink w:anchor="_Toc134923802" w:history="1">
+          <w:hyperlink w:anchor="_Toc135515485" w:history="1">
             <w:r>
               <w:rPr>
                 <w:rStyle w:val="Hyperlink"/>
@@ -3827,7 +3827,7 @@
                 <w:noProof/>
                 <w:webHidden/>
               </w:rPr>
-              <w:instrText xml:space="preserve"> PAGEREF _Toc134923802 \h </w:instrText>
+              <w:instrText xml:space="preserve"> PAGEREF _Toc135515485 \h </w:instrText>
             </w:r>
             <w:r>
               <w:rPr>
@@ -3870,7 +3870,7 @@
               <w14:ligatures w14:val="standardContextual"/>
             </w:rPr>
           </w:pPr>
-          <w:hyperlink w:anchor="_Toc134923803" w:history="1">
+          <w:hyperlink w:anchor="_Toc135515486" w:history="1">
             <w:r>
               <w:rPr>
                 <w:rStyle w:val="Hyperlink"/>
@@ -3915,7 +3915,7 @@
                 <w:noProof/>
                 <w:webHidden/>
               </w:rPr>
-              <w:instrText xml:space="preserve"> PAGEREF _Toc134923803 \h </w:instrText>
+              <w:instrText xml:space="preserve"> PAGEREF _Toc135515486 \h </w:instrText>
             </w:r>
             <w:r>
               <w:rPr>
@@ -3958,7 +3958,7 @@
               <w14:ligatures w14:val="standardContextual"/>
             </w:rPr>
           </w:pPr>
-          <w:hyperlink w:anchor="_Toc134923804" w:history="1">
+          <w:hyperlink w:anchor="_Toc135515487" w:history="1">
             <w:r>
               <w:rPr>
                 <w:rStyle w:val="Hyperlink"/>
@@ -4003,7 +4003,7 @@
                 <w:noProof/>
                 <w:webHidden/>
               </w:rPr>
-              <w:instrText xml:space="preserve"> PAGEREF _Toc134923804 \h </w:instrText>
+              <w:instrText xml:space="preserve"> PAGEREF _Toc135515487 \h </w:instrText>
             </w:r>
             <w:r>
               <w:rPr>
@@ -4046,7 +4046,7 @@
               <w14:ligatures w14:val="standardContextual"/>
             </w:rPr>
           </w:pPr>
-          <w:hyperlink w:anchor="_Toc134923805" w:history="1">
+          <w:hyperlink w:anchor="_Toc135515488" w:history="1">
             <w:r>
               <w:rPr>
                 <w:rStyle w:val="Hyperlink"/>
@@ -4073,7 +4073,7 @@
                 <w:noProof/>
                 <w:webHidden/>
               </w:rPr>
-              <w:instrText xml:space="preserve"> PAGEREF _Toc134923805 \h </w:instrText>
+              <w:instrText xml:space="preserve"> PAGEREF _Toc135515488 \h </w:instrText>
             </w:r>
             <w:r>
               <w:rPr>
@@ -4116,7 +4116,7 @@
               <w14:ligatures w14:val="standardContextual"/>
             </w:rPr>
           </w:pPr>
-          <w:hyperlink w:anchor="_Toc134923806" w:history="1">
+          <w:hyperlink w:anchor="_Toc135515489" w:history="1">
             <w:r>
               <w:rPr>
                 <w:rStyle w:val="Hyperlink"/>
@@ -4161,7 +4161,7 @@
                 <w:noProof/>
                 <w:webHidden/>
               </w:rPr>
-              <w:instrText xml:space="preserve"> PAGEREF _Toc134923806 \h </w:instrText>
+              <w:instrText xml:space="preserve"> PAGEREF _Toc135515489 \h </w:instrText>
             </w:r>
             <w:r>
               <w:rPr>
@@ -4204,7 +4204,7 @@
               <w14:ligatures w14:val="standardContextual"/>
             </w:rPr>
           </w:pPr>
-          <w:hyperlink w:anchor="_Toc134923807" w:history="1">
+          <w:hyperlink w:anchor="_Toc135515490" w:history="1">
             <w:r>
               <w:rPr>
                 <w:rStyle w:val="Hyperlink"/>
@@ -4249,7 +4249,7 @@
                 <w:noProof/>
                 <w:webHidden/>
               </w:rPr>
-              <w:instrText xml:space="preserve"> PAGEREF _Toc134923807 \h </w:instrText>
+              <w:instrText xml:space="preserve"> PAGEREF _Toc135515490 \h </w:instrText>
             </w:r>
             <w:r>
               <w:rPr>
@@ -4292,7 +4292,7 @@
               <w14:ligatures w14:val="standardContextual"/>
             </w:rPr>
           </w:pPr>
-          <w:hyperlink w:anchor="_Toc134923808" w:history="1">
+          <w:hyperlink w:anchor="_Toc135515491" w:history="1">
             <w:r>
               <w:rPr>
                 <w:rStyle w:val="Hyperlink"/>
@@ -4337,7 +4337,7 @@
                 <w:noProof/>
                 <w:webHidden/>
               </w:rPr>
-              <w:instrText xml:space="preserve"> PAGEREF _Toc134923808 \h </w:instrText>
+              <w:instrText xml:space="preserve"> PAGEREF _Toc135515491 \h </w:instrText>
             </w:r>
             <w:r>
               <w:rPr>
@@ -4392,7 +4392,7 @@
         <w:pStyle w:val="Heading1"/>
       </w:pPr>
       <w:bookmarkStart w:id="0" w:name="_Ref133791142"/>
-      <w:bookmarkStart w:id="1" w:name="_Toc134923760"/>
+      <w:bookmarkStart w:id="1" w:name="_Toc135515443"/>
       <w:r>
         <w:lastRenderedPageBreak/>
         <w:t>Wstęp</w:t>
@@ -4420,31 +4420,7 @@
         <w:t xml:space="preserve">znaczącą popularnością </w:t>
       </w:r>
       <w:r>
-        <w:t xml:space="preserve">cieszy się technologia </w:t>
-      </w:r>
-      <w:proofErr w:type="spellStart"/>
-      <w:r>
-        <w:t>blockchain</w:t>
-      </w:r>
-      <w:proofErr w:type="spellEnd"/>
-      <w:r>
-        <w:t xml:space="preserve">. Stało się to głównie za sprawą </w:t>
-      </w:r>
-      <w:proofErr w:type="spellStart"/>
-      <w:r>
-        <w:t>kryptowalut</w:t>
-      </w:r>
-      <w:proofErr w:type="spellEnd"/>
-      <w:r>
-        <w:t xml:space="preserve"> takich jak </w:t>
-      </w:r>
-      <w:proofErr w:type="spellStart"/>
-      <w:r>
-        <w:t>Bitcoin</w:t>
-      </w:r>
-      <w:proofErr w:type="spellEnd"/>
-      <w:r>
-        <w:t xml:space="preserve"> (BTC)</w:t>
+        <w:t>cieszy się technologia blockchain. Stało się to głównie za sprawą kryptowalut takich jak Bitcoin (BTC)</w:t>
       </w:r>
       <w:sdt>
         <w:sdtPr>
@@ -4480,13 +4456,8 @@
       </w:r>
     </w:p>
     <w:p>
-      <w:proofErr w:type="spellStart"/>
-      <w:r>
-        <w:t>Bitcoin</w:t>
-      </w:r>
-      <w:proofErr w:type="spellEnd"/>
-      <w:r>
-        <w:t xml:space="preserve"> został przedstawiony w 2008 przez tajemniczą osobę lub grupę osób korzystającą z </w:t>
+      <w:r>
+        <w:t xml:space="preserve">Bitcoin został przedstawiony w 2008 przez tajemniczą osobę lub grupę osób korzystającą z </w:t>
       </w:r>
       <w:r>
         <w:t>pseudonimu</w:t>
@@ -4494,19 +4465,9 @@
       <w:r>
         <w:t xml:space="preserve"> </w:t>
       </w:r>
-      <w:proofErr w:type="spellStart"/>
-      <w:r>
-        <w:t>Satoshi</w:t>
-      </w:r>
-      <w:proofErr w:type="spellEnd"/>
-      <w:r>
-        <w:t xml:space="preserve"> </w:t>
-      </w:r>
-      <w:proofErr w:type="spellStart"/>
-      <w:r>
-        <w:t>Nakamoto</w:t>
-      </w:r>
-      <w:proofErr w:type="spellEnd"/>
+      <w:r>
+        <w:t>Satoshi Nakamoto</w:t>
+      </w:r>
       <w:r>
         <w:t xml:space="preserve"> </w:t>
       </w:r>
@@ -4537,21 +4498,8 @@
         </w:sdtContent>
       </w:sdt>
       <w:r>
-        <w:t xml:space="preserve">. Zgodnie z przedstawionymi założeniami jest to sieć typu </w:t>
-      </w:r>
-      <w:proofErr w:type="spellStart"/>
-      <w:r>
-        <w:t>peer</w:t>
-      </w:r>
-      <w:proofErr w:type="spellEnd"/>
-      <w:r>
-        <w:t>-to-</w:t>
-      </w:r>
-      <w:proofErr w:type="spellStart"/>
-      <w:r>
-        <w:t>peer</w:t>
-      </w:r>
-      <w:proofErr w:type="spellEnd"/>
+        <w:t>. Zgodnie z przedstawionymi założeniami jest to sieć typu peer-to-peer</w:t>
+      </w:r>
       <w:r>
         <w:t xml:space="preserve"> </w:t>
       </w:r>
@@ -4582,15 +4530,7 @@
         </w:sdtContent>
       </w:sdt>
       <w:r>
-        <w:t xml:space="preserve">, gdzie każdy użytkownik jest sobie równy i każdy z nich przetrzymuje informacje o transakcjach przeprowadzanych w sieci. Informacje te są przechowywane w postaci zdecentralizowanego, publicznego rejestru księgowego, w którym każdy rekord jest powiązany z poprzednim. Tworzy to łańcuch nazywany </w:t>
-      </w:r>
-      <w:proofErr w:type="spellStart"/>
-      <w:r>
-        <w:t>blockchain’em</w:t>
-      </w:r>
-      <w:proofErr w:type="spellEnd"/>
-      <w:r>
-        <w:t xml:space="preserve">. Dzięki </w:t>
+        <w:t xml:space="preserve">, gdzie każdy użytkownik jest sobie równy i każdy z nich przetrzymuje informacje o transakcjach przeprowadzanych w sieci. Informacje te są przechowywane w postaci zdecentralizowanego, publicznego rejestru księgowego, w którym każdy rekord jest powiązany z poprzednim. Tworzy to łańcuch nazywany blockchain’em. Dzięki </w:t>
       </w:r>
       <w:r>
         <w:t xml:space="preserve">decentralizacji </w:t>
@@ -4635,15 +4575,7 @@
         <w:t>e</w:t>
       </w:r>
       <w:r>
-        <w:t xml:space="preserve"> do </w:t>
-      </w:r>
-      <w:proofErr w:type="spellStart"/>
-      <w:r>
-        <w:t>internetu</w:t>
-      </w:r>
-      <w:proofErr w:type="spellEnd"/>
-      <w:r>
-        <w:t xml:space="preserve"> może</w:t>
+        <w:t xml:space="preserve"> do internetu może</w:t>
       </w:r>
       <w:r>
         <w:t xml:space="preserve"> anonimowo</w:t>
@@ -4750,19 +4682,9 @@
       </w:r>
     </w:p>
     <w:p>
-      <w:proofErr w:type="spellStart"/>
-      <w:r>
-        <w:t>Kryptowaluty</w:t>
-      </w:r>
-      <w:proofErr w:type="spellEnd"/>
-      <w:r>
-        <w:t xml:space="preserve"> zaczęły się szybko rozwijać, ich wartość rosła, a kopacze </w:t>
-      </w:r>
-      <w:proofErr w:type="spellStart"/>
-      <w:r>
-        <w:t>kryptowalut</w:t>
-      </w:r>
-      <w:proofErr w:type="spellEnd"/>
+      <w:r>
+        <w:t>Kryptowaluty zaczęły się szybko rozwijać, ich wartość rosła, a kopacze kryptowalut</w:t>
+      </w:r>
       <w:r>
         <w:t xml:space="preserve"> </w:t>
       </w:r>
@@ -4799,15 +4721,7 @@
         <w:t>. P</w:t>
       </w:r>
       <w:r>
-        <w:t xml:space="preserve">ojęcie kopania </w:t>
-      </w:r>
-      <w:proofErr w:type="spellStart"/>
-      <w:r>
-        <w:t>kryptowalut</w:t>
-      </w:r>
-      <w:proofErr w:type="spellEnd"/>
-      <w:r>
-        <w:t xml:space="preserve"> opisuje mechanizm, w którym u</w:t>
+        <w:t>ojęcie kopania kryptowalut opisuje mechanizm, w którym u</w:t>
       </w:r>
       <w:r>
         <w:t>rządzenia należące do użytkowników sieci wykonują skomplikowane operacje matematyczne w celu zatwierdzenia nowej transakcji. W nagrodę użytkownik lub ich grupa otrzymuje nagrodę, gdy jako pierwsi rozwiążą zadanie.</w:t>
@@ -4845,27 +4759,14 @@
         <w:t>zeszłym</w:t>
       </w:r>
       <w:r>
-        <w:t xml:space="preserve"> roku pobór mocy przeznaczony tylko i wyłącznie do kopania </w:t>
-      </w:r>
-      <w:proofErr w:type="spellStart"/>
-      <w:r>
-        <w:t>kryptowalut</w:t>
-      </w:r>
-      <w:proofErr w:type="spellEnd"/>
-      <w:r>
-        <w:t xml:space="preserve"> osiągn</w:t>
+        <w:t xml:space="preserve"> roku pobór mocy przeznaczony tylko i wyłącznie do kopania kryptowalut osiągn</w:t>
       </w:r>
       <w:r>
         <w:t>ął</w:t>
       </w:r>
       <w:r>
-        <w:t xml:space="preserve"> 127 </w:t>
-      </w:r>
-      <w:proofErr w:type="spellStart"/>
-      <w:r>
-        <w:t>TWh</w:t>
-      </w:r>
-      <w:proofErr w:type="spellEnd"/>
+        <w:t xml:space="preserve"> 127 TWh</w:t>
+      </w:r>
       <w:r>
         <w:t xml:space="preserve"> </w:t>
       </w:r>
@@ -4932,15 +4833,7 @@
         <w:t xml:space="preserve">Pomimo złej sławy </w:t>
       </w:r>
       <w:r>
-        <w:t xml:space="preserve">jaką cieszą się </w:t>
-      </w:r>
-      <w:proofErr w:type="spellStart"/>
-      <w:r>
-        <w:t>kryptowaluty</w:t>
-      </w:r>
-      <w:proofErr w:type="spellEnd"/>
-      <w:r>
-        <w:t xml:space="preserve"> </w:t>
+        <w:t xml:space="preserve">jaką cieszą się kryptowaluty </w:t>
       </w:r>
       <w:r>
         <w:t>w niektórych sektorach</w:t>
@@ -4981,13 +4874,8 @@
         <w:t>echnologia</w:t>
       </w:r>
       <w:r>
-        <w:t xml:space="preserve"> </w:t>
-      </w:r>
-      <w:proofErr w:type="spellStart"/>
-      <w:r>
-        <w:t>blockchain</w:t>
-      </w:r>
-      <w:proofErr w:type="spellEnd"/>
+        <w:t xml:space="preserve"> blockchain</w:t>
+      </w:r>
       <w:r>
         <w:t xml:space="preserve"> stała </w:t>
       </w:r>
@@ -4998,15 +4886,7 @@
         <w:t xml:space="preserve"> popularna, że każdy biznes, który skupiał się na byciu </w:t>
       </w:r>
       <w:r>
-        <w:t xml:space="preserve">na czasie chciał wykorzystać </w:t>
-      </w:r>
-      <w:proofErr w:type="spellStart"/>
-      <w:r>
-        <w:t>blockchain</w:t>
-      </w:r>
-      <w:proofErr w:type="spellEnd"/>
-      <w:r>
-        <w:t xml:space="preserve"> w swoich produktach. Z reguły nie miało to większego sensu, ponieważ ta technologia jest odpowiednia tylko dla wąskiej grupy zastosowań</w:t>
+        <w:t>na czasie chciał wykorzystać blockchain w swoich produktach. Z reguły nie miało to większego sensu, ponieważ ta technologia jest odpowiednia tylko dla wąskiej grupy zastosowań</w:t>
       </w:r>
       <w:r>
         <w:t>. Należą do niej aplikacje typowo</w:t>
@@ -5031,7 +4911,7 @@
       <w:pPr>
         <w:pStyle w:val="Heading2"/>
       </w:pPr>
-      <w:bookmarkStart w:id="2" w:name="_Toc134923761"/>
+      <w:bookmarkStart w:id="2" w:name="_Toc135515444"/>
       <w:r>
         <w:t>Cel</w:t>
       </w:r>
@@ -5048,13 +4928,8 @@
         <w:t xml:space="preserve">oraz </w:t>
       </w:r>
       <w:r>
-        <w:t xml:space="preserve">implementacji mechanizmów technologii </w:t>
-      </w:r>
-      <w:proofErr w:type="spellStart"/>
-      <w:r>
-        <w:t>blockchain</w:t>
-      </w:r>
-      <w:proofErr w:type="spellEnd"/>
+        <w:t>implementacji mechanizmów technologii blockchain</w:t>
+      </w:r>
       <w:r>
         <w:t xml:space="preserve">. Zostaną one włączone w skład biblioteki projektu napisanego w języku C#. Tak stworzona biblioteka </w:t>
       </w:r>
@@ -5110,13 +4985,8 @@
         <w:t xml:space="preserve"> danych</w:t>
       </w:r>
       <w:r>
-        <w:t xml:space="preserve"> typu </w:t>
-      </w:r>
-      <w:proofErr w:type="spellStart"/>
-      <w:r>
-        <w:t>blockchain</w:t>
-      </w:r>
-      <w:proofErr w:type="spellEnd"/>
+        <w:t xml:space="preserve"> typu blockchain</w:t>
+      </w:r>
       <w:r>
         <w:t>.</w:t>
       </w:r>
@@ -5125,7 +4995,7 @@
       <w:pPr>
         <w:pStyle w:val="Heading2"/>
       </w:pPr>
-      <w:bookmarkStart w:id="3" w:name="_Toc134923762"/>
+      <w:bookmarkStart w:id="3" w:name="_Toc135515445"/>
       <w:r>
         <w:t>Zakres pracy</w:t>
       </w:r>
@@ -5133,15 +5003,7 @@
     </w:p>
     <w:p>
       <w:r>
-        <w:t xml:space="preserve">Zostanie zaprojektowana oraz zaimplementowana baza danych typu </w:t>
-      </w:r>
-      <w:proofErr w:type="spellStart"/>
-      <w:r>
-        <w:t>blockchain</w:t>
-      </w:r>
-      <w:proofErr w:type="spellEnd"/>
-      <w:r>
-        <w:t xml:space="preserve">, która będzie działać w oparciu o </w:t>
+        <w:t xml:space="preserve">Zostanie zaprojektowana oraz zaimplementowana baza danych typu blockchain, która będzie działać w oparciu o </w:t>
       </w:r>
       <w:r>
         <w:t>istniejącą bazę danych typu NOSQL.</w:t>
@@ -5244,7 +5106,7 @@
             <w:rPr>
               <w:noProof/>
             </w:rPr>
-            <w:t>(8)</w:t>
+            <w:t>(9)</w:t>
           </w:r>
           <w:r>
             <w:fldChar w:fldCharType="end"/>
@@ -5263,15 +5125,7 @@
     </w:p>
     <w:p>
       <w:r>
-        <w:t xml:space="preserve">Technologia </w:t>
-      </w:r>
-      <w:proofErr w:type="spellStart"/>
-      <w:r>
-        <w:t>blockchain</w:t>
-      </w:r>
-      <w:proofErr w:type="spellEnd"/>
-      <w:r>
-        <w:t xml:space="preserve"> jest kluczowa dla tej aplikacji, ponieważ bez niej przechowywane dane nie mogłaby być bezpieczne będąc rozproszone pomiędzy wielu użytkowników. Każdy z nich mógłby w swojej wersji danych wprowadzić modyfikacje, które byłyby niewykrywalne.</w:t>
+        <w:t>Technologia blockchain jest kluczowa dla tej aplikacji, ponieważ bez niej przechowywane dane nie mogłaby być bezpieczne będąc rozproszone pomiędzy wielu użytkowników. Każdy z nich mógłby w swojej wersji danych wprowadzić modyfikacje, które byłyby niewykrywalne.</w:t>
       </w:r>
     </w:p>
     <w:p>
@@ -5291,7 +5145,7 @@
       <w:pPr>
         <w:pStyle w:val="Heading1"/>
       </w:pPr>
-      <w:bookmarkStart w:id="4" w:name="_Toc134923763"/>
+      <w:bookmarkStart w:id="4" w:name="_Toc135515446"/>
       <w:r>
         <w:lastRenderedPageBreak/>
         <w:t>Zagadnienia teoretyczne</w:t>
@@ -5302,7 +5156,7 @@
       <w:pPr>
         <w:pStyle w:val="Heading2"/>
       </w:pPr>
-      <w:bookmarkStart w:id="5" w:name="_Toc134923764"/>
+      <w:bookmarkStart w:id="5" w:name="_Toc135515447"/>
       <w:r>
         <w:t>Szyfrowanie</w:t>
       </w:r>
@@ -5338,7 +5192,7 @@
       <w:pPr>
         <w:pStyle w:val="Heading3"/>
       </w:pPr>
-      <w:bookmarkStart w:id="6" w:name="_Toc134923765"/>
+      <w:bookmarkStart w:id="6" w:name="_Toc135515448"/>
       <w:r>
         <w:t>Szyfrowanie jednokierunkowe</w:t>
       </w:r>
@@ -5471,7 +5325,7 @@
             <w:rPr>
               <w:noProof/>
             </w:rPr>
-            <w:t>(9)</w:t>
+            <w:t>(10)</w:t>
           </w:r>
           <w:r>
             <w:fldChar w:fldCharType="end"/>
@@ -5483,7 +5337,7 @@
       <w:pPr>
         <w:pStyle w:val="Heading3"/>
       </w:pPr>
-      <w:bookmarkStart w:id="7" w:name="_Toc134923766"/>
+      <w:bookmarkStart w:id="7" w:name="_Toc135515449"/>
       <w:r>
         <w:t>Szyfrowanie dwukierunkowe</w:t>
       </w:r>
@@ -5505,46 +5359,14 @@
         <w:t>taki efekt jest algorytm RSA.</w:t>
       </w:r>
       <w:r>
-        <w:t xml:space="preserve"> Stworzyli go Rona </w:t>
-      </w:r>
-      <w:proofErr w:type="spellStart"/>
-      <w:r>
-        <w:t>Rivesta</w:t>
-      </w:r>
-      <w:proofErr w:type="spellEnd"/>
-      <w:r>
-        <w:t xml:space="preserve">, </w:t>
-      </w:r>
-      <w:proofErr w:type="spellStart"/>
-      <w:r>
-        <w:t>Adiego</w:t>
-      </w:r>
-      <w:proofErr w:type="spellEnd"/>
+        <w:t xml:space="preserve"> Stworzyli go Rona Rivesta, Adiego Shamina oraz Leonar</w:t>
+      </w:r>
+      <w:r>
+        <w:t>d Adleman w 1977 roku.</w:t>
+      </w:r>
       <w:r>
         <w:t xml:space="preserve"> </w:t>
       </w:r>
-      <w:proofErr w:type="spellStart"/>
-      <w:r>
-        <w:t>Shamina</w:t>
-      </w:r>
-      <w:proofErr w:type="spellEnd"/>
-      <w:r>
-        <w:t xml:space="preserve"> oraz Leonar</w:t>
-      </w:r>
-      <w:r>
-        <w:t xml:space="preserve">d </w:t>
-      </w:r>
-      <w:proofErr w:type="spellStart"/>
-      <w:r>
-        <w:t>Adleman</w:t>
-      </w:r>
-      <w:proofErr w:type="spellEnd"/>
-      <w:r>
-        <w:t xml:space="preserve"> w 1977 roku.</w:t>
-      </w:r>
-      <w:r>
-        <w:t xml:space="preserve"> </w:t>
-      </w:r>
     </w:p>
     <w:p>
       <w:r>
@@ -5609,7 +5431,7 @@
       <w:pPr>
         <w:pStyle w:val="Heading4"/>
       </w:pPr>
-      <w:bookmarkStart w:id="8" w:name="_Toc134923767"/>
+      <w:bookmarkStart w:id="8" w:name="_Toc135515450"/>
       <w:r>
         <w:t>Podpis cyfrowy</w:t>
       </w:r>
@@ -5642,31 +5464,23 @@
           <w:lang w:val="en-GB"/>
         </w:rPr>
       </w:pPr>
-      <w:bookmarkStart w:id="9" w:name="_Toc134923768"/>
+      <w:bookmarkStart w:id="9" w:name="_Toc135515451"/>
       <w:r>
         <w:rPr>
           <w:lang w:val="en-GB"/>
         </w:rPr>
         <w:t xml:space="preserve">DNS Service Discovery </w:t>
       </w:r>
-      <w:proofErr w:type="spellStart"/>
       <w:r>
         <w:rPr>
           <w:lang w:val="en-GB"/>
         </w:rPr>
-        <w:t>i</w:t>
-      </w:r>
-      <w:proofErr w:type="spellEnd"/>
+        <w:t xml:space="preserve">i </w:t>
+      </w:r>
       <w:r>
         <w:rPr>
           <w:lang w:val="en-GB"/>
         </w:rPr>
-        <w:t xml:space="preserve"> </w:t>
-      </w:r>
-      <w:r>
-        <w:rPr>
-          <w:lang w:val="en-GB"/>
-        </w:rPr>
         <w:t>Multicast DNS</w:t>
       </w:r>
       <w:bookmarkEnd w:id="9"/>
@@ -5685,15 +5499,7 @@
         <w:t>serwisów</w:t>
       </w:r>
       <w:r>
-        <w:t xml:space="preserve"> sieciowych: </w:t>
-      </w:r>
-      <w:proofErr w:type="spellStart"/>
-      <w:r>
-        <w:t>mDNS</w:t>
-      </w:r>
-      <w:proofErr w:type="spellEnd"/>
-      <w:r>
-        <w:t xml:space="preserve"> oraz DNS SD.</w:t>
+        <w:t xml:space="preserve"> sieciowych: mDNS oraz DNS SD.</w:t>
       </w:r>
     </w:p>
     <w:p>
@@ -5743,7 +5549,7 @@
             <w:rPr>
               <w:noProof/>
             </w:rPr>
-            <w:t>(10)</w:t>
+            <w:t>(11)</w:t>
           </w:r>
           <w:r>
             <w:fldChar w:fldCharType="end"/>
@@ -5771,66 +5577,32 @@
         <w:t xml:space="preserve">do działania </w:t>
       </w:r>
       <w:r>
-        <w:t xml:space="preserve">User </w:t>
-      </w:r>
-      <w:proofErr w:type="spellStart"/>
-      <w:r>
-        <w:t>Datagram</w:t>
-      </w:r>
-      <w:proofErr w:type="spellEnd"/>
+        <w:t>User Datagram Protocol (</w:t>
+      </w:r>
+      <w:r>
+        <w:t xml:space="preserve">protokół </w:t>
+      </w:r>
+      <w:r>
+        <w:t>UDP)</w:t>
+      </w:r>
+      <w:r>
+        <w:t>.</w:t>
+      </w:r>
+      <w:r>
+        <w:t xml:space="preserve"> Został </w:t>
+      </w:r>
+      <w:r>
+        <w:t xml:space="preserve">pierwszy raz zaproponowany przez Bill Woodcock i Bill Manning </w:t>
+      </w:r>
+      <w:r>
+        <w:t>w IETF w 2000 roku. Trzynaście lat później został wdrożony do IETF RFC 6762 przez Stuarta</w:t>
+      </w:r>
       <w:r>
         <w:t xml:space="preserve"> </w:t>
       </w:r>
-      <w:proofErr w:type="spellStart"/>
-      <w:r>
-        <w:t>Protocol</w:t>
-      </w:r>
-      <w:proofErr w:type="spellEnd"/>
-      <w:r>
-        <w:t xml:space="preserve"> (</w:t>
-      </w:r>
-      <w:r>
-        <w:t xml:space="preserve">protokół </w:t>
-      </w:r>
-      <w:r>
-        <w:t>UDP)</w:t>
-      </w:r>
-      <w:r>
-        <w:t>.</w:t>
-      </w:r>
-      <w:r>
-        <w:t xml:space="preserve"> Został </w:t>
-      </w:r>
-      <w:r>
-        <w:t xml:space="preserve">pierwszy raz zaproponowany przez Bill </w:t>
-      </w:r>
-      <w:proofErr w:type="spellStart"/>
-      <w:r>
-        <w:t>Woodcock</w:t>
-      </w:r>
-      <w:proofErr w:type="spellEnd"/>
-      <w:r>
-        <w:t xml:space="preserve"> i Bill </w:t>
-      </w:r>
-      <w:proofErr w:type="spellStart"/>
-      <w:r>
-        <w:t>Manning</w:t>
-      </w:r>
-      <w:proofErr w:type="spellEnd"/>
-      <w:r>
-        <w:t xml:space="preserve"> </w:t>
-      </w:r>
-      <w:r>
-        <w:t>w IETF w 2000 roku. Trzynaście lat później został wdrożony do IETF RFC 6762 przez Stuarta</w:t>
-      </w:r>
-      <w:r>
-        <w:t xml:space="preserve"> </w:t>
-      </w:r>
-      <w:proofErr w:type="spellStart"/>
       <w:r>
         <w:t>Cheshire</w:t>
       </w:r>
-      <w:proofErr w:type="spellEnd"/>
       <w:r>
         <w:t xml:space="preserve"> oraz Marc Krochmal.</w:t>
       </w:r>
@@ -5856,7 +5628,7 @@
             <w:rPr>
               <w:noProof/>
             </w:rPr>
-            <w:t>(11)</w:t>
+            <w:t>(12)</w:t>
           </w:r>
           <w:r>
             <w:fldChar w:fldCharType="end"/>
@@ -5875,15 +5647,7 @@
         <w:t xml:space="preserve">a instancja serwisu nasłuchuje portu 5353, na który przekazywane są </w:t>
       </w:r>
       <w:r>
-        <w:t xml:space="preserve">zapytania </w:t>
-      </w:r>
-      <w:proofErr w:type="spellStart"/>
-      <w:r>
-        <w:t>multicast</w:t>
-      </w:r>
-      <w:proofErr w:type="spellEnd"/>
-      <w:r>
-        <w:t xml:space="preserve"> zawierające </w:t>
+        <w:t xml:space="preserve">zapytania multicast zawierające </w:t>
       </w:r>
       <w:r>
         <w:t>rekordy DNS. Instancja odpowiada we właściwy sposób na odpowiednio otrzymany rekord DNS.</w:t>
@@ -5902,7 +5666,7 @@
       <w:pPr>
         <w:pStyle w:val="Heading1"/>
       </w:pPr>
-      <w:bookmarkStart w:id="10" w:name="_Toc134923769"/>
+      <w:bookmarkStart w:id="10" w:name="_Toc135515452"/>
       <w:r>
         <w:lastRenderedPageBreak/>
         <w:t>Projekt oraz implementacja</w:t>
@@ -5913,7 +5677,7 @@
       <w:pPr>
         <w:pStyle w:val="Heading2"/>
       </w:pPr>
-      <w:bookmarkStart w:id="11" w:name="_Toc134923770"/>
+      <w:bookmarkStart w:id="11" w:name="_Toc135515453"/>
       <w:r>
         <w:t>Technologie</w:t>
       </w:r>
@@ -5923,7 +5687,7 @@
       <w:pPr>
         <w:pStyle w:val="Heading3"/>
       </w:pPr>
-      <w:bookmarkStart w:id="12" w:name="_Toc134923771"/>
+      <w:bookmarkStart w:id="12" w:name="_Toc135515454"/>
       <w:r>
         <w:t>.NET 7</w:t>
       </w:r>
@@ -5946,13 +5710,8 @@
         <w:t>najpopularniejszej platformy</w:t>
       </w:r>
       <w:r>
-        <w:t xml:space="preserve"> </w:t>
-      </w:r>
-      <w:proofErr w:type="spellStart"/>
-      <w:r>
-        <w:t>Microsoft’u</w:t>
-      </w:r>
-      <w:proofErr w:type="spellEnd"/>
+        <w:t xml:space="preserve"> Microsoft’u</w:t>
+      </w:r>
       <w:r>
         <w:t xml:space="preserve"> - </w:t>
       </w:r>
@@ -5996,7 +5755,7 @@
             <w:rPr>
               <w:noProof/>
             </w:rPr>
-            <w:t>(12)</w:t>
+            <w:t>(13)</w:t>
           </w:r>
           <w:r>
             <w:fldChar w:fldCharType="end"/>
@@ -6011,13 +5770,11 @@
       <w:pPr>
         <w:pStyle w:val="Heading3"/>
       </w:pPr>
-      <w:bookmarkStart w:id="13" w:name="_Toc134923772"/>
-      <w:proofErr w:type="spellStart"/>
+      <w:bookmarkStart w:id="13" w:name="_Toc135515455"/>
       <w:r>
         <w:t>LiteDB</w:t>
       </w:r>
       <w:bookmarkEnd w:id="13"/>
-      <w:proofErr w:type="spellEnd"/>
     </w:p>
     <w:p>
       <w:r>
@@ -6030,13 +5787,8 @@
         <w:t xml:space="preserve"> implementacja</w:t>
       </w:r>
       <w:r>
-        <w:t xml:space="preserve"> </w:t>
-      </w:r>
-      <w:proofErr w:type="spellStart"/>
-      <w:r>
-        <w:t>LiteDB</w:t>
-      </w:r>
-      <w:proofErr w:type="spellEnd"/>
+        <w:t xml:space="preserve"> LiteDB</w:t>
+      </w:r>
       <w:r>
         <w:t xml:space="preserve"> </w:t>
       </w:r>
@@ -6059,7 +5811,7 @@
             <w:rPr>
               <w:noProof/>
             </w:rPr>
-            <w:t>(13)</w:t>
+            <w:t>(14)</w:t>
           </w:r>
           <w:r>
             <w:fldChar w:fldCharType="end"/>
@@ -6087,11 +5839,9 @@
       <w:r>
         <w:t xml:space="preserve">kwerend biblioteki </w:t>
       </w:r>
-      <w:proofErr w:type="spellStart"/>
       <w:r>
         <w:t>Linq</w:t>
       </w:r>
-      <w:proofErr w:type="spellEnd"/>
       <w:r>
         <w:t xml:space="preserve"> </w:t>
       </w:r>
@@ -6114,7 +5864,7 @@
             <w:rPr>
               <w:noProof/>
             </w:rPr>
-            <w:t>(14)</w:t>
+            <w:t>(15)</w:t>
           </w:r>
           <w:r>
             <w:fldChar w:fldCharType="end"/>
@@ -6132,13 +5882,11 @@
       <w:pPr>
         <w:pStyle w:val="Heading3"/>
       </w:pPr>
-      <w:bookmarkStart w:id="14" w:name="_Toc134923773"/>
-      <w:proofErr w:type="spellStart"/>
+      <w:bookmarkStart w:id="14" w:name="_Toc135515456"/>
       <w:r>
         <w:t>SQLite</w:t>
       </w:r>
       <w:bookmarkEnd w:id="14"/>
-      <w:proofErr w:type="spellEnd"/>
     </w:p>
     <w:p>
       <w:r>
@@ -6148,24 +5896,11 @@
         <w:t xml:space="preserve">trzebę </w:t>
       </w:r>
       <w:r>
-        <w:t xml:space="preserve">wykorzystania </w:t>
-      </w:r>
-      <w:proofErr w:type="spellStart"/>
-      <w:r>
-        <w:t>Hangfire’a</w:t>
-      </w:r>
-      <w:proofErr w:type="spellEnd"/>
-      <w:r>
-        <w:t xml:space="preserve"> </w:t>
-      </w:r>
-      <w:r>
-        <w:t xml:space="preserve">została wykorzystana również typowa baza danych typu SQL. W tym przypadku został wybrany </w:t>
-      </w:r>
-      <w:proofErr w:type="spellStart"/>
-      <w:r>
-        <w:t>SQLite</w:t>
-      </w:r>
-      <w:proofErr w:type="spellEnd"/>
+        <w:t xml:space="preserve">wykorzystania Hangfire’a </w:t>
+      </w:r>
+      <w:r>
+        <w:t>została wykorzystana również typowa baza danych typu SQL. W tym przypadku został wybrany SQLite</w:t>
+      </w:r>
       <w:r>
         <w:t xml:space="preserve"> </w:t>
       </w:r>
@@ -6188,7 +5923,7 @@
             <w:rPr>
               <w:noProof/>
             </w:rPr>
-            <w:t>(15)</w:t>
+            <w:t>(16)</w:t>
           </w:r>
           <w:r>
             <w:fldChar w:fldCharType="end"/>
@@ -6203,22 +5938,15 @@
       <w:pPr>
         <w:pStyle w:val="Heading3"/>
       </w:pPr>
-      <w:bookmarkStart w:id="15" w:name="_Toc134923774"/>
-      <w:proofErr w:type="spellStart"/>
+      <w:bookmarkStart w:id="15" w:name="_Toc135515457"/>
       <w:r>
         <w:t>Hangfire</w:t>
       </w:r>
       <w:bookmarkEnd w:id="15"/>
-      <w:proofErr w:type="spellEnd"/>
-    </w:p>
-    <w:p>
-      <w:proofErr w:type="spellStart"/>
-      <w:r>
-        <w:t>Hangfire</w:t>
-      </w:r>
-      <w:proofErr w:type="spellEnd"/>
-      <w:r>
-        <w:t xml:space="preserve"> to </w:t>
+    </w:p>
+    <w:p>
+      <w:r>
+        <w:t xml:space="preserve">Hangfire to </w:t>
       </w:r>
       <w:r>
         <w:t xml:space="preserve">komponent dla </w:t>
@@ -6281,7 +6009,7 @@
             <w:rPr>
               <w:noProof/>
             </w:rPr>
-            <w:t>(16)</w:t>
+            <w:t>(17)</w:t>
           </w:r>
           <w:r>
             <w:fldChar w:fldCharType="end"/>
@@ -6293,22 +6021,15 @@
       <w:pPr>
         <w:pStyle w:val="Heading3"/>
       </w:pPr>
-      <w:bookmarkStart w:id="16" w:name="_Toc134923775"/>
-      <w:proofErr w:type="spellStart"/>
+      <w:bookmarkStart w:id="16" w:name="_Toc135515458"/>
       <w:r>
         <w:t>Serilog</w:t>
       </w:r>
       <w:bookmarkEnd w:id="16"/>
-      <w:proofErr w:type="spellEnd"/>
-    </w:p>
-    <w:p>
-      <w:proofErr w:type="spellStart"/>
-      <w:r>
-        <w:t>Serilog</w:t>
-      </w:r>
-      <w:proofErr w:type="spellEnd"/>
-      <w:r>
-        <w:t xml:space="preserve"> </w:t>
+    </w:p>
+    <w:p>
+      <w:r>
+        <w:t xml:space="preserve">Serilog </w:t>
       </w:r>
       <w:r>
         <w:t xml:space="preserve">jako komponent platformy .NET </w:t>
@@ -6359,7 +6080,7 @@
             <w:rPr>
               <w:noProof/>
             </w:rPr>
-            <w:t>(17)</w:t>
+            <w:t>(18)</w:t>
           </w:r>
           <w:r>
             <w:fldChar w:fldCharType="end"/>
@@ -6371,7 +6092,7 @@
       <w:pPr>
         <w:pStyle w:val="Heading3"/>
       </w:pPr>
-      <w:bookmarkStart w:id="17" w:name="_Toc134923776"/>
+      <w:bookmarkStart w:id="17" w:name="_Toc135515459"/>
       <w:r>
         <w:lastRenderedPageBreak/>
         <w:t>ASP .NET</w:t>
@@ -6416,7 +6137,7 @@
             <w:rPr>
               <w:noProof/>
             </w:rPr>
-            <w:t>(18)</w:t>
+            <w:t>(19)</w:t>
           </w:r>
           <w:r>
             <w:fldChar w:fldCharType="end"/>
@@ -6431,13 +6152,11 @@
       <w:pPr>
         <w:pStyle w:val="Heading3"/>
       </w:pPr>
-      <w:bookmarkStart w:id="18" w:name="_Toc134923777"/>
-      <w:proofErr w:type="spellStart"/>
+      <w:bookmarkStart w:id="18" w:name="_Toc135515460"/>
       <w:r>
         <w:t>Swagger</w:t>
       </w:r>
       <w:bookmarkEnd w:id="18"/>
-      <w:proofErr w:type="spellEnd"/>
     </w:p>
     <w:p>
       <w:r>
@@ -6446,21 +6165,8 @@
       <w:r>
         <w:t xml:space="preserve">tworzenia aplikacji </w:t>
       </w:r>
-      <w:proofErr w:type="spellStart"/>
-      <w:r>
-        <w:t>web’owych</w:t>
-      </w:r>
-      <w:proofErr w:type="spellEnd"/>
-      <w:r>
-        <w:t xml:space="preserve"> popularnym i pomocnym narzędziem jest komponent platformy .NET – </w:t>
-      </w:r>
-      <w:proofErr w:type="spellStart"/>
-      <w:r>
-        <w:t>Swagger</w:t>
-      </w:r>
-      <w:proofErr w:type="spellEnd"/>
-      <w:r>
-        <w:t xml:space="preserve">. Pozwala </w:t>
+      <w:r>
+        <w:t xml:space="preserve">web’owych popularnym i pomocnym narzędziem jest komponent platformy .NET – Swagger. Pozwala </w:t>
       </w:r>
       <w:r>
         <w:t>on przede wszystkim na tworzenie specyfikacji interfejsu REST API zawartego w aplikacji</w:t>
@@ -6469,13 +6175,20 @@
         <w:t>, według standardu</w:t>
       </w:r>
       <w:r>
+        <w:t xml:space="preserve"> OpenAPI</w:t>
+      </w:r>
+      <w:r>
+        <w:t>.</w:t>
+      </w:r>
+      <w:r>
         <w:t xml:space="preserve"> </w:t>
       </w:r>
-      <w:proofErr w:type="spellStart"/>
-      <w:r>
-        <w:t>OpenAPI</w:t>
-      </w:r>
-      <w:proofErr w:type="spellEnd"/>
+      <w:r>
+        <w:t>Dodatkowo umożliwia na przystępne dla programisty testowanie działania punktów dostępowych interfejsu</w:t>
+      </w:r>
+      <w:r>
+        <w:t xml:space="preserve"> w czasie tworzenia oprogramowania</w:t>
+      </w:r>
       <w:r>
         <w:t>.</w:t>
       </w:r>
@@ -6483,13 +6196,28 @@
         <w:t xml:space="preserve"> </w:t>
       </w:r>
       <w:r>
-        <w:t>Dodatkowo umożliwia na przystępne dla programisty testowanie działania punktów dostępowych interfejsu</w:t>
-      </w:r>
-      <w:r>
-        <w:t xml:space="preserve"> w czasie tworzenia oprogramowania</w:t>
-      </w:r>
-      <w:r>
-        <w:t>.</w:t>
+        <w:fldChar w:fldCharType="begin"/>
+      </w:r>
+      <w:r>
+        <w:instrText xml:space="preserve"> REF _Ref135514587 \h </w:instrText>
+      </w:r>
+      <w:r>
+        <w:fldChar w:fldCharType="separate"/>
+      </w:r>
+      <w:r>
+        <w:t xml:space="preserve">Zrzut ekranu </w:t>
+      </w:r>
+      <w:r>
+        <w:rPr>
+          <w:noProof/>
+        </w:rPr>
+        <w:t>1</w:t>
+      </w:r>
+      <w:r>
+        <w:fldChar w:fldCharType="end"/>
+      </w:r>
+      <w:r>
+        <w:t xml:space="preserve"> przedstawia przykład takiego interfejsu.</w:t>
       </w:r>
       <w:r>
         <w:t xml:space="preserve"> </w:t>
@@ -6513,7 +6241,7 @@
             <w:rPr>
               <w:noProof/>
             </w:rPr>
-            <w:t>(19)</w:t>
+            <w:t>(20)</w:t>
           </w:r>
           <w:r>
             <w:fldChar w:fldCharType="end"/>
@@ -6573,6 +6301,7 @@
         <w:pStyle w:val="Caption"/>
         <w:jc w:val="center"/>
       </w:pPr>
+      <w:bookmarkStart w:id="19" w:name="_Ref135514587"/>
       <w:r>
         <w:t xml:space="preserve">Zrzut ekranu </w:t>
       </w:r>
@@ -6584,10 +6313,11 @@
           <w:t>1</w:t>
         </w:r>
       </w:fldSimple>
+      <w:bookmarkEnd w:id="19"/>
       <w:r>
         <w:t xml:space="preserve"> </w:t>
       </w:r>
-      <w:bookmarkStart w:id="19" w:name="_Toc134923819"/>
+      <w:bookmarkStart w:id="20" w:name="_Toc135515502"/>
       <w:r>
         <w:t>Przykładowy in</w:t>
       </w:r>
@@ -6595,39 +6325,24 @@
         <w:t>t</w:t>
       </w:r>
       <w:r>
-        <w:t xml:space="preserve">erfejs użytkownika komponentu </w:t>
-      </w:r>
-      <w:proofErr w:type="spellStart"/>
-      <w:r>
-        <w:t>Swagger</w:t>
-      </w:r>
-      <w:proofErr w:type="spellEnd"/>
-      <w:r>
-        <w:t xml:space="preserve"> (źródło zewnętrzne)</w:t>
-      </w:r>
-      <w:bookmarkEnd w:id="19"/>
+        <w:t>erfejs użytkownika komponentu Swagger (źródło zewnętrzne)</w:t>
+      </w:r>
+      <w:bookmarkEnd w:id="20"/>
     </w:p>
     <w:p>
       <w:pPr>
         <w:pStyle w:val="Heading3"/>
       </w:pPr>
-      <w:bookmarkStart w:id="20" w:name="_Toc134923778"/>
-      <w:proofErr w:type="spellStart"/>
+      <w:bookmarkStart w:id="21" w:name="_Toc135515461"/>
       <w:r>
         <w:t>React</w:t>
       </w:r>
-      <w:bookmarkEnd w:id="20"/>
-      <w:proofErr w:type="spellEnd"/>
-    </w:p>
-    <w:p>
-      <w:r>
-        <w:t xml:space="preserve">Do wykonania interfejsu użytkownika wykorzystana została platforma </w:t>
-      </w:r>
-      <w:proofErr w:type="spellStart"/>
-      <w:r>
-        <w:t>React</w:t>
-      </w:r>
-      <w:proofErr w:type="spellEnd"/>
+      <w:bookmarkEnd w:id="21"/>
+    </w:p>
+    <w:p>
+      <w:r>
+        <w:t>Do wykonania interfejsu użytkownika wykorzystana została platforma React</w:t>
+      </w:r>
       <w:r>
         <w:t xml:space="preserve">, </w:t>
       </w:r>
@@ -6661,16 +6376,11 @@
       <w:r>
         <w:t xml:space="preserve">aktualizacji takiej zmiennej, widok zostaje ponownie </w:t>
       </w:r>
-      <w:proofErr w:type="spellStart"/>
       <w:r>
         <w:t>wy</w:t>
       </w:r>
       <w:r>
-        <w:t>renderowany</w:t>
-      </w:r>
-      <w:proofErr w:type="spellEnd"/>
-      <w:r>
-        <w:t>.</w:t>
+        <w:t>renderowany.</w:t>
       </w:r>
     </w:p>
     <w:p>
@@ -6688,23 +6398,10 @@
         <w:t xml:space="preserve">zapewnić schludność </w:t>
       </w:r>
       <w:r>
-        <w:t xml:space="preserve">aplikacji dodana została biblioteka </w:t>
-      </w:r>
-      <w:proofErr w:type="spellStart"/>
-      <w:r>
-        <w:t>Reactstrap</w:t>
-      </w:r>
-      <w:proofErr w:type="spellEnd"/>
-      <w:r>
-        <w:t xml:space="preserve">. Jest ona oparta o </w:t>
-      </w:r>
-      <w:proofErr w:type="spellStart"/>
-      <w:r>
-        <w:t>Bootstrap</w:t>
-      </w:r>
-      <w:proofErr w:type="spellEnd"/>
-      <w:r>
-        <w:t xml:space="preserve"> 5, jest to biblioteka zawierająca definicje </w:t>
+        <w:t xml:space="preserve">aplikacji dodana została biblioteka Reactstrap. Jest ona oparta o </w:t>
+      </w:r>
+      <w:r>
+        <w:t xml:space="preserve">Bootstrap 5, jest to biblioteka zawierająca definicje </w:t>
       </w:r>
       <w:r>
         <w:t>elementów HTML wraz z implementacj</w:t>
@@ -6740,7 +6437,7 @@
             <w:rPr>
               <w:noProof/>
             </w:rPr>
-            <w:t>(20)</w:t>
+            <w:t>(21)</w:t>
           </w:r>
           <w:r>
             <w:fldChar w:fldCharType="end"/>
@@ -6755,11 +6452,11 @@
       <w:pPr>
         <w:pStyle w:val="Heading2"/>
       </w:pPr>
-      <w:bookmarkStart w:id="21" w:name="_Toc134923779"/>
+      <w:bookmarkStart w:id="22" w:name="_Toc135515462"/>
       <w:r>
         <w:t>Komponenty</w:t>
       </w:r>
-      <w:bookmarkEnd w:id="21"/>
+      <w:bookmarkEnd w:id="22"/>
     </w:p>
     <w:p>
       <w:r>
@@ -6772,13 +6469,8 @@
         <w:t>podzielone na trzy komponenty</w:t>
       </w:r>
       <w:r>
-        <w:t xml:space="preserve">: Model, Networking oraz </w:t>
-      </w:r>
-      <w:proofErr w:type="spellStart"/>
-      <w:r>
-        <w:t>Blockchain</w:t>
-      </w:r>
-      <w:proofErr w:type="spellEnd"/>
+        <w:t>: Model, Networking oraz Blockchain</w:t>
+      </w:r>
       <w:r>
         <w:t>.</w:t>
       </w:r>
@@ -6868,8 +6560,8 @@
         <w:pStyle w:val="Caption"/>
         <w:jc w:val="center"/>
       </w:pPr>
-      <w:bookmarkStart w:id="22" w:name="_Toc133775800"/>
-      <w:bookmarkStart w:id="23" w:name="_Ref135513875"/>
+      <w:bookmarkStart w:id="23" w:name="_Toc133775800"/>
+      <w:bookmarkStart w:id="24" w:name="_Ref135513875"/>
       <w:r>
         <w:t xml:space="preserve">Rysunek </w:t>
       </w:r>
@@ -6881,43 +6573,33 @@
           <w:t>1</w:t>
         </w:r>
       </w:fldSimple>
+      <w:bookmarkEnd w:id="24"/>
+      <w:r>
+        <w:t xml:space="preserve"> </w:t>
+      </w:r>
+      <w:bookmarkStart w:id="25" w:name="_Toc135515495"/>
+      <w:r>
+        <w:t>Zależności pomiędzy komponentami aplikacji</w:t>
+      </w:r>
+      <w:r>
+        <w:t xml:space="preserve"> (opracowanie własne)</w:t>
+      </w:r>
       <w:bookmarkEnd w:id="23"/>
-      <w:r>
-        <w:t xml:space="preserve"> </w:t>
-      </w:r>
-      <w:bookmarkStart w:id="24" w:name="_Toc134923812"/>
-      <w:r>
-        <w:t>Zależności pomiędzy komponentami aplikacji</w:t>
-      </w:r>
-      <w:r>
-        <w:t xml:space="preserve"> (opracowanie własne)</w:t>
-      </w:r>
-      <w:bookmarkEnd w:id="22"/>
-      <w:bookmarkEnd w:id="24"/>
+      <w:bookmarkEnd w:id="25"/>
     </w:p>
     <w:p>
       <w:pPr>
         <w:pStyle w:val="Heading3"/>
       </w:pPr>
-      <w:bookmarkStart w:id="25" w:name="_Toc134923780"/>
-      <w:proofErr w:type="spellStart"/>
+      <w:bookmarkStart w:id="26" w:name="_Toc135515463"/>
       <w:r>
         <w:t>Blockchain</w:t>
       </w:r>
-      <w:bookmarkEnd w:id="25"/>
-      <w:proofErr w:type="spellEnd"/>
-    </w:p>
-    <w:p>
-      <w:r>
-        <w:t xml:space="preserve">Pierwszym z nich jest </w:t>
-      </w:r>
-      <w:proofErr w:type="spellStart"/>
-      <w:r>
-        <w:t>Blockchain</w:t>
-      </w:r>
-      <w:proofErr w:type="spellEnd"/>
-      <w:r>
-        <w:t xml:space="preserve">. </w:t>
+      <w:bookmarkEnd w:id="26"/>
+    </w:p>
+    <w:p>
+      <w:r>
+        <w:t xml:space="preserve">Pierwszym z nich jest Blockchain. </w:t>
       </w:r>
       <w:r>
         <w:t>Podstawowym</w:t>
@@ -6929,13 +6611,8 @@
         <w:t>bezpośrednia kontrola bazy danych</w:t>
       </w:r>
       <w:r>
-        <w:t xml:space="preserve"> </w:t>
-      </w:r>
-      <w:proofErr w:type="spellStart"/>
-      <w:r>
-        <w:t>LiteDB</w:t>
-      </w:r>
-      <w:proofErr w:type="spellEnd"/>
+        <w:t xml:space="preserve"> LiteDB</w:t>
+      </w:r>
       <w:r>
         <w:t xml:space="preserve">. Jest to kluczowe ze względu na fakt, że baza danych jest </w:t>
       </w:r>
@@ -6979,23 +6656,7 @@
         <w:t xml:space="preserve">lub w przypadku, gdy nie istnieją stworzeniu </w:t>
       </w:r>
       <w:r>
-        <w:t xml:space="preserve">dwóch kolekcji NOSQL – </w:t>
-      </w:r>
-      <w:proofErr w:type="spellStart"/>
-      <w:r>
-        <w:t>chain</w:t>
-      </w:r>
-      <w:proofErr w:type="spellEnd"/>
-      <w:r>
-        <w:t xml:space="preserve"> oraz temp. Jak nazwy wskazują </w:t>
-      </w:r>
-      <w:proofErr w:type="spellStart"/>
-      <w:r>
-        <w:t>chain</w:t>
-      </w:r>
-      <w:proofErr w:type="spellEnd"/>
-      <w:r>
-        <w:t xml:space="preserve"> to kolekcja zawierająca w pełni potwierdzony i spójny łańcuch danych, natomiast temp zawiera ogniwa łańcucha, które nie zostały jeszcze potwierdzone i oczekują na to.</w:t>
+        <w:t>dwóch kolekcji NOSQL – chain oraz temp. Jak nazwy wskazują chain to kolekcja zawierająca w pełni potwierdzony i spójny łańcuch danych, natomiast temp zawiera ogniwa łańcucha, które nie zostały jeszcze potwierdzone i oczekują na to.</w:t>
       </w:r>
     </w:p>
     <w:p>
@@ -7015,13 +6676,8 @@
         <w:t>weryfikacji danych zawartych w bazie danych</w:t>
       </w:r>
       <w:r>
-        <w:t xml:space="preserve"> typu </w:t>
-      </w:r>
-      <w:proofErr w:type="spellStart"/>
-      <w:r>
-        <w:t>blockchain</w:t>
-      </w:r>
-      <w:proofErr w:type="spellEnd"/>
+        <w:t xml:space="preserve"> typu blockchain</w:t>
+      </w:r>
       <w:r>
         <w:t>.</w:t>
       </w:r>
@@ -7118,13 +6774,8 @@
           <w:numId w:val="3"/>
         </w:numPr>
       </w:pPr>
-      <w:proofErr w:type="spellStart"/>
-      <w:r>
-        <w:t>Signature</w:t>
-      </w:r>
-      <w:proofErr w:type="spellEnd"/>
-      <w:r>
-        <w:t xml:space="preserve"> – jest to klasa, która </w:t>
+      <w:r>
+        <w:t xml:space="preserve">Signature – jest to klasa, która </w:t>
       </w:r>
       <w:r>
         <w:t>zawiera informację pozwalające na weryfikację</w:t>
@@ -7203,8 +6854,8 @@
         <w:pStyle w:val="Caption"/>
         <w:jc w:val="center"/>
       </w:pPr>
-      <w:bookmarkStart w:id="26" w:name="_Toc133775792"/>
-      <w:bookmarkStart w:id="27" w:name="_Ref135513940"/>
+      <w:bookmarkStart w:id="27" w:name="_Toc133775792"/>
+      <w:bookmarkStart w:id="28" w:name="_Ref135513940"/>
       <w:r>
         <w:t xml:space="preserve">Diagram UML </w:t>
       </w:r>
@@ -7216,24 +6867,19 @@
           <w:t>1</w:t>
         </w:r>
       </w:fldSimple>
+      <w:bookmarkEnd w:id="28"/>
+      <w:r>
+        <w:t xml:space="preserve"> </w:t>
+      </w:r>
+      <w:bookmarkStart w:id="29" w:name="_Toc135515492"/>
+      <w:r>
+        <w:t>Zależności między klasami modelu komponentu Blockchain</w:t>
+      </w:r>
+      <w:r>
+        <w:t xml:space="preserve"> (opracowanie własne)</w:t>
+      </w:r>
       <w:bookmarkEnd w:id="27"/>
-      <w:r>
-        <w:t xml:space="preserve"> </w:t>
-      </w:r>
-      <w:bookmarkStart w:id="28" w:name="_Toc134923809"/>
-      <w:r>
-        <w:t xml:space="preserve">Zależności między klasami modelu komponentu </w:t>
-      </w:r>
-      <w:proofErr w:type="spellStart"/>
-      <w:r>
-        <w:t>Blockchain</w:t>
-      </w:r>
-      <w:proofErr w:type="spellEnd"/>
-      <w:r>
-        <w:t xml:space="preserve"> (opracowanie własne)</w:t>
-      </w:r>
-      <w:bookmarkEnd w:id="26"/>
-      <w:bookmarkEnd w:id="28"/>
+      <w:bookmarkEnd w:id="29"/>
     </w:p>
     <w:p>
       <w:pPr>
@@ -7250,13 +6896,8 @@
         <w:t>Mechanizmy</w:t>
       </w:r>
       <w:r>
-        <w:t xml:space="preserve"> technologii </w:t>
-      </w:r>
-      <w:proofErr w:type="spellStart"/>
-      <w:r>
-        <w:t>blockchain</w:t>
-      </w:r>
-      <w:proofErr w:type="spellEnd"/>
+        <w:t xml:space="preserve"> technologii blockchain</w:t>
+      </w:r>
       <w:r>
         <w:t xml:space="preserve"> </w:t>
       </w:r>
@@ -7305,11 +6946,9 @@
           <w:numId w:val="4"/>
         </w:numPr>
       </w:pPr>
-      <w:proofErr w:type="spellStart"/>
       <w:r>
         <w:t>Context</w:t>
       </w:r>
-      <w:proofErr w:type="spellEnd"/>
     </w:p>
     <w:p>
       <w:pPr>
@@ -7319,11 +6958,9 @@
           <w:numId w:val="4"/>
         </w:numPr>
       </w:pPr>
-      <w:proofErr w:type="spellStart"/>
       <w:r>
         <w:t>PublicContext</w:t>
       </w:r>
-      <w:proofErr w:type="spellEnd"/>
     </w:p>
     <w:p>
       <w:pPr>
@@ -7333,11 +6970,9 @@
           <w:numId w:val="4"/>
         </w:numPr>
       </w:pPr>
-      <w:proofErr w:type="spellStart"/>
       <w:r>
         <w:t>TempContext</w:t>
       </w:r>
-      <w:proofErr w:type="spellEnd"/>
     </w:p>
     <w:p>
       <w:pPr>
@@ -7347,11 +6982,9 @@
           <w:numId w:val="4"/>
         </w:numPr>
       </w:pPr>
-      <w:proofErr w:type="spellStart"/>
       <w:r>
         <w:t>CreateContext</w:t>
       </w:r>
-      <w:proofErr w:type="spellEnd"/>
     </w:p>
     <w:p>
       <w:pPr>
@@ -7361,11 +6994,9 @@
           <w:numId w:val="4"/>
         </w:numPr>
       </w:pPr>
-      <w:proofErr w:type="spellStart"/>
       <w:r>
         <w:t>SyncContext</w:t>
       </w:r>
-      <w:proofErr w:type="spellEnd"/>
     </w:p>
     <w:p>
       <w:pPr>
@@ -7375,11 +7006,9 @@
           <w:numId w:val="4"/>
         </w:numPr>
       </w:pPr>
-      <w:proofErr w:type="spellStart"/>
       <w:r>
         <w:t>LockContext</w:t>
       </w:r>
-      <w:proofErr w:type="spellEnd"/>
     </w:p>
     <w:p>
       <w:pPr>
@@ -7439,8 +7068,8 @@
         <w:pStyle w:val="Caption"/>
         <w:jc w:val="center"/>
       </w:pPr>
-      <w:bookmarkStart w:id="29" w:name="_Toc133775793"/>
-      <w:bookmarkStart w:id="30" w:name="_Ref135514036"/>
+      <w:bookmarkStart w:id="30" w:name="_Toc133775793"/>
+      <w:bookmarkStart w:id="31" w:name="_Ref135514036"/>
       <w:r>
         <w:t xml:space="preserve">Diagram UML </w:t>
       </w:r>
@@ -7452,37 +7081,30 @@
           <w:t>2</w:t>
         </w:r>
       </w:fldSimple>
+      <w:bookmarkEnd w:id="31"/>
+      <w:r>
+        <w:t xml:space="preserve"> </w:t>
+      </w:r>
+      <w:bookmarkStart w:id="32" w:name="_Toc135515493"/>
+      <w:r>
+        <w:t>Zależności pomiędzy kontekstami komponentu Blockchain</w:t>
+      </w:r>
+      <w:r>
+        <w:t xml:space="preserve"> (opracowanie własne)</w:t>
+      </w:r>
       <w:bookmarkEnd w:id="30"/>
-      <w:r>
-        <w:t xml:space="preserve"> </w:t>
-      </w:r>
-      <w:bookmarkStart w:id="31" w:name="_Toc134923810"/>
-      <w:r>
-        <w:t xml:space="preserve">Zależności pomiędzy kontekstami komponentu </w:t>
-      </w:r>
-      <w:proofErr w:type="spellStart"/>
-      <w:r>
-        <w:t>Blockchain</w:t>
-      </w:r>
-      <w:proofErr w:type="spellEnd"/>
-      <w:r>
-        <w:t xml:space="preserve"> (opracowanie własne)</w:t>
-      </w:r>
-      <w:bookmarkEnd w:id="29"/>
-      <w:bookmarkEnd w:id="31"/>
+      <w:bookmarkEnd w:id="32"/>
     </w:p>
     <w:p>
       <w:pPr>
         <w:pStyle w:val="Heading4"/>
       </w:pPr>
-      <w:bookmarkStart w:id="32" w:name="_Toc134923781"/>
-      <w:proofErr w:type="spellStart"/>
+      <w:bookmarkStart w:id="33" w:name="_Toc135515464"/>
       <w:r>
         <w:lastRenderedPageBreak/>
         <w:t>Context</w:t>
       </w:r>
-      <w:bookmarkEnd w:id="32"/>
-      <w:proofErr w:type="spellEnd"/>
+      <w:bookmarkEnd w:id="33"/>
     </w:p>
     <w:p>
       <w:r>
@@ -7537,13 +7159,8 @@
         <w:t xml:space="preserve">referencje do </w:t>
       </w:r>
       <w:r>
-        <w:t xml:space="preserve">obiektu bazy danych oraz kolekcji </w:t>
-      </w:r>
-      <w:proofErr w:type="spellStart"/>
-      <w:r>
-        <w:t>chain</w:t>
-      </w:r>
-      <w:proofErr w:type="spellEnd"/>
+        <w:t>obiektu bazy danych oraz kolekcji chain</w:t>
+      </w:r>
     </w:p>
     <w:p>
       <w:r>
@@ -7593,13 +7210,11 @@
       <w:pPr>
         <w:pStyle w:val="Heading4"/>
       </w:pPr>
-      <w:bookmarkStart w:id="33" w:name="_Toc134923782"/>
-      <w:proofErr w:type="spellStart"/>
+      <w:bookmarkStart w:id="34" w:name="_Toc135515465"/>
       <w:r>
         <w:t>PublicContext</w:t>
       </w:r>
-      <w:bookmarkEnd w:id="33"/>
-      <w:proofErr w:type="spellEnd"/>
+      <w:bookmarkEnd w:id="34"/>
     </w:p>
     <w:p>
       <w:r>
@@ -7609,15 +7224,7 @@
         <w:t>rozszerza</w:t>
       </w:r>
       <w:r>
-        <w:t xml:space="preserve"> </w:t>
-      </w:r>
-      <w:proofErr w:type="spellStart"/>
-      <w:r>
-        <w:t>Context</w:t>
-      </w:r>
-      <w:proofErr w:type="spellEnd"/>
-      <w:r>
-        <w:t xml:space="preserve">. Przeznaczona </w:t>
+        <w:t xml:space="preserve"> Context. Przeznaczona </w:t>
       </w:r>
       <w:r>
         <w:t>do pobierania danych na podstawie podanego typu przechowywanych przez ogniwo danych.</w:t>
@@ -7627,25 +7234,18 @@
       <w:pPr>
         <w:pStyle w:val="Heading4"/>
       </w:pPr>
-      <w:bookmarkStart w:id="34" w:name="_Toc134923783"/>
-      <w:proofErr w:type="spellStart"/>
+      <w:bookmarkStart w:id="35" w:name="_Toc135515466"/>
       <w:r>
         <w:t>TempContext</w:t>
       </w:r>
-      <w:bookmarkEnd w:id="34"/>
-      <w:proofErr w:type="spellEnd"/>
+      <w:bookmarkEnd w:id="35"/>
     </w:p>
     <w:p>
       <w:r>
         <w:t xml:space="preserve">Klasa zabezpieczona, rozszerza </w:t>
       </w:r>
-      <w:proofErr w:type="spellStart"/>
-      <w:r>
-        <w:t>Context</w:t>
-      </w:r>
-      <w:proofErr w:type="spellEnd"/>
-      <w:r>
-        <w:t>. Wprowadza pojęcie tymczasowego łańcucha danych, który wykorzystywany jest p</w:t>
+      <w:r>
+        <w:t>Context. Wprowadza pojęcie tymczasowego łańcucha danych, który wykorzystywany jest p</w:t>
       </w:r>
       <w:r>
         <w:t xml:space="preserve">rzed wdrożeniem nowego </w:t>
@@ -7670,11 +7270,11 @@
       <w:pPr>
         <w:pStyle w:val="Heading3"/>
       </w:pPr>
-      <w:bookmarkStart w:id="35" w:name="_Toc134923784"/>
+      <w:bookmarkStart w:id="36" w:name="_Toc135515467"/>
       <w:r>
         <w:t>Networking</w:t>
       </w:r>
-      <w:bookmarkEnd w:id="35"/>
+      <w:bookmarkEnd w:id="36"/>
     </w:p>
     <w:p>
       <w:r>
@@ -7690,13 +7290,8 @@
         <w:t xml:space="preserve">. </w:t>
       </w:r>
       <w:r>
-        <w:t xml:space="preserve">Wykorzystuje w tym celu protokół </w:t>
-      </w:r>
-      <w:proofErr w:type="spellStart"/>
-      <w:r>
-        <w:t>mDNS</w:t>
-      </w:r>
-      <w:proofErr w:type="spellEnd"/>
+        <w:t>Wykorzystuje w tym celu protokół mDNS</w:t>
+      </w:r>
       <w:r>
         <w:t xml:space="preserve"> (Multicast DNS)</w:t>
       </w:r>
@@ -7752,11 +7347,11 @@
       <w:pPr>
         <w:pStyle w:val="Heading4"/>
       </w:pPr>
-      <w:bookmarkStart w:id="36" w:name="_Toc134923785"/>
+      <w:bookmarkStart w:id="37" w:name="_Toc135515468"/>
       <w:r>
         <w:t>Synchronizacja</w:t>
       </w:r>
-      <w:bookmarkEnd w:id="36"/>
+      <w:bookmarkEnd w:id="37"/>
     </w:p>
     <w:p>
       <w:r>
@@ -7766,15 +7361,7 @@
         <w:t>węzłów w sieci</w:t>
       </w:r>
       <w:r>
-        <w:t xml:space="preserve">, </w:t>
-      </w:r>
-      <w:proofErr w:type="spellStart"/>
-      <w:r>
-        <w:t>Hangfire</w:t>
-      </w:r>
-      <w:proofErr w:type="spellEnd"/>
-      <w:r>
-        <w:t xml:space="preserve"> otrzymuje zadanie</w:t>
+        <w:t>, Hangfire otrzymuje zadanie</w:t>
       </w:r>
       <w:r>
         <w:t xml:space="preserve">, aby </w:t>
@@ -7861,15 +7448,7 @@
         <w:t xml:space="preserve">zawiera </w:t>
       </w:r>
       <w:r>
-        <w:t>wyzerowany identyfikator (</w:t>
-      </w:r>
-      <w:proofErr w:type="spellStart"/>
-      <w:r>
-        <w:t>null</w:t>
-      </w:r>
-      <w:proofErr w:type="spellEnd"/>
-      <w:r>
-        <w:t>).</w:t>
+        <w:t>wyzerowany identyfikator (null).</w:t>
       </w:r>
       <w:r>
         <w:t xml:space="preserve"> </w:t>
@@ -8102,8 +7681,8 @@
         <w:pStyle w:val="Caption"/>
         <w:jc w:val="center"/>
       </w:pPr>
-      <w:bookmarkStart w:id="37" w:name="_Ref133782043"/>
-      <w:bookmarkStart w:id="38" w:name="_Toc133775875"/>
+      <w:bookmarkStart w:id="38" w:name="_Ref133782043"/>
+      <w:bookmarkStart w:id="39" w:name="_Toc133775875"/>
       <w:r>
         <w:t xml:space="preserve">Schemat blokowy </w:t>
       </w:r>
@@ -8115,23 +7694,23 @@
           <w:t>1</w:t>
         </w:r>
       </w:fldSimple>
-      <w:bookmarkEnd w:id="37"/>
+      <w:bookmarkEnd w:id="38"/>
       <w:r>
         <w:t xml:space="preserve"> </w:t>
       </w:r>
-      <w:bookmarkStart w:id="39" w:name="_Toc133780894"/>
-      <w:bookmarkStart w:id="40" w:name="_Toc134923813"/>
-      <w:bookmarkStart w:id="41" w:name="_Toc134923816"/>
+      <w:bookmarkStart w:id="40" w:name="_Toc133780894"/>
+      <w:bookmarkStart w:id="41" w:name="_Toc135515496"/>
+      <w:bookmarkStart w:id="42" w:name="_Toc135515499"/>
       <w:r>
         <w:t>Weryfikacja łańcucha na podstawie podpisów ogniw</w:t>
       </w:r>
       <w:r>
         <w:t xml:space="preserve"> (opracowanie własne)</w:t>
       </w:r>
-      <w:bookmarkEnd w:id="38"/>
       <w:bookmarkEnd w:id="39"/>
       <w:bookmarkEnd w:id="40"/>
       <w:bookmarkEnd w:id="41"/>
+      <w:bookmarkEnd w:id="42"/>
     </w:p>
     <w:p/>
     <w:p>
@@ -8194,8 +7773,8 @@
         <w:pStyle w:val="Caption"/>
         <w:jc w:val="center"/>
       </w:pPr>
-      <w:bookmarkStart w:id="42" w:name="_Ref133782159"/>
-      <w:bookmarkStart w:id="43" w:name="_Toc133775876"/>
+      <w:bookmarkStart w:id="43" w:name="_Ref133782159"/>
+      <w:bookmarkStart w:id="44" w:name="_Toc133775876"/>
       <w:r>
         <w:t xml:space="preserve">Schemat blokowy </w:t>
       </w:r>
@@ -8207,38 +7786,37 @@
           <w:t>2</w:t>
         </w:r>
       </w:fldSimple>
-      <w:bookmarkEnd w:id="42"/>
+      <w:bookmarkEnd w:id="43"/>
       <w:r>
         <w:t xml:space="preserve"> </w:t>
       </w:r>
-      <w:bookmarkStart w:id="44" w:name="_Toc133780895"/>
-      <w:bookmarkStart w:id="45" w:name="_Toc134923814"/>
-      <w:bookmarkStart w:id="46" w:name="_Toc134923817"/>
+      <w:bookmarkStart w:id="45" w:name="_Toc133780895"/>
+      <w:bookmarkStart w:id="46" w:name="_Toc135515497"/>
+      <w:bookmarkStart w:id="47" w:name="_Toc135515500"/>
       <w:r>
         <w:t>Transfer ogniw z tymczasowego do głównego łańcucha (opracowanie własne)</w:t>
       </w:r>
-      <w:bookmarkEnd w:id="43"/>
       <w:bookmarkEnd w:id="44"/>
       <w:bookmarkEnd w:id="45"/>
       <w:bookmarkEnd w:id="46"/>
+      <w:bookmarkEnd w:id="47"/>
     </w:p>
     <w:p>
       <w:pPr>
         <w:pStyle w:val="Heading4"/>
       </w:pPr>
-      <w:bookmarkStart w:id="47" w:name="_Ref133791121"/>
-      <w:bookmarkStart w:id="48" w:name="_Ref133791161"/>
-      <w:bookmarkStart w:id="49" w:name="_Ref133791183"/>
-      <w:bookmarkStart w:id="50" w:name="_Ref133791189"/>
-      <w:bookmarkStart w:id="51" w:name="_Ref133791192"/>
-      <w:bookmarkStart w:id="52" w:name="_Ref133791195"/>
-      <w:bookmarkStart w:id="53" w:name="_Ref133791214"/>
-      <w:bookmarkStart w:id="54" w:name="_Ref133791219"/>
-      <w:bookmarkStart w:id="55" w:name="_Toc134923786"/>
+      <w:bookmarkStart w:id="48" w:name="_Ref133791121"/>
+      <w:bookmarkStart w:id="49" w:name="_Ref133791161"/>
+      <w:bookmarkStart w:id="50" w:name="_Ref133791183"/>
+      <w:bookmarkStart w:id="51" w:name="_Ref133791189"/>
+      <w:bookmarkStart w:id="52" w:name="_Ref133791192"/>
+      <w:bookmarkStart w:id="53" w:name="_Ref133791195"/>
+      <w:bookmarkStart w:id="54" w:name="_Ref133791214"/>
+      <w:bookmarkStart w:id="55" w:name="_Ref133791219"/>
+      <w:bookmarkStart w:id="56" w:name="_Toc135515469"/>
       <w:r>
         <w:t>Blokowanie</w:t>
       </w:r>
-      <w:bookmarkEnd w:id="47"/>
       <w:bookmarkEnd w:id="48"/>
       <w:bookmarkEnd w:id="49"/>
       <w:bookmarkEnd w:id="50"/>
@@ -8247,6 +7825,7 @@
       <w:bookmarkEnd w:id="53"/>
       <w:bookmarkEnd w:id="54"/>
       <w:bookmarkEnd w:id="55"/>
+      <w:bookmarkEnd w:id="56"/>
     </w:p>
     <w:p>
       <w:r>
@@ -8409,8 +7988,8 @@
         <w:pStyle w:val="Caption"/>
         <w:jc w:val="center"/>
       </w:pPr>
-      <w:bookmarkStart w:id="56" w:name="_Ref133782178"/>
-      <w:bookmarkStart w:id="57" w:name="_Toc133775874"/>
+      <w:bookmarkStart w:id="57" w:name="_Ref133782178"/>
+      <w:bookmarkStart w:id="58" w:name="_Toc133775874"/>
       <w:r>
         <w:t xml:space="preserve">Schemat blokowy </w:t>
       </w:r>
@@ -8422,23 +8001,23 @@
           <w:t>3</w:t>
         </w:r>
       </w:fldSimple>
-      <w:bookmarkEnd w:id="56"/>
+      <w:bookmarkEnd w:id="57"/>
       <w:r>
         <w:t xml:space="preserve"> </w:t>
       </w:r>
-      <w:bookmarkStart w:id="58" w:name="_Toc133780893"/>
-      <w:bookmarkStart w:id="59" w:name="_Toc134923815"/>
-      <w:bookmarkStart w:id="60" w:name="_Toc134923818"/>
+      <w:bookmarkStart w:id="59" w:name="_Toc133780893"/>
+      <w:bookmarkStart w:id="60" w:name="_Toc135515498"/>
+      <w:bookmarkStart w:id="61" w:name="_Toc135515501"/>
       <w:r>
         <w:t>Tworzenie nowego ogniwa w łańcuchu tymczasowym</w:t>
       </w:r>
       <w:r>
         <w:t xml:space="preserve"> (opracowanie własne)</w:t>
       </w:r>
-      <w:bookmarkEnd w:id="57"/>
       <w:bookmarkEnd w:id="58"/>
       <w:bookmarkEnd w:id="59"/>
       <w:bookmarkEnd w:id="60"/>
+      <w:bookmarkEnd w:id="61"/>
     </w:p>
     <w:p>
       <w:r>
@@ -8496,15 +8075,45 @@
       <w:pPr>
         <w:pStyle w:val="Heading3"/>
       </w:pPr>
-      <w:bookmarkStart w:id="61" w:name="_Toc134923787"/>
+      <w:bookmarkStart w:id="62" w:name="_Toc135515470"/>
       <w:r>
         <w:t>Model</w:t>
       </w:r>
-      <w:bookmarkEnd w:id="61"/>
-    </w:p>
-    <w:p>
-      <w:r>
-        <w:t xml:space="preserve">Model aplikacji został dobrany tak, aby w prosty sposób reprezentować dwa </w:t>
+      <w:bookmarkEnd w:id="62"/>
+    </w:p>
+    <w:p>
+      <w:r>
+        <w:t xml:space="preserve">Model aplikacji </w:t>
+      </w:r>
+      <w:r>
+        <w:t>(</w:t>
+      </w:r>
+      <w:r>
+        <w:fldChar w:fldCharType="begin"/>
+      </w:r>
+      <w:r>
+        <w:instrText xml:space="preserve"> REF _Ref135514508 \h </w:instrText>
+      </w:r>
+      <w:r>
+        <w:fldChar w:fldCharType="separate"/>
+      </w:r>
+      <w:r>
+        <w:t xml:space="preserve">Diagram UML </w:t>
+      </w:r>
+      <w:r>
+        <w:rPr>
+          <w:noProof/>
+        </w:rPr>
+        <w:t>3</w:t>
+      </w:r>
+      <w:r>
+        <w:fldChar w:fldCharType="end"/>
+      </w:r>
+      <w:r>
+        <w:t xml:space="preserve">) </w:t>
+      </w:r>
+      <w:r>
+        <w:t xml:space="preserve">został dobrany tak, aby w prosty sposób reprezentować dwa </w:t>
       </w:r>
       <w:r>
         <w:t xml:space="preserve">elementy wykorzystywane w aplikacjach typu tablicy ogłoszeń </w:t>
@@ -8599,7 +8208,8 @@
         <w:pStyle w:val="Caption"/>
         <w:jc w:val="center"/>
       </w:pPr>
-      <w:bookmarkStart w:id="62" w:name="_Toc133775794"/>
+      <w:bookmarkStart w:id="63" w:name="_Toc133775794"/>
+      <w:bookmarkStart w:id="64" w:name="_Ref135514508"/>
       <w:r>
         <w:t xml:space="preserve">Diagram UML </w:t>
       </w:r>
@@ -8611,29 +8221,30 @@
           <w:t>3</w:t>
         </w:r>
       </w:fldSimple>
+      <w:bookmarkEnd w:id="64"/>
       <w:r>
         <w:t xml:space="preserve"> </w:t>
       </w:r>
-      <w:bookmarkStart w:id="63" w:name="_Toc134923811"/>
+      <w:bookmarkStart w:id="65" w:name="_Toc135515494"/>
       <w:r>
         <w:t>Klasy modelu wykorzystywanego przez aplikację</w:t>
       </w:r>
       <w:r>
         <w:t xml:space="preserve"> (opracowanie własne)</w:t>
       </w:r>
-      <w:bookmarkEnd w:id="62"/>
       <w:bookmarkEnd w:id="63"/>
+      <w:bookmarkEnd w:id="65"/>
     </w:p>
     <w:p>
       <w:pPr>
         <w:pStyle w:val="Heading2"/>
       </w:pPr>
-      <w:bookmarkStart w:id="64" w:name="_Toc134923788"/>
+      <w:bookmarkStart w:id="66" w:name="_Toc135515471"/>
       <w:r>
         <w:lastRenderedPageBreak/>
         <w:t>Aplikacja</w:t>
       </w:r>
-      <w:bookmarkEnd w:id="64"/>
+      <w:bookmarkEnd w:id="66"/>
     </w:p>
     <w:p>
       <w:r>
@@ -8658,16 +8269,11 @@
         <w:t>technologii</w:t>
       </w:r>
       <w:r>
-        <w:t xml:space="preserve"> </w:t>
-      </w:r>
-      <w:proofErr w:type="spellStart"/>
-      <w:r>
-        <w:t>Reac</w:t>
+        <w:t xml:space="preserve"> Reac</w:t>
       </w:r>
       <w:r>
         <w:t>t</w:t>
       </w:r>
-      <w:proofErr w:type="spellEnd"/>
       <w:r>
         <w:t>,</w:t>
       </w:r>
@@ -8713,7 +8319,7 @@
             <w:rPr>
               <w:noProof/>
             </w:rPr>
-            <w:t>(21)</w:t>
+            <w:t>(22)</w:t>
           </w:r>
           <w:r>
             <w:fldChar w:fldCharType="end"/>
@@ -8727,78 +8333,100 @@
         <w:t xml:space="preserve">, a zapytania z części przeglądarkowej do serwerowej mogą zostać wykonane poprzez zdefiniowane punkty dostępowe. W tym przypadku jest to </w:t>
       </w:r>
       <w:r>
-        <w:t>ścieżka /</w:t>
-      </w:r>
-      <w:proofErr w:type="spellStart"/>
-      <w:r>
-        <w:t>api</w:t>
-      </w:r>
-      <w:proofErr w:type="spellEnd"/>
+        <w:t>ścieżka /api.</w:t>
+      </w:r>
+    </w:p>
+    <w:p>
+      <w:r>
+        <w:t>Przy pierwszym uruchomieniu aplikacji generowan</w:t>
+      </w:r>
+      <w:r>
+        <w:t>e są klucze publiczny oraz prywatny dla algorytmu RSA.</w:t>
+      </w:r>
+      <w:r>
+        <w:t xml:space="preserve"> Posłużą one jako dane logowania dla użytkownika, który zostanie stworzony w następnych krokach.</w:t>
+      </w:r>
+    </w:p>
+    <w:p>
+      <w:r>
+        <w:t>Sama aplikacja ma na celu imitować działanie globalnie znanej aplikacji – Twitter. Pozwala zatem na stworzenie użytkownika o wybranej nazwie oraz wstawianie wpisów na tzw. ścianie. Wpisy, inaczej wiadomości są wyświetlane w kolejności od najnowszych do najstarszych.</w:t>
+      </w:r>
+    </w:p>
+    <w:p>
+      <w:pPr>
+        <w:pStyle w:val="Heading3"/>
+      </w:pPr>
+      <w:bookmarkStart w:id="67" w:name="_Toc135515472"/>
+      <w:r>
+        <w:t>Synchronizacja</w:t>
+      </w:r>
+      <w:bookmarkEnd w:id="67"/>
+    </w:p>
+    <w:p>
+      <w:r>
+        <w:t>Pierwszy ekran wyświetlonym użytkownikowi zawiera informację o oczekiwaniu na synchronizację aplikacji</w:t>
+      </w:r>
+      <w:r>
+        <w:t xml:space="preserve"> z pozostałymi węzłami w sieci</w:t>
+      </w:r>
       <w:r>
         <w:t>.</w:t>
       </w:r>
     </w:p>
     <w:p>
-      <w:r>
-        <w:t>Przy pierwszym uruchomieniu aplikacji generowan</w:t>
-      </w:r>
-      <w:r>
-        <w:t>e są klucze publiczny oraz prywatny dla algorytmu RSA.</w:t>
-      </w:r>
-      <w:r>
-        <w:t xml:space="preserve"> Posłużą one jako dane logowania dla użytkownika, który zostanie stworzony w następnych krokach.</w:t>
-      </w:r>
-    </w:p>
-    <w:p>
-      <w:r>
-        <w:t>Sama aplikacja ma na celu imitować działanie globalnie znanej aplikacji – Twitter. Pozwala zatem na stworzenie użytkownika o wybranej nazwie oraz wstawianie wpisów na tzw. ścianie. Wpisy, inaczej wiadomości są wyświetlane w kolejności od najnowszych do najstarszych.</w:t>
-      </w:r>
-    </w:p>
-    <w:p>
       <w:pPr>
         <w:pStyle w:val="Heading3"/>
       </w:pPr>
-      <w:bookmarkStart w:id="65" w:name="_Toc134923789"/>
-      <w:r>
-        <w:t>Synchronizacja</w:t>
-      </w:r>
-      <w:bookmarkEnd w:id="65"/>
-    </w:p>
-    <w:p>
-      <w:r>
-        <w:t>Pierwszy ekran wyświetlonym użytkownikowi zawiera informację o oczekiwaniu na synchronizację aplikacji</w:t>
-      </w:r>
-      <w:r>
-        <w:t xml:space="preserve"> z pozostałymi węzłami w sieci</w:t>
+      <w:bookmarkStart w:id="68" w:name="_Toc135515473"/>
+      <w:r>
+        <w:t>Tworzenie użytkownika</w:t>
+      </w:r>
+      <w:bookmarkEnd w:id="68"/>
+    </w:p>
+    <w:p>
+      <w:r>
+        <w:t>Mając utworzone klucze dla algorytmu RSA</w:t>
+      </w:r>
+      <w:r>
+        <w:t xml:space="preserve"> oraz zsynchronizowaną bazę danych, aplikacja jest gotowa, aby utworzyć </w:t>
+      </w:r>
+      <w:r>
+        <w:t>ogniwo reprezentujące użytkownika.</w:t>
+      </w:r>
+    </w:p>
+    <w:p>
+      <w:r>
+        <w:t>W przeglądarce wyświetli się okno proszące o uzupełnienie nazwy użytkownika</w:t>
+      </w:r>
+      <w:r>
+        <w:t xml:space="preserve"> (</w:t>
+      </w:r>
+      <w:r>
+        <w:fldChar w:fldCharType="begin"/>
+      </w:r>
+      <w:r>
+        <w:instrText xml:space="preserve"> REF _Ref135515013 \h </w:instrText>
+      </w:r>
+      <w:r>
+        <w:fldChar w:fldCharType="separate"/>
+      </w:r>
+      <w:r>
+        <w:t xml:space="preserve">Zrzut ekranu </w:t>
+      </w:r>
+      <w:r>
+        <w:rPr>
+          <w:noProof/>
+        </w:rPr>
+        <w:t>2</w:t>
+      </w:r>
+      <w:r>
+        <w:fldChar w:fldCharType="end"/>
+      </w:r>
+      <w:r>
+        <w:t>)</w:t>
       </w:r>
       <w:r>
         <w:t>.</w:t>
-      </w:r>
-    </w:p>
-    <w:p>
-      <w:pPr>
-        <w:pStyle w:val="Heading3"/>
-      </w:pPr>
-      <w:bookmarkStart w:id="66" w:name="_Toc134923790"/>
-      <w:r>
-        <w:t>Tworzenie użytkownika</w:t>
-      </w:r>
-      <w:bookmarkEnd w:id="66"/>
-    </w:p>
-    <w:p>
-      <w:r>
-        <w:t>Mając utworzone klucze dla algorytmu RSA</w:t>
-      </w:r>
-      <w:r>
-        <w:t xml:space="preserve"> oraz zsynchronizowaną bazę danych, aplikacja jest gotowa, aby utworzyć </w:t>
-      </w:r>
-      <w:r>
-        <w:t>ogniwo reprezentujące użytkownika.</w:t>
-      </w:r>
-    </w:p>
-    <w:p>
-      <w:r>
-        <w:t>W przeglądarce wyświetli się okno proszące o uzupełnienie nazwy użytkownika.</w:t>
       </w:r>
     </w:p>
     <w:p>
@@ -8853,6 +8481,7 @@
         <w:pStyle w:val="Caption"/>
         <w:jc w:val="center"/>
       </w:pPr>
+      <w:bookmarkStart w:id="69" w:name="_Ref135515013"/>
       <w:r>
         <w:t xml:space="preserve">Zrzut ekranu </w:t>
       </w:r>
@@ -8864,17 +8493,18 @@
           <w:t>2</w:t>
         </w:r>
       </w:fldSimple>
+      <w:bookmarkEnd w:id="69"/>
       <w:r>
         <w:t xml:space="preserve"> </w:t>
       </w:r>
-      <w:bookmarkStart w:id="67" w:name="_Toc134923820"/>
+      <w:bookmarkStart w:id="70" w:name="_Toc135515503"/>
       <w:r>
         <w:t>Formularz rejestracyjny</w:t>
       </w:r>
       <w:r>
         <w:t xml:space="preserve"> (opracowanie własne)</w:t>
       </w:r>
-      <w:bookmarkEnd w:id="67"/>
+      <w:bookmarkEnd w:id="70"/>
     </w:p>
     <w:p>
       <w:r>
@@ -8887,6 +8517,33 @@
         <w:t xml:space="preserve"> tekstowym</w:t>
       </w:r>
       <w:r>
+        <w:t xml:space="preserve"> (</w:t>
+      </w:r>
+      <w:r>
+        <w:fldChar w:fldCharType="begin"/>
+      </w:r>
+      <w:r>
+        <w:instrText xml:space="preserve"> REF _Ref135515038 \h </w:instrText>
+      </w:r>
+      <w:r>
+        <w:fldChar w:fldCharType="separate"/>
+      </w:r>
+      <w:r>
+        <w:t xml:space="preserve">Zrzut ekranu </w:t>
+      </w:r>
+      <w:r>
+        <w:rPr>
+          <w:noProof/>
+        </w:rPr>
+        <w:t>3</w:t>
+      </w:r>
+      <w:r>
+        <w:fldChar w:fldCharType="end"/>
+      </w:r>
+      <w:r>
+        <w:t>)</w:t>
+      </w:r>
+      <w:r>
         <w:t>.</w:t>
       </w:r>
       <w:r>
@@ -8902,7 +8559,37 @@
         <w:t xml:space="preserve">w kolorze czerwonym </w:t>
       </w:r>
       <w:r>
-        <w:t>zostaje wyświetlona w tym samym miejscu.</w:t>
+        <w:t>zostaje wyświetlona w tym samym miejscu</w:t>
+      </w:r>
+      <w:r>
+        <w:t xml:space="preserve"> (</w:t>
+      </w:r>
+      <w:r>
+        <w:fldChar w:fldCharType="begin"/>
+      </w:r>
+      <w:r>
+        <w:instrText xml:space="preserve"> REF _Ref135515054 \h </w:instrText>
+      </w:r>
+      <w:r>
+        <w:fldChar w:fldCharType="separate"/>
+      </w:r>
+      <w:r>
+        <w:t xml:space="preserve">Zrzut ekranu </w:t>
+      </w:r>
+      <w:r>
+        <w:rPr>
+          <w:noProof/>
+        </w:rPr>
+        <w:t>4</w:t>
+      </w:r>
+      <w:r>
+        <w:fldChar w:fldCharType="end"/>
+      </w:r>
+      <w:r>
+        <w:t>)</w:t>
+      </w:r>
+      <w:r>
+        <w:t>.</w:t>
       </w:r>
     </w:p>
     <w:p>
@@ -8957,6 +8644,7 @@
         <w:pStyle w:val="Caption"/>
         <w:jc w:val="center"/>
       </w:pPr>
+      <w:bookmarkStart w:id="71" w:name="_Ref135515038"/>
       <w:r>
         <w:t xml:space="preserve">Zrzut ekranu </w:t>
       </w:r>
@@ -8968,10 +8656,11 @@
           <w:t>3</w:t>
         </w:r>
       </w:fldSimple>
+      <w:bookmarkEnd w:id="71"/>
       <w:r>
         <w:t xml:space="preserve"> </w:t>
       </w:r>
-      <w:bookmarkStart w:id="68" w:name="_Toc134923821"/>
+      <w:bookmarkStart w:id="72" w:name="_Toc135515504"/>
       <w:r>
         <w:t>Wynik p</w:t>
       </w:r>
@@ -8987,7 +8676,7 @@
       <w:r>
         <w:t xml:space="preserve"> (opracowanie własne)</w:t>
       </w:r>
-      <w:bookmarkEnd w:id="68"/>
+      <w:bookmarkEnd w:id="72"/>
     </w:p>
     <w:p>
       <w:pPr>
@@ -9040,6 +8729,7 @@
         <w:pStyle w:val="Caption"/>
         <w:jc w:val="center"/>
       </w:pPr>
+      <w:bookmarkStart w:id="73" w:name="_Ref135515054"/>
       <w:r>
         <w:t xml:space="preserve">Zrzut ekranu </w:t>
       </w:r>
@@ -9051,10 +8741,11 @@
           <w:t>4</w:t>
         </w:r>
       </w:fldSimple>
+      <w:bookmarkEnd w:id="73"/>
       <w:r>
         <w:t xml:space="preserve"> </w:t>
       </w:r>
-      <w:bookmarkStart w:id="69" w:name="_Toc134923822"/>
+      <w:bookmarkStart w:id="74" w:name="_Toc135515505"/>
       <w:r>
         <w:t>Wynik negatywnej weryfikacji dostępności nazwy użytkownika</w:t>
       </w:r>
@@ -9064,12 +8755,9 @@
       <w:r>
         <w:t>(opracowanie własne)</w:t>
       </w:r>
-      <w:bookmarkEnd w:id="69"/>
-    </w:p>
-    <w:p>
-      <w:pPr>
-        <w:jc w:val="center"/>
-      </w:pPr>
+      <w:bookmarkEnd w:id="74"/>
+    </w:p>
+    <w:p>
       <w:r>
         <w:t xml:space="preserve">Po spełnieniu wszystkich wymagań przycisk zatwierdzenia staje się aktywny i umożliwia przesłanie wybranej nazwy do </w:t>
       </w:r>
@@ -9081,7 +8769,37 @@
    